--- a/praca-inż.docx
+++ b/praca-inż.docx
@@ -422,7 +422,7 @@
             </w:rPr>
             <w:fldChar w:fldCharType="separate"/>
           </w:r>
-          <w:hyperlink w:anchor="_Toc151937009" w:history="1">
+          <w:hyperlink w:anchor="_Toc152077243" w:history="1">
             <w:r>
               <w:rPr>
                 <w:rStyle w:val="Hipercze"/>
@@ -469,7 +469,7 @@
                 <w:noProof/>
                 <w:webHidden/>
               </w:rPr>
-              <w:instrText xml:space="preserve"> PAGEREF _Toc151937009 \h </w:instrText>
+              <w:instrText xml:space="preserve"> PAGEREF _Toc152077243 \h </w:instrText>
             </w:r>
             <w:r>
               <w:rPr>
@@ -516,7 +516,7 @@
               <w14:ligatures w14:val="standardContextual"/>
             </w:rPr>
           </w:pPr>
-          <w:hyperlink w:anchor="_Toc151937010" w:history="1">
+          <w:hyperlink w:anchor="_Toc152077244" w:history="1">
             <w:r>
               <w:rPr>
                 <w:rStyle w:val="Hipercze"/>
@@ -563,7 +563,7 @@
                 <w:noProof/>
                 <w:webHidden/>
               </w:rPr>
-              <w:instrText xml:space="preserve"> PAGEREF _Toc151937010 \h </w:instrText>
+              <w:instrText xml:space="preserve"> PAGEREF _Toc152077244 \h </w:instrText>
             </w:r>
             <w:r>
               <w:rPr>
@@ -610,7 +610,7 @@
               <w14:ligatures w14:val="standardContextual"/>
             </w:rPr>
           </w:pPr>
-          <w:hyperlink w:anchor="_Toc151937011" w:history="1">
+          <w:hyperlink w:anchor="_Toc152077245" w:history="1">
             <w:r>
               <w:rPr>
                 <w:rStyle w:val="Hipercze"/>
@@ -657,7 +657,7 @@
                 <w:noProof/>
                 <w:webHidden/>
               </w:rPr>
-              <w:instrText xml:space="preserve"> PAGEREF _Toc151937011 \h </w:instrText>
+              <w:instrText xml:space="preserve"> PAGEREF _Toc152077245 \h </w:instrText>
             </w:r>
             <w:r>
               <w:rPr>
@@ -704,7 +704,7 @@
               <w14:ligatures w14:val="standardContextual"/>
             </w:rPr>
           </w:pPr>
-          <w:hyperlink w:anchor="_Toc151937012" w:history="1">
+          <w:hyperlink w:anchor="_Toc152077246" w:history="1">
             <w:r>
               <w:rPr>
                 <w:rStyle w:val="Hipercze"/>
@@ -751,7 +751,7 @@
                 <w:noProof/>
                 <w:webHidden/>
               </w:rPr>
-              <w:instrText xml:space="preserve"> PAGEREF _Toc151937012 \h </w:instrText>
+              <w:instrText xml:space="preserve"> PAGEREF _Toc152077246 \h </w:instrText>
             </w:r>
             <w:r>
               <w:rPr>
@@ -798,7 +798,7 @@
               <w14:ligatures w14:val="standardContextual"/>
             </w:rPr>
           </w:pPr>
-          <w:hyperlink w:anchor="_Toc151937013" w:history="1">
+          <w:hyperlink w:anchor="_Toc152077247" w:history="1">
             <w:r>
               <w:rPr>
                 <w:rStyle w:val="Hipercze"/>
@@ -845,7 +845,7 @@
                 <w:noProof/>
                 <w:webHidden/>
               </w:rPr>
-              <w:instrText xml:space="preserve"> PAGEREF _Toc151937013 \h </w:instrText>
+              <w:instrText xml:space="preserve"> PAGEREF _Toc152077247 \h </w:instrText>
             </w:r>
             <w:r>
               <w:rPr>
@@ -892,7 +892,7 @@
               <w14:ligatures w14:val="standardContextual"/>
             </w:rPr>
           </w:pPr>
-          <w:hyperlink w:anchor="_Toc151937014" w:history="1">
+          <w:hyperlink w:anchor="_Toc152077248" w:history="1">
             <w:r>
               <w:rPr>
                 <w:rStyle w:val="Hipercze"/>
@@ -938,7 +938,7 @@
                 <w:noProof/>
                 <w:webHidden/>
               </w:rPr>
-              <w:instrText xml:space="preserve"> PAGEREF _Toc151937014 \h </w:instrText>
+              <w:instrText xml:space="preserve"> PAGEREF _Toc152077248 \h </w:instrText>
             </w:r>
             <w:r>
               <w:rPr>
@@ -985,7 +985,7 @@
               <w14:ligatures w14:val="standardContextual"/>
             </w:rPr>
           </w:pPr>
-          <w:hyperlink w:anchor="_Toc151937015" w:history="1">
+          <w:hyperlink w:anchor="_Toc152077249" w:history="1">
             <w:r>
               <w:rPr>
                 <w:rStyle w:val="Hipercze"/>
@@ -1031,7 +1031,7 @@
                 <w:noProof/>
                 <w:webHidden/>
               </w:rPr>
-              <w:instrText xml:space="preserve"> PAGEREF _Toc151937015 \h </w:instrText>
+              <w:instrText xml:space="preserve"> PAGEREF _Toc152077249 \h </w:instrText>
             </w:r>
             <w:r>
               <w:rPr>
@@ -1078,7 +1078,7 @@
               <w14:ligatures w14:val="standardContextual"/>
             </w:rPr>
           </w:pPr>
-          <w:hyperlink w:anchor="_Toc151937016" w:history="1">
+          <w:hyperlink w:anchor="_Toc152077250" w:history="1">
             <w:r>
               <w:rPr>
                 <w:rStyle w:val="Hipercze"/>
@@ -1123,7 +1123,7 @@
                 <w:noProof/>
                 <w:webHidden/>
               </w:rPr>
-              <w:instrText xml:space="preserve"> PAGEREF _Toc151937016 \h </w:instrText>
+              <w:instrText xml:space="preserve"> PAGEREF _Toc152077250 \h </w:instrText>
             </w:r>
             <w:r>
               <w:rPr>
@@ -1170,7 +1170,7 @@
               <w14:ligatures w14:val="standardContextual"/>
             </w:rPr>
           </w:pPr>
-          <w:hyperlink w:anchor="_Toc151937017" w:history="1">
+          <w:hyperlink w:anchor="_Toc152077251" w:history="1">
             <w:r>
               <w:rPr>
                 <w:rStyle w:val="Hipercze"/>
@@ -1217,7 +1217,7 @@
                 <w:noProof/>
                 <w:webHidden/>
               </w:rPr>
-              <w:instrText xml:space="preserve"> PAGEREF _Toc151937017 \h </w:instrText>
+              <w:instrText xml:space="preserve"> PAGEREF _Toc152077251 \h </w:instrText>
             </w:r>
             <w:r>
               <w:rPr>
@@ -1264,7 +1264,7 @@
               <w14:ligatures w14:val="standardContextual"/>
             </w:rPr>
           </w:pPr>
-          <w:hyperlink w:anchor="_Toc151937018" w:history="1">
+          <w:hyperlink w:anchor="_Toc152077252" w:history="1">
             <w:r>
               <w:rPr>
                 <w:rStyle w:val="Hipercze"/>
@@ -1311,7 +1311,7 @@
                 <w:noProof/>
                 <w:webHidden/>
               </w:rPr>
-              <w:instrText xml:space="preserve"> PAGEREF _Toc151937018 \h </w:instrText>
+              <w:instrText xml:space="preserve"> PAGEREF _Toc152077252 \h </w:instrText>
             </w:r>
             <w:r>
               <w:rPr>
@@ -1358,7 +1358,7 @@
               <w14:ligatures w14:val="standardContextual"/>
             </w:rPr>
           </w:pPr>
-          <w:hyperlink w:anchor="_Toc151937019" w:history="1">
+          <w:hyperlink w:anchor="_Toc152077253" w:history="1">
             <w:r>
               <w:rPr>
                 <w:rStyle w:val="Hipercze"/>
@@ -1405,7 +1405,7 @@
                 <w:noProof/>
                 <w:webHidden/>
               </w:rPr>
-              <w:instrText xml:space="preserve"> PAGEREF _Toc151937019 \h </w:instrText>
+              <w:instrText xml:space="preserve"> PAGEREF _Toc152077253 \h </w:instrText>
             </w:r>
             <w:r>
               <w:rPr>
@@ -1452,7 +1452,7 @@
               <w14:ligatures w14:val="standardContextual"/>
             </w:rPr>
           </w:pPr>
-          <w:hyperlink w:anchor="_Toc151937020" w:history="1">
+          <w:hyperlink w:anchor="_Toc152077254" w:history="1">
             <w:r>
               <w:rPr>
                 <w:rStyle w:val="Hipercze"/>
@@ -1499,7 +1499,7 @@
                 <w:noProof/>
                 <w:webHidden/>
               </w:rPr>
-              <w:instrText xml:space="preserve"> PAGEREF _Toc151937020 \h </w:instrText>
+              <w:instrText xml:space="preserve"> PAGEREF _Toc152077254 \h </w:instrText>
             </w:r>
             <w:r>
               <w:rPr>
@@ -1546,7 +1546,7 @@
               <w14:ligatures w14:val="standardContextual"/>
             </w:rPr>
           </w:pPr>
-          <w:hyperlink w:anchor="_Toc151937021" w:history="1">
+          <w:hyperlink w:anchor="_Toc152077255" w:history="1">
             <w:r>
               <w:rPr>
                 <w:rStyle w:val="Hipercze"/>
@@ -1592,7 +1592,7 @@
                 <w:noProof/>
                 <w:webHidden/>
               </w:rPr>
-              <w:instrText xml:space="preserve"> PAGEREF _Toc151937021 \h </w:instrText>
+              <w:instrText xml:space="preserve"> PAGEREF _Toc152077255 \h </w:instrText>
             </w:r>
             <w:r>
               <w:rPr>
@@ -1612,7 +1612,7 @@
                 <w:noProof/>
                 <w:webHidden/>
               </w:rPr>
-              <w:t>15</w:t>
+              <w:t>17</w:t>
             </w:r>
             <w:r>
               <w:rPr>
@@ -1639,7 +1639,7 @@
               <w14:ligatures w14:val="standardContextual"/>
             </w:rPr>
           </w:pPr>
-          <w:hyperlink w:anchor="_Toc151937022" w:history="1">
+          <w:hyperlink w:anchor="_Toc152077256" w:history="1">
             <w:r>
               <w:rPr>
                 <w:rStyle w:val="Hipercze"/>
@@ -1684,7 +1684,7 @@
                 <w:noProof/>
                 <w:webHidden/>
               </w:rPr>
-              <w:instrText xml:space="preserve"> PAGEREF _Toc151937022 \h </w:instrText>
+              <w:instrText xml:space="preserve"> PAGEREF _Toc152077256 \h </w:instrText>
             </w:r>
             <w:r>
               <w:rPr>
@@ -1704,7 +1704,7 @@
                 <w:noProof/>
                 <w:webHidden/>
               </w:rPr>
-              <w:t>15</w:t>
+              <w:t>17</w:t>
             </w:r>
             <w:r>
               <w:rPr>
@@ -1731,7 +1731,7 @@
               <w14:ligatures w14:val="standardContextual"/>
             </w:rPr>
           </w:pPr>
-          <w:hyperlink w:anchor="_Toc151937023" w:history="1">
+          <w:hyperlink w:anchor="_Toc152077257" w:history="1">
             <w:r>
               <w:rPr>
                 <w:rStyle w:val="Hipercze"/>
@@ -1776,7 +1776,7 @@
                 <w:noProof/>
                 <w:webHidden/>
               </w:rPr>
-              <w:instrText xml:space="preserve"> PAGEREF _Toc151937023 \h </w:instrText>
+              <w:instrText xml:space="preserve"> PAGEREF _Toc152077257 \h </w:instrText>
             </w:r>
             <w:r>
               <w:rPr>
@@ -1796,7 +1796,7 @@
                 <w:noProof/>
                 <w:webHidden/>
               </w:rPr>
-              <w:t>15</w:t>
+              <w:t>18</w:t>
             </w:r>
             <w:r>
               <w:rPr>
@@ -1823,7 +1823,7 @@
               <w14:ligatures w14:val="standardContextual"/>
             </w:rPr>
           </w:pPr>
-          <w:hyperlink w:anchor="_Toc151937024" w:history="1">
+          <w:hyperlink w:anchor="_Toc152077258" w:history="1">
             <w:r>
               <w:rPr>
                 <w:rStyle w:val="Hipercze"/>
@@ -1847,27 +1847,105 @@
             <w:r>
               <w:rPr>
                 <w:rStyle w:val="Hipercze"/>
+                <w:rFonts w:cstheme="minorHAnsi"/>
                 <w:noProof/>
                 <w:lang w:val="en-US"/>
               </w:rPr>
-              <w:t>MCTS (</w:t>
-            </w:r>
+              <w:t>MCTS (Monte Carlo Tree Search)</w:t>
+            </w:r>
+            <w:r>
+              <w:rPr>
+                <w:noProof/>
+                <w:webHidden/>
+              </w:rPr>
+              <w:tab/>
+            </w:r>
+            <w:r>
+              <w:rPr>
+                <w:noProof/>
+                <w:webHidden/>
+              </w:rPr>
+              <w:fldChar w:fldCharType="begin"/>
+            </w:r>
+            <w:r>
+              <w:rPr>
+                <w:noProof/>
+                <w:webHidden/>
+              </w:rPr>
+              <w:instrText xml:space="preserve"> PAGEREF _Toc152077258 \h </w:instrText>
+            </w:r>
+            <w:r>
+              <w:rPr>
+                <w:noProof/>
+                <w:webHidden/>
+              </w:rPr>
+            </w:r>
+            <w:r>
+              <w:rPr>
+                <w:noProof/>
+                <w:webHidden/>
+              </w:rPr>
+              <w:fldChar w:fldCharType="separate"/>
+            </w:r>
+            <w:r>
+              <w:rPr>
+                <w:noProof/>
+                <w:webHidden/>
+              </w:rPr>
+              <w:t>18</w:t>
+            </w:r>
+            <w:r>
+              <w:rPr>
+                <w:noProof/>
+                <w:webHidden/>
+              </w:rPr>
+              <w:fldChar w:fldCharType="end"/>
+            </w:r>
+          </w:hyperlink>
+        </w:p>
+        <w:p>
+          <w:pPr>
+            <w:pStyle w:val="Spistreci3"/>
+            <w:tabs>
+              <w:tab w:val="left" w:pos="1320"/>
+              <w:tab w:val="right" w:leader="dot" w:pos="7926"/>
+            </w:tabs>
+            <w:rPr>
+              <w:rFonts w:asciiTheme="minorHAnsi" w:eastAsiaTheme="minorEastAsia" w:hAnsiTheme="minorHAnsi" w:cstheme="minorBidi"/>
+              <w:noProof/>
+              <w:color w:val="auto"/>
+              <w:kern w:val="2"/>
+              <w:sz w:val="22"/>
+              <w14:ligatures w14:val="standardContextual"/>
+            </w:rPr>
+          </w:pPr>
+          <w:hyperlink w:anchor="_Toc152077259" w:history="1">
             <w:r>
               <w:rPr>
                 <w:rStyle w:val="Hipercze"/>
                 <w:rFonts w:cstheme="minorHAnsi"/>
                 <w:noProof/>
-                <w:lang w:val="en-US"/>
-              </w:rPr>
-              <w:t>Monte Carlo Tree Search</w:t>
+              </w:rPr>
+              <w:t>3.3.1.</w:t>
+            </w:r>
+            <w:r>
+              <w:rPr>
+                <w:rFonts w:asciiTheme="minorHAnsi" w:eastAsiaTheme="minorEastAsia" w:hAnsiTheme="minorHAnsi" w:cstheme="minorBidi"/>
+                <w:noProof/>
+                <w:color w:val="auto"/>
+                <w:kern w:val="2"/>
+                <w:sz w:val="22"/>
+                <w14:ligatures w14:val="standardContextual"/>
+              </w:rPr>
+              <w:tab/>
             </w:r>
             <w:r>
               <w:rPr>
                 <w:rStyle w:val="Hipercze"/>
-                <w:noProof/>
-                <w:lang w:val="en-US"/>
-              </w:rPr>
-              <w:t>)</w:t>
+                <w:rFonts w:cstheme="minorHAnsi"/>
+                <w:noProof/>
+              </w:rPr>
+              <w:t>Opis algorytmu</w:t>
             </w:r>
             <w:r>
               <w:rPr>
@@ -1888,7 +1966,7 @@
                 <w:noProof/>
                 <w:webHidden/>
               </w:rPr>
-              <w:instrText xml:space="preserve"> PAGEREF _Toc151937024 \h </w:instrText>
+              <w:instrText xml:space="preserve"> PAGEREF _Toc152077259 \h </w:instrText>
             </w:r>
             <w:r>
               <w:rPr>
@@ -1908,7 +1986,194 @@
                 <w:noProof/>
                 <w:webHidden/>
               </w:rPr>
-              <w:t>15</w:t>
+              <w:t>18</w:t>
+            </w:r>
+            <w:r>
+              <w:rPr>
+                <w:noProof/>
+                <w:webHidden/>
+              </w:rPr>
+              <w:fldChar w:fldCharType="end"/>
+            </w:r>
+          </w:hyperlink>
+        </w:p>
+        <w:p>
+          <w:pPr>
+            <w:pStyle w:val="Spistreci3"/>
+            <w:tabs>
+              <w:tab w:val="left" w:pos="1320"/>
+              <w:tab w:val="right" w:leader="dot" w:pos="7926"/>
+            </w:tabs>
+            <w:rPr>
+              <w:rFonts w:asciiTheme="minorHAnsi" w:eastAsiaTheme="minorEastAsia" w:hAnsiTheme="minorHAnsi" w:cstheme="minorBidi"/>
+              <w:noProof/>
+              <w:color w:val="auto"/>
+              <w:kern w:val="2"/>
+              <w:sz w:val="22"/>
+              <w14:ligatures w14:val="standardContextual"/>
+            </w:rPr>
+          </w:pPr>
+          <w:hyperlink w:anchor="_Toc152077260" w:history="1">
+            <w:r>
+              <w:rPr>
+                <w:rStyle w:val="Hipercze"/>
+                <w:rFonts w:cstheme="minorHAnsi"/>
+                <w:noProof/>
+              </w:rPr>
+              <w:t>3.3.2.</w:t>
+            </w:r>
+            <w:r>
+              <w:rPr>
+                <w:rFonts w:asciiTheme="minorHAnsi" w:eastAsiaTheme="minorEastAsia" w:hAnsiTheme="minorHAnsi" w:cstheme="minorBidi"/>
+                <w:noProof/>
+                <w:color w:val="auto"/>
+                <w:kern w:val="2"/>
+                <w:sz w:val="22"/>
+                <w14:ligatures w14:val="standardContextual"/>
+              </w:rPr>
+              <w:tab/>
+            </w:r>
+            <w:r>
+              <w:rPr>
+                <w:rStyle w:val="Hipercze"/>
+                <w:rFonts w:cstheme="minorHAnsi"/>
+                <w:noProof/>
+              </w:rPr>
+              <w:t>Opis implementacji</w:t>
+            </w:r>
+            <w:r>
+              <w:rPr>
+                <w:noProof/>
+                <w:webHidden/>
+              </w:rPr>
+              <w:tab/>
+            </w:r>
+            <w:r>
+              <w:rPr>
+                <w:noProof/>
+                <w:webHidden/>
+              </w:rPr>
+              <w:fldChar w:fldCharType="begin"/>
+            </w:r>
+            <w:r>
+              <w:rPr>
+                <w:noProof/>
+                <w:webHidden/>
+              </w:rPr>
+              <w:instrText xml:space="preserve"> PAGEREF _Toc152077260 \h </w:instrText>
+            </w:r>
+            <w:r>
+              <w:rPr>
+                <w:noProof/>
+                <w:webHidden/>
+              </w:rPr>
+            </w:r>
+            <w:r>
+              <w:rPr>
+                <w:noProof/>
+                <w:webHidden/>
+              </w:rPr>
+              <w:fldChar w:fldCharType="separate"/>
+            </w:r>
+            <w:r>
+              <w:rPr>
+                <w:noProof/>
+                <w:webHidden/>
+              </w:rPr>
+              <w:t>18</w:t>
+            </w:r>
+            <w:r>
+              <w:rPr>
+                <w:noProof/>
+                <w:webHidden/>
+              </w:rPr>
+              <w:fldChar w:fldCharType="end"/>
+            </w:r>
+          </w:hyperlink>
+        </w:p>
+        <w:p>
+          <w:pPr>
+            <w:pStyle w:val="Spistreci2"/>
+            <w:tabs>
+              <w:tab w:val="left" w:pos="880"/>
+              <w:tab w:val="right" w:leader="dot" w:pos="7926"/>
+            </w:tabs>
+            <w:rPr>
+              <w:rFonts w:asciiTheme="minorHAnsi" w:eastAsiaTheme="minorEastAsia" w:hAnsiTheme="minorHAnsi" w:cstheme="minorBidi"/>
+              <w:noProof/>
+              <w:color w:val="auto"/>
+              <w:kern w:val="2"/>
+              <w:sz w:val="22"/>
+              <w14:ligatures w14:val="standardContextual"/>
+            </w:rPr>
+          </w:pPr>
+          <w:hyperlink w:anchor="_Toc152077261" w:history="1">
+            <w:r>
+              <w:rPr>
+                <w:rStyle w:val="Hipercze"/>
+                <w:rFonts w:cstheme="minorHAnsi"/>
+                <w:noProof/>
+              </w:rPr>
+              <w:t>3.4.</w:t>
+            </w:r>
+            <w:r>
+              <w:rPr>
+                <w:rFonts w:asciiTheme="minorHAnsi" w:eastAsiaTheme="minorEastAsia" w:hAnsiTheme="minorHAnsi" w:cstheme="minorBidi"/>
+                <w:noProof/>
+                <w:color w:val="auto"/>
+                <w:kern w:val="2"/>
+                <w:sz w:val="22"/>
+                <w14:ligatures w14:val="standardContextual"/>
+              </w:rPr>
+              <w:tab/>
+            </w:r>
+            <w:r>
+              <w:rPr>
+                <w:rStyle w:val="Hipercze"/>
+                <w:noProof/>
+              </w:rPr>
+              <w:t>Porównanie algorytmów</w:t>
+            </w:r>
+            <w:r>
+              <w:rPr>
+                <w:noProof/>
+                <w:webHidden/>
+              </w:rPr>
+              <w:tab/>
+            </w:r>
+            <w:r>
+              <w:rPr>
+                <w:noProof/>
+                <w:webHidden/>
+              </w:rPr>
+              <w:fldChar w:fldCharType="begin"/>
+            </w:r>
+            <w:r>
+              <w:rPr>
+                <w:noProof/>
+                <w:webHidden/>
+              </w:rPr>
+              <w:instrText xml:space="preserve"> PAGEREF _Toc152077261 \h </w:instrText>
+            </w:r>
+            <w:r>
+              <w:rPr>
+                <w:noProof/>
+                <w:webHidden/>
+              </w:rPr>
+            </w:r>
+            <w:r>
+              <w:rPr>
+                <w:noProof/>
+                <w:webHidden/>
+              </w:rPr>
+              <w:fldChar w:fldCharType="separate"/>
+            </w:r>
+            <w:r>
+              <w:rPr>
+                <w:noProof/>
+                <w:webHidden/>
+              </w:rPr>
+              <w:t>18</w:t>
             </w:r>
             <w:r>
               <w:rPr>
@@ -1935,7 +2200,7 @@
               <w14:ligatures w14:val="standardContextual"/>
             </w:rPr>
           </w:pPr>
-          <w:hyperlink w:anchor="_Toc151937025" w:history="1">
+          <w:hyperlink w:anchor="_Toc152077262" w:history="1">
             <w:r>
               <w:rPr>
                 <w:rStyle w:val="Hipercze"/>
@@ -1961,6 +2226,192 @@
                 <w:rFonts w:cstheme="minorHAnsi"/>
                 <w:noProof/>
               </w:rPr>
+              <w:t>Zakończenie</w:t>
+            </w:r>
+            <w:r>
+              <w:rPr>
+                <w:noProof/>
+                <w:webHidden/>
+              </w:rPr>
+              <w:tab/>
+            </w:r>
+            <w:r>
+              <w:rPr>
+                <w:noProof/>
+                <w:webHidden/>
+              </w:rPr>
+              <w:fldChar w:fldCharType="begin"/>
+            </w:r>
+            <w:r>
+              <w:rPr>
+                <w:noProof/>
+                <w:webHidden/>
+              </w:rPr>
+              <w:instrText xml:space="preserve"> PAGEREF _Toc152077262 \h </w:instrText>
+            </w:r>
+            <w:r>
+              <w:rPr>
+                <w:noProof/>
+                <w:webHidden/>
+              </w:rPr>
+            </w:r>
+            <w:r>
+              <w:rPr>
+                <w:noProof/>
+                <w:webHidden/>
+              </w:rPr>
+              <w:fldChar w:fldCharType="separate"/>
+            </w:r>
+            <w:r>
+              <w:rPr>
+                <w:noProof/>
+                <w:webHidden/>
+              </w:rPr>
+              <w:t>19</w:t>
+            </w:r>
+            <w:r>
+              <w:rPr>
+                <w:noProof/>
+                <w:webHidden/>
+              </w:rPr>
+              <w:fldChar w:fldCharType="end"/>
+            </w:r>
+          </w:hyperlink>
+        </w:p>
+        <w:p>
+          <w:pPr>
+            <w:pStyle w:val="Spistreci2"/>
+            <w:tabs>
+              <w:tab w:val="left" w:pos="880"/>
+              <w:tab w:val="right" w:leader="dot" w:pos="7926"/>
+            </w:tabs>
+            <w:rPr>
+              <w:rFonts w:asciiTheme="minorHAnsi" w:eastAsiaTheme="minorEastAsia" w:hAnsiTheme="minorHAnsi" w:cstheme="minorBidi"/>
+              <w:noProof/>
+              <w:color w:val="auto"/>
+              <w:kern w:val="2"/>
+              <w:sz w:val="22"/>
+              <w14:ligatures w14:val="standardContextual"/>
+            </w:rPr>
+          </w:pPr>
+          <w:hyperlink w:anchor="_Toc152077263" w:history="1">
+            <w:r>
+              <w:rPr>
+                <w:rStyle w:val="Hipercze"/>
+                <w:rFonts w:cstheme="minorHAnsi"/>
+                <w:noProof/>
+              </w:rPr>
+              <w:t>4.1.</w:t>
+            </w:r>
+            <w:r>
+              <w:rPr>
+                <w:rFonts w:asciiTheme="minorHAnsi" w:eastAsiaTheme="minorEastAsia" w:hAnsiTheme="minorHAnsi" w:cstheme="minorBidi"/>
+                <w:noProof/>
+                <w:color w:val="auto"/>
+                <w:kern w:val="2"/>
+                <w:sz w:val="22"/>
+                <w14:ligatures w14:val="standardContextual"/>
+              </w:rPr>
+              <w:tab/>
+            </w:r>
+            <w:r>
+              <w:rPr>
+                <w:rStyle w:val="Hipercze"/>
+                <w:noProof/>
+              </w:rPr>
+              <w:t>Dalsze możliwości rozwoju aplikacji</w:t>
+            </w:r>
+            <w:r>
+              <w:rPr>
+                <w:noProof/>
+                <w:webHidden/>
+              </w:rPr>
+              <w:tab/>
+            </w:r>
+            <w:r>
+              <w:rPr>
+                <w:noProof/>
+                <w:webHidden/>
+              </w:rPr>
+              <w:fldChar w:fldCharType="begin"/>
+            </w:r>
+            <w:r>
+              <w:rPr>
+                <w:noProof/>
+                <w:webHidden/>
+              </w:rPr>
+              <w:instrText xml:space="preserve"> PAGEREF _Toc152077263 \h </w:instrText>
+            </w:r>
+            <w:r>
+              <w:rPr>
+                <w:noProof/>
+                <w:webHidden/>
+              </w:rPr>
+            </w:r>
+            <w:r>
+              <w:rPr>
+                <w:noProof/>
+                <w:webHidden/>
+              </w:rPr>
+              <w:fldChar w:fldCharType="separate"/>
+            </w:r>
+            <w:r>
+              <w:rPr>
+                <w:noProof/>
+                <w:webHidden/>
+              </w:rPr>
+              <w:t>19</w:t>
+            </w:r>
+            <w:r>
+              <w:rPr>
+                <w:noProof/>
+                <w:webHidden/>
+              </w:rPr>
+              <w:fldChar w:fldCharType="end"/>
+            </w:r>
+          </w:hyperlink>
+        </w:p>
+        <w:p>
+          <w:pPr>
+            <w:pStyle w:val="Spistreci2"/>
+            <w:tabs>
+              <w:tab w:val="left" w:pos="880"/>
+              <w:tab w:val="right" w:leader="dot" w:pos="7926"/>
+            </w:tabs>
+            <w:rPr>
+              <w:rFonts w:asciiTheme="minorHAnsi" w:eastAsiaTheme="minorEastAsia" w:hAnsiTheme="minorHAnsi" w:cstheme="minorBidi"/>
+              <w:noProof/>
+              <w:color w:val="auto"/>
+              <w:kern w:val="2"/>
+              <w:sz w:val="22"/>
+              <w14:ligatures w14:val="standardContextual"/>
+            </w:rPr>
+          </w:pPr>
+          <w:hyperlink w:anchor="_Toc152077264" w:history="1">
+            <w:r>
+              <w:rPr>
+                <w:rStyle w:val="Hipercze"/>
+                <w:rFonts w:cstheme="minorHAnsi"/>
+                <w:noProof/>
+              </w:rPr>
+              <w:t>4.2.</w:t>
+            </w:r>
+            <w:r>
+              <w:rPr>
+                <w:rFonts w:asciiTheme="minorHAnsi" w:eastAsiaTheme="minorEastAsia" w:hAnsiTheme="minorHAnsi" w:cstheme="minorBidi"/>
+                <w:noProof/>
+                <w:color w:val="auto"/>
+                <w:kern w:val="2"/>
+                <w:sz w:val="22"/>
+                <w14:ligatures w14:val="standardContextual"/>
+              </w:rPr>
+              <w:tab/>
+            </w:r>
+            <w:r>
+              <w:rPr>
+                <w:rStyle w:val="Hipercze"/>
+                <w:noProof/>
+              </w:rPr>
               <w:t>Podsumowanie i wnioski</w:t>
             </w:r>
             <w:r>
@@ -1982,7 +2433,7 @@
                 <w:noProof/>
                 <w:webHidden/>
               </w:rPr>
-              <w:instrText xml:space="preserve"> PAGEREF _Toc151937025 \h </w:instrText>
+              <w:instrText xml:space="preserve"> PAGEREF _Toc152077264 \h </w:instrText>
             </w:r>
             <w:r>
               <w:rPr>
@@ -2002,7 +2453,7 @@
                 <w:noProof/>
                 <w:webHidden/>
               </w:rPr>
-              <w:t>16</w:t>
+              <w:t>19</w:t>
             </w:r>
             <w:r>
               <w:rPr>
@@ -2029,7 +2480,7 @@
               <w14:ligatures w14:val="standardContextual"/>
             </w:rPr>
           </w:pPr>
-          <w:hyperlink w:anchor="_Toc151937026" w:history="1">
+          <w:hyperlink w:anchor="_Toc152077265" w:history="1">
             <w:r>
               <w:rPr>
                 <w:rStyle w:val="Hipercze"/>
@@ -2076,7 +2527,7 @@
                 <w:noProof/>
                 <w:webHidden/>
               </w:rPr>
-              <w:instrText xml:space="preserve"> PAGEREF _Toc151937026 \h </w:instrText>
+              <w:instrText xml:space="preserve"> PAGEREF _Toc152077265 \h </w:instrText>
             </w:r>
             <w:r>
               <w:rPr>
@@ -2096,7 +2547,7 @@
                 <w:noProof/>
                 <w:webHidden/>
               </w:rPr>
-              <w:t>17</w:t>
+              <w:t>20</w:t>
             </w:r>
             <w:r>
               <w:rPr>
@@ -2123,7 +2574,7 @@
               <w14:ligatures w14:val="standardContextual"/>
             </w:rPr>
           </w:pPr>
-          <w:hyperlink w:anchor="_Toc151937027" w:history="1">
+          <w:hyperlink w:anchor="_Toc152077266" w:history="1">
             <w:r>
               <w:rPr>
                 <w:rStyle w:val="Hipercze"/>
@@ -2170,7 +2621,7 @@
                 <w:noProof/>
                 <w:webHidden/>
               </w:rPr>
-              <w:instrText xml:space="preserve"> PAGEREF _Toc151937027 \h </w:instrText>
+              <w:instrText xml:space="preserve"> PAGEREF _Toc152077266 \h </w:instrText>
             </w:r>
             <w:r>
               <w:rPr>
@@ -2190,7 +2641,7 @@
                 <w:noProof/>
                 <w:webHidden/>
               </w:rPr>
-              <w:t>18</w:t>
+              <w:t>21</w:t>
             </w:r>
             <w:r>
               <w:rPr>
@@ -2239,7 +2690,7 @@
         </w:rPr>
       </w:pPr>
       <w:bookmarkStart w:id="0" w:name="_Toc151918194"/>
-      <w:bookmarkStart w:id="1" w:name="_Toc151937009"/>
+      <w:bookmarkStart w:id="1" w:name="_Toc152077243"/>
       <w:r>
         <w:rPr>
           <w:rFonts w:cstheme="minorHAnsi"/>
@@ -2264,7 +2715,7 @@
         </w:rPr>
       </w:pPr>
       <w:bookmarkStart w:id="2" w:name="_Toc151918195"/>
-      <w:bookmarkStart w:id="3" w:name="_Toc151937010"/>
+      <w:bookmarkStart w:id="3" w:name="_Toc152077244"/>
       <w:r>
         <w:rPr>
           <w:rFonts w:cstheme="minorHAnsi"/>
@@ -2291,23 +2742,7 @@
           <w:rFonts w:asciiTheme="minorHAnsi" w:hAnsiTheme="minorHAnsi" w:cstheme="minorHAnsi"/>
           <w:szCs w:val="24"/>
         </w:rPr>
-        <w:t xml:space="preserve">W dobie rosnącej popularności gier komputerowych oraz postępującego rozwoju technologii sztucznej inteligencji, projektowanie gier z wykorzystaniem zaawansowanych algorytmów stanowi fascynujące wyzwanie inżynieryjne. Niniejsza praca inżynierska skupia się na zaprojektowaniu i implementacji wirtualnej wersji gry karcianej, inspirowanej klasyczną grą Uno, wykorzystując w tym celu algorytmy Monte Carlo Tree Search (MCTS) i podejście heurystyczne opartą na własnych zasadach. Celem jest stworzenie gry, która nie tylko dostarcza rozrywki, ale również służy jako platforma do badania i demonstracji możliwości sztucznej inteligencji w symulowaniu i przewidywaniu ludzkich </w:t>
-      </w:r>
-      <w:proofErr w:type="spellStart"/>
-      <w:r>
-        <w:rPr>
-          <w:rFonts w:asciiTheme="minorHAnsi" w:hAnsiTheme="minorHAnsi" w:cstheme="minorHAnsi"/>
-          <w:szCs w:val="24"/>
-        </w:rPr>
-        <w:t>zachowań</w:t>
-      </w:r>
-      <w:proofErr w:type="spellEnd"/>
-      <w:r>
-        <w:rPr>
-          <w:rFonts w:asciiTheme="minorHAnsi" w:hAnsiTheme="minorHAnsi" w:cstheme="minorHAnsi"/>
-          <w:szCs w:val="24"/>
-        </w:rPr>
-        <w:t xml:space="preserve"> w grach. Praca ta ma na celu nie tylko zaprojektowanie i implementację samej gry, ale również zbadanie efektywności i skuteczności algorytmu MCTS w kontekście gry karcianej, oferując tym samym nowe perspektywy w dziedzinie sztucznej inteligencji i gier komputerowych.</w:t>
+        <w:t>W dobie rosnącej popularności gier komputerowych oraz postępującego rozwoju technologii sztucznej inteligencji, projektowanie gier z wykorzystaniem zaawansowanych algorytmów stanowi fascynujące wyzwanie inżynieryjne. Niniejsza praca inżynierska skupia się na zaprojektowaniu i implementacji wirtualnej wersji gry karcianej, inspirowanej klasyczną grą Uno, wykorzystując w tym celu algorytmy Monte Carlo Tree Search (MCTS) i podejście heurystyczne opartą na własnych zasadach. Celem jest stworzenie gry, która nie tylko dostarcza rozrywki, ale również służy jako platforma do badania i demonstracji możliwości sztucznej inteligencji w symulowaniu i przewidywaniu ludzkich zachowań w grach. Praca ta ma na celu nie tylko zaprojektowanie i implementację samej gry, ale również zbadanie efektywności i skuteczności algorytmu MCTS w kontekście gry karcianej, oferując tym samym nowe perspektywy w dziedzinie sztucznej inteligencji i gier komputerowych.</w:t>
       </w:r>
     </w:p>
     <w:p>
@@ -2331,7 +2766,7 @@
         </w:rPr>
       </w:pPr>
       <w:bookmarkStart w:id="4" w:name="_Toc151918196"/>
-      <w:bookmarkStart w:id="5" w:name="_Toc151937011"/>
+      <w:bookmarkStart w:id="5" w:name="_Toc152077245"/>
       <w:r>
         <w:rPr>
           <w:rFonts w:cstheme="minorHAnsi"/>
@@ -2447,7 +2882,7 @@
         </w:rPr>
       </w:pPr>
       <w:bookmarkStart w:id="6" w:name="_Toc151918197"/>
-      <w:bookmarkStart w:id="7" w:name="_Toc151937012"/>
+      <w:bookmarkStart w:id="7" w:name="_Toc152077246"/>
       <w:r>
         <w:rPr>
           <w:rFonts w:cstheme="minorHAnsi"/>
@@ -2507,7 +2942,7 @@
         </w:rPr>
       </w:pPr>
       <w:bookmarkStart w:id="8" w:name="_Toc151918198"/>
-      <w:bookmarkStart w:id="9" w:name="_Toc151937013"/>
+      <w:bookmarkStart w:id="9" w:name="_Toc152077247"/>
       <w:r>
         <w:rPr>
           <w:rFonts w:cstheme="minorHAnsi"/>
@@ -2533,7 +2968,7 @@
       </w:pPr>
       <w:bookmarkStart w:id="10" w:name="_Toc151926197"/>
       <w:bookmarkStart w:id="11" w:name="_Toc151926624"/>
-      <w:bookmarkStart w:id="12" w:name="_Toc151937014"/>
+      <w:bookmarkStart w:id="12" w:name="_Toc152077248"/>
       <w:bookmarkEnd w:id="10"/>
       <w:bookmarkEnd w:id="11"/>
       <w:r>
@@ -2646,18 +3081,8 @@
           <w:b/>
           <w:bCs/>
         </w:rPr>
-        <w:t xml:space="preserve">Symulacja Realistycznych </w:t>
-      </w:r>
-      <w:proofErr w:type="spellStart"/>
-      <w:r>
-        <w:rPr>
-          <w:rFonts w:asciiTheme="minorHAnsi" w:hAnsiTheme="minorHAnsi" w:cstheme="minorHAnsi"/>
-          <w:b/>
-          <w:bCs/>
-        </w:rPr>
-        <w:t>Zachowań</w:t>
-      </w:r>
-      <w:proofErr w:type="spellEnd"/>
+        <w:t>Symulacja Realistycznych Zachowań</w:t>
+      </w:r>
     </w:p>
     <w:p>
       <w:pPr>
@@ -2671,21 +3096,7 @@
         <w:rPr>
           <w:rFonts w:asciiTheme="minorHAnsi" w:hAnsiTheme="minorHAnsi" w:cstheme="minorHAnsi"/>
         </w:rPr>
-        <w:t xml:space="preserve">W grach wymagających głębi strategicznej, takich jak szachy czy strategie wojenne, AI pozwala na symulowanie </w:t>
-      </w:r>
-      <w:proofErr w:type="spellStart"/>
-      <w:r>
-        <w:rPr>
-          <w:rFonts w:asciiTheme="minorHAnsi" w:hAnsiTheme="minorHAnsi" w:cstheme="minorHAnsi"/>
-        </w:rPr>
-        <w:t>zachowań</w:t>
-      </w:r>
-      <w:proofErr w:type="spellEnd"/>
-      <w:r>
-        <w:rPr>
-          <w:rFonts w:asciiTheme="minorHAnsi" w:hAnsiTheme="minorHAnsi" w:cstheme="minorHAnsi"/>
-        </w:rPr>
-        <w:t xml:space="preserve"> i strategii zbliżonych do ludzkich, co zwiększa realizm i wyzwanie.</w:t>
+        <w:t>W grach wymagających głębi strategicznej, takich jak szachy czy strategie wojenne, AI pozwala na symulowanie zachowań i strategii zbliżonych do ludzkich, co zwiększa realizm i wyzwanie.</w:t>
       </w:r>
     </w:p>
     <w:p>
@@ -2928,7 +3339,7 @@
           <w:numId w:val="1"/>
         </w:numPr>
       </w:pPr>
-      <w:bookmarkStart w:id="13" w:name="_Toc151937015"/>
+      <w:bookmarkStart w:id="13" w:name="_Toc152077249"/>
       <w:r>
         <w:t>Stosowane algorytmy</w:t>
       </w:r>
@@ -2942,7 +3353,7 @@
           <w:numId w:val="1"/>
         </w:numPr>
       </w:pPr>
-      <w:bookmarkStart w:id="14" w:name="_Toc151937016"/>
+      <w:bookmarkStart w:id="14" w:name="_Toc152077250"/>
       <w:r>
         <w:t>Algorytm A*</w:t>
       </w:r>
@@ -2960,21 +3371,7 @@
         <w:rPr>
           <w:rFonts w:asciiTheme="minorHAnsi" w:hAnsiTheme="minorHAnsi" w:cstheme="minorHAnsi"/>
         </w:rPr>
-        <w:t xml:space="preserve">Algorytm A* (A-gwiazdka) jest uważany za najbardziej efektywny i powszechnie stosowany algorytm do wyszukiwania ścieżki między dwoma punktami, na przykład punktami A i B. Chociaż istnieje wiele innych metod, takich jak algorytm Dijkstry czy algorytm Monte-Carlo, używany na przykład w </w:t>
-      </w:r>
-      <w:proofErr w:type="spellStart"/>
-      <w:r>
-        <w:rPr>
-          <w:rFonts w:asciiTheme="minorHAnsi" w:hAnsiTheme="minorHAnsi" w:cstheme="minorHAnsi"/>
-        </w:rPr>
-        <w:t>AlphaGo</w:t>
-      </w:r>
-      <w:proofErr w:type="spellEnd"/>
-      <w:r>
-        <w:rPr>
-          <w:rFonts w:asciiTheme="minorHAnsi" w:hAnsiTheme="minorHAnsi" w:cstheme="minorHAnsi"/>
-        </w:rPr>
-        <w:t xml:space="preserve"> od Google, A* wyróżnia się swoją prostotą implementacji oraz skutecznością działania.</w:t>
+        <w:t>Algorytm A* (A-gwiazdka) jest uważany za najbardziej efektywny i powszechnie stosowany algorytm do wyszukiwania ścieżki między dwoma punktami, na przykład punktami A i B. Chociaż istnieje wiele innych metod, takich jak algorytm Dijkstry czy algorytm Monte-Carlo, używany na przykład w AlphaGo od Google, A* wyróżnia się swoją prostotą implementacji oraz skutecznością działania.</w:t>
       </w:r>
     </w:p>
     <w:p>
@@ -2989,7 +3386,19 @@
         <w:rPr>
           <w:rFonts w:asciiTheme="minorHAnsi" w:hAnsiTheme="minorHAnsi" w:cstheme="minorHAnsi"/>
         </w:rPr>
-        <w:t>Co sprawia, że algorytm A* jest wyjątkowy, to jego zdolność do zawsze znajdywania ścieżki pomiędzy dwoma punktami, o ile istnieje możliwość dotarcia z punktu A do B. Co więcej, gwarantuje on znalezienie najbardziej optymalnej ścieżki. Algorytm ten wykorzystuje heurystykę w taki sposób, że żaden inny algorytm, korzystający z tej samej heurystyki, nie będzie w stanie znaleźć bardziej optymalnej trasy sprawdzając mniejszą liczbę węzłów.</w:t>
+        <w:t xml:space="preserve">Co sprawia, że algorytm A* jest wyjątkowy, to jego zdolność do zawsze znajdywania ścieżki pomiędzy dwoma punktami, o ile istnieje możliwość dotarcia z punktu A do B. Co więcej, gwarantuje on znalezienie </w:t>
+      </w:r>
+      <w:r>
+        <w:rPr>
+          <w:rFonts w:asciiTheme="minorHAnsi" w:hAnsiTheme="minorHAnsi" w:cstheme="minorHAnsi"/>
+        </w:rPr>
+        <w:t>optymalnej</w:t>
+      </w:r>
+      <w:r>
+        <w:rPr>
+          <w:rFonts w:asciiTheme="minorHAnsi" w:hAnsiTheme="minorHAnsi" w:cstheme="minorHAnsi"/>
+        </w:rPr>
+        <w:t xml:space="preserve"> ścieżki. Algorytm ten wykorzystuje heurystykę w taki sposób, że żaden inny algorytm, korzystający z tej samej heurystyki, nie będzie w stanie znaleźć bardziej optymalnej trasy sprawdzając mniejszą liczbę węzłów.</w:t>
       </w:r>
     </w:p>
     <w:p>
@@ -3165,7 +3574,7 @@
           <w:rFonts w:cstheme="minorHAnsi"/>
         </w:rPr>
       </w:pPr>
-      <w:bookmarkStart w:id="15" w:name="_Toc151937017"/>
+      <w:bookmarkStart w:id="15" w:name="_Toc152077251"/>
       <w:r>
         <w:rPr>
           <w:rFonts w:cstheme="minorHAnsi"/>
@@ -3186,21 +3595,7 @@
         <w:rPr>
           <w:rFonts w:asciiTheme="minorHAnsi" w:hAnsiTheme="minorHAnsi" w:cstheme="minorHAnsi"/>
         </w:rPr>
-        <w:t xml:space="preserve">W świecie gier komputerowych, najbardziej rozpowszechnioną metodą wykorzystywaną do tworzenia sztucznej inteligencji są Maszyny Stanów Skończonych (ang. </w:t>
-      </w:r>
-      <w:proofErr w:type="spellStart"/>
-      <w:r>
-        <w:rPr>
-          <w:rFonts w:asciiTheme="minorHAnsi" w:hAnsiTheme="minorHAnsi" w:cstheme="minorHAnsi"/>
-        </w:rPr>
-        <w:t>Finite-State</w:t>
-      </w:r>
-      <w:proofErr w:type="spellEnd"/>
-      <w:r>
-        <w:rPr>
-          <w:rFonts w:asciiTheme="minorHAnsi" w:hAnsiTheme="minorHAnsi" w:cstheme="minorHAnsi"/>
-        </w:rPr>
-        <w:t xml:space="preserve"> Machine – FSM), znane również jako automaty skończone. Te urządzenia działają na podstawie trzech prostych zasad:</w:t>
+        <w:t>W świecie gier komputerowych, najbardziej rozpowszechnioną metodą wykorzystywaną do tworzenia sztucznej inteligencji są Maszyny Stanów Skończonych (ang. Finite-State Machine – FSM), znane również jako automaty skończone. Te urządzenia działają na podstawie trzech prostych zasad:</w:t>
       </w:r>
     </w:p>
     <w:p>
@@ -3508,7 +3903,7 @@
           <w:rFonts w:cstheme="minorHAnsi"/>
         </w:rPr>
       </w:pPr>
-      <w:bookmarkStart w:id="16" w:name="_Toc151937018"/>
+      <w:bookmarkStart w:id="16" w:name="_Toc152077252"/>
       <w:r>
         <w:rPr>
           <w:rFonts w:cstheme="minorHAnsi"/>
@@ -3695,14 +4090,12 @@
         </w:rPr>
         <w:t xml:space="preserve">Ten scenariusz umożliwia tworzenie bardziej złożonych i realistycznych systemów sztucznej inteligencji, na przykład poprzez wprowadzenie emocji. W takim ujęciu, nasz wirtualny przeciwnik nie jest już jednoznacznie zdefiniowany jako zły lub spokojny. Może on przyjmować różnorodne stany emocjonalne, takie jak spokojny, podirytowany, zirytowany, bardzo zły, wściekły itd. Korzyści są podwójne. Po pierwsze, możliwe staje się operowanie na tych </w:t>
       </w:r>
-      <w:proofErr w:type="spellStart"/>
-      <w:r>
-        <w:rPr>
-          <w:rFonts w:asciiTheme="minorHAnsi" w:hAnsiTheme="minorHAnsi" w:cstheme="minorHAnsi"/>
-        </w:rPr>
-        <w:t>niuansowanych</w:t>
-      </w:r>
-      <w:proofErr w:type="spellEnd"/>
+      <w:r>
+        <w:rPr>
+          <w:rFonts w:asciiTheme="minorHAnsi" w:hAnsiTheme="minorHAnsi" w:cstheme="minorHAnsi"/>
+        </w:rPr>
+        <w:t>niedostrzegalnych</w:t>
+      </w:r>
       <w:r>
         <w:rPr>
           <w:rFonts w:asciiTheme="minorHAnsi" w:hAnsiTheme="minorHAnsi" w:cstheme="minorHAnsi"/>
@@ -3819,7 +4212,13 @@
         <w:rPr>
           <w:rFonts w:asciiTheme="minorHAnsi" w:hAnsiTheme="minorHAnsi" w:cstheme="minorHAnsi"/>
         </w:rPr>
-        <w:t>Nie lecz się, jeśli jest niebezpiecznie.</w:t>
+        <w:t>Nie,</w:t>
+      </w:r>
+      <w:r>
+        <w:rPr>
+          <w:rFonts w:asciiTheme="minorHAnsi" w:hAnsiTheme="minorHAnsi" w:cstheme="minorHAnsi"/>
+        </w:rPr>
+        <w:t xml:space="preserve"> lecz się, jeśli jest niebezpiecznie.</w:t>
       </w:r>
     </w:p>
     <w:p>
@@ -4747,7 +5146,7 @@
           <w:szCs w:val="24"/>
         </w:rPr>
       </w:pPr>
-      <w:bookmarkStart w:id="18" w:name="_Toc151937019"/>
+      <w:bookmarkStart w:id="18" w:name="_Toc152077253"/>
       <w:r>
         <w:rPr>
           <w:rFonts w:cstheme="minorHAnsi"/>
@@ -4772,7 +5171,7 @@
         </w:rPr>
       </w:pPr>
       <w:bookmarkStart w:id="19" w:name="_Toc151926203"/>
-      <w:bookmarkStart w:id="20" w:name="_Toc151937020"/>
+      <w:bookmarkStart w:id="20" w:name="_Toc152077254"/>
       <w:bookmarkEnd w:id="19"/>
       <w:r>
         <w:rPr>
@@ -4795,6 +5194,9 @@
         <w:jc w:val="center"/>
       </w:pPr>
       <w:r>
+        <w:rPr>
+          <w:noProof/>
+        </w:rPr>
         <w:drawing>
           <wp:inline distT="0" distB="0" distL="0" distR="0" wp14:anchorId="29567408" wp14:editId="20AD9528">
             <wp:extent cx="5039360" cy="2077720"/>
@@ -4911,14 +5313,12 @@
         </w:rPr>
         <w:t xml:space="preserve">Strona główna przestawania logo aplikacji, tekst „Witaj w grze </w:t>
       </w:r>
-      <w:proofErr w:type="spellStart"/>
       <w:r>
         <w:rPr>
           <w:rFonts w:asciiTheme="minorHAnsi" w:hAnsiTheme="minorHAnsi" w:cstheme="minorHAnsi"/>
         </w:rPr>
         <w:t>Karcianka</w:t>
       </w:r>
-      <w:proofErr w:type="spellEnd"/>
       <w:r>
         <w:rPr>
           <w:rFonts w:asciiTheme="minorHAnsi" w:hAnsiTheme="minorHAnsi" w:cstheme="minorHAnsi"/>
@@ -4946,6 +5346,9 @@
         <w:jc w:val="center"/>
       </w:pPr>
       <w:r>
+        <w:rPr>
+          <w:noProof/>
+        </w:rPr>
         <w:drawing>
           <wp:inline distT="0" distB="0" distL="0" distR="0" wp14:anchorId="55BC5F8F" wp14:editId="36AAE29E">
             <wp:extent cx="5020376" cy="3972479"/>
@@ -5034,17 +5437,7 @@
           <w:sz w:val="20"/>
           <w:szCs w:val="20"/>
         </w:rPr>
-        <w:t xml:space="preserve">Strona </w:t>
-      </w:r>
-      <w:r>
-        <w:rPr>
-          <w:rFonts w:ascii="Times New Roman" w:hAnsi="Times New Roman" w:cs="Times New Roman"/>
-          <w:i/>
-          <w:iCs/>
-          <w:sz w:val="20"/>
-          <w:szCs w:val="20"/>
-        </w:rPr>
-        <w:t>logowania</w:t>
+        <w:t>Strona logowania</w:t>
       </w:r>
     </w:p>
     <w:p/>
@@ -5058,10 +5451,10 @@
         <w:t>Na obrazku znajduje się formularz logowania z dwoma polami „E-mail” i „Hasło”. Oraz trzy przyciski</w:t>
       </w:r>
       <w:r>
-        <w:t xml:space="preserve"> „ZALOGUJ SIĘ” który sprawdza czy dane są poprawne, </w:t>
-      </w:r>
-      <w:r>
-        <w:t xml:space="preserve"> „</w:t>
+        <w:t xml:space="preserve"> „ZALOGUJ SIĘ” który sprawdza czy dane są </w:t>
+      </w:r>
+      <w:r>
+        <w:t>poprawne, „</w:t>
       </w:r>
       <w:r>
         <w:t>Zarejestruj się</w:t>
@@ -5082,6 +5475,9 @@
         <w:jc w:val="center"/>
       </w:pPr>
       <w:r>
+        <w:rPr>
+          <w:noProof/>
+        </w:rPr>
         <w:drawing>
           <wp:inline distT="0" distB="0" distL="0" distR="0" wp14:anchorId="3AFD9386" wp14:editId="2D1145B6">
             <wp:extent cx="4667901" cy="3829584"/>
@@ -5170,17 +5566,7 @@
           <w:sz w:val="20"/>
           <w:szCs w:val="20"/>
         </w:rPr>
-        <w:t xml:space="preserve">Strona </w:t>
-      </w:r>
-      <w:r>
-        <w:rPr>
-          <w:rFonts w:ascii="Times New Roman" w:hAnsi="Times New Roman" w:cs="Times New Roman"/>
-          <w:i/>
-          <w:iCs/>
-          <w:sz w:val="20"/>
-          <w:szCs w:val="20"/>
-        </w:rPr>
-        <w:t>rejestracji użytkownika</w:t>
+        <w:t>Strona rejestracji użytkownika</w:t>
       </w:r>
     </w:p>
     <w:p>
@@ -5198,21 +5584,10 @@
         <w:t xml:space="preserve">Do </w:t>
       </w:r>
       <w:r>
-        <w:t>zarejestrowania</w:t>
-      </w:r>
-      <w:r>
-        <w:t xml:space="preserve"> </w:t>
-      </w:r>
-      <w:r>
-        <w:t xml:space="preserve">się wymagane jest podanie </w:t>
-      </w:r>
-      <w:proofErr w:type="spellStart"/>
-      <w:r>
-        <w:t>nick</w:t>
-      </w:r>
-      <w:proofErr w:type="spellEnd"/>
-      <w:r>
-        <w:t>, e-mail, hasło i po ponownym podaniu hasła.</w:t>
+        <w:t xml:space="preserve">zarejestrowania </w:t>
+      </w:r>
+      <w:r>
+        <w:t>się wymagane jest podanie nick, e-mail, hasło i po ponownym podaniu hasła.</w:t>
       </w:r>
     </w:p>
     <w:p>
@@ -5220,6 +5595,9 @@
         <w:jc w:val="center"/>
       </w:pPr>
       <w:r>
+        <w:rPr>
+          <w:noProof/>
+        </w:rPr>
         <w:lastRenderedPageBreak/>
         <w:drawing>
           <wp:inline distT="0" distB="0" distL="0" distR="0" wp14:anchorId="350B3607" wp14:editId="35390869">
@@ -5322,6 +5700,9 @@
         <w:jc w:val="center"/>
       </w:pPr>
       <w:r>
+        <w:rPr>
+          <w:noProof/>
+        </w:rPr>
         <w:drawing>
           <wp:inline distT="0" distB="0" distL="0" distR="0" wp14:anchorId="4D105788" wp14:editId="06FACD8F">
             <wp:extent cx="3553321" cy="2229161"/>
@@ -5426,7 +5807,7 @@
           <w:numId w:val="1"/>
         </w:numPr>
       </w:pPr>
-      <w:bookmarkStart w:id="21" w:name="_Toc151937021"/>
+      <w:bookmarkStart w:id="21" w:name="_Toc152077255"/>
       <w:r>
         <w:t>Podejście heurystyczne</w:t>
       </w:r>
@@ -5440,7 +5821,7 @@
           <w:numId w:val="1"/>
         </w:numPr>
       </w:pPr>
-      <w:bookmarkStart w:id="22" w:name="_Toc151937022"/>
+      <w:bookmarkStart w:id="22" w:name="_Toc152077256"/>
       <w:r>
         <w:t>Opis algorytmu</w:t>
       </w:r>
@@ -5502,31 +5883,7 @@
         <w:rPr>
           <w:rFonts w:asciiTheme="minorHAnsi" w:hAnsiTheme="minorHAnsi" w:cstheme="minorHAnsi"/>
         </w:rPr>
-        <w:t>Agent</w:t>
-      </w:r>
-      <w:r>
-        <w:rPr>
-          <w:rFonts w:asciiTheme="minorHAnsi" w:hAnsiTheme="minorHAnsi" w:cstheme="minorHAnsi"/>
-        </w:rPr>
-        <w:t xml:space="preserve"> stara się </w:t>
-      </w:r>
-      <w:r>
-        <w:rPr>
-          <w:rFonts w:asciiTheme="minorHAnsi" w:hAnsiTheme="minorHAnsi" w:cstheme="minorHAnsi"/>
-        </w:rPr>
-        <w:t>pozbywania się</w:t>
-      </w:r>
-      <w:r>
-        <w:rPr>
-          <w:rFonts w:asciiTheme="minorHAnsi" w:hAnsiTheme="minorHAnsi" w:cstheme="minorHAnsi"/>
-        </w:rPr>
-        <w:t xml:space="preserve"> kart w swojej ręce</w:t>
-      </w:r>
-      <w:r>
-        <w:rPr>
-          <w:rFonts w:asciiTheme="minorHAnsi" w:hAnsiTheme="minorHAnsi" w:cstheme="minorHAnsi"/>
-        </w:rPr>
-        <w:t>.</w:t>
+        <w:t>Agent stara się pozbywania się kart w swojej ręce.</w:t>
       </w:r>
     </w:p>
     <w:p>
@@ -5546,7 +5903,19 @@
         <w:rPr>
           <w:rFonts w:asciiTheme="minorHAnsi" w:hAnsiTheme="minorHAnsi" w:cstheme="minorHAnsi"/>
         </w:rPr>
-        <w:t>Używanie kart funkcyjnych  w momencie kiedy mam ponieść karę.</w:t>
+        <w:t xml:space="preserve">Używanie kart </w:t>
+      </w:r>
+      <w:r>
+        <w:rPr>
+          <w:rFonts w:asciiTheme="minorHAnsi" w:hAnsiTheme="minorHAnsi" w:cstheme="minorHAnsi"/>
+        </w:rPr>
+        <w:t>funkcyjnych w</w:t>
+      </w:r>
+      <w:r>
+        <w:rPr>
+          <w:rFonts w:asciiTheme="minorHAnsi" w:hAnsiTheme="minorHAnsi" w:cstheme="minorHAnsi"/>
+        </w:rPr>
+        <w:t xml:space="preserve"> momencie kiedy mam ponieść karę.</w:t>
       </w:r>
     </w:p>
     <w:p>
@@ -5566,7 +5935,13 @@
         <w:rPr>
           <w:rFonts w:asciiTheme="minorHAnsi" w:hAnsiTheme="minorHAnsi" w:cstheme="minorHAnsi"/>
         </w:rPr>
-        <w:t>Agent unika używania kart funkcyjnych</w:t>
+        <w:t xml:space="preserve">Agent unika używania kart </w:t>
+      </w:r>
+      <w:r>
+        <w:rPr>
+          <w:rFonts w:asciiTheme="minorHAnsi" w:hAnsiTheme="minorHAnsi" w:cstheme="minorHAnsi"/>
+        </w:rPr>
+        <w:t>funkcyjnych,</w:t>
       </w:r>
       <w:r>
         <w:rPr>
@@ -5617,7 +5992,7 @@
           <w:numId w:val="1"/>
         </w:numPr>
       </w:pPr>
-      <w:bookmarkStart w:id="23" w:name="_Toc151937023"/>
+      <w:bookmarkStart w:id="23" w:name="_Toc152077257"/>
       <w:r>
         <w:t>Opis implementacji</w:t>
       </w:r>
@@ -5635,7 +6010,7 @@
           <w:lang w:val="en-US"/>
         </w:rPr>
       </w:pPr>
-      <w:bookmarkStart w:id="24" w:name="_Toc151937024"/>
+      <w:bookmarkStart w:id="24" w:name="_Toc152077258"/>
       <w:r>
         <w:rPr>
           <w:rFonts w:cstheme="minorHAnsi"/>
@@ -5672,13 +6047,14 @@
           <w:rFonts w:cstheme="minorHAnsi"/>
         </w:rPr>
       </w:pPr>
-      <w:bookmarkStart w:id="26" w:name="_Toc151937025"/>
+      <w:bookmarkStart w:id="26" w:name="_Toc152077259"/>
       <w:r>
         <w:rPr>
           <w:rFonts w:cstheme="minorHAnsi"/>
         </w:rPr>
         <w:t>Opis algorytmu</w:t>
       </w:r>
+      <w:bookmarkEnd w:id="26"/>
     </w:p>
     <w:p>
       <w:pPr>
@@ -5692,35 +6068,7 @@
         <w:rPr>
           <w:rFonts w:asciiTheme="minorHAnsi" w:hAnsiTheme="minorHAnsi" w:cstheme="minorHAnsi"/>
         </w:rPr>
-        <w:t xml:space="preserve">Metoda MCTS, czyli Monte-Carlo </w:t>
-      </w:r>
-      <w:proofErr w:type="spellStart"/>
-      <w:r>
-        <w:rPr>
-          <w:rFonts w:asciiTheme="minorHAnsi" w:hAnsiTheme="minorHAnsi" w:cstheme="minorHAnsi"/>
-        </w:rPr>
-        <w:t>Tree</w:t>
-      </w:r>
-      <w:proofErr w:type="spellEnd"/>
-      <w:r>
-        <w:rPr>
-          <w:rFonts w:asciiTheme="minorHAnsi" w:hAnsiTheme="minorHAnsi" w:cstheme="minorHAnsi"/>
-        </w:rPr>
-        <w:t xml:space="preserve"> </w:t>
-      </w:r>
-      <w:proofErr w:type="spellStart"/>
-      <w:r>
-        <w:rPr>
-          <w:rFonts w:asciiTheme="minorHAnsi" w:hAnsiTheme="minorHAnsi" w:cstheme="minorHAnsi"/>
-        </w:rPr>
-        <w:t>Search</w:t>
-      </w:r>
-      <w:proofErr w:type="spellEnd"/>
-      <w:r>
-        <w:rPr>
-          <w:rFonts w:asciiTheme="minorHAnsi" w:hAnsiTheme="minorHAnsi" w:cstheme="minorHAnsi"/>
-        </w:rPr>
-        <w:t>, jest techniką stosowaną w dziedzinie sztucznej inteligencji, szczególnie przydatną w określaniu najlepszych posunięć w grach komputerowych. Ta strategia skoncentrowana jest na badaniu ruchów, które wydają się najbardziej obiecujące, rozwijając drzewo możliwości poprzez losowe wybieranie opcji z dostępnych ścieżek, co pozwala na efektywne przeszukiwanie rozległych przestrzeni decyzyjnych.</w:t>
+        <w:t>Metoda MCTS, czyli Monte-Carlo Tree Search, jest techniką stosowaną w dziedzinie sztucznej inteligencji, szczególnie przydatną w określaniu najlepszych posunięć w grach komputerowych. Ta strategia skoncentrowana jest na badaniu ruchów, które wydają się najbardziej obiecujące, rozwijając drzewo możliwości poprzez losowe wybieranie opcji z dostępnych ścieżek, co pozwala na efektywne przeszukiwanie rozległych przestrzeni decyzyjnych.</w:t>
       </w:r>
     </w:p>
     <w:p>
@@ -5734,12 +6082,14 @@
           <w:rFonts w:cstheme="minorHAnsi"/>
         </w:rPr>
       </w:pPr>
+      <w:bookmarkStart w:id="27" w:name="_Toc152077260"/>
       <w:r>
         <w:rPr>
           <w:rFonts w:cstheme="minorHAnsi"/>
         </w:rPr>
         <w:t>Opis implementacji</w:t>
       </w:r>
+      <w:bookmarkEnd w:id="27"/>
     </w:p>
     <w:p>
       <w:pPr>
@@ -5749,9 +6099,11 @@
           <w:numId w:val="1"/>
         </w:numPr>
       </w:pPr>
+      <w:bookmarkStart w:id="28" w:name="_Toc152077261"/>
       <w:r>
         <w:t>Porównanie algorytmów</w:t>
       </w:r>
+      <w:bookmarkEnd w:id="28"/>
     </w:p>
     <w:p>
       <w:pPr>
@@ -5798,24 +6150,65 @@
           <w:szCs w:val="24"/>
         </w:rPr>
       </w:pPr>
+      <w:bookmarkStart w:id="29" w:name="_Toc152077262"/>
+      <w:bookmarkEnd w:id="25"/>
       <w:r>
         <w:rPr>
           <w:rFonts w:cstheme="minorHAnsi"/>
           <w:szCs w:val="24"/>
         </w:rPr>
         <w:lastRenderedPageBreak/>
-        <w:t>Podsumowanie</w:t>
-      </w:r>
+        <w:t>Zakończenie</w:t>
+      </w:r>
+      <w:bookmarkEnd w:id="29"/>
       <w:r>
         <w:rPr>
           <w:rFonts w:cstheme="minorHAnsi"/>
           <w:szCs w:val="24"/>
         </w:rPr>
-        <w:t xml:space="preserve"> i wnioski</w:t>
-      </w:r>
-      <w:bookmarkEnd w:id="25"/>
-      <w:bookmarkEnd w:id="26"/>
-    </w:p>
+        <w:t xml:space="preserve"> </w:t>
+      </w:r>
+    </w:p>
+    <w:p>
+      <w:pPr>
+        <w:pStyle w:val="Nagwek2"/>
+        <w:numPr>
+          <w:ilvl w:val="1"/>
+          <w:numId w:val="1"/>
+        </w:numPr>
+      </w:pPr>
+      <w:bookmarkStart w:id="30" w:name="_Toc152077263"/>
+      <w:r>
+        <w:t>Dalsze możliwości rozwoju aplikacji</w:t>
+      </w:r>
+      <w:bookmarkStart w:id="31" w:name="_Toc151918201"/>
+      <w:bookmarkEnd w:id="30"/>
+    </w:p>
+    <w:p>
+      <w:pPr>
+        <w:pStyle w:val="Nagwek2"/>
+        <w:numPr>
+          <w:ilvl w:val="1"/>
+          <w:numId w:val="1"/>
+        </w:numPr>
+      </w:pPr>
+      <w:bookmarkStart w:id="32" w:name="_Toc152077264"/>
+      <w:r>
+        <w:t>Podsumowanie i wnioski</w:t>
+      </w:r>
+      <w:bookmarkEnd w:id="32"/>
+    </w:p>
+    <w:p>
+      <w:pPr>
+        <w:spacing w:after="160" w:line="259" w:lineRule="auto"/>
+        <w:ind w:left="0" w:firstLine="0"/>
+        <w:jc w:val="left"/>
+      </w:pPr>
+      <w:r>
+        <w:br w:type="page"/>
+      </w:r>
+    </w:p>
+    <w:p/>
     <w:p>
       <w:pPr>
         <w:pStyle w:val="Nagwek1"/>
@@ -5829,24 +6222,15 @@
           <w:szCs w:val="24"/>
         </w:rPr>
       </w:pPr>
-      <w:bookmarkStart w:id="27" w:name="_Toc151918201"/>
+      <w:bookmarkStart w:id="33" w:name="_Toc152077265"/>
       <w:r>
         <w:rPr>
           <w:rFonts w:cstheme="minorHAnsi"/>
           <w:szCs w:val="24"/>
         </w:rPr>
-        <w:br w:type="page"/>
-      </w:r>
-      <w:bookmarkStart w:id="28" w:name="_Toc151937026"/>
-      <w:r>
-        <w:rPr>
-          <w:rFonts w:cstheme="minorHAnsi"/>
-          <w:szCs w:val="24"/>
-        </w:rPr>
-        <w:lastRenderedPageBreak/>
         <w:t>Bibliografia</w:t>
       </w:r>
-      <w:bookmarkEnd w:id="28"/>
+      <w:bookmarkEnd w:id="33"/>
     </w:p>
     <w:p>
       <w:pPr>
@@ -5891,21 +6275,7 @@
         <w:rPr>
           <w:lang w:val="en-US"/>
         </w:rPr>
-        <w:t>Monte-</w:t>
-      </w:r>
-      <w:proofErr w:type="spellStart"/>
-      <w:r>
-        <w:rPr>
-          <w:lang w:val="en-US"/>
-        </w:rPr>
-        <w:t>Carldo</w:t>
-      </w:r>
-      <w:proofErr w:type="spellEnd"/>
-      <w:r>
-        <w:rPr>
-          <w:lang w:val="en-US"/>
-        </w:rPr>
-        <w:t xml:space="preserve"> Tree Search - </w:t>
+        <w:t xml:space="preserve">Monte-Carldo Tree Search - </w:t>
       </w:r>
       <w:hyperlink r:id="rId23" w:anchor="Wady_i_zalety" w:history="1">
         <w:r>
@@ -6008,14 +6378,14 @@
           <w:rFonts w:cstheme="minorHAnsi"/>
         </w:rPr>
       </w:pPr>
-      <w:bookmarkStart w:id="29" w:name="_Toc151937027"/>
+      <w:bookmarkStart w:id="34" w:name="_Toc152077266"/>
       <w:r>
         <w:rPr>
           <w:rFonts w:cstheme="minorHAnsi"/>
         </w:rPr>
         <w:t>Spis fotografii</w:t>
       </w:r>
-      <w:bookmarkEnd w:id="29"/>
+      <w:bookmarkEnd w:id="34"/>
     </w:p>
     <w:p>
       <w:pPr>
@@ -6032,8 +6402,8 @@
           <w:szCs w:val="24"/>
         </w:rPr>
       </w:pPr>
-      <w:bookmarkStart w:id="30" w:name="_Toc151918202"/>
-      <w:bookmarkEnd w:id="27"/>
+      <w:bookmarkStart w:id="35" w:name="_Toc151918202"/>
+      <w:bookmarkEnd w:id="31"/>
       <w:r>
         <w:rPr>
           <w:rFonts w:asciiTheme="minorHAnsi" w:eastAsiaTheme="majorEastAsia" w:hAnsiTheme="minorHAnsi" w:cstheme="minorHAnsi"/>
@@ -6429,7 +6799,7 @@
         <w:t xml:space="preserve"> </w:t>
       </w:r>
     </w:p>
-    <w:bookmarkEnd w:id="30"/>
+    <w:bookmarkEnd w:id="35"/>
     <w:p/>
     <w:sectPr>
       <w:headerReference w:type="even" r:id="rId32"/>
@@ -8468,7 +8838,7 @@
         </mc:Choice>
         <mc:Fallback>
           <w:pict>
-            <v:group w14:anchorId="5CA02548" id="Group 15333" o:spid="_x0000_s1026" style="position:absolute;margin-left:525pt;margin-top:18.75pt;width:56.65pt;height:53.85pt;z-index:251656192;mso-position-horizontal-relative:page;mso-position-vertical-relative:page" coordsize="7197,6842" o:gfxdata="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">
+            <v:group w14:anchorId="234EF49A" id="Group 15333" o:spid="_x0000_s1026" style="position:absolute;margin-left:525pt;margin-top:18.75pt;width:56.65pt;height:53.85pt;z-index:251656192;mso-position-horizontal-relative:page;mso-position-vertical-relative:page" coordsize="7197,6842" o:gfxdata="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">
               <v:shape id="Shape 15334" o:spid="_x0000_s1027" style="position:absolute;width:7197;height:6842;visibility:visible;mso-wrap-style:square;v-text-anchor:top" coordsize="719714,684201" o:gfxdata="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" path="m,l719714,1r,684200l,684201,,xe" fillcolor="#005198" stroked="f" strokeweight="0">
                 <v:stroke miterlimit="83231f" joinstyle="miter"/>
                 <v:path arrowok="t" textboxrect="0,0,719714,684201"/>
@@ -10343,7 +10713,7 @@
         </mc:Choice>
         <mc:Fallback>
           <w:pict>
-            <v:group w14:anchorId="36C43586" id="Group 15177" o:spid="_x0000_s1026" style="position:absolute;margin-left:525pt;margin-top:18.75pt;width:56.65pt;height:53.85pt;z-index:251659264;mso-position-horizontal-relative:page;mso-position-vertical-relative:page" coordsize="7197,6842" o:gfxdata="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">
+            <v:group w14:anchorId="2481ED38" id="Group 15177" o:spid="_x0000_s1026" style="position:absolute;margin-left:525pt;margin-top:18.75pt;width:56.65pt;height:53.85pt;z-index:251659264;mso-position-horizontal-relative:page;mso-position-vertical-relative:page" coordsize="7197,6842" o:gfxdata="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">
               <v:shape id="Shape 15178" o:spid="_x0000_s1027" style="position:absolute;width:7197;height:6842;visibility:visible;mso-wrap-style:square;v-text-anchor:top" coordsize="719714,684201" o:gfxdata="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" path="m,l719714,1r,684200l,684201,,xe" fillcolor="#005198" stroked="f" strokeweight="0">
                 <v:stroke miterlimit="83231f" joinstyle="miter"/>
                 <v:path arrowok="t" textboxrect="0,0,719714,684201"/>
@@ -14843,6 +15213,23 @@
       <w:u w:val="single"/>
     </w:rPr>
   </w:style>
+  <w:style w:type="paragraph" w:styleId="Bezodstpw">
+    <w:name w:val="No Spacing"/>
+    <w:uiPriority w:val="1"/>
+    <w:qFormat/>
+    <w:rsid w:val="006B274B"/>
+    <w:pPr>
+      <w:spacing w:after="0" w:line="240" w:lineRule="auto"/>
+      <w:ind w:left="293" w:hanging="10"/>
+      <w:jc w:val="both"/>
+    </w:pPr>
+    <w:rPr>
+      <w:rFonts w:ascii="Corbel" w:eastAsia="Corbel" w:hAnsi="Corbel" w:cs="Corbel"/>
+      <w:color w:val="000000"/>
+      <w:sz w:val="24"/>
+      <w:lang w:eastAsia="pl-PL"/>
+    </w:rPr>
+  </w:style>
 </w:styles>
 </file>
 

--- a/praca-inż.docx
+++ b/praca-inż.docx
@@ -422,7 +422,7 @@
             </w:rPr>
             <w:fldChar w:fldCharType="separate"/>
           </w:r>
-          <w:hyperlink w:anchor="_Toc152077243" w:history="1">
+          <w:hyperlink w:anchor="_Toc154878447" w:history="1">
             <w:r>
               <w:rPr>
                 <w:rStyle w:val="Hipercze"/>
@@ -469,7 +469,7 @@
                 <w:noProof/>
                 <w:webHidden/>
               </w:rPr>
-              <w:instrText xml:space="preserve"> PAGEREF _Toc152077243 \h </w:instrText>
+              <w:instrText xml:space="preserve"> PAGEREF _Toc154878447 \h </w:instrText>
             </w:r>
             <w:r>
               <w:rPr>
@@ -516,7 +516,7 @@
               <w14:ligatures w14:val="standardContextual"/>
             </w:rPr>
           </w:pPr>
-          <w:hyperlink w:anchor="_Toc152077244" w:history="1">
+          <w:hyperlink w:anchor="_Toc154878448" w:history="1">
             <w:r>
               <w:rPr>
                 <w:rStyle w:val="Hipercze"/>
@@ -563,7 +563,7 @@
                 <w:noProof/>
                 <w:webHidden/>
               </w:rPr>
-              <w:instrText xml:space="preserve"> PAGEREF _Toc152077244 \h </w:instrText>
+              <w:instrText xml:space="preserve"> PAGEREF _Toc154878448 \h </w:instrText>
             </w:r>
             <w:r>
               <w:rPr>
@@ -610,7 +610,7 @@
               <w14:ligatures w14:val="standardContextual"/>
             </w:rPr>
           </w:pPr>
-          <w:hyperlink w:anchor="_Toc152077245" w:history="1">
+          <w:hyperlink w:anchor="_Toc154878449" w:history="1">
             <w:r>
               <w:rPr>
                 <w:rStyle w:val="Hipercze"/>
@@ -657,7 +657,7 @@
                 <w:noProof/>
                 <w:webHidden/>
               </w:rPr>
-              <w:instrText xml:space="preserve"> PAGEREF _Toc152077245 \h </w:instrText>
+              <w:instrText xml:space="preserve"> PAGEREF _Toc154878449 \h </w:instrText>
             </w:r>
             <w:r>
               <w:rPr>
@@ -704,7 +704,7 @@
               <w14:ligatures w14:val="standardContextual"/>
             </w:rPr>
           </w:pPr>
-          <w:hyperlink w:anchor="_Toc152077246" w:history="1">
+          <w:hyperlink w:anchor="_Toc154878450" w:history="1">
             <w:r>
               <w:rPr>
                 <w:rStyle w:val="Hipercze"/>
@@ -751,7 +751,7 @@
                 <w:noProof/>
                 <w:webHidden/>
               </w:rPr>
-              <w:instrText xml:space="preserve"> PAGEREF _Toc152077246 \h </w:instrText>
+              <w:instrText xml:space="preserve"> PAGEREF _Toc154878450 \h </w:instrText>
             </w:r>
             <w:r>
               <w:rPr>
@@ -798,7 +798,7 @@
               <w14:ligatures w14:val="standardContextual"/>
             </w:rPr>
           </w:pPr>
-          <w:hyperlink w:anchor="_Toc152077247" w:history="1">
+          <w:hyperlink w:anchor="_Toc154878451" w:history="1">
             <w:r>
               <w:rPr>
                 <w:rStyle w:val="Hipercze"/>
@@ -845,7 +845,7 @@
                 <w:noProof/>
                 <w:webHidden/>
               </w:rPr>
-              <w:instrText xml:space="preserve"> PAGEREF _Toc152077247 \h </w:instrText>
+              <w:instrText xml:space="preserve"> PAGEREF _Toc154878451 \h </w:instrText>
             </w:r>
             <w:r>
               <w:rPr>
@@ -892,7 +892,7 @@
               <w14:ligatures w14:val="standardContextual"/>
             </w:rPr>
           </w:pPr>
-          <w:hyperlink w:anchor="_Toc152077248" w:history="1">
+          <w:hyperlink w:anchor="_Toc154878452" w:history="1">
             <w:r>
               <w:rPr>
                 <w:rStyle w:val="Hipercze"/>
@@ -938,7 +938,7 @@
                 <w:noProof/>
                 <w:webHidden/>
               </w:rPr>
-              <w:instrText xml:space="preserve"> PAGEREF _Toc152077248 \h </w:instrText>
+              <w:instrText xml:space="preserve"> PAGEREF _Toc154878452 \h </w:instrText>
             </w:r>
             <w:r>
               <w:rPr>
@@ -985,7 +985,7 @@
               <w14:ligatures w14:val="standardContextual"/>
             </w:rPr>
           </w:pPr>
-          <w:hyperlink w:anchor="_Toc152077249" w:history="1">
+          <w:hyperlink w:anchor="_Toc154878453" w:history="1">
             <w:r>
               <w:rPr>
                 <w:rStyle w:val="Hipercze"/>
@@ -1031,7 +1031,7 @@
                 <w:noProof/>
                 <w:webHidden/>
               </w:rPr>
-              <w:instrText xml:space="preserve"> PAGEREF _Toc152077249 \h </w:instrText>
+              <w:instrText xml:space="preserve"> PAGEREF _Toc154878453 \h </w:instrText>
             </w:r>
             <w:r>
               <w:rPr>
@@ -1078,7 +1078,7 @@
               <w14:ligatures w14:val="standardContextual"/>
             </w:rPr>
           </w:pPr>
-          <w:hyperlink w:anchor="_Toc152077250" w:history="1">
+          <w:hyperlink w:anchor="_Toc154878454" w:history="1">
             <w:r>
               <w:rPr>
                 <w:rStyle w:val="Hipercze"/>
@@ -1123,7 +1123,7 @@
                 <w:noProof/>
                 <w:webHidden/>
               </w:rPr>
-              <w:instrText xml:space="preserve"> PAGEREF _Toc152077250 \h </w:instrText>
+              <w:instrText xml:space="preserve"> PAGEREF _Toc154878454 \h </w:instrText>
             </w:r>
             <w:r>
               <w:rPr>
@@ -1170,7 +1170,7 @@
               <w14:ligatures w14:val="standardContextual"/>
             </w:rPr>
           </w:pPr>
-          <w:hyperlink w:anchor="_Toc152077251" w:history="1">
+          <w:hyperlink w:anchor="_Toc154878455" w:history="1">
             <w:r>
               <w:rPr>
                 <w:rStyle w:val="Hipercze"/>
@@ -1217,7 +1217,7 @@
                 <w:noProof/>
                 <w:webHidden/>
               </w:rPr>
-              <w:instrText xml:space="preserve"> PAGEREF _Toc152077251 \h </w:instrText>
+              <w:instrText xml:space="preserve"> PAGEREF _Toc154878455 \h </w:instrText>
             </w:r>
             <w:r>
               <w:rPr>
@@ -1264,7 +1264,7 @@
               <w14:ligatures w14:val="standardContextual"/>
             </w:rPr>
           </w:pPr>
-          <w:hyperlink w:anchor="_Toc152077252" w:history="1">
+          <w:hyperlink w:anchor="_Toc154878456" w:history="1">
             <w:r>
               <w:rPr>
                 <w:rStyle w:val="Hipercze"/>
@@ -1311,7 +1311,7 @@
                 <w:noProof/>
                 <w:webHidden/>
               </w:rPr>
-              <w:instrText xml:space="preserve"> PAGEREF _Toc152077252 \h </w:instrText>
+              <w:instrText xml:space="preserve"> PAGEREF _Toc154878456 \h </w:instrText>
             </w:r>
             <w:r>
               <w:rPr>
@@ -1358,7 +1358,7 @@
               <w14:ligatures w14:val="standardContextual"/>
             </w:rPr>
           </w:pPr>
-          <w:hyperlink w:anchor="_Toc152077253" w:history="1">
+          <w:hyperlink w:anchor="_Toc154878457" w:history="1">
             <w:r>
               <w:rPr>
                 <w:rStyle w:val="Hipercze"/>
@@ -1384,7 +1384,7 @@
                 <w:rFonts w:cstheme="minorHAnsi"/>
                 <w:noProof/>
               </w:rPr>
-              <w:t>Implementacja</w:t>
+              <w:t>Projektowanie</w:t>
             </w:r>
             <w:r>
               <w:rPr>
@@ -1405,7 +1405,7 @@
                 <w:noProof/>
                 <w:webHidden/>
               </w:rPr>
-              <w:instrText xml:space="preserve"> PAGEREF _Toc152077253 \h </w:instrText>
+              <w:instrText xml:space="preserve"> PAGEREF _Toc154878457 \h </w:instrText>
             </w:r>
             <w:r>
               <w:rPr>
@@ -1452,7 +1452,7 @@
               <w14:ligatures w14:val="standardContextual"/>
             </w:rPr>
           </w:pPr>
-          <w:hyperlink w:anchor="_Toc152077254" w:history="1">
+          <w:hyperlink w:anchor="_Toc154878458" w:history="1">
             <w:r>
               <w:rPr>
                 <w:rStyle w:val="Hipercze"/>
@@ -1478,7 +1478,7 @@
                 <w:rFonts w:cstheme="minorHAnsi"/>
                 <w:noProof/>
               </w:rPr>
-              <w:t>Interfejsu</w:t>
+              <w:t>Architektura</w:t>
             </w:r>
             <w:r>
               <w:rPr>
@@ -1499,7 +1499,7 @@
                 <w:noProof/>
                 <w:webHidden/>
               </w:rPr>
-              <w:instrText xml:space="preserve"> PAGEREF _Toc152077254 \h </w:instrText>
+              <w:instrText xml:space="preserve"> PAGEREF _Toc154878458 \h </w:instrText>
             </w:r>
             <w:r>
               <w:rPr>
@@ -1546,7 +1546,7 @@
               <w14:ligatures w14:val="standardContextual"/>
             </w:rPr>
           </w:pPr>
-          <w:hyperlink w:anchor="_Toc152077255" w:history="1">
+          <w:hyperlink w:anchor="_Toc154878459" w:history="1">
             <w:r>
               <w:rPr>
                 <w:rStyle w:val="Hipercze"/>
@@ -1569,6 +1569,570 @@
             <w:r>
               <w:rPr>
                 <w:rStyle w:val="Hipercze"/>
+                <w:rFonts w:cstheme="minorHAnsi"/>
+                <w:noProof/>
+              </w:rPr>
+              <w:t>Wykorzystane technologie</w:t>
+            </w:r>
+            <w:r>
+              <w:rPr>
+                <w:noProof/>
+                <w:webHidden/>
+              </w:rPr>
+              <w:tab/>
+            </w:r>
+            <w:r>
+              <w:rPr>
+                <w:noProof/>
+                <w:webHidden/>
+              </w:rPr>
+              <w:fldChar w:fldCharType="begin"/>
+            </w:r>
+            <w:r>
+              <w:rPr>
+                <w:noProof/>
+                <w:webHidden/>
+              </w:rPr>
+              <w:instrText xml:space="preserve"> PAGEREF _Toc154878459 \h </w:instrText>
+            </w:r>
+            <w:r>
+              <w:rPr>
+                <w:noProof/>
+                <w:webHidden/>
+              </w:rPr>
+            </w:r>
+            <w:r>
+              <w:rPr>
+                <w:noProof/>
+                <w:webHidden/>
+              </w:rPr>
+              <w:fldChar w:fldCharType="separate"/>
+            </w:r>
+            <w:r>
+              <w:rPr>
+                <w:noProof/>
+                <w:webHidden/>
+              </w:rPr>
+              <w:t>15</w:t>
+            </w:r>
+            <w:r>
+              <w:rPr>
+                <w:noProof/>
+                <w:webHidden/>
+              </w:rPr>
+              <w:fldChar w:fldCharType="end"/>
+            </w:r>
+          </w:hyperlink>
+        </w:p>
+        <w:p>
+          <w:pPr>
+            <w:pStyle w:val="Spistreci2"/>
+            <w:tabs>
+              <w:tab w:val="left" w:pos="880"/>
+              <w:tab w:val="right" w:leader="dot" w:pos="7926"/>
+            </w:tabs>
+            <w:rPr>
+              <w:rFonts w:asciiTheme="minorHAnsi" w:eastAsiaTheme="minorEastAsia" w:hAnsiTheme="minorHAnsi" w:cstheme="minorBidi"/>
+              <w:noProof/>
+              <w:color w:val="auto"/>
+              <w:kern w:val="2"/>
+              <w:sz w:val="22"/>
+              <w14:ligatures w14:val="standardContextual"/>
+            </w:rPr>
+          </w:pPr>
+          <w:hyperlink w:anchor="_Toc154878460" w:history="1">
+            <w:r>
+              <w:rPr>
+                <w:rStyle w:val="Hipercze"/>
+                <w:rFonts w:cstheme="minorHAnsi"/>
+                <w:noProof/>
+              </w:rPr>
+              <w:t>3.3.</w:t>
+            </w:r>
+            <w:r>
+              <w:rPr>
+                <w:rFonts w:asciiTheme="minorHAnsi" w:eastAsiaTheme="minorEastAsia" w:hAnsiTheme="minorHAnsi" w:cstheme="minorBidi"/>
+                <w:noProof/>
+                <w:color w:val="auto"/>
+                <w:kern w:val="2"/>
+                <w:sz w:val="22"/>
+                <w14:ligatures w14:val="standardContextual"/>
+              </w:rPr>
+              <w:tab/>
+            </w:r>
+            <w:r>
+              <w:rPr>
+                <w:rStyle w:val="Hipercze"/>
+                <w:rFonts w:cstheme="minorHAnsi"/>
+                <w:noProof/>
+              </w:rPr>
+              <w:t>Baza danych</w:t>
+            </w:r>
+            <w:r>
+              <w:rPr>
+                <w:noProof/>
+                <w:webHidden/>
+              </w:rPr>
+              <w:tab/>
+            </w:r>
+            <w:r>
+              <w:rPr>
+                <w:noProof/>
+                <w:webHidden/>
+              </w:rPr>
+              <w:fldChar w:fldCharType="begin"/>
+            </w:r>
+            <w:r>
+              <w:rPr>
+                <w:noProof/>
+                <w:webHidden/>
+              </w:rPr>
+              <w:instrText xml:space="preserve"> PAGEREF _Toc154878460 \h </w:instrText>
+            </w:r>
+            <w:r>
+              <w:rPr>
+                <w:noProof/>
+                <w:webHidden/>
+              </w:rPr>
+            </w:r>
+            <w:r>
+              <w:rPr>
+                <w:noProof/>
+                <w:webHidden/>
+              </w:rPr>
+              <w:fldChar w:fldCharType="separate"/>
+            </w:r>
+            <w:r>
+              <w:rPr>
+                <w:noProof/>
+                <w:webHidden/>
+              </w:rPr>
+              <w:t>16</w:t>
+            </w:r>
+            <w:r>
+              <w:rPr>
+                <w:noProof/>
+                <w:webHidden/>
+              </w:rPr>
+              <w:fldChar w:fldCharType="end"/>
+            </w:r>
+          </w:hyperlink>
+        </w:p>
+        <w:p>
+          <w:pPr>
+            <w:pStyle w:val="Spistreci2"/>
+            <w:tabs>
+              <w:tab w:val="left" w:pos="1100"/>
+              <w:tab w:val="right" w:leader="dot" w:pos="7926"/>
+            </w:tabs>
+            <w:rPr>
+              <w:rFonts w:asciiTheme="minorHAnsi" w:eastAsiaTheme="minorEastAsia" w:hAnsiTheme="minorHAnsi" w:cstheme="minorBidi"/>
+              <w:noProof/>
+              <w:color w:val="auto"/>
+              <w:kern w:val="2"/>
+              <w:sz w:val="22"/>
+              <w14:ligatures w14:val="standardContextual"/>
+            </w:rPr>
+          </w:pPr>
+          <w:hyperlink w:anchor="_Toc154878461" w:history="1">
+            <w:r>
+              <w:rPr>
+                <w:rStyle w:val="Hipercze"/>
+                <w:rFonts w:cstheme="minorHAnsi"/>
+                <w:noProof/>
+              </w:rPr>
+              <w:t>3.3.1.</w:t>
+            </w:r>
+            <w:r>
+              <w:rPr>
+                <w:rFonts w:asciiTheme="minorHAnsi" w:eastAsiaTheme="minorEastAsia" w:hAnsiTheme="minorHAnsi" w:cstheme="minorBidi"/>
+                <w:noProof/>
+                <w:color w:val="auto"/>
+                <w:kern w:val="2"/>
+                <w:sz w:val="22"/>
+                <w14:ligatures w14:val="standardContextual"/>
+              </w:rPr>
+              <w:tab/>
+            </w:r>
+            <w:r>
+              <w:rPr>
+                <w:rStyle w:val="Hipercze"/>
+                <w:rFonts w:cstheme="minorHAnsi"/>
+                <w:noProof/>
+              </w:rPr>
+              <w:t>Schemat</w:t>
+            </w:r>
+            <w:r>
+              <w:rPr>
+                <w:noProof/>
+                <w:webHidden/>
+              </w:rPr>
+              <w:tab/>
+            </w:r>
+            <w:r>
+              <w:rPr>
+                <w:noProof/>
+                <w:webHidden/>
+              </w:rPr>
+              <w:fldChar w:fldCharType="begin"/>
+            </w:r>
+            <w:r>
+              <w:rPr>
+                <w:noProof/>
+                <w:webHidden/>
+              </w:rPr>
+              <w:instrText xml:space="preserve"> PAGEREF _Toc154878461 \h </w:instrText>
+            </w:r>
+            <w:r>
+              <w:rPr>
+                <w:noProof/>
+                <w:webHidden/>
+              </w:rPr>
+            </w:r>
+            <w:r>
+              <w:rPr>
+                <w:noProof/>
+                <w:webHidden/>
+              </w:rPr>
+              <w:fldChar w:fldCharType="separate"/>
+            </w:r>
+            <w:r>
+              <w:rPr>
+                <w:noProof/>
+                <w:webHidden/>
+              </w:rPr>
+              <w:t>16</w:t>
+            </w:r>
+            <w:r>
+              <w:rPr>
+                <w:noProof/>
+                <w:webHidden/>
+              </w:rPr>
+              <w:fldChar w:fldCharType="end"/>
+            </w:r>
+          </w:hyperlink>
+        </w:p>
+        <w:p>
+          <w:pPr>
+            <w:pStyle w:val="Spistreci2"/>
+            <w:tabs>
+              <w:tab w:val="left" w:pos="1100"/>
+              <w:tab w:val="right" w:leader="dot" w:pos="7926"/>
+            </w:tabs>
+            <w:rPr>
+              <w:rFonts w:asciiTheme="minorHAnsi" w:eastAsiaTheme="minorEastAsia" w:hAnsiTheme="minorHAnsi" w:cstheme="minorBidi"/>
+              <w:noProof/>
+              <w:color w:val="auto"/>
+              <w:kern w:val="2"/>
+              <w:sz w:val="22"/>
+              <w14:ligatures w14:val="standardContextual"/>
+            </w:rPr>
+          </w:pPr>
+          <w:hyperlink w:anchor="_Toc154878462" w:history="1">
+            <w:r>
+              <w:rPr>
+                <w:rStyle w:val="Hipercze"/>
+                <w:rFonts w:cstheme="minorHAnsi"/>
+                <w:noProof/>
+              </w:rPr>
+              <w:t>3.3.2.</w:t>
+            </w:r>
+            <w:r>
+              <w:rPr>
+                <w:rFonts w:asciiTheme="minorHAnsi" w:eastAsiaTheme="minorEastAsia" w:hAnsiTheme="minorHAnsi" w:cstheme="minorBidi"/>
+                <w:noProof/>
+                <w:color w:val="auto"/>
+                <w:kern w:val="2"/>
+                <w:sz w:val="22"/>
+                <w14:ligatures w14:val="standardContextual"/>
+              </w:rPr>
+              <w:tab/>
+            </w:r>
+            <w:r>
+              <w:rPr>
+                <w:rStyle w:val="Hipercze"/>
+                <w:rFonts w:cstheme="minorHAnsi"/>
+                <w:noProof/>
+              </w:rPr>
+              <w:t>Opis</w:t>
+            </w:r>
+            <w:r>
+              <w:rPr>
+                <w:noProof/>
+                <w:webHidden/>
+              </w:rPr>
+              <w:tab/>
+            </w:r>
+            <w:r>
+              <w:rPr>
+                <w:noProof/>
+                <w:webHidden/>
+              </w:rPr>
+              <w:fldChar w:fldCharType="begin"/>
+            </w:r>
+            <w:r>
+              <w:rPr>
+                <w:noProof/>
+                <w:webHidden/>
+              </w:rPr>
+              <w:instrText xml:space="preserve"> PAGEREF _Toc154878462 \h </w:instrText>
+            </w:r>
+            <w:r>
+              <w:rPr>
+                <w:noProof/>
+                <w:webHidden/>
+              </w:rPr>
+            </w:r>
+            <w:r>
+              <w:rPr>
+                <w:noProof/>
+                <w:webHidden/>
+              </w:rPr>
+              <w:fldChar w:fldCharType="separate"/>
+            </w:r>
+            <w:r>
+              <w:rPr>
+                <w:noProof/>
+                <w:webHidden/>
+              </w:rPr>
+              <w:t>16</w:t>
+            </w:r>
+            <w:r>
+              <w:rPr>
+                <w:noProof/>
+                <w:webHidden/>
+              </w:rPr>
+              <w:fldChar w:fldCharType="end"/>
+            </w:r>
+          </w:hyperlink>
+        </w:p>
+        <w:p>
+          <w:pPr>
+            <w:pStyle w:val="Spistreci1"/>
+            <w:tabs>
+              <w:tab w:val="left" w:pos="480"/>
+              <w:tab w:val="right" w:leader="dot" w:pos="7926"/>
+            </w:tabs>
+            <w:rPr>
+              <w:rFonts w:asciiTheme="minorHAnsi" w:eastAsiaTheme="minorEastAsia" w:hAnsiTheme="minorHAnsi" w:cstheme="minorBidi"/>
+              <w:noProof/>
+              <w:color w:val="auto"/>
+              <w:kern w:val="2"/>
+              <w:sz w:val="22"/>
+              <w14:ligatures w14:val="standardContextual"/>
+            </w:rPr>
+          </w:pPr>
+          <w:hyperlink w:anchor="_Toc154878463" w:history="1">
+            <w:r>
+              <w:rPr>
+                <w:rStyle w:val="Hipercze"/>
+                <w:rFonts w:cstheme="minorHAnsi"/>
+                <w:noProof/>
+              </w:rPr>
+              <w:t>4.</w:t>
+            </w:r>
+            <w:r>
+              <w:rPr>
+                <w:rFonts w:asciiTheme="minorHAnsi" w:eastAsiaTheme="minorEastAsia" w:hAnsiTheme="minorHAnsi" w:cstheme="minorBidi"/>
+                <w:noProof/>
+                <w:color w:val="auto"/>
+                <w:kern w:val="2"/>
+                <w:sz w:val="22"/>
+                <w14:ligatures w14:val="standardContextual"/>
+              </w:rPr>
+              <w:tab/>
+            </w:r>
+            <w:r>
+              <w:rPr>
+                <w:rStyle w:val="Hipercze"/>
+                <w:rFonts w:cstheme="minorHAnsi"/>
+                <w:noProof/>
+              </w:rPr>
+              <w:t>Implementacja</w:t>
+            </w:r>
+            <w:r>
+              <w:rPr>
+                <w:noProof/>
+                <w:webHidden/>
+              </w:rPr>
+              <w:tab/>
+            </w:r>
+            <w:r>
+              <w:rPr>
+                <w:noProof/>
+                <w:webHidden/>
+              </w:rPr>
+              <w:fldChar w:fldCharType="begin"/>
+            </w:r>
+            <w:r>
+              <w:rPr>
+                <w:noProof/>
+                <w:webHidden/>
+              </w:rPr>
+              <w:instrText xml:space="preserve"> PAGEREF _Toc154878463 \h </w:instrText>
+            </w:r>
+            <w:r>
+              <w:rPr>
+                <w:noProof/>
+                <w:webHidden/>
+              </w:rPr>
+            </w:r>
+            <w:r>
+              <w:rPr>
+                <w:noProof/>
+                <w:webHidden/>
+              </w:rPr>
+              <w:fldChar w:fldCharType="separate"/>
+            </w:r>
+            <w:r>
+              <w:rPr>
+                <w:noProof/>
+                <w:webHidden/>
+              </w:rPr>
+              <w:t>18</w:t>
+            </w:r>
+            <w:r>
+              <w:rPr>
+                <w:noProof/>
+                <w:webHidden/>
+              </w:rPr>
+              <w:fldChar w:fldCharType="end"/>
+            </w:r>
+          </w:hyperlink>
+        </w:p>
+        <w:p>
+          <w:pPr>
+            <w:pStyle w:val="Spistreci2"/>
+            <w:tabs>
+              <w:tab w:val="left" w:pos="880"/>
+              <w:tab w:val="right" w:leader="dot" w:pos="7926"/>
+            </w:tabs>
+            <w:rPr>
+              <w:rFonts w:asciiTheme="minorHAnsi" w:eastAsiaTheme="minorEastAsia" w:hAnsiTheme="minorHAnsi" w:cstheme="minorBidi"/>
+              <w:noProof/>
+              <w:color w:val="auto"/>
+              <w:kern w:val="2"/>
+              <w:sz w:val="22"/>
+              <w14:ligatures w14:val="standardContextual"/>
+            </w:rPr>
+          </w:pPr>
+          <w:hyperlink w:anchor="_Toc154878464" w:history="1">
+            <w:r>
+              <w:rPr>
+                <w:rStyle w:val="Hipercze"/>
+                <w:rFonts w:cstheme="minorHAnsi"/>
+                <w:noProof/>
+              </w:rPr>
+              <w:t>4.1.</w:t>
+            </w:r>
+            <w:r>
+              <w:rPr>
+                <w:rFonts w:asciiTheme="minorHAnsi" w:eastAsiaTheme="minorEastAsia" w:hAnsiTheme="minorHAnsi" w:cstheme="minorBidi"/>
+                <w:noProof/>
+                <w:color w:val="auto"/>
+                <w:kern w:val="2"/>
+                <w:sz w:val="22"/>
+                <w14:ligatures w14:val="standardContextual"/>
+              </w:rPr>
+              <w:tab/>
+            </w:r>
+            <w:r>
+              <w:rPr>
+                <w:rStyle w:val="Hipercze"/>
+                <w:rFonts w:cstheme="minorHAnsi"/>
+                <w:noProof/>
+              </w:rPr>
+              <w:t>Interfejsu</w:t>
+            </w:r>
+            <w:r>
+              <w:rPr>
+                <w:noProof/>
+                <w:webHidden/>
+              </w:rPr>
+              <w:tab/>
+            </w:r>
+            <w:r>
+              <w:rPr>
+                <w:noProof/>
+                <w:webHidden/>
+              </w:rPr>
+              <w:fldChar w:fldCharType="begin"/>
+            </w:r>
+            <w:r>
+              <w:rPr>
+                <w:noProof/>
+                <w:webHidden/>
+              </w:rPr>
+              <w:instrText xml:space="preserve"> PAGEREF _Toc154878464 \h </w:instrText>
+            </w:r>
+            <w:r>
+              <w:rPr>
+                <w:noProof/>
+                <w:webHidden/>
+              </w:rPr>
+            </w:r>
+            <w:r>
+              <w:rPr>
+                <w:noProof/>
+                <w:webHidden/>
+              </w:rPr>
+              <w:fldChar w:fldCharType="separate"/>
+            </w:r>
+            <w:r>
+              <w:rPr>
+                <w:noProof/>
+                <w:webHidden/>
+              </w:rPr>
+              <w:t>19</w:t>
+            </w:r>
+            <w:r>
+              <w:rPr>
+                <w:noProof/>
+                <w:webHidden/>
+              </w:rPr>
+              <w:fldChar w:fldCharType="end"/>
+            </w:r>
+          </w:hyperlink>
+        </w:p>
+        <w:p>
+          <w:pPr>
+            <w:pStyle w:val="Spistreci2"/>
+            <w:tabs>
+              <w:tab w:val="left" w:pos="880"/>
+              <w:tab w:val="right" w:leader="dot" w:pos="7926"/>
+            </w:tabs>
+            <w:rPr>
+              <w:rFonts w:asciiTheme="minorHAnsi" w:eastAsiaTheme="minorEastAsia" w:hAnsiTheme="minorHAnsi" w:cstheme="minorBidi"/>
+              <w:noProof/>
+              <w:color w:val="auto"/>
+              <w:kern w:val="2"/>
+              <w:sz w:val="22"/>
+              <w14:ligatures w14:val="standardContextual"/>
+            </w:rPr>
+          </w:pPr>
+          <w:hyperlink w:anchor="_Toc154878465" w:history="1">
+            <w:r>
+              <w:rPr>
+                <w:rStyle w:val="Hipercze"/>
+                <w:rFonts w:cstheme="minorHAnsi"/>
+                <w:noProof/>
+              </w:rPr>
+              <w:t>4.2.</w:t>
+            </w:r>
+            <w:r>
+              <w:rPr>
+                <w:rFonts w:asciiTheme="minorHAnsi" w:eastAsiaTheme="minorEastAsia" w:hAnsiTheme="minorHAnsi" w:cstheme="minorBidi"/>
+                <w:noProof/>
+                <w:color w:val="auto"/>
+                <w:kern w:val="2"/>
+                <w:sz w:val="22"/>
+                <w14:ligatures w14:val="standardContextual"/>
+              </w:rPr>
+              <w:tab/>
+            </w:r>
+            <w:r>
+              <w:rPr>
+                <w:rStyle w:val="Hipercze"/>
                 <w:noProof/>
               </w:rPr>
               <w:t>Podejście heurystyczne</w:t>
@@ -1592,7 +2156,7 @@
                 <w:noProof/>
                 <w:webHidden/>
               </w:rPr>
-              <w:instrText xml:space="preserve"> PAGEREF _Toc152077255 \h </w:instrText>
+              <w:instrText xml:space="preserve"> PAGEREF _Toc154878465 \h </w:instrText>
             </w:r>
             <w:r>
               <w:rPr>
@@ -1612,7 +2176,7 @@
                 <w:noProof/>
                 <w:webHidden/>
               </w:rPr>
-              <w:t>17</w:t>
+              <w:t>21</w:t>
             </w:r>
             <w:r>
               <w:rPr>
@@ -1639,13 +2203,13 @@
               <w14:ligatures w14:val="standardContextual"/>
             </w:rPr>
           </w:pPr>
-          <w:hyperlink w:anchor="_Toc152077256" w:history="1">
+          <w:hyperlink w:anchor="_Toc154878466" w:history="1">
             <w:r>
               <w:rPr>
                 <w:rStyle w:val="Hipercze"/>
                 <w:noProof/>
               </w:rPr>
-              <w:t>3.2.1.</w:t>
+              <w:t>4.2.1.</w:t>
             </w:r>
             <w:r>
               <w:rPr>
@@ -1684,7 +2248,7 @@
                 <w:noProof/>
                 <w:webHidden/>
               </w:rPr>
-              <w:instrText xml:space="preserve"> PAGEREF _Toc152077256 \h </w:instrText>
+              <w:instrText xml:space="preserve"> PAGEREF _Toc154878466 \h </w:instrText>
             </w:r>
             <w:r>
               <w:rPr>
@@ -1704,7 +2268,7 @@
                 <w:noProof/>
                 <w:webHidden/>
               </w:rPr>
-              <w:t>17</w:t>
+              <w:t>21</w:t>
             </w:r>
             <w:r>
               <w:rPr>
@@ -1731,13 +2295,13 @@
               <w14:ligatures w14:val="standardContextual"/>
             </w:rPr>
           </w:pPr>
-          <w:hyperlink w:anchor="_Toc152077257" w:history="1">
+          <w:hyperlink w:anchor="_Toc154878467" w:history="1">
             <w:r>
               <w:rPr>
                 <w:rStyle w:val="Hipercze"/>
                 <w:noProof/>
               </w:rPr>
-              <w:t>3.2.2.</w:t>
+              <w:t>4.2.2.</w:t>
             </w:r>
             <w:r>
               <w:rPr>
@@ -1776,7 +2340,7 @@
                 <w:noProof/>
                 <w:webHidden/>
               </w:rPr>
-              <w:instrText xml:space="preserve"> PAGEREF _Toc152077257 \h </w:instrText>
+              <w:instrText xml:space="preserve"> PAGEREF _Toc154878467 \h </w:instrText>
             </w:r>
             <w:r>
               <w:rPr>
@@ -1796,7 +2360,7 @@
                 <w:noProof/>
                 <w:webHidden/>
               </w:rPr>
-              <w:t>18</w:t>
+              <w:t>22</w:t>
             </w:r>
             <w:r>
               <w:rPr>
@@ -1823,7 +2387,7 @@
               <w14:ligatures w14:val="standardContextual"/>
             </w:rPr>
           </w:pPr>
-          <w:hyperlink w:anchor="_Toc152077258" w:history="1">
+          <w:hyperlink w:anchor="_Toc154878468" w:history="1">
             <w:r>
               <w:rPr>
                 <w:rStyle w:val="Hipercze"/>
@@ -1831,7 +2395,7 @@
                 <w:noProof/>
                 <w:lang w:val="en-US"/>
               </w:rPr>
-              <w:t>3.3.</w:t>
+              <w:t>4.3.</w:t>
             </w:r>
             <w:r>
               <w:rPr>
@@ -1872,7 +2436,7 @@
                 <w:noProof/>
                 <w:webHidden/>
               </w:rPr>
-              <w:instrText xml:space="preserve"> PAGEREF _Toc152077258 \h </w:instrText>
+              <w:instrText xml:space="preserve"> PAGEREF _Toc154878468 \h </w:instrText>
             </w:r>
             <w:r>
               <w:rPr>
@@ -1892,7 +2456,7 @@
                 <w:noProof/>
                 <w:webHidden/>
               </w:rPr>
-              <w:t>18</w:t>
+              <w:t>22</w:t>
             </w:r>
             <w:r>
               <w:rPr>
@@ -1919,14 +2483,14 @@
               <w14:ligatures w14:val="standardContextual"/>
             </w:rPr>
           </w:pPr>
-          <w:hyperlink w:anchor="_Toc152077259" w:history="1">
+          <w:hyperlink w:anchor="_Toc154878469" w:history="1">
             <w:r>
               <w:rPr>
                 <w:rStyle w:val="Hipercze"/>
                 <w:rFonts w:cstheme="minorHAnsi"/>
                 <w:noProof/>
               </w:rPr>
-              <w:t>3.3.1.</w:t>
+              <w:t>4.3.1.</w:t>
             </w:r>
             <w:r>
               <w:rPr>
@@ -1966,7 +2530,7 @@
                 <w:noProof/>
                 <w:webHidden/>
               </w:rPr>
-              <w:instrText xml:space="preserve"> PAGEREF _Toc152077259 \h </w:instrText>
+              <w:instrText xml:space="preserve"> PAGEREF _Toc154878469 \h </w:instrText>
             </w:r>
             <w:r>
               <w:rPr>
@@ -1986,7 +2550,7 @@
                 <w:noProof/>
                 <w:webHidden/>
               </w:rPr>
-              <w:t>18</w:t>
+              <w:t>22</w:t>
             </w:r>
             <w:r>
               <w:rPr>
@@ -2013,14 +2577,14 @@
               <w14:ligatures w14:val="standardContextual"/>
             </w:rPr>
           </w:pPr>
-          <w:hyperlink w:anchor="_Toc152077260" w:history="1">
+          <w:hyperlink w:anchor="_Toc154878470" w:history="1">
             <w:r>
               <w:rPr>
                 <w:rStyle w:val="Hipercze"/>
                 <w:rFonts w:cstheme="minorHAnsi"/>
                 <w:noProof/>
               </w:rPr>
-              <w:t>3.3.2.</w:t>
+              <w:t>4.3.2.</w:t>
             </w:r>
             <w:r>
               <w:rPr>
@@ -2060,7 +2624,7 @@
                 <w:noProof/>
                 <w:webHidden/>
               </w:rPr>
-              <w:instrText xml:space="preserve"> PAGEREF _Toc152077260 \h </w:instrText>
+              <w:instrText xml:space="preserve"> PAGEREF _Toc154878470 \h </w:instrText>
             </w:r>
             <w:r>
               <w:rPr>
@@ -2080,7 +2644,7 @@
                 <w:noProof/>
                 <w:webHidden/>
               </w:rPr>
-              <w:t>18</w:t>
+              <w:t>22</w:t>
             </w:r>
             <w:r>
               <w:rPr>
@@ -2107,14 +2671,14 @@
               <w14:ligatures w14:val="standardContextual"/>
             </w:rPr>
           </w:pPr>
-          <w:hyperlink w:anchor="_Toc152077261" w:history="1">
+          <w:hyperlink w:anchor="_Toc154878471" w:history="1">
             <w:r>
               <w:rPr>
                 <w:rStyle w:val="Hipercze"/>
                 <w:rFonts w:cstheme="minorHAnsi"/>
                 <w:noProof/>
               </w:rPr>
-              <w:t>3.4.</w:t>
+              <w:t>4.4.</w:t>
             </w:r>
             <w:r>
               <w:rPr>
@@ -2153,7 +2717,7 @@
                 <w:noProof/>
                 <w:webHidden/>
               </w:rPr>
-              <w:instrText xml:space="preserve"> PAGEREF _Toc152077261 \h </w:instrText>
+              <w:instrText xml:space="preserve"> PAGEREF _Toc154878471 \h </w:instrText>
             </w:r>
             <w:r>
               <w:rPr>
@@ -2173,7 +2737,7 @@
                 <w:noProof/>
                 <w:webHidden/>
               </w:rPr>
-              <w:t>18</w:t>
+              <w:t>22</w:t>
             </w:r>
             <w:r>
               <w:rPr>
@@ -2200,14 +2764,14 @@
               <w14:ligatures w14:val="standardContextual"/>
             </w:rPr>
           </w:pPr>
-          <w:hyperlink w:anchor="_Toc152077262" w:history="1">
+          <w:hyperlink w:anchor="_Toc154878472" w:history="1">
             <w:r>
               <w:rPr>
                 <w:rStyle w:val="Hipercze"/>
                 <w:rFonts w:cstheme="minorHAnsi"/>
                 <w:noProof/>
               </w:rPr>
-              <w:t>4.</w:t>
+              <w:t>5.</w:t>
             </w:r>
             <w:r>
               <w:rPr>
@@ -2247,7 +2811,7 @@
                 <w:noProof/>
                 <w:webHidden/>
               </w:rPr>
-              <w:instrText xml:space="preserve"> PAGEREF _Toc152077262 \h </w:instrText>
+              <w:instrText xml:space="preserve"> PAGEREF _Toc154878472 \h </w:instrText>
             </w:r>
             <w:r>
               <w:rPr>
@@ -2267,7 +2831,7 @@
                 <w:noProof/>
                 <w:webHidden/>
               </w:rPr>
-              <w:t>19</w:t>
+              <w:t>23</w:t>
             </w:r>
             <w:r>
               <w:rPr>
@@ -2294,14 +2858,14 @@
               <w14:ligatures w14:val="standardContextual"/>
             </w:rPr>
           </w:pPr>
-          <w:hyperlink w:anchor="_Toc152077263" w:history="1">
+          <w:hyperlink w:anchor="_Toc154878473" w:history="1">
             <w:r>
               <w:rPr>
                 <w:rStyle w:val="Hipercze"/>
                 <w:rFonts w:cstheme="minorHAnsi"/>
                 <w:noProof/>
               </w:rPr>
-              <w:t>4.1.</w:t>
+              <w:t>5.1.</w:t>
             </w:r>
             <w:r>
               <w:rPr>
@@ -2340,7 +2904,7 @@
                 <w:noProof/>
                 <w:webHidden/>
               </w:rPr>
-              <w:instrText xml:space="preserve"> PAGEREF _Toc152077263 \h </w:instrText>
+              <w:instrText xml:space="preserve"> PAGEREF _Toc154878473 \h </w:instrText>
             </w:r>
             <w:r>
               <w:rPr>
@@ -2360,7 +2924,7 @@
                 <w:noProof/>
                 <w:webHidden/>
               </w:rPr>
-              <w:t>19</w:t>
+              <w:t>23</w:t>
             </w:r>
             <w:r>
               <w:rPr>
@@ -2387,14 +2951,14 @@
               <w14:ligatures w14:val="standardContextual"/>
             </w:rPr>
           </w:pPr>
-          <w:hyperlink w:anchor="_Toc152077264" w:history="1">
+          <w:hyperlink w:anchor="_Toc154878474" w:history="1">
             <w:r>
               <w:rPr>
                 <w:rStyle w:val="Hipercze"/>
                 <w:rFonts w:cstheme="minorHAnsi"/>
                 <w:noProof/>
               </w:rPr>
-              <w:t>4.2.</w:t>
+              <w:t>5.2.</w:t>
             </w:r>
             <w:r>
               <w:rPr>
@@ -2433,7 +2997,7 @@
                 <w:noProof/>
                 <w:webHidden/>
               </w:rPr>
-              <w:instrText xml:space="preserve"> PAGEREF _Toc152077264 \h </w:instrText>
+              <w:instrText xml:space="preserve"> PAGEREF _Toc154878474 \h </w:instrText>
             </w:r>
             <w:r>
               <w:rPr>
@@ -2453,7 +3017,7 @@
                 <w:noProof/>
                 <w:webHidden/>
               </w:rPr>
-              <w:t>19</w:t>
+              <w:t>23</w:t>
             </w:r>
             <w:r>
               <w:rPr>
@@ -2480,14 +3044,14 @@
               <w14:ligatures w14:val="standardContextual"/>
             </w:rPr>
           </w:pPr>
-          <w:hyperlink w:anchor="_Toc152077265" w:history="1">
+          <w:hyperlink w:anchor="_Toc154878475" w:history="1">
             <w:r>
               <w:rPr>
                 <w:rStyle w:val="Hipercze"/>
                 <w:rFonts w:cstheme="minorHAnsi"/>
                 <w:noProof/>
               </w:rPr>
-              <w:t>5.</w:t>
+              <w:t>6.</w:t>
             </w:r>
             <w:r>
               <w:rPr>
@@ -2527,7 +3091,7 @@
                 <w:noProof/>
                 <w:webHidden/>
               </w:rPr>
-              <w:instrText xml:space="preserve"> PAGEREF _Toc152077265 \h </w:instrText>
+              <w:instrText xml:space="preserve"> PAGEREF _Toc154878475 \h </w:instrText>
             </w:r>
             <w:r>
               <w:rPr>
@@ -2547,7 +3111,7 @@
                 <w:noProof/>
                 <w:webHidden/>
               </w:rPr>
-              <w:t>20</w:t>
+              <w:t>24</w:t>
             </w:r>
             <w:r>
               <w:rPr>
@@ -2574,14 +3138,14 @@
               <w14:ligatures w14:val="standardContextual"/>
             </w:rPr>
           </w:pPr>
-          <w:hyperlink w:anchor="_Toc152077266" w:history="1">
+          <w:hyperlink w:anchor="_Toc154878476" w:history="1">
             <w:r>
               <w:rPr>
                 <w:rStyle w:val="Hipercze"/>
                 <w:rFonts w:cstheme="minorHAnsi"/>
                 <w:noProof/>
               </w:rPr>
-              <w:t>6.</w:t>
+              <w:t>7.</w:t>
             </w:r>
             <w:r>
               <w:rPr>
@@ -2621,7 +3185,7 @@
                 <w:noProof/>
                 <w:webHidden/>
               </w:rPr>
-              <w:instrText xml:space="preserve"> PAGEREF _Toc152077266 \h </w:instrText>
+              <w:instrText xml:space="preserve"> PAGEREF _Toc154878476 \h </w:instrText>
             </w:r>
             <w:r>
               <w:rPr>
@@ -2641,7 +3205,7 @@
                 <w:noProof/>
                 <w:webHidden/>
               </w:rPr>
-              <w:t>21</w:t>
+              <w:t>25</w:t>
             </w:r>
             <w:r>
               <w:rPr>
@@ -2676,6 +3240,24 @@
     </w:p>
     <w:p>
       <w:pPr>
+        <w:spacing w:after="160" w:line="259" w:lineRule="auto"/>
+        <w:ind w:left="0" w:firstLine="0"/>
+        <w:jc w:val="left"/>
+      </w:pPr>
+      <w:r>
+        <w:lastRenderedPageBreak/>
+        <w:br w:type="page"/>
+      </w:r>
+    </w:p>
+    <w:p>
+      <w:pPr>
+        <w:spacing w:after="160" w:line="259" w:lineRule="auto"/>
+        <w:ind w:left="0" w:firstLine="0"/>
+        <w:jc w:val="left"/>
+      </w:pPr>
+    </w:p>
+    <w:p>
+      <w:pPr>
         <w:pStyle w:val="Nagwek1"/>
         <w:numPr>
           <w:ilvl w:val="0"/>
@@ -2690,13 +3272,12 @@
         </w:rPr>
       </w:pPr>
       <w:bookmarkStart w:id="0" w:name="_Toc151918194"/>
-      <w:bookmarkStart w:id="1" w:name="_Toc152077243"/>
+      <w:bookmarkStart w:id="1" w:name="_Toc154878447"/>
       <w:r>
         <w:rPr>
           <w:rFonts w:cstheme="minorHAnsi"/>
           <w:szCs w:val="24"/>
         </w:rPr>
-        <w:lastRenderedPageBreak/>
         <w:t>Wstęp</w:t>
       </w:r>
       <w:bookmarkEnd w:id="0"/>
@@ -2715,7 +3296,7 @@
         </w:rPr>
       </w:pPr>
       <w:bookmarkStart w:id="2" w:name="_Toc151918195"/>
-      <w:bookmarkStart w:id="3" w:name="_Toc152077244"/>
+      <w:bookmarkStart w:id="3" w:name="_Toc154878448"/>
       <w:r>
         <w:rPr>
           <w:rFonts w:cstheme="minorHAnsi"/>
@@ -2766,7 +3347,7 @@
         </w:rPr>
       </w:pPr>
       <w:bookmarkStart w:id="4" w:name="_Toc151918196"/>
-      <w:bookmarkStart w:id="5" w:name="_Toc152077245"/>
+      <w:bookmarkStart w:id="5" w:name="_Toc154878449"/>
       <w:r>
         <w:rPr>
           <w:rFonts w:cstheme="minorHAnsi"/>
@@ -2825,15 +3406,8 @@
           <w:rFonts w:asciiTheme="minorHAnsi" w:hAnsiTheme="minorHAnsi" w:cstheme="minorHAnsi"/>
           <w:szCs w:val="24"/>
         </w:rPr>
-        <w:t xml:space="preserve">Moim celem jest również zbadanie, jak podejście heurystyczne może optymalizować decyzje w grze charakteryzującej się częściową losowością, jaką jest Uno. Jestem przekonany, że heurystyka, dostosowując strategie do specyfiki </w:t>
-      </w:r>
-      <w:r>
-        <w:rPr>
-          <w:rFonts w:asciiTheme="minorHAnsi" w:hAnsiTheme="minorHAnsi" w:cstheme="minorHAnsi"/>
-          <w:szCs w:val="24"/>
-        </w:rPr>
         <w:lastRenderedPageBreak/>
-        <w:t>gry, może zaoferować unikalne spostrzeżenia w zarządzaniu ryzykiem i podejmowaniu decyzji w warunkach niepewności.</w:t>
+        <w:t>Moim celem jest również zbadanie, jak podejście heurystyczne może optymalizować decyzje w grze charakteryzującej się częściową losowością, jaką jest Uno. Jestem przekonany, że heurystyka, dostosowując strategie do specyfiki gry, może zaoferować unikalne spostrzeżenia w zarządzaniu ryzykiem i podejmowaniu decyzji w warunkach niepewności.</w:t>
       </w:r>
     </w:p>
     <w:p>
@@ -2882,7 +3456,7 @@
         </w:rPr>
       </w:pPr>
       <w:bookmarkStart w:id="6" w:name="_Toc151918197"/>
-      <w:bookmarkStart w:id="7" w:name="_Toc152077246"/>
+      <w:bookmarkStart w:id="7" w:name="_Toc154878450"/>
       <w:r>
         <w:rPr>
           <w:rFonts w:cstheme="minorHAnsi"/>
@@ -2942,7 +3516,7 @@
         </w:rPr>
       </w:pPr>
       <w:bookmarkStart w:id="8" w:name="_Toc151918198"/>
-      <w:bookmarkStart w:id="9" w:name="_Toc152077247"/>
+      <w:bookmarkStart w:id="9" w:name="_Toc154878451"/>
       <w:r>
         <w:rPr>
           <w:rFonts w:cstheme="minorHAnsi"/>
@@ -2968,7 +3542,7 @@
       </w:pPr>
       <w:bookmarkStart w:id="10" w:name="_Toc151926197"/>
       <w:bookmarkStart w:id="11" w:name="_Toc151926624"/>
-      <w:bookmarkStart w:id="12" w:name="_Toc152077248"/>
+      <w:bookmarkStart w:id="12" w:name="_Toc154878452"/>
       <w:bookmarkEnd w:id="10"/>
       <w:bookmarkEnd w:id="11"/>
       <w:r>
@@ -3339,7 +3913,7 @@
           <w:numId w:val="1"/>
         </w:numPr>
       </w:pPr>
-      <w:bookmarkStart w:id="13" w:name="_Toc152077249"/>
+      <w:bookmarkStart w:id="13" w:name="_Toc154878453"/>
       <w:r>
         <w:t>Stosowane algorytmy</w:t>
       </w:r>
@@ -3353,7 +3927,7 @@
           <w:numId w:val="1"/>
         </w:numPr>
       </w:pPr>
-      <w:bookmarkStart w:id="14" w:name="_Toc152077250"/>
+      <w:bookmarkStart w:id="14" w:name="_Toc154878454"/>
       <w:r>
         <w:t>Algorytm A*</w:t>
       </w:r>
@@ -3509,6 +4083,16 @@
         </w:rPr>
         <w:t>Rysunek 1. Prezentacja przykładu algorytmu A*</w:t>
       </w:r>
+      <w:r>
+        <w:rPr>
+          <w:rFonts w:ascii="Times New Roman" w:hAnsi="Times New Roman" w:cs="Times New Roman"/>
+          <w:i/>
+          <w:iCs/>
+          <w:sz w:val="20"/>
+          <w:szCs w:val="20"/>
+        </w:rPr>
+        <w:t>.</w:t>
+      </w:r>
     </w:p>
     <w:p>
       <w:pPr>
@@ -3574,7 +4158,7 @@
           <w:rFonts w:cstheme="minorHAnsi"/>
         </w:rPr>
       </w:pPr>
-      <w:bookmarkStart w:id="15" w:name="_Toc152077251"/>
+      <w:bookmarkStart w:id="15" w:name="_Toc154878455"/>
       <w:r>
         <w:rPr>
           <w:rFonts w:cstheme="minorHAnsi"/>
@@ -3836,6 +4420,16 @@
         </w:rPr>
         <w:t>maszyny stanów skończonych</w:t>
       </w:r>
+      <w:r>
+        <w:rPr>
+          <w:rFonts w:ascii="Times New Roman" w:hAnsi="Times New Roman" w:cs="Times New Roman"/>
+          <w:i/>
+          <w:iCs/>
+          <w:sz w:val="20"/>
+          <w:szCs w:val="20"/>
+        </w:rPr>
+        <w:t>.</w:t>
+      </w:r>
     </w:p>
     <w:p>
       <w:pPr>
@@ -3903,7 +4497,7 @@
           <w:rFonts w:cstheme="minorHAnsi"/>
         </w:rPr>
       </w:pPr>
-      <w:bookmarkStart w:id="16" w:name="_Toc152077252"/>
+      <w:bookmarkStart w:id="16" w:name="_Toc154878456"/>
       <w:r>
         <w:rPr>
           <w:rFonts w:cstheme="minorHAnsi"/>
@@ -4064,6 +4658,16 @@
         </w:rPr>
         <w:t>Porównanie logiki klasycznej z logiką rozmytą</w:t>
       </w:r>
+      <w:r>
+        <w:rPr>
+          <w:rFonts w:ascii="Times New Roman" w:hAnsi="Times New Roman" w:cs="Times New Roman"/>
+          <w:i/>
+          <w:iCs/>
+          <w:sz w:val="20"/>
+          <w:szCs w:val="20"/>
+        </w:rPr>
+        <w:t>.</w:t>
+      </w:r>
     </w:p>
     <w:p>
       <w:pPr>
@@ -4364,6 +4968,16 @@
           <w:szCs w:val="20"/>
         </w:rPr>
         <w:t>Wykres zbiorów życia agenta</w:t>
+      </w:r>
+      <w:r>
+        <w:rPr>
+          <w:rFonts w:ascii="Times New Roman" w:hAnsi="Times New Roman" w:cs="Times New Roman"/>
+          <w:i/>
+          <w:iCs/>
+          <w:sz w:val="20"/>
+          <w:szCs w:val="20"/>
+        </w:rPr>
+        <w:t>.</w:t>
       </w:r>
     </w:p>
     <w:p>
@@ -4509,6 +5123,16 @@
         </w:rPr>
         <w:t>Wykres zbiorów życia agenta z zaznaczonym punktem</w:t>
       </w:r>
+      <w:r>
+        <w:rPr>
+          <w:rFonts w:ascii="Times New Roman" w:hAnsi="Times New Roman" w:cs="Times New Roman"/>
+          <w:i/>
+          <w:iCs/>
+          <w:sz w:val="20"/>
+          <w:szCs w:val="20"/>
+        </w:rPr>
+        <w:t>.</w:t>
+      </w:r>
     </w:p>
     <w:p>
       <w:pPr>
@@ -4677,6 +5301,16 @@
         </w:rPr>
         <w:t>Wykres zbiorów odległości agenta od gracza</w:t>
       </w:r>
+      <w:r>
+        <w:rPr>
+          <w:rFonts w:ascii="Times New Roman" w:hAnsi="Times New Roman" w:cs="Times New Roman"/>
+          <w:i/>
+          <w:iCs/>
+          <w:sz w:val="20"/>
+          <w:szCs w:val="20"/>
+        </w:rPr>
+        <w:t>.</w:t>
+      </w:r>
     </w:p>
     <w:p>
       <w:pPr>
@@ -4830,6 +5464,16 @@
         </w:rPr>
         <w:t>Wykres zbiorów odległości agenta od gracza z zaznaczonym punktem</w:t>
       </w:r>
+      <w:r>
+        <w:rPr>
+          <w:rFonts w:ascii="Times New Roman" w:hAnsi="Times New Roman" w:cs="Times New Roman"/>
+          <w:i/>
+          <w:iCs/>
+          <w:sz w:val="20"/>
+          <w:szCs w:val="20"/>
+        </w:rPr>
+        <w:t>.</w:t>
+      </w:r>
     </w:p>
     <w:p>
       <w:pPr>
@@ -5146,16 +5790,16 @@
           <w:szCs w:val="24"/>
         </w:rPr>
       </w:pPr>
-      <w:bookmarkStart w:id="18" w:name="_Toc152077253"/>
+      <w:bookmarkStart w:id="18" w:name="_Toc154878457"/>
+      <w:bookmarkEnd w:id="17"/>
       <w:r>
         <w:rPr>
           <w:rFonts w:cstheme="minorHAnsi"/>
           <w:szCs w:val="24"/>
         </w:rPr>
         <w:lastRenderedPageBreak/>
-        <w:t>Implementacja</w:t>
-      </w:r>
-      <w:bookmarkEnd w:id="17"/>
+        <w:t>Projektowanie</w:t>
+      </w:r>
       <w:bookmarkEnd w:id="18"/>
     </w:p>
     <w:p>
@@ -5170,17 +5814,3350 @@
           <w:szCs w:val="24"/>
         </w:rPr>
       </w:pPr>
-      <w:bookmarkStart w:id="19" w:name="_Toc151926203"/>
-      <w:bookmarkStart w:id="20" w:name="_Toc152077254"/>
+      <w:bookmarkStart w:id="19" w:name="_Toc154878458"/>
+      <w:r>
+        <w:rPr>
+          <w:rFonts w:cstheme="minorHAnsi"/>
+          <w:szCs w:val="24"/>
+        </w:rPr>
+        <w:t>Architektura</w:t>
+      </w:r>
       <w:bookmarkEnd w:id="19"/>
-      <w:r>
+    </w:p>
+    <w:p>
+      <w:pPr>
+        <w:pStyle w:val="Akapitzlist"/>
+        <w:tabs>
+          <w:tab w:val="right" w:pos="9072"/>
+        </w:tabs>
+        <w:spacing w:after="0" w:line="360" w:lineRule="auto"/>
+        <w:ind w:left="0" w:firstLine="567"/>
+        <w:rPr>
+          <w:rFonts w:asciiTheme="minorHAnsi" w:hAnsiTheme="minorHAnsi" w:cstheme="minorHAnsi"/>
+          <w:szCs w:val="24"/>
+        </w:rPr>
+      </w:pPr>
+      <w:bookmarkStart w:id="20" w:name="_Toc125701478"/>
+      <w:r>
+        <w:rPr>
+          <w:rFonts w:asciiTheme="minorHAnsi" w:hAnsiTheme="minorHAnsi" w:cstheme="minorHAnsi"/>
+          <w:bCs/>
+          <w:szCs w:val="24"/>
+        </w:rPr>
+        <w:t>Wykonano wzorzec MVC (</w:t>
+      </w:r>
+      <w:r>
+        <w:rPr>
+          <w:rFonts w:asciiTheme="minorHAnsi" w:hAnsiTheme="minorHAnsi" w:cstheme="minorHAnsi"/>
+          <w:szCs w:val="24"/>
+        </w:rPr>
+        <w:t>Główną koncepcją MVC jest podział aplikacji na 3 niezależne warstwy reprezentujące kolejno: (Model) Model danych - opis struktur danych i powiązań pomiędzy nimi (</w:t>
+      </w:r>
+      <w:proofErr w:type="spellStart"/>
+      <w:r>
+        <w:rPr>
+          <w:rFonts w:asciiTheme="minorHAnsi" w:hAnsiTheme="minorHAnsi" w:cstheme="minorHAnsi"/>
+          <w:szCs w:val="24"/>
+        </w:rPr>
+        <w:t>View</w:t>
+      </w:r>
+      <w:proofErr w:type="spellEnd"/>
+      <w:r>
+        <w:rPr>
+          <w:rFonts w:asciiTheme="minorHAnsi" w:hAnsiTheme="minorHAnsi" w:cstheme="minorHAnsi"/>
+          <w:szCs w:val="24"/>
+        </w:rPr>
+        <w:t>) Interfejs, czyli to co widzi użytkownik (Controller) Logika działania - powiązania między zdarzeniami zachodzącymi w systemie)</w:t>
+      </w:r>
+      <w:bookmarkEnd w:id="20"/>
+      <w:r>
+        <w:rPr>
+          <w:rFonts w:asciiTheme="minorHAnsi" w:hAnsiTheme="minorHAnsi" w:cstheme="minorHAnsi"/>
+          <w:szCs w:val="24"/>
+        </w:rPr>
+        <w:t>:</w:t>
+      </w:r>
+      <w:bookmarkStart w:id="21" w:name="_Toc125701479"/>
+    </w:p>
+    <w:p>
+      <w:pPr>
+        <w:pStyle w:val="Akapitzlist"/>
+        <w:numPr>
+          <w:ilvl w:val="0"/>
+          <w:numId w:val="34"/>
+        </w:numPr>
+        <w:tabs>
+          <w:tab w:val="right" w:pos="9072"/>
+        </w:tabs>
+        <w:spacing w:after="0" w:line="360" w:lineRule="auto"/>
+        <w:rPr>
+          <w:rFonts w:asciiTheme="minorHAnsi" w:hAnsiTheme="minorHAnsi" w:cstheme="minorHAnsi"/>
+          <w:szCs w:val="24"/>
+        </w:rPr>
+      </w:pPr>
+      <w:proofErr w:type="spellStart"/>
+      <w:r>
+        <w:rPr>
+          <w:rFonts w:asciiTheme="minorHAnsi" w:hAnsiTheme="minorHAnsi" w:cstheme="minorHAnsi"/>
+          <w:szCs w:val="24"/>
+        </w:rPr>
+        <w:t>View</w:t>
+      </w:r>
+      <w:proofErr w:type="spellEnd"/>
+      <w:r>
+        <w:rPr>
+          <w:rFonts w:asciiTheme="minorHAnsi" w:hAnsiTheme="minorHAnsi" w:cstheme="minorHAnsi"/>
+          <w:szCs w:val="24"/>
+        </w:rPr>
+        <w:t xml:space="preserve"> – zostało napisane z wykorzystaniem </w:t>
+      </w:r>
+      <w:proofErr w:type="spellStart"/>
+      <w:r>
+        <w:rPr>
+          <w:rFonts w:asciiTheme="minorHAnsi" w:hAnsiTheme="minorHAnsi" w:cstheme="minorHAnsi"/>
+          <w:szCs w:val="24"/>
+        </w:rPr>
+        <w:t>Laraveli</w:t>
+      </w:r>
+      <w:proofErr w:type="spellEnd"/>
+      <w:r>
+        <w:rPr>
+          <w:rFonts w:asciiTheme="minorHAnsi" w:hAnsiTheme="minorHAnsi" w:cstheme="minorHAnsi"/>
+          <w:szCs w:val="24"/>
+        </w:rPr>
+        <w:t xml:space="preserve"> </w:t>
+      </w:r>
+      <w:r>
+        <w:rPr>
+          <w:rFonts w:asciiTheme="minorHAnsi" w:hAnsiTheme="minorHAnsi" w:cstheme="minorHAnsi"/>
+          <w:szCs w:val="24"/>
+        </w:rPr>
+        <w:t>B</w:t>
+      </w:r>
+      <w:r>
+        <w:rPr>
+          <w:rFonts w:asciiTheme="minorHAnsi" w:hAnsiTheme="minorHAnsi" w:cstheme="minorHAnsi"/>
+          <w:szCs w:val="24"/>
+        </w:rPr>
+        <w:t>lada</w:t>
+      </w:r>
+      <w:bookmarkStart w:id="22" w:name="_Toc125701480"/>
+      <w:bookmarkEnd w:id="21"/>
+      <w:r>
+        <w:rPr>
+          <w:rFonts w:asciiTheme="minorHAnsi" w:hAnsiTheme="minorHAnsi" w:cstheme="minorHAnsi"/>
+          <w:szCs w:val="24"/>
+        </w:rPr>
+        <w:t>.</w:t>
+      </w:r>
+    </w:p>
+    <w:p>
+      <w:pPr>
+        <w:pStyle w:val="Akapitzlist"/>
+        <w:numPr>
+          <w:ilvl w:val="0"/>
+          <w:numId w:val="34"/>
+        </w:numPr>
+        <w:tabs>
+          <w:tab w:val="right" w:pos="9072"/>
+        </w:tabs>
+        <w:spacing w:after="0" w:line="360" w:lineRule="auto"/>
+        <w:rPr>
+          <w:rFonts w:asciiTheme="minorHAnsi" w:hAnsiTheme="minorHAnsi" w:cstheme="minorHAnsi"/>
+          <w:szCs w:val="24"/>
+        </w:rPr>
+      </w:pPr>
+      <w:r>
+        <w:rPr>
+          <w:rFonts w:asciiTheme="minorHAnsi" w:hAnsiTheme="minorHAnsi" w:cstheme="minorHAnsi"/>
+          <w:szCs w:val="24"/>
+        </w:rPr>
+        <w:t xml:space="preserve">Controller – zostały napisane przy pomocy </w:t>
+      </w:r>
+      <w:proofErr w:type="spellStart"/>
+      <w:r>
+        <w:rPr>
+          <w:rFonts w:asciiTheme="minorHAnsi" w:hAnsiTheme="minorHAnsi" w:cstheme="minorHAnsi"/>
+          <w:szCs w:val="24"/>
+        </w:rPr>
+        <w:t>Laravel</w:t>
+      </w:r>
+      <w:bookmarkEnd w:id="22"/>
+      <w:proofErr w:type="spellEnd"/>
+      <w:r>
+        <w:rPr>
+          <w:rFonts w:asciiTheme="minorHAnsi" w:hAnsiTheme="minorHAnsi" w:cstheme="minorHAnsi"/>
+          <w:szCs w:val="24"/>
+        </w:rPr>
+        <w:t>.</w:t>
+      </w:r>
+    </w:p>
+    <w:p>
+      <w:pPr>
+        <w:pStyle w:val="Akapitzlist"/>
+        <w:numPr>
+          <w:ilvl w:val="0"/>
+          <w:numId w:val="34"/>
+        </w:numPr>
+        <w:tabs>
+          <w:tab w:val="right" w:pos="9072"/>
+        </w:tabs>
+        <w:spacing w:after="0" w:line="360" w:lineRule="auto"/>
+        <w:rPr>
+          <w:rFonts w:asciiTheme="minorHAnsi" w:hAnsiTheme="minorHAnsi" w:cstheme="minorHAnsi"/>
+          <w:b/>
+          <w:szCs w:val="24"/>
+        </w:rPr>
+      </w:pPr>
+      <w:bookmarkStart w:id="23" w:name="_Toc125701481"/>
+      <w:r>
+        <w:rPr>
+          <w:rFonts w:asciiTheme="minorHAnsi" w:hAnsiTheme="minorHAnsi" w:cstheme="minorHAnsi"/>
+          <w:szCs w:val="24"/>
+        </w:rPr>
+        <w:t xml:space="preserve">Model – został wykorzystany ORM </w:t>
+      </w:r>
+      <w:proofErr w:type="spellStart"/>
+      <w:r>
+        <w:rPr>
+          <w:rFonts w:asciiTheme="minorHAnsi" w:hAnsiTheme="minorHAnsi" w:cstheme="minorHAnsi"/>
+          <w:szCs w:val="24"/>
+        </w:rPr>
+        <w:t>Eloquent</w:t>
+      </w:r>
+      <w:proofErr w:type="spellEnd"/>
+      <w:r>
+        <w:rPr>
+          <w:rFonts w:asciiTheme="minorHAnsi" w:hAnsiTheme="minorHAnsi" w:cstheme="minorHAnsi"/>
+          <w:szCs w:val="24"/>
+        </w:rPr>
+        <w:t xml:space="preserve"> który jest dostępny w </w:t>
+      </w:r>
+      <w:proofErr w:type="spellStart"/>
+      <w:r>
+        <w:rPr>
+          <w:rFonts w:asciiTheme="minorHAnsi" w:hAnsiTheme="minorHAnsi" w:cstheme="minorHAnsi"/>
+          <w:szCs w:val="24"/>
+        </w:rPr>
+        <w:t>Laravelu</w:t>
+      </w:r>
+      <w:proofErr w:type="spellEnd"/>
+      <w:r>
+        <w:rPr>
+          <w:rFonts w:asciiTheme="minorHAnsi" w:hAnsiTheme="minorHAnsi" w:cstheme="minorHAnsi"/>
+          <w:szCs w:val="24"/>
+        </w:rPr>
+        <w:t>.</w:t>
+      </w:r>
+      <w:bookmarkEnd w:id="23"/>
+    </w:p>
+    <w:p>
+      <w:pPr>
+        <w:tabs>
+          <w:tab w:val="right" w:pos="9072"/>
+        </w:tabs>
+        <w:spacing w:after="0" w:line="360" w:lineRule="auto"/>
+        <w:ind w:left="0" w:firstLine="0"/>
+        <w:rPr>
+          <w:rFonts w:asciiTheme="minorHAnsi" w:hAnsiTheme="minorHAnsi" w:cstheme="minorHAnsi"/>
+          <w:bCs/>
+          <w:szCs w:val="24"/>
+        </w:rPr>
+      </w:pPr>
+    </w:p>
+    <w:p>
+      <w:pPr>
+        <w:spacing w:after="0" w:line="360" w:lineRule="auto"/>
+        <w:ind w:left="0" w:firstLine="567"/>
+        <w:rPr>
+          <w:rFonts w:asciiTheme="minorHAnsi" w:hAnsiTheme="minorHAnsi" w:cstheme="minorHAnsi"/>
+        </w:rPr>
+      </w:pPr>
+      <w:r>
+        <w:rPr>
+          <w:rFonts w:asciiTheme="minorHAnsi" w:hAnsiTheme="minorHAnsi" w:cstheme="minorHAnsi"/>
+        </w:rPr>
+        <w:t>Dodatkowo do komunikacji</w:t>
+      </w:r>
+      <w:r>
+        <w:rPr>
+          <w:rFonts w:asciiTheme="minorHAnsi" w:hAnsiTheme="minorHAnsi" w:cstheme="minorHAnsi"/>
+        </w:rPr>
+        <w:t xml:space="preserve"> w trybie </w:t>
+      </w:r>
+      <w:proofErr w:type="spellStart"/>
+      <w:r>
+        <w:rPr>
+          <w:rFonts w:asciiTheme="minorHAnsi" w:hAnsiTheme="minorHAnsi" w:cstheme="minorHAnsi"/>
+        </w:rPr>
+        <w:t>multiplayer</w:t>
+      </w:r>
+      <w:proofErr w:type="spellEnd"/>
+      <w:r>
+        <w:rPr>
+          <w:rFonts w:asciiTheme="minorHAnsi" w:hAnsiTheme="minorHAnsi" w:cstheme="minorHAnsi"/>
+        </w:rPr>
+        <w:t xml:space="preserve"> wykorzystano </w:t>
+      </w:r>
+      <w:proofErr w:type="spellStart"/>
+      <w:r>
+        <w:rPr>
+          <w:rFonts w:asciiTheme="minorHAnsi" w:hAnsiTheme="minorHAnsi" w:cstheme="minorHAnsi"/>
+        </w:rPr>
+        <w:t>WebSockets</w:t>
+      </w:r>
+      <w:proofErr w:type="spellEnd"/>
+      <w:r>
+        <w:rPr>
+          <w:rFonts w:asciiTheme="minorHAnsi" w:hAnsiTheme="minorHAnsi" w:cstheme="minorHAnsi"/>
+        </w:rPr>
+        <w:t xml:space="preserve">, który jest </w:t>
+      </w:r>
+      <w:r>
+        <w:rPr>
+          <w:rFonts w:asciiTheme="minorHAnsi" w:hAnsiTheme="minorHAnsi" w:cstheme="minorHAnsi"/>
+        </w:rPr>
+        <w:t>technologia umożliwiająca otwarcie interaktywnego kanału komunikacyjnego pomiędzy przeglądarką użytkownika (klientem) a serwerem. Pozwala to na dwukierunkową komunikację w czasie rzeczywistym, co oznacza, że serwer i klient mogą wysyłać dane jednocześnie, bez konieczności odświeżania strony.</w:t>
+      </w:r>
+    </w:p>
+    <w:p>
+      <w:pPr>
+        <w:spacing w:after="0" w:line="360" w:lineRule="auto"/>
+        <w:ind w:left="0" w:firstLine="0"/>
+        <w:rPr>
+          <w:rFonts w:asciiTheme="minorHAnsi" w:hAnsiTheme="minorHAnsi" w:cstheme="minorHAnsi"/>
+        </w:rPr>
+      </w:pPr>
+    </w:p>
+    <w:p>
+      <w:pPr>
+        <w:pStyle w:val="Nagwek2"/>
+        <w:numPr>
+          <w:ilvl w:val="1"/>
+          <w:numId w:val="1"/>
+        </w:numPr>
         <w:rPr>
           <w:rFonts w:cstheme="minorHAnsi"/>
           <w:szCs w:val="24"/>
         </w:rPr>
+      </w:pPr>
+      <w:bookmarkStart w:id="24" w:name="_Toc154878459"/>
+      <w:r>
+        <w:rPr>
+          <w:rFonts w:cstheme="minorHAnsi"/>
+          <w:szCs w:val="24"/>
+        </w:rPr>
+        <w:t>Wykorzystane technologie</w:t>
+      </w:r>
+      <w:bookmarkEnd w:id="24"/>
+    </w:p>
+    <w:p>
+      <w:pPr>
+        <w:pStyle w:val="Akapitzlist"/>
+        <w:numPr>
+          <w:ilvl w:val="0"/>
+          <w:numId w:val="42"/>
+        </w:numPr>
+        <w:spacing w:after="0" w:line="360" w:lineRule="auto"/>
+        <w:rPr>
+          <w:rFonts w:asciiTheme="minorHAnsi" w:eastAsiaTheme="minorHAnsi" w:hAnsiTheme="minorHAnsi" w:cstheme="minorHAnsi"/>
+          <w:b/>
+          <w:color w:val="auto"/>
+          <w:szCs w:val="24"/>
+        </w:rPr>
+      </w:pPr>
+      <w:r>
+        <w:rPr>
+          <w:rFonts w:asciiTheme="minorHAnsi" w:hAnsiTheme="minorHAnsi" w:cstheme="minorHAnsi"/>
+          <w:szCs w:val="24"/>
+        </w:rPr>
+        <w:t>PHP - język programowania,</w:t>
+      </w:r>
+      <w:r>
+        <w:rPr>
+          <w:rFonts w:asciiTheme="minorHAnsi" w:hAnsiTheme="minorHAnsi" w:cstheme="minorHAnsi"/>
+          <w:szCs w:val="24"/>
+        </w:rPr>
+        <w:t xml:space="preserve"> który służy do pisania skryptów po stronie </w:t>
+      </w:r>
+      <w:proofErr w:type="spellStart"/>
+      <w:r>
+        <w:rPr>
+          <w:rFonts w:asciiTheme="minorHAnsi" w:hAnsiTheme="minorHAnsi" w:cstheme="minorHAnsi"/>
+          <w:szCs w:val="24"/>
+        </w:rPr>
+        <w:t>servera</w:t>
+      </w:r>
+      <w:proofErr w:type="spellEnd"/>
+      <w:r>
+        <w:rPr>
+          <w:rFonts w:asciiTheme="minorHAnsi" w:hAnsiTheme="minorHAnsi" w:cstheme="minorHAnsi"/>
+          <w:szCs w:val="24"/>
+        </w:rPr>
+        <w:t xml:space="preserve">. Adres do strony: </w:t>
+      </w:r>
+      <w:hyperlink r:id="rId17" w:history="1">
+        <w:r>
+          <w:rPr>
+            <w:rStyle w:val="Hipercze"/>
+            <w:rFonts w:asciiTheme="minorHAnsi" w:hAnsiTheme="minorHAnsi" w:cstheme="minorHAnsi"/>
+            <w:szCs w:val="24"/>
+          </w:rPr>
+          <w:t>https://www.php.net/docs.php</w:t>
+        </w:r>
+      </w:hyperlink>
+    </w:p>
+    <w:p>
+      <w:pPr>
+        <w:pStyle w:val="Akapitzlist"/>
+        <w:numPr>
+          <w:ilvl w:val="0"/>
+          <w:numId w:val="42"/>
+        </w:numPr>
+        <w:spacing w:after="0" w:line="360" w:lineRule="auto"/>
+        <w:rPr>
+          <w:rFonts w:asciiTheme="minorHAnsi" w:hAnsiTheme="minorHAnsi" w:cstheme="minorHAnsi"/>
+          <w:b/>
+          <w:szCs w:val="24"/>
+        </w:rPr>
+      </w:pPr>
+      <w:proofErr w:type="spellStart"/>
+      <w:r>
+        <w:rPr>
+          <w:rFonts w:asciiTheme="minorHAnsi" w:hAnsiTheme="minorHAnsi" w:cstheme="minorHAnsi"/>
+          <w:szCs w:val="24"/>
+        </w:rPr>
+        <w:t>Laravel</w:t>
+      </w:r>
+      <w:proofErr w:type="spellEnd"/>
+      <w:r>
+        <w:rPr>
+          <w:rFonts w:asciiTheme="minorHAnsi" w:hAnsiTheme="minorHAnsi" w:cstheme="minorHAnsi"/>
+          <w:szCs w:val="24"/>
+        </w:rPr>
+        <w:t xml:space="preserve"> </w:t>
+      </w:r>
+      <w:r>
+        <w:rPr>
+          <w:rFonts w:asciiTheme="minorHAnsi" w:hAnsiTheme="minorHAnsi" w:cstheme="minorHAnsi"/>
+          <w:szCs w:val="24"/>
+        </w:rPr>
+        <w:t>-</w:t>
+      </w:r>
+      <w:r>
+        <w:rPr>
+          <w:rFonts w:asciiTheme="minorHAnsi" w:hAnsiTheme="minorHAnsi" w:cstheme="minorHAnsi"/>
+        </w:rPr>
+        <w:t xml:space="preserve"> </w:t>
+      </w:r>
+      <w:proofErr w:type="spellStart"/>
+      <w:r>
+        <w:rPr>
+          <w:rFonts w:asciiTheme="minorHAnsi" w:hAnsiTheme="minorHAnsi" w:cstheme="minorHAnsi"/>
+        </w:rPr>
+        <w:t>framework</w:t>
+      </w:r>
+      <w:proofErr w:type="spellEnd"/>
+      <w:r>
+        <w:rPr>
+          <w:rFonts w:asciiTheme="minorHAnsi" w:hAnsiTheme="minorHAnsi" w:cstheme="minorHAnsi"/>
+        </w:rPr>
+        <w:t xml:space="preserve"> PHP dla aplikacji internetowych, zapewniający elegancką składnię i łatwość użycia. Używa wzorca MVC dla organizacji kodu, oferuje ORM </w:t>
+      </w:r>
+      <w:proofErr w:type="spellStart"/>
+      <w:r>
+        <w:rPr>
+          <w:rFonts w:asciiTheme="minorHAnsi" w:hAnsiTheme="minorHAnsi" w:cstheme="minorHAnsi"/>
+        </w:rPr>
+        <w:t>Eloquent</w:t>
+      </w:r>
+      <w:proofErr w:type="spellEnd"/>
+      <w:r>
+        <w:rPr>
+          <w:rFonts w:asciiTheme="minorHAnsi" w:hAnsiTheme="minorHAnsi" w:cstheme="minorHAnsi"/>
+        </w:rPr>
+        <w:t xml:space="preserve"> dla baz danych, posiada silnik szablonów Blade, narzędzie </w:t>
+      </w:r>
+      <w:proofErr w:type="spellStart"/>
+      <w:r>
+        <w:rPr>
+          <w:rFonts w:asciiTheme="minorHAnsi" w:hAnsiTheme="minorHAnsi" w:cstheme="minorHAnsi"/>
+        </w:rPr>
+        <w:t>Artisan</w:t>
+      </w:r>
+      <w:proofErr w:type="spellEnd"/>
+      <w:r>
+        <w:rPr>
+          <w:rFonts w:asciiTheme="minorHAnsi" w:hAnsiTheme="minorHAnsi" w:cstheme="minorHAnsi"/>
+        </w:rPr>
+        <w:t xml:space="preserve"> do automatyzacji zadań, a także zaawansowane funkcje routingu i bezpieczeństw</w:t>
+      </w:r>
+      <w:r>
+        <w:rPr>
+          <w:rFonts w:asciiTheme="minorHAnsi" w:hAnsiTheme="minorHAnsi" w:cstheme="minorHAnsi"/>
+        </w:rPr>
+        <w:t>a. Adres do strony</w:t>
+      </w:r>
+      <w:r>
+        <w:rPr>
+          <w:rFonts w:asciiTheme="minorHAnsi" w:hAnsiTheme="minorHAnsi" w:cstheme="minorHAnsi"/>
+          <w:szCs w:val="24"/>
+        </w:rPr>
+        <w:t xml:space="preserve">: </w:t>
+      </w:r>
+      <w:hyperlink r:id="rId18" w:history="1">
+        <w:r>
+          <w:rPr>
+            <w:rStyle w:val="Hipercze"/>
+            <w:rFonts w:asciiTheme="minorHAnsi" w:hAnsiTheme="minorHAnsi" w:cstheme="minorHAnsi"/>
+            <w:szCs w:val="24"/>
+          </w:rPr>
+          <w:t>https://larave</w:t>
+        </w:r>
+        <w:r>
+          <w:rPr>
+            <w:rStyle w:val="Hipercze"/>
+            <w:rFonts w:asciiTheme="minorHAnsi" w:hAnsiTheme="minorHAnsi" w:cstheme="minorHAnsi"/>
+            <w:szCs w:val="24"/>
+          </w:rPr>
+          <w:t>l</w:t>
+        </w:r>
+        <w:r>
+          <w:rPr>
+            <w:rStyle w:val="Hipercze"/>
+            <w:rFonts w:asciiTheme="minorHAnsi" w:hAnsiTheme="minorHAnsi" w:cstheme="minorHAnsi"/>
+            <w:szCs w:val="24"/>
+          </w:rPr>
+          <w:t>.com</w:t>
+        </w:r>
+      </w:hyperlink>
+    </w:p>
+    <w:p>
+      <w:pPr>
+        <w:pStyle w:val="Akapitzlist"/>
+        <w:numPr>
+          <w:ilvl w:val="0"/>
+          <w:numId w:val="42"/>
+        </w:numPr>
+        <w:spacing w:after="0" w:line="360" w:lineRule="auto"/>
+        <w:rPr>
+          <w:rFonts w:asciiTheme="minorHAnsi" w:hAnsiTheme="minorHAnsi" w:cstheme="minorHAnsi"/>
+          <w:b/>
+          <w:szCs w:val="24"/>
+        </w:rPr>
+      </w:pPr>
+      <w:r>
+        <w:rPr>
+          <w:rFonts w:asciiTheme="minorHAnsi" w:hAnsiTheme="minorHAnsi" w:cstheme="minorHAnsi"/>
+        </w:rPr>
+        <w:t xml:space="preserve">MySQL – </w:t>
+      </w:r>
+      <w:r>
+        <w:rPr>
+          <w:rFonts w:asciiTheme="minorHAnsi" w:hAnsiTheme="minorHAnsi" w:cstheme="minorHAnsi"/>
+        </w:rPr>
+        <w:t>system zarządzania bazami danych (DBMS), który używa języka zapytań SQL (</w:t>
+      </w:r>
+      <w:proofErr w:type="spellStart"/>
+      <w:r>
+        <w:rPr>
+          <w:rFonts w:asciiTheme="minorHAnsi" w:hAnsiTheme="minorHAnsi" w:cstheme="minorHAnsi"/>
+        </w:rPr>
+        <w:t>Structured</w:t>
+      </w:r>
+      <w:proofErr w:type="spellEnd"/>
+      <w:r>
+        <w:rPr>
+          <w:rFonts w:asciiTheme="minorHAnsi" w:hAnsiTheme="minorHAnsi" w:cstheme="minorHAnsi"/>
+        </w:rPr>
+        <w:t xml:space="preserve"> Query Language) do zarządzania danymi.</w:t>
+      </w:r>
+      <w:r>
+        <w:rPr>
+          <w:rFonts w:asciiTheme="minorHAnsi" w:hAnsiTheme="minorHAnsi" w:cstheme="minorHAnsi"/>
+          <w:szCs w:val="24"/>
+        </w:rPr>
+        <w:br/>
+        <w:t xml:space="preserve">Odnośnik do dokumentacji: </w:t>
+      </w:r>
+      <w:hyperlink r:id="rId19" w:history="1">
+        <w:r>
+          <w:rPr>
+            <w:rStyle w:val="Hipercze"/>
+            <w:rFonts w:asciiTheme="minorHAnsi" w:hAnsiTheme="minorHAnsi" w:cstheme="minorHAnsi"/>
+            <w:szCs w:val="24"/>
+          </w:rPr>
+          <w:t>https://dev.mysql.com/doc/</w:t>
+        </w:r>
+      </w:hyperlink>
+    </w:p>
+    <w:p>
+      <w:pPr>
+        <w:pStyle w:val="Akapitzlist"/>
+        <w:numPr>
+          <w:ilvl w:val="0"/>
+          <w:numId w:val="42"/>
+        </w:numPr>
+        <w:spacing w:after="0" w:line="360" w:lineRule="auto"/>
+        <w:rPr>
+          <w:rFonts w:asciiTheme="minorHAnsi" w:hAnsiTheme="minorHAnsi" w:cstheme="minorHAnsi"/>
+        </w:rPr>
+      </w:pPr>
+      <w:proofErr w:type="spellStart"/>
+      <w:r>
+        <w:rPr>
+          <w:rFonts w:asciiTheme="minorHAnsi" w:hAnsiTheme="minorHAnsi" w:cstheme="minorHAnsi"/>
+        </w:rPr>
+        <w:t>Tailwind</w:t>
+      </w:r>
+      <w:proofErr w:type="spellEnd"/>
+      <w:r>
+        <w:rPr>
+          <w:rFonts w:asciiTheme="minorHAnsi" w:hAnsiTheme="minorHAnsi" w:cstheme="minorHAnsi"/>
+        </w:rPr>
+        <w:t xml:space="preserve"> CSS - </w:t>
+      </w:r>
+      <w:proofErr w:type="spellStart"/>
+      <w:r>
+        <w:rPr>
+          <w:rFonts w:asciiTheme="minorHAnsi" w:hAnsiTheme="minorHAnsi" w:cstheme="minorHAnsi"/>
+        </w:rPr>
+        <w:t>framework</w:t>
+      </w:r>
+      <w:proofErr w:type="spellEnd"/>
+      <w:r>
+        <w:rPr>
+          <w:rFonts w:asciiTheme="minorHAnsi" w:hAnsiTheme="minorHAnsi" w:cstheme="minorHAnsi"/>
+        </w:rPr>
+        <w:t xml:space="preserve"> CSS oparty na klasach pomocniczych, który ułatwia szybkie tworzenie niestandardowych interfejsów użytkownika. </w:t>
+      </w:r>
+      <w:r>
+        <w:rPr>
+          <w:rFonts w:asciiTheme="minorHAnsi" w:hAnsiTheme="minorHAnsi" w:cstheme="minorHAnsi"/>
+        </w:rPr>
+        <w:lastRenderedPageBreak/>
+        <w:t>Umożliwia stosowanie małych, konkretnych klas bezpośrednio do elementów HTML</w:t>
+      </w:r>
+      <w:r>
+        <w:rPr>
+          <w:rFonts w:asciiTheme="minorHAnsi" w:hAnsiTheme="minorHAnsi" w:cstheme="minorHAnsi"/>
+        </w:rPr>
+        <w:t>. Odnośnik do dokumentacji</w:t>
+      </w:r>
+      <w:r>
+        <w:rPr>
+          <w:rFonts w:asciiTheme="minorHAnsi" w:hAnsiTheme="minorHAnsi" w:cstheme="minorHAnsi"/>
+        </w:rPr>
+        <w:t xml:space="preserve">: </w:t>
+      </w:r>
+      <w:hyperlink r:id="rId20" w:history="1">
+        <w:r>
+          <w:rPr>
+            <w:rStyle w:val="Hipercze"/>
+            <w:rFonts w:asciiTheme="minorHAnsi" w:hAnsiTheme="minorHAnsi" w:cstheme="minorHAnsi"/>
+          </w:rPr>
+          <w:t>https://tailwindcss.com</w:t>
+        </w:r>
+      </w:hyperlink>
+      <w:r>
+        <w:rPr>
+          <w:rFonts w:asciiTheme="minorHAnsi" w:hAnsiTheme="minorHAnsi" w:cstheme="minorHAnsi"/>
+        </w:rPr>
+        <w:t xml:space="preserve"> </w:t>
+      </w:r>
+    </w:p>
+    <w:p>
+      <w:pPr>
+        <w:pStyle w:val="Akapitzlist"/>
+        <w:spacing w:after="0" w:line="360" w:lineRule="auto"/>
+        <w:ind w:left="360" w:firstLine="0"/>
+        <w:rPr>
+          <w:rFonts w:asciiTheme="minorHAnsi" w:hAnsiTheme="minorHAnsi" w:cstheme="minorHAnsi"/>
+        </w:rPr>
+      </w:pPr>
+    </w:p>
+    <w:p>
+      <w:pPr>
+        <w:pStyle w:val="Nagwek2"/>
+        <w:numPr>
+          <w:ilvl w:val="1"/>
+          <w:numId w:val="1"/>
+        </w:numPr>
+        <w:rPr>
+          <w:rFonts w:cstheme="minorHAnsi"/>
+          <w:szCs w:val="24"/>
+        </w:rPr>
+      </w:pPr>
+      <w:bookmarkStart w:id="25" w:name="_Toc154878460"/>
+      <w:r>
+        <w:rPr>
+          <w:rFonts w:cstheme="minorHAnsi"/>
+          <w:szCs w:val="24"/>
+        </w:rPr>
+        <w:t>Baza danych</w:t>
+      </w:r>
+      <w:bookmarkEnd w:id="25"/>
+    </w:p>
+    <w:p>
+      <w:pPr>
+        <w:pStyle w:val="Nagwek2"/>
+        <w:numPr>
+          <w:ilvl w:val="2"/>
+          <w:numId w:val="1"/>
+        </w:numPr>
+        <w:rPr>
+          <w:rFonts w:cstheme="minorHAnsi"/>
+          <w:szCs w:val="24"/>
+        </w:rPr>
+      </w:pPr>
+      <w:bookmarkStart w:id="26" w:name="_Toc154878461"/>
+      <w:r>
+        <w:rPr>
+          <w:rFonts w:cstheme="minorHAnsi"/>
+          <w:szCs w:val="24"/>
+        </w:rPr>
+        <w:t>Schemat</w:t>
+      </w:r>
+      <w:bookmarkEnd w:id="26"/>
+    </w:p>
+    <w:p>
+      <w:r>
+        <w:rPr>
+          <w:noProof/>
+        </w:rPr>
+        <w:drawing>
+          <wp:inline distT="0" distB="0" distL="0" distR="0" wp14:anchorId="77EAFECB" wp14:editId="63117EEB">
+            <wp:extent cx="5033010" cy="2326005"/>
+            <wp:effectExtent l="0" t="0" r="0" b="0"/>
+            <wp:docPr id="1589175051" name="Obraz 3"/>
+            <wp:cNvGraphicFramePr>
+              <a:graphicFrameLocks xmlns:a="http://schemas.openxmlformats.org/drawingml/2006/main" noChangeAspect="1"/>
+            </wp:cNvGraphicFramePr>
+            <a:graphic xmlns:a="http://schemas.openxmlformats.org/drawingml/2006/main">
+              <a:graphicData uri="http://schemas.openxmlformats.org/drawingml/2006/picture">
+                <pic:pic xmlns:pic="http://schemas.openxmlformats.org/drawingml/2006/picture">
+                  <pic:nvPicPr>
+                    <pic:cNvPr id="0" name="Picture 3"/>
+                    <pic:cNvPicPr>
+                      <a:picLocks noChangeAspect="1" noChangeArrowheads="1"/>
+                    </pic:cNvPicPr>
+                  </pic:nvPicPr>
+                  <pic:blipFill>
+                    <a:blip r:embed="rId21">
+                      <a:extLst>
+                        <a:ext uri="{28A0092B-C50C-407E-A947-70E740481C1C}">
+                          <a14:useLocalDpi xmlns:a14="http://schemas.microsoft.com/office/drawing/2010/main" val="0"/>
+                        </a:ext>
+                      </a:extLst>
+                    </a:blip>
+                    <a:srcRect/>
+                    <a:stretch>
+                      <a:fillRect/>
+                    </a:stretch>
+                  </pic:blipFill>
+                  <pic:spPr bwMode="auto">
+                    <a:xfrm>
+                      <a:off x="0" y="0"/>
+                      <a:ext cx="5033010" cy="2326005"/>
+                    </a:xfrm>
+                    <a:prstGeom prst="rect">
+                      <a:avLst/>
+                    </a:prstGeom>
+                    <a:noFill/>
+                    <a:ln>
+                      <a:noFill/>
+                    </a:ln>
+                  </pic:spPr>
+                </pic:pic>
+              </a:graphicData>
+            </a:graphic>
+          </wp:inline>
+        </w:drawing>
+      </w:r>
+    </w:p>
+    <w:p>
+      <w:pPr>
+        <w:spacing w:after="0" w:line="360" w:lineRule="auto"/>
+        <w:ind w:left="0" w:firstLine="567"/>
+        <w:jc w:val="center"/>
+        <w:rPr>
+          <w:rFonts w:ascii="Times New Roman" w:hAnsi="Times New Roman" w:cs="Times New Roman"/>
+          <w:i/>
+          <w:iCs/>
+          <w:sz w:val="20"/>
+          <w:szCs w:val="20"/>
+        </w:rPr>
+      </w:pPr>
+      <w:r>
+        <w:rPr>
+          <w:rFonts w:ascii="Times New Roman" w:hAnsi="Times New Roman" w:cs="Times New Roman"/>
+          <w:i/>
+          <w:iCs/>
+          <w:sz w:val="20"/>
+          <w:szCs w:val="20"/>
+        </w:rPr>
+        <w:t xml:space="preserve">Rysunek </w:t>
+      </w:r>
+      <w:r>
+        <w:rPr>
+          <w:rFonts w:ascii="Times New Roman" w:hAnsi="Times New Roman" w:cs="Times New Roman"/>
+          <w:i/>
+          <w:iCs/>
+          <w:sz w:val="20"/>
+          <w:szCs w:val="20"/>
+        </w:rPr>
+        <w:t>8</w:t>
+      </w:r>
+      <w:r>
+        <w:rPr>
+          <w:rFonts w:ascii="Times New Roman" w:hAnsi="Times New Roman" w:cs="Times New Roman"/>
+          <w:i/>
+          <w:iCs/>
+          <w:sz w:val="20"/>
+          <w:szCs w:val="20"/>
+        </w:rPr>
+        <w:t xml:space="preserve">. </w:t>
+      </w:r>
+      <w:r>
+        <w:rPr>
+          <w:rFonts w:ascii="Times New Roman" w:hAnsi="Times New Roman" w:cs="Times New Roman"/>
+          <w:i/>
+          <w:iCs/>
+          <w:sz w:val="20"/>
+          <w:szCs w:val="20"/>
+        </w:rPr>
+        <w:t>Schemat bazy danych.</w:t>
+      </w:r>
+    </w:p>
+    <w:p/>
+    <w:p>
+      <w:pPr>
+        <w:pStyle w:val="Nagwek2"/>
+        <w:numPr>
+          <w:ilvl w:val="2"/>
+          <w:numId w:val="1"/>
+        </w:numPr>
+        <w:ind w:left="720" w:firstLine="0"/>
+        <w:rPr>
+          <w:rFonts w:cstheme="minorHAnsi"/>
+          <w:szCs w:val="24"/>
+        </w:rPr>
+      </w:pPr>
+      <w:bookmarkStart w:id="27" w:name="_Toc154878462"/>
+      <w:r>
+        <w:rPr>
+          <w:rFonts w:cstheme="minorHAnsi"/>
+          <w:szCs w:val="24"/>
+        </w:rPr>
+        <w:t>Opis</w:t>
+      </w:r>
+      <w:bookmarkEnd w:id="27"/>
+    </w:p>
+    <w:p>
+      <w:pPr>
+        <w:rPr>
+          <w:rFonts w:asciiTheme="minorHAnsi" w:hAnsiTheme="minorHAnsi" w:cstheme="minorHAnsi"/>
+        </w:rPr>
+      </w:pPr>
+      <w:proofErr w:type="spellStart"/>
+      <w:r>
+        <w:rPr>
+          <w:rFonts w:asciiTheme="minorHAnsi" w:hAnsiTheme="minorHAnsi" w:cstheme="minorHAnsi"/>
+        </w:rPr>
+        <w:t>websockets_statistics_entries</w:t>
+      </w:r>
+      <w:proofErr w:type="spellEnd"/>
+      <w:r>
+        <w:rPr>
+          <w:rFonts w:asciiTheme="minorHAnsi" w:hAnsiTheme="minorHAnsi" w:cstheme="minorHAnsi"/>
+        </w:rPr>
+        <w:t xml:space="preserve"> - </w:t>
+      </w:r>
+      <w:r>
+        <w:rPr>
+          <w:rFonts w:asciiTheme="minorHAnsi" w:hAnsiTheme="minorHAnsi" w:cstheme="minorHAnsi"/>
+        </w:rPr>
+        <w:t xml:space="preserve">Zawiera statystyki dla połączeń </w:t>
+      </w:r>
+      <w:proofErr w:type="spellStart"/>
+      <w:r>
+        <w:rPr>
+          <w:rFonts w:asciiTheme="minorHAnsi" w:hAnsiTheme="minorHAnsi" w:cstheme="minorHAnsi"/>
+        </w:rPr>
+        <w:t>websocket</w:t>
+      </w:r>
+      <w:proofErr w:type="spellEnd"/>
+      <w:r>
+        <w:rPr>
+          <w:rFonts w:asciiTheme="minorHAnsi" w:hAnsiTheme="minorHAnsi" w:cstheme="minorHAnsi"/>
+        </w:rPr>
+        <w:t>.</w:t>
+      </w:r>
+    </w:p>
+    <w:p>
+      <w:pPr>
+        <w:pStyle w:val="Akapitzlist"/>
+        <w:numPr>
+          <w:ilvl w:val="1"/>
+          <w:numId w:val="41"/>
+        </w:numPr>
+        <w:spacing w:after="0" w:line="360" w:lineRule="auto"/>
+        <w:rPr>
+          <w:rFonts w:asciiTheme="minorHAnsi" w:hAnsiTheme="minorHAnsi" w:cstheme="minorHAnsi"/>
+          <w:szCs w:val="24"/>
+        </w:rPr>
+      </w:pPr>
+      <w:r>
+        <w:rPr>
+          <w:rFonts w:asciiTheme="minorHAnsi" w:hAnsiTheme="minorHAnsi" w:cstheme="minorHAnsi"/>
+          <w:szCs w:val="24"/>
+        </w:rPr>
+        <w:t>id: Unikalny identyfikator rekordu (</w:t>
+      </w:r>
+      <w:proofErr w:type="spellStart"/>
+      <w:r>
+        <w:rPr>
+          <w:rFonts w:asciiTheme="minorHAnsi" w:hAnsiTheme="minorHAnsi" w:cstheme="minorHAnsi"/>
+          <w:szCs w:val="24"/>
+        </w:rPr>
+        <w:t>autoinkrementowany</w:t>
+      </w:r>
+      <w:proofErr w:type="spellEnd"/>
+      <w:r>
+        <w:rPr>
+          <w:rFonts w:asciiTheme="minorHAnsi" w:hAnsiTheme="minorHAnsi" w:cstheme="minorHAnsi"/>
+          <w:szCs w:val="24"/>
+        </w:rPr>
+        <w:t>).</w:t>
+      </w:r>
+    </w:p>
+    <w:p>
+      <w:pPr>
+        <w:pStyle w:val="Akapitzlist"/>
+        <w:numPr>
+          <w:ilvl w:val="1"/>
+          <w:numId w:val="41"/>
+        </w:numPr>
+        <w:spacing w:after="0" w:line="360" w:lineRule="auto"/>
+        <w:rPr>
+          <w:rFonts w:asciiTheme="minorHAnsi" w:hAnsiTheme="minorHAnsi" w:cstheme="minorHAnsi"/>
+          <w:szCs w:val="24"/>
+        </w:rPr>
+      </w:pPr>
+      <w:proofErr w:type="spellStart"/>
+      <w:r>
+        <w:rPr>
+          <w:rFonts w:asciiTheme="minorHAnsi" w:hAnsiTheme="minorHAnsi" w:cstheme="minorHAnsi"/>
+          <w:szCs w:val="24"/>
+        </w:rPr>
+        <w:t>app_id</w:t>
+      </w:r>
+      <w:proofErr w:type="spellEnd"/>
+      <w:r>
+        <w:rPr>
+          <w:rFonts w:asciiTheme="minorHAnsi" w:hAnsiTheme="minorHAnsi" w:cstheme="minorHAnsi"/>
+          <w:szCs w:val="24"/>
+        </w:rPr>
+        <w:t xml:space="preserve">: Identyfikator aplikacji korzystającej z </w:t>
+      </w:r>
+      <w:proofErr w:type="spellStart"/>
+      <w:r>
+        <w:rPr>
+          <w:rFonts w:asciiTheme="minorHAnsi" w:hAnsiTheme="minorHAnsi" w:cstheme="minorHAnsi"/>
+          <w:szCs w:val="24"/>
+        </w:rPr>
+        <w:t>websocket</w:t>
+      </w:r>
+      <w:proofErr w:type="spellEnd"/>
+      <w:r>
+        <w:rPr>
+          <w:rFonts w:asciiTheme="minorHAnsi" w:hAnsiTheme="minorHAnsi" w:cstheme="minorHAnsi"/>
+          <w:szCs w:val="24"/>
+        </w:rPr>
+        <w:t>.</w:t>
+      </w:r>
+    </w:p>
+    <w:p>
+      <w:pPr>
+        <w:pStyle w:val="Akapitzlist"/>
+        <w:numPr>
+          <w:ilvl w:val="1"/>
+          <w:numId w:val="41"/>
+        </w:numPr>
+        <w:spacing w:after="0" w:line="360" w:lineRule="auto"/>
+        <w:rPr>
+          <w:rFonts w:asciiTheme="minorHAnsi" w:hAnsiTheme="minorHAnsi" w:cstheme="minorHAnsi"/>
+          <w:szCs w:val="24"/>
+        </w:rPr>
+      </w:pPr>
+      <w:proofErr w:type="spellStart"/>
+      <w:r>
+        <w:rPr>
+          <w:rFonts w:asciiTheme="minorHAnsi" w:hAnsiTheme="minorHAnsi" w:cstheme="minorHAnsi"/>
+          <w:szCs w:val="24"/>
+        </w:rPr>
+        <w:t>peak_connection_count</w:t>
+      </w:r>
+      <w:proofErr w:type="spellEnd"/>
+      <w:r>
+        <w:rPr>
+          <w:rFonts w:asciiTheme="minorHAnsi" w:hAnsiTheme="minorHAnsi" w:cstheme="minorHAnsi"/>
+          <w:szCs w:val="24"/>
+        </w:rPr>
+        <w:t xml:space="preserve">: Maksymalna liczba połączeń </w:t>
+      </w:r>
+      <w:proofErr w:type="spellStart"/>
+      <w:r>
+        <w:rPr>
+          <w:rFonts w:asciiTheme="minorHAnsi" w:hAnsiTheme="minorHAnsi" w:cstheme="minorHAnsi"/>
+          <w:szCs w:val="24"/>
+        </w:rPr>
+        <w:t>websocket</w:t>
+      </w:r>
+      <w:proofErr w:type="spellEnd"/>
+      <w:r>
+        <w:rPr>
+          <w:rFonts w:asciiTheme="minorHAnsi" w:hAnsiTheme="minorHAnsi" w:cstheme="minorHAnsi"/>
+          <w:szCs w:val="24"/>
+        </w:rPr>
+        <w:t xml:space="preserve"> osiągnięta w danym okresie.</w:t>
+      </w:r>
+    </w:p>
+    <w:p>
+      <w:pPr>
+        <w:pStyle w:val="Akapitzlist"/>
+        <w:numPr>
+          <w:ilvl w:val="1"/>
+          <w:numId w:val="41"/>
+        </w:numPr>
+        <w:spacing w:after="0" w:line="360" w:lineRule="auto"/>
+        <w:rPr>
+          <w:rFonts w:asciiTheme="minorHAnsi" w:hAnsiTheme="minorHAnsi" w:cstheme="minorHAnsi"/>
+          <w:szCs w:val="24"/>
+        </w:rPr>
+      </w:pPr>
+      <w:proofErr w:type="spellStart"/>
+      <w:r>
+        <w:rPr>
+          <w:rFonts w:asciiTheme="minorHAnsi" w:hAnsiTheme="minorHAnsi" w:cstheme="minorHAnsi"/>
+          <w:szCs w:val="24"/>
+        </w:rPr>
+        <w:t>websocket_message_count</w:t>
+      </w:r>
+      <w:proofErr w:type="spellEnd"/>
+      <w:r>
+        <w:rPr>
+          <w:rFonts w:asciiTheme="minorHAnsi" w:hAnsiTheme="minorHAnsi" w:cstheme="minorHAnsi"/>
+          <w:szCs w:val="24"/>
+        </w:rPr>
+        <w:t xml:space="preserve">: Liczba wiadomości przesłanych przez </w:t>
+      </w:r>
+      <w:proofErr w:type="spellStart"/>
+      <w:r>
+        <w:rPr>
+          <w:rFonts w:asciiTheme="minorHAnsi" w:hAnsiTheme="minorHAnsi" w:cstheme="minorHAnsi"/>
+          <w:szCs w:val="24"/>
+        </w:rPr>
+        <w:t>websocket</w:t>
+      </w:r>
+      <w:proofErr w:type="spellEnd"/>
+      <w:r>
+        <w:rPr>
+          <w:rFonts w:asciiTheme="minorHAnsi" w:hAnsiTheme="minorHAnsi" w:cstheme="minorHAnsi"/>
+          <w:szCs w:val="24"/>
+        </w:rPr>
+        <w:t>.</w:t>
+      </w:r>
+    </w:p>
+    <w:p>
+      <w:pPr>
+        <w:pStyle w:val="Akapitzlist"/>
+        <w:numPr>
+          <w:ilvl w:val="1"/>
+          <w:numId w:val="41"/>
+        </w:numPr>
+        <w:spacing w:after="0" w:line="360" w:lineRule="auto"/>
+        <w:rPr>
+          <w:rFonts w:asciiTheme="minorHAnsi" w:hAnsiTheme="minorHAnsi" w:cstheme="minorHAnsi"/>
+          <w:szCs w:val="24"/>
+        </w:rPr>
+      </w:pPr>
+      <w:proofErr w:type="spellStart"/>
+      <w:r>
+        <w:rPr>
+          <w:rFonts w:asciiTheme="minorHAnsi" w:hAnsiTheme="minorHAnsi" w:cstheme="minorHAnsi"/>
+          <w:szCs w:val="24"/>
+        </w:rPr>
+        <w:t>api_message_count</w:t>
+      </w:r>
+      <w:proofErr w:type="spellEnd"/>
+      <w:r>
+        <w:rPr>
+          <w:rFonts w:asciiTheme="minorHAnsi" w:hAnsiTheme="minorHAnsi" w:cstheme="minorHAnsi"/>
+          <w:szCs w:val="24"/>
+        </w:rPr>
+        <w:t>: Liczba wiadomości API przesłanych do serwera.</w:t>
+      </w:r>
+    </w:p>
+    <w:p>
+      <w:pPr>
+        <w:pStyle w:val="Akapitzlist"/>
+        <w:numPr>
+          <w:ilvl w:val="1"/>
+          <w:numId w:val="41"/>
+        </w:numPr>
+        <w:spacing w:after="0" w:line="360" w:lineRule="auto"/>
+        <w:rPr>
+          <w:rFonts w:asciiTheme="minorHAnsi" w:hAnsiTheme="minorHAnsi" w:cstheme="minorHAnsi"/>
+          <w:szCs w:val="24"/>
+        </w:rPr>
+      </w:pPr>
+      <w:proofErr w:type="spellStart"/>
+      <w:r>
+        <w:rPr>
+          <w:rFonts w:asciiTheme="minorHAnsi" w:hAnsiTheme="minorHAnsi" w:cstheme="minorHAnsi"/>
+          <w:szCs w:val="24"/>
+        </w:rPr>
+        <w:t>created_at</w:t>
+      </w:r>
+      <w:proofErr w:type="spellEnd"/>
+      <w:r>
+        <w:rPr>
+          <w:rFonts w:asciiTheme="minorHAnsi" w:hAnsiTheme="minorHAnsi" w:cstheme="minorHAnsi"/>
+          <w:szCs w:val="24"/>
+        </w:rPr>
+        <w:t xml:space="preserve">, </w:t>
+      </w:r>
+      <w:proofErr w:type="spellStart"/>
+      <w:r>
+        <w:rPr>
+          <w:rFonts w:asciiTheme="minorHAnsi" w:hAnsiTheme="minorHAnsi" w:cstheme="minorHAnsi"/>
+          <w:szCs w:val="24"/>
+        </w:rPr>
+        <w:t>updated_at</w:t>
+      </w:r>
+      <w:proofErr w:type="spellEnd"/>
+      <w:r>
+        <w:rPr>
+          <w:rFonts w:asciiTheme="minorHAnsi" w:hAnsiTheme="minorHAnsi" w:cstheme="minorHAnsi"/>
+          <w:szCs w:val="24"/>
+        </w:rPr>
+        <w:t>: Daty utworzenia i ostatniej aktualizacji rekordu.</w:t>
+      </w:r>
+    </w:p>
+    <w:p>
+      <w:pPr>
+        <w:pStyle w:val="Akapitzlist"/>
+        <w:spacing w:after="0" w:line="360" w:lineRule="auto"/>
+        <w:ind w:left="1080" w:firstLine="0"/>
+        <w:rPr>
+          <w:rFonts w:asciiTheme="minorHAnsi" w:hAnsiTheme="minorHAnsi" w:cstheme="minorHAnsi"/>
+          <w:szCs w:val="24"/>
+        </w:rPr>
+      </w:pPr>
+    </w:p>
+    <w:p>
+      <w:pPr>
+        <w:pStyle w:val="Akapitzlist"/>
+        <w:numPr>
+          <w:ilvl w:val="0"/>
+          <w:numId w:val="41"/>
+        </w:numPr>
+        <w:rPr>
+          <w:rFonts w:asciiTheme="minorHAnsi" w:hAnsiTheme="minorHAnsi" w:cstheme="minorHAnsi"/>
+        </w:rPr>
+      </w:pPr>
+      <w:proofErr w:type="spellStart"/>
+      <w:r>
+        <w:rPr>
+          <w:rFonts w:asciiTheme="minorHAnsi" w:hAnsiTheme="minorHAnsi" w:cstheme="minorHAnsi"/>
+        </w:rPr>
+        <w:t>u</w:t>
+      </w:r>
+      <w:r>
+        <w:rPr>
+          <w:rFonts w:asciiTheme="minorHAnsi" w:hAnsiTheme="minorHAnsi" w:cstheme="minorHAnsi"/>
+        </w:rPr>
+        <w:t>sers</w:t>
+      </w:r>
+      <w:proofErr w:type="spellEnd"/>
+      <w:r>
+        <w:rPr>
+          <w:rFonts w:asciiTheme="minorHAnsi" w:hAnsiTheme="minorHAnsi" w:cstheme="minorHAnsi"/>
+        </w:rPr>
+        <w:t xml:space="preserve"> - </w:t>
+      </w:r>
+      <w:r>
+        <w:rPr>
+          <w:rFonts w:asciiTheme="minorHAnsi" w:hAnsiTheme="minorHAnsi" w:cstheme="minorHAnsi"/>
+        </w:rPr>
+        <w:t>Przechowuje dane użytkowników</w:t>
+      </w:r>
+      <w:r>
+        <w:rPr>
+          <w:rFonts w:asciiTheme="minorHAnsi" w:hAnsiTheme="minorHAnsi" w:cstheme="minorHAnsi"/>
+        </w:rPr>
+        <w:t>.</w:t>
+      </w:r>
+    </w:p>
+    <w:p>
+      <w:pPr>
+        <w:pStyle w:val="Akapitzlist"/>
+        <w:numPr>
+          <w:ilvl w:val="1"/>
+          <w:numId w:val="41"/>
+        </w:numPr>
+        <w:spacing w:after="0" w:line="360" w:lineRule="auto"/>
+        <w:rPr>
+          <w:rFonts w:asciiTheme="minorHAnsi" w:hAnsiTheme="minorHAnsi" w:cstheme="minorHAnsi"/>
+          <w:szCs w:val="24"/>
+        </w:rPr>
+      </w:pPr>
+      <w:r>
+        <w:rPr>
+          <w:rFonts w:asciiTheme="minorHAnsi" w:hAnsiTheme="minorHAnsi" w:cstheme="minorHAnsi"/>
+          <w:szCs w:val="24"/>
+        </w:rPr>
+        <w:t>id: Unikalny identyfikator użytkownika.</w:t>
+      </w:r>
+    </w:p>
+    <w:p>
+      <w:pPr>
+        <w:pStyle w:val="Akapitzlist"/>
+        <w:numPr>
+          <w:ilvl w:val="1"/>
+          <w:numId w:val="41"/>
+        </w:numPr>
+        <w:spacing w:after="0" w:line="360" w:lineRule="auto"/>
+        <w:rPr>
+          <w:rFonts w:asciiTheme="minorHAnsi" w:hAnsiTheme="minorHAnsi" w:cstheme="minorHAnsi"/>
+          <w:szCs w:val="24"/>
+        </w:rPr>
+      </w:pPr>
+      <w:proofErr w:type="spellStart"/>
+      <w:r>
+        <w:rPr>
+          <w:rFonts w:asciiTheme="minorHAnsi" w:hAnsiTheme="minorHAnsi" w:cstheme="minorHAnsi"/>
+          <w:szCs w:val="24"/>
+        </w:rPr>
+        <w:t>nick</w:t>
+      </w:r>
+      <w:proofErr w:type="spellEnd"/>
+      <w:r>
+        <w:rPr>
+          <w:rFonts w:asciiTheme="minorHAnsi" w:hAnsiTheme="minorHAnsi" w:cstheme="minorHAnsi"/>
+          <w:szCs w:val="24"/>
+        </w:rPr>
+        <w:t>: Nazwa użytkownika/</w:t>
+      </w:r>
+      <w:proofErr w:type="spellStart"/>
+      <w:r>
+        <w:rPr>
+          <w:rFonts w:asciiTheme="minorHAnsi" w:hAnsiTheme="minorHAnsi" w:cstheme="minorHAnsi"/>
+          <w:szCs w:val="24"/>
+        </w:rPr>
+        <w:t>nick</w:t>
+      </w:r>
+      <w:proofErr w:type="spellEnd"/>
+      <w:r>
+        <w:rPr>
+          <w:rFonts w:asciiTheme="minorHAnsi" w:hAnsiTheme="minorHAnsi" w:cstheme="minorHAnsi"/>
+          <w:szCs w:val="24"/>
+        </w:rPr>
+        <w:t>.</w:t>
+      </w:r>
+    </w:p>
+    <w:p>
+      <w:pPr>
+        <w:pStyle w:val="Akapitzlist"/>
+        <w:numPr>
+          <w:ilvl w:val="1"/>
+          <w:numId w:val="41"/>
+        </w:numPr>
+        <w:spacing w:after="0" w:line="360" w:lineRule="auto"/>
+        <w:rPr>
+          <w:rFonts w:asciiTheme="minorHAnsi" w:hAnsiTheme="minorHAnsi" w:cstheme="minorHAnsi"/>
+          <w:szCs w:val="24"/>
+        </w:rPr>
+      </w:pPr>
+      <w:r>
+        <w:rPr>
+          <w:rFonts w:asciiTheme="minorHAnsi" w:hAnsiTheme="minorHAnsi" w:cstheme="minorHAnsi"/>
+          <w:szCs w:val="24"/>
+        </w:rPr>
+        <w:t>email: Adres email użytkownika.</w:t>
+      </w:r>
+    </w:p>
+    <w:p>
+      <w:pPr>
+        <w:pStyle w:val="Akapitzlist"/>
+        <w:numPr>
+          <w:ilvl w:val="1"/>
+          <w:numId w:val="41"/>
+        </w:numPr>
+        <w:spacing w:after="0" w:line="360" w:lineRule="auto"/>
+        <w:rPr>
+          <w:rFonts w:asciiTheme="minorHAnsi" w:hAnsiTheme="minorHAnsi" w:cstheme="minorHAnsi"/>
+          <w:szCs w:val="24"/>
+        </w:rPr>
+      </w:pPr>
+      <w:proofErr w:type="spellStart"/>
+      <w:r>
+        <w:rPr>
+          <w:rFonts w:asciiTheme="minorHAnsi" w:hAnsiTheme="minorHAnsi" w:cstheme="minorHAnsi"/>
+          <w:szCs w:val="24"/>
+        </w:rPr>
+        <w:t>email_verified_at</w:t>
+      </w:r>
+      <w:proofErr w:type="spellEnd"/>
+      <w:r>
+        <w:rPr>
+          <w:rFonts w:asciiTheme="minorHAnsi" w:hAnsiTheme="minorHAnsi" w:cstheme="minorHAnsi"/>
+          <w:szCs w:val="24"/>
+        </w:rPr>
+        <w:t>: Data i czas zweryfikowania adresu email.</w:t>
+      </w:r>
+    </w:p>
+    <w:p>
+      <w:pPr>
+        <w:pStyle w:val="Akapitzlist"/>
+        <w:numPr>
+          <w:ilvl w:val="1"/>
+          <w:numId w:val="41"/>
+        </w:numPr>
+        <w:spacing w:after="0" w:line="360" w:lineRule="auto"/>
+        <w:rPr>
+          <w:rFonts w:asciiTheme="minorHAnsi" w:hAnsiTheme="minorHAnsi" w:cstheme="minorHAnsi"/>
+          <w:szCs w:val="24"/>
+        </w:rPr>
+      </w:pPr>
+      <w:proofErr w:type="spellStart"/>
+      <w:r>
+        <w:rPr>
+          <w:rFonts w:asciiTheme="minorHAnsi" w:hAnsiTheme="minorHAnsi" w:cstheme="minorHAnsi"/>
+          <w:szCs w:val="24"/>
+        </w:rPr>
+        <w:lastRenderedPageBreak/>
+        <w:t>password</w:t>
+      </w:r>
+      <w:proofErr w:type="spellEnd"/>
+      <w:r>
+        <w:rPr>
+          <w:rFonts w:asciiTheme="minorHAnsi" w:hAnsiTheme="minorHAnsi" w:cstheme="minorHAnsi"/>
+          <w:szCs w:val="24"/>
+        </w:rPr>
+        <w:t>: Zaszyfrowane hasło użytkownika.</w:t>
+      </w:r>
+    </w:p>
+    <w:p>
+      <w:pPr>
+        <w:pStyle w:val="Akapitzlist"/>
+        <w:numPr>
+          <w:ilvl w:val="1"/>
+          <w:numId w:val="41"/>
+        </w:numPr>
+        <w:spacing w:after="0" w:line="360" w:lineRule="auto"/>
+        <w:rPr>
+          <w:rFonts w:asciiTheme="minorHAnsi" w:hAnsiTheme="minorHAnsi" w:cstheme="minorHAnsi"/>
+          <w:szCs w:val="24"/>
+        </w:rPr>
+      </w:pPr>
+      <w:proofErr w:type="spellStart"/>
+      <w:r>
+        <w:rPr>
+          <w:rFonts w:asciiTheme="minorHAnsi" w:hAnsiTheme="minorHAnsi" w:cstheme="minorHAnsi"/>
+          <w:szCs w:val="24"/>
+        </w:rPr>
+        <w:t>rememberToken</w:t>
+      </w:r>
+      <w:proofErr w:type="spellEnd"/>
+      <w:r>
+        <w:rPr>
+          <w:rFonts w:asciiTheme="minorHAnsi" w:hAnsiTheme="minorHAnsi" w:cstheme="minorHAnsi"/>
+          <w:szCs w:val="24"/>
+        </w:rPr>
+        <w:t xml:space="preserve">: </w:t>
+      </w:r>
+      <w:proofErr w:type="spellStart"/>
+      <w:r>
+        <w:rPr>
+          <w:rFonts w:asciiTheme="minorHAnsi" w:hAnsiTheme="minorHAnsi" w:cstheme="minorHAnsi"/>
+          <w:szCs w:val="24"/>
+        </w:rPr>
+        <w:t>Token</w:t>
+      </w:r>
+      <w:proofErr w:type="spellEnd"/>
+      <w:r>
+        <w:rPr>
+          <w:rFonts w:asciiTheme="minorHAnsi" w:hAnsiTheme="minorHAnsi" w:cstheme="minorHAnsi"/>
+          <w:szCs w:val="24"/>
+        </w:rPr>
+        <w:t xml:space="preserve"> do zapamiętywania sesji użytkownika.</w:t>
+      </w:r>
+    </w:p>
+    <w:p>
+      <w:pPr>
+        <w:pStyle w:val="Akapitzlist"/>
+        <w:numPr>
+          <w:ilvl w:val="1"/>
+          <w:numId w:val="41"/>
+        </w:numPr>
+        <w:spacing w:after="0" w:line="360" w:lineRule="auto"/>
+        <w:rPr>
+          <w:rFonts w:asciiTheme="minorHAnsi" w:hAnsiTheme="minorHAnsi" w:cstheme="minorHAnsi"/>
+          <w:szCs w:val="24"/>
+        </w:rPr>
+      </w:pPr>
+      <w:proofErr w:type="spellStart"/>
+      <w:r>
+        <w:rPr>
+          <w:rFonts w:asciiTheme="minorHAnsi" w:hAnsiTheme="minorHAnsi" w:cstheme="minorHAnsi"/>
+          <w:szCs w:val="24"/>
+        </w:rPr>
+        <w:t>created_at</w:t>
+      </w:r>
+      <w:proofErr w:type="spellEnd"/>
+      <w:r>
+        <w:rPr>
+          <w:rFonts w:asciiTheme="minorHAnsi" w:hAnsiTheme="minorHAnsi" w:cstheme="minorHAnsi"/>
+          <w:szCs w:val="24"/>
+        </w:rPr>
+        <w:t xml:space="preserve">, </w:t>
+      </w:r>
+      <w:proofErr w:type="spellStart"/>
+      <w:r>
+        <w:rPr>
+          <w:rFonts w:asciiTheme="minorHAnsi" w:hAnsiTheme="minorHAnsi" w:cstheme="minorHAnsi"/>
+          <w:szCs w:val="24"/>
+        </w:rPr>
+        <w:t>updated_at</w:t>
+      </w:r>
+      <w:proofErr w:type="spellEnd"/>
+      <w:r>
+        <w:rPr>
+          <w:rFonts w:asciiTheme="minorHAnsi" w:hAnsiTheme="minorHAnsi" w:cstheme="minorHAnsi"/>
+          <w:szCs w:val="24"/>
+        </w:rPr>
+        <w:t>: Daty utworzenia i ostatniej aktualizacji rekordu.</w:t>
+      </w:r>
+    </w:p>
+    <w:p>
+      <w:pPr>
+        <w:pStyle w:val="Akapitzlist"/>
+        <w:spacing w:after="0" w:line="360" w:lineRule="auto"/>
+        <w:ind w:left="1080" w:firstLine="0"/>
+        <w:rPr>
+          <w:rFonts w:asciiTheme="minorHAnsi" w:hAnsiTheme="minorHAnsi" w:cstheme="minorHAnsi"/>
+          <w:szCs w:val="24"/>
+        </w:rPr>
+      </w:pPr>
+    </w:p>
+    <w:p>
+      <w:pPr>
+        <w:pStyle w:val="Akapitzlist"/>
+        <w:numPr>
+          <w:ilvl w:val="0"/>
+          <w:numId w:val="41"/>
+        </w:numPr>
+        <w:spacing w:after="0" w:line="360" w:lineRule="auto"/>
+        <w:rPr>
+          <w:rFonts w:asciiTheme="minorHAnsi" w:hAnsiTheme="minorHAnsi" w:cstheme="minorHAnsi"/>
+          <w:szCs w:val="24"/>
+        </w:rPr>
+      </w:pPr>
+      <w:proofErr w:type="spellStart"/>
+      <w:r>
+        <w:rPr>
+          <w:rFonts w:asciiTheme="minorHAnsi" w:hAnsiTheme="minorHAnsi" w:cstheme="minorHAnsi"/>
+          <w:szCs w:val="24"/>
+        </w:rPr>
+        <w:t>password_reset_tokens</w:t>
+      </w:r>
+      <w:proofErr w:type="spellEnd"/>
+      <w:r>
+        <w:rPr>
+          <w:rFonts w:asciiTheme="minorHAnsi" w:hAnsiTheme="minorHAnsi" w:cstheme="minorHAnsi"/>
+          <w:szCs w:val="24"/>
+        </w:rPr>
+        <w:t xml:space="preserve"> </w:t>
+      </w:r>
+      <w:r>
+        <w:rPr>
+          <w:rFonts w:asciiTheme="minorHAnsi" w:hAnsiTheme="minorHAnsi" w:cstheme="minorHAnsi"/>
+        </w:rPr>
+        <w:t xml:space="preserve">- </w:t>
+      </w:r>
+      <w:r>
+        <w:rPr>
+          <w:rFonts w:asciiTheme="minorHAnsi" w:hAnsiTheme="minorHAnsi" w:cstheme="minorHAnsi"/>
+        </w:rPr>
+        <w:t xml:space="preserve">Tabela do zarządzania </w:t>
+      </w:r>
+      <w:proofErr w:type="spellStart"/>
+      <w:r>
+        <w:rPr>
+          <w:rFonts w:asciiTheme="minorHAnsi" w:hAnsiTheme="minorHAnsi" w:cstheme="minorHAnsi"/>
+        </w:rPr>
+        <w:t>tokenami</w:t>
+      </w:r>
+      <w:proofErr w:type="spellEnd"/>
+      <w:r>
+        <w:rPr>
+          <w:rFonts w:asciiTheme="minorHAnsi" w:hAnsiTheme="minorHAnsi" w:cstheme="minorHAnsi"/>
+        </w:rPr>
+        <w:t xml:space="preserve"> resetowania hasła</w:t>
+      </w:r>
+      <w:r>
+        <w:rPr>
+          <w:rFonts w:asciiTheme="minorHAnsi" w:hAnsiTheme="minorHAnsi" w:cstheme="minorHAnsi"/>
+        </w:rPr>
+        <w:t>.</w:t>
+      </w:r>
+    </w:p>
+    <w:p>
+      <w:pPr>
+        <w:pStyle w:val="Akapitzlist"/>
+        <w:numPr>
+          <w:ilvl w:val="1"/>
+          <w:numId w:val="41"/>
+        </w:numPr>
+        <w:spacing w:after="0" w:line="360" w:lineRule="auto"/>
+        <w:rPr>
+          <w:rFonts w:asciiTheme="minorHAnsi" w:hAnsiTheme="minorHAnsi" w:cstheme="minorHAnsi"/>
+          <w:szCs w:val="24"/>
+        </w:rPr>
+      </w:pPr>
+      <w:r>
+        <w:rPr>
+          <w:rFonts w:asciiTheme="minorHAnsi" w:hAnsiTheme="minorHAnsi" w:cstheme="minorHAnsi"/>
+          <w:szCs w:val="24"/>
+        </w:rPr>
+        <w:t>email: Adres email użytkownika, dla którego jest resetowane hasło (klucz główny).</w:t>
+      </w:r>
+    </w:p>
+    <w:p>
+      <w:pPr>
+        <w:pStyle w:val="Akapitzlist"/>
+        <w:numPr>
+          <w:ilvl w:val="1"/>
+          <w:numId w:val="41"/>
+        </w:numPr>
+        <w:spacing w:after="0" w:line="360" w:lineRule="auto"/>
+        <w:rPr>
+          <w:rFonts w:asciiTheme="minorHAnsi" w:hAnsiTheme="minorHAnsi" w:cstheme="minorHAnsi"/>
+          <w:szCs w:val="24"/>
+        </w:rPr>
+      </w:pPr>
+      <w:proofErr w:type="spellStart"/>
+      <w:r>
+        <w:rPr>
+          <w:rFonts w:asciiTheme="minorHAnsi" w:hAnsiTheme="minorHAnsi" w:cstheme="minorHAnsi"/>
+          <w:szCs w:val="24"/>
+        </w:rPr>
+        <w:t>token</w:t>
+      </w:r>
+      <w:proofErr w:type="spellEnd"/>
+      <w:r>
+        <w:rPr>
+          <w:rFonts w:asciiTheme="minorHAnsi" w:hAnsiTheme="minorHAnsi" w:cstheme="minorHAnsi"/>
+          <w:szCs w:val="24"/>
+        </w:rPr>
+        <w:t xml:space="preserve">: </w:t>
+      </w:r>
+      <w:proofErr w:type="spellStart"/>
+      <w:r>
+        <w:rPr>
+          <w:rFonts w:asciiTheme="minorHAnsi" w:hAnsiTheme="minorHAnsi" w:cstheme="minorHAnsi"/>
+          <w:szCs w:val="24"/>
+        </w:rPr>
+        <w:t>Token</w:t>
+      </w:r>
+      <w:proofErr w:type="spellEnd"/>
+      <w:r>
+        <w:rPr>
+          <w:rFonts w:asciiTheme="minorHAnsi" w:hAnsiTheme="minorHAnsi" w:cstheme="minorHAnsi"/>
+          <w:szCs w:val="24"/>
+        </w:rPr>
+        <w:t xml:space="preserve"> resetowania hasła.</w:t>
+      </w:r>
+    </w:p>
+    <w:p>
+      <w:pPr>
+        <w:pStyle w:val="Akapitzlist"/>
+        <w:numPr>
+          <w:ilvl w:val="1"/>
+          <w:numId w:val="41"/>
+        </w:numPr>
+        <w:spacing w:after="0" w:line="360" w:lineRule="auto"/>
+        <w:rPr>
+          <w:rFonts w:asciiTheme="minorHAnsi" w:hAnsiTheme="minorHAnsi" w:cstheme="minorHAnsi"/>
+          <w:szCs w:val="24"/>
+        </w:rPr>
+      </w:pPr>
+      <w:proofErr w:type="spellStart"/>
+      <w:r>
+        <w:rPr>
+          <w:rFonts w:asciiTheme="minorHAnsi" w:hAnsiTheme="minorHAnsi" w:cstheme="minorHAnsi"/>
+          <w:szCs w:val="24"/>
+        </w:rPr>
+        <w:t>created_at</w:t>
+      </w:r>
+      <w:proofErr w:type="spellEnd"/>
+      <w:r>
+        <w:rPr>
+          <w:rFonts w:asciiTheme="minorHAnsi" w:hAnsiTheme="minorHAnsi" w:cstheme="minorHAnsi"/>
+          <w:szCs w:val="24"/>
+        </w:rPr>
+        <w:t xml:space="preserve">: Data i czas utworzenia </w:t>
+      </w:r>
+      <w:proofErr w:type="spellStart"/>
+      <w:r>
+        <w:rPr>
+          <w:rFonts w:asciiTheme="minorHAnsi" w:hAnsiTheme="minorHAnsi" w:cstheme="minorHAnsi"/>
+          <w:szCs w:val="24"/>
+        </w:rPr>
+        <w:t>tokena</w:t>
+      </w:r>
+      <w:proofErr w:type="spellEnd"/>
+      <w:r>
+        <w:rPr>
+          <w:rFonts w:asciiTheme="minorHAnsi" w:hAnsiTheme="minorHAnsi" w:cstheme="minorHAnsi"/>
+          <w:szCs w:val="24"/>
+        </w:rPr>
+        <w:t>.</w:t>
+      </w:r>
+    </w:p>
+    <w:p>
+      <w:pPr>
+        <w:pStyle w:val="Akapitzlist"/>
+        <w:numPr>
+          <w:ilvl w:val="0"/>
+          <w:numId w:val="41"/>
+        </w:numPr>
+        <w:spacing w:after="0" w:line="360" w:lineRule="auto"/>
+        <w:rPr>
+          <w:rFonts w:asciiTheme="minorHAnsi" w:hAnsiTheme="minorHAnsi" w:cstheme="minorHAnsi"/>
+          <w:szCs w:val="24"/>
+        </w:rPr>
+      </w:pPr>
+      <w:proofErr w:type="spellStart"/>
+      <w:r>
+        <w:rPr>
+          <w:rFonts w:asciiTheme="minorHAnsi" w:hAnsiTheme="minorHAnsi" w:cstheme="minorHAnsi"/>
+          <w:szCs w:val="24"/>
+        </w:rPr>
+        <w:t>failed_jobs</w:t>
+      </w:r>
+      <w:proofErr w:type="spellEnd"/>
+      <w:r>
+        <w:rPr>
+          <w:rFonts w:asciiTheme="minorHAnsi" w:hAnsiTheme="minorHAnsi" w:cstheme="minorHAnsi"/>
+          <w:szCs w:val="24"/>
+        </w:rPr>
+        <w:t xml:space="preserve"> </w:t>
+      </w:r>
+      <w:r>
+        <w:rPr>
+          <w:rFonts w:asciiTheme="minorHAnsi" w:hAnsiTheme="minorHAnsi" w:cstheme="minorHAnsi"/>
+        </w:rPr>
+        <w:t xml:space="preserve">- </w:t>
+      </w:r>
+      <w:r>
+        <w:rPr>
+          <w:rFonts w:asciiTheme="minorHAnsi" w:hAnsiTheme="minorHAnsi" w:cstheme="minorHAnsi"/>
+        </w:rPr>
+        <w:t>Zapisuje informacje o zadaniach, które nie zostały wykonane poprawnie</w:t>
+      </w:r>
+      <w:r>
+        <w:rPr>
+          <w:rFonts w:asciiTheme="minorHAnsi" w:hAnsiTheme="minorHAnsi" w:cstheme="minorHAnsi"/>
+        </w:rPr>
+        <w:t>.</w:t>
+      </w:r>
+    </w:p>
+    <w:p>
+      <w:pPr>
+        <w:pStyle w:val="Akapitzlist"/>
+        <w:numPr>
+          <w:ilvl w:val="1"/>
+          <w:numId w:val="41"/>
+        </w:numPr>
+        <w:spacing w:after="0" w:line="360" w:lineRule="auto"/>
+        <w:rPr>
+          <w:rFonts w:asciiTheme="minorHAnsi" w:hAnsiTheme="minorHAnsi" w:cstheme="minorHAnsi"/>
+          <w:szCs w:val="24"/>
+        </w:rPr>
+      </w:pPr>
+      <w:r>
+        <w:rPr>
+          <w:rFonts w:asciiTheme="minorHAnsi" w:hAnsiTheme="minorHAnsi" w:cstheme="minorHAnsi"/>
+          <w:szCs w:val="24"/>
+        </w:rPr>
+        <w:t>id: Unikalny identyfikator zadania.</w:t>
+      </w:r>
+    </w:p>
+    <w:p>
+      <w:pPr>
+        <w:pStyle w:val="Akapitzlist"/>
+        <w:numPr>
+          <w:ilvl w:val="1"/>
+          <w:numId w:val="41"/>
+        </w:numPr>
+        <w:spacing w:after="0" w:line="360" w:lineRule="auto"/>
+        <w:rPr>
+          <w:rFonts w:asciiTheme="minorHAnsi" w:hAnsiTheme="minorHAnsi" w:cstheme="minorHAnsi"/>
+          <w:szCs w:val="24"/>
+        </w:rPr>
+      </w:pPr>
+      <w:proofErr w:type="spellStart"/>
+      <w:r>
+        <w:rPr>
+          <w:rFonts w:asciiTheme="minorHAnsi" w:hAnsiTheme="minorHAnsi" w:cstheme="minorHAnsi"/>
+          <w:szCs w:val="24"/>
+        </w:rPr>
+        <w:t>uuid</w:t>
+      </w:r>
+      <w:proofErr w:type="spellEnd"/>
+      <w:r>
+        <w:rPr>
+          <w:rFonts w:asciiTheme="minorHAnsi" w:hAnsiTheme="minorHAnsi" w:cstheme="minorHAnsi"/>
+          <w:szCs w:val="24"/>
+        </w:rPr>
+        <w:t>: Unikalny identyfikator UUID dla zadania.</w:t>
+      </w:r>
+    </w:p>
+    <w:p>
+      <w:pPr>
+        <w:pStyle w:val="Akapitzlist"/>
+        <w:numPr>
+          <w:ilvl w:val="1"/>
+          <w:numId w:val="41"/>
+        </w:numPr>
+        <w:spacing w:after="0" w:line="360" w:lineRule="auto"/>
+        <w:rPr>
+          <w:rFonts w:asciiTheme="minorHAnsi" w:hAnsiTheme="minorHAnsi" w:cstheme="minorHAnsi"/>
+          <w:szCs w:val="24"/>
+        </w:rPr>
+      </w:pPr>
+      <w:proofErr w:type="spellStart"/>
+      <w:r>
+        <w:rPr>
+          <w:rFonts w:asciiTheme="minorHAnsi" w:hAnsiTheme="minorHAnsi" w:cstheme="minorHAnsi"/>
+          <w:szCs w:val="24"/>
+        </w:rPr>
+        <w:t>connection</w:t>
+      </w:r>
+      <w:proofErr w:type="spellEnd"/>
+      <w:r>
+        <w:rPr>
+          <w:rFonts w:asciiTheme="minorHAnsi" w:hAnsiTheme="minorHAnsi" w:cstheme="minorHAnsi"/>
+          <w:szCs w:val="24"/>
+        </w:rPr>
+        <w:t>: Typ połączenia, w którym wystąpił błąd.</w:t>
+      </w:r>
+    </w:p>
+    <w:p>
+      <w:pPr>
+        <w:pStyle w:val="Akapitzlist"/>
+        <w:numPr>
+          <w:ilvl w:val="1"/>
+          <w:numId w:val="41"/>
+        </w:numPr>
+        <w:spacing w:after="0" w:line="360" w:lineRule="auto"/>
+        <w:rPr>
+          <w:rFonts w:asciiTheme="minorHAnsi" w:hAnsiTheme="minorHAnsi" w:cstheme="minorHAnsi"/>
+          <w:szCs w:val="24"/>
+        </w:rPr>
+      </w:pPr>
+      <w:proofErr w:type="spellStart"/>
+      <w:r>
+        <w:rPr>
+          <w:rFonts w:asciiTheme="minorHAnsi" w:hAnsiTheme="minorHAnsi" w:cstheme="minorHAnsi"/>
+          <w:szCs w:val="24"/>
+        </w:rPr>
+        <w:t>queue</w:t>
+      </w:r>
+      <w:proofErr w:type="spellEnd"/>
+      <w:r>
+        <w:rPr>
+          <w:rFonts w:asciiTheme="minorHAnsi" w:hAnsiTheme="minorHAnsi" w:cstheme="minorHAnsi"/>
+          <w:szCs w:val="24"/>
+        </w:rPr>
+        <w:t>: Nazwa kolejki, w której wystąpił błąd.</w:t>
+      </w:r>
+    </w:p>
+    <w:p>
+      <w:pPr>
+        <w:pStyle w:val="Akapitzlist"/>
+        <w:numPr>
+          <w:ilvl w:val="1"/>
+          <w:numId w:val="41"/>
+        </w:numPr>
+        <w:spacing w:after="0" w:line="360" w:lineRule="auto"/>
+        <w:rPr>
+          <w:rFonts w:asciiTheme="minorHAnsi" w:hAnsiTheme="minorHAnsi" w:cstheme="minorHAnsi"/>
+          <w:szCs w:val="24"/>
+        </w:rPr>
+      </w:pPr>
+      <w:proofErr w:type="spellStart"/>
+      <w:r>
+        <w:rPr>
+          <w:rFonts w:asciiTheme="minorHAnsi" w:hAnsiTheme="minorHAnsi" w:cstheme="minorHAnsi"/>
+          <w:szCs w:val="24"/>
+        </w:rPr>
+        <w:t>payload</w:t>
+      </w:r>
+      <w:proofErr w:type="spellEnd"/>
+      <w:r>
+        <w:rPr>
+          <w:rFonts w:asciiTheme="minorHAnsi" w:hAnsiTheme="minorHAnsi" w:cstheme="minorHAnsi"/>
+          <w:szCs w:val="24"/>
+        </w:rPr>
+        <w:t>: Szczegóły zadania.</w:t>
+      </w:r>
+    </w:p>
+    <w:p>
+      <w:pPr>
+        <w:pStyle w:val="Akapitzlist"/>
+        <w:numPr>
+          <w:ilvl w:val="1"/>
+          <w:numId w:val="41"/>
+        </w:numPr>
+        <w:spacing w:after="0" w:line="360" w:lineRule="auto"/>
+        <w:rPr>
+          <w:rFonts w:asciiTheme="minorHAnsi" w:hAnsiTheme="minorHAnsi" w:cstheme="minorHAnsi"/>
+          <w:szCs w:val="24"/>
+        </w:rPr>
+      </w:pPr>
+      <w:proofErr w:type="spellStart"/>
+      <w:r>
+        <w:rPr>
+          <w:rFonts w:asciiTheme="minorHAnsi" w:hAnsiTheme="minorHAnsi" w:cstheme="minorHAnsi"/>
+          <w:szCs w:val="24"/>
+        </w:rPr>
+        <w:t>exception</w:t>
+      </w:r>
+      <w:proofErr w:type="spellEnd"/>
+      <w:r>
+        <w:rPr>
+          <w:rFonts w:asciiTheme="minorHAnsi" w:hAnsiTheme="minorHAnsi" w:cstheme="minorHAnsi"/>
+          <w:szCs w:val="24"/>
+        </w:rPr>
+        <w:t>: Informacje o wyjątku, który wystąpił.</w:t>
+      </w:r>
+    </w:p>
+    <w:p>
+      <w:pPr>
+        <w:pStyle w:val="Akapitzlist"/>
+        <w:numPr>
+          <w:ilvl w:val="1"/>
+          <w:numId w:val="41"/>
+        </w:numPr>
+        <w:spacing w:after="0" w:line="360" w:lineRule="auto"/>
+        <w:rPr>
+          <w:rFonts w:asciiTheme="minorHAnsi" w:hAnsiTheme="minorHAnsi" w:cstheme="minorHAnsi"/>
+          <w:szCs w:val="24"/>
+        </w:rPr>
+      </w:pPr>
+      <w:proofErr w:type="spellStart"/>
+      <w:r>
+        <w:rPr>
+          <w:rFonts w:asciiTheme="minorHAnsi" w:hAnsiTheme="minorHAnsi" w:cstheme="minorHAnsi"/>
+          <w:szCs w:val="24"/>
+        </w:rPr>
+        <w:t>failed_at</w:t>
+      </w:r>
+      <w:proofErr w:type="spellEnd"/>
+      <w:r>
+        <w:rPr>
+          <w:rFonts w:asciiTheme="minorHAnsi" w:hAnsiTheme="minorHAnsi" w:cstheme="minorHAnsi"/>
+          <w:szCs w:val="24"/>
+        </w:rPr>
+        <w:t>: Data i czas wystąpienia błędu.</w:t>
+      </w:r>
+    </w:p>
+    <w:p>
+      <w:pPr>
+        <w:pStyle w:val="Akapitzlist"/>
+        <w:spacing w:after="0" w:line="360" w:lineRule="auto"/>
+        <w:ind w:left="1080" w:firstLine="0"/>
+        <w:rPr>
+          <w:rFonts w:asciiTheme="minorHAnsi" w:hAnsiTheme="minorHAnsi" w:cstheme="minorHAnsi"/>
+          <w:szCs w:val="24"/>
+        </w:rPr>
+      </w:pPr>
+    </w:p>
+    <w:p>
+      <w:pPr>
+        <w:pStyle w:val="Akapitzlist"/>
+        <w:numPr>
+          <w:ilvl w:val="0"/>
+          <w:numId w:val="41"/>
+        </w:numPr>
+        <w:spacing w:after="0" w:line="360" w:lineRule="auto"/>
+        <w:rPr>
+          <w:rFonts w:asciiTheme="minorHAnsi" w:hAnsiTheme="minorHAnsi" w:cstheme="minorHAnsi"/>
+          <w:szCs w:val="24"/>
+        </w:rPr>
+      </w:pPr>
+      <w:proofErr w:type="spellStart"/>
+      <w:r>
+        <w:rPr>
+          <w:rFonts w:asciiTheme="minorHAnsi" w:hAnsiTheme="minorHAnsi" w:cstheme="minorHAnsi"/>
+          <w:szCs w:val="24"/>
+        </w:rPr>
+        <w:t>personal_access_</w:t>
+      </w:r>
+      <w:r>
+        <w:rPr>
+          <w:rFonts w:asciiTheme="minorHAnsi" w:hAnsiTheme="minorHAnsi" w:cstheme="minorHAnsi"/>
+        </w:rPr>
+        <w:t>tokens</w:t>
+      </w:r>
+      <w:proofErr w:type="spellEnd"/>
+      <w:r>
+        <w:rPr>
+          <w:rFonts w:asciiTheme="minorHAnsi" w:hAnsiTheme="minorHAnsi" w:cstheme="minorHAnsi"/>
+        </w:rPr>
+        <w:t xml:space="preserve"> - </w:t>
+      </w:r>
+      <w:r>
+        <w:rPr>
+          <w:rFonts w:asciiTheme="minorHAnsi" w:hAnsiTheme="minorHAnsi" w:cstheme="minorHAnsi"/>
+        </w:rPr>
+        <w:t xml:space="preserve">Tabela dla </w:t>
+      </w:r>
+      <w:proofErr w:type="spellStart"/>
+      <w:r>
+        <w:rPr>
+          <w:rFonts w:asciiTheme="minorHAnsi" w:hAnsiTheme="minorHAnsi" w:cstheme="minorHAnsi"/>
+        </w:rPr>
+        <w:t>tokenów</w:t>
+      </w:r>
+      <w:proofErr w:type="spellEnd"/>
+      <w:r>
+        <w:rPr>
+          <w:rFonts w:asciiTheme="minorHAnsi" w:hAnsiTheme="minorHAnsi" w:cstheme="minorHAnsi"/>
+        </w:rPr>
+        <w:t xml:space="preserve"> dostępu, zawierająca informacje o </w:t>
+      </w:r>
+      <w:proofErr w:type="spellStart"/>
+      <w:r>
+        <w:rPr>
+          <w:rFonts w:asciiTheme="minorHAnsi" w:hAnsiTheme="minorHAnsi" w:cstheme="minorHAnsi"/>
+        </w:rPr>
+        <w:t>tokenie</w:t>
+      </w:r>
+      <w:proofErr w:type="spellEnd"/>
+      <w:r>
+        <w:rPr>
+          <w:rFonts w:asciiTheme="minorHAnsi" w:hAnsiTheme="minorHAnsi" w:cstheme="minorHAnsi"/>
+        </w:rPr>
+        <w:t>.</w:t>
+      </w:r>
+    </w:p>
+    <w:p>
+      <w:pPr>
+        <w:pStyle w:val="Akapitzlist"/>
+        <w:numPr>
+          <w:ilvl w:val="1"/>
+          <w:numId w:val="41"/>
+        </w:numPr>
+        <w:spacing w:after="0" w:line="360" w:lineRule="auto"/>
+        <w:rPr>
+          <w:rFonts w:asciiTheme="minorHAnsi" w:hAnsiTheme="minorHAnsi" w:cstheme="minorHAnsi"/>
+          <w:szCs w:val="24"/>
+        </w:rPr>
+      </w:pPr>
+      <w:r>
+        <w:rPr>
+          <w:rFonts w:asciiTheme="minorHAnsi" w:hAnsiTheme="minorHAnsi" w:cstheme="minorHAnsi"/>
+          <w:szCs w:val="24"/>
+        </w:rPr>
+        <w:t xml:space="preserve">id: Unikalny identyfikator </w:t>
+      </w:r>
+      <w:proofErr w:type="spellStart"/>
+      <w:r>
+        <w:rPr>
+          <w:rFonts w:asciiTheme="minorHAnsi" w:hAnsiTheme="minorHAnsi" w:cstheme="minorHAnsi"/>
+          <w:szCs w:val="24"/>
+        </w:rPr>
+        <w:t>tokena</w:t>
+      </w:r>
+      <w:proofErr w:type="spellEnd"/>
+      <w:r>
+        <w:rPr>
+          <w:rFonts w:asciiTheme="minorHAnsi" w:hAnsiTheme="minorHAnsi" w:cstheme="minorHAnsi"/>
+          <w:szCs w:val="24"/>
+        </w:rPr>
+        <w:t>.</w:t>
+      </w:r>
+    </w:p>
+    <w:p>
+      <w:pPr>
+        <w:pStyle w:val="Akapitzlist"/>
+        <w:numPr>
+          <w:ilvl w:val="1"/>
+          <w:numId w:val="41"/>
+        </w:numPr>
+        <w:spacing w:after="0" w:line="360" w:lineRule="auto"/>
+        <w:rPr>
+          <w:rFonts w:asciiTheme="minorHAnsi" w:hAnsiTheme="minorHAnsi" w:cstheme="minorHAnsi"/>
+          <w:szCs w:val="24"/>
+        </w:rPr>
+      </w:pPr>
+      <w:proofErr w:type="spellStart"/>
+      <w:r>
+        <w:rPr>
+          <w:rFonts w:asciiTheme="minorHAnsi" w:hAnsiTheme="minorHAnsi" w:cstheme="minorHAnsi"/>
+          <w:szCs w:val="24"/>
+        </w:rPr>
+        <w:t>tokenable_id</w:t>
+      </w:r>
+      <w:proofErr w:type="spellEnd"/>
+      <w:r>
+        <w:rPr>
+          <w:rFonts w:asciiTheme="minorHAnsi" w:hAnsiTheme="minorHAnsi" w:cstheme="minorHAnsi"/>
+          <w:szCs w:val="24"/>
+        </w:rPr>
+        <w:t xml:space="preserve">, </w:t>
+      </w:r>
+      <w:proofErr w:type="spellStart"/>
+      <w:r>
+        <w:rPr>
+          <w:rFonts w:asciiTheme="minorHAnsi" w:hAnsiTheme="minorHAnsi" w:cstheme="minorHAnsi"/>
+          <w:szCs w:val="24"/>
+        </w:rPr>
+        <w:t>tokenable_type</w:t>
+      </w:r>
+      <w:proofErr w:type="spellEnd"/>
+      <w:r>
+        <w:rPr>
+          <w:rFonts w:asciiTheme="minorHAnsi" w:hAnsiTheme="minorHAnsi" w:cstheme="minorHAnsi"/>
+          <w:szCs w:val="24"/>
+        </w:rPr>
+        <w:t>: Polimorficzne powiązanie z użytkownikiem lub innym obiektem.</w:t>
+      </w:r>
+    </w:p>
+    <w:p>
+      <w:pPr>
+        <w:pStyle w:val="Akapitzlist"/>
+        <w:numPr>
+          <w:ilvl w:val="1"/>
+          <w:numId w:val="41"/>
+        </w:numPr>
+        <w:spacing w:after="0" w:line="360" w:lineRule="auto"/>
+        <w:rPr>
+          <w:rFonts w:asciiTheme="minorHAnsi" w:hAnsiTheme="minorHAnsi" w:cstheme="minorHAnsi"/>
+          <w:szCs w:val="24"/>
+        </w:rPr>
+      </w:pPr>
+      <w:proofErr w:type="spellStart"/>
+      <w:r>
+        <w:rPr>
+          <w:rFonts w:asciiTheme="minorHAnsi" w:hAnsiTheme="minorHAnsi" w:cstheme="minorHAnsi"/>
+          <w:szCs w:val="24"/>
+        </w:rPr>
+        <w:t>name</w:t>
+      </w:r>
+      <w:proofErr w:type="spellEnd"/>
+      <w:r>
+        <w:rPr>
+          <w:rFonts w:asciiTheme="minorHAnsi" w:hAnsiTheme="minorHAnsi" w:cstheme="minorHAnsi"/>
+          <w:szCs w:val="24"/>
+        </w:rPr>
+        <w:t xml:space="preserve">: Nazwa </w:t>
+      </w:r>
+      <w:proofErr w:type="spellStart"/>
+      <w:r>
+        <w:rPr>
+          <w:rFonts w:asciiTheme="minorHAnsi" w:hAnsiTheme="minorHAnsi" w:cstheme="minorHAnsi"/>
+          <w:szCs w:val="24"/>
+        </w:rPr>
+        <w:t>tokena</w:t>
+      </w:r>
+      <w:proofErr w:type="spellEnd"/>
+      <w:r>
+        <w:rPr>
+          <w:rFonts w:asciiTheme="minorHAnsi" w:hAnsiTheme="minorHAnsi" w:cstheme="minorHAnsi"/>
+          <w:szCs w:val="24"/>
+        </w:rPr>
+        <w:t>.</w:t>
+      </w:r>
+    </w:p>
+    <w:p>
+      <w:pPr>
+        <w:pStyle w:val="Akapitzlist"/>
+        <w:numPr>
+          <w:ilvl w:val="1"/>
+          <w:numId w:val="41"/>
+        </w:numPr>
+        <w:spacing w:after="0" w:line="360" w:lineRule="auto"/>
+        <w:rPr>
+          <w:rFonts w:asciiTheme="minorHAnsi" w:hAnsiTheme="minorHAnsi" w:cstheme="minorHAnsi"/>
+          <w:szCs w:val="24"/>
+        </w:rPr>
+      </w:pPr>
+      <w:proofErr w:type="spellStart"/>
+      <w:r>
+        <w:rPr>
+          <w:rFonts w:asciiTheme="minorHAnsi" w:hAnsiTheme="minorHAnsi" w:cstheme="minorHAnsi"/>
+          <w:szCs w:val="24"/>
+        </w:rPr>
+        <w:t>token</w:t>
+      </w:r>
+      <w:proofErr w:type="spellEnd"/>
+      <w:r>
+        <w:rPr>
+          <w:rFonts w:asciiTheme="minorHAnsi" w:hAnsiTheme="minorHAnsi" w:cstheme="minorHAnsi"/>
+          <w:szCs w:val="24"/>
+        </w:rPr>
+        <w:t xml:space="preserve">: </w:t>
+      </w:r>
+      <w:proofErr w:type="spellStart"/>
+      <w:r>
+        <w:rPr>
+          <w:rFonts w:asciiTheme="minorHAnsi" w:hAnsiTheme="minorHAnsi" w:cstheme="minorHAnsi"/>
+          <w:szCs w:val="24"/>
+        </w:rPr>
+        <w:t>Token</w:t>
+      </w:r>
+      <w:proofErr w:type="spellEnd"/>
+      <w:r>
+        <w:rPr>
+          <w:rFonts w:asciiTheme="minorHAnsi" w:hAnsiTheme="minorHAnsi" w:cstheme="minorHAnsi"/>
+          <w:szCs w:val="24"/>
+        </w:rPr>
+        <w:t xml:space="preserve"> dostępu.</w:t>
+      </w:r>
+    </w:p>
+    <w:p>
+      <w:pPr>
+        <w:pStyle w:val="Akapitzlist"/>
+        <w:numPr>
+          <w:ilvl w:val="1"/>
+          <w:numId w:val="41"/>
+        </w:numPr>
+        <w:spacing w:after="0" w:line="360" w:lineRule="auto"/>
+        <w:rPr>
+          <w:rFonts w:asciiTheme="minorHAnsi" w:hAnsiTheme="minorHAnsi" w:cstheme="minorHAnsi"/>
+          <w:szCs w:val="24"/>
+        </w:rPr>
+      </w:pPr>
+      <w:proofErr w:type="spellStart"/>
+      <w:r>
+        <w:rPr>
+          <w:rFonts w:asciiTheme="minorHAnsi" w:hAnsiTheme="minorHAnsi" w:cstheme="minorHAnsi"/>
+          <w:szCs w:val="24"/>
+        </w:rPr>
+        <w:t>abilities</w:t>
+      </w:r>
+      <w:proofErr w:type="spellEnd"/>
+      <w:r>
+        <w:rPr>
+          <w:rFonts w:asciiTheme="minorHAnsi" w:hAnsiTheme="minorHAnsi" w:cstheme="minorHAnsi"/>
+          <w:szCs w:val="24"/>
+        </w:rPr>
+        <w:t xml:space="preserve">: Możliwości/uprawnienia </w:t>
+      </w:r>
+      <w:proofErr w:type="spellStart"/>
+      <w:r>
+        <w:rPr>
+          <w:rFonts w:asciiTheme="minorHAnsi" w:hAnsiTheme="minorHAnsi" w:cstheme="minorHAnsi"/>
+          <w:szCs w:val="24"/>
+        </w:rPr>
+        <w:t>tokena</w:t>
+      </w:r>
+      <w:proofErr w:type="spellEnd"/>
+      <w:r>
+        <w:rPr>
+          <w:rFonts w:asciiTheme="minorHAnsi" w:hAnsiTheme="minorHAnsi" w:cstheme="minorHAnsi"/>
+          <w:szCs w:val="24"/>
+        </w:rPr>
+        <w:t>.</w:t>
+      </w:r>
+    </w:p>
+    <w:p>
+      <w:pPr>
+        <w:pStyle w:val="Akapitzlist"/>
+        <w:numPr>
+          <w:ilvl w:val="1"/>
+          <w:numId w:val="41"/>
+        </w:numPr>
+        <w:spacing w:after="0" w:line="360" w:lineRule="auto"/>
+        <w:rPr>
+          <w:rFonts w:asciiTheme="minorHAnsi" w:hAnsiTheme="minorHAnsi" w:cstheme="minorHAnsi"/>
+          <w:szCs w:val="24"/>
+        </w:rPr>
+      </w:pPr>
+      <w:proofErr w:type="spellStart"/>
+      <w:r>
+        <w:rPr>
+          <w:rFonts w:asciiTheme="minorHAnsi" w:hAnsiTheme="minorHAnsi" w:cstheme="minorHAnsi"/>
+          <w:szCs w:val="24"/>
+        </w:rPr>
+        <w:t>last_used_at</w:t>
+      </w:r>
+      <w:proofErr w:type="spellEnd"/>
+      <w:r>
+        <w:rPr>
+          <w:rFonts w:asciiTheme="minorHAnsi" w:hAnsiTheme="minorHAnsi" w:cstheme="minorHAnsi"/>
+          <w:szCs w:val="24"/>
+        </w:rPr>
+        <w:t xml:space="preserve">: Ostatni czas użycia </w:t>
+      </w:r>
+      <w:proofErr w:type="spellStart"/>
+      <w:r>
+        <w:rPr>
+          <w:rFonts w:asciiTheme="minorHAnsi" w:hAnsiTheme="minorHAnsi" w:cstheme="minorHAnsi"/>
+          <w:szCs w:val="24"/>
+        </w:rPr>
+        <w:t>tokena</w:t>
+      </w:r>
+      <w:proofErr w:type="spellEnd"/>
+      <w:r>
+        <w:rPr>
+          <w:rFonts w:asciiTheme="minorHAnsi" w:hAnsiTheme="minorHAnsi" w:cstheme="minorHAnsi"/>
+          <w:szCs w:val="24"/>
+        </w:rPr>
+        <w:t>.</w:t>
+      </w:r>
+    </w:p>
+    <w:p>
+      <w:pPr>
+        <w:pStyle w:val="Akapitzlist"/>
+        <w:numPr>
+          <w:ilvl w:val="1"/>
+          <w:numId w:val="41"/>
+        </w:numPr>
+        <w:spacing w:after="0" w:line="360" w:lineRule="auto"/>
+        <w:rPr>
+          <w:rFonts w:asciiTheme="minorHAnsi" w:hAnsiTheme="minorHAnsi" w:cstheme="minorHAnsi"/>
+          <w:szCs w:val="24"/>
+          <w:lang w:val="en-US"/>
+        </w:rPr>
+      </w:pPr>
+      <w:proofErr w:type="spellStart"/>
+      <w:r>
+        <w:rPr>
+          <w:rFonts w:asciiTheme="minorHAnsi" w:hAnsiTheme="minorHAnsi" w:cstheme="minorHAnsi"/>
+          <w:szCs w:val="24"/>
+          <w:lang w:val="en-US"/>
+        </w:rPr>
+        <w:t>expires_at</w:t>
+      </w:r>
+      <w:proofErr w:type="spellEnd"/>
+      <w:r>
+        <w:rPr>
+          <w:rFonts w:asciiTheme="minorHAnsi" w:hAnsiTheme="minorHAnsi" w:cstheme="minorHAnsi"/>
+          <w:szCs w:val="24"/>
+          <w:lang w:val="en-US"/>
+        </w:rPr>
+        <w:t xml:space="preserve">: Data </w:t>
+      </w:r>
+      <w:proofErr w:type="spellStart"/>
+      <w:r>
+        <w:rPr>
+          <w:rFonts w:asciiTheme="minorHAnsi" w:hAnsiTheme="minorHAnsi" w:cstheme="minorHAnsi"/>
+          <w:szCs w:val="24"/>
+          <w:lang w:val="en-US"/>
+        </w:rPr>
+        <w:t>wygaśnięcia</w:t>
+      </w:r>
+      <w:proofErr w:type="spellEnd"/>
+      <w:r>
+        <w:rPr>
+          <w:rFonts w:asciiTheme="minorHAnsi" w:hAnsiTheme="minorHAnsi" w:cstheme="minorHAnsi"/>
+          <w:szCs w:val="24"/>
+          <w:lang w:val="en-US"/>
+        </w:rPr>
+        <w:t xml:space="preserve"> </w:t>
+      </w:r>
+      <w:proofErr w:type="spellStart"/>
+      <w:r>
+        <w:rPr>
+          <w:rFonts w:asciiTheme="minorHAnsi" w:hAnsiTheme="minorHAnsi" w:cstheme="minorHAnsi"/>
+          <w:szCs w:val="24"/>
+          <w:lang w:val="en-US"/>
+        </w:rPr>
+        <w:t>tokena</w:t>
+      </w:r>
+      <w:proofErr w:type="spellEnd"/>
+      <w:r>
+        <w:rPr>
+          <w:rFonts w:asciiTheme="minorHAnsi" w:hAnsiTheme="minorHAnsi" w:cstheme="minorHAnsi"/>
+          <w:szCs w:val="24"/>
+          <w:lang w:val="en-US"/>
+        </w:rPr>
+        <w:t>.</w:t>
+      </w:r>
+    </w:p>
+    <w:p>
+      <w:pPr>
+        <w:pStyle w:val="Akapitzlist"/>
+        <w:numPr>
+          <w:ilvl w:val="1"/>
+          <w:numId w:val="41"/>
+        </w:numPr>
+        <w:spacing w:after="0" w:line="360" w:lineRule="auto"/>
+        <w:rPr>
+          <w:rFonts w:asciiTheme="minorHAnsi" w:hAnsiTheme="minorHAnsi" w:cstheme="minorHAnsi"/>
+          <w:szCs w:val="24"/>
+        </w:rPr>
+      </w:pPr>
+      <w:proofErr w:type="spellStart"/>
+      <w:r>
+        <w:rPr>
+          <w:rFonts w:asciiTheme="minorHAnsi" w:hAnsiTheme="minorHAnsi" w:cstheme="minorHAnsi"/>
+          <w:szCs w:val="24"/>
+        </w:rPr>
+        <w:t>created_at</w:t>
+      </w:r>
+      <w:proofErr w:type="spellEnd"/>
+      <w:r>
+        <w:rPr>
+          <w:rFonts w:asciiTheme="minorHAnsi" w:hAnsiTheme="minorHAnsi" w:cstheme="minorHAnsi"/>
+          <w:szCs w:val="24"/>
+        </w:rPr>
+        <w:t xml:space="preserve">, </w:t>
+      </w:r>
+      <w:proofErr w:type="spellStart"/>
+      <w:r>
+        <w:rPr>
+          <w:rFonts w:asciiTheme="minorHAnsi" w:hAnsiTheme="minorHAnsi" w:cstheme="minorHAnsi"/>
+          <w:szCs w:val="24"/>
+        </w:rPr>
+        <w:t>updated_at</w:t>
+      </w:r>
+      <w:proofErr w:type="spellEnd"/>
+      <w:r>
+        <w:rPr>
+          <w:rFonts w:asciiTheme="minorHAnsi" w:hAnsiTheme="minorHAnsi" w:cstheme="minorHAnsi"/>
+          <w:szCs w:val="24"/>
+        </w:rPr>
+        <w:t>: Daty utworzenia i ostatniej aktualizacji rekordu.</w:t>
+      </w:r>
+    </w:p>
+    <w:p>
+      <w:pPr>
+        <w:pStyle w:val="Akapitzlist"/>
+        <w:spacing w:after="0" w:line="360" w:lineRule="auto"/>
+        <w:ind w:left="1080" w:firstLine="0"/>
+        <w:rPr>
+          <w:rFonts w:asciiTheme="minorHAnsi" w:hAnsiTheme="minorHAnsi" w:cstheme="minorHAnsi"/>
+          <w:szCs w:val="24"/>
+        </w:rPr>
+      </w:pPr>
+    </w:p>
+    <w:p>
+      <w:pPr>
+        <w:pStyle w:val="Akapitzlist"/>
+        <w:numPr>
+          <w:ilvl w:val="0"/>
+          <w:numId w:val="41"/>
+        </w:numPr>
+        <w:spacing w:after="0" w:line="360" w:lineRule="auto"/>
+        <w:rPr>
+          <w:rFonts w:asciiTheme="minorHAnsi" w:hAnsiTheme="minorHAnsi" w:cstheme="minorHAnsi"/>
+        </w:rPr>
+      </w:pPr>
+      <w:proofErr w:type="spellStart"/>
+      <w:r>
+        <w:rPr>
+          <w:rFonts w:asciiTheme="minorHAnsi" w:hAnsiTheme="minorHAnsi" w:cstheme="minorHAnsi"/>
+          <w:szCs w:val="24"/>
+        </w:rPr>
+        <w:t>friend_</w:t>
+      </w:r>
+      <w:r>
+        <w:rPr>
+          <w:rFonts w:asciiTheme="minorHAnsi" w:hAnsiTheme="minorHAnsi" w:cstheme="minorHAnsi"/>
+        </w:rPr>
+        <w:t>lists</w:t>
+      </w:r>
+      <w:proofErr w:type="spellEnd"/>
+      <w:r>
+        <w:rPr>
+          <w:rFonts w:asciiTheme="minorHAnsi" w:hAnsiTheme="minorHAnsi" w:cstheme="minorHAnsi"/>
+        </w:rPr>
+        <w:t xml:space="preserve"> -  </w:t>
+      </w:r>
+      <w:r>
+        <w:rPr>
+          <w:rFonts w:asciiTheme="minorHAnsi" w:hAnsiTheme="minorHAnsi" w:cstheme="minorHAnsi"/>
+        </w:rPr>
+        <w:t>Zarządza listami znajomych użytkowników</w:t>
+      </w:r>
+      <w:r>
+        <w:rPr>
+          <w:rFonts w:asciiTheme="minorHAnsi" w:hAnsiTheme="minorHAnsi" w:cstheme="minorHAnsi"/>
+        </w:rPr>
+        <w:t>.</w:t>
+      </w:r>
+    </w:p>
+    <w:p>
+      <w:pPr>
+        <w:pStyle w:val="Akapitzlist"/>
+        <w:numPr>
+          <w:ilvl w:val="1"/>
+          <w:numId w:val="41"/>
+        </w:numPr>
+        <w:spacing w:after="0" w:line="360" w:lineRule="auto"/>
+        <w:rPr>
+          <w:rFonts w:asciiTheme="minorHAnsi" w:hAnsiTheme="minorHAnsi" w:cstheme="minorHAnsi"/>
+          <w:szCs w:val="24"/>
+        </w:rPr>
+      </w:pPr>
+      <w:r>
+        <w:rPr>
+          <w:rFonts w:asciiTheme="minorHAnsi" w:hAnsiTheme="minorHAnsi" w:cstheme="minorHAnsi"/>
+          <w:szCs w:val="24"/>
+        </w:rPr>
+        <w:t>id: Unikalny identyfikator rekordu.</w:t>
+      </w:r>
+    </w:p>
+    <w:p>
+      <w:pPr>
+        <w:pStyle w:val="Akapitzlist"/>
+        <w:numPr>
+          <w:ilvl w:val="1"/>
+          <w:numId w:val="41"/>
+        </w:numPr>
+        <w:spacing w:after="0" w:line="360" w:lineRule="auto"/>
+        <w:rPr>
+          <w:rFonts w:asciiTheme="minorHAnsi" w:hAnsiTheme="minorHAnsi" w:cstheme="minorHAnsi"/>
+          <w:szCs w:val="24"/>
+        </w:rPr>
+      </w:pPr>
+      <w:proofErr w:type="spellStart"/>
+      <w:r>
+        <w:rPr>
+          <w:rFonts w:asciiTheme="minorHAnsi" w:hAnsiTheme="minorHAnsi" w:cstheme="minorHAnsi"/>
+          <w:szCs w:val="24"/>
+        </w:rPr>
+        <w:t>user_id</w:t>
+      </w:r>
+      <w:proofErr w:type="spellEnd"/>
+      <w:r>
+        <w:rPr>
+          <w:rFonts w:asciiTheme="minorHAnsi" w:hAnsiTheme="minorHAnsi" w:cstheme="minorHAnsi"/>
+          <w:szCs w:val="24"/>
+        </w:rPr>
+        <w:t>: Identyfikator użytkownika, którego dotyczy lista znajomych.</w:t>
+      </w:r>
+    </w:p>
+    <w:p>
+      <w:pPr>
+        <w:pStyle w:val="Akapitzlist"/>
+        <w:numPr>
+          <w:ilvl w:val="1"/>
+          <w:numId w:val="41"/>
+        </w:numPr>
+        <w:spacing w:after="0" w:line="360" w:lineRule="auto"/>
+        <w:rPr>
+          <w:rFonts w:asciiTheme="minorHAnsi" w:hAnsiTheme="minorHAnsi" w:cstheme="minorHAnsi"/>
+          <w:szCs w:val="24"/>
+        </w:rPr>
+      </w:pPr>
+      <w:proofErr w:type="spellStart"/>
+      <w:r>
+        <w:rPr>
+          <w:rFonts w:asciiTheme="minorHAnsi" w:hAnsiTheme="minorHAnsi" w:cstheme="minorHAnsi"/>
+          <w:szCs w:val="24"/>
+        </w:rPr>
+        <w:t>user_friend_id</w:t>
+      </w:r>
+      <w:proofErr w:type="spellEnd"/>
+      <w:r>
+        <w:rPr>
+          <w:rFonts w:asciiTheme="minorHAnsi" w:hAnsiTheme="minorHAnsi" w:cstheme="minorHAnsi"/>
+          <w:szCs w:val="24"/>
+        </w:rPr>
+        <w:t>: Identyfikator znajomego na liście.</w:t>
+      </w:r>
+    </w:p>
+    <w:p>
+      <w:pPr>
+        <w:pStyle w:val="Akapitzlist"/>
+        <w:numPr>
+          <w:ilvl w:val="1"/>
+          <w:numId w:val="41"/>
+        </w:numPr>
+        <w:spacing w:after="0" w:line="360" w:lineRule="auto"/>
+        <w:rPr>
+          <w:rFonts w:asciiTheme="minorHAnsi" w:hAnsiTheme="minorHAnsi" w:cstheme="minorHAnsi"/>
+          <w:szCs w:val="24"/>
+        </w:rPr>
+      </w:pPr>
+      <w:proofErr w:type="spellStart"/>
+      <w:r>
+        <w:rPr>
+          <w:rFonts w:asciiTheme="minorHAnsi" w:hAnsiTheme="minorHAnsi" w:cstheme="minorHAnsi"/>
+          <w:szCs w:val="24"/>
+        </w:rPr>
+        <w:t>accepted</w:t>
+      </w:r>
+      <w:proofErr w:type="spellEnd"/>
+      <w:r>
+        <w:rPr>
+          <w:rFonts w:asciiTheme="minorHAnsi" w:hAnsiTheme="minorHAnsi" w:cstheme="minorHAnsi"/>
+          <w:szCs w:val="24"/>
+        </w:rPr>
+        <w:t>: Czy zaproszenie do znajomych zostało zaakceptowane.</w:t>
+      </w:r>
+    </w:p>
+    <w:p>
+      <w:pPr>
+        <w:pStyle w:val="Akapitzlist"/>
+        <w:spacing w:after="0" w:line="360" w:lineRule="auto"/>
+        <w:ind w:left="1080" w:firstLine="0"/>
+        <w:rPr>
+          <w:rFonts w:asciiTheme="minorHAnsi" w:hAnsiTheme="minorHAnsi" w:cstheme="minorHAnsi"/>
+          <w:szCs w:val="24"/>
+        </w:rPr>
+      </w:pPr>
+    </w:p>
+    <w:p>
+      <w:pPr>
+        <w:pStyle w:val="Akapitzlist"/>
+        <w:numPr>
+          <w:ilvl w:val="0"/>
+          <w:numId w:val="41"/>
+        </w:numPr>
+        <w:rPr>
+          <w:rFonts w:asciiTheme="minorHAnsi" w:hAnsiTheme="minorHAnsi" w:cstheme="minorHAnsi"/>
+        </w:rPr>
+      </w:pPr>
+      <w:proofErr w:type="spellStart"/>
+      <w:r>
+        <w:rPr>
+          <w:rFonts w:asciiTheme="minorHAnsi" w:hAnsiTheme="minorHAnsi" w:cstheme="minorHAnsi"/>
+        </w:rPr>
+        <w:t>g</w:t>
+      </w:r>
+      <w:r>
+        <w:rPr>
+          <w:rFonts w:asciiTheme="minorHAnsi" w:hAnsiTheme="minorHAnsi" w:cstheme="minorHAnsi"/>
+        </w:rPr>
+        <w:t>ames</w:t>
+      </w:r>
+      <w:proofErr w:type="spellEnd"/>
+      <w:r>
+        <w:rPr>
+          <w:rFonts w:asciiTheme="minorHAnsi" w:hAnsiTheme="minorHAnsi" w:cstheme="minorHAnsi"/>
+        </w:rPr>
+        <w:t xml:space="preserve"> - </w:t>
+      </w:r>
+      <w:r>
+        <w:rPr>
+          <w:rFonts w:asciiTheme="minorHAnsi" w:hAnsiTheme="minorHAnsi" w:cstheme="minorHAnsi"/>
+        </w:rPr>
+        <w:t>Zawiera informacje o</w:t>
+      </w:r>
+      <w:r>
+        <w:rPr>
+          <w:rFonts w:asciiTheme="minorHAnsi" w:hAnsiTheme="minorHAnsi" w:cstheme="minorHAnsi"/>
+        </w:rPr>
+        <w:t xml:space="preserve"> </w:t>
+      </w:r>
+      <w:r>
+        <w:rPr>
+          <w:rFonts w:asciiTheme="minorHAnsi" w:hAnsiTheme="minorHAnsi" w:cstheme="minorHAnsi"/>
+        </w:rPr>
+        <w:t>grach</w:t>
+      </w:r>
+      <w:r>
+        <w:rPr>
+          <w:rFonts w:asciiTheme="minorHAnsi" w:hAnsiTheme="minorHAnsi" w:cstheme="minorHAnsi"/>
+        </w:rPr>
+        <w:t>.</w:t>
+      </w:r>
+    </w:p>
+    <w:p>
+      <w:pPr>
+        <w:pStyle w:val="Akapitzlist"/>
+        <w:numPr>
+          <w:ilvl w:val="1"/>
+          <w:numId w:val="41"/>
+        </w:numPr>
+        <w:spacing w:after="0" w:line="360" w:lineRule="auto"/>
+        <w:rPr>
+          <w:rFonts w:asciiTheme="minorHAnsi" w:hAnsiTheme="minorHAnsi" w:cstheme="minorHAnsi"/>
+          <w:szCs w:val="24"/>
+        </w:rPr>
+      </w:pPr>
+      <w:r>
+        <w:rPr>
+          <w:rFonts w:asciiTheme="minorHAnsi" w:hAnsiTheme="minorHAnsi" w:cstheme="minorHAnsi"/>
+          <w:szCs w:val="24"/>
+        </w:rPr>
+        <w:t>id: Unikalny identyfikator gry.</w:t>
+      </w:r>
+    </w:p>
+    <w:p>
+      <w:pPr>
+        <w:pStyle w:val="Akapitzlist"/>
+        <w:numPr>
+          <w:ilvl w:val="1"/>
+          <w:numId w:val="41"/>
+        </w:numPr>
+        <w:spacing w:after="0" w:line="360" w:lineRule="auto"/>
+        <w:rPr>
+          <w:rFonts w:asciiTheme="minorHAnsi" w:hAnsiTheme="minorHAnsi" w:cstheme="minorHAnsi"/>
+          <w:szCs w:val="24"/>
+        </w:rPr>
+      </w:pPr>
+      <w:proofErr w:type="spellStart"/>
+      <w:r>
+        <w:rPr>
+          <w:rFonts w:asciiTheme="minorHAnsi" w:hAnsiTheme="minorHAnsi" w:cstheme="minorHAnsi"/>
+          <w:szCs w:val="24"/>
+        </w:rPr>
+        <w:t>user_id</w:t>
+      </w:r>
+      <w:proofErr w:type="spellEnd"/>
+      <w:r>
+        <w:rPr>
+          <w:rFonts w:asciiTheme="minorHAnsi" w:hAnsiTheme="minorHAnsi" w:cstheme="minorHAnsi"/>
+          <w:szCs w:val="24"/>
+        </w:rPr>
+        <w:t xml:space="preserve">: Identyfikator </w:t>
+      </w:r>
+      <w:r>
+        <w:rPr>
+          <w:rFonts w:asciiTheme="minorHAnsi" w:hAnsiTheme="minorHAnsi" w:cstheme="minorHAnsi"/>
+          <w:szCs w:val="24"/>
+        </w:rPr>
+        <w:t xml:space="preserve">pierwszego </w:t>
+      </w:r>
+      <w:r>
+        <w:rPr>
+          <w:rFonts w:asciiTheme="minorHAnsi" w:hAnsiTheme="minorHAnsi" w:cstheme="minorHAnsi"/>
+          <w:szCs w:val="24"/>
+        </w:rPr>
+        <w:t>użytkownika.</w:t>
+      </w:r>
+    </w:p>
+    <w:p>
+      <w:pPr>
+        <w:pStyle w:val="Akapitzlist"/>
+        <w:numPr>
+          <w:ilvl w:val="1"/>
+          <w:numId w:val="41"/>
+        </w:numPr>
+        <w:spacing w:after="0" w:line="360" w:lineRule="auto"/>
+        <w:rPr>
+          <w:rFonts w:asciiTheme="minorHAnsi" w:hAnsiTheme="minorHAnsi" w:cstheme="minorHAnsi"/>
+          <w:szCs w:val="24"/>
+        </w:rPr>
+      </w:pPr>
+      <w:proofErr w:type="spellStart"/>
+      <w:r>
+        <w:rPr>
+          <w:rFonts w:asciiTheme="minorHAnsi" w:hAnsiTheme="minorHAnsi" w:cstheme="minorHAnsi"/>
+          <w:szCs w:val="24"/>
+        </w:rPr>
+        <w:t>send_user_id</w:t>
+      </w:r>
+      <w:proofErr w:type="spellEnd"/>
+      <w:r>
+        <w:rPr>
+          <w:rFonts w:asciiTheme="minorHAnsi" w:hAnsiTheme="minorHAnsi" w:cstheme="minorHAnsi"/>
+          <w:szCs w:val="24"/>
+        </w:rPr>
+        <w:t xml:space="preserve">: Identyfikator </w:t>
+      </w:r>
+      <w:r>
+        <w:rPr>
+          <w:rFonts w:asciiTheme="minorHAnsi" w:hAnsiTheme="minorHAnsi" w:cstheme="minorHAnsi"/>
+          <w:szCs w:val="24"/>
+        </w:rPr>
+        <w:t xml:space="preserve">drugiego </w:t>
+      </w:r>
+      <w:r>
+        <w:rPr>
+          <w:rFonts w:asciiTheme="minorHAnsi" w:hAnsiTheme="minorHAnsi" w:cstheme="minorHAnsi"/>
+          <w:szCs w:val="24"/>
+        </w:rPr>
+        <w:t>użytkownika.</w:t>
+      </w:r>
+    </w:p>
+    <w:p>
+      <w:pPr>
+        <w:pStyle w:val="Akapitzlist"/>
+        <w:numPr>
+          <w:ilvl w:val="1"/>
+          <w:numId w:val="41"/>
+        </w:numPr>
+        <w:spacing w:after="0" w:line="360" w:lineRule="auto"/>
+        <w:rPr>
+          <w:rFonts w:asciiTheme="minorHAnsi" w:hAnsiTheme="minorHAnsi" w:cstheme="minorHAnsi"/>
+          <w:szCs w:val="24"/>
+        </w:rPr>
+      </w:pPr>
+      <w:proofErr w:type="spellStart"/>
+      <w:r>
+        <w:rPr>
+          <w:rFonts w:asciiTheme="minorHAnsi" w:hAnsiTheme="minorHAnsi" w:cstheme="minorHAnsi"/>
+          <w:szCs w:val="24"/>
+        </w:rPr>
+        <w:t>who_now</w:t>
+      </w:r>
+      <w:proofErr w:type="spellEnd"/>
+      <w:r>
+        <w:rPr>
+          <w:rFonts w:asciiTheme="minorHAnsi" w:hAnsiTheme="minorHAnsi" w:cstheme="minorHAnsi"/>
+          <w:szCs w:val="24"/>
+        </w:rPr>
+        <w:t xml:space="preserve">: Identyfikator użytkownika, który </w:t>
+      </w:r>
+      <w:r>
+        <w:rPr>
+          <w:rFonts w:asciiTheme="minorHAnsi" w:hAnsiTheme="minorHAnsi" w:cstheme="minorHAnsi"/>
+          <w:szCs w:val="24"/>
+        </w:rPr>
+        <w:t>aktualnie może wykonać ruch</w:t>
+      </w:r>
+      <w:r>
+        <w:rPr>
+          <w:rFonts w:asciiTheme="minorHAnsi" w:hAnsiTheme="minorHAnsi" w:cstheme="minorHAnsi"/>
+          <w:szCs w:val="24"/>
+        </w:rPr>
+        <w:t>.</w:t>
+      </w:r>
+    </w:p>
+    <w:p>
+      <w:pPr>
+        <w:pStyle w:val="Akapitzlist"/>
+        <w:numPr>
+          <w:ilvl w:val="1"/>
+          <w:numId w:val="41"/>
+        </w:numPr>
+        <w:spacing w:after="0" w:line="360" w:lineRule="auto"/>
+        <w:rPr>
+          <w:rFonts w:asciiTheme="minorHAnsi" w:hAnsiTheme="minorHAnsi" w:cstheme="minorHAnsi"/>
+          <w:szCs w:val="24"/>
+        </w:rPr>
+      </w:pPr>
+      <w:r>
+        <w:rPr>
+          <w:rFonts w:asciiTheme="minorHAnsi" w:hAnsiTheme="minorHAnsi" w:cstheme="minorHAnsi"/>
+          <w:szCs w:val="24"/>
+        </w:rPr>
+        <w:t xml:space="preserve">sum: </w:t>
+      </w:r>
+      <w:r>
+        <w:rPr>
+          <w:rFonts w:asciiTheme="minorHAnsi" w:hAnsiTheme="minorHAnsi" w:cstheme="minorHAnsi"/>
+          <w:szCs w:val="24"/>
+        </w:rPr>
+        <w:t>Suma kart do zabrania</w:t>
+      </w:r>
+      <w:r>
+        <w:rPr>
+          <w:rFonts w:asciiTheme="minorHAnsi" w:hAnsiTheme="minorHAnsi" w:cstheme="minorHAnsi"/>
+          <w:szCs w:val="24"/>
+        </w:rPr>
+        <w:t>.</w:t>
+      </w:r>
+    </w:p>
+    <w:p>
+      <w:pPr>
+        <w:pStyle w:val="Akapitzlist"/>
+        <w:numPr>
+          <w:ilvl w:val="1"/>
+          <w:numId w:val="41"/>
+        </w:numPr>
+        <w:spacing w:after="0" w:line="360" w:lineRule="auto"/>
+        <w:rPr>
+          <w:rFonts w:asciiTheme="minorHAnsi" w:hAnsiTheme="minorHAnsi" w:cstheme="minorHAnsi"/>
+          <w:szCs w:val="24"/>
+        </w:rPr>
+      </w:pPr>
+      <w:proofErr w:type="spellStart"/>
+      <w:r>
+        <w:rPr>
+          <w:rFonts w:asciiTheme="minorHAnsi" w:hAnsiTheme="minorHAnsi" w:cstheme="minorHAnsi"/>
+          <w:szCs w:val="24"/>
+        </w:rPr>
+        <w:t>created_at</w:t>
+      </w:r>
+      <w:proofErr w:type="spellEnd"/>
+      <w:r>
+        <w:rPr>
+          <w:rFonts w:asciiTheme="minorHAnsi" w:hAnsiTheme="minorHAnsi" w:cstheme="minorHAnsi"/>
+          <w:szCs w:val="24"/>
+        </w:rPr>
+        <w:t xml:space="preserve">, </w:t>
+      </w:r>
+      <w:proofErr w:type="spellStart"/>
+      <w:r>
+        <w:rPr>
+          <w:rFonts w:asciiTheme="minorHAnsi" w:hAnsiTheme="minorHAnsi" w:cstheme="minorHAnsi"/>
+          <w:szCs w:val="24"/>
+        </w:rPr>
+        <w:t>updated_at</w:t>
+      </w:r>
+      <w:proofErr w:type="spellEnd"/>
+      <w:r>
+        <w:rPr>
+          <w:rFonts w:asciiTheme="minorHAnsi" w:hAnsiTheme="minorHAnsi" w:cstheme="minorHAnsi"/>
+          <w:szCs w:val="24"/>
+        </w:rPr>
+        <w:t>: Daty utworzenia i ostatniej aktualizacji rekordu.</w:t>
+      </w:r>
+    </w:p>
+    <w:p>
+      <w:pPr>
+        <w:pStyle w:val="Akapitzlist"/>
+        <w:spacing w:after="0" w:line="360" w:lineRule="auto"/>
+        <w:ind w:left="1080" w:firstLine="0"/>
+        <w:rPr>
+          <w:rFonts w:asciiTheme="minorHAnsi" w:hAnsiTheme="minorHAnsi" w:cstheme="minorHAnsi"/>
+          <w:szCs w:val="24"/>
+        </w:rPr>
+      </w:pPr>
+    </w:p>
+    <w:p>
+      <w:pPr>
+        <w:pStyle w:val="Akapitzlist"/>
+        <w:numPr>
+          <w:ilvl w:val="0"/>
+          <w:numId w:val="41"/>
+        </w:numPr>
+        <w:spacing w:after="0" w:line="360" w:lineRule="auto"/>
+        <w:rPr>
+          <w:rFonts w:asciiTheme="minorHAnsi" w:hAnsiTheme="minorHAnsi" w:cstheme="minorHAnsi"/>
+        </w:rPr>
+      </w:pPr>
+      <w:proofErr w:type="spellStart"/>
+      <w:r>
+        <w:rPr>
+          <w:rFonts w:asciiTheme="minorHAnsi" w:hAnsiTheme="minorHAnsi" w:cstheme="minorHAnsi"/>
+          <w:szCs w:val="24"/>
+        </w:rPr>
+        <w:t>c</w:t>
+      </w:r>
+      <w:r>
+        <w:rPr>
+          <w:rFonts w:asciiTheme="minorHAnsi" w:hAnsiTheme="minorHAnsi" w:cstheme="minorHAnsi"/>
+          <w:szCs w:val="24"/>
+        </w:rPr>
+        <w:t>ards</w:t>
+      </w:r>
+      <w:proofErr w:type="spellEnd"/>
+      <w:r>
+        <w:rPr>
+          <w:rFonts w:asciiTheme="minorHAnsi" w:hAnsiTheme="minorHAnsi" w:cstheme="minorHAnsi"/>
+        </w:rPr>
+        <w:t xml:space="preserve"> - </w:t>
+      </w:r>
+      <w:r>
+        <w:rPr>
+          <w:rFonts w:asciiTheme="minorHAnsi" w:hAnsiTheme="minorHAnsi" w:cstheme="minorHAnsi"/>
+        </w:rPr>
+        <w:t xml:space="preserve">Tabela </w:t>
+      </w:r>
+      <w:r>
+        <w:rPr>
+          <w:rFonts w:asciiTheme="minorHAnsi" w:hAnsiTheme="minorHAnsi" w:cstheme="minorHAnsi"/>
+        </w:rPr>
+        <w:t>do zarządzania kartami wszystkich gier</w:t>
+      </w:r>
+    </w:p>
+    <w:p>
+      <w:pPr>
+        <w:pStyle w:val="Akapitzlist"/>
+        <w:numPr>
+          <w:ilvl w:val="1"/>
+          <w:numId w:val="41"/>
+        </w:numPr>
+        <w:spacing w:after="0" w:line="360" w:lineRule="auto"/>
+        <w:rPr>
+          <w:rFonts w:asciiTheme="minorHAnsi" w:hAnsiTheme="minorHAnsi" w:cstheme="minorHAnsi"/>
+          <w:szCs w:val="24"/>
+        </w:rPr>
+      </w:pPr>
+      <w:r>
+        <w:rPr>
+          <w:rFonts w:asciiTheme="minorHAnsi" w:hAnsiTheme="minorHAnsi" w:cstheme="minorHAnsi"/>
+          <w:szCs w:val="24"/>
+        </w:rPr>
+        <w:t>id: Unikalny identyfikator karty</w:t>
+      </w:r>
+      <w:r>
+        <w:rPr>
+          <w:rFonts w:asciiTheme="minorHAnsi" w:hAnsiTheme="minorHAnsi" w:cstheme="minorHAnsi"/>
+          <w:szCs w:val="24"/>
+        </w:rPr>
+        <w:t xml:space="preserve"> w grach</w:t>
+      </w:r>
+      <w:r>
+        <w:rPr>
+          <w:rFonts w:asciiTheme="minorHAnsi" w:hAnsiTheme="minorHAnsi" w:cstheme="minorHAnsi"/>
+          <w:szCs w:val="24"/>
+        </w:rPr>
+        <w:t>.</w:t>
+      </w:r>
+    </w:p>
+    <w:p>
+      <w:pPr>
+        <w:pStyle w:val="Akapitzlist"/>
+        <w:numPr>
+          <w:ilvl w:val="1"/>
+          <w:numId w:val="41"/>
+        </w:numPr>
+        <w:spacing w:after="0" w:line="360" w:lineRule="auto"/>
+        <w:rPr>
+          <w:rFonts w:asciiTheme="minorHAnsi" w:hAnsiTheme="minorHAnsi" w:cstheme="minorHAnsi"/>
+          <w:szCs w:val="24"/>
+        </w:rPr>
+      </w:pPr>
+      <w:proofErr w:type="spellStart"/>
+      <w:r>
+        <w:rPr>
+          <w:rFonts w:asciiTheme="minorHAnsi" w:hAnsiTheme="minorHAnsi" w:cstheme="minorHAnsi"/>
+          <w:szCs w:val="24"/>
+        </w:rPr>
+        <w:t>card_game_id</w:t>
+      </w:r>
+      <w:proofErr w:type="spellEnd"/>
+      <w:r>
+        <w:rPr>
+          <w:rFonts w:asciiTheme="minorHAnsi" w:hAnsiTheme="minorHAnsi" w:cstheme="minorHAnsi"/>
+          <w:szCs w:val="24"/>
+        </w:rPr>
+        <w:t xml:space="preserve">: Identyfikator </w:t>
+      </w:r>
+      <w:r>
+        <w:rPr>
+          <w:rFonts w:asciiTheme="minorHAnsi" w:hAnsiTheme="minorHAnsi" w:cstheme="minorHAnsi"/>
+          <w:szCs w:val="24"/>
+        </w:rPr>
+        <w:t>nazwy</w:t>
+      </w:r>
+      <w:r>
+        <w:rPr>
+          <w:rFonts w:asciiTheme="minorHAnsi" w:hAnsiTheme="minorHAnsi" w:cstheme="minorHAnsi"/>
+          <w:szCs w:val="24"/>
+        </w:rPr>
+        <w:t xml:space="preserve"> </w:t>
+      </w:r>
+      <w:r>
+        <w:rPr>
+          <w:rFonts w:asciiTheme="minorHAnsi" w:hAnsiTheme="minorHAnsi" w:cstheme="minorHAnsi"/>
+          <w:szCs w:val="24"/>
+        </w:rPr>
+        <w:t>karty</w:t>
+      </w:r>
+      <w:r>
+        <w:rPr>
+          <w:rFonts w:asciiTheme="minorHAnsi" w:hAnsiTheme="minorHAnsi" w:cstheme="minorHAnsi"/>
+          <w:szCs w:val="24"/>
+        </w:rPr>
+        <w:t>.</w:t>
+      </w:r>
+    </w:p>
+    <w:p>
+      <w:pPr>
+        <w:pStyle w:val="Akapitzlist"/>
+        <w:numPr>
+          <w:ilvl w:val="1"/>
+          <w:numId w:val="41"/>
+        </w:numPr>
+        <w:spacing w:after="0" w:line="360" w:lineRule="auto"/>
+        <w:rPr>
+          <w:rFonts w:asciiTheme="minorHAnsi" w:hAnsiTheme="minorHAnsi" w:cstheme="minorHAnsi"/>
+          <w:szCs w:val="24"/>
+        </w:rPr>
+      </w:pPr>
+      <w:proofErr w:type="spellStart"/>
+      <w:r>
+        <w:rPr>
+          <w:rFonts w:asciiTheme="minorHAnsi" w:hAnsiTheme="minorHAnsi" w:cstheme="minorHAnsi"/>
+          <w:szCs w:val="24"/>
+        </w:rPr>
+        <w:t>user_id</w:t>
+      </w:r>
+      <w:proofErr w:type="spellEnd"/>
+      <w:r>
+        <w:rPr>
+          <w:rFonts w:asciiTheme="minorHAnsi" w:hAnsiTheme="minorHAnsi" w:cstheme="minorHAnsi"/>
+          <w:szCs w:val="24"/>
+        </w:rPr>
+        <w:t>: Identyfikator użytkownika posiadającego kartę (opcjonalnie).</w:t>
+      </w:r>
+    </w:p>
+    <w:p>
+      <w:pPr>
+        <w:pStyle w:val="Akapitzlist"/>
+        <w:numPr>
+          <w:ilvl w:val="1"/>
+          <w:numId w:val="41"/>
+        </w:numPr>
+        <w:spacing w:after="0" w:line="360" w:lineRule="auto"/>
+        <w:rPr>
+          <w:rFonts w:asciiTheme="minorHAnsi" w:hAnsiTheme="minorHAnsi" w:cstheme="minorHAnsi"/>
+          <w:szCs w:val="24"/>
+        </w:rPr>
+      </w:pPr>
+      <w:proofErr w:type="spellStart"/>
+      <w:r>
+        <w:rPr>
+          <w:rFonts w:asciiTheme="minorHAnsi" w:hAnsiTheme="minorHAnsi" w:cstheme="minorHAnsi"/>
+          <w:szCs w:val="24"/>
+        </w:rPr>
+        <w:t>where</w:t>
+      </w:r>
+      <w:proofErr w:type="spellEnd"/>
+      <w:r>
+        <w:rPr>
+          <w:rFonts w:asciiTheme="minorHAnsi" w:hAnsiTheme="minorHAnsi" w:cstheme="minorHAnsi"/>
+          <w:szCs w:val="24"/>
+        </w:rPr>
+        <w:t>: Lokalizacja karty</w:t>
+      </w:r>
+      <w:r>
+        <w:rPr>
+          <w:rFonts w:asciiTheme="minorHAnsi" w:hAnsiTheme="minorHAnsi" w:cstheme="minorHAnsi"/>
+          <w:szCs w:val="24"/>
+        </w:rPr>
+        <w:t xml:space="preserve"> gdzie się znajduje</w:t>
+      </w:r>
+      <w:r>
+        <w:rPr>
+          <w:rFonts w:asciiTheme="minorHAnsi" w:hAnsiTheme="minorHAnsi" w:cstheme="minorHAnsi"/>
+          <w:szCs w:val="24"/>
+        </w:rPr>
+        <w:t xml:space="preserve"> (np. "</w:t>
+      </w:r>
+      <w:proofErr w:type="spellStart"/>
+      <w:r>
+        <w:rPr>
+          <w:rFonts w:asciiTheme="minorHAnsi" w:hAnsiTheme="minorHAnsi" w:cstheme="minorHAnsi"/>
+          <w:szCs w:val="24"/>
+        </w:rPr>
+        <w:t>cover</w:t>
+      </w:r>
+      <w:proofErr w:type="spellEnd"/>
+      <w:r>
+        <w:rPr>
+          <w:rFonts w:asciiTheme="minorHAnsi" w:hAnsiTheme="minorHAnsi" w:cstheme="minorHAnsi"/>
+          <w:szCs w:val="24"/>
+        </w:rPr>
+        <w:t>", "</w:t>
+      </w:r>
+      <w:proofErr w:type="spellStart"/>
+      <w:r>
+        <w:rPr>
+          <w:rFonts w:asciiTheme="minorHAnsi" w:hAnsiTheme="minorHAnsi" w:cstheme="minorHAnsi"/>
+          <w:szCs w:val="24"/>
+        </w:rPr>
+        <w:t>uncover</w:t>
+      </w:r>
+      <w:proofErr w:type="spellEnd"/>
+      <w:r>
+        <w:rPr>
+          <w:rFonts w:asciiTheme="minorHAnsi" w:hAnsiTheme="minorHAnsi" w:cstheme="minorHAnsi"/>
+          <w:szCs w:val="24"/>
+        </w:rPr>
+        <w:t>", "</w:t>
+      </w:r>
+      <w:proofErr w:type="spellStart"/>
+      <w:r>
+        <w:rPr>
+          <w:rFonts w:asciiTheme="minorHAnsi" w:hAnsiTheme="minorHAnsi" w:cstheme="minorHAnsi"/>
+          <w:szCs w:val="24"/>
+        </w:rPr>
+        <w:t>user</w:t>
+      </w:r>
+      <w:proofErr w:type="spellEnd"/>
+      <w:r>
+        <w:rPr>
+          <w:rFonts w:asciiTheme="minorHAnsi" w:hAnsiTheme="minorHAnsi" w:cstheme="minorHAnsi"/>
+          <w:szCs w:val="24"/>
+        </w:rPr>
+        <w:t>").</w:t>
+      </w:r>
+    </w:p>
+    <w:p>
+      <w:pPr>
+        <w:pStyle w:val="Akapitzlist"/>
+        <w:numPr>
+          <w:ilvl w:val="1"/>
+          <w:numId w:val="41"/>
+        </w:numPr>
+        <w:spacing w:after="0" w:line="360" w:lineRule="auto"/>
+        <w:rPr>
+          <w:rFonts w:asciiTheme="minorHAnsi" w:hAnsiTheme="minorHAnsi" w:cstheme="minorHAnsi"/>
+          <w:szCs w:val="24"/>
+        </w:rPr>
+      </w:pPr>
+      <w:proofErr w:type="spellStart"/>
+      <w:r>
+        <w:rPr>
+          <w:rFonts w:asciiTheme="minorHAnsi" w:hAnsiTheme="minorHAnsi" w:cstheme="minorHAnsi"/>
+          <w:szCs w:val="24"/>
+        </w:rPr>
+        <w:t>game_id</w:t>
+      </w:r>
+      <w:proofErr w:type="spellEnd"/>
+      <w:r>
+        <w:rPr>
+          <w:rFonts w:asciiTheme="minorHAnsi" w:hAnsiTheme="minorHAnsi" w:cstheme="minorHAnsi"/>
+          <w:szCs w:val="24"/>
+        </w:rPr>
+        <w:t>: Identyfikator gry, w której używana jest karta.</w:t>
+      </w:r>
+    </w:p>
+    <w:p>
+      <w:pPr>
+        <w:pStyle w:val="Akapitzlist"/>
+        <w:numPr>
+          <w:ilvl w:val="1"/>
+          <w:numId w:val="41"/>
+        </w:numPr>
+        <w:spacing w:after="0" w:line="360" w:lineRule="auto"/>
+        <w:rPr>
+          <w:rFonts w:asciiTheme="minorHAnsi" w:hAnsiTheme="minorHAnsi" w:cstheme="minorHAnsi"/>
+          <w:szCs w:val="24"/>
+        </w:rPr>
+      </w:pPr>
+      <w:proofErr w:type="spellStart"/>
+      <w:r>
+        <w:rPr>
+          <w:rFonts w:asciiTheme="minorHAnsi" w:hAnsiTheme="minorHAnsi" w:cstheme="minorHAnsi"/>
+          <w:szCs w:val="24"/>
+        </w:rPr>
+        <w:t>created_at</w:t>
+      </w:r>
+      <w:proofErr w:type="spellEnd"/>
+      <w:r>
+        <w:rPr>
+          <w:rFonts w:asciiTheme="minorHAnsi" w:hAnsiTheme="minorHAnsi" w:cstheme="minorHAnsi"/>
+          <w:szCs w:val="24"/>
+        </w:rPr>
+        <w:t xml:space="preserve">, </w:t>
+      </w:r>
+      <w:proofErr w:type="spellStart"/>
+      <w:r>
+        <w:rPr>
+          <w:rFonts w:asciiTheme="minorHAnsi" w:hAnsiTheme="minorHAnsi" w:cstheme="minorHAnsi"/>
+          <w:szCs w:val="24"/>
+        </w:rPr>
+        <w:t>updated_at</w:t>
+      </w:r>
+      <w:proofErr w:type="spellEnd"/>
+      <w:r>
+        <w:rPr>
+          <w:rFonts w:asciiTheme="minorHAnsi" w:hAnsiTheme="minorHAnsi" w:cstheme="minorHAnsi"/>
+          <w:szCs w:val="24"/>
+        </w:rPr>
+        <w:t>: Daty utworzenia i ostatniej aktualizacji rekordu.</w:t>
+      </w:r>
+    </w:p>
+    <w:p>
+      <w:pPr>
+        <w:pStyle w:val="Akapitzlist"/>
+        <w:spacing w:after="0" w:line="360" w:lineRule="auto"/>
+        <w:ind w:left="1080" w:firstLine="0"/>
+        <w:rPr>
+          <w:rFonts w:asciiTheme="minorHAnsi" w:hAnsiTheme="minorHAnsi" w:cstheme="minorHAnsi"/>
+          <w:szCs w:val="24"/>
+        </w:rPr>
+      </w:pPr>
+    </w:p>
+    <w:p>
+      <w:pPr>
+        <w:pStyle w:val="Akapitzlist"/>
+        <w:numPr>
+          <w:ilvl w:val="0"/>
+          <w:numId w:val="41"/>
+        </w:numPr>
+        <w:spacing w:after="0" w:line="360" w:lineRule="auto"/>
+        <w:rPr>
+          <w:rFonts w:asciiTheme="minorHAnsi" w:hAnsiTheme="minorHAnsi" w:cstheme="minorHAnsi"/>
+          <w:szCs w:val="24"/>
+        </w:rPr>
+      </w:pPr>
+      <w:proofErr w:type="spellStart"/>
+      <w:r>
+        <w:rPr>
+          <w:rFonts w:asciiTheme="minorHAnsi" w:hAnsiTheme="minorHAnsi" w:cstheme="minorHAnsi"/>
+          <w:szCs w:val="24"/>
+        </w:rPr>
+        <w:t>card_games</w:t>
+      </w:r>
+      <w:proofErr w:type="spellEnd"/>
+      <w:r>
+        <w:rPr>
+          <w:rFonts w:asciiTheme="minorHAnsi" w:hAnsiTheme="minorHAnsi" w:cstheme="minorHAnsi"/>
+          <w:szCs w:val="24"/>
+        </w:rPr>
+        <w:t xml:space="preserve"> - </w:t>
+      </w:r>
+      <w:r>
+        <w:rPr>
+          <w:rFonts w:asciiTheme="minorHAnsi" w:hAnsiTheme="minorHAnsi" w:cstheme="minorHAnsi"/>
+        </w:rPr>
+        <w:t>Przechowuje</w:t>
+      </w:r>
+      <w:r>
+        <w:rPr>
+          <w:rFonts w:asciiTheme="minorHAnsi" w:hAnsiTheme="minorHAnsi" w:cstheme="minorHAnsi"/>
+        </w:rPr>
+        <w:t xml:space="preserve"> </w:t>
+      </w:r>
+      <w:r>
+        <w:rPr>
+          <w:rFonts w:asciiTheme="minorHAnsi" w:hAnsiTheme="minorHAnsi" w:cstheme="minorHAnsi"/>
+        </w:rPr>
+        <w:t>nazwa wszystkich</w:t>
+      </w:r>
+      <w:r>
+        <w:rPr>
+          <w:rFonts w:asciiTheme="minorHAnsi" w:hAnsiTheme="minorHAnsi" w:cstheme="minorHAnsi"/>
+        </w:rPr>
+        <w:t xml:space="preserve"> kart</w:t>
+      </w:r>
+    </w:p>
+    <w:p>
+      <w:pPr>
+        <w:pStyle w:val="Akapitzlist"/>
+        <w:numPr>
+          <w:ilvl w:val="1"/>
+          <w:numId w:val="41"/>
+        </w:numPr>
+        <w:spacing w:after="0" w:line="360" w:lineRule="auto"/>
+        <w:rPr>
+          <w:rFonts w:asciiTheme="minorHAnsi" w:hAnsiTheme="minorHAnsi" w:cstheme="minorHAnsi"/>
+          <w:szCs w:val="24"/>
+        </w:rPr>
+      </w:pPr>
+      <w:r>
+        <w:rPr>
+          <w:rFonts w:asciiTheme="minorHAnsi" w:hAnsiTheme="minorHAnsi" w:cstheme="minorHAnsi"/>
+          <w:szCs w:val="24"/>
+        </w:rPr>
+        <w:t xml:space="preserve">id: Unikalny identyfikator </w:t>
+      </w:r>
+      <w:r>
+        <w:rPr>
+          <w:rFonts w:asciiTheme="minorHAnsi" w:hAnsiTheme="minorHAnsi" w:cstheme="minorHAnsi"/>
+          <w:szCs w:val="24"/>
+        </w:rPr>
+        <w:t>karty</w:t>
+      </w:r>
+      <w:r>
+        <w:rPr>
+          <w:rFonts w:asciiTheme="minorHAnsi" w:hAnsiTheme="minorHAnsi" w:cstheme="minorHAnsi"/>
+          <w:szCs w:val="24"/>
+        </w:rPr>
+        <w:t>.</w:t>
+      </w:r>
+    </w:p>
+    <w:p>
+      <w:pPr>
+        <w:pStyle w:val="Akapitzlist"/>
+        <w:numPr>
+          <w:ilvl w:val="1"/>
+          <w:numId w:val="41"/>
+        </w:numPr>
+        <w:spacing w:after="0" w:line="360" w:lineRule="auto"/>
+        <w:rPr>
+          <w:rFonts w:asciiTheme="minorHAnsi" w:hAnsiTheme="minorHAnsi" w:cstheme="minorHAnsi"/>
+          <w:szCs w:val="24"/>
+        </w:rPr>
+      </w:pPr>
+      <w:proofErr w:type="spellStart"/>
+      <w:r>
+        <w:rPr>
+          <w:rFonts w:asciiTheme="minorHAnsi" w:hAnsiTheme="minorHAnsi" w:cstheme="minorHAnsi"/>
+          <w:szCs w:val="24"/>
+        </w:rPr>
+        <w:t>card</w:t>
+      </w:r>
+      <w:proofErr w:type="spellEnd"/>
+      <w:r>
+        <w:rPr>
+          <w:rFonts w:asciiTheme="minorHAnsi" w:hAnsiTheme="minorHAnsi" w:cstheme="minorHAnsi"/>
+          <w:szCs w:val="24"/>
+        </w:rPr>
+        <w:t xml:space="preserve">: </w:t>
+      </w:r>
+      <w:r>
+        <w:rPr>
+          <w:rFonts w:asciiTheme="minorHAnsi" w:hAnsiTheme="minorHAnsi" w:cstheme="minorHAnsi"/>
+          <w:szCs w:val="24"/>
+        </w:rPr>
+        <w:t>N</w:t>
+      </w:r>
+      <w:r>
+        <w:rPr>
+          <w:rFonts w:asciiTheme="minorHAnsi" w:hAnsiTheme="minorHAnsi" w:cstheme="minorHAnsi"/>
+          <w:szCs w:val="24"/>
+        </w:rPr>
+        <w:t>azwa karty w grze.</w:t>
+      </w:r>
+    </w:p>
+    <w:p>
+      <w:pPr>
+        <w:spacing w:after="160" w:line="259" w:lineRule="auto"/>
+        <w:ind w:left="0" w:firstLine="0"/>
+        <w:jc w:val="left"/>
+      </w:pPr>
+      <w:r>
+        <w:br w:type="page"/>
+      </w:r>
+    </w:p>
+    <w:p>
+      <w:pPr>
+        <w:pStyle w:val="Nagwek1"/>
+        <w:numPr>
+          <w:ilvl w:val="0"/>
+          <w:numId w:val="1"/>
+        </w:numPr>
+        <w:jc w:val="center"/>
+        <w:rPr>
+          <w:rFonts w:cstheme="minorHAnsi"/>
+          <w:szCs w:val="24"/>
+        </w:rPr>
+      </w:pPr>
+      <w:bookmarkStart w:id="28" w:name="_Toc154878463"/>
+      <w:r>
+        <w:rPr>
+          <w:rFonts w:cstheme="minorHAnsi"/>
+          <w:szCs w:val="24"/>
+        </w:rPr>
+        <w:lastRenderedPageBreak/>
+        <w:t>Implementacja</w:t>
+      </w:r>
+      <w:bookmarkEnd w:id="28"/>
+    </w:p>
+    <w:p/>
+    <w:p>
+      <w:pPr>
+        <w:pStyle w:val="Nagwek2"/>
+        <w:numPr>
+          <w:ilvl w:val="1"/>
+          <w:numId w:val="1"/>
+        </w:numPr>
+        <w:rPr>
+          <w:rFonts w:cstheme="minorHAnsi"/>
+          <w:szCs w:val="24"/>
+        </w:rPr>
+      </w:pPr>
+      <w:bookmarkStart w:id="29" w:name="_Toc151926203"/>
+      <w:bookmarkStart w:id="30" w:name="_Toc154878464"/>
+      <w:bookmarkEnd w:id="29"/>
+      <w:r>
+        <w:rPr>
+          <w:rFonts w:cstheme="minorHAnsi"/>
+          <w:szCs w:val="24"/>
+        </w:rPr>
         <w:t>Interfejsu</w:t>
       </w:r>
-      <w:bookmarkEnd w:id="20"/>
+      <w:bookmarkEnd w:id="30"/>
     </w:p>
     <w:p>
       <w:pPr>
@@ -5213,7 +9190,7 @@
                     <pic:cNvPicPr/>
                   </pic:nvPicPr>
                   <pic:blipFill>
-                    <a:blip r:embed="rId17"/>
+                    <a:blip r:embed="rId22"/>
                     <a:stretch>
                       <a:fillRect/>
                     </a:stretch>
@@ -5265,7 +9242,7 @@
           <w:sz w:val="20"/>
           <w:szCs w:val="20"/>
         </w:rPr>
-        <w:t>7</w:t>
+        <w:t>9</w:t>
       </w:r>
       <w:r>
         <w:rPr>
@@ -5365,7 +9342,7 @@
                     <pic:cNvPicPr/>
                   </pic:nvPicPr>
                   <pic:blipFill>
-                    <a:blip r:embed="rId18"/>
+                    <a:blip r:embed="rId23"/>
                     <a:stretch>
                       <a:fillRect/>
                     </a:stretch>
@@ -5417,7 +9394,7 @@
           <w:sz w:val="20"/>
           <w:szCs w:val="20"/>
         </w:rPr>
-        <w:t>8</w:t>
+        <w:t>10</w:t>
       </w:r>
       <w:r>
         <w:rPr>
@@ -5447,7 +9424,6 @@
         <w:ind w:left="0" w:firstLine="567"/>
       </w:pPr>
       <w:r>
-        <w:lastRenderedPageBreak/>
         <w:t>Na obrazku znajduje się formularz logowania z dwoma polami „E-mail” i „Hasło”. Oraz trzy przyciski</w:t>
       </w:r>
       <w:r>
@@ -5494,7 +9470,7 @@
                     <pic:cNvPicPr/>
                   </pic:nvPicPr>
                   <pic:blipFill>
-                    <a:blip r:embed="rId19"/>
+                    <a:blip r:embed="rId24"/>
                     <a:stretch>
                       <a:fillRect/>
                     </a:stretch>
@@ -5546,7 +9522,7 @@
           <w:sz w:val="20"/>
           <w:szCs w:val="20"/>
         </w:rPr>
-        <w:t>8</w:t>
+        <w:t>11</w:t>
       </w:r>
       <w:r>
         <w:rPr>
@@ -5579,31 +9555,37 @@
         <w:spacing w:after="0" w:line="360" w:lineRule="auto"/>
         <w:ind w:left="0" w:firstLine="567"/>
         <w:jc w:val="center"/>
-      </w:pPr>
-      <w:r>
-        <w:t xml:space="preserve">Do </w:t>
-      </w:r>
-      <w:r>
-        <w:t xml:space="preserve">zarejestrowania </w:t>
-      </w:r>
-      <w:r>
-        <w:t>się wymagane jest podanie nick, e-mail, hasło i po ponownym podaniu hasła.</w:t>
-      </w:r>
-    </w:p>
-    <w:p>
-      <w:pPr>
+        <w:rPr>
+          <w:rFonts w:asciiTheme="minorHAnsi" w:hAnsiTheme="minorHAnsi" w:cstheme="minorHAnsi"/>
+        </w:rPr>
+      </w:pPr>
+      <w:r>
+        <w:rPr>
+          <w:rFonts w:asciiTheme="minorHAnsi" w:hAnsiTheme="minorHAnsi" w:cstheme="minorHAnsi"/>
+        </w:rPr>
+        <w:t>Do zarejestrowania się wymagane jest podanie nick, e-mail, hasło i po ponownym podaniu hasła.</w:t>
+      </w:r>
+    </w:p>
+    <w:p>
+      <w:pPr>
+        <w:spacing w:after="0" w:line="360" w:lineRule="auto"/>
+        <w:ind w:left="0" w:firstLine="567"/>
         <w:jc w:val="center"/>
       </w:pPr>
-      <w:r>
-        <w:rPr>
-          <w:noProof/>
-        </w:rPr>
+    </w:p>
+    <w:p>
+      <w:pPr>
+        <w:spacing w:after="0" w:line="360" w:lineRule="auto"/>
+        <w:ind w:left="0" w:firstLine="567"/>
+        <w:jc w:val="center"/>
+      </w:pPr>
+      <w:r>
         <w:lastRenderedPageBreak/>
         <w:drawing>
-          <wp:inline distT="0" distB="0" distL="0" distR="0" wp14:anchorId="350B3607" wp14:editId="35390869">
-            <wp:extent cx="5039360" cy="2500630"/>
-            <wp:effectExtent l="0" t="0" r="8890" b="0"/>
-            <wp:docPr id="1090322995" name="Obraz 1" descr="Obraz zawierający zrzut ekranu, Prostokąt, zieleń, kwadrat&#10;&#10;Opis wygenerowany automatycznie"/>
+          <wp:inline distT="0" distB="0" distL="0" distR="0" wp14:anchorId="21ABB12D" wp14:editId="52B8D0E1">
+            <wp:extent cx="4591691" cy="3391373"/>
+            <wp:effectExtent l="0" t="0" r="0" b="0"/>
+            <wp:docPr id="1948117382" name="Obraz 1" descr="Obraz zawierający tekst, zrzut ekranu, logo, Czcionka&#10;&#10;Opis wygenerowany automatycznie"/>
             <wp:cNvGraphicFramePr>
               <a:graphicFrameLocks xmlns:a="http://schemas.openxmlformats.org/drawingml/2006/main" noChangeAspect="1"/>
             </wp:cNvGraphicFramePr>
@@ -5611,11 +9593,11 @@
               <a:graphicData uri="http://schemas.openxmlformats.org/drawingml/2006/picture">
                 <pic:pic xmlns:pic="http://schemas.openxmlformats.org/drawingml/2006/picture">
                   <pic:nvPicPr>
-                    <pic:cNvPr id="1090322995" name="Obraz 1" descr="Obraz zawierający zrzut ekranu, Prostokąt, zieleń, kwadrat&#10;&#10;Opis wygenerowany automatycznie"/>
+                    <pic:cNvPr id="1948117382" name="Obraz 1" descr="Obraz zawierający tekst, zrzut ekranu, logo, Czcionka&#10;&#10;Opis wygenerowany automatycznie"/>
                     <pic:cNvPicPr/>
                   </pic:nvPicPr>
                   <pic:blipFill>
-                    <a:blip r:embed="rId20"/>
+                    <a:blip r:embed="rId25"/>
                     <a:stretch>
                       <a:fillRect/>
                     </a:stretch>
@@ -5623,7 +9605,7 @@
                   <pic:spPr>
                     <a:xfrm>
                       <a:off x="0" y="0"/>
-                      <a:ext cx="5039360" cy="2500630"/>
+                      <a:ext cx="4591691" cy="3391373"/>
                     </a:xfrm>
                     <a:prstGeom prst="rect">
                       <a:avLst/>
@@ -5667,7 +9649,7 @@
           <w:sz w:val="20"/>
           <w:szCs w:val="20"/>
         </w:rPr>
-        <w:t>x</w:t>
+        <w:t>12</w:t>
       </w:r>
       <w:r>
         <w:rPr>
@@ -5687,11 +9669,23 @@
           <w:sz w:val="20"/>
           <w:szCs w:val="20"/>
         </w:rPr>
-        <w:t>Strona rejestracji użytkownika</w:t>
-      </w:r>
-    </w:p>
-    <w:p>
-      <w:pPr>
+        <w:t xml:space="preserve">Strona </w:t>
+      </w:r>
+      <w:r>
+        <w:rPr>
+          <w:rFonts w:ascii="Times New Roman" w:hAnsi="Times New Roman" w:cs="Times New Roman"/>
+          <w:i/>
+          <w:iCs/>
+          <w:sz w:val="20"/>
+          <w:szCs w:val="20"/>
+        </w:rPr>
+        <w:t>przypomnienia hasła</w:t>
+      </w:r>
+    </w:p>
+    <w:p>
+      <w:pPr>
+        <w:spacing w:after="0" w:line="360" w:lineRule="auto"/>
+        <w:ind w:left="0" w:firstLine="567"/>
         <w:jc w:val="center"/>
       </w:pPr>
     </w:p>
@@ -5703,6 +9697,121 @@
         <w:rPr>
           <w:noProof/>
         </w:rPr>
+        <w:drawing>
+          <wp:inline distT="0" distB="0" distL="0" distR="0" wp14:anchorId="12799A2A" wp14:editId="026E0C2A">
+            <wp:extent cx="5039360" cy="2252980"/>
+            <wp:effectExtent l="0" t="0" r="8890" b="0"/>
+            <wp:docPr id="1466056360" name="Obraz 1" descr="Obraz zawierający zrzut ekranu, Prostokąt, zieleń&#10;&#10;Opis wygenerowany automatycznie"/>
+            <wp:cNvGraphicFramePr>
+              <a:graphicFrameLocks xmlns:a="http://schemas.openxmlformats.org/drawingml/2006/main" noChangeAspect="1"/>
+            </wp:cNvGraphicFramePr>
+            <a:graphic xmlns:a="http://schemas.openxmlformats.org/drawingml/2006/main">
+              <a:graphicData uri="http://schemas.openxmlformats.org/drawingml/2006/picture">
+                <pic:pic xmlns:pic="http://schemas.openxmlformats.org/drawingml/2006/picture">
+                  <pic:nvPicPr>
+                    <pic:cNvPr id="1466056360" name="Obraz 1" descr="Obraz zawierający zrzut ekranu, Prostokąt, zieleń&#10;&#10;Opis wygenerowany automatycznie"/>
+                    <pic:cNvPicPr/>
+                  </pic:nvPicPr>
+                  <pic:blipFill>
+                    <a:blip r:embed="rId26"/>
+                    <a:stretch>
+                      <a:fillRect/>
+                    </a:stretch>
+                  </pic:blipFill>
+                  <pic:spPr>
+                    <a:xfrm>
+                      <a:off x="0" y="0"/>
+                      <a:ext cx="5039360" cy="2252980"/>
+                    </a:xfrm>
+                    <a:prstGeom prst="rect">
+                      <a:avLst/>
+                    </a:prstGeom>
+                  </pic:spPr>
+                </pic:pic>
+              </a:graphicData>
+            </a:graphic>
+          </wp:inline>
+        </w:drawing>
+      </w:r>
+    </w:p>
+    <w:p>
+      <w:pPr>
+        <w:spacing w:after="0" w:line="360" w:lineRule="auto"/>
+        <w:ind w:left="0" w:firstLine="567"/>
+        <w:jc w:val="center"/>
+        <w:rPr>
+          <w:rFonts w:ascii="Times New Roman" w:hAnsi="Times New Roman" w:cs="Times New Roman"/>
+          <w:i/>
+          <w:iCs/>
+          <w:sz w:val="20"/>
+          <w:szCs w:val="20"/>
+        </w:rPr>
+      </w:pPr>
+      <w:r>
+        <w:rPr>
+          <w:rFonts w:ascii="Times New Roman" w:hAnsi="Times New Roman" w:cs="Times New Roman"/>
+          <w:i/>
+          <w:iCs/>
+          <w:sz w:val="20"/>
+          <w:szCs w:val="20"/>
+        </w:rPr>
+        <w:t xml:space="preserve">Rysunek </w:t>
+      </w:r>
+      <w:r>
+        <w:rPr>
+          <w:rFonts w:ascii="Times New Roman" w:hAnsi="Times New Roman" w:cs="Times New Roman"/>
+          <w:i/>
+          <w:iCs/>
+          <w:sz w:val="20"/>
+          <w:szCs w:val="20"/>
+        </w:rPr>
+        <w:t>13</w:t>
+      </w:r>
+      <w:r>
+        <w:rPr>
+          <w:rFonts w:ascii="Times New Roman" w:hAnsi="Times New Roman" w:cs="Times New Roman"/>
+          <w:i/>
+          <w:iCs/>
+          <w:sz w:val="20"/>
+          <w:szCs w:val="20"/>
+        </w:rPr>
+        <w:t xml:space="preserve">. </w:t>
+      </w:r>
+      <w:r>
+        <w:rPr>
+          <w:rFonts w:ascii="Times New Roman" w:hAnsi="Times New Roman" w:cs="Times New Roman"/>
+          <w:i/>
+          <w:iCs/>
+          <w:sz w:val="20"/>
+          <w:szCs w:val="20"/>
+        </w:rPr>
+        <w:t xml:space="preserve">Strona </w:t>
+      </w:r>
+      <w:r>
+        <w:rPr>
+          <w:rFonts w:ascii="Times New Roman" w:hAnsi="Times New Roman" w:cs="Times New Roman"/>
+          <w:i/>
+          <w:iCs/>
+          <w:sz w:val="20"/>
+          <w:szCs w:val="20"/>
+        </w:rPr>
+        <w:t>planszy gry i historia zagranych kart</w:t>
+      </w:r>
+    </w:p>
+    <w:p>
+      <w:pPr>
+        <w:jc w:val="center"/>
+      </w:pPr>
+    </w:p>
+    <w:p>
+      <w:pPr>
+        <w:jc w:val="center"/>
+      </w:pPr>
+      <w:r>
+        <w:rPr>
+          <w:noProof/>
+        </w:rPr>
+        <w:lastRenderedPageBreak/>
         <w:drawing>
           <wp:inline distT="0" distB="0" distL="0" distR="0" wp14:anchorId="4D105788" wp14:editId="06FACD8F">
             <wp:extent cx="3553321" cy="2229161"/>
@@ -5719,7 +9828,7 @@
                     <pic:cNvPicPr/>
                   </pic:nvPicPr>
                   <pic:blipFill>
-                    <a:blip r:embed="rId21"/>
+                    <a:blip r:embed="rId27"/>
                     <a:stretch>
                       <a:fillRect/>
                     </a:stretch>
@@ -5771,7 +9880,7 @@
           <w:sz w:val="20"/>
           <w:szCs w:val="20"/>
         </w:rPr>
-        <w:t>x</w:t>
+        <w:t>14</w:t>
       </w:r>
       <w:r>
         <w:rPr>
@@ -5796,6 +9905,292 @@
     </w:p>
     <w:p>
       <w:pPr>
+        <w:spacing w:after="0" w:line="360" w:lineRule="auto"/>
+        <w:ind w:left="0" w:firstLine="567"/>
+        <w:jc w:val="center"/>
+        <w:rPr>
+          <w:rFonts w:ascii="Times New Roman" w:hAnsi="Times New Roman" w:cs="Times New Roman"/>
+          <w:i/>
+          <w:iCs/>
+          <w:sz w:val="20"/>
+          <w:szCs w:val="20"/>
+        </w:rPr>
+      </w:pPr>
+    </w:p>
+    <w:p>
+      <w:pPr>
+        <w:jc w:val="center"/>
+      </w:pPr>
+      <w:r>
+        <w:drawing>
+          <wp:inline distT="0" distB="0" distL="0" distR="0" wp14:anchorId="5098FAC1" wp14:editId="358723B8">
+            <wp:extent cx="5039360" cy="1645920"/>
+            <wp:effectExtent l="0" t="0" r="8890" b="0"/>
+            <wp:docPr id="2120352494" name="Obraz 1" descr="Obraz zawierający tekst, zrzut ekranu&#10;&#10;Opis wygenerowany automatycznie"/>
+            <wp:cNvGraphicFramePr>
+              <a:graphicFrameLocks xmlns:a="http://schemas.openxmlformats.org/drawingml/2006/main" noChangeAspect="1"/>
+            </wp:cNvGraphicFramePr>
+            <a:graphic xmlns:a="http://schemas.openxmlformats.org/drawingml/2006/main">
+              <a:graphicData uri="http://schemas.openxmlformats.org/drawingml/2006/picture">
+                <pic:pic xmlns:pic="http://schemas.openxmlformats.org/drawingml/2006/picture">
+                  <pic:nvPicPr>
+                    <pic:cNvPr id="2120352494" name="Obraz 1" descr="Obraz zawierający tekst, zrzut ekranu&#10;&#10;Opis wygenerowany automatycznie"/>
+                    <pic:cNvPicPr/>
+                  </pic:nvPicPr>
+                  <pic:blipFill>
+                    <a:blip r:embed="rId28"/>
+                    <a:stretch>
+                      <a:fillRect/>
+                    </a:stretch>
+                  </pic:blipFill>
+                  <pic:spPr>
+                    <a:xfrm>
+                      <a:off x="0" y="0"/>
+                      <a:ext cx="5039360" cy="1645920"/>
+                    </a:xfrm>
+                    <a:prstGeom prst="rect">
+                      <a:avLst/>
+                    </a:prstGeom>
+                  </pic:spPr>
+                </pic:pic>
+              </a:graphicData>
+            </a:graphic>
+          </wp:inline>
+        </w:drawing>
+      </w:r>
+    </w:p>
+    <w:p>
+      <w:pPr>
+        <w:spacing w:after="0" w:line="360" w:lineRule="auto"/>
+        <w:ind w:left="0" w:firstLine="567"/>
+        <w:jc w:val="center"/>
+        <w:rPr>
+          <w:rFonts w:ascii="Times New Roman" w:hAnsi="Times New Roman" w:cs="Times New Roman"/>
+          <w:i/>
+          <w:iCs/>
+          <w:sz w:val="20"/>
+          <w:szCs w:val="20"/>
+        </w:rPr>
+      </w:pPr>
+      <w:r>
+        <w:rPr>
+          <w:rFonts w:ascii="Times New Roman" w:hAnsi="Times New Roman" w:cs="Times New Roman"/>
+          <w:i/>
+          <w:iCs/>
+          <w:sz w:val="20"/>
+          <w:szCs w:val="20"/>
+        </w:rPr>
+        <w:t xml:space="preserve">Rysunek </w:t>
+      </w:r>
+      <w:r>
+        <w:rPr>
+          <w:rFonts w:ascii="Times New Roman" w:hAnsi="Times New Roman" w:cs="Times New Roman"/>
+          <w:i/>
+          <w:iCs/>
+          <w:sz w:val="20"/>
+          <w:szCs w:val="20"/>
+        </w:rPr>
+        <w:t>1</w:t>
+      </w:r>
+      <w:r>
+        <w:rPr>
+          <w:rFonts w:ascii="Times New Roman" w:hAnsi="Times New Roman" w:cs="Times New Roman"/>
+          <w:i/>
+          <w:iCs/>
+          <w:sz w:val="20"/>
+          <w:szCs w:val="20"/>
+        </w:rPr>
+        <w:t>5</w:t>
+      </w:r>
+      <w:r>
+        <w:rPr>
+          <w:rFonts w:ascii="Times New Roman" w:hAnsi="Times New Roman" w:cs="Times New Roman"/>
+          <w:i/>
+          <w:iCs/>
+          <w:sz w:val="20"/>
+          <w:szCs w:val="20"/>
+        </w:rPr>
+        <w:t xml:space="preserve">. </w:t>
+      </w:r>
+      <w:r>
+        <w:rPr>
+          <w:rFonts w:ascii="Times New Roman" w:hAnsi="Times New Roman" w:cs="Times New Roman"/>
+          <w:i/>
+          <w:iCs/>
+          <w:sz w:val="20"/>
+          <w:szCs w:val="20"/>
+        </w:rPr>
+        <w:t>Strona do zaproszenia i dołączenia do gry</w:t>
+      </w:r>
+      <w:r>
+        <w:rPr>
+          <w:rFonts w:ascii="Times New Roman" w:hAnsi="Times New Roman" w:cs="Times New Roman"/>
+          <w:i/>
+          <w:iCs/>
+          <w:sz w:val="20"/>
+          <w:szCs w:val="20"/>
+        </w:rPr>
+        <w:t xml:space="preserve"> </w:t>
+      </w:r>
+    </w:p>
+    <w:p>
+      <w:pPr>
+        <w:spacing w:after="0" w:line="360" w:lineRule="auto"/>
+        <w:ind w:left="0" w:firstLine="567"/>
+        <w:jc w:val="center"/>
+        <w:rPr>
+          <w:rFonts w:ascii="Times New Roman" w:hAnsi="Times New Roman" w:cs="Times New Roman"/>
+          <w:i/>
+          <w:iCs/>
+          <w:sz w:val="20"/>
+          <w:szCs w:val="20"/>
+        </w:rPr>
+      </w:pPr>
+    </w:p>
+    <w:p>
+      <w:pPr>
+        <w:spacing w:after="0" w:line="360" w:lineRule="auto"/>
+        <w:ind w:left="0" w:firstLine="567"/>
+        <w:jc w:val="center"/>
+        <w:rPr>
+          <w:rFonts w:ascii="Times New Roman" w:hAnsi="Times New Roman" w:cs="Times New Roman"/>
+          <w:i/>
+          <w:iCs/>
+          <w:sz w:val="20"/>
+          <w:szCs w:val="20"/>
+        </w:rPr>
+      </w:pPr>
+      <w:r>
+        <w:rPr>
+          <w:rFonts w:ascii="Times New Roman" w:hAnsi="Times New Roman" w:cs="Times New Roman"/>
+          <w:i/>
+          <w:iCs/>
+          <w:sz w:val="20"/>
+          <w:szCs w:val="20"/>
+        </w:rPr>
+        <w:drawing>
+          <wp:inline distT="0" distB="0" distL="0" distR="0" wp14:anchorId="2A90E018" wp14:editId="6E3F6E22">
+            <wp:extent cx="5039360" cy="1250950"/>
+            <wp:effectExtent l="0" t="0" r="8890" b="6350"/>
+            <wp:docPr id="1408761455" name="Obraz 1" descr="Obraz zawierający tekst, Czcionka, zrzut ekranu&#10;&#10;Opis wygenerowany automatycznie"/>
+            <wp:cNvGraphicFramePr>
+              <a:graphicFrameLocks xmlns:a="http://schemas.openxmlformats.org/drawingml/2006/main" noChangeAspect="1"/>
+            </wp:cNvGraphicFramePr>
+            <a:graphic xmlns:a="http://schemas.openxmlformats.org/drawingml/2006/main">
+              <a:graphicData uri="http://schemas.openxmlformats.org/drawingml/2006/picture">
+                <pic:pic xmlns:pic="http://schemas.openxmlformats.org/drawingml/2006/picture">
+                  <pic:nvPicPr>
+                    <pic:cNvPr id="1408761455" name="Obraz 1" descr="Obraz zawierający tekst, Czcionka, zrzut ekranu&#10;&#10;Opis wygenerowany automatycznie"/>
+                    <pic:cNvPicPr/>
+                  </pic:nvPicPr>
+                  <pic:blipFill>
+                    <a:blip r:embed="rId29"/>
+                    <a:stretch>
+                      <a:fillRect/>
+                    </a:stretch>
+                  </pic:blipFill>
+                  <pic:spPr>
+                    <a:xfrm>
+                      <a:off x="0" y="0"/>
+                      <a:ext cx="5039360" cy="1250950"/>
+                    </a:xfrm>
+                    <a:prstGeom prst="rect">
+                      <a:avLst/>
+                    </a:prstGeom>
+                  </pic:spPr>
+                </pic:pic>
+              </a:graphicData>
+            </a:graphic>
+          </wp:inline>
+        </w:drawing>
+      </w:r>
+    </w:p>
+    <w:p>
+      <w:pPr>
+        <w:spacing w:after="0" w:line="360" w:lineRule="auto"/>
+        <w:ind w:left="0" w:firstLine="567"/>
+        <w:jc w:val="center"/>
+        <w:rPr>
+          <w:rFonts w:ascii="Times New Roman" w:hAnsi="Times New Roman" w:cs="Times New Roman"/>
+          <w:i/>
+          <w:iCs/>
+          <w:sz w:val="20"/>
+          <w:szCs w:val="20"/>
+        </w:rPr>
+      </w:pPr>
+      <w:r>
+        <w:rPr>
+          <w:rFonts w:ascii="Times New Roman" w:hAnsi="Times New Roman" w:cs="Times New Roman"/>
+          <w:i/>
+          <w:iCs/>
+          <w:sz w:val="20"/>
+          <w:szCs w:val="20"/>
+        </w:rPr>
+        <w:t xml:space="preserve">Rysunek </w:t>
+      </w:r>
+      <w:r>
+        <w:rPr>
+          <w:rFonts w:ascii="Times New Roman" w:hAnsi="Times New Roman" w:cs="Times New Roman"/>
+          <w:i/>
+          <w:iCs/>
+          <w:sz w:val="20"/>
+          <w:szCs w:val="20"/>
+        </w:rPr>
+        <w:t>1</w:t>
+      </w:r>
+      <w:r>
+        <w:rPr>
+          <w:rFonts w:ascii="Times New Roman" w:hAnsi="Times New Roman" w:cs="Times New Roman"/>
+          <w:i/>
+          <w:iCs/>
+          <w:sz w:val="20"/>
+          <w:szCs w:val="20"/>
+        </w:rPr>
+        <w:t>6</w:t>
+      </w:r>
+      <w:r>
+        <w:rPr>
+          <w:rFonts w:ascii="Times New Roman" w:hAnsi="Times New Roman" w:cs="Times New Roman"/>
+          <w:i/>
+          <w:iCs/>
+          <w:sz w:val="20"/>
+          <w:szCs w:val="20"/>
+        </w:rPr>
+        <w:t xml:space="preserve">. </w:t>
+      </w:r>
+      <w:r>
+        <w:rPr>
+          <w:rFonts w:ascii="Times New Roman" w:hAnsi="Times New Roman" w:cs="Times New Roman"/>
+          <w:i/>
+          <w:iCs/>
+          <w:sz w:val="20"/>
+          <w:szCs w:val="20"/>
+        </w:rPr>
+        <w:t xml:space="preserve">Strona do zaproszenia i dołączenia do </w:t>
+      </w:r>
+      <w:r>
+        <w:rPr>
+          <w:rFonts w:ascii="Times New Roman" w:hAnsi="Times New Roman" w:cs="Times New Roman"/>
+          <w:i/>
+          <w:iCs/>
+          <w:sz w:val="20"/>
+          <w:szCs w:val="20"/>
+        </w:rPr>
+        <w:t>listy znajomych</w:t>
+      </w:r>
+      <w:r>
+        <w:rPr>
+          <w:rFonts w:ascii="Times New Roman" w:hAnsi="Times New Roman" w:cs="Times New Roman"/>
+          <w:i/>
+          <w:iCs/>
+          <w:sz w:val="20"/>
+          <w:szCs w:val="20"/>
+        </w:rPr>
+        <w:t xml:space="preserve"> </w:t>
+      </w:r>
+    </w:p>
+    <w:p>
+      <w:pPr>
         <w:jc w:val="center"/>
       </w:pPr>
     </w:p>
@@ -5807,11 +10202,11 @@
           <w:numId w:val="1"/>
         </w:numPr>
       </w:pPr>
-      <w:bookmarkStart w:id="21" w:name="_Toc152077255"/>
+      <w:bookmarkStart w:id="31" w:name="_Toc154878465"/>
       <w:r>
         <w:t>Podejście heurystyczne</w:t>
       </w:r>
-      <w:bookmarkEnd w:id="21"/>
+      <w:bookmarkEnd w:id="31"/>
     </w:p>
     <w:p>
       <w:pPr>
@@ -5821,11 +10216,11 @@
           <w:numId w:val="1"/>
         </w:numPr>
       </w:pPr>
-      <w:bookmarkStart w:id="22" w:name="_Toc152077256"/>
+      <w:bookmarkStart w:id="32" w:name="_Toc154878466"/>
       <w:r>
         <w:t>Opis algorytmu</w:t>
       </w:r>
-      <w:bookmarkEnd w:id="22"/>
+      <w:bookmarkEnd w:id="32"/>
     </w:p>
     <w:p>
       <w:pPr>
@@ -5903,6 +10298,7 @@
         <w:rPr>
           <w:rFonts w:asciiTheme="minorHAnsi" w:hAnsiTheme="minorHAnsi" w:cstheme="minorHAnsi"/>
         </w:rPr>
+        <w:lastRenderedPageBreak/>
         <w:t xml:space="preserve">Używanie kart </w:t>
       </w:r>
       <w:r>
@@ -5967,7 +10363,6 @@
         <w:rPr>
           <w:rFonts w:asciiTheme="minorHAnsi" w:hAnsiTheme="minorHAnsi" w:cstheme="minorHAnsi"/>
         </w:rPr>
-        <w:lastRenderedPageBreak/>
         <w:t xml:space="preserve">Jeśli przeciwnikowi zostały miej niż 3 karty użyje karty </w:t>
       </w:r>
       <w:r>
@@ -5992,11 +10387,11 @@
           <w:numId w:val="1"/>
         </w:numPr>
       </w:pPr>
-      <w:bookmarkStart w:id="23" w:name="_Toc152077257"/>
+      <w:bookmarkStart w:id="33" w:name="_Toc154878467"/>
       <w:r>
         <w:t>Opis implementacji</w:t>
       </w:r>
-      <w:bookmarkEnd w:id="23"/>
+      <w:bookmarkEnd w:id="33"/>
     </w:p>
     <w:p>
       <w:pPr>
@@ -6010,7 +10405,7 @@
           <w:lang w:val="en-US"/>
         </w:rPr>
       </w:pPr>
-      <w:bookmarkStart w:id="24" w:name="_Toc152077258"/>
+      <w:bookmarkStart w:id="34" w:name="_Toc154878468"/>
       <w:r>
         <w:rPr>
           <w:rFonts w:cstheme="minorHAnsi"/>
@@ -6033,8 +10428,8 @@
         </w:rPr>
         <w:t>)</w:t>
       </w:r>
-      <w:bookmarkStart w:id="25" w:name="_Toc151918200"/>
-      <w:bookmarkEnd w:id="24"/>
+      <w:bookmarkStart w:id="35" w:name="_Toc151918200"/>
+      <w:bookmarkEnd w:id="34"/>
     </w:p>
     <w:p>
       <w:pPr>
@@ -6047,14 +10442,14 @@
           <w:rFonts w:cstheme="minorHAnsi"/>
         </w:rPr>
       </w:pPr>
-      <w:bookmarkStart w:id="26" w:name="_Toc152077259"/>
+      <w:bookmarkStart w:id="36" w:name="_Toc154878469"/>
       <w:r>
         <w:rPr>
           <w:rFonts w:cstheme="minorHAnsi"/>
         </w:rPr>
         <w:t>Opis algorytmu</w:t>
       </w:r>
-      <w:bookmarkEnd w:id="26"/>
+      <w:bookmarkEnd w:id="36"/>
     </w:p>
     <w:p>
       <w:pPr>
@@ -6082,14 +10477,14 @@
           <w:rFonts w:cstheme="minorHAnsi"/>
         </w:rPr>
       </w:pPr>
-      <w:bookmarkStart w:id="27" w:name="_Toc152077260"/>
+      <w:bookmarkStart w:id="37" w:name="_Toc154878470"/>
       <w:r>
         <w:rPr>
           <w:rFonts w:cstheme="minorHAnsi"/>
         </w:rPr>
         <w:t>Opis implementacji</w:t>
       </w:r>
-      <w:bookmarkEnd w:id="27"/>
+      <w:bookmarkEnd w:id="37"/>
     </w:p>
     <w:p>
       <w:pPr>
@@ -6099,11 +10494,11 @@
           <w:numId w:val="1"/>
         </w:numPr>
       </w:pPr>
-      <w:bookmarkStart w:id="28" w:name="_Toc152077261"/>
+      <w:bookmarkStart w:id="38" w:name="_Toc154878471"/>
       <w:r>
         <w:t>Porównanie algorytmów</w:t>
       </w:r>
-      <w:bookmarkEnd w:id="28"/>
+      <w:bookmarkEnd w:id="38"/>
     </w:p>
     <w:p>
       <w:pPr>
@@ -6150,8 +10545,8 @@
           <w:szCs w:val="24"/>
         </w:rPr>
       </w:pPr>
-      <w:bookmarkStart w:id="29" w:name="_Toc152077262"/>
-      <w:bookmarkEnd w:id="25"/>
+      <w:bookmarkStart w:id="39" w:name="_Toc154878472"/>
+      <w:bookmarkEnd w:id="35"/>
       <w:r>
         <w:rPr>
           <w:rFonts w:cstheme="minorHAnsi"/>
@@ -6160,7 +10555,7 @@
         <w:lastRenderedPageBreak/>
         <w:t>Zakończenie</w:t>
       </w:r>
-      <w:bookmarkEnd w:id="29"/>
+      <w:bookmarkEnd w:id="39"/>
       <w:r>
         <w:rPr>
           <w:rFonts w:cstheme="minorHAnsi"/>
@@ -6177,13 +10572,248 @@
           <w:numId w:val="1"/>
         </w:numPr>
       </w:pPr>
-      <w:bookmarkStart w:id="30" w:name="_Toc152077263"/>
+      <w:bookmarkStart w:id="40" w:name="_Toc154878473"/>
       <w:r>
         <w:t>Dalsze możliwości rozwoju aplikacji</w:t>
       </w:r>
-      <w:bookmarkStart w:id="31" w:name="_Toc151918201"/>
-      <w:bookmarkEnd w:id="30"/>
-    </w:p>
+      <w:bookmarkStart w:id="41" w:name="_Toc151918201"/>
+      <w:bookmarkEnd w:id="40"/>
+    </w:p>
+    <w:p>
+      <w:pPr>
+        <w:spacing w:after="0" w:line="360" w:lineRule="auto"/>
+        <w:ind w:left="0" w:firstLine="567"/>
+        <w:rPr>
+          <w:rFonts w:asciiTheme="minorHAnsi" w:hAnsiTheme="minorHAnsi" w:cstheme="minorHAnsi"/>
+        </w:rPr>
+      </w:pPr>
+      <w:r>
+        <w:rPr>
+          <w:rFonts w:asciiTheme="minorHAnsi" w:hAnsiTheme="minorHAnsi" w:cstheme="minorHAnsi"/>
+        </w:rPr>
+        <w:t xml:space="preserve"> Dalszymi możliwościami rozwoju jest </w:t>
+      </w:r>
+      <w:r>
+        <w:rPr>
+          <w:rFonts w:asciiTheme="minorHAnsi" w:hAnsiTheme="minorHAnsi" w:cstheme="minorHAnsi"/>
+        </w:rPr>
+        <w:t>szereg ekscytujących funkcji, które znacznie wzbogacą doświadczenie użytkowników. Kluczowym elementem będzie możliwość dodawania szczegółowych statystyk swoich gier oraz gier znajomych. Ta funkcja pozwoli graczom na śledzenie postępów, analizę strategii i porównywanie swoich osiągnięć z osiągnięciami przyjaciół, co znacząco podniesie rywalizację i zaangażowanie.</w:t>
+      </w:r>
+    </w:p>
+    <w:p>
+      <w:pPr>
+        <w:spacing w:after="0" w:line="360" w:lineRule="auto"/>
+        <w:ind w:left="0" w:firstLine="567"/>
+        <w:rPr>
+          <w:rFonts w:asciiTheme="minorHAnsi" w:hAnsiTheme="minorHAnsi" w:cstheme="minorHAnsi"/>
+        </w:rPr>
+      </w:pPr>
+      <w:r>
+        <w:rPr>
+          <w:rFonts w:asciiTheme="minorHAnsi" w:hAnsiTheme="minorHAnsi" w:cstheme="minorHAnsi"/>
+        </w:rPr>
+        <w:t xml:space="preserve">Kolejnym ważnym krokiem będzie rozbudowa opcji </w:t>
+      </w:r>
+      <w:proofErr w:type="spellStart"/>
+      <w:r>
+        <w:rPr>
+          <w:rFonts w:asciiTheme="minorHAnsi" w:hAnsiTheme="minorHAnsi" w:cstheme="minorHAnsi"/>
+        </w:rPr>
+        <w:t>multiplayer</w:t>
+      </w:r>
+      <w:proofErr w:type="spellEnd"/>
+      <w:r>
+        <w:rPr>
+          <w:rFonts w:asciiTheme="minorHAnsi" w:hAnsiTheme="minorHAnsi" w:cstheme="minorHAnsi"/>
+        </w:rPr>
+        <w:t>. Obecnie aplikacja obsługuje gry dla dwóch graczy, rozszer</w:t>
+      </w:r>
+      <w:r>
+        <w:rPr>
+          <w:rFonts w:asciiTheme="minorHAnsi" w:hAnsiTheme="minorHAnsi" w:cstheme="minorHAnsi"/>
+        </w:rPr>
+        <w:t>zając</w:t>
+      </w:r>
+      <w:r>
+        <w:rPr>
+          <w:rFonts w:asciiTheme="minorHAnsi" w:hAnsiTheme="minorHAnsi" w:cstheme="minorHAnsi"/>
+        </w:rPr>
+        <w:t xml:space="preserve"> </w:t>
+      </w:r>
+      <w:r>
+        <w:rPr>
+          <w:rFonts w:asciiTheme="minorHAnsi" w:hAnsiTheme="minorHAnsi" w:cstheme="minorHAnsi"/>
+        </w:rPr>
+        <w:t xml:space="preserve"> o</w:t>
+      </w:r>
+      <w:r>
+        <w:rPr>
+          <w:rFonts w:asciiTheme="minorHAnsi" w:hAnsiTheme="minorHAnsi" w:cstheme="minorHAnsi"/>
+        </w:rPr>
+        <w:t xml:space="preserve"> </w:t>
+      </w:r>
+      <w:r>
+        <w:rPr>
+          <w:rFonts w:asciiTheme="minorHAnsi" w:hAnsiTheme="minorHAnsi" w:cstheme="minorHAnsi"/>
+        </w:rPr>
+        <w:t>możliwość</w:t>
+      </w:r>
+      <w:r>
+        <w:rPr>
+          <w:rFonts w:asciiTheme="minorHAnsi" w:hAnsiTheme="minorHAnsi" w:cstheme="minorHAnsi"/>
+        </w:rPr>
+        <w:t xml:space="preserve"> dodani</w:t>
+      </w:r>
+      <w:r>
+        <w:rPr>
+          <w:rFonts w:asciiTheme="minorHAnsi" w:hAnsiTheme="minorHAnsi" w:cstheme="minorHAnsi"/>
+        </w:rPr>
+        <w:t>a</w:t>
+      </w:r>
+      <w:r>
+        <w:rPr>
+          <w:rFonts w:asciiTheme="minorHAnsi" w:hAnsiTheme="minorHAnsi" w:cstheme="minorHAnsi"/>
+        </w:rPr>
+        <w:t xml:space="preserve"> większej liczby </w:t>
+      </w:r>
+      <w:r>
+        <w:rPr>
+          <w:rFonts w:asciiTheme="minorHAnsi" w:hAnsiTheme="minorHAnsi" w:cstheme="minorHAnsi"/>
+        </w:rPr>
+        <w:t>gra</w:t>
+      </w:r>
+      <w:r>
+        <w:rPr>
+          <w:rFonts w:asciiTheme="minorHAnsi" w:hAnsiTheme="minorHAnsi" w:cstheme="minorHAnsi"/>
+        </w:rPr>
+        <w:t>c</w:t>
+      </w:r>
+      <w:r>
+        <w:rPr>
+          <w:rFonts w:asciiTheme="minorHAnsi" w:hAnsiTheme="minorHAnsi" w:cstheme="minorHAnsi"/>
+        </w:rPr>
+        <w:t>zy</w:t>
+      </w:r>
+      <w:r>
+        <w:rPr>
+          <w:rFonts w:asciiTheme="minorHAnsi" w:hAnsiTheme="minorHAnsi" w:cstheme="minorHAnsi"/>
+        </w:rPr>
+        <w:t>. Dzięki temu gracze będą mogli organizować większe i bardziej dynamiczne zawody.</w:t>
+      </w:r>
+    </w:p>
+    <w:p>
+      <w:pPr>
+        <w:spacing w:after="0" w:line="360" w:lineRule="auto"/>
+        <w:ind w:left="0" w:firstLine="567"/>
+        <w:rPr>
+          <w:rFonts w:asciiTheme="minorHAnsi" w:hAnsiTheme="minorHAnsi" w:cstheme="minorHAnsi"/>
+        </w:rPr>
+      </w:pPr>
+      <w:r>
+        <w:rPr>
+          <w:rFonts w:asciiTheme="minorHAnsi" w:hAnsiTheme="minorHAnsi" w:cstheme="minorHAnsi"/>
+        </w:rPr>
+        <w:t xml:space="preserve">Dodatkowo, wprowadzenie sztucznej inteligencji w postaci bota, który mógłby dołączyć do rozgrywki </w:t>
+      </w:r>
+      <w:proofErr w:type="spellStart"/>
+      <w:r>
+        <w:rPr>
+          <w:rFonts w:asciiTheme="minorHAnsi" w:hAnsiTheme="minorHAnsi" w:cstheme="minorHAnsi"/>
+        </w:rPr>
+        <w:t>multiplayer</w:t>
+      </w:r>
+      <w:proofErr w:type="spellEnd"/>
+      <w:r>
+        <w:rPr>
+          <w:rFonts w:asciiTheme="minorHAnsi" w:hAnsiTheme="minorHAnsi" w:cstheme="minorHAnsi"/>
+        </w:rPr>
+        <w:t>. Bot</w:t>
+      </w:r>
+      <w:r>
+        <w:rPr>
+          <w:rFonts w:asciiTheme="minorHAnsi" w:hAnsiTheme="minorHAnsi" w:cstheme="minorHAnsi"/>
+        </w:rPr>
+        <w:t>y</w:t>
+      </w:r>
+      <w:r>
+        <w:rPr>
+          <w:rFonts w:asciiTheme="minorHAnsi" w:hAnsiTheme="minorHAnsi" w:cstheme="minorHAnsi"/>
+        </w:rPr>
+        <w:t xml:space="preserve"> </w:t>
+      </w:r>
+      <w:r>
+        <w:rPr>
+          <w:rFonts w:asciiTheme="minorHAnsi" w:hAnsiTheme="minorHAnsi" w:cstheme="minorHAnsi"/>
+        </w:rPr>
+        <w:t>będą</w:t>
+      </w:r>
+      <w:r>
+        <w:rPr>
+          <w:rFonts w:asciiTheme="minorHAnsi" w:hAnsiTheme="minorHAnsi" w:cstheme="minorHAnsi"/>
+        </w:rPr>
+        <w:t xml:space="preserve"> stanowił</w:t>
+      </w:r>
+      <w:r>
+        <w:rPr>
+          <w:rFonts w:asciiTheme="minorHAnsi" w:hAnsiTheme="minorHAnsi" w:cstheme="minorHAnsi"/>
+        </w:rPr>
+        <w:t>y</w:t>
+      </w:r>
+      <w:r>
+        <w:rPr>
+          <w:rFonts w:asciiTheme="minorHAnsi" w:hAnsiTheme="minorHAnsi" w:cstheme="minorHAnsi"/>
+        </w:rPr>
+        <w:t xml:space="preserve"> świetną opcję dla tych, którzy chcą trenować swoje umiejętności lub po prostu zagrać wtedy, gdy brak jest dostępnych ludzkich przeciwników. Wprowadzenie </w:t>
+      </w:r>
+      <w:r>
+        <w:rPr>
+          <w:rFonts w:asciiTheme="minorHAnsi" w:hAnsiTheme="minorHAnsi" w:cstheme="minorHAnsi"/>
+        </w:rPr>
+        <w:t>botów</w:t>
+      </w:r>
+      <w:r>
+        <w:rPr>
+          <w:rFonts w:asciiTheme="minorHAnsi" w:hAnsiTheme="minorHAnsi" w:cstheme="minorHAnsi"/>
+        </w:rPr>
+        <w:t xml:space="preserve"> do gry</w:t>
+      </w:r>
+      <w:r>
+        <w:rPr>
+          <w:rFonts w:asciiTheme="minorHAnsi" w:hAnsiTheme="minorHAnsi" w:cstheme="minorHAnsi"/>
+        </w:rPr>
+        <w:t xml:space="preserve"> </w:t>
+      </w:r>
+      <w:proofErr w:type="spellStart"/>
+      <w:r>
+        <w:rPr>
+          <w:rFonts w:asciiTheme="minorHAnsi" w:hAnsiTheme="minorHAnsi" w:cstheme="minorHAnsi"/>
+        </w:rPr>
+        <w:t>multiplayer</w:t>
+      </w:r>
+      <w:proofErr w:type="spellEnd"/>
+      <w:r>
+        <w:rPr>
+          <w:rFonts w:asciiTheme="minorHAnsi" w:hAnsiTheme="minorHAnsi" w:cstheme="minorHAnsi"/>
+        </w:rPr>
+        <w:t xml:space="preserve"> zwiększy elastyczność i dostępność rozgrywki, umożliwiając graczom cieszenie się grą w każdym momencie.</w:t>
+      </w:r>
+    </w:p>
+    <w:p>
+      <w:pPr>
+        <w:spacing w:after="0" w:line="360" w:lineRule="auto"/>
+        <w:ind w:left="0" w:firstLine="567"/>
+        <w:rPr>
+          <w:rFonts w:asciiTheme="minorHAnsi" w:hAnsiTheme="minorHAnsi" w:cstheme="minorHAnsi"/>
+        </w:rPr>
+      </w:pPr>
+      <w:r>
+        <w:rPr>
+          <w:rFonts w:asciiTheme="minorHAnsi" w:hAnsiTheme="minorHAnsi" w:cstheme="minorHAnsi"/>
+        </w:rPr>
+        <w:t>Te innowacje mają na celu nie tylko poprawę obecnych funkcji, ale także otwarcie nowych możliwości i ścieżek rozwoju dla aplikacji, co zapewni użytkownikom jeszcze bardziej satysfakcjonujące i angażujące doświadczenia.</w:t>
+      </w:r>
+    </w:p>
+    <w:p/>
     <w:p>
       <w:pPr>
         <w:pStyle w:val="Nagwek2"/>
@@ -6192,11 +10822,11 @@
           <w:numId w:val="1"/>
         </w:numPr>
       </w:pPr>
-      <w:bookmarkStart w:id="32" w:name="_Toc152077264"/>
+      <w:bookmarkStart w:id="42" w:name="_Toc154878474"/>
       <w:r>
         <w:t>Podsumowanie i wnioski</w:t>
       </w:r>
-      <w:bookmarkEnd w:id="32"/>
+      <w:bookmarkEnd w:id="42"/>
     </w:p>
     <w:p>
       <w:pPr>
@@ -6222,7 +10852,7 @@
           <w:szCs w:val="24"/>
         </w:rPr>
       </w:pPr>
-      <w:bookmarkStart w:id="33" w:name="_Toc152077265"/>
+      <w:bookmarkStart w:id="43" w:name="_Toc154878475"/>
       <w:r>
         <w:rPr>
           <w:rFonts w:cstheme="minorHAnsi"/>
@@ -6230,7 +10860,7 @@
         </w:rPr>
         <w:t>Bibliografia</w:t>
       </w:r>
-      <w:bookmarkEnd w:id="33"/>
+      <w:bookmarkEnd w:id="43"/>
     </w:p>
     <w:p>
       <w:pPr>
@@ -6250,7 +10880,7 @@
         </w:rPr>
         <w:t xml:space="preserve">Jak powstaje sztuczna inteligencja w grach komputerowych - </w:t>
       </w:r>
-      <w:hyperlink r:id="rId22" w:anchor="Logika_Rozmyta" w:history="1">
+      <w:hyperlink r:id="rId30" w:anchor="Logika_Rozmyta" w:history="1">
         <w:r>
           <w:rPr>
             <w:rStyle w:val="Hipercze"/>
@@ -6277,7 +10907,7 @@
         </w:rPr>
         <w:t xml:space="preserve">Monte-Carldo Tree Search - </w:t>
       </w:r>
-      <w:hyperlink r:id="rId23" w:anchor="Wady_i_zalety" w:history="1">
+      <w:hyperlink r:id="rId31" w:anchor="Wady_i_zalety" w:history="1">
         <w:r>
           <w:rPr>
             <w:rStyle w:val="Hipercze"/>
@@ -6314,7 +10944,7 @@
         </w:rPr>
         <w:t xml:space="preserve">- </w:t>
       </w:r>
-      <w:hyperlink r:id="rId24" w:history="1">
+      <w:hyperlink r:id="rId32" w:history="1">
         <w:r>
           <w:rPr>
             <w:rStyle w:val="Hipercze"/>
@@ -6378,14 +11008,14 @@
           <w:rFonts w:cstheme="minorHAnsi"/>
         </w:rPr>
       </w:pPr>
-      <w:bookmarkStart w:id="34" w:name="_Toc152077266"/>
+      <w:bookmarkStart w:id="44" w:name="_Toc154878476"/>
       <w:r>
         <w:rPr>
           <w:rFonts w:cstheme="minorHAnsi"/>
         </w:rPr>
         <w:t>Spis fotografii</w:t>
       </w:r>
-      <w:bookmarkEnd w:id="34"/>
+      <w:bookmarkEnd w:id="44"/>
     </w:p>
     <w:p>
       <w:pPr>
@@ -6402,8 +11032,8 @@
           <w:szCs w:val="24"/>
         </w:rPr>
       </w:pPr>
-      <w:bookmarkStart w:id="35" w:name="_Toc151918202"/>
-      <w:bookmarkEnd w:id="31"/>
+      <w:bookmarkStart w:id="45" w:name="_Toc151918202"/>
+      <w:bookmarkEnd w:id="41"/>
       <w:r>
         <w:rPr>
           <w:rFonts w:asciiTheme="minorHAnsi" w:eastAsiaTheme="majorEastAsia" w:hAnsiTheme="minorHAnsi" w:cstheme="minorHAnsi"/>
@@ -6436,7 +11066,7 @@
         </w:rPr>
         <w:t xml:space="preserve"> - </w:t>
       </w:r>
-      <w:hyperlink r:id="rId25" w:anchor="/media/Plik:AstarExample.gif" w:history="1">
+      <w:hyperlink r:id="rId33" w:anchor="/media/Plik:AstarExample.gif" w:history="1">
         <w:r>
           <w:rPr>
             <w:rStyle w:val="Hipercze"/>
@@ -6502,7 +11132,7 @@
         </w:rPr>
         <w:t xml:space="preserve"> - </w:t>
       </w:r>
-      <w:hyperlink r:id="rId26" w:history="1">
+      <w:hyperlink r:id="rId34" w:history="1">
         <w:r>
           <w:rPr>
             <w:rStyle w:val="Hipercze"/>
@@ -6544,7 +11174,7 @@
         </w:rPr>
         <w:t xml:space="preserve">Rys. 3 - </w:t>
       </w:r>
-      <w:hyperlink r:id="rId27" w:history="1">
+      <w:hyperlink r:id="rId35" w:history="1">
         <w:r>
           <w:rPr>
             <w:rStyle w:val="Hipercze"/>
@@ -6610,7 +11240,7 @@
         </w:rPr>
         <w:t xml:space="preserve">4 - </w:t>
       </w:r>
-      <w:hyperlink r:id="rId28" w:history="1">
+      <w:hyperlink r:id="rId36" w:history="1">
         <w:r>
           <w:rPr>
             <w:rStyle w:val="Hipercze"/>
@@ -6676,7 +11306,7 @@
         </w:rPr>
         <w:t xml:space="preserve">5 - </w:t>
       </w:r>
-      <w:hyperlink r:id="rId29" w:history="1">
+      <w:hyperlink r:id="rId37" w:history="1">
         <w:r>
           <w:rPr>
             <w:rStyle w:val="Hipercze"/>
@@ -6745,7 +11375,7 @@
       <w:r>
         <w:t xml:space="preserve"> </w:t>
       </w:r>
-      <w:hyperlink r:id="rId30" w:history="1">
+      <w:hyperlink r:id="rId38" w:history="1">
         <w:r>
           <w:rPr>
             <w:rStyle w:val="Hipercze"/>
@@ -6780,7 +11410,7 @@
         </w:rPr>
         <w:t xml:space="preserve">Rys. 7 – </w:t>
       </w:r>
-      <w:hyperlink r:id="rId31" w:history="1">
+      <w:hyperlink r:id="rId39" w:history="1">
         <w:r>
           <w:rPr>
             <w:rStyle w:val="Hipercze"/>
@@ -6799,15 +11429,15 @@
         <w:t xml:space="preserve"> </w:t>
       </w:r>
     </w:p>
-    <w:bookmarkEnd w:id="35"/>
+    <w:bookmarkEnd w:id="45"/>
     <w:p/>
     <w:sectPr>
-      <w:headerReference w:type="even" r:id="rId32"/>
-      <w:headerReference w:type="default" r:id="rId33"/>
-      <w:footerReference w:type="even" r:id="rId34"/>
-      <w:footerReference w:type="default" r:id="rId35"/>
-      <w:headerReference w:type="first" r:id="rId36"/>
-      <w:footerReference w:type="first" r:id="rId37"/>
+      <w:headerReference w:type="even" r:id="rId40"/>
+      <w:headerReference w:type="default" r:id="rId41"/>
+      <w:footerReference w:type="even" r:id="rId42"/>
+      <w:footerReference w:type="default" r:id="rId43"/>
+      <w:headerReference w:type="first" r:id="rId44"/>
+      <w:footerReference w:type="first" r:id="rId45"/>
       <w:pgSz w:w="11906" w:h="16838" w:code="9"/>
       <w:pgMar w:top="1418" w:right="1985" w:bottom="1418" w:left="1985" w:header="0" w:footer="0" w:gutter="0"/>
       <w:cols w:space="708"/>
@@ -8838,7 +13468,7 @@
         </mc:Choice>
         <mc:Fallback>
           <w:pict>
-            <v:group w14:anchorId="234EF49A" id="Group 15333" o:spid="_x0000_s1026" style="position:absolute;margin-left:525pt;margin-top:18.75pt;width:56.65pt;height:53.85pt;z-index:251656192;mso-position-horizontal-relative:page;mso-position-vertical-relative:page" coordsize="7197,6842" o:gfxdata="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">
+            <v:group w14:anchorId="59A01BE3" id="Group 15333" o:spid="_x0000_s1026" style="position:absolute;margin-left:525pt;margin-top:18.75pt;width:56.65pt;height:53.85pt;z-index:251656192;mso-position-horizontal-relative:page;mso-position-vertical-relative:page" coordsize="7197,6842" o:gfxdata="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">
               <v:shape id="Shape 15334" o:spid="_x0000_s1027" style="position:absolute;width:7197;height:6842;visibility:visible;mso-wrap-style:square;v-text-anchor:top" coordsize="719714,684201" o:gfxdata="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" path="m,l719714,1r,684200l,684201,,xe" fillcolor="#005198" stroked="f" strokeweight="0">
                 <v:stroke miterlimit="83231f" joinstyle="miter"/>
                 <v:path arrowok="t" textboxrect="0,0,719714,684201"/>
@@ -10713,7 +15343,7 @@
         </mc:Choice>
         <mc:Fallback>
           <w:pict>
-            <v:group w14:anchorId="2481ED38" id="Group 15177" o:spid="_x0000_s1026" style="position:absolute;margin-left:525pt;margin-top:18.75pt;width:56.65pt;height:53.85pt;z-index:251659264;mso-position-horizontal-relative:page;mso-position-vertical-relative:page" coordsize="7197,6842" o:gfxdata="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">
+            <v:group w14:anchorId="740C9DED" id="Group 15177" o:spid="_x0000_s1026" style="position:absolute;margin-left:525pt;margin-top:18.75pt;width:56.65pt;height:53.85pt;z-index:251659264;mso-position-horizontal-relative:page;mso-position-vertical-relative:page" coordsize="7197,6842" o:gfxdata="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">
               <v:shape id="Shape 15178" o:spid="_x0000_s1027" style="position:absolute;width:7197;height:6842;visibility:visible;mso-wrap-style:square;v-text-anchor:top" coordsize="719714,684201" o:gfxdata="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" path="m,l719714,1r,684200l,684201,,xe" fillcolor="#005198" stroked="f" strokeweight="0">
                 <v:stroke miterlimit="83231f" joinstyle="miter"/>
                 <v:path arrowok="t" textboxrect="0,0,719714,684201"/>
@@ -11866,6 +16496,119 @@
     </w:lvl>
   </w:abstractNum>
   <w:abstractNum w:abstractNumId="9" w15:restartNumberingAfterBreak="0">
+    <w:nsid w:val="1C5B0F2D"/>
+    <w:multiLevelType w:val="hybridMultilevel"/>
+    <w:tmpl w:val="D2E2BB26"/>
+    <w:lvl w:ilvl="0" w:tplc="04150001">
+      <w:start w:val="1"/>
+      <w:numFmt w:val="bullet"/>
+      <w:lvlText w:val=""/>
+      <w:lvlJc w:val="left"/>
+      <w:pPr>
+        <w:ind w:left="9971" w:hanging="360"/>
+      </w:pPr>
+      <w:rPr>
+        <w:rFonts w:ascii="Symbol" w:hAnsi="Symbol" w:hint="default"/>
+      </w:rPr>
+    </w:lvl>
+    <w:lvl w:ilvl="1" w:tplc="04150003" w:tentative="1">
+      <w:start w:val="1"/>
+      <w:numFmt w:val="bullet"/>
+      <w:lvlText w:val="o"/>
+      <w:lvlJc w:val="left"/>
+      <w:pPr>
+        <w:ind w:left="10691" w:hanging="360"/>
+      </w:pPr>
+      <w:rPr>
+        <w:rFonts w:ascii="Courier New" w:hAnsi="Courier New" w:cs="Courier New" w:hint="default"/>
+      </w:rPr>
+    </w:lvl>
+    <w:lvl w:ilvl="2" w:tplc="04150005" w:tentative="1">
+      <w:start w:val="1"/>
+      <w:numFmt w:val="bullet"/>
+      <w:lvlText w:val=""/>
+      <w:lvlJc w:val="left"/>
+      <w:pPr>
+        <w:ind w:left="11411" w:hanging="360"/>
+      </w:pPr>
+      <w:rPr>
+        <w:rFonts w:ascii="Wingdings" w:hAnsi="Wingdings" w:hint="default"/>
+      </w:rPr>
+    </w:lvl>
+    <w:lvl w:ilvl="3" w:tplc="04150001" w:tentative="1">
+      <w:start w:val="1"/>
+      <w:numFmt w:val="bullet"/>
+      <w:lvlText w:val=""/>
+      <w:lvlJc w:val="left"/>
+      <w:pPr>
+        <w:ind w:left="12131" w:hanging="360"/>
+      </w:pPr>
+      <w:rPr>
+        <w:rFonts w:ascii="Symbol" w:hAnsi="Symbol" w:hint="default"/>
+      </w:rPr>
+    </w:lvl>
+    <w:lvl w:ilvl="4" w:tplc="04150003" w:tentative="1">
+      <w:start w:val="1"/>
+      <w:numFmt w:val="bullet"/>
+      <w:lvlText w:val="o"/>
+      <w:lvlJc w:val="left"/>
+      <w:pPr>
+        <w:ind w:left="12851" w:hanging="360"/>
+      </w:pPr>
+      <w:rPr>
+        <w:rFonts w:ascii="Courier New" w:hAnsi="Courier New" w:cs="Courier New" w:hint="default"/>
+      </w:rPr>
+    </w:lvl>
+    <w:lvl w:ilvl="5" w:tplc="04150005" w:tentative="1">
+      <w:start w:val="1"/>
+      <w:numFmt w:val="bullet"/>
+      <w:lvlText w:val=""/>
+      <w:lvlJc w:val="left"/>
+      <w:pPr>
+        <w:ind w:left="13571" w:hanging="360"/>
+      </w:pPr>
+      <w:rPr>
+        <w:rFonts w:ascii="Wingdings" w:hAnsi="Wingdings" w:hint="default"/>
+      </w:rPr>
+    </w:lvl>
+    <w:lvl w:ilvl="6" w:tplc="04150001" w:tentative="1">
+      <w:start w:val="1"/>
+      <w:numFmt w:val="bullet"/>
+      <w:lvlText w:val=""/>
+      <w:lvlJc w:val="left"/>
+      <w:pPr>
+        <w:ind w:left="14291" w:hanging="360"/>
+      </w:pPr>
+      <w:rPr>
+        <w:rFonts w:ascii="Symbol" w:hAnsi="Symbol" w:hint="default"/>
+      </w:rPr>
+    </w:lvl>
+    <w:lvl w:ilvl="7" w:tplc="04150003" w:tentative="1">
+      <w:start w:val="1"/>
+      <w:numFmt w:val="bullet"/>
+      <w:lvlText w:val="o"/>
+      <w:lvlJc w:val="left"/>
+      <w:pPr>
+        <w:ind w:left="15011" w:hanging="360"/>
+      </w:pPr>
+      <w:rPr>
+        <w:rFonts w:ascii="Courier New" w:hAnsi="Courier New" w:cs="Courier New" w:hint="default"/>
+      </w:rPr>
+    </w:lvl>
+    <w:lvl w:ilvl="8" w:tplc="04150005" w:tentative="1">
+      <w:start w:val="1"/>
+      <w:numFmt w:val="bullet"/>
+      <w:lvlText w:val=""/>
+      <w:lvlJc w:val="left"/>
+      <w:pPr>
+        <w:ind w:left="15731" w:hanging="360"/>
+      </w:pPr>
+      <w:rPr>
+        <w:rFonts w:ascii="Wingdings" w:hAnsi="Wingdings" w:hint="default"/>
+      </w:rPr>
+    </w:lvl>
+  </w:abstractNum>
+  <w:abstractNum w:abstractNumId="10" w15:restartNumberingAfterBreak="0">
     <w:nsid w:val="1F9D73A8"/>
     <w:multiLevelType w:val="hybridMultilevel"/>
     <w:tmpl w:val="96C21816"/>
@@ -11951,7 +16694,7 @@
       </w:pPr>
     </w:lvl>
   </w:abstractNum>
-  <w:abstractNum w:abstractNumId="10" w15:restartNumberingAfterBreak="0">
+  <w:abstractNum w:abstractNumId="11" w15:restartNumberingAfterBreak="0">
     <w:nsid w:val="28B135E7"/>
     <w:multiLevelType w:val="hybridMultilevel"/>
     <w:tmpl w:val="1882A618"/>
@@ -12037,7 +16780,7 @@
       </w:pPr>
     </w:lvl>
   </w:abstractNum>
-  <w:abstractNum w:abstractNumId="11" w15:restartNumberingAfterBreak="0">
+  <w:abstractNum w:abstractNumId="12" w15:restartNumberingAfterBreak="0">
     <w:nsid w:val="28D228E3"/>
     <w:multiLevelType w:val="multilevel"/>
     <w:tmpl w:val="AC907BB2"/>
@@ -12150,7 +16893,7 @@
       </w:pPr>
     </w:lvl>
   </w:abstractNum>
-  <w:abstractNum w:abstractNumId="12" w15:restartNumberingAfterBreak="0">
+  <w:abstractNum w:abstractNumId="13" w15:restartNumberingAfterBreak="0">
     <w:nsid w:val="2A484DC7"/>
     <w:multiLevelType w:val="multilevel"/>
     <w:tmpl w:val="43AECA5C"/>
@@ -12263,7 +17006,207 @@
       </w:pPr>
     </w:lvl>
   </w:abstractNum>
-  <w:abstractNum w:abstractNumId="13" w15:restartNumberingAfterBreak="0">
+  <w:abstractNum w:abstractNumId="14" w15:restartNumberingAfterBreak="0">
+    <w:nsid w:val="2D6415AB"/>
+    <w:multiLevelType w:val="hybridMultilevel"/>
+    <w:tmpl w:val="CFA44BE0"/>
+    <w:lvl w:ilvl="0" w:tplc="0415000F">
+      <w:start w:val="1"/>
+      <w:numFmt w:val="decimal"/>
+      <w:lvlText w:val="%1."/>
+      <w:lvlJc w:val="left"/>
+      <w:pPr>
+        <w:ind w:left="720" w:hanging="360"/>
+      </w:pPr>
+    </w:lvl>
+    <w:lvl w:ilvl="1" w:tplc="04150019" w:tentative="1">
+      <w:start w:val="1"/>
+      <w:numFmt w:val="lowerLetter"/>
+      <w:lvlText w:val="%2."/>
+      <w:lvlJc w:val="left"/>
+      <w:pPr>
+        <w:ind w:left="1440" w:hanging="360"/>
+      </w:pPr>
+    </w:lvl>
+    <w:lvl w:ilvl="2" w:tplc="0415001B" w:tentative="1">
+      <w:start w:val="1"/>
+      <w:numFmt w:val="lowerRoman"/>
+      <w:lvlText w:val="%3."/>
+      <w:lvlJc w:val="right"/>
+      <w:pPr>
+        <w:ind w:left="2160" w:hanging="180"/>
+      </w:pPr>
+    </w:lvl>
+    <w:lvl w:ilvl="3" w:tplc="0415000F" w:tentative="1">
+      <w:start w:val="1"/>
+      <w:numFmt w:val="decimal"/>
+      <w:lvlText w:val="%4."/>
+      <w:lvlJc w:val="left"/>
+      <w:pPr>
+        <w:ind w:left="2880" w:hanging="360"/>
+      </w:pPr>
+    </w:lvl>
+    <w:lvl w:ilvl="4" w:tplc="04150019" w:tentative="1">
+      <w:start w:val="1"/>
+      <w:numFmt w:val="lowerLetter"/>
+      <w:lvlText w:val="%5."/>
+      <w:lvlJc w:val="left"/>
+      <w:pPr>
+        <w:ind w:left="3600" w:hanging="360"/>
+      </w:pPr>
+    </w:lvl>
+    <w:lvl w:ilvl="5" w:tplc="0415001B" w:tentative="1">
+      <w:start w:val="1"/>
+      <w:numFmt w:val="lowerRoman"/>
+      <w:lvlText w:val="%6."/>
+      <w:lvlJc w:val="right"/>
+      <w:pPr>
+        <w:ind w:left="4320" w:hanging="180"/>
+      </w:pPr>
+    </w:lvl>
+    <w:lvl w:ilvl="6" w:tplc="0415000F" w:tentative="1">
+      <w:start w:val="1"/>
+      <w:numFmt w:val="decimal"/>
+      <w:lvlText w:val="%7."/>
+      <w:lvlJc w:val="left"/>
+      <w:pPr>
+        <w:ind w:left="5040" w:hanging="360"/>
+      </w:pPr>
+    </w:lvl>
+    <w:lvl w:ilvl="7" w:tplc="04150019" w:tentative="1">
+      <w:start w:val="1"/>
+      <w:numFmt w:val="lowerLetter"/>
+      <w:lvlText w:val="%8."/>
+      <w:lvlJc w:val="left"/>
+      <w:pPr>
+        <w:ind w:left="5760" w:hanging="360"/>
+      </w:pPr>
+    </w:lvl>
+    <w:lvl w:ilvl="8" w:tplc="0415001B" w:tentative="1">
+      <w:start w:val="1"/>
+      <w:numFmt w:val="lowerRoman"/>
+      <w:lvlText w:val="%9."/>
+      <w:lvlJc w:val="right"/>
+      <w:pPr>
+        <w:ind w:left="6480" w:hanging="180"/>
+      </w:pPr>
+    </w:lvl>
+  </w:abstractNum>
+  <w:abstractNum w:abstractNumId="15" w15:restartNumberingAfterBreak="0">
+    <w:nsid w:val="31651DB7"/>
+    <w:multiLevelType w:val="multilevel"/>
+    <w:tmpl w:val="7FB852BC"/>
+    <w:lvl w:ilvl="0">
+      <w:start w:val="1"/>
+      <w:numFmt w:val="bullet"/>
+      <w:lvlText w:val=""/>
+      <w:lvlJc w:val="left"/>
+      <w:pPr>
+        <w:ind w:left="360" w:hanging="360"/>
+      </w:pPr>
+      <w:rPr>
+        <w:rFonts w:ascii="Symbol" w:hAnsi="Symbol" w:hint="default"/>
+      </w:rPr>
+    </w:lvl>
+    <w:lvl w:ilvl="1">
+      <w:start w:val="1"/>
+      <w:numFmt w:val="decimal"/>
+      <w:lvlText w:val="%1.%2."/>
+      <w:lvlJc w:val="left"/>
+      <w:pPr>
+        <w:ind w:left="792" w:hanging="432"/>
+      </w:pPr>
+      <w:rPr>
+        <w:rFonts w:asciiTheme="minorHAnsi" w:hAnsiTheme="minorHAnsi" w:cstheme="minorHAnsi" w:hint="default"/>
+        <w:color w:val="000000" w:themeColor="text1"/>
+      </w:rPr>
+    </w:lvl>
+    <w:lvl w:ilvl="2">
+      <w:start w:val="1"/>
+      <w:numFmt w:val="decimal"/>
+      <w:lvlText w:val="%1.%2.%3."/>
+      <w:lvlJc w:val="left"/>
+      <w:pPr>
+        <w:ind w:left="1224" w:hanging="504"/>
+      </w:pPr>
+      <w:rPr>
+        <w:rFonts w:hint="default"/>
+      </w:rPr>
+    </w:lvl>
+    <w:lvl w:ilvl="3">
+      <w:start w:val="1"/>
+      <w:numFmt w:val="decimal"/>
+      <w:lvlText w:val="%1.%2.%3.%4."/>
+      <w:lvlJc w:val="left"/>
+      <w:pPr>
+        <w:ind w:left="1728" w:hanging="648"/>
+      </w:pPr>
+      <w:rPr>
+        <w:rFonts w:hint="default"/>
+      </w:rPr>
+    </w:lvl>
+    <w:lvl w:ilvl="4">
+      <w:start w:val="1"/>
+      <w:numFmt w:val="decimal"/>
+      <w:lvlText w:val="%1.%2.%3.%4.%5."/>
+      <w:lvlJc w:val="left"/>
+      <w:pPr>
+        <w:ind w:left="2232" w:hanging="792"/>
+      </w:pPr>
+      <w:rPr>
+        <w:rFonts w:hint="default"/>
+      </w:rPr>
+    </w:lvl>
+    <w:lvl w:ilvl="5">
+      <w:start w:val="1"/>
+      <w:numFmt w:val="decimal"/>
+      <w:lvlText w:val="%1.%2.%3.%4.%5.%6."/>
+      <w:lvlJc w:val="left"/>
+      <w:pPr>
+        <w:ind w:left="2736" w:hanging="936"/>
+      </w:pPr>
+      <w:rPr>
+        <w:rFonts w:hint="default"/>
+      </w:rPr>
+    </w:lvl>
+    <w:lvl w:ilvl="6">
+      <w:start w:val="1"/>
+      <w:numFmt w:val="decimal"/>
+      <w:lvlText w:val="%1.%2.%3.%4.%5.%6.%7."/>
+      <w:lvlJc w:val="left"/>
+      <w:pPr>
+        <w:ind w:left="3240" w:hanging="1080"/>
+      </w:pPr>
+      <w:rPr>
+        <w:rFonts w:hint="default"/>
+      </w:rPr>
+    </w:lvl>
+    <w:lvl w:ilvl="7">
+      <w:start w:val="1"/>
+      <w:numFmt w:val="decimal"/>
+      <w:lvlText w:val="%1.%2.%3.%4.%5.%6.%7.%8."/>
+      <w:lvlJc w:val="left"/>
+      <w:pPr>
+        <w:ind w:left="3744" w:hanging="1224"/>
+      </w:pPr>
+      <w:rPr>
+        <w:rFonts w:hint="default"/>
+      </w:rPr>
+    </w:lvl>
+    <w:lvl w:ilvl="8">
+      <w:start w:val="1"/>
+      <w:numFmt w:val="decimal"/>
+      <w:lvlText w:val="%1.%2.%3.%4.%5.%6.%7.%8.%9."/>
+      <w:lvlJc w:val="left"/>
+      <w:pPr>
+        <w:ind w:left="4320" w:hanging="1440"/>
+      </w:pPr>
+      <w:rPr>
+        <w:rFonts w:hint="default"/>
+      </w:rPr>
+    </w:lvl>
+  </w:abstractNum>
+  <w:abstractNum w:abstractNumId="16" w15:restartNumberingAfterBreak="0">
     <w:nsid w:val="31DF6D25"/>
     <w:multiLevelType w:val="multilevel"/>
     <w:tmpl w:val="C1C8AF28"/>
@@ -12412,7 +17355,121 @@
       </w:rPr>
     </w:lvl>
   </w:abstractNum>
-  <w:abstractNum w:abstractNumId="14" w15:restartNumberingAfterBreak="0">
+  <w:abstractNum w:abstractNumId="17" w15:restartNumberingAfterBreak="0">
+    <w:nsid w:val="32786265"/>
+    <w:multiLevelType w:val="multilevel"/>
+    <w:tmpl w:val="7FB852BC"/>
+    <w:lvl w:ilvl="0">
+      <w:start w:val="1"/>
+      <w:numFmt w:val="bullet"/>
+      <w:lvlText w:val=""/>
+      <w:lvlJc w:val="left"/>
+      <w:pPr>
+        <w:ind w:left="360" w:hanging="360"/>
+      </w:pPr>
+      <w:rPr>
+        <w:rFonts w:ascii="Symbol" w:hAnsi="Symbol" w:hint="default"/>
+      </w:rPr>
+    </w:lvl>
+    <w:lvl w:ilvl="1">
+      <w:start w:val="1"/>
+      <w:numFmt w:val="decimal"/>
+      <w:lvlText w:val="%1.%2."/>
+      <w:lvlJc w:val="left"/>
+      <w:pPr>
+        <w:ind w:left="792" w:hanging="432"/>
+      </w:pPr>
+      <w:rPr>
+        <w:rFonts w:asciiTheme="minorHAnsi" w:hAnsiTheme="minorHAnsi" w:cstheme="minorHAnsi" w:hint="default"/>
+        <w:color w:val="000000" w:themeColor="text1"/>
+      </w:rPr>
+    </w:lvl>
+    <w:lvl w:ilvl="2">
+      <w:start w:val="1"/>
+      <w:numFmt w:val="decimal"/>
+      <w:lvlText w:val="%1.%2.%3."/>
+      <w:lvlJc w:val="left"/>
+      <w:pPr>
+        <w:ind w:left="1224" w:hanging="504"/>
+      </w:pPr>
+      <w:rPr>
+        <w:rFonts w:hint="default"/>
+      </w:rPr>
+    </w:lvl>
+    <w:lvl w:ilvl="3">
+      <w:start w:val="1"/>
+      <w:numFmt w:val="decimal"/>
+      <w:lvlText w:val="%1.%2.%3.%4."/>
+      <w:lvlJc w:val="left"/>
+      <w:pPr>
+        <w:ind w:left="1728" w:hanging="648"/>
+      </w:pPr>
+      <w:rPr>
+        <w:rFonts w:hint="default"/>
+      </w:rPr>
+    </w:lvl>
+    <w:lvl w:ilvl="4">
+      <w:start w:val="1"/>
+      <w:numFmt w:val="decimal"/>
+      <w:lvlText w:val="%1.%2.%3.%4.%5."/>
+      <w:lvlJc w:val="left"/>
+      <w:pPr>
+        <w:ind w:left="2232" w:hanging="792"/>
+      </w:pPr>
+      <w:rPr>
+        <w:rFonts w:hint="default"/>
+      </w:rPr>
+    </w:lvl>
+    <w:lvl w:ilvl="5">
+      <w:start w:val="1"/>
+      <w:numFmt w:val="decimal"/>
+      <w:lvlText w:val="%1.%2.%3.%4.%5.%6."/>
+      <w:lvlJc w:val="left"/>
+      <w:pPr>
+        <w:ind w:left="2736" w:hanging="936"/>
+      </w:pPr>
+      <w:rPr>
+        <w:rFonts w:hint="default"/>
+      </w:rPr>
+    </w:lvl>
+    <w:lvl w:ilvl="6">
+      <w:start w:val="1"/>
+      <w:numFmt w:val="decimal"/>
+      <w:lvlText w:val="%1.%2.%3.%4.%5.%6.%7."/>
+      <w:lvlJc w:val="left"/>
+      <w:pPr>
+        <w:ind w:left="3240" w:hanging="1080"/>
+      </w:pPr>
+      <w:rPr>
+        <w:rFonts w:hint="default"/>
+      </w:rPr>
+    </w:lvl>
+    <w:lvl w:ilvl="7">
+      <w:start w:val="1"/>
+      <w:numFmt w:val="decimal"/>
+      <w:lvlText w:val="%1.%2.%3.%4.%5.%6.%7.%8."/>
+      <w:lvlJc w:val="left"/>
+      <w:pPr>
+        <w:ind w:left="3744" w:hanging="1224"/>
+      </w:pPr>
+      <w:rPr>
+        <w:rFonts w:hint="default"/>
+      </w:rPr>
+    </w:lvl>
+    <w:lvl w:ilvl="8">
+      <w:start w:val="1"/>
+      <w:numFmt w:val="decimal"/>
+      <w:lvlText w:val="%1.%2.%3.%4.%5.%6.%7.%8.%9."/>
+      <w:lvlJc w:val="left"/>
+      <w:pPr>
+        <w:ind w:left="4320" w:hanging="1440"/>
+      </w:pPr>
+      <w:rPr>
+        <w:rFonts w:hint="default"/>
+      </w:rPr>
+    </w:lvl>
+  </w:abstractNum>
+  <w:abstractNum w:abstractNumId="18" w15:restartNumberingAfterBreak="0">
     <w:nsid w:val="34461EDE"/>
     <w:multiLevelType w:val="multilevel"/>
     <w:tmpl w:val="AE48A0FE"/>
@@ -12561,7 +17618,7 @@
       </w:rPr>
     </w:lvl>
   </w:abstractNum>
-  <w:abstractNum w:abstractNumId="15" w15:restartNumberingAfterBreak="0">
+  <w:abstractNum w:abstractNumId="19" w15:restartNumberingAfterBreak="0">
     <w:nsid w:val="35372AF5"/>
     <w:multiLevelType w:val="multilevel"/>
     <w:tmpl w:val="B972C6B4"/>
@@ -12674,7 +17731,7 @@
       </w:rPr>
     </w:lvl>
   </w:abstractNum>
-  <w:abstractNum w:abstractNumId="16" w15:restartNumberingAfterBreak="0">
+  <w:abstractNum w:abstractNumId="20" w15:restartNumberingAfterBreak="0">
     <w:nsid w:val="367A2B64"/>
     <w:multiLevelType w:val="multilevel"/>
     <w:tmpl w:val="A50A1ECE"/>
@@ -12823,7 +17880,121 @@
       </w:rPr>
     </w:lvl>
   </w:abstractNum>
-  <w:abstractNum w:abstractNumId="17" w15:restartNumberingAfterBreak="0">
+  <w:abstractNum w:abstractNumId="21" w15:restartNumberingAfterBreak="0">
+    <w:nsid w:val="37975A9D"/>
+    <w:multiLevelType w:val="multilevel"/>
+    <w:tmpl w:val="7FB852BC"/>
+    <w:lvl w:ilvl="0">
+      <w:start w:val="1"/>
+      <w:numFmt w:val="bullet"/>
+      <w:lvlText w:val=""/>
+      <w:lvlJc w:val="left"/>
+      <w:pPr>
+        <w:ind w:left="360" w:hanging="360"/>
+      </w:pPr>
+      <w:rPr>
+        <w:rFonts w:ascii="Symbol" w:hAnsi="Symbol" w:hint="default"/>
+      </w:rPr>
+    </w:lvl>
+    <w:lvl w:ilvl="1">
+      <w:start w:val="1"/>
+      <w:numFmt w:val="decimal"/>
+      <w:lvlText w:val="%1.%2."/>
+      <w:lvlJc w:val="left"/>
+      <w:pPr>
+        <w:ind w:left="792" w:hanging="432"/>
+      </w:pPr>
+      <w:rPr>
+        <w:rFonts w:asciiTheme="minorHAnsi" w:hAnsiTheme="minorHAnsi" w:cstheme="minorHAnsi" w:hint="default"/>
+        <w:color w:val="000000" w:themeColor="text1"/>
+      </w:rPr>
+    </w:lvl>
+    <w:lvl w:ilvl="2">
+      <w:start w:val="1"/>
+      <w:numFmt w:val="decimal"/>
+      <w:lvlText w:val="%1.%2.%3."/>
+      <w:lvlJc w:val="left"/>
+      <w:pPr>
+        <w:ind w:left="1224" w:hanging="504"/>
+      </w:pPr>
+      <w:rPr>
+        <w:rFonts w:hint="default"/>
+      </w:rPr>
+    </w:lvl>
+    <w:lvl w:ilvl="3">
+      <w:start w:val="1"/>
+      <w:numFmt w:val="decimal"/>
+      <w:lvlText w:val="%1.%2.%3.%4."/>
+      <w:lvlJc w:val="left"/>
+      <w:pPr>
+        <w:ind w:left="1728" w:hanging="648"/>
+      </w:pPr>
+      <w:rPr>
+        <w:rFonts w:hint="default"/>
+      </w:rPr>
+    </w:lvl>
+    <w:lvl w:ilvl="4">
+      <w:start w:val="1"/>
+      <w:numFmt w:val="decimal"/>
+      <w:lvlText w:val="%1.%2.%3.%4.%5."/>
+      <w:lvlJc w:val="left"/>
+      <w:pPr>
+        <w:ind w:left="2232" w:hanging="792"/>
+      </w:pPr>
+      <w:rPr>
+        <w:rFonts w:hint="default"/>
+      </w:rPr>
+    </w:lvl>
+    <w:lvl w:ilvl="5">
+      <w:start w:val="1"/>
+      <w:numFmt w:val="decimal"/>
+      <w:lvlText w:val="%1.%2.%3.%4.%5.%6."/>
+      <w:lvlJc w:val="left"/>
+      <w:pPr>
+        <w:ind w:left="2736" w:hanging="936"/>
+      </w:pPr>
+      <w:rPr>
+        <w:rFonts w:hint="default"/>
+      </w:rPr>
+    </w:lvl>
+    <w:lvl w:ilvl="6">
+      <w:start w:val="1"/>
+      <w:numFmt w:val="decimal"/>
+      <w:lvlText w:val="%1.%2.%3.%4.%5.%6.%7."/>
+      <w:lvlJc w:val="left"/>
+      <w:pPr>
+        <w:ind w:left="3240" w:hanging="1080"/>
+      </w:pPr>
+      <w:rPr>
+        <w:rFonts w:hint="default"/>
+      </w:rPr>
+    </w:lvl>
+    <w:lvl w:ilvl="7">
+      <w:start w:val="1"/>
+      <w:numFmt w:val="decimal"/>
+      <w:lvlText w:val="%1.%2.%3.%4.%5.%6.%7.%8."/>
+      <w:lvlJc w:val="left"/>
+      <w:pPr>
+        <w:ind w:left="3744" w:hanging="1224"/>
+      </w:pPr>
+      <w:rPr>
+        <w:rFonts w:hint="default"/>
+      </w:rPr>
+    </w:lvl>
+    <w:lvl w:ilvl="8">
+      <w:start w:val="1"/>
+      <w:numFmt w:val="decimal"/>
+      <w:lvlText w:val="%1.%2.%3.%4.%5.%6.%7.%8.%9."/>
+      <w:lvlJc w:val="left"/>
+      <w:pPr>
+        <w:ind w:left="4320" w:hanging="1440"/>
+      </w:pPr>
+      <w:rPr>
+        <w:rFonts w:hint="default"/>
+      </w:rPr>
+    </w:lvl>
+  </w:abstractNum>
+  <w:abstractNum w:abstractNumId="22" w15:restartNumberingAfterBreak="0">
     <w:nsid w:val="396F10CC"/>
     <w:multiLevelType w:val="hybridMultilevel"/>
     <w:tmpl w:val="3B4EB35E"/>
@@ -12909,7 +18080,121 @@
       </w:pPr>
     </w:lvl>
   </w:abstractNum>
-  <w:abstractNum w:abstractNumId="18" w15:restartNumberingAfterBreak="0">
+  <w:abstractNum w:abstractNumId="23" w15:restartNumberingAfterBreak="0">
+    <w:nsid w:val="3A9073F6"/>
+    <w:multiLevelType w:val="multilevel"/>
+    <w:tmpl w:val="7FB852BC"/>
+    <w:lvl w:ilvl="0">
+      <w:start w:val="1"/>
+      <w:numFmt w:val="bullet"/>
+      <w:lvlText w:val=""/>
+      <w:lvlJc w:val="left"/>
+      <w:pPr>
+        <w:ind w:left="360" w:hanging="360"/>
+      </w:pPr>
+      <w:rPr>
+        <w:rFonts w:ascii="Symbol" w:hAnsi="Symbol" w:hint="default"/>
+      </w:rPr>
+    </w:lvl>
+    <w:lvl w:ilvl="1">
+      <w:start w:val="1"/>
+      <w:numFmt w:val="decimal"/>
+      <w:lvlText w:val="%1.%2."/>
+      <w:lvlJc w:val="left"/>
+      <w:pPr>
+        <w:ind w:left="792" w:hanging="432"/>
+      </w:pPr>
+      <w:rPr>
+        <w:rFonts w:asciiTheme="minorHAnsi" w:hAnsiTheme="minorHAnsi" w:cstheme="minorHAnsi" w:hint="default"/>
+        <w:color w:val="000000" w:themeColor="text1"/>
+      </w:rPr>
+    </w:lvl>
+    <w:lvl w:ilvl="2">
+      <w:start w:val="1"/>
+      <w:numFmt w:val="decimal"/>
+      <w:lvlText w:val="%1.%2.%3."/>
+      <w:lvlJc w:val="left"/>
+      <w:pPr>
+        <w:ind w:left="1224" w:hanging="504"/>
+      </w:pPr>
+      <w:rPr>
+        <w:rFonts w:hint="default"/>
+      </w:rPr>
+    </w:lvl>
+    <w:lvl w:ilvl="3">
+      <w:start w:val="1"/>
+      <w:numFmt w:val="decimal"/>
+      <w:lvlText w:val="%1.%2.%3.%4."/>
+      <w:lvlJc w:val="left"/>
+      <w:pPr>
+        <w:ind w:left="1728" w:hanging="648"/>
+      </w:pPr>
+      <w:rPr>
+        <w:rFonts w:hint="default"/>
+      </w:rPr>
+    </w:lvl>
+    <w:lvl w:ilvl="4">
+      <w:start w:val="1"/>
+      <w:numFmt w:val="decimal"/>
+      <w:lvlText w:val="%1.%2.%3.%4.%5."/>
+      <w:lvlJc w:val="left"/>
+      <w:pPr>
+        <w:ind w:left="2232" w:hanging="792"/>
+      </w:pPr>
+      <w:rPr>
+        <w:rFonts w:hint="default"/>
+      </w:rPr>
+    </w:lvl>
+    <w:lvl w:ilvl="5">
+      <w:start w:val="1"/>
+      <w:numFmt w:val="decimal"/>
+      <w:lvlText w:val="%1.%2.%3.%4.%5.%6."/>
+      <w:lvlJc w:val="left"/>
+      <w:pPr>
+        <w:ind w:left="2736" w:hanging="936"/>
+      </w:pPr>
+      <w:rPr>
+        <w:rFonts w:hint="default"/>
+      </w:rPr>
+    </w:lvl>
+    <w:lvl w:ilvl="6">
+      <w:start w:val="1"/>
+      <w:numFmt w:val="decimal"/>
+      <w:lvlText w:val="%1.%2.%3.%4.%5.%6.%7."/>
+      <w:lvlJc w:val="left"/>
+      <w:pPr>
+        <w:ind w:left="3240" w:hanging="1080"/>
+      </w:pPr>
+      <w:rPr>
+        <w:rFonts w:hint="default"/>
+      </w:rPr>
+    </w:lvl>
+    <w:lvl w:ilvl="7">
+      <w:start w:val="1"/>
+      <w:numFmt w:val="decimal"/>
+      <w:lvlText w:val="%1.%2.%3.%4.%5.%6.%7.%8."/>
+      <w:lvlJc w:val="left"/>
+      <w:pPr>
+        <w:ind w:left="3744" w:hanging="1224"/>
+      </w:pPr>
+      <w:rPr>
+        <w:rFonts w:hint="default"/>
+      </w:rPr>
+    </w:lvl>
+    <w:lvl w:ilvl="8">
+      <w:start w:val="1"/>
+      <w:numFmt w:val="decimal"/>
+      <w:lvlText w:val="%1.%2.%3.%4.%5.%6.%7.%8.%9."/>
+      <w:lvlJc w:val="left"/>
+      <w:pPr>
+        <w:ind w:left="4320" w:hanging="1440"/>
+      </w:pPr>
+      <w:rPr>
+        <w:rFonts w:hint="default"/>
+      </w:rPr>
+    </w:lvl>
+  </w:abstractNum>
+  <w:abstractNum w:abstractNumId="24" w15:restartNumberingAfterBreak="0">
     <w:nsid w:val="3BB07E58"/>
     <w:multiLevelType w:val="multilevel"/>
     <w:tmpl w:val="963ACBC6"/>
@@ -13058,7 +18343,124 @@
       </w:rPr>
     </w:lvl>
   </w:abstractNum>
-  <w:abstractNum w:abstractNumId="19" w15:restartNumberingAfterBreak="0">
+  <w:abstractNum w:abstractNumId="25" w15:restartNumberingAfterBreak="0">
+    <w:nsid w:val="3DA058D0"/>
+    <w:multiLevelType w:val="multilevel"/>
+    <w:tmpl w:val="DD4EAD34"/>
+    <w:lvl w:ilvl="0">
+      <w:start w:val="1"/>
+      <w:numFmt w:val="decimal"/>
+      <w:lvlText w:val="%1."/>
+      <w:lvlJc w:val="left"/>
+      <w:pPr>
+        <w:tabs>
+          <w:tab w:val="num" w:pos="720"/>
+        </w:tabs>
+        <w:ind w:left="720" w:hanging="360"/>
+      </w:pPr>
+    </w:lvl>
+    <w:lvl w:ilvl="1">
+      <w:start w:val="1"/>
+      <w:numFmt w:val="bullet"/>
+      <w:lvlText w:val=""/>
+      <w:lvlJc w:val="left"/>
+      <w:pPr>
+        <w:tabs>
+          <w:tab w:val="num" w:pos="1440"/>
+        </w:tabs>
+        <w:ind w:left="1440" w:hanging="360"/>
+      </w:pPr>
+      <w:rPr>
+        <w:rFonts w:ascii="Symbol" w:hAnsi="Symbol" w:hint="default"/>
+        <w:sz w:val="20"/>
+      </w:rPr>
+    </w:lvl>
+    <w:lvl w:ilvl="2" w:tentative="1">
+      <w:start w:val="1"/>
+      <w:numFmt w:val="decimal"/>
+      <w:lvlText w:val="%3."/>
+      <w:lvlJc w:val="left"/>
+      <w:pPr>
+        <w:tabs>
+          <w:tab w:val="num" w:pos="2160"/>
+        </w:tabs>
+        <w:ind w:left="2160" w:hanging="360"/>
+      </w:pPr>
+    </w:lvl>
+    <w:lvl w:ilvl="3" w:tentative="1">
+      <w:start w:val="1"/>
+      <w:numFmt w:val="decimal"/>
+      <w:lvlText w:val="%4."/>
+      <w:lvlJc w:val="left"/>
+      <w:pPr>
+        <w:tabs>
+          <w:tab w:val="num" w:pos="2880"/>
+        </w:tabs>
+        <w:ind w:left="2880" w:hanging="360"/>
+      </w:pPr>
+    </w:lvl>
+    <w:lvl w:ilvl="4" w:tentative="1">
+      <w:start w:val="1"/>
+      <w:numFmt w:val="decimal"/>
+      <w:lvlText w:val="%5."/>
+      <w:lvlJc w:val="left"/>
+      <w:pPr>
+        <w:tabs>
+          <w:tab w:val="num" w:pos="3600"/>
+        </w:tabs>
+        <w:ind w:left="3600" w:hanging="360"/>
+      </w:pPr>
+    </w:lvl>
+    <w:lvl w:ilvl="5" w:tentative="1">
+      <w:start w:val="1"/>
+      <w:numFmt w:val="decimal"/>
+      <w:lvlText w:val="%6."/>
+      <w:lvlJc w:val="left"/>
+      <w:pPr>
+        <w:tabs>
+          <w:tab w:val="num" w:pos="4320"/>
+        </w:tabs>
+        <w:ind w:left="4320" w:hanging="360"/>
+      </w:pPr>
+    </w:lvl>
+    <w:lvl w:ilvl="6" w:tentative="1">
+      <w:start w:val="1"/>
+      <w:numFmt w:val="decimal"/>
+      <w:lvlText w:val="%7."/>
+      <w:lvlJc w:val="left"/>
+      <w:pPr>
+        <w:tabs>
+          <w:tab w:val="num" w:pos="5040"/>
+        </w:tabs>
+        <w:ind w:left="5040" w:hanging="360"/>
+      </w:pPr>
+    </w:lvl>
+    <w:lvl w:ilvl="7" w:tentative="1">
+      <w:start w:val="1"/>
+      <w:numFmt w:val="decimal"/>
+      <w:lvlText w:val="%8."/>
+      <w:lvlJc w:val="left"/>
+      <w:pPr>
+        <w:tabs>
+          <w:tab w:val="num" w:pos="5760"/>
+        </w:tabs>
+        <w:ind w:left="5760" w:hanging="360"/>
+      </w:pPr>
+    </w:lvl>
+    <w:lvl w:ilvl="8" w:tentative="1">
+      <w:start w:val="1"/>
+      <w:numFmt w:val="decimal"/>
+      <w:lvlText w:val="%9."/>
+      <w:lvlJc w:val="left"/>
+      <w:pPr>
+        <w:tabs>
+          <w:tab w:val="num" w:pos="6480"/>
+        </w:tabs>
+        <w:ind w:left="6480" w:hanging="360"/>
+      </w:pPr>
+    </w:lvl>
+  </w:abstractNum>
+  <w:abstractNum w:abstractNumId="26" w15:restartNumberingAfterBreak="0">
     <w:nsid w:val="3DC20932"/>
     <w:multiLevelType w:val="hybridMultilevel"/>
     <w:tmpl w:val="D0FAC458"/>
@@ -13144,7 +18546,7 @@
       </w:pPr>
     </w:lvl>
   </w:abstractNum>
-  <w:abstractNum w:abstractNumId="20" w15:restartNumberingAfterBreak="0">
+  <w:abstractNum w:abstractNumId="27" w15:restartNumberingAfterBreak="0">
     <w:nsid w:val="4998238F"/>
     <w:multiLevelType w:val="multilevel"/>
     <w:tmpl w:val="B61CE6D8"/>
@@ -13257,7 +18659,120 @@
       </w:pPr>
     </w:lvl>
   </w:abstractNum>
-  <w:abstractNum w:abstractNumId="21" w15:restartNumberingAfterBreak="0">
+  <w:abstractNum w:abstractNumId="28" w15:restartNumberingAfterBreak="0">
+    <w:nsid w:val="4C7900A3"/>
+    <w:multiLevelType w:val="hybridMultilevel"/>
+    <w:tmpl w:val="3D38F428"/>
+    <w:lvl w:ilvl="0" w:tplc="04150001">
+      <w:start w:val="1"/>
+      <w:numFmt w:val="bullet"/>
+      <w:lvlText w:val=""/>
+      <w:lvlJc w:val="left"/>
+      <w:pPr>
+        <w:ind w:left="1117" w:hanging="360"/>
+      </w:pPr>
+      <w:rPr>
+        <w:rFonts w:ascii="Symbol" w:hAnsi="Symbol" w:hint="default"/>
+      </w:rPr>
+    </w:lvl>
+    <w:lvl w:ilvl="1" w:tplc="04150003">
+      <w:start w:val="1"/>
+      <w:numFmt w:val="bullet"/>
+      <w:lvlText w:val="o"/>
+      <w:lvlJc w:val="left"/>
+      <w:pPr>
+        <w:ind w:left="1837" w:hanging="360"/>
+      </w:pPr>
+      <w:rPr>
+        <w:rFonts w:ascii="Courier New" w:hAnsi="Courier New" w:cs="Courier New" w:hint="default"/>
+      </w:rPr>
+    </w:lvl>
+    <w:lvl w:ilvl="2" w:tplc="04150005">
+      <w:start w:val="1"/>
+      <w:numFmt w:val="bullet"/>
+      <w:lvlText w:val=""/>
+      <w:lvlJc w:val="left"/>
+      <w:pPr>
+        <w:ind w:left="2557" w:hanging="360"/>
+      </w:pPr>
+      <w:rPr>
+        <w:rFonts w:ascii="Wingdings" w:hAnsi="Wingdings" w:hint="default"/>
+      </w:rPr>
+    </w:lvl>
+    <w:lvl w:ilvl="3" w:tplc="04150001">
+      <w:start w:val="1"/>
+      <w:numFmt w:val="bullet"/>
+      <w:lvlText w:val=""/>
+      <w:lvlJc w:val="left"/>
+      <w:pPr>
+        <w:ind w:left="3277" w:hanging="360"/>
+      </w:pPr>
+      <w:rPr>
+        <w:rFonts w:ascii="Symbol" w:hAnsi="Symbol" w:hint="default"/>
+      </w:rPr>
+    </w:lvl>
+    <w:lvl w:ilvl="4" w:tplc="04150003">
+      <w:start w:val="1"/>
+      <w:numFmt w:val="bullet"/>
+      <w:lvlText w:val="o"/>
+      <w:lvlJc w:val="left"/>
+      <w:pPr>
+        <w:ind w:left="3997" w:hanging="360"/>
+      </w:pPr>
+      <w:rPr>
+        <w:rFonts w:ascii="Courier New" w:hAnsi="Courier New" w:cs="Courier New" w:hint="default"/>
+      </w:rPr>
+    </w:lvl>
+    <w:lvl w:ilvl="5" w:tplc="04150005">
+      <w:start w:val="1"/>
+      <w:numFmt w:val="bullet"/>
+      <w:lvlText w:val=""/>
+      <w:lvlJc w:val="left"/>
+      <w:pPr>
+        <w:ind w:left="4717" w:hanging="360"/>
+      </w:pPr>
+      <w:rPr>
+        <w:rFonts w:ascii="Wingdings" w:hAnsi="Wingdings" w:hint="default"/>
+      </w:rPr>
+    </w:lvl>
+    <w:lvl w:ilvl="6" w:tplc="04150001">
+      <w:start w:val="1"/>
+      <w:numFmt w:val="bullet"/>
+      <w:lvlText w:val=""/>
+      <w:lvlJc w:val="left"/>
+      <w:pPr>
+        <w:ind w:left="5437" w:hanging="360"/>
+      </w:pPr>
+      <w:rPr>
+        <w:rFonts w:ascii="Symbol" w:hAnsi="Symbol" w:hint="default"/>
+      </w:rPr>
+    </w:lvl>
+    <w:lvl w:ilvl="7" w:tplc="04150003">
+      <w:start w:val="1"/>
+      <w:numFmt w:val="bullet"/>
+      <w:lvlText w:val="o"/>
+      <w:lvlJc w:val="left"/>
+      <w:pPr>
+        <w:ind w:left="6157" w:hanging="360"/>
+      </w:pPr>
+      <w:rPr>
+        <w:rFonts w:ascii="Courier New" w:hAnsi="Courier New" w:cs="Courier New" w:hint="default"/>
+      </w:rPr>
+    </w:lvl>
+    <w:lvl w:ilvl="8" w:tplc="04150005">
+      <w:start w:val="1"/>
+      <w:numFmt w:val="bullet"/>
+      <w:lvlText w:val=""/>
+      <w:lvlJc w:val="left"/>
+      <w:pPr>
+        <w:ind w:left="6877" w:hanging="360"/>
+      </w:pPr>
+      <w:rPr>
+        <w:rFonts w:ascii="Wingdings" w:hAnsi="Wingdings" w:hint="default"/>
+      </w:rPr>
+    </w:lvl>
+  </w:abstractNum>
+  <w:abstractNum w:abstractNumId="29" w15:restartNumberingAfterBreak="0">
     <w:nsid w:val="5CB41D2B"/>
     <w:multiLevelType w:val="multilevel"/>
     <w:tmpl w:val="4112B7D8"/>
@@ -13406,7 +18921,7 @@
       </w:rPr>
     </w:lvl>
   </w:abstractNum>
-  <w:abstractNum w:abstractNumId="22" w15:restartNumberingAfterBreak="0">
+  <w:abstractNum w:abstractNumId="30" w15:restartNumberingAfterBreak="0">
     <w:nsid w:val="5E496121"/>
     <w:multiLevelType w:val="multilevel"/>
     <w:tmpl w:val="4FDE5612"/>
@@ -13520,7 +19035,120 @@
       </w:rPr>
     </w:lvl>
   </w:abstractNum>
-  <w:abstractNum w:abstractNumId="23" w15:restartNumberingAfterBreak="0">
+  <w:abstractNum w:abstractNumId="31" w15:restartNumberingAfterBreak="0">
+    <w:nsid w:val="63D82247"/>
+    <w:multiLevelType w:val="hybridMultilevel"/>
+    <w:tmpl w:val="8A08FFC6"/>
+    <w:lvl w:ilvl="0" w:tplc="04150001">
+      <w:start w:val="1"/>
+      <w:numFmt w:val="bullet"/>
+      <w:lvlText w:val=""/>
+      <w:lvlJc w:val="left"/>
+      <w:pPr>
+        <w:ind w:left="1080" w:hanging="360"/>
+      </w:pPr>
+      <w:rPr>
+        <w:rFonts w:ascii="Symbol" w:hAnsi="Symbol" w:hint="default"/>
+      </w:rPr>
+    </w:lvl>
+    <w:lvl w:ilvl="1" w:tplc="04150003">
+      <w:start w:val="1"/>
+      <w:numFmt w:val="bullet"/>
+      <w:lvlText w:val="o"/>
+      <w:lvlJc w:val="left"/>
+      <w:pPr>
+        <w:ind w:left="1800" w:hanging="360"/>
+      </w:pPr>
+      <w:rPr>
+        <w:rFonts w:ascii="Courier New" w:hAnsi="Courier New" w:cs="Courier New" w:hint="default"/>
+      </w:rPr>
+    </w:lvl>
+    <w:lvl w:ilvl="2" w:tplc="04150005">
+      <w:start w:val="1"/>
+      <w:numFmt w:val="bullet"/>
+      <w:lvlText w:val=""/>
+      <w:lvlJc w:val="left"/>
+      <w:pPr>
+        <w:ind w:left="2520" w:hanging="360"/>
+      </w:pPr>
+      <w:rPr>
+        <w:rFonts w:ascii="Wingdings" w:hAnsi="Wingdings" w:hint="default"/>
+      </w:rPr>
+    </w:lvl>
+    <w:lvl w:ilvl="3" w:tplc="04150001">
+      <w:start w:val="1"/>
+      <w:numFmt w:val="bullet"/>
+      <w:lvlText w:val=""/>
+      <w:lvlJc w:val="left"/>
+      <w:pPr>
+        <w:ind w:left="3240" w:hanging="360"/>
+      </w:pPr>
+      <w:rPr>
+        <w:rFonts w:ascii="Symbol" w:hAnsi="Symbol" w:hint="default"/>
+      </w:rPr>
+    </w:lvl>
+    <w:lvl w:ilvl="4" w:tplc="04150003">
+      <w:start w:val="1"/>
+      <w:numFmt w:val="bullet"/>
+      <w:lvlText w:val="o"/>
+      <w:lvlJc w:val="left"/>
+      <w:pPr>
+        <w:ind w:left="3960" w:hanging="360"/>
+      </w:pPr>
+      <w:rPr>
+        <w:rFonts w:ascii="Courier New" w:hAnsi="Courier New" w:cs="Courier New" w:hint="default"/>
+      </w:rPr>
+    </w:lvl>
+    <w:lvl w:ilvl="5" w:tplc="04150005">
+      <w:start w:val="1"/>
+      <w:numFmt w:val="bullet"/>
+      <w:lvlText w:val=""/>
+      <w:lvlJc w:val="left"/>
+      <w:pPr>
+        <w:ind w:left="4680" w:hanging="360"/>
+      </w:pPr>
+      <w:rPr>
+        <w:rFonts w:ascii="Wingdings" w:hAnsi="Wingdings" w:hint="default"/>
+      </w:rPr>
+    </w:lvl>
+    <w:lvl w:ilvl="6" w:tplc="04150001">
+      <w:start w:val="1"/>
+      <w:numFmt w:val="bullet"/>
+      <w:lvlText w:val=""/>
+      <w:lvlJc w:val="left"/>
+      <w:pPr>
+        <w:ind w:left="5400" w:hanging="360"/>
+      </w:pPr>
+      <w:rPr>
+        <w:rFonts w:ascii="Symbol" w:hAnsi="Symbol" w:hint="default"/>
+      </w:rPr>
+    </w:lvl>
+    <w:lvl w:ilvl="7" w:tplc="04150003">
+      <w:start w:val="1"/>
+      <w:numFmt w:val="bullet"/>
+      <w:lvlText w:val="o"/>
+      <w:lvlJc w:val="left"/>
+      <w:pPr>
+        <w:ind w:left="6120" w:hanging="360"/>
+      </w:pPr>
+      <w:rPr>
+        <w:rFonts w:ascii="Courier New" w:hAnsi="Courier New" w:cs="Courier New" w:hint="default"/>
+      </w:rPr>
+    </w:lvl>
+    <w:lvl w:ilvl="8" w:tplc="04150005">
+      <w:start w:val="1"/>
+      <w:numFmt w:val="bullet"/>
+      <w:lvlText w:val=""/>
+      <w:lvlJc w:val="left"/>
+      <w:pPr>
+        <w:ind w:left="6840" w:hanging="360"/>
+      </w:pPr>
+      <w:rPr>
+        <w:rFonts w:ascii="Wingdings" w:hAnsi="Wingdings" w:hint="default"/>
+      </w:rPr>
+    </w:lvl>
+  </w:abstractNum>
+  <w:abstractNum w:abstractNumId="32" w15:restartNumberingAfterBreak="0">
     <w:nsid w:val="665A550C"/>
     <w:multiLevelType w:val="multilevel"/>
     <w:tmpl w:val="56521916"/>
@@ -13633,7 +19261,7 @@
       </w:rPr>
     </w:lvl>
   </w:abstractNum>
-  <w:abstractNum w:abstractNumId="24" w15:restartNumberingAfterBreak="0">
+  <w:abstractNum w:abstractNumId="33" w15:restartNumberingAfterBreak="0">
     <w:nsid w:val="673E1246"/>
     <w:multiLevelType w:val="hybridMultilevel"/>
     <w:tmpl w:val="5824E30C"/>
@@ -13719,7 +19347,121 @@
       </w:pPr>
     </w:lvl>
   </w:abstractNum>
-  <w:abstractNum w:abstractNumId="25" w15:restartNumberingAfterBreak="0">
+  <w:abstractNum w:abstractNumId="34" w15:restartNumberingAfterBreak="0">
+    <w:nsid w:val="6FDB059C"/>
+    <w:multiLevelType w:val="multilevel"/>
+    <w:tmpl w:val="7FB852BC"/>
+    <w:lvl w:ilvl="0">
+      <w:start w:val="1"/>
+      <w:numFmt w:val="bullet"/>
+      <w:lvlText w:val=""/>
+      <w:lvlJc w:val="left"/>
+      <w:pPr>
+        <w:ind w:left="360" w:hanging="360"/>
+      </w:pPr>
+      <w:rPr>
+        <w:rFonts w:ascii="Symbol" w:hAnsi="Symbol" w:hint="default"/>
+      </w:rPr>
+    </w:lvl>
+    <w:lvl w:ilvl="1">
+      <w:start w:val="1"/>
+      <w:numFmt w:val="decimal"/>
+      <w:lvlText w:val="%1.%2."/>
+      <w:lvlJc w:val="left"/>
+      <w:pPr>
+        <w:ind w:left="792" w:hanging="432"/>
+      </w:pPr>
+      <w:rPr>
+        <w:rFonts w:asciiTheme="minorHAnsi" w:hAnsiTheme="minorHAnsi" w:cstheme="minorHAnsi" w:hint="default"/>
+        <w:color w:val="000000" w:themeColor="text1"/>
+      </w:rPr>
+    </w:lvl>
+    <w:lvl w:ilvl="2">
+      <w:start w:val="1"/>
+      <w:numFmt w:val="decimal"/>
+      <w:lvlText w:val="%1.%2.%3."/>
+      <w:lvlJc w:val="left"/>
+      <w:pPr>
+        <w:ind w:left="1224" w:hanging="504"/>
+      </w:pPr>
+      <w:rPr>
+        <w:rFonts w:hint="default"/>
+      </w:rPr>
+    </w:lvl>
+    <w:lvl w:ilvl="3">
+      <w:start w:val="1"/>
+      <w:numFmt w:val="decimal"/>
+      <w:lvlText w:val="%1.%2.%3.%4."/>
+      <w:lvlJc w:val="left"/>
+      <w:pPr>
+        <w:ind w:left="1728" w:hanging="648"/>
+      </w:pPr>
+      <w:rPr>
+        <w:rFonts w:hint="default"/>
+      </w:rPr>
+    </w:lvl>
+    <w:lvl w:ilvl="4">
+      <w:start w:val="1"/>
+      <w:numFmt w:val="decimal"/>
+      <w:lvlText w:val="%1.%2.%3.%4.%5."/>
+      <w:lvlJc w:val="left"/>
+      <w:pPr>
+        <w:ind w:left="2232" w:hanging="792"/>
+      </w:pPr>
+      <w:rPr>
+        <w:rFonts w:hint="default"/>
+      </w:rPr>
+    </w:lvl>
+    <w:lvl w:ilvl="5">
+      <w:start w:val="1"/>
+      <w:numFmt w:val="decimal"/>
+      <w:lvlText w:val="%1.%2.%3.%4.%5.%6."/>
+      <w:lvlJc w:val="left"/>
+      <w:pPr>
+        <w:ind w:left="2736" w:hanging="936"/>
+      </w:pPr>
+      <w:rPr>
+        <w:rFonts w:hint="default"/>
+      </w:rPr>
+    </w:lvl>
+    <w:lvl w:ilvl="6">
+      <w:start w:val="1"/>
+      <w:numFmt w:val="decimal"/>
+      <w:lvlText w:val="%1.%2.%3.%4.%5.%6.%7."/>
+      <w:lvlJc w:val="left"/>
+      <w:pPr>
+        <w:ind w:left="3240" w:hanging="1080"/>
+      </w:pPr>
+      <w:rPr>
+        <w:rFonts w:hint="default"/>
+      </w:rPr>
+    </w:lvl>
+    <w:lvl w:ilvl="7">
+      <w:start w:val="1"/>
+      <w:numFmt w:val="decimal"/>
+      <w:lvlText w:val="%1.%2.%3.%4.%5.%6.%7.%8."/>
+      <w:lvlJc w:val="left"/>
+      <w:pPr>
+        <w:ind w:left="3744" w:hanging="1224"/>
+      </w:pPr>
+      <w:rPr>
+        <w:rFonts w:hint="default"/>
+      </w:rPr>
+    </w:lvl>
+    <w:lvl w:ilvl="8">
+      <w:start w:val="1"/>
+      <w:numFmt w:val="decimal"/>
+      <w:lvlText w:val="%1.%2.%3.%4.%5.%6.%7.%8.%9."/>
+      <w:lvlJc w:val="left"/>
+      <w:pPr>
+        <w:ind w:left="4320" w:hanging="1440"/>
+      </w:pPr>
+      <w:rPr>
+        <w:rFonts w:hint="default"/>
+      </w:rPr>
+    </w:lvl>
+  </w:abstractNum>
+  <w:abstractNum w:abstractNumId="35" w15:restartNumberingAfterBreak="0">
     <w:nsid w:val="72C12189"/>
     <w:multiLevelType w:val="multilevel"/>
     <w:tmpl w:val="5F50E812"/>
@@ -13868,7 +19610,7 @@
       </w:rPr>
     </w:lvl>
   </w:abstractNum>
-  <w:abstractNum w:abstractNumId="26" w15:restartNumberingAfterBreak="0">
+  <w:abstractNum w:abstractNumId="36" w15:restartNumberingAfterBreak="0">
     <w:nsid w:val="741934CF"/>
     <w:multiLevelType w:val="multilevel"/>
     <w:tmpl w:val="B972C6B4"/>
@@ -13981,7 +19723,93 @@
       </w:rPr>
     </w:lvl>
   </w:abstractNum>
-  <w:abstractNum w:abstractNumId="27" w15:restartNumberingAfterBreak="0">
+  <w:abstractNum w:abstractNumId="37" w15:restartNumberingAfterBreak="0">
+    <w:nsid w:val="77861A65"/>
+    <w:multiLevelType w:val="multilevel"/>
+    <w:tmpl w:val="0415001D"/>
+    <w:lvl w:ilvl="0">
+      <w:start w:val="1"/>
+      <w:numFmt w:val="decimal"/>
+      <w:lvlText w:val="%1)"/>
+      <w:lvlJc w:val="left"/>
+      <w:pPr>
+        <w:ind w:left="360" w:hanging="360"/>
+      </w:pPr>
+    </w:lvl>
+    <w:lvl w:ilvl="1">
+      <w:start w:val="1"/>
+      <w:numFmt w:val="lowerLetter"/>
+      <w:lvlText w:val="%2)"/>
+      <w:lvlJc w:val="left"/>
+      <w:pPr>
+        <w:ind w:left="720" w:hanging="360"/>
+      </w:pPr>
+    </w:lvl>
+    <w:lvl w:ilvl="2">
+      <w:start w:val="1"/>
+      <w:numFmt w:val="lowerRoman"/>
+      <w:lvlText w:val="%3)"/>
+      <w:lvlJc w:val="left"/>
+      <w:pPr>
+        <w:ind w:left="1080" w:hanging="360"/>
+      </w:pPr>
+    </w:lvl>
+    <w:lvl w:ilvl="3">
+      <w:start w:val="1"/>
+      <w:numFmt w:val="decimal"/>
+      <w:lvlText w:val="(%4)"/>
+      <w:lvlJc w:val="left"/>
+      <w:pPr>
+        <w:ind w:left="1440" w:hanging="360"/>
+      </w:pPr>
+    </w:lvl>
+    <w:lvl w:ilvl="4">
+      <w:start w:val="1"/>
+      <w:numFmt w:val="lowerLetter"/>
+      <w:lvlText w:val="(%5)"/>
+      <w:lvlJc w:val="left"/>
+      <w:pPr>
+        <w:ind w:left="1800" w:hanging="360"/>
+      </w:pPr>
+    </w:lvl>
+    <w:lvl w:ilvl="5">
+      <w:start w:val="1"/>
+      <w:numFmt w:val="lowerRoman"/>
+      <w:lvlText w:val="(%6)"/>
+      <w:lvlJc w:val="left"/>
+      <w:pPr>
+        <w:ind w:left="2160" w:hanging="360"/>
+      </w:pPr>
+    </w:lvl>
+    <w:lvl w:ilvl="6">
+      <w:start w:val="1"/>
+      <w:numFmt w:val="decimal"/>
+      <w:lvlText w:val="%7."/>
+      <w:lvlJc w:val="left"/>
+      <w:pPr>
+        <w:ind w:left="2520" w:hanging="360"/>
+      </w:pPr>
+    </w:lvl>
+    <w:lvl w:ilvl="7">
+      <w:start w:val="1"/>
+      <w:numFmt w:val="lowerLetter"/>
+      <w:lvlText w:val="%8."/>
+      <w:lvlJc w:val="left"/>
+      <w:pPr>
+        <w:ind w:left="2880" w:hanging="360"/>
+      </w:pPr>
+    </w:lvl>
+    <w:lvl w:ilvl="8">
+      <w:start w:val="1"/>
+      <w:numFmt w:val="lowerRoman"/>
+      <w:lvlText w:val="%9."/>
+      <w:lvlJc w:val="left"/>
+      <w:pPr>
+        <w:ind w:left="3240" w:hanging="360"/>
+      </w:pPr>
+    </w:lvl>
+  </w:abstractNum>
+  <w:abstractNum w:abstractNumId="38" w15:restartNumberingAfterBreak="0">
     <w:nsid w:val="783F63C5"/>
     <w:multiLevelType w:val="hybridMultilevel"/>
     <w:tmpl w:val="0C686042"/>
@@ -14067,7 +19895,7 @@
       </w:pPr>
     </w:lvl>
   </w:abstractNum>
-  <w:abstractNum w:abstractNumId="28" w15:restartNumberingAfterBreak="0">
+  <w:abstractNum w:abstractNumId="39" w15:restartNumberingAfterBreak="0">
     <w:nsid w:val="7933710B"/>
     <w:multiLevelType w:val="multilevel"/>
     <w:tmpl w:val="1938CB96"/>
@@ -14216,8 +20044,234 @@
       </w:rPr>
     </w:lvl>
   </w:abstractNum>
+  <w:abstractNum w:abstractNumId="40" w15:restartNumberingAfterBreak="0">
+    <w:nsid w:val="7ACF1D7E"/>
+    <w:multiLevelType w:val="hybridMultilevel"/>
+    <w:tmpl w:val="374AA178"/>
+    <w:lvl w:ilvl="0" w:tplc="04150001">
+      <w:start w:val="1"/>
+      <w:numFmt w:val="bullet"/>
+      <w:lvlText w:val=""/>
+      <w:lvlJc w:val="left"/>
+      <w:pPr>
+        <w:ind w:left="360" w:hanging="360"/>
+      </w:pPr>
+      <w:rPr>
+        <w:rFonts w:ascii="Symbol" w:hAnsi="Symbol" w:hint="default"/>
+      </w:rPr>
+    </w:lvl>
+    <w:lvl w:ilvl="1" w:tplc="04150003">
+      <w:start w:val="1"/>
+      <w:numFmt w:val="bullet"/>
+      <w:lvlText w:val="o"/>
+      <w:lvlJc w:val="left"/>
+      <w:pPr>
+        <w:ind w:left="1080" w:hanging="360"/>
+      </w:pPr>
+      <w:rPr>
+        <w:rFonts w:ascii="Courier New" w:hAnsi="Courier New" w:cs="Courier New" w:hint="default"/>
+      </w:rPr>
+    </w:lvl>
+    <w:lvl w:ilvl="2" w:tplc="04150005" w:tentative="1">
+      <w:start w:val="1"/>
+      <w:numFmt w:val="bullet"/>
+      <w:lvlText w:val=""/>
+      <w:lvlJc w:val="left"/>
+      <w:pPr>
+        <w:ind w:left="1800" w:hanging="360"/>
+      </w:pPr>
+      <w:rPr>
+        <w:rFonts w:ascii="Wingdings" w:hAnsi="Wingdings" w:hint="default"/>
+      </w:rPr>
+    </w:lvl>
+    <w:lvl w:ilvl="3" w:tplc="04150001" w:tentative="1">
+      <w:start w:val="1"/>
+      <w:numFmt w:val="bullet"/>
+      <w:lvlText w:val=""/>
+      <w:lvlJc w:val="left"/>
+      <w:pPr>
+        <w:ind w:left="2520" w:hanging="360"/>
+      </w:pPr>
+      <w:rPr>
+        <w:rFonts w:ascii="Symbol" w:hAnsi="Symbol" w:hint="default"/>
+      </w:rPr>
+    </w:lvl>
+    <w:lvl w:ilvl="4" w:tplc="04150003" w:tentative="1">
+      <w:start w:val="1"/>
+      <w:numFmt w:val="bullet"/>
+      <w:lvlText w:val="o"/>
+      <w:lvlJc w:val="left"/>
+      <w:pPr>
+        <w:ind w:left="3240" w:hanging="360"/>
+      </w:pPr>
+      <w:rPr>
+        <w:rFonts w:ascii="Courier New" w:hAnsi="Courier New" w:cs="Courier New" w:hint="default"/>
+      </w:rPr>
+    </w:lvl>
+    <w:lvl w:ilvl="5" w:tplc="04150005" w:tentative="1">
+      <w:start w:val="1"/>
+      <w:numFmt w:val="bullet"/>
+      <w:lvlText w:val=""/>
+      <w:lvlJc w:val="left"/>
+      <w:pPr>
+        <w:ind w:left="3960" w:hanging="360"/>
+      </w:pPr>
+      <w:rPr>
+        <w:rFonts w:ascii="Wingdings" w:hAnsi="Wingdings" w:hint="default"/>
+      </w:rPr>
+    </w:lvl>
+    <w:lvl w:ilvl="6" w:tplc="04150001" w:tentative="1">
+      <w:start w:val="1"/>
+      <w:numFmt w:val="bullet"/>
+      <w:lvlText w:val=""/>
+      <w:lvlJc w:val="left"/>
+      <w:pPr>
+        <w:ind w:left="4680" w:hanging="360"/>
+      </w:pPr>
+      <w:rPr>
+        <w:rFonts w:ascii="Symbol" w:hAnsi="Symbol" w:hint="default"/>
+      </w:rPr>
+    </w:lvl>
+    <w:lvl w:ilvl="7" w:tplc="04150003" w:tentative="1">
+      <w:start w:val="1"/>
+      <w:numFmt w:val="bullet"/>
+      <w:lvlText w:val="o"/>
+      <w:lvlJc w:val="left"/>
+      <w:pPr>
+        <w:ind w:left="5400" w:hanging="360"/>
+      </w:pPr>
+      <w:rPr>
+        <w:rFonts w:ascii="Courier New" w:hAnsi="Courier New" w:cs="Courier New" w:hint="default"/>
+      </w:rPr>
+    </w:lvl>
+    <w:lvl w:ilvl="8" w:tplc="04150005" w:tentative="1">
+      <w:start w:val="1"/>
+      <w:numFmt w:val="bullet"/>
+      <w:lvlText w:val=""/>
+      <w:lvlJc w:val="left"/>
+      <w:pPr>
+        <w:ind w:left="6120" w:hanging="360"/>
+      </w:pPr>
+      <w:rPr>
+        <w:rFonts w:ascii="Wingdings" w:hAnsi="Wingdings" w:hint="default"/>
+      </w:rPr>
+    </w:lvl>
+  </w:abstractNum>
+  <w:abstractNum w:abstractNumId="41" w15:restartNumberingAfterBreak="0">
+    <w:nsid w:val="7F3C7331"/>
+    <w:multiLevelType w:val="hybridMultilevel"/>
+    <w:tmpl w:val="DC5897F4"/>
+    <w:lvl w:ilvl="0" w:tplc="04150001">
+      <w:start w:val="1"/>
+      <w:numFmt w:val="bullet"/>
+      <w:lvlText w:val=""/>
+      <w:lvlJc w:val="left"/>
+      <w:pPr>
+        <w:ind w:left="720" w:hanging="360"/>
+      </w:pPr>
+      <w:rPr>
+        <w:rFonts w:ascii="Symbol" w:hAnsi="Symbol" w:hint="default"/>
+      </w:rPr>
+    </w:lvl>
+    <w:lvl w:ilvl="1" w:tplc="04150003" w:tentative="1">
+      <w:start w:val="1"/>
+      <w:numFmt w:val="bullet"/>
+      <w:lvlText w:val="o"/>
+      <w:lvlJc w:val="left"/>
+      <w:pPr>
+        <w:ind w:left="1080" w:hanging="360"/>
+      </w:pPr>
+      <w:rPr>
+        <w:rFonts w:ascii="Courier New" w:hAnsi="Courier New" w:cs="Courier New" w:hint="default"/>
+      </w:rPr>
+    </w:lvl>
+    <w:lvl w:ilvl="2" w:tplc="04150005" w:tentative="1">
+      <w:start w:val="1"/>
+      <w:numFmt w:val="bullet"/>
+      <w:lvlText w:val=""/>
+      <w:lvlJc w:val="left"/>
+      <w:pPr>
+        <w:ind w:left="1800" w:hanging="360"/>
+      </w:pPr>
+      <w:rPr>
+        <w:rFonts w:ascii="Wingdings" w:hAnsi="Wingdings" w:hint="default"/>
+      </w:rPr>
+    </w:lvl>
+    <w:lvl w:ilvl="3" w:tplc="04150001" w:tentative="1">
+      <w:start w:val="1"/>
+      <w:numFmt w:val="bullet"/>
+      <w:lvlText w:val=""/>
+      <w:lvlJc w:val="left"/>
+      <w:pPr>
+        <w:ind w:left="2520" w:hanging="360"/>
+      </w:pPr>
+      <w:rPr>
+        <w:rFonts w:ascii="Symbol" w:hAnsi="Symbol" w:hint="default"/>
+      </w:rPr>
+    </w:lvl>
+    <w:lvl w:ilvl="4" w:tplc="04150003" w:tentative="1">
+      <w:start w:val="1"/>
+      <w:numFmt w:val="bullet"/>
+      <w:lvlText w:val="o"/>
+      <w:lvlJc w:val="left"/>
+      <w:pPr>
+        <w:ind w:left="3240" w:hanging="360"/>
+      </w:pPr>
+      <w:rPr>
+        <w:rFonts w:ascii="Courier New" w:hAnsi="Courier New" w:cs="Courier New" w:hint="default"/>
+      </w:rPr>
+    </w:lvl>
+    <w:lvl w:ilvl="5" w:tplc="04150005" w:tentative="1">
+      <w:start w:val="1"/>
+      <w:numFmt w:val="bullet"/>
+      <w:lvlText w:val=""/>
+      <w:lvlJc w:val="left"/>
+      <w:pPr>
+        <w:ind w:left="3960" w:hanging="360"/>
+      </w:pPr>
+      <w:rPr>
+        <w:rFonts w:ascii="Wingdings" w:hAnsi="Wingdings" w:hint="default"/>
+      </w:rPr>
+    </w:lvl>
+    <w:lvl w:ilvl="6" w:tplc="04150001" w:tentative="1">
+      <w:start w:val="1"/>
+      <w:numFmt w:val="bullet"/>
+      <w:lvlText w:val=""/>
+      <w:lvlJc w:val="left"/>
+      <w:pPr>
+        <w:ind w:left="4680" w:hanging="360"/>
+      </w:pPr>
+      <w:rPr>
+        <w:rFonts w:ascii="Symbol" w:hAnsi="Symbol" w:hint="default"/>
+      </w:rPr>
+    </w:lvl>
+    <w:lvl w:ilvl="7" w:tplc="04150003" w:tentative="1">
+      <w:start w:val="1"/>
+      <w:numFmt w:val="bullet"/>
+      <w:lvlText w:val="o"/>
+      <w:lvlJc w:val="left"/>
+      <w:pPr>
+        <w:ind w:left="5400" w:hanging="360"/>
+      </w:pPr>
+      <w:rPr>
+        <w:rFonts w:ascii="Courier New" w:hAnsi="Courier New" w:cs="Courier New" w:hint="default"/>
+      </w:rPr>
+    </w:lvl>
+    <w:lvl w:ilvl="8" w:tplc="04150005" w:tentative="1">
+      <w:start w:val="1"/>
+      <w:numFmt w:val="bullet"/>
+      <w:lvlText w:val=""/>
+      <w:lvlJc w:val="left"/>
+      <w:pPr>
+        <w:ind w:left="6120" w:hanging="360"/>
+      </w:pPr>
+      <w:rPr>
+        <w:rFonts w:ascii="Wingdings" w:hAnsi="Wingdings" w:hint="default"/>
+      </w:rPr>
+    </w:lvl>
+  </w:abstractNum>
   <w:num w:numId="1" w16cid:durableId="1400134904">
-    <w:abstractNumId w:val="22"/>
+    <w:abstractNumId w:val="30"/>
   </w:num>
   <w:num w:numId="2" w16cid:durableId="1504129427">
     <w:abstractNumId w:val="4"/>
@@ -14226,10 +20280,10 @@
     <w:abstractNumId w:val="7"/>
   </w:num>
   <w:num w:numId="4" w16cid:durableId="223025417">
-    <w:abstractNumId w:val="15"/>
+    <w:abstractNumId w:val="19"/>
   </w:num>
   <w:num w:numId="5" w16cid:durableId="1236402505">
-    <w:abstractNumId w:val="27"/>
+    <w:abstractNumId w:val="38"/>
   </w:num>
   <w:num w:numId="6" w16cid:durableId="381370953">
     <w:abstractNumId w:val="8"/>
@@ -14238,34 +20292,34 @@
     <w:abstractNumId w:val="1"/>
   </w:num>
   <w:num w:numId="8" w16cid:durableId="1352800225">
-    <w:abstractNumId w:val="14"/>
+    <w:abstractNumId w:val="18"/>
   </w:num>
   <w:num w:numId="9" w16cid:durableId="96877353">
-    <w:abstractNumId w:val="16"/>
+    <w:abstractNumId w:val="20"/>
   </w:num>
   <w:num w:numId="10" w16cid:durableId="1170215322">
-    <w:abstractNumId w:val="21"/>
+    <w:abstractNumId w:val="29"/>
   </w:num>
   <w:num w:numId="11" w16cid:durableId="1408768027">
-    <w:abstractNumId w:val="25"/>
+    <w:abstractNumId w:val="35"/>
   </w:num>
   <w:num w:numId="12" w16cid:durableId="1701281685">
-    <w:abstractNumId w:val="28"/>
+    <w:abstractNumId w:val="39"/>
   </w:num>
   <w:num w:numId="13" w16cid:durableId="2021351551">
-    <w:abstractNumId w:val="17"/>
+    <w:abstractNumId w:val="22"/>
   </w:num>
   <w:num w:numId="14" w16cid:durableId="1947348652">
+    <w:abstractNumId w:val="11"/>
+  </w:num>
+  <w:num w:numId="15" w16cid:durableId="1824930168">
+    <w:abstractNumId w:val="33"/>
+  </w:num>
+  <w:num w:numId="16" w16cid:durableId="1117991566">
     <w:abstractNumId w:val="10"/>
   </w:num>
-  <w:num w:numId="15" w16cid:durableId="1824930168">
-    <w:abstractNumId w:val="24"/>
-  </w:num>
-  <w:num w:numId="16" w16cid:durableId="1117991566">
-    <w:abstractNumId w:val="9"/>
-  </w:num>
   <w:num w:numId="17" w16cid:durableId="1275594950">
-    <w:abstractNumId w:val="19"/>
+    <w:abstractNumId w:val="26"/>
   </w:num>
   <w:num w:numId="18" w16cid:durableId="656346569">
     <w:abstractNumId w:val="0"/>
@@ -14274,34 +20328,91 @@
     <w:abstractNumId w:val="6"/>
   </w:num>
   <w:num w:numId="20" w16cid:durableId="1251279497">
-    <w:abstractNumId w:val="23"/>
+    <w:abstractNumId w:val="32"/>
   </w:num>
   <w:num w:numId="21" w16cid:durableId="122312177">
-    <w:abstractNumId w:val="18"/>
+    <w:abstractNumId w:val="24"/>
   </w:num>
   <w:num w:numId="22" w16cid:durableId="487210631">
-    <w:abstractNumId w:val="13"/>
+    <w:abstractNumId w:val="16"/>
   </w:num>
   <w:num w:numId="23" w16cid:durableId="1566337012">
     <w:abstractNumId w:val="2"/>
   </w:num>
   <w:num w:numId="24" w16cid:durableId="1060176319">
-    <w:abstractNumId w:val="20"/>
+    <w:abstractNumId w:val="27"/>
   </w:num>
   <w:num w:numId="25" w16cid:durableId="1643266330">
-    <w:abstractNumId w:val="12"/>
+    <w:abstractNumId w:val="13"/>
   </w:num>
   <w:num w:numId="26" w16cid:durableId="526716707">
-    <w:abstractNumId w:val="26"/>
+    <w:abstractNumId w:val="36"/>
   </w:num>
   <w:num w:numId="27" w16cid:durableId="506408115">
     <w:abstractNumId w:val="5"/>
   </w:num>
   <w:num w:numId="28" w16cid:durableId="1615792558">
-    <w:abstractNumId w:val="11"/>
+    <w:abstractNumId w:val="12"/>
   </w:num>
   <w:num w:numId="29" w16cid:durableId="1701129515">
     <w:abstractNumId w:val="3"/>
+  </w:num>
+  <w:num w:numId="30" w16cid:durableId="1292370244">
+    <w:abstractNumId w:val="14"/>
+  </w:num>
+  <w:num w:numId="31" w16cid:durableId="182673903">
+    <w:abstractNumId w:val="37"/>
+  </w:num>
+  <w:num w:numId="32" w16cid:durableId="1086997754">
+    <w:abstractNumId w:val="28"/>
+    <w:lvlOverride w:ilvl="0"/>
+    <w:lvlOverride w:ilvl="1"/>
+    <w:lvlOverride w:ilvl="2"/>
+    <w:lvlOverride w:ilvl="3"/>
+    <w:lvlOverride w:ilvl="4"/>
+    <w:lvlOverride w:ilvl="5"/>
+    <w:lvlOverride w:ilvl="6"/>
+    <w:lvlOverride w:ilvl="7"/>
+    <w:lvlOverride w:ilvl="8"/>
+  </w:num>
+  <w:num w:numId="33" w16cid:durableId="948245105">
+    <w:abstractNumId w:val="15"/>
+  </w:num>
+  <w:num w:numId="34" w16cid:durableId="968317700">
+    <w:abstractNumId w:val="34"/>
+  </w:num>
+  <w:num w:numId="35" w16cid:durableId="935401745">
+    <w:abstractNumId w:val="31"/>
+    <w:lvlOverride w:ilvl="0"/>
+    <w:lvlOverride w:ilvl="1"/>
+    <w:lvlOverride w:ilvl="2"/>
+    <w:lvlOverride w:ilvl="3"/>
+    <w:lvlOverride w:ilvl="4"/>
+    <w:lvlOverride w:ilvl="5"/>
+    <w:lvlOverride w:ilvl="6"/>
+    <w:lvlOverride w:ilvl="7"/>
+    <w:lvlOverride w:ilvl="8"/>
+  </w:num>
+  <w:num w:numId="36" w16cid:durableId="193543299">
+    <w:abstractNumId w:val="17"/>
+  </w:num>
+  <w:num w:numId="37" w16cid:durableId="370227471">
+    <w:abstractNumId w:val="21"/>
+  </w:num>
+  <w:num w:numId="38" w16cid:durableId="239947729">
+    <w:abstractNumId w:val="25"/>
+  </w:num>
+  <w:num w:numId="39" w16cid:durableId="1611473356">
+    <w:abstractNumId w:val="23"/>
+  </w:num>
+  <w:num w:numId="40" w16cid:durableId="1104880559">
+    <w:abstractNumId w:val="9"/>
+  </w:num>
+  <w:num w:numId="41" w16cid:durableId="625356298">
+    <w:abstractNumId w:val="40"/>
+  </w:num>
+  <w:num w:numId="42" w16cid:durableId="411514272">
+    <w:abstractNumId w:val="41"/>
   </w:num>
 </w:numbering>
 </file>
@@ -15230,6 +21341,19 @@
       <w:lang w:eastAsia="pl-PL"/>
     </w:rPr>
   </w:style>
+  <w:style w:type="character" w:styleId="HTML-kod">
+    <w:name w:val="HTML Code"/>
+    <w:basedOn w:val="Domylnaczcionkaakapitu"/>
+    <w:uiPriority w:val="99"/>
+    <w:semiHidden/>
+    <w:unhideWhenUsed/>
+    <w:rsid w:val="002D2A96"/>
+    <w:rPr>
+      <w:rFonts w:ascii="Courier New" w:eastAsia="Times New Roman" w:hAnsi="Courier New" w:cs="Courier New"/>
+      <w:sz w:val="20"/>
+      <w:szCs w:val="20"/>
+    </w:rPr>
+  </w:style>
 </w:styles>
 </file>
 

--- a/praca-inż.docx
+++ b/praca-inż.docx
@@ -5925,21 +5925,7 @@
           <w:rFonts w:asciiTheme="minorHAnsi" w:hAnsiTheme="minorHAnsi" w:cstheme="minorHAnsi"/>
           <w:szCs w:val="24"/>
         </w:rPr>
-        <w:t xml:space="preserve"> </w:t>
-      </w:r>
-      <w:r>
-        <w:rPr>
-          <w:rFonts w:asciiTheme="minorHAnsi" w:hAnsiTheme="minorHAnsi" w:cstheme="minorHAnsi"/>
-          <w:szCs w:val="24"/>
-        </w:rPr>
-        <w:t>B</w:t>
-      </w:r>
-      <w:r>
-        <w:rPr>
-          <w:rFonts w:asciiTheme="minorHAnsi" w:hAnsiTheme="minorHAnsi" w:cstheme="minorHAnsi"/>
-          <w:szCs w:val="24"/>
-        </w:rPr>
-        <w:t>lada</w:t>
+        <w:t xml:space="preserve"> Blada</w:t>
       </w:r>
       <w:bookmarkStart w:id="22" w:name="_Toc125701480"/>
       <w:bookmarkEnd w:id="21"/>
@@ -6111,13 +6097,7 @@
         <w:rPr>
           <w:rFonts w:asciiTheme="minorHAnsi" w:hAnsiTheme="minorHAnsi" w:cstheme="minorHAnsi"/>
         </w:rPr>
-        <w:t xml:space="preserve">, który jest </w:t>
-      </w:r>
-      <w:r>
-        <w:rPr>
-          <w:rFonts w:asciiTheme="minorHAnsi" w:hAnsiTheme="minorHAnsi" w:cstheme="minorHAnsi"/>
-        </w:rPr>
-        <w:t>technologia umożliwiająca otwarcie interaktywnego kanału komunikacyjnego pomiędzy przeglądarką użytkownika (klientem) a serwerem. Pozwala to na dwukierunkową komunikację w czasie rzeczywistym, co oznacza, że serwer i klient mogą wysyłać dane jednocześnie, bez konieczności odświeżania strony.</w:t>
+        <w:t>, który jest technologia umożliwiająca otwarcie interaktywnego kanału komunikacyjnego pomiędzy przeglądarką użytkownika (klientem) a serwerem. Pozwala to na dwukierunkową komunikację w czasie rzeczywistym, co oznacza, że serwer i klient mogą wysyłać dane jednocześnie, bez konieczności odświeżania strony.</w:t>
       </w:r>
     </w:p>
     <w:p>
@@ -6312,23 +6292,7 @@
             <w:rFonts w:asciiTheme="minorHAnsi" w:hAnsiTheme="minorHAnsi" w:cstheme="minorHAnsi"/>
             <w:szCs w:val="24"/>
           </w:rPr>
-          <w:t>https://larave</w:t>
-        </w:r>
-        <w:r>
-          <w:rPr>
-            <w:rStyle w:val="Hipercze"/>
-            <w:rFonts w:asciiTheme="minorHAnsi" w:hAnsiTheme="minorHAnsi" w:cstheme="minorHAnsi"/>
-            <w:szCs w:val="24"/>
-          </w:rPr>
-          <w:t>l</w:t>
-        </w:r>
-        <w:r>
-          <w:rPr>
-            <w:rStyle w:val="Hipercze"/>
-            <w:rFonts w:asciiTheme="minorHAnsi" w:hAnsiTheme="minorHAnsi" w:cstheme="minorHAnsi"/>
-            <w:szCs w:val="24"/>
-          </w:rPr>
-          <w:t>.com</w:t>
+          <w:t>https://laravel.com</w:t>
         </w:r>
       </w:hyperlink>
     </w:p>
@@ -6671,13 +6635,7 @@
         <w:rPr>
           <w:rFonts w:asciiTheme="minorHAnsi" w:hAnsiTheme="minorHAnsi" w:cstheme="minorHAnsi"/>
         </w:rPr>
-        <w:t xml:space="preserve"> - </w:t>
-      </w:r>
-      <w:r>
-        <w:rPr>
-          <w:rFonts w:asciiTheme="minorHAnsi" w:hAnsiTheme="minorHAnsi" w:cstheme="minorHAnsi"/>
-        </w:rPr>
-        <w:t xml:space="preserve">Zawiera statystyki dla połączeń </w:t>
+        <w:t xml:space="preserve"> - Zawiera statystyki dla połączeń </w:t>
       </w:r>
       <w:proofErr w:type="spellStart"/>
       <w:r>
@@ -6985,13 +6943,7 @@
         <w:rPr>
           <w:rFonts w:asciiTheme="minorHAnsi" w:hAnsiTheme="minorHAnsi" w:cstheme="minorHAnsi"/>
         </w:rPr>
-        <w:t xml:space="preserve"> - </w:t>
-      </w:r>
-      <w:r>
-        <w:rPr>
-          <w:rFonts w:asciiTheme="minorHAnsi" w:hAnsiTheme="minorHAnsi" w:cstheme="minorHAnsi"/>
-        </w:rPr>
-        <w:t>Przechowuje dane użytkowników</w:t>
+        <w:t xml:space="preserve"> - Przechowuje dane użytkowników</w:t>
       </w:r>
       <w:r>
         <w:rPr>
@@ -7285,13 +7237,7 @@
         <w:rPr>
           <w:rFonts w:asciiTheme="minorHAnsi" w:hAnsiTheme="minorHAnsi" w:cstheme="minorHAnsi"/>
         </w:rPr>
-        <w:t xml:space="preserve">- </w:t>
-      </w:r>
-      <w:r>
-        <w:rPr>
-          <w:rFonts w:asciiTheme="minorHAnsi" w:hAnsiTheme="minorHAnsi" w:cstheme="minorHAnsi"/>
-        </w:rPr>
-        <w:t xml:space="preserve">Tabela do zarządzania </w:t>
+        <w:t xml:space="preserve">- Tabela do zarządzania </w:t>
       </w:r>
       <w:proofErr w:type="spellStart"/>
       <w:r>
@@ -7312,6 +7258,12 @@
           <w:rFonts w:asciiTheme="minorHAnsi" w:hAnsiTheme="minorHAnsi" w:cstheme="minorHAnsi"/>
         </w:rPr>
         <w:t>.</w:t>
+      </w:r>
+      <w:r>
+        <w:rPr>
+          <w:rFonts w:asciiTheme="minorHAnsi" w:hAnsiTheme="minorHAnsi" w:cstheme="minorHAnsi"/>
+        </w:rPr>
+        <w:t xml:space="preserve"> </w:t>
       </w:r>
     </w:p>
     <w:p>
@@ -7430,6 +7382,17 @@
     <w:p>
       <w:pPr>
         <w:pStyle w:val="Akapitzlist"/>
+        <w:spacing w:after="0" w:line="360" w:lineRule="auto"/>
+        <w:ind w:left="1080" w:firstLine="0"/>
+        <w:rPr>
+          <w:rFonts w:asciiTheme="minorHAnsi" w:hAnsiTheme="minorHAnsi" w:cstheme="minorHAnsi"/>
+          <w:szCs w:val="24"/>
+        </w:rPr>
+      </w:pPr>
+    </w:p>
+    <w:p>
+      <w:pPr>
+        <w:pStyle w:val="Akapitzlist"/>
         <w:numPr>
           <w:ilvl w:val="0"/>
           <w:numId w:val="41"/>
@@ -7460,13 +7423,7 @@
         <w:rPr>
           <w:rFonts w:asciiTheme="minorHAnsi" w:hAnsiTheme="minorHAnsi" w:cstheme="minorHAnsi"/>
         </w:rPr>
-        <w:t xml:space="preserve">- </w:t>
-      </w:r>
-      <w:r>
-        <w:rPr>
-          <w:rFonts w:asciiTheme="minorHAnsi" w:hAnsiTheme="minorHAnsi" w:cstheme="minorHAnsi"/>
-        </w:rPr>
-        <w:t>Zapisuje informacje o zadaniach, które nie zostały wykonane poprawnie</w:t>
+        <w:t>- Zapisuje informacje o zadaniach, które nie zostały wykonane poprawnie</w:t>
       </w:r>
       <w:r>
         <w:rPr>
@@ -7719,13 +7676,7 @@
         <w:rPr>
           <w:rFonts w:asciiTheme="minorHAnsi" w:hAnsiTheme="minorHAnsi" w:cstheme="minorHAnsi"/>
         </w:rPr>
-        <w:t xml:space="preserve"> - </w:t>
-      </w:r>
-      <w:r>
-        <w:rPr>
-          <w:rFonts w:asciiTheme="minorHAnsi" w:hAnsiTheme="minorHAnsi" w:cstheme="minorHAnsi"/>
-        </w:rPr>
-        <w:t xml:space="preserve">Tabela dla </w:t>
+        <w:t xml:space="preserve"> - Tabela dla </w:t>
       </w:r>
       <w:proofErr w:type="spellStart"/>
       <w:r>
@@ -8111,6 +8062,7 @@
           <w:rFonts w:asciiTheme="minorHAnsi" w:hAnsiTheme="minorHAnsi" w:cstheme="minorHAnsi"/>
           <w:szCs w:val="24"/>
         </w:rPr>
+        <w:lastRenderedPageBreak/>
         <w:t>created_at</w:t>
       </w:r>
       <w:proofErr w:type="spellEnd"/>
@@ -8180,13 +8132,7 @@
         <w:rPr>
           <w:rFonts w:asciiTheme="minorHAnsi" w:hAnsiTheme="minorHAnsi" w:cstheme="minorHAnsi"/>
         </w:rPr>
-        <w:t xml:space="preserve"> -  </w:t>
-      </w:r>
-      <w:r>
-        <w:rPr>
-          <w:rFonts w:asciiTheme="minorHAnsi" w:hAnsiTheme="minorHAnsi" w:cstheme="minorHAnsi"/>
-        </w:rPr>
-        <w:t>Zarządza listami znajomych użytkowników</w:t>
+        <w:t xml:space="preserve"> -  Zarządza listami znajomych użytkowników</w:t>
       </w:r>
       <w:r>
         <w:rPr>
@@ -8346,25 +8292,7 @@
         <w:rPr>
           <w:rFonts w:asciiTheme="minorHAnsi" w:hAnsiTheme="minorHAnsi" w:cstheme="minorHAnsi"/>
         </w:rPr>
-        <w:t xml:space="preserve"> - </w:t>
-      </w:r>
-      <w:r>
-        <w:rPr>
-          <w:rFonts w:asciiTheme="minorHAnsi" w:hAnsiTheme="minorHAnsi" w:cstheme="minorHAnsi"/>
-        </w:rPr>
-        <w:t>Zawiera informacje o</w:t>
-      </w:r>
-      <w:r>
-        <w:rPr>
-          <w:rFonts w:asciiTheme="minorHAnsi" w:hAnsiTheme="minorHAnsi" w:cstheme="minorHAnsi"/>
-        </w:rPr>
-        <w:t xml:space="preserve"> </w:t>
-      </w:r>
-      <w:r>
-        <w:rPr>
-          <w:rFonts w:asciiTheme="minorHAnsi" w:hAnsiTheme="minorHAnsi" w:cstheme="minorHAnsi"/>
-        </w:rPr>
-        <w:t>grach</w:t>
+        <w:t xml:space="preserve"> - Zawiera informacje o grach</w:t>
       </w:r>
       <w:r>
         <w:rPr>
@@ -8650,13 +8578,7 @@
         <w:rPr>
           <w:rFonts w:asciiTheme="minorHAnsi" w:hAnsiTheme="minorHAnsi" w:cstheme="minorHAnsi"/>
         </w:rPr>
-        <w:t xml:space="preserve"> - </w:t>
-      </w:r>
-      <w:r>
-        <w:rPr>
-          <w:rFonts w:asciiTheme="minorHAnsi" w:hAnsiTheme="minorHAnsi" w:cstheme="minorHAnsi"/>
-        </w:rPr>
-        <w:t xml:space="preserve">Tabela </w:t>
+        <w:t xml:space="preserve"> - Tabela </w:t>
       </w:r>
       <w:r>
         <w:rPr>
@@ -9006,19 +8928,7 @@
         <w:rPr>
           <w:rFonts w:asciiTheme="minorHAnsi" w:hAnsiTheme="minorHAnsi" w:cstheme="minorHAnsi"/>
         </w:rPr>
-        <w:t xml:space="preserve"> </w:t>
-      </w:r>
-      <w:r>
-        <w:rPr>
-          <w:rFonts w:asciiTheme="minorHAnsi" w:hAnsiTheme="minorHAnsi" w:cstheme="minorHAnsi"/>
-        </w:rPr>
-        <w:t>nazwa wszystkich</w:t>
-      </w:r>
-      <w:r>
-        <w:rPr>
-          <w:rFonts w:asciiTheme="minorHAnsi" w:hAnsiTheme="minorHAnsi" w:cstheme="minorHAnsi"/>
-        </w:rPr>
-        <w:t xml:space="preserve"> kart</w:t>
+        <w:t xml:space="preserve"> nazwa wszystkich kart</w:t>
       </w:r>
     </w:p>
     <w:p>
@@ -9098,16 +9008,6 @@
           <w:szCs w:val="24"/>
         </w:rPr>
         <w:t>azwa karty w grze.</w:t>
-      </w:r>
-    </w:p>
-    <w:p>
-      <w:pPr>
-        <w:spacing w:after="160" w:line="259" w:lineRule="auto"/>
-        <w:ind w:left="0" w:firstLine="0"/>
-        <w:jc w:val="left"/>
-      </w:pPr>
-      <w:r>
-        <w:br w:type="page"/>
       </w:r>
     </w:p>
     <w:p>
@@ -9455,10 +9355,10 @@
           <w:noProof/>
         </w:rPr>
         <w:drawing>
-          <wp:inline distT="0" distB="0" distL="0" distR="0" wp14:anchorId="3AFD9386" wp14:editId="2D1145B6">
-            <wp:extent cx="4667901" cy="3829584"/>
+          <wp:inline distT="0" distB="0" distL="0" distR="0" wp14:anchorId="065E7D84" wp14:editId="7201E5A0">
+            <wp:extent cx="4782217" cy="5163271"/>
             <wp:effectExtent l="0" t="0" r="0" b="0"/>
-            <wp:docPr id="1044529965" name="Obraz 1" descr="Obraz zawierający tekst, zrzut ekranu, Czcionka, numer&#10;&#10;Opis wygenerowany automatycznie"/>
+            <wp:docPr id="2045120896" name="Obraz 1" descr="Obraz zawierający tekst, zrzut ekranu, Czcionka, logo&#10;&#10;Opis wygenerowany automatycznie"/>
             <wp:cNvGraphicFramePr>
               <a:graphicFrameLocks xmlns:a="http://schemas.openxmlformats.org/drawingml/2006/main" noChangeAspect="1"/>
             </wp:cNvGraphicFramePr>
@@ -9466,7 +9366,7 @@
               <a:graphicData uri="http://schemas.openxmlformats.org/drawingml/2006/picture">
                 <pic:pic xmlns:pic="http://schemas.openxmlformats.org/drawingml/2006/picture">
                   <pic:nvPicPr>
-                    <pic:cNvPr id="1044529965" name="Obraz 1" descr="Obraz zawierający tekst, zrzut ekranu, Czcionka, numer&#10;&#10;Opis wygenerowany automatycznie"/>
+                    <pic:cNvPr id="2045120896" name="Obraz 1" descr="Obraz zawierający tekst, zrzut ekranu, Czcionka, logo&#10;&#10;Opis wygenerowany automatycznie"/>
                     <pic:cNvPicPr/>
                   </pic:nvPicPr>
                   <pic:blipFill>
@@ -9478,7 +9378,7 @@
                   <pic:spPr>
                     <a:xfrm>
                       <a:off x="0" y="0"/>
-                      <a:ext cx="4667901" cy="3829584"/>
+                      <a:ext cx="4782217" cy="5163271"/>
                     </a:xfrm>
                     <a:prstGeom prst="rect">
                       <a:avLst/>
@@ -9554,16 +9454,152 @@
       <w:pPr>
         <w:spacing w:after="0" w:line="360" w:lineRule="auto"/>
         <w:ind w:left="0" w:firstLine="567"/>
-        <w:jc w:val="center"/>
-        <w:rPr>
-          <w:rFonts w:asciiTheme="minorHAnsi" w:hAnsiTheme="minorHAnsi" w:cstheme="minorHAnsi"/>
-        </w:rPr>
-      </w:pPr>
-      <w:r>
-        <w:rPr>
-          <w:rFonts w:asciiTheme="minorHAnsi" w:hAnsiTheme="minorHAnsi" w:cstheme="minorHAnsi"/>
-        </w:rPr>
-        <w:t>Do zarejestrowania się wymagane jest podanie nick, e-mail, hasło i po ponownym podaniu hasła.</w:t>
+        <w:rPr>
+          <w:rFonts w:asciiTheme="minorHAnsi" w:hAnsiTheme="minorHAnsi" w:cstheme="minorHAnsi"/>
+        </w:rPr>
+      </w:pPr>
+      <w:r>
+        <w:rPr>
+          <w:rFonts w:asciiTheme="minorHAnsi" w:hAnsiTheme="minorHAnsi" w:cstheme="minorHAnsi"/>
+        </w:rPr>
+        <w:br/>
+        <w:t>Formularz na zdjęciu to standardowy formularz rejestracyjny</w:t>
+      </w:r>
+      <w:r>
+        <w:rPr>
+          <w:rFonts w:asciiTheme="minorHAnsi" w:hAnsiTheme="minorHAnsi" w:cstheme="minorHAnsi"/>
+        </w:rPr>
+        <w:t xml:space="preserve">. </w:t>
+      </w:r>
+      <w:r>
+        <w:rPr>
+          <w:rFonts w:asciiTheme="minorHAnsi" w:hAnsiTheme="minorHAnsi" w:cstheme="minorHAnsi"/>
+        </w:rPr>
+        <w:t>Zawiera następujące pola do wypełnienia:</w:t>
+      </w:r>
+    </w:p>
+    <w:p>
+      <w:pPr>
+        <w:pStyle w:val="Akapitzlist"/>
+        <w:numPr>
+          <w:ilvl w:val="0"/>
+          <w:numId w:val="44"/>
+        </w:numPr>
+        <w:spacing w:after="0" w:line="360" w:lineRule="auto"/>
+        <w:rPr>
+          <w:rFonts w:asciiTheme="minorHAnsi" w:hAnsiTheme="minorHAnsi" w:cstheme="minorHAnsi"/>
+        </w:rPr>
+      </w:pPr>
+      <w:r>
+        <w:rPr>
+          <w:rFonts w:asciiTheme="minorHAnsi" w:hAnsiTheme="minorHAnsi" w:cstheme="minorHAnsi"/>
+        </w:rPr>
+        <w:t>"</w:t>
+      </w:r>
+      <w:r>
+        <w:rPr>
+          <w:rFonts w:asciiTheme="minorHAnsi" w:hAnsiTheme="minorHAnsi" w:cstheme="minorHAnsi"/>
+        </w:rPr>
+        <w:t>Nick</w:t>
+      </w:r>
+      <w:r>
+        <w:rPr>
+          <w:rFonts w:asciiTheme="minorHAnsi" w:hAnsiTheme="minorHAnsi" w:cstheme="minorHAnsi"/>
+        </w:rPr>
+        <w:t xml:space="preserve">": pole, w którym użytkownik wpisuje swoje </w:t>
+      </w:r>
+      <w:r>
+        <w:rPr>
+          <w:rFonts w:asciiTheme="minorHAnsi" w:hAnsiTheme="minorHAnsi" w:cstheme="minorHAnsi"/>
+        </w:rPr>
+        <w:t xml:space="preserve">swój wymyślony </w:t>
+      </w:r>
+      <w:proofErr w:type="spellStart"/>
+      <w:r>
+        <w:rPr>
+          <w:rFonts w:asciiTheme="minorHAnsi" w:hAnsiTheme="minorHAnsi" w:cstheme="minorHAnsi"/>
+        </w:rPr>
+        <w:t>nick</w:t>
+      </w:r>
+      <w:proofErr w:type="spellEnd"/>
+      <w:r>
+        <w:rPr>
+          <w:rFonts w:asciiTheme="minorHAnsi" w:hAnsiTheme="minorHAnsi" w:cstheme="minorHAnsi"/>
+        </w:rPr>
+        <w:t>, który musi być unikalny</w:t>
+      </w:r>
+    </w:p>
+    <w:p>
+      <w:pPr>
+        <w:pStyle w:val="Akapitzlist"/>
+        <w:numPr>
+          <w:ilvl w:val="0"/>
+          <w:numId w:val="44"/>
+        </w:numPr>
+        <w:spacing w:after="0" w:line="360" w:lineRule="auto"/>
+        <w:rPr>
+          <w:rFonts w:asciiTheme="minorHAnsi" w:hAnsiTheme="minorHAnsi" w:cstheme="minorHAnsi"/>
+        </w:rPr>
+      </w:pPr>
+      <w:r>
+        <w:rPr>
+          <w:rFonts w:asciiTheme="minorHAnsi" w:hAnsiTheme="minorHAnsi" w:cstheme="minorHAnsi"/>
+        </w:rPr>
+        <w:lastRenderedPageBreak/>
+        <w:t>"E-mail": pole do wpisania adresu e-mail użytkownika.</w:t>
+      </w:r>
+    </w:p>
+    <w:p>
+      <w:pPr>
+        <w:pStyle w:val="Akapitzlist"/>
+        <w:numPr>
+          <w:ilvl w:val="0"/>
+          <w:numId w:val="44"/>
+        </w:numPr>
+        <w:spacing w:after="0" w:line="360" w:lineRule="auto"/>
+        <w:rPr>
+          <w:rFonts w:asciiTheme="minorHAnsi" w:hAnsiTheme="minorHAnsi" w:cstheme="minorHAnsi"/>
+        </w:rPr>
+      </w:pPr>
+      <w:r>
+        <w:rPr>
+          <w:rFonts w:asciiTheme="minorHAnsi" w:hAnsiTheme="minorHAnsi" w:cstheme="minorHAnsi"/>
+        </w:rPr>
+        <w:t>"Hasło": pole przeznaczone do wpisania hasła.</w:t>
+      </w:r>
+    </w:p>
+    <w:p>
+      <w:pPr>
+        <w:pStyle w:val="Akapitzlist"/>
+        <w:numPr>
+          <w:ilvl w:val="0"/>
+          <w:numId w:val="44"/>
+        </w:numPr>
+        <w:spacing w:after="0" w:line="360" w:lineRule="auto"/>
+        <w:rPr>
+          <w:rFonts w:asciiTheme="minorHAnsi" w:hAnsiTheme="minorHAnsi" w:cstheme="minorHAnsi"/>
+        </w:rPr>
+      </w:pPr>
+      <w:r>
+        <w:rPr>
+          <w:rFonts w:asciiTheme="minorHAnsi" w:hAnsiTheme="minorHAnsi" w:cstheme="minorHAnsi"/>
+        </w:rPr>
+        <w:t>"Potwierdź Hasło": pole, w którym użytkownik ponownie wpisuje hasło w celu potwierdzenia.</w:t>
+      </w:r>
+    </w:p>
+    <w:p>
+      <w:pPr>
+        <w:spacing w:after="0" w:line="360" w:lineRule="auto"/>
+        <w:ind w:left="0" w:firstLine="567"/>
+        <w:rPr>
+          <w:rFonts w:asciiTheme="minorHAnsi" w:hAnsiTheme="minorHAnsi" w:cstheme="minorHAnsi"/>
+        </w:rPr>
+      </w:pPr>
+      <w:r>
+        <w:rPr>
+          <w:rFonts w:asciiTheme="minorHAnsi" w:hAnsiTheme="minorHAnsi" w:cstheme="minorHAnsi"/>
+        </w:rPr>
+        <w:t>Na dole znajduje się pytanie "Już zarejestrowany?" z przyciskiem "ZAREJESTRUJ SIĘ" po prawej stronie, co sugeruje, że jeśli ktoś już ma konto, może przejść do strony logowania.</w:t>
       </w:r>
     </w:p>
     <w:p>
@@ -9580,7 +9616,9 @@
         <w:jc w:val="center"/>
       </w:pPr>
       <w:r>
-        <w:lastRenderedPageBreak/>
+        <w:rPr>
+          <w:noProof/>
+        </w:rPr>
         <w:drawing>
           <wp:inline distT="0" distB="0" distL="0" distR="0" wp14:anchorId="21ABB12D" wp14:editId="52B8D0E1">
             <wp:extent cx="4591691" cy="3391373"/>
@@ -9691,6 +9729,171 @@
     </w:p>
     <w:p>
       <w:pPr>
+        <w:spacing w:after="0" w:line="360" w:lineRule="auto"/>
+        <w:ind w:left="0" w:firstLine="567"/>
+        <w:rPr>
+          <w:rFonts w:asciiTheme="minorHAnsi" w:hAnsiTheme="minorHAnsi" w:cstheme="minorHAnsi"/>
+        </w:rPr>
+      </w:pPr>
+      <w:r>
+        <w:rPr>
+          <w:rFonts w:asciiTheme="minorHAnsi" w:hAnsiTheme="minorHAnsi" w:cstheme="minorHAnsi"/>
+        </w:rPr>
+        <w:t xml:space="preserve">Kolejną stroną jest formularz w którym wpisuje się e-mail </w:t>
+      </w:r>
+      <w:r>
+        <w:rPr>
+          <w:rFonts w:asciiTheme="minorHAnsi" w:hAnsiTheme="minorHAnsi" w:cstheme="minorHAnsi"/>
+        </w:rPr>
+        <w:t>na który przychodź link na który przenosi na stronę gdzie można utworzyć nowe hasło.</w:t>
+      </w:r>
+    </w:p>
+    <w:p>
+      <w:pPr>
+        <w:spacing w:after="0" w:line="360" w:lineRule="auto"/>
+        <w:ind w:left="0" w:firstLine="567"/>
+        <w:rPr>
+          <w:rFonts w:asciiTheme="minorHAnsi" w:hAnsiTheme="minorHAnsi" w:cstheme="minorHAnsi"/>
+        </w:rPr>
+      </w:pPr>
+      <w:r>
+        <w:rPr>
+          <w:rFonts w:asciiTheme="minorHAnsi" w:hAnsiTheme="minorHAnsi" w:cstheme="minorHAnsi"/>
+        </w:rPr>
+        <w:lastRenderedPageBreak/>
+        <w:drawing>
+          <wp:inline distT="0" distB="0" distL="0" distR="0" wp14:anchorId="2717B7D6" wp14:editId="53F462FC">
+            <wp:extent cx="4610743" cy="4210638"/>
+            <wp:effectExtent l="0" t="0" r="0" b="0"/>
+            <wp:docPr id="2062713955" name="Obraz 1" descr="Obraz zawierający tekst, zrzut ekranu, Czcionka, logo&#10;&#10;Opis wygenerowany automatycznie"/>
+            <wp:cNvGraphicFramePr>
+              <a:graphicFrameLocks xmlns:a="http://schemas.openxmlformats.org/drawingml/2006/main" noChangeAspect="1"/>
+            </wp:cNvGraphicFramePr>
+            <a:graphic xmlns:a="http://schemas.openxmlformats.org/drawingml/2006/main">
+              <a:graphicData uri="http://schemas.openxmlformats.org/drawingml/2006/picture">
+                <pic:pic xmlns:pic="http://schemas.openxmlformats.org/drawingml/2006/picture">
+                  <pic:nvPicPr>
+                    <pic:cNvPr id="2062713955" name="Obraz 1" descr="Obraz zawierający tekst, zrzut ekranu, Czcionka, logo&#10;&#10;Opis wygenerowany automatycznie"/>
+                    <pic:cNvPicPr/>
+                  </pic:nvPicPr>
+                  <pic:blipFill>
+                    <a:blip r:embed="rId26"/>
+                    <a:stretch>
+                      <a:fillRect/>
+                    </a:stretch>
+                  </pic:blipFill>
+                  <pic:spPr>
+                    <a:xfrm>
+                      <a:off x="0" y="0"/>
+                      <a:ext cx="4610743" cy="4210638"/>
+                    </a:xfrm>
+                    <a:prstGeom prst="rect">
+                      <a:avLst/>
+                    </a:prstGeom>
+                  </pic:spPr>
+                </pic:pic>
+              </a:graphicData>
+            </a:graphic>
+          </wp:inline>
+        </w:drawing>
+      </w:r>
+    </w:p>
+    <w:p>
+      <w:pPr>
+        <w:spacing w:after="0" w:line="360" w:lineRule="auto"/>
+        <w:ind w:left="0" w:firstLine="567"/>
+        <w:jc w:val="center"/>
+        <w:rPr>
+          <w:rFonts w:ascii="Times New Roman" w:hAnsi="Times New Roman" w:cs="Times New Roman"/>
+          <w:i/>
+          <w:iCs/>
+          <w:sz w:val="20"/>
+          <w:szCs w:val="20"/>
+        </w:rPr>
+      </w:pPr>
+      <w:r>
+        <w:rPr>
+          <w:rFonts w:ascii="Times New Roman" w:hAnsi="Times New Roman" w:cs="Times New Roman"/>
+          <w:i/>
+          <w:iCs/>
+          <w:sz w:val="20"/>
+          <w:szCs w:val="20"/>
+        </w:rPr>
+        <w:t xml:space="preserve">Rysunek </w:t>
+      </w:r>
+      <w:r>
+        <w:rPr>
+          <w:rFonts w:ascii="Times New Roman" w:hAnsi="Times New Roman" w:cs="Times New Roman"/>
+          <w:i/>
+          <w:iCs/>
+          <w:sz w:val="20"/>
+          <w:szCs w:val="20"/>
+        </w:rPr>
+        <w:t>13</w:t>
+      </w:r>
+      <w:r>
+        <w:rPr>
+          <w:rFonts w:ascii="Times New Roman" w:hAnsi="Times New Roman" w:cs="Times New Roman"/>
+          <w:i/>
+          <w:iCs/>
+          <w:sz w:val="20"/>
+          <w:szCs w:val="20"/>
+        </w:rPr>
+        <w:t xml:space="preserve">. </w:t>
+      </w:r>
+      <w:r>
+        <w:rPr>
+          <w:rFonts w:ascii="Times New Roman" w:hAnsi="Times New Roman" w:cs="Times New Roman"/>
+          <w:i/>
+          <w:iCs/>
+          <w:sz w:val="20"/>
+          <w:szCs w:val="20"/>
+        </w:rPr>
+        <w:t xml:space="preserve">Strona </w:t>
+      </w:r>
+      <w:r>
+        <w:rPr>
+          <w:rFonts w:ascii="Times New Roman" w:hAnsi="Times New Roman" w:cs="Times New Roman"/>
+          <w:i/>
+          <w:iCs/>
+          <w:sz w:val="20"/>
+          <w:szCs w:val="20"/>
+        </w:rPr>
+        <w:t xml:space="preserve">z formularzem </w:t>
+      </w:r>
+    </w:p>
+    <w:p>
+      <w:pPr>
+        <w:spacing w:after="0" w:line="360" w:lineRule="auto"/>
+        <w:ind w:left="0" w:firstLine="567"/>
+        <w:rPr>
+          <w:rFonts w:asciiTheme="minorHAnsi" w:hAnsiTheme="minorHAnsi" w:cstheme="minorHAnsi"/>
+        </w:rPr>
+      </w:pPr>
+      <w:r>
+        <w:rPr>
+          <w:rFonts w:asciiTheme="minorHAnsi" w:hAnsiTheme="minorHAnsi" w:cstheme="minorHAnsi"/>
+        </w:rPr>
+        <w:t xml:space="preserve">Na zdjęciu </w:t>
+      </w:r>
+      <w:r>
+        <w:rPr>
+          <w:rFonts w:asciiTheme="minorHAnsi" w:hAnsiTheme="minorHAnsi" w:cstheme="minorHAnsi"/>
+        </w:rPr>
+        <w:t xml:space="preserve">jest formularz </w:t>
+      </w:r>
+    </w:p>
+    <w:p>
+      <w:pPr>
+        <w:spacing w:after="0" w:line="360" w:lineRule="auto"/>
+        <w:ind w:left="0" w:firstLine="567"/>
+        <w:rPr>
+          <w:rFonts w:asciiTheme="minorHAnsi" w:hAnsiTheme="minorHAnsi" w:cstheme="minorHAnsi"/>
+        </w:rPr>
+      </w:pPr>
+    </w:p>
+    <w:p>
+      <w:pPr>
         <w:jc w:val="center"/>
       </w:pPr>
       <w:r>
@@ -9713,7 +9916,7 @@
                     <pic:cNvPicPr/>
                   </pic:nvPicPr>
                   <pic:blipFill>
-                    <a:blip r:embed="rId26"/>
+                    <a:blip r:embed="rId27"/>
                     <a:stretch>
                       <a:fillRect/>
                     </a:stretch>
@@ -9765,7 +9968,17 @@
           <w:sz w:val="20"/>
           <w:szCs w:val="20"/>
         </w:rPr>
-        <w:t>13</w:t>
+        <w:t>1</w:t>
+      </w:r>
+      <w:r>
+        <w:rPr>
+          <w:rFonts w:ascii="Times New Roman" w:hAnsi="Times New Roman" w:cs="Times New Roman"/>
+          <w:i/>
+          <w:iCs/>
+          <w:sz w:val="20"/>
+          <w:szCs w:val="20"/>
+        </w:rPr>
+        <w:t>4</w:t>
       </w:r>
       <w:r>
         <w:rPr>
@@ -9828,7 +10041,7 @@
                     <pic:cNvPicPr/>
                   </pic:nvPicPr>
                   <pic:blipFill>
-                    <a:blip r:embed="rId27"/>
+                    <a:blip r:embed="rId28"/>
                     <a:stretch>
                       <a:fillRect/>
                     </a:stretch>
@@ -9880,7 +10093,7 @@
           <w:sz w:val="20"/>
           <w:szCs w:val="20"/>
         </w:rPr>
-        <w:t>14</w:t>
+        <w:t>1</w:t>
       </w:r>
       <w:r>
         <w:rPr>
@@ -9890,7 +10103,7 @@
           <w:sz w:val="20"/>
           <w:szCs w:val="20"/>
         </w:rPr>
-        <w:t xml:space="preserve">. </w:t>
+        <w:t>5</w:t>
       </w:r>
       <w:r>
         <w:rPr>
@@ -9900,14 +10113,9 @@
           <w:sz w:val="20"/>
           <w:szCs w:val="20"/>
         </w:rPr>
-        <w:t xml:space="preserve">Wybór trybu gry i uruchomienie </w:t>
-      </w:r>
-    </w:p>
-    <w:p>
-      <w:pPr>
-        <w:spacing w:after="0" w:line="360" w:lineRule="auto"/>
-        <w:ind w:left="0" w:firstLine="567"/>
-        <w:jc w:val="center"/>
+        <w:t xml:space="preserve">. </w:t>
+      </w:r>
+      <w:r>
         <w:rPr>
           <w:rFonts w:ascii="Times New Roman" w:hAnsi="Times New Roman" w:cs="Times New Roman"/>
           <w:i/>
@@ -9915,13 +10123,31 @@
           <w:sz w:val="20"/>
           <w:szCs w:val="20"/>
         </w:rPr>
-      </w:pPr>
-    </w:p>
-    <w:p>
-      <w:pPr>
+        <w:t xml:space="preserve">Wybór trybu gry i uruchomienie </w:t>
+      </w:r>
+    </w:p>
+    <w:p>
+      <w:pPr>
+        <w:spacing w:after="0" w:line="360" w:lineRule="auto"/>
+        <w:ind w:left="0" w:firstLine="567"/>
         <w:jc w:val="center"/>
-      </w:pPr>
-      <w:r>
+        <w:rPr>
+          <w:rFonts w:ascii="Times New Roman" w:hAnsi="Times New Roman" w:cs="Times New Roman"/>
+          <w:i/>
+          <w:iCs/>
+          <w:sz w:val="20"/>
+          <w:szCs w:val="20"/>
+        </w:rPr>
+      </w:pPr>
+    </w:p>
+    <w:p>
+      <w:pPr>
+        <w:jc w:val="center"/>
+      </w:pPr>
+      <w:r>
+        <w:rPr>
+          <w:noProof/>
+        </w:rPr>
         <w:drawing>
           <wp:inline distT="0" distB="0" distL="0" distR="0" wp14:anchorId="5098FAC1" wp14:editId="358723B8">
             <wp:extent cx="5039360" cy="1645920"/>
@@ -9938,7 +10164,7 @@
                     <pic:cNvPicPr/>
                   </pic:nvPicPr>
                   <pic:blipFill>
-                    <a:blip r:embed="rId28"/>
+                    <a:blip r:embed="rId29"/>
                     <a:stretch>
                       <a:fillRect/>
                     </a:stretch>
@@ -10000,7 +10226,7 @@
           <w:sz w:val="20"/>
           <w:szCs w:val="20"/>
         </w:rPr>
-        <w:t>5</w:t>
+        <w:t>6</w:t>
       </w:r>
       <w:r>
         <w:rPr>
@@ -10020,9 +10246,14 @@
           <w:sz w:val="20"/>
           <w:szCs w:val="20"/>
         </w:rPr>
-        <w:t>Strona do zaproszenia i dołączenia do gry</w:t>
-      </w:r>
-      <w:r>
+        <w:t xml:space="preserve">Strona do zaproszenia i dołączenia do gry </w:t>
+      </w:r>
+    </w:p>
+    <w:p>
+      <w:pPr>
+        <w:spacing w:after="0" w:line="360" w:lineRule="auto"/>
+        <w:ind w:left="0" w:firstLine="567"/>
+        <w:jc w:val="center"/>
         <w:rPr>
           <w:rFonts w:ascii="Times New Roman" w:hAnsi="Times New Roman" w:cs="Times New Roman"/>
           <w:i/>
@@ -10030,14 +10261,11 @@
           <w:sz w:val="20"/>
           <w:szCs w:val="20"/>
         </w:rPr>
-        <w:t xml:space="preserve"> </w:t>
-      </w:r>
+      </w:pPr>
     </w:p>
     <w:p>
       <w:pPr>
         <w:spacing w:after="0" w:line="360" w:lineRule="auto"/>
-        <w:ind w:left="0" w:firstLine="567"/>
-        <w:jc w:val="center"/>
         <w:rPr>
           <w:rFonts w:ascii="Times New Roman" w:hAnsi="Times New Roman" w:cs="Times New Roman"/>
           <w:i/>
@@ -10046,25 +10274,12 @@
           <w:szCs w:val="20"/>
         </w:rPr>
       </w:pPr>
-    </w:p>
-    <w:p>
-      <w:pPr>
-        <w:spacing w:after="0" w:line="360" w:lineRule="auto"/>
-        <w:ind w:left="0" w:firstLine="567"/>
-        <w:jc w:val="center"/>
-        <w:rPr>
-          <w:rFonts w:ascii="Times New Roman" w:hAnsi="Times New Roman" w:cs="Times New Roman"/>
+      <w:r>
+        <w:rPr>
+          <w:rFonts w:asciiTheme="minorHAnsi" w:hAnsiTheme="minorHAnsi" w:cstheme="minorHAnsi"/>
           <w:i/>
           <w:iCs/>
-          <w:sz w:val="20"/>
-          <w:szCs w:val="20"/>
-        </w:rPr>
-      </w:pPr>
-      <w:r>
-        <w:rPr>
-          <w:rFonts w:ascii="Times New Roman" w:hAnsi="Times New Roman" w:cs="Times New Roman"/>
-          <w:i/>
-          <w:iCs/>
+          <w:noProof/>
           <w:sz w:val="20"/>
           <w:szCs w:val="20"/>
         </w:rPr>
@@ -10084,7 +10299,7 @@
                     <pic:cNvPicPr/>
                   </pic:nvPicPr>
                   <pic:blipFill>
-                    <a:blip r:embed="rId29"/>
+                    <a:blip r:embed="rId30"/>
                     <a:stretch>
                       <a:fillRect/>
                     </a:stretch>
@@ -10146,7 +10361,7 @@
           <w:sz w:val="20"/>
           <w:szCs w:val="20"/>
         </w:rPr>
-        <w:t>6</w:t>
+        <w:t>7</w:t>
       </w:r>
       <w:r>
         <w:rPr>
@@ -10166,27 +10381,7 @@
           <w:sz w:val="20"/>
           <w:szCs w:val="20"/>
         </w:rPr>
-        <w:t xml:space="preserve">Strona do zaproszenia i dołączenia do </w:t>
-      </w:r>
-      <w:r>
-        <w:rPr>
-          <w:rFonts w:ascii="Times New Roman" w:hAnsi="Times New Roman" w:cs="Times New Roman"/>
-          <w:i/>
-          <w:iCs/>
-          <w:sz w:val="20"/>
-          <w:szCs w:val="20"/>
-        </w:rPr>
-        <w:t>listy znajomych</w:t>
-      </w:r>
-      <w:r>
-        <w:rPr>
-          <w:rFonts w:ascii="Times New Roman" w:hAnsi="Times New Roman" w:cs="Times New Roman"/>
-          <w:i/>
-          <w:iCs/>
-          <w:sz w:val="20"/>
-          <w:szCs w:val="20"/>
-        </w:rPr>
-        <w:t xml:space="preserve"> </w:t>
+        <w:t xml:space="preserve">Strona do zaproszenia i dołączenia do listy znajomych </w:t>
       </w:r>
     </w:p>
     <w:p>
@@ -10880,7 +11075,7 @@
         </w:rPr>
         <w:t xml:space="preserve">Jak powstaje sztuczna inteligencja w grach komputerowych - </w:t>
       </w:r>
-      <w:hyperlink r:id="rId30" w:anchor="Logika_Rozmyta" w:history="1">
+      <w:hyperlink r:id="rId31" w:anchor="Logika_Rozmyta" w:history="1">
         <w:r>
           <w:rPr>
             <w:rStyle w:val="Hipercze"/>
@@ -10907,7 +11102,7 @@
         </w:rPr>
         <w:t xml:space="preserve">Monte-Carldo Tree Search - </w:t>
       </w:r>
-      <w:hyperlink r:id="rId31" w:anchor="Wady_i_zalety" w:history="1">
+      <w:hyperlink r:id="rId32" w:anchor="Wady_i_zalety" w:history="1">
         <w:r>
           <w:rPr>
             <w:rStyle w:val="Hipercze"/>
@@ -10944,7 +11139,7 @@
         </w:rPr>
         <w:t xml:space="preserve">- </w:t>
       </w:r>
-      <w:hyperlink r:id="rId32" w:history="1">
+      <w:hyperlink r:id="rId33" w:history="1">
         <w:r>
           <w:rPr>
             <w:rStyle w:val="Hipercze"/>
@@ -11066,7 +11261,7 @@
         </w:rPr>
         <w:t xml:space="preserve"> - </w:t>
       </w:r>
-      <w:hyperlink r:id="rId33" w:anchor="/media/Plik:AstarExample.gif" w:history="1">
+      <w:hyperlink r:id="rId34" w:anchor="/media/Plik:AstarExample.gif" w:history="1">
         <w:r>
           <w:rPr>
             <w:rStyle w:val="Hipercze"/>
@@ -11132,7 +11327,7 @@
         </w:rPr>
         <w:t xml:space="preserve"> - </w:t>
       </w:r>
-      <w:hyperlink r:id="rId34" w:history="1">
+      <w:hyperlink r:id="rId35" w:history="1">
         <w:r>
           <w:rPr>
             <w:rStyle w:val="Hipercze"/>
@@ -11174,7 +11369,7 @@
         </w:rPr>
         <w:t xml:space="preserve">Rys. 3 - </w:t>
       </w:r>
-      <w:hyperlink r:id="rId35" w:history="1">
+      <w:hyperlink r:id="rId36" w:history="1">
         <w:r>
           <w:rPr>
             <w:rStyle w:val="Hipercze"/>
@@ -11240,7 +11435,7 @@
         </w:rPr>
         <w:t xml:space="preserve">4 - </w:t>
       </w:r>
-      <w:hyperlink r:id="rId36" w:history="1">
+      <w:hyperlink r:id="rId37" w:history="1">
         <w:r>
           <w:rPr>
             <w:rStyle w:val="Hipercze"/>
@@ -11306,7 +11501,7 @@
         </w:rPr>
         <w:t xml:space="preserve">5 - </w:t>
       </w:r>
-      <w:hyperlink r:id="rId37" w:history="1">
+      <w:hyperlink r:id="rId38" w:history="1">
         <w:r>
           <w:rPr>
             <w:rStyle w:val="Hipercze"/>
@@ -11375,7 +11570,7 @@
       <w:r>
         <w:t xml:space="preserve"> </w:t>
       </w:r>
-      <w:hyperlink r:id="rId38" w:history="1">
+      <w:hyperlink r:id="rId39" w:history="1">
         <w:r>
           <w:rPr>
             <w:rStyle w:val="Hipercze"/>
@@ -11410,7 +11605,7 @@
         </w:rPr>
         <w:t xml:space="preserve">Rys. 7 – </w:t>
       </w:r>
-      <w:hyperlink r:id="rId39" w:history="1">
+      <w:hyperlink r:id="rId40" w:history="1">
         <w:r>
           <w:rPr>
             <w:rStyle w:val="Hipercze"/>
@@ -11432,12 +11627,12 @@
     <w:bookmarkEnd w:id="45"/>
     <w:p/>
     <w:sectPr>
-      <w:headerReference w:type="even" r:id="rId40"/>
-      <w:headerReference w:type="default" r:id="rId41"/>
-      <w:footerReference w:type="even" r:id="rId42"/>
-      <w:footerReference w:type="default" r:id="rId43"/>
-      <w:headerReference w:type="first" r:id="rId44"/>
-      <w:footerReference w:type="first" r:id="rId45"/>
+      <w:headerReference w:type="even" r:id="rId41"/>
+      <w:headerReference w:type="default" r:id="rId42"/>
+      <w:footerReference w:type="even" r:id="rId43"/>
+      <w:footerReference w:type="default" r:id="rId44"/>
+      <w:headerReference w:type="first" r:id="rId45"/>
+      <w:footerReference w:type="first" r:id="rId46"/>
       <w:pgSz w:w="11906" w:h="16838" w:code="9"/>
       <w:pgMar w:top="1418" w:right="1985" w:bottom="1418" w:left="1985" w:header="0" w:footer="0" w:gutter="0"/>
       <w:cols w:space="708"/>
@@ -13468,7 +13663,7 @@
         </mc:Choice>
         <mc:Fallback>
           <w:pict>
-            <v:group w14:anchorId="59A01BE3" id="Group 15333" o:spid="_x0000_s1026" style="position:absolute;margin-left:525pt;margin-top:18.75pt;width:56.65pt;height:53.85pt;z-index:251656192;mso-position-horizontal-relative:page;mso-position-vertical-relative:page" coordsize="7197,6842" o:gfxdata="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">
+            <v:group w14:anchorId="6F8BBFBD" id="Group 15333" o:spid="_x0000_s1026" style="position:absolute;margin-left:525pt;margin-top:18.75pt;width:56.65pt;height:53.85pt;z-index:251656192;mso-position-horizontal-relative:page;mso-position-vertical-relative:page" coordsize="7197,6842" o:gfxdata="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">
               <v:shape id="Shape 15334" o:spid="_x0000_s1027" style="position:absolute;width:7197;height:6842;visibility:visible;mso-wrap-style:square;v-text-anchor:top" coordsize="719714,684201" o:gfxdata="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" path="m,l719714,1r,684200l,684201,,xe" fillcolor="#005198" stroked="f" strokeweight="0">
                 <v:stroke miterlimit="83231f" joinstyle="miter"/>
                 <v:path arrowok="t" textboxrect="0,0,719714,684201"/>
@@ -15343,7 +15538,7 @@
         </mc:Choice>
         <mc:Fallback>
           <w:pict>
-            <v:group w14:anchorId="740C9DED" id="Group 15177" o:spid="_x0000_s1026" style="position:absolute;margin-left:525pt;margin-top:18.75pt;width:56.65pt;height:53.85pt;z-index:251659264;mso-position-horizontal-relative:page;mso-position-vertical-relative:page" coordsize="7197,6842" o:gfxdata="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">
+            <v:group w14:anchorId="37605CD0" id="Group 15177" o:spid="_x0000_s1026" style="position:absolute;margin-left:525pt;margin-top:18.75pt;width:56.65pt;height:53.85pt;z-index:251659264;mso-position-horizontal-relative:page;mso-position-vertical-relative:page" coordsize="7197,6842" o:gfxdata="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">
               <v:shape id="Shape 15178" o:spid="_x0000_s1027" style="position:absolute;width:7197;height:6842;visibility:visible;mso-wrap-style:square;v-text-anchor:top" coordsize="719714,684201" o:gfxdata="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" path="m,l719714,1r,684200l,684201,,xe" fillcolor="#005198" stroked="f" strokeweight="0">
                 <v:stroke miterlimit="83231f" joinstyle="miter"/>
                 <v:path arrowok="t" textboxrect="0,0,719714,684201"/>
@@ -16695,6 +16890,119 @@
     </w:lvl>
   </w:abstractNum>
   <w:abstractNum w:abstractNumId="11" w15:restartNumberingAfterBreak="0">
+    <w:nsid w:val="27DB2683"/>
+    <w:multiLevelType w:val="hybridMultilevel"/>
+    <w:tmpl w:val="928A4552"/>
+    <w:lvl w:ilvl="0" w:tplc="04150001">
+      <w:start w:val="1"/>
+      <w:numFmt w:val="bullet"/>
+      <w:lvlText w:val=""/>
+      <w:lvlJc w:val="left"/>
+      <w:pPr>
+        <w:ind w:left="1287" w:hanging="360"/>
+      </w:pPr>
+      <w:rPr>
+        <w:rFonts w:ascii="Symbol" w:hAnsi="Symbol" w:hint="default"/>
+      </w:rPr>
+    </w:lvl>
+    <w:lvl w:ilvl="1" w:tplc="04150003" w:tentative="1">
+      <w:start w:val="1"/>
+      <w:numFmt w:val="bullet"/>
+      <w:lvlText w:val="o"/>
+      <w:lvlJc w:val="left"/>
+      <w:pPr>
+        <w:ind w:left="2007" w:hanging="360"/>
+      </w:pPr>
+      <w:rPr>
+        <w:rFonts w:ascii="Courier New" w:hAnsi="Courier New" w:cs="Courier New" w:hint="default"/>
+      </w:rPr>
+    </w:lvl>
+    <w:lvl w:ilvl="2" w:tplc="04150005" w:tentative="1">
+      <w:start w:val="1"/>
+      <w:numFmt w:val="bullet"/>
+      <w:lvlText w:val=""/>
+      <w:lvlJc w:val="left"/>
+      <w:pPr>
+        <w:ind w:left="2727" w:hanging="360"/>
+      </w:pPr>
+      <w:rPr>
+        <w:rFonts w:ascii="Wingdings" w:hAnsi="Wingdings" w:hint="default"/>
+      </w:rPr>
+    </w:lvl>
+    <w:lvl w:ilvl="3" w:tplc="04150001" w:tentative="1">
+      <w:start w:val="1"/>
+      <w:numFmt w:val="bullet"/>
+      <w:lvlText w:val=""/>
+      <w:lvlJc w:val="left"/>
+      <w:pPr>
+        <w:ind w:left="3447" w:hanging="360"/>
+      </w:pPr>
+      <w:rPr>
+        <w:rFonts w:ascii="Symbol" w:hAnsi="Symbol" w:hint="default"/>
+      </w:rPr>
+    </w:lvl>
+    <w:lvl w:ilvl="4" w:tplc="04150003" w:tentative="1">
+      <w:start w:val="1"/>
+      <w:numFmt w:val="bullet"/>
+      <w:lvlText w:val="o"/>
+      <w:lvlJc w:val="left"/>
+      <w:pPr>
+        <w:ind w:left="4167" w:hanging="360"/>
+      </w:pPr>
+      <w:rPr>
+        <w:rFonts w:ascii="Courier New" w:hAnsi="Courier New" w:cs="Courier New" w:hint="default"/>
+      </w:rPr>
+    </w:lvl>
+    <w:lvl w:ilvl="5" w:tplc="04150005" w:tentative="1">
+      <w:start w:val="1"/>
+      <w:numFmt w:val="bullet"/>
+      <w:lvlText w:val=""/>
+      <w:lvlJc w:val="left"/>
+      <w:pPr>
+        <w:ind w:left="4887" w:hanging="360"/>
+      </w:pPr>
+      <w:rPr>
+        <w:rFonts w:ascii="Wingdings" w:hAnsi="Wingdings" w:hint="default"/>
+      </w:rPr>
+    </w:lvl>
+    <w:lvl w:ilvl="6" w:tplc="04150001" w:tentative="1">
+      <w:start w:val="1"/>
+      <w:numFmt w:val="bullet"/>
+      <w:lvlText w:val=""/>
+      <w:lvlJc w:val="left"/>
+      <w:pPr>
+        <w:ind w:left="5607" w:hanging="360"/>
+      </w:pPr>
+      <w:rPr>
+        <w:rFonts w:ascii="Symbol" w:hAnsi="Symbol" w:hint="default"/>
+      </w:rPr>
+    </w:lvl>
+    <w:lvl w:ilvl="7" w:tplc="04150003" w:tentative="1">
+      <w:start w:val="1"/>
+      <w:numFmt w:val="bullet"/>
+      <w:lvlText w:val="o"/>
+      <w:lvlJc w:val="left"/>
+      <w:pPr>
+        <w:ind w:left="6327" w:hanging="360"/>
+      </w:pPr>
+      <w:rPr>
+        <w:rFonts w:ascii="Courier New" w:hAnsi="Courier New" w:cs="Courier New" w:hint="default"/>
+      </w:rPr>
+    </w:lvl>
+    <w:lvl w:ilvl="8" w:tplc="04150005" w:tentative="1">
+      <w:start w:val="1"/>
+      <w:numFmt w:val="bullet"/>
+      <w:lvlText w:val=""/>
+      <w:lvlJc w:val="left"/>
+      <w:pPr>
+        <w:ind w:left="7047" w:hanging="360"/>
+      </w:pPr>
+      <w:rPr>
+        <w:rFonts w:ascii="Wingdings" w:hAnsi="Wingdings" w:hint="default"/>
+      </w:rPr>
+    </w:lvl>
+  </w:abstractNum>
+  <w:abstractNum w:abstractNumId="12" w15:restartNumberingAfterBreak="0">
     <w:nsid w:val="28B135E7"/>
     <w:multiLevelType w:val="hybridMultilevel"/>
     <w:tmpl w:val="1882A618"/>
@@ -16780,7 +17088,7 @@
       </w:pPr>
     </w:lvl>
   </w:abstractNum>
-  <w:abstractNum w:abstractNumId="12" w15:restartNumberingAfterBreak="0">
+  <w:abstractNum w:abstractNumId="13" w15:restartNumberingAfterBreak="0">
     <w:nsid w:val="28D228E3"/>
     <w:multiLevelType w:val="multilevel"/>
     <w:tmpl w:val="AC907BB2"/>
@@ -16893,7 +17201,7 @@
       </w:pPr>
     </w:lvl>
   </w:abstractNum>
-  <w:abstractNum w:abstractNumId="13" w15:restartNumberingAfterBreak="0">
+  <w:abstractNum w:abstractNumId="14" w15:restartNumberingAfterBreak="0">
     <w:nsid w:val="2A484DC7"/>
     <w:multiLevelType w:val="multilevel"/>
     <w:tmpl w:val="43AECA5C"/>
@@ -17006,7 +17314,7 @@
       </w:pPr>
     </w:lvl>
   </w:abstractNum>
-  <w:abstractNum w:abstractNumId="14" w15:restartNumberingAfterBreak="0">
+  <w:abstractNum w:abstractNumId="15" w15:restartNumberingAfterBreak="0">
     <w:nsid w:val="2D6415AB"/>
     <w:multiLevelType w:val="hybridMultilevel"/>
     <w:tmpl w:val="CFA44BE0"/>
@@ -17092,7 +17400,7 @@
       </w:pPr>
     </w:lvl>
   </w:abstractNum>
-  <w:abstractNum w:abstractNumId="15" w15:restartNumberingAfterBreak="0">
+  <w:abstractNum w:abstractNumId="16" w15:restartNumberingAfterBreak="0">
     <w:nsid w:val="31651DB7"/>
     <w:multiLevelType w:val="multilevel"/>
     <w:tmpl w:val="7FB852BC"/>
@@ -17206,7 +17514,7 @@
       </w:rPr>
     </w:lvl>
   </w:abstractNum>
-  <w:abstractNum w:abstractNumId="16" w15:restartNumberingAfterBreak="0">
+  <w:abstractNum w:abstractNumId="17" w15:restartNumberingAfterBreak="0">
     <w:nsid w:val="31DF6D25"/>
     <w:multiLevelType w:val="multilevel"/>
     <w:tmpl w:val="C1C8AF28"/>
@@ -17355,7 +17663,7 @@
       </w:rPr>
     </w:lvl>
   </w:abstractNum>
-  <w:abstractNum w:abstractNumId="17" w15:restartNumberingAfterBreak="0">
+  <w:abstractNum w:abstractNumId="18" w15:restartNumberingAfterBreak="0">
     <w:nsid w:val="32786265"/>
     <w:multiLevelType w:val="multilevel"/>
     <w:tmpl w:val="7FB852BC"/>
@@ -17469,7 +17777,7 @@
       </w:rPr>
     </w:lvl>
   </w:abstractNum>
-  <w:abstractNum w:abstractNumId="18" w15:restartNumberingAfterBreak="0">
+  <w:abstractNum w:abstractNumId="19" w15:restartNumberingAfterBreak="0">
     <w:nsid w:val="34461EDE"/>
     <w:multiLevelType w:val="multilevel"/>
     <w:tmpl w:val="AE48A0FE"/>
@@ -17618,7 +17926,7 @@
       </w:rPr>
     </w:lvl>
   </w:abstractNum>
-  <w:abstractNum w:abstractNumId="19" w15:restartNumberingAfterBreak="0">
+  <w:abstractNum w:abstractNumId="20" w15:restartNumberingAfterBreak="0">
     <w:nsid w:val="35372AF5"/>
     <w:multiLevelType w:val="multilevel"/>
     <w:tmpl w:val="B972C6B4"/>
@@ -17731,7 +18039,7 @@
       </w:rPr>
     </w:lvl>
   </w:abstractNum>
-  <w:abstractNum w:abstractNumId="20" w15:restartNumberingAfterBreak="0">
+  <w:abstractNum w:abstractNumId="21" w15:restartNumberingAfterBreak="0">
     <w:nsid w:val="367A2B64"/>
     <w:multiLevelType w:val="multilevel"/>
     <w:tmpl w:val="A50A1ECE"/>
@@ -17880,7 +18188,7 @@
       </w:rPr>
     </w:lvl>
   </w:abstractNum>
-  <w:abstractNum w:abstractNumId="21" w15:restartNumberingAfterBreak="0">
+  <w:abstractNum w:abstractNumId="22" w15:restartNumberingAfterBreak="0">
     <w:nsid w:val="37975A9D"/>
     <w:multiLevelType w:val="multilevel"/>
     <w:tmpl w:val="7FB852BC"/>
@@ -17994,7 +18302,7 @@
       </w:rPr>
     </w:lvl>
   </w:abstractNum>
-  <w:abstractNum w:abstractNumId="22" w15:restartNumberingAfterBreak="0">
+  <w:abstractNum w:abstractNumId="23" w15:restartNumberingAfterBreak="0">
     <w:nsid w:val="396F10CC"/>
     <w:multiLevelType w:val="hybridMultilevel"/>
     <w:tmpl w:val="3B4EB35E"/>
@@ -18080,7 +18388,7 @@
       </w:pPr>
     </w:lvl>
   </w:abstractNum>
-  <w:abstractNum w:abstractNumId="23" w15:restartNumberingAfterBreak="0">
+  <w:abstractNum w:abstractNumId="24" w15:restartNumberingAfterBreak="0">
     <w:nsid w:val="3A9073F6"/>
     <w:multiLevelType w:val="multilevel"/>
     <w:tmpl w:val="7FB852BC"/>
@@ -18194,7 +18502,7 @@
       </w:rPr>
     </w:lvl>
   </w:abstractNum>
-  <w:abstractNum w:abstractNumId="24" w15:restartNumberingAfterBreak="0">
+  <w:abstractNum w:abstractNumId="25" w15:restartNumberingAfterBreak="0">
     <w:nsid w:val="3BB07E58"/>
     <w:multiLevelType w:val="multilevel"/>
     <w:tmpl w:val="963ACBC6"/>
@@ -18343,7 +18651,7 @@
       </w:rPr>
     </w:lvl>
   </w:abstractNum>
-  <w:abstractNum w:abstractNumId="25" w15:restartNumberingAfterBreak="0">
+  <w:abstractNum w:abstractNumId="26" w15:restartNumberingAfterBreak="0">
     <w:nsid w:val="3DA058D0"/>
     <w:multiLevelType w:val="multilevel"/>
     <w:tmpl w:val="DD4EAD34"/>
@@ -18460,7 +18768,7 @@
       </w:pPr>
     </w:lvl>
   </w:abstractNum>
-  <w:abstractNum w:abstractNumId="26" w15:restartNumberingAfterBreak="0">
+  <w:abstractNum w:abstractNumId="27" w15:restartNumberingAfterBreak="0">
     <w:nsid w:val="3DC20932"/>
     <w:multiLevelType w:val="hybridMultilevel"/>
     <w:tmpl w:val="D0FAC458"/>
@@ -18546,7 +18854,7 @@
       </w:pPr>
     </w:lvl>
   </w:abstractNum>
-  <w:abstractNum w:abstractNumId="27" w15:restartNumberingAfterBreak="0">
+  <w:abstractNum w:abstractNumId="28" w15:restartNumberingAfterBreak="0">
     <w:nsid w:val="4998238F"/>
     <w:multiLevelType w:val="multilevel"/>
     <w:tmpl w:val="B61CE6D8"/>
@@ -18659,7 +18967,7 @@
       </w:pPr>
     </w:lvl>
   </w:abstractNum>
-  <w:abstractNum w:abstractNumId="28" w15:restartNumberingAfterBreak="0">
+  <w:abstractNum w:abstractNumId="29" w15:restartNumberingAfterBreak="0">
     <w:nsid w:val="4C7900A3"/>
     <w:multiLevelType w:val="hybridMultilevel"/>
     <w:tmpl w:val="3D38F428"/>
@@ -18772,7 +19080,156 @@
       </w:rPr>
     </w:lvl>
   </w:abstractNum>
-  <w:abstractNum w:abstractNumId="29" w15:restartNumberingAfterBreak="0">
+  <w:abstractNum w:abstractNumId="30" w15:restartNumberingAfterBreak="0">
+    <w:nsid w:val="52210A9D"/>
+    <w:multiLevelType w:val="multilevel"/>
+    <w:tmpl w:val="D69CC0B8"/>
+    <w:lvl w:ilvl="0">
+      <w:start w:val="1"/>
+      <w:numFmt w:val="bullet"/>
+      <w:lvlText w:val=""/>
+      <w:lvlJc w:val="left"/>
+      <w:pPr>
+        <w:tabs>
+          <w:tab w:val="num" w:pos="720"/>
+        </w:tabs>
+        <w:ind w:left="720" w:hanging="360"/>
+      </w:pPr>
+      <w:rPr>
+        <w:rFonts w:ascii="Symbol" w:hAnsi="Symbol" w:hint="default"/>
+        <w:sz w:val="20"/>
+      </w:rPr>
+    </w:lvl>
+    <w:lvl w:ilvl="1" w:tentative="1">
+      <w:start w:val="1"/>
+      <w:numFmt w:val="bullet"/>
+      <w:lvlText w:val=""/>
+      <w:lvlJc w:val="left"/>
+      <w:pPr>
+        <w:tabs>
+          <w:tab w:val="num" w:pos="1440"/>
+        </w:tabs>
+        <w:ind w:left="1440" w:hanging="360"/>
+      </w:pPr>
+      <w:rPr>
+        <w:rFonts w:ascii="Symbol" w:hAnsi="Symbol" w:hint="default"/>
+        <w:sz w:val="20"/>
+      </w:rPr>
+    </w:lvl>
+    <w:lvl w:ilvl="2" w:tentative="1">
+      <w:start w:val="1"/>
+      <w:numFmt w:val="bullet"/>
+      <w:lvlText w:val=""/>
+      <w:lvlJc w:val="left"/>
+      <w:pPr>
+        <w:tabs>
+          <w:tab w:val="num" w:pos="2160"/>
+        </w:tabs>
+        <w:ind w:left="2160" w:hanging="360"/>
+      </w:pPr>
+      <w:rPr>
+        <w:rFonts w:ascii="Symbol" w:hAnsi="Symbol" w:hint="default"/>
+        <w:sz w:val="20"/>
+      </w:rPr>
+    </w:lvl>
+    <w:lvl w:ilvl="3" w:tentative="1">
+      <w:start w:val="1"/>
+      <w:numFmt w:val="bullet"/>
+      <w:lvlText w:val=""/>
+      <w:lvlJc w:val="left"/>
+      <w:pPr>
+        <w:tabs>
+          <w:tab w:val="num" w:pos="2880"/>
+        </w:tabs>
+        <w:ind w:left="2880" w:hanging="360"/>
+      </w:pPr>
+      <w:rPr>
+        <w:rFonts w:ascii="Symbol" w:hAnsi="Symbol" w:hint="default"/>
+        <w:sz w:val="20"/>
+      </w:rPr>
+    </w:lvl>
+    <w:lvl w:ilvl="4" w:tentative="1">
+      <w:start w:val="1"/>
+      <w:numFmt w:val="bullet"/>
+      <w:lvlText w:val=""/>
+      <w:lvlJc w:val="left"/>
+      <w:pPr>
+        <w:tabs>
+          <w:tab w:val="num" w:pos="3600"/>
+        </w:tabs>
+        <w:ind w:left="3600" w:hanging="360"/>
+      </w:pPr>
+      <w:rPr>
+        <w:rFonts w:ascii="Symbol" w:hAnsi="Symbol" w:hint="default"/>
+        <w:sz w:val="20"/>
+      </w:rPr>
+    </w:lvl>
+    <w:lvl w:ilvl="5" w:tentative="1">
+      <w:start w:val="1"/>
+      <w:numFmt w:val="bullet"/>
+      <w:lvlText w:val=""/>
+      <w:lvlJc w:val="left"/>
+      <w:pPr>
+        <w:tabs>
+          <w:tab w:val="num" w:pos="4320"/>
+        </w:tabs>
+        <w:ind w:left="4320" w:hanging="360"/>
+      </w:pPr>
+      <w:rPr>
+        <w:rFonts w:ascii="Symbol" w:hAnsi="Symbol" w:hint="default"/>
+        <w:sz w:val="20"/>
+      </w:rPr>
+    </w:lvl>
+    <w:lvl w:ilvl="6" w:tentative="1">
+      <w:start w:val="1"/>
+      <w:numFmt w:val="bullet"/>
+      <w:lvlText w:val=""/>
+      <w:lvlJc w:val="left"/>
+      <w:pPr>
+        <w:tabs>
+          <w:tab w:val="num" w:pos="5040"/>
+        </w:tabs>
+        <w:ind w:left="5040" w:hanging="360"/>
+      </w:pPr>
+      <w:rPr>
+        <w:rFonts w:ascii="Symbol" w:hAnsi="Symbol" w:hint="default"/>
+        <w:sz w:val="20"/>
+      </w:rPr>
+    </w:lvl>
+    <w:lvl w:ilvl="7" w:tentative="1">
+      <w:start w:val="1"/>
+      <w:numFmt w:val="bullet"/>
+      <w:lvlText w:val=""/>
+      <w:lvlJc w:val="left"/>
+      <w:pPr>
+        <w:tabs>
+          <w:tab w:val="num" w:pos="5760"/>
+        </w:tabs>
+        <w:ind w:left="5760" w:hanging="360"/>
+      </w:pPr>
+      <w:rPr>
+        <w:rFonts w:ascii="Symbol" w:hAnsi="Symbol" w:hint="default"/>
+        <w:sz w:val="20"/>
+      </w:rPr>
+    </w:lvl>
+    <w:lvl w:ilvl="8" w:tentative="1">
+      <w:start w:val="1"/>
+      <w:numFmt w:val="bullet"/>
+      <w:lvlText w:val=""/>
+      <w:lvlJc w:val="left"/>
+      <w:pPr>
+        <w:tabs>
+          <w:tab w:val="num" w:pos="6480"/>
+        </w:tabs>
+        <w:ind w:left="6480" w:hanging="360"/>
+      </w:pPr>
+      <w:rPr>
+        <w:rFonts w:ascii="Symbol" w:hAnsi="Symbol" w:hint="default"/>
+        <w:sz w:val="20"/>
+      </w:rPr>
+    </w:lvl>
+  </w:abstractNum>
+  <w:abstractNum w:abstractNumId="31" w15:restartNumberingAfterBreak="0">
     <w:nsid w:val="5CB41D2B"/>
     <w:multiLevelType w:val="multilevel"/>
     <w:tmpl w:val="4112B7D8"/>
@@ -18921,7 +19378,7 @@
       </w:rPr>
     </w:lvl>
   </w:abstractNum>
-  <w:abstractNum w:abstractNumId="30" w15:restartNumberingAfterBreak="0">
+  <w:abstractNum w:abstractNumId="32" w15:restartNumberingAfterBreak="0">
     <w:nsid w:val="5E496121"/>
     <w:multiLevelType w:val="multilevel"/>
     <w:tmpl w:val="4FDE5612"/>
@@ -19035,7 +19492,7 @@
       </w:rPr>
     </w:lvl>
   </w:abstractNum>
-  <w:abstractNum w:abstractNumId="31" w15:restartNumberingAfterBreak="0">
+  <w:abstractNum w:abstractNumId="33" w15:restartNumberingAfterBreak="0">
     <w:nsid w:val="63D82247"/>
     <w:multiLevelType w:val="hybridMultilevel"/>
     <w:tmpl w:val="8A08FFC6"/>
@@ -19148,7 +19605,7 @@
       </w:rPr>
     </w:lvl>
   </w:abstractNum>
-  <w:abstractNum w:abstractNumId="32" w15:restartNumberingAfterBreak="0">
+  <w:abstractNum w:abstractNumId="34" w15:restartNumberingAfterBreak="0">
     <w:nsid w:val="665A550C"/>
     <w:multiLevelType w:val="multilevel"/>
     <w:tmpl w:val="56521916"/>
@@ -19261,7 +19718,7 @@
       </w:rPr>
     </w:lvl>
   </w:abstractNum>
-  <w:abstractNum w:abstractNumId="33" w15:restartNumberingAfterBreak="0">
+  <w:abstractNum w:abstractNumId="35" w15:restartNumberingAfterBreak="0">
     <w:nsid w:val="673E1246"/>
     <w:multiLevelType w:val="hybridMultilevel"/>
     <w:tmpl w:val="5824E30C"/>
@@ -19347,7 +19804,7 @@
       </w:pPr>
     </w:lvl>
   </w:abstractNum>
-  <w:abstractNum w:abstractNumId="34" w15:restartNumberingAfterBreak="0">
+  <w:abstractNum w:abstractNumId="36" w15:restartNumberingAfterBreak="0">
     <w:nsid w:val="6FDB059C"/>
     <w:multiLevelType w:val="multilevel"/>
     <w:tmpl w:val="7FB852BC"/>
@@ -19461,7 +19918,7 @@
       </w:rPr>
     </w:lvl>
   </w:abstractNum>
-  <w:abstractNum w:abstractNumId="35" w15:restartNumberingAfterBreak="0">
+  <w:abstractNum w:abstractNumId="37" w15:restartNumberingAfterBreak="0">
     <w:nsid w:val="72C12189"/>
     <w:multiLevelType w:val="multilevel"/>
     <w:tmpl w:val="5F50E812"/>
@@ -19610,7 +20067,7 @@
       </w:rPr>
     </w:lvl>
   </w:abstractNum>
-  <w:abstractNum w:abstractNumId="36" w15:restartNumberingAfterBreak="0">
+  <w:abstractNum w:abstractNumId="38" w15:restartNumberingAfterBreak="0">
     <w:nsid w:val="741934CF"/>
     <w:multiLevelType w:val="multilevel"/>
     <w:tmpl w:val="B972C6B4"/>
@@ -19723,7 +20180,7 @@
       </w:rPr>
     </w:lvl>
   </w:abstractNum>
-  <w:abstractNum w:abstractNumId="37" w15:restartNumberingAfterBreak="0">
+  <w:abstractNum w:abstractNumId="39" w15:restartNumberingAfterBreak="0">
     <w:nsid w:val="77861A65"/>
     <w:multiLevelType w:val="multilevel"/>
     <w:tmpl w:val="0415001D"/>
@@ -19809,7 +20266,7 @@
       </w:pPr>
     </w:lvl>
   </w:abstractNum>
-  <w:abstractNum w:abstractNumId="38" w15:restartNumberingAfterBreak="0">
+  <w:abstractNum w:abstractNumId="40" w15:restartNumberingAfterBreak="0">
     <w:nsid w:val="783F63C5"/>
     <w:multiLevelType w:val="hybridMultilevel"/>
     <w:tmpl w:val="0C686042"/>
@@ -19895,7 +20352,7 @@
       </w:pPr>
     </w:lvl>
   </w:abstractNum>
-  <w:abstractNum w:abstractNumId="39" w15:restartNumberingAfterBreak="0">
+  <w:abstractNum w:abstractNumId="41" w15:restartNumberingAfterBreak="0">
     <w:nsid w:val="7933710B"/>
     <w:multiLevelType w:val="multilevel"/>
     <w:tmpl w:val="1938CB96"/>
@@ -20044,7 +20501,7 @@
       </w:rPr>
     </w:lvl>
   </w:abstractNum>
-  <w:abstractNum w:abstractNumId="40" w15:restartNumberingAfterBreak="0">
+  <w:abstractNum w:abstractNumId="42" w15:restartNumberingAfterBreak="0">
     <w:nsid w:val="7ACF1D7E"/>
     <w:multiLevelType w:val="hybridMultilevel"/>
     <w:tmpl w:val="374AA178"/>
@@ -20157,7 +20614,7 @@
       </w:rPr>
     </w:lvl>
   </w:abstractNum>
-  <w:abstractNum w:abstractNumId="41" w15:restartNumberingAfterBreak="0">
+  <w:abstractNum w:abstractNumId="43" w15:restartNumberingAfterBreak="0">
     <w:nsid w:val="7F3C7331"/>
     <w:multiLevelType w:val="hybridMultilevel"/>
     <w:tmpl w:val="DC5897F4"/>
@@ -20271,7 +20728,7 @@
     </w:lvl>
   </w:abstractNum>
   <w:num w:numId="1" w16cid:durableId="1400134904">
-    <w:abstractNumId w:val="30"/>
+    <w:abstractNumId w:val="32"/>
   </w:num>
   <w:num w:numId="2" w16cid:durableId="1504129427">
     <w:abstractNumId w:val="4"/>
@@ -20280,10 +20737,10 @@
     <w:abstractNumId w:val="7"/>
   </w:num>
   <w:num w:numId="4" w16cid:durableId="223025417">
-    <w:abstractNumId w:val="19"/>
+    <w:abstractNumId w:val="20"/>
   </w:num>
   <w:num w:numId="5" w16cid:durableId="1236402505">
-    <w:abstractNumId w:val="38"/>
+    <w:abstractNumId w:val="40"/>
   </w:num>
   <w:num w:numId="6" w16cid:durableId="381370953">
     <w:abstractNumId w:val="8"/>
@@ -20292,34 +20749,34 @@
     <w:abstractNumId w:val="1"/>
   </w:num>
   <w:num w:numId="8" w16cid:durableId="1352800225">
-    <w:abstractNumId w:val="18"/>
+    <w:abstractNumId w:val="19"/>
   </w:num>
   <w:num w:numId="9" w16cid:durableId="96877353">
-    <w:abstractNumId w:val="20"/>
+    <w:abstractNumId w:val="21"/>
   </w:num>
   <w:num w:numId="10" w16cid:durableId="1170215322">
-    <w:abstractNumId w:val="29"/>
+    <w:abstractNumId w:val="31"/>
   </w:num>
   <w:num w:numId="11" w16cid:durableId="1408768027">
-    <w:abstractNumId w:val="35"/>
+    <w:abstractNumId w:val="37"/>
   </w:num>
   <w:num w:numId="12" w16cid:durableId="1701281685">
-    <w:abstractNumId w:val="39"/>
+    <w:abstractNumId w:val="41"/>
   </w:num>
   <w:num w:numId="13" w16cid:durableId="2021351551">
-    <w:abstractNumId w:val="22"/>
+    <w:abstractNumId w:val="23"/>
   </w:num>
   <w:num w:numId="14" w16cid:durableId="1947348652">
-    <w:abstractNumId w:val="11"/>
+    <w:abstractNumId w:val="12"/>
   </w:num>
   <w:num w:numId="15" w16cid:durableId="1824930168">
-    <w:abstractNumId w:val="33"/>
+    <w:abstractNumId w:val="35"/>
   </w:num>
   <w:num w:numId="16" w16cid:durableId="1117991566">
     <w:abstractNumId w:val="10"/>
   </w:num>
   <w:num w:numId="17" w16cid:durableId="1275594950">
-    <w:abstractNumId w:val="26"/>
+    <w:abstractNumId w:val="27"/>
   </w:num>
   <w:num w:numId="18" w16cid:durableId="656346569">
     <w:abstractNumId w:val="0"/>
@@ -20328,91 +20785,79 @@
     <w:abstractNumId w:val="6"/>
   </w:num>
   <w:num w:numId="20" w16cid:durableId="1251279497">
-    <w:abstractNumId w:val="32"/>
+    <w:abstractNumId w:val="34"/>
   </w:num>
   <w:num w:numId="21" w16cid:durableId="122312177">
-    <w:abstractNumId w:val="24"/>
+    <w:abstractNumId w:val="25"/>
   </w:num>
   <w:num w:numId="22" w16cid:durableId="487210631">
-    <w:abstractNumId w:val="16"/>
+    <w:abstractNumId w:val="17"/>
   </w:num>
   <w:num w:numId="23" w16cid:durableId="1566337012">
     <w:abstractNumId w:val="2"/>
   </w:num>
   <w:num w:numId="24" w16cid:durableId="1060176319">
-    <w:abstractNumId w:val="27"/>
+    <w:abstractNumId w:val="28"/>
   </w:num>
   <w:num w:numId="25" w16cid:durableId="1643266330">
-    <w:abstractNumId w:val="13"/>
+    <w:abstractNumId w:val="14"/>
   </w:num>
   <w:num w:numId="26" w16cid:durableId="526716707">
-    <w:abstractNumId w:val="36"/>
+    <w:abstractNumId w:val="38"/>
   </w:num>
   <w:num w:numId="27" w16cid:durableId="506408115">
     <w:abstractNumId w:val="5"/>
   </w:num>
   <w:num w:numId="28" w16cid:durableId="1615792558">
-    <w:abstractNumId w:val="12"/>
+    <w:abstractNumId w:val="13"/>
   </w:num>
   <w:num w:numId="29" w16cid:durableId="1701129515">
     <w:abstractNumId w:val="3"/>
   </w:num>
   <w:num w:numId="30" w16cid:durableId="1292370244">
-    <w:abstractNumId w:val="14"/>
+    <w:abstractNumId w:val="15"/>
   </w:num>
   <w:num w:numId="31" w16cid:durableId="182673903">
-    <w:abstractNumId w:val="37"/>
+    <w:abstractNumId w:val="39"/>
   </w:num>
   <w:num w:numId="32" w16cid:durableId="1086997754">
-    <w:abstractNumId w:val="28"/>
-    <w:lvlOverride w:ilvl="0"/>
-    <w:lvlOverride w:ilvl="1"/>
-    <w:lvlOverride w:ilvl="2"/>
-    <w:lvlOverride w:ilvl="3"/>
-    <w:lvlOverride w:ilvl="4"/>
-    <w:lvlOverride w:ilvl="5"/>
-    <w:lvlOverride w:ilvl="6"/>
-    <w:lvlOverride w:ilvl="7"/>
-    <w:lvlOverride w:ilvl="8"/>
+    <w:abstractNumId w:val="29"/>
   </w:num>
   <w:num w:numId="33" w16cid:durableId="948245105">
-    <w:abstractNumId w:val="15"/>
+    <w:abstractNumId w:val="16"/>
   </w:num>
   <w:num w:numId="34" w16cid:durableId="968317700">
-    <w:abstractNumId w:val="34"/>
+    <w:abstractNumId w:val="36"/>
   </w:num>
   <w:num w:numId="35" w16cid:durableId="935401745">
-    <w:abstractNumId w:val="31"/>
-    <w:lvlOverride w:ilvl="0"/>
-    <w:lvlOverride w:ilvl="1"/>
-    <w:lvlOverride w:ilvl="2"/>
-    <w:lvlOverride w:ilvl="3"/>
-    <w:lvlOverride w:ilvl="4"/>
-    <w:lvlOverride w:ilvl="5"/>
-    <w:lvlOverride w:ilvl="6"/>
-    <w:lvlOverride w:ilvl="7"/>
-    <w:lvlOverride w:ilvl="8"/>
+    <w:abstractNumId w:val="33"/>
   </w:num>
   <w:num w:numId="36" w16cid:durableId="193543299">
-    <w:abstractNumId w:val="17"/>
+    <w:abstractNumId w:val="18"/>
   </w:num>
   <w:num w:numId="37" w16cid:durableId="370227471">
-    <w:abstractNumId w:val="21"/>
+    <w:abstractNumId w:val="22"/>
   </w:num>
   <w:num w:numId="38" w16cid:durableId="239947729">
-    <w:abstractNumId w:val="25"/>
+    <w:abstractNumId w:val="26"/>
   </w:num>
   <w:num w:numId="39" w16cid:durableId="1611473356">
-    <w:abstractNumId w:val="23"/>
+    <w:abstractNumId w:val="24"/>
   </w:num>
   <w:num w:numId="40" w16cid:durableId="1104880559">
     <w:abstractNumId w:val="9"/>
   </w:num>
   <w:num w:numId="41" w16cid:durableId="625356298">
-    <w:abstractNumId w:val="40"/>
+    <w:abstractNumId w:val="42"/>
   </w:num>
   <w:num w:numId="42" w16cid:durableId="411514272">
-    <w:abstractNumId w:val="41"/>
+    <w:abstractNumId w:val="43"/>
+  </w:num>
+  <w:num w:numId="43" w16cid:durableId="1915579847">
+    <w:abstractNumId w:val="30"/>
+  </w:num>
+  <w:num w:numId="44" w16cid:durableId="43718140">
+    <w:abstractNumId w:val="11"/>
   </w:num>
 </w:numbering>
 </file>

--- a/praca-inż.docx
+++ b/praca-inż.docx
@@ -203,8 +203,45 @@
           <w:sz w:val="22"/>
           <w:shd w:val="clear" w:color="auto" w:fill="FFFFFF"/>
         </w:rPr>
-        <w:t>Projekt i implementacja gry karcianej opartej o grę Uno z wykorzystaniem algorytmów Monte Carlo Tree Search</w:t>
-      </w:r>
+        <w:t xml:space="preserve">Projekt i implementacja gry karcianej opartej o grę Uno z wykorzystaniem algorytmów Monte Carlo </w:t>
+      </w:r>
+      <w:proofErr w:type="spellStart"/>
+      <w:r>
+        <w:rPr>
+          <w:rStyle w:val="normaltextrun"/>
+          <w:rFonts w:ascii="Calibri" w:hAnsi="Calibri" w:cs="Calibri"/>
+          <w:b/>
+          <w:bCs/>
+          <w:sz w:val="22"/>
+          <w:shd w:val="clear" w:color="auto" w:fill="FFFFFF"/>
+        </w:rPr>
+        <w:t>Tree</w:t>
+      </w:r>
+      <w:proofErr w:type="spellEnd"/>
+      <w:r>
+        <w:rPr>
+          <w:rStyle w:val="normaltextrun"/>
+          <w:rFonts w:ascii="Calibri" w:hAnsi="Calibri" w:cs="Calibri"/>
+          <w:b/>
+          <w:bCs/>
+          <w:sz w:val="22"/>
+          <w:shd w:val="clear" w:color="auto" w:fill="FFFFFF"/>
+        </w:rPr>
+        <w:t xml:space="preserve"> </w:t>
+      </w:r>
+      <w:proofErr w:type="spellStart"/>
+      <w:r>
+        <w:rPr>
+          <w:rStyle w:val="normaltextrun"/>
+          <w:rFonts w:ascii="Calibri" w:hAnsi="Calibri" w:cs="Calibri"/>
+          <w:b/>
+          <w:bCs/>
+          <w:sz w:val="22"/>
+          <w:shd w:val="clear" w:color="auto" w:fill="FFFFFF"/>
+        </w:rPr>
+        <w:t>Search</w:t>
+      </w:r>
+      <w:proofErr w:type="spellEnd"/>
       <w:r>
         <w:rPr>
           <w:rStyle w:val="normaltextrun"/>
@@ -356,12 +393,12 @@
     <w:sdt>
       <w:sdtPr>
         <w:rPr>
-          <w:rFonts w:ascii="Corbel" w:eastAsia="Corbel" w:hAnsi="Corbel" w:cstheme="minorHAnsi"/>
+          <w:rFonts w:ascii="Corbel" w:eastAsia="Corbel" w:hAnsi="Corbel" w:cs="Corbel"/>
           <w:b w:val="0"/>
           <w:color w:val="000000"/>
           <w:szCs w:val="22"/>
         </w:rPr>
-        <w:id w:val="-597477853"/>
+        <w:id w:val="580644884"/>
         <w:docPartObj>
           <w:docPartGallery w:val="Table of Contents"/>
           <w:docPartUnique/>
@@ -369,7 +406,6 @@
       </w:sdtPr>
       <w:sdtEndPr>
         <w:rPr>
-          <w:rFonts w:cs="Corbel"/>
           <w:bCs/>
         </w:rPr>
       </w:sdtEndPr>
@@ -377,14 +413,8 @@
         <w:p>
           <w:pPr>
             <w:pStyle w:val="Nagwekspisutreci"/>
-            <w:rPr>
-              <w:rFonts w:cstheme="minorHAnsi"/>
-            </w:rPr>
           </w:pPr>
           <w:r>
-            <w:rPr>
-              <w:rFonts w:cstheme="minorHAnsi"/>
-            </w:rPr>
             <w:t>Spis treści</w:t>
           </w:r>
         </w:p>
@@ -392,7 +422,7 @@
           <w:pPr>
             <w:pStyle w:val="Spistreci1"/>
             <w:tabs>
-              <w:tab w:val="left" w:pos="480"/>
+              <w:tab w:val="left" w:pos="577"/>
               <w:tab w:val="right" w:leader="dot" w:pos="7926"/>
             </w:tabs>
             <w:rPr>
@@ -405,24 +435,15 @@
             </w:rPr>
           </w:pPr>
           <w:r>
-            <w:rPr>
-              <w:rFonts w:asciiTheme="minorHAnsi" w:hAnsiTheme="minorHAnsi" w:cstheme="minorHAnsi"/>
-            </w:rPr>
             <w:fldChar w:fldCharType="begin"/>
           </w:r>
           <w:r>
-            <w:rPr>
-              <w:rFonts w:asciiTheme="minorHAnsi" w:hAnsiTheme="minorHAnsi" w:cstheme="minorHAnsi"/>
-            </w:rPr>
             <w:instrText xml:space="preserve"> TOC \o "1-3" \h \z \u </w:instrText>
           </w:r>
           <w:r>
-            <w:rPr>
-              <w:rFonts w:asciiTheme="minorHAnsi" w:hAnsiTheme="minorHAnsi" w:cstheme="minorHAnsi"/>
-            </w:rPr>
             <w:fldChar w:fldCharType="separate"/>
           </w:r>
-          <w:hyperlink w:anchor="_Toc154878447" w:history="1">
+          <w:hyperlink w:anchor="_Toc155198528" w:history="1">
             <w:r>
               <w:rPr>
                 <w:rStyle w:val="Hipercze"/>
@@ -469,7 +490,7 @@
                 <w:noProof/>
                 <w:webHidden/>
               </w:rPr>
-              <w:instrText xml:space="preserve"> PAGEREF _Toc154878447 \h </w:instrText>
+              <w:instrText xml:space="preserve"> PAGEREF _Toc155198528 \h </w:instrText>
             </w:r>
             <w:r>
               <w:rPr>
@@ -489,7 +510,7 @@
                 <w:noProof/>
                 <w:webHidden/>
               </w:rPr>
-              <w:t>3</w:t>
+              <w:t>4</w:t>
             </w:r>
             <w:r>
               <w:rPr>
@@ -516,7 +537,7 @@
               <w14:ligatures w14:val="standardContextual"/>
             </w:rPr>
           </w:pPr>
-          <w:hyperlink w:anchor="_Toc154878448" w:history="1">
+          <w:hyperlink w:anchor="_Toc155198529" w:history="1">
             <w:r>
               <w:rPr>
                 <w:rStyle w:val="Hipercze"/>
@@ -563,7 +584,7 @@
                 <w:noProof/>
                 <w:webHidden/>
               </w:rPr>
-              <w:instrText xml:space="preserve"> PAGEREF _Toc154878448 \h </w:instrText>
+              <w:instrText xml:space="preserve"> PAGEREF _Toc155198529 \h </w:instrText>
             </w:r>
             <w:r>
               <w:rPr>
@@ -583,7 +604,7 @@
                 <w:noProof/>
                 <w:webHidden/>
               </w:rPr>
-              <w:t>3</w:t>
+              <w:t>4</w:t>
             </w:r>
             <w:r>
               <w:rPr>
@@ -610,7 +631,7 @@
               <w14:ligatures w14:val="standardContextual"/>
             </w:rPr>
           </w:pPr>
-          <w:hyperlink w:anchor="_Toc154878449" w:history="1">
+          <w:hyperlink w:anchor="_Toc155198530" w:history="1">
             <w:r>
               <w:rPr>
                 <w:rStyle w:val="Hipercze"/>
@@ -657,7 +678,7 @@
                 <w:noProof/>
                 <w:webHidden/>
               </w:rPr>
-              <w:instrText xml:space="preserve"> PAGEREF _Toc154878449 \h </w:instrText>
+              <w:instrText xml:space="preserve"> PAGEREF _Toc155198530 \h </w:instrText>
             </w:r>
             <w:r>
               <w:rPr>
@@ -677,7 +698,7 @@
                 <w:noProof/>
                 <w:webHidden/>
               </w:rPr>
-              <w:t>3</w:t>
+              <w:t>4</w:t>
             </w:r>
             <w:r>
               <w:rPr>
@@ -704,7 +725,7 @@
               <w14:ligatures w14:val="standardContextual"/>
             </w:rPr>
           </w:pPr>
-          <w:hyperlink w:anchor="_Toc154878450" w:history="1">
+          <w:hyperlink w:anchor="_Toc155198531" w:history="1">
             <w:r>
               <w:rPr>
                 <w:rStyle w:val="Hipercze"/>
@@ -751,7 +772,7 @@
                 <w:noProof/>
                 <w:webHidden/>
               </w:rPr>
-              <w:instrText xml:space="preserve"> PAGEREF _Toc154878450 \h </w:instrText>
+              <w:instrText xml:space="preserve"> PAGEREF _Toc155198531 \h </w:instrText>
             </w:r>
             <w:r>
               <w:rPr>
@@ -771,7 +792,7 @@
                 <w:noProof/>
                 <w:webHidden/>
               </w:rPr>
-              <w:t>4</w:t>
+              <w:t>5</w:t>
             </w:r>
             <w:r>
               <w:rPr>
@@ -786,7 +807,7 @@
           <w:pPr>
             <w:pStyle w:val="Spistreci1"/>
             <w:tabs>
-              <w:tab w:val="left" w:pos="480"/>
+              <w:tab w:val="left" w:pos="577"/>
               <w:tab w:val="right" w:leader="dot" w:pos="7926"/>
             </w:tabs>
             <w:rPr>
@@ -798,7 +819,7 @@
               <w14:ligatures w14:val="standardContextual"/>
             </w:rPr>
           </w:pPr>
-          <w:hyperlink w:anchor="_Toc154878451" w:history="1">
+          <w:hyperlink w:anchor="_Toc155198532" w:history="1">
             <w:r>
               <w:rPr>
                 <w:rStyle w:val="Hipercze"/>
@@ -845,7 +866,7 @@
                 <w:noProof/>
                 <w:webHidden/>
               </w:rPr>
-              <w:instrText xml:space="preserve"> PAGEREF _Toc154878451 \h </w:instrText>
+              <w:instrText xml:space="preserve"> PAGEREF _Toc155198532 \h </w:instrText>
             </w:r>
             <w:r>
               <w:rPr>
@@ -865,7 +886,7 @@
                 <w:noProof/>
                 <w:webHidden/>
               </w:rPr>
-              <w:t>5</w:t>
+              <w:t>6</w:t>
             </w:r>
             <w:r>
               <w:rPr>
@@ -892,7 +913,7 @@
               <w14:ligatures w14:val="standardContextual"/>
             </w:rPr>
           </w:pPr>
-          <w:hyperlink w:anchor="_Toc154878452" w:history="1">
+          <w:hyperlink w:anchor="_Toc155198533" w:history="1">
             <w:r>
               <w:rPr>
                 <w:rStyle w:val="Hipercze"/>
@@ -938,7 +959,7 @@
                 <w:noProof/>
                 <w:webHidden/>
               </w:rPr>
-              <w:instrText xml:space="preserve"> PAGEREF _Toc154878452 \h </w:instrText>
+              <w:instrText xml:space="preserve"> PAGEREF _Toc155198533 \h </w:instrText>
             </w:r>
             <w:r>
               <w:rPr>
@@ -958,7 +979,7 @@
                 <w:noProof/>
                 <w:webHidden/>
               </w:rPr>
-              <w:t>5</w:t>
+              <w:t>6</w:t>
             </w:r>
             <w:r>
               <w:rPr>
@@ -985,7 +1006,7 @@
               <w14:ligatures w14:val="standardContextual"/>
             </w:rPr>
           </w:pPr>
-          <w:hyperlink w:anchor="_Toc154878453" w:history="1">
+          <w:hyperlink w:anchor="_Toc155198534" w:history="1">
             <w:r>
               <w:rPr>
                 <w:rStyle w:val="Hipercze"/>
@@ -1031,7 +1052,7 @@
                 <w:noProof/>
                 <w:webHidden/>
               </w:rPr>
-              <w:instrText xml:space="preserve"> PAGEREF _Toc154878453 \h </w:instrText>
+              <w:instrText xml:space="preserve"> PAGEREF _Toc155198534 \h </w:instrText>
             </w:r>
             <w:r>
               <w:rPr>
@@ -1051,7 +1072,7 @@
                 <w:noProof/>
                 <w:webHidden/>
               </w:rPr>
-              <w:t>6</w:t>
+              <w:t>7</w:t>
             </w:r>
             <w:r>
               <w:rPr>
@@ -1065,8 +1086,276 @@
         <w:p>
           <w:pPr>
             <w:pStyle w:val="Spistreci3"/>
+            <w:rPr>
+              <w:rFonts w:asciiTheme="minorHAnsi" w:eastAsiaTheme="minorEastAsia" w:hAnsiTheme="minorHAnsi" w:cstheme="minorBidi"/>
+              <w:noProof/>
+              <w:color w:val="auto"/>
+              <w:kern w:val="2"/>
+              <w:sz w:val="22"/>
+              <w14:ligatures w14:val="standardContextual"/>
+            </w:rPr>
+          </w:pPr>
+          <w:hyperlink w:anchor="_Toc155198535" w:history="1">
+            <w:r>
+              <w:rPr>
+                <w:rStyle w:val="Hipercze"/>
+                <w:noProof/>
+              </w:rPr>
+              <w:t>2.2.1.</w:t>
+            </w:r>
+            <w:r>
+              <w:rPr>
+                <w:rFonts w:asciiTheme="minorHAnsi" w:eastAsiaTheme="minorEastAsia" w:hAnsiTheme="minorHAnsi" w:cstheme="minorBidi"/>
+                <w:noProof/>
+                <w:color w:val="auto"/>
+                <w:kern w:val="2"/>
+                <w:sz w:val="22"/>
+                <w14:ligatures w14:val="standardContextual"/>
+              </w:rPr>
+              <w:tab/>
+            </w:r>
+            <w:r>
+              <w:rPr>
+                <w:rStyle w:val="Hipercze"/>
+                <w:noProof/>
+              </w:rPr>
+              <w:t>Algorytm A*</w:t>
+            </w:r>
+            <w:r>
+              <w:rPr>
+                <w:noProof/>
+                <w:webHidden/>
+              </w:rPr>
+              <w:tab/>
+            </w:r>
+            <w:r>
+              <w:rPr>
+                <w:noProof/>
+                <w:webHidden/>
+              </w:rPr>
+              <w:fldChar w:fldCharType="begin"/>
+            </w:r>
+            <w:r>
+              <w:rPr>
+                <w:noProof/>
+                <w:webHidden/>
+              </w:rPr>
+              <w:instrText xml:space="preserve"> PAGEREF _Toc155198535 \h </w:instrText>
+            </w:r>
+            <w:r>
+              <w:rPr>
+                <w:noProof/>
+                <w:webHidden/>
+              </w:rPr>
+            </w:r>
+            <w:r>
+              <w:rPr>
+                <w:noProof/>
+                <w:webHidden/>
+              </w:rPr>
+              <w:fldChar w:fldCharType="separate"/>
+            </w:r>
+            <w:r>
+              <w:rPr>
+                <w:noProof/>
+                <w:webHidden/>
+              </w:rPr>
+              <w:t>7</w:t>
+            </w:r>
+            <w:r>
+              <w:rPr>
+                <w:noProof/>
+                <w:webHidden/>
+              </w:rPr>
+              <w:fldChar w:fldCharType="end"/>
+            </w:r>
+          </w:hyperlink>
+        </w:p>
+        <w:p>
+          <w:pPr>
+            <w:pStyle w:val="Spistreci3"/>
+            <w:rPr>
+              <w:rFonts w:asciiTheme="minorHAnsi" w:eastAsiaTheme="minorEastAsia" w:hAnsiTheme="minorHAnsi" w:cstheme="minorBidi"/>
+              <w:noProof/>
+              <w:color w:val="auto"/>
+              <w:kern w:val="2"/>
+              <w:sz w:val="22"/>
+              <w14:ligatures w14:val="standardContextual"/>
+            </w:rPr>
+          </w:pPr>
+          <w:hyperlink w:anchor="_Toc155198536" w:history="1">
+            <w:r>
+              <w:rPr>
+                <w:rStyle w:val="Hipercze"/>
+                <w:rFonts w:cstheme="minorHAnsi"/>
+                <w:noProof/>
+              </w:rPr>
+              <w:t>2.2.2.</w:t>
+            </w:r>
+            <w:r>
+              <w:rPr>
+                <w:rFonts w:asciiTheme="minorHAnsi" w:eastAsiaTheme="minorEastAsia" w:hAnsiTheme="minorHAnsi" w:cstheme="minorBidi"/>
+                <w:noProof/>
+                <w:color w:val="auto"/>
+                <w:kern w:val="2"/>
+                <w:sz w:val="22"/>
+                <w14:ligatures w14:val="standardContextual"/>
+              </w:rPr>
+              <w:tab/>
+            </w:r>
+            <w:r>
+              <w:rPr>
+                <w:rStyle w:val="Hipercze"/>
+                <w:rFonts w:cstheme="minorHAnsi"/>
+                <w:noProof/>
+              </w:rPr>
+              <w:t>Maszyny stanów skończonych</w:t>
+            </w:r>
+            <w:r>
+              <w:rPr>
+                <w:noProof/>
+                <w:webHidden/>
+              </w:rPr>
+              <w:tab/>
+            </w:r>
+            <w:r>
+              <w:rPr>
+                <w:noProof/>
+                <w:webHidden/>
+              </w:rPr>
+              <w:fldChar w:fldCharType="begin"/>
+            </w:r>
+            <w:r>
+              <w:rPr>
+                <w:noProof/>
+                <w:webHidden/>
+              </w:rPr>
+              <w:instrText xml:space="preserve"> PAGEREF _Toc155198536 \h </w:instrText>
+            </w:r>
+            <w:r>
+              <w:rPr>
+                <w:noProof/>
+                <w:webHidden/>
+              </w:rPr>
+            </w:r>
+            <w:r>
+              <w:rPr>
+                <w:noProof/>
+                <w:webHidden/>
+              </w:rPr>
+              <w:fldChar w:fldCharType="separate"/>
+            </w:r>
+            <w:r>
+              <w:rPr>
+                <w:noProof/>
+                <w:webHidden/>
+              </w:rPr>
+              <w:t>8</w:t>
+            </w:r>
+            <w:r>
+              <w:rPr>
+                <w:noProof/>
+                <w:webHidden/>
+              </w:rPr>
+              <w:fldChar w:fldCharType="end"/>
+            </w:r>
+          </w:hyperlink>
+        </w:p>
+        <w:p>
+          <w:pPr>
+            <w:pStyle w:val="Spistreci3"/>
+            <w:rPr>
+              <w:rFonts w:asciiTheme="minorHAnsi" w:eastAsiaTheme="minorEastAsia" w:hAnsiTheme="minorHAnsi" w:cstheme="minorBidi"/>
+              <w:noProof/>
+              <w:color w:val="auto"/>
+              <w:kern w:val="2"/>
+              <w:sz w:val="22"/>
+              <w14:ligatures w14:val="standardContextual"/>
+            </w:rPr>
+          </w:pPr>
+          <w:hyperlink w:anchor="_Toc155198537" w:history="1">
+            <w:r>
+              <w:rPr>
+                <w:rStyle w:val="Hipercze"/>
+                <w:rFonts w:cstheme="minorHAnsi"/>
+                <w:noProof/>
+              </w:rPr>
+              <w:t>2.2.3.</w:t>
+            </w:r>
+            <w:r>
+              <w:rPr>
+                <w:rFonts w:asciiTheme="minorHAnsi" w:eastAsiaTheme="minorEastAsia" w:hAnsiTheme="minorHAnsi" w:cstheme="minorBidi"/>
+                <w:noProof/>
+                <w:color w:val="auto"/>
+                <w:kern w:val="2"/>
+                <w:sz w:val="22"/>
+                <w14:ligatures w14:val="standardContextual"/>
+              </w:rPr>
+              <w:tab/>
+            </w:r>
+            <w:r>
+              <w:rPr>
+                <w:rStyle w:val="Hipercze"/>
+                <w:rFonts w:cstheme="minorHAnsi"/>
+                <w:noProof/>
+              </w:rPr>
+              <w:t>Logika rozmyta</w:t>
+            </w:r>
+            <w:r>
+              <w:rPr>
+                <w:noProof/>
+                <w:webHidden/>
+              </w:rPr>
+              <w:tab/>
+            </w:r>
+            <w:r>
+              <w:rPr>
+                <w:noProof/>
+                <w:webHidden/>
+              </w:rPr>
+              <w:fldChar w:fldCharType="begin"/>
+            </w:r>
+            <w:r>
+              <w:rPr>
+                <w:noProof/>
+                <w:webHidden/>
+              </w:rPr>
+              <w:instrText xml:space="preserve"> PAGEREF _Toc155198537 \h </w:instrText>
+            </w:r>
+            <w:r>
+              <w:rPr>
+                <w:noProof/>
+                <w:webHidden/>
+              </w:rPr>
+            </w:r>
+            <w:r>
+              <w:rPr>
+                <w:noProof/>
+                <w:webHidden/>
+              </w:rPr>
+              <w:fldChar w:fldCharType="separate"/>
+            </w:r>
+            <w:r>
+              <w:rPr>
+                <w:noProof/>
+                <w:webHidden/>
+              </w:rPr>
+              <w:t>11</w:t>
+            </w:r>
+            <w:r>
+              <w:rPr>
+                <w:noProof/>
+                <w:webHidden/>
+              </w:rPr>
+              <w:fldChar w:fldCharType="end"/>
+            </w:r>
+          </w:hyperlink>
+        </w:p>
+        <w:p>
+          <w:pPr>
+            <w:pStyle w:val="Spistreci1"/>
             <w:tabs>
-              <w:tab w:val="left" w:pos="1320"/>
+              <w:tab w:val="left" w:pos="577"/>
               <w:tab w:val="right" w:leader="dot" w:pos="7926"/>
             </w:tabs>
             <w:rPr>
@@ -1078,13 +1367,14 @@
               <w14:ligatures w14:val="standardContextual"/>
             </w:rPr>
           </w:pPr>
-          <w:hyperlink w:anchor="_Toc154878454" w:history="1">
+          <w:hyperlink w:anchor="_Toc155198538" w:history="1">
             <w:r>
               <w:rPr>
                 <w:rStyle w:val="Hipercze"/>
-                <w:noProof/>
-              </w:rPr>
-              <w:t>2.2.1.</w:t>
+                <w:rFonts w:cstheme="minorHAnsi"/>
+                <w:noProof/>
+              </w:rPr>
+              <w:t>3.</w:t>
             </w:r>
             <w:r>
               <w:rPr>
@@ -1100,9 +1390,10 @@
             <w:r>
               <w:rPr>
                 <w:rStyle w:val="Hipercze"/>
-                <w:noProof/>
-              </w:rPr>
-              <w:t>Algorytm A*</w:t>
+                <w:rFonts w:cstheme="minorHAnsi"/>
+                <w:noProof/>
+              </w:rPr>
+              <w:t>Projektowanie</w:t>
             </w:r>
             <w:r>
               <w:rPr>
@@ -1123,7 +1414,7 @@
                 <w:noProof/>
                 <w:webHidden/>
               </w:rPr>
-              <w:instrText xml:space="preserve"> PAGEREF _Toc154878454 \h </w:instrText>
+              <w:instrText xml:space="preserve"> PAGEREF _Toc155198538 \h </w:instrText>
             </w:r>
             <w:r>
               <w:rPr>
@@ -1143,289 +1434,7 @@
                 <w:noProof/>
                 <w:webHidden/>
               </w:rPr>
-              <w:t>6</w:t>
-            </w:r>
-            <w:r>
-              <w:rPr>
-                <w:noProof/>
-                <w:webHidden/>
-              </w:rPr>
-              <w:fldChar w:fldCharType="end"/>
-            </w:r>
-          </w:hyperlink>
-        </w:p>
-        <w:p>
-          <w:pPr>
-            <w:pStyle w:val="Spistreci3"/>
-            <w:tabs>
-              <w:tab w:val="left" w:pos="1320"/>
-              <w:tab w:val="right" w:leader="dot" w:pos="7926"/>
-            </w:tabs>
-            <w:rPr>
-              <w:rFonts w:asciiTheme="minorHAnsi" w:eastAsiaTheme="minorEastAsia" w:hAnsiTheme="minorHAnsi" w:cstheme="minorBidi"/>
-              <w:noProof/>
-              <w:color w:val="auto"/>
-              <w:kern w:val="2"/>
-              <w:sz w:val="22"/>
-              <w14:ligatures w14:val="standardContextual"/>
-            </w:rPr>
-          </w:pPr>
-          <w:hyperlink w:anchor="_Toc154878455" w:history="1">
-            <w:r>
-              <w:rPr>
-                <w:rStyle w:val="Hipercze"/>
-                <w:rFonts w:cstheme="minorHAnsi"/>
-                <w:noProof/>
-              </w:rPr>
-              <w:t>2.2.2.</w:t>
-            </w:r>
-            <w:r>
-              <w:rPr>
-                <w:rFonts w:asciiTheme="minorHAnsi" w:eastAsiaTheme="minorEastAsia" w:hAnsiTheme="minorHAnsi" w:cstheme="minorBidi"/>
-                <w:noProof/>
-                <w:color w:val="auto"/>
-                <w:kern w:val="2"/>
-                <w:sz w:val="22"/>
-                <w14:ligatures w14:val="standardContextual"/>
-              </w:rPr>
-              <w:tab/>
-            </w:r>
-            <w:r>
-              <w:rPr>
-                <w:rStyle w:val="Hipercze"/>
-                <w:rFonts w:cstheme="minorHAnsi"/>
-                <w:noProof/>
-              </w:rPr>
-              <w:t>Maszyny stanów skończonych</w:t>
-            </w:r>
-            <w:r>
-              <w:rPr>
-                <w:noProof/>
-                <w:webHidden/>
-              </w:rPr>
-              <w:tab/>
-            </w:r>
-            <w:r>
-              <w:rPr>
-                <w:noProof/>
-                <w:webHidden/>
-              </w:rPr>
-              <w:fldChar w:fldCharType="begin"/>
-            </w:r>
-            <w:r>
-              <w:rPr>
-                <w:noProof/>
-                <w:webHidden/>
-              </w:rPr>
-              <w:instrText xml:space="preserve"> PAGEREF _Toc154878455 \h </w:instrText>
-            </w:r>
-            <w:r>
-              <w:rPr>
-                <w:noProof/>
-                <w:webHidden/>
-              </w:rPr>
-            </w:r>
-            <w:r>
-              <w:rPr>
-                <w:noProof/>
-                <w:webHidden/>
-              </w:rPr>
-              <w:fldChar w:fldCharType="separate"/>
-            </w:r>
-            <w:r>
-              <w:rPr>
-                <w:noProof/>
-                <w:webHidden/>
-              </w:rPr>
-              <w:t>7</w:t>
-            </w:r>
-            <w:r>
-              <w:rPr>
-                <w:noProof/>
-                <w:webHidden/>
-              </w:rPr>
-              <w:fldChar w:fldCharType="end"/>
-            </w:r>
-          </w:hyperlink>
-        </w:p>
-        <w:p>
-          <w:pPr>
-            <w:pStyle w:val="Spistreci3"/>
-            <w:tabs>
-              <w:tab w:val="left" w:pos="1320"/>
-              <w:tab w:val="right" w:leader="dot" w:pos="7926"/>
-            </w:tabs>
-            <w:rPr>
-              <w:rFonts w:asciiTheme="minorHAnsi" w:eastAsiaTheme="minorEastAsia" w:hAnsiTheme="minorHAnsi" w:cstheme="minorBidi"/>
-              <w:noProof/>
-              <w:color w:val="auto"/>
-              <w:kern w:val="2"/>
-              <w:sz w:val="22"/>
-              <w14:ligatures w14:val="standardContextual"/>
-            </w:rPr>
-          </w:pPr>
-          <w:hyperlink w:anchor="_Toc154878456" w:history="1">
-            <w:r>
-              <w:rPr>
-                <w:rStyle w:val="Hipercze"/>
-                <w:rFonts w:cstheme="minorHAnsi"/>
-                <w:noProof/>
-              </w:rPr>
-              <w:t>2.2.3.</w:t>
-            </w:r>
-            <w:r>
-              <w:rPr>
-                <w:rFonts w:asciiTheme="minorHAnsi" w:eastAsiaTheme="minorEastAsia" w:hAnsiTheme="minorHAnsi" w:cstheme="minorBidi"/>
-                <w:noProof/>
-                <w:color w:val="auto"/>
-                <w:kern w:val="2"/>
-                <w:sz w:val="22"/>
-                <w14:ligatures w14:val="standardContextual"/>
-              </w:rPr>
-              <w:tab/>
-            </w:r>
-            <w:r>
-              <w:rPr>
-                <w:rStyle w:val="Hipercze"/>
-                <w:rFonts w:cstheme="minorHAnsi"/>
-                <w:noProof/>
-              </w:rPr>
-              <w:t>Logika rozmyta</w:t>
-            </w:r>
-            <w:r>
-              <w:rPr>
-                <w:noProof/>
-                <w:webHidden/>
-              </w:rPr>
-              <w:tab/>
-            </w:r>
-            <w:r>
-              <w:rPr>
-                <w:noProof/>
-                <w:webHidden/>
-              </w:rPr>
-              <w:fldChar w:fldCharType="begin"/>
-            </w:r>
-            <w:r>
-              <w:rPr>
-                <w:noProof/>
-                <w:webHidden/>
-              </w:rPr>
-              <w:instrText xml:space="preserve"> PAGEREF _Toc154878456 \h </w:instrText>
-            </w:r>
-            <w:r>
-              <w:rPr>
-                <w:noProof/>
-                <w:webHidden/>
-              </w:rPr>
-            </w:r>
-            <w:r>
-              <w:rPr>
-                <w:noProof/>
-                <w:webHidden/>
-              </w:rPr>
-              <w:fldChar w:fldCharType="separate"/>
-            </w:r>
-            <w:r>
-              <w:rPr>
-                <w:noProof/>
-                <w:webHidden/>
-              </w:rPr>
-              <w:t>10</w:t>
-            </w:r>
-            <w:r>
-              <w:rPr>
-                <w:noProof/>
-                <w:webHidden/>
-              </w:rPr>
-              <w:fldChar w:fldCharType="end"/>
-            </w:r>
-          </w:hyperlink>
-        </w:p>
-        <w:p>
-          <w:pPr>
-            <w:pStyle w:val="Spistreci1"/>
-            <w:tabs>
-              <w:tab w:val="left" w:pos="480"/>
-              <w:tab w:val="right" w:leader="dot" w:pos="7926"/>
-            </w:tabs>
-            <w:rPr>
-              <w:rFonts w:asciiTheme="minorHAnsi" w:eastAsiaTheme="minorEastAsia" w:hAnsiTheme="minorHAnsi" w:cstheme="minorBidi"/>
-              <w:noProof/>
-              <w:color w:val="auto"/>
-              <w:kern w:val="2"/>
-              <w:sz w:val="22"/>
-              <w14:ligatures w14:val="standardContextual"/>
-            </w:rPr>
-          </w:pPr>
-          <w:hyperlink w:anchor="_Toc154878457" w:history="1">
-            <w:r>
-              <w:rPr>
-                <w:rStyle w:val="Hipercze"/>
-                <w:rFonts w:cstheme="minorHAnsi"/>
-                <w:noProof/>
-              </w:rPr>
-              <w:t>3.</w:t>
-            </w:r>
-            <w:r>
-              <w:rPr>
-                <w:rFonts w:asciiTheme="minorHAnsi" w:eastAsiaTheme="minorEastAsia" w:hAnsiTheme="minorHAnsi" w:cstheme="minorBidi"/>
-                <w:noProof/>
-                <w:color w:val="auto"/>
-                <w:kern w:val="2"/>
-                <w:sz w:val="22"/>
-                <w14:ligatures w14:val="standardContextual"/>
-              </w:rPr>
-              <w:tab/>
-            </w:r>
-            <w:r>
-              <w:rPr>
-                <w:rStyle w:val="Hipercze"/>
-                <w:rFonts w:cstheme="minorHAnsi"/>
-                <w:noProof/>
-              </w:rPr>
-              <w:t>Projektowanie</w:t>
-            </w:r>
-            <w:r>
-              <w:rPr>
-                <w:noProof/>
-                <w:webHidden/>
-              </w:rPr>
-              <w:tab/>
-            </w:r>
-            <w:r>
-              <w:rPr>
-                <w:noProof/>
-                <w:webHidden/>
-              </w:rPr>
-              <w:fldChar w:fldCharType="begin"/>
-            </w:r>
-            <w:r>
-              <w:rPr>
-                <w:noProof/>
-                <w:webHidden/>
-              </w:rPr>
-              <w:instrText xml:space="preserve"> PAGEREF _Toc154878457 \h </w:instrText>
-            </w:r>
-            <w:r>
-              <w:rPr>
-                <w:noProof/>
-                <w:webHidden/>
-              </w:rPr>
-            </w:r>
-            <w:r>
-              <w:rPr>
-                <w:noProof/>
-                <w:webHidden/>
-              </w:rPr>
-              <w:fldChar w:fldCharType="separate"/>
-            </w:r>
-            <w:r>
-              <w:rPr>
-                <w:noProof/>
-                <w:webHidden/>
-              </w:rPr>
-              <w:t>15</w:t>
+              <w:t>16</w:t>
             </w:r>
             <w:r>
               <w:rPr>
@@ -1452,7 +1461,7 @@
               <w14:ligatures w14:val="standardContextual"/>
             </w:rPr>
           </w:pPr>
-          <w:hyperlink w:anchor="_Toc154878458" w:history="1">
+          <w:hyperlink w:anchor="_Toc155198539" w:history="1">
             <w:r>
               <w:rPr>
                 <w:rStyle w:val="Hipercze"/>
@@ -1499,7 +1508,7 @@
                 <w:noProof/>
                 <w:webHidden/>
               </w:rPr>
-              <w:instrText xml:space="preserve"> PAGEREF _Toc154878458 \h </w:instrText>
+              <w:instrText xml:space="preserve"> PAGEREF _Toc155198539 \h </w:instrText>
             </w:r>
             <w:r>
               <w:rPr>
@@ -1519,7 +1528,7 @@
                 <w:noProof/>
                 <w:webHidden/>
               </w:rPr>
-              <w:t>15</w:t>
+              <w:t>16</w:t>
             </w:r>
             <w:r>
               <w:rPr>
@@ -1546,7 +1555,7 @@
               <w14:ligatures w14:val="standardContextual"/>
             </w:rPr>
           </w:pPr>
-          <w:hyperlink w:anchor="_Toc154878459" w:history="1">
+          <w:hyperlink w:anchor="_Toc155198540" w:history="1">
             <w:r>
               <w:rPr>
                 <w:rStyle w:val="Hipercze"/>
@@ -1593,7 +1602,7 @@
                 <w:noProof/>
                 <w:webHidden/>
               </w:rPr>
-              <w:instrText xml:space="preserve"> PAGEREF _Toc154878459 \h </w:instrText>
+              <w:instrText xml:space="preserve"> PAGEREF _Toc155198540 \h </w:instrText>
             </w:r>
             <w:r>
               <w:rPr>
@@ -1613,7 +1622,7 @@
                 <w:noProof/>
                 <w:webHidden/>
               </w:rPr>
-              <w:t>15</w:t>
+              <w:t>16</w:t>
             </w:r>
             <w:r>
               <w:rPr>
@@ -1640,7 +1649,7 @@
               <w14:ligatures w14:val="standardContextual"/>
             </w:rPr>
           </w:pPr>
-          <w:hyperlink w:anchor="_Toc154878460" w:history="1">
+          <w:hyperlink w:anchor="_Toc155198541" w:history="1">
             <w:r>
               <w:rPr>
                 <w:rStyle w:val="Hipercze"/>
@@ -1687,7 +1696,7 @@
                 <w:noProof/>
                 <w:webHidden/>
               </w:rPr>
-              <w:instrText xml:space="preserve"> PAGEREF _Toc154878460 \h </w:instrText>
+              <w:instrText xml:space="preserve"> PAGEREF _Toc155198541 \h </w:instrText>
             </w:r>
             <w:r>
               <w:rPr>
@@ -1707,7 +1716,7 @@
                 <w:noProof/>
                 <w:webHidden/>
               </w:rPr>
-              <w:t>16</w:t>
+              <w:t>17</w:t>
             </w:r>
             <w:r>
               <w:rPr>
@@ -1720,9 +1729,185 @@
         </w:p>
         <w:p>
           <w:pPr>
-            <w:pStyle w:val="Spistreci2"/>
+            <w:pStyle w:val="Spistreci3"/>
+            <w:rPr>
+              <w:rFonts w:asciiTheme="minorHAnsi" w:eastAsiaTheme="minorEastAsia" w:hAnsiTheme="minorHAnsi" w:cstheme="minorBidi"/>
+              <w:noProof/>
+              <w:color w:val="auto"/>
+              <w:kern w:val="2"/>
+              <w:sz w:val="22"/>
+              <w14:ligatures w14:val="standardContextual"/>
+            </w:rPr>
+          </w:pPr>
+          <w:hyperlink w:anchor="_Toc155198542" w:history="1">
+            <w:r>
+              <w:rPr>
+                <w:rStyle w:val="Hipercze"/>
+                <w:noProof/>
+              </w:rPr>
+              <w:t>3.3.1.</w:t>
+            </w:r>
+            <w:r>
+              <w:rPr>
+                <w:rFonts w:asciiTheme="minorHAnsi" w:eastAsiaTheme="minorEastAsia" w:hAnsiTheme="minorHAnsi" w:cstheme="minorBidi"/>
+                <w:noProof/>
+                <w:color w:val="auto"/>
+                <w:kern w:val="2"/>
+                <w:sz w:val="22"/>
+                <w14:ligatures w14:val="standardContextual"/>
+              </w:rPr>
+              <w:tab/>
+            </w:r>
+            <w:r>
+              <w:rPr>
+                <w:rStyle w:val="Hipercze"/>
+                <w:noProof/>
+              </w:rPr>
+              <w:t>Schemat</w:t>
+            </w:r>
+            <w:r>
+              <w:rPr>
+                <w:noProof/>
+                <w:webHidden/>
+              </w:rPr>
+              <w:tab/>
+            </w:r>
+            <w:r>
+              <w:rPr>
+                <w:noProof/>
+                <w:webHidden/>
+              </w:rPr>
+              <w:fldChar w:fldCharType="begin"/>
+            </w:r>
+            <w:r>
+              <w:rPr>
+                <w:noProof/>
+                <w:webHidden/>
+              </w:rPr>
+              <w:instrText xml:space="preserve"> PAGEREF _Toc155198542 \h </w:instrText>
+            </w:r>
+            <w:r>
+              <w:rPr>
+                <w:noProof/>
+                <w:webHidden/>
+              </w:rPr>
+            </w:r>
+            <w:r>
+              <w:rPr>
+                <w:noProof/>
+                <w:webHidden/>
+              </w:rPr>
+              <w:fldChar w:fldCharType="separate"/>
+            </w:r>
+            <w:r>
+              <w:rPr>
+                <w:noProof/>
+                <w:webHidden/>
+              </w:rPr>
+              <w:t>17</w:t>
+            </w:r>
+            <w:r>
+              <w:rPr>
+                <w:noProof/>
+                <w:webHidden/>
+              </w:rPr>
+              <w:fldChar w:fldCharType="end"/>
+            </w:r>
+          </w:hyperlink>
+        </w:p>
+        <w:p>
+          <w:pPr>
+            <w:pStyle w:val="Spistreci3"/>
+            <w:rPr>
+              <w:rFonts w:asciiTheme="minorHAnsi" w:eastAsiaTheme="minorEastAsia" w:hAnsiTheme="minorHAnsi" w:cstheme="minorBidi"/>
+              <w:noProof/>
+              <w:color w:val="auto"/>
+              <w:kern w:val="2"/>
+              <w:sz w:val="22"/>
+              <w14:ligatures w14:val="standardContextual"/>
+            </w:rPr>
+          </w:pPr>
+          <w:hyperlink w:anchor="_Toc155198543" w:history="1">
+            <w:r>
+              <w:rPr>
+                <w:rStyle w:val="Hipercze"/>
+                <w:noProof/>
+              </w:rPr>
+              <w:t>3.3.2.</w:t>
+            </w:r>
+            <w:r>
+              <w:rPr>
+                <w:rFonts w:asciiTheme="minorHAnsi" w:eastAsiaTheme="minorEastAsia" w:hAnsiTheme="minorHAnsi" w:cstheme="minorBidi"/>
+                <w:noProof/>
+                <w:color w:val="auto"/>
+                <w:kern w:val="2"/>
+                <w:sz w:val="22"/>
+                <w14:ligatures w14:val="standardContextual"/>
+              </w:rPr>
+              <w:tab/>
+            </w:r>
+            <w:r>
+              <w:rPr>
+                <w:rStyle w:val="Hipercze"/>
+                <w:noProof/>
+              </w:rPr>
+              <w:t>Opis</w:t>
+            </w:r>
+            <w:r>
+              <w:rPr>
+                <w:noProof/>
+                <w:webHidden/>
+              </w:rPr>
+              <w:tab/>
+            </w:r>
+            <w:r>
+              <w:rPr>
+                <w:noProof/>
+                <w:webHidden/>
+              </w:rPr>
+              <w:fldChar w:fldCharType="begin"/>
+            </w:r>
+            <w:r>
+              <w:rPr>
+                <w:noProof/>
+                <w:webHidden/>
+              </w:rPr>
+              <w:instrText xml:space="preserve"> PAGEREF _Toc155198543 \h </w:instrText>
+            </w:r>
+            <w:r>
+              <w:rPr>
+                <w:noProof/>
+                <w:webHidden/>
+              </w:rPr>
+            </w:r>
+            <w:r>
+              <w:rPr>
+                <w:noProof/>
+                <w:webHidden/>
+              </w:rPr>
+              <w:fldChar w:fldCharType="separate"/>
+            </w:r>
+            <w:r>
+              <w:rPr>
+                <w:noProof/>
+                <w:webHidden/>
+              </w:rPr>
+              <w:t>17</w:t>
+            </w:r>
+            <w:r>
+              <w:rPr>
+                <w:noProof/>
+                <w:webHidden/>
+              </w:rPr>
+              <w:fldChar w:fldCharType="end"/>
+            </w:r>
+          </w:hyperlink>
+        </w:p>
+        <w:p>
+          <w:pPr>
+            <w:pStyle w:val="Spistreci1"/>
             <w:tabs>
-              <w:tab w:val="left" w:pos="1100"/>
+              <w:tab w:val="left" w:pos="577"/>
               <w:tab w:val="right" w:leader="dot" w:pos="7926"/>
             </w:tabs>
             <w:rPr>
@@ -1734,14 +1919,14 @@
               <w14:ligatures w14:val="standardContextual"/>
             </w:rPr>
           </w:pPr>
-          <w:hyperlink w:anchor="_Toc154878461" w:history="1">
+          <w:hyperlink w:anchor="_Toc155198544" w:history="1">
             <w:r>
               <w:rPr>
                 <w:rStyle w:val="Hipercze"/>
                 <w:rFonts w:cstheme="minorHAnsi"/>
                 <w:noProof/>
               </w:rPr>
-              <w:t>3.3.1.</w:t>
+              <w:t>4.</w:t>
             </w:r>
             <w:r>
               <w:rPr>
@@ -1760,7 +1945,7 @@
                 <w:rFonts w:cstheme="minorHAnsi"/>
                 <w:noProof/>
               </w:rPr>
-              <w:t>Schemat</w:t>
+              <w:t>Implementacja</w:t>
             </w:r>
             <w:r>
               <w:rPr>
@@ -1781,7 +1966,7 @@
                 <w:noProof/>
                 <w:webHidden/>
               </w:rPr>
-              <w:instrText xml:space="preserve"> PAGEREF _Toc154878461 \h </w:instrText>
+              <w:instrText xml:space="preserve"> PAGEREF _Toc155198544 \h </w:instrText>
             </w:r>
             <w:r>
               <w:rPr>
@@ -1801,195 +1986,7 @@
                 <w:noProof/>
                 <w:webHidden/>
               </w:rPr>
-              <w:t>16</w:t>
-            </w:r>
-            <w:r>
-              <w:rPr>
-                <w:noProof/>
-                <w:webHidden/>
-              </w:rPr>
-              <w:fldChar w:fldCharType="end"/>
-            </w:r>
-          </w:hyperlink>
-        </w:p>
-        <w:p>
-          <w:pPr>
-            <w:pStyle w:val="Spistreci2"/>
-            <w:tabs>
-              <w:tab w:val="left" w:pos="1100"/>
-              <w:tab w:val="right" w:leader="dot" w:pos="7926"/>
-            </w:tabs>
-            <w:rPr>
-              <w:rFonts w:asciiTheme="minorHAnsi" w:eastAsiaTheme="minorEastAsia" w:hAnsiTheme="minorHAnsi" w:cstheme="minorBidi"/>
-              <w:noProof/>
-              <w:color w:val="auto"/>
-              <w:kern w:val="2"/>
-              <w:sz w:val="22"/>
-              <w14:ligatures w14:val="standardContextual"/>
-            </w:rPr>
-          </w:pPr>
-          <w:hyperlink w:anchor="_Toc154878462" w:history="1">
-            <w:r>
-              <w:rPr>
-                <w:rStyle w:val="Hipercze"/>
-                <w:rFonts w:cstheme="minorHAnsi"/>
-                <w:noProof/>
-              </w:rPr>
-              <w:t>3.3.2.</w:t>
-            </w:r>
-            <w:r>
-              <w:rPr>
-                <w:rFonts w:asciiTheme="minorHAnsi" w:eastAsiaTheme="minorEastAsia" w:hAnsiTheme="minorHAnsi" w:cstheme="minorBidi"/>
-                <w:noProof/>
-                <w:color w:val="auto"/>
-                <w:kern w:val="2"/>
-                <w:sz w:val="22"/>
-                <w14:ligatures w14:val="standardContextual"/>
-              </w:rPr>
-              <w:tab/>
-            </w:r>
-            <w:r>
-              <w:rPr>
-                <w:rStyle w:val="Hipercze"/>
-                <w:rFonts w:cstheme="minorHAnsi"/>
-                <w:noProof/>
-              </w:rPr>
-              <w:t>Opis</w:t>
-            </w:r>
-            <w:r>
-              <w:rPr>
-                <w:noProof/>
-                <w:webHidden/>
-              </w:rPr>
-              <w:tab/>
-            </w:r>
-            <w:r>
-              <w:rPr>
-                <w:noProof/>
-                <w:webHidden/>
-              </w:rPr>
-              <w:fldChar w:fldCharType="begin"/>
-            </w:r>
-            <w:r>
-              <w:rPr>
-                <w:noProof/>
-                <w:webHidden/>
-              </w:rPr>
-              <w:instrText xml:space="preserve"> PAGEREF _Toc154878462 \h </w:instrText>
-            </w:r>
-            <w:r>
-              <w:rPr>
-                <w:noProof/>
-                <w:webHidden/>
-              </w:rPr>
-            </w:r>
-            <w:r>
-              <w:rPr>
-                <w:noProof/>
-                <w:webHidden/>
-              </w:rPr>
-              <w:fldChar w:fldCharType="separate"/>
-            </w:r>
-            <w:r>
-              <w:rPr>
-                <w:noProof/>
-                <w:webHidden/>
-              </w:rPr>
-              <w:t>16</w:t>
-            </w:r>
-            <w:r>
-              <w:rPr>
-                <w:noProof/>
-                <w:webHidden/>
-              </w:rPr>
-              <w:fldChar w:fldCharType="end"/>
-            </w:r>
-          </w:hyperlink>
-        </w:p>
-        <w:p>
-          <w:pPr>
-            <w:pStyle w:val="Spistreci1"/>
-            <w:tabs>
-              <w:tab w:val="left" w:pos="480"/>
-              <w:tab w:val="right" w:leader="dot" w:pos="7926"/>
-            </w:tabs>
-            <w:rPr>
-              <w:rFonts w:asciiTheme="minorHAnsi" w:eastAsiaTheme="minorEastAsia" w:hAnsiTheme="minorHAnsi" w:cstheme="minorBidi"/>
-              <w:noProof/>
-              <w:color w:val="auto"/>
-              <w:kern w:val="2"/>
-              <w:sz w:val="22"/>
-              <w14:ligatures w14:val="standardContextual"/>
-            </w:rPr>
-          </w:pPr>
-          <w:hyperlink w:anchor="_Toc154878463" w:history="1">
-            <w:r>
-              <w:rPr>
-                <w:rStyle w:val="Hipercze"/>
-                <w:rFonts w:cstheme="minorHAnsi"/>
-                <w:noProof/>
-              </w:rPr>
-              <w:t>4.</w:t>
-            </w:r>
-            <w:r>
-              <w:rPr>
-                <w:rFonts w:asciiTheme="minorHAnsi" w:eastAsiaTheme="minorEastAsia" w:hAnsiTheme="minorHAnsi" w:cstheme="minorBidi"/>
-                <w:noProof/>
-                <w:color w:val="auto"/>
-                <w:kern w:val="2"/>
-                <w:sz w:val="22"/>
-                <w14:ligatures w14:val="standardContextual"/>
-              </w:rPr>
-              <w:tab/>
-            </w:r>
-            <w:r>
-              <w:rPr>
-                <w:rStyle w:val="Hipercze"/>
-                <w:rFonts w:cstheme="minorHAnsi"/>
-                <w:noProof/>
-              </w:rPr>
-              <w:t>Implementacja</w:t>
-            </w:r>
-            <w:r>
-              <w:rPr>
-                <w:noProof/>
-                <w:webHidden/>
-              </w:rPr>
-              <w:tab/>
-            </w:r>
-            <w:r>
-              <w:rPr>
-                <w:noProof/>
-                <w:webHidden/>
-              </w:rPr>
-              <w:fldChar w:fldCharType="begin"/>
-            </w:r>
-            <w:r>
-              <w:rPr>
-                <w:noProof/>
-                <w:webHidden/>
-              </w:rPr>
-              <w:instrText xml:space="preserve"> PAGEREF _Toc154878463 \h </w:instrText>
-            </w:r>
-            <w:r>
-              <w:rPr>
-                <w:noProof/>
-                <w:webHidden/>
-              </w:rPr>
-            </w:r>
-            <w:r>
-              <w:rPr>
-                <w:noProof/>
-                <w:webHidden/>
-              </w:rPr>
-              <w:fldChar w:fldCharType="separate"/>
-            </w:r>
-            <w:r>
-              <w:rPr>
-                <w:noProof/>
-                <w:webHidden/>
-              </w:rPr>
-              <w:t>18</w:t>
+              <w:t>20</w:t>
             </w:r>
             <w:r>
               <w:rPr>
@@ -2016,7 +2013,7 @@
               <w14:ligatures w14:val="standardContextual"/>
             </w:rPr>
           </w:pPr>
-          <w:hyperlink w:anchor="_Toc154878464" w:history="1">
+          <w:hyperlink w:anchor="_Toc155198545" w:history="1">
             <w:r>
               <w:rPr>
                 <w:rStyle w:val="Hipercze"/>
@@ -2063,7 +2060,7 @@
                 <w:noProof/>
                 <w:webHidden/>
               </w:rPr>
-              <w:instrText xml:space="preserve"> PAGEREF _Toc154878464 \h </w:instrText>
+              <w:instrText xml:space="preserve"> PAGEREF _Toc155198545 \h </w:instrText>
             </w:r>
             <w:r>
               <w:rPr>
@@ -2083,7 +2080,7 @@
                 <w:noProof/>
                 <w:webHidden/>
               </w:rPr>
-              <w:t>19</w:t>
+              <w:t>20</w:t>
             </w:r>
             <w:r>
               <w:rPr>
@@ -2110,7 +2107,7 @@
               <w14:ligatures w14:val="standardContextual"/>
             </w:rPr>
           </w:pPr>
-          <w:hyperlink w:anchor="_Toc154878465" w:history="1">
+          <w:hyperlink w:anchor="_Toc155198546" w:history="1">
             <w:r>
               <w:rPr>
                 <w:rStyle w:val="Hipercze"/>
@@ -2156,7 +2153,7 @@
                 <w:noProof/>
                 <w:webHidden/>
               </w:rPr>
-              <w:instrText xml:space="preserve"> PAGEREF _Toc154878465 \h </w:instrText>
+              <w:instrText xml:space="preserve"> PAGEREF _Toc155198546 \h </w:instrText>
             </w:r>
             <w:r>
               <w:rPr>
@@ -2176,7 +2173,7 @@
                 <w:noProof/>
                 <w:webHidden/>
               </w:rPr>
-              <w:t>21</w:t>
+              <w:t>25</w:t>
             </w:r>
             <w:r>
               <w:rPr>
@@ -2190,10 +2187,6 @@
         <w:p>
           <w:pPr>
             <w:pStyle w:val="Spistreci3"/>
-            <w:tabs>
-              <w:tab w:val="left" w:pos="1320"/>
-              <w:tab w:val="right" w:leader="dot" w:pos="7926"/>
-            </w:tabs>
             <w:rPr>
               <w:rFonts w:asciiTheme="minorHAnsi" w:eastAsiaTheme="minorEastAsia" w:hAnsiTheme="minorHAnsi" w:cstheme="minorBidi"/>
               <w:noProof/>
@@ -2203,7 +2196,7 @@
               <w14:ligatures w14:val="standardContextual"/>
             </w:rPr>
           </w:pPr>
-          <w:hyperlink w:anchor="_Toc154878466" w:history="1">
+          <w:hyperlink w:anchor="_Toc155198547" w:history="1">
             <w:r>
               <w:rPr>
                 <w:rStyle w:val="Hipercze"/>
@@ -2248,7 +2241,7 @@
                 <w:noProof/>
                 <w:webHidden/>
               </w:rPr>
-              <w:instrText xml:space="preserve"> PAGEREF _Toc154878466 \h </w:instrText>
+              <w:instrText xml:space="preserve"> PAGEREF _Toc155198547 \h </w:instrText>
             </w:r>
             <w:r>
               <w:rPr>
@@ -2268,7 +2261,7 @@
                 <w:noProof/>
                 <w:webHidden/>
               </w:rPr>
-              <w:t>21</w:t>
+              <w:t>25</w:t>
             </w:r>
             <w:r>
               <w:rPr>
@@ -2282,10 +2275,6 @@
         <w:p>
           <w:pPr>
             <w:pStyle w:val="Spistreci3"/>
-            <w:tabs>
-              <w:tab w:val="left" w:pos="1320"/>
-              <w:tab w:val="right" w:leader="dot" w:pos="7926"/>
-            </w:tabs>
             <w:rPr>
               <w:rFonts w:asciiTheme="minorHAnsi" w:eastAsiaTheme="minorEastAsia" w:hAnsiTheme="minorHAnsi" w:cstheme="minorBidi"/>
               <w:noProof/>
@@ -2295,7 +2284,7 @@
               <w14:ligatures w14:val="standardContextual"/>
             </w:rPr>
           </w:pPr>
-          <w:hyperlink w:anchor="_Toc154878467" w:history="1">
+          <w:hyperlink w:anchor="_Toc155198548" w:history="1">
             <w:r>
               <w:rPr>
                 <w:rStyle w:val="Hipercze"/>
@@ -2340,7 +2329,7 @@
                 <w:noProof/>
                 <w:webHidden/>
               </w:rPr>
-              <w:instrText xml:space="preserve"> PAGEREF _Toc154878467 \h </w:instrText>
+              <w:instrText xml:space="preserve"> PAGEREF _Toc155198548 \h </w:instrText>
             </w:r>
             <w:r>
               <w:rPr>
@@ -2360,7 +2349,7 @@
                 <w:noProof/>
                 <w:webHidden/>
               </w:rPr>
-              <w:t>22</w:t>
+              <w:t>26</w:t>
             </w:r>
             <w:r>
               <w:rPr>
@@ -2387,7 +2376,7 @@
               <w14:ligatures w14:val="standardContextual"/>
             </w:rPr>
           </w:pPr>
-          <w:hyperlink w:anchor="_Toc154878468" w:history="1">
+          <w:hyperlink w:anchor="_Toc155198549" w:history="1">
             <w:r>
               <w:rPr>
                 <w:rStyle w:val="Hipercze"/>
@@ -2436,7 +2425,7 @@
                 <w:noProof/>
                 <w:webHidden/>
               </w:rPr>
-              <w:instrText xml:space="preserve"> PAGEREF _Toc154878468 \h </w:instrText>
+              <w:instrText xml:space="preserve"> PAGEREF _Toc155198549 \h </w:instrText>
             </w:r>
             <w:r>
               <w:rPr>
@@ -2456,7 +2445,7 @@
                 <w:noProof/>
                 <w:webHidden/>
               </w:rPr>
-              <w:t>22</w:t>
+              <w:t>26</w:t>
             </w:r>
             <w:r>
               <w:rPr>
@@ -2470,10 +2459,6 @@
         <w:p>
           <w:pPr>
             <w:pStyle w:val="Spistreci3"/>
-            <w:tabs>
-              <w:tab w:val="left" w:pos="1320"/>
-              <w:tab w:val="right" w:leader="dot" w:pos="7926"/>
-            </w:tabs>
             <w:rPr>
               <w:rFonts w:asciiTheme="minorHAnsi" w:eastAsiaTheme="minorEastAsia" w:hAnsiTheme="minorHAnsi" w:cstheme="minorBidi"/>
               <w:noProof/>
@@ -2483,7 +2468,7 @@
               <w14:ligatures w14:val="standardContextual"/>
             </w:rPr>
           </w:pPr>
-          <w:hyperlink w:anchor="_Toc154878469" w:history="1">
+          <w:hyperlink w:anchor="_Toc155198550" w:history="1">
             <w:r>
               <w:rPr>
                 <w:rStyle w:val="Hipercze"/>
@@ -2530,7 +2515,7 @@
                 <w:noProof/>
                 <w:webHidden/>
               </w:rPr>
-              <w:instrText xml:space="preserve"> PAGEREF _Toc154878469 \h </w:instrText>
+              <w:instrText xml:space="preserve"> PAGEREF _Toc155198550 \h </w:instrText>
             </w:r>
             <w:r>
               <w:rPr>
@@ -2550,7 +2535,7 @@
                 <w:noProof/>
                 <w:webHidden/>
               </w:rPr>
-              <w:t>22</w:t>
+              <w:t>26</w:t>
             </w:r>
             <w:r>
               <w:rPr>
@@ -2564,10 +2549,6 @@
         <w:p>
           <w:pPr>
             <w:pStyle w:val="Spistreci3"/>
-            <w:tabs>
-              <w:tab w:val="left" w:pos="1320"/>
-              <w:tab w:val="right" w:leader="dot" w:pos="7926"/>
-            </w:tabs>
             <w:rPr>
               <w:rFonts w:asciiTheme="minorHAnsi" w:eastAsiaTheme="minorEastAsia" w:hAnsiTheme="minorHAnsi" w:cstheme="minorBidi"/>
               <w:noProof/>
@@ -2577,7 +2558,7 @@
               <w14:ligatures w14:val="standardContextual"/>
             </w:rPr>
           </w:pPr>
-          <w:hyperlink w:anchor="_Toc154878470" w:history="1">
+          <w:hyperlink w:anchor="_Toc155198551" w:history="1">
             <w:r>
               <w:rPr>
                 <w:rStyle w:val="Hipercze"/>
@@ -2624,7 +2605,7 @@
                 <w:noProof/>
                 <w:webHidden/>
               </w:rPr>
-              <w:instrText xml:space="preserve"> PAGEREF _Toc154878470 \h </w:instrText>
+              <w:instrText xml:space="preserve"> PAGEREF _Toc155198551 \h </w:instrText>
             </w:r>
             <w:r>
               <w:rPr>
@@ -2644,7 +2625,7 @@
                 <w:noProof/>
                 <w:webHidden/>
               </w:rPr>
-              <w:t>22</w:t>
+              <w:t>26</w:t>
             </w:r>
             <w:r>
               <w:rPr>
@@ -2671,7 +2652,7 @@
               <w14:ligatures w14:val="standardContextual"/>
             </w:rPr>
           </w:pPr>
-          <w:hyperlink w:anchor="_Toc154878471" w:history="1">
+          <w:hyperlink w:anchor="_Toc155198552" w:history="1">
             <w:r>
               <w:rPr>
                 <w:rStyle w:val="Hipercze"/>
@@ -2717,7 +2698,7 @@
                 <w:noProof/>
                 <w:webHidden/>
               </w:rPr>
-              <w:instrText xml:space="preserve"> PAGEREF _Toc154878471 \h </w:instrText>
+              <w:instrText xml:space="preserve"> PAGEREF _Toc155198552 \h </w:instrText>
             </w:r>
             <w:r>
               <w:rPr>
@@ -2737,7 +2718,7 @@
                 <w:noProof/>
                 <w:webHidden/>
               </w:rPr>
-              <w:t>22</w:t>
+              <w:t>26</w:t>
             </w:r>
             <w:r>
               <w:rPr>
@@ -2752,7 +2733,7 @@
           <w:pPr>
             <w:pStyle w:val="Spistreci1"/>
             <w:tabs>
-              <w:tab w:val="left" w:pos="480"/>
+              <w:tab w:val="left" w:pos="577"/>
               <w:tab w:val="right" w:leader="dot" w:pos="7926"/>
             </w:tabs>
             <w:rPr>
@@ -2764,7 +2745,7 @@
               <w14:ligatures w14:val="standardContextual"/>
             </w:rPr>
           </w:pPr>
-          <w:hyperlink w:anchor="_Toc154878472" w:history="1">
+          <w:hyperlink w:anchor="_Toc155198553" w:history="1">
             <w:r>
               <w:rPr>
                 <w:rStyle w:val="Hipercze"/>
@@ -2790,6 +2771,100 @@
                 <w:rFonts w:cstheme="minorHAnsi"/>
                 <w:noProof/>
               </w:rPr>
+              <w:t>Testowanie</w:t>
+            </w:r>
+            <w:r>
+              <w:rPr>
+                <w:noProof/>
+                <w:webHidden/>
+              </w:rPr>
+              <w:tab/>
+            </w:r>
+            <w:r>
+              <w:rPr>
+                <w:noProof/>
+                <w:webHidden/>
+              </w:rPr>
+              <w:fldChar w:fldCharType="begin"/>
+            </w:r>
+            <w:r>
+              <w:rPr>
+                <w:noProof/>
+                <w:webHidden/>
+              </w:rPr>
+              <w:instrText xml:space="preserve"> PAGEREF _Toc155198553 \h </w:instrText>
+            </w:r>
+            <w:r>
+              <w:rPr>
+                <w:noProof/>
+                <w:webHidden/>
+              </w:rPr>
+            </w:r>
+            <w:r>
+              <w:rPr>
+                <w:noProof/>
+                <w:webHidden/>
+              </w:rPr>
+              <w:fldChar w:fldCharType="separate"/>
+            </w:r>
+            <w:r>
+              <w:rPr>
+                <w:noProof/>
+                <w:webHidden/>
+              </w:rPr>
+              <w:t>27</w:t>
+            </w:r>
+            <w:r>
+              <w:rPr>
+                <w:noProof/>
+                <w:webHidden/>
+              </w:rPr>
+              <w:fldChar w:fldCharType="end"/>
+            </w:r>
+          </w:hyperlink>
+        </w:p>
+        <w:p>
+          <w:pPr>
+            <w:pStyle w:val="Spistreci1"/>
+            <w:tabs>
+              <w:tab w:val="left" w:pos="577"/>
+              <w:tab w:val="right" w:leader="dot" w:pos="7926"/>
+            </w:tabs>
+            <w:rPr>
+              <w:rFonts w:asciiTheme="minorHAnsi" w:eastAsiaTheme="minorEastAsia" w:hAnsiTheme="minorHAnsi" w:cstheme="minorBidi"/>
+              <w:noProof/>
+              <w:color w:val="auto"/>
+              <w:kern w:val="2"/>
+              <w:sz w:val="22"/>
+              <w14:ligatures w14:val="standardContextual"/>
+            </w:rPr>
+          </w:pPr>
+          <w:hyperlink w:anchor="_Toc155198554" w:history="1">
+            <w:r>
+              <w:rPr>
+                <w:rStyle w:val="Hipercze"/>
+                <w:rFonts w:cstheme="minorHAnsi"/>
+                <w:noProof/>
+              </w:rPr>
+              <w:t>6.</w:t>
+            </w:r>
+            <w:r>
+              <w:rPr>
+                <w:rFonts w:asciiTheme="minorHAnsi" w:eastAsiaTheme="minorEastAsia" w:hAnsiTheme="minorHAnsi" w:cstheme="minorBidi"/>
+                <w:noProof/>
+                <w:color w:val="auto"/>
+                <w:kern w:val="2"/>
+                <w:sz w:val="22"/>
+                <w14:ligatures w14:val="standardContextual"/>
+              </w:rPr>
+              <w:tab/>
+            </w:r>
+            <w:r>
+              <w:rPr>
+                <w:rStyle w:val="Hipercze"/>
+                <w:rFonts w:cstheme="minorHAnsi"/>
+                <w:noProof/>
+              </w:rPr>
               <w:t>Zakończenie</w:t>
             </w:r>
             <w:r>
@@ -2811,7 +2886,7 @@
                 <w:noProof/>
                 <w:webHidden/>
               </w:rPr>
-              <w:instrText xml:space="preserve"> PAGEREF _Toc154878472 \h </w:instrText>
+              <w:instrText xml:space="preserve"> PAGEREF _Toc155198554 \h </w:instrText>
             </w:r>
             <w:r>
               <w:rPr>
@@ -2831,7 +2906,7 @@
                 <w:noProof/>
                 <w:webHidden/>
               </w:rPr>
-              <w:t>23</w:t>
+              <w:t>27</w:t>
             </w:r>
             <w:r>
               <w:rPr>
@@ -2858,14 +2933,14 @@
               <w14:ligatures w14:val="standardContextual"/>
             </w:rPr>
           </w:pPr>
-          <w:hyperlink w:anchor="_Toc154878473" w:history="1">
+          <w:hyperlink w:anchor="_Toc155198555" w:history="1">
             <w:r>
               <w:rPr>
                 <w:rStyle w:val="Hipercze"/>
                 <w:rFonts w:cstheme="minorHAnsi"/>
                 <w:noProof/>
               </w:rPr>
-              <w:t>5.1.</w:t>
+              <w:t>6.1.</w:t>
             </w:r>
             <w:r>
               <w:rPr>
@@ -2904,7 +2979,7 @@
                 <w:noProof/>
                 <w:webHidden/>
               </w:rPr>
-              <w:instrText xml:space="preserve"> PAGEREF _Toc154878473 \h </w:instrText>
+              <w:instrText xml:space="preserve"> PAGEREF _Toc155198555 \h </w:instrText>
             </w:r>
             <w:r>
               <w:rPr>
@@ -2924,7 +2999,7 @@
                 <w:noProof/>
                 <w:webHidden/>
               </w:rPr>
-              <w:t>23</w:t>
+              <w:t>27</w:t>
             </w:r>
             <w:r>
               <w:rPr>
@@ -2951,14 +3026,14 @@
               <w14:ligatures w14:val="standardContextual"/>
             </w:rPr>
           </w:pPr>
-          <w:hyperlink w:anchor="_Toc154878474" w:history="1">
+          <w:hyperlink w:anchor="_Toc155198556" w:history="1">
             <w:r>
               <w:rPr>
                 <w:rStyle w:val="Hipercze"/>
                 <w:rFonts w:cstheme="minorHAnsi"/>
                 <w:noProof/>
               </w:rPr>
-              <w:t>5.2.</w:t>
+              <w:t>6.2.</w:t>
             </w:r>
             <w:r>
               <w:rPr>
@@ -2997,7 +3072,7 @@
                 <w:noProof/>
                 <w:webHidden/>
               </w:rPr>
-              <w:instrText xml:space="preserve"> PAGEREF _Toc154878474 \h </w:instrText>
+              <w:instrText xml:space="preserve"> PAGEREF _Toc155198556 \h </w:instrText>
             </w:r>
             <w:r>
               <w:rPr>
@@ -3017,7 +3092,7 @@
                 <w:noProof/>
                 <w:webHidden/>
               </w:rPr>
-              <w:t>23</w:t>
+              <w:t>27</w:t>
             </w:r>
             <w:r>
               <w:rPr>
@@ -3032,7 +3107,7 @@
           <w:pPr>
             <w:pStyle w:val="Spistreci1"/>
             <w:tabs>
-              <w:tab w:val="left" w:pos="480"/>
+              <w:tab w:val="left" w:pos="577"/>
               <w:tab w:val="right" w:leader="dot" w:pos="7926"/>
             </w:tabs>
             <w:rPr>
@@ -3044,14 +3119,14 @@
               <w14:ligatures w14:val="standardContextual"/>
             </w:rPr>
           </w:pPr>
-          <w:hyperlink w:anchor="_Toc154878475" w:history="1">
+          <w:hyperlink w:anchor="_Toc155198557" w:history="1">
             <w:r>
               <w:rPr>
                 <w:rStyle w:val="Hipercze"/>
                 <w:rFonts w:cstheme="minorHAnsi"/>
                 <w:noProof/>
               </w:rPr>
-              <w:t>6.</w:t>
+              <w:t>7.</w:t>
             </w:r>
             <w:r>
               <w:rPr>
@@ -3091,7 +3166,7 @@
                 <w:noProof/>
                 <w:webHidden/>
               </w:rPr>
-              <w:instrText xml:space="preserve"> PAGEREF _Toc154878475 \h </w:instrText>
+              <w:instrText xml:space="preserve"> PAGEREF _Toc155198557 \h </w:instrText>
             </w:r>
             <w:r>
               <w:rPr>
@@ -3111,7 +3186,7 @@
                 <w:noProof/>
                 <w:webHidden/>
               </w:rPr>
-              <w:t>24</w:t>
+              <w:t>28</w:t>
             </w:r>
             <w:r>
               <w:rPr>
@@ -3126,7 +3201,7 @@
           <w:pPr>
             <w:pStyle w:val="Spistreci1"/>
             <w:tabs>
-              <w:tab w:val="left" w:pos="480"/>
+              <w:tab w:val="left" w:pos="577"/>
               <w:tab w:val="right" w:leader="dot" w:pos="7926"/>
             </w:tabs>
             <w:rPr>
@@ -3138,14 +3213,14 @@
               <w14:ligatures w14:val="standardContextual"/>
             </w:rPr>
           </w:pPr>
-          <w:hyperlink w:anchor="_Toc154878476" w:history="1">
+          <w:hyperlink w:anchor="_Toc155198558" w:history="1">
             <w:r>
               <w:rPr>
                 <w:rStyle w:val="Hipercze"/>
                 <w:rFonts w:cstheme="minorHAnsi"/>
                 <w:noProof/>
               </w:rPr>
-              <w:t>7.</w:t>
+              <w:t>8.</w:t>
             </w:r>
             <w:r>
               <w:rPr>
@@ -3185,7 +3260,7 @@
                 <w:noProof/>
                 <w:webHidden/>
               </w:rPr>
-              <w:instrText xml:space="preserve"> PAGEREF _Toc154878476 \h </w:instrText>
+              <w:instrText xml:space="preserve"> PAGEREF _Toc155198558 \h </w:instrText>
             </w:r>
             <w:r>
               <w:rPr>
@@ -3205,7 +3280,7 @@
                 <w:noProof/>
                 <w:webHidden/>
               </w:rPr>
-              <w:t>25</w:t>
+              <w:t>29</w:t>
             </w:r>
             <w:r>
               <w:rPr>
@@ -3219,10 +3294,10 @@
         <w:p>
           <w:r>
             <w:rPr>
-              <w:rFonts w:asciiTheme="minorHAnsi" w:hAnsiTheme="minorHAnsi" w:cstheme="minorHAnsi"/>
               <w:b/>
               <w:bCs/>
             </w:rPr>
+            <w:lastRenderedPageBreak/>
             <w:fldChar w:fldCharType="end"/>
           </w:r>
         </w:p>
@@ -3237,24 +3312,6 @@
       <w:r>
         <w:br w:type="page"/>
       </w:r>
-    </w:p>
-    <w:p>
-      <w:pPr>
-        <w:spacing w:after="160" w:line="259" w:lineRule="auto"/>
-        <w:ind w:left="0" w:firstLine="0"/>
-        <w:jc w:val="left"/>
-      </w:pPr>
-      <w:r>
-        <w:lastRenderedPageBreak/>
-        <w:br w:type="page"/>
-      </w:r>
-    </w:p>
-    <w:p>
-      <w:pPr>
-        <w:spacing w:after="160" w:line="259" w:lineRule="auto"/>
-        <w:ind w:left="0" w:firstLine="0"/>
-        <w:jc w:val="left"/>
-      </w:pPr>
     </w:p>
     <w:p>
       <w:pPr>
@@ -3272,12 +3329,13 @@
         </w:rPr>
       </w:pPr>
       <w:bookmarkStart w:id="0" w:name="_Toc151918194"/>
-      <w:bookmarkStart w:id="1" w:name="_Toc154878447"/>
+      <w:bookmarkStart w:id="1" w:name="_Toc155198528"/>
       <w:r>
         <w:rPr>
           <w:rFonts w:cstheme="minorHAnsi"/>
           <w:szCs w:val="24"/>
         </w:rPr>
+        <w:lastRenderedPageBreak/>
         <w:t>Wstęp</w:t>
       </w:r>
       <w:bookmarkEnd w:id="0"/>
@@ -3296,7 +3354,7 @@
         </w:rPr>
       </w:pPr>
       <w:bookmarkStart w:id="2" w:name="_Toc151918195"/>
-      <w:bookmarkStart w:id="3" w:name="_Toc154878448"/>
+      <w:bookmarkStart w:id="3" w:name="_Toc155198529"/>
       <w:r>
         <w:rPr>
           <w:rFonts w:cstheme="minorHAnsi"/>
@@ -3323,7 +3381,55 @@
           <w:rFonts w:asciiTheme="minorHAnsi" w:hAnsiTheme="minorHAnsi" w:cstheme="minorHAnsi"/>
           <w:szCs w:val="24"/>
         </w:rPr>
-        <w:t>W dobie rosnącej popularności gier komputerowych oraz postępującego rozwoju technologii sztucznej inteligencji, projektowanie gier z wykorzystaniem zaawansowanych algorytmów stanowi fascynujące wyzwanie inżynieryjne. Niniejsza praca inżynierska skupia się na zaprojektowaniu i implementacji wirtualnej wersji gry karcianej, inspirowanej klasyczną grą Uno, wykorzystując w tym celu algorytmy Monte Carlo Tree Search (MCTS) i podejście heurystyczne opartą na własnych zasadach. Celem jest stworzenie gry, która nie tylko dostarcza rozrywki, ale również służy jako platforma do badania i demonstracji możliwości sztucznej inteligencji w symulowaniu i przewidywaniu ludzkich zachowań w grach. Praca ta ma na celu nie tylko zaprojektowanie i implementację samej gry, ale również zbadanie efektywności i skuteczności algorytmu MCTS w kontekście gry karcianej, oferując tym samym nowe perspektywy w dziedzinie sztucznej inteligencji i gier komputerowych.</w:t>
+        <w:t xml:space="preserve">W dobie rosnącej popularności gier komputerowych oraz postępującego rozwoju technologii sztucznej inteligencji, projektowanie gier z wykorzystaniem zaawansowanych algorytmów stanowi fascynujące wyzwanie inżynieryjne. Niniejsza praca inżynierska skupia się na zaprojektowaniu i implementacji wirtualnej wersji gry karcianej, inspirowanej klasyczną grą Uno, wykorzystując w tym celu algorytmy Monte Carlo </w:t>
+      </w:r>
+      <w:proofErr w:type="spellStart"/>
+      <w:r>
+        <w:rPr>
+          <w:rFonts w:asciiTheme="minorHAnsi" w:hAnsiTheme="minorHAnsi" w:cstheme="minorHAnsi"/>
+          <w:szCs w:val="24"/>
+        </w:rPr>
+        <w:t>Tree</w:t>
+      </w:r>
+      <w:proofErr w:type="spellEnd"/>
+      <w:r>
+        <w:rPr>
+          <w:rFonts w:asciiTheme="minorHAnsi" w:hAnsiTheme="minorHAnsi" w:cstheme="minorHAnsi"/>
+          <w:szCs w:val="24"/>
+        </w:rPr>
+        <w:t xml:space="preserve"> </w:t>
+      </w:r>
+      <w:proofErr w:type="spellStart"/>
+      <w:r>
+        <w:rPr>
+          <w:rFonts w:asciiTheme="minorHAnsi" w:hAnsiTheme="minorHAnsi" w:cstheme="minorHAnsi"/>
+          <w:szCs w:val="24"/>
+        </w:rPr>
+        <w:t>Search</w:t>
+      </w:r>
+      <w:proofErr w:type="spellEnd"/>
+      <w:r>
+        <w:rPr>
+          <w:rFonts w:asciiTheme="minorHAnsi" w:hAnsiTheme="minorHAnsi" w:cstheme="minorHAnsi"/>
+          <w:szCs w:val="24"/>
+        </w:rPr>
+        <w:t xml:space="preserve"> (MCTS) i podejście heurystyczne opartą na własnych zasadach. Celem jest stworzenie gry, która nie tylko dostarcza rozrywki, ale również służy jako platforma do badania i demonstracji możliwości sztucznej inteligencji w symulowaniu i przewidywaniu ludzkich </w:t>
+      </w:r>
+      <w:proofErr w:type="spellStart"/>
+      <w:r>
+        <w:rPr>
+          <w:rFonts w:asciiTheme="minorHAnsi" w:hAnsiTheme="minorHAnsi" w:cstheme="minorHAnsi"/>
+          <w:szCs w:val="24"/>
+        </w:rPr>
+        <w:t>zachowań</w:t>
+      </w:r>
+      <w:proofErr w:type="spellEnd"/>
+      <w:r>
+        <w:rPr>
+          <w:rFonts w:asciiTheme="minorHAnsi" w:hAnsiTheme="minorHAnsi" w:cstheme="minorHAnsi"/>
+          <w:szCs w:val="24"/>
+        </w:rPr>
+        <w:t xml:space="preserve"> w grach. Praca ta ma na celu nie tylko zaprojektowanie i implementację samej gry, ale również zbadanie efektywności i skuteczności algorytmu MCTS w kontekście gry karcianej, oferując tym samym nowe perspektywy w dziedzinie sztucznej inteligencji i gier komputerowych.</w:t>
       </w:r>
     </w:p>
     <w:p>
@@ -3347,7 +3453,7 @@
         </w:rPr>
       </w:pPr>
       <w:bookmarkStart w:id="4" w:name="_Toc151918196"/>
-      <w:bookmarkStart w:id="5" w:name="_Toc154878449"/>
+      <w:bookmarkStart w:id="5" w:name="_Toc155198530"/>
       <w:r>
         <w:rPr>
           <w:rFonts w:cstheme="minorHAnsi"/>
@@ -3389,7 +3495,39 @@
           <w:rFonts w:asciiTheme="minorHAnsi" w:hAnsiTheme="minorHAnsi" w:cstheme="minorHAnsi"/>
           <w:szCs w:val="24"/>
         </w:rPr>
-        <w:t>Zastosowanie algorytmu Monte Carlo Tree Search w kontekście gry Uno otwiera dla mnie nowe horyzonty badawcze. MCTS, znanego z efektywności w grach takich jak Go czy szachy, jeszcze nie eksplorowano szeroko w kontekście gier karcianych, gdzie losowość i nieprzewidywalność mają kluczowe znaczenie. Integracja MCTS w grze Uno stanowi dla mnie wyzwanie inżynierskie i naukowe, mające na celu nie tylko stworzenie atrakcyjnej gry, ale także przyczynienie się do rozwoju algorytmów sztucznej inteligencji.</w:t>
+        <w:t xml:space="preserve">Zastosowanie algorytmu Monte Carlo </w:t>
+      </w:r>
+      <w:proofErr w:type="spellStart"/>
+      <w:r>
+        <w:rPr>
+          <w:rFonts w:asciiTheme="minorHAnsi" w:hAnsiTheme="minorHAnsi" w:cstheme="minorHAnsi"/>
+          <w:szCs w:val="24"/>
+        </w:rPr>
+        <w:t>Tree</w:t>
+      </w:r>
+      <w:proofErr w:type="spellEnd"/>
+      <w:r>
+        <w:rPr>
+          <w:rFonts w:asciiTheme="minorHAnsi" w:hAnsiTheme="minorHAnsi" w:cstheme="minorHAnsi"/>
+          <w:szCs w:val="24"/>
+        </w:rPr>
+        <w:t xml:space="preserve"> </w:t>
+      </w:r>
+      <w:proofErr w:type="spellStart"/>
+      <w:r>
+        <w:rPr>
+          <w:rFonts w:asciiTheme="minorHAnsi" w:hAnsiTheme="minorHAnsi" w:cstheme="minorHAnsi"/>
+          <w:szCs w:val="24"/>
+        </w:rPr>
+        <w:t>Search</w:t>
+      </w:r>
+      <w:proofErr w:type="spellEnd"/>
+      <w:r>
+        <w:rPr>
+          <w:rFonts w:asciiTheme="minorHAnsi" w:hAnsiTheme="minorHAnsi" w:cstheme="minorHAnsi"/>
+          <w:szCs w:val="24"/>
+        </w:rPr>
+        <w:t xml:space="preserve"> w kontekście gry Uno otwiera dla mnie nowe horyzonty badawcze. MCTS, znanego z efektywności w grach takich jak Go czy szachy, jeszcze nie eksplorowano szeroko w kontekście gier karcianych, gdzie losowość i nieprzewidywalność mają kluczowe znaczenie. Integracja MCTS w grze Uno stanowi dla mnie wyzwanie inżynierskie i naukowe, mające na celu nie tylko stworzenie atrakcyjnej gry, ale także przyczynienie się do rozwoju algorytmów sztucznej inteligencji.</w:t>
       </w:r>
     </w:p>
     <w:p>
@@ -3406,8 +3544,15 @@
           <w:rFonts w:asciiTheme="minorHAnsi" w:hAnsiTheme="minorHAnsi" w:cstheme="minorHAnsi"/>
           <w:szCs w:val="24"/>
         </w:rPr>
+        <w:t xml:space="preserve">Moim celem jest również zbadanie, jak podejście heurystyczne może optymalizować decyzje w grze charakteryzującej się częściową losowością, jaką jest Uno. Jestem przekonany, że heurystyka, dostosowując strategie do specyfiki </w:t>
+      </w:r>
+      <w:r>
+        <w:rPr>
+          <w:rFonts w:asciiTheme="minorHAnsi" w:hAnsiTheme="minorHAnsi" w:cstheme="minorHAnsi"/>
+          <w:szCs w:val="24"/>
+        </w:rPr>
         <w:lastRenderedPageBreak/>
-        <w:t>Moim celem jest również zbadanie, jak podejście heurystyczne może optymalizować decyzje w grze charakteryzującej się częściową losowością, jaką jest Uno. Jestem przekonany, że heurystyka, dostosowując strategie do specyfiki gry, może zaoferować unikalne spostrzeżenia w zarządzaniu ryzykiem i podejmowaniu decyzji w warunkach niepewności.</w:t>
+        <w:t>gry, może zaoferować unikalne spostrzeżenia w zarządzaniu ryzykiem i podejmowaniu decyzji w warunkach niepewności.</w:t>
       </w:r>
     </w:p>
     <w:p>
@@ -3456,7 +3601,7 @@
         </w:rPr>
       </w:pPr>
       <w:bookmarkStart w:id="6" w:name="_Toc151918197"/>
-      <w:bookmarkStart w:id="7" w:name="_Toc154878450"/>
+      <w:bookmarkStart w:id="7" w:name="_Toc155198531"/>
       <w:r>
         <w:rPr>
           <w:rFonts w:cstheme="minorHAnsi"/>
@@ -3481,7 +3626,39 @@
           <w:rFonts w:asciiTheme="minorHAnsi" w:hAnsiTheme="minorHAnsi" w:cstheme="minorHAnsi"/>
           <w:szCs w:val="24"/>
         </w:rPr>
-        <w:t>Celem mojej pracy inżynierskiej jest projektowanie i implementacja cyfrowej wersji gry karcianej, inspirowanej popularną grą Uno, z zastosowaniem algorytmów Monte Carlo Tree Search (MCTS) oraz podejścia heurystycznego. Dążę do stworzenia gry, która nie tylko będzie atrakcyjna i angażująca dla graczy, ale także posłuży jako narzędzie do badania efektywności zastosowania MCTS w symulacji decyzji w grach karcianych.</w:t>
+        <w:t xml:space="preserve">Celem mojej pracy inżynierskiej jest projektowanie i implementacja cyfrowej wersji gry karcianej, inspirowanej popularną grą Uno, z zastosowaniem algorytmów Monte Carlo </w:t>
+      </w:r>
+      <w:proofErr w:type="spellStart"/>
+      <w:r>
+        <w:rPr>
+          <w:rFonts w:asciiTheme="minorHAnsi" w:hAnsiTheme="minorHAnsi" w:cstheme="minorHAnsi"/>
+          <w:szCs w:val="24"/>
+        </w:rPr>
+        <w:t>Tree</w:t>
+      </w:r>
+      <w:proofErr w:type="spellEnd"/>
+      <w:r>
+        <w:rPr>
+          <w:rFonts w:asciiTheme="minorHAnsi" w:hAnsiTheme="minorHAnsi" w:cstheme="minorHAnsi"/>
+          <w:szCs w:val="24"/>
+        </w:rPr>
+        <w:t xml:space="preserve"> </w:t>
+      </w:r>
+      <w:proofErr w:type="spellStart"/>
+      <w:r>
+        <w:rPr>
+          <w:rFonts w:asciiTheme="minorHAnsi" w:hAnsiTheme="minorHAnsi" w:cstheme="minorHAnsi"/>
+          <w:szCs w:val="24"/>
+        </w:rPr>
+        <w:t>Search</w:t>
+      </w:r>
+      <w:proofErr w:type="spellEnd"/>
+      <w:r>
+        <w:rPr>
+          <w:rFonts w:asciiTheme="minorHAnsi" w:hAnsiTheme="minorHAnsi" w:cstheme="minorHAnsi"/>
+          <w:szCs w:val="24"/>
+        </w:rPr>
+        <w:t xml:space="preserve"> (MCTS) oraz podejścia heurystycznego. Dążę do stworzenia gry, która nie tylko będzie atrakcyjna i angażująca dla graczy, ale także posłuży jako narzędzie do badania efektywności zastosowania MCTS w symulacji decyzji w grach karcianych.</w:t>
       </w:r>
     </w:p>
     <w:p>
@@ -3516,7 +3693,7 @@
         </w:rPr>
       </w:pPr>
       <w:bookmarkStart w:id="8" w:name="_Toc151918198"/>
-      <w:bookmarkStart w:id="9" w:name="_Toc154878451"/>
+      <w:bookmarkStart w:id="9" w:name="_Toc155198532"/>
       <w:r>
         <w:rPr>
           <w:rFonts w:cstheme="minorHAnsi"/>
@@ -3542,7 +3719,7 @@
       </w:pPr>
       <w:bookmarkStart w:id="10" w:name="_Toc151926197"/>
       <w:bookmarkStart w:id="11" w:name="_Toc151926624"/>
-      <w:bookmarkStart w:id="12" w:name="_Toc154878452"/>
+      <w:bookmarkStart w:id="12" w:name="_Toc155198533"/>
       <w:bookmarkEnd w:id="10"/>
       <w:bookmarkEnd w:id="11"/>
       <w:r>
@@ -3655,8 +3832,18 @@
           <w:b/>
           <w:bCs/>
         </w:rPr>
-        <w:t>Symulacja Realistycznych Zachowań</w:t>
-      </w:r>
+        <w:t xml:space="preserve">Symulacja Realistycznych </w:t>
+      </w:r>
+      <w:proofErr w:type="spellStart"/>
+      <w:r>
+        <w:rPr>
+          <w:rFonts w:asciiTheme="minorHAnsi" w:hAnsiTheme="minorHAnsi" w:cstheme="minorHAnsi"/>
+          <w:b/>
+          <w:bCs/>
+        </w:rPr>
+        <w:t>Zachowań</w:t>
+      </w:r>
+      <w:proofErr w:type="spellEnd"/>
     </w:p>
     <w:p>
       <w:pPr>
@@ -3670,7 +3857,21 @@
         <w:rPr>
           <w:rFonts w:asciiTheme="minorHAnsi" w:hAnsiTheme="minorHAnsi" w:cstheme="minorHAnsi"/>
         </w:rPr>
-        <w:t>W grach wymagających głębi strategicznej, takich jak szachy czy strategie wojenne, AI pozwala na symulowanie zachowań i strategii zbliżonych do ludzkich, co zwiększa realizm i wyzwanie.</w:t>
+        <w:t xml:space="preserve">W grach wymagających głębi strategicznej, takich jak szachy czy strategie wojenne, AI pozwala na symulowanie </w:t>
+      </w:r>
+      <w:proofErr w:type="spellStart"/>
+      <w:r>
+        <w:rPr>
+          <w:rFonts w:asciiTheme="minorHAnsi" w:hAnsiTheme="minorHAnsi" w:cstheme="minorHAnsi"/>
+        </w:rPr>
+        <w:t>zachowań</w:t>
+      </w:r>
+      <w:proofErr w:type="spellEnd"/>
+      <w:r>
+        <w:rPr>
+          <w:rFonts w:asciiTheme="minorHAnsi" w:hAnsiTheme="minorHAnsi" w:cstheme="minorHAnsi"/>
+        </w:rPr>
+        <w:t xml:space="preserve"> i strategii zbliżonych do ludzkich, co zwiększa realizm i wyzwanie.</w:t>
       </w:r>
     </w:p>
     <w:p>
@@ -3913,7 +4114,7 @@
           <w:numId w:val="1"/>
         </w:numPr>
       </w:pPr>
-      <w:bookmarkStart w:id="13" w:name="_Toc154878453"/>
+      <w:bookmarkStart w:id="13" w:name="_Toc155198534"/>
       <w:r>
         <w:t>Stosowane algorytmy</w:t>
       </w:r>
@@ -3927,7 +4128,7 @@
           <w:numId w:val="1"/>
         </w:numPr>
       </w:pPr>
-      <w:bookmarkStart w:id="14" w:name="_Toc154878454"/>
+      <w:bookmarkStart w:id="14" w:name="_Toc155198535"/>
       <w:r>
         <w:t>Algorytm A*</w:t>
       </w:r>
@@ -3945,7 +4146,21 @@
         <w:rPr>
           <w:rFonts w:asciiTheme="minorHAnsi" w:hAnsiTheme="minorHAnsi" w:cstheme="minorHAnsi"/>
         </w:rPr>
-        <w:t>Algorytm A* (A-gwiazdka) jest uważany za najbardziej efektywny i powszechnie stosowany algorytm do wyszukiwania ścieżki między dwoma punktami, na przykład punktami A i B. Chociaż istnieje wiele innych metod, takich jak algorytm Dijkstry czy algorytm Monte-Carlo, używany na przykład w AlphaGo od Google, A* wyróżnia się swoją prostotą implementacji oraz skutecznością działania.</w:t>
+        <w:t xml:space="preserve">Algorytm A* (A-gwiazdka) jest uważany za najbardziej efektywny i powszechnie stosowany algorytm do wyszukiwania ścieżki między dwoma punktami, na przykład punktami A i B. Chociaż istnieje wiele innych metod, takich jak algorytm Dijkstry czy algorytm Monte-Carlo, używany na przykład w </w:t>
+      </w:r>
+      <w:proofErr w:type="spellStart"/>
+      <w:r>
+        <w:rPr>
+          <w:rFonts w:asciiTheme="minorHAnsi" w:hAnsiTheme="minorHAnsi" w:cstheme="minorHAnsi"/>
+        </w:rPr>
+        <w:t>AlphaGo</w:t>
+      </w:r>
+      <w:proofErr w:type="spellEnd"/>
+      <w:r>
+        <w:rPr>
+          <w:rFonts w:asciiTheme="minorHAnsi" w:hAnsiTheme="minorHAnsi" w:cstheme="minorHAnsi"/>
+        </w:rPr>
+        <w:t xml:space="preserve"> od Google, A* wyróżnia się swoją prostotą implementacji oraz skutecznością działania.</w:t>
       </w:r>
     </w:p>
     <w:p>
@@ -4158,7 +4373,7 @@
           <w:rFonts w:cstheme="minorHAnsi"/>
         </w:rPr>
       </w:pPr>
-      <w:bookmarkStart w:id="15" w:name="_Toc154878455"/>
+      <w:bookmarkStart w:id="15" w:name="_Toc155198536"/>
       <w:r>
         <w:rPr>
           <w:rFonts w:cstheme="minorHAnsi"/>
@@ -4179,7 +4394,21 @@
         <w:rPr>
           <w:rFonts w:asciiTheme="minorHAnsi" w:hAnsiTheme="minorHAnsi" w:cstheme="minorHAnsi"/>
         </w:rPr>
-        <w:t>W świecie gier komputerowych, najbardziej rozpowszechnioną metodą wykorzystywaną do tworzenia sztucznej inteligencji są Maszyny Stanów Skończonych (ang. Finite-State Machine – FSM), znane również jako automaty skończone. Te urządzenia działają na podstawie trzech prostych zasad:</w:t>
+        <w:t xml:space="preserve">W świecie gier komputerowych, najbardziej rozpowszechnioną metodą wykorzystywaną do tworzenia sztucznej inteligencji są Maszyny Stanów Skończonych (ang. </w:t>
+      </w:r>
+      <w:proofErr w:type="spellStart"/>
+      <w:r>
+        <w:rPr>
+          <w:rFonts w:asciiTheme="minorHAnsi" w:hAnsiTheme="minorHAnsi" w:cstheme="minorHAnsi"/>
+        </w:rPr>
+        <w:t>Finite-State</w:t>
+      </w:r>
+      <w:proofErr w:type="spellEnd"/>
+      <w:r>
+        <w:rPr>
+          <w:rFonts w:asciiTheme="minorHAnsi" w:hAnsiTheme="minorHAnsi" w:cstheme="minorHAnsi"/>
+        </w:rPr>
+        <w:t xml:space="preserve"> Machine – FSM), znane również jako automaty skończone. Te urządzenia działają na podstawie trzech prostych zasad:</w:t>
       </w:r>
     </w:p>
     <w:p>
@@ -4497,7 +4726,7 @@
           <w:rFonts w:cstheme="minorHAnsi"/>
         </w:rPr>
       </w:pPr>
-      <w:bookmarkStart w:id="16" w:name="_Toc154878456"/>
+      <w:bookmarkStart w:id="16" w:name="_Toc155198537"/>
       <w:r>
         <w:rPr>
           <w:rFonts w:cstheme="minorHAnsi"/>
@@ -5314,18 +5543,6 @@
     </w:p>
     <w:p>
       <w:pPr>
-        <w:pStyle w:val="NormalnyWeb"/>
-        <w:spacing w:before="0" w:beforeAutospacing="0" w:after="0" w:afterAutospacing="0" w:line="360" w:lineRule="auto"/>
-        <w:ind w:firstLine="567"/>
-        <w:jc w:val="both"/>
-        <w:rPr>
-          <w:rFonts w:asciiTheme="minorHAnsi" w:hAnsiTheme="minorHAnsi" w:cstheme="minorHAnsi"/>
-          <w:color w:val="212121"/>
-        </w:rPr>
-      </w:pPr>
-    </w:p>
-    <w:p>
-      <w:pPr>
         <w:spacing w:after="0" w:line="360" w:lineRule="auto"/>
         <w:ind w:left="0" w:firstLine="567"/>
         <w:rPr>
@@ -5790,7 +6007,7 @@
           <w:szCs w:val="24"/>
         </w:rPr>
       </w:pPr>
-      <w:bookmarkStart w:id="18" w:name="_Toc154878457"/>
+      <w:bookmarkStart w:id="18" w:name="_Toc155198538"/>
       <w:bookmarkEnd w:id="17"/>
       <w:r>
         <w:rPr>
@@ -5814,7 +6031,7 @@
           <w:szCs w:val="24"/>
         </w:rPr>
       </w:pPr>
-      <w:bookmarkStart w:id="19" w:name="_Toc154878458"/>
+      <w:bookmarkStart w:id="19" w:name="_Toc155198539"/>
       <w:r>
         <w:rPr>
           <w:rFonts w:cstheme="minorHAnsi"/>
@@ -6121,7 +6338,7 @@
           <w:szCs w:val="24"/>
         </w:rPr>
       </w:pPr>
-      <w:bookmarkStart w:id="24" w:name="_Toc154878459"/>
+      <w:bookmarkStart w:id="24" w:name="_Toc155198540"/>
       <w:r>
         <w:rPr>
           <w:rFonts w:cstheme="minorHAnsi"/>
@@ -6452,48 +6669,52 @@
           <w:szCs w:val="24"/>
         </w:rPr>
       </w:pPr>
-      <w:bookmarkStart w:id="25" w:name="_Toc154878460"/>
+      <w:bookmarkStart w:id="25" w:name="_Toc155198541"/>
       <w:r>
         <w:rPr>
           <w:rFonts w:cstheme="minorHAnsi"/>
           <w:szCs w:val="24"/>
         </w:rPr>
-        <w:t>Baza danych</w:t>
+        <w:t>Baza danyc</w:t>
+      </w:r>
+      <w:r>
+        <w:rPr>
+          <w:rFonts w:cstheme="minorHAnsi"/>
+          <w:szCs w:val="24"/>
+        </w:rPr>
+        <w:t>h</w:t>
       </w:r>
       <w:bookmarkEnd w:id="25"/>
     </w:p>
     <w:p>
       <w:pPr>
-        <w:pStyle w:val="Nagwek2"/>
+        <w:pStyle w:val="Nagwek3"/>
         <w:numPr>
           <w:ilvl w:val="2"/>
           <w:numId w:val="1"/>
         </w:numPr>
-        <w:rPr>
-          <w:rFonts w:cstheme="minorHAnsi"/>
-          <w:szCs w:val="24"/>
-        </w:rPr>
-      </w:pPr>
-      <w:bookmarkStart w:id="26" w:name="_Toc154878461"/>
-      <w:r>
-        <w:rPr>
-          <w:rFonts w:cstheme="minorHAnsi"/>
-          <w:szCs w:val="24"/>
-        </w:rPr>
+      </w:pPr>
+      <w:bookmarkStart w:id="26" w:name="_Toc155198542"/>
+      <w:r>
         <w:t>Schemat</w:t>
       </w:r>
       <w:bookmarkEnd w:id="26"/>
     </w:p>
     <w:p>
+      <w:pPr>
+        <w:pStyle w:val="Akapitzlist"/>
+        <w:ind w:left="360" w:firstLine="0"/>
+        <w:jc w:val="center"/>
+      </w:pPr>
       <w:r>
         <w:rPr>
           <w:noProof/>
         </w:rPr>
         <w:drawing>
-          <wp:inline distT="0" distB="0" distL="0" distR="0" wp14:anchorId="77EAFECB" wp14:editId="63117EEB">
+          <wp:inline distT="0" distB="0" distL="0" distR="0" wp14:anchorId="5A4EE8E4" wp14:editId="204961F3">
             <wp:extent cx="5033010" cy="2326005"/>
             <wp:effectExtent l="0" t="0" r="0" b="0"/>
-            <wp:docPr id="1589175051" name="Obraz 3"/>
+            <wp:docPr id="1589175051" name="Obraz 3" descr="Obraz zawierający tekst, diagram, zrzut ekranu, Równolegle&#10;&#10;Opis wygenerowany automatycznie"/>
             <wp:cNvGraphicFramePr>
               <a:graphicFrameLocks xmlns:a="http://schemas.openxmlformats.org/drawingml/2006/main" noChangeAspect="1"/>
             </wp:cNvGraphicFramePr>
@@ -6501,7 +6722,7 @@
               <a:graphicData uri="http://schemas.openxmlformats.org/drawingml/2006/picture">
                 <pic:pic xmlns:pic="http://schemas.openxmlformats.org/drawingml/2006/picture">
                   <pic:nvPicPr>
-                    <pic:cNvPr id="0" name="Picture 3"/>
+                    <pic:cNvPr id="1589175051" name="Obraz 3" descr="Obraz zawierający tekst, diagram, zrzut ekranu, Równolegle&#10;&#10;Opis wygenerowany automatycznie"/>
                     <pic:cNvPicPr>
                       <a:picLocks noChangeAspect="1" noChangeArrowheads="1"/>
                     </pic:cNvPicPr>
@@ -6541,8 +6762,8 @@
     </w:p>
     <w:p>
       <w:pPr>
-        <w:spacing w:after="0" w:line="360" w:lineRule="auto"/>
-        <w:ind w:left="0" w:firstLine="567"/>
+        <w:pStyle w:val="Akapitzlist"/>
+        <w:ind w:left="360" w:firstLine="0"/>
         <w:jc w:val="center"/>
         <w:rPr>
           <w:rFonts w:ascii="Times New Roman" w:hAnsi="Times New Roman" w:cs="Times New Roman"/>
@@ -6560,65 +6781,41 @@
           <w:sz w:val="20"/>
           <w:szCs w:val="20"/>
         </w:rPr>
-        <w:t xml:space="preserve">Rysunek </w:t>
-      </w:r>
-      <w:r>
-        <w:rPr>
-          <w:rFonts w:ascii="Times New Roman" w:hAnsi="Times New Roman" w:cs="Times New Roman"/>
-          <w:i/>
-          <w:iCs/>
-          <w:sz w:val="20"/>
-          <w:szCs w:val="20"/>
-        </w:rPr>
-        <w:t>8</w:t>
-      </w:r>
-      <w:r>
-        <w:rPr>
-          <w:rFonts w:ascii="Times New Roman" w:hAnsi="Times New Roman" w:cs="Times New Roman"/>
-          <w:i/>
-          <w:iCs/>
-          <w:sz w:val="20"/>
-          <w:szCs w:val="20"/>
-        </w:rPr>
-        <w:t xml:space="preserve">. </w:t>
-      </w:r>
-      <w:r>
-        <w:rPr>
-          <w:rFonts w:ascii="Times New Roman" w:hAnsi="Times New Roman" w:cs="Times New Roman"/>
-          <w:i/>
-          <w:iCs/>
-          <w:sz w:val="20"/>
-          <w:szCs w:val="20"/>
-        </w:rPr>
-        <w:t>Schemat bazy danych.</w:t>
-      </w:r>
-    </w:p>
-    <w:p/>
-    <w:p>
-      <w:pPr>
-        <w:pStyle w:val="Nagwek2"/>
+        <w:t>Rysunek 8. Schemat bazy danych.</w:t>
+      </w:r>
+    </w:p>
+    <w:p>
+      <w:pPr>
+        <w:pStyle w:val="Akapitzlist"/>
+        <w:ind w:left="360" w:firstLine="0"/>
+        <w:jc w:val="center"/>
+        <w:rPr>
+          <w:rFonts w:asciiTheme="minorHAnsi" w:hAnsiTheme="minorHAnsi" w:cstheme="minorHAnsi"/>
+          <w:szCs w:val="24"/>
+        </w:rPr>
+      </w:pPr>
+    </w:p>
+    <w:p>
+      <w:pPr>
+        <w:pStyle w:val="Nagwek3"/>
         <w:numPr>
           <w:ilvl w:val="2"/>
           <w:numId w:val="1"/>
         </w:numPr>
-        <w:ind w:left="720" w:firstLine="0"/>
-        <w:rPr>
-          <w:rFonts w:cstheme="minorHAnsi"/>
-          <w:szCs w:val="24"/>
-        </w:rPr>
-      </w:pPr>
-      <w:bookmarkStart w:id="27" w:name="_Toc154878462"/>
-      <w:r>
-        <w:rPr>
-          <w:rFonts w:cstheme="minorHAnsi"/>
-          <w:szCs w:val="24"/>
-        </w:rPr>
+      </w:pPr>
+      <w:bookmarkStart w:id="27" w:name="_Toc155198543"/>
+      <w:r>
         <w:t>Opis</w:t>
       </w:r>
       <w:bookmarkEnd w:id="27"/>
     </w:p>
     <w:p>
       <w:pPr>
+        <w:pStyle w:val="Akapitzlist"/>
+        <w:numPr>
+          <w:ilvl w:val="0"/>
+          <w:numId w:val="47"/>
+        </w:numPr>
         <w:rPr>
           <w:rFonts w:asciiTheme="minorHAnsi" w:hAnsiTheme="minorHAnsi" w:cstheme="minorHAnsi"/>
         </w:rPr>
@@ -7089,7 +7286,6 @@
           <w:rFonts w:asciiTheme="minorHAnsi" w:hAnsiTheme="minorHAnsi" w:cstheme="minorHAnsi"/>
           <w:szCs w:val="24"/>
         </w:rPr>
-        <w:lastRenderedPageBreak/>
         <w:t>password</w:t>
       </w:r>
       <w:proofErr w:type="spellEnd"/>
@@ -7120,6 +7316,7 @@
           <w:rFonts w:asciiTheme="minorHAnsi" w:hAnsiTheme="minorHAnsi" w:cstheme="minorHAnsi"/>
           <w:szCs w:val="24"/>
         </w:rPr>
+        <w:lastRenderedPageBreak/>
         <w:t>rememberToken</w:t>
       </w:r>
       <w:proofErr w:type="spellEnd"/>
@@ -7257,13 +7454,7 @@
         <w:rPr>
           <w:rFonts w:asciiTheme="minorHAnsi" w:hAnsiTheme="minorHAnsi" w:cstheme="minorHAnsi"/>
         </w:rPr>
-        <w:t>.</w:t>
-      </w:r>
-      <w:r>
-        <w:rPr>
-          <w:rFonts w:asciiTheme="minorHAnsi" w:hAnsiTheme="minorHAnsi" w:cstheme="minorHAnsi"/>
-        </w:rPr>
-        <w:t xml:space="preserve"> </w:t>
+        <w:t xml:space="preserve">. </w:t>
       </w:r>
     </w:p>
     <w:p>
@@ -8062,7 +8253,6 @@
           <w:rFonts w:asciiTheme="minorHAnsi" w:hAnsiTheme="minorHAnsi" w:cstheme="minorHAnsi"/>
           <w:szCs w:val="24"/>
         </w:rPr>
-        <w:lastRenderedPageBreak/>
         <w:t>created_at</w:t>
       </w:r>
       <w:proofErr w:type="spellEnd"/>
@@ -9009,6 +9199,13 @@
         </w:rPr>
         <w:t>azwa karty w grze.</w:t>
       </w:r>
+      <w:r>
+        <w:rPr>
+          <w:rFonts w:cstheme="minorHAnsi"/>
+          <w:szCs w:val="24"/>
+        </w:rPr>
+        <w:br w:type="page"/>
+      </w:r>
     </w:p>
     <w:p>
       <w:pPr>
@@ -9023,7 +9220,7 @@
           <w:szCs w:val="24"/>
         </w:rPr>
       </w:pPr>
-      <w:bookmarkStart w:id="28" w:name="_Toc154878463"/>
+      <w:bookmarkStart w:id="28" w:name="_Toc155198544"/>
       <w:r>
         <w:rPr>
           <w:rFonts w:cstheme="minorHAnsi"/>
@@ -9048,7 +9245,7 @@
         </w:rPr>
       </w:pPr>
       <w:bookmarkStart w:id="29" w:name="_Toc151926203"/>
-      <w:bookmarkStart w:id="30" w:name="_Toc154878464"/>
+      <w:bookmarkStart w:id="30" w:name="_Toc155198545"/>
       <w:bookmarkEnd w:id="29"/>
       <w:r>
         <w:rPr>
@@ -9190,12 +9387,14 @@
         </w:rPr>
         <w:t xml:space="preserve">Strona główna przestawania logo aplikacji, tekst „Witaj w grze </w:t>
       </w:r>
+      <w:proofErr w:type="spellStart"/>
       <w:r>
         <w:rPr>
           <w:rFonts w:asciiTheme="minorHAnsi" w:hAnsiTheme="minorHAnsi" w:cstheme="minorHAnsi"/>
         </w:rPr>
         <w:t>Karcianka</w:t>
       </w:r>
+      <w:proofErr w:type="spellEnd"/>
       <w:r>
         <w:rPr>
           <w:rFonts w:asciiTheme="minorHAnsi" w:hAnsiTheme="minorHAnsi" w:cstheme="minorHAnsi"/>
@@ -9317,13 +9516,13 @@
         <w:t>Strona logowania</w:t>
       </w:r>
     </w:p>
-    <w:p/>
     <w:p>
       <w:pPr>
         <w:spacing w:after="0" w:line="360" w:lineRule="auto"/>
         <w:ind w:left="0" w:firstLine="567"/>
       </w:pPr>
       <w:r>
+        <w:lastRenderedPageBreak/>
         <w:t>Na obrazku znajduje się formularz logowania z dwoma polami „E-mail” i „Hasło”. Oraz trzy przyciski</w:t>
       </w:r>
       <w:r>
@@ -9447,13 +9646,8 @@
     </w:p>
     <w:p>
       <w:pPr>
-        <w:jc w:val="center"/>
-      </w:pPr>
-    </w:p>
-    <w:p>
-      <w:pPr>
         <w:spacing w:after="0" w:line="360" w:lineRule="auto"/>
-        <w:ind w:left="0" w:firstLine="567"/>
+        <w:ind w:left="0" w:firstLine="0"/>
         <w:rPr>
           <w:rFonts w:asciiTheme="minorHAnsi" w:hAnsiTheme="minorHAnsi" w:cstheme="minorHAnsi"/>
         </w:rPr>
@@ -9545,7 +9739,6 @@
         <w:rPr>
           <w:rFonts w:asciiTheme="minorHAnsi" w:hAnsiTheme="minorHAnsi" w:cstheme="minorHAnsi"/>
         </w:rPr>
-        <w:lastRenderedPageBreak/>
         <w:t>"E-mail": pole do wpisania adresu e-mail użytkownika.</w:t>
       </w:r>
     </w:p>
@@ -9565,6 +9758,7 @@
         <w:rPr>
           <w:rFonts w:asciiTheme="minorHAnsi" w:hAnsiTheme="minorHAnsi" w:cstheme="minorHAnsi"/>
         </w:rPr>
+        <w:lastRenderedPageBreak/>
         <w:t>"Hasło": pole przeznaczone do wpisania hasła.</w:t>
       </w:r>
     </w:p>
@@ -9751,14 +9945,15 @@
     <w:p>
       <w:pPr>
         <w:spacing w:after="0" w:line="360" w:lineRule="auto"/>
-        <w:ind w:left="0" w:firstLine="567"/>
-        <w:rPr>
-          <w:rFonts w:asciiTheme="minorHAnsi" w:hAnsiTheme="minorHAnsi" w:cstheme="minorHAnsi"/>
-        </w:rPr>
-      </w:pPr>
-      <w:r>
-        <w:rPr>
-          <w:rFonts w:asciiTheme="minorHAnsi" w:hAnsiTheme="minorHAnsi" w:cstheme="minorHAnsi"/>
+        <w:jc w:val="center"/>
+        <w:rPr>
+          <w:rFonts w:asciiTheme="minorHAnsi" w:hAnsiTheme="minorHAnsi" w:cstheme="minorHAnsi"/>
+        </w:rPr>
+      </w:pPr>
+      <w:r>
+        <w:rPr>
+          <w:rFonts w:asciiTheme="minorHAnsi" w:hAnsiTheme="minorHAnsi" w:cstheme="minorHAnsi"/>
+          <w:noProof/>
         </w:rPr>
         <w:lastRenderedPageBreak/>
         <w:drawing>
@@ -9861,6 +10056,16 @@
         </w:rPr>
         <w:t xml:space="preserve">z formularzem </w:t>
       </w:r>
+      <w:r>
+        <w:rPr>
+          <w:rFonts w:ascii="Times New Roman" w:hAnsi="Times New Roman" w:cs="Times New Roman"/>
+          <w:i/>
+          <w:iCs/>
+          <w:sz w:val="20"/>
+          <w:szCs w:val="20"/>
+        </w:rPr>
+        <w:t xml:space="preserve"> do utworzenia nowego hasła</w:t>
+      </w:r>
     </w:p>
     <w:p>
       <w:pPr>
@@ -9870,18 +10075,6 @@
           <w:rFonts w:asciiTheme="minorHAnsi" w:hAnsiTheme="minorHAnsi" w:cstheme="minorHAnsi"/>
         </w:rPr>
       </w:pPr>
-      <w:r>
-        <w:rPr>
-          <w:rFonts w:asciiTheme="minorHAnsi" w:hAnsiTheme="minorHAnsi" w:cstheme="minorHAnsi"/>
-        </w:rPr>
-        <w:t xml:space="preserve">Na zdjęciu </w:t>
-      </w:r>
-      <w:r>
-        <w:rPr>
-          <w:rFonts w:asciiTheme="minorHAnsi" w:hAnsiTheme="minorHAnsi" w:cstheme="minorHAnsi"/>
-        </w:rPr>
-        <w:t xml:space="preserve">jest formularz </w:t>
-      </w:r>
     </w:p>
     <w:p>
       <w:pPr>
@@ -9891,20 +10084,70 @@
           <w:rFonts w:asciiTheme="minorHAnsi" w:hAnsiTheme="minorHAnsi" w:cstheme="minorHAnsi"/>
         </w:rPr>
       </w:pPr>
-    </w:p>
-    <w:p>
-      <w:pPr>
+      <w:r>
+        <w:rPr>
+          <w:rFonts w:asciiTheme="minorHAnsi" w:hAnsiTheme="minorHAnsi" w:cstheme="minorHAnsi"/>
+        </w:rPr>
+        <w:t xml:space="preserve">Na zdjęciu </w:t>
+      </w:r>
+      <w:r>
+        <w:rPr>
+          <w:rFonts w:asciiTheme="minorHAnsi" w:hAnsiTheme="minorHAnsi" w:cstheme="minorHAnsi"/>
+        </w:rPr>
+        <w:t xml:space="preserve">jest formularz </w:t>
+      </w:r>
+      <w:r>
+        <w:rPr>
+          <w:rFonts w:asciiTheme="minorHAnsi" w:hAnsiTheme="minorHAnsi" w:cstheme="minorHAnsi"/>
+        </w:rPr>
+        <w:t xml:space="preserve">na który się dostajemy klikając w link </w:t>
+      </w:r>
+      <w:r>
+        <w:rPr>
+          <w:rFonts w:asciiTheme="minorHAnsi" w:hAnsiTheme="minorHAnsi" w:cstheme="minorHAnsi"/>
+        </w:rPr>
+        <w:t xml:space="preserve">w emailu gdzie wprowadzamy </w:t>
+      </w:r>
+      <w:r>
+        <w:rPr>
+          <w:rFonts w:asciiTheme="minorHAnsi" w:hAnsiTheme="minorHAnsi" w:cstheme="minorHAnsi"/>
+        </w:rPr>
+        <w:t>nowe hasło i ponownie hasło email jest uzupełniany automatycznie</w:t>
+      </w:r>
+      <w:r>
+        <w:rPr>
+          <w:rFonts w:asciiTheme="minorHAnsi" w:hAnsiTheme="minorHAnsi" w:cstheme="minorHAnsi"/>
+        </w:rPr>
+        <w:t>.</w:t>
+      </w:r>
+    </w:p>
+    <w:p>
+      <w:pPr>
+        <w:spacing w:after="0" w:line="360" w:lineRule="auto"/>
+        <w:ind w:left="0" w:firstLine="567"/>
+        <w:rPr>
+          <w:rFonts w:asciiTheme="minorHAnsi" w:hAnsiTheme="minorHAnsi" w:cstheme="minorHAnsi"/>
+        </w:rPr>
+      </w:pPr>
+    </w:p>
+    <w:p>
+      <w:pPr>
+        <w:spacing w:after="0" w:line="360" w:lineRule="auto"/>
         <w:jc w:val="center"/>
-      </w:pPr>
-      <w:r>
-        <w:rPr>
+        <w:rPr>
+          <w:rFonts w:asciiTheme="minorHAnsi" w:hAnsiTheme="minorHAnsi" w:cstheme="minorHAnsi"/>
+        </w:rPr>
+      </w:pPr>
+      <w:r>
+        <w:rPr>
+          <w:rFonts w:asciiTheme="minorHAnsi" w:hAnsiTheme="minorHAnsi" w:cstheme="minorHAnsi"/>
           <w:noProof/>
         </w:rPr>
         <w:drawing>
-          <wp:inline distT="0" distB="0" distL="0" distR="0" wp14:anchorId="12799A2A" wp14:editId="026E0C2A">
-            <wp:extent cx="5039360" cy="2252980"/>
+          <wp:inline distT="0" distB="0" distL="0" distR="0" wp14:anchorId="0B13A564" wp14:editId="543FCCF3">
+            <wp:extent cx="5039360" cy="766445"/>
             <wp:effectExtent l="0" t="0" r="8890" b="0"/>
-            <wp:docPr id="1466056360" name="Obraz 1" descr="Obraz zawierający zrzut ekranu, Prostokąt, zieleń&#10;&#10;Opis wygenerowany automatycznie"/>
+            <wp:docPr id="1150270183" name="Obraz 1" descr="Obraz zawierający tekst, Czcionka, linia, zrzut ekranu&#10;&#10;Opis wygenerowany automatycznie"/>
             <wp:cNvGraphicFramePr>
               <a:graphicFrameLocks xmlns:a="http://schemas.openxmlformats.org/drawingml/2006/main" noChangeAspect="1"/>
             </wp:cNvGraphicFramePr>
@@ -9912,7 +10155,7 @@
               <a:graphicData uri="http://schemas.openxmlformats.org/drawingml/2006/picture">
                 <pic:pic xmlns:pic="http://schemas.openxmlformats.org/drawingml/2006/picture">
                   <pic:nvPicPr>
-                    <pic:cNvPr id="1466056360" name="Obraz 1" descr="Obraz zawierający zrzut ekranu, Prostokąt, zieleń&#10;&#10;Opis wygenerowany automatycznie"/>
+                    <pic:cNvPr id="1150270183" name="Obraz 1" descr="Obraz zawierający tekst, Czcionka, linia, zrzut ekranu&#10;&#10;Opis wygenerowany automatycznie"/>
                     <pic:cNvPicPr/>
                   </pic:nvPicPr>
                   <pic:blipFill>
@@ -9924,7 +10167,7 @@
                   <pic:spPr>
                     <a:xfrm>
                       <a:off x="0" y="0"/>
-                      <a:ext cx="5039360" cy="2252980"/>
+                      <a:ext cx="5039360" cy="766445"/>
                     </a:xfrm>
                     <a:prstGeom prst="rect">
                       <a:avLst/>
@@ -9968,7 +10211,7 @@
           <w:sz w:val="20"/>
           <w:szCs w:val="20"/>
         </w:rPr>
-        <w:t>1</w:t>
+        <w:t>14</w:t>
       </w:r>
       <w:r>
         <w:rPr>
@@ -9978,7 +10221,7 @@
           <w:sz w:val="20"/>
           <w:szCs w:val="20"/>
         </w:rPr>
-        <w:t>4</w:t>
+        <w:t xml:space="preserve">. </w:t>
       </w:r>
       <w:r>
         <w:rPr>
@@ -9988,33 +10231,76 @@
           <w:sz w:val="20"/>
           <w:szCs w:val="20"/>
         </w:rPr>
-        <w:t xml:space="preserve">. </w:t>
-      </w:r>
-      <w:r>
-        <w:rPr>
-          <w:rFonts w:ascii="Times New Roman" w:hAnsi="Times New Roman" w:cs="Times New Roman"/>
-          <w:i/>
-          <w:iCs/>
-          <w:sz w:val="20"/>
-          <w:szCs w:val="20"/>
-        </w:rPr>
-        <w:t xml:space="preserve">Strona </w:t>
-      </w:r>
-      <w:r>
-        <w:rPr>
-          <w:rFonts w:ascii="Times New Roman" w:hAnsi="Times New Roman" w:cs="Times New Roman"/>
-          <w:i/>
-          <w:iCs/>
-          <w:sz w:val="20"/>
-          <w:szCs w:val="20"/>
-        </w:rPr>
-        <w:t>planszy gry i historia zagranych kart</w:t>
-      </w:r>
-    </w:p>
-    <w:p>
-      <w:pPr>
-        <w:jc w:val="center"/>
-      </w:pPr>
+        <w:t>Strona po zalogowani się</w:t>
+      </w:r>
+    </w:p>
+    <w:p>
+      <w:pPr>
+        <w:spacing w:after="0" w:line="360" w:lineRule="auto"/>
+        <w:ind w:left="0" w:firstLine="567"/>
+        <w:rPr>
+          <w:rFonts w:asciiTheme="minorHAnsi" w:hAnsiTheme="minorHAnsi" w:cstheme="minorHAnsi"/>
+        </w:rPr>
+      </w:pPr>
+    </w:p>
+    <w:p>
+      <w:pPr>
+        <w:spacing w:after="0" w:line="360" w:lineRule="auto"/>
+        <w:ind w:left="0" w:firstLine="567"/>
+        <w:rPr>
+          <w:rFonts w:asciiTheme="minorHAnsi" w:hAnsiTheme="minorHAnsi" w:cstheme="minorHAnsi"/>
+        </w:rPr>
+      </w:pPr>
+      <w:r>
+        <w:rPr>
+          <w:rFonts w:asciiTheme="minorHAnsi" w:hAnsiTheme="minorHAnsi" w:cstheme="minorHAnsi"/>
+        </w:rPr>
+        <w:t xml:space="preserve">Po zalogowaniu się przenoś do panelu </w:t>
+      </w:r>
+      <w:r>
+        <w:rPr>
+          <w:rFonts w:asciiTheme="minorHAnsi" w:hAnsiTheme="minorHAnsi" w:cstheme="minorHAnsi"/>
+        </w:rPr>
+        <w:t>użytkownika</w:t>
+      </w:r>
+      <w:r>
+        <w:rPr>
+          <w:rFonts w:asciiTheme="minorHAnsi" w:hAnsiTheme="minorHAnsi" w:cstheme="minorHAnsi"/>
+        </w:rPr>
+        <w:t xml:space="preserve"> gdzie n</w:t>
+      </w:r>
+      <w:r>
+        <w:rPr>
+          <w:rFonts w:asciiTheme="minorHAnsi" w:hAnsiTheme="minorHAnsi" w:cstheme="minorHAnsi"/>
+        </w:rPr>
+        <w:t xml:space="preserve">a górze znajduje się menu z trzema zakładkami: "Panel", "Gra" i "Znajomi". W prawym górnym rogu jest rozwijane menu użytkownika z </w:t>
+      </w:r>
+      <w:proofErr w:type="spellStart"/>
+      <w:r>
+        <w:rPr>
+          <w:rFonts w:asciiTheme="minorHAnsi" w:hAnsiTheme="minorHAnsi" w:cstheme="minorHAnsi"/>
+        </w:rPr>
+        <w:t>nikiem</w:t>
+      </w:r>
+      <w:proofErr w:type="spellEnd"/>
+      <w:r>
+        <w:rPr>
+          <w:rFonts w:asciiTheme="minorHAnsi" w:hAnsiTheme="minorHAnsi" w:cstheme="minorHAnsi"/>
+        </w:rPr>
+        <w:t xml:space="preserve"> użytkownika</w:t>
+      </w:r>
+      <w:r>
+        <w:rPr>
+          <w:rFonts w:asciiTheme="minorHAnsi" w:hAnsiTheme="minorHAnsi" w:cstheme="minorHAnsi"/>
+        </w:rPr>
+        <w:t>, pod którym znajdują się opcje "Profil" i "Wyloguj się", co wskazuje na możliwość zarządzania kontem użytkownika lub wylogowania. Na środku strony znajduje się komunikat "Jesteś zalogowany/a!"</w:t>
+      </w:r>
+      <w:r>
+        <w:rPr>
+          <w:rFonts w:asciiTheme="minorHAnsi" w:hAnsiTheme="minorHAnsi" w:cstheme="minorHAnsi"/>
+        </w:rPr>
+        <w:t>.</w:t>
+      </w:r>
     </w:p>
     <w:p>
       <w:pPr>
@@ -10026,10 +10312,10 @@
         </w:rPr>
         <w:lastRenderedPageBreak/>
         <w:drawing>
-          <wp:inline distT="0" distB="0" distL="0" distR="0" wp14:anchorId="4D105788" wp14:editId="06FACD8F">
-            <wp:extent cx="3553321" cy="2229161"/>
-            <wp:effectExtent l="0" t="0" r="9525" b="0"/>
-            <wp:docPr id="1955425289" name="Obraz 1" descr="Obraz zawierający tekst, zrzut ekranu, Czcionka, numer&#10;&#10;Opis wygenerowany automatycznie"/>
+          <wp:inline distT="0" distB="0" distL="0" distR="0" wp14:anchorId="321A6E56" wp14:editId="3B07A632">
+            <wp:extent cx="5039360" cy="1828800"/>
+            <wp:effectExtent l="0" t="0" r="8890" b="0"/>
+            <wp:docPr id="1926771683" name="Obraz 1" descr="Obraz zawierający tekst, zrzut ekranu&#10;&#10;Opis wygenerowany automatycznie"/>
             <wp:cNvGraphicFramePr>
               <a:graphicFrameLocks xmlns:a="http://schemas.openxmlformats.org/drawingml/2006/main" noChangeAspect="1"/>
             </wp:cNvGraphicFramePr>
@@ -10037,7 +10323,7 @@
               <a:graphicData uri="http://schemas.openxmlformats.org/drawingml/2006/picture">
                 <pic:pic xmlns:pic="http://schemas.openxmlformats.org/drawingml/2006/picture">
                   <pic:nvPicPr>
-                    <pic:cNvPr id="1955425289" name="Obraz 1" descr="Obraz zawierający tekst, zrzut ekranu, Czcionka, numer&#10;&#10;Opis wygenerowany automatycznie"/>
+                    <pic:cNvPr id="1926771683" name="Obraz 1" descr="Obraz zawierający tekst, zrzut ekranu&#10;&#10;Opis wygenerowany automatycznie"/>
                     <pic:cNvPicPr/>
                   </pic:nvPicPr>
                   <pic:blipFill>
@@ -10049,7 +10335,7 @@
                   <pic:spPr>
                     <a:xfrm>
                       <a:off x="0" y="0"/>
-                      <a:ext cx="3553321" cy="2229161"/>
+                      <a:ext cx="5039360" cy="1828800"/>
                     </a:xfrm>
                     <a:prstGeom prst="rect">
                       <a:avLst/>
@@ -10123,36 +10409,77 @@
           <w:sz w:val="20"/>
           <w:szCs w:val="20"/>
         </w:rPr>
-        <w:t xml:space="preserve">Wybór trybu gry i uruchomienie </w:t>
+        <w:t>Strona do zaproszenia i dołączenia do gry</w:t>
       </w:r>
     </w:p>
     <w:p>
       <w:pPr>
         <w:spacing w:after="0" w:line="360" w:lineRule="auto"/>
         <w:ind w:left="0" w:firstLine="567"/>
+        <w:rPr>
+          <w:rFonts w:asciiTheme="minorHAnsi" w:hAnsiTheme="minorHAnsi" w:cstheme="minorHAnsi"/>
+        </w:rPr>
+      </w:pPr>
+    </w:p>
+    <w:p>
+      <w:pPr>
+        <w:spacing w:after="0" w:line="360" w:lineRule="auto"/>
+        <w:ind w:left="0" w:firstLine="567"/>
+        <w:rPr>
+          <w:rFonts w:asciiTheme="minorHAnsi" w:hAnsiTheme="minorHAnsi" w:cstheme="minorHAnsi"/>
+        </w:rPr>
+      </w:pPr>
+      <w:r>
+        <w:rPr>
+          <w:rFonts w:asciiTheme="minorHAnsi" w:hAnsiTheme="minorHAnsi" w:cstheme="minorHAnsi"/>
+        </w:rPr>
+        <w:t xml:space="preserve">W zakładce „Gra” znajdują się dwie sekcje pierwsza sekcja umożliwia dołączenie do gry gdzie zostaliśmy zaproszeni </w:t>
+      </w:r>
+      <w:r>
+        <w:rPr>
+          <w:rFonts w:asciiTheme="minorHAnsi" w:hAnsiTheme="minorHAnsi" w:cstheme="minorHAnsi"/>
+        </w:rPr>
+        <w:t xml:space="preserve">do gry. Druga sekcja jest do tworzenia gier na naciskając przycisk zagraj przy </w:t>
+      </w:r>
+      <w:proofErr w:type="spellStart"/>
+      <w:r>
+        <w:rPr>
+          <w:rFonts w:asciiTheme="minorHAnsi" w:hAnsiTheme="minorHAnsi" w:cstheme="minorHAnsi"/>
+        </w:rPr>
+        <w:t>nicku</w:t>
+      </w:r>
+      <w:proofErr w:type="spellEnd"/>
+      <w:r>
+        <w:rPr>
+          <w:rFonts w:asciiTheme="minorHAnsi" w:hAnsiTheme="minorHAnsi" w:cstheme="minorHAnsi"/>
+        </w:rPr>
+        <w:t xml:space="preserve"> znajomego do tworzenie gier można tylko z znajomymi których mamy. Na końcu jest przycisk gdzie możemy zagrać z wybranym algorytmem.</w:t>
+      </w:r>
+    </w:p>
+    <w:p>
+      <w:pPr>
+        <w:spacing w:after="0" w:line="360" w:lineRule="auto"/>
+        <w:ind w:left="0" w:firstLine="567"/>
+        <w:rPr>
+          <w:rFonts w:asciiTheme="minorHAnsi" w:hAnsiTheme="minorHAnsi" w:cstheme="minorHAnsi"/>
+        </w:rPr>
+      </w:pPr>
+    </w:p>
+    <w:p>
+      <w:pPr>
+        <w:spacing w:after="0" w:line="360" w:lineRule="auto"/>
+        <w:ind w:left="0" w:firstLine="0"/>
         <w:jc w:val="center"/>
-        <w:rPr>
-          <w:rFonts w:ascii="Times New Roman" w:hAnsi="Times New Roman" w:cs="Times New Roman"/>
-          <w:i/>
-          <w:iCs/>
-          <w:sz w:val="20"/>
-          <w:szCs w:val="20"/>
-        </w:rPr>
-      </w:pPr>
-    </w:p>
-    <w:p>
-      <w:pPr>
-        <w:jc w:val="center"/>
       </w:pPr>
       <w:r>
         <w:rPr>
           <w:noProof/>
         </w:rPr>
         <w:drawing>
-          <wp:inline distT="0" distB="0" distL="0" distR="0" wp14:anchorId="5098FAC1" wp14:editId="358723B8">
-            <wp:extent cx="5039360" cy="1645920"/>
-            <wp:effectExtent l="0" t="0" r="8890" b="0"/>
-            <wp:docPr id="2120352494" name="Obraz 1" descr="Obraz zawierający tekst, zrzut ekranu&#10;&#10;Opis wygenerowany automatycznie"/>
+          <wp:inline distT="0" distB="0" distL="0" distR="0" wp14:anchorId="4498CE39" wp14:editId="352C3D52">
+            <wp:extent cx="5039360" cy="2378710"/>
+            <wp:effectExtent l="0" t="0" r="8890" b="2540"/>
+            <wp:docPr id="1722046442" name="Obraz 1" descr="Obraz zawierający tekst, zrzut ekranu, Prostokąt, zieleń&#10;&#10;Opis wygenerowany automatycznie"/>
             <wp:cNvGraphicFramePr>
               <a:graphicFrameLocks xmlns:a="http://schemas.openxmlformats.org/drawingml/2006/main" noChangeAspect="1"/>
             </wp:cNvGraphicFramePr>
@@ -10160,7 +10487,7 @@
               <a:graphicData uri="http://schemas.openxmlformats.org/drawingml/2006/picture">
                 <pic:pic xmlns:pic="http://schemas.openxmlformats.org/drawingml/2006/picture">
                   <pic:nvPicPr>
-                    <pic:cNvPr id="2120352494" name="Obraz 1" descr="Obraz zawierający tekst, zrzut ekranu&#10;&#10;Opis wygenerowany automatycznie"/>
+                    <pic:cNvPr id="1722046442" name="Obraz 1" descr="Obraz zawierający tekst, zrzut ekranu, Prostokąt, zieleń&#10;&#10;Opis wygenerowany automatycznie"/>
                     <pic:cNvPicPr/>
                   </pic:nvPicPr>
                   <pic:blipFill>
@@ -10172,7 +10499,7 @@
                   <pic:spPr>
                     <a:xfrm>
                       <a:off x="0" y="0"/>
-                      <a:ext cx="5039360" cy="1645920"/>
+                      <a:ext cx="5039360" cy="2378710"/>
                     </a:xfrm>
                     <a:prstGeom prst="rect">
                       <a:avLst/>
@@ -10246,14 +10573,9 @@
           <w:sz w:val="20"/>
           <w:szCs w:val="20"/>
         </w:rPr>
-        <w:t xml:space="preserve">Strona do zaproszenia i dołączenia do gry </w:t>
-      </w:r>
-    </w:p>
-    <w:p>
-      <w:pPr>
-        <w:spacing w:after="0" w:line="360" w:lineRule="auto"/>
-        <w:ind w:left="0" w:firstLine="567"/>
-        <w:jc w:val="center"/>
+        <w:t xml:space="preserve">Strona </w:t>
+      </w:r>
+      <w:r>
         <w:rPr>
           <w:rFonts w:ascii="Times New Roman" w:hAnsi="Times New Roman" w:cs="Times New Roman"/>
           <w:i/>
@@ -10261,33 +10583,286 @@
           <w:sz w:val="20"/>
           <w:szCs w:val="20"/>
         </w:rPr>
+        <w:t>planszy gry i historia zagranych kart</w:t>
+      </w:r>
+    </w:p>
+    <w:p>
+      <w:pPr>
+        <w:jc w:val="left"/>
+        <w:rPr>
+          <w:rFonts w:asciiTheme="minorHAnsi" w:hAnsiTheme="minorHAnsi" w:cstheme="minorHAnsi"/>
+        </w:rPr>
       </w:pPr>
     </w:p>
     <w:p>
       <w:pPr>
         <w:spacing w:after="0" w:line="360" w:lineRule="auto"/>
-        <w:rPr>
-          <w:rFonts w:ascii="Times New Roman" w:hAnsi="Times New Roman" w:cs="Times New Roman"/>
-          <w:i/>
-          <w:iCs/>
-          <w:sz w:val="20"/>
-          <w:szCs w:val="20"/>
-        </w:rPr>
-      </w:pPr>
-      <w:r>
-        <w:rPr>
-          <w:rFonts w:asciiTheme="minorHAnsi" w:hAnsiTheme="minorHAnsi" w:cstheme="minorHAnsi"/>
-          <w:i/>
-          <w:iCs/>
+        <w:ind w:left="0" w:firstLine="567"/>
+        <w:rPr>
+          <w:rFonts w:asciiTheme="minorHAnsi" w:hAnsiTheme="minorHAnsi" w:cstheme="minorHAnsi"/>
+        </w:rPr>
+      </w:pPr>
+      <w:r>
+        <w:rPr>
+          <w:rFonts w:asciiTheme="minorHAnsi" w:hAnsiTheme="minorHAnsi" w:cstheme="minorHAnsi"/>
+        </w:rPr>
+        <w:t xml:space="preserve">Na powyższym zdjęciu </w:t>
+      </w:r>
+      <w:r>
+        <w:rPr>
+          <w:rFonts w:asciiTheme="minorHAnsi" w:hAnsiTheme="minorHAnsi" w:cstheme="minorHAnsi"/>
+        </w:rPr>
+        <w:t>znajduje się</w:t>
+      </w:r>
+      <w:r>
+        <w:rPr>
+          <w:rFonts w:asciiTheme="minorHAnsi" w:hAnsiTheme="minorHAnsi" w:cstheme="minorHAnsi"/>
+        </w:rPr>
+        <w:t xml:space="preserve"> strona z grą która jest używana do </w:t>
+      </w:r>
+      <w:r>
+        <w:rPr>
+          <w:rFonts w:asciiTheme="minorHAnsi" w:hAnsiTheme="minorHAnsi" w:cstheme="minorHAnsi"/>
+        </w:rPr>
+        <w:t>trybu</w:t>
+      </w:r>
+      <w:r>
+        <w:rPr>
+          <w:rFonts w:asciiTheme="minorHAnsi" w:hAnsiTheme="minorHAnsi" w:cstheme="minorHAnsi"/>
+        </w:rPr>
+        <w:t xml:space="preserve"> graj </w:t>
+      </w:r>
+      <w:r>
+        <w:rPr>
+          <w:rFonts w:asciiTheme="minorHAnsi" w:hAnsiTheme="minorHAnsi" w:cstheme="minorHAnsi"/>
+        </w:rPr>
+        <w:t>samemu</w:t>
+      </w:r>
+      <w:r>
+        <w:rPr>
+          <w:rFonts w:asciiTheme="minorHAnsi" w:hAnsiTheme="minorHAnsi" w:cstheme="minorHAnsi"/>
+        </w:rPr>
+        <w:t xml:space="preserve"> i </w:t>
+      </w:r>
+      <w:proofErr w:type="spellStart"/>
+      <w:r>
+        <w:rPr>
+          <w:rFonts w:asciiTheme="minorHAnsi" w:hAnsiTheme="minorHAnsi" w:cstheme="minorHAnsi"/>
+        </w:rPr>
+        <w:t>multiplayera</w:t>
+      </w:r>
+      <w:proofErr w:type="spellEnd"/>
+      <w:r>
+        <w:rPr>
+          <w:rFonts w:asciiTheme="minorHAnsi" w:hAnsiTheme="minorHAnsi" w:cstheme="minorHAnsi"/>
+        </w:rPr>
+        <w:t xml:space="preserve"> po prawej stronie</w:t>
+      </w:r>
+      <w:r>
+        <w:rPr>
+          <w:rFonts w:asciiTheme="minorHAnsi" w:hAnsiTheme="minorHAnsi" w:cstheme="minorHAnsi"/>
+        </w:rPr>
+        <w:t xml:space="preserve"> znajduje się</w:t>
+      </w:r>
+      <w:r>
+        <w:rPr>
+          <w:rFonts w:asciiTheme="minorHAnsi" w:hAnsiTheme="minorHAnsi" w:cstheme="minorHAnsi"/>
+        </w:rPr>
+        <w:t xml:space="preserve"> </w:t>
+      </w:r>
+      <w:r>
+        <w:rPr>
+          <w:rFonts w:asciiTheme="minorHAnsi" w:hAnsiTheme="minorHAnsi" w:cstheme="minorHAnsi"/>
+        </w:rPr>
+        <w:t xml:space="preserve">plansza </w:t>
+      </w:r>
+      <w:r>
+        <w:rPr>
+          <w:rFonts w:asciiTheme="minorHAnsi" w:hAnsiTheme="minorHAnsi" w:cstheme="minorHAnsi"/>
+        </w:rPr>
+        <w:t>do gry w karty. Na środku</w:t>
+      </w:r>
+      <w:r>
+        <w:rPr>
+          <w:rFonts w:asciiTheme="minorHAnsi" w:hAnsiTheme="minorHAnsi" w:cstheme="minorHAnsi"/>
+        </w:rPr>
+        <w:t xml:space="preserve"> </w:t>
+      </w:r>
+      <w:r>
+        <w:rPr>
+          <w:rFonts w:asciiTheme="minorHAnsi" w:hAnsiTheme="minorHAnsi" w:cstheme="minorHAnsi"/>
+        </w:rPr>
+        <w:t>planszy</w:t>
+      </w:r>
+      <w:r>
+        <w:rPr>
+          <w:rFonts w:asciiTheme="minorHAnsi" w:hAnsiTheme="minorHAnsi" w:cstheme="minorHAnsi"/>
+        </w:rPr>
+        <w:t xml:space="preserve"> znajduje się zakryta </w:t>
+      </w:r>
+      <w:r>
+        <w:rPr>
+          <w:rFonts w:asciiTheme="minorHAnsi" w:hAnsiTheme="minorHAnsi" w:cstheme="minorHAnsi"/>
+        </w:rPr>
+        <w:t>karta</w:t>
+      </w:r>
+      <w:r>
+        <w:rPr>
+          <w:rFonts w:asciiTheme="minorHAnsi" w:hAnsiTheme="minorHAnsi" w:cstheme="minorHAnsi"/>
+        </w:rPr>
+        <w:t xml:space="preserve"> która możliwa po kliknięciu dobraniu katy/kart zgodnie z zasadami gry. Na samej górze jest </w:t>
+      </w:r>
+      <w:proofErr w:type="spellStart"/>
+      <w:r>
+        <w:rPr>
+          <w:rFonts w:asciiTheme="minorHAnsi" w:hAnsiTheme="minorHAnsi" w:cstheme="minorHAnsi"/>
+        </w:rPr>
+        <w:t>checkbox</w:t>
+      </w:r>
+      <w:proofErr w:type="spellEnd"/>
+      <w:r>
+        <w:rPr>
+          <w:rFonts w:asciiTheme="minorHAnsi" w:hAnsiTheme="minorHAnsi" w:cstheme="minorHAnsi"/>
+        </w:rPr>
+        <w:t xml:space="preserve"> który umożliwia pokazanie kart przeciwnika ta opcja jest dostęp tylko w trybie graj samemu. Po niżej </w:t>
+      </w:r>
+      <w:proofErr w:type="spellStart"/>
+      <w:r>
+        <w:rPr>
+          <w:rFonts w:asciiTheme="minorHAnsi" w:hAnsiTheme="minorHAnsi" w:cstheme="minorHAnsi"/>
+        </w:rPr>
+        <w:t>checboxa</w:t>
+      </w:r>
+      <w:proofErr w:type="spellEnd"/>
+      <w:r>
+        <w:rPr>
+          <w:rFonts w:asciiTheme="minorHAnsi" w:hAnsiTheme="minorHAnsi" w:cstheme="minorHAnsi"/>
+        </w:rPr>
+        <w:t xml:space="preserve"> są katy przeciwnika </w:t>
+      </w:r>
+      <w:r>
+        <w:rPr>
+          <w:rFonts w:asciiTheme="minorHAnsi" w:hAnsiTheme="minorHAnsi" w:cstheme="minorHAnsi"/>
+        </w:rPr>
+        <w:t xml:space="preserve">i jego </w:t>
+      </w:r>
+      <w:proofErr w:type="spellStart"/>
+      <w:r>
+        <w:rPr>
+          <w:rFonts w:asciiTheme="minorHAnsi" w:hAnsiTheme="minorHAnsi" w:cstheme="minorHAnsi"/>
+        </w:rPr>
+        <w:t>nick</w:t>
+      </w:r>
+      <w:proofErr w:type="spellEnd"/>
+      <w:r>
+        <w:rPr>
+          <w:rFonts w:asciiTheme="minorHAnsi" w:hAnsiTheme="minorHAnsi" w:cstheme="minorHAnsi"/>
+        </w:rPr>
+        <w:t xml:space="preserve"> w trybie </w:t>
+      </w:r>
+      <w:proofErr w:type="spellStart"/>
+      <w:r>
+        <w:rPr>
+          <w:rFonts w:asciiTheme="minorHAnsi" w:hAnsiTheme="minorHAnsi" w:cstheme="minorHAnsi"/>
+        </w:rPr>
+        <w:t>multiplyer</w:t>
+      </w:r>
+      <w:proofErr w:type="spellEnd"/>
+      <w:r>
+        <w:rPr>
+          <w:rFonts w:asciiTheme="minorHAnsi" w:hAnsiTheme="minorHAnsi" w:cstheme="minorHAnsi"/>
+        </w:rPr>
+        <w:t xml:space="preserve"> jest </w:t>
+      </w:r>
+      <w:proofErr w:type="spellStart"/>
+      <w:r>
+        <w:rPr>
+          <w:rFonts w:asciiTheme="minorHAnsi" w:hAnsiTheme="minorHAnsi" w:cstheme="minorHAnsi"/>
+        </w:rPr>
+        <w:t>nick</w:t>
+      </w:r>
+      <w:proofErr w:type="spellEnd"/>
+      <w:r>
+        <w:rPr>
+          <w:rFonts w:asciiTheme="minorHAnsi" w:hAnsiTheme="minorHAnsi" w:cstheme="minorHAnsi"/>
+        </w:rPr>
+        <w:t xml:space="preserve"> naszego znajomego a w graj samemu jest BOT. Na dole </w:t>
+      </w:r>
+      <w:r>
+        <w:rPr>
+          <w:rFonts w:asciiTheme="minorHAnsi" w:hAnsiTheme="minorHAnsi" w:cstheme="minorHAnsi"/>
+        </w:rPr>
+        <w:t>planszy</w:t>
+      </w:r>
+      <w:r>
+        <w:rPr>
+          <w:rFonts w:asciiTheme="minorHAnsi" w:hAnsiTheme="minorHAnsi" w:cstheme="minorHAnsi"/>
+        </w:rPr>
+        <w:t xml:space="preserve"> są karty </w:t>
+      </w:r>
+      <w:r>
+        <w:rPr>
+          <w:rFonts w:asciiTheme="minorHAnsi" w:hAnsiTheme="minorHAnsi" w:cstheme="minorHAnsi"/>
+        </w:rPr>
+        <w:lastRenderedPageBreak/>
+        <w:t xml:space="preserve">zalogowanego grasz a po wyżej jego </w:t>
+      </w:r>
+      <w:proofErr w:type="spellStart"/>
+      <w:r>
+        <w:rPr>
+          <w:rFonts w:asciiTheme="minorHAnsi" w:hAnsiTheme="minorHAnsi" w:cstheme="minorHAnsi"/>
+        </w:rPr>
+        <w:t>nick</w:t>
+      </w:r>
+      <w:proofErr w:type="spellEnd"/>
+      <w:r>
+        <w:rPr>
+          <w:rFonts w:asciiTheme="minorHAnsi" w:hAnsiTheme="minorHAnsi" w:cstheme="minorHAnsi"/>
+        </w:rPr>
+        <w:t xml:space="preserve">. Po lewej stronie </w:t>
+      </w:r>
+      <w:r>
+        <w:rPr>
+          <w:rFonts w:asciiTheme="minorHAnsi" w:hAnsiTheme="minorHAnsi" w:cstheme="minorHAnsi"/>
+        </w:rPr>
+        <w:t xml:space="preserve">znajduj się historia zagranych kart gdzie za samej górze znajduje się ostania </w:t>
+      </w:r>
+      <w:r>
+        <w:rPr>
+          <w:rFonts w:asciiTheme="minorHAnsi" w:hAnsiTheme="minorHAnsi" w:cstheme="minorHAnsi"/>
+        </w:rPr>
+        <w:t xml:space="preserve">karta a </w:t>
+      </w:r>
+      <w:r>
+        <w:rPr>
+          <w:rFonts w:asciiTheme="minorHAnsi" w:hAnsiTheme="minorHAnsi" w:cstheme="minorHAnsi"/>
+        </w:rPr>
+        <w:t>na samej dole początkowa karta.</w:t>
+      </w:r>
+    </w:p>
+    <w:p>
+      <w:pPr>
+        <w:spacing w:after="0" w:line="360" w:lineRule="auto"/>
+        <w:ind w:left="0" w:firstLine="567"/>
+        <w:jc w:val="left"/>
+        <w:rPr>
+          <w:rFonts w:asciiTheme="minorHAnsi" w:hAnsiTheme="minorHAnsi" w:cstheme="minorHAnsi"/>
+        </w:rPr>
+      </w:pPr>
+    </w:p>
+    <w:p>
+      <w:pPr>
+        <w:jc w:val="center"/>
+      </w:pPr>
+      <w:r>
+        <w:rPr>
           <w:noProof/>
-          <w:sz w:val="20"/>
-          <w:szCs w:val="20"/>
         </w:rPr>
         <w:drawing>
-          <wp:inline distT="0" distB="0" distL="0" distR="0" wp14:anchorId="2A90E018" wp14:editId="6E3F6E22">
-            <wp:extent cx="5039360" cy="1250950"/>
-            <wp:effectExtent l="0" t="0" r="8890" b="6350"/>
-            <wp:docPr id="1408761455" name="Obraz 1" descr="Obraz zawierający tekst, Czcionka, zrzut ekranu&#10;&#10;Opis wygenerowany automatycznie"/>
+          <wp:inline distT="0" distB="0" distL="0" distR="0" wp14:anchorId="31489578" wp14:editId="5787C7C4">
+            <wp:extent cx="5039360" cy="1945005"/>
+            <wp:effectExtent l="0" t="0" r="8890" b="0"/>
+            <wp:docPr id="1377827332" name="Obraz 1" descr="Obraz zawierający tekst, zrzut ekranu, Czcionka, Strona internetowa&#10;&#10;Opis wygenerowany automatycznie"/>
             <wp:cNvGraphicFramePr>
               <a:graphicFrameLocks xmlns:a="http://schemas.openxmlformats.org/drawingml/2006/main" noChangeAspect="1"/>
             </wp:cNvGraphicFramePr>
@@ -10295,7 +10870,7 @@
               <a:graphicData uri="http://schemas.openxmlformats.org/drawingml/2006/picture">
                 <pic:pic xmlns:pic="http://schemas.openxmlformats.org/drawingml/2006/picture">
                   <pic:nvPicPr>
-                    <pic:cNvPr id="1408761455" name="Obraz 1" descr="Obraz zawierający tekst, Czcionka, zrzut ekranu&#10;&#10;Opis wygenerowany automatycznie"/>
+                    <pic:cNvPr id="1377827332" name="Obraz 1" descr="Obraz zawierający tekst, zrzut ekranu, Czcionka, Strona internetowa&#10;&#10;Opis wygenerowany automatycznie"/>
                     <pic:cNvPicPr/>
                   </pic:nvPicPr>
                   <pic:blipFill>
@@ -10307,7 +10882,7 @@
                   <pic:spPr>
                     <a:xfrm>
                       <a:off x="0" y="0"/>
-                      <a:ext cx="5039360" cy="1250950"/>
+                      <a:ext cx="5039360" cy="1945005"/>
                     </a:xfrm>
                     <a:prstGeom prst="rect">
                       <a:avLst/>
@@ -10381,12 +10956,904 @@
           <w:sz w:val="20"/>
           <w:szCs w:val="20"/>
         </w:rPr>
+        <w:t xml:space="preserve">Wybór trybu gry </w:t>
+      </w:r>
+      <w:r>
+        <w:rPr>
+          <w:rFonts w:ascii="Times New Roman" w:hAnsi="Times New Roman" w:cs="Times New Roman"/>
+          <w:i/>
+          <w:iCs/>
+          <w:sz w:val="20"/>
+          <w:szCs w:val="20"/>
+        </w:rPr>
+        <w:t>i zasady gry</w:t>
+      </w:r>
+    </w:p>
+    <w:p>
+      <w:pPr>
+        <w:spacing w:after="0" w:line="360" w:lineRule="auto"/>
+        <w:ind w:left="0" w:firstLine="0"/>
+        <w:rPr>
+          <w:rFonts w:asciiTheme="minorHAnsi" w:hAnsiTheme="minorHAnsi" w:cstheme="minorHAnsi"/>
+        </w:rPr>
+      </w:pPr>
+    </w:p>
+    <w:p>
+      <w:pPr>
+        <w:spacing w:after="0" w:line="360" w:lineRule="auto"/>
+        <w:ind w:left="0" w:firstLine="567"/>
+        <w:rPr>
+          <w:rFonts w:asciiTheme="minorHAnsi" w:hAnsiTheme="minorHAnsi" w:cstheme="minorHAnsi"/>
+        </w:rPr>
+      </w:pPr>
+      <w:r>
+        <w:rPr>
+          <w:rFonts w:asciiTheme="minorHAnsi" w:hAnsiTheme="minorHAnsi" w:cstheme="minorHAnsi"/>
+        </w:rPr>
+        <w:t>Na</w:t>
+      </w:r>
+      <w:r>
+        <w:rPr>
+          <w:rFonts w:asciiTheme="minorHAnsi" w:hAnsiTheme="minorHAnsi" w:cstheme="minorHAnsi"/>
+        </w:rPr>
+        <w:t xml:space="preserve"> stronie „Graj samemu” pod stołem znajduje się formularz z dwiema opcjami</w:t>
+      </w:r>
+      <w:r>
+        <w:rPr>
+          <w:rFonts w:asciiTheme="minorHAnsi" w:hAnsiTheme="minorHAnsi" w:cstheme="minorHAnsi"/>
+        </w:rPr>
+        <w:t xml:space="preserve"> który umożliwia</w:t>
+      </w:r>
+      <w:r>
+        <w:rPr>
+          <w:rFonts w:asciiTheme="minorHAnsi" w:hAnsiTheme="minorHAnsi" w:cstheme="minorHAnsi"/>
+        </w:rPr>
+        <w:t xml:space="preserve"> wybranie algorytmu z którym chcemy grać do wyboru są heurystyczny</w:t>
+      </w:r>
+      <w:r>
+        <w:rPr>
+          <w:rFonts w:asciiTheme="minorHAnsi" w:hAnsiTheme="minorHAnsi" w:cstheme="minorHAnsi"/>
+          <w:szCs w:val="24"/>
+        </w:rPr>
+        <w:t xml:space="preserve"> i </w:t>
+      </w:r>
+      <w:r>
+        <w:rPr>
+          <w:rStyle w:val="normaltextrun"/>
+          <w:rFonts w:ascii="Calibri" w:hAnsi="Calibri" w:cs="Calibri"/>
+          <w:szCs w:val="24"/>
+          <w:shd w:val="clear" w:color="auto" w:fill="FFFFFF"/>
+        </w:rPr>
+        <w:t xml:space="preserve">Monte Carlo </w:t>
+      </w:r>
+      <w:proofErr w:type="spellStart"/>
+      <w:r>
+        <w:rPr>
+          <w:rStyle w:val="normaltextrun"/>
+          <w:rFonts w:ascii="Calibri" w:hAnsi="Calibri" w:cs="Calibri"/>
+          <w:szCs w:val="24"/>
+          <w:shd w:val="clear" w:color="auto" w:fill="FFFFFF"/>
+        </w:rPr>
+        <w:t>Tree</w:t>
+      </w:r>
+      <w:proofErr w:type="spellEnd"/>
+      <w:r>
+        <w:rPr>
+          <w:rStyle w:val="normaltextrun"/>
+          <w:rFonts w:ascii="Calibri" w:hAnsi="Calibri" w:cs="Calibri"/>
+          <w:szCs w:val="24"/>
+          <w:shd w:val="clear" w:color="auto" w:fill="FFFFFF"/>
+        </w:rPr>
+        <w:t xml:space="preserve"> </w:t>
+      </w:r>
+      <w:proofErr w:type="spellStart"/>
+      <w:r>
+        <w:rPr>
+          <w:rStyle w:val="normaltextrun"/>
+          <w:rFonts w:ascii="Calibri" w:hAnsi="Calibri" w:cs="Calibri"/>
+          <w:szCs w:val="24"/>
+          <w:shd w:val="clear" w:color="auto" w:fill="FFFFFF"/>
+        </w:rPr>
+        <w:t>Search</w:t>
+      </w:r>
+      <w:proofErr w:type="spellEnd"/>
+      <w:r>
+        <w:rPr>
+          <w:rStyle w:val="normaltextrun"/>
+          <w:rFonts w:ascii="Calibri" w:hAnsi="Calibri" w:cs="Calibri"/>
+          <w:szCs w:val="24"/>
+          <w:shd w:val="clear" w:color="auto" w:fill="FFFFFF"/>
+        </w:rPr>
+        <w:t xml:space="preserve"> (MCTS)</w:t>
+      </w:r>
+      <w:r>
+        <w:rPr>
+          <w:rStyle w:val="normaltextrun"/>
+          <w:rFonts w:ascii="Calibri" w:hAnsi="Calibri" w:cs="Calibri"/>
+          <w:szCs w:val="24"/>
+          <w:shd w:val="clear" w:color="auto" w:fill="FFFFFF"/>
+        </w:rPr>
+        <w:t xml:space="preserve">. Dodatkowo przy MCTS jest ilość </w:t>
+      </w:r>
+      <w:r>
+        <w:rPr>
+          <w:rStyle w:val="normaltextrun"/>
+          <w:rFonts w:ascii="Calibri" w:hAnsi="Calibri" w:cs="Calibri"/>
+          <w:szCs w:val="24"/>
+          <w:shd w:val="clear" w:color="auto" w:fill="FFFFFF"/>
+        </w:rPr>
+        <w:t>symulacji</w:t>
+      </w:r>
+      <w:r>
+        <w:rPr>
+          <w:rStyle w:val="normaltextrun"/>
+          <w:rFonts w:ascii="Calibri" w:hAnsi="Calibri" w:cs="Calibri"/>
+          <w:szCs w:val="24"/>
+          <w:shd w:val="clear" w:color="auto" w:fill="FFFFFF"/>
+        </w:rPr>
+        <w:t xml:space="preserve"> jakie algorytm ma przetestować</w:t>
+      </w:r>
+      <w:r>
+        <w:rPr>
+          <w:rFonts w:asciiTheme="minorHAnsi" w:hAnsiTheme="minorHAnsi" w:cstheme="minorHAnsi"/>
+          <w:szCs w:val="24"/>
+        </w:rPr>
+        <w:t>. Po naciśnięciu przycisku START uruchamia się gry z wybranym algorytmem. Na końcu strony jest lista zasad jakie są w grze.</w:t>
+      </w:r>
+    </w:p>
+    <w:p>
+      <w:pPr>
+        <w:spacing w:after="0" w:line="360" w:lineRule="auto"/>
+        <w:ind w:left="0" w:firstLine="567"/>
+        <w:jc w:val="center"/>
+        <w:rPr>
+          <w:rFonts w:asciiTheme="minorHAnsi" w:hAnsiTheme="minorHAnsi" w:cstheme="minorHAnsi"/>
+        </w:rPr>
+      </w:pPr>
+    </w:p>
+    <w:p>
+      <w:pPr>
+        <w:spacing w:after="0" w:line="360" w:lineRule="auto"/>
+        <w:jc w:val="center"/>
+        <w:rPr>
+          <w:rFonts w:ascii="Times New Roman" w:hAnsi="Times New Roman" w:cs="Times New Roman"/>
+          <w:i/>
+          <w:iCs/>
+          <w:sz w:val="20"/>
+          <w:szCs w:val="20"/>
+        </w:rPr>
+      </w:pPr>
+      <w:r>
+        <w:rPr>
+          <w:rFonts w:asciiTheme="minorHAnsi" w:hAnsiTheme="minorHAnsi" w:cstheme="minorHAnsi"/>
+          <w:i/>
+          <w:iCs/>
+          <w:noProof/>
+          <w:sz w:val="20"/>
+          <w:szCs w:val="20"/>
+        </w:rPr>
+        <w:drawing>
+          <wp:inline distT="0" distB="0" distL="0" distR="0" wp14:anchorId="503B282C" wp14:editId="4507AE61">
+            <wp:extent cx="5039360" cy="835025"/>
+            <wp:effectExtent l="0" t="0" r="8890" b="3175"/>
+            <wp:docPr id="416585157" name="Obraz 1" descr="Obraz zawierający zrzut ekranu, tekst&#10;&#10;Opis wygenerowany automatycznie"/>
+            <wp:cNvGraphicFramePr>
+              <a:graphicFrameLocks xmlns:a="http://schemas.openxmlformats.org/drawingml/2006/main" noChangeAspect="1"/>
+            </wp:cNvGraphicFramePr>
+            <a:graphic xmlns:a="http://schemas.openxmlformats.org/drawingml/2006/main">
+              <a:graphicData uri="http://schemas.openxmlformats.org/drawingml/2006/picture">
+                <pic:pic xmlns:pic="http://schemas.openxmlformats.org/drawingml/2006/picture">
+                  <pic:nvPicPr>
+                    <pic:cNvPr id="416585157" name="Obraz 1" descr="Obraz zawierający zrzut ekranu, tekst&#10;&#10;Opis wygenerowany automatycznie"/>
+                    <pic:cNvPicPr/>
+                  </pic:nvPicPr>
+                  <pic:blipFill>
+                    <a:blip r:embed="rId31"/>
+                    <a:stretch>
+                      <a:fillRect/>
+                    </a:stretch>
+                  </pic:blipFill>
+                  <pic:spPr>
+                    <a:xfrm>
+                      <a:off x="0" y="0"/>
+                      <a:ext cx="5039360" cy="835025"/>
+                    </a:xfrm>
+                    <a:prstGeom prst="rect">
+                      <a:avLst/>
+                    </a:prstGeom>
+                  </pic:spPr>
+                </pic:pic>
+              </a:graphicData>
+            </a:graphic>
+          </wp:inline>
+        </w:drawing>
+      </w:r>
+    </w:p>
+    <w:p>
+      <w:pPr>
+        <w:spacing w:after="0" w:line="360" w:lineRule="auto"/>
+        <w:ind w:left="0" w:firstLine="567"/>
+        <w:jc w:val="center"/>
+        <w:rPr>
+          <w:rFonts w:ascii="Times New Roman" w:hAnsi="Times New Roman" w:cs="Times New Roman"/>
+          <w:i/>
+          <w:iCs/>
+          <w:sz w:val="20"/>
+          <w:szCs w:val="20"/>
+        </w:rPr>
+      </w:pPr>
+      <w:r>
+        <w:rPr>
+          <w:rFonts w:ascii="Times New Roman" w:hAnsi="Times New Roman" w:cs="Times New Roman"/>
+          <w:i/>
+          <w:iCs/>
+          <w:sz w:val="20"/>
+          <w:szCs w:val="20"/>
+        </w:rPr>
+        <w:t xml:space="preserve">Rysunek </w:t>
+      </w:r>
+      <w:r>
+        <w:rPr>
+          <w:rFonts w:ascii="Times New Roman" w:hAnsi="Times New Roman" w:cs="Times New Roman"/>
+          <w:i/>
+          <w:iCs/>
+          <w:sz w:val="20"/>
+          <w:szCs w:val="20"/>
+        </w:rPr>
+        <w:t>1</w:t>
+      </w:r>
+      <w:r>
+        <w:rPr>
+          <w:rFonts w:ascii="Times New Roman" w:hAnsi="Times New Roman" w:cs="Times New Roman"/>
+          <w:i/>
+          <w:iCs/>
+          <w:sz w:val="20"/>
+          <w:szCs w:val="20"/>
+        </w:rPr>
+        <w:t>7</w:t>
+      </w:r>
+      <w:r>
+        <w:rPr>
+          <w:rFonts w:ascii="Times New Roman" w:hAnsi="Times New Roman" w:cs="Times New Roman"/>
+          <w:i/>
+          <w:iCs/>
+          <w:sz w:val="20"/>
+          <w:szCs w:val="20"/>
+        </w:rPr>
+        <w:t xml:space="preserve">. </w:t>
+      </w:r>
+      <w:r>
+        <w:rPr>
+          <w:rFonts w:ascii="Times New Roman" w:hAnsi="Times New Roman" w:cs="Times New Roman"/>
+          <w:i/>
+          <w:iCs/>
+          <w:sz w:val="20"/>
+          <w:szCs w:val="20"/>
+        </w:rPr>
         <w:t xml:space="preserve">Strona do zaproszenia i dołączenia do listy znajomych </w:t>
       </w:r>
     </w:p>
     <w:p>
       <w:pPr>
         <w:jc w:val="center"/>
+      </w:pPr>
+    </w:p>
+    <w:p>
+      <w:pPr>
+        <w:spacing w:after="0" w:line="360" w:lineRule="auto"/>
+        <w:ind w:left="0" w:firstLine="567"/>
+        <w:rPr>
+          <w:rFonts w:asciiTheme="minorHAnsi" w:hAnsiTheme="minorHAnsi" w:cstheme="minorHAnsi"/>
+        </w:rPr>
+      </w:pPr>
+      <w:r>
+        <w:rPr>
+          <w:rFonts w:asciiTheme="minorHAnsi" w:hAnsiTheme="minorHAnsi" w:cstheme="minorHAnsi"/>
+        </w:rPr>
+        <w:t xml:space="preserve">Na stronie Znajomi znajduje się trzy sekcje po lewej list lista znajomych zalogowanego użytkownika z możliwością usunięci z znajomych. Po prawej jest formularz który po podaniu </w:t>
+      </w:r>
+      <w:proofErr w:type="spellStart"/>
+      <w:r>
+        <w:rPr>
+          <w:rFonts w:asciiTheme="minorHAnsi" w:hAnsiTheme="minorHAnsi" w:cstheme="minorHAnsi"/>
+        </w:rPr>
+        <w:t>niku</w:t>
+      </w:r>
+      <w:proofErr w:type="spellEnd"/>
+      <w:r>
+        <w:rPr>
+          <w:rFonts w:asciiTheme="minorHAnsi" w:hAnsiTheme="minorHAnsi" w:cstheme="minorHAnsi"/>
+        </w:rPr>
+        <w:t xml:space="preserve"> znajomego umożliwia wysłanie zaproszenia do znajomych. Na dole znajduje się sekcja z otrzymanymi zaproszeniami do znajomych gdzie możemy przyjąć lub usunąć zaproszenia.</w:t>
+      </w:r>
+    </w:p>
+    <w:p>
+      <w:pPr>
+        <w:spacing w:after="0" w:line="360" w:lineRule="auto"/>
+        <w:ind w:left="0" w:firstLine="567"/>
+        <w:jc w:val="center"/>
+        <w:rPr>
+          <w:rFonts w:asciiTheme="minorHAnsi" w:hAnsiTheme="minorHAnsi" w:cstheme="minorHAnsi"/>
+        </w:rPr>
+      </w:pPr>
+    </w:p>
+    <w:p>
+      <w:pPr>
+        <w:spacing w:after="0" w:line="360" w:lineRule="auto"/>
+        <w:ind w:left="0" w:firstLine="567"/>
+        <w:rPr>
+          <w:rFonts w:asciiTheme="minorHAnsi" w:hAnsiTheme="minorHAnsi" w:cstheme="minorHAnsi"/>
+        </w:rPr>
+      </w:pPr>
+      <w:r>
+        <w:rPr>
+          <w:rFonts w:asciiTheme="minorHAnsi" w:hAnsiTheme="minorHAnsi" w:cstheme="minorHAnsi"/>
+        </w:rPr>
+        <w:lastRenderedPageBreak/>
+        <w:t>Ostania stroną jest możliwość zarzadzania swoim profilem</w:t>
+      </w:r>
+      <w:r>
+        <w:rPr>
+          <w:rFonts w:asciiTheme="minorHAnsi" w:hAnsiTheme="minorHAnsi" w:cstheme="minorHAnsi"/>
+        </w:rPr>
+        <w:t xml:space="preserve">, której poniższe zdjęcia prezentują sekcji z jakich się składa. </w:t>
+      </w:r>
+    </w:p>
+    <w:p>
+      <w:pPr>
+        <w:jc w:val="center"/>
+      </w:pPr>
+    </w:p>
+    <w:p>
+      <w:pPr>
+        <w:jc w:val="center"/>
+      </w:pPr>
+      <w:r>
+        <w:drawing>
+          <wp:inline distT="0" distB="0" distL="0" distR="0" wp14:anchorId="729054E6" wp14:editId="6058C245">
+            <wp:extent cx="5039360" cy="1519555"/>
+            <wp:effectExtent l="0" t="0" r="8890" b="4445"/>
+            <wp:docPr id="1939877625" name="Obraz 1" descr="Obraz zawierający tekst, zrzut ekranu, Czcionka&#10;&#10;Opis wygenerowany automatycznie"/>
+            <wp:cNvGraphicFramePr>
+              <a:graphicFrameLocks xmlns:a="http://schemas.openxmlformats.org/drawingml/2006/main" noChangeAspect="1"/>
+            </wp:cNvGraphicFramePr>
+            <a:graphic xmlns:a="http://schemas.openxmlformats.org/drawingml/2006/main">
+              <a:graphicData uri="http://schemas.openxmlformats.org/drawingml/2006/picture">
+                <pic:pic xmlns:pic="http://schemas.openxmlformats.org/drawingml/2006/picture">
+                  <pic:nvPicPr>
+                    <pic:cNvPr id="1939877625" name="Obraz 1" descr="Obraz zawierający tekst, zrzut ekranu, Czcionka&#10;&#10;Opis wygenerowany automatycznie"/>
+                    <pic:cNvPicPr/>
+                  </pic:nvPicPr>
+                  <pic:blipFill>
+                    <a:blip r:embed="rId32"/>
+                    <a:stretch>
+                      <a:fillRect/>
+                    </a:stretch>
+                  </pic:blipFill>
+                  <pic:spPr>
+                    <a:xfrm>
+                      <a:off x="0" y="0"/>
+                      <a:ext cx="5039360" cy="1519555"/>
+                    </a:xfrm>
+                    <a:prstGeom prst="rect">
+                      <a:avLst/>
+                    </a:prstGeom>
+                  </pic:spPr>
+                </pic:pic>
+              </a:graphicData>
+            </a:graphic>
+          </wp:inline>
+        </w:drawing>
+      </w:r>
+    </w:p>
+    <w:p>
+      <w:pPr>
+        <w:spacing w:after="0" w:line="360" w:lineRule="auto"/>
+        <w:ind w:left="0" w:firstLine="567"/>
+        <w:jc w:val="center"/>
+        <w:rPr>
+          <w:rFonts w:ascii="Times New Roman" w:hAnsi="Times New Roman" w:cs="Times New Roman"/>
+          <w:i/>
+          <w:iCs/>
+          <w:sz w:val="20"/>
+          <w:szCs w:val="20"/>
+        </w:rPr>
+      </w:pPr>
+      <w:r>
+        <w:rPr>
+          <w:rFonts w:ascii="Times New Roman" w:hAnsi="Times New Roman" w:cs="Times New Roman"/>
+          <w:i/>
+          <w:iCs/>
+          <w:sz w:val="20"/>
+          <w:szCs w:val="20"/>
+        </w:rPr>
+        <w:t xml:space="preserve">Rysunek </w:t>
+      </w:r>
+      <w:r>
+        <w:rPr>
+          <w:rFonts w:ascii="Times New Roman" w:hAnsi="Times New Roman" w:cs="Times New Roman"/>
+          <w:i/>
+          <w:iCs/>
+          <w:sz w:val="20"/>
+          <w:szCs w:val="20"/>
+        </w:rPr>
+        <w:t>17</w:t>
+      </w:r>
+      <w:r>
+        <w:rPr>
+          <w:rFonts w:ascii="Times New Roman" w:hAnsi="Times New Roman" w:cs="Times New Roman"/>
+          <w:i/>
+          <w:iCs/>
+          <w:sz w:val="20"/>
+          <w:szCs w:val="20"/>
+        </w:rPr>
+        <w:t xml:space="preserve">. </w:t>
+      </w:r>
+      <w:r>
+        <w:rPr>
+          <w:rFonts w:ascii="Times New Roman" w:hAnsi="Times New Roman" w:cs="Times New Roman"/>
+          <w:i/>
+          <w:iCs/>
+          <w:sz w:val="20"/>
+          <w:szCs w:val="20"/>
+        </w:rPr>
+        <w:t xml:space="preserve">Strona do zaproszenia i dołączenia do listy znajomych </w:t>
+      </w:r>
+    </w:p>
+    <w:p>
+      <w:pPr>
+        <w:jc w:val="center"/>
+      </w:pPr>
+    </w:p>
+    <w:p>
+      <w:pPr>
+        <w:spacing w:after="0" w:line="360" w:lineRule="auto"/>
+        <w:ind w:left="0" w:firstLine="567"/>
+        <w:rPr>
+          <w:rFonts w:asciiTheme="minorHAnsi" w:hAnsiTheme="minorHAnsi" w:cstheme="minorHAnsi"/>
+        </w:rPr>
+      </w:pPr>
+      <w:r>
+        <w:rPr>
+          <w:rFonts w:asciiTheme="minorHAnsi" w:hAnsiTheme="minorHAnsi" w:cstheme="minorHAnsi"/>
+        </w:rPr>
+        <w:t>W p</w:t>
+      </w:r>
+      <w:r>
+        <w:rPr>
+          <w:rFonts w:asciiTheme="minorHAnsi" w:hAnsiTheme="minorHAnsi" w:cstheme="minorHAnsi"/>
+        </w:rPr>
+        <w:t>ierw</w:t>
+      </w:r>
+      <w:r>
+        <w:rPr>
+          <w:rFonts w:asciiTheme="minorHAnsi" w:hAnsiTheme="minorHAnsi" w:cstheme="minorHAnsi"/>
+        </w:rPr>
+        <w:t>szej</w:t>
+      </w:r>
+      <w:r>
+        <w:rPr>
+          <w:rFonts w:asciiTheme="minorHAnsi" w:hAnsiTheme="minorHAnsi" w:cstheme="minorHAnsi"/>
+        </w:rPr>
+        <w:t xml:space="preserve"> sekcja</w:t>
+      </w:r>
+      <w:r>
+        <w:rPr>
+          <w:rFonts w:asciiTheme="minorHAnsi" w:hAnsiTheme="minorHAnsi" w:cstheme="minorHAnsi"/>
+        </w:rPr>
+        <w:t xml:space="preserve"> jest możliwość zmiany </w:t>
+      </w:r>
+      <w:r>
+        <w:rPr>
+          <w:rFonts w:asciiTheme="minorHAnsi" w:hAnsiTheme="minorHAnsi" w:cstheme="minorHAnsi"/>
+        </w:rPr>
+        <w:t xml:space="preserve">dany użytkownika takie jak </w:t>
+      </w:r>
+      <w:proofErr w:type="spellStart"/>
+      <w:r>
+        <w:rPr>
+          <w:rFonts w:asciiTheme="minorHAnsi" w:hAnsiTheme="minorHAnsi" w:cstheme="minorHAnsi"/>
+        </w:rPr>
+        <w:t>nick</w:t>
+      </w:r>
+      <w:proofErr w:type="spellEnd"/>
+      <w:r>
+        <w:rPr>
+          <w:rFonts w:asciiTheme="minorHAnsi" w:hAnsiTheme="minorHAnsi" w:cstheme="minorHAnsi"/>
+        </w:rPr>
+        <w:t xml:space="preserve"> i email które muszą być unikalne. Dodatkowe przy zmianie emaila jest wysyłany email w celu weryfikacji emaila.</w:t>
+      </w:r>
+    </w:p>
+    <w:p>
+      <w:pPr>
+        <w:jc w:val="center"/>
+        <w:rPr>
+          <w:rFonts w:asciiTheme="minorHAnsi" w:hAnsiTheme="minorHAnsi" w:cstheme="minorHAnsi"/>
+        </w:rPr>
+      </w:pPr>
+    </w:p>
+    <w:p>
+      <w:pPr>
+        <w:jc w:val="center"/>
+      </w:pPr>
+      <w:r>
+        <w:drawing>
+          <wp:inline distT="0" distB="0" distL="0" distR="0" wp14:anchorId="5632161B" wp14:editId="4C8DDB77">
+            <wp:extent cx="5039360" cy="1947545"/>
+            <wp:effectExtent l="0" t="0" r="8890" b="0"/>
+            <wp:docPr id="1162744398" name="Obraz 1" descr="Obraz zawierający tekst, zrzut ekranu&#10;&#10;Opis wygenerowany automatycznie"/>
+            <wp:cNvGraphicFramePr>
+              <a:graphicFrameLocks xmlns:a="http://schemas.openxmlformats.org/drawingml/2006/main" noChangeAspect="1"/>
+            </wp:cNvGraphicFramePr>
+            <a:graphic xmlns:a="http://schemas.openxmlformats.org/drawingml/2006/main">
+              <a:graphicData uri="http://schemas.openxmlformats.org/drawingml/2006/picture">
+                <pic:pic xmlns:pic="http://schemas.openxmlformats.org/drawingml/2006/picture">
+                  <pic:nvPicPr>
+                    <pic:cNvPr id="1162744398" name="Obraz 1" descr="Obraz zawierający tekst, zrzut ekranu&#10;&#10;Opis wygenerowany automatycznie"/>
+                    <pic:cNvPicPr/>
+                  </pic:nvPicPr>
+                  <pic:blipFill>
+                    <a:blip r:embed="rId33"/>
+                    <a:stretch>
+                      <a:fillRect/>
+                    </a:stretch>
+                  </pic:blipFill>
+                  <pic:spPr>
+                    <a:xfrm>
+                      <a:off x="0" y="0"/>
+                      <a:ext cx="5039360" cy="1947545"/>
+                    </a:xfrm>
+                    <a:prstGeom prst="rect">
+                      <a:avLst/>
+                    </a:prstGeom>
+                  </pic:spPr>
+                </pic:pic>
+              </a:graphicData>
+            </a:graphic>
+          </wp:inline>
+        </w:drawing>
+      </w:r>
+    </w:p>
+    <w:p>
+      <w:pPr>
+        <w:spacing w:after="0" w:line="360" w:lineRule="auto"/>
+        <w:ind w:left="0" w:firstLine="567"/>
+        <w:jc w:val="center"/>
+        <w:rPr>
+          <w:rFonts w:ascii="Times New Roman" w:hAnsi="Times New Roman" w:cs="Times New Roman"/>
+          <w:i/>
+          <w:iCs/>
+          <w:sz w:val="20"/>
+          <w:szCs w:val="20"/>
+        </w:rPr>
+      </w:pPr>
+      <w:r>
+        <w:rPr>
+          <w:rFonts w:ascii="Times New Roman" w:hAnsi="Times New Roman" w:cs="Times New Roman"/>
+          <w:i/>
+          <w:iCs/>
+          <w:sz w:val="20"/>
+          <w:szCs w:val="20"/>
+        </w:rPr>
+        <w:t xml:space="preserve">Rysunek </w:t>
+      </w:r>
+      <w:r>
+        <w:rPr>
+          <w:rFonts w:ascii="Times New Roman" w:hAnsi="Times New Roman" w:cs="Times New Roman"/>
+          <w:i/>
+          <w:iCs/>
+          <w:sz w:val="20"/>
+          <w:szCs w:val="20"/>
+        </w:rPr>
+        <w:t>17</w:t>
+      </w:r>
+      <w:r>
+        <w:rPr>
+          <w:rFonts w:ascii="Times New Roman" w:hAnsi="Times New Roman" w:cs="Times New Roman"/>
+          <w:i/>
+          <w:iCs/>
+          <w:sz w:val="20"/>
+          <w:szCs w:val="20"/>
+        </w:rPr>
+        <w:t xml:space="preserve">. </w:t>
+      </w:r>
+      <w:r>
+        <w:rPr>
+          <w:rFonts w:ascii="Times New Roman" w:hAnsi="Times New Roman" w:cs="Times New Roman"/>
+          <w:i/>
+          <w:iCs/>
+          <w:sz w:val="20"/>
+          <w:szCs w:val="20"/>
+        </w:rPr>
+        <w:t xml:space="preserve">Strona do zaproszenia i dołączenia do listy znajomych </w:t>
+      </w:r>
+    </w:p>
+    <w:p>
+      <w:pPr>
+        <w:jc w:val="center"/>
+      </w:pPr>
+    </w:p>
+    <w:p>
+      <w:pPr>
+        <w:rPr>
+          <w:rFonts w:asciiTheme="minorHAnsi" w:hAnsiTheme="minorHAnsi" w:cstheme="minorHAnsi"/>
+        </w:rPr>
+      </w:pPr>
+      <w:r>
+        <w:rPr>
+          <w:rFonts w:asciiTheme="minorHAnsi" w:hAnsiTheme="minorHAnsi" w:cstheme="minorHAnsi"/>
+        </w:rPr>
+        <w:t xml:space="preserve">Druga </w:t>
+      </w:r>
+      <w:r>
+        <w:rPr>
+          <w:rFonts w:asciiTheme="minorHAnsi" w:hAnsiTheme="minorHAnsi" w:cstheme="minorHAnsi"/>
+        </w:rPr>
+        <w:t>sekcja umożliwia zmianę hasła gdzie trzeba podać aktualne hasło i nowe hasło oraz powtórzyć nowe hasło.</w:t>
+      </w:r>
+    </w:p>
+    <w:p>
+      <w:pPr>
+        <w:jc w:val="center"/>
+      </w:pPr>
+    </w:p>
+    <w:p>
+      <w:pPr>
+        <w:jc w:val="center"/>
+      </w:pPr>
+      <w:r>
+        <w:drawing>
+          <wp:inline distT="0" distB="0" distL="0" distR="0" wp14:anchorId="348E85CC" wp14:editId="5C2DB277">
+            <wp:extent cx="5039360" cy="921385"/>
+            <wp:effectExtent l="0" t="0" r="8890" b="0"/>
+            <wp:docPr id="1422750868" name="Obraz 1" descr="Obraz zawierający tekst, zrzut ekranu, Czcionka&#10;&#10;Opis wygenerowany automatycznie"/>
+            <wp:cNvGraphicFramePr>
+              <a:graphicFrameLocks xmlns:a="http://schemas.openxmlformats.org/drawingml/2006/main" noChangeAspect="1"/>
+            </wp:cNvGraphicFramePr>
+            <a:graphic xmlns:a="http://schemas.openxmlformats.org/drawingml/2006/main">
+              <a:graphicData uri="http://schemas.openxmlformats.org/drawingml/2006/picture">
+                <pic:pic xmlns:pic="http://schemas.openxmlformats.org/drawingml/2006/picture">
+                  <pic:nvPicPr>
+                    <pic:cNvPr id="1422750868" name="Obraz 1" descr="Obraz zawierający tekst, zrzut ekranu, Czcionka&#10;&#10;Opis wygenerowany automatycznie"/>
+                    <pic:cNvPicPr/>
+                  </pic:nvPicPr>
+                  <pic:blipFill>
+                    <a:blip r:embed="rId34"/>
+                    <a:stretch>
+                      <a:fillRect/>
+                    </a:stretch>
+                  </pic:blipFill>
+                  <pic:spPr>
+                    <a:xfrm>
+                      <a:off x="0" y="0"/>
+                      <a:ext cx="5039360" cy="921385"/>
+                    </a:xfrm>
+                    <a:prstGeom prst="rect">
+                      <a:avLst/>
+                    </a:prstGeom>
+                  </pic:spPr>
+                </pic:pic>
+              </a:graphicData>
+            </a:graphic>
+          </wp:inline>
+        </w:drawing>
+      </w:r>
+    </w:p>
+    <w:p>
+      <w:pPr>
+        <w:spacing w:after="0" w:line="360" w:lineRule="auto"/>
+        <w:ind w:left="0" w:firstLine="567"/>
+        <w:jc w:val="center"/>
+        <w:rPr>
+          <w:rFonts w:ascii="Times New Roman" w:hAnsi="Times New Roman" w:cs="Times New Roman"/>
+          <w:i/>
+          <w:iCs/>
+          <w:sz w:val="20"/>
+          <w:szCs w:val="20"/>
+        </w:rPr>
+      </w:pPr>
+      <w:r>
+        <w:rPr>
+          <w:rFonts w:ascii="Times New Roman" w:hAnsi="Times New Roman" w:cs="Times New Roman"/>
+          <w:i/>
+          <w:iCs/>
+          <w:sz w:val="20"/>
+          <w:szCs w:val="20"/>
+        </w:rPr>
+        <w:t xml:space="preserve">Rysunek </w:t>
+      </w:r>
+      <w:r>
+        <w:rPr>
+          <w:rFonts w:ascii="Times New Roman" w:hAnsi="Times New Roman" w:cs="Times New Roman"/>
+          <w:i/>
+          <w:iCs/>
+          <w:sz w:val="20"/>
+          <w:szCs w:val="20"/>
+        </w:rPr>
+        <w:t>17</w:t>
+      </w:r>
+      <w:r>
+        <w:rPr>
+          <w:rFonts w:ascii="Times New Roman" w:hAnsi="Times New Roman" w:cs="Times New Roman"/>
+          <w:i/>
+          <w:iCs/>
+          <w:sz w:val="20"/>
+          <w:szCs w:val="20"/>
+        </w:rPr>
+        <w:t xml:space="preserve">. </w:t>
+      </w:r>
+      <w:r>
+        <w:rPr>
+          <w:rFonts w:ascii="Times New Roman" w:hAnsi="Times New Roman" w:cs="Times New Roman"/>
+          <w:i/>
+          <w:iCs/>
+          <w:sz w:val="20"/>
+          <w:szCs w:val="20"/>
+        </w:rPr>
+        <w:t xml:space="preserve">Strona do zaproszenia i dołączenia do listy znajomych </w:t>
+      </w:r>
+    </w:p>
+    <w:p>
+      <w:pPr>
+        <w:jc w:val="center"/>
+      </w:pPr>
+    </w:p>
+    <w:p>
+      <w:pPr>
+        <w:spacing w:after="0" w:line="360" w:lineRule="auto"/>
+        <w:ind w:left="0" w:firstLine="567"/>
+        <w:rPr>
+          <w:rFonts w:asciiTheme="minorHAnsi" w:hAnsiTheme="minorHAnsi" w:cstheme="minorHAnsi"/>
+        </w:rPr>
+      </w:pPr>
+      <w:r>
+        <w:rPr>
+          <w:rFonts w:asciiTheme="minorHAnsi" w:hAnsiTheme="minorHAnsi" w:cstheme="minorHAnsi"/>
+        </w:rPr>
+        <w:lastRenderedPageBreak/>
+        <w:t>Ostatnią</w:t>
+      </w:r>
+      <w:r>
+        <w:rPr>
+          <w:rFonts w:asciiTheme="minorHAnsi" w:hAnsiTheme="minorHAnsi" w:cstheme="minorHAnsi"/>
+        </w:rPr>
+        <w:t xml:space="preserve"> sekcją jest usuwanie konta gdzie znajduje się przycisk który po kliknięciu wyświetla alert.</w:t>
+      </w:r>
+    </w:p>
+    <w:p>
+      <w:pPr>
+        <w:spacing w:after="0" w:line="360" w:lineRule="auto"/>
+        <w:ind w:left="0" w:firstLine="567"/>
+        <w:rPr>
+          <w:rFonts w:asciiTheme="minorHAnsi" w:hAnsiTheme="minorHAnsi" w:cstheme="minorHAnsi"/>
+        </w:rPr>
+      </w:pPr>
+    </w:p>
+    <w:p>
+      <w:pPr>
+        <w:jc w:val="center"/>
+      </w:pPr>
+      <w:r>
+        <w:drawing>
+          <wp:inline distT="0" distB="0" distL="0" distR="0" wp14:anchorId="68C4F1BE" wp14:editId="7E6E9731">
+            <wp:extent cx="5039360" cy="1870710"/>
+            <wp:effectExtent l="0" t="0" r="8890" b="0"/>
+            <wp:docPr id="439213922" name="Obraz 1" descr="Obraz zawierający tekst, Czcionka, zrzut ekranu&#10;&#10;Opis wygenerowany automatycznie"/>
+            <wp:cNvGraphicFramePr>
+              <a:graphicFrameLocks xmlns:a="http://schemas.openxmlformats.org/drawingml/2006/main" noChangeAspect="1"/>
+            </wp:cNvGraphicFramePr>
+            <a:graphic xmlns:a="http://schemas.openxmlformats.org/drawingml/2006/main">
+              <a:graphicData uri="http://schemas.openxmlformats.org/drawingml/2006/picture">
+                <pic:pic xmlns:pic="http://schemas.openxmlformats.org/drawingml/2006/picture">
+                  <pic:nvPicPr>
+                    <pic:cNvPr id="439213922" name="Obraz 1" descr="Obraz zawierający tekst, Czcionka, zrzut ekranu&#10;&#10;Opis wygenerowany automatycznie"/>
+                    <pic:cNvPicPr/>
+                  </pic:nvPicPr>
+                  <pic:blipFill>
+                    <a:blip r:embed="rId35"/>
+                    <a:stretch>
+                      <a:fillRect/>
+                    </a:stretch>
+                  </pic:blipFill>
+                  <pic:spPr>
+                    <a:xfrm>
+                      <a:off x="0" y="0"/>
+                      <a:ext cx="5039360" cy="1870710"/>
+                    </a:xfrm>
+                    <a:prstGeom prst="rect">
+                      <a:avLst/>
+                    </a:prstGeom>
+                  </pic:spPr>
+                </pic:pic>
+              </a:graphicData>
+            </a:graphic>
+          </wp:inline>
+        </w:drawing>
+      </w:r>
+    </w:p>
+    <w:p>
+      <w:pPr>
+        <w:spacing w:after="0" w:line="360" w:lineRule="auto"/>
+        <w:ind w:left="0" w:firstLine="567"/>
+        <w:jc w:val="center"/>
+        <w:rPr>
+          <w:rFonts w:ascii="Times New Roman" w:hAnsi="Times New Roman" w:cs="Times New Roman"/>
+          <w:i/>
+          <w:iCs/>
+          <w:sz w:val="20"/>
+          <w:szCs w:val="20"/>
+        </w:rPr>
+      </w:pPr>
+      <w:r>
+        <w:rPr>
+          <w:rFonts w:ascii="Times New Roman" w:hAnsi="Times New Roman" w:cs="Times New Roman"/>
+          <w:i/>
+          <w:iCs/>
+          <w:sz w:val="20"/>
+          <w:szCs w:val="20"/>
+        </w:rPr>
+        <w:t xml:space="preserve">Rysunek </w:t>
+      </w:r>
+      <w:r>
+        <w:rPr>
+          <w:rFonts w:ascii="Times New Roman" w:hAnsi="Times New Roman" w:cs="Times New Roman"/>
+          <w:i/>
+          <w:iCs/>
+          <w:sz w:val="20"/>
+          <w:szCs w:val="20"/>
+        </w:rPr>
+        <w:t>17</w:t>
+      </w:r>
+      <w:r>
+        <w:rPr>
+          <w:rFonts w:ascii="Times New Roman" w:hAnsi="Times New Roman" w:cs="Times New Roman"/>
+          <w:i/>
+          <w:iCs/>
+          <w:sz w:val="20"/>
+          <w:szCs w:val="20"/>
+        </w:rPr>
+        <w:t xml:space="preserve">. </w:t>
+      </w:r>
+      <w:r>
+        <w:rPr>
+          <w:rFonts w:ascii="Times New Roman" w:hAnsi="Times New Roman" w:cs="Times New Roman"/>
+          <w:i/>
+          <w:iCs/>
+          <w:sz w:val="20"/>
+          <w:szCs w:val="20"/>
+        </w:rPr>
+        <w:t xml:space="preserve">Strona do zaproszenia i dołączenia do listy znajomych </w:t>
+      </w:r>
+    </w:p>
+    <w:p>
+      <w:pPr>
+        <w:jc w:val="center"/>
+        <w:rPr>
+          <w:rFonts w:asciiTheme="minorHAnsi" w:hAnsiTheme="minorHAnsi" w:cstheme="minorHAnsi"/>
+        </w:rPr>
+      </w:pPr>
+    </w:p>
+    <w:p>
+      <w:pPr>
+        <w:spacing w:after="0" w:line="360" w:lineRule="auto"/>
+        <w:ind w:left="0" w:firstLine="567"/>
+        <w:rPr>
+          <w:rFonts w:asciiTheme="minorHAnsi" w:hAnsiTheme="minorHAnsi" w:cstheme="minorHAnsi"/>
+        </w:rPr>
+      </w:pPr>
+      <w:r>
+        <w:rPr>
+          <w:rFonts w:asciiTheme="minorHAnsi" w:hAnsiTheme="minorHAnsi" w:cstheme="minorHAnsi"/>
+        </w:rPr>
+        <w:t>Alert po którym wpisze się hasło następuje usunięcie konta i przeniesienie na stronę główną aplikacji.</w:t>
+      </w:r>
+    </w:p>
+    <w:p>
+      <w:pPr>
+        <w:jc w:val="center"/>
+        <w:rPr>
+          <w:rFonts w:asciiTheme="minorHAnsi" w:hAnsiTheme="minorHAnsi" w:cstheme="minorHAnsi"/>
+        </w:rPr>
       </w:pPr>
     </w:p>
     <w:p>
@@ -10397,7 +11864,7 @@
           <w:numId w:val="1"/>
         </w:numPr>
       </w:pPr>
-      <w:bookmarkStart w:id="31" w:name="_Toc154878465"/>
+      <w:bookmarkStart w:id="31" w:name="_Toc155198546"/>
       <w:r>
         <w:t>Podejście heurystyczne</w:t>
       </w:r>
@@ -10411,7 +11878,7 @@
           <w:numId w:val="1"/>
         </w:numPr>
       </w:pPr>
-      <w:bookmarkStart w:id="32" w:name="_Toc154878466"/>
+      <w:bookmarkStart w:id="32" w:name="_Toc155198547"/>
       <w:r>
         <w:t>Opis algorytmu</w:t>
       </w:r>
@@ -10493,7 +11960,6 @@
         <w:rPr>
           <w:rFonts w:asciiTheme="minorHAnsi" w:hAnsiTheme="minorHAnsi" w:cstheme="minorHAnsi"/>
         </w:rPr>
-        <w:lastRenderedPageBreak/>
         <w:t xml:space="preserve">Używanie kart </w:t>
       </w:r>
       <w:r>
@@ -10582,8 +12048,9 @@
           <w:numId w:val="1"/>
         </w:numPr>
       </w:pPr>
-      <w:bookmarkStart w:id="33" w:name="_Toc154878467"/>
-      <w:r>
+      <w:bookmarkStart w:id="33" w:name="_Toc155198548"/>
+      <w:r>
+        <w:lastRenderedPageBreak/>
         <w:t>Opis implementacji</w:t>
       </w:r>
       <w:bookmarkEnd w:id="33"/>
@@ -10600,7 +12067,7 @@
           <w:lang w:val="en-US"/>
         </w:rPr>
       </w:pPr>
-      <w:bookmarkStart w:id="34" w:name="_Toc154878468"/>
+      <w:bookmarkStart w:id="34" w:name="_Toc155198549"/>
       <w:r>
         <w:rPr>
           <w:rFonts w:cstheme="minorHAnsi"/>
@@ -10637,7 +12104,7 @@
           <w:rFonts w:cstheme="minorHAnsi"/>
         </w:rPr>
       </w:pPr>
-      <w:bookmarkStart w:id="36" w:name="_Toc154878469"/>
+      <w:bookmarkStart w:id="36" w:name="_Toc155198550"/>
       <w:r>
         <w:rPr>
           <w:rFonts w:cstheme="minorHAnsi"/>
@@ -10658,7 +12125,35 @@
         <w:rPr>
           <w:rFonts w:asciiTheme="minorHAnsi" w:hAnsiTheme="minorHAnsi" w:cstheme="minorHAnsi"/>
         </w:rPr>
-        <w:t>Metoda MCTS, czyli Monte-Carlo Tree Search, jest techniką stosowaną w dziedzinie sztucznej inteligencji, szczególnie przydatną w określaniu najlepszych posunięć w grach komputerowych. Ta strategia skoncentrowana jest na badaniu ruchów, które wydają się najbardziej obiecujące, rozwijając drzewo możliwości poprzez losowe wybieranie opcji z dostępnych ścieżek, co pozwala na efektywne przeszukiwanie rozległych przestrzeni decyzyjnych.</w:t>
+        <w:t xml:space="preserve">Metoda MCTS, czyli Monte-Carlo </w:t>
+      </w:r>
+      <w:proofErr w:type="spellStart"/>
+      <w:r>
+        <w:rPr>
+          <w:rFonts w:asciiTheme="minorHAnsi" w:hAnsiTheme="minorHAnsi" w:cstheme="minorHAnsi"/>
+        </w:rPr>
+        <w:t>Tree</w:t>
+      </w:r>
+      <w:proofErr w:type="spellEnd"/>
+      <w:r>
+        <w:rPr>
+          <w:rFonts w:asciiTheme="minorHAnsi" w:hAnsiTheme="minorHAnsi" w:cstheme="minorHAnsi"/>
+        </w:rPr>
+        <w:t xml:space="preserve"> </w:t>
+      </w:r>
+      <w:proofErr w:type="spellStart"/>
+      <w:r>
+        <w:rPr>
+          <w:rFonts w:asciiTheme="minorHAnsi" w:hAnsiTheme="minorHAnsi" w:cstheme="minorHAnsi"/>
+        </w:rPr>
+        <w:t>Search</w:t>
+      </w:r>
+      <w:proofErr w:type="spellEnd"/>
+      <w:r>
+        <w:rPr>
+          <w:rFonts w:asciiTheme="minorHAnsi" w:hAnsiTheme="minorHAnsi" w:cstheme="minorHAnsi"/>
+        </w:rPr>
+        <w:t>, jest techniką stosowaną w dziedzinie sztucznej inteligencji, szczególnie przydatną w określaniu najlepszych posunięć w grach komputerowych. Ta strategia skoncentrowana jest na badaniu ruchów, które wydają się najbardziej obiecujące, rozwijając drzewo możliwości poprzez losowe wybieranie opcji z dostępnych ścieżek, co pozwala na efektywne przeszukiwanie rozległych przestrzeni decyzyjnych.</w:t>
       </w:r>
     </w:p>
     <w:p>
@@ -10672,7 +12167,7 @@
           <w:rFonts w:cstheme="minorHAnsi"/>
         </w:rPr>
       </w:pPr>
-      <w:bookmarkStart w:id="37" w:name="_Toc154878470"/>
+      <w:bookmarkStart w:id="37" w:name="_Toc155198551"/>
       <w:r>
         <w:rPr>
           <w:rFonts w:cstheme="minorHAnsi"/>
@@ -10689,7 +12184,7 @@
           <w:numId w:val="1"/>
         </w:numPr>
       </w:pPr>
-      <w:bookmarkStart w:id="38" w:name="_Toc154878471"/>
+      <w:bookmarkStart w:id="38" w:name="_Toc155198552"/>
       <w:r>
         <w:t>Porównanie algorytmów</w:t>
       </w:r>
@@ -10706,26 +12201,6 @@
           <w:szCs w:val="26"/>
         </w:rPr>
       </w:pPr>
-    </w:p>
-    <w:p>
-      <w:pPr>
-        <w:spacing w:after="160" w:line="259" w:lineRule="auto"/>
-        <w:ind w:left="0" w:firstLine="0"/>
-        <w:jc w:val="left"/>
-        <w:rPr>
-          <w:rFonts w:asciiTheme="minorHAnsi" w:eastAsiaTheme="majorEastAsia" w:hAnsiTheme="minorHAnsi" w:cstheme="minorHAnsi"/>
-          <w:b/>
-          <w:color w:val="000000" w:themeColor="text1"/>
-          <w:szCs w:val="24"/>
-        </w:rPr>
-      </w:pPr>
-      <w:r>
-        <w:rPr>
-          <w:rFonts w:cstheme="minorHAnsi"/>
-          <w:szCs w:val="24"/>
-        </w:rPr>
-        <w:br w:type="page"/>
-      </w:r>
     </w:p>
     <w:p>
       <w:pPr>
@@ -10740,15 +12215,21 @@
           <w:szCs w:val="24"/>
         </w:rPr>
       </w:pPr>
-      <w:bookmarkStart w:id="39" w:name="_Toc154878472"/>
-      <w:bookmarkEnd w:id="35"/>
       <w:r>
         <w:rPr>
           <w:rFonts w:cstheme="minorHAnsi"/>
           <w:szCs w:val="24"/>
         </w:rPr>
+        <w:br w:type="page"/>
+      </w:r>
+      <w:bookmarkStart w:id="39" w:name="_Toc155198553"/>
+      <w:r>
+        <w:rPr>
+          <w:rFonts w:cstheme="minorHAnsi"/>
+          <w:szCs w:val="24"/>
+        </w:rPr>
         <w:lastRenderedPageBreak/>
-        <w:t>Zakończenie</w:t>
+        <w:t>Testowanie</w:t>
       </w:r>
       <w:bookmarkEnd w:id="39"/>
       <w:r>
@@ -10758,282 +12239,20 @@
         </w:rPr>
         <w:t xml:space="preserve"> </w:t>
       </w:r>
-    </w:p>
-    <w:p>
-      <w:pPr>
-        <w:pStyle w:val="Nagwek2"/>
-        <w:numPr>
-          <w:ilvl w:val="1"/>
-          <w:numId w:val="1"/>
-        </w:numPr>
-      </w:pPr>
-      <w:bookmarkStart w:id="40" w:name="_Toc154878473"/>
-      <w:r>
-        <w:t>Dalsze możliwości rozwoju aplikacji</w:t>
-      </w:r>
-      <w:bookmarkStart w:id="41" w:name="_Toc151918201"/>
-      <w:bookmarkEnd w:id="40"/>
-    </w:p>
-    <w:p>
-      <w:pPr>
-        <w:spacing w:after="0" w:line="360" w:lineRule="auto"/>
-        <w:ind w:left="0" w:firstLine="567"/>
-        <w:rPr>
-          <w:rFonts w:asciiTheme="minorHAnsi" w:hAnsiTheme="minorHAnsi" w:cstheme="minorHAnsi"/>
-        </w:rPr>
-      </w:pPr>
-      <w:r>
-        <w:rPr>
-          <w:rFonts w:asciiTheme="minorHAnsi" w:hAnsiTheme="minorHAnsi" w:cstheme="minorHAnsi"/>
-        </w:rPr>
-        <w:t xml:space="preserve"> Dalszymi możliwościami rozwoju jest </w:t>
-      </w:r>
-      <w:r>
-        <w:rPr>
-          <w:rFonts w:asciiTheme="minorHAnsi" w:hAnsiTheme="minorHAnsi" w:cstheme="minorHAnsi"/>
-        </w:rPr>
-        <w:t>szereg ekscytujących funkcji, które znacznie wzbogacą doświadczenie użytkowników. Kluczowym elementem będzie możliwość dodawania szczegółowych statystyk swoich gier oraz gier znajomych. Ta funkcja pozwoli graczom na śledzenie postępów, analizę strategii i porównywanie swoich osiągnięć z osiągnięciami przyjaciół, co znacząco podniesie rywalizację i zaangażowanie.</w:t>
-      </w:r>
-    </w:p>
-    <w:p>
-      <w:pPr>
-        <w:spacing w:after="0" w:line="360" w:lineRule="auto"/>
-        <w:ind w:left="0" w:firstLine="567"/>
-        <w:rPr>
-          <w:rFonts w:asciiTheme="minorHAnsi" w:hAnsiTheme="minorHAnsi" w:cstheme="minorHAnsi"/>
-        </w:rPr>
-      </w:pPr>
-      <w:r>
-        <w:rPr>
-          <w:rFonts w:asciiTheme="minorHAnsi" w:hAnsiTheme="minorHAnsi" w:cstheme="minorHAnsi"/>
-        </w:rPr>
-        <w:t xml:space="preserve">Kolejnym ważnym krokiem będzie rozbudowa opcji </w:t>
-      </w:r>
-      <w:proofErr w:type="spellStart"/>
-      <w:r>
-        <w:rPr>
-          <w:rFonts w:asciiTheme="minorHAnsi" w:hAnsiTheme="minorHAnsi" w:cstheme="minorHAnsi"/>
-        </w:rPr>
-        <w:t>multiplayer</w:t>
-      </w:r>
-      <w:proofErr w:type="spellEnd"/>
-      <w:r>
-        <w:rPr>
-          <w:rFonts w:asciiTheme="minorHAnsi" w:hAnsiTheme="minorHAnsi" w:cstheme="minorHAnsi"/>
-        </w:rPr>
-        <w:t>. Obecnie aplikacja obsługuje gry dla dwóch graczy, rozszer</w:t>
-      </w:r>
-      <w:r>
-        <w:rPr>
-          <w:rFonts w:asciiTheme="minorHAnsi" w:hAnsiTheme="minorHAnsi" w:cstheme="minorHAnsi"/>
-        </w:rPr>
-        <w:t>zając</w:t>
-      </w:r>
-      <w:r>
-        <w:rPr>
-          <w:rFonts w:asciiTheme="minorHAnsi" w:hAnsiTheme="minorHAnsi" w:cstheme="minorHAnsi"/>
-        </w:rPr>
-        <w:t xml:space="preserve"> </w:t>
-      </w:r>
-      <w:r>
-        <w:rPr>
-          <w:rFonts w:asciiTheme="minorHAnsi" w:hAnsiTheme="minorHAnsi" w:cstheme="minorHAnsi"/>
-        </w:rPr>
-        <w:t xml:space="preserve"> o</w:t>
-      </w:r>
-      <w:r>
-        <w:rPr>
-          <w:rFonts w:asciiTheme="minorHAnsi" w:hAnsiTheme="minorHAnsi" w:cstheme="minorHAnsi"/>
-        </w:rPr>
-        <w:t xml:space="preserve"> </w:t>
-      </w:r>
-      <w:r>
-        <w:rPr>
-          <w:rFonts w:asciiTheme="minorHAnsi" w:hAnsiTheme="minorHAnsi" w:cstheme="minorHAnsi"/>
-        </w:rPr>
-        <w:t>możliwość</w:t>
-      </w:r>
-      <w:r>
-        <w:rPr>
-          <w:rFonts w:asciiTheme="minorHAnsi" w:hAnsiTheme="minorHAnsi" w:cstheme="minorHAnsi"/>
-        </w:rPr>
-        <w:t xml:space="preserve"> dodani</w:t>
-      </w:r>
-      <w:r>
-        <w:rPr>
-          <w:rFonts w:asciiTheme="minorHAnsi" w:hAnsiTheme="minorHAnsi" w:cstheme="minorHAnsi"/>
-        </w:rPr>
-        <w:t>a</w:t>
-      </w:r>
-      <w:r>
-        <w:rPr>
-          <w:rFonts w:asciiTheme="minorHAnsi" w:hAnsiTheme="minorHAnsi" w:cstheme="minorHAnsi"/>
-        </w:rPr>
-        <w:t xml:space="preserve"> większej liczby </w:t>
-      </w:r>
-      <w:r>
-        <w:rPr>
-          <w:rFonts w:asciiTheme="minorHAnsi" w:hAnsiTheme="minorHAnsi" w:cstheme="minorHAnsi"/>
-        </w:rPr>
-        <w:t>gra</w:t>
-      </w:r>
-      <w:r>
-        <w:rPr>
-          <w:rFonts w:asciiTheme="minorHAnsi" w:hAnsiTheme="minorHAnsi" w:cstheme="minorHAnsi"/>
-        </w:rPr>
-        <w:t>c</w:t>
-      </w:r>
-      <w:r>
-        <w:rPr>
-          <w:rFonts w:asciiTheme="minorHAnsi" w:hAnsiTheme="minorHAnsi" w:cstheme="minorHAnsi"/>
-        </w:rPr>
-        <w:t>zy</w:t>
-      </w:r>
-      <w:r>
-        <w:rPr>
-          <w:rFonts w:asciiTheme="minorHAnsi" w:hAnsiTheme="minorHAnsi" w:cstheme="minorHAnsi"/>
-        </w:rPr>
-        <w:t>. Dzięki temu gracze będą mogli organizować większe i bardziej dynamiczne zawody.</w:t>
-      </w:r>
-    </w:p>
-    <w:p>
-      <w:pPr>
-        <w:spacing w:after="0" w:line="360" w:lineRule="auto"/>
-        <w:ind w:left="0" w:firstLine="567"/>
-        <w:rPr>
-          <w:rFonts w:asciiTheme="minorHAnsi" w:hAnsiTheme="minorHAnsi" w:cstheme="minorHAnsi"/>
-        </w:rPr>
-      </w:pPr>
-      <w:r>
-        <w:rPr>
-          <w:rFonts w:asciiTheme="minorHAnsi" w:hAnsiTheme="minorHAnsi" w:cstheme="minorHAnsi"/>
-        </w:rPr>
-        <w:t xml:space="preserve">Dodatkowo, wprowadzenie sztucznej inteligencji w postaci bota, który mógłby dołączyć do rozgrywki </w:t>
-      </w:r>
-      <w:proofErr w:type="spellStart"/>
-      <w:r>
-        <w:rPr>
-          <w:rFonts w:asciiTheme="minorHAnsi" w:hAnsiTheme="minorHAnsi" w:cstheme="minorHAnsi"/>
-        </w:rPr>
-        <w:t>multiplayer</w:t>
-      </w:r>
-      <w:proofErr w:type="spellEnd"/>
-      <w:r>
-        <w:rPr>
-          <w:rFonts w:asciiTheme="minorHAnsi" w:hAnsiTheme="minorHAnsi" w:cstheme="minorHAnsi"/>
-        </w:rPr>
-        <w:t>. Bot</w:t>
-      </w:r>
-      <w:r>
-        <w:rPr>
-          <w:rFonts w:asciiTheme="minorHAnsi" w:hAnsiTheme="minorHAnsi" w:cstheme="minorHAnsi"/>
-        </w:rPr>
-        <w:t>y</w:t>
-      </w:r>
-      <w:r>
-        <w:rPr>
-          <w:rFonts w:asciiTheme="minorHAnsi" w:hAnsiTheme="minorHAnsi" w:cstheme="minorHAnsi"/>
-        </w:rPr>
-        <w:t xml:space="preserve"> </w:t>
-      </w:r>
-      <w:r>
-        <w:rPr>
-          <w:rFonts w:asciiTheme="minorHAnsi" w:hAnsiTheme="minorHAnsi" w:cstheme="minorHAnsi"/>
-        </w:rPr>
-        <w:t>będą</w:t>
-      </w:r>
-      <w:r>
-        <w:rPr>
-          <w:rFonts w:asciiTheme="minorHAnsi" w:hAnsiTheme="minorHAnsi" w:cstheme="minorHAnsi"/>
-        </w:rPr>
-        <w:t xml:space="preserve"> stanowił</w:t>
-      </w:r>
-      <w:r>
-        <w:rPr>
-          <w:rFonts w:asciiTheme="minorHAnsi" w:hAnsiTheme="minorHAnsi" w:cstheme="minorHAnsi"/>
-        </w:rPr>
-        <w:t>y</w:t>
-      </w:r>
-      <w:r>
-        <w:rPr>
-          <w:rFonts w:asciiTheme="minorHAnsi" w:hAnsiTheme="minorHAnsi" w:cstheme="minorHAnsi"/>
-        </w:rPr>
-        <w:t xml:space="preserve"> świetną opcję dla tych, którzy chcą trenować swoje umiejętności lub po prostu zagrać wtedy, gdy brak jest dostępnych ludzkich przeciwników. Wprowadzenie </w:t>
-      </w:r>
-      <w:r>
-        <w:rPr>
-          <w:rFonts w:asciiTheme="minorHAnsi" w:hAnsiTheme="minorHAnsi" w:cstheme="minorHAnsi"/>
-        </w:rPr>
-        <w:t>botów</w:t>
-      </w:r>
-      <w:r>
-        <w:rPr>
-          <w:rFonts w:asciiTheme="minorHAnsi" w:hAnsiTheme="minorHAnsi" w:cstheme="minorHAnsi"/>
-        </w:rPr>
-        <w:t xml:space="preserve"> do gry</w:t>
-      </w:r>
-      <w:r>
-        <w:rPr>
-          <w:rFonts w:asciiTheme="minorHAnsi" w:hAnsiTheme="minorHAnsi" w:cstheme="minorHAnsi"/>
-        </w:rPr>
-        <w:t xml:space="preserve"> </w:t>
-      </w:r>
-      <w:proofErr w:type="spellStart"/>
-      <w:r>
-        <w:rPr>
-          <w:rFonts w:asciiTheme="minorHAnsi" w:hAnsiTheme="minorHAnsi" w:cstheme="minorHAnsi"/>
-        </w:rPr>
-        <w:t>multiplayer</w:t>
-      </w:r>
-      <w:proofErr w:type="spellEnd"/>
-      <w:r>
-        <w:rPr>
-          <w:rFonts w:asciiTheme="minorHAnsi" w:hAnsiTheme="minorHAnsi" w:cstheme="minorHAnsi"/>
-        </w:rPr>
-        <w:t xml:space="preserve"> zwiększy elastyczność i dostępność rozgrywki, umożliwiając graczom cieszenie się grą w każdym momencie.</w:t>
-      </w:r>
-    </w:p>
-    <w:p>
-      <w:pPr>
-        <w:spacing w:after="0" w:line="360" w:lineRule="auto"/>
-        <w:ind w:left="0" w:firstLine="567"/>
-        <w:rPr>
-          <w:rFonts w:asciiTheme="minorHAnsi" w:hAnsiTheme="minorHAnsi" w:cstheme="minorHAnsi"/>
-        </w:rPr>
-      </w:pPr>
-      <w:r>
-        <w:rPr>
-          <w:rFonts w:asciiTheme="minorHAnsi" w:hAnsiTheme="minorHAnsi" w:cstheme="minorHAnsi"/>
-        </w:rPr>
-        <w:t>Te innowacje mają na celu nie tylko poprawę obecnych funkcji, ale także otwarcie nowych możliwości i ścieżek rozwoju dla aplikacji, co zapewni użytkownikom jeszcze bardziej satysfakcjonujące i angażujące doświadczenia.</w:t>
-      </w:r>
-    </w:p>
-    <w:p/>
-    <w:p>
-      <w:pPr>
-        <w:pStyle w:val="Nagwek2"/>
-        <w:numPr>
-          <w:ilvl w:val="1"/>
-          <w:numId w:val="1"/>
-        </w:numPr>
-      </w:pPr>
-      <w:bookmarkStart w:id="42" w:name="_Toc154878474"/>
-      <w:r>
-        <w:t>Podsumowanie i wnioski</w:t>
-      </w:r>
-      <w:bookmarkEnd w:id="42"/>
     </w:p>
     <w:p>
       <w:pPr>
         <w:spacing w:after="160" w:line="259" w:lineRule="auto"/>
         <w:ind w:left="0" w:firstLine="0"/>
         <w:jc w:val="left"/>
-      </w:pPr>
-      <w:r>
-        <w:br w:type="page"/>
-      </w:r>
-    </w:p>
-    <w:p/>
+        <w:rPr>
+          <w:rFonts w:asciiTheme="minorHAnsi" w:eastAsiaTheme="majorEastAsia" w:hAnsiTheme="minorHAnsi" w:cstheme="minorHAnsi"/>
+          <w:b/>
+          <w:color w:val="000000" w:themeColor="text1"/>
+          <w:szCs w:val="24"/>
+        </w:rPr>
+      </w:pPr>
+    </w:p>
     <w:p>
       <w:pPr>
         <w:pStyle w:val="Nagwek1"/>
@@ -11047,15 +12266,321 @@
           <w:szCs w:val="24"/>
         </w:rPr>
       </w:pPr>
-      <w:bookmarkStart w:id="43" w:name="_Toc154878475"/>
+      <w:bookmarkStart w:id="40" w:name="_Toc155198554"/>
+      <w:bookmarkEnd w:id="35"/>
       <w:r>
         <w:rPr>
           <w:rFonts w:cstheme="minorHAnsi"/>
           <w:szCs w:val="24"/>
         </w:rPr>
+        <w:t>Zakończenie</w:t>
+      </w:r>
+      <w:bookmarkEnd w:id="40"/>
+      <w:r>
+        <w:rPr>
+          <w:rFonts w:cstheme="minorHAnsi"/>
+          <w:szCs w:val="24"/>
+        </w:rPr>
+        <w:t xml:space="preserve"> </w:t>
+      </w:r>
+    </w:p>
+    <w:p>
+      <w:pPr>
+        <w:pStyle w:val="Nagwek2"/>
+        <w:numPr>
+          <w:ilvl w:val="1"/>
+          <w:numId w:val="1"/>
+        </w:numPr>
+      </w:pPr>
+      <w:bookmarkStart w:id="41" w:name="_Toc155198555"/>
+      <w:r>
+        <w:t>Dalsze możliwości rozwoju aplikacji</w:t>
+      </w:r>
+      <w:bookmarkStart w:id="42" w:name="_Toc151918201"/>
+      <w:bookmarkEnd w:id="41"/>
+    </w:p>
+    <w:p>
+      <w:pPr>
+        <w:spacing w:after="0" w:line="360" w:lineRule="auto"/>
+        <w:ind w:left="0" w:firstLine="567"/>
+        <w:rPr>
+          <w:rFonts w:asciiTheme="minorHAnsi" w:hAnsiTheme="minorHAnsi" w:cstheme="minorHAnsi"/>
+        </w:rPr>
+      </w:pPr>
+      <w:r>
+        <w:rPr>
+          <w:rFonts w:asciiTheme="minorHAnsi" w:hAnsiTheme="minorHAnsi" w:cstheme="minorHAnsi"/>
+        </w:rPr>
+        <w:t xml:space="preserve"> Dalszymi możliwościami rozwoju jest </w:t>
+      </w:r>
+      <w:r>
+        <w:rPr>
+          <w:rFonts w:asciiTheme="minorHAnsi" w:hAnsiTheme="minorHAnsi" w:cstheme="minorHAnsi"/>
+        </w:rPr>
+        <w:t>szereg ekscytujących funkcji, które znacznie wzbogacą doświadczenie użytkowników. Kluczowym elementem będzie możliwość dodawania szczegółowych statystyk swoich gier oraz gier znajomych. Ta funkcja pozwoli graczom na śledzenie postępów, analizę strategii i porównywanie swoich osiągnięć z osiągnięciami przyjaciół, co znacząco podniesie rywalizację i zaangażowanie.</w:t>
+      </w:r>
+    </w:p>
+    <w:p>
+      <w:pPr>
+        <w:spacing w:after="0" w:line="360" w:lineRule="auto"/>
+        <w:ind w:left="0" w:firstLine="567"/>
+        <w:rPr>
+          <w:rFonts w:asciiTheme="minorHAnsi" w:hAnsiTheme="minorHAnsi" w:cstheme="minorHAnsi"/>
+        </w:rPr>
+      </w:pPr>
+      <w:r>
+        <w:rPr>
+          <w:rFonts w:asciiTheme="minorHAnsi" w:hAnsiTheme="minorHAnsi" w:cstheme="minorHAnsi"/>
+        </w:rPr>
+        <w:t xml:space="preserve">Kolejnym ważnym krokiem będzie rozbudowa opcji </w:t>
+      </w:r>
+      <w:proofErr w:type="spellStart"/>
+      <w:r>
+        <w:rPr>
+          <w:rFonts w:asciiTheme="minorHAnsi" w:hAnsiTheme="minorHAnsi" w:cstheme="minorHAnsi"/>
+        </w:rPr>
+        <w:t>multiplayer</w:t>
+      </w:r>
+      <w:proofErr w:type="spellEnd"/>
+      <w:r>
+        <w:rPr>
+          <w:rFonts w:asciiTheme="minorHAnsi" w:hAnsiTheme="minorHAnsi" w:cstheme="minorHAnsi"/>
+        </w:rPr>
+        <w:t>. Obecnie aplikacja obsługuje gry dla dwóch graczy, rozszer</w:t>
+      </w:r>
+      <w:r>
+        <w:rPr>
+          <w:rFonts w:asciiTheme="minorHAnsi" w:hAnsiTheme="minorHAnsi" w:cstheme="minorHAnsi"/>
+        </w:rPr>
+        <w:t>zając</w:t>
+      </w:r>
+      <w:r>
+        <w:rPr>
+          <w:rFonts w:asciiTheme="minorHAnsi" w:hAnsiTheme="minorHAnsi" w:cstheme="minorHAnsi"/>
+        </w:rPr>
+        <w:t xml:space="preserve"> </w:t>
+      </w:r>
+      <w:r>
+        <w:rPr>
+          <w:rFonts w:asciiTheme="minorHAnsi" w:hAnsiTheme="minorHAnsi" w:cstheme="minorHAnsi"/>
+        </w:rPr>
+        <w:t xml:space="preserve"> o</w:t>
+      </w:r>
+      <w:r>
+        <w:rPr>
+          <w:rFonts w:asciiTheme="minorHAnsi" w:hAnsiTheme="minorHAnsi" w:cstheme="minorHAnsi"/>
+        </w:rPr>
+        <w:t xml:space="preserve"> </w:t>
+      </w:r>
+      <w:r>
+        <w:rPr>
+          <w:rFonts w:asciiTheme="minorHAnsi" w:hAnsiTheme="minorHAnsi" w:cstheme="minorHAnsi"/>
+        </w:rPr>
+        <w:t>możliwość</w:t>
+      </w:r>
+      <w:r>
+        <w:rPr>
+          <w:rFonts w:asciiTheme="minorHAnsi" w:hAnsiTheme="minorHAnsi" w:cstheme="minorHAnsi"/>
+        </w:rPr>
+        <w:t xml:space="preserve"> dodani</w:t>
+      </w:r>
+      <w:r>
+        <w:rPr>
+          <w:rFonts w:asciiTheme="minorHAnsi" w:hAnsiTheme="minorHAnsi" w:cstheme="minorHAnsi"/>
+        </w:rPr>
+        <w:t>a</w:t>
+      </w:r>
+      <w:r>
+        <w:rPr>
+          <w:rFonts w:asciiTheme="minorHAnsi" w:hAnsiTheme="minorHAnsi" w:cstheme="minorHAnsi"/>
+        </w:rPr>
+        <w:t xml:space="preserve"> większej liczby </w:t>
+      </w:r>
+      <w:r>
+        <w:rPr>
+          <w:rFonts w:asciiTheme="minorHAnsi" w:hAnsiTheme="minorHAnsi" w:cstheme="minorHAnsi"/>
+        </w:rPr>
+        <w:t>gra</w:t>
+      </w:r>
+      <w:r>
+        <w:rPr>
+          <w:rFonts w:asciiTheme="minorHAnsi" w:hAnsiTheme="minorHAnsi" w:cstheme="minorHAnsi"/>
+        </w:rPr>
+        <w:t>c</w:t>
+      </w:r>
+      <w:r>
+        <w:rPr>
+          <w:rFonts w:asciiTheme="minorHAnsi" w:hAnsiTheme="minorHAnsi" w:cstheme="minorHAnsi"/>
+        </w:rPr>
+        <w:t>zy</w:t>
+      </w:r>
+      <w:r>
+        <w:rPr>
+          <w:rFonts w:asciiTheme="minorHAnsi" w:hAnsiTheme="minorHAnsi" w:cstheme="minorHAnsi"/>
+        </w:rPr>
+        <w:t>. Dzięki temu gracze będą mogli organizować większe i bardziej dynamiczne zawody.</w:t>
+      </w:r>
+    </w:p>
+    <w:p>
+      <w:pPr>
+        <w:spacing w:after="0" w:line="360" w:lineRule="auto"/>
+        <w:ind w:left="0" w:firstLine="567"/>
+        <w:rPr>
+          <w:rFonts w:asciiTheme="minorHAnsi" w:hAnsiTheme="minorHAnsi" w:cstheme="minorHAnsi"/>
+        </w:rPr>
+      </w:pPr>
+      <w:r>
+        <w:rPr>
+          <w:rFonts w:asciiTheme="minorHAnsi" w:hAnsiTheme="minorHAnsi" w:cstheme="minorHAnsi"/>
+        </w:rPr>
+        <w:t xml:space="preserve">Dodatkowo, wprowadzenie sztucznej inteligencji w postaci bota, który mógłby dołączyć do rozgrywki </w:t>
+      </w:r>
+      <w:proofErr w:type="spellStart"/>
+      <w:r>
+        <w:rPr>
+          <w:rFonts w:asciiTheme="minorHAnsi" w:hAnsiTheme="minorHAnsi" w:cstheme="minorHAnsi"/>
+        </w:rPr>
+        <w:t>multiplayer</w:t>
+      </w:r>
+      <w:proofErr w:type="spellEnd"/>
+      <w:r>
+        <w:rPr>
+          <w:rFonts w:asciiTheme="minorHAnsi" w:hAnsiTheme="minorHAnsi" w:cstheme="minorHAnsi"/>
+        </w:rPr>
+        <w:t>. Bot</w:t>
+      </w:r>
+      <w:r>
+        <w:rPr>
+          <w:rFonts w:asciiTheme="minorHAnsi" w:hAnsiTheme="minorHAnsi" w:cstheme="minorHAnsi"/>
+        </w:rPr>
+        <w:t>y</w:t>
+      </w:r>
+      <w:r>
+        <w:rPr>
+          <w:rFonts w:asciiTheme="minorHAnsi" w:hAnsiTheme="minorHAnsi" w:cstheme="minorHAnsi"/>
+        </w:rPr>
+        <w:t xml:space="preserve"> </w:t>
+      </w:r>
+      <w:r>
+        <w:rPr>
+          <w:rFonts w:asciiTheme="minorHAnsi" w:hAnsiTheme="minorHAnsi" w:cstheme="minorHAnsi"/>
+        </w:rPr>
+        <w:t>będą</w:t>
+      </w:r>
+      <w:r>
+        <w:rPr>
+          <w:rFonts w:asciiTheme="minorHAnsi" w:hAnsiTheme="minorHAnsi" w:cstheme="minorHAnsi"/>
+        </w:rPr>
+        <w:t xml:space="preserve"> stanowił</w:t>
+      </w:r>
+      <w:r>
+        <w:rPr>
+          <w:rFonts w:asciiTheme="minorHAnsi" w:hAnsiTheme="minorHAnsi" w:cstheme="minorHAnsi"/>
+        </w:rPr>
+        <w:t>y</w:t>
+      </w:r>
+      <w:r>
+        <w:rPr>
+          <w:rFonts w:asciiTheme="minorHAnsi" w:hAnsiTheme="minorHAnsi" w:cstheme="minorHAnsi"/>
+        </w:rPr>
+        <w:t xml:space="preserve"> świetną opcję dla tych, którzy chcą trenować swoje umiejętności lub po prostu zagrać wtedy, gdy brak jest dostępnych ludzkich przeciwników. Wprowadzenie </w:t>
+      </w:r>
+      <w:r>
+        <w:rPr>
+          <w:rFonts w:asciiTheme="minorHAnsi" w:hAnsiTheme="minorHAnsi" w:cstheme="minorHAnsi"/>
+        </w:rPr>
+        <w:t>botów</w:t>
+      </w:r>
+      <w:r>
+        <w:rPr>
+          <w:rFonts w:asciiTheme="minorHAnsi" w:hAnsiTheme="minorHAnsi" w:cstheme="minorHAnsi"/>
+        </w:rPr>
+        <w:t xml:space="preserve"> do gry</w:t>
+      </w:r>
+      <w:r>
+        <w:rPr>
+          <w:rFonts w:asciiTheme="minorHAnsi" w:hAnsiTheme="minorHAnsi" w:cstheme="minorHAnsi"/>
+        </w:rPr>
+        <w:t xml:space="preserve"> </w:t>
+      </w:r>
+      <w:proofErr w:type="spellStart"/>
+      <w:r>
+        <w:rPr>
+          <w:rFonts w:asciiTheme="minorHAnsi" w:hAnsiTheme="minorHAnsi" w:cstheme="minorHAnsi"/>
+        </w:rPr>
+        <w:t>multiplayer</w:t>
+      </w:r>
+      <w:proofErr w:type="spellEnd"/>
+      <w:r>
+        <w:rPr>
+          <w:rFonts w:asciiTheme="minorHAnsi" w:hAnsiTheme="minorHAnsi" w:cstheme="minorHAnsi"/>
+        </w:rPr>
+        <w:t xml:space="preserve"> zwiększy elastyczność i dostępność rozgrywki, umożliwiając graczom cieszenie się grą w każdym momencie.</w:t>
+      </w:r>
+    </w:p>
+    <w:p>
+      <w:pPr>
+        <w:spacing w:after="0" w:line="360" w:lineRule="auto"/>
+        <w:ind w:left="0" w:firstLine="567"/>
+        <w:rPr>
+          <w:rFonts w:asciiTheme="minorHAnsi" w:hAnsiTheme="minorHAnsi" w:cstheme="minorHAnsi"/>
+        </w:rPr>
+      </w:pPr>
+      <w:r>
+        <w:rPr>
+          <w:rFonts w:asciiTheme="minorHAnsi" w:hAnsiTheme="minorHAnsi" w:cstheme="minorHAnsi"/>
+        </w:rPr>
+        <w:t>Te innowacje mają na celu nie tylko poprawę obecnych funkcji, ale także otwarcie nowych możliwości i ścieżek rozwoju dla aplikacji, co zapewni użytkownikom jeszcze bardziej satysfakcjonujące i angażujące doświadczenia.</w:t>
+      </w:r>
+    </w:p>
+    <w:p/>
+    <w:p>
+      <w:pPr>
+        <w:pStyle w:val="Nagwek2"/>
+        <w:numPr>
+          <w:ilvl w:val="1"/>
+          <w:numId w:val="1"/>
+        </w:numPr>
+      </w:pPr>
+      <w:bookmarkStart w:id="43" w:name="_Toc155198556"/>
+      <w:r>
+        <w:t>Podsumowanie i wnioski</w:t>
+      </w:r>
+      <w:bookmarkEnd w:id="43"/>
+    </w:p>
+    <w:p>
+      <w:pPr>
+        <w:spacing w:after="160" w:line="259" w:lineRule="auto"/>
+        <w:ind w:left="0" w:firstLine="0"/>
+        <w:jc w:val="left"/>
+      </w:pPr>
+      <w:r>
+        <w:br w:type="page"/>
+      </w:r>
+    </w:p>
+    <w:p/>
+    <w:p>
+      <w:pPr>
+        <w:pStyle w:val="Nagwek1"/>
+        <w:numPr>
+          <w:ilvl w:val="0"/>
+          <w:numId w:val="1"/>
+        </w:numPr>
+        <w:jc w:val="center"/>
+        <w:rPr>
+          <w:rFonts w:cstheme="minorHAnsi"/>
+          <w:szCs w:val="24"/>
+        </w:rPr>
+      </w:pPr>
+      <w:bookmarkStart w:id="44" w:name="_Toc155198557"/>
+      <w:r>
+        <w:rPr>
+          <w:rFonts w:cstheme="minorHAnsi"/>
+          <w:szCs w:val="24"/>
+        </w:rPr>
         <w:t>Bibliografia</w:t>
       </w:r>
-      <w:bookmarkEnd w:id="43"/>
+      <w:bookmarkEnd w:id="44"/>
     </w:p>
     <w:p>
       <w:pPr>
@@ -11075,7 +12600,7 @@
         </w:rPr>
         <w:t xml:space="preserve">Jak powstaje sztuczna inteligencja w grach komputerowych - </w:t>
       </w:r>
-      <w:hyperlink r:id="rId31" w:anchor="Logika_Rozmyta" w:history="1">
+      <w:hyperlink r:id="rId36" w:anchor="Logika_Rozmyta" w:history="1">
         <w:r>
           <w:rPr>
             <w:rStyle w:val="Hipercze"/>
@@ -11100,9 +12625,23 @@
         <w:rPr>
           <w:lang w:val="en-US"/>
         </w:rPr>
-        <w:t xml:space="preserve">Monte-Carldo Tree Search - </w:t>
-      </w:r>
-      <w:hyperlink r:id="rId32" w:anchor="Wady_i_zalety" w:history="1">
+        <w:t>Monte-</w:t>
+      </w:r>
+      <w:proofErr w:type="spellStart"/>
+      <w:r>
+        <w:rPr>
+          <w:lang w:val="en-US"/>
+        </w:rPr>
+        <w:t>Carldo</w:t>
+      </w:r>
+      <w:proofErr w:type="spellEnd"/>
+      <w:r>
+        <w:rPr>
+          <w:lang w:val="en-US"/>
+        </w:rPr>
+        <w:t xml:space="preserve"> Tree Search - </w:t>
+      </w:r>
+      <w:hyperlink r:id="rId37" w:anchor="Wady_i_zalety" w:history="1">
         <w:r>
           <w:rPr>
             <w:rStyle w:val="Hipercze"/>
@@ -11137,20 +12676,30 @@
           <w:color w:val="414F61"/>
           <w:lang w:val="en-US"/>
         </w:rPr>
-        <w:t xml:space="preserve">- </w:t>
-      </w:r>
-      <w:hyperlink r:id="rId33" w:history="1">
+        <w:t>-</w:t>
+      </w:r>
+      <w:r>
+        <w:rPr>
+          <w:rFonts w:asciiTheme="minorHAnsi" w:hAnsiTheme="minorHAnsi" w:cstheme="minorHAnsi"/>
+          <w:color w:val="414F61"/>
+          <w:lang w:val="en-US"/>
+        </w:rPr>
+        <w:t xml:space="preserve"> </w:t>
+      </w:r>
+      <w:hyperlink r:id="rId38" w:history="1">
         <w:r>
           <w:rPr>
             <w:rStyle w:val="Hipercze"/>
             <w:rFonts w:asciiTheme="minorHAnsi" w:hAnsiTheme="minorHAnsi" w:cstheme="minorHAnsi"/>
             <w:lang w:val="en-US"/>
           </w:rPr>
-          <w:t>https://laravel.com/docs/10.x</w:t>
+          <w:t>https://laravel.com</w:t>
         </w:r>
       </w:hyperlink>
       <w:r>
         <w:rPr>
+          <w:rFonts w:asciiTheme="minorHAnsi" w:hAnsiTheme="minorHAnsi" w:cstheme="minorHAnsi"/>
+          <w:color w:val="414F61"/>
           <w:lang w:val="en-US"/>
         </w:rPr>
         <w:t xml:space="preserve"> </w:t>
@@ -11203,14 +12752,14 @@
           <w:rFonts w:cstheme="minorHAnsi"/>
         </w:rPr>
       </w:pPr>
-      <w:bookmarkStart w:id="44" w:name="_Toc154878476"/>
+      <w:bookmarkStart w:id="45" w:name="_Toc155198558"/>
       <w:r>
         <w:rPr>
           <w:rFonts w:cstheme="minorHAnsi"/>
         </w:rPr>
         <w:t>Spis fotografii</w:t>
       </w:r>
-      <w:bookmarkEnd w:id="44"/>
+      <w:bookmarkEnd w:id="45"/>
     </w:p>
     <w:p>
       <w:pPr>
@@ -11227,8 +12776,8 @@
           <w:szCs w:val="24"/>
         </w:rPr>
       </w:pPr>
-      <w:bookmarkStart w:id="45" w:name="_Toc151918202"/>
-      <w:bookmarkEnd w:id="41"/>
+      <w:bookmarkStart w:id="46" w:name="_Toc151918202"/>
+      <w:bookmarkEnd w:id="42"/>
       <w:r>
         <w:rPr>
           <w:rFonts w:asciiTheme="minorHAnsi" w:eastAsiaTheme="majorEastAsia" w:hAnsiTheme="minorHAnsi" w:cstheme="minorHAnsi"/>
@@ -11261,7 +12810,7 @@
         </w:rPr>
         <w:t xml:space="preserve"> - </w:t>
       </w:r>
-      <w:hyperlink r:id="rId34" w:anchor="/media/Plik:AstarExample.gif" w:history="1">
+      <w:hyperlink r:id="rId39" w:anchor="/media/Plik:AstarExample.gif" w:history="1">
         <w:r>
           <w:rPr>
             <w:rStyle w:val="Hipercze"/>
@@ -11327,7 +12876,7 @@
         </w:rPr>
         <w:t xml:space="preserve"> - </w:t>
       </w:r>
-      <w:hyperlink r:id="rId35" w:history="1">
+      <w:hyperlink r:id="rId40" w:history="1">
         <w:r>
           <w:rPr>
             <w:rStyle w:val="Hipercze"/>
@@ -11369,7 +12918,7 @@
         </w:rPr>
         <w:t xml:space="preserve">Rys. 3 - </w:t>
       </w:r>
-      <w:hyperlink r:id="rId36" w:history="1">
+      <w:hyperlink r:id="rId41" w:history="1">
         <w:r>
           <w:rPr>
             <w:rStyle w:val="Hipercze"/>
@@ -11435,7 +12984,7 @@
         </w:rPr>
         <w:t xml:space="preserve">4 - </w:t>
       </w:r>
-      <w:hyperlink r:id="rId37" w:history="1">
+      <w:hyperlink r:id="rId42" w:history="1">
         <w:r>
           <w:rPr>
             <w:rStyle w:val="Hipercze"/>
@@ -11501,7 +13050,7 @@
         </w:rPr>
         <w:t xml:space="preserve">5 - </w:t>
       </w:r>
-      <w:hyperlink r:id="rId38" w:history="1">
+      <w:hyperlink r:id="rId43" w:history="1">
         <w:r>
           <w:rPr>
             <w:rStyle w:val="Hipercze"/>
@@ -11570,7 +13119,7 @@
       <w:r>
         <w:t xml:space="preserve"> </w:t>
       </w:r>
-      <w:hyperlink r:id="rId39" w:history="1">
+      <w:hyperlink r:id="rId44" w:history="1">
         <w:r>
           <w:rPr>
             <w:rStyle w:val="Hipercze"/>
@@ -11605,7 +13154,7 @@
         </w:rPr>
         <w:t xml:space="preserve">Rys. 7 – </w:t>
       </w:r>
-      <w:hyperlink r:id="rId40" w:history="1">
+      <w:hyperlink r:id="rId45" w:history="1">
         <w:r>
           <w:rPr>
             <w:rStyle w:val="Hipercze"/>
@@ -11624,15 +13173,15 @@
         <w:t xml:space="preserve"> </w:t>
       </w:r>
     </w:p>
-    <w:bookmarkEnd w:id="45"/>
+    <w:bookmarkEnd w:id="46"/>
     <w:p/>
     <w:sectPr>
-      <w:headerReference w:type="even" r:id="rId41"/>
-      <w:headerReference w:type="default" r:id="rId42"/>
-      <w:footerReference w:type="even" r:id="rId43"/>
-      <w:footerReference w:type="default" r:id="rId44"/>
-      <w:headerReference w:type="first" r:id="rId45"/>
-      <w:footerReference w:type="first" r:id="rId46"/>
+      <w:headerReference w:type="even" r:id="rId46"/>
+      <w:headerReference w:type="default" r:id="rId47"/>
+      <w:footerReference w:type="even" r:id="rId48"/>
+      <w:footerReference w:type="default" r:id="rId49"/>
+      <w:headerReference w:type="first" r:id="rId50"/>
+      <w:footerReference w:type="first" r:id="rId51"/>
       <w:pgSz w:w="11906" w:h="16838" w:code="9"/>
       <w:pgMar w:top="1418" w:right="1985" w:bottom="1418" w:left="1985" w:header="0" w:footer="0" w:gutter="0"/>
       <w:cols w:space="708"/>
@@ -13663,7 +15212,7 @@
         </mc:Choice>
         <mc:Fallback>
           <w:pict>
-            <v:group w14:anchorId="6F8BBFBD" id="Group 15333" o:spid="_x0000_s1026" style="position:absolute;margin-left:525pt;margin-top:18.75pt;width:56.65pt;height:53.85pt;z-index:251656192;mso-position-horizontal-relative:page;mso-position-vertical-relative:page" coordsize="7197,6842" o:gfxdata="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">
+            <v:group w14:anchorId="6FDFC847" id="Group 15333" o:spid="_x0000_s1026" style="position:absolute;margin-left:525pt;margin-top:18.75pt;width:56.65pt;height:53.85pt;z-index:251656192;mso-position-horizontal-relative:page;mso-position-vertical-relative:page" coordsize="7197,6842" o:gfxdata="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">
               <v:shape id="Shape 15334" o:spid="_x0000_s1027" style="position:absolute;width:7197;height:6842;visibility:visible;mso-wrap-style:square;v-text-anchor:top" coordsize="719714,684201" o:gfxdata="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" path="m,l719714,1r,684200l,684201,,xe" fillcolor="#005198" stroked="f" strokeweight="0">
                 <v:stroke miterlimit="83231f" joinstyle="miter"/>
                 <v:path arrowok="t" textboxrect="0,0,719714,684201"/>
@@ -15538,7 +17087,7 @@
         </mc:Choice>
         <mc:Fallback>
           <w:pict>
-            <v:group w14:anchorId="37605CD0" id="Group 15177" o:spid="_x0000_s1026" style="position:absolute;margin-left:525pt;margin-top:18.75pt;width:56.65pt;height:53.85pt;z-index:251659264;mso-position-horizontal-relative:page;mso-position-vertical-relative:page" coordsize="7197,6842" o:gfxdata="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">
+            <v:group w14:anchorId="0BEA6957" id="Group 15177" o:spid="_x0000_s1026" style="position:absolute;margin-left:525pt;margin-top:18.75pt;width:56.65pt;height:53.85pt;z-index:251659264;mso-position-horizontal-relative:page;mso-position-vertical-relative:page" coordsize="7197,6842" o:gfxdata="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">
               <v:shape id="Shape 15178" o:spid="_x0000_s1027" style="position:absolute;width:7197;height:6842;visibility:visible;mso-wrap-style:square;v-text-anchor:top" coordsize="719714,684201" o:gfxdata="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" path="m,l719714,1r,684200l,684201,,xe" fillcolor="#005198" stroked="f" strokeweight="0">
                 <v:stroke miterlimit="83231f" joinstyle="miter"/>
                 <v:path arrowok="t" textboxrect="0,0,719714,684201"/>
@@ -16199,6 +17748,120 @@
     </w:lvl>
   </w:abstractNum>
   <w:abstractNum w:abstractNumId="5" w15:restartNumberingAfterBreak="0">
+    <w:nsid w:val="14A53E74"/>
+    <w:multiLevelType w:val="multilevel"/>
+    <w:tmpl w:val="4FDE5612"/>
+    <w:lvl w:ilvl="0">
+      <w:start w:val="1"/>
+      <w:numFmt w:val="decimal"/>
+      <w:lvlText w:val="%1."/>
+      <w:lvlJc w:val="left"/>
+      <w:pPr>
+        <w:ind w:left="360" w:hanging="360"/>
+      </w:pPr>
+      <w:rPr>
+        <w:rFonts w:hint="default"/>
+      </w:rPr>
+    </w:lvl>
+    <w:lvl w:ilvl="1">
+      <w:start w:val="1"/>
+      <w:numFmt w:val="decimal"/>
+      <w:lvlText w:val="%1.%2."/>
+      <w:lvlJc w:val="left"/>
+      <w:pPr>
+        <w:ind w:left="792" w:hanging="432"/>
+      </w:pPr>
+      <w:rPr>
+        <w:rFonts w:asciiTheme="minorHAnsi" w:hAnsiTheme="minorHAnsi" w:cstheme="minorHAnsi" w:hint="default"/>
+        <w:color w:val="000000" w:themeColor="text1"/>
+      </w:rPr>
+    </w:lvl>
+    <w:lvl w:ilvl="2">
+      <w:start w:val="1"/>
+      <w:numFmt w:val="decimal"/>
+      <w:lvlText w:val="%1.%2.%3."/>
+      <w:lvlJc w:val="left"/>
+      <w:pPr>
+        <w:ind w:left="1224" w:hanging="504"/>
+      </w:pPr>
+      <w:rPr>
+        <w:rFonts w:hint="default"/>
+      </w:rPr>
+    </w:lvl>
+    <w:lvl w:ilvl="3">
+      <w:start w:val="1"/>
+      <w:numFmt w:val="decimal"/>
+      <w:lvlText w:val="%1.%2.%3.%4."/>
+      <w:lvlJc w:val="left"/>
+      <w:pPr>
+        <w:ind w:left="1728" w:hanging="648"/>
+      </w:pPr>
+      <w:rPr>
+        <w:rFonts w:hint="default"/>
+      </w:rPr>
+    </w:lvl>
+    <w:lvl w:ilvl="4">
+      <w:start w:val="1"/>
+      <w:numFmt w:val="decimal"/>
+      <w:lvlText w:val="%1.%2.%3.%4.%5."/>
+      <w:lvlJc w:val="left"/>
+      <w:pPr>
+        <w:ind w:left="2232" w:hanging="792"/>
+      </w:pPr>
+      <w:rPr>
+        <w:rFonts w:hint="default"/>
+      </w:rPr>
+    </w:lvl>
+    <w:lvl w:ilvl="5">
+      <w:start w:val="1"/>
+      <w:numFmt w:val="decimal"/>
+      <w:lvlText w:val="%1.%2.%3.%4.%5.%6."/>
+      <w:lvlJc w:val="left"/>
+      <w:pPr>
+        <w:ind w:left="2736" w:hanging="936"/>
+      </w:pPr>
+      <w:rPr>
+        <w:rFonts w:hint="default"/>
+      </w:rPr>
+    </w:lvl>
+    <w:lvl w:ilvl="6">
+      <w:start w:val="1"/>
+      <w:numFmt w:val="decimal"/>
+      <w:lvlText w:val="%1.%2.%3.%4.%5.%6.%7."/>
+      <w:lvlJc w:val="left"/>
+      <w:pPr>
+        <w:ind w:left="3240" w:hanging="1080"/>
+      </w:pPr>
+      <w:rPr>
+        <w:rFonts w:hint="default"/>
+      </w:rPr>
+    </w:lvl>
+    <w:lvl w:ilvl="7">
+      <w:start w:val="1"/>
+      <w:numFmt w:val="decimal"/>
+      <w:lvlText w:val="%1.%2.%3.%4.%5.%6.%7.%8."/>
+      <w:lvlJc w:val="left"/>
+      <w:pPr>
+        <w:ind w:left="3744" w:hanging="1224"/>
+      </w:pPr>
+      <w:rPr>
+        <w:rFonts w:hint="default"/>
+      </w:rPr>
+    </w:lvl>
+    <w:lvl w:ilvl="8">
+      <w:start w:val="1"/>
+      <w:numFmt w:val="decimal"/>
+      <w:lvlText w:val="%1.%2.%3.%4.%5.%6.%7.%8.%9."/>
+      <w:lvlJc w:val="left"/>
+      <w:pPr>
+        <w:ind w:left="4320" w:hanging="1440"/>
+      </w:pPr>
+      <w:rPr>
+        <w:rFonts w:hint="default"/>
+      </w:rPr>
+    </w:lvl>
+  </w:abstractNum>
+  <w:abstractNum w:abstractNumId="6" w15:restartNumberingAfterBreak="0">
     <w:nsid w:val="14F07C00"/>
     <w:multiLevelType w:val="multilevel"/>
     <w:tmpl w:val="B972C6B4"/>
@@ -16311,7 +17974,7 @@
       </w:rPr>
     </w:lvl>
   </w:abstractNum>
-  <w:abstractNum w:abstractNumId="6" w15:restartNumberingAfterBreak="0">
+  <w:abstractNum w:abstractNumId="7" w15:restartNumberingAfterBreak="0">
     <w:nsid w:val="165324D8"/>
     <w:multiLevelType w:val="multilevel"/>
     <w:tmpl w:val="56521916"/>
@@ -16424,7 +18087,7 @@
       </w:rPr>
     </w:lvl>
   </w:abstractNum>
-  <w:abstractNum w:abstractNumId="7" w15:restartNumberingAfterBreak="0">
+  <w:abstractNum w:abstractNumId="8" w15:restartNumberingAfterBreak="0">
     <w:nsid w:val="18AA7A22"/>
     <w:multiLevelType w:val="multilevel"/>
     <w:tmpl w:val="57420EC8"/>
@@ -16541,7 +18204,7 @@
       </w:pPr>
     </w:lvl>
   </w:abstractNum>
-  <w:abstractNum w:abstractNumId="8" w15:restartNumberingAfterBreak="0">
+  <w:abstractNum w:abstractNumId="9" w15:restartNumberingAfterBreak="0">
     <w:nsid w:val="18F05D49"/>
     <w:multiLevelType w:val="multilevel"/>
     <w:tmpl w:val="284C4242"/>
@@ -16690,7 +18353,7 @@
       </w:rPr>
     </w:lvl>
   </w:abstractNum>
-  <w:abstractNum w:abstractNumId="9" w15:restartNumberingAfterBreak="0">
+  <w:abstractNum w:abstractNumId="10" w15:restartNumberingAfterBreak="0">
     <w:nsid w:val="1C5B0F2D"/>
     <w:multiLevelType w:val="hybridMultilevel"/>
     <w:tmpl w:val="D2E2BB26"/>
@@ -16803,7 +18466,7 @@
       </w:rPr>
     </w:lvl>
   </w:abstractNum>
-  <w:abstractNum w:abstractNumId="10" w15:restartNumberingAfterBreak="0">
+  <w:abstractNum w:abstractNumId="11" w15:restartNumberingAfterBreak="0">
     <w:nsid w:val="1F9D73A8"/>
     <w:multiLevelType w:val="hybridMultilevel"/>
     <w:tmpl w:val="96C21816"/>
@@ -16889,7 +18552,93 @@
       </w:pPr>
     </w:lvl>
   </w:abstractNum>
-  <w:abstractNum w:abstractNumId="11" w15:restartNumberingAfterBreak="0">
+  <w:abstractNum w:abstractNumId="12" w15:restartNumberingAfterBreak="0">
+    <w:nsid w:val="268610D9"/>
+    <w:multiLevelType w:val="hybridMultilevel"/>
+    <w:tmpl w:val="0164C5EA"/>
+    <w:lvl w:ilvl="0" w:tplc="0415000F">
+      <w:start w:val="1"/>
+      <w:numFmt w:val="decimal"/>
+      <w:lvlText w:val="%1."/>
+      <w:lvlJc w:val="left"/>
+      <w:pPr>
+        <w:ind w:left="1003" w:hanging="360"/>
+      </w:pPr>
+    </w:lvl>
+    <w:lvl w:ilvl="1" w:tplc="04150019" w:tentative="1">
+      <w:start w:val="1"/>
+      <w:numFmt w:val="lowerLetter"/>
+      <w:lvlText w:val="%2."/>
+      <w:lvlJc w:val="left"/>
+      <w:pPr>
+        <w:ind w:left="1723" w:hanging="360"/>
+      </w:pPr>
+    </w:lvl>
+    <w:lvl w:ilvl="2" w:tplc="0415001B" w:tentative="1">
+      <w:start w:val="1"/>
+      <w:numFmt w:val="lowerRoman"/>
+      <w:lvlText w:val="%3."/>
+      <w:lvlJc w:val="right"/>
+      <w:pPr>
+        <w:ind w:left="2443" w:hanging="180"/>
+      </w:pPr>
+    </w:lvl>
+    <w:lvl w:ilvl="3" w:tplc="0415000F" w:tentative="1">
+      <w:start w:val="1"/>
+      <w:numFmt w:val="decimal"/>
+      <w:lvlText w:val="%4."/>
+      <w:lvlJc w:val="left"/>
+      <w:pPr>
+        <w:ind w:left="3163" w:hanging="360"/>
+      </w:pPr>
+    </w:lvl>
+    <w:lvl w:ilvl="4" w:tplc="04150019" w:tentative="1">
+      <w:start w:val="1"/>
+      <w:numFmt w:val="lowerLetter"/>
+      <w:lvlText w:val="%5."/>
+      <w:lvlJc w:val="left"/>
+      <w:pPr>
+        <w:ind w:left="3883" w:hanging="360"/>
+      </w:pPr>
+    </w:lvl>
+    <w:lvl w:ilvl="5" w:tplc="0415001B" w:tentative="1">
+      <w:start w:val="1"/>
+      <w:numFmt w:val="lowerRoman"/>
+      <w:lvlText w:val="%6."/>
+      <w:lvlJc w:val="right"/>
+      <w:pPr>
+        <w:ind w:left="4603" w:hanging="180"/>
+      </w:pPr>
+    </w:lvl>
+    <w:lvl w:ilvl="6" w:tplc="0415000F" w:tentative="1">
+      <w:start w:val="1"/>
+      <w:numFmt w:val="decimal"/>
+      <w:lvlText w:val="%7."/>
+      <w:lvlJc w:val="left"/>
+      <w:pPr>
+        <w:ind w:left="5323" w:hanging="360"/>
+      </w:pPr>
+    </w:lvl>
+    <w:lvl w:ilvl="7" w:tplc="04150019" w:tentative="1">
+      <w:start w:val="1"/>
+      <w:numFmt w:val="lowerLetter"/>
+      <w:lvlText w:val="%8."/>
+      <w:lvlJc w:val="left"/>
+      <w:pPr>
+        <w:ind w:left="6043" w:hanging="360"/>
+      </w:pPr>
+    </w:lvl>
+    <w:lvl w:ilvl="8" w:tplc="0415001B" w:tentative="1">
+      <w:start w:val="1"/>
+      <w:numFmt w:val="lowerRoman"/>
+      <w:lvlText w:val="%9."/>
+      <w:lvlJc w:val="right"/>
+      <w:pPr>
+        <w:ind w:left="6763" w:hanging="180"/>
+      </w:pPr>
+    </w:lvl>
+  </w:abstractNum>
+  <w:abstractNum w:abstractNumId="13" w15:restartNumberingAfterBreak="0">
     <w:nsid w:val="27DB2683"/>
     <w:multiLevelType w:val="hybridMultilevel"/>
     <w:tmpl w:val="928A4552"/>
@@ -17002,7 +18751,7 @@
       </w:rPr>
     </w:lvl>
   </w:abstractNum>
-  <w:abstractNum w:abstractNumId="12" w15:restartNumberingAfterBreak="0">
+  <w:abstractNum w:abstractNumId="14" w15:restartNumberingAfterBreak="0">
     <w:nsid w:val="28B135E7"/>
     <w:multiLevelType w:val="hybridMultilevel"/>
     <w:tmpl w:val="1882A618"/>
@@ -17088,7 +18837,7 @@
       </w:pPr>
     </w:lvl>
   </w:abstractNum>
-  <w:abstractNum w:abstractNumId="13" w15:restartNumberingAfterBreak="0">
+  <w:abstractNum w:abstractNumId="15" w15:restartNumberingAfterBreak="0">
     <w:nsid w:val="28D228E3"/>
     <w:multiLevelType w:val="multilevel"/>
     <w:tmpl w:val="AC907BB2"/>
@@ -17201,7 +18950,7 @@
       </w:pPr>
     </w:lvl>
   </w:abstractNum>
-  <w:abstractNum w:abstractNumId="14" w15:restartNumberingAfterBreak="0">
+  <w:abstractNum w:abstractNumId="16" w15:restartNumberingAfterBreak="0">
     <w:nsid w:val="2A484DC7"/>
     <w:multiLevelType w:val="multilevel"/>
     <w:tmpl w:val="43AECA5C"/>
@@ -17314,7 +19063,7 @@
       </w:pPr>
     </w:lvl>
   </w:abstractNum>
-  <w:abstractNum w:abstractNumId="15" w15:restartNumberingAfterBreak="0">
+  <w:abstractNum w:abstractNumId="17" w15:restartNumberingAfterBreak="0">
     <w:nsid w:val="2D6415AB"/>
     <w:multiLevelType w:val="hybridMultilevel"/>
     <w:tmpl w:val="CFA44BE0"/>
@@ -17400,7 +19149,7 @@
       </w:pPr>
     </w:lvl>
   </w:abstractNum>
-  <w:abstractNum w:abstractNumId="16" w15:restartNumberingAfterBreak="0">
+  <w:abstractNum w:abstractNumId="18" w15:restartNumberingAfterBreak="0">
     <w:nsid w:val="31651DB7"/>
     <w:multiLevelType w:val="multilevel"/>
     <w:tmpl w:val="7FB852BC"/>
@@ -17514,7 +19263,7 @@
       </w:rPr>
     </w:lvl>
   </w:abstractNum>
-  <w:abstractNum w:abstractNumId="17" w15:restartNumberingAfterBreak="0">
+  <w:abstractNum w:abstractNumId="19" w15:restartNumberingAfterBreak="0">
     <w:nsid w:val="31DF6D25"/>
     <w:multiLevelType w:val="multilevel"/>
     <w:tmpl w:val="C1C8AF28"/>
@@ -17663,7 +19412,7 @@
       </w:rPr>
     </w:lvl>
   </w:abstractNum>
-  <w:abstractNum w:abstractNumId="18" w15:restartNumberingAfterBreak="0">
+  <w:abstractNum w:abstractNumId="20" w15:restartNumberingAfterBreak="0">
     <w:nsid w:val="32786265"/>
     <w:multiLevelType w:val="multilevel"/>
     <w:tmpl w:val="7FB852BC"/>
@@ -17777,7 +19526,7 @@
       </w:rPr>
     </w:lvl>
   </w:abstractNum>
-  <w:abstractNum w:abstractNumId="19" w15:restartNumberingAfterBreak="0">
+  <w:abstractNum w:abstractNumId="21" w15:restartNumberingAfterBreak="0">
     <w:nsid w:val="34461EDE"/>
     <w:multiLevelType w:val="multilevel"/>
     <w:tmpl w:val="AE48A0FE"/>
@@ -17926,7 +19675,7 @@
       </w:rPr>
     </w:lvl>
   </w:abstractNum>
-  <w:abstractNum w:abstractNumId="20" w15:restartNumberingAfterBreak="0">
+  <w:abstractNum w:abstractNumId="22" w15:restartNumberingAfterBreak="0">
     <w:nsid w:val="35372AF5"/>
     <w:multiLevelType w:val="multilevel"/>
     <w:tmpl w:val="B972C6B4"/>
@@ -18039,7 +19788,7 @@
       </w:rPr>
     </w:lvl>
   </w:abstractNum>
-  <w:abstractNum w:abstractNumId="21" w15:restartNumberingAfterBreak="0">
+  <w:abstractNum w:abstractNumId="23" w15:restartNumberingAfterBreak="0">
     <w:nsid w:val="367A2B64"/>
     <w:multiLevelType w:val="multilevel"/>
     <w:tmpl w:val="A50A1ECE"/>
@@ -18188,7 +19937,7 @@
       </w:rPr>
     </w:lvl>
   </w:abstractNum>
-  <w:abstractNum w:abstractNumId="22" w15:restartNumberingAfterBreak="0">
+  <w:abstractNum w:abstractNumId="24" w15:restartNumberingAfterBreak="0">
     <w:nsid w:val="37975A9D"/>
     <w:multiLevelType w:val="multilevel"/>
     <w:tmpl w:val="7FB852BC"/>
@@ -18302,7 +20051,7 @@
       </w:rPr>
     </w:lvl>
   </w:abstractNum>
-  <w:abstractNum w:abstractNumId="23" w15:restartNumberingAfterBreak="0">
+  <w:abstractNum w:abstractNumId="25" w15:restartNumberingAfterBreak="0">
     <w:nsid w:val="396F10CC"/>
     <w:multiLevelType w:val="hybridMultilevel"/>
     <w:tmpl w:val="3B4EB35E"/>
@@ -18388,7 +20137,7 @@
       </w:pPr>
     </w:lvl>
   </w:abstractNum>
-  <w:abstractNum w:abstractNumId="24" w15:restartNumberingAfterBreak="0">
+  <w:abstractNum w:abstractNumId="26" w15:restartNumberingAfterBreak="0">
     <w:nsid w:val="3A9073F6"/>
     <w:multiLevelType w:val="multilevel"/>
     <w:tmpl w:val="7FB852BC"/>
@@ -18502,7 +20251,7 @@
       </w:rPr>
     </w:lvl>
   </w:abstractNum>
-  <w:abstractNum w:abstractNumId="25" w15:restartNumberingAfterBreak="0">
+  <w:abstractNum w:abstractNumId="27" w15:restartNumberingAfterBreak="0">
     <w:nsid w:val="3BB07E58"/>
     <w:multiLevelType w:val="multilevel"/>
     <w:tmpl w:val="963ACBC6"/>
@@ -18651,7 +20400,7 @@
       </w:rPr>
     </w:lvl>
   </w:abstractNum>
-  <w:abstractNum w:abstractNumId="26" w15:restartNumberingAfterBreak="0">
+  <w:abstractNum w:abstractNumId="28" w15:restartNumberingAfterBreak="0">
     <w:nsid w:val="3DA058D0"/>
     <w:multiLevelType w:val="multilevel"/>
     <w:tmpl w:val="DD4EAD34"/>
@@ -18768,7 +20517,7 @@
       </w:pPr>
     </w:lvl>
   </w:abstractNum>
-  <w:abstractNum w:abstractNumId="27" w15:restartNumberingAfterBreak="0">
+  <w:abstractNum w:abstractNumId="29" w15:restartNumberingAfterBreak="0">
     <w:nsid w:val="3DC20932"/>
     <w:multiLevelType w:val="hybridMultilevel"/>
     <w:tmpl w:val="D0FAC458"/>
@@ -18854,7 +20603,7 @@
       </w:pPr>
     </w:lvl>
   </w:abstractNum>
-  <w:abstractNum w:abstractNumId="28" w15:restartNumberingAfterBreak="0">
+  <w:abstractNum w:abstractNumId="30" w15:restartNumberingAfterBreak="0">
     <w:nsid w:val="4998238F"/>
     <w:multiLevelType w:val="multilevel"/>
     <w:tmpl w:val="B61CE6D8"/>
@@ -18967,7 +20716,7 @@
       </w:pPr>
     </w:lvl>
   </w:abstractNum>
-  <w:abstractNum w:abstractNumId="29" w15:restartNumberingAfterBreak="0">
+  <w:abstractNum w:abstractNumId="31" w15:restartNumberingAfterBreak="0">
     <w:nsid w:val="4C7900A3"/>
     <w:multiLevelType w:val="hybridMultilevel"/>
     <w:tmpl w:val="3D38F428"/>
@@ -19080,7 +20829,7 @@
       </w:rPr>
     </w:lvl>
   </w:abstractNum>
-  <w:abstractNum w:abstractNumId="30" w15:restartNumberingAfterBreak="0">
+  <w:abstractNum w:abstractNumId="32" w15:restartNumberingAfterBreak="0">
     <w:nsid w:val="52210A9D"/>
     <w:multiLevelType w:val="multilevel"/>
     <w:tmpl w:val="D69CC0B8"/>
@@ -19229,7 +20978,7 @@
       </w:rPr>
     </w:lvl>
   </w:abstractNum>
-  <w:abstractNum w:abstractNumId="31" w15:restartNumberingAfterBreak="0">
+  <w:abstractNum w:abstractNumId="33" w15:restartNumberingAfterBreak="0">
     <w:nsid w:val="5CB41D2B"/>
     <w:multiLevelType w:val="multilevel"/>
     <w:tmpl w:val="4112B7D8"/>
@@ -19378,7 +21127,7 @@
       </w:rPr>
     </w:lvl>
   </w:abstractNum>
-  <w:abstractNum w:abstractNumId="32" w15:restartNumberingAfterBreak="0">
+  <w:abstractNum w:abstractNumId="34" w15:restartNumberingAfterBreak="0">
     <w:nsid w:val="5E496121"/>
     <w:multiLevelType w:val="multilevel"/>
     <w:tmpl w:val="4FDE5612"/>
@@ -19492,7 +21241,7 @@
       </w:rPr>
     </w:lvl>
   </w:abstractNum>
-  <w:abstractNum w:abstractNumId="33" w15:restartNumberingAfterBreak="0">
+  <w:abstractNum w:abstractNumId="35" w15:restartNumberingAfterBreak="0">
     <w:nsid w:val="63D82247"/>
     <w:multiLevelType w:val="hybridMultilevel"/>
     <w:tmpl w:val="8A08FFC6"/>
@@ -19605,7 +21354,120 @@
       </w:rPr>
     </w:lvl>
   </w:abstractNum>
-  <w:abstractNum w:abstractNumId="34" w15:restartNumberingAfterBreak="0">
+  <w:abstractNum w:abstractNumId="36" w15:restartNumberingAfterBreak="0">
+    <w:nsid w:val="65F414DE"/>
+    <w:multiLevelType w:val="hybridMultilevel"/>
+    <w:tmpl w:val="58483A8E"/>
+    <w:lvl w:ilvl="0" w:tplc="04150001">
+      <w:start w:val="1"/>
+      <w:numFmt w:val="bullet"/>
+      <w:lvlText w:val=""/>
+      <w:lvlJc w:val="left"/>
+      <w:pPr>
+        <w:ind w:left="360" w:hanging="360"/>
+      </w:pPr>
+      <w:rPr>
+        <w:rFonts w:ascii="Symbol" w:hAnsi="Symbol" w:hint="default"/>
+      </w:rPr>
+    </w:lvl>
+    <w:lvl w:ilvl="1" w:tplc="04150003" w:tentative="1">
+      <w:start w:val="1"/>
+      <w:numFmt w:val="bullet"/>
+      <w:lvlText w:val="o"/>
+      <w:lvlJc w:val="left"/>
+      <w:pPr>
+        <w:ind w:left="1080" w:hanging="360"/>
+      </w:pPr>
+      <w:rPr>
+        <w:rFonts w:ascii="Courier New" w:hAnsi="Courier New" w:cs="Courier New" w:hint="default"/>
+      </w:rPr>
+    </w:lvl>
+    <w:lvl w:ilvl="2" w:tplc="04150005" w:tentative="1">
+      <w:start w:val="1"/>
+      <w:numFmt w:val="bullet"/>
+      <w:lvlText w:val=""/>
+      <w:lvlJc w:val="left"/>
+      <w:pPr>
+        <w:ind w:left="1800" w:hanging="360"/>
+      </w:pPr>
+      <w:rPr>
+        <w:rFonts w:ascii="Wingdings" w:hAnsi="Wingdings" w:hint="default"/>
+      </w:rPr>
+    </w:lvl>
+    <w:lvl w:ilvl="3" w:tplc="04150001" w:tentative="1">
+      <w:start w:val="1"/>
+      <w:numFmt w:val="bullet"/>
+      <w:lvlText w:val=""/>
+      <w:lvlJc w:val="left"/>
+      <w:pPr>
+        <w:ind w:left="2520" w:hanging="360"/>
+      </w:pPr>
+      <w:rPr>
+        <w:rFonts w:ascii="Symbol" w:hAnsi="Symbol" w:hint="default"/>
+      </w:rPr>
+    </w:lvl>
+    <w:lvl w:ilvl="4" w:tplc="04150003" w:tentative="1">
+      <w:start w:val="1"/>
+      <w:numFmt w:val="bullet"/>
+      <w:lvlText w:val="o"/>
+      <w:lvlJc w:val="left"/>
+      <w:pPr>
+        <w:ind w:left="3240" w:hanging="360"/>
+      </w:pPr>
+      <w:rPr>
+        <w:rFonts w:ascii="Courier New" w:hAnsi="Courier New" w:cs="Courier New" w:hint="default"/>
+      </w:rPr>
+    </w:lvl>
+    <w:lvl w:ilvl="5" w:tplc="04150005" w:tentative="1">
+      <w:start w:val="1"/>
+      <w:numFmt w:val="bullet"/>
+      <w:lvlText w:val=""/>
+      <w:lvlJc w:val="left"/>
+      <w:pPr>
+        <w:ind w:left="3960" w:hanging="360"/>
+      </w:pPr>
+      <w:rPr>
+        <w:rFonts w:ascii="Wingdings" w:hAnsi="Wingdings" w:hint="default"/>
+      </w:rPr>
+    </w:lvl>
+    <w:lvl w:ilvl="6" w:tplc="04150001" w:tentative="1">
+      <w:start w:val="1"/>
+      <w:numFmt w:val="bullet"/>
+      <w:lvlText w:val=""/>
+      <w:lvlJc w:val="left"/>
+      <w:pPr>
+        <w:ind w:left="4680" w:hanging="360"/>
+      </w:pPr>
+      <w:rPr>
+        <w:rFonts w:ascii="Symbol" w:hAnsi="Symbol" w:hint="default"/>
+      </w:rPr>
+    </w:lvl>
+    <w:lvl w:ilvl="7" w:tplc="04150003" w:tentative="1">
+      <w:start w:val="1"/>
+      <w:numFmt w:val="bullet"/>
+      <w:lvlText w:val="o"/>
+      <w:lvlJc w:val="left"/>
+      <w:pPr>
+        <w:ind w:left="5400" w:hanging="360"/>
+      </w:pPr>
+      <w:rPr>
+        <w:rFonts w:ascii="Courier New" w:hAnsi="Courier New" w:cs="Courier New" w:hint="default"/>
+      </w:rPr>
+    </w:lvl>
+    <w:lvl w:ilvl="8" w:tplc="04150005" w:tentative="1">
+      <w:start w:val="1"/>
+      <w:numFmt w:val="bullet"/>
+      <w:lvlText w:val=""/>
+      <w:lvlJc w:val="left"/>
+      <w:pPr>
+        <w:ind w:left="6120" w:hanging="360"/>
+      </w:pPr>
+      <w:rPr>
+        <w:rFonts w:ascii="Wingdings" w:hAnsi="Wingdings" w:hint="default"/>
+      </w:rPr>
+    </w:lvl>
+  </w:abstractNum>
+  <w:abstractNum w:abstractNumId="37" w15:restartNumberingAfterBreak="0">
     <w:nsid w:val="665A550C"/>
     <w:multiLevelType w:val="multilevel"/>
     <w:tmpl w:val="56521916"/>
@@ -19718,7 +21580,7 @@
       </w:rPr>
     </w:lvl>
   </w:abstractNum>
-  <w:abstractNum w:abstractNumId="35" w15:restartNumberingAfterBreak="0">
+  <w:abstractNum w:abstractNumId="38" w15:restartNumberingAfterBreak="0">
     <w:nsid w:val="673E1246"/>
     <w:multiLevelType w:val="hybridMultilevel"/>
     <w:tmpl w:val="5824E30C"/>
@@ -19804,7 +21666,7 @@
       </w:pPr>
     </w:lvl>
   </w:abstractNum>
-  <w:abstractNum w:abstractNumId="36" w15:restartNumberingAfterBreak="0">
+  <w:abstractNum w:abstractNumId="39" w15:restartNumberingAfterBreak="0">
     <w:nsid w:val="6FDB059C"/>
     <w:multiLevelType w:val="multilevel"/>
     <w:tmpl w:val="7FB852BC"/>
@@ -19918,7 +21780,7 @@
       </w:rPr>
     </w:lvl>
   </w:abstractNum>
-  <w:abstractNum w:abstractNumId="37" w15:restartNumberingAfterBreak="0">
+  <w:abstractNum w:abstractNumId="40" w15:restartNumberingAfterBreak="0">
     <w:nsid w:val="72C12189"/>
     <w:multiLevelType w:val="multilevel"/>
     <w:tmpl w:val="5F50E812"/>
@@ -20067,7 +21929,7 @@
       </w:rPr>
     </w:lvl>
   </w:abstractNum>
-  <w:abstractNum w:abstractNumId="38" w15:restartNumberingAfterBreak="0">
+  <w:abstractNum w:abstractNumId="41" w15:restartNumberingAfterBreak="0">
     <w:nsid w:val="741934CF"/>
     <w:multiLevelType w:val="multilevel"/>
     <w:tmpl w:val="B972C6B4"/>
@@ -20180,7 +22042,7 @@
       </w:rPr>
     </w:lvl>
   </w:abstractNum>
-  <w:abstractNum w:abstractNumId="39" w15:restartNumberingAfterBreak="0">
+  <w:abstractNum w:abstractNumId="42" w15:restartNumberingAfterBreak="0">
     <w:nsid w:val="77861A65"/>
     <w:multiLevelType w:val="multilevel"/>
     <w:tmpl w:val="0415001D"/>
@@ -20266,7 +22128,7 @@
       </w:pPr>
     </w:lvl>
   </w:abstractNum>
-  <w:abstractNum w:abstractNumId="40" w15:restartNumberingAfterBreak="0">
+  <w:abstractNum w:abstractNumId="43" w15:restartNumberingAfterBreak="0">
     <w:nsid w:val="783F63C5"/>
     <w:multiLevelType w:val="hybridMultilevel"/>
     <w:tmpl w:val="0C686042"/>
@@ -20352,7 +22214,7 @@
       </w:pPr>
     </w:lvl>
   </w:abstractNum>
-  <w:abstractNum w:abstractNumId="41" w15:restartNumberingAfterBreak="0">
+  <w:abstractNum w:abstractNumId="44" w15:restartNumberingAfterBreak="0">
     <w:nsid w:val="7933710B"/>
     <w:multiLevelType w:val="multilevel"/>
     <w:tmpl w:val="1938CB96"/>
@@ -20501,7 +22363,7 @@
       </w:rPr>
     </w:lvl>
   </w:abstractNum>
-  <w:abstractNum w:abstractNumId="42" w15:restartNumberingAfterBreak="0">
+  <w:abstractNum w:abstractNumId="45" w15:restartNumberingAfterBreak="0">
     <w:nsid w:val="7ACF1D7E"/>
     <w:multiLevelType w:val="hybridMultilevel"/>
     <w:tmpl w:val="374AA178"/>
@@ -20614,7 +22476,7 @@
       </w:rPr>
     </w:lvl>
   </w:abstractNum>
-  <w:abstractNum w:abstractNumId="43" w15:restartNumberingAfterBreak="0">
+  <w:abstractNum w:abstractNumId="46" w15:restartNumberingAfterBreak="0">
     <w:nsid w:val="7F3C7331"/>
     <w:multiLevelType w:val="hybridMultilevel"/>
     <w:tmpl w:val="DC5897F4"/>
@@ -20728,136 +22590,145 @@
     </w:lvl>
   </w:abstractNum>
   <w:num w:numId="1" w16cid:durableId="1400134904">
-    <w:abstractNumId w:val="32"/>
+    <w:abstractNumId w:val="34"/>
   </w:num>
   <w:num w:numId="2" w16cid:durableId="1504129427">
     <w:abstractNumId w:val="4"/>
   </w:num>
   <w:num w:numId="3" w16cid:durableId="982392993">
-    <w:abstractNumId w:val="7"/>
+    <w:abstractNumId w:val="8"/>
   </w:num>
   <w:num w:numId="4" w16cid:durableId="223025417">
-    <w:abstractNumId w:val="20"/>
+    <w:abstractNumId w:val="22"/>
   </w:num>
   <w:num w:numId="5" w16cid:durableId="1236402505">
-    <w:abstractNumId w:val="40"/>
+    <w:abstractNumId w:val="43"/>
   </w:num>
   <w:num w:numId="6" w16cid:durableId="381370953">
-    <w:abstractNumId w:val="8"/>
+    <w:abstractNumId w:val="9"/>
   </w:num>
   <w:num w:numId="7" w16cid:durableId="1414351220">
     <w:abstractNumId w:val="1"/>
   </w:num>
   <w:num w:numId="8" w16cid:durableId="1352800225">
-    <w:abstractNumId w:val="19"/>
+    <w:abstractNumId w:val="21"/>
   </w:num>
   <w:num w:numId="9" w16cid:durableId="96877353">
-    <w:abstractNumId w:val="21"/>
+    <w:abstractNumId w:val="23"/>
   </w:num>
   <w:num w:numId="10" w16cid:durableId="1170215322">
-    <w:abstractNumId w:val="31"/>
+    <w:abstractNumId w:val="33"/>
   </w:num>
   <w:num w:numId="11" w16cid:durableId="1408768027">
-    <w:abstractNumId w:val="37"/>
+    <w:abstractNumId w:val="40"/>
   </w:num>
   <w:num w:numId="12" w16cid:durableId="1701281685">
-    <w:abstractNumId w:val="41"/>
+    <w:abstractNumId w:val="44"/>
   </w:num>
   <w:num w:numId="13" w16cid:durableId="2021351551">
-    <w:abstractNumId w:val="23"/>
+    <w:abstractNumId w:val="25"/>
   </w:num>
   <w:num w:numId="14" w16cid:durableId="1947348652">
-    <w:abstractNumId w:val="12"/>
+    <w:abstractNumId w:val="14"/>
   </w:num>
   <w:num w:numId="15" w16cid:durableId="1824930168">
-    <w:abstractNumId w:val="35"/>
+    <w:abstractNumId w:val="38"/>
   </w:num>
   <w:num w:numId="16" w16cid:durableId="1117991566">
-    <w:abstractNumId w:val="10"/>
+    <w:abstractNumId w:val="11"/>
   </w:num>
   <w:num w:numId="17" w16cid:durableId="1275594950">
-    <w:abstractNumId w:val="27"/>
+    <w:abstractNumId w:val="29"/>
   </w:num>
   <w:num w:numId="18" w16cid:durableId="656346569">
     <w:abstractNumId w:val="0"/>
   </w:num>
   <w:num w:numId="19" w16cid:durableId="1368264221">
-    <w:abstractNumId w:val="6"/>
+    <w:abstractNumId w:val="7"/>
   </w:num>
   <w:num w:numId="20" w16cid:durableId="1251279497">
-    <w:abstractNumId w:val="34"/>
+    <w:abstractNumId w:val="37"/>
   </w:num>
   <w:num w:numId="21" w16cid:durableId="122312177">
-    <w:abstractNumId w:val="25"/>
+    <w:abstractNumId w:val="27"/>
   </w:num>
   <w:num w:numId="22" w16cid:durableId="487210631">
-    <w:abstractNumId w:val="17"/>
+    <w:abstractNumId w:val="19"/>
   </w:num>
   <w:num w:numId="23" w16cid:durableId="1566337012">
     <w:abstractNumId w:val="2"/>
   </w:num>
   <w:num w:numId="24" w16cid:durableId="1060176319">
-    <w:abstractNumId w:val="28"/>
+    <w:abstractNumId w:val="30"/>
   </w:num>
   <w:num w:numId="25" w16cid:durableId="1643266330">
-    <w:abstractNumId w:val="14"/>
+    <w:abstractNumId w:val="16"/>
   </w:num>
   <w:num w:numId="26" w16cid:durableId="526716707">
-    <w:abstractNumId w:val="38"/>
+    <w:abstractNumId w:val="41"/>
   </w:num>
   <w:num w:numId="27" w16cid:durableId="506408115">
-    <w:abstractNumId w:val="5"/>
+    <w:abstractNumId w:val="6"/>
   </w:num>
   <w:num w:numId="28" w16cid:durableId="1615792558">
-    <w:abstractNumId w:val="13"/>
+    <w:abstractNumId w:val="15"/>
   </w:num>
   <w:num w:numId="29" w16cid:durableId="1701129515">
     <w:abstractNumId w:val="3"/>
   </w:num>
   <w:num w:numId="30" w16cid:durableId="1292370244">
-    <w:abstractNumId w:val="15"/>
+    <w:abstractNumId w:val="17"/>
   </w:num>
   <w:num w:numId="31" w16cid:durableId="182673903">
+    <w:abstractNumId w:val="42"/>
+  </w:num>
+  <w:num w:numId="32" w16cid:durableId="1086997754">
+    <w:abstractNumId w:val="31"/>
+  </w:num>
+  <w:num w:numId="33" w16cid:durableId="948245105">
+    <w:abstractNumId w:val="18"/>
+  </w:num>
+  <w:num w:numId="34" w16cid:durableId="968317700">
     <w:abstractNumId w:val="39"/>
   </w:num>
-  <w:num w:numId="32" w16cid:durableId="1086997754">
-    <w:abstractNumId w:val="29"/>
-  </w:num>
-  <w:num w:numId="33" w16cid:durableId="948245105">
-    <w:abstractNumId w:val="16"/>
-  </w:num>
-  <w:num w:numId="34" w16cid:durableId="968317700">
-    <w:abstractNumId w:val="36"/>
-  </w:num>
   <w:num w:numId="35" w16cid:durableId="935401745">
-    <w:abstractNumId w:val="33"/>
+    <w:abstractNumId w:val="35"/>
   </w:num>
   <w:num w:numId="36" w16cid:durableId="193543299">
-    <w:abstractNumId w:val="18"/>
+    <w:abstractNumId w:val="20"/>
   </w:num>
   <w:num w:numId="37" w16cid:durableId="370227471">
-    <w:abstractNumId w:val="22"/>
+    <w:abstractNumId w:val="24"/>
   </w:num>
   <w:num w:numId="38" w16cid:durableId="239947729">
+    <w:abstractNumId w:val="28"/>
+  </w:num>
+  <w:num w:numId="39" w16cid:durableId="1611473356">
     <w:abstractNumId w:val="26"/>
   </w:num>
-  <w:num w:numId="39" w16cid:durableId="1611473356">
-    <w:abstractNumId w:val="24"/>
-  </w:num>
   <w:num w:numId="40" w16cid:durableId="1104880559">
-    <w:abstractNumId w:val="9"/>
+    <w:abstractNumId w:val="10"/>
   </w:num>
   <w:num w:numId="41" w16cid:durableId="625356298">
-    <w:abstractNumId w:val="42"/>
+    <w:abstractNumId w:val="45"/>
   </w:num>
   <w:num w:numId="42" w16cid:durableId="411514272">
-    <w:abstractNumId w:val="43"/>
+    <w:abstractNumId w:val="46"/>
   </w:num>
   <w:num w:numId="43" w16cid:durableId="1915579847">
-    <w:abstractNumId w:val="30"/>
+    <w:abstractNumId w:val="32"/>
   </w:num>
   <w:num w:numId="44" w16cid:durableId="43718140">
-    <w:abstractNumId w:val="11"/>
+    <w:abstractNumId w:val="13"/>
+  </w:num>
+  <w:num w:numId="45" w16cid:durableId="1549796779">
+    <w:abstractNumId w:val="12"/>
+  </w:num>
+  <w:num w:numId="46" w16cid:durableId="1565604205">
+    <w:abstractNumId w:val="5"/>
+  </w:num>
+  <w:num w:numId="47" w16cid:durableId="1826816278">
+    <w:abstractNumId w:val="36"/>
   </w:num>
 </w:numbering>
 </file>
@@ -21710,10 +23581,14 @@
     <w:autoRedefine/>
     <w:uiPriority w:val="39"/>
     <w:unhideWhenUsed/>
-    <w:rsid w:val="009D3DC1"/>
+    <w:rsid w:val="007172D0"/>
     <w:pPr>
-      <w:spacing w:after="100"/>
-      <w:ind w:left="480"/>
+      <w:tabs>
+        <w:tab w:val="left" w:pos="1320"/>
+        <w:tab w:val="right" w:leader="dot" w:pos="7926"/>
+      </w:tabs>
+      <w:spacing w:after="120"/>
+      <w:ind w:left="577"/>
     </w:pPr>
   </w:style>
   <w:style w:type="paragraph" w:styleId="Zagicieodgryformularza">

--- a/praca-inż.docx
+++ b/praca-inż.docx
@@ -10859,10 +10859,10 @@
           <w:noProof/>
         </w:rPr>
         <w:drawing>
-          <wp:inline distT="0" distB="0" distL="0" distR="0" wp14:anchorId="31489578" wp14:editId="5787C7C4">
-            <wp:extent cx="5039360" cy="1945005"/>
-            <wp:effectExtent l="0" t="0" r="8890" b="0"/>
-            <wp:docPr id="1377827332" name="Obraz 1" descr="Obraz zawierający tekst, zrzut ekranu, Czcionka, Strona internetowa&#10;&#10;Opis wygenerowany automatycznie"/>
+          <wp:inline distT="0" distB="0" distL="0" distR="0" wp14:anchorId="4077A952" wp14:editId="21D6A42F">
+            <wp:extent cx="5039360" cy="1920240"/>
+            <wp:effectExtent l="0" t="0" r="8890" b="3810"/>
+            <wp:docPr id="1482269756" name="Obraz 1" descr="Obraz zawierający tekst, Czcionka, zrzut ekranu&#10;&#10;Opis wygenerowany automatycznie"/>
             <wp:cNvGraphicFramePr>
               <a:graphicFrameLocks xmlns:a="http://schemas.openxmlformats.org/drawingml/2006/main" noChangeAspect="1"/>
             </wp:cNvGraphicFramePr>
@@ -10870,7 +10870,7 @@
               <a:graphicData uri="http://schemas.openxmlformats.org/drawingml/2006/picture">
                 <pic:pic xmlns:pic="http://schemas.openxmlformats.org/drawingml/2006/picture">
                   <pic:nvPicPr>
-                    <pic:cNvPr id="1377827332" name="Obraz 1" descr="Obraz zawierający tekst, zrzut ekranu, Czcionka, Strona internetowa&#10;&#10;Opis wygenerowany automatycznie"/>
+                    <pic:cNvPr id="1482269756" name="Obraz 1" descr="Obraz zawierający tekst, Czcionka, zrzut ekranu&#10;&#10;Opis wygenerowany automatycznie"/>
                     <pic:cNvPicPr/>
                   </pic:nvPicPr>
                   <pic:blipFill>
@@ -10882,7 +10882,7 @@
                   <pic:spPr>
                     <a:xfrm>
                       <a:off x="0" y="0"/>
-                      <a:ext cx="5039360" cy="1945005"/>
+                      <a:ext cx="5039360" cy="1920240"/>
                     </a:xfrm>
                     <a:prstGeom prst="rect">
                       <a:avLst/>
@@ -11210,7 +11210,7 @@
           <w:sz w:val="20"/>
           <w:szCs w:val="20"/>
         </w:rPr>
-        <w:t>7</w:t>
+        <w:t>8</w:t>
       </w:r>
       <w:r>
         <w:rPr>
@@ -11257,7 +11257,19 @@
         <w:rPr>
           <w:rFonts w:asciiTheme="minorHAnsi" w:hAnsiTheme="minorHAnsi" w:cstheme="minorHAnsi"/>
         </w:rPr>
-        <w:t>niku</w:t>
+        <w:t>ni</w:t>
+      </w:r>
+      <w:r>
+        <w:rPr>
+          <w:rFonts w:asciiTheme="minorHAnsi" w:hAnsiTheme="minorHAnsi" w:cstheme="minorHAnsi"/>
+        </w:rPr>
+        <w:t>c</w:t>
+      </w:r>
+      <w:r>
+        <w:rPr>
+          <w:rFonts w:asciiTheme="minorHAnsi" w:hAnsiTheme="minorHAnsi" w:cstheme="minorHAnsi"/>
+        </w:rPr>
+        <w:t>ku</w:t>
       </w:r>
       <w:proofErr w:type="spellEnd"/>
       <w:r>
@@ -11377,7 +11389,7 @@
           <w:sz w:val="20"/>
           <w:szCs w:val="20"/>
         </w:rPr>
-        <w:t>17</w:t>
+        <w:t>1</w:t>
       </w:r>
       <w:r>
         <w:rPr>
@@ -11387,7 +11399,7 @@
           <w:sz w:val="20"/>
           <w:szCs w:val="20"/>
         </w:rPr>
-        <w:t xml:space="preserve">. </w:t>
+        <w:t>9</w:t>
       </w:r>
       <w:r>
         <w:rPr>
@@ -11397,7 +11409,17 @@
           <w:sz w:val="20"/>
           <w:szCs w:val="20"/>
         </w:rPr>
-        <w:t xml:space="preserve">Strona do zaproszenia i dołączenia do listy znajomych </w:t>
+        <w:t xml:space="preserve">. </w:t>
+      </w:r>
+      <w:r>
+        <w:rPr>
+          <w:rFonts w:ascii="Times New Roman" w:hAnsi="Times New Roman" w:cs="Times New Roman"/>
+          <w:i/>
+          <w:iCs/>
+          <w:sz w:val="20"/>
+          <w:szCs w:val="20"/>
+        </w:rPr>
+        <w:t>Pierwsza sekcja strony do zarządzania profilem</w:t>
       </w:r>
     </w:p>
     <w:p>
@@ -11545,7 +11567,7 @@
           <w:sz w:val="20"/>
           <w:szCs w:val="20"/>
         </w:rPr>
-        <w:t>17</w:t>
+        <w:t>20</w:t>
       </w:r>
       <w:r>
         <w:rPr>
@@ -11565,12 +11587,25 @@
           <w:sz w:val="20"/>
           <w:szCs w:val="20"/>
         </w:rPr>
-        <w:t xml:space="preserve">Strona do zaproszenia i dołączenia do listy znajomych </w:t>
+        <w:t>Druga</w:t>
+      </w:r>
+      <w:r>
+        <w:rPr>
+          <w:rFonts w:ascii="Times New Roman" w:hAnsi="Times New Roman" w:cs="Times New Roman"/>
+          <w:i/>
+          <w:iCs/>
+          <w:sz w:val="20"/>
+          <w:szCs w:val="20"/>
+        </w:rPr>
+        <w:t xml:space="preserve"> sekcja strony do zarządzania profilem</w:t>
       </w:r>
     </w:p>
     <w:p>
       <w:pPr>
         <w:jc w:val="center"/>
+        <w:rPr>
+          <w:rFonts w:asciiTheme="minorHAnsi" w:hAnsiTheme="minorHAnsi" w:cstheme="minorHAnsi"/>
+        </w:rPr>
       </w:pPr>
     </w:p>
     <w:p>
@@ -11670,7 +11705,7 @@
           <w:sz w:val="20"/>
           <w:szCs w:val="20"/>
         </w:rPr>
-        <w:t>17</w:t>
+        <w:t>21</w:t>
       </w:r>
       <w:r>
         <w:rPr>
@@ -11690,7 +11725,17 @@
           <w:sz w:val="20"/>
           <w:szCs w:val="20"/>
         </w:rPr>
-        <w:t xml:space="preserve">Strona do zaproszenia i dołączenia do listy znajomych </w:t>
+        <w:t>Trzecia</w:t>
+      </w:r>
+      <w:r>
+        <w:rPr>
+          <w:rFonts w:ascii="Times New Roman" w:hAnsi="Times New Roman" w:cs="Times New Roman"/>
+          <w:i/>
+          <w:iCs/>
+          <w:sz w:val="20"/>
+          <w:szCs w:val="20"/>
+        </w:rPr>
+        <w:t xml:space="preserve"> sekcja strony do zarządzania profilem</w:t>
       </w:r>
     </w:p>
     <w:p>
@@ -11802,7 +11847,7 @@
           <w:sz w:val="20"/>
           <w:szCs w:val="20"/>
         </w:rPr>
-        <w:t>17</w:t>
+        <w:t>2</w:t>
       </w:r>
       <w:r>
         <w:rPr>
@@ -11812,7 +11857,7 @@
           <w:sz w:val="20"/>
           <w:szCs w:val="20"/>
         </w:rPr>
-        <w:t xml:space="preserve">. </w:t>
+        <w:t>2</w:t>
       </w:r>
       <w:r>
         <w:rPr>
@@ -11822,7 +11867,17 @@
           <w:sz w:val="20"/>
           <w:szCs w:val="20"/>
         </w:rPr>
-        <w:t xml:space="preserve">Strona do zaproszenia i dołączenia do listy znajomych </w:t>
+        <w:t xml:space="preserve">. </w:t>
+      </w:r>
+      <w:r>
+        <w:rPr>
+          <w:rFonts w:ascii="Times New Roman" w:hAnsi="Times New Roman" w:cs="Times New Roman"/>
+          <w:i/>
+          <w:iCs/>
+          <w:sz w:val="20"/>
+          <w:szCs w:val="20"/>
+        </w:rPr>
+        <w:t>Alert po kliknięciu usuń konto</w:t>
       </w:r>
     </w:p>
     <w:p>
@@ -12707,6 +12762,59 @@
     </w:p>
     <w:p>
       <w:pPr>
+        <w:pStyle w:val="Akapitzlist"/>
+        <w:numPr>
+          <w:ilvl w:val="1"/>
+          <w:numId w:val="1"/>
+        </w:numPr>
+      </w:pPr>
+      <w:r>
+        <w:t>Użyte karty w aplikacj</w:t>
+      </w:r>
+      <w:r>
+        <w:t>i</w:t>
+      </w:r>
+      <w:r>
+        <w:t xml:space="preserve"> - </w:t>
+      </w:r>
+      <w:hyperlink r:id="rId39" w:history="1">
+        <w:r>
+          <w:rPr>
+            <w:rStyle w:val="Hipercze"/>
+          </w:rPr>
+          <w:t>https://www.freepik.com/free-vector/full-deck-poker-pla</w:t>
+        </w:r>
+        <w:r>
+          <w:rPr>
+            <w:rStyle w:val="Hipercze"/>
+          </w:rPr>
+          <w:t>y</w:t>
+        </w:r>
+        <w:r>
+          <w:rPr>
+            <w:rStyle w:val="Hipercze"/>
+          </w:rPr>
+          <w:t>ing-cards_6</w:t>
+        </w:r>
+        <w:r>
+          <w:rPr>
+            <w:rStyle w:val="Hipercze"/>
+          </w:rPr>
+          <w:t>0</w:t>
+        </w:r>
+        <w:r>
+          <w:rPr>
+            <w:rStyle w:val="Hipercze"/>
+          </w:rPr>
+          <w:t>86127.htm?query=cards#from_view=detail_alsolike</w:t>
+        </w:r>
+      </w:hyperlink>
+      <w:r>
+        <w:t xml:space="preserve"> </w:t>
+      </w:r>
+    </w:p>
+    <w:p>
+      <w:pPr>
         <w:spacing w:after="160" w:line="259" w:lineRule="auto"/>
         <w:ind w:left="0" w:firstLine="0"/>
         <w:jc w:val="left"/>
@@ -12714,7 +12822,6 @@
           <w:rFonts w:asciiTheme="minorHAnsi" w:eastAsiaTheme="majorEastAsia" w:hAnsiTheme="minorHAnsi" w:cstheme="minorHAnsi"/>
           <w:color w:val="000000" w:themeColor="text1"/>
           <w:szCs w:val="24"/>
-          <w:lang w:val="en-US"/>
         </w:rPr>
       </w:pPr>
       <w:r>
@@ -12722,7 +12829,6 @@
           <w:rFonts w:asciiTheme="minorHAnsi" w:eastAsiaTheme="majorEastAsia" w:hAnsiTheme="minorHAnsi" w:cstheme="minorHAnsi"/>
           <w:color w:val="000000" w:themeColor="text1"/>
           <w:szCs w:val="24"/>
-          <w:lang w:val="en-US"/>
         </w:rPr>
         <w:br w:type="page"/>
       </w:r>
@@ -12736,7 +12842,6 @@
           <w:rFonts w:asciiTheme="minorHAnsi" w:eastAsiaTheme="majorEastAsia" w:hAnsiTheme="minorHAnsi" w:cstheme="minorHAnsi"/>
           <w:color w:val="000000" w:themeColor="text1"/>
           <w:szCs w:val="24"/>
-          <w:lang w:val="en-US"/>
         </w:rPr>
       </w:pPr>
     </w:p>
@@ -12810,7 +12915,7 @@
         </w:rPr>
         <w:t xml:space="preserve"> - </w:t>
       </w:r>
-      <w:hyperlink r:id="rId39" w:anchor="/media/Plik:AstarExample.gif" w:history="1">
+      <w:hyperlink r:id="rId40" w:anchor="/media/Plik:AstarExample.gif" w:history="1">
         <w:r>
           <w:rPr>
             <w:rStyle w:val="Hipercze"/>
@@ -12876,7 +12981,7 @@
         </w:rPr>
         <w:t xml:space="preserve"> - </w:t>
       </w:r>
-      <w:hyperlink r:id="rId40" w:history="1">
+      <w:hyperlink r:id="rId41" w:history="1">
         <w:r>
           <w:rPr>
             <w:rStyle w:val="Hipercze"/>
@@ -12918,7 +13023,7 @@
         </w:rPr>
         <w:t xml:space="preserve">Rys. 3 - </w:t>
       </w:r>
-      <w:hyperlink r:id="rId41" w:history="1">
+      <w:hyperlink r:id="rId42" w:history="1">
         <w:r>
           <w:rPr>
             <w:rStyle w:val="Hipercze"/>
@@ -12984,7 +13089,7 @@
         </w:rPr>
         <w:t xml:space="preserve">4 - </w:t>
       </w:r>
-      <w:hyperlink r:id="rId42" w:history="1">
+      <w:hyperlink r:id="rId43" w:history="1">
         <w:r>
           <w:rPr>
             <w:rStyle w:val="Hipercze"/>
@@ -13050,7 +13155,7 @@
         </w:rPr>
         <w:t xml:space="preserve">5 - </w:t>
       </w:r>
-      <w:hyperlink r:id="rId43" w:history="1">
+      <w:hyperlink r:id="rId44" w:history="1">
         <w:r>
           <w:rPr>
             <w:rStyle w:val="Hipercze"/>
@@ -13119,7 +13224,7 @@
       <w:r>
         <w:t xml:space="preserve"> </w:t>
       </w:r>
-      <w:hyperlink r:id="rId44" w:history="1">
+      <w:hyperlink r:id="rId45" w:history="1">
         <w:r>
           <w:rPr>
             <w:rStyle w:val="Hipercze"/>
@@ -13154,7 +13259,7 @@
         </w:rPr>
         <w:t xml:space="preserve">Rys. 7 – </w:t>
       </w:r>
-      <w:hyperlink r:id="rId45" w:history="1">
+      <w:hyperlink r:id="rId46" w:history="1">
         <w:r>
           <w:rPr>
             <w:rStyle w:val="Hipercze"/>
@@ -13176,12 +13281,12 @@
     <w:bookmarkEnd w:id="46"/>
     <w:p/>
     <w:sectPr>
-      <w:headerReference w:type="even" r:id="rId46"/>
-      <w:headerReference w:type="default" r:id="rId47"/>
-      <w:footerReference w:type="even" r:id="rId48"/>
-      <w:footerReference w:type="default" r:id="rId49"/>
-      <w:headerReference w:type="first" r:id="rId50"/>
-      <w:footerReference w:type="first" r:id="rId51"/>
+      <w:headerReference w:type="even" r:id="rId47"/>
+      <w:headerReference w:type="default" r:id="rId48"/>
+      <w:footerReference w:type="even" r:id="rId49"/>
+      <w:footerReference w:type="default" r:id="rId50"/>
+      <w:headerReference w:type="first" r:id="rId51"/>
+      <w:footerReference w:type="first" r:id="rId52"/>
       <w:pgSz w:w="11906" w:h="16838" w:code="9"/>
       <w:pgMar w:top="1418" w:right="1985" w:bottom="1418" w:left="1985" w:header="0" w:footer="0" w:gutter="0"/>
       <w:cols w:space="708"/>
@@ -15212,7 +15317,7 @@
         </mc:Choice>
         <mc:Fallback>
           <w:pict>
-            <v:group w14:anchorId="6FDFC847" id="Group 15333" o:spid="_x0000_s1026" style="position:absolute;margin-left:525pt;margin-top:18.75pt;width:56.65pt;height:53.85pt;z-index:251656192;mso-position-horizontal-relative:page;mso-position-vertical-relative:page" coordsize="7197,6842" o:gfxdata="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">
+            <v:group w14:anchorId="6F2D54D3" id="Group 15333" o:spid="_x0000_s1026" style="position:absolute;margin-left:525pt;margin-top:18.75pt;width:56.65pt;height:53.85pt;z-index:251656192;mso-position-horizontal-relative:page;mso-position-vertical-relative:page" coordsize="7197,6842" o:gfxdata="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">
               <v:shape id="Shape 15334" o:spid="_x0000_s1027" style="position:absolute;width:7197;height:6842;visibility:visible;mso-wrap-style:square;v-text-anchor:top" coordsize="719714,684201" o:gfxdata="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" path="m,l719714,1r,684200l,684201,,xe" fillcolor="#005198" stroked="f" strokeweight="0">
                 <v:stroke miterlimit="83231f" joinstyle="miter"/>
                 <v:path arrowok="t" textboxrect="0,0,719714,684201"/>
@@ -17087,7 +17192,7 @@
         </mc:Choice>
         <mc:Fallback>
           <w:pict>
-            <v:group w14:anchorId="0BEA6957" id="Group 15177" o:spid="_x0000_s1026" style="position:absolute;margin-left:525pt;margin-top:18.75pt;width:56.65pt;height:53.85pt;z-index:251659264;mso-position-horizontal-relative:page;mso-position-vertical-relative:page" coordsize="7197,6842" o:gfxdata="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">
+            <v:group w14:anchorId="49BCE993" id="Group 15177" o:spid="_x0000_s1026" style="position:absolute;margin-left:525pt;margin-top:18.75pt;width:56.65pt;height:53.85pt;z-index:251659264;mso-position-horizontal-relative:page;mso-position-vertical-relative:page" coordsize="7197,6842" o:gfxdata="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">
               <v:shape id="Shape 15178" o:spid="_x0000_s1027" style="position:absolute;width:7197;height:6842;visibility:visible;mso-wrap-style:square;v-text-anchor:top" coordsize="719714,684201" o:gfxdata="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" path="m,l719714,1r,684200l,684201,,xe" fillcolor="#005198" stroked="f" strokeweight="0">
                 <v:stroke miterlimit="83231f" joinstyle="miter"/>
                 <v:path arrowok="t" textboxrect="0,0,719714,684201"/>

--- a/praca-inż.docx
+++ b/praca-inż.docx
@@ -203,45 +203,8 @@
           <w:sz w:val="22"/>
           <w:shd w:val="clear" w:color="auto" w:fill="FFFFFF"/>
         </w:rPr>
-        <w:t xml:space="preserve">Projekt i implementacja gry karcianej opartej o grę Uno z wykorzystaniem algorytmów Monte Carlo </w:t>
-      </w:r>
-      <w:proofErr w:type="spellStart"/>
-      <w:r>
-        <w:rPr>
-          <w:rStyle w:val="normaltextrun"/>
-          <w:rFonts w:ascii="Calibri" w:hAnsi="Calibri" w:cs="Calibri"/>
-          <w:b/>
-          <w:bCs/>
-          <w:sz w:val="22"/>
-          <w:shd w:val="clear" w:color="auto" w:fill="FFFFFF"/>
-        </w:rPr>
-        <w:t>Tree</w:t>
-      </w:r>
-      <w:proofErr w:type="spellEnd"/>
-      <w:r>
-        <w:rPr>
-          <w:rStyle w:val="normaltextrun"/>
-          <w:rFonts w:ascii="Calibri" w:hAnsi="Calibri" w:cs="Calibri"/>
-          <w:b/>
-          <w:bCs/>
-          <w:sz w:val="22"/>
-          <w:shd w:val="clear" w:color="auto" w:fill="FFFFFF"/>
-        </w:rPr>
-        <w:t xml:space="preserve"> </w:t>
-      </w:r>
-      <w:proofErr w:type="spellStart"/>
-      <w:r>
-        <w:rPr>
-          <w:rStyle w:val="normaltextrun"/>
-          <w:rFonts w:ascii="Calibri" w:hAnsi="Calibri" w:cs="Calibri"/>
-          <w:b/>
-          <w:bCs/>
-          <w:sz w:val="22"/>
-          <w:shd w:val="clear" w:color="auto" w:fill="FFFFFF"/>
-        </w:rPr>
-        <w:t>Search</w:t>
-      </w:r>
-      <w:proofErr w:type="spellEnd"/>
+        <w:t>Projekt i implementacja gry karcianej opartej o grę Uno z wykorzystaniem algorytmów Monte Carlo Tree Search</w:t>
+      </w:r>
       <w:r>
         <w:rPr>
           <w:rStyle w:val="normaltextrun"/>
@@ -443,7 +406,7 @@
           <w:r>
             <w:fldChar w:fldCharType="separate"/>
           </w:r>
-          <w:hyperlink w:anchor="_Toc155198528" w:history="1">
+          <w:hyperlink w:anchor="_Toc155234210" w:history="1">
             <w:r>
               <w:rPr>
                 <w:rStyle w:val="Hipercze"/>
@@ -490,7 +453,7 @@
                 <w:noProof/>
                 <w:webHidden/>
               </w:rPr>
-              <w:instrText xml:space="preserve"> PAGEREF _Toc155198528 \h </w:instrText>
+              <w:instrText xml:space="preserve"> PAGEREF _Toc155234210 \h </w:instrText>
             </w:r>
             <w:r>
               <w:rPr>
@@ -537,7 +500,7 @@
               <w14:ligatures w14:val="standardContextual"/>
             </w:rPr>
           </w:pPr>
-          <w:hyperlink w:anchor="_Toc155198529" w:history="1">
+          <w:hyperlink w:anchor="_Toc155234211" w:history="1">
             <w:r>
               <w:rPr>
                 <w:rStyle w:val="Hipercze"/>
@@ -584,7 +547,7 @@
                 <w:noProof/>
                 <w:webHidden/>
               </w:rPr>
-              <w:instrText xml:space="preserve"> PAGEREF _Toc155198529 \h </w:instrText>
+              <w:instrText xml:space="preserve"> PAGEREF _Toc155234211 \h </w:instrText>
             </w:r>
             <w:r>
               <w:rPr>
@@ -631,7 +594,7 @@
               <w14:ligatures w14:val="standardContextual"/>
             </w:rPr>
           </w:pPr>
-          <w:hyperlink w:anchor="_Toc155198530" w:history="1">
+          <w:hyperlink w:anchor="_Toc155234212" w:history="1">
             <w:r>
               <w:rPr>
                 <w:rStyle w:val="Hipercze"/>
@@ -678,7 +641,7 @@
                 <w:noProof/>
                 <w:webHidden/>
               </w:rPr>
-              <w:instrText xml:space="preserve"> PAGEREF _Toc155198530 \h </w:instrText>
+              <w:instrText xml:space="preserve"> PAGEREF _Toc155234212 \h </w:instrText>
             </w:r>
             <w:r>
               <w:rPr>
@@ -725,7 +688,7 @@
               <w14:ligatures w14:val="standardContextual"/>
             </w:rPr>
           </w:pPr>
-          <w:hyperlink w:anchor="_Toc155198531" w:history="1">
+          <w:hyperlink w:anchor="_Toc155234213" w:history="1">
             <w:r>
               <w:rPr>
                 <w:rStyle w:val="Hipercze"/>
@@ -772,7 +735,7 @@
                 <w:noProof/>
                 <w:webHidden/>
               </w:rPr>
-              <w:instrText xml:space="preserve"> PAGEREF _Toc155198531 \h </w:instrText>
+              <w:instrText xml:space="preserve"> PAGEREF _Toc155234213 \h </w:instrText>
             </w:r>
             <w:r>
               <w:rPr>
@@ -819,7 +782,7 @@
               <w14:ligatures w14:val="standardContextual"/>
             </w:rPr>
           </w:pPr>
-          <w:hyperlink w:anchor="_Toc155198532" w:history="1">
+          <w:hyperlink w:anchor="_Toc155234214" w:history="1">
             <w:r>
               <w:rPr>
                 <w:rStyle w:val="Hipercze"/>
@@ -866,7 +829,7 @@
                 <w:noProof/>
                 <w:webHidden/>
               </w:rPr>
-              <w:instrText xml:space="preserve"> PAGEREF _Toc155198532 \h </w:instrText>
+              <w:instrText xml:space="preserve"> PAGEREF _Toc155234214 \h </w:instrText>
             </w:r>
             <w:r>
               <w:rPr>
@@ -913,7 +876,7 @@
               <w14:ligatures w14:val="standardContextual"/>
             </w:rPr>
           </w:pPr>
-          <w:hyperlink w:anchor="_Toc155198533" w:history="1">
+          <w:hyperlink w:anchor="_Toc155234215" w:history="1">
             <w:r>
               <w:rPr>
                 <w:rStyle w:val="Hipercze"/>
@@ -959,7 +922,7 @@
                 <w:noProof/>
                 <w:webHidden/>
               </w:rPr>
-              <w:instrText xml:space="preserve"> PAGEREF _Toc155198533 \h </w:instrText>
+              <w:instrText xml:space="preserve"> PAGEREF _Toc155234215 \h </w:instrText>
             </w:r>
             <w:r>
               <w:rPr>
@@ -1006,7 +969,7 @@
               <w14:ligatures w14:val="standardContextual"/>
             </w:rPr>
           </w:pPr>
-          <w:hyperlink w:anchor="_Toc155198534" w:history="1">
+          <w:hyperlink w:anchor="_Toc155234216" w:history="1">
             <w:r>
               <w:rPr>
                 <w:rStyle w:val="Hipercze"/>
@@ -1052,7 +1015,7 @@
                 <w:noProof/>
                 <w:webHidden/>
               </w:rPr>
-              <w:instrText xml:space="preserve"> PAGEREF _Toc155198534 \h </w:instrText>
+              <w:instrText xml:space="preserve"> PAGEREF _Toc155234216 \h </w:instrText>
             </w:r>
             <w:r>
               <w:rPr>
@@ -1095,7 +1058,7 @@
               <w14:ligatures w14:val="standardContextual"/>
             </w:rPr>
           </w:pPr>
-          <w:hyperlink w:anchor="_Toc155198535" w:history="1">
+          <w:hyperlink w:anchor="_Toc155234217" w:history="1">
             <w:r>
               <w:rPr>
                 <w:rStyle w:val="Hipercze"/>
@@ -1140,7 +1103,7 @@
                 <w:noProof/>
                 <w:webHidden/>
               </w:rPr>
-              <w:instrText xml:space="preserve"> PAGEREF _Toc155198535 \h </w:instrText>
+              <w:instrText xml:space="preserve"> PAGEREF _Toc155234217 \h </w:instrText>
             </w:r>
             <w:r>
               <w:rPr>
@@ -1183,7 +1146,7 @@
               <w14:ligatures w14:val="standardContextual"/>
             </w:rPr>
           </w:pPr>
-          <w:hyperlink w:anchor="_Toc155198536" w:history="1">
+          <w:hyperlink w:anchor="_Toc155234218" w:history="1">
             <w:r>
               <w:rPr>
                 <w:rStyle w:val="Hipercze"/>
@@ -1230,7 +1193,7 @@
                 <w:noProof/>
                 <w:webHidden/>
               </w:rPr>
-              <w:instrText xml:space="preserve"> PAGEREF _Toc155198536 \h </w:instrText>
+              <w:instrText xml:space="preserve"> PAGEREF _Toc155234218 \h </w:instrText>
             </w:r>
             <w:r>
               <w:rPr>
@@ -1273,7 +1236,7 @@
               <w14:ligatures w14:val="standardContextual"/>
             </w:rPr>
           </w:pPr>
-          <w:hyperlink w:anchor="_Toc155198537" w:history="1">
+          <w:hyperlink w:anchor="_Toc155234219" w:history="1">
             <w:r>
               <w:rPr>
                 <w:rStyle w:val="Hipercze"/>
@@ -1320,7 +1283,7 @@
                 <w:noProof/>
                 <w:webHidden/>
               </w:rPr>
-              <w:instrText xml:space="preserve"> PAGEREF _Toc155198537 \h </w:instrText>
+              <w:instrText xml:space="preserve"> PAGEREF _Toc155234219 \h </w:instrText>
             </w:r>
             <w:r>
               <w:rPr>
@@ -1367,7 +1330,7 @@
               <w14:ligatures w14:val="standardContextual"/>
             </w:rPr>
           </w:pPr>
-          <w:hyperlink w:anchor="_Toc155198538" w:history="1">
+          <w:hyperlink w:anchor="_Toc155234220" w:history="1">
             <w:r>
               <w:rPr>
                 <w:rStyle w:val="Hipercze"/>
@@ -1414,7 +1377,7 @@
                 <w:noProof/>
                 <w:webHidden/>
               </w:rPr>
-              <w:instrText xml:space="preserve"> PAGEREF _Toc155198538 \h </w:instrText>
+              <w:instrText xml:space="preserve"> PAGEREF _Toc155234220 \h </w:instrText>
             </w:r>
             <w:r>
               <w:rPr>
@@ -1461,7 +1424,7 @@
               <w14:ligatures w14:val="standardContextual"/>
             </w:rPr>
           </w:pPr>
-          <w:hyperlink w:anchor="_Toc155198539" w:history="1">
+          <w:hyperlink w:anchor="_Toc155234221" w:history="1">
             <w:r>
               <w:rPr>
                 <w:rStyle w:val="Hipercze"/>
@@ -1508,7 +1471,7 @@
                 <w:noProof/>
                 <w:webHidden/>
               </w:rPr>
-              <w:instrText xml:space="preserve"> PAGEREF _Toc155198539 \h </w:instrText>
+              <w:instrText xml:space="preserve"> PAGEREF _Toc155234221 \h </w:instrText>
             </w:r>
             <w:r>
               <w:rPr>
@@ -1555,7 +1518,7 @@
               <w14:ligatures w14:val="standardContextual"/>
             </w:rPr>
           </w:pPr>
-          <w:hyperlink w:anchor="_Toc155198540" w:history="1">
+          <w:hyperlink w:anchor="_Toc155234222" w:history="1">
             <w:r>
               <w:rPr>
                 <w:rStyle w:val="Hipercze"/>
@@ -1602,7 +1565,7 @@
                 <w:noProof/>
                 <w:webHidden/>
               </w:rPr>
-              <w:instrText xml:space="preserve"> PAGEREF _Toc155198540 \h </w:instrText>
+              <w:instrText xml:space="preserve"> PAGEREF _Toc155234222 \h </w:instrText>
             </w:r>
             <w:r>
               <w:rPr>
@@ -1649,7 +1612,7 @@
               <w14:ligatures w14:val="standardContextual"/>
             </w:rPr>
           </w:pPr>
-          <w:hyperlink w:anchor="_Toc155198541" w:history="1">
+          <w:hyperlink w:anchor="_Toc155234223" w:history="1">
             <w:r>
               <w:rPr>
                 <w:rStyle w:val="Hipercze"/>
@@ -1696,7 +1659,7 @@
                 <w:noProof/>
                 <w:webHidden/>
               </w:rPr>
-              <w:instrText xml:space="preserve"> PAGEREF _Toc155198541 \h </w:instrText>
+              <w:instrText xml:space="preserve"> PAGEREF _Toc155234223 \h </w:instrText>
             </w:r>
             <w:r>
               <w:rPr>
@@ -1739,7 +1702,7 @@
               <w14:ligatures w14:val="standardContextual"/>
             </w:rPr>
           </w:pPr>
-          <w:hyperlink w:anchor="_Toc155198542" w:history="1">
+          <w:hyperlink w:anchor="_Toc155234224" w:history="1">
             <w:r>
               <w:rPr>
                 <w:rStyle w:val="Hipercze"/>
@@ -1784,7 +1747,7 @@
                 <w:noProof/>
                 <w:webHidden/>
               </w:rPr>
-              <w:instrText xml:space="preserve"> PAGEREF _Toc155198542 \h </w:instrText>
+              <w:instrText xml:space="preserve"> PAGEREF _Toc155234224 \h </w:instrText>
             </w:r>
             <w:r>
               <w:rPr>
@@ -1827,7 +1790,7 @@
               <w14:ligatures w14:val="standardContextual"/>
             </w:rPr>
           </w:pPr>
-          <w:hyperlink w:anchor="_Toc155198543" w:history="1">
+          <w:hyperlink w:anchor="_Toc155234225" w:history="1">
             <w:r>
               <w:rPr>
                 <w:rStyle w:val="Hipercze"/>
@@ -1872,7 +1835,7 @@
                 <w:noProof/>
                 <w:webHidden/>
               </w:rPr>
-              <w:instrText xml:space="preserve"> PAGEREF _Toc155198543 \h </w:instrText>
+              <w:instrText xml:space="preserve"> PAGEREF _Toc155234225 \h </w:instrText>
             </w:r>
             <w:r>
               <w:rPr>
@@ -1919,7 +1882,7 @@
               <w14:ligatures w14:val="standardContextual"/>
             </w:rPr>
           </w:pPr>
-          <w:hyperlink w:anchor="_Toc155198544" w:history="1">
+          <w:hyperlink w:anchor="_Toc155234226" w:history="1">
             <w:r>
               <w:rPr>
                 <w:rStyle w:val="Hipercze"/>
@@ -1966,7 +1929,7 @@
                 <w:noProof/>
                 <w:webHidden/>
               </w:rPr>
-              <w:instrText xml:space="preserve"> PAGEREF _Toc155198544 \h </w:instrText>
+              <w:instrText xml:space="preserve"> PAGEREF _Toc155234226 \h </w:instrText>
             </w:r>
             <w:r>
               <w:rPr>
@@ -2013,7 +1976,7 @@
               <w14:ligatures w14:val="standardContextual"/>
             </w:rPr>
           </w:pPr>
-          <w:hyperlink w:anchor="_Toc155198545" w:history="1">
+          <w:hyperlink w:anchor="_Toc155234227" w:history="1">
             <w:r>
               <w:rPr>
                 <w:rStyle w:val="Hipercze"/>
@@ -2060,7 +2023,7 @@
                 <w:noProof/>
                 <w:webHidden/>
               </w:rPr>
-              <w:instrText xml:space="preserve"> PAGEREF _Toc155198545 \h </w:instrText>
+              <w:instrText xml:space="preserve"> PAGEREF _Toc155234227 \h </w:instrText>
             </w:r>
             <w:r>
               <w:rPr>
@@ -2107,7 +2070,7 @@
               <w14:ligatures w14:val="standardContextual"/>
             </w:rPr>
           </w:pPr>
-          <w:hyperlink w:anchor="_Toc155198546" w:history="1">
+          <w:hyperlink w:anchor="_Toc155234228" w:history="1">
             <w:r>
               <w:rPr>
                 <w:rStyle w:val="Hipercze"/>
@@ -2153,7 +2116,7 @@
                 <w:noProof/>
                 <w:webHidden/>
               </w:rPr>
-              <w:instrText xml:space="preserve"> PAGEREF _Toc155198546 \h </w:instrText>
+              <w:instrText xml:space="preserve"> PAGEREF _Toc155234228 \h </w:instrText>
             </w:r>
             <w:r>
               <w:rPr>
@@ -2173,7 +2136,7 @@
                 <w:noProof/>
                 <w:webHidden/>
               </w:rPr>
-              <w:t>25</w:t>
+              <w:t>27</w:t>
             </w:r>
             <w:r>
               <w:rPr>
@@ -2196,7 +2159,7 @@
               <w14:ligatures w14:val="standardContextual"/>
             </w:rPr>
           </w:pPr>
-          <w:hyperlink w:anchor="_Toc155198547" w:history="1">
+          <w:hyperlink w:anchor="_Toc155234229" w:history="1">
             <w:r>
               <w:rPr>
                 <w:rStyle w:val="Hipercze"/>
@@ -2241,7 +2204,7 @@
                 <w:noProof/>
                 <w:webHidden/>
               </w:rPr>
-              <w:instrText xml:space="preserve"> PAGEREF _Toc155198547 \h </w:instrText>
+              <w:instrText xml:space="preserve"> PAGEREF _Toc155234229 \h </w:instrText>
             </w:r>
             <w:r>
               <w:rPr>
@@ -2261,7 +2224,7 @@
                 <w:noProof/>
                 <w:webHidden/>
               </w:rPr>
-              <w:t>25</w:t>
+              <w:t>27</w:t>
             </w:r>
             <w:r>
               <w:rPr>
@@ -2284,7 +2247,7 @@
               <w14:ligatures w14:val="standardContextual"/>
             </w:rPr>
           </w:pPr>
-          <w:hyperlink w:anchor="_Toc155198548" w:history="1">
+          <w:hyperlink w:anchor="_Toc155234230" w:history="1">
             <w:r>
               <w:rPr>
                 <w:rStyle w:val="Hipercze"/>
@@ -2308,7 +2271,7 @@
                 <w:rStyle w:val="Hipercze"/>
                 <w:noProof/>
               </w:rPr>
-              <w:t>Opis implementacji</w:t>
+              <w:t>Schemat blokowy algorytmu i opis</w:t>
             </w:r>
             <w:r>
               <w:rPr>
@@ -2329,7 +2292,7 @@
                 <w:noProof/>
                 <w:webHidden/>
               </w:rPr>
-              <w:instrText xml:space="preserve"> PAGEREF _Toc155198548 \h </w:instrText>
+              <w:instrText xml:space="preserve"> PAGEREF _Toc155234230 \h </w:instrText>
             </w:r>
             <w:r>
               <w:rPr>
@@ -2349,7 +2312,7 @@
                 <w:noProof/>
                 <w:webHidden/>
               </w:rPr>
-              <w:t>26</w:t>
+              <w:t>27</w:t>
             </w:r>
             <w:r>
               <w:rPr>
@@ -2376,7 +2339,7 @@
               <w14:ligatures w14:val="standardContextual"/>
             </w:rPr>
           </w:pPr>
-          <w:hyperlink w:anchor="_Toc155198549" w:history="1">
+          <w:hyperlink w:anchor="_Toc155234231" w:history="1">
             <w:r>
               <w:rPr>
                 <w:rStyle w:val="Hipercze"/>
@@ -2425,7 +2388,7 @@
                 <w:noProof/>
                 <w:webHidden/>
               </w:rPr>
-              <w:instrText xml:space="preserve"> PAGEREF _Toc155198549 \h </w:instrText>
+              <w:instrText xml:space="preserve"> PAGEREF _Toc155234231 \h </w:instrText>
             </w:r>
             <w:r>
               <w:rPr>
@@ -2445,7 +2408,7 @@
                 <w:noProof/>
                 <w:webHidden/>
               </w:rPr>
-              <w:t>26</w:t>
+              <w:t>30</w:t>
             </w:r>
             <w:r>
               <w:rPr>
@@ -2468,7 +2431,7 @@
               <w14:ligatures w14:val="standardContextual"/>
             </w:rPr>
           </w:pPr>
-          <w:hyperlink w:anchor="_Toc155198550" w:history="1">
+          <w:hyperlink w:anchor="_Toc155234232" w:history="1">
             <w:r>
               <w:rPr>
                 <w:rStyle w:val="Hipercze"/>
@@ -2515,7 +2478,7 @@
                 <w:noProof/>
                 <w:webHidden/>
               </w:rPr>
-              <w:instrText xml:space="preserve"> PAGEREF _Toc155198550 \h </w:instrText>
+              <w:instrText xml:space="preserve"> PAGEREF _Toc155234232 \h </w:instrText>
             </w:r>
             <w:r>
               <w:rPr>
@@ -2535,7 +2498,7 @@
                 <w:noProof/>
                 <w:webHidden/>
               </w:rPr>
-              <w:t>26</w:t>
+              <w:t>30</w:t>
             </w:r>
             <w:r>
               <w:rPr>
@@ -2558,7 +2521,7 @@
               <w14:ligatures w14:val="standardContextual"/>
             </w:rPr>
           </w:pPr>
-          <w:hyperlink w:anchor="_Toc155198551" w:history="1">
+          <w:hyperlink w:anchor="_Toc155234233" w:history="1">
             <w:r>
               <w:rPr>
                 <w:rStyle w:val="Hipercze"/>
@@ -2605,7 +2568,7 @@
                 <w:noProof/>
                 <w:webHidden/>
               </w:rPr>
-              <w:instrText xml:space="preserve"> PAGEREF _Toc155198551 \h </w:instrText>
+              <w:instrText xml:space="preserve"> PAGEREF _Toc155234233 \h </w:instrText>
             </w:r>
             <w:r>
               <w:rPr>
@@ -2625,7 +2588,7 @@
                 <w:noProof/>
                 <w:webHidden/>
               </w:rPr>
-              <w:t>26</w:t>
+              <w:t>30</w:t>
             </w:r>
             <w:r>
               <w:rPr>
@@ -2652,7 +2615,7 @@
               <w14:ligatures w14:val="standardContextual"/>
             </w:rPr>
           </w:pPr>
-          <w:hyperlink w:anchor="_Toc155198552" w:history="1">
+          <w:hyperlink w:anchor="_Toc155234234" w:history="1">
             <w:r>
               <w:rPr>
                 <w:rStyle w:val="Hipercze"/>
@@ -2698,7 +2661,7 @@
                 <w:noProof/>
                 <w:webHidden/>
               </w:rPr>
-              <w:instrText xml:space="preserve"> PAGEREF _Toc155198552 \h </w:instrText>
+              <w:instrText xml:space="preserve"> PAGEREF _Toc155234234 \h </w:instrText>
             </w:r>
             <w:r>
               <w:rPr>
@@ -2718,7 +2681,7 @@
                 <w:noProof/>
                 <w:webHidden/>
               </w:rPr>
-              <w:t>26</w:t>
+              <w:t>30</w:t>
             </w:r>
             <w:r>
               <w:rPr>
@@ -2745,7 +2708,7 @@
               <w14:ligatures w14:val="standardContextual"/>
             </w:rPr>
           </w:pPr>
-          <w:hyperlink w:anchor="_Toc155198553" w:history="1">
+          <w:hyperlink w:anchor="_Toc155234235" w:history="1">
             <w:r>
               <w:rPr>
                 <w:rStyle w:val="Hipercze"/>
@@ -2792,7 +2755,7 @@
                 <w:noProof/>
                 <w:webHidden/>
               </w:rPr>
-              <w:instrText xml:space="preserve"> PAGEREF _Toc155198553 \h </w:instrText>
+              <w:instrText xml:space="preserve"> PAGEREF _Toc155234235 \h </w:instrText>
             </w:r>
             <w:r>
               <w:rPr>
@@ -2812,7 +2775,7 @@
                 <w:noProof/>
                 <w:webHidden/>
               </w:rPr>
-              <w:t>27</w:t>
+              <w:t>31</w:t>
             </w:r>
             <w:r>
               <w:rPr>
@@ -2839,7 +2802,7 @@
               <w14:ligatures w14:val="standardContextual"/>
             </w:rPr>
           </w:pPr>
-          <w:hyperlink w:anchor="_Toc155198554" w:history="1">
+          <w:hyperlink w:anchor="_Toc155234236" w:history="1">
             <w:r>
               <w:rPr>
                 <w:rStyle w:val="Hipercze"/>
@@ -2886,7 +2849,7 @@
                 <w:noProof/>
                 <w:webHidden/>
               </w:rPr>
-              <w:instrText xml:space="preserve"> PAGEREF _Toc155198554 \h </w:instrText>
+              <w:instrText xml:space="preserve"> PAGEREF _Toc155234236 \h </w:instrText>
             </w:r>
             <w:r>
               <w:rPr>
@@ -2906,7 +2869,7 @@
                 <w:noProof/>
                 <w:webHidden/>
               </w:rPr>
-              <w:t>27</w:t>
+              <w:t>31</w:t>
             </w:r>
             <w:r>
               <w:rPr>
@@ -2933,7 +2896,7 @@
               <w14:ligatures w14:val="standardContextual"/>
             </w:rPr>
           </w:pPr>
-          <w:hyperlink w:anchor="_Toc155198555" w:history="1">
+          <w:hyperlink w:anchor="_Toc155234237" w:history="1">
             <w:r>
               <w:rPr>
                 <w:rStyle w:val="Hipercze"/>
@@ -2979,7 +2942,7 @@
                 <w:noProof/>
                 <w:webHidden/>
               </w:rPr>
-              <w:instrText xml:space="preserve"> PAGEREF _Toc155198555 \h </w:instrText>
+              <w:instrText xml:space="preserve"> PAGEREF _Toc155234237 \h </w:instrText>
             </w:r>
             <w:r>
               <w:rPr>
@@ -2999,7 +2962,7 @@
                 <w:noProof/>
                 <w:webHidden/>
               </w:rPr>
-              <w:t>27</w:t>
+              <w:t>31</w:t>
             </w:r>
             <w:r>
               <w:rPr>
@@ -3026,7 +2989,7 @@
               <w14:ligatures w14:val="standardContextual"/>
             </w:rPr>
           </w:pPr>
-          <w:hyperlink w:anchor="_Toc155198556" w:history="1">
+          <w:hyperlink w:anchor="_Toc155234238" w:history="1">
             <w:r>
               <w:rPr>
                 <w:rStyle w:val="Hipercze"/>
@@ -3072,7 +3035,7 @@
                 <w:noProof/>
                 <w:webHidden/>
               </w:rPr>
-              <w:instrText xml:space="preserve"> PAGEREF _Toc155198556 \h </w:instrText>
+              <w:instrText xml:space="preserve"> PAGEREF _Toc155234238 \h </w:instrText>
             </w:r>
             <w:r>
               <w:rPr>
@@ -3092,7 +3055,7 @@
                 <w:noProof/>
                 <w:webHidden/>
               </w:rPr>
-              <w:t>27</w:t>
+              <w:t>31</w:t>
             </w:r>
             <w:r>
               <w:rPr>
@@ -3119,7 +3082,7 @@
               <w14:ligatures w14:val="standardContextual"/>
             </w:rPr>
           </w:pPr>
-          <w:hyperlink w:anchor="_Toc155198557" w:history="1">
+          <w:hyperlink w:anchor="_Toc155234239" w:history="1">
             <w:r>
               <w:rPr>
                 <w:rStyle w:val="Hipercze"/>
@@ -3166,7 +3129,7 @@
                 <w:noProof/>
                 <w:webHidden/>
               </w:rPr>
-              <w:instrText xml:space="preserve"> PAGEREF _Toc155198557 \h </w:instrText>
+              <w:instrText xml:space="preserve"> PAGEREF _Toc155234239 \h </w:instrText>
             </w:r>
             <w:r>
               <w:rPr>
@@ -3186,7 +3149,7 @@
                 <w:noProof/>
                 <w:webHidden/>
               </w:rPr>
-              <w:t>28</w:t>
+              <w:t>32</w:t>
             </w:r>
             <w:r>
               <w:rPr>
@@ -3213,7 +3176,7 @@
               <w14:ligatures w14:val="standardContextual"/>
             </w:rPr>
           </w:pPr>
-          <w:hyperlink w:anchor="_Toc155198558" w:history="1">
+          <w:hyperlink w:anchor="_Toc155234240" w:history="1">
             <w:r>
               <w:rPr>
                 <w:rStyle w:val="Hipercze"/>
@@ -3260,7 +3223,7 @@
                 <w:noProof/>
                 <w:webHidden/>
               </w:rPr>
-              <w:instrText xml:space="preserve"> PAGEREF _Toc155198558 \h </w:instrText>
+              <w:instrText xml:space="preserve"> PAGEREF _Toc155234240 \h </w:instrText>
             </w:r>
             <w:r>
               <w:rPr>
@@ -3280,7 +3243,7 @@
                 <w:noProof/>
                 <w:webHidden/>
               </w:rPr>
-              <w:t>29</w:t>
+              <w:t>33</w:t>
             </w:r>
             <w:r>
               <w:rPr>
@@ -3292,6 +3255,9 @@
           </w:hyperlink>
         </w:p>
         <w:p>
+          <w:pPr>
+            <w:ind w:left="0" w:firstLine="0"/>
+          </w:pPr>
           <w:r>
             <w:rPr>
               <w:b/>
@@ -3329,7 +3295,7 @@
         </w:rPr>
       </w:pPr>
       <w:bookmarkStart w:id="0" w:name="_Toc151918194"/>
-      <w:bookmarkStart w:id="1" w:name="_Toc155198528"/>
+      <w:bookmarkStart w:id="1" w:name="_Toc155234210"/>
       <w:r>
         <w:rPr>
           <w:rFonts w:cstheme="minorHAnsi"/>
@@ -3354,7 +3320,7 @@
         </w:rPr>
       </w:pPr>
       <w:bookmarkStart w:id="2" w:name="_Toc151918195"/>
-      <w:bookmarkStart w:id="3" w:name="_Toc155198529"/>
+      <w:bookmarkStart w:id="3" w:name="_Toc155234211"/>
       <w:r>
         <w:rPr>
           <w:rFonts w:cstheme="minorHAnsi"/>
@@ -3381,55 +3347,7 @@
           <w:rFonts w:asciiTheme="minorHAnsi" w:hAnsiTheme="minorHAnsi" w:cstheme="minorHAnsi"/>
           <w:szCs w:val="24"/>
         </w:rPr>
-        <w:t xml:space="preserve">W dobie rosnącej popularności gier komputerowych oraz postępującego rozwoju technologii sztucznej inteligencji, projektowanie gier z wykorzystaniem zaawansowanych algorytmów stanowi fascynujące wyzwanie inżynieryjne. Niniejsza praca inżynierska skupia się na zaprojektowaniu i implementacji wirtualnej wersji gry karcianej, inspirowanej klasyczną grą Uno, wykorzystując w tym celu algorytmy Monte Carlo </w:t>
-      </w:r>
-      <w:proofErr w:type="spellStart"/>
-      <w:r>
-        <w:rPr>
-          <w:rFonts w:asciiTheme="minorHAnsi" w:hAnsiTheme="minorHAnsi" w:cstheme="minorHAnsi"/>
-          <w:szCs w:val="24"/>
-        </w:rPr>
-        <w:t>Tree</w:t>
-      </w:r>
-      <w:proofErr w:type="spellEnd"/>
-      <w:r>
-        <w:rPr>
-          <w:rFonts w:asciiTheme="minorHAnsi" w:hAnsiTheme="minorHAnsi" w:cstheme="minorHAnsi"/>
-          <w:szCs w:val="24"/>
-        </w:rPr>
-        <w:t xml:space="preserve"> </w:t>
-      </w:r>
-      <w:proofErr w:type="spellStart"/>
-      <w:r>
-        <w:rPr>
-          <w:rFonts w:asciiTheme="minorHAnsi" w:hAnsiTheme="minorHAnsi" w:cstheme="minorHAnsi"/>
-          <w:szCs w:val="24"/>
-        </w:rPr>
-        <w:t>Search</w:t>
-      </w:r>
-      <w:proofErr w:type="spellEnd"/>
-      <w:r>
-        <w:rPr>
-          <w:rFonts w:asciiTheme="minorHAnsi" w:hAnsiTheme="minorHAnsi" w:cstheme="minorHAnsi"/>
-          <w:szCs w:val="24"/>
-        </w:rPr>
-        <w:t xml:space="preserve"> (MCTS) i podejście heurystyczne opartą na własnych zasadach. Celem jest stworzenie gry, która nie tylko dostarcza rozrywki, ale również służy jako platforma do badania i demonstracji możliwości sztucznej inteligencji w symulowaniu i przewidywaniu ludzkich </w:t>
-      </w:r>
-      <w:proofErr w:type="spellStart"/>
-      <w:r>
-        <w:rPr>
-          <w:rFonts w:asciiTheme="minorHAnsi" w:hAnsiTheme="minorHAnsi" w:cstheme="minorHAnsi"/>
-          <w:szCs w:val="24"/>
-        </w:rPr>
-        <w:t>zachowań</w:t>
-      </w:r>
-      <w:proofErr w:type="spellEnd"/>
-      <w:r>
-        <w:rPr>
-          <w:rFonts w:asciiTheme="minorHAnsi" w:hAnsiTheme="minorHAnsi" w:cstheme="minorHAnsi"/>
-          <w:szCs w:val="24"/>
-        </w:rPr>
-        <w:t xml:space="preserve"> w grach. Praca ta ma na celu nie tylko zaprojektowanie i implementację samej gry, ale również zbadanie efektywności i skuteczności algorytmu MCTS w kontekście gry karcianej, oferując tym samym nowe perspektywy w dziedzinie sztucznej inteligencji i gier komputerowych.</w:t>
+        <w:t>W dobie rosnącej popularności gier komputerowych oraz postępującego rozwoju technologii sztucznej inteligencji, projektowanie gier z wykorzystaniem zaawansowanych algorytmów stanowi fascynujące wyzwanie inżynieryjne. Niniejsza praca inżynierska skupia się na zaprojektowaniu i implementacji wirtualnej wersji gry karcianej, inspirowanej klasyczną grą Uno, wykorzystując w tym celu algorytmy Monte Carlo Tree Search (MCTS) i podejście heurystyczne opartą na własnych zasadach. Celem jest stworzenie gry, która nie tylko dostarcza rozrywki, ale również służy jako platforma do badania i demonstracji możliwości sztucznej inteligencji w symulowaniu i przewidywaniu ludzkich zachowań w grach. Praca ta ma na celu nie tylko zaprojektowanie i implementację samej gry, ale również zbadanie efektywności i skuteczności algorytmu MCTS w kontekście gry karcianej, oferując tym samym nowe perspektywy w dziedzinie sztucznej inteligencji i gier komputerowych.</w:t>
       </w:r>
     </w:p>
     <w:p>
@@ -3453,7 +3371,7 @@
         </w:rPr>
       </w:pPr>
       <w:bookmarkStart w:id="4" w:name="_Toc151918196"/>
-      <w:bookmarkStart w:id="5" w:name="_Toc155198530"/>
+      <w:bookmarkStart w:id="5" w:name="_Toc155234212"/>
       <w:r>
         <w:rPr>
           <w:rFonts w:cstheme="minorHAnsi"/>
@@ -3495,39 +3413,7 @@
           <w:rFonts w:asciiTheme="minorHAnsi" w:hAnsiTheme="minorHAnsi" w:cstheme="minorHAnsi"/>
           <w:szCs w:val="24"/>
         </w:rPr>
-        <w:t xml:space="preserve">Zastosowanie algorytmu Monte Carlo </w:t>
-      </w:r>
-      <w:proofErr w:type="spellStart"/>
-      <w:r>
-        <w:rPr>
-          <w:rFonts w:asciiTheme="minorHAnsi" w:hAnsiTheme="minorHAnsi" w:cstheme="minorHAnsi"/>
-          <w:szCs w:val="24"/>
-        </w:rPr>
-        <w:t>Tree</w:t>
-      </w:r>
-      <w:proofErr w:type="spellEnd"/>
-      <w:r>
-        <w:rPr>
-          <w:rFonts w:asciiTheme="minorHAnsi" w:hAnsiTheme="minorHAnsi" w:cstheme="minorHAnsi"/>
-          <w:szCs w:val="24"/>
-        </w:rPr>
-        <w:t xml:space="preserve"> </w:t>
-      </w:r>
-      <w:proofErr w:type="spellStart"/>
-      <w:r>
-        <w:rPr>
-          <w:rFonts w:asciiTheme="minorHAnsi" w:hAnsiTheme="minorHAnsi" w:cstheme="minorHAnsi"/>
-          <w:szCs w:val="24"/>
-        </w:rPr>
-        <w:t>Search</w:t>
-      </w:r>
-      <w:proofErr w:type="spellEnd"/>
-      <w:r>
-        <w:rPr>
-          <w:rFonts w:asciiTheme="minorHAnsi" w:hAnsiTheme="minorHAnsi" w:cstheme="minorHAnsi"/>
-          <w:szCs w:val="24"/>
-        </w:rPr>
-        <w:t xml:space="preserve"> w kontekście gry Uno otwiera dla mnie nowe horyzonty badawcze. MCTS, znanego z efektywności w grach takich jak Go czy szachy, jeszcze nie eksplorowano szeroko w kontekście gier karcianych, gdzie losowość i nieprzewidywalność mają kluczowe znaczenie. Integracja MCTS w grze Uno stanowi dla mnie wyzwanie inżynierskie i naukowe, mające na celu nie tylko stworzenie atrakcyjnej gry, ale także przyczynienie się do rozwoju algorytmów sztucznej inteligencji.</w:t>
+        <w:t>Zastosowanie algorytmu Monte Carlo Tree Search w kontekście gry Uno otwiera dla mnie nowe horyzonty badawcze. MCTS, znanego z efektywności w grach takich jak Go czy szachy, jeszcze nie eksplorowano szeroko w kontekście gier karcianych, gdzie losowość i nieprzewidywalność mają kluczowe znaczenie. Integracja MCTS w grze Uno stanowi dla mnie wyzwanie inżynierskie i naukowe, mające na celu nie tylko stworzenie atrakcyjnej gry, ale także przyczynienie się do rozwoju algorytmów sztucznej inteligencji.</w:t>
       </w:r>
     </w:p>
     <w:p>
@@ -3601,7 +3487,7 @@
         </w:rPr>
       </w:pPr>
       <w:bookmarkStart w:id="6" w:name="_Toc151918197"/>
-      <w:bookmarkStart w:id="7" w:name="_Toc155198531"/>
+      <w:bookmarkStart w:id="7" w:name="_Toc155234213"/>
       <w:r>
         <w:rPr>
           <w:rFonts w:cstheme="minorHAnsi"/>
@@ -3626,39 +3512,7 @@
           <w:rFonts w:asciiTheme="minorHAnsi" w:hAnsiTheme="minorHAnsi" w:cstheme="minorHAnsi"/>
           <w:szCs w:val="24"/>
         </w:rPr>
-        <w:t xml:space="preserve">Celem mojej pracy inżynierskiej jest projektowanie i implementacja cyfrowej wersji gry karcianej, inspirowanej popularną grą Uno, z zastosowaniem algorytmów Monte Carlo </w:t>
-      </w:r>
-      <w:proofErr w:type="spellStart"/>
-      <w:r>
-        <w:rPr>
-          <w:rFonts w:asciiTheme="minorHAnsi" w:hAnsiTheme="minorHAnsi" w:cstheme="minorHAnsi"/>
-          <w:szCs w:val="24"/>
-        </w:rPr>
-        <w:t>Tree</w:t>
-      </w:r>
-      <w:proofErr w:type="spellEnd"/>
-      <w:r>
-        <w:rPr>
-          <w:rFonts w:asciiTheme="minorHAnsi" w:hAnsiTheme="minorHAnsi" w:cstheme="minorHAnsi"/>
-          <w:szCs w:val="24"/>
-        </w:rPr>
-        <w:t xml:space="preserve"> </w:t>
-      </w:r>
-      <w:proofErr w:type="spellStart"/>
-      <w:r>
-        <w:rPr>
-          <w:rFonts w:asciiTheme="minorHAnsi" w:hAnsiTheme="minorHAnsi" w:cstheme="minorHAnsi"/>
-          <w:szCs w:val="24"/>
-        </w:rPr>
-        <w:t>Search</w:t>
-      </w:r>
-      <w:proofErr w:type="spellEnd"/>
-      <w:r>
-        <w:rPr>
-          <w:rFonts w:asciiTheme="minorHAnsi" w:hAnsiTheme="minorHAnsi" w:cstheme="minorHAnsi"/>
-          <w:szCs w:val="24"/>
-        </w:rPr>
-        <w:t xml:space="preserve"> (MCTS) oraz podejścia heurystycznego. Dążę do stworzenia gry, która nie tylko będzie atrakcyjna i angażująca dla graczy, ale także posłuży jako narzędzie do badania efektywności zastosowania MCTS w symulacji decyzji w grach karcianych.</w:t>
+        <w:t>Celem mojej pracy inżynierskiej jest projektowanie i implementacja cyfrowej wersji gry karcianej, inspirowanej popularną grą Uno, z zastosowaniem algorytmów Monte Carlo Tree Search (MCTS) oraz podejścia heurystycznego. Dążę do stworzenia gry, która nie tylko będzie atrakcyjna i angażująca dla graczy, ale także posłuży jako narzędzie do badania efektywności zastosowania MCTS w symulacji decyzji w grach karcianych.</w:t>
       </w:r>
     </w:p>
     <w:p>
@@ -3693,7 +3547,7 @@
         </w:rPr>
       </w:pPr>
       <w:bookmarkStart w:id="8" w:name="_Toc151918198"/>
-      <w:bookmarkStart w:id="9" w:name="_Toc155198532"/>
+      <w:bookmarkStart w:id="9" w:name="_Toc155234214"/>
       <w:r>
         <w:rPr>
           <w:rFonts w:cstheme="minorHAnsi"/>
@@ -3719,7 +3573,7 @@
       </w:pPr>
       <w:bookmarkStart w:id="10" w:name="_Toc151926197"/>
       <w:bookmarkStart w:id="11" w:name="_Toc151926624"/>
-      <w:bookmarkStart w:id="12" w:name="_Toc155198533"/>
+      <w:bookmarkStart w:id="12" w:name="_Toc155234215"/>
       <w:bookmarkEnd w:id="10"/>
       <w:bookmarkEnd w:id="11"/>
       <w:r>
@@ -3832,18 +3686,8 @@
           <w:b/>
           <w:bCs/>
         </w:rPr>
-        <w:t xml:space="preserve">Symulacja Realistycznych </w:t>
-      </w:r>
-      <w:proofErr w:type="spellStart"/>
-      <w:r>
-        <w:rPr>
-          <w:rFonts w:asciiTheme="minorHAnsi" w:hAnsiTheme="minorHAnsi" w:cstheme="minorHAnsi"/>
-          <w:b/>
-          <w:bCs/>
-        </w:rPr>
-        <w:t>Zachowań</w:t>
-      </w:r>
-      <w:proofErr w:type="spellEnd"/>
+        <w:t>Symulacja Realistycznych Zachowań</w:t>
+      </w:r>
     </w:p>
     <w:p>
       <w:pPr>
@@ -3857,21 +3701,7 @@
         <w:rPr>
           <w:rFonts w:asciiTheme="minorHAnsi" w:hAnsiTheme="minorHAnsi" w:cstheme="minorHAnsi"/>
         </w:rPr>
-        <w:t xml:space="preserve">W grach wymagających głębi strategicznej, takich jak szachy czy strategie wojenne, AI pozwala na symulowanie </w:t>
-      </w:r>
-      <w:proofErr w:type="spellStart"/>
-      <w:r>
-        <w:rPr>
-          <w:rFonts w:asciiTheme="minorHAnsi" w:hAnsiTheme="minorHAnsi" w:cstheme="minorHAnsi"/>
-        </w:rPr>
-        <w:t>zachowań</w:t>
-      </w:r>
-      <w:proofErr w:type="spellEnd"/>
-      <w:r>
-        <w:rPr>
-          <w:rFonts w:asciiTheme="minorHAnsi" w:hAnsiTheme="minorHAnsi" w:cstheme="minorHAnsi"/>
-        </w:rPr>
-        <w:t xml:space="preserve"> i strategii zbliżonych do ludzkich, co zwiększa realizm i wyzwanie.</w:t>
+        <w:t>W grach wymagających głębi strategicznej, takich jak szachy czy strategie wojenne, AI pozwala na symulowanie zachowań i strategii zbliżonych do ludzkich, co zwiększa realizm i wyzwanie.</w:t>
       </w:r>
     </w:p>
     <w:p>
@@ -4114,7 +3944,7 @@
           <w:numId w:val="1"/>
         </w:numPr>
       </w:pPr>
-      <w:bookmarkStart w:id="13" w:name="_Toc155198534"/>
+      <w:bookmarkStart w:id="13" w:name="_Toc155234216"/>
       <w:r>
         <w:t>Stosowane algorytmy</w:t>
       </w:r>
@@ -4128,7 +3958,7 @@
           <w:numId w:val="1"/>
         </w:numPr>
       </w:pPr>
-      <w:bookmarkStart w:id="14" w:name="_Toc155198535"/>
+      <w:bookmarkStart w:id="14" w:name="_Toc155234217"/>
       <w:r>
         <w:t>Algorytm A*</w:t>
       </w:r>
@@ -4146,21 +3976,7 @@
         <w:rPr>
           <w:rFonts w:asciiTheme="minorHAnsi" w:hAnsiTheme="minorHAnsi" w:cstheme="minorHAnsi"/>
         </w:rPr>
-        <w:t xml:space="preserve">Algorytm A* (A-gwiazdka) jest uważany za najbardziej efektywny i powszechnie stosowany algorytm do wyszukiwania ścieżki między dwoma punktami, na przykład punktami A i B. Chociaż istnieje wiele innych metod, takich jak algorytm Dijkstry czy algorytm Monte-Carlo, używany na przykład w </w:t>
-      </w:r>
-      <w:proofErr w:type="spellStart"/>
-      <w:r>
-        <w:rPr>
-          <w:rFonts w:asciiTheme="minorHAnsi" w:hAnsiTheme="minorHAnsi" w:cstheme="minorHAnsi"/>
-        </w:rPr>
-        <w:t>AlphaGo</w:t>
-      </w:r>
-      <w:proofErr w:type="spellEnd"/>
-      <w:r>
-        <w:rPr>
-          <w:rFonts w:asciiTheme="minorHAnsi" w:hAnsiTheme="minorHAnsi" w:cstheme="minorHAnsi"/>
-        </w:rPr>
-        <w:t xml:space="preserve"> od Google, A* wyróżnia się swoją prostotą implementacji oraz skutecznością działania.</w:t>
+        <w:t>Algorytm A* (A-gwiazdka) jest uważany za najbardziej efektywny i powszechnie stosowany algorytm do wyszukiwania ścieżki między dwoma punktami, na przykład punktami A i B. Chociaż istnieje wiele innych metod, takich jak algorytm Dijkstry czy algorytm Monte-Carlo, używany na przykład w AlphaGo od Google, A* wyróżnia się swoją prostotą implementacji oraz skutecznością działania.</w:t>
       </w:r>
     </w:p>
     <w:p>
@@ -4373,7 +4189,7 @@
           <w:rFonts w:cstheme="minorHAnsi"/>
         </w:rPr>
       </w:pPr>
-      <w:bookmarkStart w:id="15" w:name="_Toc155198536"/>
+      <w:bookmarkStart w:id="15" w:name="_Toc155234218"/>
       <w:r>
         <w:rPr>
           <w:rFonts w:cstheme="minorHAnsi"/>
@@ -4394,21 +4210,7 @@
         <w:rPr>
           <w:rFonts w:asciiTheme="minorHAnsi" w:hAnsiTheme="minorHAnsi" w:cstheme="minorHAnsi"/>
         </w:rPr>
-        <w:t xml:space="preserve">W świecie gier komputerowych, najbardziej rozpowszechnioną metodą wykorzystywaną do tworzenia sztucznej inteligencji są Maszyny Stanów Skończonych (ang. </w:t>
-      </w:r>
-      <w:proofErr w:type="spellStart"/>
-      <w:r>
-        <w:rPr>
-          <w:rFonts w:asciiTheme="minorHAnsi" w:hAnsiTheme="minorHAnsi" w:cstheme="minorHAnsi"/>
-        </w:rPr>
-        <w:t>Finite-State</w:t>
-      </w:r>
-      <w:proofErr w:type="spellEnd"/>
-      <w:r>
-        <w:rPr>
-          <w:rFonts w:asciiTheme="minorHAnsi" w:hAnsiTheme="minorHAnsi" w:cstheme="minorHAnsi"/>
-        </w:rPr>
-        <w:t xml:space="preserve"> Machine – FSM), znane również jako automaty skończone. Te urządzenia działają na podstawie trzech prostych zasad:</w:t>
+        <w:t>W świecie gier komputerowych, najbardziej rozpowszechnioną metodą wykorzystywaną do tworzenia sztucznej inteligencji są Maszyny Stanów Skończonych (ang. Finite-State Machine – FSM), znane również jako automaty skończone. Te urządzenia działają na podstawie trzech prostych zasad:</w:t>
       </w:r>
     </w:p>
     <w:p>
@@ -4726,7 +4528,7 @@
           <w:rFonts w:cstheme="minorHAnsi"/>
         </w:rPr>
       </w:pPr>
-      <w:bookmarkStart w:id="16" w:name="_Toc155198537"/>
+      <w:bookmarkStart w:id="16" w:name="_Toc155234219"/>
       <w:r>
         <w:rPr>
           <w:rFonts w:cstheme="minorHAnsi"/>
@@ -6007,7 +5809,7 @@
           <w:szCs w:val="24"/>
         </w:rPr>
       </w:pPr>
-      <w:bookmarkStart w:id="18" w:name="_Toc155198538"/>
+      <w:bookmarkStart w:id="18" w:name="_Toc155234220"/>
       <w:bookmarkEnd w:id="17"/>
       <w:r>
         <w:rPr>
@@ -6031,7 +5833,7 @@
           <w:szCs w:val="24"/>
         </w:rPr>
       </w:pPr>
-      <w:bookmarkStart w:id="19" w:name="_Toc155198539"/>
+      <w:bookmarkStart w:id="19" w:name="_Toc155234221"/>
       <w:r>
         <w:rPr>
           <w:rFonts w:cstheme="minorHAnsi"/>
@@ -6068,23 +5870,7 @@
           <w:rFonts w:asciiTheme="minorHAnsi" w:hAnsiTheme="minorHAnsi" w:cstheme="minorHAnsi"/>
           <w:szCs w:val="24"/>
         </w:rPr>
-        <w:t>Główną koncepcją MVC jest podział aplikacji na 3 niezależne warstwy reprezentujące kolejno: (Model) Model danych - opis struktur danych i powiązań pomiędzy nimi (</w:t>
-      </w:r>
-      <w:proofErr w:type="spellStart"/>
-      <w:r>
-        <w:rPr>
-          <w:rFonts w:asciiTheme="minorHAnsi" w:hAnsiTheme="minorHAnsi" w:cstheme="minorHAnsi"/>
-          <w:szCs w:val="24"/>
-        </w:rPr>
-        <w:t>View</w:t>
-      </w:r>
-      <w:proofErr w:type="spellEnd"/>
-      <w:r>
-        <w:rPr>
-          <w:rFonts w:asciiTheme="minorHAnsi" w:hAnsiTheme="minorHAnsi" w:cstheme="minorHAnsi"/>
-          <w:szCs w:val="24"/>
-        </w:rPr>
-        <w:t>) Interfejs, czyli to co widzi użytkownik (Controller) Logika działania - powiązania między zdarzeniami zachodzącymi w systemie)</w:t>
+        <w:t>Główną koncepcją MVC jest podział aplikacji na 3 niezależne warstwy reprezentujące kolejno: (Model) Model danych - opis struktur danych i powiązań pomiędzy nimi (View) Interfejs, czyli to co widzi użytkownik (Controller) Logika działania - powiązania między zdarzeniami zachodzącymi w systemie)</w:t>
       </w:r>
       <w:bookmarkEnd w:id="20"/>
       <w:r>
@@ -6112,37 +5898,12 @@
           <w:szCs w:val="24"/>
         </w:rPr>
       </w:pPr>
-      <w:proofErr w:type="spellStart"/>
-      <w:r>
-        <w:rPr>
-          <w:rFonts w:asciiTheme="minorHAnsi" w:hAnsiTheme="minorHAnsi" w:cstheme="minorHAnsi"/>
-          <w:szCs w:val="24"/>
-        </w:rPr>
-        <w:t>View</w:t>
-      </w:r>
-      <w:proofErr w:type="spellEnd"/>
-      <w:r>
-        <w:rPr>
-          <w:rFonts w:asciiTheme="minorHAnsi" w:hAnsiTheme="minorHAnsi" w:cstheme="minorHAnsi"/>
-          <w:szCs w:val="24"/>
-        </w:rPr>
-        <w:t xml:space="preserve"> – zostało napisane z wykorzystaniem </w:t>
-      </w:r>
-      <w:proofErr w:type="spellStart"/>
-      <w:r>
-        <w:rPr>
-          <w:rFonts w:asciiTheme="minorHAnsi" w:hAnsiTheme="minorHAnsi" w:cstheme="minorHAnsi"/>
-          <w:szCs w:val="24"/>
-        </w:rPr>
-        <w:t>Laraveli</w:t>
-      </w:r>
-      <w:proofErr w:type="spellEnd"/>
-      <w:r>
-        <w:rPr>
-          <w:rFonts w:asciiTheme="minorHAnsi" w:hAnsiTheme="minorHAnsi" w:cstheme="minorHAnsi"/>
-          <w:szCs w:val="24"/>
-        </w:rPr>
-        <w:t xml:space="preserve"> Blada</w:t>
+      <w:r>
+        <w:rPr>
+          <w:rFonts w:asciiTheme="minorHAnsi" w:hAnsiTheme="minorHAnsi" w:cstheme="minorHAnsi"/>
+          <w:szCs w:val="24"/>
+        </w:rPr>
+        <w:t>View – zostało napisane z wykorzystaniem Laraveli Blada</w:t>
       </w:r>
       <w:bookmarkStart w:id="22" w:name="_Toc125701480"/>
       <w:bookmarkEnd w:id="21"/>
@@ -6175,18 +5936,9 @@
           <w:rFonts w:asciiTheme="minorHAnsi" w:hAnsiTheme="minorHAnsi" w:cstheme="minorHAnsi"/>
           <w:szCs w:val="24"/>
         </w:rPr>
-        <w:t xml:space="preserve">Controller – zostały napisane przy pomocy </w:t>
-      </w:r>
-      <w:proofErr w:type="spellStart"/>
-      <w:r>
-        <w:rPr>
-          <w:rFonts w:asciiTheme="minorHAnsi" w:hAnsiTheme="minorHAnsi" w:cstheme="minorHAnsi"/>
-          <w:szCs w:val="24"/>
-        </w:rPr>
-        <w:t>Laravel</w:t>
+        <w:t>Controller – zostały napisane przy pomocy Laravel</w:t>
       </w:r>
       <w:bookmarkEnd w:id="22"/>
-      <w:proofErr w:type="spellEnd"/>
       <w:r>
         <w:rPr>
           <w:rFonts w:asciiTheme="minorHAnsi" w:hAnsiTheme="minorHAnsi" w:cstheme="minorHAnsi"/>
@@ -6218,39 +5970,7 @@
           <w:rFonts w:asciiTheme="minorHAnsi" w:hAnsiTheme="minorHAnsi" w:cstheme="minorHAnsi"/>
           <w:szCs w:val="24"/>
         </w:rPr>
-        <w:t xml:space="preserve">Model – został wykorzystany ORM </w:t>
-      </w:r>
-      <w:proofErr w:type="spellStart"/>
-      <w:r>
-        <w:rPr>
-          <w:rFonts w:asciiTheme="minorHAnsi" w:hAnsiTheme="minorHAnsi" w:cstheme="minorHAnsi"/>
-          <w:szCs w:val="24"/>
-        </w:rPr>
-        <w:t>Eloquent</w:t>
-      </w:r>
-      <w:proofErr w:type="spellEnd"/>
-      <w:r>
-        <w:rPr>
-          <w:rFonts w:asciiTheme="minorHAnsi" w:hAnsiTheme="minorHAnsi" w:cstheme="minorHAnsi"/>
-          <w:szCs w:val="24"/>
-        </w:rPr>
-        <w:t xml:space="preserve"> który jest dostępny w </w:t>
-      </w:r>
-      <w:proofErr w:type="spellStart"/>
-      <w:r>
-        <w:rPr>
-          <w:rFonts w:asciiTheme="minorHAnsi" w:hAnsiTheme="minorHAnsi" w:cstheme="minorHAnsi"/>
-          <w:szCs w:val="24"/>
-        </w:rPr>
-        <w:t>Laravelu</w:t>
-      </w:r>
-      <w:proofErr w:type="spellEnd"/>
-      <w:r>
-        <w:rPr>
-          <w:rFonts w:asciiTheme="minorHAnsi" w:hAnsiTheme="minorHAnsi" w:cstheme="minorHAnsi"/>
-          <w:szCs w:val="24"/>
-        </w:rPr>
-        <w:t>.</w:t>
+        <w:t>Model – został wykorzystany ORM Eloquent który jest dostępny w Laravelu.</w:t>
       </w:r>
       <w:bookmarkEnd w:id="23"/>
     </w:p>
@@ -6286,35 +6006,7 @@
         <w:rPr>
           <w:rFonts w:asciiTheme="minorHAnsi" w:hAnsiTheme="minorHAnsi" w:cstheme="minorHAnsi"/>
         </w:rPr>
-        <w:t xml:space="preserve"> w trybie </w:t>
-      </w:r>
-      <w:proofErr w:type="spellStart"/>
-      <w:r>
-        <w:rPr>
-          <w:rFonts w:asciiTheme="minorHAnsi" w:hAnsiTheme="minorHAnsi" w:cstheme="minorHAnsi"/>
-        </w:rPr>
-        <w:t>multiplayer</w:t>
-      </w:r>
-      <w:proofErr w:type="spellEnd"/>
-      <w:r>
-        <w:rPr>
-          <w:rFonts w:asciiTheme="minorHAnsi" w:hAnsiTheme="minorHAnsi" w:cstheme="minorHAnsi"/>
-        </w:rPr>
-        <w:t xml:space="preserve"> wykorzystano </w:t>
-      </w:r>
-      <w:proofErr w:type="spellStart"/>
-      <w:r>
-        <w:rPr>
-          <w:rFonts w:asciiTheme="minorHAnsi" w:hAnsiTheme="minorHAnsi" w:cstheme="minorHAnsi"/>
-        </w:rPr>
-        <w:t>WebSockets</w:t>
-      </w:r>
-      <w:proofErr w:type="spellEnd"/>
-      <w:r>
-        <w:rPr>
-          <w:rFonts w:asciiTheme="minorHAnsi" w:hAnsiTheme="minorHAnsi" w:cstheme="minorHAnsi"/>
-        </w:rPr>
-        <w:t>, który jest technologia umożliwiająca otwarcie interaktywnego kanału komunikacyjnego pomiędzy przeglądarką użytkownika (klientem) a serwerem. Pozwala to na dwukierunkową komunikację w czasie rzeczywistym, co oznacza, że serwer i klient mogą wysyłać dane jednocześnie, bez konieczności odświeżania strony.</w:t>
+        <w:t xml:space="preserve"> w trybie multiplayer wykorzystano WebSockets, który jest technologia umożliwiająca otwarcie interaktywnego kanału komunikacyjnego pomiędzy przeglądarką użytkownika (klientem) a serwerem. Pozwala to na dwukierunkową komunikację w czasie rzeczywistym, co oznacza, że serwer i klient mogą wysyłać dane jednocześnie, bez konieczności odświeżania strony.</w:t>
       </w:r>
     </w:p>
     <w:p>
@@ -6338,7 +6030,7 @@
           <w:szCs w:val="24"/>
         </w:rPr>
       </w:pPr>
-      <w:bookmarkStart w:id="24" w:name="_Toc155198540"/>
+      <w:bookmarkStart w:id="24" w:name="_Toc155234222"/>
       <w:r>
         <w:rPr>
           <w:rFonts w:cstheme="minorHAnsi"/>
@@ -6375,17 +6067,8 @@
           <w:rFonts w:asciiTheme="minorHAnsi" w:hAnsiTheme="minorHAnsi" w:cstheme="minorHAnsi"/>
           <w:szCs w:val="24"/>
         </w:rPr>
-        <w:t xml:space="preserve"> który służy do pisania skryptów po stronie </w:t>
-      </w:r>
-      <w:proofErr w:type="spellStart"/>
-      <w:r>
-        <w:rPr>
-          <w:rFonts w:asciiTheme="minorHAnsi" w:hAnsiTheme="minorHAnsi" w:cstheme="minorHAnsi"/>
-          <w:szCs w:val="24"/>
-        </w:rPr>
-        <w:t>servera</w:t>
-      </w:r>
-      <w:proofErr w:type="spellEnd"/>
+        <w:t xml:space="preserve"> który służy do pisania skryptów po stronie servera</w:t>
+      </w:r>
       <w:r>
         <w:rPr>
           <w:rFonts w:asciiTheme="minorHAnsi" w:hAnsiTheme="minorHAnsi" w:cstheme="minorHAnsi"/>
@@ -6418,7 +6101,6 @@
           <w:szCs w:val="24"/>
         </w:rPr>
       </w:pPr>
-      <w:proofErr w:type="spellStart"/>
       <w:r>
         <w:rPr>
           <w:rFonts w:asciiTheme="minorHAnsi" w:hAnsiTheme="minorHAnsi" w:cstheme="minorHAnsi"/>
@@ -6426,7 +6108,6 @@
         </w:rPr>
         <w:t>Laravel</w:t>
       </w:r>
-      <w:proofErr w:type="spellEnd"/>
       <w:r>
         <w:rPr>
           <w:rFonts w:asciiTheme="minorHAnsi" w:hAnsiTheme="minorHAnsi" w:cstheme="minorHAnsi"/>
@@ -6445,49 +6126,7 @@
         <w:rPr>
           <w:rFonts w:asciiTheme="minorHAnsi" w:hAnsiTheme="minorHAnsi" w:cstheme="minorHAnsi"/>
         </w:rPr>
-        <w:t xml:space="preserve"> </w:t>
-      </w:r>
-      <w:proofErr w:type="spellStart"/>
-      <w:r>
-        <w:rPr>
-          <w:rFonts w:asciiTheme="minorHAnsi" w:hAnsiTheme="minorHAnsi" w:cstheme="minorHAnsi"/>
-        </w:rPr>
-        <w:t>framework</w:t>
-      </w:r>
-      <w:proofErr w:type="spellEnd"/>
-      <w:r>
-        <w:rPr>
-          <w:rFonts w:asciiTheme="minorHAnsi" w:hAnsiTheme="minorHAnsi" w:cstheme="minorHAnsi"/>
-        </w:rPr>
-        <w:t xml:space="preserve"> PHP dla aplikacji internetowych, zapewniający elegancką składnię i łatwość użycia. Używa wzorca MVC dla organizacji kodu, oferuje ORM </w:t>
-      </w:r>
-      <w:proofErr w:type="spellStart"/>
-      <w:r>
-        <w:rPr>
-          <w:rFonts w:asciiTheme="minorHAnsi" w:hAnsiTheme="minorHAnsi" w:cstheme="minorHAnsi"/>
-        </w:rPr>
-        <w:t>Eloquent</w:t>
-      </w:r>
-      <w:proofErr w:type="spellEnd"/>
-      <w:r>
-        <w:rPr>
-          <w:rFonts w:asciiTheme="minorHAnsi" w:hAnsiTheme="minorHAnsi" w:cstheme="minorHAnsi"/>
-        </w:rPr>
-        <w:t xml:space="preserve"> dla baz danych, posiada silnik szablonów Blade, narzędzie </w:t>
-      </w:r>
-      <w:proofErr w:type="spellStart"/>
-      <w:r>
-        <w:rPr>
-          <w:rFonts w:asciiTheme="minorHAnsi" w:hAnsiTheme="minorHAnsi" w:cstheme="minorHAnsi"/>
-        </w:rPr>
-        <w:t>Artisan</w:t>
-      </w:r>
-      <w:proofErr w:type="spellEnd"/>
-      <w:r>
-        <w:rPr>
-          <w:rFonts w:asciiTheme="minorHAnsi" w:hAnsiTheme="minorHAnsi" w:cstheme="minorHAnsi"/>
-        </w:rPr>
-        <w:t xml:space="preserve"> do automatyzacji zadań, a także zaawansowane funkcje routingu i bezpieczeństw</w:t>
+        <w:t xml:space="preserve"> framework PHP dla aplikacji internetowych, zapewniający elegancką składnię i łatwość użycia. Używa wzorca MVC dla organizacji kodu, oferuje ORM Eloquent dla baz danych, posiada silnik szablonów Blade, narzędzie Artisan do automatyzacji zadań, a także zaawansowane funkcje routingu i bezpieczeństw</w:t>
       </w:r>
       <w:r>
         <w:rPr>
@@ -6537,21 +6176,7 @@
         <w:rPr>
           <w:rFonts w:asciiTheme="minorHAnsi" w:hAnsiTheme="minorHAnsi" w:cstheme="minorHAnsi"/>
         </w:rPr>
-        <w:t>system zarządzania bazami danych (DBMS), który używa języka zapytań SQL (</w:t>
-      </w:r>
-      <w:proofErr w:type="spellStart"/>
-      <w:r>
-        <w:rPr>
-          <w:rFonts w:asciiTheme="minorHAnsi" w:hAnsiTheme="minorHAnsi" w:cstheme="minorHAnsi"/>
-        </w:rPr>
-        <w:t>Structured</w:t>
-      </w:r>
-      <w:proofErr w:type="spellEnd"/>
-      <w:r>
-        <w:rPr>
-          <w:rFonts w:asciiTheme="minorHAnsi" w:hAnsiTheme="minorHAnsi" w:cstheme="minorHAnsi"/>
-        </w:rPr>
-        <w:t xml:space="preserve"> Query Language) do zarządzania danymi.</w:t>
+        <w:t>system zarządzania bazami danych (DBMS), który używa języka zapytań SQL (Structured Query Language) do zarządzania danymi.</w:t>
       </w:r>
       <w:r>
         <w:rPr>
@@ -6584,33 +6209,11 @@
           <w:rFonts w:asciiTheme="minorHAnsi" w:hAnsiTheme="minorHAnsi" w:cstheme="minorHAnsi"/>
         </w:rPr>
       </w:pPr>
-      <w:proofErr w:type="spellStart"/>
-      <w:r>
-        <w:rPr>
-          <w:rFonts w:asciiTheme="minorHAnsi" w:hAnsiTheme="minorHAnsi" w:cstheme="minorHAnsi"/>
-        </w:rPr>
-        <w:t>Tailwind</w:t>
-      </w:r>
-      <w:proofErr w:type="spellEnd"/>
-      <w:r>
-        <w:rPr>
-          <w:rFonts w:asciiTheme="minorHAnsi" w:hAnsiTheme="minorHAnsi" w:cstheme="minorHAnsi"/>
-        </w:rPr>
-        <w:t xml:space="preserve"> CSS - </w:t>
-      </w:r>
-      <w:proofErr w:type="spellStart"/>
-      <w:r>
-        <w:rPr>
-          <w:rFonts w:asciiTheme="minorHAnsi" w:hAnsiTheme="minorHAnsi" w:cstheme="minorHAnsi"/>
-        </w:rPr>
-        <w:t>framework</w:t>
-      </w:r>
-      <w:proofErr w:type="spellEnd"/>
-      <w:r>
-        <w:rPr>
-          <w:rFonts w:asciiTheme="minorHAnsi" w:hAnsiTheme="minorHAnsi" w:cstheme="minorHAnsi"/>
-        </w:rPr>
-        <w:t xml:space="preserve"> CSS oparty na klasach pomocniczych, który ułatwia szybkie tworzenie niestandardowych interfejsów użytkownika. </w:t>
+      <w:r>
+        <w:rPr>
+          <w:rFonts w:asciiTheme="minorHAnsi" w:hAnsiTheme="minorHAnsi" w:cstheme="minorHAnsi"/>
+        </w:rPr>
+        <w:t xml:space="preserve">Tailwind CSS - framework CSS oparty na klasach pomocniczych, który ułatwia szybkie tworzenie niestandardowych interfejsów użytkownika. </w:t>
       </w:r>
       <w:r>
         <w:rPr>
@@ -6669,7 +6272,7 @@
           <w:szCs w:val="24"/>
         </w:rPr>
       </w:pPr>
-      <w:bookmarkStart w:id="25" w:name="_Toc155198541"/>
+      <w:bookmarkStart w:id="25" w:name="_Toc155234223"/>
       <w:r>
         <w:rPr>
           <w:rFonts w:cstheme="minorHAnsi"/>
@@ -6694,7 +6297,7 @@
           <w:numId w:val="1"/>
         </w:numPr>
       </w:pPr>
-      <w:bookmarkStart w:id="26" w:name="_Toc155198542"/>
+      <w:bookmarkStart w:id="26" w:name="_Toc155234224"/>
       <w:r>
         <w:t>Schemat</w:t>
       </w:r>
@@ -6803,7 +6406,7 @@
           <w:numId w:val="1"/>
         </w:numPr>
       </w:pPr>
-      <w:bookmarkStart w:id="27" w:name="_Toc155198543"/>
+      <w:bookmarkStart w:id="27" w:name="_Toc155234225"/>
       <w:r>
         <w:t>Opis</w:t>
       </w:r>
@@ -6820,33 +6423,11 @@
           <w:rFonts w:asciiTheme="minorHAnsi" w:hAnsiTheme="minorHAnsi" w:cstheme="minorHAnsi"/>
         </w:rPr>
       </w:pPr>
-      <w:proofErr w:type="spellStart"/>
-      <w:r>
-        <w:rPr>
-          <w:rFonts w:asciiTheme="minorHAnsi" w:hAnsiTheme="minorHAnsi" w:cstheme="minorHAnsi"/>
-        </w:rPr>
-        <w:t>websockets_statistics_entries</w:t>
-      </w:r>
-      <w:proofErr w:type="spellEnd"/>
-      <w:r>
-        <w:rPr>
-          <w:rFonts w:asciiTheme="minorHAnsi" w:hAnsiTheme="minorHAnsi" w:cstheme="minorHAnsi"/>
-        </w:rPr>
-        <w:t xml:space="preserve"> - Zawiera statystyki dla połączeń </w:t>
-      </w:r>
-      <w:proofErr w:type="spellStart"/>
-      <w:r>
-        <w:rPr>
-          <w:rFonts w:asciiTheme="minorHAnsi" w:hAnsiTheme="minorHAnsi" w:cstheme="minorHAnsi"/>
-        </w:rPr>
-        <w:t>websocket</w:t>
-      </w:r>
-      <w:proofErr w:type="spellEnd"/>
-      <w:r>
-        <w:rPr>
-          <w:rFonts w:asciiTheme="minorHAnsi" w:hAnsiTheme="minorHAnsi" w:cstheme="minorHAnsi"/>
-        </w:rPr>
-        <w:t>.</w:t>
+      <w:r>
+        <w:rPr>
+          <w:rFonts w:asciiTheme="minorHAnsi" w:hAnsiTheme="minorHAnsi" w:cstheme="minorHAnsi"/>
+        </w:rPr>
+        <w:t>websockets_statistics_entries - Zawiera statystyki dla połączeń websocket.</w:t>
       </w:r>
     </w:p>
     <w:p>
@@ -6867,23 +6448,7 @@
           <w:rFonts w:asciiTheme="minorHAnsi" w:hAnsiTheme="minorHAnsi" w:cstheme="minorHAnsi"/>
           <w:szCs w:val="24"/>
         </w:rPr>
-        <w:t>id: Unikalny identyfikator rekordu (</w:t>
-      </w:r>
-      <w:proofErr w:type="spellStart"/>
-      <w:r>
-        <w:rPr>
-          <w:rFonts w:asciiTheme="minorHAnsi" w:hAnsiTheme="minorHAnsi" w:cstheme="minorHAnsi"/>
-          <w:szCs w:val="24"/>
-        </w:rPr>
-        <w:t>autoinkrementowany</w:t>
-      </w:r>
-      <w:proofErr w:type="spellEnd"/>
-      <w:r>
-        <w:rPr>
-          <w:rFonts w:asciiTheme="minorHAnsi" w:hAnsiTheme="minorHAnsi" w:cstheme="minorHAnsi"/>
-          <w:szCs w:val="24"/>
-        </w:rPr>
-        <w:t>).</w:t>
+        <w:t>id: Unikalny identyfikator rekordu (autoinkrementowany).</w:t>
       </w:r>
     </w:p>
     <w:p>
@@ -6899,37 +6464,12 @@
           <w:szCs w:val="24"/>
         </w:rPr>
       </w:pPr>
-      <w:proofErr w:type="spellStart"/>
-      <w:r>
-        <w:rPr>
-          <w:rFonts w:asciiTheme="minorHAnsi" w:hAnsiTheme="minorHAnsi" w:cstheme="minorHAnsi"/>
-          <w:szCs w:val="24"/>
-        </w:rPr>
-        <w:t>app_id</w:t>
-      </w:r>
-      <w:proofErr w:type="spellEnd"/>
-      <w:r>
-        <w:rPr>
-          <w:rFonts w:asciiTheme="minorHAnsi" w:hAnsiTheme="minorHAnsi" w:cstheme="minorHAnsi"/>
-          <w:szCs w:val="24"/>
-        </w:rPr>
-        <w:t xml:space="preserve">: Identyfikator aplikacji korzystającej z </w:t>
-      </w:r>
-      <w:proofErr w:type="spellStart"/>
-      <w:r>
-        <w:rPr>
-          <w:rFonts w:asciiTheme="minorHAnsi" w:hAnsiTheme="minorHAnsi" w:cstheme="minorHAnsi"/>
-          <w:szCs w:val="24"/>
-        </w:rPr>
-        <w:t>websocket</w:t>
-      </w:r>
-      <w:proofErr w:type="spellEnd"/>
-      <w:r>
-        <w:rPr>
-          <w:rFonts w:asciiTheme="minorHAnsi" w:hAnsiTheme="minorHAnsi" w:cstheme="minorHAnsi"/>
-          <w:szCs w:val="24"/>
-        </w:rPr>
-        <w:t>.</w:t>
+      <w:r>
+        <w:rPr>
+          <w:rFonts w:asciiTheme="minorHAnsi" w:hAnsiTheme="minorHAnsi" w:cstheme="minorHAnsi"/>
+          <w:szCs w:val="24"/>
+        </w:rPr>
+        <w:t>app_id: Identyfikator aplikacji korzystającej z websocket.</w:t>
       </w:r>
     </w:p>
     <w:p>
@@ -6945,37 +6485,12 @@
           <w:szCs w:val="24"/>
         </w:rPr>
       </w:pPr>
-      <w:proofErr w:type="spellStart"/>
-      <w:r>
-        <w:rPr>
-          <w:rFonts w:asciiTheme="minorHAnsi" w:hAnsiTheme="minorHAnsi" w:cstheme="minorHAnsi"/>
-          <w:szCs w:val="24"/>
-        </w:rPr>
-        <w:t>peak_connection_count</w:t>
-      </w:r>
-      <w:proofErr w:type="spellEnd"/>
-      <w:r>
-        <w:rPr>
-          <w:rFonts w:asciiTheme="minorHAnsi" w:hAnsiTheme="minorHAnsi" w:cstheme="minorHAnsi"/>
-          <w:szCs w:val="24"/>
-        </w:rPr>
-        <w:t xml:space="preserve">: Maksymalna liczba połączeń </w:t>
-      </w:r>
-      <w:proofErr w:type="spellStart"/>
-      <w:r>
-        <w:rPr>
-          <w:rFonts w:asciiTheme="minorHAnsi" w:hAnsiTheme="minorHAnsi" w:cstheme="minorHAnsi"/>
-          <w:szCs w:val="24"/>
-        </w:rPr>
-        <w:t>websocket</w:t>
-      </w:r>
-      <w:proofErr w:type="spellEnd"/>
-      <w:r>
-        <w:rPr>
-          <w:rFonts w:asciiTheme="minorHAnsi" w:hAnsiTheme="minorHAnsi" w:cstheme="minorHAnsi"/>
-          <w:szCs w:val="24"/>
-        </w:rPr>
-        <w:t xml:space="preserve"> osiągnięta w danym okresie.</w:t>
+      <w:r>
+        <w:rPr>
+          <w:rFonts w:asciiTheme="minorHAnsi" w:hAnsiTheme="minorHAnsi" w:cstheme="minorHAnsi"/>
+          <w:szCs w:val="24"/>
+        </w:rPr>
+        <w:t>peak_connection_count: Maksymalna liczba połączeń websocket osiągnięta w danym okresie.</w:t>
       </w:r>
     </w:p>
     <w:p>
@@ -6991,37 +6506,12 @@
           <w:szCs w:val="24"/>
         </w:rPr>
       </w:pPr>
-      <w:proofErr w:type="spellStart"/>
-      <w:r>
-        <w:rPr>
-          <w:rFonts w:asciiTheme="minorHAnsi" w:hAnsiTheme="minorHAnsi" w:cstheme="minorHAnsi"/>
-          <w:szCs w:val="24"/>
-        </w:rPr>
-        <w:t>websocket_message_count</w:t>
-      </w:r>
-      <w:proofErr w:type="spellEnd"/>
-      <w:r>
-        <w:rPr>
-          <w:rFonts w:asciiTheme="minorHAnsi" w:hAnsiTheme="minorHAnsi" w:cstheme="minorHAnsi"/>
-          <w:szCs w:val="24"/>
-        </w:rPr>
-        <w:t xml:space="preserve">: Liczba wiadomości przesłanych przez </w:t>
-      </w:r>
-      <w:proofErr w:type="spellStart"/>
-      <w:r>
-        <w:rPr>
-          <w:rFonts w:asciiTheme="minorHAnsi" w:hAnsiTheme="minorHAnsi" w:cstheme="minorHAnsi"/>
-          <w:szCs w:val="24"/>
-        </w:rPr>
-        <w:t>websocket</w:t>
-      </w:r>
-      <w:proofErr w:type="spellEnd"/>
-      <w:r>
-        <w:rPr>
-          <w:rFonts w:asciiTheme="minorHAnsi" w:hAnsiTheme="minorHAnsi" w:cstheme="minorHAnsi"/>
-          <w:szCs w:val="24"/>
-        </w:rPr>
-        <w:t>.</w:t>
+      <w:r>
+        <w:rPr>
+          <w:rFonts w:asciiTheme="minorHAnsi" w:hAnsiTheme="minorHAnsi" w:cstheme="minorHAnsi"/>
+          <w:szCs w:val="24"/>
+        </w:rPr>
+        <w:t>websocket_message_count: Liczba wiadomości przesłanych przez websocket.</w:t>
       </w:r>
     </w:p>
     <w:p>
@@ -7037,21 +6527,12 @@
           <w:szCs w:val="24"/>
         </w:rPr>
       </w:pPr>
-      <w:proofErr w:type="spellStart"/>
-      <w:r>
-        <w:rPr>
-          <w:rFonts w:asciiTheme="minorHAnsi" w:hAnsiTheme="minorHAnsi" w:cstheme="minorHAnsi"/>
-          <w:szCs w:val="24"/>
-        </w:rPr>
-        <w:t>api_message_count</w:t>
-      </w:r>
-      <w:proofErr w:type="spellEnd"/>
-      <w:r>
-        <w:rPr>
-          <w:rFonts w:asciiTheme="minorHAnsi" w:hAnsiTheme="minorHAnsi" w:cstheme="minorHAnsi"/>
-          <w:szCs w:val="24"/>
-        </w:rPr>
-        <w:t>: Liczba wiadomości API przesłanych do serwera.</w:t>
+      <w:r>
+        <w:rPr>
+          <w:rFonts w:asciiTheme="minorHAnsi" w:hAnsiTheme="minorHAnsi" w:cstheme="minorHAnsi"/>
+          <w:szCs w:val="24"/>
+        </w:rPr>
+        <w:t>api_message_count: Liczba wiadomości API przesłanych do serwera.</w:t>
       </w:r>
     </w:p>
     <w:p>
@@ -7067,37 +6548,12 @@
           <w:szCs w:val="24"/>
         </w:rPr>
       </w:pPr>
-      <w:proofErr w:type="spellStart"/>
-      <w:r>
-        <w:rPr>
-          <w:rFonts w:asciiTheme="minorHAnsi" w:hAnsiTheme="minorHAnsi" w:cstheme="minorHAnsi"/>
-          <w:szCs w:val="24"/>
-        </w:rPr>
-        <w:t>created_at</w:t>
-      </w:r>
-      <w:proofErr w:type="spellEnd"/>
-      <w:r>
-        <w:rPr>
-          <w:rFonts w:asciiTheme="minorHAnsi" w:hAnsiTheme="minorHAnsi" w:cstheme="minorHAnsi"/>
-          <w:szCs w:val="24"/>
-        </w:rPr>
-        <w:t xml:space="preserve">, </w:t>
-      </w:r>
-      <w:proofErr w:type="spellStart"/>
-      <w:r>
-        <w:rPr>
-          <w:rFonts w:asciiTheme="minorHAnsi" w:hAnsiTheme="minorHAnsi" w:cstheme="minorHAnsi"/>
-          <w:szCs w:val="24"/>
-        </w:rPr>
-        <w:t>updated_at</w:t>
-      </w:r>
-      <w:proofErr w:type="spellEnd"/>
-      <w:r>
-        <w:rPr>
-          <w:rFonts w:asciiTheme="minorHAnsi" w:hAnsiTheme="minorHAnsi" w:cstheme="minorHAnsi"/>
-          <w:szCs w:val="24"/>
-        </w:rPr>
-        <w:t>: Daty utworzenia i ostatniej aktualizacji rekordu.</w:t>
+      <w:r>
+        <w:rPr>
+          <w:rFonts w:asciiTheme="minorHAnsi" w:hAnsiTheme="minorHAnsi" w:cstheme="minorHAnsi"/>
+          <w:szCs w:val="24"/>
+        </w:rPr>
+        <w:t>created_at, updated_at: Daty utworzenia i ostatniej aktualizacji rekordu.</w:t>
       </w:r>
     </w:p>
     <w:p>
@@ -7122,7 +6578,6 @@
           <w:rFonts w:asciiTheme="minorHAnsi" w:hAnsiTheme="minorHAnsi" w:cstheme="minorHAnsi"/>
         </w:rPr>
       </w:pPr>
-      <w:proofErr w:type="spellStart"/>
       <w:r>
         <w:rPr>
           <w:rFonts w:asciiTheme="minorHAnsi" w:hAnsiTheme="minorHAnsi" w:cstheme="minorHAnsi"/>
@@ -7133,14 +6588,7 @@
         <w:rPr>
           <w:rFonts w:asciiTheme="minorHAnsi" w:hAnsiTheme="minorHAnsi" w:cstheme="minorHAnsi"/>
         </w:rPr>
-        <w:t>sers</w:t>
-      </w:r>
-      <w:proofErr w:type="spellEnd"/>
-      <w:r>
-        <w:rPr>
-          <w:rFonts w:asciiTheme="minorHAnsi" w:hAnsiTheme="minorHAnsi" w:cstheme="minorHAnsi"/>
-        </w:rPr>
-        <w:t xml:space="preserve"> - Przechowuje dane użytkowników</w:t>
+        <w:t>sers - Przechowuje dane użytkowników</w:t>
       </w:r>
       <w:r>
         <w:rPr>
@@ -7183,37 +6631,12 @@
           <w:szCs w:val="24"/>
         </w:rPr>
       </w:pPr>
-      <w:proofErr w:type="spellStart"/>
-      <w:r>
-        <w:rPr>
-          <w:rFonts w:asciiTheme="minorHAnsi" w:hAnsiTheme="minorHAnsi" w:cstheme="minorHAnsi"/>
-          <w:szCs w:val="24"/>
-        </w:rPr>
-        <w:t>nick</w:t>
-      </w:r>
-      <w:proofErr w:type="spellEnd"/>
-      <w:r>
-        <w:rPr>
-          <w:rFonts w:asciiTheme="minorHAnsi" w:hAnsiTheme="minorHAnsi" w:cstheme="minorHAnsi"/>
-          <w:szCs w:val="24"/>
-        </w:rPr>
-        <w:t>: Nazwa użytkownika/</w:t>
-      </w:r>
-      <w:proofErr w:type="spellStart"/>
-      <w:r>
-        <w:rPr>
-          <w:rFonts w:asciiTheme="minorHAnsi" w:hAnsiTheme="minorHAnsi" w:cstheme="minorHAnsi"/>
-          <w:szCs w:val="24"/>
-        </w:rPr>
-        <w:t>nick</w:t>
-      </w:r>
-      <w:proofErr w:type="spellEnd"/>
-      <w:r>
-        <w:rPr>
-          <w:rFonts w:asciiTheme="minorHAnsi" w:hAnsiTheme="minorHAnsi" w:cstheme="minorHAnsi"/>
-          <w:szCs w:val="24"/>
-        </w:rPr>
-        <w:t>.</w:t>
+      <w:r>
+        <w:rPr>
+          <w:rFonts w:asciiTheme="minorHAnsi" w:hAnsiTheme="minorHAnsi" w:cstheme="minorHAnsi"/>
+          <w:szCs w:val="24"/>
+        </w:rPr>
+        <w:t>nick: Nazwa użytkownika/nick.</w:t>
       </w:r>
     </w:p>
     <w:p>
@@ -7250,21 +6673,12 @@
           <w:szCs w:val="24"/>
         </w:rPr>
       </w:pPr>
-      <w:proofErr w:type="spellStart"/>
-      <w:r>
-        <w:rPr>
-          <w:rFonts w:asciiTheme="minorHAnsi" w:hAnsiTheme="minorHAnsi" w:cstheme="minorHAnsi"/>
-          <w:szCs w:val="24"/>
-        </w:rPr>
-        <w:t>email_verified_at</w:t>
-      </w:r>
-      <w:proofErr w:type="spellEnd"/>
-      <w:r>
-        <w:rPr>
-          <w:rFonts w:asciiTheme="minorHAnsi" w:hAnsiTheme="minorHAnsi" w:cstheme="minorHAnsi"/>
-          <w:szCs w:val="24"/>
-        </w:rPr>
-        <w:t>: Data i czas zweryfikowania adresu email.</w:t>
+      <w:r>
+        <w:rPr>
+          <w:rFonts w:asciiTheme="minorHAnsi" w:hAnsiTheme="minorHAnsi" w:cstheme="minorHAnsi"/>
+          <w:szCs w:val="24"/>
+        </w:rPr>
+        <w:t>email_verified_at: Data i czas zweryfikowania adresu email.</w:t>
       </w:r>
     </w:p>
     <w:p>
@@ -7280,21 +6694,12 @@
           <w:szCs w:val="24"/>
         </w:rPr>
       </w:pPr>
-      <w:proofErr w:type="spellStart"/>
-      <w:r>
-        <w:rPr>
-          <w:rFonts w:asciiTheme="minorHAnsi" w:hAnsiTheme="minorHAnsi" w:cstheme="minorHAnsi"/>
-          <w:szCs w:val="24"/>
-        </w:rPr>
-        <w:t>password</w:t>
-      </w:r>
-      <w:proofErr w:type="spellEnd"/>
-      <w:r>
-        <w:rPr>
-          <w:rFonts w:asciiTheme="minorHAnsi" w:hAnsiTheme="minorHAnsi" w:cstheme="minorHAnsi"/>
-          <w:szCs w:val="24"/>
-        </w:rPr>
-        <w:t>: Zaszyfrowane hasło użytkownika.</w:t>
+      <w:r>
+        <w:rPr>
+          <w:rFonts w:asciiTheme="minorHAnsi" w:hAnsiTheme="minorHAnsi" w:cstheme="minorHAnsi"/>
+          <w:szCs w:val="24"/>
+        </w:rPr>
+        <w:t>password: Zaszyfrowane hasło użytkownika.</w:t>
       </w:r>
     </w:p>
     <w:p>
@@ -7310,38 +6715,13 @@
           <w:szCs w:val="24"/>
         </w:rPr>
       </w:pPr>
-      <w:proofErr w:type="spellStart"/>
       <w:r>
         <w:rPr>
           <w:rFonts w:asciiTheme="minorHAnsi" w:hAnsiTheme="minorHAnsi" w:cstheme="minorHAnsi"/>
           <w:szCs w:val="24"/>
         </w:rPr>
         <w:lastRenderedPageBreak/>
-        <w:t>rememberToken</w:t>
-      </w:r>
-      <w:proofErr w:type="spellEnd"/>
-      <w:r>
-        <w:rPr>
-          <w:rFonts w:asciiTheme="minorHAnsi" w:hAnsiTheme="minorHAnsi" w:cstheme="minorHAnsi"/>
-          <w:szCs w:val="24"/>
-        </w:rPr>
-        <w:t xml:space="preserve">: </w:t>
-      </w:r>
-      <w:proofErr w:type="spellStart"/>
-      <w:r>
-        <w:rPr>
-          <w:rFonts w:asciiTheme="minorHAnsi" w:hAnsiTheme="minorHAnsi" w:cstheme="minorHAnsi"/>
-          <w:szCs w:val="24"/>
-        </w:rPr>
-        <w:t>Token</w:t>
-      </w:r>
-      <w:proofErr w:type="spellEnd"/>
-      <w:r>
-        <w:rPr>
-          <w:rFonts w:asciiTheme="minorHAnsi" w:hAnsiTheme="minorHAnsi" w:cstheme="minorHAnsi"/>
-          <w:szCs w:val="24"/>
-        </w:rPr>
-        <w:t xml:space="preserve"> do zapamiętywania sesji użytkownika.</w:t>
+        <w:t>rememberToken: Token do zapamiętywania sesji użytkownika.</w:t>
       </w:r>
     </w:p>
     <w:p>
@@ -7357,37 +6737,12 @@
           <w:szCs w:val="24"/>
         </w:rPr>
       </w:pPr>
-      <w:proofErr w:type="spellStart"/>
-      <w:r>
-        <w:rPr>
-          <w:rFonts w:asciiTheme="minorHAnsi" w:hAnsiTheme="minorHAnsi" w:cstheme="minorHAnsi"/>
-          <w:szCs w:val="24"/>
-        </w:rPr>
-        <w:t>created_at</w:t>
-      </w:r>
-      <w:proofErr w:type="spellEnd"/>
-      <w:r>
-        <w:rPr>
-          <w:rFonts w:asciiTheme="minorHAnsi" w:hAnsiTheme="minorHAnsi" w:cstheme="minorHAnsi"/>
-          <w:szCs w:val="24"/>
-        </w:rPr>
-        <w:t xml:space="preserve">, </w:t>
-      </w:r>
-      <w:proofErr w:type="spellStart"/>
-      <w:r>
-        <w:rPr>
-          <w:rFonts w:asciiTheme="minorHAnsi" w:hAnsiTheme="minorHAnsi" w:cstheme="minorHAnsi"/>
-          <w:szCs w:val="24"/>
-        </w:rPr>
-        <w:t>updated_at</w:t>
-      </w:r>
-      <w:proofErr w:type="spellEnd"/>
-      <w:r>
-        <w:rPr>
-          <w:rFonts w:asciiTheme="minorHAnsi" w:hAnsiTheme="minorHAnsi" w:cstheme="minorHAnsi"/>
-          <w:szCs w:val="24"/>
-        </w:rPr>
-        <w:t>: Daty utworzenia i ostatniej aktualizacji rekordu.</w:t>
+      <w:r>
+        <w:rPr>
+          <w:rFonts w:asciiTheme="minorHAnsi" w:hAnsiTheme="minorHAnsi" w:cstheme="minorHAnsi"/>
+          <w:szCs w:val="24"/>
+        </w:rPr>
+        <w:t>created_at, updated_at: Daty utworzenia i ostatniej aktualizacji rekordu.</w:t>
       </w:r>
     </w:p>
     <w:p>
@@ -7414,7 +6769,6 @@
           <w:szCs w:val="24"/>
         </w:rPr>
       </w:pPr>
-      <w:proofErr w:type="spellStart"/>
       <w:r>
         <w:rPr>
           <w:rFonts w:asciiTheme="minorHAnsi" w:hAnsiTheme="minorHAnsi" w:cstheme="minorHAnsi"/>
@@ -7422,7 +6776,6 @@
         </w:rPr>
         <w:t>password_reset_tokens</w:t>
       </w:r>
-      <w:proofErr w:type="spellEnd"/>
       <w:r>
         <w:rPr>
           <w:rFonts w:asciiTheme="minorHAnsi" w:hAnsiTheme="minorHAnsi" w:cstheme="minorHAnsi"/>
@@ -7434,21 +6787,7 @@
         <w:rPr>
           <w:rFonts w:asciiTheme="minorHAnsi" w:hAnsiTheme="minorHAnsi" w:cstheme="minorHAnsi"/>
         </w:rPr>
-        <w:t xml:space="preserve">- Tabela do zarządzania </w:t>
-      </w:r>
-      <w:proofErr w:type="spellStart"/>
-      <w:r>
-        <w:rPr>
-          <w:rFonts w:asciiTheme="minorHAnsi" w:hAnsiTheme="minorHAnsi" w:cstheme="minorHAnsi"/>
-        </w:rPr>
-        <w:t>tokenami</w:t>
-      </w:r>
-      <w:proofErr w:type="spellEnd"/>
-      <w:r>
-        <w:rPr>
-          <w:rFonts w:asciiTheme="minorHAnsi" w:hAnsiTheme="minorHAnsi" w:cstheme="minorHAnsi"/>
-        </w:rPr>
-        <w:t xml:space="preserve"> resetowania hasła</w:t>
+        <w:t>- Tabela do zarządzania tokenami resetowania hasła</w:t>
       </w:r>
       <w:r>
         <w:rPr>
@@ -7491,37 +6830,12 @@
           <w:szCs w:val="24"/>
         </w:rPr>
       </w:pPr>
-      <w:proofErr w:type="spellStart"/>
-      <w:r>
-        <w:rPr>
-          <w:rFonts w:asciiTheme="minorHAnsi" w:hAnsiTheme="minorHAnsi" w:cstheme="minorHAnsi"/>
-          <w:szCs w:val="24"/>
-        </w:rPr>
-        <w:t>token</w:t>
-      </w:r>
-      <w:proofErr w:type="spellEnd"/>
-      <w:r>
-        <w:rPr>
-          <w:rFonts w:asciiTheme="minorHAnsi" w:hAnsiTheme="minorHAnsi" w:cstheme="minorHAnsi"/>
-          <w:szCs w:val="24"/>
-        </w:rPr>
-        <w:t xml:space="preserve">: </w:t>
-      </w:r>
-      <w:proofErr w:type="spellStart"/>
-      <w:r>
-        <w:rPr>
-          <w:rFonts w:asciiTheme="minorHAnsi" w:hAnsiTheme="minorHAnsi" w:cstheme="minorHAnsi"/>
-          <w:szCs w:val="24"/>
-        </w:rPr>
-        <w:t>Token</w:t>
-      </w:r>
-      <w:proofErr w:type="spellEnd"/>
-      <w:r>
-        <w:rPr>
-          <w:rFonts w:asciiTheme="minorHAnsi" w:hAnsiTheme="minorHAnsi" w:cstheme="minorHAnsi"/>
-          <w:szCs w:val="24"/>
-        </w:rPr>
-        <w:t xml:space="preserve"> resetowania hasła.</w:t>
+      <w:r>
+        <w:rPr>
+          <w:rFonts w:asciiTheme="minorHAnsi" w:hAnsiTheme="minorHAnsi" w:cstheme="minorHAnsi"/>
+          <w:szCs w:val="24"/>
+        </w:rPr>
+        <w:t>token: Token resetowania hasła.</w:t>
       </w:r>
     </w:p>
     <w:p>
@@ -7537,37 +6851,12 @@
           <w:szCs w:val="24"/>
         </w:rPr>
       </w:pPr>
-      <w:proofErr w:type="spellStart"/>
-      <w:r>
-        <w:rPr>
-          <w:rFonts w:asciiTheme="minorHAnsi" w:hAnsiTheme="minorHAnsi" w:cstheme="minorHAnsi"/>
-          <w:szCs w:val="24"/>
-        </w:rPr>
-        <w:t>created_at</w:t>
-      </w:r>
-      <w:proofErr w:type="spellEnd"/>
-      <w:r>
-        <w:rPr>
-          <w:rFonts w:asciiTheme="minorHAnsi" w:hAnsiTheme="minorHAnsi" w:cstheme="minorHAnsi"/>
-          <w:szCs w:val="24"/>
-        </w:rPr>
-        <w:t xml:space="preserve">: Data i czas utworzenia </w:t>
-      </w:r>
-      <w:proofErr w:type="spellStart"/>
-      <w:r>
-        <w:rPr>
-          <w:rFonts w:asciiTheme="minorHAnsi" w:hAnsiTheme="minorHAnsi" w:cstheme="minorHAnsi"/>
-          <w:szCs w:val="24"/>
-        </w:rPr>
-        <w:t>tokena</w:t>
-      </w:r>
-      <w:proofErr w:type="spellEnd"/>
-      <w:r>
-        <w:rPr>
-          <w:rFonts w:asciiTheme="minorHAnsi" w:hAnsiTheme="minorHAnsi" w:cstheme="minorHAnsi"/>
-          <w:szCs w:val="24"/>
-        </w:rPr>
-        <w:t>.</w:t>
+      <w:r>
+        <w:rPr>
+          <w:rFonts w:asciiTheme="minorHAnsi" w:hAnsiTheme="minorHAnsi" w:cstheme="minorHAnsi"/>
+          <w:szCs w:val="24"/>
+        </w:rPr>
+        <w:t>created_at: Data i czas utworzenia tokena.</w:t>
       </w:r>
     </w:p>
     <w:p>
@@ -7594,7 +6883,6 @@
           <w:szCs w:val="24"/>
         </w:rPr>
       </w:pPr>
-      <w:proofErr w:type="spellStart"/>
       <w:r>
         <w:rPr>
           <w:rFonts w:asciiTheme="minorHAnsi" w:hAnsiTheme="minorHAnsi" w:cstheme="minorHAnsi"/>
@@ -7602,7 +6890,6 @@
         </w:rPr>
         <w:t>failed_jobs</w:t>
       </w:r>
-      <w:proofErr w:type="spellEnd"/>
       <w:r>
         <w:rPr>
           <w:rFonts w:asciiTheme="minorHAnsi" w:hAnsiTheme="minorHAnsi" w:cstheme="minorHAnsi"/>
@@ -7657,21 +6944,12 @@
           <w:szCs w:val="24"/>
         </w:rPr>
       </w:pPr>
-      <w:proofErr w:type="spellStart"/>
-      <w:r>
-        <w:rPr>
-          <w:rFonts w:asciiTheme="minorHAnsi" w:hAnsiTheme="minorHAnsi" w:cstheme="minorHAnsi"/>
-          <w:szCs w:val="24"/>
-        </w:rPr>
-        <w:t>uuid</w:t>
-      </w:r>
-      <w:proofErr w:type="spellEnd"/>
-      <w:r>
-        <w:rPr>
-          <w:rFonts w:asciiTheme="minorHAnsi" w:hAnsiTheme="minorHAnsi" w:cstheme="minorHAnsi"/>
-          <w:szCs w:val="24"/>
-        </w:rPr>
-        <w:t>: Unikalny identyfikator UUID dla zadania.</w:t>
+      <w:r>
+        <w:rPr>
+          <w:rFonts w:asciiTheme="minorHAnsi" w:hAnsiTheme="minorHAnsi" w:cstheme="minorHAnsi"/>
+          <w:szCs w:val="24"/>
+        </w:rPr>
+        <w:t>uuid: Unikalny identyfikator UUID dla zadania.</w:t>
       </w:r>
     </w:p>
     <w:p>
@@ -7687,21 +6965,12 @@
           <w:szCs w:val="24"/>
         </w:rPr>
       </w:pPr>
-      <w:proofErr w:type="spellStart"/>
-      <w:r>
-        <w:rPr>
-          <w:rFonts w:asciiTheme="minorHAnsi" w:hAnsiTheme="minorHAnsi" w:cstheme="minorHAnsi"/>
-          <w:szCs w:val="24"/>
-        </w:rPr>
-        <w:t>connection</w:t>
-      </w:r>
-      <w:proofErr w:type="spellEnd"/>
-      <w:r>
-        <w:rPr>
-          <w:rFonts w:asciiTheme="minorHAnsi" w:hAnsiTheme="minorHAnsi" w:cstheme="minorHAnsi"/>
-          <w:szCs w:val="24"/>
-        </w:rPr>
-        <w:t>: Typ połączenia, w którym wystąpił błąd.</w:t>
+      <w:r>
+        <w:rPr>
+          <w:rFonts w:asciiTheme="minorHAnsi" w:hAnsiTheme="minorHAnsi" w:cstheme="minorHAnsi"/>
+          <w:szCs w:val="24"/>
+        </w:rPr>
+        <w:t>connection: Typ połączenia, w którym wystąpił błąd.</w:t>
       </w:r>
     </w:p>
     <w:p>
@@ -7717,21 +6986,12 @@
           <w:szCs w:val="24"/>
         </w:rPr>
       </w:pPr>
-      <w:proofErr w:type="spellStart"/>
-      <w:r>
-        <w:rPr>
-          <w:rFonts w:asciiTheme="minorHAnsi" w:hAnsiTheme="minorHAnsi" w:cstheme="minorHAnsi"/>
-          <w:szCs w:val="24"/>
-        </w:rPr>
-        <w:t>queue</w:t>
-      </w:r>
-      <w:proofErr w:type="spellEnd"/>
-      <w:r>
-        <w:rPr>
-          <w:rFonts w:asciiTheme="minorHAnsi" w:hAnsiTheme="minorHAnsi" w:cstheme="minorHAnsi"/>
-          <w:szCs w:val="24"/>
-        </w:rPr>
-        <w:t>: Nazwa kolejki, w której wystąpił błąd.</w:t>
+      <w:r>
+        <w:rPr>
+          <w:rFonts w:asciiTheme="minorHAnsi" w:hAnsiTheme="minorHAnsi" w:cstheme="minorHAnsi"/>
+          <w:szCs w:val="24"/>
+        </w:rPr>
+        <w:t>queue: Nazwa kolejki, w której wystąpił błąd.</w:t>
       </w:r>
     </w:p>
     <w:p>
@@ -7747,21 +7007,12 @@
           <w:szCs w:val="24"/>
         </w:rPr>
       </w:pPr>
-      <w:proofErr w:type="spellStart"/>
-      <w:r>
-        <w:rPr>
-          <w:rFonts w:asciiTheme="minorHAnsi" w:hAnsiTheme="minorHAnsi" w:cstheme="minorHAnsi"/>
-          <w:szCs w:val="24"/>
-        </w:rPr>
-        <w:t>payload</w:t>
-      </w:r>
-      <w:proofErr w:type="spellEnd"/>
-      <w:r>
-        <w:rPr>
-          <w:rFonts w:asciiTheme="minorHAnsi" w:hAnsiTheme="minorHAnsi" w:cstheme="minorHAnsi"/>
-          <w:szCs w:val="24"/>
-        </w:rPr>
-        <w:t>: Szczegóły zadania.</w:t>
+      <w:r>
+        <w:rPr>
+          <w:rFonts w:asciiTheme="minorHAnsi" w:hAnsiTheme="minorHAnsi" w:cstheme="minorHAnsi"/>
+          <w:szCs w:val="24"/>
+        </w:rPr>
+        <w:t>payload: Szczegóły zadania.</w:t>
       </w:r>
     </w:p>
     <w:p>
@@ -7777,21 +7028,12 @@
           <w:szCs w:val="24"/>
         </w:rPr>
       </w:pPr>
-      <w:proofErr w:type="spellStart"/>
-      <w:r>
-        <w:rPr>
-          <w:rFonts w:asciiTheme="minorHAnsi" w:hAnsiTheme="minorHAnsi" w:cstheme="minorHAnsi"/>
-          <w:szCs w:val="24"/>
-        </w:rPr>
-        <w:t>exception</w:t>
-      </w:r>
-      <w:proofErr w:type="spellEnd"/>
-      <w:r>
-        <w:rPr>
-          <w:rFonts w:asciiTheme="minorHAnsi" w:hAnsiTheme="minorHAnsi" w:cstheme="minorHAnsi"/>
-          <w:szCs w:val="24"/>
-        </w:rPr>
-        <w:t>: Informacje o wyjątku, który wystąpił.</w:t>
+      <w:r>
+        <w:rPr>
+          <w:rFonts w:asciiTheme="minorHAnsi" w:hAnsiTheme="minorHAnsi" w:cstheme="minorHAnsi"/>
+          <w:szCs w:val="24"/>
+        </w:rPr>
+        <w:t>exception: Informacje o wyjątku, który wystąpił.</w:t>
       </w:r>
     </w:p>
     <w:p>
@@ -7807,21 +7049,12 @@
           <w:szCs w:val="24"/>
         </w:rPr>
       </w:pPr>
-      <w:proofErr w:type="spellStart"/>
-      <w:r>
-        <w:rPr>
-          <w:rFonts w:asciiTheme="minorHAnsi" w:hAnsiTheme="minorHAnsi" w:cstheme="minorHAnsi"/>
-          <w:szCs w:val="24"/>
-        </w:rPr>
-        <w:t>failed_at</w:t>
-      </w:r>
-      <w:proofErr w:type="spellEnd"/>
-      <w:r>
-        <w:rPr>
-          <w:rFonts w:asciiTheme="minorHAnsi" w:hAnsiTheme="minorHAnsi" w:cstheme="minorHAnsi"/>
-          <w:szCs w:val="24"/>
-        </w:rPr>
-        <w:t>: Data i czas wystąpienia błędu.</w:t>
+      <w:r>
+        <w:rPr>
+          <w:rFonts w:asciiTheme="minorHAnsi" w:hAnsiTheme="minorHAnsi" w:cstheme="minorHAnsi"/>
+          <w:szCs w:val="24"/>
+        </w:rPr>
+        <w:t>failed_at: Data i czas wystąpienia błędu.</w:t>
       </w:r>
     </w:p>
     <w:p>
@@ -7848,7 +7081,6 @@
           <w:szCs w:val="24"/>
         </w:rPr>
       </w:pPr>
-      <w:proofErr w:type="spellStart"/>
       <w:r>
         <w:rPr>
           <w:rFonts w:asciiTheme="minorHAnsi" w:hAnsiTheme="minorHAnsi" w:cstheme="minorHAnsi"/>
@@ -7860,37 +7092,8 @@
         <w:rPr>
           <w:rFonts w:asciiTheme="minorHAnsi" w:hAnsiTheme="minorHAnsi" w:cstheme="minorHAnsi"/>
         </w:rPr>
-        <w:t>tokens</w:t>
-      </w:r>
-      <w:proofErr w:type="spellEnd"/>
-      <w:r>
-        <w:rPr>
-          <w:rFonts w:asciiTheme="minorHAnsi" w:hAnsiTheme="minorHAnsi" w:cstheme="minorHAnsi"/>
-        </w:rPr>
-        <w:t xml:space="preserve"> - Tabela dla </w:t>
-      </w:r>
-      <w:proofErr w:type="spellStart"/>
-      <w:r>
-        <w:rPr>
-          <w:rFonts w:asciiTheme="minorHAnsi" w:hAnsiTheme="minorHAnsi" w:cstheme="minorHAnsi"/>
-        </w:rPr>
-        <w:t>tokenów</w:t>
-      </w:r>
-      <w:proofErr w:type="spellEnd"/>
-      <w:r>
-        <w:rPr>
-          <w:rFonts w:asciiTheme="minorHAnsi" w:hAnsiTheme="minorHAnsi" w:cstheme="minorHAnsi"/>
-        </w:rPr>
-        <w:t xml:space="preserve"> dostępu, zawierająca informacje o </w:t>
-      </w:r>
-      <w:proofErr w:type="spellStart"/>
-      <w:r>
-        <w:rPr>
-          <w:rFonts w:asciiTheme="minorHAnsi" w:hAnsiTheme="minorHAnsi" w:cstheme="minorHAnsi"/>
-        </w:rPr>
-        <w:t>tokenie</w:t>
-      </w:r>
-      <w:proofErr w:type="spellEnd"/>
+        <w:t>tokens - Tabela dla tokenów dostępu, zawierająca informacje o tokenie</w:t>
+      </w:r>
       <w:r>
         <w:rPr>
           <w:rFonts w:asciiTheme="minorHAnsi" w:hAnsiTheme="minorHAnsi" w:cstheme="minorHAnsi"/>
@@ -7916,23 +7119,7 @@
           <w:rFonts w:asciiTheme="minorHAnsi" w:hAnsiTheme="minorHAnsi" w:cstheme="minorHAnsi"/>
           <w:szCs w:val="24"/>
         </w:rPr>
-        <w:t xml:space="preserve">id: Unikalny identyfikator </w:t>
-      </w:r>
-      <w:proofErr w:type="spellStart"/>
-      <w:r>
-        <w:rPr>
-          <w:rFonts w:asciiTheme="minorHAnsi" w:hAnsiTheme="minorHAnsi" w:cstheme="minorHAnsi"/>
-          <w:szCs w:val="24"/>
-        </w:rPr>
-        <w:t>tokena</w:t>
-      </w:r>
-      <w:proofErr w:type="spellEnd"/>
-      <w:r>
-        <w:rPr>
-          <w:rFonts w:asciiTheme="minorHAnsi" w:hAnsiTheme="minorHAnsi" w:cstheme="minorHAnsi"/>
-          <w:szCs w:val="24"/>
-        </w:rPr>
-        <w:t>.</w:t>
+        <w:t>id: Unikalny identyfikator tokena.</w:t>
       </w:r>
     </w:p>
     <w:p>
@@ -7948,37 +7135,12 @@
           <w:szCs w:val="24"/>
         </w:rPr>
       </w:pPr>
-      <w:proofErr w:type="spellStart"/>
-      <w:r>
-        <w:rPr>
-          <w:rFonts w:asciiTheme="minorHAnsi" w:hAnsiTheme="minorHAnsi" w:cstheme="minorHAnsi"/>
-          <w:szCs w:val="24"/>
-        </w:rPr>
-        <w:t>tokenable_id</w:t>
-      </w:r>
-      <w:proofErr w:type="spellEnd"/>
-      <w:r>
-        <w:rPr>
-          <w:rFonts w:asciiTheme="minorHAnsi" w:hAnsiTheme="minorHAnsi" w:cstheme="minorHAnsi"/>
-          <w:szCs w:val="24"/>
-        </w:rPr>
-        <w:t xml:space="preserve">, </w:t>
-      </w:r>
-      <w:proofErr w:type="spellStart"/>
-      <w:r>
-        <w:rPr>
-          <w:rFonts w:asciiTheme="minorHAnsi" w:hAnsiTheme="minorHAnsi" w:cstheme="minorHAnsi"/>
-          <w:szCs w:val="24"/>
-        </w:rPr>
-        <w:t>tokenable_type</w:t>
-      </w:r>
-      <w:proofErr w:type="spellEnd"/>
-      <w:r>
-        <w:rPr>
-          <w:rFonts w:asciiTheme="minorHAnsi" w:hAnsiTheme="minorHAnsi" w:cstheme="minorHAnsi"/>
-          <w:szCs w:val="24"/>
-        </w:rPr>
-        <w:t>: Polimorficzne powiązanie z użytkownikiem lub innym obiektem.</w:t>
+      <w:r>
+        <w:rPr>
+          <w:rFonts w:asciiTheme="minorHAnsi" w:hAnsiTheme="minorHAnsi" w:cstheme="minorHAnsi"/>
+          <w:szCs w:val="24"/>
+        </w:rPr>
+        <w:t>tokenable_id, tokenable_type: Polimorficzne powiązanie z użytkownikiem lub innym obiektem.</w:t>
       </w:r>
     </w:p>
     <w:p>
@@ -7994,37 +7156,12 @@
           <w:szCs w:val="24"/>
         </w:rPr>
       </w:pPr>
-      <w:proofErr w:type="spellStart"/>
-      <w:r>
-        <w:rPr>
-          <w:rFonts w:asciiTheme="minorHAnsi" w:hAnsiTheme="minorHAnsi" w:cstheme="minorHAnsi"/>
-          <w:szCs w:val="24"/>
-        </w:rPr>
-        <w:t>name</w:t>
-      </w:r>
-      <w:proofErr w:type="spellEnd"/>
-      <w:r>
-        <w:rPr>
-          <w:rFonts w:asciiTheme="minorHAnsi" w:hAnsiTheme="minorHAnsi" w:cstheme="minorHAnsi"/>
-          <w:szCs w:val="24"/>
-        </w:rPr>
-        <w:t xml:space="preserve">: Nazwa </w:t>
-      </w:r>
-      <w:proofErr w:type="spellStart"/>
-      <w:r>
-        <w:rPr>
-          <w:rFonts w:asciiTheme="minorHAnsi" w:hAnsiTheme="minorHAnsi" w:cstheme="minorHAnsi"/>
-          <w:szCs w:val="24"/>
-        </w:rPr>
-        <w:t>tokena</w:t>
-      </w:r>
-      <w:proofErr w:type="spellEnd"/>
-      <w:r>
-        <w:rPr>
-          <w:rFonts w:asciiTheme="minorHAnsi" w:hAnsiTheme="minorHAnsi" w:cstheme="minorHAnsi"/>
-          <w:szCs w:val="24"/>
-        </w:rPr>
-        <w:t>.</w:t>
+      <w:r>
+        <w:rPr>
+          <w:rFonts w:asciiTheme="minorHAnsi" w:hAnsiTheme="minorHAnsi" w:cstheme="minorHAnsi"/>
+          <w:szCs w:val="24"/>
+        </w:rPr>
+        <w:t>name: Nazwa tokena.</w:t>
       </w:r>
     </w:p>
     <w:p>
@@ -8040,37 +7177,12 @@
           <w:szCs w:val="24"/>
         </w:rPr>
       </w:pPr>
-      <w:proofErr w:type="spellStart"/>
-      <w:r>
-        <w:rPr>
-          <w:rFonts w:asciiTheme="minorHAnsi" w:hAnsiTheme="minorHAnsi" w:cstheme="minorHAnsi"/>
-          <w:szCs w:val="24"/>
-        </w:rPr>
-        <w:t>token</w:t>
-      </w:r>
-      <w:proofErr w:type="spellEnd"/>
-      <w:r>
-        <w:rPr>
-          <w:rFonts w:asciiTheme="minorHAnsi" w:hAnsiTheme="minorHAnsi" w:cstheme="minorHAnsi"/>
-          <w:szCs w:val="24"/>
-        </w:rPr>
-        <w:t xml:space="preserve">: </w:t>
-      </w:r>
-      <w:proofErr w:type="spellStart"/>
-      <w:r>
-        <w:rPr>
-          <w:rFonts w:asciiTheme="minorHAnsi" w:hAnsiTheme="minorHAnsi" w:cstheme="minorHAnsi"/>
-          <w:szCs w:val="24"/>
-        </w:rPr>
-        <w:t>Token</w:t>
-      </w:r>
-      <w:proofErr w:type="spellEnd"/>
-      <w:r>
-        <w:rPr>
-          <w:rFonts w:asciiTheme="minorHAnsi" w:hAnsiTheme="minorHAnsi" w:cstheme="minorHAnsi"/>
-          <w:szCs w:val="24"/>
-        </w:rPr>
-        <w:t xml:space="preserve"> dostępu.</w:t>
+      <w:r>
+        <w:rPr>
+          <w:rFonts w:asciiTheme="minorHAnsi" w:hAnsiTheme="minorHAnsi" w:cstheme="minorHAnsi"/>
+          <w:szCs w:val="24"/>
+        </w:rPr>
+        <w:t>token: Token dostępu.</w:t>
       </w:r>
     </w:p>
     <w:p>
@@ -8086,37 +7198,12 @@
           <w:szCs w:val="24"/>
         </w:rPr>
       </w:pPr>
-      <w:proofErr w:type="spellStart"/>
-      <w:r>
-        <w:rPr>
-          <w:rFonts w:asciiTheme="minorHAnsi" w:hAnsiTheme="minorHAnsi" w:cstheme="minorHAnsi"/>
-          <w:szCs w:val="24"/>
-        </w:rPr>
-        <w:t>abilities</w:t>
-      </w:r>
-      <w:proofErr w:type="spellEnd"/>
-      <w:r>
-        <w:rPr>
-          <w:rFonts w:asciiTheme="minorHAnsi" w:hAnsiTheme="minorHAnsi" w:cstheme="minorHAnsi"/>
-          <w:szCs w:val="24"/>
-        </w:rPr>
-        <w:t xml:space="preserve">: Możliwości/uprawnienia </w:t>
-      </w:r>
-      <w:proofErr w:type="spellStart"/>
-      <w:r>
-        <w:rPr>
-          <w:rFonts w:asciiTheme="minorHAnsi" w:hAnsiTheme="minorHAnsi" w:cstheme="minorHAnsi"/>
-          <w:szCs w:val="24"/>
-        </w:rPr>
-        <w:t>tokena</w:t>
-      </w:r>
-      <w:proofErr w:type="spellEnd"/>
-      <w:r>
-        <w:rPr>
-          <w:rFonts w:asciiTheme="minorHAnsi" w:hAnsiTheme="minorHAnsi" w:cstheme="minorHAnsi"/>
-          <w:szCs w:val="24"/>
-        </w:rPr>
-        <w:t>.</w:t>
+      <w:r>
+        <w:rPr>
+          <w:rFonts w:asciiTheme="minorHAnsi" w:hAnsiTheme="minorHAnsi" w:cstheme="minorHAnsi"/>
+          <w:szCs w:val="24"/>
+        </w:rPr>
+        <w:t>abilities: Możliwości/uprawnienia tokena.</w:t>
       </w:r>
     </w:p>
     <w:p>
@@ -8132,37 +7219,12 @@
           <w:szCs w:val="24"/>
         </w:rPr>
       </w:pPr>
-      <w:proofErr w:type="spellStart"/>
-      <w:r>
-        <w:rPr>
-          <w:rFonts w:asciiTheme="minorHAnsi" w:hAnsiTheme="minorHAnsi" w:cstheme="minorHAnsi"/>
-          <w:szCs w:val="24"/>
-        </w:rPr>
-        <w:t>last_used_at</w:t>
-      </w:r>
-      <w:proofErr w:type="spellEnd"/>
-      <w:r>
-        <w:rPr>
-          <w:rFonts w:asciiTheme="minorHAnsi" w:hAnsiTheme="minorHAnsi" w:cstheme="minorHAnsi"/>
-          <w:szCs w:val="24"/>
-        </w:rPr>
-        <w:t xml:space="preserve">: Ostatni czas użycia </w:t>
-      </w:r>
-      <w:proofErr w:type="spellStart"/>
-      <w:r>
-        <w:rPr>
-          <w:rFonts w:asciiTheme="minorHAnsi" w:hAnsiTheme="minorHAnsi" w:cstheme="minorHAnsi"/>
-          <w:szCs w:val="24"/>
-        </w:rPr>
-        <w:t>tokena</w:t>
-      </w:r>
-      <w:proofErr w:type="spellEnd"/>
-      <w:r>
-        <w:rPr>
-          <w:rFonts w:asciiTheme="minorHAnsi" w:hAnsiTheme="minorHAnsi" w:cstheme="minorHAnsi"/>
-          <w:szCs w:val="24"/>
-        </w:rPr>
-        <w:t>.</w:t>
+      <w:r>
+        <w:rPr>
+          <w:rFonts w:asciiTheme="minorHAnsi" w:hAnsiTheme="minorHAnsi" w:cstheme="minorHAnsi"/>
+          <w:szCs w:val="24"/>
+        </w:rPr>
+        <w:t>last_used_at: Ostatni czas użycia tokena.</w:t>
       </w:r>
     </w:p>
     <w:p>
@@ -8179,59 +7241,13 @@
           <w:lang w:val="en-US"/>
         </w:rPr>
       </w:pPr>
-      <w:proofErr w:type="spellStart"/>
       <w:r>
         <w:rPr>
           <w:rFonts w:asciiTheme="minorHAnsi" w:hAnsiTheme="minorHAnsi" w:cstheme="minorHAnsi"/>
           <w:szCs w:val="24"/>
           <w:lang w:val="en-US"/>
         </w:rPr>
-        <w:t>expires_at</w:t>
-      </w:r>
-      <w:proofErr w:type="spellEnd"/>
-      <w:r>
-        <w:rPr>
-          <w:rFonts w:asciiTheme="minorHAnsi" w:hAnsiTheme="minorHAnsi" w:cstheme="minorHAnsi"/>
-          <w:szCs w:val="24"/>
-          <w:lang w:val="en-US"/>
-        </w:rPr>
-        <w:t xml:space="preserve">: Data </w:t>
-      </w:r>
-      <w:proofErr w:type="spellStart"/>
-      <w:r>
-        <w:rPr>
-          <w:rFonts w:asciiTheme="minorHAnsi" w:hAnsiTheme="minorHAnsi" w:cstheme="minorHAnsi"/>
-          <w:szCs w:val="24"/>
-          <w:lang w:val="en-US"/>
-        </w:rPr>
-        <w:t>wygaśnięcia</w:t>
-      </w:r>
-      <w:proofErr w:type="spellEnd"/>
-      <w:r>
-        <w:rPr>
-          <w:rFonts w:asciiTheme="minorHAnsi" w:hAnsiTheme="minorHAnsi" w:cstheme="minorHAnsi"/>
-          <w:szCs w:val="24"/>
-          <w:lang w:val="en-US"/>
-        </w:rPr>
-        <w:t xml:space="preserve"> </w:t>
-      </w:r>
-      <w:proofErr w:type="spellStart"/>
-      <w:r>
-        <w:rPr>
-          <w:rFonts w:asciiTheme="minorHAnsi" w:hAnsiTheme="minorHAnsi" w:cstheme="minorHAnsi"/>
-          <w:szCs w:val="24"/>
-          <w:lang w:val="en-US"/>
-        </w:rPr>
-        <w:t>tokena</w:t>
-      </w:r>
-      <w:proofErr w:type="spellEnd"/>
-      <w:r>
-        <w:rPr>
-          <w:rFonts w:asciiTheme="minorHAnsi" w:hAnsiTheme="minorHAnsi" w:cstheme="minorHAnsi"/>
-          <w:szCs w:val="24"/>
-          <w:lang w:val="en-US"/>
-        </w:rPr>
-        <w:t>.</w:t>
+        <w:t>expires_at: Data wygaśnięcia tokena.</w:t>
       </w:r>
     </w:p>
     <w:p>
@@ -8247,37 +7263,12 @@
           <w:szCs w:val="24"/>
         </w:rPr>
       </w:pPr>
-      <w:proofErr w:type="spellStart"/>
-      <w:r>
-        <w:rPr>
-          <w:rFonts w:asciiTheme="minorHAnsi" w:hAnsiTheme="minorHAnsi" w:cstheme="minorHAnsi"/>
-          <w:szCs w:val="24"/>
-        </w:rPr>
-        <w:t>created_at</w:t>
-      </w:r>
-      <w:proofErr w:type="spellEnd"/>
-      <w:r>
-        <w:rPr>
-          <w:rFonts w:asciiTheme="minorHAnsi" w:hAnsiTheme="minorHAnsi" w:cstheme="minorHAnsi"/>
-          <w:szCs w:val="24"/>
-        </w:rPr>
-        <w:t xml:space="preserve">, </w:t>
-      </w:r>
-      <w:proofErr w:type="spellStart"/>
-      <w:r>
-        <w:rPr>
-          <w:rFonts w:asciiTheme="minorHAnsi" w:hAnsiTheme="minorHAnsi" w:cstheme="minorHAnsi"/>
-          <w:szCs w:val="24"/>
-        </w:rPr>
-        <w:t>updated_at</w:t>
-      </w:r>
-      <w:proofErr w:type="spellEnd"/>
-      <w:r>
-        <w:rPr>
-          <w:rFonts w:asciiTheme="minorHAnsi" w:hAnsiTheme="minorHAnsi" w:cstheme="minorHAnsi"/>
-          <w:szCs w:val="24"/>
-        </w:rPr>
-        <w:t>: Daty utworzenia i ostatniej aktualizacji rekordu.</w:t>
+      <w:r>
+        <w:rPr>
+          <w:rFonts w:asciiTheme="minorHAnsi" w:hAnsiTheme="minorHAnsi" w:cstheme="minorHAnsi"/>
+          <w:szCs w:val="24"/>
+        </w:rPr>
+        <w:t>created_at, updated_at: Daty utworzenia i ostatniej aktualizacji rekordu.</w:t>
       </w:r>
     </w:p>
     <w:p>
@@ -8303,7 +7294,6 @@
           <w:rFonts w:asciiTheme="minorHAnsi" w:hAnsiTheme="minorHAnsi" w:cstheme="minorHAnsi"/>
         </w:rPr>
       </w:pPr>
-      <w:proofErr w:type="spellStart"/>
       <w:r>
         <w:rPr>
           <w:rFonts w:asciiTheme="minorHAnsi" w:hAnsiTheme="minorHAnsi" w:cstheme="minorHAnsi"/>
@@ -8315,14 +7305,7 @@
         <w:rPr>
           <w:rFonts w:asciiTheme="minorHAnsi" w:hAnsiTheme="minorHAnsi" w:cstheme="minorHAnsi"/>
         </w:rPr>
-        <w:t>lists</w:t>
-      </w:r>
-      <w:proofErr w:type="spellEnd"/>
-      <w:r>
-        <w:rPr>
-          <w:rFonts w:asciiTheme="minorHAnsi" w:hAnsiTheme="minorHAnsi" w:cstheme="minorHAnsi"/>
-        </w:rPr>
-        <w:t xml:space="preserve"> -  Zarządza listami znajomych użytkowników</w:t>
+        <w:t>lists -  Zarządza listami znajomych użytkowników</w:t>
       </w:r>
       <w:r>
         <w:rPr>
@@ -8365,21 +7348,12 @@
           <w:szCs w:val="24"/>
         </w:rPr>
       </w:pPr>
-      <w:proofErr w:type="spellStart"/>
-      <w:r>
-        <w:rPr>
-          <w:rFonts w:asciiTheme="minorHAnsi" w:hAnsiTheme="minorHAnsi" w:cstheme="minorHAnsi"/>
-          <w:szCs w:val="24"/>
-        </w:rPr>
-        <w:t>user_id</w:t>
-      </w:r>
-      <w:proofErr w:type="spellEnd"/>
-      <w:r>
-        <w:rPr>
-          <w:rFonts w:asciiTheme="minorHAnsi" w:hAnsiTheme="minorHAnsi" w:cstheme="minorHAnsi"/>
-          <w:szCs w:val="24"/>
-        </w:rPr>
-        <w:t>: Identyfikator użytkownika, którego dotyczy lista znajomych.</w:t>
+      <w:r>
+        <w:rPr>
+          <w:rFonts w:asciiTheme="minorHAnsi" w:hAnsiTheme="minorHAnsi" w:cstheme="minorHAnsi"/>
+          <w:szCs w:val="24"/>
+        </w:rPr>
+        <w:t>user_id: Identyfikator użytkownika, którego dotyczy lista znajomych.</w:t>
       </w:r>
     </w:p>
     <w:p>
@@ -8395,21 +7369,12 @@
           <w:szCs w:val="24"/>
         </w:rPr>
       </w:pPr>
-      <w:proofErr w:type="spellStart"/>
-      <w:r>
-        <w:rPr>
-          <w:rFonts w:asciiTheme="minorHAnsi" w:hAnsiTheme="minorHAnsi" w:cstheme="minorHAnsi"/>
-          <w:szCs w:val="24"/>
-        </w:rPr>
-        <w:t>user_friend_id</w:t>
-      </w:r>
-      <w:proofErr w:type="spellEnd"/>
-      <w:r>
-        <w:rPr>
-          <w:rFonts w:asciiTheme="minorHAnsi" w:hAnsiTheme="minorHAnsi" w:cstheme="minorHAnsi"/>
-          <w:szCs w:val="24"/>
-        </w:rPr>
-        <w:t>: Identyfikator znajomego na liście.</w:t>
+      <w:r>
+        <w:rPr>
+          <w:rFonts w:asciiTheme="minorHAnsi" w:hAnsiTheme="minorHAnsi" w:cstheme="minorHAnsi"/>
+          <w:szCs w:val="24"/>
+        </w:rPr>
+        <w:t>user_friend_id: Identyfikator znajomego na liście.</w:t>
       </w:r>
     </w:p>
     <w:p>
@@ -8425,21 +7390,12 @@
           <w:szCs w:val="24"/>
         </w:rPr>
       </w:pPr>
-      <w:proofErr w:type="spellStart"/>
-      <w:r>
-        <w:rPr>
-          <w:rFonts w:asciiTheme="minorHAnsi" w:hAnsiTheme="minorHAnsi" w:cstheme="minorHAnsi"/>
-          <w:szCs w:val="24"/>
-        </w:rPr>
-        <w:t>accepted</w:t>
-      </w:r>
-      <w:proofErr w:type="spellEnd"/>
-      <w:r>
-        <w:rPr>
-          <w:rFonts w:asciiTheme="minorHAnsi" w:hAnsiTheme="minorHAnsi" w:cstheme="minorHAnsi"/>
-          <w:szCs w:val="24"/>
-        </w:rPr>
-        <w:t>: Czy zaproszenie do znajomych zostało zaakceptowane.</w:t>
+      <w:r>
+        <w:rPr>
+          <w:rFonts w:asciiTheme="minorHAnsi" w:hAnsiTheme="minorHAnsi" w:cstheme="minorHAnsi"/>
+          <w:szCs w:val="24"/>
+        </w:rPr>
+        <w:t>accepted: Czy zaproszenie do znajomych zostało zaakceptowane.</w:t>
       </w:r>
     </w:p>
     <w:p>
@@ -8464,7 +7420,6 @@
           <w:rFonts w:asciiTheme="minorHAnsi" w:hAnsiTheme="minorHAnsi" w:cstheme="minorHAnsi"/>
         </w:rPr>
       </w:pPr>
-      <w:proofErr w:type="spellStart"/>
       <w:r>
         <w:rPr>
           <w:rFonts w:asciiTheme="minorHAnsi" w:hAnsiTheme="minorHAnsi" w:cstheme="minorHAnsi"/>
@@ -8475,14 +7430,7 @@
         <w:rPr>
           <w:rFonts w:asciiTheme="minorHAnsi" w:hAnsiTheme="minorHAnsi" w:cstheme="minorHAnsi"/>
         </w:rPr>
-        <w:t>ames</w:t>
-      </w:r>
-      <w:proofErr w:type="spellEnd"/>
-      <w:r>
-        <w:rPr>
-          <w:rFonts w:asciiTheme="minorHAnsi" w:hAnsiTheme="minorHAnsi" w:cstheme="minorHAnsi"/>
-        </w:rPr>
-        <w:t xml:space="preserve"> - Zawiera informacje o grach</w:t>
+        <w:t>ames - Zawiera informacje o grach</w:t>
       </w:r>
       <w:r>
         <w:rPr>
@@ -8525,21 +7473,12 @@
           <w:szCs w:val="24"/>
         </w:rPr>
       </w:pPr>
-      <w:proofErr w:type="spellStart"/>
-      <w:r>
-        <w:rPr>
-          <w:rFonts w:asciiTheme="minorHAnsi" w:hAnsiTheme="minorHAnsi" w:cstheme="minorHAnsi"/>
-          <w:szCs w:val="24"/>
-        </w:rPr>
-        <w:t>user_id</w:t>
-      </w:r>
-      <w:proofErr w:type="spellEnd"/>
-      <w:r>
-        <w:rPr>
-          <w:rFonts w:asciiTheme="minorHAnsi" w:hAnsiTheme="minorHAnsi" w:cstheme="minorHAnsi"/>
-          <w:szCs w:val="24"/>
-        </w:rPr>
-        <w:t xml:space="preserve">: Identyfikator </w:t>
+      <w:r>
+        <w:rPr>
+          <w:rFonts w:asciiTheme="minorHAnsi" w:hAnsiTheme="minorHAnsi" w:cstheme="minorHAnsi"/>
+          <w:szCs w:val="24"/>
+        </w:rPr>
+        <w:t xml:space="preserve">user_id: Identyfikator </w:t>
       </w:r>
       <w:r>
         <w:rPr>
@@ -8569,21 +7508,12 @@
           <w:szCs w:val="24"/>
         </w:rPr>
       </w:pPr>
-      <w:proofErr w:type="spellStart"/>
-      <w:r>
-        <w:rPr>
-          <w:rFonts w:asciiTheme="minorHAnsi" w:hAnsiTheme="minorHAnsi" w:cstheme="minorHAnsi"/>
-          <w:szCs w:val="24"/>
-        </w:rPr>
-        <w:t>send_user_id</w:t>
-      </w:r>
-      <w:proofErr w:type="spellEnd"/>
-      <w:r>
-        <w:rPr>
-          <w:rFonts w:asciiTheme="minorHAnsi" w:hAnsiTheme="minorHAnsi" w:cstheme="minorHAnsi"/>
-          <w:szCs w:val="24"/>
-        </w:rPr>
-        <w:t xml:space="preserve">: Identyfikator </w:t>
+      <w:r>
+        <w:rPr>
+          <w:rFonts w:asciiTheme="minorHAnsi" w:hAnsiTheme="minorHAnsi" w:cstheme="minorHAnsi"/>
+          <w:szCs w:val="24"/>
+        </w:rPr>
+        <w:t xml:space="preserve">send_user_id: Identyfikator </w:t>
       </w:r>
       <w:r>
         <w:rPr>
@@ -8613,21 +7543,12 @@
           <w:szCs w:val="24"/>
         </w:rPr>
       </w:pPr>
-      <w:proofErr w:type="spellStart"/>
-      <w:r>
-        <w:rPr>
-          <w:rFonts w:asciiTheme="minorHAnsi" w:hAnsiTheme="minorHAnsi" w:cstheme="minorHAnsi"/>
-          <w:szCs w:val="24"/>
-        </w:rPr>
-        <w:t>who_now</w:t>
-      </w:r>
-      <w:proofErr w:type="spellEnd"/>
-      <w:r>
-        <w:rPr>
-          <w:rFonts w:asciiTheme="minorHAnsi" w:hAnsiTheme="minorHAnsi" w:cstheme="minorHAnsi"/>
-          <w:szCs w:val="24"/>
-        </w:rPr>
-        <w:t xml:space="preserve">: Identyfikator użytkownika, który </w:t>
+      <w:r>
+        <w:rPr>
+          <w:rFonts w:asciiTheme="minorHAnsi" w:hAnsiTheme="minorHAnsi" w:cstheme="minorHAnsi"/>
+          <w:szCs w:val="24"/>
+        </w:rPr>
+        <w:t xml:space="preserve">who_now: Identyfikator użytkownika, który </w:t>
       </w:r>
       <w:r>
         <w:rPr>
@@ -8692,37 +7613,12 @@
           <w:szCs w:val="24"/>
         </w:rPr>
       </w:pPr>
-      <w:proofErr w:type="spellStart"/>
-      <w:r>
-        <w:rPr>
-          <w:rFonts w:asciiTheme="minorHAnsi" w:hAnsiTheme="minorHAnsi" w:cstheme="minorHAnsi"/>
-          <w:szCs w:val="24"/>
-        </w:rPr>
-        <w:t>created_at</w:t>
-      </w:r>
-      <w:proofErr w:type="spellEnd"/>
-      <w:r>
-        <w:rPr>
-          <w:rFonts w:asciiTheme="minorHAnsi" w:hAnsiTheme="minorHAnsi" w:cstheme="minorHAnsi"/>
-          <w:szCs w:val="24"/>
-        </w:rPr>
-        <w:t xml:space="preserve">, </w:t>
-      </w:r>
-      <w:proofErr w:type="spellStart"/>
-      <w:r>
-        <w:rPr>
-          <w:rFonts w:asciiTheme="minorHAnsi" w:hAnsiTheme="minorHAnsi" w:cstheme="minorHAnsi"/>
-          <w:szCs w:val="24"/>
-        </w:rPr>
-        <w:t>updated_at</w:t>
-      </w:r>
-      <w:proofErr w:type="spellEnd"/>
-      <w:r>
-        <w:rPr>
-          <w:rFonts w:asciiTheme="minorHAnsi" w:hAnsiTheme="minorHAnsi" w:cstheme="minorHAnsi"/>
-          <w:szCs w:val="24"/>
-        </w:rPr>
-        <w:t>: Daty utworzenia i ostatniej aktualizacji rekordu.</w:t>
+      <w:r>
+        <w:rPr>
+          <w:rFonts w:asciiTheme="minorHAnsi" w:hAnsiTheme="minorHAnsi" w:cstheme="minorHAnsi"/>
+          <w:szCs w:val="24"/>
+        </w:rPr>
+        <w:t>created_at, updated_at: Daty utworzenia i ostatniej aktualizacji rekordu.</w:t>
       </w:r>
     </w:p>
     <w:p>
@@ -8748,7 +7644,6 @@
           <w:rFonts w:asciiTheme="minorHAnsi" w:hAnsiTheme="minorHAnsi" w:cstheme="minorHAnsi"/>
         </w:rPr>
       </w:pPr>
-      <w:proofErr w:type="spellStart"/>
       <w:r>
         <w:rPr>
           <w:rFonts w:asciiTheme="minorHAnsi" w:hAnsiTheme="minorHAnsi" w:cstheme="minorHAnsi"/>
@@ -8763,7 +7658,6 @@
         </w:rPr>
         <w:t>ards</w:t>
       </w:r>
-      <w:proofErr w:type="spellEnd"/>
       <w:r>
         <w:rPr>
           <w:rFonts w:asciiTheme="minorHAnsi" w:hAnsiTheme="minorHAnsi" w:cstheme="minorHAnsi"/>
@@ -8825,21 +7719,12 @@
           <w:szCs w:val="24"/>
         </w:rPr>
       </w:pPr>
-      <w:proofErr w:type="spellStart"/>
-      <w:r>
-        <w:rPr>
-          <w:rFonts w:asciiTheme="minorHAnsi" w:hAnsiTheme="minorHAnsi" w:cstheme="minorHAnsi"/>
-          <w:szCs w:val="24"/>
-        </w:rPr>
-        <w:t>card_game_id</w:t>
-      </w:r>
-      <w:proofErr w:type="spellEnd"/>
-      <w:r>
-        <w:rPr>
-          <w:rFonts w:asciiTheme="minorHAnsi" w:hAnsiTheme="minorHAnsi" w:cstheme="minorHAnsi"/>
-          <w:szCs w:val="24"/>
-        </w:rPr>
-        <w:t xml:space="preserve">: Identyfikator </w:t>
+      <w:r>
+        <w:rPr>
+          <w:rFonts w:asciiTheme="minorHAnsi" w:hAnsiTheme="minorHAnsi" w:cstheme="minorHAnsi"/>
+          <w:szCs w:val="24"/>
+        </w:rPr>
+        <w:t xml:space="preserve">card_game_id: Identyfikator </w:t>
       </w:r>
       <w:r>
         <w:rPr>
@@ -8883,21 +7768,12 @@
           <w:szCs w:val="24"/>
         </w:rPr>
       </w:pPr>
-      <w:proofErr w:type="spellStart"/>
-      <w:r>
-        <w:rPr>
-          <w:rFonts w:asciiTheme="minorHAnsi" w:hAnsiTheme="minorHAnsi" w:cstheme="minorHAnsi"/>
-          <w:szCs w:val="24"/>
-        </w:rPr>
-        <w:t>user_id</w:t>
-      </w:r>
-      <w:proofErr w:type="spellEnd"/>
-      <w:r>
-        <w:rPr>
-          <w:rFonts w:asciiTheme="minorHAnsi" w:hAnsiTheme="minorHAnsi" w:cstheme="minorHAnsi"/>
-          <w:szCs w:val="24"/>
-        </w:rPr>
-        <w:t>: Identyfikator użytkownika posiadającego kartę (opcjonalnie).</w:t>
+      <w:r>
+        <w:rPr>
+          <w:rFonts w:asciiTheme="minorHAnsi" w:hAnsiTheme="minorHAnsi" w:cstheme="minorHAnsi"/>
+          <w:szCs w:val="24"/>
+        </w:rPr>
+        <w:t>user_id: Identyfikator użytkownika posiadającego kartę (opcjonalnie).</w:t>
       </w:r>
     </w:p>
     <w:p>
@@ -8913,21 +7789,12 @@
           <w:szCs w:val="24"/>
         </w:rPr>
       </w:pPr>
-      <w:proofErr w:type="spellStart"/>
-      <w:r>
-        <w:rPr>
-          <w:rFonts w:asciiTheme="minorHAnsi" w:hAnsiTheme="minorHAnsi" w:cstheme="minorHAnsi"/>
-          <w:szCs w:val="24"/>
-        </w:rPr>
-        <w:t>where</w:t>
-      </w:r>
-      <w:proofErr w:type="spellEnd"/>
-      <w:r>
-        <w:rPr>
-          <w:rFonts w:asciiTheme="minorHAnsi" w:hAnsiTheme="minorHAnsi" w:cstheme="minorHAnsi"/>
-          <w:szCs w:val="24"/>
-        </w:rPr>
-        <w:t>: Lokalizacja karty</w:t>
+      <w:r>
+        <w:rPr>
+          <w:rFonts w:asciiTheme="minorHAnsi" w:hAnsiTheme="minorHAnsi" w:cstheme="minorHAnsi"/>
+          <w:szCs w:val="24"/>
+        </w:rPr>
+        <w:t>where: Lokalizacja karty</w:t>
       </w:r>
       <w:r>
         <w:rPr>
@@ -8941,55 +7808,7 @@
           <w:rFonts w:asciiTheme="minorHAnsi" w:hAnsiTheme="minorHAnsi" w:cstheme="minorHAnsi"/>
           <w:szCs w:val="24"/>
         </w:rPr>
-        <w:t xml:space="preserve"> (np. "</w:t>
-      </w:r>
-      <w:proofErr w:type="spellStart"/>
-      <w:r>
-        <w:rPr>
-          <w:rFonts w:asciiTheme="minorHAnsi" w:hAnsiTheme="minorHAnsi" w:cstheme="minorHAnsi"/>
-          <w:szCs w:val="24"/>
-        </w:rPr>
-        <w:t>cover</w:t>
-      </w:r>
-      <w:proofErr w:type="spellEnd"/>
-      <w:r>
-        <w:rPr>
-          <w:rFonts w:asciiTheme="minorHAnsi" w:hAnsiTheme="minorHAnsi" w:cstheme="minorHAnsi"/>
-          <w:szCs w:val="24"/>
-        </w:rPr>
-        <w:t>", "</w:t>
-      </w:r>
-      <w:proofErr w:type="spellStart"/>
-      <w:r>
-        <w:rPr>
-          <w:rFonts w:asciiTheme="minorHAnsi" w:hAnsiTheme="minorHAnsi" w:cstheme="minorHAnsi"/>
-          <w:szCs w:val="24"/>
-        </w:rPr>
-        <w:t>uncover</w:t>
-      </w:r>
-      <w:proofErr w:type="spellEnd"/>
-      <w:r>
-        <w:rPr>
-          <w:rFonts w:asciiTheme="minorHAnsi" w:hAnsiTheme="minorHAnsi" w:cstheme="minorHAnsi"/>
-          <w:szCs w:val="24"/>
-        </w:rPr>
-        <w:t>", "</w:t>
-      </w:r>
-      <w:proofErr w:type="spellStart"/>
-      <w:r>
-        <w:rPr>
-          <w:rFonts w:asciiTheme="minorHAnsi" w:hAnsiTheme="minorHAnsi" w:cstheme="minorHAnsi"/>
-          <w:szCs w:val="24"/>
-        </w:rPr>
-        <w:t>user</w:t>
-      </w:r>
-      <w:proofErr w:type="spellEnd"/>
-      <w:r>
-        <w:rPr>
-          <w:rFonts w:asciiTheme="minorHAnsi" w:hAnsiTheme="minorHAnsi" w:cstheme="minorHAnsi"/>
-          <w:szCs w:val="24"/>
-        </w:rPr>
-        <w:t>").</w:t>
+        <w:t xml:space="preserve"> (np. "cover", "uncover", "user").</w:t>
       </w:r>
     </w:p>
     <w:p>
@@ -9005,21 +7824,12 @@
           <w:szCs w:val="24"/>
         </w:rPr>
       </w:pPr>
-      <w:proofErr w:type="spellStart"/>
-      <w:r>
-        <w:rPr>
-          <w:rFonts w:asciiTheme="minorHAnsi" w:hAnsiTheme="minorHAnsi" w:cstheme="minorHAnsi"/>
-          <w:szCs w:val="24"/>
-        </w:rPr>
-        <w:t>game_id</w:t>
-      </w:r>
-      <w:proofErr w:type="spellEnd"/>
-      <w:r>
-        <w:rPr>
-          <w:rFonts w:asciiTheme="minorHAnsi" w:hAnsiTheme="minorHAnsi" w:cstheme="minorHAnsi"/>
-          <w:szCs w:val="24"/>
-        </w:rPr>
-        <w:t>: Identyfikator gry, w której używana jest karta.</w:t>
+      <w:r>
+        <w:rPr>
+          <w:rFonts w:asciiTheme="minorHAnsi" w:hAnsiTheme="minorHAnsi" w:cstheme="minorHAnsi"/>
+          <w:szCs w:val="24"/>
+        </w:rPr>
+        <w:t>game_id: Identyfikator gry, w której używana jest karta.</w:t>
       </w:r>
     </w:p>
     <w:p>
@@ -9035,37 +7845,12 @@
           <w:szCs w:val="24"/>
         </w:rPr>
       </w:pPr>
-      <w:proofErr w:type="spellStart"/>
-      <w:r>
-        <w:rPr>
-          <w:rFonts w:asciiTheme="minorHAnsi" w:hAnsiTheme="minorHAnsi" w:cstheme="minorHAnsi"/>
-          <w:szCs w:val="24"/>
-        </w:rPr>
-        <w:t>created_at</w:t>
-      </w:r>
-      <w:proofErr w:type="spellEnd"/>
-      <w:r>
-        <w:rPr>
-          <w:rFonts w:asciiTheme="minorHAnsi" w:hAnsiTheme="minorHAnsi" w:cstheme="minorHAnsi"/>
-          <w:szCs w:val="24"/>
-        </w:rPr>
-        <w:t xml:space="preserve">, </w:t>
-      </w:r>
-      <w:proofErr w:type="spellStart"/>
-      <w:r>
-        <w:rPr>
-          <w:rFonts w:asciiTheme="minorHAnsi" w:hAnsiTheme="minorHAnsi" w:cstheme="minorHAnsi"/>
-          <w:szCs w:val="24"/>
-        </w:rPr>
-        <w:t>updated_at</w:t>
-      </w:r>
-      <w:proofErr w:type="spellEnd"/>
-      <w:r>
-        <w:rPr>
-          <w:rFonts w:asciiTheme="minorHAnsi" w:hAnsiTheme="minorHAnsi" w:cstheme="minorHAnsi"/>
-          <w:szCs w:val="24"/>
-        </w:rPr>
-        <w:t>: Daty utworzenia i ostatniej aktualizacji rekordu.</w:t>
+      <w:r>
+        <w:rPr>
+          <w:rFonts w:asciiTheme="minorHAnsi" w:hAnsiTheme="minorHAnsi" w:cstheme="minorHAnsi"/>
+          <w:szCs w:val="24"/>
+        </w:rPr>
+        <w:t>created_at, updated_at: Daty utworzenia i ostatniej aktualizacji rekordu.</w:t>
       </w:r>
     </w:p>
     <w:p>
@@ -9092,7 +7877,6 @@
           <w:szCs w:val="24"/>
         </w:rPr>
       </w:pPr>
-      <w:proofErr w:type="spellStart"/>
       <w:r>
         <w:rPr>
           <w:rFonts w:asciiTheme="minorHAnsi" w:hAnsiTheme="minorHAnsi" w:cstheme="minorHAnsi"/>
@@ -9100,7 +7884,6 @@
         </w:rPr>
         <w:t>card_games</w:t>
       </w:r>
-      <w:proofErr w:type="spellEnd"/>
       <w:r>
         <w:rPr>
           <w:rFonts w:asciiTheme="minorHAnsi" w:hAnsiTheme="minorHAnsi" w:cstheme="minorHAnsi"/>
@@ -9169,21 +7952,12 @@
           <w:szCs w:val="24"/>
         </w:rPr>
       </w:pPr>
-      <w:proofErr w:type="spellStart"/>
-      <w:r>
-        <w:rPr>
-          <w:rFonts w:asciiTheme="minorHAnsi" w:hAnsiTheme="minorHAnsi" w:cstheme="minorHAnsi"/>
-          <w:szCs w:val="24"/>
-        </w:rPr>
-        <w:t>card</w:t>
-      </w:r>
-      <w:proofErr w:type="spellEnd"/>
-      <w:r>
-        <w:rPr>
-          <w:rFonts w:asciiTheme="minorHAnsi" w:hAnsiTheme="minorHAnsi" w:cstheme="minorHAnsi"/>
-          <w:szCs w:val="24"/>
-        </w:rPr>
-        <w:t xml:space="preserve">: </w:t>
+      <w:r>
+        <w:rPr>
+          <w:rFonts w:asciiTheme="minorHAnsi" w:hAnsiTheme="minorHAnsi" w:cstheme="minorHAnsi"/>
+          <w:szCs w:val="24"/>
+        </w:rPr>
+        <w:t xml:space="preserve">card: </w:t>
       </w:r>
       <w:r>
         <w:rPr>
@@ -9220,7 +7994,7 @@
           <w:szCs w:val="24"/>
         </w:rPr>
       </w:pPr>
-      <w:bookmarkStart w:id="28" w:name="_Toc155198544"/>
+      <w:bookmarkStart w:id="28" w:name="_Toc155234226"/>
       <w:r>
         <w:rPr>
           <w:rFonts w:cstheme="minorHAnsi"/>
@@ -9245,7 +8019,7 @@
         </w:rPr>
       </w:pPr>
       <w:bookmarkStart w:id="29" w:name="_Toc151926203"/>
-      <w:bookmarkStart w:id="30" w:name="_Toc155198545"/>
+      <w:bookmarkStart w:id="30" w:name="_Toc155234227"/>
       <w:bookmarkEnd w:id="29"/>
       <w:r>
         <w:rPr>
@@ -9387,14 +8161,12 @@
         </w:rPr>
         <w:t xml:space="preserve">Strona główna przestawania logo aplikacji, tekst „Witaj w grze </w:t>
       </w:r>
-      <w:proofErr w:type="spellStart"/>
       <w:r>
         <w:rPr>
           <w:rFonts w:asciiTheme="minorHAnsi" w:hAnsiTheme="minorHAnsi" w:cstheme="minorHAnsi"/>
         </w:rPr>
         <w:t>Karcianka</w:t>
       </w:r>
-      <w:proofErr w:type="spellEnd"/>
       <w:r>
         <w:rPr>
           <w:rFonts w:asciiTheme="minorHAnsi" w:hAnsiTheme="minorHAnsi" w:cstheme="minorHAnsi"/>
@@ -9706,21 +8478,7 @@
         <w:rPr>
           <w:rFonts w:asciiTheme="minorHAnsi" w:hAnsiTheme="minorHAnsi" w:cstheme="minorHAnsi"/>
         </w:rPr>
-        <w:t xml:space="preserve">swój wymyślony </w:t>
-      </w:r>
-      <w:proofErr w:type="spellStart"/>
-      <w:r>
-        <w:rPr>
-          <w:rFonts w:asciiTheme="minorHAnsi" w:hAnsiTheme="minorHAnsi" w:cstheme="minorHAnsi"/>
-        </w:rPr>
-        <w:t>nick</w:t>
-      </w:r>
-      <w:proofErr w:type="spellEnd"/>
-      <w:r>
-        <w:rPr>
-          <w:rFonts w:asciiTheme="minorHAnsi" w:hAnsiTheme="minorHAnsi" w:cstheme="minorHAnsi"/>
-        </w:rPr>
-        <w:t>, który musi być unikalny</w:t>
+        <w:t>swój wymyślony nick, który musi być unikalny</w:t>
       </w:r>
     </w:p>
     <w:p>
@@ -10275,19 +9033,11 @@
         </w:rPr>
         <w:t xml:space="preserve">a górze znajduje się menu z trzema zakładkami: "Panel", "Gra" i "Znajomi". W prawym górnym rogu jest rozwijane menu użytkownika z </w:t>
       </w:r>
-      <w:proofErr w:type="spellStart"/>
-      <w:r>
-        <w:rPr>
-          <w:rFonts w:asciiTheme="minorHAnsi" w:hAnsiTheme="minorHAnsi" w:cstheme="minorHAnsi"/>
-        </w:rPr>
-        <w:t>nikiem</w:t>
-      </w:r>
-      <w:proofErr w:type="spellEnd"/>
-      <w:r>
-        <w:rPr>
-          <w:rFonts w:asciiTheme="minorHAnsi" w:hAnsiTheme="minorHAnsi" w:cstheme="minorHAnsi"/>
-        </w:rPr>
-        <w:t xml:space="preserve"> użytkownika</w:t>
+      <w:r>
+        <w:rPr>
+          <w:rFonts w:asciiTheme="minorHAnsi" w:hAnsiTheme="minorHAnsi" w:cstheme="minorHAnsi"/>
+        </w:rPr>
+        <w:t>nikiem użytkownika</w:t>
       </w:r>
       <w:r>
         <w:rPr>
@@ -10439,21 +9189,7 @@
         <w:rPr>
           <w:rFonts w:asciiTheme="minorHAnsi" w:hAnsiTheme="minorHAnsi" w:cstheme="minorHAnsi"/>
         </w:rPr>
-        <w:t xml:space="preserve">do gry. Druga sekcja jest do tworzenia gier na naciskając przycisk zagraj przy </w:t>
-      </w:r>
-      <w:proofErr w:type="spellStart"/>
-      <w:r>
-        <w:rPr>
-          <w:rFonts w:asciiTheme="minorHAnsi" w:hAnsiTheme="minorHAnsi" w:cstheme="minorHAnsi"/>
-        </w:rPr>
-        <w:t>nicku</w:t>
-      </w:r>
-      <w:proofErr w:type="spellEnd"/>
-      <w:r>
-        <w:rPr>
-          <w:rFonts w:asciiTheme="minorHAnsi" w:hAnsiTheme="minorHAnsi" w:cstheme="minorHAnsi"/>
-        </w:rPr>
-        <w:t xml:space="preserve"> znajomego do tworzenie gier można tylko z znajomymi których mamy. Na końcu jest przycisk gdzie możemy zagrać z wybranym algorytmem.</w:t>
+        <w:t>do gry. Druga sekcja jest do tworzenia gier na naciskając przycisk zagraj przy nicku znajomego do tworzenie gier można tylko z znajomymi których mamy. Na końcu jest przycisk gdzie możemy zagrać z wybranym algorytmem.</w:t>
       </w:r>
     </w:p>
     <w:p>
@@ -10642,16 +9378,8 @@
         <w:rPr>
           <w:rFonts w:asciiTheme="minorHAnsi" w:hAnsiTheme="minorHAnsi" w:cstheme="minorHAnsi"/>
         </w:rPr>
-        <w:t xml:space="preserve"> i </w:t>
-      </w:r>
-      <w:proofErr w:type="spellStart"/>
-      <w:r>
-        <w:rPr>
-          <w:rFonts w:asciiTheme="minorHAnsi" w:hAnsiTheme="minorHAnsi" w:cstheme="minorHAnsi"/>
-        </w:rPr>
-        <w:t>multiplayera</w:t>
-      </w:r>
-      <w:proofErr w:type="spellEnd"/>
+        <w:t xml:space="preserve"> i multiplayera</w:t>
+      </w:r>
       <w:r>
         <w:rPr>
           <w:rFonts w:asciiTheme="minorHAnsi" w:hAnsiTheme="minorHAnsi" w:cstheme="minorHAnsi"/>
@@ -10710,83 +9438,13 @@
         <w:rPr>
           <w:rFonts w:asciiTheme="minorHAnsi" w:hAnsiTheme="minorHAnsi" w:cstheme="minorHAnsi"/>
         </w:rPr>
-        <w:t xml:space="preserve"> która możliwa po kliknięciu dobraniu katy/kart zgodnie z zasadami gry. Na samej górze jest </w:t>
-      </w:r>
-      <w:proofErr w:type="spellStart"/>
-      <w:r>
-        <w:rPr>
-          <w:rFonts w:asciiTheme="minorHAnsi" w:hAnsiTheme="minorHAnsi" w:cstheme="minorHAnsi"/>
-        </w:rPr>
-        <w:t>checkbox</w:t>
-      </w:r>
-      <w:proofErr w:type="spellEnd"/>
-      <w:r>
-        <w:rPr>
-          <w:rFonts w:asciiTheme="minorHAnsi" w:hAnsiTheme="minorHAnsi" w:cstheme="minorHAnsi"/>
-        </w:rPr>
-        <w:t xml:space="preserve"> który umożliwia pokazanie kart przeciwnika ta opcja jest dostęp tylko w trybie graj samemu. Po niżej </w:t>
-      </w:r>
-      <w:proofErr w:type="spellStart"/>
-      <w:r>
-        <w:rPr>
-          <w:rFonts w:asciiTheme="minorHAnsi" w:hAnsiTheme="minorHAnsi" w:cstheme="minorHAnsi"/>
-        </w:rPr>
-        <w:t>checboxa</w:t>
-      </w:r>
-      <w:proofErr w:type="spellEnd"/>
-      <w:r>
-        <w:rPr>
-          <w:rFonts w:asciiTheme="minorHAnsi" w:hAnsiTheme="minorHAnsi" w:cstheme="minorHAnsi"/>
-        </w:rPr>
-        <w:t xml:space="preserve"> są katy przeciwnika </w:t>
-      </w:r>
-      <w:r>
-        <w:rPr>
-          <w:rFonts w:asciiTheme="minorHAnsi" w:hAnsiTheme="minorHAnsi" w:cstheme="minorHAnsi"/>
-        </w:rPr>
-        <w:t xml:space="preserve">i jego </w:t>
-      </w:r>
-      <w:proofErr w:type="spellStart"/>
-      <w:r>
-        <w:rPr>
-          <w:rFonts w:asciiTheme="minorHAnsi" w:hAnsiTheme="minorHAnsi" w:cstheme="minorHAnsi"/>
-        </w:rPr>
-        <w:t>nick</w:t>
-      </w:r>
-      <w:proofErr w:type="spellEnd"/>
-      <w:r>
-        <w:rPr>
-          <w:rFonts w:asciiTheme="minorHAnsi" w:hAnsiTheme="minorHAnsi" w:cstheme="minorHAnsi"/>
-        </w:rPr>
-        <w:t xml:space="preserve"> w trybie </w:t>
-      </w:r>
-      <w:proofErr w:type="spellStart"/>
-      <w:r>
-        <w:rPr>
-          <w:rFonts w:asciiTheme="minorHAnsi" w:hAnsiTheme="minorHAnsi" w:cstheme="minorHAnsi"/>
-        </w:rPr>
-        <w:t>multiplyer</w:t>
-      </w:r>
-      <w:proofErr w:type="spellEnd"/>
-      <w:r>
-        <w:rPr>
-          <w:rFonts w:asciiTheme="minorHAnsi" w:hAnsiTheme="minorHAnsi" w:cstheme="minorHAnsi"/>
-        </w:rPr>
-        <w:t xml:space="preserve"> jest </w:t>
-      </w:r>
-      <w:proofErr w:type="spellStart"/>
-      <w:r>
-        <w:rPr>
-          <w:rFonts w:asciiTheme="minorHAnsi" w:hAnsiTheme="minorHAnsi" w:cstheme="minorHAnsi"/>
-        </w:rPr>
-        <w:t>nick</w:t>
-      </w:r>
-      <w:proofErr w:type="spellEnd"/>
-      <w:r>
-        <w:rPr>
-          <w:rFonts w:asciiTheme="minorHAnsi" w:hAnsiTheme="minorHAnsi" w:cstheme="minorHAnsi"/>
-        </w:rPr>
-        <w:t xml:space="preserve"> naszego znajomego a w graj samemu jest BOT. Na dole </w:t>
+        <w:t xml:space="preserve"> która możliwa po kliknięciu dobraniu katy/kart zgodnie z zasadami gry. Na samej górze jest checkbox który umożliwia pokazanie kart przeciwnika ta opcja jest dostęp tylko w trybie graj samemu. Po niżej checboxa są katy przeciwnika </w:t>
+      </w:r>
+      <w:r>
+        <w:rPr>
+          <w:rFonts w:asciiTheme="minorHAnsi" w:hAnsiTheme="minorHAnsi" w:cstheme="minorHAnsi"/>
+        </w:rPr>
+        <w:t xml:space="preserve">i jego nick w trybie multiplyer jest nick naszego znajomego a w graj samemu jest BOT. Na dole </w:t>
       </w:r>
       <w:r>
         <w:rPr>
@@ -10805,21 +9463,7 @@
           <w:rFonts w:asciiTheme="minorHAnsi" w:hAnsiTheme="minorHAnsi" w:cstheme="minorHAnsi"/>
         </w:rPr>
         <w:lastRenderedPageBreak/>
-        <w:t xml:space="preserve">zalogowanego grasz a po wyżej jego </w:t>
-      </w:r>
-      <w:proofErr w:type="spellStart"/>
-      <w:r>
-        <w:rPr>
-          <w:rFonts w:asciiTheme="minorHAnsi" w:hAnsiTheme="minorHAnsi" w:cstheme="minorHAnsi"/>
-        </w:rPr>
-        <w:t>nick</w:t>
-      </w:r>
-      <w:proofErr w:type="spellEnd"/>
-      <w:r>
-        <w:rPr>
-          <w:rFonts w:asciiTheme="minorHAnsi" w:hAnsiTheme="minorHAnsi" w:cstheme="minorHAnsi"/>
-        </w:rPr>
-        <w:t xml:space="preserve">. Po lewej stronie </w:t>
+        <w:t xml:space="preserve">zalogowanego grasz a po wyżej jego nick. Po lewej stronie </w:t>
       </w:r>
       <w:r>
         <w:rPr>
@@ -11024,47 +9668,7 @@
           <w:szCs w:val="24"/>
           <w:shd w:val="clear" w:color="auto" w:fill="FFFFFF"/>
         </w:rPr>
-        <w:t xml:space="preserve">Monte Carlo </w:t>
-      </w:r>
-      <w:proofErr w:type="spellStart"/>
-      <w:r>
-        <w:rPr>
-          <w:rStyle w:val="normaltextrun"/>
-          <w:rFonts w:ascii="Calibri" w:hAnsi="Calibri" w:cs="Calibri"/>
-          <w:szCs w:val="24"/>
-          <w:shd w:val="clear" w:color="auto" w:fill="FFFFFF"/>
-        </w:rPr>
-        <w:t>Tree</w:t>
-      </w:r>
-      <w:proofErr w:type="spellEnd"/>
-      <w:r>
-        <w:rPr>
-          <w:rStyle w:val="normaltextrun"/>
-          <w:rFonts w:ascii="Calibri" w:hAnsi="Calibri" w:cs="Calibri"/>
-          <w:szCs w:val="24"/>
-          <w:shd w:val="clear" w:color="auto" w:fill="FFFFFF"/>
-        </w:rPr>
-        <w:t xml:space="preserve"> </w:t>
-      </w:r>
-      <w:proofErr w:type="spellStart"/>
-      <w:r>
-        <w:rPr>
-          <w:rStyle w:val="normaltextrun"/>
-          <w:rFonts w:ascii="Calibri" w:hAnsi="Calibri" w:cs="Calibri"/>
-          <w:szCs w:val="24"/>
-          <w:shd w:val="clear" w:color="auto" w:fill="FFFFFF"/>
-        </w:rPr>
-        <w:t>Search</w:t>
-      </w:r>
-      <w:proofErr w:type="spellEnd"/>
-      <w:r>
-        <w:rPr>
-          <w:rStyle w:val="normaltextrun"/>
-          <w:rFonts w:ascii="Calibri" w:hAnsi="Calibri" w:cs="Calibri"/>
-          <w:szCs w:val="24"/>
-          <w:shd w:val="clear" w:color="auto" w:fill="FFFFFF"/>
-        </w:rPr>
-        <w:t xml:space="preserve"> (MCTS)</w:t>
+        <w:t>Monte Carlo Tree Search (MCTS)</w:t>
       </w:r>
       <w:r>
         <w:rPr>
@@ -11250,14 +9854,7 @@
         <w:rPr>
           <w:rFonts w:asciiTheme="minorHAnsi" w:hAnsiTheme="minorHAnsi" w:cstheme="minorHAnsi"/>
         </w:rPr>
-        <w:t xml:space="preserve">Na stronie Znajomi znajduje się trzy sekcje po lewej list lista znajomych zalogowanego użytkownika z możliwością usunięci z znajomych. Po prawej jest formularz który po podaniu </w:t>
-      </w:r>
-      <w:proofErr w:type="spellStart"/>
-      <w:r>
-        <w:rPr>
-          <w:rFonts w:asciiTheme="minorHAnsi" w:hAnsiTheme="minorHAnsi" w:cstheme="minorHAnsi"/>
-        </w:rPr>
-        <w:t>ni</w:t>
+        <w:t>Na stronie Znajomi znajduje się trzy sekcje po lewej list lista znajomych zalogowanego użytkownika z możliwością usunięci z znajomych. Po prawej jest formularz który po podaniu ni</w:t>
       </w:r>
       <w:r>
         <w:rPr>
@@ -11269,14 +9866,7 @@
         <w:rPr>
           <w:rFonts w:asciiTheme="minorHAnsi" w:hAnsiTheme="minorHAnsi" w:cstheme="minorHAnsi"/>
         </w:rPr>
-        <w:t>ku</w:t>
-      </w:r>
-      <w:proofErr w:type="spellEnd"/>
-      <w:r>
-        <w:rPr>
-          <w:rFonts w:asciiTheme="minorHAnsi" w:hAnsiTheme="minorHAnsi" w:cstheme="minorHAnsi"/>
-        </w:rPr>
-        <w:t xml:space="preserve"> znajomego umożliwia wysłanie zaproszenia do znajomych. Na dole znajduje się sekcja z otrzymanymi zaproszeniami do znajomych gdzie możemy przyjąć lub usunąć zaproszenia.</w:t>
+        <w:t>ku znajomego umożliwia wysłanie zaproszenia do znajomych. Na dole znajduje się sekcja z otrzymanymi zaproszeniami do znajomych gdzie możemy przyjąć lub usunąć zaproszenia.</w:t>
       </w:r>
     </w:p>
     <w:p>
@@ -11321,6 +9911,9 @@
         <w:jc w:val="center"/>
       </w:pPr>
       <w:r>
+        <w:rPr>
+          <w:noProof/>
+        </w:rPr>
         <w:drawing>
           <wp:inline distT="0" distB="0" distL="0" distR="0" wp14:anchorId="729054E6" wp14:editId="6058C245">
             <wp:extent cx="5039360" cy="1519555"/>
@@ -11469,21 +10062,7 @@
         <w:rPr>
           <w:rFonts w:asciiTheme="minorHAnsi" w:hAnsiTheme="minorHAnsi" w:cstheme="minorHAnsi"/>
         </w:rPr>
-        <w:t xml:space="preserve">dany użytkownika takie jak </w:t>
-      </w:r>
-      <w:proofErr w:type="spellStart"/>
-      <w:r>
-        <w:rPr>
-          <w:rFonts w:asciiTheme="minorHAnsi" w:hAnsiTheme="minorHAnsi" w:cstheme="minorHAnsi"/>
-        </w:rPr>
-        <w:t>nick</w:t>
-      </w:r>
-      <w:proofErr w:type="spellEnd"/>
-      <w:r>
-        <w:rPr>
-          <w:rFonts w:asciiTheme="minorHAnsi" w:hAnsiTheme="minorHAnsi" w:cstheme="minorHAnsi"/>
-        </w:rPr>
-        <w:t xml:space="preserve"> i email które muszą być unikalne. Dodatkowe przy zmianie emaila jest wysyłany email w celu weryfikacji emaila.</w:t>
+        <w:t>dany użytkownika takie jak nick i email które muszą być unikalne. Dodatkowe przy zmianie emaila jest wysyłany email w celu weryfikacji emaila.</w:t>
       </w:r>
     </w:p>
     <w:p>
@@ -11499,6 +10078,9 @@
         <w:jc w:val="center"/>
       </w:pPr>
       <w:r>
+        <w:rPr>
+          <w:noProof/>
+        </w:rPr>
         <w:drawing>
           <wp:inline distT="0" distB="0" distL="0" distR="0" wp14:anchorId="5632161B" wp14:editId="4C8DDB77">
             <wp:extent cx="5039360" cy="1947545"/>
@@ -11587,17 +10169,7 @@
           <w:sz w:val="20"/>
           <w:szCs w:val="20"/>
         </w:rPr>
-        <w:t>Druga</w:t>
-      </w:r>
-      <w:r>
-        <w:rPr>
-          <w:rFonts w:ascii="Times New Roman" w:hAnsi="Times New Roman" w:cs="Times New Roman"/>
-          <w:i/>
-          <w:iCs/>
-          <w:sz w:val="20"/>
-          <w:szCs w:val="20"/>
-        </w:rPr>
-        <w:t xml:space="preserve"> sekcja strony do zarządzania profilem</w:t>
+        <w:t>Druga sekcja strony do zarządzania profilem</w:t>
       </w:r>
     </w:p>
     <w:p>
@@ -11637,6 +10209,9 @@
         <w:jc w:val="center"/>
       </w:pPr>
       <w:r>
+        <w:rPr>
+          <w:noProof/>
+        </w:rPr>
         <w:drawing>
           <wp:inline distT="0" distB="0" distL="0" distR="0" wp14:anchorId="348E85CC" wp14:editId="5C2DB277">
             <wp:extent cx="5039360" cy="921385"/>
@@ -11725,17 +10300,7 @@
           <w:sz w:val="20"/>
           <w:szCs w:val="20"/>
         </w:rPr>
-        <w:t>Trzecia</w:t>
-      </w:r>
-      <w:r>
-        <w:rPr>
-          <w:rFonts w:ascii="Times New Roman" w:hAnsi="Times New Roman" w:cs="Times New Roman"/>
-          <w:i/>
-          <w:iCs/>
-          <w:sz w:val="20"/>
-          <w:szCs w:val="20"/>
-        </w:rPr>
-        <w:t xml:space="preserve"> sekcja strony do zarządzania profilem</w:t>
+        <w:t>Trzecia sekcja strony do zarządzania profilem</w:t>
       </w:r>
     </w:p>
     <w:p>
@@ -11779,6 +10344,9 @@
         <w:jc w:val="center"/>
       </w:pPr>
       <w:r>
+        <w:rPr>
+          <w:noProof/>
+        </w:rPr>
         <w:drawing>
           <wp:inline distT="0" distB="0" distL="0" distR="0" wp14:anchorId="68C4F1BE" wp14:editId="7E6E9731">
             <wp:extent cx="5039360" cy="1870710"/>
@@ -11847,7 +10415,7 @@
           <w:sz w:val="20"/>
           <w:szCs w:val="20"/>
         </w:rPr>
-        <w:t>2</w:t>
+        <w:t>22</w:t>
       </w:r>
       <w:r>
         <w:rPr>
@@ -11857,7 +10425,7 @@
           <w:sz w:val="20"/>
           <w:szCs w:val="20"/>
         </w:rPr>
-        <w:t>2</w:t>
+        <w:t xml:space="preserve">. </w:t>
       </w:r>
       <w:r>
         <w:rPr>
@@ -11867,9 +10435,321 @@
           <w:sz w:val="20"/>
           <w:szCs w:val="20"/>
         </w:rPr>
-        <w:t xml:space="preserve">. </w:t>
-      </w:r>
-      <w:r>
+        <w:t>Alert po kliknięciu usuń konto</w:t>
+      </w:r>
+    </w:p>
+    <w:p>
+      <w:pPr>
+        <w:jc w:val="right"/>
+        <w:rPr>
+          <w:rFonts w:asciiTheme="minorHAnsi" w:hAnsiTheme="minorHAnsi" w:cstheme="minorHAnsi"/>
+        </w:rPr>
+      </w:pPr>
+    </w:p>
+    <w:p>
+      <w:pPr>
+        <w:spacing w:after="0" w:line="360" w:lineRule="auto"/>
+        <w:ind w:left="0" w:firstLine="567"/>
+        <w:rPr>
+          <w:rFonts w:asciiTheme="minorHAnsi" w:hAnsiTheme="minorHAnsi" w:cstheme="minorHAnsi"/>
+        </w:rPr>
+      </w:pPr>
+      <w:r>
+        <w:rPr>
+          <w:rFonts w:asciiTheme="minorHAnsi" w:hAnsiTheme="minorHAnsi" w:cstheme="minorHAnsi"/>
+        </w:rPr>
+        <w:t>Alert po którym wpisze się hasło następuje usunięcie konta i przeniesienie na stronę główną aplikacji.</w:t>
+      </w:r>
+    </w:p>
+    <w:p>
+      <w:pPr>
+        <w:jc w:val="center"/>
+        <w:rPr>
+          <w:rFonts w:asciiTheme="minorHAnsi" w:hAnsiTheme="minorHAnsi" w:cstheme="minorHAnsi"/>
+        </w:rPr>
+      </w:pPr>
+    </w:p>
+    <w:p>
+      <w:pPr>
+        <w:pStyle w:val="Nagwek2"/>
+        <w:numPr>
+          <w:ilvl w:val="1"/>
+          <w:numId w:val="1"/>
+        </w:numPr>
+      </w:pPr>
+      <w:bookmarkStart w:id="31" w:name="_Toc155234228"/>
+      <w:r>
+        <w:t>Podejście heurystyczne</w:t>
+      </w:r>
+      <w:bookmarkEnd w:id="31"/>
+    </w:p>
+    <w:p>
+      <w:pPr>
+        <w:pStyle w:val="Nagwek3"/>
+        <w:numPr>
+          <w:ilvl w:val="2"/>
+          <w:numId w:val="1"/>
+        </w:numPr>
+      </w:pPr>
+      <w:bookmarkStart w:id="32" w:name="_Toc155234229"/>
+      <w:r>
+        <w:t>Opis algorytmu</w:t>
+      </w:r>
+      <w:bookmarkEnd w:id="32"/>
+    </w:p>
+    <w:p>
+      <w:pPr>
+        <w:spacing w:after="0" w:line="360" w:lineRule="auto"/>
+        <w:ind w:left="0" w:firstLine="567"/>
+        <w:rPr>
+          <w:rFonts w:asciiTheme="minorHAnsi" w:hAnsiTheme="minorHAnsi" w:cstheme="minorHAnsi"/>
+        </w:rPr>
+      </w:pPr>
+      <w:r>
+        <w:rPr>
+          <w:rFonts w:asciiTheme="minorHAnsi" w:hAnsiTheme="minorHAnsi" w:cstheme="minorHAnsi"/>
+        </w:rPr>
+        <w:t>Heurystyka to sposób na rozwiązywanie problemów, który nie zawsze prowadzi do najlepszego lub nawet do poprawnego rozwiązania. Jest to rodzaj skrótu, który pomaga szybko znaleźć przybliżone rozwiązanie.</w:t>
+      </w:r>
+    </w:p>
+    <w:p>
+      <w:pPr>
+        <w:spacing w:after="0" w:line="360" w:lineRule="auto"/>
+        <w:ind w:left="0" w:firstLine="567"/>
+        <w:rPr>
+          <w:rFonts w:asciiTheme="minorHAnsi" w:hAnsiTheme="minorHAnsi" w:cstheme="minorHAnsi"/>
+        </w:rPr>
+      </w:pPr>
+    </w:p>
+    <w:p>
+      <w:pPr>
+        <w:spacing w:after="0" w:line="360" w:lineRule="auto"/>
+        <w:ind w:left="0" w:firstLine="567"/>
+        <w:rPr>
+          <w:rFonts w:asciiTheme="minorHAnsi" w:hAnsiTheme="minorHAnsi" w:cstheme="minorHAnsi"/>
+        </w:rPr>
+      </w:pPr>
+      <w:r>
+        <w:rPr>
+          <w:rFonts w:asciiTheme="minorHAnsi" w:hAnsiTheme="minorHAnsi" w:cstheme="minorHAnsi"/>
+        </w:rPr>
+        <w:t>Opis przyjętych zasad do podejmowania decyzji:</w:t>
+      </w:r>
+    </w:p>
+    <w:p>
+      <w:pPr>
+        <w:pStyle w:val="Akapitzlist"/>
+        <w:numPr>
+          <w:ilvl w:val="0"/>
+          <w:numId w:val="29"/>
+        </w:numPr>
+        <w:spacing w:after="0" w:line="360" w:lineRule="auto"/>
+        <w:ind w:left="0" w:firstLine="567"/>
+        <w:rPr>
+          <w:rFonts w:asciiTheme="minorHAnsi" w:hAnsiTheme="minorHAnsi" w:cstheme="minorHAnsi"/>
+        </w:rPr>
+      </w:pPr>
+      <w:r>
+        <w:rPr>
+          <w:rFonts w:asciiTheme="minorHAnsi" w:hAnsiTheme="minorHAnsi" w:cstheme="minorHAnsi"/>
+        </w:rPr>
+        <w:t>Agent stara się pozbywania się kart w swojej ręce.</w:t>
+      </w:r>
+    </w:p>
+    <w:p>
+      <w:pPr>
+        <w:pStyle w:val="Akapitzlist"/>
+        <w:numPr>
+          <w:ilvl w:val="0"/>
+          <w:numId w:val="29"/>
+        </w:numPr>
+        <w:spacing w:after="0" w:line="360" w:lineRule="auto"/>
+        <w:ind w:left="0" w:firstLine="567"/>
+        <w:rPr>
+          <w:rFonts w:asciiTheme="minorHAnsi" w:hAnsiTheme="minorHAnsi" w:cstheme="minorHAnsi"/>
+        </w:rPr>
+      </w:pPr>
+      <w:r>
+        <w:rPr>
+          <w:rFonts w:asciiTheme="minorHAnsi" w:hAnsiTheme="minorHAnsi" w:cstheme="minorHAnsi"/>
+        </w:rPr>
+        <w:t xml:space="preserve">Używanie kart </w:t>
+      </w:r>
+      <w:r>
+        <w:rPr>
+          <w:rFonts w:asciiTheme="minorHAnsi" w:hAnsiTheme="minorHAnsi" w:cstheme="minorHAnsi"/>
+        </w:rPr>
+        <w:t>funkcyjnych w</w:t>
+      </w:r>
+      <w:r>
+        <w:rPr>
+          <w:rFonts w:asciiTheme="minorHAnsi" w:hAnsiTheme="minorHAnsi" w:cstheme="minorHAnsi"/>
+        </w:rPr>
+        <w:t xml:space="preserve"> momencie kiedy mam ponieść karę.</w:t>
+      </w:r>
+    </w:p>
+    <w:p>
+      <w:pPr>
+        <w:pStyle w:val="Akapitzlist"/>
+        <w:numPr>
+          <w:ilvl w:val="0"/>
+          <w:numId w:val="29"/>
+        </w:numPr>
+        <w:spacing w:after="0" w:line="360" w:lineRule="auto"/>
+        <w:ind w:left="0" w:firstLine="567"/>
+        <w:rPr>
+          <w:rFonts w:asciiTheme="minorHAnsi" w:hAnsiTheme="minorHAnsi" w:cstheme="minorHAnsi"/>
+        </w:rPr>
+      </w:pPr>
+      <w:r>
+        <w:rPr>
+          <w:rFonts w:asciiTheme="minorHAnsi" w:hAnsiTheme="minorHAnsi" w:cstheme="minorHAnsi"/>
+        </w:rPr>
+        <w:t xml:space="preserve">Agent unika używania kart </w:t>
+      </w:r>
+      <w:r>
+        <w:rPr>
+          <w:rFonts w:asciiTheme="minorHAnsi" w:hAnsiTheme="minorHAnsi" w:cstheme="minorHAnsi"/>
+        </w:rPr>
+        <w:t>funkcyjnych,</w:t>
+      </w:r>
+      <w:r>
+        <w:rPr>
+          <w:rFonts w:asciiTheme="minorHAnsi" w:hAnsiTheme="minorHAnsi" w:cstheme="minorHAnsi"/>
+        </w:rPr>
+        <w:t xml:space="preserve"> kiedy ma możliwość zagrania kartą nie funkcyjną.</w:t>
+      </w:r>
+    </w:p>
+    <w:p>
+      <w:pPr>
+        <w:pStyle w:val="Akapitzlist"/>
+        <w:numPr>
+          <w:ilvl w:val="0"/>
+          <w:numId w:val="29"/>
+        </w:numPr>
+        <w:spacing w:after="0" w:line="360" w:lineRule="auto"/>
+        <w:ind w:left="0" w:firstLine="567"/>
+        <w:rPr>
+          <w:rFonts w:asciiTheme="minorHAnsi" w:hAnsiTheme="minorHAnsi" w:cstheme="minorHAnsi"/>
+        </w:rPr>
+      </w:pPr>
+      <w:r>
+        <w:rPr>
+          <w:rFonts w:asciiTheme="minorHAnsi" w:hAnsiTheme="minorHAnsi" w:cstheme="minorHAnsi"/>
+        </w:rPr>
+        <w:t xml:space="preserve">Jeśli przeciwnikowi zostały miej niż 3 karty użyje karty </w:t>
+      </w:r>
+      <w:r>
+        <w:rPr>
+          <w:rFonts w:asciiTheme="minorHAnsi" w:hAnsiTheme="minorHAnsi" w:cstheme="minorHAnsi"/>
+        </w:rPr>
+        <w:t>funkcyjnie która zadaje karę</w:t>
+      </w:r>
+      <w:r>
+        <w:rPr>
+          <w:rFonts w:asciiTheme="minorHAnsi" w:hAnsiTheme="minorHAnsi" w:cstheme="minorHAnsi"/>
+        </w:rPr>
+        <w:t>.</w:t>
+      </w:r>
+    </w:p>
+    <w:p/>
+    <w:p>
+      <w:pPr>
+        <w:pStyle w:val="Nagwek3"/>
+        <w:numPr>
+          <w:ilvl w:val="2"/>
+          <w:numId w:val="1"/>
+        </w:numPr>
+      </w:pPr>
+      <w:bookmarkStart w:id="33" w:name="_Toc155234230"/>
+      <w:r>
+        <w:t>Schemat blokowy algorytmu</w:t>
+      </w:r>
+      <w:r>
+        <w:t xml:space="preserve"> i opis</w:t>
+      </w:r>
+      <w:bookmarkEnd w:id="33"/>
+    </w:p>
+    <w:p>
+      <w:pPr>
+        <w:ind w:left="0" w:firstLine="0"/>
+      </w:pPr>
+    </w:p>
+    <w:p>
+      <w:pPr>
+        <w:jc w:val="center"/>
+        <w:rPr>
+          <w:noProof/>
+        </w:rPr>
+      </w:pPr>
+    </w:p>
+    <w:p>
+      <w:pPr>
+        <w:jc w:val="center"/>
+      </w:pPr>
+      <w:r>
+        <w:rPr>
+          <w:noProof/>
+        </w:rPr>
+        <w:lastRenderedPageBreak/>
+        <w:drawing>
+          <wp:inline distT="0" distB="0" distL="0" distR="0" wp14:anchorId="3E8EDF31" wp14:editId="1EA93AB6">
+            <wp:extent cx="4391025" cy="6905885"/>
+            <wp:effectExtent l="0" t="0" r="0" b="9525"/>
+            <wp:docPr id="845537656" name="Obraz 845537656" descr="Obraz zawierający szkic, rysowanie, diagram, Grafika liniowa&#10;&#10;Opis wygenerowany automatycznie"/>
+            <wp:cNvGraphicFramePr>
+              <a:graphicFrameLocks xmlns:a="http://schemas.openxmlformats.org/drawingml/2006/main" noChangeAspect="1"/>
+            </wp:cNvGraphicFramePr>
+            <a:graphic xmlns:a="http://schemas.openxmlformats.org/drawingml/2006/main">
+              <a:graphicData uri="http://schemas.openxmlformats.org/drawingml/2006/picture">
+                <pic:pic xmlns:pic="http://schemas.openxmlformats.org/drawingml/2006/picture">
+                  <pic:nvPicPr>
+                    <pic:cNvPr id="845537656" name="Obraz 845537656" descr="Obraz zawierający szkic, rysowanie, diagram, Grafika liniowa&#10;&#10;Opis wygenerowany automatycznie"/>
+                    <pic:cNvPicPr>
+                      <a:picLocks noChangeAspect="1" noChangeArrowheads="1"/>
+                    </pic:cNvPicPr>
+                  </pic:nvPicPr>
+                  <pic:blipFill rotWithShape="1">
+                    <a:blip r:embed="rId36">
+                      <a:extLst>
+                        <a:ext uri="{28A0092B-C50C-407E-A947-70E740481C1C}">
+                          <a14:useLocalDpi xmlns:a14="http://schemas.microsoft.com/office/drawing/2010/main" val="0"/>
+                        </a:ext>
+                      </a:extLst>
+                    </a:blip>
+                    <a:srcRect b="44373"/>
+                    <a:stretch/>
+                  </pic:blipFill>
+                  <pic:spPr bwMode="auto">
+                    <a:xfrm>
+                      <a:off x="0" y="0"/>
+                      <a:ext cx="4397305" cy="6915762"/>
+                    </a:xfrm>
+                    <a:prstGeom prst="rect">
+                      <a:avLst/>
+                    </a:prstGeom>
+                    <a:noFill/>
+                    <a:ln>
+                      <a:noFill/>
+                    </a:ln>
+                    <a:extLst>
+                      <a:ext uri="{53640926-AAD7-44D8-BBD7-CCE9431645EC}">
+                        <a14:shadowObscured xmlns:a14="http://schemas.microsoft.com/office/drawing/2010/main"/>
+                      </a:ext>
+                    </a:extLst>
+                  </pic:spPr>
+                </pic:pic>
+              </a:graphicData>
+            </a:graphic>
+          </wp:inline>
+        </w:drawing>
+      </w:r>
+    </w:p>
+    <w:p>
+      <w:pPr>
+        <w:spacing w:after="0" w:line="360" w:lineRule="auto"/>
+        <w:ind w:left="0" w:firstLine="567"/>
+        <w:jc w:val="center"/>
         <w:rPr>
           <w:rFonts w:ascii="Times New Roman" w:hAnsi="Times New Roman" w:cs="Times New Roman"/>
           <w:i/>
@@ -11877,30 +10757,855 @@
           <w:sz w:val="20"/>
           <w:szCs w:val="20"/>
         </w:rPr>
-        <w:t>Alert po kliknięciu usuń konto</w:t>
+      </w:pPr>
+      <w:r>
+        <w:rPr>
+          <w:rFonts w:ascii="Times New Roman" w:hAnsi="Times New Roman" w:cs="Times New Roman"/>
+          <w:i/>
+          <w:iCs/>
+          <w:sz w:val="20"/>
+          <w:szCs w:val="20"/>
+        </w:rPr>
+        <w:t xml:space="preserve">Rysunek </w:t>
+      </w:r>
+      <w:r>
+        <w:rPr>
+          <w:rFonts w:ascii="Times New Roman" w:hAnsi="Times New Roman" w:cs="Times New Roman"/>
+          <w:i/>
+          <w:iCs/>
+          <w:sz w:val="20"/>
+          <w:szCs w:val="20"/>
+        </w:rPr>
+        <w:t>22</w:t>
+      </w:r>
+      <w:r>
+        <w:rPr>
+          <w:rFonts w:ascii="Times New Roman" w:hAnsi="Times New Roman" w:cs="Times New Roman"/>
+          <w:i/>
+          <w:iCs/>
+          <w:sz w:val="20"/>
+          <w:szCs w:val="20"/>
+        </w:rPr>
+        <w:t xml:space="preserve">. </w:t>
+      </w:r>
+      <w:r>
+        <w:rPr>
+          <w:rFonts w:ascii="Times New Roman" w:hAnsi="Times New Roman" w:cs="Times New Roman"/>
+          <w:i/>
+          <w:iCs/>
+          <w:sz w:val="20"/>
+          <w:szCs w:val="20"/>
+        </w:rPr>
+        <w:t>Pierwsza cześć algorytmu</w:t>
       </w:r>
     </w:p>
     <w:p>
       <w:pPr>
         <w:jc w:val="center"/>
-        <w:rPr>
-          <w:rFonts w:asciiTheme="minorHAnsi" w:hAnsiTheme="minorHAnsi" w:cstheme="minorHAnsi"/>
-        </w:rPr>
-      </w:pPr>
+      </w:pPr>
+      <w:r>
+        <w:rPr>
+          <w:noProof/>
+        </w:rPr>
+        <w:lastRenderedPageBreak/>
+        <w:drawing>
+          <wp:inline distT="0" distB="0" distL="0" distR="0" wp14:anchorId="15837C16" wp14:editId="32D37AEC">
+            <wp:extent cx="3143250" cy="3895725"/>
+            <wp:effectExtent l="0" t="0" r="0" b="9525"/>
+            <wp:docPr id="239246739" name="Obraz 2"/>
+            <wp:cNvGraphicFramePr>
+              <a:graphicFrameLocks xmlns:a="http://schemas.openxmlformats.org/drawingml/2006/main" noChangeAspect="1"/>
+            </wp:cNvGraphicFramePr>
+            <a:graphic xmlns:a="http://schemas.openxmlformats.org/drawingml/2006/main">
+              <a:graphicData uri="http://schemas.openxmlformats.org/drawingml/2006/picture">
+                <pic:pic xmlns:pic="http://schemas.openxmlformats.org/drawingml/2006/picture">
+                  <pic:nvPicPr>
+                    <pic:cNvPr id="0" name="Picture 2"/>
+                    <pic:cNvPicPr>
+                      <a:picLocks noChangeAspect="1" noChangeArrowheads="1"/>
+                    </pic:cNvPicPr>
+                  </pic:nvPicPr>
+                  <pic:blipFill rotWithShape="1">
+                    <a:blip r:embed="rId36">
+                      <a:extLst>
+                        <a:ext uri="{28A0092B-C50C-407E-A947-70E740481C1C}">
+                          <a14:useLocalDpi xmlns:a14="http://schemas.microsoft.com/office/drawing/2010/main" val="0"/>
+                        </a:ext>
+                      </a:extLst>
+                    </a:blip>
+                    <a:srcRect t="56163"/>
+                    <a:stretch/>
+                  </pic:blipFill>
+                  <pic:spPr bwMode="auto">
+                    <a:xfrm>
+                      <a:off x="0" y="0"/>
+                      <a:ext cx="3143250" cy="3895725"/>
+                    </a:xfrm>
+                    <a:prstGeom prst="rect">
+                      <a:avLst/>
+                    </a:prstGeom>
+                    <a:noFill/>
+                    <a:ln>
+                      <a:noFill/>
+                    </a:ln>
+                    <a:extLst>
+                      <a:ext uri="{53640926-AAD7-44D8-BBD7-CCE9431645EC}">
+                        <a14:shadowObscured xmlns:a14="http://schemas.microsoft.com/office/drawing/2010/main"/>
+                      </a:ext>
+                    </a:extLst>
+                  </pic:spPr>
+                </pic:pic>
+              </a:graphicData>
+            </a:graphic>
+          </wp:inline>
+        </w:drawing>
+      </w:r>
     </w:p>
     <w:p>
       <w:pPr>
         <w:spacing w:after="0" w:line="360" w:lineRule="auto"/>
         <w:ind w:left="0" w:firstLine="567"/>
-        <w:rPr>
-          <w:rFonts w:asciiTheme="minorHAnsi" w:hAnsiTheme="minorHAnsi" w:cstheme="minorHAnsi"/>
-        </w:rPr>
-      </w:pPr>
-      <w:r>
-        <w:rPr>
-          <w:rFonts w:asciiTheme="minorHAnsi" w:hAnsiTheme="minorHAnsi" w:cstheme="minorHAnsi"/>
-        </w:rPr>
-        <w:t>Alert po którym wpisze się hasło następuje usunięcie konta i przeniesienie na stronę główną aplikacji.</w:t>
+        <w:jc w:val="center"/>
+        <w:rPr>
+          <w:rFonts w:ascii="Times New Roman" w:hAnsi="Times New Roman" w:cs="Times New Roman"/>
+          <w:i/>
+          <w:iCs/>
+          <w:sz w:val="20"/>
+          <w:szCs w:val="20"/>
+        </w:rPr>
+      </w:pPr>
+      <w:r>
+        <w:rPr>
+          <w:rFonts w:ascii="Times New Roman" w:hAnsi="Times New Roman" w:cs="Times New Roman"/>
+          <w:i/>
+          <w:iCs/>
+          <w:sz w:val="20"/>
+          <w:szCs w:val="20"/>
+        </w:rPr>
+        <w:t xml:space="preserve">Rysunek </w:t>
+      </w:r>
+      <w:r>
+        <w:rPr>
+          <w:rFonts w:ascii="Times New Roman" w:hAnsi="Times New Roman" w:cs="Times New Roman"/>
+          <w:i/>
+          <w:iCs/>
+          <w:sz w:val="20"/>
+          <w:szCs w:val="20"/>
+        </w:rPr>
+        <w:t>2</w:t>
+      </w:r>
+      <w:r>
+        <w:rPr>
+          <w:rFonts w:ascii="Times New Roman" w:hAnsi="Times New Roman" w:cs="Times New Roman"/>
+          <w:i/>
+          <w:iCs/>
+          <w:sz w:val="20"/>
+          <w:szCs w:val="20"/>
+        </w:rPr>
+        <w:t>3</w:t>
+      </w:r>
+      <w:r>
+        <w:rPr>
+          <w:rFonts w:ascii="Times New Roman" w:hAnsi="Times New Roman" w:cs="Times New Roman"/>
+          <w:i/>
+          <w:iCs/>
+          <w:sz w:val="20"/>
+          <w:szCs w:val="20"/>
+        </w:rPr>
+        <w:t xml:space="preserve">. </w:t>
+      </w:r>
+      <w:r>
+        <w:rPr>
+          <w:rFonts w:ascii="Times New Roman" w:hAnsi="Times New Roman" w:cs="Times New Roman"/>
+          <w:i/>
+          <w:iCs/>
+          <w:sz w:val="20"/>
+          <w:szCs w:val="20"/>
+        </w:rPr>
+        <w:t xml:space="preserve">Druga </w:t>
+      </w:r>
+      <w:r>
+        <w:rPr>
+          <w:rFonts w:ascii="Times New Roman" w:hAnsi="Times New Roman" w:cs="Times New Roman"/>
+          <w:i/>
+          <w:iCs/>
+          <w:sz w:val="20"/>
+          <w:szCs w:val="20"/>
+        </w:rPr>
+        <w:t xml:space="preserve"> cześć algorytm</w:t>
+      </w:r>
+    </w:p>
+    <w:p>
+      <w:pPr>
+        <w:jc w:val="center"/>
+        <w:rPr>
+          <w:rFonts w:asciiTheme="minorHAnsi" w:hAnsiTheme="minorHAnsi" w:cstheme="minorHAnsi"/>
+        </w:rPr>
+      </w:pPr>
+    </w:p>
+    <w:p>
+      <w:pPr>
+        <w:pStyle w:val="Akapitzlist"/>
+        <w:numPr>
+          <w:ilvl w:val="0"/>
+          <w:numId w:val="49"/>
+        </w:numPr>
+        <w:spacing w:after="0" w:line="360" w:lineRule="auto"/>
+        <w:rPr>
+          <w:rFonts w:asciiTheme="minorHAnsi" w:hAnsiTheme="minorHAnsi" w:cstheme="minorHAnsi"/>
+        </w:rPr>
+      </w:pPr>
+      <w:r>
+        <w:rPr>
+          <w:rFonts w:asciiTheme="minorHAnsi" w:hAnsiTheme="minorHAnsi" w:cstheme="minorHAnsi"/>
+        </w:rPr>
+        <w:t>Start: Początek działania algorytmu.</w:t>
+      </w:r>
+    </w:p>
+    <w:p>
+      <w:pPr>
+        <w:pStyle w:val="Akapitzlist"/>
+        <w:numPr>
+          <w:ilvl w:val="0"/>
+          <w:numId w:val="49"/>
+        </w:numPr>
+        <w:spacing w:after="0" w:line="360" w:lineRule="auto"/>
+        <w:rPr>
+          <w:rFonts w:asciiTheme="minorHAnsi" w:hAnsiTheme="minorHAnsi" w:cstheme="minorHAnsi"/>
+        </w:rPr>
+      </w:pPr>
+      <w:r>
+        <w:rPr>
+          <w:rFonts w:asciiTheme="minorHAnsi" w:hAnsiTheme="minorHAnsi" w:cstheme="minorHAnsi"/>
+        </w:rPr>
+        <w:t>Definiuj tablice cardsSpecial i cardsNotSpecial: Tworzone są dwie puste listy, które będą przechowywać karty specjalne i niespecjalne.</w:t>
+      </w:r>
+    </w:p>
+    <w:p>
+      <w:pPr>
+        <w:pStyle w:val="Akapitzlist"/>
+        <w:numPr>
+          <w:ilvl w:val="0"/>
+          <w:numId w:val="49"/>
+        </w:numPr>
+        <w:spacing w:after="0" w:line="360" w:lineRule="auto"/>
+        <w:rPr>
+          <w:rFonts w:asciiTheme="minorHAnsi" w:hAnsiTheme="minorHAnsi" w:cstheme="minorHAnsi"/>
+        </w:rPr>
+      </w:pPr>
+      <w:r>
+        <w:rPr>
+          <w:rFonts w:asciiTheme="minorHAnsi" w:hAnsiTheme="minorHAnsi" w:cstheme="minorHAnsi"/>
+        </w:rPr>
+        <w:t>Pobranie znaku i figury zagraną kartę: Pobierana jest wartość atrybutu alt z odkrytej karty (uncoverMainCardImg), z której wyodrębniane są znak i figura.</w:t>
+      </w:r>
+    </w:p>
+    <w:p>
+      <w:pPr>
+        <w:pStyle w:val="Akapitzlist"/>
+        <w:numPr>
+          <w:ilvl w:val="0"/>
+          <w:numId w:val="49"/>
+        </w:numPr>
+        <w:spacing w:after="0" w:line="360" w:lineRule="auto"/>
+        <w:rPr>
+          <w:rFonts w:asciiTheme="minorHAnsi" w:hAnsiTheme="minorHAnsi" w:cstheme="minorHAnsi"/>
+        </w:rPr>
+      </w:pPr>
+      <w:r>
+        <w:rPr>
+          <w:rFonts w:asciiTheme="minorHAnsi" w:hAnsiTheme="minorHAnsi" w:cstheme="minorHAnsi"/>
+        </w:rPr>
+        <w:t>Wyciągnięcie znaku i figury kart: Dla każdej karty w talii (cards) pobierany jest atrybut alt, z którego wyodrębniane są znak i figura.</w:t>
+      </w:r>
+    </w:p>
+    <w:p>
+      <w:pPr>
+        <w:pStyle w:val="Akapitzlist"/>
+        <w:numPr>
+          <w:ilvl w:val="0"/>
+          <w:numId w:val="49"/>
+        </w:numPr>
+        <w:spacing w:after="0" w:line="360" w:lineRule="auto"/>
+        <w:rPr>
+          <w:rFonts w:asciiTheme="minorHAnsi" w:hAnsiTheme="minorHAnsi" w:cstheme="minorHAnsi"/>
+        </w:rPr>
+      </w:pPr>
+      <w:r>
+        <w:rPr>
+          <w:rFonts w:asciiTheme="minorHAnsi" w:hAnsiTheme="minorHAnsi" w:cstheme="minorHAnsi"/>
+        </w:rPr>
+        <w:t>Czy pasuje znak lub figura pod zagraną kartę?: Sprawdzane jest, czy znak lub figura obecnie analizowanej karty pasują do znaku lub figury karty uncoverMainCardImg.</w:t>
+      </w:r>
+    </w:p>
+    <w:p>
+      <w:pPr>
+        <w:pStyle w:val="Akapitzlist"/>
+        <w:numPr>
+          <w:ilvl w:val="1"/>
+          <w:numId w:val="49"/>
+        </w:numPr>
+        <w:spacing w:after="0" w:line="360" w:lineRule="auto"/>
+        <w:rPr>
+          <w:rFonts w:asciiTheme="minorHAnsi" w:hAnsiTheme="minorHAnsi" w:cstheme="minorHAnsi"/>
+        </w:rPr>
+      </w:pPr>
+      <w:r>
+        <w:rPr>
+          <w:rFonts w:asciiTheme="minorHAnsi" w:hAnsiTheme="minorHAnsi" w:cstheme="minorHAnsi"/>
+        </w:rPr>
+        <w:t xml:space="preserve">Tak: Jeśli pasują, przepływ jest kierowany </w:t>
+      </w:r>
+      <w:r>
+        <w:rPr>
+          <w:rFonts w:asciiTheme="minorHAnsi" w:hAnsiTheme="minorHAnsi" w:cstheme="minorHAnsi"/>
+        </w:rPr>
+        <w:t>do punktu 6</w:t>
+      </w:r>
+      <w:r>
+        <w:rPr>
+          <w:rFonts w:asciiTheme="minorHAnsi" w:hAnsiTheme="minorHAnsi" w:cstheme="minorHAnsi"/>
+        </w:rPr>
+        <w:t>.</w:t>
+      </w:r>
+    </w:p>
+    <w:p>
+      <w:pPr>
+        <w:pStyle w:val="Akapitzlist"/>
+        <w:numPr>
+          <w:ilvl w:val="1"/>
+          <w:numId w:val="49"/>
+        </w:numPr>
+        <w:spacing w:after="0" w:line="360" w:lineRule="auto"/>
+        <w:rPr>
+          <w:rFonts w:asciiTheme="minorHAnsi" w:hAnsiTheme="minorHAnsi" w:cstheme="minorHAnsi"/>
+        </w:rPr>
+      </w:pPr>
+      <w:r>
+        <w:rPr>
+          <w:rFonts w:asciiTheme="minorHAnsi" w:hAnsiTheme="minorHAnsi" w:cstheme="minorHAnsi"/>
+        </w:rPr>
+        <w:t>Nie: Jeśli nie pasują, przepływ jest kierowany z powrotem do punktu 4, aby przeanalizować kolejną kartę.</w:t>
+      </w:r>
+    </w:p>
+    <w:p>
+      <w:pPr>
+        <w:pStyle w:val="Akapitzlist"/>
+        <w:numPr>
+          <w:ilvl w:val="0"/>
+          <w:numId w:val="49"/>
+        </w:numPr>
+        <w:spacing w:after="0" w:line="360" w:lineRule="auto"/>
+        <w:rPr>
+          <w:rFonts w:asciiTheme="minorHAnsi" w:hAnsiTheme="minorHAnsi" w:cstheme="minorHAnsi"/>
+        </w:rPr>
+      </w:pPr>
+      <w:r>
+        <w:rPr>
+          <w:rFonts w:asciiTheme="minorHAnsi" w:hAnsiTheme="minorHAnsi" w:cstheme="minorHAnsi"/>
+        </w:rPr>
+        <w:t>Czy to znak to 02, 03, 0J, 0Q, 0K?: Jeśli karta pasuje, jest dodatkowo sprawdzane, czy znak karty jest jednym ze specjalnych znaków.</w:t>
+      </w:r>
+    </w:p>
+    <w:p>
+      <w:pPr>
+        <w:pStyle w:val="Akapitzlist"/>
+        <w:numPr>
+          <w:ilvl w:val="1"/>
+          <w:numId w:val="49"/>
+        </w:numPr>
+        <w:spacing w:after="0" w:line="360" w:lineRule="auto"/>
+        <w:rPr>
+          <w:rFonts w:asciiTheme="minorHAnsi" w:hAnsiTheme="minorHAnsi" w:cstheme="minorHAnsi"/>
+        </w:rPr>
+      </w:pPr>
+      <w:r>
+        <w:rPr>
+          <w:rFonts w:asciiTheme="minorHAnsi" w:hAnsiTheme="minorHAnsi" w:cstheme="minorHAnsi"/>
+        </w:rPr>
+        <w:lastRenderedPageBreak/>
+        <w:t>Tak: Jeśli tak, karta jest dodawana do listy cardsSpecial.</w:t>
+      </w:r>
+    </w:p>
+    <w:p>
+      <w:pPr>
+        <w:pStyle w:val="Akapitzlist"/>
+        <w:numPr>
+          <w:ilvl w:val="1"/>
+          <w:numId w:val="49"/>
+        </w:numPr>
+        <w:spacing w:after="0" w:line="360" w:lineRule="auto"/>
+        <w:rPr>
+          <w:rFonts w:asciiTheme="minorHAnsi" w:hAnsiTheme="minorHAnsi" w:cstheme="minorHAnsi"/>
+        </w:rPr>
+      </w:pPr>
+      <w:r>
+        <w:rPr>
+          <w:rFonts w:asciiTheme="minorHAnsi" w:hAnsiTheme="minorHAnsi" w:cstheme="minorHAnsi"/>
+        </w:rPr>
+        <w:t>Nie: Jeśli nie, karta jest dodawana do listy cardsNotSpecial.</w:t>
+      </w:r>
+    </w:p>
+    <w:p>
+      <w:pPr>
+        <w:pStyle w:val="Akapitzlist"/>
+        <w:numPr>
+          <w:ilvl w:val="0"/>
+          <w:numId w:val="49"/>
+        </w:numPr>
+        <w:spacing w:after="0" w:line="360" w:lineRule="auto"/>
+        <w:rPr>
+          <w:rFonts w:asciiTheme="minorHAnsi" w:hAnsiTheme="minorHAnsi" w:cstheme="minorHAnsi"/>
+        </w:rPr>
+      </w:pPr>
+      <w:r>
+        <w:rPr>
+          <w:rFonts w:asciiTheme="minorHAnsi" w:hAnsiTheme="minorHAnsi" w:cstheme="minorHAnsi"/>
+        </w:rPr>
+        <w:t>Czy liczba kart</w:t>
+      </w:r>
+      <w:r>
+        <w:rPr>
+          <w:rFonts w:asciiTheme="minorHAnsi" w:hAnsiTheme="minorHAnsi" w:cstheme="minorHAnsi"/>
+        </w:rPr>
+        <w:t xml:space="preserve"> przeciwnika jest mniejsza niż</w:t>
+      </w:r>
+      <w:r>
+        <w:rPr>
+          <w:rFonts w:asciiTheme="minorHAnsi" w:hAnsiTheme="minorHAnsi" w:cstheme="minorHAnsi"/>
+        </w:rPr>
+        <w:t xml:space="preserve"> 3?: Sprawdzenie, czy liczba kart w posiadaniu </w:t>
+      </w:r>
+      <w:r>
+        <w:rPr>
+          <w:rFonts w:asciiTheme="minorHAnsi" w:hAnsiTheme="minorHAnsi" w:cstheme="minorHAnsi"/>
+        </w:rPr>
+        <w:t>przeciwnika</w:t>
+      </w:r>
+      <w:r>
+        <w:rPr>
+          <w:rFonts w:asciiTheme="minorHAnsi" w:hAnsiTheme="minorHAnsi" w:cstheme="minorHAnsi"/>
+        </w:rPr>
+        <w:t xml:space="preserve"> jest mniejsza niż 3.</w:t>
+      </w:r>
+    </w:p>
+    <w:p>
+      <w:pPr>
+        <w:pStyle w:val="Akapitzlist"/>
+        <w:numPr>
+          <w:ilvl w:val="1"/>
+          <w:numId w:val="49"/>
+        </w:numPr>
+        <w:spacing w:after="0" w:line="360" w:lineRule="auto"/>
+        <w:rPr>
+          <w:rFonts w:asciiTheme="minorHAnsi" w:hAnsiTheme="minorHAnsi" w:cstheme="minorHAnsi"/>
+        </w:rPr>
+      </w:pPr>
+      <w:r>
+        <w:rPr>
+          <w:rFonts w:asciiTheme="minorHAnsi" w:hAnsiTheme="minorHAnsi" w:cstheme="minorHAnsi"/>
+        </w:rPr>
+        <w:t xml:space="preserve">Tak: Jeśli tak, algorytm </w:t>
+      </w:r>
+      <w:r>
+        <w:rPr>
+          <w:rFonts w:asciiTheme="minorHAnsi" w:hAnsiTheme="minorHAnsi" w:cstheme="minorHAnsi"/>
+        </w:rPr>
+        <w:t>przechodź do punktu 8</w:t>
+      </w:r>
+      <w:r>
+        <w:rPr>
+          <w:rFonts w:asciiTheme="minorHAnsi" w:hAnsiTheme="minorHAnsi" w:cstheme="minorHAnsi"/>
+        </w:rPr>
+        <w:t>.</w:t>
+      </w:r>
+    </w:p>
+    <w:p>
+      <w:pPr>
+        <w:pStyle w:val="Akapitzlist"/>
+        <w:numPr>
+          <w:ilvl w:val="1"/>
+          <w:numId w:val="49"/>
+        </w:numPr>
+        <w:spacing w:after="0" w:line="360" w:lineRule="auto"/>
+        <w:rPr>
+          <w:rFonts w:asciiTheme="minorHAnsi" w:hAnsiTheme="minorHAnsi" w:cstheme="minorHAnsi"/>
+        </w:rPr>
+      </w:pPr>
+      <w:r>
+        <w:rPr>
+          <w:rFonts w:asciiTheme="minorHAnsi" w:hAnsiTheme="minorHAnsi" w:cstheme="minorHAnsi"/>
+        </w:rPr>
+        <w:t xml:space="preserve">Nie: Jeżeli nie, algorytm </w:t>
+      </w:r>
+      <w:r>
+        <w:rPr>
+          <w:rFonts w:asciiTheme="minorHAnsi" w:hAnsiTheme="minorHAnsi" w:cstheme="minorHAnsi"/>
+        </w:rPr>
+        <w:t xml:space="preserve">przewodzi do punktu </w:t>
+      </w:r>
+      <w:r>
+        <w:rPr>
+          <w:rFonts w:asciiTheme="minorHAnsi" w:hAnsiTheme="minorHAnsi" w:cstheme="minorHAnsi"/>
+        </w:rPr>
+        <w:t>9</w:t>
+      </w:r>
+      <w:r>
+        <w:rPr>
+          <w:rFonts w:asciiTheme="minorHAnsi" w:hAnsiTheme="minorHAnsi" w:cstheme="minorHAnsi"/>
+        </w:rPr>
+        <w:t>.</w:t>
+      </w:r>
+    </w:p>
+    <w:p>
+      <w:pPr>
+        <w:pStyle w:val="Akapitzlist"/>
+        <w:numPr>
+          <w:ilvl w:val="0"/>
+          <w:numId w:val="49"/>
+        </w:numPr>
+        <w:spacing w:after="0" w:line="360" w:lineRule="auto"/>
+        <w:rPr>
+          <w:rFonts w:asciiTheme="minorHAnsi" w:hAnsiTheme="minorHAnsi" w:cstheme="minorHAnsi"/>
+        </w:rPr>
+      </w:pPr>
+      <w:r>
+        <w:rPr>
+          <w:rFonts w:asciiTheme="minorHAnsi" w:hAnsiTheme="minorHAnsi" w:cstheme="minorHAnsi"/>
+        </w:rPr>
+        <w:t xml:space="preserve">Czy w taktach </w:t>
+      </w:r>
+      <w:r>
+        <w:rPr>
+          <w:rFonts w:asciiTheme="minorHAnsi" w:hAnsiTheme="minorHAnsi" w:cstheme="minorHAnsi"/>
+        </w:rPr>
+        <w:t>cardsSpecial</w:t>
+      </w:r>
+      <w:r>
+        <w:rPr>
+          <w:rFonts w:asciiTheme="minorHAnsi" w:hAnsiTheme="minorHAnsi" w:cstheme="minorHAnsi"/>
+        </w:rPr>
+        <w:t xml:space="preserve"> jest karta z znakiem 02, 03, 0K?: Jest tu </w:t>
+      </w:r>
+      <w:r>
+        <w:rPr>
+          <w:rFonts w:asciiTheme="minorHAnsi" w:hAnsiTheme="minorHAnsi" w:cstheme="minorHAnsi"/>
+        </w:rPr>
+        <w:t xml:space="preserve">sprawdzane czy jest tu karta 02, 03, 0K w tabeli </w:t>
+      </w:r>
+      <w:r>
+        <w:rPr>
+          <w:rFonts w:asciiTheme="minorHAnsi" w:hAnsiTheme="minorHAnsi" w:cstheme="minorHAnsi"/>
+        </w:rPr>
+        <w:t>cardsSpecial</w:t>
+      </w:r>
+    </w:p>
+    <w:p>
+      <w:pPr>
+        <w:pStyle w:val="Akapitzlist"/>
+        <w:numPr>
+          <w:ilvl w:val="1"/>
+          <w:numId w:val="49"/>
+        </w:numPr>
+        <w:spacing w:after="0" w:line="360" w:lineRule="auto"/>
+        <w:rPr>
+          <w:rFonts w:asciiTheme="minorHAnsi" w:hAnsiTheme="minorHAnsi" w:cstheme="minorHAnsi"/>
+        </w:rPr>
+      </w:pPr>
+      <w:r>
+        <w:rPr>
+          <w:rFonts w:asciiTheme="minorHAnsi" w:hAnsiTheme="minorHAnsi" w:cstheme="minorHAnsi"/>
+        </w:rPr>
+        <w:t xml:space="preserve">Tak: Jeśli tak, algorytm </w:t>
+      </w:r>
+      <w:r>
+        <w:rPr>
+          <w:rFonts w:asciiTheme="minorHAnsi" w:hAnsiTheme="minorHAnsi" w:cstheme="minorHAnsi"/>
+        </w:rPr>
+        <w:t>zwraca pierwszą kartę, która jest z znaków 02, 03, 0K i kończy działanie.</w:t>
+      </w:r>
+    </w:p>
+    <w:p>
+      <w:pPr>
+        <w:pStyle w:val="Akapitzlist"/>
+        <w:numPr>
+          <w:ilvl w:val="1"/>
+          <w:numId w:val="49"/>
+        </w:numPr>
+        <w:spacing w:after="0" w:line="360" w:lineRule="auto"/>
+        <w:rPr>
+          <w:rFonts w:asciiTheme="minorHAnsi" w:hAnsiTheme="minorHAnsi" w:cstheme="minorHAnsi"/>
+        </w:rPr>
+      </w:pPr>
+      <w:r>
+        <w:rPr>
+          <w:rFonts w:asciiTheme="minorHAnsi" w:hAnsiTheme="minorHAnsi" w:cstheme="minorHAnsi"/>
+        </w:rPr>
+        <w:t xml:space="preserve">Nie: Jeżeli nie, algorytm </w:t>
+      </w:r>
+      <w:r>
+        <w:rPr>
+          <w:rFonts w:asciiTheme="minorHAnsi" w:hAnsiTheme="minorHAnsi" w:cstheme="minorHAnsi"/>
+        </w:rPr>
+        <w:t xml:space="preserve">przewodzi do punktu </w:t>
+      </w:r>
+      <w:r>
+        <w:rPr>
+          <w:rFonts w:asciiTheme="minorHAnsi" w:hAnsiTheme="minorHAnsi" w:cstheme="minorHAnsi"/>
+        </w:rPr>
+        <w:t>9</w:t>
+      </w:r>
+      <w:r>
+        <w:rPr>
+          <w:rFonts w:asciiTheme="minorHAnsi" w:hAnsiTheme="minorHAnsi" w:cstheme="minorHAnsi"/>
+        </w:rPr>
+        <w:t>.</w:t>
+      </w:r>
+    </w:p>
+    <w:p>
+      <w:pPr>
+        <w:pStyle w:val="Akapitzlist"/>
+        <w:numPr>
+          <w:ilvl w:val="0"/>
+          <w:numId w:val="49"/>
+        </w:numPr>
+        <w:spacing w:after="0" w:line="360" w:lineRule="auto"/>
+        <w:rPr>
+          <w:rFonts w:asciiTheme="minorHAnsi" w:hAnsiTheme="minorHAnsi" w:cstheme="minorHAnsi"/>
+        </w:rPr>
+      </w:pPr>
+      <w:r>
+        <w:rPr>
+          <w:rFonts w:asciiTheme="minorHAnsi" w:hAnsiTheme="minorHAnsi" w:cstheme="minorHAnsi"/>
+        </w:rPr>
+        <w:t>Czy suma wynosi 0</w:t>
+      </w:r>
+      <w:r>
+        <w:rPr>
+          <w:rFonts w:asciiTheme="minorHAnsi" w:hAnsiTheme="minorHAnsi" w:cstheme="minorHAnsi"/>
+        </w:rPr>
+        <w:t xml:space="preserve"> i </w:t>
+      </w:r>
+      <w:r>
+        <w:rPr>
+          <w:rFonts w:asciiTheme="minorHAnsi" w:hAnsiTheme="minorHAnsi" w:cstheme="minorHAnsi"/>
+        </w:rPr>
+        <w:t>cardsNotSpecial</w:t>
+      </w:r>
+      <w:r>
+        <w:rPr>
+          <w:rFonts w:asciiTheme="minorHAnsi" w:hAnsiTheme="minorHAnsi" w:cstheme="minorHAnsi"/>
+        </w:rPr>
+        <w:t xml:space="preserve"> zawiera karty</w:t>
+      </w:r>
+      <w:r>
+        <w:rPr>
+          <w:rFonts w:asciiTheme="minorHAnsi" w:hAnsiTheme="minorHAnsi" w:cstheme="minorHAnsi"/>
+        </w:rPr>
+        <w:t xml:space="preserve">?: </w:t>
+      </w:r>
+      <w:r>
+        <w:rPr>
+          <w:rFonts w:asciiTheme="minorHAnsi" w:hAnsiTheme="minorHAnsi" w:cstheme="minorHAnsi"/>
+        </w:rPr>
+        <w:t>Jest tu sprawdzane czy</w:t>
+      </w:r>
+      <w:r>
+        <w:rPr>
+          <w:rFonts w:asciiTheme="minorHAnsi" w:hAnsiTheme="minorHAnsi" w:cstheme="minorHAnsi"/>
+        </w:rPr>
+        <w:t xml:space="preserve"> suma w grze jest równa 0,</w:t>
+      </w:r>
+      <w:r>
+        <w:rPr>
+          <w:rFonts w:asciiTheme="minorHAnsi" w:hAnsiTheme="minorHAnsi" w:cstheme="minorHAnsi"/>
+        </w:rPr>
+        <w:t xml:space="preserve"> i tablica </w:t>
+      </w:r>
+      <w:r>
+        <w:rPr>
+          <w:rFonts w:asciiTheme="minorHAnsi" w:hAnsiTheme="minorHAnsi" w:cstheme="minorHAnsi"/>
+        </w:rPr>
+        <w:t>cardsNotSpecial</w:t>
+      </w:r>
+      <w:r>
+        <w:rPr>
+          <w:rFonts w:asciiTheme="minorHAnsi" w:hAnsiTheme="minorHAnsi" w:cstheme="minorHAnsi"/>
+        </w:rPr>
+        <w:t xml:space="preserve"> zawiera karty</w:t>
+      </w:r>
+    </w:p>
+    <w:p>
+      <w:pPr>
+        <w:pStyle w:val="Akapitzlist"/>
+        <w:numPr>
+          <w:ilvl w:val="1"/>
+          <w:numId w:val="49"/>
+        </w:numPr>
+        <w:spacing w:after="0" w:line="360" w:lineRule="auto"/>
+        <w:rPr>
+          <w:rFonts w:asciiTheme="minorHAnsi" w:hAnsiTheme="minorHAnsi" w:cstheme="minorHAnsi"/>
+        </w:rPr>
+      </w:pPr>
+      <w:r>
+        <w:rPr>
+          <w:rFonts w:asciiTheme="minorHAnsi" w:hAnsiTheme="minorHAnsi" w:cstheme="minorHAnsi"/>
+        </w:rPr>
+        <w:t xml:space="preserve"> </w:t>
+      </w:r>
+      <w:r>
+        <w:rPr>
+          <w:rFonts w:asciiTheme="minorHAnsi" w:hAnsiTheme="minorHAnsi" w:cstheme="minorHAnsi"/>
+        </w:rPr>
+        <w:t>Tak: Jeśli tak,</w:t>
+      </w:r>
+      <w:r>
+        <w:rPr>
+          <w:rFonts w:asciiTheme="minorHAnsi" w:hAnsiTheme="minorHAnsi" w:cstheme="minorHAnsi"/>
+        </w:rPr>
+        <w:t xml:space="preserve"> algorytm zwraca pierwszą kartę z </w:t>
+      </w:r>
+      <w:r>
+        <w:rPr>
+          <w:rFonts w:asciiTheme="minorHAnsi" w:hAnsiTheme="minorHAnsi" w:cstheme="minorHAnsi"/>
+        </w:rPr>
+        <w:t>tablicy</w:t>
+      </w:r>
+      <w:r>
+        <w:rPr>
+          <w:rFonts w:asciiTheme="minorHAnsi" w:hAnsiTheme="minorHAnsi" w:cstheme="minorHAnsi"/>
+        </w:rPr>
+        <w:t xml:space="preserve"> cardsNotSpecial</w:t>
+      </w:r>
+      <w:r>
+        <w:rPr>
+          <w:rFonts w:asciiTheme="minorHAnsi" w:hAnsiTheme="minorHAnsi" w:cstheme="minorHAnsi"/>
+        </w:rPr>
+        <w:t xml:space="preserve"> i kończy działanie</w:t>
+      </w:r>
+      <w:r>
+        <w:rPr>
+          <w:rFonts w:asciiTheme="minorHAnsi" w:hAnsiTheme="minorHAnsi" w:cstheme="minorHAnsi"/>
+        </w:rPr>
+        <w:t>.</w:t>
+      </w:r>
+    </w:p>
+    <w:p>
+      <w:pPr>
+        <w:pStyle w:val="Akapitzlist"/>
+        <w:numPr>
+          <w:ilvl w:val="1"/>
+          <w:numId w:val="49"/>
+        </w:numPr>
+        <w:spacing w:after="0" w:line="360" w:lineRule="auto"/>
+        <w:rPr>
+          <w:rFonts w:asciiTheme="minorHAnsi" w:hAnsiTheme="minorHAnsi" w:cstheme="minorHAnsi"/>
+        </w:rPr>
+      </w:pPr>
+      <w:r>
+        <w:rPr>
+          <w:rFonts w:asciiTheme="minorHAnsi" w:hAnsiTheme="minorHAnsi" w:cstheme="minorHAnsi"/>
+        </w:rPr>
+        <w:t>Nie: Jeżeli nie,</w:t>
+      </w:r>
+      <w:r>
+        <w:rPr>
+          <w:rFonts w:asciiTheme="minorHAnsi" w:hAnsiTheme="minorHAnsi" w:cstheme="minorHAnsi"/>
+        </w:rPr>
+        <w:t xml:space="preserve"> przechodzi do punktu 10</w:t>
+      </w:r>
+    </w:p>
+    <w:p>
+      <w:pPr>
+        <w:pStyle w:val="Akapitzlist"/>
+        <w:numPr>
+          <w:ilvl w:val="0"/>
+          <w:numId w:val="49"/>
+        </w:numPr>
+        <w:spacing w:after="0" w:line="360" w:lineRule="auto"/>
+        <w:rPr>
+          <w:rFonts w:asciiTheme="minorHAnsi" w:hAnsiTheme="minorHAnsi" w:cstheme="minorHAnsi"/>
+        </w:rPr>
+      </w:pPr>
+      <w:r>
+        <w:rPr>
+          <w:rFonts w:asciiTheme="minorHAnsi" w:hAnsiTheme="minorHAnsi" w:cstheme="minorHAnsi"/>
+        </w:rPr>
+        <w:t xml:space="preserve">Czy w cardsSpecial są jakieś karty?: </w:t>
+      </w:r>
+      <w:r>
+        <w:rPr>
+          <w:rFonts w:asciiTheme="minorHAnsi" w:hAnsiTheme="minorHAnsi" w:cstheme="minorHAnsi"/>
+        </w:rPr>
+        <w:t xml:space="preserve">Tu jest sprawdzanie czy w tabeli </w:t>
+      </w:r>
+      <w:r>
+        <w:rPr>
+          <w:rFonts w:asciiTheme="minorHAnsi" w:hAnsiTheme="minorHAnsi" w:cstheme="minorHAnsi"/>
+        </w:rPr>
+        <w:t>cardsSpecial</w:t>
+      </w:r>
+      <w:r>
+        <w:rPr>
+          <w:rFonts w:asciiTheme="minorHAnsi" w:hAnsiTheme="minorHAnsi" w:cstheme="minorHAnsi"/>
+        </w:rPr>
+        <w:t xml:space="preserve"> jest jakaś karta</w:t>
+      </w:r>
+      <w:r>
+        <w:rPr>
+          <w:rFonts w:asciiTheme="minorHAnsi" w:hAnsiTheme="minorHAnsi" w:cstheme="minorHAnsi"/>
+        </w:rPr>
+        <w:t>.</w:t>
+      </w:r>
+    </w:p>
+    <w:p>
+      <w:pPr>
+        <w:pStyle w:val="Akapitzlist"/>
+        <w:numPr>
+          <w:ilvl w:val="1"/>
+          <w:numId w:val="49"/>
+        </w:numPr>
+        <w:spacing w:after="0" w:line="360" w:lineRule="auto"/>
+        <w:rPr>
+          <w:rFonts w:asciiTheme="minorHAnsi" w:hAnsiTheme="minorHAnsi" w:cstheme="minorHAnsi"/>
+        </w:rPr>
+      </w:pPr>
+      <w:r>
+        <w:rPr>
+          <w:rFonts w:asciiTheme="minorHAnsi" w:hAnsiTheme="minorHAnsi" w:cstheme="minorHAnsi"/>
+        </w:rPr>
+        <w:t>Tak: Jeśli lista cardsSpecial zawiera karty, algorytm zwraca pierwszą kartę z tej listy.</w:t>
+      </w:r>
+    </w:p>
+    <w:p>
+      <w:pPr>
+        <w:pStyle w:val="Akapitzlist"/>
+        <w:numPr>
+          <w:ilvl w:val="1"/>
+          <w:numId w:val="49"/>
+        </w:numPr>
+        <w:spacing w:after="0" w:line="360" w:lineRule="auto"/>
+        <w:rPr>
+          <w:rFonts w:asciiTheme="minorHAnsi" w:hAnsiTheme="minorHAnsi" w:cstheme="minorHAnsi"/>
+        </w:rPr>
+      </w:pPr>
+      <w:r>
+        <w:rPr>
+          <w:rFonts w:asciiTheme="minorHAnsi" w:hAnsiTheme="minorHAnsi" w:cstheme="minorHAnsi"/>
+        </w:rPr>
+        <w:t xml:space="preserve">Nie: Jeżeli lista jest pusta, algorytm kończy działanie i zwraca wartość null, oznaczającą brak możliwości </w:t>
+      </w:r>
+      <w:r>
+        <w:rPr>
+          <w:rFonts w:asciiTheme="minorHAnsi" w:hAnsiTheme="minorHAnsi" w:cstheme="minorHAnsi"/>
+        </w:rPr>
+        <w:t>zagrania kartą</w:t>
+      </w:r>
+      <w:r>
+        <w:rPr>
+          <w:rFonts w:asciiTheme="minorHAnsi" w:hAnsiTheme="minorHAnsi" w:cstheme="minorHAnsi"/>
+        </w:rPr>
+        <w:t>.</w:t>
       </w:r>
     </w:p>
     <w:p>
@@ -11918,12 +11623,36 @@
           <w:ilvl w:val="1"/>
           <w:numId w:val="1"/>
         </w:numPr>
-      </w:pPr>
-      <w:bookmarkStart w:id="31" w:name="_Toc155198546"/>
-      <w:r>
-        <w:t>Podejście heurystyczne</w:t>
-      </w:r>
-      <w:bookmarkEnd w:id="31"/>
+        <w:rPr>
+          <w:rFonts w:cstheme="minorHAnsi"/>
+          <w:lang w:val="en-US"/>
+        </w:rPr>
+      </w:pPr>
+      <w:bookmarkStart w:id="34" w:name="_Toc155234231"/>
+      <w:r>
+        <w:rPr>
+          <w:rFonts w:cstheme="minorHAnsi"/>
+          <w:lang w:val="en-US"/>
+        </w:rPr>
+        <w:t>MCTS (</w:t>
+      </w:r>
+      <w:r>
+        <w:rPr>
+          <w:rFonts w:cstheme="minorHAnsi"/>
+          <w:szCs w:val="24"/>
+          <w:lang w:val="en-US"/>
+        </w:rPr>
+        <w:t>Monte Carlo Tree Search</w:t>
+      </w:r>
+      <w:r>
+        <w:rPr>
+          <w:rFonts w:cstheme="minorHAnsi"/>
+          <w:lang w:val="en-US"/>
+        </w:rPr>
+        <w:t>)</w:t>
+      </w:r>
+      <w:bookmarkStart w:id="35" w:name="_Toc151918200"/>
+      <w:bookmarkEnd w:id="34"/>
     </w:p>
     <w:p>
       <w:pPr>
@@ -11932,12 +11661,18 @@
           <w:ilvl w:val="2"/>
           <w:numId w:val="1"/>
         </w:numPr>
-      </w:pPr>
-      <w:bookmarkStart w:id="32" w:name="_Toc155198547"/>
-      <w:r>
+        <w:rPr>
+          <w:rFonts w:cstheme="minorHAnsi"/>
+        </w:rPr>
+      </w:pPr>
+      <w:bookmarkStart w:id="36" w:name="_Toc155234232"/>
+      <w:r>
+        <w:rPr>
+          <w:rFonts w:cstheme="minorHAnsi"/>
+        </w:rPr>
         <w:t>Opis algorytmu</w:t>
       </w:r>
-      <w:bookmarkEnd w:id="32"/>
+      <w:bookmarkEnd w:id="36"/>
     </w:p>
     <w:p>
       <w:pPr>
@@ -11951,150 +11686,9 @@
         <w:rPr>
           <w:rFonts w:asciiTheme="minorHAnsi" w:hAnsiTheme="minorHAnsi" w:cstheme="minorHAnsi"/>
         </w:rPr>
-        <w:t>Heurystyka to sposób na rozwiązywanie problemów, który nie zawsze prowadzi do najlepszego lub nawet do poprawnego rozwiązania. Jest to rodzaj skrótu, który pomaga szybko znaleźć przybliżone rozwiązanie.</w:t>
-      </w:r>
-    </w:p>
-    <w:p>
-      <w:pPr>
-        <w:spacing w:after="0" w:line="360" w:lineRule="auto"/>
-        <w:ind w:left="0" w:firstLine="567"/>
-        <w:rPr>
-          <w:rFonts w:asciiTheme="minorHAnsi" w:hAnsiTheme="minorHAnsi" w:cstheme="minorHAnsi"/>
-        </w:rPr>
-      </w:pPr>
-    </w:p>
-    <w:p>
-      <w:pPr>
-        <w:spacing w:after="0" w:line="360" w:lineRule="auto"/>
-        <w:ind w:left="0" w:firstLine="567"/>
-        <w:rPr>
-          <w:rFonts w:asciiTheme="minorHAnsi" w:hAnsiTheme="minorHAnsi" w:cstheme="minorHAnsi"/>
-        </w:rPr>
-      </w:pPr>
-      <w:r>
-        <w:rPr>
-          <w:rFonts w:asciiTheme="minorHAnsi" w:hAnsiTheme="minorHAnsi" w:cstheme="minorHAnsi"/>
-        </w:rPr>
-        <w:t>Opis przyjętych zasad do podejmowania decyzji:</w:t>
-      </w:r>
-    </w:p>
-    <w:p>
-      <w:pPr>
-        <w:pStyle w:val="Akapitzlist"/>
-        <w:numPr>
-          <w:ilvl w:val="0"/>
-          <w:numId w:val="29"/>
-        </w:numPr>
-        <w:spacing w:after="0" w:line="360" w:lineRule="auto"/>
-        <w:ind w:left="0" w:firstLine="567"/>
-        <w:rPr>
-          <w:rFonts w:asciiTheme="minorHAnsi" w:hAnsiTheme="minorHAnsi" w:cstheme="minorHAnsi"/>
-        </w:rPr>
-      </w:pPr>
-      <w:r>
-        <w:rPr>
-          <w:rFonts w:asciiTheme="minorHAnsi" w:hAnsiTheme="minorHAnsi" w:cstheme="minorHAnsi"/>
-        </w:rPr>
-        <w:t>Agent stara się pozbywania się kart w swojej ręce.</w:t>
-      </w:r>
-    </w:p>
-    <w:p>
-      <w:pPr>
-        <w:pStyle w:val="Akapitzlist"/>
-        <w:numPr>
-          <w:ilvl w:val="0"/>
-          <w:numId w:val="29"/>
-        </w:numPr>
-        <w:spacing w:after="0" w:line="360" w:lineRule="auto"/>
-        <w:ind w:left="0" w:firstLine="567"/>
-        <w:rPr>
-          <w:rFonts w:asciiTheme="minorHAnsi" w:hAnsiTheme="minorHAnsi" w:cstheme="minorHAnsi"/>
-        </w:rPr>
-      </w:pPr>
-      <w:r>
-        <w:rPr>
-          <w:rFonts w:asciiTheme="minorHAnsi" w:hAnsiTheme="minorHAnsi" w:cstheme="minorHAnsi"/>
-        </w:rPr>
-        <w:t xml:space="preserve">Używanie kart </w:t>
-      </w:r>
-      <w:r>
-        <w:rPr>
-          <w:rFonts w:asciiTheme="minorHAnsi" w:hAnsiTheme="minorHAnsi" w:cstheme="minorHAnsi"/>
-        </w:rPr>
-        <w:t>funkcyjnych w</w:t>
-      </w:r>
-      <w:r>
-        <w:rPr>
-          <w:rFonts w:asciiTheme="minorHAnsi" w:hAnsiTheme="minorHAnsi" w:cstheme="minorHAnsi"/>
-        </w:rPr>
-        <w:t xml:space="preserve"> momencie kiedy mam ponieść karę.</w:t>
-      </w:r>
-    </w:p>
-    <w:p>
-      <w:pPr>
-        <w:pStyle w:val="Akapitzlist"/>
-        <w:numPr>
-          <w:ilvl w:val="0"/>
-          <w:numId w:val="29"/>
-        </w:numPr>
-        <w:spacing w:after="0" w:line="360" w:lineRule="auto"/>
-        <w:ind w:left="0" w:firstLine="567"/>
-        <w:rPr>
-          <w:rFonts w:asciiTheme="minorHAnsi" w:hAnsiTheme="minorHAnsi" w:cstheme="minorHAnsi"/>
-        </w:rPr>
-      </w:pPr>
-      <w:r>
-        <w:rPr>
-          <w:rFonts w:asciiTheme="minorHAnsi" w:hAnsiTheme="minorHAnsi" w:cstheme="minorHAnsi"/>
-        </w:rPr>
-        <w:t xml:space="preserve">Agent unika używania kart </w:t>
-      </w:r>
-      <w:r>
-        <w:rPr>
-          <w:rFonts w:asciiTheme="minorHAnsi" w:hAnsiTheme="minorHAnsi" w:cstheme="minorHAnsi"/>
-        </w:rPr>
-        <w:t>funkcyjnych,</w:t>
-      </w:r>
-      <w:r>
-        <w:rPr>
-          <w:rFonts w:asciiTheme="minorHAnsi" w:hAnsiTheme="minorHAnsi" w:cstheme="minorHAnsi"/>
-        </w:rPr>
-        <w:t xml:space="preserve"> kiedy ma możliwość zagrania kartą nie funkcyjną.</w:t>
-      </w:r>
-    </w:p>
-    <w:p>
-      <w:pPr>
-        <w:pStyle w:val="Akapitzlist"/>
-        <w:numPr>
-          <w:ilvl w:val="0"/>
-          <w:numId w:val="29"/>
-        </w:numPr>
-        <w:spacing w:after="0" w:line="360" w:lineRule="auto"/>
-        <w:ind w:left="0" w:firstLine="567"/>
-        <w:rPr>
-          <w:rFonts w:asciiTheme="minorHAnsi" w:hAnsiTheme="minorHAnsi" w:cstheme="minorHAnsi"/>
-        </w:rPr>
-      </w:pPr>
-      <w:r>
-        <w:rPr>
-          <w:rFonts w:asciiTheme="minorHAnsi" w:hAnsiTheme="minorHAnsi" w:cstheme="minorHAnsi"/>
-        </w:rPr>
-        <w:t xml:space="preserve">Jeśli przeciwnikowi zostały miej niż 3 karty użyje karty </w:t>
-      </w:r>
-      <w:r>
-        <w:rPr>
-          <w:rFonts w:asciiTheme="minorHAnsi" w:hAnsiTheme="minorHAnsi" w:cstheme="minorHAnsi"/>
-        </w:rPr>
-        <w:t>funkcyjnie która zadaje karę</w:t>
-      </w:r>
-      <w:r>
-        <w:rPr>
-          <w:rFonts w:asciiTheme="minorHAnsi" w:hAnsiTheme="minorHAnsi" w:cstheme="minorHAnsi"/>
-        </w:rPr>
-        <w:t>.</w:t>
-      </w:r>
-    </w:p>
-    <w:p/>
+        <w:t>Metoda MCTS, czyli Monte-Carlo Tree Search, jest techniką stosowaną w dziedzinie sztucznej inteligencji, szczególnie przydatną w określaniu najlepszych posunięć w grach komputerowych. Ta strategia skoncentrowana jest na badaniu ruchów, które wydają się najbardziej obiecujące, rozwijając drzewo możliwości poprzez losowe wybieranie opcji z dostępnych ścieżek, co pozwala na efektywne przeszukiwanie rozległych przestrzeni decyzyjnych.</w:t>
+      </w:r>
+    </w:p>
     <w:p>
       <w:pPr>
         <w:pStyle w:val="Nagwek3"/>
@@ -12102,13 +11696,19 @@
           <w:ilvl w:val="2"/>
           <w:numId w:val="1"/>
         </w:numPr>
-      </w:pPr>
-      <w:bookmarkStart w:id="33" w:name="_Toc155198548"/>
-      <w:r>
+        <w:rPr>
+          <w:rFonts w:cstheme="minorHAnsi"/>
+        </w:rPr>
+      </w:pPr>
+      <w:bookmarkStart w:id="37" w:name="_Toc155234233"/>
+      <w:r>
+        <w:rPr>
+          <w:rFonts w:cstheme="minorHAnsi"/>
+        </w:rPr>
         <w:lastRenderedPageBreak/>
         <w:t>Opis implementacji</w:t>
       </w:r>
-      <w:bookmarkEnd w:id="33"/>
+      <w:bookmarkEnd w:id="37"/>
     </w:p>
     <w:p>
       <w:pPr>
@@ -12117,129 +11717,8 @@
           <w:ilvl w:val="1"/>
           <w:numId w:val="1"/>
         </w:numPr>
-        <w:rPr>
-          <w:rFonts w:cstheme="minorHAnsi"/>
-          <w:lang w:val="en-US"/>
-        </w:rPr>
-      </w:pPr>
-      <w:bookmarkStart w:id="34" w:name="_Toc155198549"/>
-      <w:r>
-        <w:rPr>
-          <w:rFonts w:cstheme="minorHAnsi"/>
-          <w:lang w:val="en-US"/>
-        </w:rPr>
-        <w:t>MCTS (</w:t>
-      </w:r>
-      <w:r>
-        <w:rPr>
-          <w:rFonts w:cstheme="minorHAnsi"/>
-          <w:szCs w:val="24"/>
-          <w:lang w:val="en-US"/>
-        </w:rPr>
-        <w:t>Monte Carlo Tree Search</w:t>
-      </w:r>
-      <w:r>
-        <w:rPr>
-          <w:rFonts w:cstheme="minorHAnsi"/>
-          <w:lang w:val="en-US"/>
-        </w:rPr>
-        <w:t>)</w:t>
-      </w:r>
-      <w:bookmarkStart w:id="35" w:name="_Toc151918200"/>
-      <w:bookmarkEnd w:id="34"/>
-    </w:p>
-    <w:p>
-      <w:pPr>
-        <w:pStyle w:val="Nagwek3"/>
-        <w:numPr>
-          <w:ilvl w:val="2"/>
-          <w:numId w:val="1"/>
-        </w:numPr>
-        <w:rPr>
-          <w:rFonts w:cstheme="minorHAnsi"/>
-        </w:rPr>
-      </w:pPr>
-      <w:bookmarkStart w:id="36" w:name="_Toc155198550"/>
-      <w:r>
-        <w:rPr>
-          <w:rFonts w:cstheme="minorHAnsi"/>
-        </w:rPr>
-        <w:t>Opis algorytmu</w:t>
-      </w:r>
-      <w:bookmarkEnd w:id="36"/>
-    </w:p>
-    <w:p>
-      <w:pPr>
-        <w:spacing w:after="0" w:line="360" w:lineRule="auto"/>
-        <w:ind w:left="0" w:firstLine="567"/>
-        <w:rPr>
-          <w:rFonts w:asciiTheme="minorHAnsi" w:hAnsiTheme="minorHAnsi" w:cstheme="minorHAnsi"/>
-        </w:rPr>
-      </w:pPr>
-      <w:r>
-        <w:rPr>
-          <w:rFonts w:asciiTheme="minorHAnsi" w:hAnsiTheme="minorHAnsi" w:cstheme="minorHAnsi"/>
-        </w:rPr>
-        <w:t xml:space="preserve">Metoda MCTS, czyli Monte-Carlo </w:t>
-      </w:r>
-      <w:proofErr w:type="spellStart"/>
-      <w:r>
-        <w:rPr>
-          <w:rFonts w:asciiTheme="minorHAnsi" w:hAnsiTheme="minorHAnsi" w:cstheme="minorHAnsi"/>
-        </w:rPr>
-        <w:t>Tree</w:t>
-      </w:r>
-      <w:proofErr w:type="spellEnd"/>
-      <w:r>
-        <w:rPr>
-          <w:rFonts w:asciiTheme="minorHAnsi" w:hAnsiTheme="minorHAnsi" w:cstheme="minorHAnsi"/>
-        </w:rPr>
-        <w:t xml:space="preserve"> </w:t>
-      </w:r>
-      <w:proofErr w:type="spellStart"/>
-      <w:r>
-        <w:rPr>
-          <w:rFonts w:asciiTheme="minorHAnsi" w:hAnsiTheme="minorHAnsi" w:cstheme="minorHAnsi"/>
-        </w:rPr>
-        <w:t>Search</w:t>
-      </w:r>
-      <w:proofErr w:type="spellEnd"/>
-      <w:r>
-        <w:rPr>
-          <w:rFonts w:asciiTheme="minorHAnsi" w:hAnsiTheme="minorHAnsi" w:cstheme="minorHAnsi"/>
-        </w:rPr>
-        <w:t>, jest techniką stosowaną w dziedzinie sztucznej inteligencji, szczególnie przydatną w określaniu najlepszych posunięć w grach komputerowych. Ta strategia skoncentrowana jest na badaniu ruchów, które wydają się najbardziej obiecujące, rozwijając drzewo możliwości poprzez losowe wybieranie opcji z dostępnych ścieżek, co pozwala na efektywne przeszukiwanie rozległych przestrzeni decyzyjnych.</w:t>
-      </w:r>
-    </w:p>
-    <w:p>
-      <w:pPr>
-        <w:pStyle w:val="Nagwek3"/>
-        <w:numPr>
-          <w:ilvl w:val="2"/>
-          <w:numId w:val="1"/>
-        </w:numPr>
-        <w:rPr>
-          <w:rFonts w:cstheme="minorHAnsi"/>
-        </w:rPr>
-      </w:pPr>
-      <w:bookmarkStart w:id="37" w:name="_Toc155198551"/>
-      <w:r>
-        <w:rPr>
-          <w:rFonts w:cstheme="minorHAnsi"/>
-        </w:rPr>
-        <w:t>Opis implementacji</w:t>
-      </w:r>
-      <w:bookmarkEnd w:id="37"/>
-    </w:p>
-    <w:p>
-      <w:pPr>
-        <w:pStyle w:val="Nagwek2"/>
-        <w:numPr>
-          <w:ilvl w:val="1"/>
-          <w:numId w:val="1"/>
-        </w:numPr>
-      </w:pPr>
-      <w:bookmarkStart w:id="38" w:name="_Toc155198552"/>
+      </w:pPr>
+      <w:bookmarkStart w:id="38" w:name="_Toc155234234"/>
       <w:r>
         <w:t>Porównanie algorytmów</w:t>
       </w:r>
@@ -12277,7 +11756,7 @@
         </w:rPr>
         <w:br w:type="page"/>
       </w:r>
-      <w:bookmarkStart w:id="39" w:name="_Toc155198553"/>
+      <w:bookmarkStart w:id="39" w:name="_Toc155234235"/>
       <w:r>
         <w:rPr>
           <w:rFonts w:cstheme="minorHAnsi"/>
@@ -12321,7 +11800,7 @@
           <w:szCs w:val="24"/>
         </w:rPr>
       </w:pPr>
-      <w:bookmarkStart w:id="40" w:name="_Toc155198554"/>
+      <w:bookmarkStart w:id="40" w:name="_Toc155234236"/>
       <w:bookmarkEnd w:id="35"/>
       <w:r>
         <w:rPr>
@@ -12347,7 +11826,7 @@
           <w:numId w:val="1"/>
         </w:numPr>
       </w:pPr>
-      <w:bookmarkStart w:id="41" w:name="_Toc155198555"/>
+      <w:bookmarkStart w:id="41" w:name="_Toc155234237"/>
       <w:r>
         <w:t>Dalsze możliwości rozwoju aplikacji</w:t>
       </w:r>
@@ -12387,21 +11866,7 @@
         <w:rPr>
           <w:rFonts w:asciiTheme="minorHAnsi" w:hAnsiTheme="minorHAnsi" w:cstheme="minorHAnsi"/>
         </w:rPr>
-        <w:t xml:space="preserve">Kolejnym ważnym krokiem będzie rozbudowa opcji </w:t>
-      </w:r>
-      <w:proofErr w:type="spellStart"/>
-      <w:r>
-        <w:rPr>
-          <w:rFonts w:asciiTheme="minorHAnsi" w:hAnsiTheme="minorHAnsi" w:cstheme="minorHAnsi"/>
-        </w:rPr>
-        <w:t>multiplayer</w:t>
-      </w:r>
-      <w:proofErr w:type="spellEnd"/>
-      <w:r>
-        <w:rPr>
-          <w:rFonts w:asciiTheme="minorHAnsi" w:hAnsiTheme="minorHAnsi" w:cstheme="minorHAnsi"/>
-        </w:rPr>
-        <w:t>. Obecnie aplikacja obsługuje gry dla dwóch graczy, rozszer</w:t>
+        <w:t>Kolejnym ważnym krokiem będzie rozbudowa opcji multiplayer. Obecnie aplikacja obsługuje gry dla dwóch graczy, rozszer</w:t>
       </w:r>
       <w:r>
         <w:rPr>
@@ -12488,21 +11953,7 @@
         <w:rPr>
           <w:rFonts w:asciiTheme="minorHAnsi" w:hAnsiTheme="minorHAnsi" w:cstheme="minorHAnsi"/>
         </w:rPr>
-        <w:t xml:space="preserve">Dodatkowo, wprowadzenie sztucznej inteligencji w postaci bota, który mógłby dołączyć do rozgrywki </w:t>
-      </w:r>
-      <w:proofErr w:type="spellStart"/>
-      <w:r>
-        <w:rPr>
-          <w:rFonts w:asciiTheme="minorHAnsi" w:hAnsiTheme="minorHAnsi" w:cstheme="minorHAnsi"/>
-        </w:rPr>
-        <w:t>multiplayer</w:t>
-      </w:r>
-      <w:proofErr w:type="spellEnd"/>
-      <w:r>
-        <w:rPr>
-          <w:rFonts w:asciiTheme="minorHAnsi" w:hAnsiTheme="minorHAnsi" w:cstheme="minorHAnsi"/>
-        </w:rPr>
-        <w:t>. Bot</w:t>
+        <w:t>Dodatkowo, wprowadzenie sztucznej inteligencji w postaci bota, który mógłby dołączyć do rozgrywki multiplayer. Bot</w:t>
       </w:r>
       <w:r>
         <w:rPr>
@@ -12556,16 +12007,8 @@
         <w:rPr>
           <w:rFonts w:asciiTheme="minorHAnsi" w:hAnsiTheme="minorHAnsi" w:cstheme="minorHAnsi"/>
         </w:rPr>
-        <w:t xml:space="preserve"> </w:t>
-      </w:r>
-      <w:proofErr w:type="spellStart"/>
-      <w:r>
-        <w:rPr>
-          <w:rFonts w:asciiTheme="minorHAnsi" w:hAnsiTheme="minorHAnsi" w:cstheme="minorHAnsi"/>
-        </w:rPr>
-        <w:t>multiplayer</w:t>
-      </w:r>
-      <w:proofErr w:type="spellEnd"/>
+        <w:t xml:space="preserve"> multiplayer</w:t>
+      </w:r>
       <w:r>
         <w:rPr>
           <w:rFonts w:asciiTheme="minorHAnsi" w:hAnsiTheme="minorHAnsi" w:cstheme="minorHAnsi"/>
@@ -12597,7 +12040,7 @@
           <w:numId w:val="1"/>
         </w:numPr>
       </w:pPr>
-      <w:bookmarkStart w:id="43" w:name="_Toc155198556"/>
+      <w:bookmarkStart w:id="43" w:name="_Toc155234238"/>
       <w:r>
         <w:t>Podsumowanie i wnioski</w:t>
       </w:r>
@@ -12627,7 +12070,7 @@
           <w:szCs w:val="24"/>
         </w:rPr>
       </w:pPr>
-      <w:bookmarkStart w:id="44" w:name="_Toc155198557"/>
+      <w:bookmarkStart w:id="44" w:name="_Toc155234239"/>
       <w:r>
         <w:rPr>
           <w:rFonts w:cstheme="minorHAnsi"/>
@@ -12655,7 +12098,7 @@
         </w:rPr>
         <w:t xml:space="preserve">Jak powstaje sztuczna inteligencja w grach komputerowych - </w:t>
       </w:r>
-      <w:hyperlink r:id="rId36" w:anchor="Logika_Rozmyta" w:history="1">
+      <w:hyperlink r:id="rId37" w:anchor="Logika_Rozmyta" w:history="1">
         <w:r>
           <w:rPr>
             <w:rStyle w:val="Hipercze"/>
@@ -12680,23 +12123,9 @@
         <w:rPr>
           <w:lang w:val="en-US"/>
         </w:rPr>
-        <w:t>Monte-</w:t>
-      </w:r>
-      <w:proofErr w:type="spellStart"/>
-      <w:r>
-        <w:rPr>
-          <w:lang w:val="en-US"/>
-        </w:rPr>
-        <w:t>Carldo</w:t>
-      </w:r>
-      <w:proofErr w:type="spellEnd"/>
-      <w:r>
-        <w:rPr>
-          <w:lang w:val="en-US"/>
-        </w:rPr>
-        <w:t xml:space="preserve"> Tree Search - </w:t>
-      </w:r>
-      <w:hyperlink r:id="rId37" w:anchor="Wady_i_zalety" w:history="1">
+        <w:t xml:space="preserve">Monte-Carldo Tree Search - </w:t>
+      </w:r>
+      <w:hyperlink r:id="rId38" w:anchor="Wady_i_zalety" w:history="1">
         <w:r>
           <w:rPr>
             <w:rStyle w:val="Hipercze"/>
@@ -12741,7 +12170,7 @@
         </w:rPr>
         <w:t xml:space="preserve"> </w:t>
       </w:r>
-      <w:hyperlink r:id="rId38" w:history="1">
+      <w:hyperlink r:id="rId39" w:history="1">
         <w:r>
           <w:rPr>
             <w:rStyle w:val="Hipercze"/>
@@ -12777,36 +12206,12 @@
       <w:r>
         <w:t xml:space="preserve"> - </w:t>
       </w:r>
-      <w:hyperlink r:id="rId39" w:history="1">
+      <w:hyperlink r:id="rId40" w:anchor="from_view=detail_alsolike" w:history="1">
         <w:r>
           <w:rPr>
             <w:rStyle w:val="Hipercze"/>
           </w:rPr>
-          <w:t>https://www.freepik.com/free-vector/full-deck-poker-pla</w:t>
-        </w:r>
-        <w:r>
-          <w:rPr>
-            <w:rStyle w:val="Hipercze"/>
-          </w:rPr>
-          <w:t>y</w:t>
-        </w:r>
-        <w:r>
-          <w:rPr>
-            <w:rStyle w:val="Hipercze"/>
-          </w:rPr>
-          <w:t>ing-cards_6</w:t>
-        </w:r>
-        <w:r>
-          <w:rPr>
-            <w:rStyle w:val="Hipercze"/>
-          </w:rPr>
-          <w:t>0</w:t>
-        </w:r>
-        <w:r>
-          <w:rPr>
-            <w:rStyle w:val="Hipercze"/>
-          </w:rPr>
-          <w:t>86127.htm?query=cards#from_view=detail_alsolike</w:t>
+          <w:t>https://www.freepik.com/free-vector/full-deck-poker-playing-cards_6086127.htm?query=cards#from_view=detail_alsolike</w:t>
         </w:r>
       </w:hyperlink>
       <w:r>
@@ -12857,7 +12262,7 @@
           <w:rFonts w:cstheme="minorHAnsi"/>
         </w:rPr>
       </w:pPr>
-      <w:bookmarkStart w:id="45" w:name="_Toc155198558"/>
+      <w:bookmarkStart w:id="45" w:name="_Toc155234240"/>
       <w:r>
         <w:rPr>
           <w:rFonts w:cstheme="minorHAnsi"/>
@@ -12915,7 +12320,7 @@
         </w:rPr>
         <w:t xml:space="preserve"> - </w:t>
       </w:r>
-      <w:hyperlink r:id="rId40" w:anchor="/media/Plik:AstarExample.gif" w:history="1">
+      <w:hyperlink r:id="rId41" w:anchor="/media/Plik:AstarExample.gif" w:history="1">
         <w:r>
           <w:rPr>
             <w:rStyle w:val="Hipercze"/>
@@ -12981,7 +12386,7 @@
         </w:rPr>
         <w:t xml:space="preserve"> - </w:t>
       </w:r>
-      <w:hyperlink r:id="rId41" w:history="1">
+      <w:hyperlink r:id="rId42" w:history="1">
         <w:r>
           <w:rPr>
             <w:rStyle w:val="Hipercze"/>
@@ -13023,7 +12428,7 @@
         </w:rPr>
         <w:t xml:space="preserve">Rys. 3 - </w:t>
       </w:r>
-      <w:hyperlink r:id="rId42" w:history="1">
+      <w:hyperlink r:id="rId43" w:history="1">
         <w:r>
           <w:rPr>
             <w:rStyle w:val="Hipercze"/>
@@ -13089,7 +12494,7 @@
         </w:rPr>
         <w:t xml:space="preserve">4 - </w:t>
       </w:r>
-      <w:hyperlink r:id="rId43" w:history="1">
+      <w:hyperlink r:id="rId44" w:history="1">
         <w:r>
           <w:rPr>
             <w:rStyle w:val="Hipercze"/>
@@ -13155,7 +12560,7 @@
         </w:rPr>
         <w:t xml:space="preserve">5 - </w:t>
       </w:r>
-      <w:hyperlink r:id="rId44" w:history="1">
+      <w:hyperlink r:id="rId45" w:history="1">
         <w:r>
           <w:rPr>
             <w:rStyle w:val="Hipercze"/>
@@ -13224,7 +12629,7 @@
       <w:r>
         <w:t xml:space="preserve"> </w:t>
       </w:r>
-      <w:hyperlink r:id="rId45" w:history="1">
+      <w:hyperlink r:id="rId46" w:history="1">
         <w:r>
           <w:rPr>
             <w:rStyle w:val="Hipercze"/>
@@ -13259,7 +12664,7 @@
         </w:rPr>
         <w:t xml:space="preserve">Rys. 7 – </w:t>
       </w:r>
-      <w:hyperlink r:id="rId46" w:history="1">
+      <w:hyperlink r:id="rId47" w:history="1">
         <w:r>
           <w:rPr>
             <w:rStyle w:val="Hipercze"/>
@@ -13281,12 +12686,12 @@
     <w:bookmarkEnd w:id="46"/>
     <w:p/>
     <w:sectPr>
-      <w:headerReference w:type="even" r:id="rId47"/>
-      <w:headerReference w:type="default" r:id="rId48"/>
-      <w:footerReference w:type="even" r:id="rId49"/>
-      <w:footerReference w:type="default" r:id="rId50"/>
-      <w:headerReference w:type="first" r:id="rId51"/>
-      <w:footerReference w:type="first" r:id="rId52"/>
+      <w:headerReference w:type="even" r:id="rId48"/>
+      <w:headerReference w:type="default" r:id="rId49"/>
+      <w:footerReference w:type="even" r:id="rId50"/>
+      <w:footerReference w:type="default" r:id="rId51"/>
+      <w:headerReference w:type="first" r:id="rId52"/>
+      <w:footerReference w:type="first" r:id="rId53"/>
       <w:pgSz w:w="11906" w:h="16838" w:code="9"/>
       <w:pgMar w:top="1418" w:right="1985" w:bottom="1418" w:left="1985" w:header="0" w:footer="0" w:gutter="0"/>
       <w:cols w:space="708"/>
@@ -15317,7 +14722,7 @@
         </mc:Choice>
         <mc:Fallback>
           <w:pict>
-            <v:group w14:anchorId="6F2D54D3" id="Group 15333" o:spid="_x0000_s1026" style="position:absolute;margin-left:525pt;margin-top:18.75pt;width:56.65pt;height:53.85pt;z-index:251656192;mso-position-horizontal-relative:page;mso-position-vertical-relative:page" coordsize="7197,6842" o:gfxdata="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">
+            <v:group w14:anchorId="1BA7EA33" id="Group 15333" o:spid="_x0000_s1026" style="position:absolute;margin-left:525pt;margin-top:18.75pt;width:56.65pt;height:53.85pt;z-index:251656192;mso-position-horizontal-relative:page;mso-position-vertical-relative:page" coordsize="7197,6842" o:gfxdata="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">
               <v:shape id="Shape 15334" o:spid="_x0000_s1027" style="position:absolute;width:7197;height:6842;visibility:visible;mso-wrap-style:square;v-text-anchor:top" coordsize="719714,684201" o:gfxdata="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" path="m,l719714,1r,684200l,684201,,xe" fillcolor="#005198" stroked="f" strokeweight="0">
                 <v:stroke miterlimit="83231f" joinstyle="miter"/>
                 <v:path arrowok="t" textboxrect="0,0,719714,684201"/>
@@ -17192,7 +16597,7 @@
         </mc:Choice>
         <mc:Fallback>
           <w:pict>
-            <v:group w14:anchorId="49BCE993" id="Group 15177" o:spid="_x0000_s1026" style="position:absolute;margin-left:525pt;margin-top:18.75pt;width:56.65pt;height:53.85pt;z-index:251659264;mso-position-horizontal-relative:page;mso-position-vertical-relative:page" coordsize="7197,6842" o:gfxdata="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">
+            <v:group w14:anchorId="36631EC0" id="Group 15177" o:spid="_x0000_s1026" style="position:absolute;margin-left:525pt;margin-top:18.75pt;width:56.65pt;height:53.85pt;z-index:251659264;mso-position-horizontal-relative:page;mso-position-vertical-relative:page" coordsize="7197,6842" o:gfxdata="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">
               <v:shape id="Shape 15178" o:spid="_x0000_s1027" style="position:absolute;width:7197;height:6842;visibility:visible;mso-wrap-style:square;v-text-anchor:top" coordsize="719714,684201" o:gfxdata="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" path="m,l719714,1r,684200l,684201,,xe" fillcolor="#005198" stroked="f" strokeweight="0">
                 <v:stroke miterlimit="83231f" joinstyle="miter"/>
                 <v:path arrowok="t" textboxrect="0,0,719714,684201"/>
@@ -18572,6 +17977,123 @@
     </w:lvl>
   </w:abstractNum>
   <w:abstractNum w:abstractNumId="11" w15:restartNumberingAfterBreak="0">
+    <w:nsid w:val="1CE65ED1"/>
+    <w:multiLevelType w:val="multilevel"/>
+    <w:tmpl w:val="60507C14"/>
+    <w:lvl w:ilvl="0">
+      <w:start w:val="1"/>
+      <w:numFmt w:val="decimal"/>
+      <w:lvlText w:val="%1."/>
+      <w:lvlJc w:val="left"/>
+      <w:pPr>
+        <w:tabs>
+          <w:tab w:val="num" w:pos="720"/>
+        </w:tabs>
+        <w:ind w:left="720" w:hanging="360"/>
+      </w:pPr>
+    </w:lvl>
+    <w:lvl w:ilvl="1">
+      <w:start w:val="1"/>
+      <w:numFmt w:val="bullet"/>
+      <w:lvlText w:val=""/>
+      <w:lvlJc w:val="left"/>
+      <w:pPr>
+        <w:tabs>
+          <w:tab w:val="num" w:pos="1440"/>
+        </w:tabs>
+        <w:ind w:left="1440" w:hanging="360"/>
+      </w:pPr>
+      <w:rPr>
+        <w:rFonts w:ascii="Symbol" w:hAnsi="Symbol" w:hint="default"/>
+        <w:sz w:val="20"/>
+      </w:rPr>
+    </w:lvl>
+    <w:lvl w:ilvl="2" w:tentative="1">
+      <w:start w:val="1"/>
+      <w:numFmt w:val="decimal"/>
+      <w:lvlText w:val="%3."/>
+      <w:lvlJc w:val="left"/>
+      <w:pPr>
+        <w:tabs>
+          <w:tab w:val="num" w:pos="2160"/>
+        </w:tabs>
+        <w:ind w:left="2160" w:hanging="360"/>
+      </w:pPr>
+    </w:lvl>
+    <w:lvl w:ilvl="3" w:tentative="1">
+      <w:start w:val="1"/>
+      <w:numFmt w:val="decimal"/>
+      <w:lvlText w:val="%4."/>
+      <w:lvlJc w:val="left"/>
+      <w:pPr>
+        <w:tabs>
+          <w:tab w:val="num" w:pos="2880"/>
+        </w:tabs>
+        <w:ind w:left="2880" w:hanging="360"/>
+      </w:pPr>
+    </w:lvl>
+    <w:lvl w:ilvl="4" w:tentative="1">
+      <w:start w:val="1"/>
+      <w:numFmt w:val="decimal"/>
+      <w:lvlText w:val="%5."/>
+      <w:lvlJc w:val="left"/>
+      <w:pPr>
+        <w:tabs>
+          <w:tab w:val="num" w:pos="3600"/>
+        </w:tabs>
+        <w:ind w:left="3600" w:hanging="360"/>
+      </w:pPr>
+    </w:lvl>
+    <w:lvl w:ilvl="5" w:tentative="1">
+      <w:start w:val="1"/>
+      <w:numFmt w:val="decimal"/>
+      <w:lvlText w:val="%6."/>
+      <w:lvlJc w:val="left"/>
+      <w:pPr>
+        <w:tabs>
+          <w:tab w:val="num" w:pos="4320"/>
+        </w:tabs>
+        <w:ind w:left="4320" w:hanging="360"/>
+      </w:pPr>
+    </w:lvl>
+    <w:lvl w:ilvl="6" w:tentative="1">
+      <w:start w:val="1"/>
+      <w:numFmt w:val="decimal"/>
+      <w:lvlText w:val="%7."/>
+      <w:lvlJc w:val="left"/>
+      <w:pPr>
+        <w:tabs>
+          <w:tab w:val="num" w:pos="5040"/>
+        </w:tabs>
+        <w:ind w:left="5040" w:hanging="360"/>
+      </w:pPr>
+    </w:lvl>
+    <w:lvl w:ilvl="7" w:tentative="1">
+      <w:start w:val="1"/>
+      <w:numFmt w:val="decimal"/>
+      <w:lvlText w:val="%8."/>
+      <w:lvlJc w:val="left"/>
+      <w:pPr>
+        <w:tabs>
+          <w:tab w:val="num" w:pos="5760"/>
+        </w:tabs>
+        <w:ind w:left="5760" w:hanging="360"/>
+      </w:pPr>
+    </w:lvl>
+    <w:lvl w:ilvl="8" w:tentative="1">
+      <w:start w:val="1"/>
+      <w:numFmt w:val="decimal"/>
+      <w:lvlText w:val="%9."/>
+      <w:lvlJc w:val="left"/>
+      <w:pPr>
+        <w:tabs>
+          <w:tab w:val="num" w:pos="6480"/>
+        </w:tabs>
+        <w:ind w:left="6480" w:hanging="360"/>
+      </w:pPr>
+    </w:lvl>
+  </w:abstractNum>
+  <w:abstractNum w:abstractNumId="12" w15:restartNumberingAfterBreak="0">
     <w:nsid w:val="1F9D73A8"/>
     <w:multiLevelType w:val="hybridMultilevel"/>
     <w:tmpl w:val="96C21816"/>
@@ -18657,7 +18179,7 @@
       </w:pPr>
     </w:lvl>
   </w:abstractNum>
-  <w:abstractNum w:abstractNumId="12" w15:restartNumberingAfterBreak="0">
+  <w:abstractNum w:abstractNumId="13" w15:restartNumberingAfterBreak="0">
     <w:nsid w:val="268610D9"/>
     <w:multiLevelType w:val="hybridMultilevel"/>
     <w:tmpl w:val="0164C5EA"/>
@@ -18743,7 +18265,7 @@
       </w:pPr>
     </w:lvl>
   </w:abstractNum>
-  <w:abstractNum w:abstractNumId="13" w15:restartNumberingAfterBreak="0">
+  <w:abstractNum w:abstractNumId="14" w15:restartNumberingAfterBreak="0">
     <w:nsid w:val="27DB2683"/>
     <w:multiLevelType w:val="hybridMultilevel"/>
     <w:tmpl w:val="928A4552"/>
@@ -18856,7 +18378,7 @@
       </w:rPr>
     </w:lvl>
   </w:abstractNum>
-  <w:abstractNum w:abstractNumId="14" w15:restartNumberingAfterBreak="0">
+  <w:abstractNum w:abstractNumId="15" w15:restartNumberingAfterBreak="0">
     <w:nsid w:val="28B135E7"/>
     <w:multiLevelType w:val="hybridMultilevel"/>
     <w:tmpl w:val="1882A618"/>
@@ -18942,7 +18464,7 @@
       </w:pPr>
     </w:lvl>
   </w:abstractNum>
-  <w:abstractNum w:abstractNumId="15" w15:restartNumberingAfterBreak="0">
+  <w:abstractNum w:abstractNumId="16" w15:restartNumberingAfterBreak="0">
     <w:nsid w:val="28D228E3"/>
     <w:multiLevelType w:val="multilevel"/>
     <w:tmpl w:val="AC907BB2"/>
@@ -19055,7 +18577,7 @@
       </w:pPr>
     </w:lvl>
   </w:abstractNum>
-  <w:abstractNum w:abstractNumId="16" w15:restartNumberingAfterBreak="0">
+  <w:abstractNum w:abstractNumId="17" w15:restartNumberingAfterBreak="0">
     <w:nsid w:val="2A484DC7"/>
     <w:multiLevelType w:val="multilevel"/>
     <w:tmpl w:val="43AECA5C"/>
@@ -19168,7 +18690,7 @@
       </w:pPr>
     </w:lvl>
   </w:abstractNum>
-  <w:abstractNum w:abstractNumId="17" w15:restartNumberingAfterBreak="0">
+  <w:abstractNum w:abstractNumId="18" w15:restartNumberingAfterBreak="0">
     <w:nsid w:val="2D6415AB"/>
     <w:multiLevelType w:val="hybridMultilevel"/>
     <w:tmpl w:val="CFA44BE0"/>
@@ -19254,7 +18776,7 @@
       </w:pPr>
     </w:lvl>
   </w:abstractNum>
-  <w:abstractNum w:abstractNumId="18" w15:restartNumberingAfterBreak="0">
+  <w:abstractNum w:abstractNumId="19" w15:restartNumberingAfterBreak="0">
     <w:nsid w:val="31651DB7"/>
     <w:multiLevelType w:val="multilevel"/>
     <w:tmpl w:val="7FB852BC"/>
@@ -19368,7 +18890,7 @@
       </w:rPr>
     </w:lvl>
   </w:abstractNum>
-  <w:abstractNum w:abstractNumId="19" w15:restartNumberingAfterBreak="0">
+  <w:abstractNum w:abstractNumId="20" w15:restartNumberingAfterBreak="0">
     <w:nsid w:val="31DF6D25"/>
     <w:multiLevelType w:val="multilevel"/>
     <w:tmpl w:val="C1C8AF28"/>
@@ -19517,7 +19039,7 @@
       </w:rPr>
     </w:lvl>
   </w:abstractNum>
-  <w:abstractNum w:abstractNumId="20" w15:restartNumberingAfterBreak="0">
+  <w:abstractNum w:abstractNumId="21" w15:restartNumberingAfterBreak="0">
     <w:nsid w:val="32786265"/>
     <w:multiLevelType w:val="multilevel"/>
     <w:tmpl w:val="7FB852BC"/>
@@ -19631,7 +19153,7 @@
       </w:rPr>
     </w:lvl>
   </w:abstractNum>
-  <w:abstractNum w:abstractNumId="21" w15:restartNumberingAfterBreak="0">
+  <w:abstractNum w:abstractNumId="22" w15:restartNumberingAfterBreak="0">
     <w:nsid w:val="34461EDE"/>
     <w:multiLevelType w:val="multilevel"/>
     <w:tmpl w:val="AE48A0FE"/>
@@ -19780,7 +19302,7 @@
       </w:rPr>
     </w:lvl>
   </w:abstractNum>
-  <w:abstractNum w:abstractNumId="22" w15:restartNumberingAfterBreak="0">
+  <w:abstractNum w:abstractNumId="23" w15:restartNumberingAfterBreak="0">
     <w:nsid w:val="35372AF5"/>
     <w:multiLevelType w:val="multilevel"/>
     <w:tmpl w:val="B972C6B4"/>
@@ -19893,7 +19415,7 @@
       </w:rPr>
     </w:lvl>
   </w:abstractNum>
-  <w:abstractNum w:abstractNumId="23" w15:restartNumberingAfterBreak="0">
+  <w:abstractNum w:abstractNumId="24" w15:restartNumberingAfterBreak="0">
     <w:nsid w:val="367A2B64"/>
     <w:multiLevelType w:val="multilevel"/>
     <w:tmpl w:val="A50A1ECE"/>
@@ -20042,7 +19564,7 @@
       </w:rPr>
     </w:lvl>
   </w:abstractNum>
-  <w:abstractNum w:abstractNumId="24" w15:restartNumberingAfterBreak="0">
+  <w:abstractNum w:abstractNumId="25" w15:restartNumberingAfterBreak="0">
     <w:nsid w:val="37975A9D"/>
     <w:multiLevelType w:val="multilevel"/>
     <w:tmpl w:val="7FB852BC"/>
@@ -20156,7 +19678,7 @@
       </w:rPr>
     </w:lvl>
   </w:abstractNum>
-  <w:abstractNum w:abstractNumId="25" w15:restartNumberingAfterBreak="0">
+  <w:abstractNum w:abstractNumId="26" w15:restartNumberingAfterBreak="0">
     <w:nsid w:val="396F10CC"/>
     <w:multiLevelType w:val="hybridMultilevel"/>
     <w:tmpl w:val="3B4EB35E"/>
@@ -20242,7 +19764,7 @@
       </w:pPr>
     </w:lvl>
   </w:abstractNum>
-  <w:abstractNum w:abstractNumId="26" w15:restartNumberingAfterBreak="0">
+  <w:abstractNum w:abstractNumId="27" w15:restartNumberingAfterBreak="0">
     <w:nsid w:val="3A9073F6"/>
     <w:multiLevelType w:val="multilevel"/>
     <w:tmpl w:val="7FB852BC"/>
@@ -20356,7 +19878,7 @@
       </w:rPr>
     </w:lvl>
   </w:abstractNum>
-  <w:abstractNum w:abstractNumId="27" w15:restartNumberingAfterBreak="0">
+  <w:abstractNum w:abstractNumId="28" w15:restartNumberingAfterBreak="0">
     <w:nsid w:val="3BB07E58"/>
     <w:multiLevelType w:val="multilevel"/>
     <w:tmpl w:val="963ACBC6"/>
@@ -20505,7 +20027,7 @@
       </w:rPr>
     </w:lvl>
   </w:abstractNum>
-  <w:abstractNum w:abstractNumId="28" w15:restartNumberingAfterBreak="0">
+  <w:abstractNum w:abstractNumId="29" w15:restartNumberingAfterBreak="0">
     <w:nsid w:val="3DA058D0"/>
     <w:multiLevelType w:val="multilevel"/>
     <w:tmpl w:val="DD4EAD34"/>
@@ -20622,7 +20144,7 @@
       </w:pPr>
     </w:lvl>
   </w:abstractNum>
-  <w:abstractNum w:abstractNumId="29" w15:restartNumberingAfterBreak="0">
+  <w:abstractNum w:abstractNumId="30" w15:restartNumberingAfterBreak="0">
     <w:nsid w:val="3DC20932"/>
     <w:multiLevelType w:val="hybridMultilevel"/>
     <w:tmpl w:val="D0FAC458"/>
@@ -20708,7 +20230,93 @@
       </w:pPr>
     </w:lvl>
   </w:abstractNum>
-  <w:abstractNum w:abstractNumId="30" w15:restartNumberingAfterBreak="0">
+  <w:abstractNum w:abstractNumId="31" w15:restartNumberingAfterBreak="0">
+    <w:nsid w:val="47DD2A7C"/>
+    <w:multiLevelType w:val="hybridMultilevel"/>
+    <w:tmpl w:val="2DF0C11A"/>
+    <w:lvl w:ilvl="0" w:tplc="0415000F">
+      <w:start w:val="1"/>
+      <w:numFmt w:val="decimal"/>
+      <w:lvlText w:val="%1."/>
+      <w:lvlJc w:val="left"/>
+      <w:pPr>
+        <w:ind w:left="1003" w:hanging="360"/>
+      </w:pPr>
+    </w:lvl>
+    <w:lvl w:ilvl="1" w:tplc="04150019">
+      <w:start w:val="1"/>
+      <w:numFmt w:val="lowerLetter"/>
+      <w:lvlText w:val="%2."/>
+      <w:lvlJc w:val="left"/>
+      <w:pPr>
+        <w:ind w:left="1723" w:hanging="360"/>
+      </w:pPr>
+    </w:lvl>
+    <w:lvl w:ilvl="2" w:tplc="0415001B">
+      <w:start w:val="1"/>
+      <w:numFmt w:val="lowerRoman"/>
+      <w:lvlText w:val="%3."/>
+      <w:lvlJc w:val="right"/>
+      <w:pPr>
+        <w:ind w:left="2443" w:hanging="180"/>
+      </w:pPr>
+    </w:lvl>
+    <w:lvl w:ilvl="3" w:tplc="0415000F" w:tentative="1">
+      <w:start w:val="1"/>
+      <w:numFmt w:val="decimal"/>
+      <w:lvlText w:val="%4."/>
+      <w:lvlJc w:val="left"/>
+      <w:pPr>
+        <w:ind w:left="3163" w:hanging="360"/>
+      </w:pPr>
+    </w:lvl>
+    <w:lvl w:ilvl="4" w:tplc="04150019" w:tentative="1">
+      <w:start w:val="1"/>
+      <w:numFmt w:val="lowerLetter"/>
+      <w:lvlText w:val="%5."/>
+      <w:lvlJc w:val="left"/>
+      <w:pPr>
+        <w:ind w:left="3883" w:hanging="360"/>
+      </w:pPr>
+    </w:lvl>
+    <w:lvl w:ilvl="5" w:tplc="0415001B" w:tentative="1">
+      <w:start w:val="1"/>
+      <w:numFmt w:val="lowerRoman"/>
+      <w:lvlText w:val="%6."/>
+      <w:lvlJc w:val="right"/>
+      <w:pPr>
+        <w:ind w:left="4603" w:hanging="180"/>
+      </w:pPr>
+    </w:lvl>
+    <w:lvl w:ilvl="6" w:tplc="0415000F" w:tentative="1">
+      <w:start w:val="1"/>
+      <w:numFmt w:val="decimal"/>
+      <w:lvlText w:val="%7."/>
+      <w:lvlJc w:val="left"/>
+      <w:pPr>
+        <w:ind w:left="5323" w:hanging="360"/>
+      </w:pPr>
+    </w:lvl>
+    <w:lvl w:ilvl="7" w:tplc="04150019" w:tentative="1">
+      <w:start w:val="1"/>
+      <w:numFmt w:val="lowerLetter"/>
+      <w:lvlText w:val="%8."/>
+      <w:lvlJc w:val="left"/>
+      <w:pPr>
+        <w:ind w:left="6043" w:hanging="360"/>
+      </w:pPr>
+    </w:lvl>
+    <w:lvl w:ilvl="8" w:tplc="0415001B" w:tentative="1">
+      <w:start w:val="1"/>
+      <w:numFmt w:val="lowerRoman"/>
+      <w:lvlText w:val="%9."/>
+      <w:lvlJc w:val="right"/>
+      <w:pPr>
+        <w:ind w:left="6763" w:hanging="180"/>
+      </w:pPr>
+    </w:lvl>
+  </w:abstractNum>
+  <w:abstractNum w:abstractNumId="32" w15:restartNumberingAfterBreak="0">
     <w:nsid w:val="4998238F"/>
     <w:multiLevelType w:val="multilevel"/>
     <w:tmpl w:val="B61CE6D8"/>
@@ -20821,7 +20429,7 @@
       </w:pPr>
     </w:lvl>
   </w:abstractNum>
-  <w:abstractNum w:abstractNumId="31" w15:restartNumberingAfterBreak="0">
+  <w:abstractNum w:abstractNumId="33" w15:restartNumberingAfterBreak="0">
     <w:nsid w:val="4C7900A3"/>
     <w:multiLevelType w:val="hybridMultilevel"/>
     <w:tmpl w:val="3D38F428"/>
@@ -20934,7 +20542,7 @@
       </w:rPr>
     </w:lvl>
   </w:abstractNum>
-  <w:abstractNum w:abstractNumId="32" w15:restartNumberingAfterBreak="0">
+  <w:abstractNum w:abstractNumId="34" w15:restartNumberingAfterBreak="0">
     <w:nsid w:val="52210A9D"/>
     <w:multiLevelType w:val="multilevel"/>
     <w:tmpl w:val="D69CC0B8"/>
@@ -21083,7 +20691,7 @@
       </w:rPr>
     </w:lvl>
   </w:abstractNum>
-  <w:abstractNum w:abstractNumId="33" w15:restartNumberingAfterBreak="0">
+  <w:abstractNum w:abstractNumId="35" w15:restartNumberingAfterBreak="0">
     <w:nsid w:val="5CB41D2B"/>
     <w:multiLevelType w:val="multilevel"/>
     <w:tmpl w:val="4112B7D8"/>
@@ -21232,7 +20840,7 @@
       </w:rPr>
     </w:lvl>
   </w:abstractNum>
-  <w:abstractNum w:abstractNumId="34" w15:restartNumberingAfterBreak="0">
+  <w:abstractNum w:abstractNumId="36" w15:restartNumberingAfterBreak="0">
     <w:nsid w:val="5E496121"/>
     <w:multiLevelType w:val="multilevel"/>
     <w:tmpl w:val="4FDE5612"/>
@@ -21346,7 +20954,7 @@
       </w:rPr>
     </w:lvl>
   </w:abstractNum>
-  <w:abstractNum w:abstractNumId="35" w15:restartNumberingAfterBreak="0">
+  <w:abstractNum w:abstractNumId="37" w15:restartNumberingAfterBreak="0">
     <w:nsid w:val="63D82247"/>
     <w:multiLevelType w:val="hybridMultilevel"/>
     <w:tmpl w:val="8A08FFC6"/>
@@ -21459,7 +21067,7 @@
       </w:rPr>
     </w:lvl>
   </w:abstractNum>
-  <w:abstractNum w:abstractNumId="36" w15:restartNumberingAfterBreak="0">
+  <w:abstractNum w:abstractNumId="38" w15:restartNumberingAfterBreak="0">
     <w:nsid w:val="65F414DE"/>
     <w:multiLevelType w:val="hybridMultilevel"/>
     <w:tmpl w:val="58483A8E"/>
@@ -21572,7 +21180,7 @@
       </w:rPr>
     </w:lvl>
   </w:abstractNum>
-  <w:abstractNum w:abstractNumId="37" w15:restartNumberingAfterBreak="0">
+  <w:abstractNum w:abstractNumId="39" w15:restartNumberingAfterBreak="0">
     <w:nsid w:val="665A550C"/>
     <w:multiLevelType w:val="multilevel"/>
     <w:tmpl w:val="56521916"/>
@@ -21685,7 +21293,7 @@
       </w:rPr>
     </w:lvl>
   </w:abstractNum>
-  <w:abstractNum w:abstractNumId="38" w15:restartNumberingAfterBreak="0">
+  <w:abstractNum w:abstractNumId="40" w15:restartNumberingAfterBreak="0">
     <w:nsid w:val="673E1246"/>
     <w:multiLevelType w:val="hybridMultilevel"/>
     <w:tmpl w:val="5824E30C"/>
@@ -21771,7 +21379,124 @@
       </w:pPr>
     </w:lvl>
   </w:abstractNum>
-  <w:abstractNum w:abstractNumId="39" w15:restartNumberingAfterBreak="0">
+  <w:abstractNum w:abstractNumId="41" w15:restartNumberingAfterBreak="0">
+    <w:nsid w:val="68FF4B55"/>
+    <w:multiLevelType w:val="multilevel"/>
+    <w:tmpl w:val="67D0FD58"/>
+    <w:lvl w:ilvl="0">
+      <w:start w:val="1"/>
+      <w:numFmt w:val="decimal"/>
+      <w:lvlText w:val="%1."/>
+      <w:lvlJc w:val="left"/>
+      <w:pPr>
+        <w:tabs>
+          <w:tab w:val="num" w:pos="720"/>
+        </w:tabs>
+        <w:ind w:left="720" w:hanging="360"/>
+      </w:pPr>
+    </w:lvl>
+    <w:lvl w:ilvl="1">
+      <w:start w:val="1"/>
+      <w:numFmt w:val="bullet"/>
+      <w:lvlText w:val=""/>
+      <w:lvlJc w:val="left"/>
+      <w:pPr>
+        <w:tabs>
+          <w:tab w:val="num" w:pos="1440"/>
+        </w:tabs>
+        <w:ind w:left="1440" w:hanging="360"/>
+      </w:pPr>
+      <w:rPr>
+        <w:rFonts w:ascii="Symbol" w:hAnsi="Symbol" w:hint="default"/>
+        <w:sz w:val="20"/>
+      </w:rPr>
+    </w:lvl>
+    <w:lvl w:ilvl="2" w:tentative="1">
+      <w:start w:val="1"/>
+      <w:numFmt w:val="decimal"/>
+      <w:lvlText w:val="%3."/>
+      <w:lvlJc w:val="left"/>
+      <w:pPr>
+        <w:tabs>
+          <w:tab w:val="num" w:pos="2160"/>
+        </w:tabs>
+        <w:ind w:left="2160" w:hanging="360"/>
+      </w:pPr>
+    </w:lvl>
+    <w:lvl w:ilvl="3" w:tentative="1">
+      <w:start w:val="1"/>
+      <w:numFmt w:val="decimal"/>
+      <w:lvlText w:val="%4."/>
+      <w:lvlJc w:val="left"/>
+      <w:pPr>
+        <w:tabs>
+          <w:tab w:val="num" w:pos="2880"/>
+        </w:tabs>
+        <w:ind w:left="2880" w:hanging="360"/>
+      </w:pPr>
+    </w:lvl>
+    <w:lvl w:ilvl="4" w:tentative="1">
+      <w:start w:val="1"/>
+      <w:numFmt w:val="decimal"/>
+      <w:lvlText w:val="%5."/>
+      <w:lvlJc w:val="left"/>
+      <w:pPr>
+        <w:tabs>
+          <w:tab w:val="num" w:pos="3600"/>
+        </w:tabs>
+        <w:ind w:left="3600" w:hanging="360"/>
+      </w:pPr>
+    </w:lvl>
+    <w:lvl w:ilvl="5" w:tentative="1">
+      <w:start w:val="1"/>
+      <w:numFmt w:val="decimal"/>
+      <w:lvlText w:val="%6."/>
+      <w:lvlJc w:val="left"/>
+      <w:pPr>
+        <w:tabs>
+          <w:tab w:val="num" w:pos="4320"/>
+        </w:tabs>
+        <w:ind w:left="4320" w:hanging="360"/>
+      </w:pPr>
+    </w:lvl>
+    <w:lvl w:ilvl="6" w:tentative="1">
+      <w:start w:val="1"/>
+      <w:numFmt w:val="decimal"/>
+      <w:lvlText w:val="%7."/>
+      <w:lvlJc w:val="left"/>
+      <w:pPr>
+        <w:tabs>
+          <w:tab w:val="num" w:pos="5040"/>
+        </w:tabs>
+        <w:ind w:left="5040" w:hanging="360"/>
+      </w:pPr>
+    </w:lvl>
+    <w:lvl w:ilvl="7" w:tentative="1">
+      <w:start w:val="1"/>
+      <w:numFmt w:val="decimal"/>
+      <w:lvlText w:val="%8."/>
+      <w:lvlJc w:val="left"/>
+      <w:pPr>
+        <w:tabs>
+          <w:tab w:val="num" w:pos="5760"/>
+        </w:tabs>
+        <w:ind w:left="5760" w:hanging="360"/>
+      </w:pPr>
+    </w:lvl>
+    <w:lvl w:ilvl="8" w:tentative="1">
+      <w:start w:val="1"/>
+      <w:numFmt w:val="decimal"/>
+      <w:lvlText w:val="%9."/>
+      <w:lvlJc w:val="left"/>
+      <w:pPr>
+        <w:tabs>
+          <w:tab w:val="num" w:pos="6480"/>
+        </w:tabs>
+        <w:ind w:left="6480" w:hanging="360"/>
+      </w:pPr>
+    </w:lvl>
+  </w:abstractNum>
+  <w:abstractNum w:abstractNumId="42" w15:restartNumberingAfterBreak="0">
     <w:nsid w:val="6FDB059C"/>
     <w:multiLevelType w:val="multilevel"/>
     <w:tmpl w:val="7FB852BC"/>
@@ -21885,7 +21610,7 @@
       </w:rPr>
     </w:lvl>
   </w:abstractNum>
-  <w:abstractNum w:abstractNumId="40" w15:restartNumberingAfterBreak="0">
+  <w:abstractNum w:abstractNumId="43" w15:restartNumberingAfterBreak="0">
     <w:nsid w:val="72C12189"/>
     <w:multiLevelType w:val="multilevel"/>
     <w:tmpl w:val="5F50E812"/>
@@ -22034,7 +21759,7 @@
       </w:rPr>
     </w:lvl>
   </w:abstractNum>
-  <w:abstractNum w:abstractNumId="41" w15:restartNumberingAfterBreak="0">
+  <w:abstractNum w:abstractNumId="44" w15:restartNumberingAfterBreak="0">
     <w:nsid w:val="741934CF"/>
     <w:multiLevelType w:val="multilevel"/>
     <w:tmpl w:val="B972C6B4"/>
@@ -22147,7 +21872,7 @@
       </w:rPr>
     </w:lvl>
   </w:abstractNum>
-  <w:abstractNum w:abstractNumId="42" w15:restartNumberingAfterBreak="0">
+  <w:abstractNum w:abstractNumId="45" w15:restartNumberingAfterBreak="0">
     <w:nsid w:val="77861A65"/>
     <w:multiLevelType w:val="multilevel"/>
     <w:tmpl w:val="0415001D"/>
@@ -22233,7 +21958,7 @@
       </w:pPr>
     </w:lvl>
   </w:abstractNum>
-  <w:abstractNum w:abstractNumId="43" w15:restartNumberingAfterBreak="0">
+  <w:abstractNum w:abstractNumId="46" w15:restartNumberingAfterBreak="0">
     <w:nsid w:val="783F63C5"/>
     <w:multiLevelType w:val="hybridMultilevel"/>
     <w:tmpl w:val="0C686042"/>
@@ -22319,7 +22044,7 @@
       </w:pPr>
     </w:lvl>
   </w:abstractNum>
-  <w:abstractNum w:abstractNumId="44" w15:restartNumberingAfterBreak="0">
+  <w:abstractNum w:abstractNumId="47" w15:restartNumberingAfterBreak="0">
     <w:nsid w:val="7933710B"/>
     <w:multiLevelType w:val="multilevel"/>
     <w:tmpl w:val="1938CB96"/>
@@ -22468,7 +22193,7 @@
       </w:rPr>
     </w:lvl>
   </w:abstractNum>
-  <w:abstractNum w:abstractNumId="45" w15:restartNumberingAfterBreak="0">
+  <w:abstractNum w:abstractNumId="48" w15:restartNumberingAfterBreak="0">
     <w:nsid w:val="7ACF1D7E"/>
     <w:multiLevelType w:val="hybridMultilevel"/>
     <w:tmpl w:val="374AA178"/>
@@ -22581,7 +22306,7 @@
       </w:rPr>
     </w:lvl>
   </w:abstractNum>
-  <w:abstractNum w:abstractNumId="46" w15:restartNumberingAfterBreak="0">
+  <w:abstractNum w:abstractNumId="49" w15:restartNumberingAfterBreak="0">
     <w:nsid w:val="7F3C7331"/>
     <w:multiLevelType w:val="hybridMultilevel"/>
     <w:tmpl w:val="DC5897F4"/>
@@ -22695,7 +22420,7 @@
     </w:lvl>
   </w:abstractNum>
   <w:num w:numId="1" w16cid:durableId="1400134904">
-    <w:abstractNumId w:val="34"/>
+    <w:abstractNumId w:val="36"/>
   </w:num>
   <w:num w:numId="2" w16cid:durableId="1504129427">
     <w:abstractNumId w:val="4"/>
@@ -22704,10 +22429,10 @@
     <w:abstractNumId w:val="8"/>
   </w:num>
   <w:num w:numId="4" w16cid:durableId="223025417">
-    <w:abstractNumId w:val="22"/>
+    <w:abstractNumId w:val="23"/>
   </w:num>
   <w:num w:numId="5" w16cid:durableId="1236402505">
-    <w:abstractNumId w:val="43"/>
+    <w:abstractNumId w:val="46"/>
   </w:num>
   <w:num w:numId="6" w16cid:durableId="381370953">
     <w:abstractNumId w:val="9"/>
@@ -22716,34 +22441,34 @@
     <w:abstractNumId w:val="1"/>
   </w:num>
   <w:num w:numId="8" w16cid:durableId="1352800225">
-    <w:abstractNumId w:val="21"/>
+    <w:abstractNumId w:val="22"/>
   </w:num>
   <w:num w:numId="9" w16cid:durableId="96877353">
-    <w:abstractNumId w:val="23"/>
+    <w:abstractNumId w:val="24"/>
   </w:num>
   <w:num w:numId="10" w16cid:durableId="1170215322">
-    <w:abstractNumId w:val="33"/>
+    <w:abstractNumId w:val="35"/>
   </w:num>
   <w:num w:numId="11" w16cid:durableId="1408768027">
+    <w:abstractNumId w:val="43"/>
+  </w:num>
+  <w:num w:numId="12" w16cid:durableId="1701281685">
+    <w:abstractNumId w:val="47"/>
+  </w:num>
+  <w:num w:numId="13" w16cid:durableId="2021351551">
+    <w:abstractNumId w:val="26"/>
+  </w:num>
+  <w:num w:numId="14" w16cid:durableId="1947348652">
+    <w:abstractNumId w:val="15"/>
+  </w:num>
+  <w:num w:numId="15" w16cid:durableId="1824930168">
     <w:abstractNumId w:val="40"/>
   </w:num>
-  <w:num w:numId="12" w16cid:durableId="1701281685">
-    <w:abstractNumId w:val="44"/>
-  </w:num>
-  <w:num w:numId="13" w16cid:durableId="2021351551">
-    <w:abstractNumId w:val="25"/>
-  </w:num>
-  <w:num w:numId="14" w16cid:durableId="1947348652">
-    <w:abstractNumId w:val="14"/>
-  </w:num>
-  <w:num w:numId="15" w16cid:durableId="1824930168">
-    <w:abstractNumId w:val="38"/>
-  </w:num>
   <w:num w:numId="16" w16cid:durableId="1117991566">
-    <w:abstractNumId w:val="11"/>
+    <w:abstractNumId w:val="12"/>
   </w:num>
   <w:num w:numId="17" w16cid:durableId="1275594950">
-    <w:abstractNumId w:val="29"/>
+    <w:abstractNumId w:val="30"/>
   </w:num>
   <w:num w:numId="18" w16cid:durableId="656346569">
     <w:abstractNumId w:val="0"/>
@@ -22752,88 +22477,97 @@
     <w:abstractNumId w:val="7"/>
   </w:num>
   <w:num w:numId="20" w16cid:durableId="1251279497">
-    <w:abstractNumId w:val="37"/>
+    <w:abstractNumId w:val="39"/>
   </w:num>
   <w:num w:numId="21" w16cid:durableId="122312177">
-    <w:abstractNumId w:val="27"/>
+    <w:abstractNumId w:val="28"/>
   </w:num>
   <w:num w:numId="22" w16cid:durableId="487210631">
-    <w:abstractNumId w:val="19"/>
+    <w:abstractNumId w:val="20"/>
   </w:num>
   <w:num w:numId="23" w16cid:durableId="1566337012">
     <w:abstractNumId w:val="2"/>
   </w:num>
   <w:num w:numId="24" w16cid:durableId="1060176319">
-    <w:abstractNumId w:val="30"/>
+    <w:abstractNumId w:val="32"/>
   </w:num>
   <w:num w:numId="25" w16cid:durableId="1643266330">
-    <w:abstractNumId w:val="16"/>
+    <w:abstractNumId w:val="17"/>
   </w:num>
   <w:num w:numId="26" w16cid:durableId="526716707">
-    <w:abstractNumId w:val="41"/>
+    <w:abstractNumId w:val="44"/>
   </w:num>
   <w:num w:numId="27" w16cid:durableId="506408115">
     <w:abstractNumId w:val="6"/>
   </w:num>
   <w:num w:numId="28" w16cid:durableId="1615792558">
-    <w:abstractNumId w:val="15"/>
+    <w:abstractNumId w:val="16"/>
   </w:num>
   <w:num w:numId="29" w16cid:durableId="1701129515">
     <w:abstractNumId w:val="3"/>
   </w:num>
   <w:num w:numId="30" w16cid:durableId="1292370244">
-    <w:abstractNumId w:val="17"/>
+    <w:abstractNumId w:val="18"/>
   </w:num>
   <w:num w:numId="31" w16cid:durableId="182673903">
+    <w:abstractNumId w:val="45"/>
+  </w:num>
+  <w:num w:numId="32" w16cid:durableId="1086997754">
+    <w:abstractNumId w:val="33"/>
+  </w:num>
+  <w:num w:numId="33" w16cid:durableId="948245105">
+    <w:abstractNumId w:val="19"/>
+  </w:num>
+  <w:num w:numId="34" w16cid:durableId="968317700">
     <w:abstractNumId w:val="42"/>
   </w:num>
-  <w:num w:numId="32" w16cid:durableId="1086997754">
-    <w:abstractNumId w:val="31"/>
-  </w:num>
-  <w:num w:numId="33" w16cid:durableId="948245105">
-    <w:abstractNumId w:val="18"/>
-  </w:num>
-  <w:num w:numId="34" w16cid:durableId="968317700">
-    <w:abstractNumId w:val="39"/>
-  </w:num>
   <w:num w:numId="35" w16cid:durableId="935401745">
-    <w:abstractNumId w:val="35"/>
+    <w:abstractNumId w:val="37"/>
   </w:num>
   <w:num w:numId="36" w16cid:durableId="193543299">
-    <w:abstractNumId w:val="20"/>
+    <w:abstractNumId w:val="21"/>
   </w:num>
   <w:num w:numId="37" w16cid:durableId="370227471">
-    <w:abstractNumId w:val="24"/>
+    <w:abstractNumId w:val="25"/>
   </w:num>
   <w:num w:numId="38" w16cid:durableId="239947729">
-    <w:abstractNumId w:val="28"/>
+    <w:abstractNumId w:val="29"/>
   </w:num>
   <w:num w:numId="39" w16cid:durableId="1611473356">
-    <w:abstractNumId w:val="26"/>
+    <w:abstractNumId w:val="27"/>
   </w:num>
   <w:num w:numId="40" w16cid:durableId="1104880559">
     <w:abstractNumId w:val="10"/>
   </w:num>
   <w:num w:numId="41" w16cid:durableId="625356298">
-    <w:abstractNumId w:val="45"/>
+    <w:abstractNumId w:val="48"/>
   </w:num>
   <w:num w:numId="42" w16cid:durableId="411514272">
-    <w:abstractNumId w:val="46"/>
+    <w:abstractNumId w:val="49"/>
   </w:num>
   <w:num w:numId="43" w16cid:durableId="1915579847">
-    <w:abstractNumId w:val="32"/>
+    <w:abstractNumId w:val="34"/>
   </w:num>
   <w:num w:numId="44" w16cid:durableId="43718140">
-    <w:abstractNumId w:val="13"/>
+    <w:abstractNumId w:val="14"/>
   </w:num>
   <w:num w:numId="45" w16cid:durableId="1549796779">
-    <w:abstractNumId w:val="12"/>
+    <w:abstractNumId w:val="13"/>
   </w:num>
   <w:num w:numId="46" w16cid:durableId="1565604205">
     <w:abstractNumId w:val="5"/>
   </w:num>
   <w:num w:numId="47" w16cid:durableId="1826816278">
-    <w:abstractNumId w:val="36"/>
+    <w:abstractNumId w:val="38"/>
+  </w:num>
+  <w:num w:numId="48" w16cid:durableId="1074549987">
+    <w:abstractNumId w:val="11"/>
+  </w:num>
+  <w:num w:numId="49" w16cid:durableId="2038890533">
+    <w:abstractNumId w:val="31"/>
+  </w:num>
+  <w:num w:numId="50" w16cid:durableId="1763338262">
+    <w:abstractNumId w:val="41"/>
   </w:num>
 </w:numbering>
 </file>

--- a/praca-inż.docx
+++ b/praca-inż.docx
@@ -203,8 +203,45 @@
           <w:sz w:val="22"/>
           <w:shd w:val="clear" w:color="auto" w:fill="FFFFFF"/>
         </w:rPr>
-        <w:t>Projekt i implementacja gry karcianej opartej o grę Uno z wykorzystaniem algorytmów Monte Carlo Tree Search</w:t>
-      </w:r>
+        <w:t xml:space="preserve">Projekt i implementacja gry karcianej opartej o grę Uno z wykorzystaniem algorytmów Monte Carlo </w:t>
+      </w:r>
+      <w:proofErr w:type="spellStart"/>
+      <w:r>
+        <w:rPr>
+          <w:rStyle w:val="normaltextrun"/>
+          <w:rFonts w:ascii="Calibri" w:hAnsi="Calibri" w:cs="Calibri"/>
+          <w:b/>
+          <w:bCs/>
+          <w:sz w:val="22"/>
+          <w:shd w:val="clear" w:color="auto" w:fill="FFFFFF"/>
+        </w:rPr>
+        <w:t>Tree</w:t>
+      </w:r>
+      <w:proofErr w:type="spellEnd"/>
+      <w:r>
+        <w:rPr>
+          <w:rStyle w:val="normaltextrun"/>
+          <w:rFonts w:ascii="Calibri" w:hAnsi="Calibri" w:cs="Calibri"/>
+          <w:b/>
+          <w:bCs/>
+          <w:sz w:val="22"/>
+          <w:shd w:val="clear" w:color="auto" w:fill="FFFFFF"/>
+        </w:rPr>
+        <w:t xml:space="preserve"> </w:t>
+      </w:r>
+      <w:proofErr w:type="spellStart"/>
+      <w:r>
+        <w:rPr>
+          <w:rStyle w:val="normaltextrun"/>
+          <w:rFonts w:ascii="Calibri" w:hAnsi="Calibri" w:cs="Calibri"/>
+          <w:b/>
+          <w:bCs/>
+          <w:sz w:val="22"/>
+          <w:shd w:val="clear" w:color="auto" w:fill="FFFFFF"/>
+        </w:rPr>
+        <w:t>Search</w:t>
+      </w:r>
+      <w:proofErr w:type="spellEnd"/>
       <w:r>
         <w:rPr>
           <w:rStyle w:val="normaltextrun"/>
@@ -3347,7 +3384,55 @@
           <w:rFonts w:asciiTheme="minorHAnsi" w:hAnsiTheme="minorHAnsi" w:cstheme="minorHAnsi"/>
           <w:szCs w:val="24"/>
         </w:rPr>
-        <w:t>W dobie rosnącej popularności gier komputerowych oraz postępującego rozwoju technologii sztucznej inteligencji, projektowanie gier z wykorzystaniem zaawansowanych algorytmów stanowi fascynujące wyzwanie inżynieryjne. Niniejsza praca inżynierska skupia się na zaprojektowaniu i implementacji wirtualnej wersji gry karcianej, inspirowanej klasyczną grą Uno, wykorzystując w tym celu algorytmy Monte Carlo Tree Search (MCTS) i podejście heurystyczne opartą na własnych zasadach. Celem jest stworzenie gry, która nie tylko dostarcza rozrywki, ale również służy jako platforma do badania i demonstracji możliwości sztucznej inteligencji w symulowaniu i przewidywaniu ludzkich zachowań w grach. Praca ta ma na celu nie tylko zaprojektowanie i implementację samej gry, ale również zbadanie efektywności i skuteczności algorytmu MCTS w kontekście gry karcianej, oferując tym samym nowe perspektywy w dziedzinie sztucznej inteligencji i gier komputerowych.</w:t>
+        <w:t xml:space="preserve">W dobie rosnącej popularności gier komputerowych oraz postępującego rozwoju technologii sztucznej inteligencji, projektowanie gier z wykorzystaniem zaawansowanych algorytmów stanowi fascynujące wyzwanie inżynieryjne. Niniejsza praca inżynierska skupia się na zaprojektowaniu i implementacji wirtualnej wersji gry karcianej, inspirowanej klasyczną grą Uno, wykorzystując w tym celu algorytmy Monte Carlo </w:t>
+      </w:r>
+      <w:proofErr w:type="spellStart"/>
+      <w:r>
+        <w:rPr>
+          <w:rFonts w:asciiTheme="minorHAnsi" w:hAnsiTheme="minorHAnsi" w:cstheme="minorHAnsi"/>
+          <w:szCs w:val="24"/>
+        </w:rPr>
+        <w:t>Tree</w:t>
+      </w:r>
+      <w:proofErr w:type="spellEnd"/>
+      <w:r>
+        <w:rPr>
+          <w:rFonts w:asciiTheme="minorHAnsi" w:hAnsiTheme="minorHAnsi" w:cstheme="minorHAnsi"/>
+          <w:szCs w:val="24"/>
+        </w:rPr>
+        <w:t xml:space="preserve"> </w:t>
+      </w:r>
+      <w:proofErr w:type="spellStart"/>
+      <w:r>
+        <w:rPr>
+          <w:rFonts w:asciiTheme="minorHAnsi" w:hAnsiTheme="minorHAnsi" w:cstheme="minorHAnsi"/>
+          <w:szCs w:val="24"/>
+        </w:rPr>
+        <w:t>Search</w:t>
+      </w:r>
+      <w:proofErr w:type="spellEnd"/>
+      <w:r>
+        <w:rPr>
+          <w:rFonts w:asciiTheme="minorHAnsi" w:hAnsiTheme="minorHAnsi" w:cstheme="minorHAnsi"/>
+          <w:szCs w:val="24"/>
+        </w:rPr>
+        <w:t xml:space="preserve"> (MCTS) i podejście heurystyczne opartą na własnych zasadach. Celem jest stworzenie gry, która nie tylko dostarcza rozrywki, ale również służy jako platforma do badania i demonstracji możliwości sztucznej inteligencji w symulowaniu i przewidywaniu ludzkich </w:t>
+      </w:r>
+      <w:proofErr w:type="spellStart"/>
+      <w:r>
+        <w:rPr>
+          <w:rFonts w:asciiTheme="minorHAnsi" w:hAnsiTheme="minorHAnsi" w:cstheme="minorHAnsi"/>
+          <w:szCs w:val="24"/>
+        </w:rPr>
+        <w:t>zachowań</w:t>
+      </w:r>
+      <w:proofErr w:type="spellEnd"/>
+      <w:r>
+        <w:rPr>
+          <w:rFonts w:asciiTheme="minorHAnsi" w:hAnsiTheme="minorHAnsi" w:cstheme="minorHAnsi"/>
+          <w:szCs w:val="24"/>
+        </w:rPr>
+        <w:t xml:space="preserve"> w grach. Praca ta ma na celu nie tylko zaprojektowanie i implementację samej gry, ale również zbadanie efektywności i skuteczności algorytmu MCTS w kontekście gry karcianej, oferując tym samym nowe perspektywy w dziedzinie sztucznej inteligencji i gier komputerowych.</w:t>
       </w:r>
     </w:p>
     <w:p>
@@ -3413,7 +3498,39 @@
           <w:rFonts w:asciiTheme="minorHAnsi" w:hAnsiTheme="minorHAnsi" w:cstheme="minorHAnsi"/>
           <w:szCs w:val="24"/>
         </w:rPr>
-        <w:t>Zastosowanie algorytmu Monte Carlo Tree Search w kontekście gry Uno otwiera dla mnie nowe horyzonty badawcze. MCTS, znanego z efektywności w grach takich jak Go czy szachy, jeszcze nie eksplorowano szeroko w kontekście gier karcianych, gdzie losowość i nieprzewidywalność mają kluczowe znaczenie. Integracja MCTS w grze Uno stanowi dla mnie wyzwanie inżynierskie i naukowe, mające na celu nie tylko stworzenie atrakcyjnej gry, ale także przyczynienie się do rozwoju algorytmów sztucznej inteligencji.</w:t>
+        <w:t xml:space="preserve">Zastosowanie algorytmu Monte Carlo </w:t>
+      </w:r>
+      <w:proofErr w:type="spellStart"/>
+      <w:r>
+        <w:rPr>
+          <w:rFonts w:asciiTheme="minorHAnsi" w:hAnsiTheme="minorHAnsi" w:cstheme="minorHAnsi"/>
+          <w:szCs w:val="24"/>
+        </w:rPr>
+        <w:t>Tree</w:t>
+      </w:r>
+      <w:proofErr w:type="spellEnd"/>
+      <w:r>
+        <w:rPr>
+          <w:rFonts w:asciiTheme="minorHAnsi" w:hAnsiTheme="minorHAnsi" w:cstheme="minorHAnsi"/>
+          <w:szCs w:val="24"/>
+        </w:rPr>
+        <w:t xml:space="preserve"> </w:t>
+      </w:r>
+      <w:proofErr w:type="spellStart"/>
+      <w:r>
+        <w:rPr>
+          <w:rFonts w:asciiTheme="minorHAnsi" w:hAnsiTheme="minorHAnsi" w:cstheme="minorHAnsi"/>
+          <w:szCs w:val="24"/>
+        </w:rPr>
+        <w:t>Search</w:t>
+      </w:r>
+      <w:proofErr w:type="spellEnd"/>
+      <w:r>
+        <w:rPr>
+          <w:rFonts w:asciiTheme="minorHAnsi" w:hAnsiTheme="minorHAnsi" w:cstheme="minorHAnsi"/>
+          <w:szCs w:val="24"/>
+        </w:rPr>
+        <w:t xml:space="preserve"> w kontekście gry Uno otwiera dla mnie nowe horyzonty badawcze. MCTS, znanego z efektywności w grach takich jak Go czy szachy, jeszcze nie eksplorowano szeroko w kontekście gier karcianych, gdzie losowość i nieprzewidywalność mają kluczowe znaczenie. Integracja MCTS w grze Uno stanowi dla mnie wyzwanie inżynierskie i naukowe, mające na celu nie tylko stworzenie atrakcyjnej gry, ale także przyczynienie się do rozwoju algorytmów sztucznej inteligencji.</w:t>
       </w:r>
     </w:p>
     <w:p>
@@ -3512,7 +3629,39 @@
           <w:rFonts w:asciiTheme="minorHAnsi" w:hAnsiTheme="minorHAnsi" w:cstheme="minorHAnsi"/>
           <w:szCs w:val="24"/>
         </w:rPr>
-        <w:t>Celem mojej pracy inżynierskiej jest projektowanie i implementacja cyfrowej wersji gry karcianej, inspirowanej popularną grą Uno, z zastosowaniem algorytmów Monte Carlo Tree Search (MCTS) oraz podejścia heurystycznego. Dążę do stworzenia gry, która nie tylko będzie atrakcyjna i angażująca dla graczy, ale także posłuży jako narzędzie do badania efektywności zastosowania MCTS w symulacji decyzji w grach karcianych.</w:t>
+        <w:t xml:space="preserve">Celem mojej pracy inżynierskiej jest projektowanie i implementacja cyfrowej wersji gry karcianej, inspirowanej popularną grą Uno, z zastosowaniem algorytmów Monte Carlo </w:t>
+      </w:r>
+      <w:proofErr w:type="spellStart"/>
+      <w:r>
+        <w:rPr>
+          <w:rFonts w:asciiTheme="minorHAnsi" w:hAnsiTheme="minorHAnsi" w:cstheme="minorHAnsi"/>
+          <w:szCs w:val="24"/>
+        </w:rPr>
+        <w:t>Tree</w:t>
+      </w:r>
+      <w:proofErr w:type="spellEnd"/>
+      <w:r>
+        <w:rPr>
+          <w:rFonts w:asciiTheme="minorHAnsi" w:hAnsiTheme="minorHAnsi" w:cstheme="minorHAnsi"/>
+          <w:szCs w:val="24"/>
+        </w:rPr>
+        <w:t xml:space="preserve"> </w:t>
+      </w:r>
+      <w:proofErr w:type="spellStart"/>
+      <w:r>
+        <w:rPr>
+          <w:rFonts w:asciiTheme="minorHAnsi" w:hAnsiTheme="minorHAnsi" w:cstheme="minorHAnsi"/>
+          <w:szCs w:val="24"/>
+        </w:rPr>
+        <w:t>Search</w:t>
+      </w:r>
+      <w:proofErr w:type="spellEnd"/>
+      <w:r>
+        <w:rPr>
+          <w:rFonts w:asciiTheme="minorHAnsi" w:hAnsiTheme="minorHAnsi" w:cstheme="minorHAnsi"/>
+          <w:szCs w:val="24"/>
+        </w:rPr>
+        <w:t xml:space="preserve"> (MCTS) oraz podejścia heurystycznego. Dążę do stworzenia gry, która nie tylko będzie atrakcyjna i angażująca dla graczy, ale także posłuży jako narzędzie do badania efektywności zastosowania MCTS w symulacji decyzji w grach karcianych.</w:t>
       </w:r>
     </w:p>
     <w:p>
@@ -3546,18 +3695,30 @@
           <w:szCs w:val="24"/>
         </w:rPr>
       </w:pPr>
-      <w:bookmarkStart w:id="8" w:name="_Toc151918198"/>
-      <w:bookmarkStart w:id="9" w:name="_Toc155234214"/>
       <w:r>
         <w:rPr>
           <w:rFonts w:cstheme="minorHAnsi"/>
           <w:szCs w:val="24"/>
         </w:rPr>
         <w:lastRenderedPageBreak/>
-        <w:t>Opis stosowanych algorytmów</w:t>
-      </w:r>
-      <w:bookmarkEnd w:id="8"/>
-      <w:bookmarkEnd w:id="9"/>
+        <w:t xml:space="preserve">Sztuczna </w:t>
+      </w:r>
+      <w:proofErr w:type="spellStart"/>
+      <w:r>
+        <w:rPr>
+          <w:rFonts w:cstheme="minorHAnsi"/>
+          <w:szCs w:val="24"/>
+        </w:rPr>
+        <w:t>intiligencja</w:t>
+      </w:r>
+      <w:proofErr w:type="spellEnd"/>
+      <w:r>
+        <w:rPr>
+          <w:rFonts w:cstheme="minorHAnsi"/>
+          <w:szCs w:val="24"/>
+        </w:rPr>
+        <w:t xml:space="preserve"> w grach</w:t>
+      </w:r>
     </w:p>
     <w:p>
       <w:pPr>
@@ -3571,15 +3732,15 @@
           <w:szCs w:val="22"/>
         </w:rPr>
       </w:pPr>
-      <w:bookmarkStart w:id="10" w:name="_Toc151926197"/>
-      <w:bookmarkStart w:id="11" w:name="_Toc151926624"/>
-      <w:bookmarkStart w:id="12" w:name="_Toc155234215"/>
+      <w:bookmarkStart w:id="8" w:name="_Toc151926197"/>
+      <w:bookmarkStart w:id="9" w:name="_Toc151926624"/>
+      <w:bookmarkStart w:id="10" w:name="_Toc155234215"/>
+      <w:bookmarkEnd w:id="8"/>
+      <w:bookmarkEnd w:id="9"/>
+      <w:r>
+        <w:t>Dlaczego stosujemy algorytmy AI w grach</w:t>
+      </w:r>
       <w:bookmarkEnd w:id="10"/>
-      <w:bookmarkEnd w:id="11"/>
-      <w:r>
-        <w:t>Dlaczego stosujemy algorytmy AI w grach</w:t>
-      </w:r>
-      <w:bookmarkEnd w:id="12"/>
     </w:p>
     <w:p>
       <w:pPr>
@@ -3686,8 +3847,18 @@
           <w:b/>
           <w:bCs/>
         </w:rPr>
-        <w:t>Symulacja Realistycznych Zachowań</w:t>
-      </w:r>
+        <w:t xml:space="preserve">Symulacja Realistycznych </w:t>
+      </w:r>
+      <w:proofErr w:type="spellStart"/>
+      <w:r>
+        <w:rPr>
+          <w:rFonts w:asciiTheme="minorHAnsi" w:hAnsiTheme="minorHAnsi" w:cstheme="minorHAnsi"/>
+          <w:b/>
+          <w:bCs/>
+        </w:rPr>
+        <w:t>Zachowań</w:t>
+      </w:r>
+      <w:proofErr w:type="spellEnd"/>
     </w:p>
     <w:p>
       <w:pPr>
@@ -3701,7 +3872,21 @@
         <w:rPr>
           <w:rFonts w:asciiTheme="minorHAnsi" w:hAnsiTheme="minorHAnsi" w:cstheme="minorHAnsi"/>
         </w:rPr>
-        <w:t>W grach wymagających głębi strategicznej, takich jak szachy czy strategie wojenne, AI pozwala na symulowanie zachowań i strategii zbliżonych do ludzkich, co zwiększa realizm i wyzwanie.</w:t>
+        <w:t xml:space="preserve">W grach wymagających głębi strategicznej, takich jak szachy czy strategie wojenne, AI pozwala na symulowanie </w:t>
+      </w:r>
+      <w:proofErr w:type="spellStart"/>
+      <w:r>
+        <w:rPr>
+          <w:rFonts w:asciiTheme="minorHAnsi" w:hAnsiTheme="minorHAnsi" w:cstheme="minorHAnsi"/>
+        </w:rPr>
+        <w:t>zachowań</w:t>
+      </w:r>
+      <w:proofErr w:type="spellEnd"/>
+      <w:r>
+        <w:rPr>
+          <w:rFonts w:asciiTheme="minorHAnsi" w:hAnsiTheme="minorHAnsi" w:cstheme="minorHAnsi"/>
+        </w:rPr>
+        <w:t xml:space="preserve"> i strategii zbliżonych do ludzkich, co zwiększa realizm i wyzwanie.</w:t>
       </w:r>
     </w:p>
     <w:p>
@@ -3944,11 +4129,11 @@
           <w:numId w:val="1"/>
         </w:numPr>
       </w:pPr>
-      <w:bookmarkStart w:id="13" w:name="_Toc155234216"/>
+      <w:bookmarkStart w:id="11" w:name="_Toc155234216"/>
       <w:r>
         <w:t>Stosowane algorytmy</w:t>
       </w:r>
-      <w:bookmarkEnd w:id="13"/>
+      <w:bookmarkEnd w:id="11"/>
     </w:p>
     <w:p>
       <w:pPr>
@@ -3958,11 +4143,11 @@
           <w:numId w:val="1"/>
         </w:numPr>
       </w:pPr>
-      <w:bookmarkStart w:id="14" w:name="_Toc155234217"/>
+      <w:bookmarkStart w:id="12" w:name="_Toc155234217"/>
       <w:r>
         <w:t>Algorytm A*</w:t>
       </w:r>
-      <w:bookmarkEnd w:id="14"/>
+      <w:bookmarkEnd w:id="12"/>
     </w:p>
     <w:p>
       <w:pPr>
@@ -3976,7 +4161,21 @@
         <w:rPr>
           <w:rFonts w:asciiTheme="minorHAnsi" w:hAnsiTheme="minorHAnsi" w:cstheme="minorHAnsi"/>
         </w:rPr>
-        <w:t>Algorytm A* (A-gwiazdka) jest uważany za najbardziej efektywny i powszechnie stosowany algorytm do wyszukiwania ścieżki między dwoma punktami, na przykład punktami A i B. Chociaż istnieje wiele innych metod, takich jak algorytm Dijkstry czy algorytm Monte-Carlo, używany na przykład w AlphaGo od Google, A* wyróżnia się swoją prostotą implementacji oraz skutecznością działania.</w:t>
+        <w:t xml:space="preserve">Algorytm A* (A-gwiazdka) jest uważany za najbardziej efektywny i powszechnie stosowany algorytm do wyszukiwania ścieżki między dwoma punktami, na przykład punktami A i B. Chociaż istnieje wiele innych metod, takich jak algorytm Dijkstry czy algorytm Monte-Carlo, używany na przykład w </w:t>
+      </w:r>
+      <w:proofErr w:type="spellStart"/>
+      <w:r>
+        <w:rPr>
+          <w:rFonts w:asciiTheme="minorHAnsi" w:hAnsiTheme="minorHAnsi" w:cstheme="minorHAnsi"/>
+        </w:rPr>
+        <w:t>AlphaGo</w:t>
+      </w:r>
+      <w:proofErr w:type="spellEnd"/>
+      <w:r>
+        <w:rPr>
+          <w:rFonts w:asciiTheme="minorHAnsi" w:hAnsiTheme="minorHAnsi" w:cstheme="minorHAnsi"/>
+        </w:rPr>
+        <w:t xml:space="preserve"> od Google, A* wyróżnia się swoją prostotą implementacji oraz skutecznością działania.</w:t>
       </w:r>
     </w:p>
     <w:p>
@@ -4189,14 +4388,14 @@
           <w:rFonts w:cstheme="minorHAnsi"/>
         </w:rPr>
       </w:pPr>
-      <w:bookmarkStart w:id="15" w:name="_Toc155234218"/>
+      <w:bookmarkStart w:id="13" w:name="_Toc155234218"/>
       <w:r>
         <w:rPr>
           <w:rFonts w:cstheme="minorHAnsi"/>
         </w:rPr>
         <w:t>Maszyny stanów skończonych</w:t>
       </w:r>
-      <w:bookmarkEnd w:id="15"/>
+      <w:bookmarkEnd w:id="13"/>
     </w:p>
     <w:p>
       <w:pPr>
@@ -4210,7 +4409,21 @@
         <w:rPr>
           <w:rFonts w:asciiTheme="minorHAnsi" w:hAnsiTheme="minorHAnsi" w:cstheme="minorHAnsi"/>
         </w:rPr>
-        <w:t>W świecie gier komputerowych, najbardziej rozpowszechnioną metodą wykorzystywaną do tworzenia sztucznej inteligencji są Maszyny Stanów Skończonych (ang. Finite-State Machine – FSM), znane również jako automaty skończone. Te urządzenia działają na podstawie trzech prostych zasad:</w:t>
+        <w:t xml:space="preserve">W świecie gier komputerowych, najbardziej rozpowszechnioną metodą wykorzystywaną do tworzenia sztucznej inteligencji są Maszyny Stanów Skończonych (ang. </w:t>
+      </w:r>
+      <w:proofErr w:type="spellStart"/>
+      <w:r>
+        <w:rPr>
+          <w:rFonts w:asciiTheme="minorHAnsi" w:hAnsiTheme="minorHAnsi" w:cstheme="minorHAnsi"/>
+        </w:rPr>
+        <w:t>Finite-State</w:t>
+      </w:r>
+      <w:proofErr w:type="spellEnd"/>
+      <w:r>
+        <w:rPr>
+          <w:rFonts w:asciiTheme="minorHAnsi" w:hAnsiTheme="minorHAnsi" w:cstheme="minorHAnsi"/>
+        </w:rPr>
+        <w:t xml:space="preserve"> Machine – FSM), znane również jako automaty skończone. Te urządzenia działają na podstawie trzech prostych zasad:</w:t>
       </w:r>
     </w:p>
     <w:p>
@@ -4528,7 +4741,7 @@
           <w:rFonts w:cstheme="minorHAnsi"/>
         </w:rPr>
       </w:pPr>
-      <w:bookmarkStart w:id="16" w:name="_Toc155234219"/>
+      <w:bookmarkStart w:id="14" w:name="_Toc155234219"/>
       <w:r>
         <w:rPr>
           <w:rFonts w:cstheme="minorHAnsi"/>
@@ -4536,14 +4749,14 @@
         <w:lastRenderedPageBreak/>
         <w:t>Logika rozmyta</w:t>
       </w:r>
-      <w:bookmarkEnd w:id="16"/>
+      <w:bookmarkEnd w:id="14"/>
       <w:r>
         <w:rPr>
           <w:rFonts w:cstheme="minorHAnsi"/>
         </w:rPr>
         <w:t xml:space="preserve"> </w:t>
       </w:r>
-      <w:bookmarkStart w:id="17" w:name="_Toc151918199"/>
+      <w:bookmarkStart w:id="15" w:name="_Toc151918199"/>
     </w:p>
     <w:p>
       <w:pPr>
@@ -5796,6 +6009,7 @@
         <w:br w:type="page"/>
       </w:r>
     </w:p>
+    <w:bookmarkEnd w:id="15"/>
     <w:p>
       <w:pPr>
         <w:pStyle w:val="Nagwek1"/>
@@ -5809,17 +6023,14 @@
           <w:szCs w:val="24"/>
         </w:rPr>
       </w:pPr>
-      <w:bookmarkStart w:id="18" w:name="_Toc155234220"/>
-      <w:bookmarkEnd w:id="17"/>
       <w:r>
         <w:rPr>
           <w:rFonts w:cstheme="minorHAnsi"/>
           <w:szCs w:val="24"/>
         </w:rPr>
         <w:lastRenderedPageBreak/>
-        <w:t>Projektowanie</w:t>
-      </w:r>
-      <w:bookmarkEnd w:id="18"/>
+        <w:t>Projekt</w:t>
+      </w:r>
     </w:p>
     <w:p>
       <w:pPr>
@@ -5833,7 +6044,7 @@
           <w:szCs w:val="24"/>
         </w:rPr>
       </w:pPr>
-      <w:bookmarkStart w:id="19" w:name="_Toc155234221"/>
+      <w:bookmarkStart w:id="16" w:name="_Toc155234221"/>
       <w:r>
         <w:rPr>
           <w:rFonts w:cstheme="minorHAnsi"/>
@@ -5841,7 +6052,7 @@
         </w:rPr>
         <w:t>Architektura</w:t>
       </w:r>
-      <w:bookmarkEnd w:id="19"/>
+      <w:bookmarkEnd w:id="16"/>
     </w:p>
     <w:p>
       <w:pPr>
@@ -5856,7 +6067,7 @@
           <w:szCs w:val="24"/>
         </w:rPr>
       </w:pPr>
-      <w:bookmarkStart w:id="20" w:name="_Toc125701478"/>
+      <w:bookmarkStart w:id="17" w:name="_Toc125701478"/>
       <w:r>
         <w:rPr>
           <w:rFonts w:asciiTheme="minorHAnsi" w:hAnsiTheme="minorHAnsi" w:cstheme="minorHAnsi"/>
@@ -5870,9 +6081,25 @@
           <w:rFonts w:asciiTheme="minorHAnsi" w:hAnsiTheme="minorHAnsi" w:cstheme="minorHAnsi"/>
           <w:szCs w:val="24"/>
         </w:rPr>
-        <w:t>Główną koncepcją MVC jest podział aplikacji na 3 niezależne warstwy reprezentujące kolejno: (Model) Model danych - opis struktur danych i powiązań pomiędzy nimi (View) Interfejs, czyli to co widzi użytkownik (Controller) Logika działania - powiązania między zdarzeniami zachodzącymi w systemie)</w:t>
-      </w:r>
-      <w:bookmarkEnd w:id="20"/>
+        <w:t>Główną koncepcją MVC jest podział aplikacji na 3 niezależne warstwy reprezentujące kolejno: (Model) Model danych - opis struktur danych i powiązań pomiędzy nimi (</w:t>
+      </w:r>
+      <w:proofErr w:type="spellStart"/>
+      <w:r>
+        <w:rPr>
+          <w:rFonts w:asciiTheme="minorHAnsi" w:hAnsiTheme="minorHAnsi" w:cstheme="minorHAnsi"/>
+          <w:szCs w:val="24"/>
+        </w:rPr>
+        <w:t>View</w:t>
+      </w:r>
+      <w:proofErr w:type="spellEnd"/>
+      <w:r>
+        <w:rPr>
+          <w:rFonts w:asciiTheme="minorHAnsi" w:hAnsiTheme="minorHAnsi" w:cstheme="minorHAnsi"/>
+          <w:szCs w:val="24"/>
+        </w:rPr>
+        <w:t>) Interfejs, czyli to co widzi użytkownik (Controller) Logika działania - powiązania między zdarzeniami zachodzącymi w systemie)</w:t>
+      </w:r>
+      <w:bookmarkEnd w:id="17"/>
       <w:r>
         <w:rPr>
           <w:rFonts w:asciiTheme="minorHAnsi" w:hAnsiTheme="minorHAnsi" w:cstheme="minorHAnsi"/>
@@ -5880,7 +6107,7 @@
         </w:rPr>
         <w:t>:</w:t>
       </w:r>
-      <w:bookmarkStart w:id="21" w:name="_Toc125701479"/>
+      <w:bookmarkStart w:id="18" w:name="_Toc125701479"/>
     </w:p>
     <w:p>
       <w:pPr>
@@ -5898,15 +6125,40 @@
           <w:szCs w:val="24"/>
         </w:rPr>
       </w:pPr>
-      <w:r>
-        <w:rPr>
-          <w:rFonts w:asciiTheme="minorHAnsi" w:hAnsiTheme="minorHAnsi" w:cstheme="minorHAnsi"/>
-          <w:szCs w:val="24"/>
-        </w:rPr>
-        <w:t>View – zostało napisane z wykorzystaniem Laraveli Blada</w:t>
-      </w:r>
-      <w:bookmarkStart w:id="22" w:name="_Toc125701480"/>
-      <w:bookmarkEnd w:id="21"/>
+      <w:proofErr w:type="spellStart"/>
+      <w:r>
+        <w:rPr>
+          <w:rFonts w:asciiTheme="minorHAnsi" w:hAnsiTheme="minorHAnsi" w:cstheme="minorHAnsi"/>
+          <w:szCs w:val="24"/>
+        </w:rPr>
+        <w:t>View</w:t>
+      </w:r>
+      <w:proofErr w:type="spellEnd"/>
+      <w:r>
+        <w:rPr>
+          <w:rFonts w:asciiTheme="minorHAnsi" w:hAnsiTheme="minorHAnsi" w:cstheme="minorHAnsi"/>
+          <w:szCs w:val="24"/>
+        </w:rPr>
+        <w:t xml:space="preserve"> – zostało napisane z wykorzystaniem </w:t>
+      </w:r>
+      <w:proofErr w:type="spellStart"/>
+      <w:r>
+        <w:rPr>
+          <w:rFonts w:asciiTheme="minorHAnsi" w:hAnsiTheme="minorHAnsi" w:cstheme="minorHAnsi"/>
+          <w:szCs w:val="24"/>
+        </w:rPr>
+        <w:t>Laraveli</w:t>
+      </w:r>
+      <w:proofErr w:type="spellEnd"/>
+      <w:r>
+        <w:rPr>
+          <w:rFonts w:asciiTheme="minorHAnsi" w:hAnsiTheme="minorHAnsi" w:cstheme="minorHAnsi"/>
+          <w:szCs w:val="24"/>
+        </w:rPr>
+        <w:t xml:space="preserve"> Blada</w:t>
+      </w:r>
+      <w:bookmarkStart w:id="19" w:name="_Toc125701480"/>
+      <w:bookmarkEnd w:id="18"/>
       <w:r>
         <w:rPr>
           <w:rFonts w:asciiTheme="minorHAnsi" w:hAnsiTheme="minorHAnsi" w:cstheme="minorHAnsi"/>
@@ -5936,9 +6188,18 @@
           <w:rFonts w:asciiTheme="minorHAnsi" w:hAnsiTheme="minorHAnsi" w:cstheme="minorHAnsi"/>
           <w:szCs w:val="24"/>
         </w:rPr>
-        <w:t>Controller – zostały napisane przy pomocy Laravel</w:t>
-      </w:r>
-      <w:bookmarkEnd w:id="22"/>
+        <w:t xml:space="preserve">Controller – zostały napisane przy pomocy </w:t>
+      </w:r>
+      <w:proofErr w:type="spellStart"/>
+      <w:r>
+        <w:rPr>
+          <w:rFonts w:asciiTheme="minorHAnsi" w:hAnsiTheme="minorHAnsi" w:cstheme="minorHAnsi"/>
+          <w:szCs w:val="24"/>
+        </w:rPr>
+        <w:t>Laravel</w:t>
+      </w:r>
+      <w:bookmarkEnd w:id="19"/>
+      <w:proofErr w:type="spellEnd"/>
       <w:r>
         <w:rPr>
           <w:rFonts w:asciiTheme="minorHAnsi" w:hAnsiTheme="minorHAnsi" w:cstheme="minorHAnsi"/>
@@ -5964,15 +6225,47 @@
           <w:szCs w:val="24"/>
         </w:rPr>
       </w:pPr>
-      <w:bookmarkStart w:id="23" w:name="_Toc125701481"/>
-      <w:r>
-        <w:rPr>
-          <w:rFonts w:asciiTheme="minorHAnsi" w:hAnsiTheme="minorHAnsi" w:cstheme="minorHAnsi"/>
-          <w:szCs w:val="24"/>
-        </w:rPr>
-        <w:t>Model – został wykorzystany ORM Eloquent który jest dostępny w Laravelu.</w:t>
-      </w:r>
-      <w:bookmarkEnd w:id="23"/>
+      <w:bookmarkStart w:id="20" w:name="_Toc125701481"/>
+      <w:r>
+        <w:rPr>
+          <w:rFonts w:asciiTheme="minorHAnsi" w:hAnsiTheme="minorHAnsi" w:cstheme="minorHAnsi"/>
+          <w:szCs w:val="24"/>
+        </w:rPr>
+        <w:t xml:space="preserve">Model – został wykorzystany ORM </w:t>
+      </w:r>
+      <w:proofErr w:type="spellStart"/>
+      <w:r>
+        <w:rPr>
+          <w:rFonts w:asciiTheme="minorHAnsi" w:hAnsiTheme="minorHAnsi" w:cstheme="minorHAnsi"/>
+          <w:szCs w:val="24"/>
+        </w:rPr>
+        <w:t>Eloquent</w:t>
+      </w:r>
+      <w:proofErr w:type="spellEnd"/>
+      <w:r>
+        <w:rPr>
+          <w:rFonts w:asciiTheme="minorHAnsi" w:hAnsiTheme="minorHAnsi" w:cstheme="minorHAnsi"/>
+          <w:szCs w:val="24"/>
+        </w:rPr>
+        <w:t xml:space="preserve"> który jest dostępny w </w:t>
+      </w:r>
+      <w:proofErr w:type="spellStart"/>
+      <w:r>
+        <w:rPr>
+          <w:rFonts w:asciiTheme="minorHAnsi" w:hAnsiTheme="minorHAnsi" w:cstheme="minorHAnsi"/>
+          <w:szCs w:val="24"/>
+        </w:rPr>
+        <w:t>Laravelu</w:t>
+      </w:r>
+      <w:proofErr w:type="spellEnd"/>
+      <w:r>
+        <w:rPr>
+          <w:rFonts w:asciiTheme="minorHAnsi" w:hAnsiTheme="minorHAnsi" w:cstheme="minorHAnsi"/>
+          <w:szCs w:val="24"/>
+        </w:rPr>
+        <w:t>.</w:t>
+      </w:r>
+      <w:bookmarkEnd w:id="20"/>
     </w:p>
     <w:p>
       <w:pPr>
@@ -6006,7 +6299,35 @@
         <w:rPr>
           <w:rFonts w:asciiTheme="minorHAnsi" w:hAnsiTheme="minorHAnsi" w:cstheme="minorHAnsi"/>
         </w:rPr>
-        <w:t xml:space="preserve"> w trybie multiplayer wykorzystano WebSockets, który jest technologia umożliwiająca otwarcie interaktywnego kanału komunikacyjnego pomiędzy przeglądarką użytkownika (klientem) a serwerem. Pozwala to na dwukierunkową komunikację w czasie rzeczywistym, co oznacza, że serwer i klient mogą wysyłać dane jednocześnie, bez konieczności odświeżania strony.</w:t>
+        <w:t xml:space="preserve"> w trybie </w:t>
+      </w:r>
+      <w:proofErr w:type="spellStart"/>
+      <w:r>
+        <w:rPr>
+          <w:rFonts w:asciiTheme="minorHAnsi" w:hAnsiTheme="minorHAnsi" w:cstheme="minorHAnsi"/>
+        </w:rPr>
+        <w:t>multiplayer</w:t>
+      </w:r>
+      <w:proofErr w:type="spellEnd"/>
+      <w:r>
+        <w:rPr>
+          <w:rFonts w:asciiTheme="minorHAnsi" w:hAnsiTheme="minorHAnsi" w:cstheme="minorHAnsi"/>
+        </w:rPr>
+        <w:t xml:space="preserve"> wykorzystano </w:t>
+      </w:r>
+      <w:proofErr w:type="spellStart"/>
+      <w:r>
+        <w:rPr>
+          <w:rFonts w:asciiTheme="minorHAnsi" w:hAnsiTheme="minorHAnsi" w:cstheme="minorHAnsi"/>
+        </w:rPr>
+        <w:t>WebSockets</w:t>
+      </w:r>
+      <w:proofErr w:type="spellEnd"/>
+      <w:r>
+        <w:rPr>
+          <w:rFonts w:asciiTheme="minorHAnsi" w:hAnsiTheme="minorHAnsi" w:cstheme="minorHAnsi"/>
+        </w:rPr>
+        <w:t>, który jest technologia umożliwiająca otwarcie interaktywnego kanału komunikacyjnego pomiędzy przeglądarką użytkownika (klientem) a serwerem. Pozwala to na dwukierunkową komunikację w czasie rzeczywistym, co oznacza, że serwer i klient mogą wysyłać dane jednocześnie, bez konieczności odświeżania strony.</w:t>
       </w:r>
     </w:p>
     <w:p>
@@ -6030,7 +6351,7 @@
           <w:szCs w:val="24"/>
         </w:rPr>
       </w:pPr>
-      <w:bookmarkStart w:id="24" w:name="_Toc155234222"/>
+      <w:bookmarkStart w:id="21" w:name="_Toc155234222"/>
       <w:r>
         <w:rPr>
           <w:rFonts w:cstheme="minorHAnsi"/>
@@ -6038,7 +6359,7 @@
         </w:rPr>
         <w:t>Wykorzystane technologie</w:t>
       </w:r>
-      <w:bookmarkEnd w:id="24"/>
+      <w:bookmarkEnd w:id="21"/>
     </w:p>
     <w:p>
       <w:pPr>
@@ -6067,8 +6388,17 @@
           <w:rFonts w:asciiTheme="minorHAnsi" w:hAnsiTheme="minorHAnsi" w:cstheme="minorHAnsi"/>
           <w:szCs w:val="24"/>
         </w:rPr>
-        <w:t xml:space="preserve"> który służy do pisania skryptów po stronie servera</w:t>
-      </w:r>
+        <w:t xml:space="preserve"> który służy do pisania skryptów po stronie </w:t>
+      </w:r>
+      <w:proofErr w:type="spellStart"/>
+      <w:r>
+        <w:rPr>
+          <w:rFonts w:asciiTheme="minorHAnsi" w:hAnsiTheme="minorHAnsi" w:cstheme="minorHAnsi"/>
+          <w:szCs w:val="24"/>
+        </w:rPr>
+        <w:t>servera</w:t>
+      </w:r>
+      <w:proofErr w:type="spellEnd"/>
       <w:r>
         <w:rPr>
           <w:rFonts w:asciiTheme="minorHAnsi" w:hAnsiTheme="minorHAnsi" w:cstheme="minorHAnsi"/>
@@ -6101,6 +6431,7 @@
           <w:szCs w:val="24"/>
         </w:rPr>
       </w:pPr>
+      <w:proofErr w:type="spellStart"/>
       <w:r>
         <w:rPr>
           <w:rFonts w:asciiTheme="minorHAnsi" w:hAnsiTheme="minorHAnsi" w:cstheme="minorHAnsi"/>
@@ -6108,6 +6439,7 @@
         </w:rPr>
         <w:t>Laravel</w:t>
       </w:r>
+      <w:proofErr w:type="spellEnd"/>
       <w:r>
         <w:rPr>
           <w:rFonts w:asciiTheme="minorHAnsi" w:hAnsiTheme="minorHAnsi" w:cstheme="minorHAnsi"/>
@@ -6126,7 +6458,49 @@
         <w:rPr>
           <w:rFonts w:asciiTheme="minorHAnsi" w:hAnsiTheme="minorHAnsi" w:cstheme="minorHAnsi"/>
         </w:rPr>
-        <w:t xml:space="preserve"> framework PHP dla aplikacji internetowych, zapewniający elegancką składnię i łatwość użycia. Używa wzorca MVC dla organizacji kodu, oferuje ORM Eloquent dla baz danych, posiada silnik szablonów Blade, narzędzie Artisan do automatyzacji zadań, a także zaawansowane funkcje routingu i bezpieczeństw</w:t>
+        <w:t xml:space="preserve"> </w:t>
+      </w:r>
+      <w:proofErr w:type="spellStart"/>
+      <w:r>
+        <w:rPr>
+          <w:rFonts w:asciiTheme="minorHAnsi" w:hAnsiTheme="minorHAnsi" w:cstheme="minorHAnsi"/>
+        </w:rPr>
+        <w:t>framework</w:t>
+      </w:r>
+      <w:proofErr w:type="spellEnd"/>
+      <w:r>
+        <w:rPr>
+          <w:rFonts w:asciiTheme="minorHAnsi" w:hAnsiTheme="minorHAnsi" w:cstheme="minorHAnsi"/>
+        </w:rPr>
+        <w:t xml:space="preserve"> PHP dla aplikacji internetowych, zapewniający elegancką składnię i łatwość użycia. Używa wzorca MVC dla organizacji kodu, oferuje ORM </w:t>
+      </w:r>
+      <w:proofErr w:type="spellStart"/>
+      <w:r>
+        <w:rPr>
+          <w:rFonts w:asciiTheme="minorHAnsi" w:hAnsiTheme="minorHAnsi" w:cstheme="minorHAnsi"/>
+        </w:rPr>
+        <w:t>Eloquent</w:t>
+      </w:r>
+      <w:proofErr w:type="spellEnd"/>
+      <w:r>
+        <w:rPr>
+          <w:rFonts w:asciiTheme="minorHAnsi" w:hAnsiTheme="minorHAnsi" w:cstheme="minorHAnsi"/>
+        </w:rPr>
+        <w:t xml:space="preserve"> dla baz danych, posiada silnik szablonów Blade, narzędzie </w:t>
+      </w:r>
+      <w:proofErr w:type="spellStart"/>
+      <w:r>
+        <w:rPr>
+          <w:rFonts w:asciiTheme="minorHAnsi" w:hAnsiTheme="minorHAnsi" w:cstheme="minorHAnsi"/>
+        </w:rPr>
+        <w:t>Artisan</w:t>
+      </w:r>
+      <w:proofErr w:type="spellEnd"/>
+      <w:r>
+        <w:rPr>
+          <w:rFonts w:asciiTheme="minorHAnsi" w:hAnsiTheme="minorHAnsi" w:cstheme="minorHAnsi"/>
+        </w:rPr>
+        <w:t xml:space="preserve"> do automatyzacji zadań, a także zaawansowane funkcje routingu i bezpieczeństw</w:t>
       </w:r>
       <w:r>
         <w:rPr>
@@ -6176,7 +6550,21 @@
         <w:rPr>
           <w:rFonts w:asciiTheme="minorHAnsi" w:hAnsiTheme="minorHAnsi" w:cstheme="minorHAnsi"/>
         </w:rPr>
-        <w:t>system zarządzania bazami danych (DBMS), który używa języka zapytań SQL (Structured Query Language) do zarządzania danymi.</w:t>
+        <w:t>system zarządzania bazami danych (DBMS), który używa języka zapytań SQL (</w:t>
+      </w:r>
+      <w:proofErr w:type="spellStart"/>
+      <w:r>
+        <w:rPr>
+          <w:rFonts w:asciiTheme="minorHAnsi" w:hAnsiTheme="minorHAnsi" w:cstheme="minorHAnsi"/>
+        </w:rPr>
+        <w:t>Structured</w:t>
+      </w:r>
+      <w:proofErr w:type="spellEnd"/>
+      <w:r>
+        <w:rPr>
+          <w:rFonts w:asciiTheme="minorHAnsi" w:hAnsiTheme="minorHAnsi" w:cstheme="minorHAnsi"/>
+        </w:rPr>
+        <w:t xml:space="preserve"> Query Language) do zarządzania danymi.</w:t>
       </w:r>
       <w:r>
         <w:rPr>
@@ -6209,11 +6597,33 @@
           <w:rFonts w:asciiTheme="minorHAnsi" w:hAnsiTheme="minorHAnsi" w:cstheme="minorHAnsi"/>
         </w:rPr>
       </w:pPr>
-      <w:r>
-        <w:rPr>
-          <w:rFonts w:asciiTheme="minorHAnsi" w:hAnsiTheme="minorHAnsi" w:cstheme="minorHAnsi"/>
-        </w:rPr>
-        <w:t xml:space="preserve">Tailwind CSS - framework CSS oparty na klasach pomocniczych, który ułatwia szybkie tworzenie niestandardowych interfejsów użytkownika. </w:t>
+      <w:proofErr w:type="spellStart"/>
+      <w:r>
+        <w:rPr>
+          <w:rFonts w:asciiTheme="minorHAnsi" w:hAnsiTheme="minorHAnsi" w:cstheme="minorHAnsi"/>
+        </w:rPr>
+        <w:t>Tailwind</w:t>
+      </w:r>
+      <w:proofErr w:type="spellEnd"/>
+      <w:r>
+        <w:rPr>
+          <w:rFonts w:asciiTheme="minorHAnsi" w:hAnsiTheme="minorHAnsi" w:cstheme="minorHAnsi"/>
+        </w:rPr>
+        <w:t xml:space="preserve"> CSS - </w:t>
+      </w:r>
+      <w:proofErr w:type="spellStart"/>
+      <w:r>
+        <w:rPr>
+          <w:rFonts w:asciiTheme="minorHAnsi" w:hAnsiTheme="minorHAnsi" w:cstheme="minorHAnsi"/>
+        </w:rPr>
+        <w:t>framework</w:t>
+      </w:r>
+      <w:proofErr w:type="spellEnd"/>
+      <w:r>
+        <w:rPr>
+          <w:rFonts w:asciiTheme="minorHAnsi" w:hAnsiTheme="minorHAnsi" w:cstheme="minorHAnsi"/>
+        </w:rPr>
+        <w:t xml:space="preserve"> CSS oparty na klasach pomocniczych, który ułatwia szybkie tworzenie niestandardowych interfejsów użytkownika. </w:t>
       </w:r>
       <w:r>
         <w:rPr>
@@ -6272,7 +6682,7 @@
           <w:szCs w:val="24"/>
         </w:rPr>
       </w:pPr>
-      <w:bookmarkStart w:id="25" w:name="_Toc155234223"/>
+      <w:bookmarkStart w:id="22" w:name="_Toc155234223"/>
       <w:r>
         <w:rPr>
           <w:rFonts w:cstheme="minorHAnsi"/>
@@ -6287,7 +6697,7 @@
         </w:rPr>
         <w:t>h</w:t>
       </w:r>
-      <w:bookmarkEnd w:id="25"/>
+      <w:bookmarkEnd w:id="22"/>
     </w:p>
     <w:p>
       <w:pPr>
@@ -6297,11 +6707,11 @@
           <w:numId w:val="1"/>
         </w:numPr>
       </w:pPr>
-      <w:bookmarkStart w:id="26" w:name="_Toc155234224"/>
+      <w:bookmarkStart w:id="23" w:name="_Toc155234224"/>
       <w:r>
         <w:t>Schemat</w:t>
       </w:r>
-      <w:bookmarkEnd w:id="26"/>
+      <w:bookmarkEnd w:id="23"/>
     </w:p>
     <w:p>
       <w:pPr>
@@ -6406,11 +6816,11 @@
           <w:numId w:val="1"/>
         </w:numPr>
       </w:pPr>
-      <w:bookmarkStart w:id="27" w:name="_Toc155234225"/>
+      <w:bookmarkStart w:id="24" w:name="_Toc155234225"/>
       <w:r>
         <w:t>Opis</w:t>
       </w:r>
-      <w:bookmarkEnd w:id="27"/>
+      <w:bookmarkEnd w:id="24"/>
     </w:p>
     <w:p>
       <w:pPr>
@@ -6423,11 +6833,33 @@
           <w:rFonts w:asciiTheme="minorHAnsi" w:hAnsiTheme="minorHAnsi" w:cstheme="minorHAnsi"/>
         </w:rPr>
       </w:pPr>
-      <w:r>
-        <w:rPr>
-          <w:rFonts w:asciiTheme="minorHAnsi" w:hAnsiTheme="minorHAnsi" w:cstheme="minorHAnsi"/>
-        </w:rPr>
-        <w:t>websockets_statistics_entries - Zawiera statystyki dla połączeń websocket.</w:t>
+      <w:proofErr w:type="spellStart"/>
+      <w:r>
+        <w:rPr>
+          <w:rFonts w:asciiTheme="minorHAnsi" w:hAnsiTheme="minorHAnsi" w:cstheme="minorHAnsi"/>
+        </w:rPr>
+        <w:t>websockets_statistics_entries</w:t>
+      </w:r>
+      <w:proofErr w:type="spellEnd"/>
+      <w:r>
+        <w:rPr>
+          <w:rFonts w:asciiTheme="minorHAnsi" w:hAnsiTheme="minorHAnsi" w:cstheme="minorHAnsi"/>
+        </w:rPr>
+        <w:t xml:space="preserve"> - Zawiera statystyki dla połączeń </w:t>
+      </w:r>
+      <w:proofErr w:type="spellStart"/>
+      <w:r>
+        <w:rPr>
+          <w:rFonts w:asciiTheme="minorHAnsi" w:hAnsiTheme="minorHAnsi" w:cstheme="minorHAnsi"/>
+        </w:rPr>
+        <w:t>websocket</w:t>
+      </w:r>
+      <w:proofErr w:type="spellEnd"/>
+      <w:r>
+        <w:rPr>
+          <w:rFonts w:asciiTheme="minorHAnsi" w:hAnsiTheme="minorHAnsi" w:cstheme="minorHAnsi"/>
+        </w:rPr>
+        <w:t>.</w:t>
       </w:r>
     </w:p>
     <w:p>
@@ -6448,7 +6880,23 @@
           <w:rFonts w:asciiTheme="minorHAnsi" w:hAnsiTheme="minorHAnsi" w:cstheme="minorHAnsi"/>
           <w:szCs w:val="24"/>
         </w:rPr>
-        <w:t>id: Unikalny identyfikator rekordu (autoinkrementowany).</w:t>
+        <w:t>id: Unikalny identyfikator rekordu (</w:t>
+      </w:r>
+      <w:proofErr w:type="spellStart"/>
+      <w:r>
+        <w:rPr>
+          <w:rFonts w:asciiTheme="minorHAnsi" w:hAnsiTheme="minorHAnsi" w:cstheme="minorHAnsi"/>
+          <w:szCs w:val="24"/>
+        </w:rPr>
+        <w:t>autoinkrementowany</w:t>
+      </w:r>
+      <w:proofErr w:type="spellEnd"/>
+      <w:r>
+        <w:rPr>
+          <w:rFonts w:asciiTheme="minorHAnsi" w:hAnsiTheme="minorHAnsi" w:cstheme="minorHAnsi"/>
+          <w:szCs w:val="24"/>
+        </w:rPr>
+        <w:t>).</w:t>
       </w:r>
     </w:p>
     <w:p>
@@ -6464,12 +6912,37 @@
           <w:szCs w:val="24"/>
         </w:rPr>
       </w:pPr>
-      <w:r>
-        <w:rPr>
-          <w:rFonts w:asciiTheme="minorHAnsi" w:hAnsiTheme="minorHAnsi" w:cstheme="minorHAnsi"/>
-          <w:szCs w:val="24"/>
-        </w:rPr>
-        <w:t>app_id: Identyfikator aplikacji korzystającej z websocket.</w:t>
+      <w:proofErr w:type="spellStart"/>
+      <w:r>
+        <w:rPr>
+          <w:rFonts w:asciiTheme="minorHAnsi" w:hAnsiTheme="minorHAnsi" w:cstheme="minorHAnsi"/>
+          <w:szCs w:val="24"/>
+        </w:rPr>
+        <w:t>app_id</w:t>
+      </w:r>
+      <w:proofErr w:type="spellEnd"/>
+      <w:r>
+        <w:rPr>
+          <w:rFonts w:asciiTheme="minorHAnsi" w:hAnsiTheme="minorHAnsi" w:cstheme="minorHAnsi"/>
+          <w:szCs w:val="24"/>
+        </w:rPr>
+        <w:t xml:space="preserve">: Identyfikator aplikacji korzystającej z </w:t>
+      </w:r>
+      <w:proofErr w:type="spellStart"/>
+      <w:r>
+        <w:rPr>
+          <w:rFonts w:asciiTheme="minorHAnsi" w:hAnsiTheme="minorHAnsi" w:cstheme="minorHAnsi"/>
+          <w:szCs w:val="24"/>
+        </w:rPr>
+        <w:t>websocket</w:t>
+      </w:r>
+      <w:proofErr w:type="spellEnd"/>
+      <w:r>
+        <w:rPr>
+          <w:rFonts w:asciiTheme="minorHAnsi" w:hAnsiTheme="minorHAnsi" w:cstheme="minorHAnsi"/>
+          <w:szCs w:val="24"/>
+        </w:rPr>
+        <w:t>.</w:t>
       </w:r>
     </w:p>
     <w:p>
@@ -6485,12 +6958,37 @@
           <w:szCs w:val="24"/>
         </w:rPr>
       </w:pPr>
-      <w:r>
-        <w:rPr>
-          <w:rFonts w:asciiTheme="minorHAnsi" w:hAnsiTheme="minorHAnsi" w:cstheme="minorHAnsi"/>
-          <w:szCs w:val="24"/>
-        </w:rPr>
-        <w:t>peak_connection_count: Maksymalna liczba połączeń websocket osiągnięta w danym okresie.</w:t>
+      <w:proofErr w:type="spellStart"/>
+      <w:r>
+        <w:rPr>
+          <w:rFonts w:asciiTheme="minorHAnsi" w:hAnsiTheme="minorHAnsi" w:cstheme="minorHAnsi"/>
+          <w:szCs w:val="24"/>
+        </w:rPr>
+        <w:t>peak_connection_count</w:t>
+      </w:r>
+      <w:proofErr w:type="spellEnd"/>
+      <w:r>
+        <w:rPr>
+          <w:rFonts w:asciiTheme="minorHAnsi" w:hAnsiTheme="minorHAnsi" w:cstheme="minorHAnsi"/>
+          <w:szCs w:val="24"/>
+        </w:rPr>
+        <w:t xml:space="preserve">: Maksymalna liczba połączeń </w:t>
+      </w:r>
+      <w:proofErr w:type="spellStart"/>
+      <w:r>
+        <w:rPr>
+          <w:rFonts w:asciiTheme="minorHAnsi" w:hAnsiTheme="minorHAnsi" w:cstheme="minorHAnsi"/>
+          <w:szCs w:val="24"/>
+        </w:rPr>
+        <w:t>websocket</w:t>
+      </w:r>
+      <w:proofErr w:type="spellEnd"/>
+      <w:r>
+        <w:rPr>
+          <w:rFonts w:asciiTheme="minorHAnsi" w:hAnsiTheme="minorHAnsi" w:cstheme="minorHAnsi"/>
+          <w:szCs w:val="24"/>
+        </w:rPr>
+        <w:t xml:space="preserve"> osiągnięta w danym okresie.</w:t>
       </w:r>
     </w:p>
     <w:p>
@@ -6506,12 +7004,37 @@
           <w:szCs w:val="24"/>
         </w:rPr>
       </w:pPr>
-      <w:r>
-        <w:rPr>
-          <w:rFonts w:asciiTheme="minorHAnsi" w:hAnsiTheme="minorHAnsi" w:cstheme="minorHAnsi"/>
-          <w:szCs w:val="24"/>
-        </w:rPr>
-        <w:t>websocket_message_count: Liczba wiadomości przesłanych przez websocket.</w:t>
+      <w:proofErr w:type="spellStart"/>
+      <w:r>
+        <w:rPr>
+          <w:rFonts w:asciiTheme="minorHAnsi" w:hAnsiTheme="minorHAnsi" w:cstheme="minorHAnsi"/>
+          <w:szCs w:val="24"/>
+        </w:rPr>
+        <w:t>websocket_message_count</w:t>
+      </w:r>
+      <w:proofErr w:type="spellEnd"/>
+      <w:r>
+        <w:rPr>
+          <w:rFonts w:asciiTheme="minorHAnsi" w:hAnsiTheme="minorHAnsi" w:cstheme="minorHAnsi"/>
+          <w:szCs w:val="24"/>
+        </w:rPr>
+        <w:t xml:space="preserve">: Liczba wiadomości przesłanych przez </w:t>
+      </w:r>
+      <w:proofErr w:type="spellStart"/>
+      <w:r>
+        <w:rPr>
+          <w:rFonts w:asciiTheme="minorHAnsi" w:hAnsiTheme="minorHAnsi" w:cstheme="minorHAnsi"/>
+          <w:szCs w:val="24"/>
+        </w:rPr>
+        <w:t>websocket</w:t>
+      </w:r>
+      <w:proofErr w:type="spellEnd"/>
+      <w:r>
+        <w:rPr>
+          <w:rFonts w:asciiTheme="minorHAnsi" w:hAnsiTheme="minorHAnsi" w:cstheme="minorHAnsi"/>
+          <w:szCs w:val="24"/>
+        </w:rPr>
+        <w:t>.</w:t>
       </w:r>
     </w:p>
     <w:p>
@@ -6527,12 +7050,21 @@
           <w:szCs w:val="24"/>
         </w:rPr>
       </w:pPr>
-      <w:r>
-        <w:rPr>
-          <w:rFonts w:asciiTheme="minorHAnsi" w:hAnsiTheme="minorHAnsi" w:cstheme="minorHAnsi"/>
-          <w:szCs w:val="24"/>
-        </w:rPr>
-        <w:t>api_message_count: Liczba wiadomości API przesłanych do serwera.</w:t>
+      <w:proofErr w:type="spellStart"/>
+      <w:r>
+        <w:rPr>
+          <w:rFonts w:asciiTheme="minorHAnsi" w:hAnsiTheme="minorHAnsi" w:cstheme="minorHAnsi"/>
+          <w:szCs w:val="24"/>
+        </w:rPr>
+        <w:t>api_message_count</w:t>
+      </w:r>
+      <w:proofErr w:type="spellEnd"/>
+      <w:r>
+        <w:rPr>
+          <w:rFonts w:asciiTheme="minorHAnsi" w:hAnsiTheme="minorHAnsi" w:cstheme="minorHAnsi"/>
+          <w:szCs w:val="24"/>
+        </w:rPr>
+        <w:t>: Liczba wiadomości API przesłanych do serwera.</w:t>
       </w:r>
     </w:p>
     <w:p>
@@ -6548,12 +7080,37 @@
           <w:szCs w:val="24"/>
         </w:rPr>
       </w:pPr>
-      <w:r>
-        <w:rPr>
-          <w:rFonts w:asciiTheme="minorHAnsi" w:hAnsiTheme="minorHAnsi" w:cstheme="minorHAnsi"/>
-          <w:szCs w:val="24"/>
-        </w:rPr>
-        <w:t>created_at, updated_at: Daty utworzenia i ostatniej aktualizacji rekordu.</w:t>
+      <w:proofErr w:type="spellStart"/>
+      <w:r>
+        <w:rPr>
+          <w:rFonts w:asciiTheme="minorHAnsi" w:hAnsiTheme="minorHAnsi" w:cstheme="minorHAnsi"/>
+          <w:szCs w:val="24"/>
+        </w:rPr>
+        <w:t>created_at</w:t>
+      </w:r>
+      <w:proofErr w:type="spellEnd"/>
+      <w:r>
+        <w:rPr>
+          <w:rFonts w:asciiTheme="minorHAnsi" w:hAnsiTheme="minorHAnsi" w:cstheme="minorHAnsi"/>
+          <w:szCs w:val="24"/>
+        </w:rPr>
+        <w:t xml:space="preserve">, </w:t>
+      </w:r>
+      <w:proofErr w:type="spellStart"/>
+      <w:r>
+        <w:rPr>
+          <w:rFonts w:asciiTheme="minorHAnsi" w:hAnsiTheme="minorHAnsi" w:cstheme="minorHAnsi"/>
+          <w:szCs w:val="24"/>
+        </w:rPr>
+        <w:t>updated_at</w:t>
+      </w:r>
+      <w:proofErr w:type="spellEnd"/>
+      <w:r>
+        <w:rPr>
+          <w:rFonts w:asciiTheme="minorHAnsi" w:hAnsiTheme="minorHAnsi" w:cstheme="minorHAnsi"/>
+          <w:szCs w:val="24"/>
+        </w:rPr>
+        <w:t>: Daty utworzenia i ostatniej aktualizacji rekordu.</w:t>
       </w:r>
     </w:p>
     <w:p>
@@ -6578,6 +7135,7 @@
           <w:rFonts w:asciiTheme="minorHAnsi" w:hAnsiTheme="minorHAnsi" w:cstheme="minorHAnsi"/>
         </w:rPr>
       </w:pPr>
+      <w:proofErr w:type="spellStart"/>
       <w:r>
         <w:rPr>
           <w:rFonts w:asciiTheme="minorHAnsi" w:hAnsiTheme="minorHAnsi" w:cstheme="minorHAnsi"/>
@@ -6588,7 +7146,14 @@
         <w:rPr>
           <w:rFonts w:asciiTheme="minorHAnsi" w:hAnsiTheme="minorHAnsi" w:cstheme="minorHAnsi"/>
         </w:rPr>
-        <w:t>sers - Przechowuje dane użytkowników</w:t>
+        <w:t>sers</w:t>
+      </w:r>
+      <w:proofErr w:type="spellEnd"/>
+      <w:r>
+        <w:rPr>
+          <w:rFonts w:asciiTheme="minorHAnsi" w:hAnsiTheme="minorHAnsi" w:cstheme="minorHAnsi"/>
+        </w:rPr>
+        <w:t xml:space="preserve"> - Przechowuje dane użytkowników</w:t>
       </w:r>
       <w:r>
         <w:rPr>
@@ -6631,12 +7196,37 @@
           <w:szCs w:val="24"/>
         </w:rPr>
       </w:pPr>
-      <w:r>
-        <w:rPr>
-          <w:rFonts w:asciiTheme="minorHAnsi" w:hAnsiTheme="minorHAnsi" w:cstheme="minorHAnsi"/>
-          <w:szCs w:val="24"/>
-        </w:rPr>
-        <w:t>nick: Nazwa użytkownika/nick.</w:t>
+      <w:proofErr w:type="spellStart"/>
+      <w:r>
+        <w:rPr>
+          <w:rFonts w:asciiTheme="minorHAnsi" w:hAnsiTheme="minorHAnsi" w:cstheme="minorHAnsi"/>
+          <w:szCs w:val="24"/>
+        </w:rPr>
+        <w:t>nick</w:t>
+      </w:r>
+      <w:proofErr w:type="spellEnd"/>
+      <w:r>
+        <w:rPr>
+          <w:rFonts w:asciiTheme="minorHAnsi" w:hAnsiTheme="minorHAnsi" w:cstheme="minorHAnsi"/>
+          <w:szCs w:val="24"/>
+        </w:rPr>
+        <w:t>: Nazwa użytkownika/</w:t>
+      </w:r>
+      <w:proofErr w:type="spellStart"/>
+      <w:r>
+        <w:rPr>
+          <w:rFonts w:asciiTheme="minorHAnsi" w:hAnsiTheme="minorHAnsi" w:cstheme="minorHAnsi"/>
+          <w:szCs w:val="24"/>
+        </w:rPr>
+        <w:t>nick</w:t>
+      </w:r>
+      <w:proofErr w:type="spellEnd"/>
+      <w:r>
+        <w:rPr>
+          <w:rFonts w:asciiTheme="minorHAnsi" w:hAnsiTheme="minorHAnsi" w:cstheme="minorHAnsi"/>
+          <w:szCs w:val="24"/>
+        </w:rPr>
+        <w:t>.</w:t>
       </w:r>
     </w:p>
     <w:p>
@@ -6673,12 +7263,21 @@
           <w:szCs w:val="24"/>
         </w:rPr>
       </w:pPr>
-      <w:r>
-        <w:rPr>
-          <w:rFonts w:asciiTheme="minorHAnsi" w:hAnsiTheme="minorHAnsi" w:cstheme="minorHAnsi"/>
-          <w:szCs w:val="24"/>
-        </w:rPr>
-        <w:t>email_verified_at: Data i czas zweryfikowania adresu email.</w:t>
+      <w:proofErr w:type="spellStart"/>
+      <w:r>
+        <w:rPr>
+          <w:rFonts w:asciiTheme="minorHAnsi" w:hAnsiTheme="minorHAnsi" w:cstheme="minorHAnsi"/>
+          <w:szCs w:val="24"/>
+        </w:rPr>
+        <w:t>email_verified_at</w:t>
+      </w:r>
+      <w:proofErr w:type="spellEnd"/>
+      <w:r>
+        <w:rPr>
+          <w:rFonts w:asciiTheme="minorHAnsi" w:hAnsiTheme="minorHAnsi" w:cstheme="minorHAnsi"/>
+          <w:szCs w:val="24"/>
+        </w:rPr>
+        <w:t>: Data i czas zweryfikowania adresu email.</w:t>
       </w:r>
     </w:p>
     <w:p>
@@ -6694,12 +7293,21 @@
           <w:szCs w:val="24"/>
         </w:rPr>
       </w:pPr>
-      <w:r>
-        <w:rPr>
-          <w:rFonts w:asciiTheme="minorHAnsi" w:hAnsiTheme="minorHAnsi" w:cstheme="minorHAnsi"/>
-          <w:szCs w:val="24"/>
-        </w:rPr>
-        <w:t>password: Zaszyfrowane hasło użytkownika.</w:t>
+      <w:proofErr w:type="spellStart"/>
+      <w:r>
+        <w:rPr>
+          <w:rFonts w:asciiTheme="minorHAnsi" w:hAnsiTheme="minorHAnsi" w:cstheme="minorHAnsi"/>
+          <w:szCs w:val="24"/>
+        </w:rPr>
+        <w:t>password</w:t>
+      </w:r>
+      <w:proofErr w:type="spellEnd"/>
+      <w:r>
+        <w:rPr>
+          <w:rFonts w:asciiTheme="minorHAnsi" w:hAnsiTheme="minorHAnsi" w:cstheme="minorHAnsi"/>
+          <w:szCs w:val="24"/>
+        </w:rPr>
+        <w:t>: Zaszyfrowane hasło użytkownika.</w:t>
       </w:r>
     </w:p>
     <w:p>
@@ -6715,13 +7323,38 @@
           <w:szCs w:val="24"/>
         </w:rPr>
       </w:pPr>
+      <w:proofErr w:type="spellStart"/>
       <w:r>
         <w:rPr>
           <w:rFonts w:asciiTheme="minorHAnsi" w:hAnsiTheme="minorHAnsi" w:cstheme="minorHAnsi"/>
           <w:szCs w:val="24"/>
         </w:rPr>
         <w:lastRenderedPageBreak/>
-        <w:t>rememberToken: Token do zapamiętywania sesji użytkownika.</w:t>
+        <w:t>rememberToken</w:t>
+      </w:r>
+      <w:proofErr w:type="spellEnd"/>
+      <w:r>
+        <w:rPr>
+          <w:rFonts w:asciiTheme="minorHAnsi" w:hAnsiTheme="minorHAnsi" w:cstheme="minorHAnsi"/>
+          <w:szCs w:val="24"/>
+        </w:rPr>
+        <w:t xml:space="preserve">: </w:t>
+      </w:r>
+      <w:proofErr w:type="spellStart"/>
+      <w:r>
+        <w:rPr>
+          <w:rFonts w:asciiTheme="minorHAnsi" w:hAnsiTheme="minorHAnsi" w:cstheme="minorHAnsi"/>
+          <w:szCs w:val="24"/>
+        </w:rPr>
+        <w:t>Token</w:t>
+      </w:r>
+      <w:proofErr w:type="spellEnd"/>
+      <w:r>
+        <w:rPr>
+          <w:rFonts w:asciiTheme="minorHAnsi" w:hAnsiTheme="minorHAnsi" w:cstheme="minorHAnsi"/>
+          <w:szCs w:val="24"/>
+        </w:rPr>
+        <w:t xml:space="preserve"> do zapamiętywania sesji użytkownika.</w:t>
       </w:r>
     </w:p>
     <w:p>
@@ -6737,12 +7370,37 @@
           <w:szCs w:val="24"/>
         </w:rPr>
       </w:pPr>
-      <w:r>
-        <w:rPr>
-          <w:rFonts w:asciiTheme="minorHAnsi" w:hAnsiTheme="minorHAnsi" w:cstheme="minorHAnsi"/>
-          <w:szCs w:val="24"/>
-        </w:rPr>
-        <w:t>created_at, updated_at: Daty utworzenia i ostatniej aktualizacji rekordu.</w:t>
+      <w:proofErr w:type="spellStart"/>
+      <w:r>
+        <w:rPr>
+          <w:rFonts w:asciiTheme="minorHAnsi" w:hAnsiTheme="minorHAnsi" w:cstheme="minorHAnsi"/>
+          <w:szCs w:val="24"/>
+        </w:rPr>
+        <w:t>created_at</w:t>
+      </w:r>
+      <w:proofErr w:type="spellEnd"/>
+      <w:r>
+        <w:rPr>
+          <w:rFonts w:asciiTheme="minorHAnsi" w:hAnsiTheme="minorHAnsi" w:cstheme="minorHAnsi"/>
+          <w:szCs w:val="24"/>
+        </w:rPr>
+        <w:t xml:space="preserve">, </w:t>
+      </w:r>
+      <w:proofErr w:type="spellStart"/>
+      <w:r>
+        <w:rPr>
+          <w:rFonts w:asciiTheme="minorHAnsi" w:hAnsiTheme="minorHAnsi" w:cstheme="minorHAnsi"/>
+          <w:szCs w:val="24"/>
+        </w:rPr>
+        <w:t>updated_at</w:t>
+      </w:r>
+      <w:proofErr w:type="spellEnd"/>
+      <w:r>
+        <w:rPr>
+          <w:rFonts w:asciiTheme="minorHAnsi" w:hAnsiTheme="minorHAnsi" w:cstheme="minorHAnsi"/>
+          <w:szCs w:val="24"/>
+        </w:rPr>
+        <w:t>: Daty utworzenia i ostatniej aktualizacji rekordu.</w:t>
       </w:r>
     </w:p>
     <w:p>
@@ -6769,6 +7427,7 @@
           <w:szCs w:val="24"/>
         </w:rPr>
       </w:pPr>
+      <w:proofErr w:type="spellStart"/>
       <w:r>
         <w:rPr>
           <w:rFonts w:asciiTheme="minorHAnsi" w:hAnsiTheme="minorHAnsi" w:cstheme="minorHAnsi"/>
@@ -6776,6 +7435,7 @@
         </w:rPr>
         <w:t>password_reset_tokens</w:t>
       </w:r>
+      <w:proofErr w:type="spellEnd"/>
       <w:r>
         <w:rPr>
           <w:rFonts w:asciiTheme="minorHAnsi" w:hAnsiTheme="minorHAnsi" w:cstheme="minorHAnsi"/>
@@ -6787,7 +7447,21 @@
         <w:rPr>
           <w:rFonts w:asciiTheme="minorHAnsi" w:hAnsiTheme="minorHAnsi" w:cstheme="minorHAnsi"/>
         </w:rPr>
-        <w:t>- Tabela do zarządzania tokenami resetowania hasła</w:t>
+        <w:t xml:space="preserve">- Tabela do zarządzania </w:t>
+      </w:r>
+      <w:proofErr w:type="spellStart"/>
+      <w:r>
+        <w:rPr>
+          <w:rFonts w:asciiTheme="minorHAnsi" w:hAnsiTheme="minorHAnsi" w:cstheme="minorHAnsi"/>
+        </w:rPr>
+        <w:t>tokenami</w:t>
+      </w:r>
+      <w:proofErr w:type="spellEnd"/>
+      <w:r>
+        <w:rPr>
+          <w:rFonts w:asciiTheme="minorHAnsi" w:hAnsiTheme="minorHAnsi" w:cstheme="minorHAnsi"/>
+        </w:rPr>
+        <w:t xml:space="preserve"> resetowania hasła</w:t>
       </w:r>
       <w:r>
         <w:rPr>
@@ -6830,12 +7504,37 @@
           <w:szCs w:val="24"/>
         </w:rPr>
       </w:pPr>
-      <w:r>
-        <w:rPr>
-          <w:rFonts w:asciiTheme="minorHAnsi" w:hAnsiTheme="minorHAnsi" w:cstheme="minorHAnsi"/>
-          <w:szCs w:val="24"/>
-        </w:rPr>
-        <w:t>token: Token resetowania hasła.</w:t>
+      <w:proofErr w:type="spellStart"/>
+      <w:r>
+        <w:rPr>
+          <w:rFonts w:asciiTheme="minorHAnsi" w:hAnsiTheme="minorHAnsi" w:cstheme="minorHAnsi"/>
+          <w:szCs w:val="24"/>
+        </w:rPr>
+        <w:t>token</w:t>
+      </w:r>
+      <w:proofErr w:type="spellEnd"/>
+      <w:r>
+        <w:rPr>
+          <w:rFonts w:asciiTheme="minorHAnsi" w:hAnsiTheme="minorHAnsi" w:cstheme="minorHAnsi"/>
+          <w:szCs w:val="24"/>
+        </w:rPr>
+        <w:t xml:space="preserve">: </w:t>
+      </w:r>
+      <w:proofErr w:type="spellStart"/>
+      <w:r>
+        <w:rPr>
+          <w:rFonts w:asciiTheme="minorHAnsi" w:hAnsiTheme="minorHAnsi" w:cstheme="minorHAnsi"/>
+          <w:szCs w:val="24"/>
+        </w:rPr>
+        <w:t>Token</w:t>
+      </w:r>
+      <w:proofErr w:type="spellEnd"/>
+      <w:r>
+        <w:rPr>
+          <w:rFonts w:asciiTheme="minorHAnsi" w:hAnsiTheme="minorHAnsi" w:cstheme="minorHAnsi"/>
+          <w:szCs w:val="24"/>
+        </w:rPr>
+        <w:t xml:space="preserve"> resetowania hasła.</w:t>
       </w:r>
     </w:p>
     <w:p>
@@ -6851,12 +7550,37 @@
           <w:szCs w:val="24"/>
         </w:rPr>
       </w:pPr>
-      <w:r>
-        <w:rPr>
-          <w:rFonts w:asciiTheme="minorHAnsi" w:hAnsiTheme="minorHAnsi" w:cstheme="minorHAnsi"/>
-          <w:szCs w:val="24"/>
-        </w:rPr>
-        <w:t>created_at: Data i czas utworzenia tokena.</w:t>
+      <w:proofErr w:type="spellStart"/>
+      <w:r>
+        <w:rPr>
+          <w:rFonts w:asciiTheme="minorHAnsi" w:hAnsiTheme="minorHAnsi" w:cstheme="minorHAnsi"/>
+          <w:szCs w:val="24"/>
+        </w:rPr>
+        <w:t>created_at</w:t>
+      </w:r>
+      <w:proofErr w:type="spellEnd"/>
+      <w:r>
+        <w:rPr>
+          <w:rFonts w:asciiTheme="minorHAnsi" w:hAnsiTheme="minorHAnsi" w:cstheme="minorHAnsi"/>
+          <w:szCs w:val="24"/>
+        </w:rPr>
+        <w:t xml:space="preserve">: Data i czas utworzenia </w:t>
+      </w:r>
+      <w:proofErr w:type="spellStart"/>
+      <w:r>
+        <w:rPr>
+          <w:rFonts w:asciiTheme="minorHAnsi" w:hAnsiTheme="minorHAnsi" w:cstheme="minorHAnsi"/>
+          <w:szCs w:val="24"/>
+        </w:rPr>
+        <w:t>tokena</w:t>
+      </w:r>
+      <w:proofErr w:type="spellEnd"/>
+      <w:r>
+        <w:rPr>
+          <w:rFonts w:asciiTheme="minorHAnsi" w:hAnsiTheme="minorHAnsi" w:cstheme="minorHAnsi"/>
+          <w:szCs w:val="24"/>
+        </w:rPr>
+        <w:t>.</w:t>
       </w:r>
     </w:p>
     <w:p>
@@ -6883,6 +7607,7 @@
           <w:szCs w:val="24"/>
         </w:rPr>
       </w:pPr>
+      <w:proofErr w:type="spellStart"/>
       <w:r>
         <w:rPr>
           <w:rFonts w:asciiTheme="minorHAnsi" w:hAnsiTheme="minorHAnsi" w:cstheme="minorHAnsi"/>
@@ -6890,6 +7615,7 @@
         </w:rPr>
         <w:t>failed_jobs</w:t>
       </w:r>
+      <w:proofErr w:type="spellEnd"/>
       <w:r>
         <w:rPr>
           <w:rFonts w:asciiTheme="minorHAnsi" w:hAnsiTheme="minorHAnsi" w:cstheme="minorHAnsi"/>
@@ -6944,12 +7670,21 @@
           <w:szCs w:val="24"/>
         </w:rPr>
       </w:pPr>
-      <w:r>
-        <w:rPr>
-          <w:rFonts w:asciiTheme="minorHAnsi" w:hAnsiTheme="minorHAnsi" w:cstheme="minorHAnsi"/>
-          <w:szCs w:val="24"/>
-        </w:rPr>
-        <w:t>uuid: Unikalny identyfikator UUID dla zadania.</w:t>
+      <w:proofErr w:type="spellStart"/>
+      <w:r>
+        <w:rPr>
+          <w:rFonts w:asciiTheme="minorHAnsi" w:hAnsiTheme="minorHAnsi" w:cstheme="minorHAnsi"/>
+          <w:szCs w:val="24"/>
+        </w:rPr>
+        <w:t>uuid</w:t>
+      </w:r>
+      <w:proofErr w:type="spellEnd"/>
+      <w:r>
+        <w:rPr>
+          <w:rFonts w:asciiTheme="minorHAnsi" w:hAnsiTheme="minorHAnsi" w:cstheme="minorHAnsi"/>
+          <w:szCs w:val="24"/>
+        </w:rPr>
+        <w:t>: Unikalny identyfikator UUID dla zadania.</w:t>
       </w:r>
     </w:p>
     <w:p>
@@ -6965,12 +7700,21 @@
           <w:szCs w:val="24"/>
         </w:rPr>
       </w:pPr>
-      <w:r>
-        <w:rPr>
-          <w:rFonts w:asciiTheme="minorHAnsi" w:hAnsiTheme="minorHAnsi" w:cstheme="minorHAnsi"/>
-          <w:szCs w:val="24"/>
-        </w:rPr>
-        <w:t>connection: Typ połączenia, w którym wystąpił błąd.</w:t>
+      <w:proofErr w:type="spellStart"/>
+      <w:r>
+        <w:rPr>
+          <w:rFonts w:asciiTheme="minorHAnsi" w:hAnsiTheme="minorHAnsi" w:cstheme="minorHAnsi"/>
+          <w:szCs w:val="24"/>
+        </w:rPr>
+        <w:t>connection</w:t>
+      </w:r>
+      <w:proofErr w:type="spellEnd"/>
+      <w:r>
+        <w:rPr>
+          <w:rFonts w:asciiTheme="minorHAnsi" w:hAnsiTheme="minorHAnsi" w:cstheme="minorHAnsi"/>
+          <w:szCs w:val="24"/>
+        </w:rPr>
+        <w:t>: Typ połączenia, w którym wystąpił błąd.</w:t>
       </w:r>
     </w:p>
     <w:p>
@@ -6986,12 +7730,21 @@
           <w:szCs w:val="24"/>
         </w:rPr>
       </w:pPr>
-      <w:r>
-        <w:rPr>
-          <w:rFonts w:asciiTheme="minorHAnsi" w:hAnsiTheme="minorHAnsi" w:cstheme="minorHAnsi"/>
-          <w:szCs w:val="24"/>
-        </w:rPr>
-        <w:t>queue: Nazwa kolejki, w której wystąpił błąd.</w:t>
+      <w:proofErr w:type="spellStart"/>
+      <w:r>
+        <w:rPr>
+          <w:rFonts w:asciiTheme="minorHAnsi" w:hAnsiTheme="minorHAnsi" w:cstheme="minorHAnsi"/>
+          <w:szCs w:val="24"/>
+        </w:rPr>
+        <w:t>queue</w:t>
+      </w:r>
+      <w:proofErr w:type="spellEnd"/>
+      <w:r>
+        <w:rPr>
+          <w:rFonts w:asciiTheme="minorHAnsi" w:hAnsiTheme="minorHAnsi" w:cstheme="minorHAnsi"/>
+          <w:szCs w:val="24"/>
+        </w:rPr>
+        <w:t>: Nazwa kolejki, w której wystąpił błąd.</w:t>
       </w:r>
     </w:p>
     <w:p>
@@ -7007,12 +7760,21 @@
           <w:szCs w:val="24"/>
         </w:rPr>
       </w:pPr>
-      <w:r>
-        <w:rPr>
-          <w:rFonts w:asciiTheme="minorHAnsi" w:hAnsiTheme="minorHAnsi" w:cstheme="minorHAnsi"/>
-          <w:szCs w:val="24"/>
-        </w:rPr>
-        <w:t>payload: Szczegóły zadania.</w:t>
+      <w:proofErr w:type="spellStart"/>
+      <w:r>
+        <w:rPr>
+          <w:rFonts w:asciiTheme="minorHAnsi" w:hAnsiTheme="minorHAnsi" w:cstheme="minorHAnsi"/>
+          <w:szCs w:val="24"/>
+        </w:rPr>
+        <w:t>payload</w:t>
+      </w:r>
+      <w:proofErr w:type="spellEnd"/>
+      <w:r>
+        <w:rPr>
+          <w:rFonts w:asciiTheme="minorHAnsi" w:hAnsiTheme="minorHAnsi" w:cstheme="minorHAnsi"/>
+          <w:szCs w:val="24"/>
+        </w:rPr>
+        <w:t>: Szczegóły zadania.</w:t>
       </w:r>
     </w:p>
     <w:p>
@@ -7028,12 +7790,21 @@
           <w:szCs w:val="24"/>
         </w:rPr>
       </w:pPr>
-      <w:r>
-        <w:rPr>
-          <w:rFonts w:asciiTheme="minorHAnsi" w:hAnsiTheme="minorHAnsi" w:cstheme="minorHAnsi"/>
-          <w:szCs w:val="24"/>
-        </w:rPr>
-        <w:t>exception: Informacje o wyjątku, który wystąpił.</w:t>
+      <w:proofErr w:type="spellStart"/>
+      <w:r>
+        <w:rPr>
+          <w:rFonts w:asciiTheme="minorHAnsi" w:hAnsiTheme="minorHAnsi" w:cstheme="minorHAnsi"/>
+          <w:szCs w:val="24"/>
+        </w:rPr>
+        <w:t>exception</w:t>
+      </w:r>
+      <w:proofErr w:type="spellEnd"/>
+      <w:r>
+        <w:rPr>
+          <w:rFonts w:asciiTheme="minorHAnsi" w:hAnsiTheme="minorHAnsi" w:cstheme="minorHAnsi"/>
+          <w:szCs w:val="24"/>
+        </w:rPr>
+        <w:t>: Informacje o wyjątku, który wystąpił.</w:t>
       </w:r>
     </w:p>
     <w:p>
@@ -7049,12 +7820,21 @@
           <w:szCs w:val="24"/>
         </w:rPr>
       </w:pPr>
-      <w:r>
-        <w:rPr>
-          <w:rFonts w:asciiTheme="minorHAnsi" w:hAnsiTheme="minorHAnsi" w:cstheme="minorHAnsi"/>
-          <w:szCs w:val="24"/>
-        </w:rPr>
-        <w:t>failed_at: Data i czas wystąpienia błędu.</w:t>
+      <w:proofErr w:type="spellStart"/>
+      <w:r>
+        <w:rPr>
+          <w:rFonts w:asciiTheme="minorHAnsi" w:hAnsiTheme="minorHAnsi" w:cstheme="minorHAnsi"/>
+          <w:szCs w:val="24"/>
+        </w:rPr>
+        <w:t>failed_at</w:t>
+      </w:r>
+      <w:proofErr w:type="spellEnd"/>
+      <w:r>
+        <w:rPr>
+          <w:rFonts w:asciiTheme="minorHAnsi" w:hAnsiTheme="minorHAnsi" w:cstheme="minorHAnsi"/>
+          <w:szCs w:val="24"/>
+        </w:rPr>
+        <w:t>: Data i czas wystąpienia błędu.</w:t>
       </w:r>
     </w:p>
     <w:p>
@@ -7081,6 +7861,7 @@
           <w:szCs w:val="24"/>
         </w:rPr>
       </w:pPr>
+      <w:proofErr w:type="spellStart"/>
       <w:r>
         <w:rPr>
           <w:rFonts w:asciiTheme="minorHAnsi" w:hAnsiTheme="minorHAnsi" w:cstheme="minorHAnsi"/>
@@ -7092,8 +7873,37 @@
         <w:rPr>
           <w:rFonts w:asciiTheme="minorHAnsi" w:hAnsiTheme="minorHAnsi" w:cstheme="minorHAnsi"/>
         </w:rPr>
-        <w:t>tokens - Tabela dla tokenów dostępu, zawierająca informacje o tokenie</w:t>
-      </w:r>
+        <w:t>tokens</w:t>
+      </w:r>
+      <w:proofErr w:type="spellEnd"/>
+      <w:r>
+        <w:rPr>
+          <w:rFonts w:asciiTheme="minorHAnsi" w:hAnsiTheme="minorHAnsi" w:cstheme="minorHAnsi"/>
+        </w:rPr>
+        <w:t xml:space="preserve"> - Tabela dla </w:t>
+      </w:r>
+      <w:proofErr w:type="spellStart"/>
+      <w:r>
+        <w:rPr>
+          <w:rFonts w:asciiTheme="minorHAnsi" w:hAnsiTheme="minorHAnsi" w:cstheme="minorHAnsi"/>
+        </w:rPr>
+        <w:t>tokenów</w:t>
+      </w:r>
+      <w:proofErr w:type="spellEnd"/>
+      <w:r>
+        <w:rPr>
+          <w:rFonts w:asciiTheme="minorHAnsi" w:hAnsiTheme="minorHAnsi" w:cstheme="minorHAnsi"/>
+        </w:rPr>
+        <w:t xml:space="preserve"> dostępu, zawierająca informacje o </w:t>
+      </w:r>
+      <w:proofErr w:type="spellStart"/>
+      <w:r>
+        <w:rPr>
+          <w:rFonts w:asciiTheme="minorHAnsi" w:hAnsiTheme="minorHAnsi" w:cstheme="minorHAnsi"/>
+        </w:rPr>
+        <w:t>tokenie</w:t>
+      </w:r>
+      <w:proofErr w:type="spellEnd"/>
       <w:r>
         <w:rPr>
           <w:rFonts w:asciiTheme="minorHAnsi" w:hAnsiTheme="minorHAnsi" w:cstheme="minorHAnsi"/>
@@ -7119,7 +7929,23 @@
           <w:rFonts w:asciiTheme="minorHAnsi" w:hAnsiTheme="minorHAnsi" w:cstheme="minorHAnsi"/>
           <w:szCs w:val="24"/>
         </w:rPr>
-        <w:t>id: Unikalny identyfikator tokena.</w:t>
+        <w:t xml:space="preserve">id: Unikalny identyfikator </w:t>
+      </w:r>
+      <w:proofErr w:type="spellStart"/>
+      <w:r>
+        <w:rPr>
+          <w:rFonts w:asciiTheme="minorHAnsi" w:hAnsiTheme="minorHAnsi" w:cstheme="minorHAnsi"/>
+          <w:szCs w:val="24"/>
+        </w:rPr>
+        <w:t>tokena</w:t>
+      </w:r>
+      <w:proofErr w:type="spellEnd"/>
+      <w:r>
+        <w:rPr>
+          <w:rFonts w:asciiTheme="minorHAnsi" w:hAnsiTheme="minorHAnsi" w:cstheme="minorHAnsi"/>
+          <w:szCs w:val="24"/>
+        </w:rPr>
+        <w:t>.</w:t>
       </w:r>
     </w:p>
     <w:p>
@@ -7135,12 +7961,37 @@
           <w:szCs w:val="24"/>
         </w:rPr>
       </w:pPr>
-      <w:r>
-        <w:rPr>
-          <w:rFonts w:asciiTheme="minorHAnsi" w:hAnsiTheme="minorHAnsi" w:cstheme="minorHAnsi"/>
-          <w:szCs w:val="24"/>
-        </w:rPr>
-        <w:t>tokenable_id, tokenable_type: Polimorficzne powiązanie z użytkownikiem lub innym obiektem.</w:t>
+      <w:proofErr w:type="spellStart"/>
+      <w:r>
+        <w:rPr>
+          <w:rFonts w:asciiTheme="minorHAnsi" w:hAnsiTheme="minorHAnsi" w:cstheme="minorHAnsi"/>
+          <w:szCs w:val="24"/>
+        </w:rPr>
+        <w:t>tokenable_id</w:t>
+      </w:r>
+      <w:proofErr w:type="spellEnd"/>
+      <w:r>
+        <w:rPr>
+          <w:rFonts w:asciiTheme="minorHAnsi" w:hAnsiTheme="minorHAnsi" w:cstheme="minorHAnsi"/>
+          <w:szCs w:val="24"/>
+        </w:rPr>
+        <w:t xml:space="preserve">, </w:t>
+      </w:r>
+      <w:proofErr w:type="spellStart"/>
+      <w:r>
+        <w:rPr>
+          <w:rFonts w:asciiTheme="minorHAnsi" w:hAnsiTheme="minorHAnsi" w:cstheme="minorHAnsi"/>
+          <w:szCs w:val="24"/>
+        </w:rPr>
+        <w:t>tokenable_type</w:t>
+      </w:r>
+      <w:proofErr w:type="spellEnd"/>
+      <w:r>
+        <w:rPr>
+          <w:rFonts w:asciiTheme="minorHAnsi" w:hAnsiTheme="minorHAnsi" w:cstheme="minorHAnsi"/>
+          <w:szCs w:val="24"/>
+        </w:rPr>
+        <w:t>: Polimorficzne powiązanie z użytkownikiem lub innym obiektem.</w:t>
       </w:r>
     </w:p>
     <w:p>
@@ -7156,12 +8007,37 @@
           <w:szCs w:val="24"/>
         </w:rPr>
       </w:pPr>
-      <w:r>
-        <w:rPr>
-          <w:rFonts w:asciiTheme="minorHAnsi" w:hAnsiTheme="minorHAnsi" w:cstheme="minorHAnsi"/>
-          <w:szCs w:val="24"/>
-        </w:rPr>
-        <w:t>name: Nazwa tokena.</w:t>
+      <w:proofErr w:type="spellStart"/>
+      <w:r>
+        <w:rPr>
+          <w:rFonts w:asciiTheme="minorHAnsi" w:hAnsiTheme="minorHAnsi" w:cstheme="minorHAnsi"/>
+          <w:szCs w:val="24"/>
+        </w:rPr>
+        <w:t>name</w:t>
+      </w:r>
+      <w:proofErr w:type="spellEnd"/>
+      <w:r>
+        <w:rPr>
+          <w:rFonts w:asciiTheme="minorHAnsi" w:hAnsiTheme="minorHAnsi" w:cstheme="minorHAnsi"/>
+          <w:szCs w:val="24"/>
+        </w:rPr>
+        <w:t xml:space="preserve">: Nazwa </w:t>
+      </w:r>
+      <w:proofErr w:type="spellStart"/>
+      <w:r>
+        <w:rPr>
+          <w:rFonts w:asciiTheme="minorHAnsi" w:hAnsiTheme="minorHAnsi" w:cstheme="minorHAnsi"/>
+          <w:szCs w:val="24"/>
+        </w:rPr>
+        <w:t>tokena</w:t>
+      </w:r>
+      <w:proofErr w:type="spellEnd"/>
+      <w:r>
+        <w:rPr>
+          <w:rFonts w:asciiTheme="minorHAnsi" w:hAnsiTheme="minorHAnsi" w:cstheme="minorHAnsi"/>
+          <w:szCs w:val="24"/>
+        </w:rPr>
+        <w:t>.</w:t>
       </w:r>
     </w:p>
     <w:p>
@@ -7177,12 +8053,37 @@
           <w:szCs w:val="24"/>
         </w:rPr>
       </w:pPr>
-      <w:r>
-        <w:rPr>
-          <w:rFonts w:asciiTheme="minorHAnsi" w:hAnsiTheme="minorHAnsi" w:cstheme="minorHAnsi"/>
-          <w:szCs w:val="24"/>
-        </w:rPr>
-        <w:t>token: Token dostępu.</w:t>
+      <w:proofErr w:type="spellStart"/>
+      <w:r>
+        <w:rPr>
+          <w:rFonts w:asciiTheme="minorHAnsi" w:hAnsiTheme="minorHAnsi" w:cstheme="minorHAnsi"/>
+          <w:szCs w:val="24"/>
+        </w:rPr>
+        <w:t>token</w:t>
+      </w:r>
+      <w:proofErr w:type="spellEnd"/>
+      <w:r>
+        <w:rPr>
+          <w:rFonts w:asciiTheme="minorHAnsi" w:hAnsiTheme="minorHAnsi" w:cstheme="minorHAnsi"/>
+          <w:szCs w:val="24"/>
+        </w:rPr>
+        <w:t xml:space="preserve">: </w:t>
+      </w:r>
+      <w:proofErr w:type="spellStart"/>
+      <w:r>
+        <w:rPr>
+          <w:rFonts w:asciiTheme="minorHAnsi" w:hAnsiTheme="minorHAnsi" w:cstheme="minorHAnsi"/>
+          <w:szCs w:val="24"/>
+        </w:rPr>
+        <w:t>Token</w:t>
+      </w:r>
+      <w:proofErr w:type="spellEnd"/>
+      <w:r>
+        <w:rPr>
+          <w:rFonts w:asciiTheme="minorHAnsi" w:hAnsiTheme="minorHAnsi" w:cstheme="minorHAnsi"/>
+          <w:szCs w:val="24"/>
+        </w:rPr>
+        <w:t xml:space="preserve"> dostępu.</w:t>
       </w:r>
     </w:p>
     <w:p>
@@ -7198,12 +8099,37 @@
           <w:szCs w:val="24"/>
         </w:rPr>
       </w:pPr>
-      <w:r>
-        <w:rPr>
-          <w:rFonts w:asciiTheme="minorHAnsi" w:hAnsiTheme="minorHAnsi" w:cstheme="minorHAnsi"/>
-          <w:szCs w:val="24"/>
-        </w:rPr>
-        <w:t>abilities: Możliwości/uprawnienia tokena.</w:t>
+      <w:proofErr w:type="spellStart"/>
+      <w:r>
+        <w:rPr>
+          <w:rFonts w:asciiTheme="minorHAnsi" w:hAnsiTheme="minorHAnsi" w:cstheme="minorHAnsi"/>
+          <w:szCs w:val="24"/>
+        </w:rPr>
+        <w:t>abilities</w:t>
+      </w:r>
+      <w:proofErr w:type="spellEnd"/>
+      <w:r>
+        <w:rPr>
+          <w:rFonts w:asciiTheme="minorHAnsi" w:hAnsiTheme="minorHAnsi" w:cstheme="minorHAnsi"/>
+          <w:szCs w:val="24"/>
+        </w:rPr>
+        <w:t xml:space="preserve">: Możliwości/uprawnienia </w:t>
+      </w:r>
+      <w:proofErr w:type="spellStart"/>
+      <w:r>
+        <w:rPr>
+          <w:rFonts w:asciiTheme="minorHAnsi" w:hAnsiTheme="minorHAnsi" w:cstheme="minorHAnsi"/>
+          <w:szCs w:val="24"/>
+        </w:rPr>
+        <w:t>tokena</w:t>
+      </w:r>
+      <w:proofErr w:type="spellEnd"/>
+      <w:r>
+        <w:rPr>
+          <w:rFonts w:asciiTheme="minorHAnsi" w:hAnsiTheme="minorHAnsi" w:cstheme="minorHAnsi"/>
+          <w:szCs w:val="24"/>
+        </w:rPr>
+        <w:t>.</w:t>
       </w:r>
     </w:p>
     <w:p>
@@ -7219,12 +8145,37 @@
           <w:szCs w:val="24"/>
         </w:rPr>
       </w:pPr>
-      <w:r>
-        <w:rPr>
-          <w:rFonts w:asciiTheme="minorHAnsi" w:hAnsiTheme="minorHAnsi" w:cstheme="minorHAnsi"/>
-          <w:szCs w:val="24"/>
-        </w:rPr>
-        <w:t>last_used_at: Ostatni czas użycia tokena.</w:t>
+      <w:proofErr w:type="spellStart"/>
+      <w:r>
+        <w:rPr>
+          <w:rFonts w:asciiTheme="minorHAnsi" w:hAnsiTheme="minorHAnsi" w:cstheme="minorHAnsi"/>
+          <w:szCs w:val="24"/>
+        </w:rPr>
+        <w:t>last_used_at</w:t>
+      </w:r>
+      <w:proofErr w:type="spellEnd"/>
+      <w:r>
+        <w:rPr>
+          <w:rFonts w:asciiTheme="minorHAnsi" w:hAnsiTheme="minorHAnsi" w:cstheme="minorHAnsi"/>
+          <w:szCs w:val="24"/>
+        </w:rPr>
+        <w:t xml:space="preserve">: Ostatni czas użycia </w:t>
+      </w:r>
+      <w:proofErr w:type="spellStart"/>
+      <w:r>
+        <w:rPr>
+          <w:rFonts w:asciiTheme="minorHAnsi" w:hAnsiTheme="minorHAnsi" w:cstheme="minorHAnsi"/>
+          <w:szCs w:val="24"/>
+        </w:rPr>
+        <w:t>tokena</w:t>
+      </w:r>
+      <w:proofErr w:type="spellEnd"/>
+      <w:r>
+        <w:rPr>
+          <w:rFonts w:asciiTheme="minorHAnsi" w:hAnsiTheme="minorHAnsi" w:cstheme="minorHAnsi"/>
+          <w:szCs w:val="24"/>
+        </w:rPr>
+        <w:t>.</w:t>
       </w:r>
     </w:p>
     <w:p>
@@ -7241,13 +8192,59 @@
           <w:lang w:val="en-US"/>
         </w:rPr>
       </w:pPr>
+      <w:proofErr w:type="spellStart"/>
       <w:r>
         <w:rPr>
           <w:rFonts w:asciiTheme="minorHAnsi" w:hAnsiTheme="minorHAnsi" w:cstheme="minorHAnsi"/>
           <w:szCs w:val="24"/>
           <w:lang w:val="en-US"/>
         </w:rPr>
-        <w:t>expires_at: Data wygaśnięcia tokena.</w:t>
+        <w:t>expires_at</w:t>
+      </w:r>
+      <w:proofErr w:type="spellEnd"/>
+      <w:r>
+        <w:rPr>
+          <w:rFonts w:asciiTheme="minorHAnsi" w:hAnsiTheme="minorHAnsi" w:cstheme="minorHAnsi"/>
+          <w:szCs w:val="24"/>
+          <w:lang w:val="en-US"/>
+        </w:rPr>
+        <w:t xml:space="preserve">: Data </w:t>
+      </w:r>
+      <w:proofErr w:type="spellStart"/>
+      <w:r>
+        <w:rPr>
+          <w:rFonts w:asciiTheme="minorHAnsi" w:hAnsiTheme="minorHAnsi" w:cstheme="minorHAnsi"/>
+          <w:szCs w:val="24"/>
+          <w:lang w:val="en-US"/>
+        </w:rPr>
+        <w:t>wygaśnięcia</w:t>
+      </w:r>
+      <w:proofErr w:type="spellEnd"/>
+      <w:r>
+        <w:rPr>
+          <w:rFonts w:asciiTheme="minorHAnsi" w:hAnsiTheme="minorHAnsi" w:cstheme="minorHAnsi"/>
+          <w:szCs w:val="24"/>
+          <w:lang w:val="en-US"/>
+        </w:rPr>
+        <w:t xml:space="preserve"> </w:t>
+      </w:r>
+      <w:proofErr w:type="spellStart"/>
+      <w:r>
+        <w:rPr>
+          <w:rFonts w:asciiTheme="minorHAnsi" w:hAnsiTheme="minorHAnsi" w:cstheme="minorHAnsi"/>
+          <w:szCs w:val="24"/>
+          <w:lang w:val="en-US"/>
+        </w:rPr>
+        <w:t>tokena</w:t>
+      </w:r>
+      <w:proofErr w:type="spellEnd"/>
+      <w:r>
+        <w:rPr>
+          <w:rFonts w:asciiTheme="minorHAnsi" w:hAnsiTheme="minorHAnsi" w:cstheme="minorHAnsi"/>
+          <w:szCs w:val="24"/>
+          <w:lang w:val="en-US"/>
+        </w:rPr>
+        <w:t>.</w:t>
       </w:r>
     </w:p>
     <w:p>
@@ -7263,12 +8260,37 @@
           <w:szCs w:val="24"/>
         </w:rPr>
       </w:pPr>
-      <w:r>
-        <w:rPr>
-          <w:rFonts w:asciiTheme="minorHAnsi" w:hAnsiTheme="minorHAnsi" w:cstheme="minorHAnsi"/>
-          <w:szCs w:val="24"/>
-        </w:rPr>
-        <w:t>created_at, updated_at: Daty utworzenia i ostatniej aktualizacji rekordu.</w:t>
+      <w:proofErr w:type="spellStart"/>
+      <w:r>
+        <w:rPr>
+          <w:rFonts w:asciiTheme="minorHAnsi" w:hAnsiTheme="minorHAnsi" w:cstheme="minorHAnsi"/>
+          <w:szCs w:val="24"/>
+        </w:rPr>
+        <w:t>created_at</w:t>
+      </w:r>
+      <w:proofErr w:type="spellEnd"/>
+      <w:r>
+        <w:rPr>
+          <w:rFonts w:asciiTheme="minorHAnsi" w:hAnsiTheme="minorHAnsi" w:cstheme="minorHAnsi"/>
+          <w:szCs w:val="24"/>
+        </w:rPr>
+        <w:t xml:space="preserve">, </w:t>
+      </w:r>
+      <w:proofErr w:type="spellStart"/>
+      <w:r>
+        <w:rPr>
+          <w:rFonts w:asciiTheme="minorHAnsi" w:hAnsiTheme="minorHAnsi" w:cstheme="minorHAnsi"/>
+          <w:szCs w:val="24"/>
+        </w:rPr>
+        <w:t>updated_at</w:t>
+      </w:r>
+      <w:proofErr w:type="spellEnd"/>
+      <w:r>
+        <w:rPr>
+          <w:rFonts w:asciiTheme="minorHAnsi" w:hAnsiTheme="minorHAnsi" w:cstheme="minorHAnsi"/>
+          <w:szCs w:val="24"/>
+        </w:rPr>
+        <w:t>: Daty utworzenia i ostatniej aktualizacji rekordu.</w:t>
       </w:r>
     </w:p>
     <w:p>
@@ -7294,6 +8316,7 @@
           <w:rFonts w:asciiTheme="minorHAnsi" w:hAnsiTheme="minorHAnsi" w:cstheme="minorHAnsi"/>
         </w:rPr>
       </w:pPr>
+      <w:proofErr w:type="spellStart"/>
       <w:r>
         <w:rPr>
           <w:rFonts w:asciiTheme="minorHAnsi" w:hAnsiTheme="minorHAnsi" w:cstheme="minorHAnsi"/>
@@ -7305,7 +8328,14 @@
         <w:rPr>
           <w:rFonts w:asciiTheme="minorHAnsi" w:hAnsiTheme="minorHAnsi" w:cstheme="minorHAnsi"/>
         </w:rPr>
-        <w:t>lists -  Zarządza listami znajomych użytkowników</w:t>
+        <w:t>lists</w:t>
+      </w:r>
+      <w:proofErr w:type="spellEnd"/>
+      <w:r>
+        <w:rPr>
+          <w:rFonts w:asciiTheme="minorHAnsi" w:hAnsiTheme="minorHAnsi" w:cstheme="minorHAnsi"/>
+        </w:rPr>
+        <w:t xml:space="preserve"> -  Zarządza listami znajomych użytkowników</w:t>
       </w:r>
       <w:r>
         <w:rPr>
@@ -7348,12 +8378,21 @@
           <w:szCs w:val="24"/>
         </w:rPr>
       </w:pPr>
-      <w:r>
-        <w:rPr>
-          <w:rFonts w:asciiTheme="minorHAnsi" w:hAnsiTheme="minorHAnsi" w:cstheme="minorHAnsi"/>
-          <w:szCs w:val="24"/>
-        </w:rPr>
-        <w:t>user_id: Identyfikator użytkownika, którego dotyczy lista znajomych.</w:t>
+      <w:proofErr w:type="spellStart"/>
+      <w:r>
+        <w:rPr>
+          <w:rFonts w:asciiTheme="minorHAnsi" w:hAnsiTheme="minorHAnsi" w:cstheme="minorHAnsi"/>
+          <w:szCs w:val="24"/>
+        </w:rPr>
+        <w:t>user_id</w:t>
+      </w:r>
+      <w:proofErr w:type="spellEnd"/>
+      <w:r>
+        <w:rPr>
+          <w:rFonts w:asciiTheme="minorHAnsi" w:hAnsiTheme="minorHAnsi" w:cstheme="minorHAnsi"/>
+          <w:szCs w:val="24"/>
+        </w:rPr>
+        <w:t>: Identyfikator użytkownika, którego dotyczy lista znajomych.</w:t>
       </w:r>
     </w:p>
     <w:p>
@@ -7369,12 +8408,21 @@
           <w:szCs w:val="24"/>
         </w:rPr>
       </w:pPr>
-      <w:r>
-        <w:rPr>
-          <w:rFonts w:asciiTheme="minorHAnsi" w:hAnsiTheme="minorHAnsi" w:cstheme="minorHAnsi"/>
-          <w:szCs w:val="24"/>
-        </w:rPr>
-        <w:t>user_friend_id: Identyfikator znajomego na liście.</w:t>
+      <w:proofErr w:type="spellStart"/>
+      <w:r>
+        <w:rPr>
+          <w:rFonts w:asciiTheme="minorHAnsi" w:hAnsiTheme="minorHAnsi" w:cstheme="minorHAnsi"/>
+          <w:szCs w:val="24"/>
+        </w:rPr>
+        <w:t>user_friend_id</w:t>
+      </w:r>
+      <w:proofErr w:type="spellEnd"/>
+      <w:r>
+        <w:rPr>
+          <w:rFonts w:asciiTheme="minorHAnsi" w:hAnsiTheme="minorHAnsi" w:cstheme="minorHAnsi"/>
+          <w:szCs w:val="24"/>
+        </w:rPr>
+        <w:t>: Identyfikator znajomego na liście.</w:t>
       </w:r>
     </w:p>
     <w:p>
@@ -7390,12 +8438,21 @@
           <w:szCs w:val="24"/>
         </w:rPr>
       </w:pPr>
-      <w:r>
-        <w:rPr>
-          <w:rFonts w:asciiTheme="minorHAnsi" w:hAnsiTheme="minorHAnsi" w:cstheme="minorHAnsi"/>
-          <w:szCs w:val="24"/>
-        </w:rPr>
-        <w:t>accepted: Czy zaproszenie do znajomych zostało zaakceptowane.</w:t>
+      <w:proofErr w:type="spellStart"/>
+      <w:r>
+        <w:rPr>
+          <w:rFonts w:asciiTheme="minorHAnsi" w:hAnsiTheme="minorHAnsi" w:cstheme="minorHAnsi"/>
+          <w:szCs w:val="24"/>
+        </w:rPr>
+        <w:t>accepted</w:t>
+      </w:r>
+      <w:proofErr w:type="spellEnd"/>
+      <w:r>
+        <w:rPr>
+          <w:rFonts w:asciiTheme="minorHAnsi" w:hAnsiTheme="minorHAnsi" w:cstheme="minorHAnsi"/>
+          <w:szCs w:val="24"/>
+        </w:rPr>
+        <w:t>: Czy zaproszenie do znajomych zostało zaakceptowane.</w:t>
       </w:r>
     </w:p>
     <w:p>
@@ -7420,6 +8477,7 @@
           <w:rFonts w:asciiTheme="minorHAnsi" w:hAnsiTheme="minorHAnsi" w:cstheme="minorHAnsi"/>
         </w:rPr>
       </w:pPr>
+      <w:proofErr w:type="spellStart"/>
       <w:r>
         <w:rPr>
           <w:rFonts w:asciiTheme="minorHAnsi" w:hAnsiTheme="minorHAnsi" w:cstheme="minorHAnsi"/>
@@ -7430,7 +8488,14 @@
         <w:rPr>
           <w:rFonts w:asciiTheme="minorHAnsi" w:hAnsiTheme="minorHAnsi" w:cstheme="minorHAnsi"/>
         </w:rPr>
-        <w:t>ames - Zawiera informacje o grach</w:t>
+        <w:t>ames</w:t>
+      </w:r>
+      <w:proofErr w:type="spellEnd"/>
+      <w:r>
+        <w:rPr>
+          <w:rFonts w:asciiTheme="minorHAnsi" w:hAnsiTheme="minorHAnsi" w:cstheme="minorHAnsi"/>
+        </w:rPr>
+        <w:t xml:space="preserve"> - Zawiera informacje o grach</w:t>
       </w:r>
       <w:r>
         <w:rPr>
@@ -7473,12 +8538,21 @@
           <w:szCs w:val="24"/>
         </w:rPr>
       </w:pPr>
-      <w:r>
-        <w:rPr>
-          <w:rFonts w:asciiTheme="minorHAnsi" w:hAnsiTheme="minorHAnsi" w:cstheme="minorHAnsi"/>
-          <w:szCs w:val="24"/>
-        </w:rPr>
-        <w:t xml:space="preserve">user_id: Identyfikator </w:t>
+      <w:proofErr w:type="spellStart"/>
+      <w:r>
+        <w:rPr>
+          <w:rFonts w:asciiTheme="minorHAnsi" w:hAnsiTheme="minorHAnsi" w:cstheme="minorHAnsi"/>
+          <w:szCs w:val="24"/>
+        </w:rPr>
+        <w:t>user_id</w:t>
+      </w:r>
+      <w:proofErr w:type="spellEnd"/>
+      <w:r>
+        <w:rPr>
+          <w:rFonts w:asciiTheme="minorHAnsi" w:hAnsiTheme="minorHAnsi" w:cstheme="minorHAnsi"/>
+          <w:szCs w:val="24"/>
+        </w:rPr>
+        <w:t xml:space="preserve">: Identyfikator </w:t>
       </w:r>
       <w:r>
         <w:rPr>
@@ -7508,12 +8582,21 @@
           <w:szCs w:val="24"/>
         </w:rPr>
       </w:pPr>
-      <w:r>
-        <w:rPr>
-          <w:rFonts w:asciiTheme="minorHAnsi" w:hAnsiTheme="minorHAnsi" w:cstheme="minorHAnsi"/>
-          <w:szCs w:val="24"/>
-        </w:rPr>
-        <w:t xml:space="preserve">send_user_id: Identyfikator </w:t>
+      <w:proofErr w:type="spellStart"/>
+      <w:r>
+        <w:rPr>
+          <w:rFonts w:asciiTheme="minorHAnsi" w:hAnsiTheme="minorHAnsi" w:cstheme="minorHAnsi"/>
+          <w:szCs w:val="24"/>
+        </w:rPr>
+        <w:t>send_user_id</w:t>
+      </w:r>
+      <w:proofErr w:type="spellEnd"/>
+      <w:r>
+        <w:rPr>
+          <w:rFonts w:asciiTheme="minorHAnsi" w:hAnsiTheme="minorHAnsi" w:cstheme="minorHAnsi"/>
+          <w:szCs w:val="24"/>
+        </w:rPr>
+        <w:t xml:space="preserve">: Identyfikator </w:t>
       </w:r>
       <w:r>
         <w:rPr>
@@ -7543,12 +8626,21 @@
           <w:szCs w:val="24"/>
         </w:rPr>
       </w:pPr>
-      <w:r>
-        <w:rPr>
-          <w:rFonts w:asciiTheme="minorHAnsi" w:hAnsiTheme="minorHAnsi" w:cstheme="minorHAnsi"/>
-          <w:szCs w:val="24"/>
-        </w:rPr>
-        <w:t xml:space="preserve">who_now: Identyfikator użytkownika, który </w:t>
+      <w:proofErr w:type="spellStart"/>
+      <w:r>
+        <w:rPr>
+          <w:rFonts w:asciiTheme="minorHAnsi" w:hAnsiTheme="minorHAnsi" w:cstheme="minorHAnsi"/>
+          <w:szCs w:val="24"/>
+        </w:rPr>
+        <w:t>who_now</w:t>
+      </w:r>
+      <w:proofErr w:type="spellEnd"/>
+      <w:r>
+        <w:rPr>
+          <w:rFonts w:asciiTheme="minorHAnsi" w:hAnsiTheme="minorHAnsi" w:cstheme="minorHAnsi"/>
+          <w:szCs w:val="24"/>
+        </w:rPr>
+        <w:t xml:space="preserve">: Identyfikator użytkownika, który </w:t>
       </w:r>
       <w:r>
         <w:rPr>
@@ -7613,12 +8705,37 @@
           <w:szCs w:val="24"/>
         </w:rPr>
       </w:pPr>
-      <w:r>
-        <w:rPr>
-          <w:rFonts w:asciiTheme="minorHAnsi" w:hAnsiTheme="minorHAnsi" w:cstheme="minorHAnsi"/>
-          <w:szCs w:val="24"/>
-        </w:rPr>
-        <w:t>created_at, updated_at: Daty utworzenia i ostatniej aktualizacji rekordu.</w:t>
+      <w:proofErr w:type="spellStart"/>
+      <w:r>
+        <w:rPr>
+          <w:rFonts w:asciiTheme="minorHAnsi" w:hAnsiTheme="minorHAnsi" w:cstheme="minorHAnsi"/>
+          <w:szCs w:val="24"/>
+        </w:rPr>
+        <w:t>created_at</w:t>
+      </w:r>
+      <w:proofErr w:type="spellEnd"/>
+      <w:r>
+        <w:rPr>
+          <w:rFonts w:asciiTheme="minorHAnsi" w:hAnsiTheme="minorHAnsi" w:cstheme="minorHAnsi"/>
+          <w:szCs w:val="24"/>
+        </w:rPr>
+        <w:t xml:space="preserve">, </w:t>
+      </w:r>
+      <w:proofErr w:type="spellStart"/>
+      <w:r>
+        <w:rPr>
+          <w:rFonts w:asciiTheme="minorHAnsi" w:hAnsiTheme="minorHAnsi" w:cstheme="minorHAnsi"/>
+          <w:szCs w:val="24"/>
+        </w:rPr>
+        <w:t>updated_at</w:t>
+      </w:r>
+      <w:proofErr w:type="spellEnd"/>
+      <w:r>
+        <w:rPr>
+          <w:rFonts w:asciiTheme="minorHAnsi" w:hAnsiTheme="minorHAnsi" w:cstheme="minorHAnsi"/>
+          <w:szCs w:val="24"/>
+        </w:rPr>
+        <w:t>: Daty utworzenia i ostatniej aktualizacji rekordu.</w:t>
       </w:r>
     </w:p>
     <w:p>
@@ -7644,6 +8761,7 @@
           <w:rFonts w:asciiTheme="minorHAnsi" w:hAnsiTheme="minorHAnsi" w:cstheme="minorHAnsi"/>
         </w:rPr>
       </w:pPr>
+      <w:proofErr w:type="spellStart"/>
       <w:r>
         <w:rPr>
           <w:rFonts w:asciiTheme="minorHAnsi" w:hAnsiTheme="minorHAnsi" w:cstheme="minorHAnsi"/>
@@ -7658,6 +8776,7 @@
         </w:rPr>
         <w:t>ards</w:t>
       </w:r>
+      <w:proofErr w:type="spellEnd"/>
       <w:r>
         <w:rPr>
           <w:rFonts w:asciiTheme="minorHAnsi" w:hAnsiTheme="minorHAnsi" w:cstheme="minorHAnsi"/>
@@ -7719,12 +8838,21 @@
           <w:szCs w:val="24"/>
         </w:rPr>
       </w:pPr>
-      <w:r>
-        <w:rPr>
-          <w:rFonts w:asciiTheme="minorHAnsi" w:hAnsiTheme="minorHAnsi" w:cstheme="minorHAnsi"/>
-          <w:szCs w:val="24"/>
-        </w:rPr>
-        <w:t xml:space="preserve">card_game_id: Identyfikator </w:t>
+      <w:proofErr w:type="spellStart"/>
+      <w:r>
+        <w:rPr>
+          <w:rFonts w:asciiTheme="minorHAnsi" w:hAnsiTheme="minorHAnsi" w:cstheme="minorHAnsi"/>
+          <w:szCs w:val="24"/>
+        </w:rPr>
+        <w:t>card_game_id</w:t>
+      </w:r>
+      <w:proofErr w:type="spellEnd"/>
+      <w:r>
+        <w:rPr>
+          <w:rFonts w:asciiTheme="minorHAnsi" w:hAnsiTheme="minorHAnsi" w:cstheme="minorHAnsi"/>
+          <w:szCs w:val="24"/>
+        </w:rPr>
+        <w:t xml:space="preserve">: Identyfikator </w:t>
       </w:r>
       <w:r>
         <w:rPr>
@@ -7768,12 +8896,21 @@
           <w:szCs w:val="24"/>
         </w:rPr>
       </w:pPr>
-      <w:r>
-        <w:rPr>
-          <w:rFonts w:asciiTheme="minorHAnsi" w:hAnsiTheme="minorHAnsi" w:cstheme="minorHAnsi"/>
-          <w:szCs w:val="24"/>
-        </w:rPr>
-        <w:t>user_id: Identyfikator użytkownika posiadającego kartę (opcjonalnie).</w:t>
+      <w:proofErr w:type="spellStart"/>
+      <w:r>
+        <w:rPr>
+          <w:rFonts w:asciiTheme="minorHAnsi" w:hAnsiTheme="minorHAnsi" w:cstheme="minorHAnsi"/>
+          <w:szCs w:val="24"/>
+        </w:rPr>
+        <w:t>user_id</w:t>
+      </w:r>
+      <w:proofErr w:type="spellEnd"/>
+      <w:r>
+        <w:rPr>
+          <w:rFonts w:asciiTheme="minorHAnsi" w:hAnsiTheme="minorHAnsi" w:cstheme="minorHAnsi"/>
+          <w:szCs w:val="24"/>
+        </w:rPr>
+        <w:t>: Identyfikator użytkownika posiadającego kartę (opcjonalnie).</w:t>
       </w:r>
     </w:p>
     <w:p>
@@ -7789,12 +8926,21 @@
           <w:szCs w:val="24"/>
         </w:rPr>
       </w:pPr>
-      <w:r>
-        <w:rPr>
-          <w:rFonts w:asciiTheme="minorHAnsi" w:hAnsiTheme="minorHAnsi" w:cstheme="minorHAnsi"/>
-          <w:szCs w:val="24"/>
-        </w:rPr>
-        <w:t>where: Lokalizacja karty</w:t>
+      <w:proofErr w:type="spellStart"/>
+      <w:r>
+        <w:rPr>
+          <w:rFonts w:asciiTheme="minorHAnsi" w:hAnsiTheme="minorHAnsi" w:cstheme="minorHAnsi"/>
+          <w:szCs w:val="24"/>
+        </w:rPr>
+        <w:t>where</w:t>
+      </w:r>
+      <w:proofErr w:type="spellEnd"/>
+      <w:r>
+        <w:rPr>
+          <w:rFonts w:asciiTheme="minorHAnsi" w:hAnsiTheme="minorHAnsi" w:cstheme="minorHAnsi"/>
+          <w:szCs w:val="24"/>
+        </w:rPr>
+        <w:t>: Lokalizacja karty</w:t>
       </w:r>
       <w:r>
         <w:rPr>
@@ -7808,7 +8954,55 @@
           <w:rFonts w:asciiTheme="minorHAnsi" w:hAnsiTheme="minorHAnsi" w:cstheme="minorHAnsi"/>
           <w:szCs w:val="24"/>
         </w:rPr>
-        <w:t xml:space="preserve"> (np. "cover", "uncover", "user").</w:t>
+        <w:t xml:space="preserve"> (np. "</w:t>
+      </w:r>
+      <w:proofErr w:type="spellStart"/>
+      <w:r>
+        <w:rPr>
+          <w:rFonts w:asciiTheme="minorHAnsi" w:hAnsiTheme="minorHAnsi" w:cstheme="minorHAnsi"/>
+          <w:szCs w:val="24"/>
+        </w:rPr>
+        <w:t>cover</w:t>
+      </w:r>
+      <w:proofErr w:type="spellEnd"/>
+      <w:r>
+        <w:rPr>
+          <w:rFonts w:asciiTheme="minorHAnsi" w:hAnsiTheme="minorHAnsi" w:cstheme="minorHAnsi"/>
+          <w:szCs w:val="24"/>
+        </w:rPr>
+        <w:t>", "</w:t>
+      </w:r>
+      <w:proofErr w:type="spellStart"/>
+      <w:r>
+        <w:rPr>
+          <w:rFonts w:asciiTheme="minorHAnsi" w:hAnsiTheme="minorHAnsi" w:cstheme="minorHAnsi"/>
+          <w:szCs w:val="24"/>
+        </w:rPr>
+        <w:t>uncover</w:t>
+      </w:r>
+      <w:proofErr w:type="spellEnd"/>
+      <w:r>
+        <w:rPr>
+          <w:rFonts w:asciiTheme="minorHAnsi" w:hAnsiTheme="minorHAnsi" w:cstheme="minorHAnsi"/>
+          <w:szCs w:val="24"/>
+        </w:rPr>
+        <w:t>", "</w:t>
+      </w:r>
+      <w:proofErr w:type="spellStart"/>
+      <w:r>
+        <w:rPr>
+          <w:rFonts w:asciiTheme="minorHAnsi" w:hAnsiTheme="minorHAnsi" w:cstheme="minorHAnsi"/>
+          <w:szCs w:val="24"/>
+        </w:rPr>
+        <w:t>user</w:t>
+      </w:r>
+      <w:proofErr w:type="spellEnd"/>
+      <w:r>
+        <w:rPr>
+          <w:rFonts w:asciiTheme="minorHAnsi" w:hAnsiTheme="minorHAnsi" w:cstheme="minorHAnsi"/>
+          <w:szCs w:val="24"/>
+        </w:rPr>
+        <w:t>").</w:t>
       </w:r>
     </w:p>
     <w:p>
@@ -7824,12 +9018,21 @@
           <w:szCs w:val="24"/>
         </w:rPr>
       </w:pPr>
-      <w:r>
-        <w:rPr>
-          <w:rFonts w:asciiTheme="minorHAnsi" w:hAnsiTheme="minorHAnsi" w:cstheme="minorHAnsi"/>
-          <w:szCs w:val="24"/>
-        </w:rPr>
-        <w:t>game_id: Identyfikator gry, w której używana jest karta.</w:t>
+      <w:proofErr w:type="spellStart"/>
+      <w:r>
+        <w:rPr>
+          <w:rFonts w:asciiTheme="minorHAnsi" w:hAnsiTheme="minorHAnsi" w:cstheme="minorHAnsi"/>
+          <w:szCs w:val="24"/>
+        </w:rPr>
+        <w:t>game_id</w:t>
+      </w:r>
+      <w:proofErr w:type="spellEnd"/>
+      <w:r>
+        <w:rPr>
+          <w:rFonts w:asciiTheme="minorHAnsi" w:hAnsiTheme="minorHAnsi" w:cstheme="minorHAnsi"/>
+          <w:szCs w:val="24"/>
+        </w:rPr>
+        <w:t>: Identyfikator gry, w której używana jest karta.</w:t>
       </w:r>
     </w:p>
     <w:p>
@@ -7845,12 +9048,37 @@
           <w:szCs w:val="24"/>
         </w:rPr>
       </w:pPr>
-      <w:r>
-        <w:rPr>
-          <w:rFonts w:asciiTheme="minorHAnsi" w:hAnsiTheme="minorHAnsi" w:cstheme="minorHAnsi"/>
-          <w:szCs w:val="24"/>
-        </w:rPr>
-        <w:t>created_at, updated_at: Daty utworzenia i ostatniej aktualizacji rekordu.</w:t>
+      <w:proofErr w:type="spellStart"/>
+      <w:r>
+        <w:rPr>
+          <w:rFonts w:asciiTheme="minorHAnsi" w:hAnsiTheme="minorHAnsi" w:cstheme="minorHAnsi"/>
+          <w:szCs w:val="24"/>
+        </w:rPr>
+        <w:t>created_at</w:t>
+      </w:r>
+      <w:proofErr w:type="spellEnd"/>
+      <w:r>
+        <w:rPr>
+          <w:rFonts w:asciiTheme="minorHAnsi" w:hAnsiTheme="minorHAnsi" w:cstheme="minorHAnsi"/>
+          <w:szCs w:val="24"/>
+        </w:rPr>
+        <w:t xml:space="preserve">, </w:t>
+      </w:r>
+      <w:proofErr w:type="spellStart"/>
+      <w:r>
+        <w:rPr>
+          <w:rFonts w:asciiTheme="minorHAnsi" w:hAnsiTheme="minorHAnsi" w:cstheme="minorHAnsi"/>
+          <w:szCs w:val="24"/>
+        </w:rPr>
+        <w:t>updated_at</w:t>
+      </w:r>
+      <w:proofErr w:type="spellEnd"/>
+      <w:r>
+        <w:rPr>
+          <w:rFonts w:asciiTheme="minorHAnsi" w:hAnsiTheme="minorHAnsi" w:cstheme="minorHAnsi"/>
+          <w:szCs w:val="24"/>
+        </w:rPr>
+        <w:t>: Daty utworzenia i ostatniej aktualizacji rekordu.</w:t>
       </w:r>
     </w:p>
     <w:p>
@@ -7877,6 +9105,7 @@
           <w:szCs w:val="24"/>
         </w:rPr>
       </w:pPr>
+      <w:proofErr w:type="spellStart"/>
       <w:r>
         <w:rPr>
           <w:rFonts w:asciiTheme="minorHAnsi" w:hAnsiTheme="minorHAnsi" w:cstheme="minorHAnsi"/>
@@ -7884,6 +9113,7 @@
         </w:rPr>
         <w:t>card_games</w:t>
       </w:r>
+      <w:proofErr w:type="spellEnd"/>
       <w:r>
         <w:rPr>
           <w:rFonts w:asciiTheme="minorHAnsi" w:hAnsiTheme="minorHAnsi" w:cstheme="minorHAnsi"/>
@@ -7952,12 +9182,21 @@
           <w:szCs w:val="24"/>
         </w:rPr>
       </w:pPr>
-      <w:r>
-        <w:rPr>
-          <w:rFonts w:asciiTheme="minorHAnsi" w:hAnsiTheme="minorHAnsi" w:cstheme="minorHAnsi"/>
-          <w:szCs w:val="24"/>
-        </w:rPr>
-        <w:t xml:space="preserve">card: </w:t>
+      <w:proofErr w:type="spellStart"/>
+      <w:r>
+        <w:rPr>
+          <w:rFonts w:asciiTheme="minorHAnsi" w:hAnsiTheme="minorHAnsi" w:cstheme="minorHAnsi"/>
+          <w:szCs w:val="24"/>
+        </w:rPr>
+        <w:t>card</w:t>
+      </w:r>
+      <w:proofErr w:type="spellEnd"/>
+      <w:r>
+        <w:rPr>
+          <w:rFonts w:asciiTheme="minorHAnsi" w:hAnsiTheme="minorHAnsi" w:cstheme="minorHAnsi"/>
+          <w:szCs w:val="24"/>
+        </w:rPr>
+        <w:t xml:space="preserve">: </w:t>
       </w:r>
       <w:r>
         <w:rPr>
@@ -7994,7 +9233,7 @@
           <w:szCs w:val="24"/>
         </w:rPr>
       </w:pPr>
-      <w:bookmarkStart w:id="28" w:name="_Toc155234226"/>
+      <w:bookmarkStart w:id="25" w:name="_Toc155234226"/>
       <w:r>
         <w:rPr>
           <w:rFonts w:cstheme="minorHAnsi"/>
@@ -8003,7 +9242,7 @@
         <w:lastRenderedPageBreak/>
         <w:t>Implementacja</w:t>
       </w:r>
-      <w:bookmarkEnd w:id="28"/>
+      <w:bookmarkEnd w:id="25"/>
     </w:p>
     <w:p/>
     <w:p>
@@ -8018,17 +9257,40 @@
           <w:szCs w:val="24"/>
         </w:rPr>
       </w:pPr>
-      <w:bookmarkStart w:id="29" w:name="_Toc151926203"/>
-      <w:bookmarkStart w:id="30" w:name="_Toc155234227"/>
-      <w:bookmarkEnd w:id="29"/>
+      <w:bookmarkStart w:id="26" w:name="_Toc151926203"/>
+      <w:bookmarkStart w:id="27" w:name="_Toc155234227"/>
+      <w:bookmarkEnd w:id="26"/>
       <w:r>
         <w:rPr>
           <w:rFonts w:cstheme="minorHAnsi"/>
           <w:szCs w:val="24"/>
         </w:rPr>
-        <w:t>Interfejsu</w:t>
-      </w:r>
-      <w:bookmarkEnd w:id="30"/>
+        <w:t>Opis i</w:t>
+      </w:r>
+      <w:r>
+        <w:rPr>
+          <w:rFonts w:cstheme="minorHAnsi"/>
+          <w:szCs w:val="24"/>
+        </w:rPr>
+        <w:t>nterfejsu</w:t>
+      </w:r>
+      <w:bookmarkEnd w:id="27"/>
+      <w:r>
+        <w:rPr>
+          <w:rFonts w:cstheme="minorHAnsi"/>
+          <w:szCs w:val="24"/>
+        </w:rPr>
+        <w:t xml:space="preserve"> </w:t>
+      </w:r>
+      <w:proofErr w:type="spellStart"/>
+      <w:r>
+        <w:rPr>
+          <w:rFonts w:cstheme="minorHAnsi"/>
+          <w:szCs w:val="24"/>
+        </w:rPr>
+        <w:t>uzytkownika</w:t>
+      </w:r>
+      <w:proofErr w:type="spellEnd"/>
     </w:p>
     <w:p>
       <w:pPr>
@@ -8161,12 +9423,14 @@
         </w:rPr>
         <w:t xml:space="preserve">Strona główna przestawania logo aplikacji, tekst „Witaj w grze </w:t>
       </w:r>
+      <w:proofErr w:type="spellStart"/>
       <w:r>
         <w:rPr>
           <w:rFonts w:asciiTheme="minorHAnsi" w:hAnsiTheme="minorHAnsi" w:cstheme="minorHAnsi"/>
         </w:rPr>
         <w:t>Karcianka</w:t>
       </w:r>
+      <w:proofErr w:type="spellEnd"/>
       <w:r>
         <w:rPr>
           <w:rFonts w:asciiTheme="minorHAnsi" w:hAnsiTheme="minorHAnsi" w:cstheme="minorHAnsi"/>
@@ -8478,7 +9742,21 @@
         <w:rPr>
           <w:rFonts w:asciiTheme="minorHAnsi" w:hAnsiTheme="minorHAnsi" w:cstheme="minorHAnsi"/>
         </w:rPr>
-        <w:t>swój wymyślony nick, który musi być unikalny</w:t>
+        <w:t xml:space="preserve">swój wymyślony </w:t>
+      </w:r>
+      <w:proofErr w:type="spellStart"/>
+      <w:r>
+        <w:rPr>
+          <w:rFonts w:asciiTheme="minorHAnsi" w:hAnsiTheme="minorHAnsi" w:cstheme="minorHAnsi"/>
+        </w:rPr>
+        <w:t>nick</w:t>
+      </w:r>
+      <w:proofErr w:type="spellEnd"/>
+      <w:r>
+        <w:rPr>
+          <w:rFonts w:asciiTheme="minorHAnsi" w:hAnsiTheme="minorHAnsi" w:cstheme="minorHAnsi"/>
+        </w:rPr>
+        <w:t>, który musi być unikalny</w:t>
       </w:r>
     </w:p>
     <w:p>
@@ -9033,11 +10311,19 @@
         </w:rPr>
         <w:t xml:space="preserve">a górze znajduje się menu z trzema zakładkami: "Panel", "Gra" i "Znajomi". W prawym górnym rogu jest rozwijane menu użytkownika z </w:t>
       </w:r>
-      <w:r>
-        <w:rPr>
-          <w:rFonts w:asciiTheme="minorHAnsi" w:hAnsiTheme="minorHAnsi" w:cstheme="minorHAnsi"/>
-        </w:rPr>
-        <w:t>nikiem użytkownika</w:t>
+      <w:proofErr w:type="spellStart"/>
+      <w:r>
+        <w:rPr>
+          <w:rFonts w:asciiTheme="minorHAnsi" w:hAnsiTheme="minorHAnsi" w:cstheme="minorHAnsi"/>
+        </w:rPr>
+        <w:t>nikiem</w:t>
+      </w:r>
+      <w:proofErr w:type="spellEnd"/>
+      <w:r>
+        <w:rPr>
+          <w:rFonts w:asciiTheme="minorHAnsi" w:hAnsiTheme="minorHAnsi" w:cstheme="minorHAnsi"/>
+        </w:rPr>
+        <w:t xml:space="preserve"> użytkownika</w:t>
       </w:r>
       <w:r>
         <w:rPr>
@@ -9189,7 +10475,21 @@
         <w:rPr>
           <w:rFonts w:asciiTheme="minorHAnsi" w:hAnsiTheme="minorHAnsi" w:cstheme="minorHAnsi"/>
         </w:rPr>
-        <w:t>do gry. Druga sekcja jest do tworzenia gier na naciskając przycisk zagraj przy nicku znajomego do tworzenie gier można tylko z znajomymi których mamy. Na końcu jest przycisk gdzie możemy zagrać z wybranym algorytmem.</w:t>
+        <w:t xml:space="preserve">do gry. Druga sekcja jest do tworzenia gier na naciskając przycisk zagraj przy </w:t>
+      </w:r>
+      <w:proofErr w:type="spellStart"/>
+      <w:r>
+        <w:rPr>
+          <w:rFonts w:asciiTheme="minorHAnsi" w:hAnsiTheme="minorHAnsi" w:cstheme="minorHAnsi"/>
+        </w:rPr>
+        <w:t>nicku</w:t>
+      </w:r>
+      <w:proofErr w:type="spellEnd"/>
+      <w:r>
+        <w:rPr>
+          <w:rFonts w:asciiTheme="minorHAnsi" w:hAnsiTheme="minorHAnsi" w:cstheme="minorHAnsi"/>
+        </w:rPr>
+        <w:t xml:space="preserve"> znajomego do tworzenie gier można tylko z znajomymi których mamy. Na końcu jest przycisk gdzie możemy zagrać z wybranym algorytmem.</w:t>
       </w:r>
     </w:p>
     <w:p>
@@ -9378,8 +10678,16 @@
         <w:rPr>
           <w:rFonts w:asciiTheme="minorHAnsi" w:hAnsiTheme="minorHAnsi" w:cstheme="minorHAnsi"/>
         </w:rPr>
-        <w:t xml:space="preserve"> i multiplayera</w:t>
-      </w:r>
+        <w:t xml:space="preserve"> i </w:t>
+      </w:r>
+      <w:proofErr w:type="spellStart"/>
+      <w:r>
+        <w:rPr>
+          <w:rFonts w:asciiTheme="minorHAnsi" w:hAnsiTheme="minorHAnsi" w:cstheme="minorHAnsi"/>
+        </w:rPr>
+        <w:t>multiplayera</w:t>
+      </w:r>
+      <w:proofErr w:type="spellEnd"/>
       <w:r>
         <w:rPr>
           <w:rFonts w:asciiTheme="minorHAnsi" w:hAnsiTheme="minorHAnsi" w:cstheme="minorHAnsi"/>
@@ -9438,13 +10746,83 @@
         <w:rPr>
           <w:rFonts w:asciiTheme="minorHAnsi" w:hAnsiTheme="minorHAnsi" w:cstheme="minorHAnsi"/>
         </w:rPr>
-        <w:t xml:space="preserve"> która możliwa po kliknięciu dobraniu katy/kart zgodnie z zasadami gry. Na samej górze jest checkbox który umożliwia pokazanie kart przeciwnika ta opcja jest dostęp tylko w trybie graj samemu. Po niżej checboxa są katy przeciwnika </w:t>
-      </w:r>
-      <w:r>
-        <w:rPr>
-          <w:rFonts w:asciiTheme="minorHAnsi" w:hAnsiTheme="minorHAnsi" w:cstheme="minorHAnsi"/>
-        </w:rPr>
-        <w:t xml:space="preserve">i jego nick w trybie multiplyer jest nick naszego znajomego a w graj samemu jest BOT. Na dole </w:t>
+        <w:t xml:space="preserve"> która możliwa po kliknięciu dobraniu katy/kart zgodnie z zasadami gry. Na samej górze jest </w:t>
+      </w:r>
+      <w:proofErr w:type="spellStart"/>
+      <w:r>
+        <w:rPr>
+          <w:rFonts w:asciiTheme="minorHAnsi" w:hAnsiTheme="minorHAnsi" w:cstheme="minorHAnsi"/>
+        </w:rPr>
+        <w:t>checkbox</w:t>
+      </w:r>
+      <w:proofErr w:type="spellEnd"/>
+      <w:r>
+        <w:rPr>
+          <w:rFonts w:asciiTheme="minorHAnsi" w:hAnsiTheme="minorHAnsi" w:cstheme="minorHAnsi"/>
+        </w:rPr>
+        <w:t xml:space="preserve"> który umożliwia pokazanie kart przeciwnika ta opcja jest dostęp tylko w trybie graj samemu. Po niżej </w:t>
+      </w:r>
+      <w:proofErr w:type="spellStart"/>
+      <w:r>
+        <w:rPr>
+          <w:rFonts w:asciiTheme="minorHAnsi" w:hAnsiTheme="minorHAnsi" w:cstheme="minorHAnsi"/>
+        </w:rPr>
+        <w:t>checboxa</w:t>
+      </w:r>
+      <w:proofErr w:type="spellEnd"/>
+      <w:r>
+        <w:rPr>
+          <w:rFonts w:asciiTheme="minorHAnsi" w:hAnsiTheme="minorHAnsi" w:cstheme="minorHAnsi"/>
+        </w:rPr>
+        <w:t xml:space="preserve"> są katy przeciwnika </w:t>
+      </w:r>
+      <w:r>
+        <w:rPr>
+          <w:rFonts w:asciiTheme="minorHAnsi" w:hAnsiTheme="minorHAnsi" w:cstheme="minorHAnsi"/>
+        </w:rPr>
+        <w:t xml:space="preserve">i jego </w:t>
+      </w:r>
+      <w:proofErr w:type="spellStart"/>
+      <w:r>
+        <w:rPr>
+          <w:rFonts w:asciiTheme="minorHAnsi" w:hAnsiTheme="minorHAnsi" w:cstheme="minorHAnsi"/>
+        </w:rPr>
+        <w:t>nick</w:t>
+      </w:r>
+      <w:proofErr w:type="spellEnd"/>
+      <w:r>
+        <w:rPr>
+          <w:rFonts w:asciiTheme="minorHAnsi" w:hAnsiTheme="minorHAnsi" w:cstheme="minorHAnsi"/>
+        </w:rPr>
+        <w:t xml:space="preserve"> w trybie </w:t>
+      </w:r>
+      <w:proofErr w:type="spellStart"/>
+      <w:r>
+        <w:rPr>
+          <w:rFonts w:asciiTheme="minorHAnsi" w:hAnsiTheme="minorHAnsi" w:cstheme="minorHAnsi"/>
+        </w:rPr>
+        <w:t>multiplyer</w:t>
+      </w:r>
+      <w:proofErr w:type="spellEnd"/>
+      <w:r>
+        <w:rPr>
+          <w:rFonts w:asciiTheme="minorHAnsi" w:hAnsiTheme="minorHAnsi" w:cstheme="minorHAnsi"/>
+        </w:rPr>
+        <w:t xml:space="preserve"> jest </w:t>
+      </w:r>
+      <w:proofErr w:type="spellStart"/>
+      <w:r>
+        <w:rPr>
+          <w:rFonts w:asciiTheme="minorHAnsi" w:hAnsiTheme="minorHAnsi" w:cstheme="minorHAnsi"/>
+        </w:rPr>
+        <w:t>nick</w:t>
+      </w:r>
+      <w:proofErr w:type="spellEnd"/>
+      <w:r>
+        <w:rPr>
+          <w:rFonts w:asciiTheme="minorHAnsi" w:hAnsiTheme="minorHAnsi" w:cstheme="minorHAnsi"/>
+        </w:rPr>
+        <w:t xml:space="preserve"> naszego znajomego a w graj samemu jest BOT. Na dole </w:t>
       </w:r>
       <w:r>
         <w:rPr>
@@ -9463,7 +10841,21 @@
           <w:rFonts w:asciiTheme="minorHAnsi" w:hAnsiTheme="minorHAnsi" w:cstheme="minorHAnsi"/>
         </w:rPr>
         <w:lastRenderedPageBreak/>
-        <w:t xml:space="preserve">zalogowanego grasz a po wyżej jego nick. Po lewej stronie </w:t>
+        <w:t xml:space="preserve">zalogowanego grasz a po wyżej jego </w:t>
+      </w:r>
+      <w:proofErr w:type="spellStart"/>
+      <w:r>
+        <w:rPr>
+          <w:rFonts w:asciiTheme="minorHAnsi" w:hAnsiTheme="minorHAnsi" w:cstheme="minorHAnsi"/>
+        </w:rPr>
+        <w:t>nick</w:t>
+      </w:r>
+      <w:proofErr w:type="spellEnd"/>
+      <w:r>
+        <w:rPr>
+          <w:rFonts w:asciiTheme="minorHAnsi" w:hAnsiTheme="minorHAnsi" w:cstheme="minorHAnsi"/>
+        </w:rPr>
+        <w:t xml:space="preserve">. Po lewej stronie </w:t>
       </w:r>
       <w:r>
         <w:rPr>
@@ -9668,7 +11060,47 @@
           <w:szCs w:val="24"/>
           <w:shd w:val="clear" w:color="auto" w:fill="FFFFFF"/>
         </w:rPr>
-        <w:t>Monte Carlo Tree Search (MCTS)</w:t>
+        <w:t xml:space="preserve">Monte Carlo </w:t>
+      </w:r>
+      <w:proofErr w:type="spellStart"/>
+      <w:r>
+        <w:rPr>
+          <w:rStyle w:val="normaltextrun"/>
+          <w:rFonts w:ascii="Calibri" w:hAnsi="Calibri" w:cs="Calibri"/>
+          <w:szCs w:val="24"/>
+          <w:shd w:val="clear" w:color="auto" w:fill="FFFFFF"/>
+        </w:rPr>
+        <w:t>Tree</w:t>
+      </w:r>
+      <w:proofErr w:type="spellEnd"/>
+      <w:r>
+        <w:rPr>
+          <w:rStyle w:val="normaltextrun"/>
+          <w:rFonts w:ascii="Calibri" w:hAnsi="Calibri" w:cs="Calibri"/>
+          <w:szCs w:val="24"/>
+          <w:shd w:val="clear" w:color="auto" w:fill="FFFFFF"/>
+        </w:rPr>
+        <w:t xml:space="preserve"> </w:t>
+      </w:r>
+      <w:proofErr w:type="spellStart"/>
+      <w:r>
+        <w:rPr>
+          <w:rStyle w:val="normaltextrun"/>
+          <w:rFonts w:ascii="Calibri" w:hAnsi="Calibri" w:cs="Calibri"/>
+          <w:szCs w:val="24"/>
+          <w:shd w:val="clear" w:color="auto" w:fill="FFFFFF"/>
+        </w:rPr>
+        <w:t>Search</w:t>
+      </w:r>
+      <w:proofErr w:type="spellEnd"/>
+      <w:r>
+        <w:rPr>
+          <w:rStyle w:val="normaltextrun"/>
+          <w:rFonts w:ascii="Calibri" w:hAnsi="Calibri" w:cs="Calibri"/>
+          <w:szCs w:val="24"/>
+          <w:shd w:val="clear" w:color="auto" w:fill="FFFFFF"/>
+        </w:rPr>
+        <w:t xml:space="preserve"> (MCTS)</w:t>
       </w:r>
       <w:r>
         <w:rPr>
@@ -9854,7 +11286,14 @@
         <w:rPr>
           <w:rFonts w:asciiTheme="minorHAnsi" w:hAnsiTheme="minorHAnsi" w:cstheme="minorHAnsi"/>
         </w:rPr>
-        <w:t>Na stronie Znajomi znajduje się trzy sekcje po lewej list lista znajomych zalogowanego użytkownika z możliwością usunięci z znajomych. Po prawej jest formularz który po podaniu ni</w:t>
+        <w:t xml:space="preserve">Na stronie Znajomi znajduje się trzy sekcje po lewej list lista znajomych zalogowanego użytkownika z możliwością usunięci z znajomych. Po prawej jest formularz który po podaniu </w:t>
+      </w:r>
+      <w:proofErr w:type="spellStart"/>
+      <w:r>
+        <w:rPr>
+          <w:rFonts w:asciiTheme="minorHAnsi" w:hAnsiTheme="minorHAnsi" w:cstheme="minorHAnsi"/>
+        </w:rPr>
+        <w:t>ni</w:t>
       </w:r>
       <w:r>
         <w:rPr>
@@ -9866,7 +11305,14 @@
         <w:rPr>
           <w:rFonts w:asciiTheme="minorHAnsi" w:hAnsiTheme="minorHAnsi" w:cstheme="minorHAnsi"/>
         </w:rPr>
-        <w:t>ku znajomego umożliwia wysłanie zaproszenia do znajomych. Na dole znajduje się sekcja z otrzymanymi zaproszeniami do znajomych gdzie możemy przyjąć lub usunąć zaproszenia.</w:t>
+        <w:t>ku</w:t>
+      </w:r>
+      <w:proofErr w:type="spellEnd"/>
+      <w:r>
+        <w:rPr>
+          <w:rFonts w:asciiTheme="minorHAnsi" w:hAnsiTheme="minorHAnsi" w:cstheme="minorHAnsi"/>
+        </w:rPr>
+        <w:t xml:space="preserve"> znajomego umożliwia wysłanie zaproszenia do znajomych. Na dole znajduje się sekcja z otrzymanymi zaproszeniami do znajomych gdzie możemy przyjąć lub usunąć zaproszenia.</w:t>
       </w:r>
     </w:p>
     <w:p>
@@ -10062,7 +11508,21 @@
         <w:rPr>
           <w:rFonts w:asciiTheme="minorHAnsi" w:hAnsiTheme="minorHAnsi" w:cstheme="minorHAnsi"/>
         </w:rPr>
-        <w:t>dany użytkownika takie jak nick i email które muszą być unikalne. Dodatkowe przy zmianie emaila jest wysyłany email w celu weryfikacji emaila.</w:t>
+        <w:t xml:space="preserve">dany użytkownika takie jak </w:t>
+      </w:r>
+      <w:proofErr w:type="spellStart"/>
+      <w:r>
+        <w:rPr>
+          <w:rFonts w:asciiTheme="minorHAnsi" w:hAnsiTheme="minorHAnsi" w:cstheme="minorHAnsi"/>
+        </w:rPr>
+        <w:t>nick</w:t>
+      </w:r>
+      <w:proofErr w:type="spellEnd"/>
+      <w:r>
+        <w:rPr>
+          <w:rFonts w:asciiTheme="minorHAnsi" w:hAnsiTheme="minorHAnsi" w:cstheme="minorHAnsi"/>
+        </w:rPr>
+        <w:t xml:space="preserve"> i email które muszą być unikalne. Dodatkowe przy zmianie emaila jest wysyłany email w celu weryfikacji emaila.</w:t>
       </w:r>
     </w:p>
     <w:p>
@@ -10477,11 +11937,11 @@
           <w:numId w:val="1"/>
         </w:numPr>
       </w:pPr>
-      <w:bookmarkStart w:id="31" w:name="_Toc155234228"/>
+      <w:bookmarkStart w:id="28" w:name="_Toc155234228"/>
       <w:r>
         <w:t>Podejście heurystyczne</w:t>
       </w:r>
-      <w:bookmarkEnd w:id="31"/>
+      <w:bookmarkEnd w:id="28"/>
     </w:p>
     <w:p>
       <w:pPr>
@@ -10491,11 +11951,11 @@
           <w:numId w:val="1"/>
         </w:numPr>
       </w:pPr>
-      <w:bookmarkStart w:id="32" w:name="_Toc155234229"/>
+      <w:bookmarkStart w:id="29" w:name="_Toc155234229"/>
       <w:r>
         <w:t>Opis algorytmu</w:t>
       </w:r>
-      <w:bookmarkEnd w:id="32"/>
+      <w:bookmarkEnd w:id="29"/>
     </w:p>
     <w:p>
       <w:pPr>
@@ -10661,14 +12121,14 @@
           <w:numId w:val="1"/>
         </w:numPr>
       </w:pPr>
-      <w:bookmarkStart w:id="33" w:name="_Toc155234230"/>
+      <w:bookmarkStart w:id="30" w:name="_Toc155234230"/>
       <w:r>
         <w:t>Schemat blokowy algorytmu</w:t>
       </w:r>
       <w:r>
         <w:t xml:space="preserve"> i opis</w:t>
       </w:r>
-      <w:bookmarkEnd w:id="33"/>
+      <w:bookmarkEnd w:id="30"/>
     </w:p>
     <w:p>
       <w:pPr>
@@ -10687,63 +12147,6 @@
       <w:pPr>
         <w:jc w:val="center"/>
       </w:pPr>
-      <w:r>
-        <w:rPr>
-          <w:noProof/>
-        </w:rPr>
-        <w:lastRenderedPageBreak/>
-        <w:drawing>
-          <wp:inline distT="0" distB="0" distL="0" distR="0" wp14:anchorId="3E8EDF31" wp14:editId="1EA93AB6">
-            <wp:extent cx="4391025" cy="6905885"/>
-            <wp:effectExtent l="0" t="0" r="0" b="9525"/>
-            <wp:docPr id="845537656" name="Obraz 845537656" descr="Obraz zawierający szkic, rysowanie, diagram, Grafika liniowa&#10;&#10;Opis wygenerowany automatycznie"/>
-            <wp:cNvGraphicFramePr>
-              <a:graphicFrameLocks xmlns:a="http://schemas.openxmlformats.org/drawingml/2006/main" noChangeAspect="1"/>
-            </wp:cNvGraphicFramePr>
-            <a:graphic xmlns:a="http://schemas.openxmlformats.org/drawingml/2006/main">
-              <a:graphicData uri="http://schemas.openxmlformats.org/drawingml/2006/picture">
-                <pic:pic xmlns:pic="http://schemas.openxmlformats.org/drawingml/2006/picture">
-                  <pic:nvPicPr>
-                    <pic:cNvPr id="845537656" name="Obraz 845537656" descr="Obraz zawierający szkic, rysowanie, diagram, Grafika liniowa&#10;&#10;Opis wygenerowany automatycznie"/>
-                    <pic:cNvPicPr>
-                      <a:picLocks noChangeAspect="1" noChangeArrowheads="1"/>
-                    </pic:cNvPicPr>
-                  </pic:nvPicPr>
-                  <pic:blipFill rotWithShape="1">
-                    <a:blip r:embed="rId36">
-                      <a:extLst>
-                        <a:ext uri="{28A0092B-C50C-407E-A947-70E740481C1C}">
-                          <a14:useLocalDpi xmlns:a14="http://schemas.microsoft.com/office/drawing/2010/main" val="0"/>
-                        </a:ext>
-                      </a:extLst>
-                    </a:blip>
-                    <a:srcRect b="44373"/>
-                    <a:stretch/>
-                  </pic:blipFill>
-                  <pic:spPr bwMode="auto">
-                    <a:xfrm>
-                      <a:off x="0" y="0"/>
-                      <a:ext cx="4397305" cy="6915762"/>
-                    </a:xfrm>
-                    <a:prstGeom prst="rect">
-                      <a:avLst/>
-                    </a:prstGeom>
-                    <a:noFill/>
-                    <a:ln>
-                      <a:noFill/>
-                    </a:ln>
-                    <a:extLst>
-                      <a:ext uri="{53640926-AAD7-44D8-BBD7-CCE9431645EC}">
-                        <a14:shadowObscured xmlns:a14="http://schemas.microsoft.com/office/drawing/2010/main"/>
-                      </a:ext>
-                    </a:extLst>
-                  </pic:spPr>
-                </pic:pic>
-              </a:graphicData>
-            </a:graphic>
-          </wp:inline>
-        </w:drawing>
-      </w:r>
     </w:p>
     <w:p>
       <w:pPr>
@@ -10803,63 +12206,6 @@
       <w:pPr>
         <w:jc w:val="center"/>
       </w:pPr>
-      <w:r>
-        <w:rPr>
-          <w:noProof/>
-        </w:rPr>
-        <w:lastRenderedPageBreak/>
-        <w:drawing>
-          <wp:inline distT="0" distB="0" distL="0" distR="0" wp14:anchorId="15837C16" wp14:editId="32D37AEC">
-            <wp:extent cx="3143250" cy="3895725"/>
-            <wp:effectExtent l="0" t="0" r="0" b="9525"/>
-            <wp:docPr id="239246739" name="Obraz 2"/>
-            <wp:cNvGraphicFramePr>
-              <a:graphicFrameLocks xmlns:a="http://schemas.openxmlformats.org/drawingml/2006/main" noChangeAspect="1"/>
-            </wp:cNvGraphicFramePr>
-            <a:graphic xmlns:a="http://schemas.openxmlformats.org/drawingml/2006/main">
-              <a:graphicData uri="http://schemas.openxmlformats.org/drawingml/2006/picture">
-                <pic:pic xmlns:pic="http://schemas.openxmlformats.org/drawingml/2006/picture">
-                  <pic:nvPicPr>
-                    <pic:cNvPr id="0" name="Picture 2"/>
-                    <pic:cNvPicPr>
-                      <a:picLocks noChangeAspect="1" noChangeArrowheads="1"/>
-                    </pic:cNvPicPr>
-                  </pic:nvPicPr>
-                  <pic:blipFill rotWithShape="1">
-                    <a:blip r:embed="rId36">
-                      <a:extLst>
-                        <a:ext uri="{28A0092B-C50C-407E-A947-70E740481C1C}">
-                          <a14:useLocalDpi xmlns:a14="http://schemas.microsoft.com/office/drawing/2010/main" val="0"/>
-                        </a:ext>
-                      </a:extLst>
-                    </a:blip>
-                    <a:srcRect t="56163"/>
-                    <a:stretch/>
-                  </pic:blipFill>
-                  <pic:spPr bwMode="auto">
-                    <a:xfrm>
-                      <a:off x="0" y="0"/>
-                      <a:ext cx="3143250" cy="3895725"/>
-                    </a:xfrm>
-                    <a:prstGeom prst="rect">
-                      <a:avLst/>
-                    </a:prstGeom>
-                    <a:noFill/>
-                    <a:ln>
-                      <a:noFill/>
-                    </a:ln>
-                    <a:extLst>
-                      <a:ext uri="{53640926-AAD7-44D8-BBD7-CCE9431645EC}">
-                        <a14:shadowObscured xmlns:a14="http://schemas.microsoft.com/office/drawing/2010/main"/>
-                      </a:ext>
-                    </a:extLst>
-                  </pic:spPr>
-                </pic:pic>
-              </a:graphicData>
-            </a:graphic>
-          </wp:inline>
-        </w:drawing>
-      </w:r>
     </w:p>
     <w:p>
       <w:pPr>
@@ -10874,67 +12220,221 @@
           <w:szCs w:val="20"/>
         </w:rPr>
       </w:pPr>
-      <w:r>
-        <w:rPr>
-          <w:rFonts w:ascii="Times New Roman" w:hAnsi="Times New Roman" w:cs="Times New Roman"/>
-          <w:i/>
-          <w:iCs/>
-          <w:sz w:val="20"/>
-          <w:szCs w:val="20"/>
-        </w:rPr>
-        <w:t xml:space="preserve">Rysunek </w:t>
-      </w:r>
-      <w:r>
-        <w:rPr>
-          <w:rFonts w:ascii="Times New Roman" w:hAnsi="Times New Roman" w:cs="Times New Roman"/>
-          <w:i/>
-          <w:iCs/>
-          <w:sz w:val="20"/>
-          <w:szCs w:val="20"/>
-        </w:rPr>
-        <w:t>2</w:t>
-      </w:r>
-      <w:r>
-        <w:rPr>
-          <w:rFonts w:ascii="Times New Roman" w:hAnsi="Times New Roman" w:cs="Times New Roman"/>
-          <w:i/>
-          <w:iCs/>
-          <w:sz w:val="20"/>
-          <w:szCs w:val="20"/>
-        </w:rPr>
-        <w:t>3</w:t>
-      </w:r>
-      <w:r>
-        <w:rPr>
-          <w:rFonts w:ascii="Times New Roman" w:hAnsi="Times New Roman" w:cs="Times New Roman"/>
-          <w:i/>
-          <w:iCs/>
-          <w:sz w:val="20"/>
-          <w:szCs w:val="20"/>
-        </w:rPr>
-        <w:t xml:space="preserve">. </w:t>
-      </w:r>
-      <w:r>
-        <w:rPr>
-          <w:rFonts w:ascii="Times New Roman" w:hAnsi="Times New Roman" w:cs="Times New Roman"/>
-          <w:i/>
-          <w:iCs/>
-          <w:sz w:val="20"/>
-          <w:szCs w:val="20"/>
-        </w:rPr>
-        <w:t xml:space="preserve">Druga </w:t>
-      </w:r>
-      <w:r>
-        <w:rPr>
-          <w:rFonts w:ascii="Times New Roman" w:hAnsi="Times New Roman" w:cs="Times New Roman"/>
-          <w:i/>
-          <w:iCs/>
-          <w:sz w:val="20"/>
-          <w:szCs w:val="20"/>
-        </w:rPr>
-        <w:t xml:space="preserve"> cześć algorytm</w:t>
-      </w:r>
-    </w:p>
+    </w:p>
+    <w:tbl>
+      <w:tblPr>
+        <w:tblStyle w:val="Tabela-Siatka"/>
+        <w:tblW w:w="0" w:type="auto"/>
+        <w:tblInd w:w="293" w:type="dxa"/>
+        <w:tblLook w:val="04A0" w:firstRow="1" w:lastRow="0" w:firstColumn="1" w:lastColumn="0" w:noHBand="0" w:noVBand="1"/>
+      </w:tblPr>
+      <w:tblGrid>
+        <w:gridCol w:w="3819"/>
+        <w:gridCol w:w="4040"/>
+      </w:tblGrid>
+      <w:tr>
+        <w:tc>
+          <w:tcPr>
+            <w:tcW w:w="4038" w:type="dxa"/>
+          </w:tcPr>
+          <w:p>
+            <w:pPr>
+              <w:ind w:left="0" w:firstLine="0"/>
+              <w:jc w:val="center"/>
+              <w:rPr>
+                <w:rFonts w:asciiTheme="minorHAnsi" w:hAnsiTheme="minorHAnsi" w:cstheme="minorHAnsi"/>
+              </w:rPr>
+            </w:pPr>
+            <w:r>
+              <w:rPr>
+                <w:noProof/>
+              </w:rPr>
+              <w:drawing>
+                <wp:inline distT="0" distB="0" distL="0" distR="0" wp14:anchorId="03BFEB21" wp14:editId="3D05F0DA">
+                  <wp:extent cx="2209755" cy="3475340"/>
+                  <wp:effectExtent l="0" t="0" r="635" b="0"/>
+                  <wp:docPr id="845537656" name="Obraz 845537656" descr="Obraz zawierający szkic, rysowanie, diagram, Grafika liniowa&#10;&#10;Opis wygenerowany automatycznie"/>
+                  <wp:cNvGraphicFramePr>
+                    <a:graphicFrameLocks xmlns:a="http://schemas.openxmlformats.org/drawingml/2006/main" noChangeAspect="1"/>
+                  </wp:cNvGraphicFramePr>
+                  <a:graphic xmlns:a="http://schemas.openxmlformats.org/drawingml/2006/main">
+                    <a:graphicData uri="http://schemas.openxmlformats.org/drawingml/2006/picture">
+                      <pic:pic xmlns:pic="http://schemas.openxmlformats.org/drawingml/2006/picture">
+                        <pic:nvPicPr>
+                          <pic:cNvPr id="845537656" name="Obraz 845537656" descr="Obraz zawierający szkic, rysowanie, diagram, Grafika liniowa&#10;&#10;Opis wygenerowany automatycznie"/>
+                          <pic:cNvPicPr>
+                            <a:picLocks noChangeAspect="1" noChangeArrowheads="1"/>
+                          </pic:cNvPicPr>
+                        </pic:nvPicPr>
+                        <pic:blipFill rotWithShape="1">
+                          <a:blip r:embed="rId36">
+                            <a:extLst>
+                              <a:ext uri="{28A0092B-C50C-407E-A947-70E740481C1C}">
+                                <a14:useLocalDpi xmlns:a14="http://schemas.microsoft.com/office/drawing/2010/main" val="0"/>
+                              </a:ext>
+                            </a:extLst>
+                          </a:blip>
+                          <a:srcRect b="44373"/>
+                          <a:stretch/>
+                        </pic:blipFill>
+                        <pic:spPr bwMode="auto">
+                          <a:xfrm>
+                            <a:off x="0" y="0"/>
+                            <a:ext cx="2228966" cy="3505554"/>
+                          </a:xfrm>
+                          <a:prstGeom prst="rect">
+                            <a:avLst/>
+                          </a:prstGeom>
+                          <a:noFill/>
+                          <a:ln>
+                            <a:noFill/>
+                          </a:ln>
+                          <a:extLst>
+                            <a:ext uri="{53640926-AAD7-44D8-BBD7-CCE9431645EC}">
+                              <a14:shadowObscured xmlns:a14="http://schemas.microsoft.com/office/drawing/2010/main"/>
+                            </a:ext>
+                          </a:extLst>
+                        </pic:spPr>
+                      </pic:pic>
+                    </a:graphicData>
+                  </a:graphic>
+                </wp:inline>
+              </w:drawing>
+            </w:r>
+          </w:p>
+        </w:tc>
+        <w:tc>
+          <w:tcPr>
+            <w:tcW w:w="4038" w:type="dxa"/>
+          </w:tcPr>
+          <w:p>
+            <w:pPr>
+              <w:ind w:left="0" w:firstLine="0"/>
+              <w:jc w:val="center"/>
+              <w:rPr>
+                <w:rFonts w:asciiTheme="minorHAnsi" w:hAnsiTheme="minorHAnsi" w:cstheme="minorHAnsi"/>
+              </w:rPr>
+            </w:pPr>
+            <w:r>
+              <w:rPr>
+                <w:rFonts w:ascii="Times New Roman" w:hAnsi="Times New Roman" w:cs="Times New Roman"/>
+                <w:i/>
+                <w:iCs/>
+                <w:sz w:val="20"/>
+                <w:szCs w:val="20"/>
+              </w:rPr>
+              <w:t xml:space="preserve">Rysunek </w:t>
+            </w:r>
+            <w:r>
+              <w:rPr>
+                <w:rFonts w:ascii="Times New Roman" w:hAnsi="Times New Roman" w:cs="Times New Roman"/>
+                <w:i/>
+                <w:iCs/>
+                <w:sz w:val="20"/>
+                <w:szCs w:val="20"/>
+              </w:rPr>
+              <w:t>23</w:t>
+            </w:r>
+            <w:r>
+              <w:rPr>
+                <w:rFonts w:ascii="Times New Roman" w:hAnsi="Times New Roman" w:cs="Times New Roman"/>
+                <w:i/>
+                <w:iCs/>
+                <w:sz w:val="20"/>
+                <w:szCs w:val="20"/>
+              </w:rPr>
+              <w:t xml:space="preserve">. </w:t>
+            </w:r>
+            <w:r>
+              <w:rPr>
+                <w:rFonts w:ascii="Times New Roman" w:hAnsi="Times New Roman" w:cs="Times New Roman"/>
+                <w:i/>
+                <w:iCs/>
+                <w:sz w:val="20"/>
+                <w:szCs w:val="20"/>
+              </w:rPr>
+              <w:t>Druga  cześć algorytm</w:t>
+            </w:r>
+            <w:r>
+              <w:rPr>
+                <w:noProof/>
+              </w:rPr>
+              <w:t xml:space="preserve"> </w:t>
+            </w:r>
+            <w:r>
+              <w:rPr>
+                <w:noProof/>
+              </w:rPr>
+              <w:drawing>
+                <wp:anchor distT="0" distB="0" distL="114300" distR="114300" simplePos="0" relativeHeight="251658752" behindDoc="0" locked="0" layoutInCell="1" allowOverlap="1" wp14:anchorId="5512763A" wp14:editId="6728B450">
+                  <wp:simplePos x="0" y="0"/>
+                  <wp:positionH relativeFrom="column">
+                    <wp:posOffset>-4445</wp:posOffset>
+                  </wp:positionH>
+                  <wp:positionV relativeFrom="paragraph">
+                    <wp:posOffset>-1905</wp:posOffset>
+                  </wp:positionV>
+                  <wp:extent cx="2428526" cy="3009900"/>
+                  <wp:effectExtent l="0" t="0" r="0" b="0"/>
+                  <wp:wrapTopAndBottom/>
+                  <wp:docPr id="239246739" name="Obraz 2"/>
+                  <wp:cNvGraphicFramePr>
+                    <a:graphicFrameLocks xmlns:a="http://schemas.openxmlformats.org/drawingml/2006/main" noChangeAspect="1"/>
+                  </wp:cNvGraphicFramePr>
+                  <a:graphic xmlns:a="http://schemas.openxmlformats.org/drawingml/2006/main">
+                    <a:graphicData uri="http://schemas.openxmlformats.org/drawingml/2006/picture">
+                      <pic:pic xmlns:pic="http://schemas.openxmlformats.org/drawingml/2006/picture">
+                        <pic:nvPicPr>
+                          <pic:cNvPr id="0" name="Picture 2"/>
+                          <pic:cNvPicPr>
+                            <a:picLocks noChangeAspect="1" noChangeArrowheads="1"/>
+                          </pic:cNvPicPr>
+                        </pic:nvPicPr>
+                        <pic:blipFill rotWithShape="1">
+                          <a:blip r:embed="rId36">
+                            <a:extLst>
+                              <a:ext uri="{28A0092B-C50C-407E-A947-70E740481C1C}">
+                                <a14:useLocalDpi xmlns:a14="http://schemas.microsoft.com/office/drawing/2010/main" val="0"/>
+                              </a:ext>
+                            </a:extLst>
+                          </a:blip>
+                          <a:srcRect t="56163"/>
+                          <a:stretch/>
+                        </pic:blipFill>
+                        <pic:spPr bwMode="auto">
+                          <a:xfrm>
+                            <a:off x="0" y="0"/>
+                            <a:ext cx="2428526" cy="3009900"/>
+                          </a:xfrm>
+                          <a:prstGeom prst="rect">
+                            <a:avLst/>
+                          </a:prstGeom>
+                          <a:noFill/>
+                          <a:ln>
+                            <a:noFill/>
+                          </a:ln>
+                          <a:extLst>
+                            <a:ext uri="{53640926-AAD7-44D8-BBD7-CCE9431645EC}">
+                              <a14:shadowObscured xmlns:a14="http://schemas.microsoft.com/office/drawing/2010/main"/>
+                            </a:ext>
+                          </a:extLst>
+                        </pic:spPr>
+                      </pic:pic>
+                    </a:graphicData>
+                  </a:graphic>
+                  <wp14:sizeRelH relativeFrom="page">
+                    <wp14:pctWidth>0</wp14:pctWidth>
+                  </wp14:sizeRelH>
+                  <wp14:sizeRelV relativeFrom="page">
+                    <wp14:pctHeight>0</wp14:pctHeight>
+                  </wp14:sizeRelV>
+                </wp:anchor>
+              </w:drawing>
+            </w:r>
+          </w:p>
+        </w:tc>
+      </w:tr>
+    </w:tbl>
     <w:p>
       <w:pPr>
         <w:jc w:val="center"/>
@@ -10978,7 +12478,35 @@
         <w:rPr>
           <w:rFonts w:asciiTheme="minorHAnsi" w:hAnsiTheme="minorHAnsi" w:cstheme="minorHAnsi"/>
         </w:rPr>
-        <w:t>Definiuj tablice cardsSpecial i cardsNotSpecial: Tworzone są dwie puste listy, które będą przechowywać karty specjalne i niespecjalne.</w:t>
+        <w:t xml:space="preserve">Definiuj tablice </w:t>
+      </w:r>
+      <w:proofErr w:type="spellStart"/>
+      <w:r>
+        <w:rPr>
+          <w:rFonts w:asciiTheme="minorHAnsi" w:hAnsiTheme="minorHAnsi" w:cstheme="minorHAnsi"/>
+        </w:rPr>
+        <w:t>cardsSpecial</w:t>
+      </w:r>
+      <w:proofErr w:type="spellEnd"/>
+      <w:r>
+        <w:rPr>
+          <w:rFonts w:asciiTheme="minorHAnsi" w:hAnsiTheme="minorHAnsi" w:cstheme="minorHAnsi"/>
+        </w:rPr>
+        <w:t xml:space="preserve"> i </w:t>
+      </w:r>
+      <w:proofErr w:type="spellStart"/>
+      <w:r>
+        <w:rPr>
+          <w:rFonts w:asciiTheme="minorHAnsi" w:hAnsiTheme="minorHAnsi" w:cstheme="minorHAnsi"/>
+        </w:rPr>
+        <w:t>cardsNotSpecial</w:t>
+      </w:r>
+      <w:proofErr w:type="spellEnd"/>
+      <w:r>
+        <w:rPr>
+          <w:rFonts w:asciiTheme="minorHAnsi" w:hAnsiTheme="minorHAnsi" w:cstheme="minorHAnsi"/>
+        </w:rPr>
+        <w:t>: Tworzone są dwie puste listy, które będą przechowywać karty specjalne i niespecjalne.</w:t>
       </w:r>
     </w:p>
     <w:p>
@@ -10997,7 +12525,21 @@
         <w:rPr>
           <w:rFonts w:asciiTheme="minorHAnsi" w:hAnsiTheme="minorHAnsi" w:cstheme="minorHAnsi"/>
         </w:rPr>
-        <w:t>Pobranie znaku i figury zagraną kartę: Pobierana jest wartość atrybutu alt z odkrytej karty (uncoverMainCardImg), z której wyodrębniane są znak i figura.</w:t>
+        <w:t>Pobranie znaku i figury zagraną kartę: Pobierana jest wartość atrybutu alt z odkrytej karty (</w:t>
+      </w:r>
+      <w:proofErr w:type="spellStart"/>
+      <w:r>
+        <w:rPr>
+          <w:rFonts w:asciiTheme="minorHAnsi" w:hAnsiTheme="minorHAnsi" w:cstheme="minorHAnsi"/>
+        </w:rPr>
+        <w:t>uncoverMainCardImg</w:t>
+      </w:r>
+      <w:proofErr w:type="spellEnd"/>
+      <w:r>
+        <w:rPr>
+          <w:rFonts w:asciiTheme="minorHAnsi" w:hAnsiTheme="minorHAnsi" w:cstheme="minorHAnsi"/>
+        </w:rPr>
+        <w:t>), z której wyodrębniane są znak i figura.</w:t>
       </w:r>
     </w:p>
     <w:p>
@@ -11016,7 +12558,21 @@
         <w:rPr>
           <w:rFonts w:asciiTheme="minorHAnsi" w:hAnsiTheme="minorHAnsi" w:cstheme="minorHAnsi"/>
         </w:rPr>
-        <w:t>Wyciągnięcie znaku i figury kart: Dla każdej karty w talii (cards) pobierany jest atrybut alt, z którego wyodrębniane są znak i figura.</w:t>
+        <w:t>Wyciągnięcie znaku i figury kart: Dla każdej karty w talii (</w:t>
+      </w:r>
+      <w:proofErr w:type="spellStart"/>
+      <w:r>
+        <w:rPr>
+          <w:rFonts w:asciiTheme="minorHAnsi" w:hAnsiTheme="minorHAnsi" w:cstheme="minorHAnsi"/>
+        </w:rPr>
+        <w:t>cards</w:t>
+      </w:r>
+      <w:proofErr w:type="spellEnd"/>
+      <w:r>
+        <w:rPr>
+          <w:rFonts w:asciiTheme="minorHAnsi" w:hAnsiTheme="minorHAnsi" w:cstheme="minorHAnsi"/>
+        </w:rPr>
+        <w:t>) pobierany jest atrybut alt, z którego wyodrębniane są znak i figura.</w:t>
       </w:r>
     </w:p>
     <w:p>
@@ -11035,7 +12591,21 @@
         <w:rPr>
           <w:rFonts w:asciiTheme="minorHAnsi" w:hAnsiTheme="minorHAnsi" w:cstheme="minorHAnsi"/>
         </w:rPr>
-        <w:t>Czy pasuje znak lub figura pod zagraną kartę?: Sprawdzane jest, czy znak lub figura obecnie analizowanej karty pasują do znaku lub figury karty uncoverMainCardImg.</w:t>
+        <w:t xml:space="preserve">Czy pasuje znak lub figura pod zagraną kartę?: Sprawdzane jest, czy znak lub figura obecnie analizowanej karty pasują do znaku lub figury karty </w:t>
+      </w:r>
+      <w:proofErr w:type="spellStart"/>
+      <w:r>
+        <w:rPr>
+          <w:rFonts w:asciiTheme="minorHAnsi" w:hAnsiTheme="minorHAnsi" w:cstheme="minorHAnsi"/>
+        </w:rPr>
+        <w:t>uncoverMainCardImg</w:t>
+      </w:r>
+      <w:proofErr w:type="spellEnd"/>
+      <w:r>
+        <w:rPr>
+          <w:rFonts w:asciiTheme="minorHAnsi" w:hAnsiTheme="minorHAnsi" w:cstheme="minorHAnsi"/>
+        </w:rPr>
+        <w:t>.</w:t>
       </w:r>
     </w:p>
     <w:p>
@@ -11123,8 +12693,21 @@
         <w:rPr>
           <w:rFonts w:asciiTheme="minorHAnsi" w:hAnsiTheme="minorHAnsi" w:cstheme="minorHAnsi"/>
         </w:rPr>
-        <w:lastRenderedPageBreak/>
-        <w:t>Tak: Jeśli tak, karta jest dodawana do listy cardsSpecial.</w:t>
+        <w:t xml:space="preserve">Tak: Jeśli tak, karta jest dodawana do listy </w:t>
+      </w:r>
+      <w:proofErr w:type="spellStart"/>
+      <w:r>
+        <w:rPr>
+          <w:rFonts w:asciiTheme="minorHAnsi" w:hAnsiTheme="minorHAnsi" w:cstheme="minorHAnsi"/>
+        </w:rPr>
+        <w:t>cardsSpecial</w:t>
+      </w:r>
+      <w:proofErr w:type="spellEnd"/>
+      <w:r>
+        <w:rPr>
+          <w:rFonts w:asciiTheme="minorHAnsi" w:hAnsiTheme="minorHAnsi" w:cstheme="minorHAnsi"/>
+        </w:rPr>
+        <w:t>.</w:t>
       </w:r>
     </w:p>
     <w:p>
@@ -11143,7 +12726,22 @@
         <w:rPr>
           <w:rFonts w:asciiTheme="minorHAnsi" w:hAnsiTheme="minorHAnsi" w:cstheme="minorHAnsi"/>
         </w:rPr>
-        <w:t>Nie: Jeśli nie, karta jest dodawana do listy cardsNotSpecial.</w:t>
+        <w:lastRenderedPageBreak/>
+        <w:t xml:space="preserve">Nie: Jeśli nie, karta jest dodawana do listy </w:t>
+      </w:r>
+      <w:proofErr w:type="spellStart"/>
+      <w:r>
+        <w:rPr>
+          <w:rFonts w:asciiTheme="minorHAnsi" w:hAnsiTheme="minorHAnsi" w:cstheme="minorHAnsi"/>
+        </w:rPr>
+        <w:t>cardsNotSpecial</w:t>
+      </w:r>
+      <w:proofErr w:type="spellEnd"/>
+      <w:r>
+        <w:rPr>
+          <w:rFonts w:asciiTheme="minorHAnsi" w:hAnsiTheme="minorHAnsi" w:cstheme="minorHAnsi"/>
+        </w:rPr>
+        <w:t>.</w:t>
       </w:r>
     </w:p>
     <w:p>
@@ -11275,12 +12873,14 @@
         </w:rPr>
         <w:t xml:space="preserve">Czy w taktach </w:t>
       </w:r>
+      <w:proofErr w:type="spellStart"/>
       <w:r>
         <w:rPr>
           <w:rFonts w:asciiTheme="minorHAnsi" w:hAnsiTheme="minorHAnsi" w:cstheme="minorHAnsi"/>
         </w:rPr>
         <w:t>cardsSpecial</w:t>
       </w:r>
+      <w:proofErr w:type="spellEnd"/>
       <w:r>
         <w:rPr>
           <w:rFonts w:asciiTheme="minorHAnsi" w:hAnsiTheme="minorHAnsi" w:cstheme="minorHAnsi"/>
@@ -11293,12 +12893,14 @@
         </w:rPr>
         <w:t xml:space="preserve">sprawdzane czy jest tu karta 02, 03, 0K w tabeli </w:t>
       </w:r>
+      <w:proofErr w:type="spellStart"/>
       <w:r>
         <w:rPr>
           <w:rFonts w:asciiTheme="minorHAnsi" w:hAnsiTheme="minorHAnsi" w:cstheme="minorHAnsi"/>
         </w:rPr>
         <w:t>cardsSpecial</w:t>
       </w:r>
+      <w:proofErr w:type="spellEnd"/>
     </w:p>
     <w:p>
       <w:pPr>
@@ -11347,13 +12949,7 @@
         <w:rPr>
           <w:rFonts w:asciiTheme="minorHAnsi" w:hAnsiTheme="minorHAnsi" w:cstheme="minorHAnsi"/>
         </w:rPr>
-        <w:t xml:space="preserve">przewodzi do punktu </w:t>
-      </w:r>
-      <w:r>
-        <w:rPr>
-          <w:rFonts w:asciiTheme="minorHAnsi" w:hAnsiTheme="minorHAnsi" w:cstheme="minorHAnsi"/>
-        </w:rPr>
-        <w:t>9</w:t>
+        <w:t>przewodzi do punktu 9</w:t>
       </w:r>
       <w:r>
         <w:rPr>
@@ -11386,12 +12982,14 @@
         </w:rPr>
         <w:t xml:space="preserve"> i </w:t>
       </w:r>
+      <w:proofErr w:type="spellStart"/>
       <w:r>
         <w:rPr>
           <w:rFonts w:asciiTheme="minorHAnsi" w:hAnsiTheme="minorHAnsi" w:cstheme="minorHAnsi"/>
         </w:rPr>
         <w:t>cardsNotSpecial</w:t>
       </w:r>
+      <w:proofErr w:type="spellEnd"/>
       <w:r>
         <w:rPr>
           <w:rFonts w:asciiTheme="minorHAnsi" w:hAnsiTheme="minorHAnsi" w:cstheme="minorHAnsi"/>
@@ -11422,12 +13020,14 @@
         </w:rPr>
         <w:t xml:space="preserve"> i tablica </w:t>
       </w:r>
+      <w:proofErr w:type="spellStart"/>
       <w:r>
         <w:rPr>
           <w:rFonts w:asciiTheme="minorHAnsi" w:hAnsiTheme="minorHAnsi" w:cstheme="minorHAnsi"/>
         </w:rPr>
         <w:t>cardsNotSpecial</w:t>
       </w:r>
+      <w:proofErr w:type="spellEnd"/>
       <w:r>
         <w:rPr>
           <w:rFonts w:asciiTheme="minorHAnsi" w:hAnsiTheme="minorHAnsi" w:cstheme="minorHAnsi"/>
@@ -11475,8 +13075,16 @@
         <w:rPr>
           <w:rFonts w:asciiTheme="minorHAnsi" w:hAnsiTheme="minorHAnsi" w:cstheme="minorHAnsi"/>
         </w:rPr>
-        <w:t xml:space="preserve"> cardsNotSpecial</w:t>
-      </w:r>
+        <w:t xml:space="preserve"> </w:t>
+      </w:r>
+      <w:proofErr w:type="spellStart"/>
+      <w:r>
+        <w:rPr>
+          <w:rFonts w:asciiTheme="minorHAnsi" w:hAnsiTheme="minorHAnsi" w:cstheme="minorHAnsi"/>
+        </w:rPr>
+        <w:t>cardsNotSpecial</w:t>
+      </w:r>
+      <w:proofErr w:type="spellEnd"/>
       <w:r>
         <w:rPr>
           <w:rFonts w:asciiTheme="minorHAnsi" w:hAnsiTheme="minorHAnsi" w:cstheme="minorHAnsi"/>
@@ -11531,7 +13139,21 @@
         <w:rPr>
           <w:rFonts w:asciiTheme="minorHAnsi" w:hAnsiTheme="minorHAnsi" w:cstheme="minorHAnsi"/>
         </w:rPr>
-        <w:t xml:space="preserve">Czy w cardsSpecial są jakieś karty?: </w:t>
+        <w:t xml:space="preserve">Czy w </w:t>
+      </w:r>
+      <w:proofErr w:type="spellStart"/>
+      <w:r>
+        <w:rPr>
+          <w:rFonts w:asciiTheme="minorHAnsi" w:hAnsiTheme="minorHAnsi" w:cstheme="minorHAnsi"/>
+        </w:rPr>
+        <w:t>cardsSpecial</w:t>
+      </w:r>
+      <w:proofErr w:type="spellEnd"/>
+      <w:r>
+        <w:rPr>
+          <w:rFonts w:asciiTheme="minorHAnsi" w:hAnsiTheme="minorHAnsi" w:cstheme="minorHAnsi"/>
+        </w:rPr>
+        <w:t xml:space="preserve"> są jakieś karty?: </w:t>
       </w:r>
       <w:r>
         <w:rPr>
@@ -11539,12 +13161,14 @@
         </w:rPr>
         <w:t xml:space="preserve">Tu jest sprawdzanie czy w tabeli </w:t>
       </w:r>
+      <w:proofErr w:type="spellStart"/>
       <w:r>
         <w:rPr>
           <w:rFonts w:asciiTheme="minorHAnsi" w:hAnsiTheme="minorHAnsi" w:cstheme="minorHAnsi"/>
         </w:rPr>
         <w:t>cardsSpecial</w:t>
       </w:r>
+      <w:proofErr w:type="spellEnd"/>
       <w:r>
         <w:rPr>
           <w:rFonts w:asciiTheme="minorHAnsi" w:hAnsiTheme="minorHAnsi" w:cstheme="minorHAnsi"/>
@@ -11574,7 +13198,21 @@
         <w:rPr>
           <w:rFonts w:asciiTheme="minorHAnsi" w:hAnsiTheme="minorHAnsi" w:cstheme="minorHAnsi"/>
         </w:rPr>
-        <w:t>Tak: Jeśli lista cardsSpecial zawiera karty, algorytm zwraca pierwszą kartę z tej listy.</w:t>
+        <w:t xml:space="preserve">Tak: Jeśli lista </w:t>
+      </w:r>
+      <w:proofErr w:type="spellStart"/>
+      <w:r>
+        <w:rPr>
+          <w:rFonts w:asciiTheme="minorHAnsi" w:hAnsiTheme="minorHAnsi" w:cstheme="minorHAnsi"/>
+        </w:rPr>
+        <w:t>cardsSpecial</w:t>
+      </w:r>
+      <w:proofErr w:type="spellEnd"/>
+      <w:r>
+        <w:rPr>
+          <w:rFonts w:asciiTheme="minorHAnsi" w:hAnsiTheme="minorHAnsi" w:cstheme="minorHAnsi"/>
+        </w:rPr>
+        <w:t xml:space="preserve"> zawiera karty, algorytm zwraca pierwszą kartę z tej listy.</w:t>
       </w:r>
     </w:p>
     <w:p>
@@ -11593,7 +13231,21 @@
         <w:rPr>
           <w:rFonts w:asciiTheme="minorHAnsi" w:hAnsiTheme="minorHAnsi" w:cstheme="minorHAnsi"/>
         </w:rPr>
-        <w:t xml:space="preserve">Nie: Jeżeli lista jest pusta, algorytm kończy działanie i zwraca wartość null, oznaczającą brak możliwości </w:t>
+        <w:t xml:space="preserve">Nie: Jeżeli lista jest pusta, algorytm kończy działanie i zwraca wartość </w:t>
+      </w:r>
+      <w:proofErr w:type="spellStart"/>
+      <w:r>
+        <w:rPr>
+          <w:rFonts w:asciiTheme="minorHAnsi" w:hAnsiTheme="minorHAnsi" w:cstheme="minorHAnsi"/>
+        </w:rPr>
+        <w:t>null</w:t>
+      </w:r>
+      <w:proofErr w:type="spellEnd"/>
+      <w:r>
+        <w:rPr>
+          <w:rFonts w:asciiTheme="minorHAnsi" w:hAnsiTheme="minorHAnsi" w:cstheme="minorHAnsi"/>
+        </w:rPr>
+        <w:t xml:space="preserve">, oznaczającą brak możliwości </w:t>
       </w:r>
       <w:r>
         <w:rPr>
@@ -11628,7 +13280,7 @@
           <w:lang w:val="en-US"/>
         </w:rPr>
       </w:pPr>
-      <w:bookmarkStart w:id="34" w:name="_Toc155234231"/>
+      <w:bookmarkStart w:id="31" w:name="_Toc155234231"/>
       <w:r>
         <w:rPr>
           <w:rFonts w:cstheme="minorHAnsi"/>
@@ -11651,8 +13303,8 @@
         </w:rPr>
         <w:t>)</w:t>
       </w:r>
-      <w:bookmarkStart w:id="35" w:name="_Toc151918200"/>
-      <w:bookmarkEnd w:id="34"/>
+      <w:bookmarkStart w:id="32" w:name="_Toc151918200"/>
+      <w:bookmarkEnd w:id="31"/>
     </w:p>
     <w:p>
       <w:pPr>
@@ -11665,14 +13317,14 @@
           <w:rFonts w:cstheme="minorHAnsi"/>
         </w:rPr>
       </w:pPr>
-      <w:bookmarkStart w:id="36" w:name="_Toc155234232"/>
+      <w:bookmarkStart w:id="33" w:name="_Toc155234232"/>
       <w:r>
         <w:rPr>
           <w:rFonts w:cstheme="minorHAnsi"/>
         </w:rPr>
         <w:t>Opis algorytmu</w:t>
       </w:r>
-      <w:bookmarkEnd w:id="36"/>
+      <w:bookmarkEnd w:id="33"/>
     </w:p>
     <w:p>
       <w:pPr>
@@ -11686,7 +13338,35 @@
         <w:rPr>
           <w:rFonts w:asciiTheme="minorHAnsi" w:hAnsiTheme="minorHAnsi" w:cstheme="minorHAnsi"/>
         </w:rPr>
-        <w:t>Metoda MCTS, czyli Monte-Carlo Tree Search, jest techniką stosowaną w dziedzinie sztucznej inteligencji, szczególnie przydatną w określaniu najlepszych posunięć w grach komputerowych. Ta strategia skoncentrowana jest na badaniu ruchów, które wydają się najbardziej obiecujące, rozwijając drzewo możliwości poprzez losowe wybieranie opcji z dostępnych ścieżek, co pozwala na efektywne przeszukiwanie rozległych przestrzeni decyzyjnych.</w:t>
+        <w:t xml:space="preserve">Metoda MCTS, czyli Monte-Carlo </w:t>
+      </w:r>
+      <w:proofErr w:type="spellStart"/>
+      <w:r>
+        <w:rPr>
+          <w:rFonts w:asciiTheme="minorHAnsi" w:hAnsiTheme="minorHAnsi" w:cstheme="minorHAnsi"/>
+        </w:rPr>
+        <w:t>Tree</w:t>
+      </w:r>
+      <w:proofErr w:type="spellEnd"/>
+      <w:r>
+        <w:rPr>
+          <w:rFonts w:asciiTheme="minorHAnsi" w:hAnsiTheme="minorHAnsi" w:cstheme="minorHAnsi"/>
+        </w:rPr>
+        <w:t xml:space="preserve"> </w:t>
+      </w:r>
+      <w:proofErr w:type="spellStart"/>
+      <w:r>
+        <w:rPr>
+          <w:rFonts w:asciiTheme="minorHAnsi" w:hAnsiTheme="minorHAnsi" w:cstheme="minorHAnsi"/>
+        </w:rPr>
+        <w:t>Search</w:t>
+      </w:r>
+      <w:proofErr w:type="spellEnd"/>
+      <w:r>
+        <w:rPr>
+          <w:rFonts w:asciiTheme="minorHAnsi" w:hAnsiTheme="minorHAnsi" w:cstheme="minorHAnsi"/>
+        </w:rPr>
+        <w:t>, jest techniką stosowaną w dziedzinie sztucznej inteligencji, szczególnie przydatną w określaniu najlepszych posunięć w grach komputerowych. Ta strategia skoncentrowana jest na badaniu ruchów, które wydają się najbardziej obiecujące, rozwijając drzewo możliwości poprzez losowe wybieranie opcji z dostępnych ścieżek, co pozwala na efektywne przeszukiwanie rozległych przestrzeni decyzyjnych.</w:t>
       </w:r>
     </w:p>
     <w:p>
@@ -11700,7 +13380,7 @@
           <w:rFonts w:cstheme="minorHAnsi"/>
         </w:rPr>
       </w:pPr>
-      <w:bookmarkStart w:id="37" w:name="_Toc155234233"/>
+      <w:bookmarkStart w:id="34" w:name="_Toc155234233"/>
       <w:r>
         <w:rPr>
           <w:rFonts w:cstheme="minorHAnsi"/>
@@ -11708,7 +13388,7 @@
         <w:lastRenderedPageBreak/>
         <w:t>Opis implementacji</w:t>
       </w:r>
-      <w:bookmarkEnd w:id="37"/>
+      <w:bookmarkEnd w:id="34"/>
     </w:p>
     <w:p>
       <w:pPr>
@@ -11718,11 +13398,11 @@
           <w:numId w:val="1"/>
         </w:numPr>
       </w:pPr>
-      <w:bookmarkStart w:id="38" w:name="_Toc155234234"/>
+      <w:bookmarkStart w:id="35" w:name="_Toc155234234"/>
       <w:r>
         <w:t>Porównanie algorytmów</w:t>
       </w:r>
-      <w:bookmarkEnd w:id="38"/>
+      <w:bookmarkEnd w:id="35"/>
     </w:p>
     <w:p>
       <w:pPr>
@@ -11756,7 +13436,7 @@
         </w:rPr>
         <w:br w:type="page"/>
       </w:r>
-      <w:bookmarkStart w:id="39" w:name="_Toc155234235"/>
+      <w:bookmarkStart w:id="36" w:name="_Toc155234235"/>
       <w:r>
         <w:rPr>
           <w:rFonts w:cstheme="minorHAnsi"/>
@@ -11765,7 +13445,7 @@
         <w:lastRenderedPageBreak/>
         <w:t>Testowanie</w:t>
       </w:r>
-      <w:bookmarkEnd w:id="39"/>
+      <w:bookmarkEnd w:id="36"/>
       <w:r>
         <w:rPr>
           <w:rFonts w:cstheme="minorHAnsi"/>
@@ -11800,8 +13480,8 @@
           <w:szCs w:val="24"/>
         </w:rPr>
       </w:pPr>
-      <w:bookmarkStart w:id="40" w:name="_Toc155234236"/>
-      <w:bookmarkEnd w:id="35"/>
+      <w:bookmarkStart w:id="37" w:name="_Toc155234236"/>
+      <w:bookmarkEnd w:id="32"/>
       <w:r>
         <w:rPr>
           <w:rFonts w:cstheme="minorHAnsi"/>
@@ -11809,7 +13489,7 @@
         </w:rPr>
         <w:t>Zakończenie</w:t>
       </w:r>
-      <w:bookmarkEnd w:id="40"/>
+      <w:bookmarkEnd w:id="37"/>
       <w:r>
         <w:rPr>
           <w:rFonts w:cstheme="minorHAnsi"/>
@@ -11826,12 +13506,12 @@
           <w:numId w:val="1"/>
         </w:numPr>
       </w:pPr>
-      <w:bookmarkStart w:id="41" w:name="_Toc155234237"/>
+      <w:bookmarkStart w:id="38" w:name="_Toc155234237"/>
       <w:r>
         <w:t>Dalsze możliwości rozwoju aplikacji</w:t>
       </w:r>
-      <w:bookmarkStart w:id="42" w:name="_Toc151918201"/>
-      <w:bookmarkEnd w:id="41"/>
+      <w:bookmarkStart w:id="39" w:name="_Toc151918201"/>
+      <w:bookmarkEnd w:id="38"/>
     </w:p>
     <w:p>
       <w:pPr>
@@ -11866,7 +13546,21 @@
         <w:rPr>
           <w:rFonts w:asciiTheme="minorHAnsi" w:hAnsiTheme="minorHAnsi" w:cstheme="minorHAnsi"/>
         </w:rPr>
-        <w:t>Kolejnym ważnym krokiem będzie rozbudowa opcji multiplayer. Obecnie aplikacja obsługuje gry dla dwóch graczy, rozszer</w:t>
+        <w:t xml:space="preserve">Kolejnym ważnym krokiem będzie rozbudowa opcji </w:t>
+      </w:r>
+      <w:proofErr w:type="spellStart"/>
+      <w:r>
+        <w:rPr>
+          <w:rFonts w:asciiTheme="minorHAnsi" w:hAnsiTheme="minorHAnsi" w:cstheme="minorHAnsi"/>
+        </w:rPr>
+        <w:t>multiplayer</w:t>
+      </w:r>
+      <w:proofErr w:type="spellEnd"/>
+      <w:r>
+        <w:rPr>
+          <w:rFonts w:asciiTheme="minorHAnsi" w:hAnsiTheme="minorHAnsi" w:cstheme="minorHAnsi"/>
+        </w:rPr>
+        <w:t>. Obecnie aplikacja obsługuje gry dla dwóch graczy, rozszer</w:t>
       </w:r>
       <w:r>
         <w:rPr>
@@ -11953,7 +13647,21 @@
         <w:rPr>
           <w:rFonts w:asciiTheme="minorHAnsi" w:hAnsiTheme="minorHAnsi" w:cstheme="minorHAnsi"/>
         </w:rPr>
-        <w:t>Dodatkowo, wprowadzenie sztucznej inteligencji w postaci bota, który mógłby dołączyć do rozgrywki multiplayer. Bot</w:t>
+        <w:t xml:space="preserve">Dodatkowo, wprowadzenie sztucznej inteligencji w postaci bota, który mógłby dołączyć do rozgrywki </w:t>
+      </w:r>
+      <w:proofErr w:type="spellStart"/>
+      <w:r>
+        <w:rPr>
+          <w:rFonts w:asciiTheme="minorHAnsi" w:hAnsiTheme="minorHAnsi" w:cstheme="minorHAnsi"/>
+        </w:rPr>
+        <w:t>multiplayer</w:t>
+      </w:r>
+      <w:proofErr w:type="spellEnd"/>
+      <w:r>
+        <w:rPr>
+          <w:rFonts w:asciiTheme="minorHAnsi" w:hAnsiTheme="minorHAnsi" w:cstheme="minorHAnsi"/>
+        </w:rPr>
+        <w:t>. Bot</w:t>
       </w:r>
       <w:r>
         <w:rPr>
@@ -12007,8 +13715,16 @@
         <w:rPr>
           <w:rFonts w:asciiTheme="minorHAnsi" w:hAnsiTheme="minorHAnsi" w:cstheme="minorHAnsi"/>
         </w:rPr>
-        <w:t xml:space="preserve"> multiplayer</w:t>
-      </w:r>
+        <w:t xml:space="preserve"> </w:t>
+      </w:r>
+      <w:proofErr w:type="spellStart"/>
+      <w:r>
+        <w:rPr>
+          <w:rFonts w:asciiTheme="minorHAnsi" w:hAnsiTheme="minorHAnsi" w:cstheme="minorHAnsi"/>
+        </w:rPr>
+        <w:t>multiplayer</w:t>
+      </w:r>
+      <w:proofErr w:type="spellEnd"/>
       <w:r>
         <w:rPr>
           <w:rFonts w:asciiTheme="minorHAnsi" w:hAnsiTheme="minorHAnsi" w:cstheme="minorHAnsi"/>
@@ -12040,11 +13756,11 @@
           <w:numId w:val="1"/>
         </w:numPr>
       </w:pPr>
-      <w:bookmarkStart w:id="43" w:name="_Toc155234238"/>
+      <w:bookmarkStart w:id="40" w:name="_Toc155234238"/>
       <w:r>
         <w:t>Podsumowanie i wnioski</w:t>
       </w:r>
-      <w:bookmarkEnd w:id="43"/>
+      <w:bookmarkEnd w:id="40"/>
     </w:p>
     <w:p>
       <w:pPr>
@@ -12070,7 +13786,7 @@
           <w:szCs w:val="24"/>
         </w:rPr>
       </w:pPr>
-      <w:bookmarkStart w:id="44" w:name="_Toc155234239"/>
+      <w:bookmarkStart w:id="41" w:name="_Toc155234239"/>
       <w:r>
         <w:rPr>
           <w:rFonts w:cstheme="minorHAnsi"/>
@@ -12078,7 +13794,7 @@
         </w:rPr>
         <w:t>Bibliografia</w:t>
       </w:r>
-      <w:bookmarkEnd w:id="44"/>
+      <w:bookmarkEnd w:id="41"/>
     </w:p>
     <w:p>
       <w:pPr>
@@ -12123,7 +13839,21 @@
         <w:rPr>
           <w:lang w:val="en-US"/>
         </w:rPr>
-        <w:t xml:space="preserve">Monte-Carldo Tree Search - </w:t>
+        <w:t>Monte-</w:t>
+      </w:r>
+      <w:proofErr w:type="spellStart"/>
+      <w:r>
+        <w:rPr>
+          <w:lang w:val="en-US"/>
+        </w:rPr>
+        <w:t>Carldo</w:t>
+      </w:r>
+      <w:proofErr w:type="spellEnd"/>
+      <w:r>
+        <w:rPr>
+          <w:lang w:val="en-US"/>
+        </w:rPr>
+        <w:t xml:space="preserve"> Tree Search - </w:t>
       </w:r>
       <w:hyperlink r:id="rId38" w:anchor="Wady_i_zalety" w:history="1">
         <w:r>
@@ -12262,14 +13992,14 @@
           <w:rFonts w:cstheme="minorHAnsi"/>
         </w:rPr>
       </w:pPr>
-      <w:bookmarkStart w:id="45" w:name="_Toc155234240"/>
+      <w:bookmarkStart w:id="42" w:name="_Toc155234240"/>
       <w:r>
         <w:rPr>
           <w:rFonts w:cstheme="minorHAnsi"/>
         </w:rPr>
         <w:t>Spis fotografii</w:t>
       </w:r>
-      <w:bookmarkEnd w:id="45"/>
+      <w:bookmarkEnd w:id="42"/>
     </w:p>
     <w:p>
       <w:pPr>
@@ -12286,8 +14016,8 @@
           <w:szCs w:val="24"/>
         </w:rPr>
       </w:pPr>
-      <w:bookmarkStart w:id="46" w:name="_Toc151918202"/>
-      <w:bookmarkEnd w:id="42"/>
+      <w:bookmarkStart w:id="43" w:name="_Toc151918202"/>
+      <w:bookmarkEnd w:id="39"/>
       <w:r>
         <w:rPr>
           <w:rFonts w:asciiTheme="minorHAnsi" w:eastAsiaTheme="majorEastAsia" w:hAnsiTheme="minorHAnsi" w:cstheme="minorHAnsi"/>
@@ -12683,7 +14413,7 @@
         <w:t xml:space="preserve"> </w:t>
       </w:r>
     </w:p>
-    <w:bookmarkEnd w:id="46"/>
+    <w:bookmarkEnd w:id="43"/>
     <w:p/>
     <w:sectPr>
       <w:headerReference w:type="even" r:id="rId48"/>
@@ -14722,7 +16452,7 @@
         </mc:Choice>
         <mc:Fallback>
           <w:pict>
-            <v:group w14:anchorId="1BA7EA33" id="Group 15333" o:spid="_x0000_s1026" style="position:absolute;margin-left:525pt;margin-top:18.75pt;width:56.65pt;height:53.85pt;z-index:251656192;mso-position-horizontal-relative:page;mso-position-vertical-relative:page" coordsize="7197,6842" o:gfxdata="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">
+            <v:group w14:anchorId="66E50BC9" id="Group 15333" o:spid="_x0000_s1026" style="position:absolute;margin-left:525pt;margin-top:18.75pt;width:56.65pt;height:53.85pt;z-index:251656192;mso-position-horizontal-relative:page;mso-position-vertical-relative:page" coordsize="7197,6842" o:gfxdata="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">
               <v:shape id="Shape 15334" o:spid="_x0000_s1027" style="position:absolute;width:7197;height:6842;visibility:visible;mso-wrap-style:square;v-text-anchor:top" coordsize="719714,684201" o:gfxdata="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" path="m,l719714,1r,684200l,684201,,xe" fillcolor="#005198" stroked="f" strokeweight="0">
                 <v:stroke miterlimit="83231f" joinstyle="miter"/>
                 <v:path arrowok="t" textboxrect="0,0,719714,684201"/>
@@ -16597,7 +18327,7 @@
         </mc:Choice>
         <mc:Fallback>
           <w:pict>
-            <v:group w14:anchorId="36631EC0" id="Group 15177" o:spid="_x0000_s1026" style="position:absolute;margin-left:525pt;margin-top:18.75pt;width:56.65pt;height:53.85pt;z-index:251659264;mso-position-horizontal-relative:page;mso-position-vertical-relative:page" coordsize="7197,6842" o:gfxdata="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">
+            <v:group w14:anchorId="21242276" id="Group 15177" o:spid="_x0000_s1026" style="position:absolute;margin-left:525pt;margin-top:18.75pt;width:56.65pt;height:53.85pt;z-index:251659264;mso-position-horizontal-relative:page;mso-position-vertical-relative:page" coordsize="7197,6842" o:gfxdata="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">
               <v:shape id="Shape 15178" o:spid="_x0000_s1027" style="position:absolute;width:7197;height:6842;visibility:visible;mso-wrap-style:square;v-text-anchor:top" coordsize="719714,684201" o:gfxdata="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" path="m,l719714,1r,684200l,684201,,xe" fillcolor="#005198" stroked="f" strokeweight="0">
                 <v:stroke miterlimit="83231f" joinstyle="miter"/>
                 <v:path arrowok="t" textboxrect="0,0,719714,684201"/>
@@ -23513,6 +25243,25 @@
       <w:szCs w:val="20"/>
     </w:rPr>
   </w:style>
+  <w:style w:type="table" w:styleId="Tabela-Siatka">
+    <w:name w:val="Table Grid"/>
+    <w:basedOn w:val="Standardowy"/>
+    <w:uiPriority w:val="39"/>
+    <w:rsid w:val="00F44283"/>
+    <w:pPr>
+      <w:spacing w:after="0" w:line="240" w:lineRule="auto"/>
+    </w:pPr>
+    <w:tblPr>
+      <w:tblBorders>
+        <w:top w:val="single" w:sz="4" w:space="0" w:color="auto"/>
+        <w:left w:val="single" w:sz="4" w:space="0" w:color="auto"/>
+        <w:bottom w:val="single" w:sz="4" w:space="0" w:color="auto"/>
+        <w:right w:val="single" w:sz="4" w:space="0" w:color="auto"/>
+        <w:insideH w:val="single" w:sz="4" w:space="0" w:color="auto"/>
+        <w:insideV w:val="single" w:sz="4" w:space="0" w:color="auto"/>
+      </w:tblBorders>
+    </w:tblPr>
+  </w:style>
 </w:styles>
 </file>
 

--- a/praca-inż.docx
+++ b/praca-inż.docx
@@ -31,7 +31,7 @@
             <v:path o:extrusionok="f" gradientshapeok="t" o:connecttype="rect"/>
             <o:lock v:ext="edit" aspectratio="t"/>
           </v:shapetype>
-          <v:shape id="_x0000_s2050" type="#_x0000_t75" style="position:absolute;left:0;text-align:left;margin-left:310.8pt;margin-top:-.15pt;width:85.55pt;height:85.55pt;z-index:-251658752;mso-position-horizontal-relative:text;mso-position-vertical-relative:text">
+          <v:shape id="_x0000_s2050" type="#_x0000_t75" style="position:absolute;left:0;text-align:left;margin-left:310.8pt;margin-top:-.15pt;width:85.55pt;height:85.55pt;z-index:-251658240;mso-position-horizontal-relative:text;mso-position-vertical-relative:text">
             <v:imagedata r:id="rId8" o:title="sygnet niebieski-01"/>
           </v:shape>
         </w:pict>
@@ -6831,6 +6831,7 @@
         </w:numPr>
         <w:rPr>
           <w:rFonts w:asciiTheme="minorHAnsi" w:hAnsiTheme="minorHAnsi" w:cstheme="minorHAnsi"/>
+          <w:lang w:val="en-US"/>
         </w:rPr>
       </w:pPr>
       <w:proofErr w:type="spellStart"/>
@@ -6855,6 +6856,1385 @@
         <w:t>websocket</w:t>
       </w:r>
       <w:proofErr w:type="spellEnd"/>
+      <w:r>
+        <w:rPr>
+          <w:rFonts w:asciiTheme="minorHAnsi" w:hAnsiTheme="minorHAnsi" w:cstheme="minorHAnsi"/>
+        </w:rPr>
+        <w:t>.</w:t>
+      </w:r>
+      <w:r>
+        <w:rPr>
+          <w:rFonts w:asciiTheme="minorHAnsi" w:hAnsiTheme="minorHAnsi" w:cstheme="minorHAnsi"/>
+        </w:rPr>
+        <w:t xml:space="preserve"> </w:t>
+      </w:r>
+      <w:proofErr w:type="spellStart"/>
+      <w:r>
+        <w:rPr>
+          <w:rFonts w:asciiTheme="minorHAnsi" w:hAnsiTheme="minorHAnsi" w:cstheme="minorHAnsi"/>
+          <w:lang w:val="en-US"/>
+        </w:rPr>
+        <w:t>Składa</w:t>
+      </w:r>
+      <w:proofErr w:type="spellEnd"/>
+      <w:r>
+        <w:rPr>
+          <w:rFonts w:asciiTheme="minorHAnsi" w:hAnsiTheme="minorHAnsi" w:cstheme="minorHAnsi"/>
+          <w:lang w:val="en-US"/>
+        </w:rPr>
+        <w:t xml:space="preserve"> </w:t>
+      </w:r>
+      <w:proofErr w:type="spellStart"/>
+      <w:r>
+        <w:rPr>
+          <w:rFonts w:asciiTheme="minorHAnsi" w:hAnsiTheme="minorHAnsi" w:cstheme="minorHAnsi"/>
+          <w:lang w:val="en-US"/>
+        </w:rPr>
+        <w:t>się</w:t>
+      </w:r>
+      <w:proofErr w:type="spellEnd"/>
+      <w:r>
+        <w:rPr>
+          <w:rFonts w:asciiTheme="minorHAnsi" w:hAnsiTheme="minorHAnsi" w:cstheme="minorHAnsi"/>
+          <w:lang w:val="en-US"/>
+        </w:rPr>
+        <w:t xml:space="preserve"> z </w:t>
+      </w:r>
+      <w:proofErr w:type="spellStart"/>
+      <w:r>
+        <w:rPr>
+          <w:rFonts w:asciiTheme="minorHAnsi" w:hAnsiTheme="minorHAnsi" w:cstheme="minorHAnsi"/>
+          <w:lang w:val="en-US"/>
+        </w:rPr>
+        <w:t>następujących</w:t>
+      </w:r>
+      <w:proofErr w:type="spellEnd"/>
+      <w:r>
+        <w:rPr>
+          <w:rFonts w:asciiTheme="minorHAnsi" w:hAnsiTheme="minorHAnsi" w:cstheme="minorHAnsi"/>
+          <w:lang w:val="en-US"/>
+        </w:rPr>
+        <w:t xml:space="preserve"> </w:t>
+      </w:r>
+      <w:proofErr w:type="spellStart"/>
+      <w:r>
+        <w:rPr>
+          <w:rFonts w:asciiTheme="minorHAnsi" w:hAnsiTheme="minorHAnsi" w:cstheme="minorHAnsi"/>
+          <w:lang w:val="en-US"/>
+        </w:rPr>
+        <w:t>kolumn</w:t>
+      </w:r>
+      <w:proofErr w:type="spellEnd"/>
+      <w:r>
+        <w:rPr>
+          <w:rFonts w:asciiTheme="minorHAnsi" w:hAnsiTheme="minorHAnsi" w:cstheme="minorHAnsi"/>
+          <w:lang w:val="en-US"/>
+        </w:rPr>
+        <w:t xml:space="preserve"> id, </w:t>
+      </w:r>
+      <w:proofErr w:type="spellStart"/>
+      <w:r>
+        <w:rPr>
+          <w:rFonts w:asciiTheme="minorHAnsi" w:hAnsiTheme="minorHAnsi" w:cstheme="minorHAnsi"/>
+          <w:lang w:val="en-US"/>
+        </w:rPr>
+        <w:t>app_id</w:t>
+      </w:r>
+      <w:proofErr w:type="spellEnd"/>
+      <w:r>
+        <w:rPr>
+          <w:rFonts w:asciiTheme="minorHAnsi" w:hAnsiTheme="minorHAnsi" w:cstheme="minorHAnsi"/>
+          <w:lang w:val="en-US"/>
+        </w:rPr>
+        <w:t xml:space="preserve">, </w:t>
+      </w:r>
+      <w:proofErr w:type="spellStart"/>
+      <w:r>
+        <w:rPr>
+          <w:rFonts w:asciiTheme="minorHAnsi" w:hAnsiTheme="minorHAnsi" w:cstheme="minorHAnsi"/>
+          <w:szCs w:val="24"/>
+          <w:lang w:val="en-US"/>
+        </w:rPr>
+        <w:t>peak_connection_count</w:t>
+      </w:r>
+      <w:proofErr w:type="spellEnd"/>
+      <w:r>
+        <w:rPr>
+          <w:rFonts w:asciiTheme="minorHAnsi" w:hAnsiTheme="minorHAnsi" w:cstheme="minorHAnsi"/>
+          <w:szCs w:val="24"/>
+          <w:lang w:val="en-US"/>
+        </w:rPr>
+        <w:t xml:space="preserve">, </w:t>
+      </w:r>
+      <w:proofErr w:type="spellStart"/>
+      <w:r>
+        <w:rPr>
+          <w:rFonts w:asciiTheme="minorHAnsi" w:hAnsiTheme="minorHAnsi" w:cstheme="minorHAnsi"/>
+          <w:szCs w:val="24"/>
+          <w:lang w:val="en-US"/>
+        </w:rPr>
+        <w:t>websocket_message_count</w:t>
+      </w:r>
+      <w:proofErr w:type="spellEnd"/>
+      <w:r>
+        <w:rPr>
+          <w:rFonts w:asciiTheme="minorHAnsi" w:hAnsiTheme="minorHAnsi" w:cstheme="minorHAnsi"/>
+          <w:szCs w:val="24"/>
+          <w:lang w:val="en-US"/>
+        </w:rPr>
+        <w:t xml:space="preserve">, </w:t>
+      </w:r>
+      <w:proofErr w:type="spellStart"/>
+      <w:r>
+        <w:rPr>
+          <w:rFonts w:asciiTheme="minorHAnsi" w:hAnsiTheme="minorHAnsi" w:cstheme="minorHAnsi"/>
+          <w:szCs w:val="24"/>
+          <w:lang w:val="en-US"/>
+        </w:rPr>
+        <w:t>api_message_count</w:t>
+      </w:r>
+      <w:proofErr w:type="spellEnd"/>
+      <w:r>
+        <w:rPr>
+          <w:rFonts w:asciiTheme="minorHAnsi" w:hAnsiTheme="minorHAnsi" w:cstheme="minorHAnsi"/>
+          <w:szCs w:val="24"/>
+          <w:lang w:val="en-US"/>
+        </w:rPr>
+        <w:t xml:space="preserve">, </w:t>
+      </w:r>
+      <w:proofErr w:type="spellStart"/>
+      <w:r>
+        <w:rPr>
+          <w:rFonts w:asciiTheme="minorHAnsi" w:hAnsiTheme="minorHAnsi" w:cstheme="minorHAnsi"/>
+          <w:szCs w:val="24"/>
+          <w:lang w:val="en-US"/>
+        </w:rPr>
+        <w:t>created_at</w:t>
+      </w:r>
+      <w:proofErr w:type="spellEnd"/>
+      <w:r>
+        <w:rPr>
+          <w:rFonts w:asciiTheme="minorHAnsi" w:hAnsiTheme="minorHAnsi" w:cstheme="minorHAnsi"/>
+          <w:szCs w:val="24"/>
+          <w:lang w:val="en-US"/>
+        </w:rPr>
+        <w:t xml:space="preserve">, </w:t>
+      </w:r>
+      <w:proofErr w:type="spellStart"/>
+      <w:r>
+        <w:rPr>
+          <w:rFonts w:asciiTheme="minorHAnsi" w:hAnsiTheme="minorHAnsi" w:cstheme="minorHAnsi"/>
+          <w:szCs w:val="24"/>
+          <w:lang w:val="en-US"/>
+        </w:rPr>
+        <w:t>updated_at</w:t>
+      </w:r>
+      <w:proofErr w:type="spellEnd"/>
+      <w:r>
+        <w:rPr>
+          <w:rFonts w:asciiTheme="minorHAnsi" w:hAnsiTheme="minorHAnsi" w:cstheme="minorHAnsi"/>
+          <w:szCs w:val="24"/>
+          <w:lang w:val="en-US"/>
+        </w:rPr>
+        <w:t xml:space="preserve">. </w:t>
+      </w:r>
+      <w:r>
+        <w:rPr>
+          <w:rFonts w:asciiTheme="minorHAnsi" w:hAnsiTheme="minorHAnsi" w:cstheme="minorHAnsi"/>
+          <w:szCs w:val="24"/>
+        </w:rPr>
+        <w:t xml:space="preserve">Tabela jest tworzona </w:t>
+      </w:r>
+      <w:r>
+        <w:rPr>
+          <w:rFonts w:asciiTheme="minorHAnsi" w:hAnsiTheme="minorHAnsi" w:cstheme="minorHAnsi"/>
+          <w:szCs w:val="24"/>
+        </w:rPr>
+        <w:t xml:space="preserve">przez narządzie </w:t>
+      </w:r>
+      <w:proofErr w:type="spellStart"/>
+      <w:r>
+        <w:rPr>
+          <w:rFonts w:asciiTheme="minorHAnsi" w:hAnsiTheme="minorHAnsi" w:cstheme="minorHAnsi"/>
+          <w:szCs w:val="24"/>
+        </w:rPr>
+        <w:t>WebSocket</w:t>
+      </w:r>
+      <w:proofErr w:type="spellEnd"/>
+      <w:r>
+        <w:rPr>
+          <w:rFonts w:asciiTheme="minorHAnsi" w:hAnsiTheme="minorHAnsi" w:cstheme="minorHAnsi"/>
+          <w:szCs w:val="24"/>
+        </w:rPr>
+        <w:t>.</w:t>
+      </w:r>
+    </w:p>
+    <w:p>
+      <w:pPr>
+        <w:pStyle w:val="Akapitzlist"/>
+        <w:spacing w:after="0" w:line="360" w:lineRule="auto"/>
+        <w:ind w:left="1080" w:firstLine="0"/>
+        <w:rPr>
+          <w:rFonts w:asciiTheme="minorHAnsi" w:hAnsiTheme="minorHAnsi" w:cstheme="minorHAnsi"/>
+          <w:szCs w:val="24"/>
+          <w:lang w:val="en-US"/>
+        </w:rPr>
+      </w:pPr>
+    </w:p>
+    <w:p>
+      <w:pPr>
+        <w:pStyle w:val="Akapitzlist"/>
+        <w:numPr>
+          <w:ilvl w:val="0"/>
+          <w:numId w:val="41"/>
+        </w:numPr>
+        <w:rPr>
+          <w:rFonts w:asciiTheme="minorHAnsi" w:hAnsiTheme="minorHAnsi" w:cstheme="minorHAnsi"/>
+        </w:rPr>
+      </w:pPr>
+      <w:proofErr w:type="spellStart"/>
+      <w:r>
+        <w:rPr>
+          <w:rFonts w:asciiTheme="minorHAnsi" w:hAnsiTheme="minorHAnsi" w:cstheme="minorHAnsi"/>
+        </w:rPr>
+        <w:t>u</w:t>
+      </w:r>
+      <w:r>
+        <w:rPr>
+          <w:rFonts w:asciiTheme="minorHAnsi" w:hAnsiTheme="minorHAnsi" w:cstheme="minorHAnsi"/>
+        </w:rPr>
+        <w:t>sers</w:t>
+      </w:r>
+      <w:proofErr w:type="spellEnd"/>
+      <w:r>
+        <w:rPr>
+          <w:rFonts w:asciiTheme="minorHAnsi" w:hAnsiTheme="minorHAnsi" w:cstheme="minorHAnsi"/>
+        </w:rPr>
+        <w:t xml:space="preserve"> - Przechowuje dane użytkowników</w:t>
+      </w:r>
+      <w:r>
+        <w:rPr>
+          <w:rFonts w:asciiTheme="minorHAnsi" w:hAnsiTheme="minorHAnsi" w:cstheme="minorHAnsi"/>
+        </w:rPr>
+        <w:t>.</w:t>
+      </w:r>
+      <w:r>
+        <w:rPr>
+          <w:rFonts w:asciiTheme="minorHAnsi" w:hAnsiTheme="minorHAnsi" w:cstheme="minorHAnsi"/>
+        </w:rPr>
+        <w:t xml:space="preserve"> </w:t>
+      </w:r>
+      <w:proofErr w:type="spellStart"/>
+      <w:r>
+        <w:rPr>
+          <w:rFonts w:asciiTheme="minorHAnsi" w:hAnsiTheme="minorHAnsi" w:cstheme="minorHAnsi"/>
+          <w:lang w:val="en-US"/>
+        </w:rPr>
+        <w:t>Takie</w:t>
+      </w:r>
+      <w:proofErr w:type="spellEnd"/>
+      <w:r>
+        <w:rPr>
+          <w:rFonts w:asciiTheme="minorHAnsi" w:hAnsiTheme="minorHAnsi" w:cstheme="minorHAnsi"/>
+          <w:lang w:val="en-US"/>
+        </w:rPr>
+        <w:t xml:space="preserve"> jak nick, email, </w:t>
+      </w:r>
+      <w:proofErr w:type="spellStart"/>
+      <w:r>
+        <w:rPr>
+          <w:rFonts w:asciiTheme="minorHAnsi" w:hAnsiTheme="minorHAnsi" w:cstheme="minorHAnsi"/>
+          <w:lang w:val="en-US"/>
+        </w:rPr>
+        <w:t>email_verified_at</w:t>
+      </w:r>
+      <w:proofErr w:type="spellEnd"/>
+      <w:r>
+        <w:rPr>
+          <w:rFonts w:asciiTheme="minorHAnsi" w:hAnsiTheme="minorHAnsi" w:cstheme="minorHAnsi"/>
+          <w:lang w:val="en-US"/>
+        </w:rPr>
+        <w:t xml:space="preserve"> (</w:t>
+      </w:r>
+      <w:r>
+        <w:rPr>
+          <w:rFonts w:asciiTheme="minorHAnsi" w:hAnsiTheme="minorHAnsi" w:cstheme="minorHAnsi"/>
+          <w:szCs w:val="24"/>
+          <w:lang w:val="en-US"/>
+        </w:rPr>
+        <w:t xml:space="preserve">Data </w:t>
+      </w:r>
+      <w:proofErr w:type="spellStart"/>
+      <w:r>
+        <w:rPr>
+          <w:rFonts w:asciiTheme="minorHAnsi" w:hAnsiTheme="minorHAnsi" w:cstheme="minorHAnsi"/>
+          <w:szCs w:val="24"/>
+          <w:lang w:val="en-US"/>
+        </w:rPr>
+        <w:t>i</w:t>
+      </w:r>
+      <w:proofErr w:type="spellEnd"/>
+      <w:r>
+        <w:rPr>
+          <w:rFonts w:asciiTheme="minorHAnsi" w:hAnsiTheme="minorHAnsi" w:cstheme="minorHAnsi"/>
+          <w:szCs w:val="24"/>
+          <w:lang w:val="en-US"/>
+        </w:rPr>
+        <w:t xml:space="preserve"> </w:t>
+      </w:r>
+      <w:proofErr w:type="spellStart"/>
+      <w:r>
+        <w:rPr>
+          <w:rFonts w:asciiTheme="minorHAnsi" w:hAnsiTheme="minorHAnsi" w:cstheme="minorHAnsi"/>
+          <w:szCs w:val="24"/>
+          <w:lang w:val="en-US"/>
+        </w:rPr>
+        <w:t>czas</w:t>
+      </w:r>
+      <w:proofErr w:type="spellEnd"/>
+      <w:r>
+        <w:rPr>
+          <w:rFonts w:asciiTheme="minorHAnsi" w:hAnsiTheme="minorHAnsi" w:cstheme="minorHAnsi"/>
+          <w:szCs w:val="24"/>
+          <w:lang w:val="en-US"/>
+        </w:rPr>
+        <w:t xml:space="preserve"> </w:t>
+      </w:r>
+      <w:proofErr w:type="spellStart"/>
+      <w:r>
+        <w:rPr>
+          <w:rFonts w:asciiTheme="minorHAnsi" w:hAnsiTheme="minorHAnsi" w:cstheme="minorHAnsi"/>
+          <w:szCs w:val="24"/>
+          <w:lang w:val="en-US"/>
+        </w:rPr>
+        <w:t>zweryfikowania</w:t>
+      </w:r>
+      <w:proofErr w:type="spellEnd"/>
+      <w:r>
+        <w:rPr>
+          <w:rFonts w:asciiTheme="minorHAnsi" w:hAnsiTheme="minorHAnsi" w:cstheme="minorHAnsi"/>
+          <w:szCs w:val="24"/>
+          <w:lang w:val="en-US"/>
+        </w:rPr>
+        <w:t xml:space="preserve"> </w:t>
+      </w:r>
+      <w:proofErr w:type="spellStart"/>
+      <w:r>
+        <w:rPr>
+          <w:rFonts w:asciiTheme="minorHAnsi" w:hAnsiTheme="minorHAnsi" w:cstheme="minorHAnsi"/>
+          <w:szCs w:val="24"/>
+          <w:lang w:val="en-US"/>
+        </w:rPr>
+        <w:t>adresu</w:t>
+      </w:r>
+      <w:proofErr w:type="spellEnd"/>
+      <w:r>
+        <w:rPr>
+          <w:rFonts w:asciiTheme="minorHAnsi" w:hAnsiTheme="minorHAnsi" w:cstheme="minorHAnsi"/>
+          <w:szCs w:val="24"/>
+          <w:lang w:val="en-US"/>
+        </w:rPr>
+        <w:t xml:space="preserve"> email</w:t>
+      </w:r>
+      <w:r>
+        <w:rPr>
+          <w:rFonts w:asciiTheme="minorHAnsi" w:hAnsiTheme="minorHAnsi" w:cstheme="minorHAnsi"/>
+          <w:lang w:val="en-US"/>
+        </w:rPr>
+        <w:t>), password (</w:t>
+      </w:r>
+      <w:proofErr w:type="spellStart"/>
+      <w:r>
+        <w:rPr>
+          <w:rFonts w:asciiTheme="minorHAnsi" w:hAnsiTheme="minorHAnsi" w:cstheme="minorHAnsi"/>
+          <w:lang w:val="en-US"/>
+        </w:rPr>
+        <w:t>Hasło</w:t>
+      </w:r>
+      <w:proofErr w:type="spellEnd"/>
+      <w:r>
+        <w:rPr>
+          <w:rFonts w:asciiTheme="minorHAnsi" w:hAnsiTheme="minorHAnsi" w:cstheme="minorHAnsi"/>
+          <w:lang w:val="en-US"/>
+        </w:rPr>
+        <w:t xml:space="preserve"> jest </w:t>
+      </w:r>
+      <w:proofErr w:type="spellStart"/>
+      <w:r>
+        <w:rPr>
+          <w:rFonts w:asciiTheme="minorHAnsi" w:hAnsiTheme="minorHAnsi" w:cstheme="minorHAnsi"/>
+          <w:lang w:val="en-US"/>
+        </w:rPr>
+        <w:t>zaszyfrowane</w:t>
+      </w:r>
+      <w:proofErr w:type="spellEnd"/>
+      <w:r>
+        <w:rPr>
+          <w:rFonts w:asciiTheme="minorHAnsi" w:hAnsiTheme="minorHAnsi" w:cstheme="minorHAnsi"/>
+          <w:lang w:val="en-US"/>
+        </w:rPr>
+        <w:t xml:space="preserve">), </w:t>
+      </w:r>
+      <w:proofErr w:type="spellStart"/>
+      <w:r>
+        <w:rPr>
+          <w:rFonts w:asciiTheme="minorHAnsi" w:hAnsiTheme="minorHAnsi" w:cstheme="minorHAnsi"/>
+          <w:lang w:val="en-US"/>
+        </w:rPr>
+        <w:t>rememberToken</w:t>
+      </w:r>
+      <w:proofErr w:type="spellEnd"/>
+      <w:r>
+        <w:rPr>
+          <w:rFonts w:asciiTheme="minorHAnsi" w:hAnsiTheme="minorHAnsi" w:cstheme="minorHAnsi"/>
+          <w:lang w:val="en-US"/>
+        </w:rPr>
+        <w:t xml:space="preserve">, </w:t>
+      </w:r>
+      <w:proofErr w:type="spellStart"/>
+      <w:r>
+        <w:rPr>
+          <w:rFonts w:asciiTheme="minorHAnsi" w:hAnsiTheme="minorHAnsi" w:cstheme="minorHAnsi"/>
+          <w:szCs w:val="24"/>
+          <w:lang w:val="en-US"/>
+        </w:rPr>
+        <w:t>created_at</w:t>
+      </w:r>
+      <w:proofErr w:type="spellEnd"/>
+      <w:r>
+        <w:rPr>
+          <w:rFonts w:asciiTheme="minorHAnsi" w:hAnsiTheme="minorHAnsi" w:cstheme="minorHAnsi"/>
+          <w:szCs w:val="24"/>
+          <w:lang w:val="en-US"/>
+        </w:rPr>
+        <w:t xml:space="preserve">, </w:t>
+      </w:r>
+      <w:proofErr w:type="spellStart"/>
+      <w:r>
+        <w:rPr>
+          <w:rFonts w:asciiTheme="minorHAnsi" w:hAnsiTheme="minorHAnsi" w:cstheme="minorHAnsi"/>
+          <w:szCs w:val="24"/>
+          <w:lang w:val="en-US"/>
+        </w:rPr>
+        <w:t>updated_at</w:t>
+      </w:r>
+      <w:proofErr w:type="spellEnd"/>
+      <w:r>
+        <w:rPr>
+          <w:rFonts w:asciiTheme="minorHAnsi" w:hAnsiTheme="minorHAnsi" w:cstheme="minorHAnsi"/>
+          <w:szCs w:val="24"/>
+          <w:lang w:val="en-US"/>
+        </w:rPr>
+        <w:t xml:space="preserve">. </w:t>
+      </w:r>
+      <w:r>
+        <w:rPr>
+          <w:rFonts w:asciiTheme="minorHAnsi" w:hAnsiTheme="minorHAnsi" w:cstheme="minorHAnsi"/>
+          <w:szCs w:val="24"/>
+        </w:rPr>
+        <w:t xml:space="preserve">Tabela jest tworzona </w:t>
+      </w:r>
+      <w:r>
+        <w:rPr>
+          <w:rFonts w:asciiTheme="minorHAnsi" w:hAnsiTheme="minorHAnsi" w:cstheme="minorHAnsi"/>
+          <w:szCs w:val="24"/>
+        </w:rPr>
+        <w:t xml:space="preserve">przez </w:t>
+      </w:r>
+      <w:proofErr w:type="spellStart"/>
+      <w:r>
+        <w:rPr>
+          <w:rFonts w:asciiTheme="minorHAnsi" w:hAnsiTheme="minorHAnsi" w:cstheme="minorHAnsi"/>
+          <w:szCs w:val="24"/>
+        </w:rPr>
+        <w:t>Laravel</w:t>
+      </w:r>
+      <w:r>
+        <w:rPr>
+          <w:rFonts w:asciiTheme="minorHAnsi" w:hAnsiTheme="minorHAnsi" w:cstheme="minorHAnsi"/>
+          <w:szCs w:val="24"/>
+        </w:rPr>
+        <w:t>a</w:t>
+      </w:r>
+      <w:proofErr w:type="spellEnd"/>
+      <w:r>
+        <w:rPr>
+          <w:rFonts w:asciiTheme="minorHAnsi" w:hAnsiTheme="minorHAnsi" w:cstheme="minorHAnsi"/>
+          <w:szCs w:val="24"/>
+        </w:rPr>
+        <w:t xml:space="preserve"> gdzie zmieniono </w:t>
+      </w:r>
+      <w:proofErr w:type="spellStart"/>
+      <w:r>
+        <w:rPr>
+          <w:rFonts w:asciiTheme="minorHAnsi" w:hAnsiTheme="minorHAnsi" w:cstheme="minorHAnsi"/>
+          <w:szCs w:val="24"/>
+        </w:rPr>
+        <w:t>name</w:t>
+      </w:r>
+      <w:proofErr w:type="spellEnd"/>
+      <w:r>
+        <w:rPr>
+          <w:rFonts w:asciiTheme="minorHAnsi" w:hAnsiTheme="minorHAnsi" w:cstheme="minorHAnsi"/>
+          <w:szCs w:val="24"/>
+        </w:rPr>
+        <w:t xml:space="preserve"> na </w:t>
+      </w:r>
+      <w:proofErr w:type="spellStart"/>
+      <w:r>
+        <w:rPr>
+          <w:rFonts w:asciiTheme="minorHAnsi" w:hAnsiTheme="minorHAnsi" w:cstheme="minorHAnsi"/>
+          <w:szCs w:val="24"/>
+        </w:rPr>
+        <w:t>nick</w:t>
+      </w:r>
+      <w:proofErr w:type="spellEnd"/>
+      <w:r>
+        <w:rPr>
+          <w:rFonts w:asciiTheme="minorHAnsi" w:hAnsiTheme="minorHAnsi" w:cstheme="minorHAnsi"/>
+          <w:szCs w:val="24"/>
+        </w:rPr>
+        <w:t xml:space="preserve"> zmieniając że pole ma być unikatowe i bez białych znaków.</w:t>
+      </w:r>
+    </w:p>
+    <w:p>
+      <w:pPr>
+        <w:pStyle w:val="Akapitzlist"/>
+        <w:spacing w:after="0" w:line="360" w:lineRule="auto"/>
+        <w:ind w:left="1080" w:firstLine="0"/>
+        <w:rPr>
+          <w:rFonts w:asciiTheme="minorHAnsi" w:hAnsiTheme="minorHAnsi" w:cstheme="minorHAnsi"/>
+          <w:szCs w:val="24"/>
+        </w:rPr>
+      </w:pPr>
+    </w:p>
+    <w:p>
+      <w:pPr>
+        <w:pStyle w:val="Akapitzlist"/>
+        <w:numPr>
+          <w:ilvl w:val="0"/>
+          <w:numId w:val="41"/>
+        </w:numPr>
+        <w:spacing w:after="0" w:line="360" w:lineRule="auto"/>
+        <w:rPr>
+          <w:rFonts w:asciiTheme="minorHAnsi" w:hAnsiTheme="minorHAnsi" w:cstheme="minorHAnsi"/>
+          <w:szCs w:val="24"/>
+        </w:rPr>
+      </w:pPr>
+      <w:proofErr w:type="spellStart"/>
+      <w:r>
+        <w:rPr>
+          <w:rFonts w:asciiTheme="minorHAnsi" w:hAnsiTheme="minorHAnsi" w:cstheme="minorHAnsi"/>
+          <w:szCs w:val="24"/>
+        </w:rPr>
+        <w:t>password_reset_tokens</w:t>
+      </w:r>
+      <w:proofErr w:type="spellEnd"/>
+      <w:r>
+        <w:rPr>
+          <w:rFonts w:asciiTheme="minorHAnsi" w:hAnsiTheme="minorHAnsi" w:cstheme="minorHAnsi"/>
+          <w:szCs w:val="24"/>
+        </w:rPr>
+        <w:t xml:space="preserve"> </w:t>
+      </w:r>
+      <w:r>
+        <w:rPr>
+          <w:rFonts w:asciiTheme="minorHAnsi" w:hAnsiTheme="minorHAnsi" w:cstheme="minorHAnsi"/>
+        </w:rPr>
+        <w:t xml:space="preserve">- Tabela do zarządzania </w:t>
+      </w:r>
+      <w:proofErr w:type="spellStart"/>
+      <w:r>
+        <w:rPr>
+          <w:rFonts w:asciiTheme="minorHAnsi" w:hAnsiTheme="minorHAnsi" w:cstheme="minorHAnsi"/>
+        </w:rPr>
+        <w:t>tokenami</w:t>
+      </w:r>
+      <w:proofErr w:type="spellEnd"/>
+      <w:r>
+        <w:rPr>
+          <w:rFonts w:asciiTheme="minorHAnsi" w:hAnsiTheme="minorHAnsi" w:cstheme="minorHAnsi"/>
+        </w:rPr>
+        <w:t xml:space="preserve"> resetowania hasła</w:t>
+      </w:r>
+      <w:r>
+        <w:rPr>
+          <w:rFonts w:asciiTheme="minorHAnsi" w:hAnsiTheme="minorHAnsi" w:cstheme="minorHAnsi"/>
+        </w:rPr>
+        <w:t xml:space="preserve">. </w:t>
+      </w:r>
+      <w:proofErr w:type="spellStart"/>
+      <w:r>
+        <w:rPr>
+          <w:rFonts w:asciiTheme="minorHAnsi" w:hAnsiTheme="minorHAnsi" w:cstheme="minorHAnsi"/>
+          <w:lang w:val="en-US"/>
+        </w:rPr>
+        <w:t>Składa</w:t>
+      </w:r>
+      <w:proofErr w:type="spellEnd"/>
+      <w:r>
+        <w:rPr>
+          <w:rFonts w:asciiTheme="minorHAnsi" w:hAnsiTheme="minorHAnsi" w:cstheme="minorHAnsi"/>
+          <w:lang w:val="en-US"/>
+        </w:rPr>
+        <w:t xml:space="preserve"> </w:t>
+      </w:r>
+      <w:proofErr w:type="spellStart"/>
+      <w:r>
+        <w:rPr>
+          <w:rFonts w:asciiTheme="minorHAnsi" w:hAnsiTheme="minorHAnsi" w:cstheme="minorHAnsi"/>
+          <w:lang w:val="en-US"/>
+        </w:rPr>
+        <w:t>się</w:t>
+      </w:r>
+      <w:proofErr w:type="spellEnd"/>
+      <w:r>
+        <w:rPr>
+          <w:rFonts w:asciiTheme="minorHAnsi" w:hAnsiTheme="minorHAnsi" w:cstheme="minorHAnsi"/>
+          <w:lang w:val="en-US"/>
+        </w:rPr>
+        <w:t xml:space="preserve"> z </w:t>
+      </w:r>
+      <w:proofErr w:type="spellStart"/>
+      <w:r>
+        <w:rPr>
+          <w:rFonts w:asciiTheme="minorHAnsi" w:hAnsiTheme="minorHAnsi" w:cstheme="minorHAnsi"/>
+          <w:lang w:val="en-US"/>
+        </w:rPr>
+        <w:t>kolumn</w:t>
+      </w:r>
+      <w:proofErr w:type="spellEnd"/>
+      <w:r>
+        <w:rPr>
+          <w:rFonts w:asciiTheme="minorHAnsi" w:hAnsiTheme="minorHAnsi" w:cstheme="minorHAnsi"/>
+          <w:lang w:val="en-US"/>
+        </w:rPr>
+        <w:t xml:space="preserve"> email (</w:t>
+      </w:r>
+      <w:r>
+        <w:rPr>
+          <w:rFonts w:asciiTheme="minorHAnsi" w:hAnsiTheme="minorHAnsi" w:cstheme="minorHAnsi"/>
+        </w:rPr>
+        <w:t>klucz</w:t>
+      </w:r>
+      <w:r>
+        <w:rPr>
+          <w:rFonts w:asciiTheme="minorHAnsi" w:hAnsiTheme="minorHAnsi" w:cstheme="minorHAnsi"/>
+          <w:lang w:val="en-US"/>
+        </w:rPr>
+        <w:t xml:space="preserve"> </w:t>
+      </w:r>
+      <w:proofErr w:type="spellStart"/>
+      <w:r>
+        <w:rPr>
+          <w:rFonts w:asciiTheme="minorHAnsi" w:hAnsiTheme="minorHAnsi" w:cstheme="minorHAnsi"/>
+          <w:lang w:val="en-US"/>
+        </w:rPr>
+        <w:t>główny</w:t>
+      </w:r>
+      <w:proofErr w:type="spellEnd"/>
+      <w:r>
+        <w:rPr>
+          <w:rFonts w:asciiTheme="minorHAnsi" w:hAnsiTheme="minorHAnsi" w:cstheme="minorHAnsi"/>
+          <w:lang w:val="en-US"/>
+        </w:rPr>
+        <w:t>)</w:t>
+      </w:r>
+      <w:r>
+        <w:rPr>
+          <w:rFonts w:asciiTheme="minorHAnsi" w:hAnsiTheme="minorHAnsi" w:cstheme="minorHAnsi"/>
+          <w:lang w:val="en-US"/>
+        </w:rPr>
+        <w:t xml:space="preserve">, token, </w:t>
+      </w:r>
+      <w:proofErr w:type="spellStart"/>
+      <w:r>
+        <w:rPr>
+          <w:rFonts w:asciiTheme="minorHAnsi" w:hAnsiTheme="minorHAnsi" w:cstheme="minorHAnsi"/>
+          <w:lang w:val="en-US"/>
+        </w:rPr>
+        <w:t>created_at</w:t>
+      </w:r>
+      <w:proofErr w:type="spellEnd"/>
+      <w:r>
+        <w:rPr>
+          <w:rFonts w:asciiTheme="minorHAnsi" w:hAnsiTheme="minorHAnsi" w:cstheme="minorHAnsi"/>
+          <w:lang w:val="en-US"/>
+        </w:rPr>
+        <w:t xml:space="preserve">, </w:t>
+      </w:r>
+      <w:proofErr w:type="spellStart"/>
+      <w:r>
+        <w:rPr>
+          <w:rFonts w:asciiTheme="minorHAnsi" w:hAnsiTheme="minorHAnsi" w:cstheme="minorHAnsi"/>
+          <w:lang w:val="en-US"/>
+        </w:rPr>
+        <w:t>failed_jobs</w:t>
+      </w:r>
+      <w:proofErr w:type="spellEnd"/>
+      <w:r>
+        <w:rPr>
+          <w:rFonts w:asciiTheme="minorHAnsi" w:hAnsiTheme="minorHAnsi" w:cstheme="minorHAnsi"/>
+          <w:lang w:val="en-US"/>
+        </w:rPr>
+        <w:t xml:space="preserve">.  Ta </w:t>
+      </w:r>
+      <w:r>
+        <w:rPr>
+          <w:rFonts w:asciiTheme="minorHAnsi" w:hAnsiTheme="minorHAnsi" w:cstheme="minorHAnsi"/>
+        </w:rPr>
+        <w:t>tabela</w:t>
+      </w:r>
+      <w:r>
+        <w:rPr>
+          <w:rFonts w:asciiTheme="minorHAnsi" w:hAnsiTheme="minorHAnsi" w:cstheme="minorHAnsi"/>
+          <w:lang w:val="en-US"/>
+        </w:rPr>
+        <w:t xml:space="preserve"> jest s</w:t>
+      </w:r>
+      <w:r>
+        <w:rPr>
+          <w:rFonts w:asciiTheme="minorHAnsi" w:hAnsiTheme="minorHAnsi" w:cstheme="minorHAnsi"/>
+        </w:rPr>
+        <w:t>tworzona</w:t>
+      </w:r>
+      <w:r>
+        <w:rPr>
+          <w:rFonts w:asciiTheme="minorHAnsi" w:hAnsiTheme="minorHAnsi" w:cstheme="minorHAnsi"/>
+          <w:lang w:val="en-US"/>
+        </w:rPr>
+        <w:t xml:space="preserve"> </w:t>
+      </w:r>
+      <w:r>
+        <w:rPr>
+          <w:rFonts w:asciiTheme="minorHAnsi" w:hAnsiTheme="minorHAnsi" w:cstheme="minorHAnsi"/>
+        </w:rPr>
+        <w:t>przez</w:t>
+      </w:r>
+      <w:r>
+        <w:rPr>
+          <w:rFonts w:asciiTheme="minorHAnsi" w:hAnsiTheme="minorHAnsi" w:cstheme="minorHAnsi"/>
+          <w:lang w:val="en-US"/>
+        </w:rPr>
+        <w:t xml:space="preserve"> </w:t>
+      </w:r>
+      <w:proofErr w:type="spellStart"/>
+      <w:r>
+        <w:rPr>
+          <w:rFonts w:asciiTheme="minorHAnsi" w:hAnsiTheme="minorHAnsi" w:cstheme="minorHAnsi"/>
+          <w:lang w:val="en-US"/>
+        </w:rPr>
+        <w:t>Laravela</w:t>
+      </w:r>
+      <w:proofErr w:type="spellEnd"/>
+      <w:r>
+        <w:rPr>
+          <w:rFonts w:asciiTheme="minorHAnsi" w:hAnsiTheme="minorHAnsi" w:cstheme="minorHAnsi"/>
+          <w:lang w:val="en-US"/>
+        </w:rPr>
+        <w:t>.</w:t>
+      </w:r>
+    </w:p>
+    <w:p>
+      <w:pPr>
+        <w:pStyle w:val="Akapitzlist"/>
+        <w:spacing w:after="0" w:line="360" w:lineRule="auto"/>
+        <w:ind w:left="1080" w:firstLine="0"/>
+        <w:rPr>
+          <w:rFonts w:asciiTheme="minorHAnsi" w:hAnsiTheme="minorHAnsi" w:cstheme="minorHAnsi"/>
+          <w:szCs w:val="24"/>
+        </w:rPr>
+      </w:pPr>
+    </w:p>
+    <w:p>
+      <w:pPr>
+        <w:pStyle w:val="Akapitzlist"/>
+        <w:numPr>
+          <w:ilvl w:val="0"/>
+          <w:numId w:val="41"/>
+        </w:numPr>
+        <w:spacing w:after="0" w:line="360" w:lineRule="auto"/>
+        <w:rPr>
+          <w:rFonts w:asciiTheme="minorHAnsi" w:hAnsiTheme="minorHAnsi" w:cstheme="minorHAnsi"/>
+          <w:szCs w:val="24"/>
+          <w:lang w:val="en-US"/>
+        </w:rPr>
+      </w:pPr>
+      <w:proofErr w:type="spellStart"/>
+      <w:r>
+        <w:rPr>
+          <w:rFonts w:asciiTheme="minorHAnsi" w:hAnsiTheme="minorHAnsi" w:cstheme="minorHAnsi"/>
+          <w:szCs w:val="24"/>
+        </w:rPr>
+        <w:t>failed_jobs</w:t>
+      </w:r>
+      <w:proofErr w:type="spellEnd"/>
+      <w:r>
+        <w:rPr>
+          <w:rFonts w:asciiTheme="minorHAnsi" w:hAnsiTheme="minorHAnsi" w:cstheme="minorHAnsi"/>
+          <w:szCs w:val="24"/>
+        </w:rPr>
+        <w:t xml:space="preserve"> </w:t>
+      </w:r>
+      <w:r>
+        <w:rPr>
+          <w:rFonts w:asciiTheme="minorHAnsi" w:hAnsiTheme="minorHAnsi" w:cstheme="minorHAnsi"/>
+        </w:rPr>
+        <w:t>- Zapisuje informacje o zadaniach, które nie zostały wykonane poprawnie</w:t>
+      </w:r>
+      <w:r>
+        <w:rPr>
+          <w:rFonts w:asciiTheme="minorHAnsi" w:hAnsiTheme="minorHAnsi" w:cstheme="minorHAnsi"/>
+        </w:rPr>
+        <w:t>.</w:t>
+      </w:r>
+      <w:r>
+        <w:rPr>
+          <w:rFonts w:asciiTheme="minorHAnsi" w:hAnsiTheme="minorHAnsi" w:cstheme="minorHAnsi"/>
+        </w:rPr>
+        <w:t xml:space="preserve"> </w:t>
+      </w:r>
+      <w:proofErr w:type="spellStart"/>
+      <w:r>
+        <w:rPr>
+          <w:rFonts w:asciiTheme="minorHAnsi" w:hAnsiTheme="minorHAnsi" w:cstheme="minorHAnsi"/>
+          <w:lang w:val="en-US"/>
+        </w:rPr>
+        <w:t>Składa</w:t>
+      </w:r>
+      <w:proofErr w:type="spellEnd"/>
+      <w:r>
+        <w:rPr>
+          <w:rFonts w:asciiTheme="minorHAnsi" w:hAnsiTheme="minorHAnsi" w:cstheme="minorHAnsi"/>
+          <w:lang w:val="en-US"/>
+        </w:rPr>
+        <w:t xml:space="preserve"> </w:t>
+      </w:r>
+      <w:proofErr w:type="spellStart"/>
+      <w:r>
+        <w:rPr>
+          <w:rFonts w:asciiTheme="minorHAnsi" w:hAnsiTheme="minorHAnsi" w:cstheme="minorHAnsi"/>
+          <w:lang w:val="en-US"/>
+        </w:rPr>
+        <w:t>się</w:t>
+      </w:r>
+      <w:proofErr w:type="spellEnd"/>
+      <w:r>
+        <w:rPr>
+          <w:rFonts w:asciiTheme="minorHAnsi" w:hAnsiTheme="minorHAnsi" w:cstheme="minorHAnsi"/>
+          <w:lang w:val="en-US"/>
+        </w:rPr>
+        <w:t xml:space="preserve"> z </w:t>
+      </w:r>
+      <w:proofErr w:type="spellStart"/>
+      <w:r>
+        <w:rPr>
+          <w:rFonts w:asciiTheme="minorHAnsi" w:hAnsiTheme="minorHAnsi" w:cstheme="minorHAnsi"/>
+          <w:lang w:val="en-US"/>
+        </w:rPr>
+        <w:t>kolumn</w:t>
+      </w:r>
+      <w:proofErr w:type="spellEnd"/>
+      <w:r>
+        <w:rPr>
+          <w:rFonts w:asciiTheme="minorHAnsi" w:hAnsiTheme="minorHAnsi" w:cstheme="minorHAnsi"/>
+          <w:lang w:val="en-US"/>
+        </w:rPr>
+        <w:t xml:space="preserve"> id, </w:t>
+      </w:r>
+      <w:proofErr w:type="spellStart"/>
+      <w:r>
+        <w:rPr>
+          <w:rFonts w:asciiTheme="minorHAnsi" w:hAnsiTheme="minorHAnsi" w:cstheme="minorHAnsi"/>
+          <w:lang w:val="en-US"/>
+        </w:rPr>
+        <w:t>uuid</w:t>
+      </w:r>
+      <w:proofErr w:type="spellEnd"/>
+      <w:r>
+        <w:rPr>
+          <w:rFonts w:asciiTheme="minorHAnsi" w:hAnsiTheme="minorHAnsi" w:cstheme="minorHAnsi"/>
+          <w:lang w:val="en-US"/>
+        </w:rPr>
+        <w:t xml:space="preserve">, </w:t>
+      </w:r>
+      <w:r>
+        <w:rPr>
+          <w:rFonts w:asciiTheme="minorHAnsi" w:hAnsiTheme="minorHAnsi" w:cstheme="minorHAnsi"/>
+          <w:szCs w:val="24"/>
+          <w:lang w:val="en-US"/>
+        </w:rPr>
+        <w:t>connection</w:t>
+      </w:r>
+      <w:r>
+        <w:rPr>
+          <w:rFonts w:asciiTheme="minorHAnsi" w:hAnsiTheme="minorHAnsi" w:cstheme="minorHAnsi"/>
+          <w:szCs w:val="24"/>
+          <w:lang w:val="en-US"/>
+        </w:rPr>
+        <w:t xml:space="preserve">, </w:t>
+      </w:r>
+      <w:r>
+        <w:rPr>
+          <w:rFonts w:asciiTheme="minorHAnsi" w:hAnsiTheme="minorHAnsi" w:cstheme="minorHAnsi"/>
+          <w:szCs w:val="24"/>
+          <w:lang w:val="en-US"/>
+        </w:rPr>
+        <w:t>queue</w:t>
+      </w:r>
+      <w:r>
+        <w:rPr>
+          <w:rFonts w:asciiTheme="minorHAnsi" w:hAnsiTheme="minorHAnsi" w:cstheme="minorHAnsi"/>
+          <w:szCs w:val="24"/>
+          <w:lang w:val="en-US"/>
+        </w:rPr>
+        <w:t xml:space="preserve">, </w:t>
+      </w:r>
+      <w:r>
+        <w:rPr>
+          <w:rFonts w:asciiTheme="minorHAnsi" w:hAnsiTheme="minorHAnsi" w:cstheme="minorHAnsi"/>
+          <w:szCs w:val="24"/>
+          <w:lang w:val="en-US"/>
+        </w:rPr>
+        <w:t>payload</w:t>
+      </w:r>
+      <w:r>
+        <w:rPr>
+          <w:rFonts w:asciiTheme="minorHAnsi" w:hAnsiTheme="minorHAnsi" w:cstheme="minorHAnsi"/>
+          <w:szCs w:val="24"/>
+          <w:lang w:val="en-US"/>
+        </w:rPr>
+        <w:t xml:space="preserve">, </w:t>
+      </w:r>
+      <w:r>
+        <w:rPr>
+          <w:rFonts w:asciiTheme="minorHAnsi" w:hAnsiTheme="minorHAnsi" w:cstheme="minorHAnsi"/>
+          <w:szCs w:val="24"/>
+          <w:lang w:val="en-US"/>
+        </w:rPr>
+        <w:t>exception</w:t>
+      </w:r>
+      <w:r>
+        <w:rPr>
+          <w:rFonts w:asciiTheme="minorHAnsi" w:hAnsiTheme="minorHAnsi" w:cstheme="minorHAnsi"/>
+          <w:szCs w:val="24"/>
+          <w:lang w:val="en-US"/>
+        </w:rPr>
+        <w:t xml:space="preserve">, </w:t>
+      </w:r>
+      <w:proofErr w:type="spellStart"/>
+      <w:r>
+        <w:rPr>
+          <w:rFonts w:asciiTheme="minorHAnsi" w:hAnsiTheme="minorHAnsi" w:cstheme="minorHAnsi"/>
+          <w:szCs w:val="24"/>
+          <w:lang w:val="en-US"/>
+        </w:rPr>
+        <w:t>failed_at</w:t>
+      </w:r>
+      <w:proofErr w:type="spellEnd"/>
+      <w:r>
+        <w:rPr>
+          <w:rFonts w:asciiTheme="minorHAnsi" w:hAnsiTheme="minorHAnsi" w:cstheme="minorHAnsi"/>
+          <w:szCs w:val="24"/>
+          <w:lang w:val="en-US"/>
+        </w:rPr>
+        <w:t xml:space="preserve">. </w:t>
+      </w:r>
+      <w:r>
+        <w:rPr>
+          <w:rFonts w:asciiTheme="minorHAnsi" w:hAnsiTheme="minorHAnsi" w:cstheme="minorHAnsi"/>
+          <w:szCs w:val="24"/>
+        </w:rPr>
+        <w:t>Tabela</w:t>
+      </w:r>
+      <w:r>
+        <w:rPr>
+          <w:rFonts w:asciiTheme="minorHAnsi" w:hAnsiTheme="minorHAnsi" w:cstheme="minorHAnsi"/>
+          <w:szCs w:val="24"/>
+          <w:lang w:val="en-US"/>
+        </w:rPr>
+        <w:t xml:space="preserve"> jest </w:t>
+      </w:r>
+      <w:r>
+        <w:rPr>
+          <w:rFonts w:asciiTheme="minorHAnsi" w:hAnsiTheme="minorHAnsi" w:cstheme="minorHAnsi"/>
+          <w:szCs w:val="24"/>
+        </w:rPr>
+        <w:t>automatycznie</w:t>
+      </w:r>
+      <w:r>
+        <w:rPr>
+          <w:rFonts w:asciiTheme="minorHAnsi" w:hAnsiTheme="minorHAnsi" w:cstheme="minorHAnsi"/>
+          <w:szCs w:val="24"/>
+          <w:lang w:val="en-US"/>
+        </w:rPr>
+        <w:t xml:space="preserve"> </w:t>
+      </w:r>
+      <w:r>
+        <w:rPr>
+          <w:rFonts w:asciiTheme="minorHAnsi" w:hAnsiTheme="minorHAnsi" w:cstheme="minorHAnsi"/>
+          <w:szCs w:val="24"/>
+        </w:rPr>
+        <w:t>stworzona</w:t>
+      </w:r>
+      <w:r>
+        <w:rPr>
+          <w:rFonts w:asciiTheme="minorHAnsi" w:hAnsiTheme="minorHAnsi" w:cstheme="minorHAnsi"/>
+          <w:szCs w:val="24"/>
+          <w:lang w:val="en-US"/>
+        </w:rPr>
+        <w:t xml:space="preserve"> </w:t>
+      </w:r>
+      <w:r>
+        <w:rPr>
+          <w:rFonts w:asciiTheme="minorHAnsi" w:hAnsiTheme="minorHAnsi" w:cstheme="minorHAnsi"/>
+          <w:szCs w:val="24"/>
+        </w:rPr>
+        <w:t>przez</w:t>
+      </w:r>
+      <w:r>
+        <w:rPr>
+          <w:rFonts w:asciiTheme="minorHAnsi" w:hAnsiTheme="minorHAnsi" w:cstheme="minorHAnsi"/>
+          <w:szCs w:val="24"/>
+          <w:lang w:val="en-US"/>
+        </w:rPr>
+        <w:t xml:space="preserve"> </w:t>
+      </w:r>
+      <w:proofErr w:type="spellStart"/>
+      <w:r>
+        <w:rPr>
+          <w:rFonts w:asciiTheme="minorHAnsi" w:hAnsiTheme="minorHAnsi" w:cstheme="minorHAnsi"/>
+          <w:szCs w:val="24"/>
+        </w:rPr>
+        <w:t>Laravela</w:t>
+      </w:r>
+      <w:proofErr w:type="spellEnd"/>
+      <w:r>
+        <w:rPr>
+          <w:rFonts w:asciiTheme="minorHAnsi" w:hAnsiTheme="minorHAnsi" w:cstheme="minorHAnsi"/>
+          <w:szCs w:val="24"/>
+        </w:rPr>
+        <w:t>.</w:t>
+      </w:r>
+    </w:p>
+    <w:p>
+      <w:pPr>
+        <w:pStyle w:val="Akapitzlist"/>
+        <w:spacing w:after="0" w:line="360" w:lineRule="auto"/>
+        <w:ind w:left="1080" w:firstLine="0"/>
+        <w:rPr>
+          <w:rFonts w:asciiTheme="minorHAnsi" w:hAnsiTheme="minorHAnsi" w:cstheme="minorHAnsi"/>
+          <w:szCs w:val="24"/>
+          <w:lang w:val="en-US"/>
+        </w:rPr>
+      </w:pPr>
+    </w:p>
+    <w:p>
+      <w:pPr>
+        <w:pStyle w:val="Akapitzlist"/>
+        <w:numPr>
+          <w:ilvl w:val="0"/>
+          <w:numId w:val="41"/>
+        </w:numPr>
+        <w:spacing w:after="0" w:line="360" w:lineRule="auto"/>
+        <w:rPr>
+          <w:rFonts w:asciiTheme="minorHAnsi" w:hAnsiTheme="minorHAnsi" w:cstheme="minorHAnsi"/>
+          <w:szCs w:val="24"/>
+        </w:rPr>
+      </w:pPr>
+      <w:proofErr w:type="spellStart"/>
+      <w:r>
+        <w:rPr>
+          <w:rFonts w:asciiTheme="minorHAnsi" w:hAnsiTheme="minorHAnsi" w:cstheme="minorHAnsi"/>
+          <w:szCs w:val="24"/>
+        </w:rPr>
+        <w:lastRenderedPageBreak/>
+        <w:t>personal_access_</w:t>
+      </w:r>
+      <w:r>
+        <w:rPr>
+          <w:rFonts w:asciiTheme="minorHAnsi" w:hAnsiTheme="minorHAnsi" w:cstheme="minorHAnsi"/>
+        </w:rPr>
+        <w:t>tokens</w:t>
+      </w:r>
+      <w:proofErr w:type="spellEnd"/>
+      <w:r>
+        <w:rPr>
+          <w:rFonts w:asciiTheme="minorHAnsi" w:hAnsiTheme="minorHAnsi" w:cstheme="minorHAnsi"/>
+        </w:rPr>
+        <w:t xml:space="preserve"> - Tabela dla </w:t>
+      </w:r>
+      <w:proofErr w:type="spellStart"/>
+      <w:r>
+        <w:rPr>
+          <w:rFonts w:asciiTheme="minorHAnsi" w:hAnsiTheme="minorHAnsi" w:cstheme="minorHAnsi"/>
+        </w:rPr>
+        <w:t>tokenów</w:t>
+      </w:r>
+      <w:proofErr w:type="spellEnd"/>
+      <w:r>
+        <w:rPr>
+          <w:rFonts w:asciiTheme="minorHAnsi" w:hAnsiTheme="minorHAnsi" w:cstheme="minorHAnsi"/>
+        </w:rPr>
+        <w:t xml:space="preserve"> dostępu, zawierająca informacje o </w:t>
+      </w:r>
+      <w:proofErr w:type="spellStart"/>
+      <w:r>
+        <w:rPr>
+          <w:rFonts w:asciiTheme="minorHAnsi" w:hAnsiTheme="minorHAnsi" w:cstheme="minorHAnsi"/>
+        </w:rPr>
+        <w:t>tokenie</w:t>
+      </w:r>
+      <w:proofErr w:type="spellEnd"/>
+      <w:r>
+        <w:rPr>
+          <w:rFonts w:asciiTheme="minorHAnsi" w:hAnsiTheme="minorHAnsi" w:cstheme="minorHAnsi"/>
+        </w:rPr>
+        <w:t>.</w:t>
+      </w:r>
+      <w:r>
+        <w:rPr>
+          <w:rFonts w:asciiTheme="minorHAnsi" w:hAnsiTheme="minorHAnsi" w:cstheme="minorHAnsi"/>
+        </w:rPr>
+        <w:t xml:space="preserve"> </w:t>
+      </w:r>
+      <w:proofErr w:type="spellStart"/>
+      <w:r>
+        <w:rPr>
+          <w:rFonts w:asciiTheme="minorHAnsi" w:hAnsiTheme="minorHAnsi" w:cstheme="minorHAnsi"/>
+          <w:lang w:val="en-US"/>
+        </w:rPr>
+        <w:t>Składa</w:t>
+      </w:r>
+      <w:proofErr w:type="spellEnd"/>
+      <w:r>
+        <w:rPr>
+          <w:rFonts w:asciiTheme="minorHAnsi" w:hAnsiTheme="minorHAnsi" w:cstheme="minorHAnsi"/>
+          <w:lang w:val="en-US"/>
+        </w:rPr>
+        <w:t xml:space="preserve"> </w:t>
+      </w:r>
+      <w:proofErr w:type="spellStart"/>
+      <w:r>
+        <w:rPr>
+          <w:rFonts w:asciiTheme="minorHAnsi" w:hAnsiTheme="minorHAnsi" w:cstheme="minorHAnsi"/>
+          <w:lang w:val="en-US"/>
+        </w:rPr>
+        <w:t>się</w:t>
+      </w:r>
+      <w:proofErr w:type="spellEnd"/>
+      <w:r>
+        <w:rPr>
+          <w:rFonts w:asciiTheme="minorHAnsi" w:hAnsiTheme="minorHAnsi" w:cstheme="minorHAnsi"/>
+          <w:lang w:val="en-US"/>
+        </w:rPr>
+        <w:t xml:space="preserve"> z id, </w:t>
+      </w:r>
+      <w:proofErr w:type="spellStart"/>
+      <w:r>
+        <w:rPr>
+          <w:rFonts w:asciiTheme="minorHAnsi" w:hAnsiTheme="minorHAnsi" w:cstheme="minorHAnsi"/>
+          <w:szCs w:val="24"/>
+          <w:lang w:val="en-US"/>
+        </w:rPr>
+        <w:t>tokenable</w:t>
+      </w:r>
+      <w:proofErr w:type="spellEnd"/>
+      <w:r>
+        <w:rPr>
+          <w:rFonts w:asciiTheme="minorHAnsi" w:hAnsiTheme="minorHAnsi" w:cstheme="minorHAnsi"/>
+          <w:szCs w:val="24"/>
+          <w:lang w:val="en-US"/>
+        </w:rPr>
+        <w:t xml:space="preserve">, </w:t>
+      </w:r>
+      <w:r>
+        <w:rPr>
+          <w:rFonts w:asciiTheme="minorHAnsi" w:hAnsiTheme="minorHAnsi" w:cstheme="minorHAnsi"/>
+          <w:szCs w:val="24"/>
+          <w:lang w:val="en-US"/>
+        </w:rPr>
+        <w:t>name</w:t>
+      </w:r>
+      <w:r>
+        <w:rPr>
+          <w:rFonts w:asciiTheme="minorHAnsi" w:hAnsiTheme="minorHAnsi" w:cstheme="minorHAnsi"/>
+          <w:szCs w:val="24"/>
+          <w:lang w:val="en-US"/>
+        </w:rPr>
+        <w:t xml:space="preserve">, </w:t>
+      </w:r>
+      <w:r>
+        <w:rPr>
+          <w:rFonts w:asciiTheme="minorHAnsi" w:hAnsiTheme="minorHAnsi" w:cstheme="minorHAnsi"/>
+          <w:szCs w:val="24"/>
+          <w:lang w:val="en-US"/>
+        </w:rPr>
+        <w:t>token</w:t>
+      </w:r>
+      <w:r>
+        <w:rPr>
+          <w:rFonts w:asciiTheme="minorHAnsi" w:hAnsiTheme="minorHAnsi" w:cstheme="minorHAnsi"/>
+          <w:szCs w:val="24"/>
+          <w:lang w:val="en-US"/>
+        </w:rPr>
+        <w:t xml:space="preserve">, </w:t>
+      </w:r>
+      <w:r>
+        <w:rPr>
+          <w:rFonts w:asciiTheme="minorHAnsi" w:hAnsiTheme="minorHAnsi" w:cstheme="minorHAnsi"/>
+          <w:szCs w:val="24"/>
+          <w:lang w:val="en-US"/>
+        </w:rPr>
+        <w:t>abilities</w:t>
+      </w:r>
+      <w:r>
+        <w:rPr>
+          <w:rFonts w:asciiTheme="minorHAnsi" w:hAnsiTheme="minorHAnsi" w:cstheme="minorHAnsi"/>
+          <w:szCs w:val="24"/>
+          <w:lang w:val="en-US"/>
+        </w:rPr>
+        <w:t xml:space="preserve">, </w:t>
+      </w:r>
+      <w:proofErr w:type="spellStart"/>
+      <w:r>
+        <w:rPr>
+          <w:rFonts w:asciiTheme="minorHAnsi" w:hAnsiTheme="minorHAnsi" w:cstheme="minorHAnsi"/>
+          <w:szCs w:val="24"/>
+          <w:lang w:val="en-US"/>
+        </w:rPr>
+        <w:t>last_used_at</w:t>
+      </w:r>
+      <w:proofErr w:type="spellEnd"/>
+      <w:r>
+        <w:rPr>
+          <w:rFonts w:asciiTheme="minorHAnsi" w:hAnsiTheme="minorHAnsi" w:cstheme="minorHAnsi"/>
+          <w:szCs w:val="24"/>
+          <w:lang w:val="en-US"/>
+        </w:rPr>
+        <w:t xml:space="preserve">, </w:t>
+      </w:r>
+      <w:proofErr w:type="spellStart"/>
+      <w:r>
+        <w:rPr>
+          <w:rFonts w:asciiTheme="minorHAnsi" w:hAnsiTheme="minorHAnsi" w:cstheme="minorHAnsi"/>
+          <w:szCs w:val="24"/>
+          <w:lang w:val="en-US"/>
+        </w:rPr>
+        <w:t>expires_at</w:t>
+      </w:r>
+      <w:proofErr w:type="spellEnd"/>
+      <w:r>
+        <w:rPr>
+          <w:rFonts w:asciiTheme="minorHAnsi" w:hAnsiTheme="minorHAnsi" w:cstheme="minorHAnsi"/>
+          <w:szCs w:val="24"/>
+          <w:lang w:val="en-US"/>
+        </w:rPr>
+        <w:t xml:space="preserve">, </w:t>
+      </w:r>
+      <w:proofErr w:type="spellStart"/>
+      <w:r>
+        <w:rPr>
+          <w:rFonts w:asciiTheme="minorHAnsi" w:hAnsiTheme="minorHAnsi" w:cstheme="minorHAnsi"/>
+          <w:szCs w:val="24"/>
+          <w:lang w:val="en-US"/>
+        </w:rPr>
+        <w:t>created_at</w:t>
+      </w:r>
+      <w:proofErr w:type="spellEnd"/>
+      <w:r>
+        <w:rPr>
+          <w:rFonts w:asciiTheme="minorHAnsi" w:hAnsiTheme="minorHAnsi" w:cstheme="minorHAnsi"/>
+          <w:szCs w:val="24"/>
+          <w:lang w:val="en-US"/>
+        </w:rPr>
+        <w:t xml:space="preserve">, </w:t>
+      </w:r>
+      <w:proofErr w:type="spellStart"/>
+      <w:r>
+        <w:rPr>
+          <w:rFonts w:asciiTheme="minorHAnsi" w:hAnsiTheme="minorHAnsi" w:cstheme="minorHAnsi"/>
+          <w:szCs w:val="24"/>
+          <w:lang w:val="en-US"/>
+        </w:rPr>
+        <w:t>updated_at</w:t>
+      </w:r>
+      <w:proofErr w:type="spellEnd"/>
+      <w:r>
+        <w:rPr>
+          <w:rFonts w:asciiTheme="minorHAnsi" w:hAnsiTheme="minorHAnsi" w:cstheme="minorHAnsi"/>
+          <w:szCs w:val="24"/>
+          <w:lang w:val="en-US"/>
+        </w:rPr>
+        <w:t xml:space="preserve">. </w:t>
+      </w:r>
+      <w:r>
+        <w:rPr>
+          <w:rFonts w:asciiTheme="minorHAnsi" w:hAnsiTheme="minorHAnsi" w:cstheme="minorHAnsi"/>
+          <w:szCs w:val="24"/>
+        </w:rPr>
+        <w:t xml:space="preserve">Tabela jest tworzona automatycznie przez </w:t>
+      </w:r>
+      <w:proofErr w:type="spellStart"/>
+      <w:r>
+        <w:rPr>
+          <w:rFonts w:asciiTheme="minorHAnsi" w:hAnsiTheme="minorHAnsi" w:cstheme="minorHAnsi"/>
+          <w:szCs w:val="24"/>
+        </w:rPr>
+        <w:t>Laravela</w:t>
+      </w:r>
+      <w:proofErr w:type="spellEnd"/>
+      <w:r>
+        <w:rPr>
+          <w:rFonts w:asciiTheme="minorHAnsi" w:hAnsiTheme="minorHAnsi" w:cstheme="minorHAnsi"/>
+          <w:szCs w:val="24"/>
+        </w:rPr>
+        <w:t>.</w:t>
+      </w:r>
+    </w:p>
+    <w:p>
+      <w:pPr>
+        <w:spacing w:after="0" w:line="360" w:lineRule="auto"/>
+        <w:ind w:left="0" w:firstLine="0"/>
+        <w:rPr>
+          <w:rFonts w:asciiTheme="minorHAnsi" w:hAnsiTheme="minorHAnsi" w:cstheme="minorHAnsi"/>
+          <w:szCs w:val="24"/>
+        </w:rPr>
+      </w:pPr>
+    </w:p>
+    <w:p>
+      <w:pPr>
+        <w:pStyle w:val="Akapitzlist"/>
+        <w:numPr>
+          <w:ilvl w:val="0"/>
+          <w:numId w:val="41"/>
+        </w:numPr>
+        <w:spacing w:after="0" w:line="360" w:lineRule="auto"/>
+        <w:rPr>
+          <w:rFonts w:asciiTheme="minorHAnsi" w:hAnsiTheme="minorHAnsi" w:cstheme="minorHAnsi"/>
+        </w:rPr>
+      </w:pPr>
+      <w:proofErr w:type="spellStart"/>
+      <w:r>
+        <w:rPr>
+          <w:rFonts w:asciiTheme="minorHAnsi" w:hAnsiTheme="minorHAnsi" w:cstheme="minorHAnsi"/>
+          <w:szCs w:val="24"/>
+        </w:rPr>
+        <w:t>friend_</w:t>
+      </w:r>
+      <w:r>
+        <w:rPr>
+          <w:rFonts w:asciiTheme="minorHAnsi" w:hAnsiTheme="minorHAnsi" w:cstheme="minorHAnsi"/>
+        </w:rPr>
+        <w:t>lists</w:t>
+      </w:r>
+      <w:proofErr w:type="spellEnd"/>
+      <w:r>
+        <w:rPr>
+          <w:rFonts w:asciiTheme="minorHAnsi" w:hAnsiTheme="minorHAnsi" w:cstheme="minorHAnsi"/>
+        </w:rPr>
+        <w:t xml:space="preserve"> -  Zarządza listami znajomych użytkowników</w:t>
+      </w:r>
       <w:r>
         <w:rPr>
           <w:rFonts w:asciiTheme="minorHAnsi" w:hAnsiTheme="minorHAnsi" w:cstheme="minorHAnsi"/>
@@ -6880,23 +8260,7 @@
           <w:rFonts w:asciiTheme="minorHAnsi" w:hAnsiTheme="minorHAnsi" w:cstheme="minorHAnsi"/>
           <w:szCs w:val="24"/>
         </w:rPr>
-        <w:t>id: Unikalny identyfikator rekordu (</w:t>
-      </w:r>
-      <w:proofErr w:type="spellStart"/>
-      <w:r>
-        <w:rPr>
-          <w:rFonts w:asciiTheme="minorHAnsi" w:hAnsiTheme="minorHAnsi" w:cstheme="minorHAnsi"/>
-          <w:szCs w:val="24"/>
-        </w:rPr>
-        <w:t>autoinkrementowany</w:t>
-      </w:r>
-      <w:proofErr w:type="spellEnd"/>
-      <w:r>
-        <w:rPr>
-          <w:rFonts w:asciiTheme="minorHAnsi" w:hAnsiTheme="minorHAnsi" w:cstheme="minorHAnsi"/>
-          <w:szCs w:val="24"/>
-        </w:rPr>
-        <w:t>).</w:t>
+        <w:t>id: Unikalny identyfikator rekordu.</w:t>
       </w:r>
     </w:p>
     <w:p>
@@ -6918,7 +8282,7 @@
           <w:rFonts w:asciiTheme="minorHAnsi" w:hAnsiTheme="minorHAnsi" w:cstheme="minorHAnsi"/>
           <w:szCs w:val="24"/>
         </w:rPr>
-        <w:t>app_id</w:t>
+        <w:t>user_id</w:t>
       </w:r>
       <w:proofErr w:type="spellEnd"/>
       <w:r>
@@ -6926,23 +8290,7 @@
           <w:rFonts w:asciiTheme="minorHAnsi" w:hAnsiTheme="minorHAnsi" w:cstheme="minorHAnsi"/>
           <w:szCs w:val="24"/>
         </w:rPr>
-        <w:t xml:space="preserve">: Identyfikator aplikacji korzystającej z </w:t>
-      </w:r>
-      <w:proofErr w:type="spellStart"/>
-      <w:r>
-        <w:rPr>
-          <w:rFonts w:asciiTheme="minorHAnsi" w:hAnsiTheme="minorHAnsi" w:cstheme="minorHAnsi"/>
-          <w:szCs w:val="24"/>
-        </w:rPr>
-        <w:t>websocket</w:t>
-      </w:r>
-      <w:proofErr w:type="spellEnd"/>
-      <w:r>
-        <w:rPr>
-          <w:rFonts w:asciiTheme="minorHAnsi" w:hAnsiTheme="minorHAnsi" w:cstheme="minorHAnsi"/>
-          <w:szCs w:val="24"/>
-        </w:rPr>
-        <w:t>.</w:t>
+        <w:t>: Identyfikator użytkownika, którego dotyczy lista znajomych.</w:t>
       </w:r>
     </w:p>
     <w:p>
@@ -6964,7 +8312,7 @@
           <w:rFonts w:asciiTheme="minorHAnsi" w:hAnsiTheme="minorHAnsi" w:cstheme="minorHAnsi"/>
           <w:szCs w:val="24"/>
         </w:rPr>
-        <w:t>peak_connection_count</w:t>
+        <w:t>user_friend_id</w:t>
       </w:r>
       <w:proofErr w:type="spellEnd"/>
       <w:r>
@@ -6972,23 +8320,7 @@
           <w:rFonts w:asciiTheme="minorHAnsi" w:hAnsiTheme="minorHAnsi" w:cstheme="minorHAnsi"/>
           <w:szCs w:val="24"/>
         </w:rPr>
-        <w:t xml:space="preserve">: Maksymalna liczba połączeń </w:t>
-      </w:r>
-      <w:proofErr w:type="spellStart"/>
-      <w:r>
-        <w:rPr>
-          <w:rFonts w:asciiTheme="minorHAnsi" w:hAnsiTheme="minorHAnsi" w:cstheme="minorHAnsi"/>
-          <w:szCs w:val="24"/>
-        </w:rPr>
-        <w:t>websocket</w:t>
-      </w:r>
-      <w:proofErr w:type="spellEnd"/>
-      <w:r>
-        <w:rPr>
-          <w:rFonts w:asciiTheme="minorHAnsi" w:hAnsiTheme="minorHAnsi" w:cstheme="minorHAnsi"/>
-          <w:szCs w:val="24"/>
-        </w:rPr>
-        <w:t xml:space="preserve"> osiągnięta w danym okresie.</w:t>
+        <w:t>: Identyfikator znajomego na liście.</w:t>
       </w:r>
     </w:p>
     <w:p>
@@ -7010,7 +8342,7 @@
           <w:rFonts w:asciiTheme="minorHAnsi" w:hAnsiTheme="minorHAnsi" w:cstheme="minorHAnsi"/>
           <w:szCs w:val="24"/>
         </w:rPr>
-        <w:t>websocket_message_count</w:t>
+        <w:t>accepted</w:t>
       </w:r>
       <w:proofErr w:type="spellEnd"/>
       <w:r>
@@ -7018,23 +8350,62 @@
           <w:rFonts w:asciiTheme="minorHAnsi" w:hAnsiTheme="minorHAnsi" w:cstheme="minorHAnsi"/>
           <w:szCs w:val="24"/>
         </w:rPr>
-        <w:t xml:space="preserve">: Liczba wiadomości przesłanych przez </w:t>
-      </w:r>
+        <w:t>: Czy zaproszenie do znajomych zostało zaakceptowane.</w:t>
+      </w:r>
+    </w:p>
+    <w:p>
+      <w:pPr>
+        <w:pStyle w:val="Akapitzlist"/>
+        <w:spacing w:after="0" w:line="360" w:lineRule="auto"/>
+        <w:ind w:left="1080" w:firstLine="0"/>
+        <w:rPr>
+          <w:rFonts w:asciiTheme="minorHAnsi" w:hAnsiTheme="minorHAnsi" w:cstheme="minorHAnsi"/>
+          <w:szCs w:val="24"/>
+        </w:rPr>
+      </w:pPr>
+    </w:p>
+    <w:p>
+      <w:pPr>
+        <w:pStyle w:val="Akapitzlist"/>
+        <w:numPr>
+          <w:ilvl w:val="0"/>
+          <w:numId w:val="41"/>
+        </w:numPr>
+        <w:rPr>
+          <w:rFonts w:asciiTheme="minorHAnsi" w:hAnsiTheme="minorHAnsi" w:cstheme="minorHAnsi"/>
+        </w:rPr>
+      </w:pPr>
       <w:proofErr w:type="spellStart"/>
       <w:r>
         <w:rPr>
           <w:rFonts w:asciiTheme="minorHAnsi" w:hAnsiTheme="minorHAnsi" w:cstheme="minorHAnsi"/>
-          <w:szCs w:val="24"/>
-        </w:rPr>
-        <w:t>websocket</w:t>
+        </w:rPr>
+        <w:t>g</w:t>
+      </w:r>
+      <w:r>
+        <w:rPr>
+          <w:rFonts w:asciiTheme="minorHAnsi" w:hAnsiTheme="minorHAnsi" w:cstheme="minorHAnsi"/>
+        </w:rPr>
+        <w:t>ames</w:t>
       </w:r>
       <w:proofErr w:type="spellEnd"/>
       <w:r>
         <w:rPr>
           <w:rFonts w:asciiTheme="minorHAnsi" w:hAnsiTheme="minorHAnsi" w:cstheme="minorHAnsi"/>
-          <w:szCs w:val="24"/>
+        </w:rPr>
+        <w:t xml:space="preserve"> - Zawiera informacje o grach</w:t>
+      </w:r>
+      <w:r>
+        <w:rPr>
+          <w:rFonts w:asciiTheme="minorHAnsi" w:hAnsiTheme="minorHAnsi" w:cstheme="minorHAnsi"/>
         </w:rPr>
         <w:t>.</w:t>
+      </w:r>
+      <w:r>
+        <w:rPr>
+          <w:rFonts w:asciiTheme="minorHAnsi" w:hAnsiTheme="minorHAnsi" w:cstheme="minorHAnsi"/>
+        </w:rPr>
+        <w:t xml:space="preserve"> Umożliwiająca zarządzanie stanem danej gry. </w:t>
       </w:r>
     </w:p>
     <w:p>
@@ -7050,21 +8421,12 @@
           <w:szCs w:val="24"/>
         </w:rPr>
       </w:pPr>
-      <w:proofErr w:type="spellStart"/>
-      <w:r>
-        <w:rPr>
-          <w:rFonts w:asciiTheme="minorHAnsi" w:hAnsiTheme="minorHAnsi" w:cstheme="minorHAnsi"/>
-          <w:szCs w:val="24"/>
-        </w:rPr>
-        <w:t>api_message_count</w:t>
-      </w:r>
-      <w:proofErr w:type="spellEnd"/>
-      <w:r>
-        <w:rPr>
-          <w:rFonts w:asciiTheme="minorHAnsi" w:hAnsiTheme="minorHAnsi" w:cstheme="minorHAnsi"/>
-          <w:szCs w:val="24"/>
-        </w:rPr>
-        <w:t>: Liczba wiadomości API przesłanych do serwera.</w:t>
+      <w:r>
+        <w:rPr>
+          <w:rFonts w:asciiTheme="minorHAnsi" w:hAnsiTheme="minorHAnsi" w:cstheme="minorHAnsi"/>
+          <w:szCs w:val="24"/>
+        </w:rPr>
+        <w:t>id: Unikalny identyfikator gry.</w:t>
       </w:r>
     </w:p>
     <w:p>
@@ -7086,7 +8448,7 @@
           <w:rFonts w:asciiTheme="minorHAnsi" w:hAnsiTheme="minorHAnsi" w:cstheme="minorHAnsi"/>
           <w:szCs w:val="24"/>
         </w:rPr>
-        <w:t>created_at</w:t>
+        <w:t>user_id</w:t>
       </w:r>
       <w:proofErr w:type="spellEnd"/>
       <w:r>
@@ -7094,72 +8456,21 @@
           <w:rFonts w:asciiTheme="minorHAnsi" w:hAnsiTheme="minorHAnsi" w:cstheme="minorHAnsi"/>
           <w:szCs w:val="24"/>
         </w:rPr>
-        <w:t xml:space="preserve">, </w:t>
-      </w:r>
-      <w:proofErr w:type="spellStart"/>
-      <w:r>
-        <w:rPr>
-          <w:rFonts w:asciiTheme="minorHAnsi" w:hAnsiTheme="minorHAnsi" w:cstheme="minorHAnsi"/>
-          <w:szCs w:val="24"/>
-        </w:rPr>
-        <w:t>updated_at</w:t>
-      </w:r>
-      <w:proofErr w:type="spellEnd"/>
-      <w:r>
-        <w:rPr>
-          <w:rFonts w:asciiTheme="minorHAnsi" w:hAnsiTheme="minorHAnsi" w:cstheme="minorHAnsi"/>
-          <w:szCs w:val="24"/>
-        </w:rPr>
-        <w:t>: Daty utworzenia i ostatniej aktualizacji rekordu.</w:t>
-      </w:r>
-    </w:p>
-    <w:p>
-      <w:pPr>
-        <w:pStyle w:val="Akapitzlist"/>
-        <w:spacing w:after="0" w:line="360" w:lineRule="auto"/>
-        <w:ind w:left="1080" w:firstLine="0"/>
-        <w:rPr>
-          <w:rFonts w:asciiTheme="minorHAnsi" w:hAnsiTheme="minorHAnsi" w:cstheme="minorHAnsi"/>
-          <w:szCs w:val="24"/>
-        </w:rPr>
-      </w:pPr>
-    </w:p>
-    <w:p>
-      <w:pPr>
-        <w:pStyle w:val="Akapitzlist"/>
-        <w:numPr>
-          <w:ilvl w:val="0"/>
-          <w:numId w:val="41"/>
-        </w:numPr>
-        <w:rPr>
-          <w:rFonts w:asciiTheme="minorHAnsi" w:hAnsiTheme="minorHAnsi" w:cstheme="minorHAnsi"/>
-        </w:rPr>
-      </w:pPr>
-      <w:proofErr w:type="spellStart"/>
-      <w:r>
-        <w:rPr>
-          <w:rFonts w:asciiTheme="minorHAnsi" w:hAnsiTheme="minorHAnsi" w:cstheme="minorHAnsi"/>
-        </w:rPr>
-        <w:t>u</w:t>
-      </w:r>
-      <w:r>
-        <w:rPr>
-          <w:rFonts w:asciiTheme="minorHAnsi" w:hAnsiTheme="minorHAnsi" w:cstheme="minorHAnsi"/>
-        </w:rPr>
-        <w:t>sers</w:t>
-      </w:r>
-      <w:proofErr w:type="spellEnd"/>
-      <w:r>
-        <w:rPr>
-          <w:rFonts w:asciiTheme="minorHAnsi" w:hAnsiTheme="minorHAnsi" w:cstheme="minorHAnsi"/>
-        </w:rPr>
-        <w:t xml:space="preserve"> - Przechowuje dane użytkowników</w:t>
-      </w:r>
-      <w:r>
-        <w:rPr>
-          <w:rFonts w:asciiTheme="minorHAnsi" w:hAnsiTheme="minorHAnsi" w:cstheme="minorHAnsi"/>
-        </w:rPr>
-        <w:t>.</w:t>
+        <w:t xml:space="preserve">: Identyfikator </w:t>
+      </w:r>
+      <w:r>
+        <w:rPr>
+          <w:rFonts w:asciiTheme="minorHAnsi" w:hAnsiTheme="minorHAnsi" w:cstheme="minorHAnsi"/>
+          <w:szCs w:val="24"/>
+        </w:rPr>
+        <w:t xml:space="preserve">pierwszego </w:t>
+      </w:r>
+      <w:r>
+        <w:rPr>
+          <w:rFonts w:asciiTheme="minorHAnsi" w:hAnsiTheme="minorHAnsi" w:cstheme="minorHAnsi"/>
+          <w:szCs w:val="24"/>
+        </w:rPr>
+        <w:t>użytkownika.</w:t>
       </w:r>
     </w:p>
     <w:p>
@@ -7175,12 +8486,35 @@
           <w:szCs w:val="24"/>
         </w:rPr>
       </w:pPr>
-      <w:r>
-        <w:rPr>
-          <w:rFonts w:asciiTheme="minorHAnsi" w:hAnsiTheme="minorHAnsi" w:cstheme="minorHAnsi"/>
-          <w:szCs w:val="24"/>
-        </w:rPr>
-        <w:t>id: Unikalny identyfikator użytkownika.</w:t>
+      <w:proofErr w:type="spellStart"/>
+      <w:r>
+        <w:rPr>
+          <w:rFonts w:asciiTheme="minorHAnsi" w:hAnsiTheme="minorHAnsi" w:cstheme="minorHAnsi"/>
+          <w:szCs w:val="24"/>
+        </w:rPr>
+        <w:t>send_user_id</w:t>
+      </w:r>
+      <w:proofErr w:type="spellEnd"/>
+      <w:r>
+        <w:rPr>
+          <w:rFonts w:asciiTheme="minorHAnsi" w:hAnsiTheme="minorHAnsi" w:cstheme="minorHAnsi"/>
+          <w:szCs w:val="24"/>
+        </w:rPr>
+        <w:t xml:space="preserve">: Identyfikator </w:t>
+      </w:r>
+      <w:r>
+        <w:rPr>
+          <w:rFonts w:asciiTheme="minorHAnsi" w:hAnsiTheme="minorHAnsi" w:cstheme="minorHAnsi"/>
+          <w:szCs w:val="24"/>
+        </w:rPr>
+        <w:t xml:space="preserve">drugiego </w:t>
+      </w:r>
+      <w:r>
+        <w:rPr>
+          <w:rFonts w:asciiTheme="minorHAnsi" w:hAnsiTheme="minorHAnsi" w:cstheme="minorHAnsi"/>
+          <w:szCs w:val="24"/>
+        </w:rPr>
+        <w:t>użytkownika.</w:t>
       </w:r>
     </w:p>
     <w:p>
@@ -7202,7 +8536,7 @@
           <w:rFonts w:asciiTheme="minorHAnsi" w:hAnsiTheme="minorHAnsi" w:cstheme="minorHAnsi"/>
           <w:szCs w:val="24"/>
         </w:rPr>
-        <w:t>nick</w:t>
+        <w:t>who_now</w:t>
       </w:r>
       <w:proofErr w:type="spellEnd"/>
       <w:r>
@@ -7210,17 +8544,15 @@
           <w:rFonts w:asciiTheme="minorHAnsi" w:hAnsiTheme="minorHAnsi" w:cstheme="minorHAnsi"/>
           <w:szCs w:val="24"/>
         </w:rPr>
-        <w:t>: Nazwa użytkownika/</w:t>
-      </w:r>
-      <w:proofErr w:type="spellStart"/>
-      <w:r>
-        <w:rPr>
-          <w:rFonts w:asciiTheme="minorHAnsi" w:hAnsiTheme="minorHAnsi" w:cstheme="minorHAnsi"/>
-          <w:szCs w:val="24"/>
-        </w:rPr>
-        <w:t>nick</w:t>
-      </w:r>
-      <w:proofErr w:type="spellEnd"/>
+        <w:t xml:space="preserve">: Identyfikator użytkownika, który </w:t>
+      </w:r>
+      <w:r>
+        <w:rPr>
+          <w:rFonts w:asciiTheme="minorHAnsi" w:hAnsiTheme="minorHAnsi" w:cstheme="minorHAnsi"/>
+          <w:szCs w:val="24"/>
+        </w:rPr>
+        <w:t>aktualnie może wykonać ruch</w:t>
+      </w:r>
       <w:r>
         <w:rPr>
           <w:rFonts w:asciiTheme="minorHAnsi" w:hAnsiTheme="minorHAnsi" w:cstheme="minorHAnsi"/>
@@ -7247,7 +8579,28 @@
           <w:rFonts w:asciiTheme="minorHAnsi" w:hAnsiTheme="minorHAnsi" w:cstheme="minorHAnsi"/>
           <w:szCs w:val="24"/>
         </w:rPr>
-        <w:t>email: Adres email użytkownika.</w:t>
+        <w:t xml:space="preserve">sum: </w:t>
+      </w:r>
+      <w:r>
+        <w:rPr>
+          <w:rFonts w:asciiTheme="minorHAnsi" w:hAnsiTheme="minorHAnsi" w:cstheme="minorHAnsi"/>
+          <w:szCs w:val="24"/>
+        </w:rPr>
+        <w:t xml:space="preserve">Suma kart do </w:t>
+      </w:r>
+      <w:r>
+        <w:rPr>
+          <w:rFonts w:asciiTheme="minorHAnsi" w:hAnsiTheme="minorHAnsi" w:cstheme="minorHAnsi"/>
+          <w:szCs w:val="24"/>
+        </w:rPr>
+        <w:t>zabrania podczas gry</w:t>
+      </w:r>
+      <w:r>
+        <w:rPr>
+          <w:rFonts w:asciiTheme="minorHAnsi" w:hAnsiTheme="minorHAnsi" w:cstheme="minorHAnsi"/>
+          <w:szCs w:val="24"/>
+        </w:rPr>
+        <w:t>.</w:t>
       </w:r>
     </w:p>
     <w:p>
@@ -7269,7 +8622,7 @@
           <w:rFonts w:asciiTheme="minorHAnsi" w:hAnsiTheme="minorHAnsi" w:cstheme="minorHAnsi"/>
           <w:szCs w:val="24"/>
         </w:rPr>
-        <w:t>email_verified_at</w:t>
+        <w:t>created_at</w:t>
       </w:r>
       <w:proofErr w:type="spellEnd"/>
       <w:r>
@@ -7277,8 +8630,118 @@
           <w:rFonts w:asciiTheme="minorHAnsi" w:hAnsiTheme="minorHAnsi" w:cstheme="minorHAnsi"/>
           <w:szCs w:val="24"/>
         </w:rPr>
-        <w:t>: Data i czas zweryfikowania adresu email.</w:t>
-      </w:r>
+        <w:t xml:space="preserve">, </w:t>
+      </w:r>
+      <w:proofErr w:type="spellStart"/>
+      <w:r>
+        <w:rPr>
+          <w:rFonts w:asciiTheme="minorHAnsi" w:hAnsiTheme="minorHAnsi" w:cstheme="minorHAnsi"/>
+          <w:szCs w:val="24"/>
+        </w:rPr>
+        <w:t>updated_at</w:t>
+      </w:r>
+      <w:proofErr w:type="spellEnd"/>
+      <w:r>
+        <w:rPr>
+          <w:rFonts w:asciiTheme="minorHAnsi" w:hAnsiTheme="minorHAnsi" w:cstheme="minorHAnsi"/>
+          <w:szCs w:val="24"/>
+        </w:rPr>
+        <w:t>: Dat</w:t>
+      </w:r>
+      <w:r>
+        <w:rPr>
+          <w:rFonts w:asciiTheme="minorHAnsi" w:hAnsiTheme="minorHAnsi" w:cstheme="minorHAnsi"/>
+          <w:szCs w:val="24"/>
+        </w:rPr>
+        <w:t>a</w:t>
+      </w:r>
+      <w:r>
+        <w:rPr>
+          <w:rFonts w:asciiTheme="minorHAnsi" w:hAnsiTheme="minorHAnsi" w:cstheme="minorHAnsi"/>
+          <w:szCs w:val="24"/>
+        </w:rPr>
+        <w:t xml:space="preserve"> utworzenia i ostatniej aktualizacji rekordu.</w:t>
+      </w:r>
+    </w:p>
+    <w:p>
+      <w:pPr>
+        <w:pStyle w:val="Akapitzlist"/>
+        <w:spacing w:after="0" w:line="360" w:lineRule="auto"/>
+        <w:ind w:left="1080" w:firstLine="0"/>
+        <w:rPr>
+          <w:rFonts w:asciiTheme="minorHAnsi" w:hAnsiTheme="minorHAnsi" w:cstheme="minorHAnsi"/>
+          <w:szCs w:val="24"/>
+        </w:rPr>
+      </w:pPr>
+    </w:p>
+    <w:p>
+      <w:pPr>
+        <w:pStyle w:val="Akapitzlist"/>
+        <w:numPr>
+          <w:ilvl w:val="0"/>
+          <w:numId w:val="41"/>
+        </w:numPr>
+        <w:spacing w:after="0" w:line="360" w:lineRule="auto"/>
+        <w:rPr>
+          <w:rFonts w:asciiTheme="minorHAnsi" w:hAnsiTheme="minorHAnsi" w:cstheme="minorHAnsi"/>
+        </w:rPr>
+      </w:pPr>
+      <w:proofErr w:type="spellStart"/>
+      <w:r>
+        <w:rPr>
+          <w:rFonts w:asciiTheme="minorHAnsi" w:hAnsiTheme="minorHAnsi" w:cstheme="minorHAnsi"/>
+          <w:szCs w:val="24"/>
+        </w:rPr>
+        <w:t>c</w:t>
+      </w:r>
+      <w:r>
+        <w:rPr>
+          <w:rFonts w:asciiTheme="minorHAnsi" w:hAnsiTheme="minorHAnsi" w:cstheme="minorHAnsi"/>
+          <w:szCs w:val="24"/>
+        </w:rPr>
+        <w:t>ards</w:t>
+      </w:r>
+      <w:proofErr w:type="spellEnd"/>
+      <w:r>
+        <w:rPr>
+          <w:rFonts w:asciiTheme="minorHAnsi" w:hAnsiTheme="minorHAnsi" w:cstheme="minorHAnsi"/>
+        </w:rPr>
+        <w:t xml:space="preserve"> - Tabela </w:t>
+      </w:r>
+      <w:r>
+        <w:rPr>
+          <w:rFonts w:asciiTheme="minorHAnsi" w:hAnsiTheme="minorHAnsi" w:cstheme="minorHAnsi"/>
+        </w:rPr>
+        <w:t>do zarządzania kartami wszystkich gier</w:t>
+      </w:r>
+      <w:r>
+        <w:rPr>
+          <w:rFonts w:asciiTheme="minorHAnsi" w:hAnsiTheme="minorHAnsi" w:cstheme="minorHAnsi"/>
+        </w:rPr>
+        <w:t xml:space="preserve">. Tabel składa się z kart każdej gry w </w:t>
+      </w:r>
+      <w:proofErr w:type="spellStart"/>
+      <w:r>
+        <w:rPr>
+          <w:rFonts w:asciiTheme="minorHAnsi" w:hAnsiTheme="minorHAnsi" w:cstheme="minorHAnsi"/>
+        </w:rPr>
+        <w:t>tabali</w:t>
+      </w:r>
+      <w:proofErr w:type="spellEnd"/>
+      <w:r>
+        <w:rPr>
+          <w:rFonts w:asciiTheme="minorHAnsi" w:hAnsiTheme="minorHAnsi" w:cstheme="minorHAnsi"/>
+        </w:rPr>
+        <w:t xml:space="preserve"> </w:t>
+      </w:r>
+      <w:proofErr w:type="spellStart"/>
+      <w:r>
+        <w:rPr>
+          <w:rFonts w:asciiTheme="minorHAnsi" w:hAnsiTheme="minorHAnsi" w:cstheme="minorHAnsi"/>
+        </w:rPr>
+        <w:t>games</w:t>
+      </w:r>
+      <w:proofErr w:type="spellEnd"/>
     </w:p>
     <w:p>
       <w:pPr>
@@ -7293,21 +8756,12 @@
           <w:szCs w:val="24"/>
         </w:rPr>
       </w:pPr>
-      <w:proofErr w:type="spellStart"/>
-      <w:r>
-        <w:rPr>
-          <w:rFonts w:asciiTheme="minorHAnsi" w:hAnsiTheme="minorHAnsi" w:cstheme="minorHAnsi"/>
-          <w:szCs w:val="24"/>
-        </w:rPr>
-        <w:t>password</w:t>
-      </w:r>
-      <w:proofErr w:type="spellEnd"/>
-      <w:r>
-        <w:rPr>
-          <w:rFonts w:asciiTheme="minorHAnsi" w:hAnsiTheme="minorHAnsi" w:cstheme="minorHAnsi"/>
-          <w:szCs w:val="24"/>
-        </w:rPr>
-        <w:t>: Zaszyfrowane hasło użytkownika.</w:t>
+      <w:r>
+        <w:rPr>
+          <w:rFonts w:asciiTheme="minorHAnsi" w:hAnsiTheme="minorHAnsi" w:cstheme="minorHAnsi"/>
+          <w:szCs w:val="24"/>
+        </w:rPr>
+        <w:t>id: Unikalny identyfikator.</w:t>
       </w:r>
     </w:p>
     <w:p>
@@ -7329,8 +8783,7 @@
           <w:rFonts w:asciiTheme="minorHAnsi" w:hAnsiTheme="minorHAnsi" w:cstheme="minorHAnsi"/>
           <w:szCs w:val="24"/>
         </w:rPr>
-        <w:lastRenderedPageBreak/>
-        <w:t>rememberToken</w:t>
+        <w:t>card_game_id</w:t>
       </w:r>
       <w:proofErr w:type="spellEnd"/>
       <w:r>
@@ -7338,23 +8791,35 @@
           <w:rFonts w:asciiTheme="minorHAnsi" w:hAnsiTheme="minorHAnsi" w:cstheme="minorHAnsi"/>
           <w:szCs w:val="24"/>
         </w:rPr>
-        <w:t xml:space="preserve">: </w:t>
-      </w:r>
-      <w:proofErr w:type="spellStart"/>
-      <w:r>
-        <w:rPr>
-          <w:rFonts w:asciiTheme="minorHAnsi" w:hAnsiTheme="minorHAnsi" w:cstheme="minorHAnsi"/>
-          <w:szCs w:val="24"/>
-        </w:rPr>
-        <w:t>Token</w:t>
-      </w:r>
-      <w:proofErr w:type="spellEnd"/>
-      <w:r>
-        <w:rPr>
-          <w:rFonts w:asciiTheme="minorHAnsi" w:hAnsiTheme="minorHAnsi" w:cstheme="minorHAnsi"/>
-          <w:szCs w:val="24"/>
-        </w:rPr>
-        <w:t xml:space="preserve"> do zapamiętywania sesji użytkownika.</w:t>
+        <w:t xml:space="preserve">: Identyfikator </w:t>
+      </w:r>
+      <w:r>
+        <w:rPr>
+          <w:rFonts w:asciiTheme="minorHAnsi" w:hAnsiTheme="minorHAnsi" w:cstheme="minorHAnsi"/>
+          <w:szCs w:val="24"/>
+        </w:rPr>
+        <w:t>nazwy</w:t>
+      </w:r>
+      <w:r>
+        <w:rPr>
+          <w:rFonts w:asciiTheme="minorHAnsi" w:hAnsiTheme="minorHAnsi" w:cstheme="minorHAnsi"/>
+          <w:szCs w:val="24"/>
+        </w:rPr>
+        <w:t xml:space="preserve"> </w:t>
+      </w:r>
+      <w:r>
+        <w:rPr>
+          <w:rFonts w:asciiTheme="minorHAnsi" w:hAnsiTheme="minorHAnsi" w:cstheme="minorHAnsi"/>
+          <w:szCs w:val="24"/>
+        </w:rPr>
+        <w:t>karty</w:t>
+      </w:r>
+      <w:r>
+        <w:rPr>
+          <w:rFonts w:asciiTheme="minorHAnsi" w:hAnsiTheme="minorHAnsi" w:cstheme="minorHAnsi"/>
+          <w:szCs w:val="24"/>
+        </w:rPr>
+        <w:t>.</w:t>
       </w:r>
     </w:p>
     <w:p>
@@ -7376,6 +8841,172 @@
           <w:rFonts w:asciiTheme="minorHAnsi" w:hAnsiTheme="minorHAnsi" w:cstheme="minorHAnsi"/>
           <w:szCs w:val="24"/>
         </w:rPr>
+        <w:t>user_id</w:t>
+      </w:r>
+      <w:proofErr w:type="spellEnd"/>
+      <w:r>
+        <w:rPr>
+          <w:rFonts w:asciiTheme="minorHAnsi" w:hAnsiTheme="minorHAnsi" w:cstheme="minorHAnsi"/>
+          <w:szCs w:val="24"/>
+        </w:rPr>
+        <w:t>: Identyfikator użytkownika posiadającego kartę (opcjonalnie).</w:t>
+      </w:r>
+    </w:p>
+    <w:p>
+      <w:pPr>
+        <w:pStyle w:val="Akapitzlist"/>
+        <w:numPr>
+          <w:ilvl w:val="1"/>
+          <w:numId w:val="41"/>
+        </w:numPr>
+        <w:spacing w:after="0" w:line="360" w:lineRule="auto"/>
+        <w:rPr>
+          <w:rFonts w:asciiTheme="minorHAnsi" w:hAnsiTheme="minorHAnsi" w:cstheme="minorHAnsi"/>
+          <w:szCs w:val="24"/>
+        </w:rPr>
+      </w:pPr>
+      <w:proofErr w:type="spellStart"/>
+      <w:r>
+        <w:rPr>
+          <w:rFonts w:asciiTheme="minorHAnsi" w:hAnsiTheme="minorHAnsi" w:cstheme="minorHAnsi"/>
+          <w:szCs w:val="24"/>
+        </w:rPr>
+        <w:t>where</w:t>
+      </w:r>
+      <w:proofErr w:type="spellEnd"/>
+      <w:r>
+        <w:rPr>
+          <w:rFonts w:asciiTheme="minorHAnsi" w:hAnsiTheme="minorHAnsi" w:cstheme="minorHAnsi"/>
+          <w:szCs w:val="24"/>
+        </w:rPr>
+        <w:t xml:space="preserve">: Lokalizacja </w:t>
+      </w:r>
+      <w:r>
+        <w:rPr>
+          <w:rFonts w:asciiTheme="minorHAnsi" w:hAnsiTheme="minorHAnsi" w:cstheme="minorHAnsi"/>
+          <w:szCs w:val="24"/>
+        </w:rPr>
+        <w:t>gdzie</w:t>
+      </w:r>
+      <w:r>
+        <w:rPr>
+          <w:rFonts w:asciiTheme="minorHAnsi" w:hAnsiTheme="minorHAnsi" w:cstheme="minorHAnsi"/>
+          <w:szCs w:val="24"/>
+        </w:rPr>
+        <w:t xml:space="preserve"> karta</w:t>
+      </w:r>
+      <w:r>
+        <w:rPr>
+          <w:rFonts w:asciiTheme="minorHAnsi" w:hAnsiTheme="minorHAnsi" w:cstheme="minorHAnsi"/>
+          <w:szCs w:val="24"/>
+        </w:rPr>
+        <w:t xml:space="preserve"> się znajduje</w:t>
+      </w:r>
+      <w:r>
+        <w:rPr>
+          <w:rFonts w:asciiTheme="minorHAnsi" w:hAnsiTheme="minorHAnsi" w:cstheme="minorHAnsi"/>
+          <w:szCs w:val="24"/>
+        </w:rPr>
+        <w:t xml:space="preserve"> (np. "</w:t>
+      </w:r>
+      <w:proofErr w:type="spellStart"/>
+      <w:r>
+        <w:rPr>
+          <w:rFonts w:asciiTheme="minorHAnsi" w:hAnsiTheme="minorHAnsi" w:cstheme="minorHAnsi"/>
+          <w:szCs w:val="24"/>
+        </w:rPr>
+        <w:t>cover</w:t>
+      </w:r>
+      <w:proofErr w:type="spellEnd"/>
+      <w:r>
+        <w:rPr>
+          <w:rFonts w:asciiTheme="minorHAnsi" w:hAnsiTheme="minorHAnsi" w:cstheme="minorHAnsi"/>
+          <w:szCs w:val="24"/>
+        </w:rPr>
+        <w:t>", "</w:t>
+      </w:r>
+      <w:proofErr w:type="spellStart"/>
+      <w:r>
+        <w:rPr>
+          <w:rFonts w:asciiTheme="minorHAnsi" w:hAnsiTheme="minorHAnsi" w:cstheme="minorHAnsi"/>
+          <w:szCs w:val="24"/>
+        </w:rPr>
+        <w:t>uncover</w:t>
+      </w:r>
+      <w:proofErr w:type="spellEnd"/>
+      <w:r>
+        <w:rPr>
+          <w:rFonts w:asciiTheme="minorHAnsi" w:hAnsiTheme="minorHAnsi" w:cstheme="minorHAnsi"/>
+          <w:szCs w:val="24"/>
+        </w:rPr>
+        <w:t>", "</w:t>
+      </w:r>
+      <w:proofErr w:type="spellStart"/>
+      <w:r>
+        <w:rPr>
+          <w:rFonts w:asciiTheme="minorHAnsi" w:hAnsiTheme="minorHAnsi" w:cstheme="minorHAnsi"/>
+          <w:szCs w:val="24"/>
+        </w:rPr>
+        <w:t>user</w:t>
+      </w:r>
+      <w:proofErr w:type="spellEnd"/>
+      <w:r>
+        <w:rPr>
+          <w:rFonts w:asciiTheme="minorHAnsi" w:hAnsiTheme="minorHAnsi" w:cstheme="minorHAnsi"/>
+          <w:szCs w:val="24"/>
+        </w:rPr>
+        <w:t>").</w:t>
+      </w:r>
+    </w:p>
+    <w:p>
+      <w:pPr>
+        <w:pStyle w:val="Akapitzlist"/>
+        <w:numPr>
+          <w:ilvl w:val="1"/>
+          <w:numId w:val="41"/>
+        </w:numPr>
+        <w:spacing w:after="0" w:line="360" w:lineRule="auto"/>
+        <w:rPr>
+          <w:rFonts w:asciiTheme="minorHAnsi" w:hAnsiTheme="minorHAnsi" w:cstheme="minorHAnsi"/>
+          <w:szCs w:val="24"/>
+        </w:rPr>
+      </w:pPr>
+      <w:proofErr w:type="spellStart"/>
+      <w:r>
+        <w:rPr>
+          <w:rFonts w:asciiTheme="minorHAnsi" w:hAnsiTheme="minorHAnsi" w:cstheme="minorHAnsi"/>
+          <w:szCs w:val="24"/>
+        </w:rPr>
+        <w:t>game_id</w:t>
+      </w:r>
+      <w:proofErr w:type="spellEnd"/>
+      <w:r>
+        <w:rPr>
+          <w:rFonts w:asciiTheme="minorHAnsi" w:hAnsiTheme="minorHAnsi" w:cstheme="minorHAnsi"/>
+          <w:szCs w:val="24"/>
+        </w:rPr>
+        <w:t>: Identyfikator gry, w której używana jest karta.</w:t>
+      </w:r>
+    </w:p>
+    <w:p>
+      <w:pPr>
+        <w:pStyle w:val="Akapitzlist"/>
+        <w:numPr>
+          <w:ilvl w:val="1"/>
+          <w:numId w:val="41"/>
+        </w:numPr>
+        <w:spacing w:after="0" w:line="360" w:lineRule="auto"/>
+        <w:rPr>
+          <w:rFonts w:asciiTheme="minorHAnsi" w:hAnsiTheme="minorHAnsi" w:cstheme="minorHAnsi"/>
+          <w:szCs w:val="24"/>
+        </w:rPr>
+      </w:pPr>
+      <w:proofErr w:type="spellStart"/>
+      <w:r>
+        <w:rPr>
+          <w:rFonts w:asciiTheme="minorHAnsi" w:hAnsiTheme="minorHAnsi" w:cstheme="minorHAnsi"/>
+          <w:szCs w:val="24"/>
+        </w:rPr>
         <w:t>created_at</w:t>
       </w:r>
       <w:proofErr w:type="spellEnd"/>
@@ -7433,7 +9064,7 @@
           <w:rFonts w:asciiTheme="minorHAnsi" w:hAnsiTheme="minorHAnsi" w:cstheme="minorHAnsi"/>
           <w:szCs w:val="24"/>
         </w:rPr>
-        <w:t>password_reset_tokens</w:t>
+        <w:t>card_games</w:t>
       </w:r>
       <w:proofErr w:type="spellEnd"/>
       <w:r>
@@ -7441,1697 +9072,37 @@
           <w:rFonts w:asciiTheme="minorHAnsi" w:hAnsiTheme="minorHAnsi" w:cstheme="minorHAnsi"/>
           <w:szCs w:val="24"/>
         </w:rPr>
+        <w:t xml:space="preserve"> - </w:t>
+      </w:r>
+      <w:r>
+        <w:rPr>
+          <w:rFonts w:asciiTheme="minorHAnsi" w:hAnsiTheme="minorHAnsi" w:cstheme="minorHAnsi"/>
+        </w:rPr>
+        <w:t>Przechowuje</w:t>
+      </w:r>
+      <w:r>
+        <w:rPr>
+          <w:rFonts w:asciiTheme="minorHAnsi" w:hAnsiTheme="minorHAnsi" w:cstheme="minorHAnsi"/>
+        </w:rPr>
         <w:t xml:space="preserve"> </w:t>
       </w:r>
       <w:r>
         <w:rPr>
           <w:rFonts w:asciiTheme="minorHAnsi" w:hAnsiTheme="minorHAnsi" w:cstheme="minorHAnsi"/>
         </w:rPr>
-        <w:t xml:space="preserve">- Tabela do zarządzania </w:t>
-      </w:r>
-      <w:proofErr w:type="spellStart"/>
-      <w:r>
-        <w:rPr>
-          <w:rFonts w:asciiTheme="minorHAnsi" w:hAnsiTheme="minorHAnsi" w:cstheme="minorHAnsi"/>
-        </w:rPr>
-        <w:t>tokenami</w:t>
-      </w:r>
-      <w:proofErr w:type="spellEnd"/>
-      <w:r>
-        <w:rPr>
-          <w:rFonts w:asciiTheme="minorHAnsi" w:hAnsiTheme="minorHAnsi" w:cstheme="minorHAnsi"/>
-        </w:rPr>
-        <w:t xml:space="preserve"> resetowania hasła</w:t>
-      </w:r>
-      <w:r>
-        <w:rPr>
-          <w:rFonts w:asciiTheme="minorHAnsi" w:hAnsiTheme="minorHAnsi" w:cstheme="minorHAnsi"/>
-        </w:rPr>
-        <w:t xml:space="preserve">. </w:t>
-      </w:r>
-    </w:p>
-    <w:p>
-      <w:pPr>
-        <w:pStyle w:val="Akapitzlist"/>
-        <w:numPr>
-          <w:ilvl w:val="1"/>
-          <w:numId w:val="41"/>
-        </w:numPr>
-        <w:spacing w:after="0" w:line="360" w:lineRule="auto"/>
-        <w:rPr>
-          <w:rFonts w:asciiTheme="minorHAnsi" w:hAnsiTheme="minorHAnsi" w:cstheme="minorHAnsi"/>
-          <w:szCs w:val="24"/>
-        </w:rPr>
-      </w:pPr>
-      <w:r>
-        <w:rPr>
-          <w:rFonts w:asciiTheme="minorHAnsi" w:hAnsiTheme="minorHAnsi" w:cstheme="minorHAnsi"/>
-          <w:szCs w:val="24"/>
-        </w:rPr>
-        <w:t>email: Adres email użytkownika, dla którego jest resetowane hasło (klucz główny).</w:t>
-      </w:r>
-    </w:p>
-    <w:p>
-      <w:pPr>
-        <w:pStyle w:val="Akapitzlist"/>
-        <w:numPr>
-          <w:ilvl w:val="1"/>
-          <w:numId w:val="41"/>
-        </w:numPr>
-        <w:spacing w:after="0" w:line="360" w:lineRule="auto"/>
-        <w:rPr>
-          <w:rFonts w:asciiTheme="minorHAnsi" w:hAnsiTheme="minorHAnsi" w:cstheme="minorHAnsi"/>
-          <w:szCs w:val="24"/>
-        </w:rPr>
-      </w:pPr>
-      <w:proofErr w:type="spellStart"/>
-      <w:r>
-        <w:rPr>
-          <w:rFonts w:asciiTheme="minorHAnsi" w:hAnsiTheme="minorHAnsi" w:cstheme="minorHAnsi"/>
-          <w:szCs w:val="24"/>
-        </w:rPr>
-        <w:t>token</w:t>
-      </w:r>
-      <w:proofErr w:type="spellEnd"/>
-      <w:r>
-        <w:rPr>
-          <w:rFonts w:asciiTheme="minorHAnsi" w:hAnsiTheme="minorHAnsi" w:cstheme="minorHAnsi"/>
-          <w:szCs w:val="24"/>
-        </w:rPr>
-        <w:t xml:space="preserve">: </w:t>
-      </w:r>
-      <w:proofErr w:type="spellStart"/>
-      <w:r>
-        <w:rPr>
-          <w:rFonts w:asciiTheme="minorHAnsi" w:hAnsiTheme="minorHAnsi" w:cstheme="minorHAnsi"/>
-          <w:szCs w:val="24"/>
-        </w:rPr>
-        <w:t>Token</w:t>
-      </w:r>
-      <w:proofErr w:type="spellEnd"/>
-      <w:r>
-        <w:rPr>
-          <w:rFonts w:asciiTheme="minorHAnsi" w:hAnsiTheme="minorHAnsi" w:cstheme="minorHAnsi"/>
-          <w:szCs w:val="24"/>
-        </w:rPr>
-        <w:t xml:space="preserve"> resetowania hasła.</w:t>
-      </w:r>
-    </w:p>
-    <w:p>
-      <w:pPr>
-        <w:pStyle w:val="Akapitzlist"/>
-        <w:numPr>
-          <w:ilvl w:val="1"/>
-          <w:numId w:val="41"/>
-        </w:numPr>
-        <w:spacing w:after="0" w:line="360" w:lineRule="auto"/>
-        <w:rPr>
-          <w:rFonts w:asciiTheme="minorHAnsi" w:hAnsiTheme="minorHAnsi" w:cstheme="minorHAnsi"/>
-          <w:szCs w:val="24"/>
-        </w:rPr>
-      </w:pPr>
-      <w:proofErr w:type="spellStart"/>
-      <w:r>
-        <w:rPr>
-          <w:rFonts w:asciiTheme="minorHAnsi" w:hAnsiTheme="minorHAnsi" w:cstheme="minorHAnsi"/>
-          <w:szCs w:val="24"/>
-        </w:rPr>
-        <w:t>created_at</w:t>
-      </w:r>
-      <w:proofErr w:type="spellEnd"/>
-      <w:r>
-        <w:rPr>
-          <w:rFonts w:asciiTheme="minorHAnsi" w:hAnsiTheme="minorHAnsi" w:cstheme="minorHAnsi"/>
-          <w:szCs w:val="24"/>
-        </w:rPr>
-        <w:t xml:space="preserve">: Data i czas utworzenia </w:t>
-      </w:r>
-      <w:proofErr w:type="spellStart"/>
-      <w:r>
-        <w:rPr>
-          <w:rFonts w:asciiTheme="minorHAnsi" w:hAnsiTheme="minorHAnsi" w:cstheme="minorHAnsi"/>
-          <w:szCs w:val="24"/>
-        </w:rPr>
-        <w:t>tokena</w:t>
-      </w:r>
-      <w:proofErr w:type="spellEnd"/>
-      <w:r>
-        <w:rPr>
-          <w:rFonts w:asciiTheme="minorHAnsi" w:hAnsiTheme="minorHAnsi" w:cstheme="minorHAnsi"/>
-          <w:szCs w:val="24"/>
-        </w:rPr>
-        <w:t>.</w:t>
-      </w:r>
-    </w:p>
-    <w:p>
-      <w:pPr>
-        <w:pStyle w:val="Akapitzlist"/>
-        <w:spacing w:after="0" w:line="360" w:lineRule="auto"/>
-        <w:ind w:left="1080" w:firstLine="0"/>
-        <w:rPr>
-          <w:rFonts w:asciiTheme="minorHAnsi" w:hAnsiTheme="minorHAnsi" w:cstheme="minorHAnsi"/>
-          <w:szCs w:val="24"/>
-        </w:rPr>
-      </w:pPr>
-    </w:p>
-    <w:p>
-      <w:pPr>
-        <w:pStyle w:val="Akapitzlist"/>
-        <w:numPr>
-          <w:ilvl w:val="0"/>
-          <w:numId w:val="41"/>
-        </w:numPr>
-        <w:spacing w:after="0" w:line="360" w:lineRule="auto"/>
-        <w:rPr>
-          <w:rFonts w:asciiTheme="minorHAnsi" w:hAnsiTheme="minorHAnsi" w:cstheme="minorHAnsi"/>
-          <w:szCs w:val="24"/>
-        </w:rPr>
-      </w:pPr>
-      <w:proofErr w:type="spellStart"/>
-      <w:r>
-        <w:rPr>
-          <w:rFonts w:asciiTheme="minorHAnsi" w:hAnsiTheme="minorHAnsi" w:cstheme="minorHAnsi"/>
-          <w:szCs w:val="24"/>
-        </w:rPr>
-        <w:t>failed_jobs</w:t>
-      </w:r>
-      <w:proofErr w:type="spellEnd"/>
-      <w:r>
-        <w:rPr>
-          <w:rFonts w:asciiTheme="minorHAnsi" w:hAnsiTheme="minorHAnsi" w:cstheme="minorHAnsi"/>
-          <w:szCs w:val="24"/>
-        </w:rPr>
-        <w:t xml:space="preserve"> </w:t>
-      </w:r>
-      <w:r>
-        <w:rPr>
-          <w:rFonts w:asciiTheme="minorHAnsi" w:hAnsiTheme="minorHAnsi" w:cstheme="minorHAnsi"/>
-        </w:rPr>
-        <w:t>- Zapisuje informacje o zadaniach, które nie zostały wykonane poprawnie</w:t>
-      </w:r>
-      <w:r>
-        <w:rPr>
-          <w:rFonts w:asciiTheme="minorHAnsi" w:hAnsiTheme="minorHAnsi" w:cstheme="minorHAnsi"/>
-        </w:rPr>
-        <w:t>.</w:t>
-      </w:r>
-    </w:p>
-    <w:p>
-      <w:pPr>
-        <w:pStyle w:val="Akapitzlist"/>
-        <w:numPr>
-          <w:ilvl w:val="1"/>
-          <w:numId w:val="41"/>
-        </w:numPr>
-        <w:spacing w:after="0" w:line="360" w:lineRule="auto"/>
-        <w:rPr>
-          <w:rFonts w:asciiTheme="minorHAnsi" w:hAnsiTheme="minorHAnsi" w:cstheme="minorHAnsi"/>
-          <w:szCs w:val="24"/>
-        </w:rPr>
-      </w:pPr>
-      <w:r>
-        <w:rPr>
-          <w:rFonts w:asciiTheme="minorHAnsi" w:hAnsiTheme="minorHAnsi" w:cstheme="minorHAnsi"/>
-          <w:szCs w:val="24"/>
-        </w:rPr>
-        <w:t>id: Unikalny identyfikator zadania.</w:t>
-      </w:r>
-    </w:p>
-    <w:p>
-      <w:pPr>
-        <w:pStyle w:val="Akapitzlist"/>
-        <w:numPr>
-          <w:ilvl w:val="1"/>
-          <w:numId w:val="41"/>
-        </w:numPr>
-        <w:spacing w:after="0" w:line="360" w:lineRule="auto"/>
-        <w:rPr>
-          <w:rFonts w:asciiTheme="minorHAnsi" w:hAnsiTheme="minorHAnsi" w:cstheme="minorHAnsi"/>
-          <w:szCs w:val="24"/>
-        </w:rPr>
-      </w:pPr>
-      <w:proofErr w:type="spellStart"/>
-      <w:r>
-        <w:rPr>
-          <w:rFonts w:asciiTheme="minorHAnsi" w:hAnsiTheme="minorHAnsi" w:cstheme="minorHAnsi"/>
-          <w:szCs w:val="24"/>
-        </w:rPr>
-        <w:t>uuid</w:t>
-      </w:r>
-      <w:proofErr w:type="spellEnd"/>
-      <w:r>
-        <w:rPr>
-          <w:rFonts w:asciiTheme="minorHAnsi" w:hAnsiTheme="minorHAnsi" w:cstheme="minorHAnsi"/>
-          <w:szCs w:val="24"/>
-        </w:rPr>
-        <w:t>: Unikalny identyfikator UUID dla zadania.</w:t>
-      </w:r>
-    </w:p>
-    <w:p>
-      <w:pPr>
-        <w:pStyle w:val="Akapitzlist"/>
-        <w:numPr>
-          <w:ilvl w:val="1"/>
-          <w:numId w:val="41"/>
-        </w:numPr>
-        <w:spacing w:after="0" w:line="360" w:lineRule="auto"/>
-        <w:rPr>
-          <w:rFonts w:asciiTheme="minorHAnsi" w:hAnsiTheme="minorHAnsi" w:cstheme="minorHAnsi"/>
-          <w:szCs w:val="24"/>
-        </w:rPr>
-      </w:pPr>
-      <w:proofErr w:type="spellStart"/>
-      <w:r>
-        <w:rPr>
-          <w:rFonts w:asciiTheme="minorHAnsi" w:hAnsiTheme="minorHAnsi" w:cstheme="minorHAnsi"/>
-          <w:szCs w:val="24"/>
-        </w:rPr>
-        <w:t>connection</w:t>
-      </w:r>
-      <w:proofErr w:type="spellEnd"/>
-      <w:r>
-        <w:rPr>
-          <w:rFonts w:asciiTheme="minorHAnsi" w:hAnsiTheme="minorHAnsi" w:cstheme="minorHAnsi"/>
-          <w:szCs w:val="24"/>
-        </w:rPr>
-        <w:t>: Typ połączenia, w którym wystąpił błąd.</w:t>
-      </w:r>
-    </w:p>
-    <w:p>
-      <w:pPr>
-        <w:pStyle w:val="Akapitzlist"/>
-        <w:numPr>
-          <w:ilvl w:val="1"/>
-          <w:numId w:val="41"/>
-        </w:numPr>
-        <w:spacing w:after="0" w:line="360" w:lineRule="auto"/>
-        <w:rPr>
-          <w:rFonts w:asciiTheme="minorHAnsi" w:hAnsiTheme="minorHAnsi" w:cstheme="minorHAnsi"/>
-          <w:szCs w:val="24"/>
-        </w:rPr>
-      </w:pPr>
-      <w:proofErr w:type="spellStart"/>
-      <w:r>
-        <w:rPr>
-          <w:rFonts w:asciiTheme="minorHAnsi" w:hAnsiTheme="minorHAnsi" w:cstheme="minorHAnsi"/>
-          <w:szCs w:val="24"/>
-        </w:rPr>
-        <w:t>queue</w:t>
-      </w:r>
-      <w:proofErr w:type="spellEnd"/>
-      <w:r>
-        <w:rPr>
-          <w:rFonts w:asciiTheme="minorHAnsi" w:hAnsiTheme="minorHAnsi" w:cstheme="minorHAnsi"/>
-          <w:szCs w:val="24"/>
-        </w:rPr>
-        <w:t>: Nazwa kolejki, w której wystąpił błąd.</w:t>
-      </w:r>
-    </w:p>
-    <w:p>
-      <w:pPr>
-        <w:pStyle w:val="Akapitzlist"/>
-        <w:numPr>
-          <w:ilvl w:val="1"/>
-          <w:numId w:val="41"/>
-        </w:numPr>
-        <w:spacing w:after="0" w:line="360" w:lineRule="auto"/>
-        <w:rPr>
-          <w:rFonts w:asciiTheme="minorHAnsi" w:hAnsiTheme="minorHAnsi" w:cstheme="minorHAnsi"/>
-          <w:szCs w:val="24"/>
-        </w:rPr>
-      </w:pPr>
-      <w:proofErr w:type="spellStart"/>
-      <w:r>
-        <w:rPr>
-          <w:rFonts w:asciiTheme="minorHAnsi" w:hAnsiTheme="minorHAnsi" w:cstheme="minorHAnsi"/>
-          <w:szCs w:val="24"/>
-        </w:rPr>
-        <w:t>payload</w:t>
-      </w:r>
-      <w:proofErr w:type="spellEnd"/>
-      <w:r>
-        <w:rPr>
-          <w:rFonts w:asciiTheme="minorHAnsi" w:hAnsiTheme="minorHAnsi" w:cstheme="minorHAnsi"/>
-          <w:szCs w:val="24"/>
-        </w:rPr>
-        <w:t>: Szczegóły zadania.</w:t>
-      </w:r>
-    </w:p>
-    <w:p>
-      <w:pPr>
-        <w:pStyle w:val="Akapitzlist"/>
-        <w:numPr>
-          <w:ilvl w:val="1"/>
-          <w:numId w:val="41"/>
-        </w:numPr>
-        <w:spacing w:after="0" w:line="360" w:lineRule="auto"/>
-        <w:rPr>
-          <w:rFonts w:asciiTheme="minorHAnsi" w:hAnsiTheme="minorHAnsi" w:cstheme="minorHAnsi"/>
-          <w:szCs w:val="24"/>
-        </w:rPr>
-      </w:pPr>
-      <w:proofErr w:type="spellStart"/>
-      <w:r>
-        <w:rPr>
-          <w:rFonts w:asciiTheme="minorHAnsi" w:hAnsiTheme="minorHAnsi" w:cstheme="minorHAnsi"/>
-          <w:szCs w:val="24"/>
-        </w:rPr>
-        <w:t>exception</w:t>
-      </w:r>
-      <w:proofErr w:type="spellEnd"/>
-      <w:r>
-        <w:rPr>
-          <w:rFonts w:asciiTheme="minorHAnsi" w:hAnsiTheme="minorHAnsi" w:cstheme="minorHAnsi"/>
-          <w:szCs w:val="24"/>
-        </w:rPr>
-        <w:t>: Informacje o wyjątku, który wystąpił.</w:t>
-      </w:r>
-    </w:p>
-    <w:p>
-      <w:pPr>
-        <w:pStyle w:val="Akapitzlist"/>
-        <w:numPr>
-          <w:ilvl w:val="1"/>
-          <w:numId w:val="41"/>
-        </w:numPr>
-        <w:spacing w:after="0" w:line="360" w:lineRule="auto"/>
-        <w:rPr>
-          <w:rFonts w:asciiTheme="minorHAnsi" w:hAnsiTheme="minorHAnsi" w:cstheme="minorHAnsi"/>
-          <w:szCs w:val="24"/>
-        </w:rPr>
-      </w:pPr>
-      <w:proofErr w:type="spellStart"/>
-      <w:r>
-        <w:rPr>
-          <w:rFonts w:asciiTheme="minorHAnsi" w:hAnsiTheme="minorHAnsi" w:cstheme="minorHAnsi"/>
-          <w:szCs w:val="24"/>
-        </w:rPr>
-        <w:t>failed_at</w:t>
-      </w:r>
-      <w:proofErr w:type="spellEnd"/>
-      <w:r>
-        <w:rPr>
-          <w:rFonts w:asciiTheme="minorHAnsi" w:hAnsiTheme="minorHAnsi" w:cstheme="minorHAnsi"/>
-          <w:szCs w:val="24"/>
-        </w:rPr>
-        <w:t>: Data i czas wystąpienia błędu.</w:t>
-      </w:r>
-    </w:p>
-    <w:p>
-      <w:pPr>
-        <w:pStyle w:val="Akapitzlist"/>
-        <w:spacing w:after="0" w:line="360" w:lineRule="auto"/>
-        <w:ind w:left="1080" w:firstLine="0"/>
-        <w:rPr>
-          <w:rFonts w:asciiTheme="minorHAnsi" w:hAnsiTheme="minorHAnsi" w:cstheme="minorHAnsi"/>
-          <w:szCs w:val="24"/>
-        </w:rPr>
-      </w:pPr>
-    </w:p>
-    <w:p>
-      <w:pPr>
-        <w:pStyle w:val="Akapitzlist"/>
-        <w:numPr>
-          <w:ilvl w:val="0"/>
-          <w:numId w:val="41"/>
-        </w:numPr>
-        <w:spacing w:after="0" w:line="360" w:lineRule="auto"/>
-        <w:rPr>
-          <w:rFonts w:asciiTheme="minorHAnsi" w:hAnsiTheme="minorHAnsi" w:cstheme="minorHAnsi"/>
-          <w:szCs w:val="24"/>
-        </w:rPr>
-      </w:pPr>
-      <w:proofErr w:type="spellStart"/>
-      <w:r>
-        <w:rPr>
-          <w:rFonts w:asciiTheme="minorHAnsi" w:hAnsiTheme="minorHAnsi" w:cstheme="minorHAnsi"/>
-          <w:szCs w:val="24"/>
-        </w:rPr>
-        <w:t>personal_access_</w:t>
-      </w:r>
-      <w:r>
-        <w:rPr>
-          <w:rFonts w:asciiTheme="minorHAnsi" w:hAnsiTheme="minorHAnsi" w:cstheme="minorHAnsi"/>
-        </w:rPr>
-        <w:t>tokens</w:t>
-      </w:r>
-      <w:proofErr w:type="spellEnd"/>
-      <w:r>
-        <w:rPr>
-          <w:rFonts w:asciiTheme="minorHAnsi" w:hAnsiTheme="minorHAnsi" w:cstheme="minorHAnsi"/>
-        </w:rPr>
-        <w:t xml:space="preserve"> - Tabela dla </w:t>
-      </w:r>
-      <w:proofErr w:type="spellStart"/>
-      <w:r>
-        <w:rPr>
-          <w:rFonts w:asciiTheme="minorHAnsi" w:hAnsiTheme="minorHAnsi" w:cstheme="minorHAnsi"/>
-        </w:rPr>
-        <w:t>tokenów</w:t>
-      </w:r>
-      <w:proofErr w:type="spellEnd"/>
-      <w:r>
-        <w:rPr>
-          <w:rFonts w:asciiTheme="minorHAnsi" w:hAnsiTheme="minorHAnsi" w:cstheme="minorHAnsi"/>
-        </w:rPr>
-        <w:t xml:space="preserve"> dostępu, zawierająca informacje o </w:t>
-      </w:r>
-      <w:proofErr w:type="spellStart"/>
-      <w:r>
-        <w:rPr>
-          <w:rFonts w:asciiTheme="minorHAnsi" w:hAnsiTheme="minorHAnsi" w:cstheme="minorHAnsi"/>
-        </w:rPr>
-        <w:t>tokenie</w:t>
-      </w:r>
-      <w:proofErr w:type="spellEnd"/>
-      <w:r>
-        <w:rPr>
-          <w:rFonts w:asciiTheme="minorHAnsi" w:hAnsiTheme="minorHAnsi" w:cstheme="minorHAnsi"/>
-        </w:rPr>
-        <w:t>.</w:t>
-      </w:r>
-    </w:p>
-    <w:p>
-      <w:pPr>
-        <w:pStyle w:val="Akapitzlist"/>
-        <w:numPr>
-          <w:ilvl w:val="1"/>
-          <w:numId w:val="41"/>
-        </w:numPr>
-        <w:spacing w:after="0" w:line="360" w:lineRule="auto"/>
-        <w:rPr>
-          <w:rFonts w:asciiTheme="minorHAnsi" w:hAnsiTheme="minorHAnsi" w:cstheme="minorHAnsi"/>
-          <w:szCs w:val="24"/>
-        </w:rPr>
-      </w:pPr>
-      <w:r>
-        <w:rPr>
-          <w:rFonts w:asciiTheme="minorHAnsi" w:hAnsiTheme="minorHAnsi" w:cstheme="minorHAnsi"/>
-          <w:szCs w:val="24"/>
-        </w:rPr>
-        <w:t xml:space="preserve">id: Unikalny identyfikator </w:t>
-      </w:r>
-      <w:proofErr w:type="spellStart"/>
-      <w:r>
-        <w:rPr>
-          <w:rFonts w:asciiTheme="minorHAnsi" w:hAnsiTheme="minorHAnsi" w:cstheme="minorHAnsi"/>
-          <w:szCs w:val="24"/>
-        </w:rPr>
-        <w:t>tokena</w:t>
-      </w:r>
-      <w:proofErr w:type="spellEnd"/>
-      <w:r>
-        <w:rPr>
-          <w:rFonts w:asciiTheme="minorHAnsi" w:hAnsiTheme="minorHAnsi" w:cstheme="minorHAnsi"/>
-          <w:szCs w:val="24"/>
-        </w:rPr>
-        <w:t>.</w:t>
-      </w:r>
-    </w:p>
-    <w:p>
-      <w:pPr>
-        <w:pStyle w:val="Akapitzlist"/>
-        <w:numPr>
-          <w:ilvl w:val="1"/>
-          <w:numId w:val="41"/>
-        </w:numPr>
-        <w:spacing w:after="0" w:line="360" w:lineRule="auto"/>
-        <w:rPr>
-          <w:rFonts w:asciiTheme="minorHAnsi" w:hAnsiTheme="minorHAnsi" w:cstheme="minorHAnsi"/>
-          <w:szCs w:val="24"/>
-        </w:rPr>
-      </w:pPr>
-      <w:proofErr w:type="spellStart"/>
-      <w:r>
-        <w:rPr>
-          <w:rFonts w:asciiTheme="minorHAnsi" w:hAnsiTheme="minorHAnsi" w:cstheme="minorHAnsi"/>
-          <w:szCs w:val="24"/>
-        </w:rPr>
-        <w:t>tokenable_id</w:t>
-      </w:r>
-      <w:proofErr w:type="spellEnd"/>
-      <w:r>
-        <w:rPr>
-          <w:rFonts w:asciiTheme="minorHAnsi" w:hAnsiTheme="minorHAnsi" w:cstheme="minorHAnsi"/>
-          <w:szCs w:val="24"/>
-        </w:rPr>
-        <w:t xml:space="preserve">, </w:t>
-      </w:r>
-      <w:proofErr w:type="spellStart"/>
-      <w:r>
-        <w:rPr>
-          <w:rFonts w:asciiTheme="minorHAnsi" w:hAnsiTheme="minorHAnsi" w:cstheme="minorHAnsi"/>
-          <w:szCs w:val="24"/>
-        </w:rPr>
-        <w:t>tokenable_type</w:t>
-      </w:r>
-      <w:proofErr w:type="spellEnd"/>
-      <w:r>
-        <w:rPr>
-          <w:rFonts w:asciiTheme="minorHAnsi" w:hAnsiTheme="minorHAnsi" w:cstheme="minorHAnsi"/>
-          <w:szCs w:val="24"/>
-        </w:rPr>
-        <w:t>: Polimorficzne powiązanie z użytkownikiem lub innym obiektem.</w:t>
-      </w:r>
-    </w:p>
-    <w:p>
-      <w:pPr>
-        <w:pStyle w:val="Akapitzlist"/>
-        <w:numPr>
-          <w:ilvl w:val="1"/>
-          <w:numId w:val="41"/>
-        </w:numPr>
-        <w:spacing w:after="0" w:line="360" w:lineRule="auto"/>
-        <w:rPr>
-          <w:rFonts w:asciiTheme="minorHAnsi" w:hAnsiTheme="minorHAnsi" w:cstheme="minorHAnsi"/>
-          <w:szCs w:val="24"/>
-        </w:rPr>
-      </w:pPr>
-      <w:proofErr w:type="spellStart"/>
-      <w:r>
-        <w:rPr>
-          <w:rFonts w:asciiTheme="minorHAnsi" w:hAnsiTheme="minorHAnsi" w:cstheme="minorHAnsi"/>
-          <w:szCs w:val="24"/>
-        </w:rPr>
-        <w:t>name</w:t>
-      </w:r>
-      <w:proofErr w:type="spellEnd"/>
-      <w:r>
-        <w:rPr>
-          <w:rFonts w:asciiTheme="minorHAnsi" w:hAnsiTheme="minorHAnsi" w:cstheme="minorHAnsi"/>
-          <w:szCs w:val="24"/>
-        </w:rPr>
-        <w:t xml:space="preserve">: Nazwa </w:t>
-      </w:r>
-      <w:proofErr w:type="spellStart"/>
-      <w:r>
-        <w:rPr>
-          <w:rFonts w:asciiTheme="minorHAnsi" w:hAnsiTheme="minorHAnsi" w:cstheme="minorHAnsi"/>
-          <w:szCs w:val="24"/>
-        </w:rPr>
-        <w:t>tokena</w:t>
-      </w:r>
-      <w:proofErr w:type="spellEnd"/>
-      <w:r>
-        <w:rPr>
-          <w:rFonts w:asciiTheme="minorHAnsi" w:hAnsiTheme="minorHAnsi" w:cstheme="minorHAnsi"/>
-          <w:szCs w:val="24"/>
-        </w:rPr>
-        <w:t>.</w:t>
-      </w:r>
-    </w:p>
-    <w:p>
-      <w:pPr>
-        <w:pStyle w:val="Akapitzlist"/>
-        <w:numPr>
-          <w:ilvl w:val="1"/>
-          <w:numId w:val="41"/>
-        </w:numPr>
-        <w:spacing w:after="0" w:line="360" w:lineRule="auto"/>
-        <w:rPr>
-          <w:rFonts w:asciiTheme="minorHAnsi" w:hAnsiTheme="minorHAnsi" w:cstheme="minorHAnsi"/>
-          <w:szCs w:val="24"/>
-        </w:rPr>
-      </w:pPr>
-      <w:proofErr w:type="spellStart"/>
-      <w:r>
-        <w:rPr>
-          <w:rFonts w:asciiTheme="minorHAnsi" w:hAnsiTheme="minorHAnsi" w:cstheme="minorHAnsi"/>
-          <w:szCs w:val="24"/>
-        </w:rPr>
-        <w:t>token</w:t>
-      </w:r>
-      <w:proofErr w:type="spellEnd"/>
-      <w:r>
-        <w:rPr>
-          <w:rFonts w:asciiTheme="minorHAnsi" w:hAnsiTheme="minorHAnsi" w:cstheme="minorHAnsi"/>
-          <w:szCs w:val="24"/>
-        </w:rPr>
-        <w:t xml:space="preserve">: </w:t>
-      </w:r>
-      <w:proofErr w:type="spellStart"/>
-      <w:r>
-        <w:rPr>
-          <w:rFonts w:asciiTheme="minorHAnsi" w:hAnsiTheme="minorHAnsi" w:cstheme="minorHAnsi"/>
-          <w:szCs w:val="24"/>
-        </w:rPr>
-        <w:t>Token</w:t>
-      </w:r>
-      <w:proofErr w:type="spellEnd"/>
-      <w:r>
-        <w:rPr>
-          <w:rFonts w:asciiTheme="minorHAnsi" w:hAnsiTheme="minorHAnsi" w:cstheme="minorHAnsi"/>
-          <w:szCs w:val="24"/>
-        </w:rPr>
-        <w:t xml:space="preserve"> dostępu.</w:t>
-      </w:r>
-    </w:p>
-    <w:p>
-      <w:pPr>
-        <w:pStyle w:val="Akapitzlist"/>
-        <w:numPr>
-          <w:ilvl w:val="1"/>
-          <w:numId w:val="41"/>
-        </w:numPr>
-        <w:spacing w:after="0" w:line="360" w:lineRule="auto"/>
-        <w:rPr>
-          <w:rFonts w:asciiTheme="minorHAnsi" w:hAnsiTheme="minorHAnsi" w:cstheme="minorHAnsi"/>
-          <w:szCs w:val="24"/>
-        </w:rPr>
-      </w:pPr>
-      <w:proofErr w:type="spellStart"/>
-      <w:r>
-        <w:rPr>
-          <w:rFonts w:asciiTheme="minorHAnsi" w:hAnsiTheme="minorHAnsi" w:cstheme="minorHAnsi"/>
-          <w:szCs w:val="24"/>
-        </w:rPr>
-        <w:t>abilities</w:t>
-      </w:r>
-      <w:proofErr w:type="spellEnd"/>
-      <w:r>
-        <w:rPr>
-          <w:rFonts w:asciiTheme="minorHAnsi" w:hAnsiTheme="minorHAnsi" w:cstheme="minorHAnsi"/>
-          <w:szCs w:val="24"/>
-        </w:rPr>
-        <w:t xml:space="preserve">: Możliwości/uprawnienia </w:t>
-      </w:r>
-      <w:proofErr w:type="spellStart"/>
-      <w:r>
-        <w:rPr>
-          <w:rFonts w:asciiTheme="minorHAnsi" w:hAnsiTheme="minorHAnsi" w:cstheme="minorHAnsi"/>
-          <w:szCs w:val="24"/>
-        </w:rPr>
-        <w:t>tokena</w:t>
-      </w:r>
-      <w:proofErr w:type="spellEnd"/>
-      <w:r>
-        <w:rPr>
-          <w:rFonts w:asciiTheme="minorHAnsi" w:hAnsiTheme="minorHAnsi" w:cstheme="minorHAnsi"/>
-          <w:szCs w:val="24"/>
-        </w:rPr>
-        <w:t>.</w:t>
-      </w:r>
-    </w:p>
-    <w:p>
-      <w:pPr>
-        <w:pStyle w:val="Akapitzlist"/>
-        <w:numPr>
-          <w:ilvl w:val="1"/>
-          <w:numId w:val="41"/>
-        </w:numPr>
-        <w:spacing w:after="0" w:line="360" w:lineRule="auto"/>
-        <w:rPr>
-          <w:rFonts w:asciiTheme="minorHAnsi" w:hAnsiTheme="minorHAnsi" w:cstheme="minorHAnsi"/>
-          <w:szCs w:val="24"/>
-        </w:rPr>
-      </w:pPr>
-      <w:proofErr w:type="spellStart"/>
-      <w:r>
-        <w:rPr>
-          <w:rFonts w:asciiTheme="minorHAnsi" w:hAnsiTheme="minorHAnsi" w:cstheme="minorHAnsi"/>
-          <w:szCs w:val="24"/>
-        </w:rPr>
-        <w:t>last_used_at</w:t>
-      </w:r>
-      <w:proofErr w:type="spellEnd"/>
-      <w:r>
-        <w:rPr>
-          <w:rFonts w:asciiTheme="minorHAnsi" w:hAnsiTheme="minorHAnsi" w:cstheme="minorHAnsi"/>
-          <w:szCs w:val="24"/>
-        </w:rPr>
-        <w:t xml:space="preserve">: Ostatni czas użycia </w:t>
-      </w:r>
-      <w:proofErr w:type="spellStart"/>
-      <w:r>
-        <w:rPr>
-          <w:rFonts w:asciiTheme="minorHAnsi" w:hAnsiTheme="minorHAnsi" w:cstheme="minorHAnsi"/>
-          <w:szCs w:val="24"/>
-        </w:rPr>
-        <w:t>tokena</w:t>
-      </w:r>
-      <w:proofErr w:type="spellEnd"/>
-      <w:r>
-        <w:rPr>
-          <w:rFonts w:asciiTheme="minorHAnsi" w:hAnsiTheme="minorHAnsi" w:cstheme="minorHAnsi"/>
-          <w:szCs w:val="24"/>
-        </w:rPr>
-        <w:t>.</w:t>
-      </w:r>
-    </w:p>
-    <w:p>
-      <w:pPr>
-        <w:pStyle w:val="Akapitzlist"/>
-        <w:numPr>
-          <w:ilvl w:val="1"/>
-          <w:numId w:val="41"/>
-        </w:numPr>
-        <w:spacing w:after="0" w:line="360" w:lineRule="auto"/>
-        <w:rPr>
-          <w:rFonts w:asciiTheme="minorHAnsi" w:hAnsiTheme="minorHAnsi" w:cstheme="minorHAnsi"/>
-          <w:szCs w:val="24"/>
-          <w:lang w:val="en-US"/>
-        </w:rPr>
-      </w:pPr>
-      <w:proofErr w:type="spellStart"/>
-      <w:r>
-        <w:rPr>
-          <w:rFonts w:asciiTheme="minorHAnsi" w:hAnsiTheme="minorHAnsi" w:cstheme="minorHAnsi"/>
-          <w:szCs w:val="24"/>
-          <w:lang w:val="en-US"/>
-        </w:rPr>
-        <w:t>expires_at</w:t>
-      </w:r>
-      <w:proofErr w:type="spellEnd"/>
-      <w:r>
-        <w:rPr>
-          <w:rFonts w:asciiTheme="minorHAnsi" w:hAnsiTheme="minorHAnsi" w:cstheme="minorHAnsi"/>
-          <w:szCs w:val="24"/>
-          <w:lang w:val="en-US"/>
-        </w:rPr>
-        <w:t xml:space="preserve">: Data </w:t>
-      </w:r>
-      <w:proofErr w:type="spellStart"/>
-      <w:r>
-        <w:rPr>
-          <w:rFonts w:asciiTheme="minorHAnsi" w:hAnsiTheme="minorHAnsi" w:cstheme="minorHAnsi"/>
-          <w:szCs w:val="24"/>
-          <w:lang w:val="en-US"/>
-        </w:rPr>
-        <w:t>wygaśnięcia</w:t>
-      </w:r>
-      <w:proofErr w:type="spellEnd"/>
-      <w:r>
-        <w:rPr>
-          <w:rFonts w:asciiTheme="minorHAnsi" w:hAnsiTheme="minorHAnsi" w:cstheme="minorHAnsi"/>
-          <w:szCs w:val="24"/>
-          <w:lang w:val="en-US"/>
-        </w:rPr>
-        <w:t xml:space="preserve"> </w:t>
-      </w:r>
-      <w:proofErr w:type="spellStart"/>
-      <w:r>
-        <w:rPr>
-          <w:rFonts w:asciiTheme="minorHAnsi" w:hAnsiTheme="minorHAnsi" w:cstheme="minorHAnsi"/>
-          <w:szCs w:val="24"/>
-          <w:lang w:val="en-US"/>
-        </w:rPr>
-        <w:t>tokena</w:t>
-      </w:r>
-      <w:proofErr w:type="spellEnd"/>
-      <w:r>
-        <w:rPr>
-          <w:rFonts w:asciiTheme="minorHAnsi" w:hAnsiTheme="minorHAnsi" w:cstheme="minorHAnsi"/>
-          <w:szCs w:val="24"/>
-          <w:lang w:val="en-US"/>
-        </w:rPr>
-        <w:t>.</w:t>
-      </w:r>
-    </w:p>
-    <w:p>
-      <w:pPr>
-        <w:pStyle w:val="Akapitzlist"/>
-        <w:numPr>
-          <w:ilvl w:val="1"/>
-          <w:numId w:val="41"/>
-        </w:numPr>
-        <w:spacing w:after="0" w:line="360" w:lineRule="auto"/>
-        <w:rPr>
-          <w:rFonts w:asciiTheme="minorHAnsi" w:hAnsiTheme="minorHAnsi" w:cstheme="minorHAnsi"/>
-          <w:szCs w:val="24"/>
-        </w:rPr>
-      </w:pPr>
-      <w:proofErr w:type="spellStart"/>
-      <w:r>
-        <w:rPr>
-          <w:rFonts w:asciiTheme="minorHAnsi" w:hAnsiTheme="minorHAnsi" w:cstheme="minorHAnsi"/>
-          <w:szCs w:val="24"/>
-        </w:rPr>
-        <w:t>created_at</w:t>
-      </w:r>
-      <w:proofErr w:type="spellEnd"/>
-      <w:r>
-        <w:rPr>
-          <w:rFonts w:asciiTheme="minorHAnsi" w:hAnsiTheme="minorHAnsi" w:cstheme="minorHAnsi"/>
-          <w:szCs w:val="24"/>
-        </w:rPr>
-        <w:t xml:space="preserve">, </w:t>
-      </w:r>
-      <w:proofErr w:type="spellStart"/>
-      <w:r>
-        <w:rPr>
-          <w:rFonts w:asciiTheme="minorHAnsi" w:hAnsiTheme="minorHAnsi" w:cstheme="minorHAnsi"/>
-          <w:szCs w:val="24"/>
-        </w:rPr>
-        <w:t>updated_at</w:t>
-      </w:r>
-      <w:proofErr w:type="spellEnd"/>
-      <w:r>
-        <w:rPr>
-          <w:rFonts w:asciiTheme="minorHAnsi" w:hAnsiTheme="minorHAnsi" w:cstheme="minorHAnsi"/>
-          <w:szCs w:val="24"/>
-        </w:rPr>
-        <w:t>: Daty utworzenia i ostatniej aktualizacji rekordu.</w:t>
-      </w:r>
-    </w:p>
-    <w:p>
-      <w:pPr>
-        <w:pStyle w:val="Akapitzlist"/>
-        <w:spacing w:after="0" w:line="360" w:lineRule="auto"/>
-        <w:ind w:left="1080" w:firstLine="0"/>
-        <w:rPr>
-          <w:rFonts w:asciiTheme="minorHAnsi" w:hAnsiTheme="minorHAnsi" w:cstheme="minorHAnsi"/>
-          <w:szCs w:val="24"/>
-        </w:rPr>
-      </w:pPr>
-    </w:p>
-    <w:p>
-      <w:pPr>
-        <w:pStyle w:val="Akapitzlist"/>
-        <w:numPr>
-          <w:ilvl w:val="0"/>
-          <w:numId w:val="41"/>
-        </w:numPr>
-        <w:spacing w:after="0" w:line="360" w:lineRule="auto"/>
-        <w:rPr>
-          <w:rFonts w:asciiTheme="minorHAnsi" w:hAnsiTheme="minorHAnsi" w:cstheme="minorHAnsi"/>
-        </w:rPr>
-      </w:pPr>
-      <w:proofErr w:type="spellStart"/>
-      <w:r>
-        <w:rPr>
-          <w:rFonts w:asciiTheme="minorHAnsi" w:hAnsiTheme="minorHAnsi" w:cstheme="minorHAnsi"/>
-          <w:szCs w:val="24"/>
-        </w:rPr>
-        <w:t>friend_</w:t>
-      </w:r>
-      <w:r>
-        <w:rPr>
-          <w:rFonts w:asciiTheme="minorHAnsi" w:hAnsiTheme="minorHAnsi" w:cstheme="minorHAnsi"/>
-        </w:rPr>
-        <w:t>lists</w:t>
-      </w:r>
-      <w:proofErr w:type="spellEnd"/>
-      <w:r>
-        <w:rPr>
-          <w:rFonts w:asciiTheme="minorHAnsi" w:hAnsiTheme="minorHAnsi" w:cstheme="minorHAnsi"/>
-        </w:rPr>
-        <w:t xml:space="preserve"> -  Zarządza listami znajomych użytkowników</w:t>
-      </w:r>
-      <w:r>
-        <w:rPr>
-          <w:rFonts w:asciiTheme="minorHAnsi" w:hAnsiTheme="minorHAnsi" w:cstheme="minorHAnsi"/>
-        </w:rPr>
-        <w:t>.</w:t>
-      </w:r>
-    </w:p>
-    <w:p>
-      <w:pPr>
-        <w:pStyle w:val="Akapitzlist"/>
-        <w:numPr>
-          <w:ilvl w:val="1"/>
-          <w:numId w:val="41"/>
-        </w:numPr>
-        <w:spacing w:after="0" w:line="360" w:lineRule="auto"/>
-        <w:rPr>
-          <w:rFonts w:asciiTheme="minorHAnsi" w:hAnsiTheme="minorHAnsi" w:cstheme="minorHAnsi"/>
-          <w:szCs w:val="24"/>
-        </w:rPr>
-      </w:pPr>
-      <w:r>
-        <w:rPr>
-          <w:rFonts w:asciiTheme="minorHAnsi" w:hAnsiTheme="minorHAnsi" w:cstheme="minorHAnsi"/>
-          <w:szCs w:val="24"/>
-        </w:rPr>
-        <w:t>id: Unikalny identyfikator rekordu.</w:t>
-      </w:r>
-    </w:p>
-    <w:p>
-      <w:pPr>
-        <w:pStyle w:val="Akapitzlist"/>
-        <w:numPr>
-          <w:ilvl w:val="1"/>
-          <w:numId w:val="41"/>
-        </w:numPr>
-        <w:spacing w:after="0" w:line="360" w:lineRule="auto"/>
-        <w:rPr>
-          <w:rFonts w:asciiTheme="minorHAnsi" w:hAnsiTheme="minorHAnsi" w:cstheme="minorHAnsi"/>
-          <w:szCs w:val="24"/>
-        </w:rPr>
-      </w:pPr>
-      <w:proofErr w:type="spellStart"/>
-      <w:r>
-        <w:rPr>
-          <w:rFonts w:asciiTheme="minorHAnsi" w:hAnsiTheme="minorHAnsi" w:cstheme="minorHAnsi"/>
-          <w:szCs w:val="24"/>
-        </w:rPr>
-        <w:t>user_id</w:t>
-      </w:r>
-      <w:proofErr w:type="spellEnd"/>
-      <w:r>
-        <w:rPr>
-          <w:rFonts w:asciiTheme="minorHAnsi" w:hAnsiTheme="minorHAnsi" w:cstheme="minorHAnsi"/>
-          <w:szCs w:val="24"/>
-        </w:rPr>
-        <w:t>: Identyfikator użytkownika, którego dotyczy lista znajomych.</w:t>
-      </w:r>
-    </w:p>
-    <w:p>
-      <w:pPr>
-        <w:pStyle w:val="Akapitzlist"/>
-        <w:numPr>
-          <w:ilvl w:val="1"/>
-          <w:numId w:val="41"/>
-        </w:numPr>
-        <w:spacing w:after="0" w:line="360" w:lineRule="auto"/>
-        <w:rPr>
-          <w:rFonts w:asciiTheme="minorHAnsi" w:hAnsiTheme="minorHAnsi" w:cstheme="minorHAnsi"/>
-          <w:szCs w:val="24"/>
-        </w:rPr>
-      </w:pPr>
-      <w:proofErr w:type="spellStart"/>
-      <w:r>
-        <w:rPr>
-          <w:rFonts w:asciiTheme="minorHAnsi" w:hAnsiTheme="minorHAnsi" w:cstheme="minorHAnsi"/>
-          <w:szCs w:val="24"/>
-        </w:rPr>
-        <w:t>user_friend_id</w:t>
-      </w:r>
-      <w:proofErr w:type="spellEnd"/>
-      <w:r>
-        <w:rPr>
-          <w:rFonts w:asciiTheme="minorHAnsi" w:hAnsiTheme="minorHAnsi" w:cstheme="minorHAnsi"/>
-          <w:szCs w:val="24"/>
-        </w:rPr>
-        <w:t>: Identyfikator znajomego na liście.</w:t>
-      </w:r>
-    </w:p>
-    <w:p>
-      <w:pPr>
-        <w:pStyle w:val="Akapitzlist"/>
-        <w:numPr>
-          <w:ilvl w:val="1"/>
-          <w:numId w:val="41"/>
-        </w:numPr>
-        <w:spacing w:after="0" w:line="360" w:lineRule="auto"/>
-        <w:rPr>
-          <w:rFonts w:asciiTheme="minorHAnsi" w:hAnsiTheme="minorHAnsi" w:cstheme="minorHAnsi"/>
-          <w:szCs w:val="24"/>
-        </w:rPr>
-      </w:pPr>
-      <w:proofErr w:type="spellStart"/>
-      <w:r>
-        <w:rPr>
-          <w:rFonts w:asciiTheme="minorHAnsi" w:hAnsiTheme="minorHAnsi" w:cstheme="minorHAnsi"/>
-          <w:szCs w:val="24"/>
-        </w:rPr>
-        <w:t>accepted</w:t>
-      </w:r>
-      <w:proofErr w:type="spellEnd"/>
-      <w:r>
-        <w:rPr>
-          <w:rFonts w:asciiTheme="minorHAnsi" w:hAnsiTheme="minorHAnsi" w:cstheme="minorHAnsi"/>
-          <w:szCs w:val="24"/>
-        </w:rPr>
-        <w:t>: Czy zaproszenie do znajomych zostało zaakceptowane.</w:t>
-      </w:r>
-    </w:p>
-    <w:p>
-      <w:pPr>
-        <w:pStyle w:val="Akapitzlist"/>
-        <w:spacing w:after="0" w:line="360" w:lineRule="auto"/>
-        <w:ind w:left="1080" w:firstLine="0"/>
-        <w:rPr>
-          <w:rFonts w:asciiTheme="minorHAnsi" w:hAnsiTheme="minorHAnsi" w:cstheme="minorHAnsi"/>
-          <w:szCs w:val="24"/>
-        </w:rPr>
-      </w:pPr>
-    </w:p>
-    <w:p>
-      <w:pPr>
-        <w:pStyle w:val="Akapitzlist"/>
-        <w:numPr>
-          <w:ilvl w:val="0"/>
-          <w:numId w:val="41"/>
-        </w:numPr>
-        <w:rPr>
-          <w:rFonts w:asciiTheme="minorHAnsi" w:hAnsiTheme="minorHAnsi" w:cstheme="minorHAnsi"/>
-        </w:rPr>
-      </w:pPr>
-      <w:proofErr w:type="spellStart"/>
-      <w:r>
-        <w:rPr>
-          <w:rFonts w:asciiTheme="minorHAnsi" w:hAnsiTheme="minorHAnsi" w:cstheme="minorHAnsi"/>
-        </w:rPr>
-        <w:t>g</w:t>
-      </w:r>
-      <w:r>
-        <w:rPr>
-          <w:rFonts w:asciiTheme="minorHAnsi" w:hAnsiTheme="minorHAnsi" w:cstheme="minorHAnsi"/>
-        </w:rPr>
-        <w:t>ames</w:t>
-      </w:r>
-      <w:proofErr w:type="spellEnd"/>
-      <w:r>
-        <w:rPr>
-          <w:rFonts w:asciiTheme="minorHAnsi" w:hAnsiTheme="minorHAnsi" w:cstheme="minorHAnsi"/>
-        </w:rPr>
-        <w:t xml:space="preserve"> - Zawiera informacje o grach</w:t>
-      </w:r>
-      <w:r>
-        <w:rPr>
-          <w:rFonts w:asciiTheme="minorHAnsi" w:hAnsiTheme="minorHAnsi" w:cstheme="minorHAnsi"/>
-        </w:rPr>
-        <w:t>.</w:t>
-      </w:r>
-    </w:p>
-    <w:p>
-      <w:pPr>
-        <w:pStyle w:val="Akapitzlist"/>
-        <w:numPr>
-          <w:ilvl w:val="1"/>
-          <w:numId w:val="41"/>
-        </w:numPr>
-        <w:spacing w:after="0" w:line="360" w:lineRule="auto"/>
-        <w:rPr>
-          <w:rFonts w:asciiTheme="minorHAnsi" w:hAnsiTheme="minorHAnsi" w:cstheme="minorHAnsi"/>
-          <w:szCs w:val="24"/>
-        </w:rPr>
-      </w:pPr>
-      <w:r>
-        <w:rPr>
-          <w:rFonts w:asciiTheme="minorHAnsi" w:hAnsiTheme="minorHAnsi" w:cstheme="minorHAnsi"/>
-          <w:szCs w:val="24"/>
-        </w:rPr>
-        <w:t>id: Unikalny identyfikator gry.</w:t>
-      </w:r>
-    </w:p>
-    <w:p>
-      <w:pPr>
-        <w:pStyle w:val="Akapitzlist"/>
-        <w:numPr>
-          <w:ilvl w:val="1"/>
-          <w:numId w:val="41"/>
-        </w:numPr>
-        <w:spacing w:after="0" w:line="360" w:lineRule="auto"/>
-        <w:rPr>
-          <w:rFonts w:asciiTheme="minorHAnsi" w:hAnsiTheme="minorHAnsi" w:cstheme="minorHAnsi"/>
-          <w:szCs w:val="24"/>
-        </w:rPr>
-      </w:pPr>
-      <w:proofErr w:type="spellStart"/>
-      <w:r>
-        <w:rPr>
-          <w:rFonts w:asciiTheme="minorHAnsi" w:hAnsiTheme="minorHAnsi" w:cstheme="minorHAnsi"/>
-          <w:szCs w:val="24"/>
-        </w:rPr>
-        <w:t>user_id</w:t>
-      </w:r>
-      <w:proofErr w:type="spellEnd"/>
-      <w:r>
-        <w:rPr>
-          <w:rFonts w:asciiTheme="minorHAnsi" w:hAnsiTheme="minorHAnsi" w:cstheme="minorHAnsi"/>
-          <w:szCs w:val="24"/>
-        </w:rPr>
-        <w:t xml:space="preserve">: Identyfikator </w:t>
-      </w:r>
-      <w:r>
-        <w:rPr>
-          <w:rFonts w:asciiTheme="minorHAnsi" w:hAnsiTheme="minorHAnsi" w:cstheme="minorHAnsi"/>
-          <w:szCs w:val="24"/>
-        </w:rPr>
-        <w:t xml:space="preserve">pierwszego </w:t>
-      </w:r>
-      <w:r>
-        <w:rPr>
-          <w:rFonts w:asciiTheme="minorHAnsi" w:hAnsiTheme="minorHAnsi" w:cstheme="minorHAnsi"/>
-          <w:szCs w:val="24"/>
-        </w:rPr>
-        <w:t>użytkownika.</w:t>
-      </w:r>
-    </w:p>
-    <w:p>
-      <w:pPr>
-        <w:pStyle w:val="Akapitzlist"/>
-        <w:numPr>
-          <w:ilvl w:val="1"/>
-          <w:numId w:val="41"/>
-        </w:numPr>
-        <w:spacing w:after="0" w:line="360" w:lineRule="auto"/>
-        <w:rPr>
-          <w:rFonts w:asciiTheme="minorHAnsi" w:hAnsiTheme="minorHAnsi" w:cstheme="minorHAnsi"/>
-          <w:szCs w:val="24"/>
-        </w:rPr>
-      </w:pPr>
-      <w:proofErr w:type="spellStart"/>
-      <w:r>
-        <w:rPr>
-          <w:rFonts w:asciiTheme="minorHAnsi" w:hAnsiTheme="minorHAnsi" w:cstheme="minorHAnsi"/>
-          <w:szCs w:val="24"/>
-        </w:rPr>
-        <w:t>send_user_id</w:t>
-      </w:r>
-      <w:proofErr w:type="spellEnd"/>
-      <w:r>
-        <w:rPr>
-          <w:rFonts w:asciiTheme="minorHAnsi" w:hAnsiTheme="minorHAnsi" w:cstheme="minorHAnsi"/>
-          <w:szCs w:val="24"/>
-        </w:rPr>
-        <w:t xml:space="preserve">: Identyfikator </w:t>
-      </w:r>
-      <w:r>
-        <w:rPr>
-          <w:rFonts w:asciiTheme="minorHAnsi" w:hAnsiTheme="minorHAnsi" w:cstheme="minorHAnsi"/>
-          <w:szCs w:val="24"/>
-        </w:rPr>
-        <w:t xml:space="preserve">drugiego </w:t>
-      </w:r>
-      <w:r>
-        <w:rPr>
-          <w:rFonts w:asciiTheme="minorHAnsi" w:hAnsiTheme="minorHAnsi" w:cstheme="minorHAnsi"/>
-          <w:szCs w:val="24"/>
-        </w:rPr>
-        <w:t>użytkownika.</w:t>
-      </w:r>
-    </w:p>
-    <w:p>
-      <w:pPr>
-        <w:pStyle w:val="Akapitzlist"/>
-        <w:numPr>
-          <w:ilvl w:val="1"/>
-          <w:numId w:val="41"/>
-        </w:numPr>
-        <w:spacing w:after="0" w:line="360" w:lineRule="auto"/>
-        <w:rPr>
-          <w:rFonts w:asciiTheme="minorHAnsi" w:hAnsiTheme="minorHAnsi" w:cstheme="minorHAnsi"/>
-          <w:szCs w:val="24"/>
-        </w:rPr>
-      </w:pPr>
-      <w:proofErr w:type="spellStart"/>
-      <w:r>
-        <w:rPr>
-          <w:rFonts w:asciiTheme="minorHAnsi" w:hAnsiTheme="minorHAnsi" w:cstheme="minorHAnsi"/>
-          <w:szCs w:val="24"/>
-        </w:rPr>
-        <w:t>who_now</w:t>
-      </w:r>
-      <w:proofErr w:type="spellEnd"/>
-      <w:r>
-        <w:rPr>
-          <w:rFonts w:asciiTheme="minorHAnsi" w:hAnsiTheme="minorHAnsi" w:cstheme="minorHAnsi"/>
-          <w:szCs w:val="24"/>
-        </w:rPr>
-        <w:t xml:space="preserve">: Identyfikator użytkownika, który </w:t>
-      </w:r>
-      <w:r>
-        <w:rPr>
-          <w:rFonts w:asciiTheme="minorHAnsi" w:hAnsiTheme="minorHAnsi" w:cstheme="minorHAnsi"/>
-          <w:szCs w:val="24"/>
-        </w:rPr>
-        <w:t>aktualnie może wykonać ruch</w:t>
-      </w:r>
-      <w:r>
-        <w:rPr>
-          <w:rFonts w:asciiTheme="minorHAnsi" w:hAnsiTheme="minorHAnsi" w:cstheme="minorHAnsi"/>
-          <w:szCs w:val="24"/>
-        </w:rPr>
-        <w:t>.</w:t>
-      </w:r>
-    </w:p>
-    <w:p>
-      <w:pPr>
-        <w:pStyle w:val="Akapitzlist"/>
-        <w:numPr>
-          <w:ilvl w:val="1"/>
-          <w:numId w:val="41"/>
-        </w:numPr>
-        <w:spacing w:after="0" w:line="360" w:lineRule="auto"/>
-        <w:rPr>
-          <w:rFonts w:asciiTheme="minorHAnsi" w:hAnsiTheme="minorHAnsi" w:cstheme="minorHAnsi"/>
-          <w:szCs w:val="24"/>
-        </w:rPr>
-      </w:pPr>
-      <w:r>
-        <w:rPr>
-          <w:rFonts w:asciiTheme="minorHAnsi" w:hAnsiTheme="minorHAnsi" w:cstheme="minorHAnsi"/>
-          <w:szCs w:val="24"/>
-        </w:rPr>
-        <w:t xml:space="preserve">sum: </w:t>
-      </w:r>
-      <w:r>
-        <w:rPr>
-          <w:rFonts w:asciiTheme="minorHAnsi" w:hAnsiTheme="minorHAnsi" w:cstheme="minorHAnsi"/>
-          <w:szCs w:val="24"/>
-        </w:rPr>
-        <w:t>Suma kart do zabrania</w:t>
-      </w:r>
-      <w:r>
-        <w:rPr>
-          <w:rFonts w:asciiTheme="minorHAnsi" w:hAnsiTheme="minorHAnsi" w:cstheme="minorHAnsi"/>
-          <w:szCs w:val="24"/>
-        </w:rPr>
-        <w:t>.</w:t>
-      </w:r>
-    </w:p>
-    <w:p>
-      <w:pPr>
-        <w:pStyle w:val="Akapitzlist"/>
-        <w:numPr>
-          <w:ilvl w:val="1"/>
-          <w:numId w:val="41"/>
-        </w:numPr>
-        <w:spacing w:after="0" w:line="360" w:lineRule="auto"/>
-        <w:rPr>
-          <w:rFonts w:asciiTheme="minorHAnsi" w:hAnsiTheme="minorHAnsi" w:cstheme="minorHAnsi"/>
-          <w:szCs w:val="24"/>
-        </w:rPr>
-      </w:pPr>
-      <w:proofErr w:type="spellStart"/>
-      <w:r>
-        <w:rPr>
-          <w:rFonts w:asciiTheme="minorHAnsi" w:hAnsiTheme="minorHAnsi" w:cstheme="minorHAnsi"/>
-          <w:szCs w:val="24"/>
-        </w:rPr>
-        <w:t>created_at</w:t>
-      </w:r>
-      <w:proofErr w:type="spellEnd"/>
-      <w:r>
-        <w:rPr>
-          <w:rFonts w:asciiTheme="minorHAnsi" w:hAnsiTheme="minorHAnsi" w:cstheme="minorHAnsi"/>
-          <w:szCs w:val="24"/>
-        </w:rPr>
-        <w:t xml:space="preserve">, </w:t>
-      </w:r>
-      <w:proofErr w:type="spellStart"/>
-      <w:r>
-        <w:rPr>
-          <w:rFonts w:asciiTheme="minorHAnsi" w:hAnsiTheme="minorHAnsi" w:cstheme="minorHAnsi"/>
-          <w:szCs w:val="24"/>
-        </w:rPr>
-        <w:t>updated_at</w:t>
-      </w:r>
-      <w:proofErr w:type="spellEnd"/>
-      <w:r>
-        <w:rPr>
-          <w:rFonts w:asciiTheme="minorHAnsi" w:hAnsiTheme="minorHAnsi" w:cstheme="minorHAnsi"/>
-          <w:szCs w:val="24"/>
-        </w:rPr>
-        <w:t>: Daty utworzenia i ostatniej aktualizacji rekordu.</w:t>
-      </w:r>
-    </w:p>
-    <w:p>
-      <w:pPr>
-        <w:pStyle w:val="Akapitzlist"/>
-        <w:spacing w:after="0" w:line="360" w:lineRule="auto"/>
-        <w:ind w:left="1080" w:firstLine="0"/>
-        <w:rPr>
-          <w:rFonts w:asciiTheme="minorHAnsi" w:hAnsiTheme="minorHAnsi" w:cstheme="minorHAnsi"/>
-          <w:szCs w:val="24"/>
-        </w:rPr>
-      </w:pPr>
-    </w:p>
-    <w:p>
-      <w:pPr>
-        <w:pStyle w:val="Akapitzlist"/>
-        <w:numPr>
-          <w:ilvl w:val="0"/>
-          <w:numId w:val="41"/>
-        </w:numPr>
-        <w:spacing w:after="0" w:line="360" w:lineRule="auto"/>
-        <w:rPr>
-          <w:rFonts w:asciiTheme="minorHAnsi" w:hAnsiTheme="minorHAnsi" w:cstheme="minorHAnsi"/>
-        </w:rPr>
-      </w:pPr>
-      <w:proofErr w:type="spellStart"/>
-      <w:r>
-        <w:rPr>
-          <w:rFonts w:asciiTheme="minorHAnsi" w:hAnsiTheme="minorHAnsi" w:cstheme="minorHAnsi"/>
-          <w:szCs w:val="24"/>
-        </w:rPr>
-        <w:t>c</w:t>
-      </w:r>
-      <w:r>
-        <w:rPr>
-          <w:rFonts w:asciiTheme="minorHAnsi" w:hAnsiTheme="minorHAnsi" w:cstheme="minorHAnsi"/>
-          <w:szCs w:val="24"/>
-        </w:rPr>
-        <w:t>ards</w:t>
-      </w:r>
-      <w:proofErr w:type="spellEnd"/>
-      <w:r>
-        <w:rPr>
-          <w:rFonts w:asciiTheme="minorHAnsi" w:hAnsiTheme="minorHAnsi" w:cstheme="minorHAnsi"/>
-        </w:rPr>
-        <w:t xml:space="preserve"> - Tabela </w:t>
-      </w:r>
-      <w:r>
-        <w:rPr>
-          <w:rFonts w:asciiTheme="minorHAnsi" w:hAnsiTheme="minorHAnsi" w:cstheme="minorHAnsi"/>
-        </w:rPr>
-        <w:t>do zarządzania kartami wszystkich gier</w:t>
-      </w:r>
-    </w:p>
-    <w:p>
-      <w:pPr>
-        <w:pStyle w:val="Akapitzlist"/>
-        <w:numPr>
-          <w:ilvl w:val="1"/>
-          <w:numId w:val="41"/>
-        </w:numPr>
-        <w:spacing w:after="0" w:line="360" w:lineRule="auto"/>
-        <w:rPr>
-          <w:rFonts w:asciiTheme="minorHAnsi" w:hAnsiTheme="minorHAnsi" w:cstheme="minorHAnsi"/>
-          <w:szCs w:val="24"/>
-        </w:rPr>
-      </w:pPr>
-      <w:r>
-        <w:rPr>
-          <w:rFonts w:asciiTheme="minorHAnsi" w:hAnsiTheme="minorHAnsi" w:cstheme="minorHAnsi"/>
-          <w:szCs w:val="24"/>
-        </w:rPr>
-        <w:t>id: Unikalny identyfikator karty</w:t>
-      </w:r>
-      <w:r>
-        <w:rPr>
-          <w:rFonts w:asciiTheme="minorHAnsi" w:hAnsiTheme="minorHAnsi" w:cstheme="minorHAnsi"/>
-          <w:szCs w:val="24"/>
-        </w:rPr>
-        <w:t xml:space="preserve"> w grach</w:t>
-      </w:r>
-      <w:r>
-        <w:rPr>
-          <w:rFonts w:asciiTheme="minorHAnsi" w:hAnsiTheme="minorHAnsi" w:cstheme="minorHAnsi"/>
-          <w:szCs w:val="24"/>
-        </w:rPr>
-        <w:t>.</w:t>
-      </w:r>
-    </w:p>
-    <w:p>
-      <w:pPr>
-        <w:pStyle w:val="Akapitzlist"/>
-        <w:numPr>
-          <w:ilvl w:val="1"/>
-          <w:numId w:val="41"/>
-        </w:numPr>
-        <w:spacing w:after="0" w:line="360" w:lineRule="auto"/>
-        <w:rPr>
-          <w:rFonts w:asciiTheme="minorHAnsi" w:hAnsiTheme="minorHAnsi" w:cstheme="minorHAnsi"/>
-          <w:szCs w:val="24"/>
-        </w:rPr>
-      </w:pPr>
-      <w:proofErr w:type="spellStart"/>
-      <w:r>
-        <w:rPr>
-          <w:rFonts w:asciiTheme="minorHAnsi" w:hAnsiTheme="minorHAnsi" w:cstheme="minorHAnsi"/>
-          <w:szCs w:val="24"/>
-        </w:rPr>
-        <w:t>card_game_id</w:t>
-      </w:r>
-      <w:proofErr w:type="spellEnd"/>
-      <w:r>
-        <w:rPr>
-          <w:rFonts w:asciiTheme="minorHAnsi" w:hAnsiTheme="minorHAnsi" w:cstheme="minorHAnsi"/>
-          <w:szCs w:val="24"/>
-        </w:rPr>
-        <w:t xml:space="preserve">: Identyfikator </w:t>
-      </w:r>
-      <w:r>
-        <w:rPr>
-          <w:rFonts w:asciiTheme="minorHAnsi" w:hAnsiTheme="minorHAnsi" w:cstheme="minorHAnsi"/>
-          <w:szCs w:val="24"/>
-        </w:rPr>
         <w:t>nazwy</w:t>
       </w:r>
       <w:r>
         <w:rPr>
           <w:rFonts w:asciiTheme="minorHAnsi" w:hAnsiTheme="minorHAnsi" w:cstheme="minorHAnsi"/>
-          <w:szCs w:val="24"/>
-        </w:rPr>
-        <w:t xml:space="preserve"> </w:t>
-      </w:r>
-      <w:r>
-        <w:rPr>
-          <w:rFonts w:asciiTheme="minorHAnsi" w:hAnsiTheme="minorHAnsi" w:cstheme="minorHAnsi"/>
-          <w:szCs w:val="24"/>
-        </w:rPr>
-        <w:t>karty</w:t>
-      </w:r>
-      <w:r>
-        <w:rPr>
-          <w:rFonts w:asciiTheme="minorHAnsi" w:hAnsiTheme="minorHAnsi" w:cstheme="minorHAnsi"/>
-          <w:szCs w:val="24"/>
-        </w:rPr>
-        <w:t>.</w:t>
-      </w:r>
-    </w:p>
-    <w:p>
-      <w:pPr>
-        <w:pStyle w:val="Akapitzlist"/>
-        <w:numPr>
-          <w:ilvl w:val="1"/>
-          <w:numId w:val="41"/>
-        </w:numPr>
-        <w:spacing w:after="0" w:line="360" w:lineRule="auto"/>
-        <w:rPr>
-          <w:rFonts w:asciiTheme="minorHAnsi" w:hAnsiTheme="minorHAnsi" w:cstheme="minorHAnsi"/>
-          <w:szCs w:val="24"/>
-        </w:rPr>
-      </w:pPr>
-      <w:proofErr w:type="spellStart"/>
-      <w:r>
-        <w:rPr>
-          <w:rFonts w:asciiTheme="minorHAnsi" w:hAnsiTheme="minorHAnsi" w:cstheme="minorHAnsi"/>
-          <w:szCs w:val="24"/>
-        </w:rPr>
-        <w:t>user_id</w:t>
-      </w:r>
-      <w:proofErr w:type="spellEnd"/>
-      <w:r>
-        <w:rPr>
-          <w:rFonts w:asciiTheme="minorHAnsi" w:hAnsiTheme="minorHAnsi" w:cstheme="minorHAnsi"/>
-          <w:szCs w:val="24"/>
-        </w:rPr>
-        <w:t>: Identyfikator użytkownika posiadającego kartę (opcjonalnie).</w:t>
-      </w:r>
-    </w:p>
-    <w:p>
-      <w:pPr>
-        <w:pStyle w:val="Akapitzlist"/>
-        <w:numPr>
-          <w:ilvl w:val="1"/>
-          <w:numId w:val="41"/>
-        </w:numPr>
-        <w:spacing w:after="0" w:line="360" w:lineRule="auto"/>
-        <w:rPr>
-          <w:rFonts w:asciiTheme="minorHAnsi" w:hAnsiTheme="minorHAnsi" w:cstheme="minorHAnsi"/>
-          <w:szCs w:val="24"/>
-        </w:rPr>
-      </w:pPr>
-      <w:proofErr w:type="spellStart"/>
-      <w:r>
-        <w:rPr>
-          <w:rFonts w:asciiTheme="minorHAnsi" w:hAnsiTheme="minorHAnsi" w:cstheme="minorHAnsi"/>
-          <w:szCs w:val="24"/>
-        </w:rPr>
-        <w:t>where</w:t>
-      </w:r>
-      <w:proofErr w:type="spellEnd"/>
-      <w:r>
-        <w:rPr>
-          <w:rFonts w:asciiTheme="minorHAnsi" w:hAnsiTheme="minorHAnsi" w:cstheme="minorHAnsi"/>
-          <w:szCs w:val="24"/>
-        </w:rPr>
-        <w:t>: Lokalizacja karty</w:t>
-      </w:r>
-      <w:r>
-        <w:rPr>
-          <w:rFonts w:asciiTheme="minorHAnsi" w:hAnsiTheme="minorHAnsi" w:cstheme="minorHAnsi"/>
-          <w:szCs w:val="24"/>
-        </w:rPr>
-        <w:t xml:space="preserve"> gdzie się znajduje</w:t>
-      </w:r>
-      <w:r>
-        <w:rPr>
-          <w:rFonts w:asciiTheme="minorHAnsi" w:hAnsiTheme="minorHAnsi" w:cstheme="minorHAnsi"/>
-          <w:szCs w:val="24"/>
-        </w:rPr>
-        <w:t xml:space="preserve"> (np. "</w:t>
-      </w:r>
-      <w:proofErr w:type="spellStart"/>
-      <w:r>
-        <w:rPr>
-          <w:rFonts w:asciiTheme="minorHAnsi" w:hAnsiTheme="minorHAnsi" w:cstheme="minorHAnsi"/>
-          <w:szCs w:val="24"/>
-        </w:rPr>
-        <w:t>cover</w:t>
-      </w:r>
-      <w:proofErr w:type="spellEnd"/>
-      <w:r>
-        <w:rPr>
-          <w:rFonts w:asciiTheme="minorHAnsi" w:hAnsiTheme="minorHAnsi" w:cstheme="minorHAnsi"/>
-          <w:szCs w:val="24"/>
-        </w:rPr>
-        <w:t>", "</w:t>
-      </w:r>
-      <w:proofErr w:type="spellStart"/>
-      <w:r>
-        <w:rPr>
-          <w:rFonts w:asciiTheme="minorHAnsi" w:hAnsiTheme="minorHAnsi" w:cstheme="minorHAnsi"/>
-          <w:szCs w:val="24"/>
-        </w:rPr>
-        <w:t>uncover</w:t>
-      </w:r>
-      <w:proofErr w:type="spellEnd"/>
-      <w:r>
-        <w:rPr>
-          <w:rFonts w:asciiTheme="minorHAnsi" w:hAnsiTheme="minorHAnsi" w:cstheme="minorHAnsi"/>
-          <w:szCs w:val="24"/>
-        </w:rPr>
-        <w:t>", "</w:t>
-      </w:r>
-      <w:proofErr w:type="spellStart"/>
-      <w:r>
-        <w:rPr>
-          <w:rFonts w:asciiTheme="minorHAnsi" w:hAnsiTheme="minorHAnsi" w:cstheme="minorHAnsi"/>
-          <w:szCs w:val="24"/>
-        </w:rPr>
-        <w:t>user</w:t>
-      </w:r>
-      <w:proofErr w:type="spellEnd"/>
-      <w:r>
-        <w:rPr>
-          <w:rFonts w:asciiTheme="minorHAnsi" w:hAnsiTheme="minorHAnsi" w:cstheme="minorHAnsi"/>
-          <w:szCs w:val="24"/>
-        </w:rPr>
-        <w:t>").</w:t>
-      </w:r>
-    </w:p>
-    <w:p>
-      <w:pPr>
-        <w:pStyle w:val="Akapitzlist"/>
-        <w:numPr>
-          <w:ilvl w:val="1"/>
-          <w:numId w:val="41"/>
-        </w:numPr>
-        <w:spacing w:after="0" w:line="360" w:lineRule="auto"/>
-        <w:rPr>
-          <w:rFonts w:asciiTheme="minorHAnsi" w:hAnsiTheme="minorHAnsi" w:cstheme="minorHAnsi"/>
-          <w:szCs w:val="24"/>
-        </w:rPr>
-      </w:pPr>
-      <w:proofErr w:type="spellStart"/>
-      <w:r>
-        <w:rPr>
-          <w:rFonts w:asciiTheme="minorHAnsi" w:hAnsiTheme="minorHAnsi" w:cstheme="minorHAnsi"/>
-          <w:szCs w:val="24"/>
-        </w:rPr>
-        <w:t>game_id</w:t>
-      </w:r>
-      <w:proofErr w:type="spellEnd"/>
-      <w:r>
-        <w:rPr>
-          <w:rFonts w:asciiTheme="minorHAnsi" w:hAnsiTheme="minorHAnsi" w:cstheme="minorHAnsi"/>
-          <w:szCs w:val="24"/>
-        </w:rPr>
-        <w:t>: Identyfikator gry, w której używana jest karta.</w:t>
-      </w:r>
-    </w:p>
-    <w:p>
-      <w:pPr>
-        <w:pStyle w:val="Akapitzlist"/>
-        <w:numPr>
-          <w:ilvl w:val="1"/>
-          <w:numId w:val="41"/>
-        </w:numPr>
-        <w:spacing w:after="0" w:line="360" w:lineRule="auto"/>
-        <w:rPr>
-          <w:rFonts w:asciiTheme="minorHAnsi" w:hAnsiTheme="minorHAnsi" w:cstheme="minorHAnsi"/>
-          <w:szCs w:val="24"/>
-        </w:rPr>
-      </w:pPr>
-      <w:proofErr w:type="spellStart"/>
-      <w:r>
-        <w:rPr>
-          <w:rFonts w:asciiTheme="minorHAnsi" w:hAnsiTheme="minorHAnsi" w:cstheme="minorHAnsi"/>
-          <w:szCs w:val="24"/>
-        </w:rPr>
-        <w:t>created_at</w:t>
-      </w:r>
-      <w:proofErr w:type="spellEnd"/>
-      <w:r>
-        <w:rPr>
-          <w:rFonts w:asciiTheme="minorHAnsi" w:hAnsiTheme="minorHAnsi" w:cstheme="minorHAnsi"/>
-          <w:szCs w:val="24"/>
-        </w:rPr>
-        <w:t xml:space="preserve">, </w:t>
-      </w:r>
-      <w:proofErr w:type="spellStart"/>
-      <w:r>
-        <w:rPr>
-          <w:rFonts w:asciiTheme="minorHAnsi" w:hAnsiTheme="minorHAnsi" w:cstheme="minorHAnsi"/>
-          <w:szCs w:val="24"/>
-        </w:rPr>
-        <w:t>updated_at</w:t>
-      </w:r>
-      <w:proofErr w:type="spellEnd"/>
-      <w:r>
-        <w:rPr>
-          <w:rFonts w:asciiTheme="minorHAnsi" w:hAnsiTheme="minorHAnsi" w:cstheme="minorHAnsi"/>
-          <w:szCs w:val="24"/>
-        </w:rPr>
-        <w:t>: Daty utworzenia i ostatniej aktualizacji rekordu.</w:t>
-      </w:r>
-    </w:p>
-    <w:p>
-      <w:pPr>
-        <w:pStyle w:val="Akapitzlist"/>
-        <w:spacing w:after="0" w:line="360" w:lineRule="auto"/>
-        <w:ind w:left="1080" w:firstLine="0"/>
-        <w:rPr>
-          <w:rFonts w:asciiTheme="minorHAnsi" w:hAnsiTheme="minorHAnsi" w:cstheme="minorHAnsi"/>
-          <w:szCs w:val="24"/>
-        </w:rPr>
-      </w:pPr>
-    </w:p>
-    <w:p>
-      <w:pPr>
-        <w:pStyle w:val="Akapitzlist"/>
-        <w:numPr>
-          <w:ilvl w:val="0"/>
-          <w:numId w:val="41"/>
-        </w:numPr>
-        <w:spacing w:after="0" w:line="360" w:lineRule="auto"/>
-        <w:rPr>
-          <w:rFonts w:asciiTheme="minorHAnsi" w:hAnsiTheme="minorHAnsi" w:cstheme="minorHAnsi"/>
-          <w:szCs w:val="24"/>
-        </w:rPr>
-      </w:pPr>
-      <w:proofErr w:type="spellStart"/>
-      <w:r>
-        <w:rPr>
-          <w:rFonts w:asciiTheme="minorHAnsi" w:hAnsiTheme="minorHAnsi" w:cstheme="minorHAnsi"/>
-          <w:szCs w:val="24"/>
-        </w:rPr>
-        <w:t>card_games</w:t>
-      </w:r>
-      <w:proofErr w:type="spellEnd"/>
-      <w:r>
-        <w:rPr>
-          <w:rFonts w:asciiTheme="minorHAnsi" w:hAnsiTheme="minorHAnsi" w:cstheme="minorHAnsi"/>
-          <w:szCs w:val="24"/>
-        </w:rPr>
-        <w:t xml:space="preserve"> - </w:t>
-      </w:r>
-      <w:r>
-        <w:rPr>
-          <w:rFonts w:asciiTheme="minorHAnsi" w:hAnsiTheme="minorHAnsi" w:cstheme="minorHAnsi"/>
-        </w:rPr>
-        <w:t>Przechowuje</w:t>
-      </w:r>
-      <w:r>
-        <w:rPr>
-          <w:rFonts w:asciiTheme="minorHAnsi" w:hAnsiTheme="minorHAnsi" w:cstheme="minorHAnsi"/>
-        </w:rPr>
-        <w:t xml:space="preserve"> nazwa wszystkich kart</w:t>
+        </w:rPr>
+        <w:t xml:space="preserve"> wszystkich kart</w:t>
+      </w:r>
+      <w:r>
+        <w:rPr>
+          <w:rFonts w:asciiTheme="minorHAnsi" w:hAnsiTheme="minorHAnsi" w:cstheme="minorHAnsi"/>
+        </w:rPr>
+        <w:t>. Ta tabela jest używana to wyświetlania odpowiednej katy dla użytkownika</w:t>
       </w:r>
     </w:p>
     <w:p>
@@ -12150,6 +12121,11 @@
     </w:p>
     <w:p>
       <w:pPr>
+        <w:jc w:val="center"/>
+      </w:pPr>
+    </w:p>
+    <w:p>
+      <w:pPr>
         <w:spacing w:after="0" w:line="360" w:lineRule="auto"/>
         <w:ind w:left="0" w:firstLine="567"/>
         <w:jc w:val="center"/>
@@ -12161,78 +12137,30 @@
           <w:szCs w:val="20"/>
         </w:rPr>
       </w:pPr>
-      <w:r>
-        <w:rPr>
-          <w:rFonts w:ascii="Times New Roman" w:hAnsi="Times New Roman" w:cs="Times New Roman"/>
-          <w:i/>
-          <w:iCs/>
-          <w:sz w:val="20"/>
-          <w:szCs w:val="20"/>
-        </w:rPr>
-        <w:t xml:space="preserve">Rysunek </w:t>
-      </w:r>
-      <w:r>
-        <w:rPr>
-          <w:rFonts w:ascii="Times New Roman" w:hAnsi="Times New Roman" w:cs="Times New Roman"/>
-          <w:i/>
-          <w:iCs/>
-          <w:sz w:val="20"/>
-          <w:szCs w:val="20"/>
-        </w:rPr>
-        <w:t>22</w:t>
-      </w:r>
-      <w:r>
-        <w:rPr>
-          <w:rFonts w:ascii="Times New Roman" w:hAnsi="Times New Roman" w:cs="Times New Roman"/>
-          <w:i/>
-          <w:iCs/>
-          <w:sz w:val="20"/>
-          <w:szCs w:val="20"/>
-        </w:rPr>
-        <w:t xml:space="preserve">. </w:t>
-      </w:r>
-      <w:r>
-        <w:rPr>
-          <w:rFonts w:ascii="Times New Roman" w:hAnsi="Times New Roman" w:cs="Times New Roman"/>
-          <w:i/>
-          <w:iCs/>
-          <w:sz w:val="20"/>
-          <w:szCs w:val="20"/>
-        </w:rPr>
-        <w:t>Pierwsza cześć algorytmu</w:t>
-      </w:r>
-    </w:p>
-    <w:p>
-      <w:pPr>
-        <w:jc w:val="center"/>
-      </w:pPr>
-    </w:p>
-    <w:p>
-      <w:pPr>
-        <w:spacing w:after="0" w:line="360" w:lineRule="auto"/>
-        <w:ind w:left="0" w:firstLine="567"/>
-        <w:jc w:val="center"/>
-        <w:rPr>
-          <w:rFonts w:ascii="Times New Roman" w:hAnsi="Times New Roman" w:cs="Times New Roman"/>
-          <w:i/>
-          <w:iCs/>
-          <w:sz w:val="20"/>
-          <w:szCs w:val="20"/>
-        </w:rPr>
-      </w:pPr>
     </w:p>
     <w:tbl>
       <w:tblPr>
         <w:tblStyle w:val="Tabela-Siatka"/>
         <w:tblW w:w="0" w:type="auto"/>
         <w:tblInd w:w="293" w:type="dxa"/>
+        <w:tblBorders>
+          <w:top w:val="none" w:sz="0" w:space="0" w:color="auto"/>
+          <w:left w:val="none" w:sz="0" w:space="0" w:color="auto"/>
+          <w:bottom w:val="none" w:sz="0" w:space="0" w:color="auto"/>
+          <w:right w:val="none" w:sz="0" w:space="0" w:color="auto"/>
+          <w:insideH w:val="none" w:sz="0" w:space="0" w:color="auto"/>
+          <w:insideV w:val="none" w:sz="0" w:space="0" w:color="auto"/>
+        </w:tblBorders>
         <w:tblLook w:val="04A0" w:firstRow="1" w:lastRow="0" w:firstColumn="1" w:lastColumn="0" w:noHBand="0" w:noVBand="1"/>
       </w:tblPr>
       <w:tblGrid>
-        <w:gridCol w:w="3819"/>
-        <w:gridCol w:w="4040"/>
+        <w:gridCol w:w="3855"/>
+        <w:gridCol w:w="4004"/>
       </w:tblGrid>
       <w:tr>
+        <w:trPr>
+          <w:trHeight w:val="5636"/>
+        </w:trPr>
         <w:tc>
           <w:tcPr>
             <w:tcW w:w="4038" w:type="dxa"/>
@@ -12250,9 +12178,9 @@
                 <w:noProof/>
               </w:rPr>
               <w:drawing>
-                <wp:inline distT="0" distB="0" distL="0" distR="0" wp14:anchorId="03BFEB21" wp14:editId="3D05F0DA">
-                  <wp:extent cx="2209755" cy="3475340"/>
-                  <wp:effectExtent l="0" t="0" r="635" b="0"/>
+                <wp:inline distT="0" distB="0" distL="0" distR="0" wp14:anchorId="03BFEB21" wp14:editId="6BCB583A">
+                  <wp:extent cx="2368463" cy="3267075"/>
+                  <wp:effectExtent l="0" t="0" r="0" b="0"/>
                   <wp:docPr id="845537656" name="Obraz 845537656" descr="Obraz zawierający szkic, rysowanie, diagram, Grafika liniowa&#10;&#10;Opis wygenerowany automatycznie"/>
                   <wp:cNvGraphicFramePr>
                     <a:graphicFrameLocks xmlns:a="http://schemas.openxmlformats.org/drawingml/2006/main" noChangeAspect="1"/>
@@ -12280,7 +12208,7 @@
                         <pic:spPr bwMode="auto">
                           <a:xfrm>
                             <a:off x="0" y="0"/>
-                            <a:ext cx="2228966" cy="3505554"/>
+                            <a:ext cx="2376766" cy="3278528"/>
                           </a:xfrm>
                           <a:prstGeom prst="rect">
                             <a:avLst/>
@@ -12302,6 +12230,60 @@
               </w:drawing>
             </w:r>
           </w:p>
+          <w:p>
+            <w:pPr>
+              <w:spacing w:after="0" w:line="360" w:lineRule="auto"/>
+              <w:ind w:left="0" w:firstLine="0"/>
+              <w:jc w:val="center"/>
+              <w:rPr>
+                <w:rFonts w:ascii="Times New Roman" w:hAnsi="Times New Roman" w:cs="Times New Roman"/>
+                <w:i/>
+                <w:iCs/>
+                <w:sz w:val="20"/>
+                <w:szCs w:val="20"/>
+              </w:rPr>
+            </w:pPr>
+            <w:r>
+              <w:rPr>
+                <w:rFonts w:ascii="Times New Roman" w:hAnsi="Times New Roman" w:cs="Times New Roman"/>
+                <w:i/>
+                <w:iCs/>
+                <w:sz w:val="20"/>
+                <w:szCs w:val="20"/>
+              </w:rPr>
+              <w:t xml:space="preserve">Rysunek </w:t>
+            </w:r>
+            <w:r>
+              <w:rPr>
+                <w:rFonts w:ascii="Times New Roman" w:hAnsi="Times New Roman" w:cs="Times New Roman"/>
+                <w:i/>
+                <w:iCs/>
+                <w:sz w:val="20"/>
+                <w:szCs w:val="20"/>
+              </w:rPr>
+              <w:t>22</w:t>
+            </w:r>
+            <w:r>
+              <w:rPr>
+                <w:rFonts w:ascii="Times New Roman" w:hAnsi="Times New Roman" w:cs="Times New Roman"/>
+                <w:i/>
+                <w:iCs/>
+                <w:sz w:val="20"/>
+                <w:szCs w:val="20"/>
+              </w:rPr>
+              <w:t xml:space="preserve">. </w:t>
+            </w:r>
+            <w:r>
+              <w:rPr>
+                <w:rFonts w:ascii="Times New Roman" w:hAnsi="Times New Roman" w:cs="Times New Roman"/>
+                <w:i/>
+                <w:iCs/>
+                <w:sz w:val="20"/>
+                <w:szCs w:val="20"/>
+              </w:rPr>
+              <w:t>Pierwsza cześć algorytmu</w:t>
+            </w:r>
+          </w:p>
         </w:tc>
         <w:tc>
           <w:tcPr>
@@ -12317,66 +12299,12 @@
             </w:pPr>
             <w:r>
               <w:rPr>
-                <w:rFonts w:ascii="Times New Roman" w:hAnsi="Times New Roman" w:cs="Times New Roman"/>
-                <w:i/>
-                <w:iCs/>
-                <w:sz w:val="20"/>
-                <w:szCs w:val="20"/>
-              </w:rPr>
-              <w:t xml:space="preserve">Rysunek </w:t>
-            </w:r>
-            <w:r>
-              <w:rPr>
-                <w:rFonts w:ascii="Times New Roman" w:hAnsi="Times New Roman" w:cs="Times New Roman"/>
-                <w:i/>
-                <w:iCs/>
-                <w:sz w:val="20"/>
-                <w:szCs w:val="20"/>
-              </w:rPr>
-              <w:t>23</w:t>
-            </w:r>
-            <w:r>
-              <w:rPr>
-                <w:rFonts w:ascii="Times New Roman" w:hAnsi="Times New Roman" w:cs="Times New Roman"/>
-                <w:i/>
-                <w:iCs/>
-                <w:sz w:val="20"/>
-                <w:szCs w:val="20"/>
-              </w:rPr>
-              <w:t xml:space="preserve">. </w:t>
-            </w:r>
-            <w:r>
-              <w:rPr>
-                <w:rFonts w:ascii="Times New Roman" w:hAnsi="Times New Roman" w:cs="Times New Roman"/>
-                <w:i/>
-                <w:iCs/>
-                <w:sz w:val="20"/>
-                <w:szCs w:val="20"/>
-              </w:rPr>
-              <w:t>Druga  cześć algorytm</w:t>
-            </w:r>
-            <w:r>
-              <w:rPr>
-                <w:noProof/>
-              </w:rPr>
-              <w:t xml:space="preserve"> </w:t>
-            </w:r>
-            <w:r>
-              <w:rPr>
                 <w:noProof/>
               </w:rPr>
               <w:drawing>
-                <wp:anchor distT="0" distB="0" distL="114300" distR="114300" simplePos="0" relativeHeight="251658752" behindDoc="0" locked="0" layoutInCell="1" allowOverlap="1" wp14:anchorId="5512763A" wp14:editId="6728B450">
-                  <wp:simplePos x="0" y="0"/>
-                  <wp:positionH relativeFrom="column">
-                    <wp:posOffset>-4445</wp:posOffset>
-                  </wp:positionH>
-                  <wp:positionV relativeFrom="paragraph">
-                    <wp:posOffset>-1905</wp:posOffset>
-                  </wp:positionV>
-                  <wp:extent cx="2428526" cy="3009900"/>
+                <wp:inline distT="0" distB="0" distL="0" distR="0" wp14:anchorId="5512763A" wp14:editId="6299C1D6">
+                  <wp:extent cx="2465456" cy="3267075"/>
                   <wp:effectExtent l="0" t="0" r="0" b="0"/>
-                  <wp:wrapTopAndBottom/>
                   <wp:docPr id="239246739" name="Obraz 2"/>
                   <wp:cNvGraphicFramePr>
                     <a:graphicFrameLocks xmlns:a="http://schemas.openxmlformats.org/drawingml/2006/main" noChangeAspect="1"/>
@@ -12404,7 +12332,7 @@
                         <pic:spPr bwMode="auto">
                           <a:xfrm>
                             <a:off x="0" y="0"/>
-                            <a:ext cx="2428526" cy="3009900"/>
+                            <a:ext cx="2472702" cy="3276677"/>
                           </a:xfrm>
                           <a:prstGeom prst="rect">
                             <a:avLst/>
@@ -12422,14 +12350,48 @@
                       </pic:pic>
                     </a:graphicData>
                   </a:graphic>
-                  <wp14:sizeRelH relativeFrom="page">
-                    <wp14:pctWidth>0</wp14:pctWidth>
-                  </wp14:sizeRelH>
-                  <wp14:sizeRelV relativeFrom="page">
-                    <wp14:pctHeight>0</wp14:pctHeight>
-                  </wp14:sizeRelV>
-                </wp:anchor>
+                </wp:inline>
               </w:drawing>
+            </w:r>
+            <w:r>
+              <w:rPr>
+                <w:rFonts w:ascii="Times New Roman" w:hAnsi="Times New Roman" w:cs="Times New Roman"/>
+                <w:i/>
+                <w:iCs/>
+                <w:sz w:val="20"/>
+                <w:szCs w:val="20"/>
+              </w:rPr>
+              <w:t xml:space="preserve">Rysunek </w:t>
+            </w:r>
+            <w:r>
+              <w:rPr>
+                <w:rFonts w:ascii="Times New Roman" w:hAnsi="Times New Roman" w:cs="Times New Roman"/>
+                <w:i/>
+                <w:iCs/>
+                <w:sz w:val="20"/>
+                <w:szCs w:val="20"/>
+              </w:rPr>
+              <w:t>23</w:t>
+            </w:r>
+            <w:r>
+              <w:rPr>
+                <w:rFonts w:ascii="Times New Roman" w:hAnsi="Times New Roman" w:cs="Times New Roman"/>
+                <w:i/>
+                <w:iCs/>
+                <w:sz w:val="20"/>
+                <w:szCs w:val="20"/>
+              </w:rPr>
+              <w:t xml:space="preserve">. </w:t>
+            </w:r>
+            <w:r>
+              <w:rPr>
+                <w:rFonts w:ascii="Times New Roman" w:hAnsi="Times New Roman" w:cs="Times New Roman"/>
+                <w:i/>
+                <w:iCs/>
+                <w:sz w:val="20"/>
+                <w:szCs w:val="20"/>
+              </w:rPr>
+              <w:t>Druga  cześć algorytm</w:t>
             </w:r>
           </w:p>
         </w:tc>
@@ -12693,6 +12655,7 @@
         <w:rPr>
           <w:rFonts w:asciiTheme="minorHAnsi" w:hAnsiTheme="minorHAnsi" w:cstheme="minorHAnsi"/>
         </w:rPr>
+        <w:lastRenderedPageBreak/>
         <w:t xml:space="preserve">Tak: Jeśli tak, karta jest dodawana do listy </w:t>
       </w:r>
       <w:proofErr w:type="spellStart"/>
@@ -12726,7 +12689,6 @@
         <w:rPr>
           <w:rFonts w:asciiTheme="minorHAnsi" w:hAnsiTheme="minorHAnsi" w:cstheme="minorHAnsi"/>
         </w:rPr>
-        <w:lastRenderedPageBreak/>
         <w:t xml:space="preserve">Nie: Jeśli nie, karta jest dodawana do listy </w:t>
       </w:r>
       <w:proofErr w:type="spellStart"/>
@@ -13332,6 +13294,9 @@
         <w:ind w:left="0" w:firstLine="567"/>
         <w:rPr>
           <w:rFonts w:asciiTheme="minorHAnsi" w:hAnsiTheme="minorHAnsi" w:cstheme="minorHAnsi"/>
+          <w:color w:val="202122"/>
+          <w:szCs w:val="24"/>
+          <w:shd w:val="clear" w:color="auto" w:fill="FFFFFF"/>
         </w:rPr>
       </w:pPr>
       <w:r>
@@ -13366,7 +13331,100 @@
         <w:rPr>
           <w:rFonts w:asciiTheme="minorHAnsi" w:hAnsiTheme="minorHAnsi" w:cstheme="minorHAnsi"/>
         </w:rPr>
-        <w:t>, jest techniką stosowaną w dziedzinie sztucznej inteligencji, szczególnie przydatną w określaniu najlepszych posunięć w grach komputerowych. Ta strategia skoncentrowana jest na badaniu ruchów, które wydają się najbardziej obiecujące, rozwijając drzewo możliwości poprzez losowe wybieranie opcji z dostępnych ścieżek, co pozwala na efektywne przeszukiwanie rozległych przestrzeni decyzyjnych.</w:t>
+        <w:t xml:space="preserve">, jest techniką stosowaną w dziedzinie sztucznej inteligencji, szczególnie przydatną w określaniu najlepszych posunięć w grach komputerowych. Ta strategia skoncentrowana jest na badaniu ruchów, które wydają się </w:t>
+      </w:r>
+      <w:r>
+        <w:rPr>
+          <w:rFonts w:asciiTheme="minorHAnsi" w:hAnsiTheme="minorHAnsi" w:cstheme="minorHAnsi"/>
+          <w:szCs w:val="24"/>
+        </w:rPr>
+        <w:t>najbardziej obiecujące, rozwijając drzewo możliwości poprzez losowe wybieranie opcji z dostępnych ścieżek, co pozwala na efektywne przeszukiwanie rozległych przestrzeni decyzyjnych.</w:t>
+      </w:r>
+      <w:r>
+        <w:rPr>
+          <w:rFonts w:asciiTheme="minorHAnsi" w:hAnsiTheme="minorHAnsi" w:cstheme="minorHAnsi"/>
+          <w:color w:val="202122"/>
+          <w:szCs w:val="24"/>
+          <w:shd w:val="clear" w:color="auto" w:fill="FFFFFF"/>
+        </w:rPr>
+        <w:t xml:space="preserve"> </w:t>
+      </w:r>
+      <w:r>
+        <w:rPr>
+          <w:rFonts w:asciiTheme="minorHAnsi" w:hAnsiTheme="minorHAnsi" w:cstheme="minorHAnsi"/>
+          <w:color w:val="202122"/>
+          <w:szCs w:val="24"/>
+          <w:shd w:val="clear" w:color="auto" w:fill="FFFFFF"/>
+        </w:rPr>
+        <w:t xml:space="preserve">Metoda MCTS skupia się na </w:t>
+      </w:r>
+      <w:r>
+        <w:rPr>
+          <w:rFonts w:asciiTheme="minorHAnsi" w:hAnsiTheme="minorHAnsi" w:cstheme="minorHAnsi"/>
+          <w:color w:val="202122"/>
+          <w:szCs w:val="24"/>
+          <w:shd w:val="clear" w:color="auto" w:fill="FFFFFF"/>
+        </w:rPr>
+        <w:lastRenderedPageBreak/>
+        <w:t>analizie najbardziej obiecujących ruchów, opierając rozrost drzewa wariantów na losowym próbkowaniu przestrzeni przeszukiwań.</w:t>
+      </w:r>
+    </w:p>
+    <w:p>
+      <w:pPr>
+        <w:spacing w:after="0" w:line="360" w:lineRule="auto"/>
+        <w:ind w:left="0" w:firstLine="567"/>
+        <w:rPr>
+          <w:rFonts w:asciiTheme="minorHAnsi" w:hAnsiTheme="minorHAnsi" w:cstheme="minorHAnsi"/>
+        </w:rPr>
+      </w:pPr>
+      <w:r>
+        <w:rPr>
+          <w:rFonts w:asciiTheme="minorHAnsi" w:hAnsiTheme="minorHAnsi" w:cstheme="minorHAnsi"/>
+          <w:color w:val="202122"/>
+          <w:szCs w:val="24"/>
+          <w:shd w:val="clear" w:color="auto" w:fill="FFFFFF"/>
+        </w:rPr>
+        <w:t xml:space="preserve">Sposób wyboru węzła odbywa się na podstawie wzoru wyliczający UCT (Upper </w:t>
+      </w:r>
+      <w:proofErr w:type="spellStart"/>
+      <w:r>
+        <w:rPr>
+          <w:rFonts w:asciiTheme="minorHAnsi" w:hAnsiTheme="minorHAnsi" w:cstheme="minorHAnsi"/>
+          <w:color w:val="202122"/>
+          <w:szCs w:val="24"/>
+          <w:shd w:val="clear" w:color="auto" w:fill="FFFFFF"/>
+        </w:rPr>
+        <w:t>COnfidence</w:t>
+      </w:r>
+      <w:proofErr w:type="spellEnd"/>
+      <w:r>
+        <w:rPr>
+          <w:rFonts w:asciiTheme="minorHAnsi" w:hAnsiTheme="minorHAnsi" w:cstheme="minorHAnsi"/>
+          <w:color w:val="202122"/>
+          <w:szCs w:val="24"/>
+          <w:shd w:val="clear" w:color="auto" w:fill="FFFFFF"/>
+        </w:rPr>
+        <w:t xml:space="preserve"> </w:t>
+      </w:r>
+      <w:proofErr w:type="spellStart"/>
+      <w:r>
+        <w:rPr>
+          <w:rFonts w:asciiTheme="minorHAnsi" w:hAnsiTheme="minorHAnsi" w:cstheme="minorHAnsi"/>
+          <w:color w:val="202122"/>
+          <w:szCs w:val="24"/>
+          <w:shd w:val="clear" w:color="auto" w:fill="FFFFFF"/>
+        </w:rPr>
+        <w:t>Bound</w:t>
+      </w:r>
+      <w:proofErr w:type="spellEnd"/>
+      <w:r>
+        <w:rPr>
+          <w:rFonts w:asciiTheme="minorHAnsi" w:hAnsiTheme="minorHAnsi" w:cstheme="minorHAnsi"/>
+          <w:color w:val="202122"/>
+          <w:szCs w:val="24"/>
+          <w:shd w:val="clear" w:color="auto" w:fill="FFFFFF"/>
+        </w:rPr>
+        <w:t xml:space="preserve"> 1 applied to trees)</w:t>
       </w:r>
     </w:p>
     <w:p>
@@ -13385,11 +13443,5090 @@
         <w:rPr>
           <w:rFonts w:cstheme="minorHAnsi"/>
         </w:rPr>
+        <w:t>Opis implementacji</w:t>
+      </w:r>
+      <w:bookmarkEnd w:id="34"/>
+    </w:p>
+    <w:p/>
+    <w:p>
+      <w:pPr>
+        <w:pStyle w:val="Akapitzlist"/>
+        <w:shd w:val="clear" w:color="auto" w:fill="1F1F1F"/>
+        <w:spacing w:after="0" w:line="285" w:lineRule="atLeast"/>
+        <w:ind w:left="360" w:firstLine="0"/>
+        <w:jc w:val="left"/>
+        <w:rPr>
+          <w:rFonts w:ascii="Consolas" w:eastAsia="Times New Roman" w:hAnsi="Consolas" w:cs="Times New Roman"/>
+          <w:color w:val="CCCCCC"/>
+          <w:sz w:val="21"/>
+          <w:szCs w:val="21"/>
+          <w:lang w:val="en-US"/>
+        </w:rPr>
+      </w:pPr>
+      <w:r>
+        <w:rPr>
+          <w:rFonts w:ascii="Consolas" w:eastAsia="Times New Roman" w:hAnsi="Consolas" w:cs="Times New Roman"/>
+          <w:color w:val="C586C0"/>
+          <w:sz w:val="21"/>
+          <w:szCs w:val="21"/>
+          <w:lang w:val="en-GB"/>
+        </w:rPr>
+        <w:t>import</w:t>
+      </w:r>
+      <w:r>
+        <w:rPr>
+          <w:rFonts w:ascii="Consolas" w:eastAsia="Times New Roman" w:hAnsi="Consolas" w:cs="Times New Roman"/>
+          <w:color w:val="CCCCCC"/>
+          <w:sz w:val="21"/>
+          <w:szCs w:val="21"/>
+          <w:lang w:val="en-GB"/>
+        </w:rPr>
+        <w:t xml:space="preserve"> {</w:t>
+      </w:r>
+      <w:r>
+        <w:rPr>
+          <w:rFonts w:ascii="Consolas" w:eastAsia="Times New Roman" w:hAnsi="Consolas" w:cs="Times New Roman"/>
+          <w:color w:val="9CDCFE"/>
+          <w:sz w:val="21"/>
+          <w:szCs w:val="21"/>
+          <w:lang w:val="en-GB"/>
+        </w:rPr>
+        <w:t>shuffleCards</w:t>
+      </w:r>
+      <w:r>
+        <w:rPr>
+          <w:rFonts w:ascii="Consolas" w:eastAsia="Times New Roman" w:hAnsi="Consolas" w:cs="Times New Roman"/>
+          <w:color w:val="CCCCCC"/>
+          <w:sz w:val="21"/>
+          <w:szCs w:val="21"/>
+          <w:lang w:val="en-GB"/>
+        </w:rPr>
+        <w:t xml:space="preserve">, </w:t>
+      </w:r>
+      <w:r>
+        <w:rPr>
+          <w:rFonts w:ascii="Consolas" w:eastAsia="Times New Roman" w:hAnsi="Consolas" w:cs="Times New Roman"/>
+          <w:color w:val="9CDCFE"/>
+          <w:sz w:val="21"/>
+          <w:szCs w:val="21"/>
+          <w:lang w:val="en-GB"/>
+        </w:rPr>
+        <w:t>special_card_check</w:t>
+      </w:r>
+      <w:r>
+        <w:rPr>
+          <w:rFonts w:ascii="Consolas" w:eastAsia="Times New Roman" w:hAnsi="Consolas" w:cs="Times New Roman"/>
+          <w:color w:val="CCCCCC"/>
+          <w:sz w:val="21"/>
+          <w:szCs w:val="21"/>
+          <w:lang w:val="en-GB"/>
+        </w:rPr>
+        <w:t>,</w:t>
+      </w:r>
+      <w:r>
+        <w:rPr>
+          <w:rFonts w:ascii="Consolas" w:eastAsia="Times New Roman" w:hAnsi="Consolas" w:cs="Times New Roman"/>
+          <w:color w:val="CCCCCC"/>
+          <w:sz w:val="21"/>
+          <w:szCs w:val="21"/>
+          <w:lang w:val="en-US"/>
+        </w:rPr>
+        <w:t xml:space="preserve"> </w:t>
+      </w:r>
+      <w:r>
+        <w:rPr>
+          <w:rFonts w:ascii="Consolas" w:eastAsia="Times New Roman" w:hAnsi="Consolas" w:cs="Times New Roman"/>
+          <w:color w:val="9CDCFE"/>
+          <w:sz w:val="21"/>
+          <w:szCs w:val="21"/>
+          <w:lang w:val="en-US"/>
+        </w:rPr>
+        <w:t>PLAYERS</w:t>
+      </w:r>
+      <w:r>
+        <w:rPr>
+          <w:rFonts w:ascii="Consolas" w:eastAsia="Times New Roman" w:hAnsi="Consolas" w:cs="Times New Roman"/>
+          <w:color w:val="CCCCCC"/>
+          <w:sz w:val="21"/>
+          <w:szCs w:val="21"/>
+          <w:lang w:val="en-US"/>
+        </w:rPr>
+        <w:t xml:space="preserve">} </w:t>
+      </w:r>
+      <w:r>
+        <w:rPr>
+          <w:rFonts w:ascii="Consolas" w:eastAsia="Times New Roman" w:hAnsi="Consolas" w:cs="Times New Roman"/>
+          <w:color w:val="C586C0"/>
+          <w:sz w:val="21"/>
+          <w:szCs w:val="21"/>
+          <w:lang w:val="en-US"/>
+        </w:rPr>
+        <w:t>from</w:t>
+      </w:r>
+      <w:r>
+        <w:rPr>
+          <w:rFonts w:ascii="Consolas" w:eastAsia="Times New Roman" w:hAnsi="Consolas" w:cs="Times New Roman"/>
+          <w:color w:val="CCCCCC"/>
+          <w:sz w:val="21"/>
+          <w:szCs w:val="21"/>
+          <w:lang w:val="en-US"/>
+        </w:rPr>
+        <w:t xml:space="preserve"> </w:t>
+      </w:r>
+      <w:r>
+        <w:rPr>
+          <w:rFonts w:ascii="Consolas" w:eastAsia="Times New Roman" w:hAnsi="Consolas" w:cs="Times New Roman"/>
+          <w:color w:val="CE9178"/>
+          <w:sz w:val="21"/>
+          <w:szCs w:val="21"/>
+          <w:lang w:val="en-US"/>
+        </w:rPr>
+        <w:t>'./helper.js'</w:t>
+      </w:r>
+    </w:p>
+    <w:p>
+      <w:pPr>
+        <w:jc w:val="center"/>
+        <w:rPr>
+          <w:rFonts w:ascii="Times New Roman" w:hAnsi="Times New Roman" w:cs="Times New Roman"/>
+          <w:i/>
+          <w:iCs/>
+          <w:sz w:val="20"/>
+          <w:szCs w:val="20"/>
+        </w:rPr>
+      </w:pPr>
+      <w:r>
+        <w:rPr>
+          <w:rFonts w:ascii="Times New Roman" w:hAnsi="Times New Roman" w:cs="Times New Roman"/>
+          <w:i/>
+          <w:iCs/>
+          <w:sz w:val="20"/>
+          <w:szCs w:val="20"/>
+        </w:rPr>
+        <w:t>Kod</w:t>
+      </w:r>
+      <w:r>
+        <w:rPr>
+          <w:rFonts w:ascii="Times New Roman" w:hAnsi="Times New Roman" w:cs="Times New Roman"/>
+          <w:i/>
+          <w:iCs/>
+          <w:sz w:val="20"/>
+          <w:szCs w:val="20"/>
+        </w:rPr>
+        <w:t xml:space="preserve"> </w:t>
+      </w:r>
+      <w:r>
+        <w:rPr>
+          <w:rFonts w:ascii="Times New Roman" w:hAnsi="Times New Roman" w:cs="Times New Roman"/>
+          <w:i/>
+          <w:iCs/>
+          <w:sz w:val="20"/>
+          <w:szCs w:val="20"/>
+        </w:rPr>
+        <w:t>1</w:t>
+      </w:r>
+      <w:r>
+        <w:rPr>
+          <w:rFonts w:ascii="Times New Roman" w:hAnsi="Times New Roman" w:cs="Times New Roman"/>
+          <w:i/>
+          <w:iCs/>
+          <w:sz w:val="20"/>
+          <w:szCs w:val="20"/>
+        </w:rPr>
+        <w:t xml:space="preserve">. </w:t>
+      </w:r>
+      <w:r>
+        <w:rPr>
+          <w:rFonts w:ascii="Times New Roman" w:hAnsi="Times New Roman" w:cs="Times New Roman"/>
+          <w:i/>
+          <w:iCs/>
+          <w:sz w:val="20"/>
+          <w:szCs w:val="20"/>
+        </w:rPr>
+        <w:t>Importowanie metod i obiektów pomocniczych</w:t>
+      </w:r>
+    </w:p>
+    <w:p>
+      <w:pPr>
+        <w:jc w:val="center"/>
+        <w:rPr>
+          <w:rFonts w:asciiTheme="minorHAnsi" w:hAnsiTheme="minorHAnsi" w:cstheme="minorHAnsi"/>
+          <w:szCs w:val="24"/>
+        </w:rPr>
+      </w:pPr>
+    </w:p>
+    <w:p>
+      <w:pPr>
+        <w:spacing w:after="0" w:line="360" w:lineRule="auto"/>
+        <w:ind w:left="0" w:firstLine="567"/>
+      </w:pPr>
+      <w:r>
+        <w:t>Importowanie metod</w:t>
+      </w:r>
+      <w:r>
+        <w:t xml:space="preserve"> i obiektów</w:t>
+      </w:r>
+      <w:r>
+        <w:t xml:space="preserve"> pomocniczych</w:t>
+      </w:r>
+      <w:r>
+        <w:t xml:space="preserve">, do algorytmu takich jak </w:t>
+      </w:r>
+      <w:proofErr w:type="spellStart"/>
+      <w:r>
+        <w:t>shuffleCards</w:t>
+      </w:r>
+      <w:proofErr w:type="spellEnd"/>
+      <w:r>
+        <w:t xml:space="preserve"> do tasowania kart, </w:t>
+      </w:r>
+      <w:proofErr w:type="spellStart"/>
+      <w:r>
+        <w:t>special_card_check</w:t>
+      </w:r>
+      <w:proofErr w:type="spellEnd"/>
+      <w:r>
+        <w:t xml:space="preserve"> do sprawdzenia warunku kart specjalnych, PLAYERS Object przechowując stałe nazwy graczy.</w:t>
+      </w:r>
+    </w:p>
+    <w:p/>
+    <w:p>
+      <w:pPr>
+        <w:shd w:val="clear" w:color="auto" w:fill="1F1F1F"/>
+        <w:spacing w:after="0" w:line="285" w:lineRule="atLeast"/>
+        <w:ind w:left="0" w:firstLine="0"/>
+        <w:jc w:val="left"/>
+        <w:rPr>
+          <w:rFonts w:ascii="Consolas" w:eastAsia="Times New Roman" w:hAnsi="Consolas" w:cs="Times New Roman"/>
+          <w:color w:val="CCCCCC"/>
+          <w:sz w:val="21"/>
+          <w:szCs w:val="21"/>
+          <w:lang w:val="en-US"/>
+        </w:rPr>
+      </w:pPr>
+      <w:r>
+        <w:rPr>
+          <w:rFonts w:ascii="Consolas" w:eastAsia="Times New Roman" w:hAnsi="Consolas" w:cs="Times New Roman"/>
+          <w:color w:val="C586C0"/>
+          <w:sz w:val="21"/>
+          <w:szCs w:val="21"/>
+          <w:lang w:val="en-US"/>
+        </w:rPr>
+        <w:t>export</w:t>
+      </w:r>
+      <w:r>
+        <w:rPr>
+          <w:rFonts w:ascii="Consolas" w:eastAsia="Times New Roman" w:hAnsi="Consolas" w:cs="Times New Roman"/>
+          <w:color w:val="CCCCCC"/>
+          <w:sz w:val="21"/>
+          <w:szCs w:val="21"/>
+          <w:lang w:val="en-US"/>
+        </w:rPr>
+        <w:t xml:space="preserve"> </w:t>
+      </w:r>
+      <w:r>
+        <w:rPr>
+          <w:rFonts w:ascii="Consolas" w:eastAsia="Times New Roman" w:hAnsi="Consolas" w:cs="Times New Roman"/>
+          <w:color w:val="569CD6"/>
+          <w:sz w:val="21"/>
+          <w:szCs w:val="21"/>
+          <w:lang w:val="en-US"/>
+        </w:rPr>
+        <w:t>function</w:t>
+      </w:r>
+      <w:r>
+        <w:rPr>
+          <w:rFonts w:ascii="Consolas" w:eastAsia="Times New Roman" w:hAnsi="Consolas" w:cs="Times New Roman"/>
+          <w:color w:val="CCCCCC"/>
+          <w:sz w:val="21"/>
+          <w:szCs w:val="21"/>
+          <w:lang w:val="en-US"/>
+        </w:rPr>
+        <w:t xml:space="preserve"> </w:t>
+      </w:r>
+      <w:r>
+        <w:rPr>
+          <w:rFonts w:ascii="Consolas" w:eastAsia="Times New Roman" w:hAnsi="Consolas" w:cs="Times New Roman"/>
+          <w:color w:val="DCDCAA"/>
+          <w:sz w:val="21"/>
+          <w:szCs w:val="21"/>
+          <w:lang w:val="en-US"/>
+        </w:rPr>
+        <w:t>mcts</w:t>
+      </w:r>
+      <w:r>
+        <w:rPr>
+          <w:rFonts w:ascii="Consolas" w:eastAsia="Times New Roman" w:hAnsi="Consolas" w:cs="Times New Roman"/>
+          <w:color w:val="CCCCCC"/>
+          <w:sz w:val="21"/>
+          <w:szCs w:val="21"/>
+          <w:lang w:val="en-US"/>
+        </w:rPr>
+        <w:t>(</w:t>
+      </w:r>
+      <w:r>
+        <w:rPr>
+          <w:rFonts w:ascii="Consolas" w:eastAsia="Times New Roman" w:hAnsi="Consolas" w:cs="Times New Roman"/>
+          <w:color w:val="9CDCFE"/>
+          <w:sz w:val="21"/>
+          <w:szCs w:val="21"/>
+          <w:lang w:val="en-US"/>
+        </w:rPr>
+        <w:t>botCards</w:t>
+      </w:r>
+      <w:r>
+        <w:rPr>
+          <w:rFonts w:ascii="Consolas" w:eastAsia="Times New Roman" w:hAnsi="Consolas" w:cs="Times New Roman"/>
+          <w:color w:val="CCCCCC"/>
+          <w:sz w:val="21"/>
+          <w:szCs w:val="21"/>
+          <w:lang w:val="en-US"/>
+        </w:rPr>
+        <w:t xml:space="preserve">, </w:t>
+      </w:r>
+      <w:r>
+        <w:rPr>
+          <w:rFonts w:ascii="Consolas" w:eastAsia="Times New Roman" w:hAnsi="Consolas" w:cs="Times New Roman"/>
+          <w:color w:val="9CDCFE"/>
+          <w:sz w:val="21"/>
+          <w:szCs w:val="21"/>
+          <w:lang w:val="en-US"/>
+        </w:rPr>
+        <w:t>youCards</w:t>
+      </w:r>
+      <w:r>
+        <w:rPr>
+          <w:rFonts w:ascii="Consolas" w:eastAsia="Times New Roman" w:hAnsi="Consolas" w:cs="Times New Roman"/>
+          <w:color w:val="CCCCCC"/>
+          <w:sz w:val="21"/>
+          <w:szCs w:val="21"/>
+          <w:lang w:val="en-US"/>
+        </w:rPr>
+        <w:t xml:space="preserve">, </w:t>
+      </w:r>
+      <w:r>
+        <w:rPr>
+          <w:rFonts w:ascii="Consolas" w:eastAsia="Times New Roman" w:hAnsi="Consolas" w:cs="Times New Roman"/>
+          <w:color w:val="9CDCFE"/>
+          <w:sz w:val="21"/>
+          <w:szCs w:val="21"/>
+          <w:lang w:val="en-US"/>
+        </w:rPr>
+        <w:t>coverMainCards</w:t>
+      </w:r>
+      <w:r>
+        <w:rPr>
+          <w:rFonts w:ascii="Consolas" w:eastAsia="Times New Roman" w:hAnsi="Consolas" w:cs="Times New Roman"/>
+          <w:color w:val="CCCCCC"/>
+          <w:sz w:val="21"/>
+          <w:szCs w:val="21"/>
+          <w:lang w:val="en-US"/>
+        </w:rPr>
+        <w:t xml:space="preserve">, </w:t>
+      </w:r>
+      <w:r>
+        <w:rPr>
+          <w:rFonts w:ascii="Consolas" w:eastAsia="Times New Roman" w:hAnsi="Consolas" w:cs="Times New Roman"/>
+          <w:color w:val="9CDCFE"/>
+          <w:sz w:val="21"/>
+          <w:szCs w:val="21"/>
+          <w:lang w:val="en-US"/>
+        </w:rPr>
+        <w:t>uncoverMainCards</w:t>
+      </w:r>
+      <w:r>
+        <w:rPr>
+          <w:rFonts w:ascii="Consolas" w:eastAsia="Times New Roman" w:hAnsi="Consolas" w:cs="Times New Roman"/>
+          <w:color w:val="CCCCCC"/>
+          <w:sz w:val="21"/>
+          <w:szCs w:val="21"/>
+          <w:lang w:val="en-US"/>
+        </w:rPr>
+        <w:t xml:space="preserve">, </w:t>
+      </w:r>
+      <w:r>
+        <w:rPr>
+          <w:rFonts w:ascii="Consolas" w:eastAsia="Times New Roman" w:hAnsi="Consolas" w:cs="Times New Roman"/>
+          <w:color w:val="9CDCFE"/>
+          <w:sz w:val="21"/>
+          <w:szCs w:val="21"/>
+          <w:lang w:val="en-US"/>
+        </w:rPr>
+        <w:t>PLAYERS</w:t>
+      </w:r>
+      <w:r>
+        <w:rPr>
+          <w:rFonts w:ascii="Consolas" w:eastAsia="Times New Roman" w:hAnsi="Consolas" w:cs="Times New Roman"/>
+          <w:color w:val="CCCCCC"/>
+          <w:sz w:val="21"/>
+          <w:szCs w:val="21"/>
+          <w:lang w:val="en-US"/>
+        </w:rPr>
+        <w:t xml:space="preserve">, </w:t>
+      </w:r>
+      <w:r>
+        <w:rPr>
+          <w:rFonts w:ascii="Consolas" w:eastAsia="Times New Roman" w:hAnsi="Consolas" w:cs="Times New Roman"/>
+          <w:color w:val="9CDCFE"/>
+          <w:sz w:val="21"/>
+          <w:szCs w:val="21"/>
+          <w:lang w:val="en-US"/>
+        </w:rPr>
+        <w:t>sum</w:t>
+      </w:r>
+      <w:r>
+        <w:rPr>
+          <w:rFonts w:ascii="Consolas" w:eastAsia="Times New Roman" w:hAnsi="Consolas" w:cs="Times New Roman"/>
+          <w:color w:val="CCCCCC"/>
+          <w:sz w:val="21"/>
+          <w:szCs w:val="21"/>
+          <w:lang w:val="en-US"/>
+        </w:rPr>
+        <w:t>) {</w:t>
+      </w:r>
+    </w:p>
+    <w:p>
+      <w:pPr>
+        <w:shd w:val="clear" w:color="auto" w:fill="1F1F1F"/>
+        <w:spacing w:after="0" w:line="285" w:lineRule="atLeast"/>
+        <w:ind w:left="0" w:firstLine="0"/>
+        <w:jc w:val="left"/>
+        <w:rPr>
+          <w:rFonts w:ascii="Consolas" w:eastAsia="Times New Roman" w:hAnsi="Consolas" w:cs="Times New Roman"/>
+          <w:color w:val="CCCCCC"/>
+          <w:sz w:val="21"/>
+          <w:szCs w:val="21"/>
+          <w:lang w:val="en-US"/>
+        </w:rPr>
+      </w:pPr>
+      <w:r>
+        <w:rPr>
+          <w:rFonts w:ascii="Consolas" w:eastAsia="Times New Roman" w:hAnsi="Consolas" w:cs="Times New Roman"/>
+          <w:color w:val="CCCCCC"/>
+          <w:sz w:val="21"/>
+          <w:szCs w:val="21"/>
+          <w:lang w:val="en-US"/>
+        </w:rPr>
+        <w:t xml:space="preserve">    </w:t>
+      </w:r>
+      <w:r>
+        <w:rPr>
+          <w:rFonts w:ascii="Consolas" w:eastAsia="Times New Roman" w:hAnsi="Consolas" w:cs="Times New Roman"/>
+          <w:color w:val="569CD6"/>
+          <w:sz w:val="21"/>
+          <w:szCs w:val="21"/>
+          <w:lang w:val="en-US"/>
+        </w:rPr>
+        <w:t>let</w:t>
+      </w:r>
+      <w:r>
+        <w:rPr>
+          <w:rFonts w:ascii="Consolas" w:eastAsia="Times New Roman" w:hAnsi="Consolas" w:cs="Times New Roman"/>
+          <w:color w:val="CCCCCC"/>
+          <w:sz w:val="21"/>
+          <w:szCs w:val="21"/>
+          <w:lang w:val="en-US"/>
+        </w:rPr>
+        <w:t xml:space="preserve"> </w:t>
+      </w:r>
+      <w:r>
+        <w:rPr>
+          <w:rFonts w:ascii="Consolas" w:eastAsia="Times New Roman" w:hAnsi="Consolas" w:cs="Times New Roman"/>
+          <w:color w:val="9CDCFE"/>
+          <w:sz w:val="21"/>
+          <w:szCs w:val="21"/>
+          <w:lang w:val="en-US"/>
+        </w:rPr>
+        <w:t>initialState</w:t>
+      </w:r>
+      <w:r>
+        <w:rPr>
+          <w:rFonts w:ascii="Consolas" w:eastAsia="Times New Roman" w:hAnsi="Consolas" w:cs="Times New Roman"/>
+          <w:color w:val="CCCCCC"/>
+          <w:sz w:val="21"/>
+          <w:szCs w:val="21"/>
+          <w:lang w:val="en-US"/>
+        </w:rPr>
+        <w:t xml:space="preserve"> </w:t>
+      </w:r>
+      <w:r>
+        <w:rPr>
+          <w:rFonts w:ascii="Consolas" w:eastAsia="Times New Roman" w:hAnsi="Consolas" w:cs="Times New Roman"/>
+          <w:color w:val="D4D4D4"/>
+          <w:sz w:val="21"/>
+          <w:szCs w:val="21"/>
+          <w:lang w:val="en-US"/>
+        </w:rPr>
+        <w:t>=</w:t>
+      </w:r>
+      <w:r>
+        <w:rPr>
+          <w:rFonts w:ascii="Consolas" w:eastAsia="Times New Roman" w:hAnsi="Consolas" w:cs="Times New Roman"/>
+          <w:color w:val="CCCCCC"/>
+          <w:sz w:val="21"/>
+          <w:szCs w:val="21"/>
+          <w:lang w:val="en-US"/>
+        </w:rPr>
+        <w:t xml:space="preserve"> </w:t>
+      </w:r>
+      <w:r>
+        <w:rPr>
+          <w:rFonts w:ascii="Consolas" w:eastAsia="Times New Roman" w:hAnsi="Consolas" w:cs="Times New Roman"/>
+          <w:color w:val="569CD6"/>
+          <w:sz w:val="21"/>
+          <w:szCs w:val="21"/>
+          <w:lang w:val="en-US"/>
+        </w:rPr>
+        <w:t>new</w:t>
+      </w:r>
+      <w:r>
+        <w:rPr>
+          <w:rFonts w:ascii="Consolas" w:eastAsia="Times New Roman" w:hAnsi="Consolas" w:cs="Times New Roman"/>
+          <w:color w:val="CCCCCC"/>
+          <w:sz w:val="21"/>
+          <w:szCs w:val="21"/>
+          <w:lang w:val="en-US"/>
+        </w:rPr>
+        <w:t xml:space="preserve"> </w:t>
+      </w:r>
+      <w:r>
+        <w:rPr>
+          <w:rFonts w:ascii="Consolas" w:eastAsia="Times New Roman" w:hAnsi="Consolas" w:cs="Times New Roman"/>
+          <w:color w:val="4EC9B0"/>
+          <w:sz w:val="21"/>
+          <w:szCs w:val="21"/>
+          <w:lang w:val="en-US"/>
+        </w:rPr>
+        <w:t>GameState</w:t>
+      </w:r>
+      <w:r>
+        <w:rPr>
+          <w:rFonts w:ascii="Consolas" w:eastAsia="Times New Roman" w:hAnsi="Consolas" w:cs="Times New Roman"/>
+          <w:color w:val="CCCCCC"/>
+          <w:sz w:val="21"/>
+          <w:szCs w:val="21"/>
+          <w:lang w:val="en-US"/>
+        </w:rPr>
+        <w:t>(</w:t>
+      </w:r>
+      <w:r>
+        <w:rPr>
+          <w:rFonts w:ascii="Consolas" w:eastAsia="Times New Roman" w:hAnsi="Consolas" w:cs="Times New Roman"/>
+          <w:color w:val="9CDCFE"/>
+          <w:sz w:val="21"/>
+          <w:szCs w:val="21"/>
+          <w:lang w:val="en-US"/>
+        </w:rPr>
+        <w:t>botCards</w:t>
+      </w:r>
+      <w:r>
+        <w:rPr>
+          <w:rFonts w:ascii="Consolas" w:eastAsia="Times New Roman" w:hAnsi="Consolas" w:cs="Times New Roman"/>
+          <w:color w:val="CCCCCC"/>
+          <w:sz w:val="21"/>
+          <w:szCs w:val="21"/>
+          <w:lang w:val="en-US"/>
+        </w:rPr>
+        <w:t xml:space="preserve">, </w:t>
+      </w:r>
+      <w:r>
+        <w:rPr>
+          <w:rFonts w:ascii="Consolas" w:eastAsia="Times New Roman" w:hAnsi="Consolas" w:cs="Times New Roman"/>
+          <w:color w:val="9CDCFE"/>
+          <w:sz w:val="21"/>
+          <w:szCs w:val="21"/>
+          <w:lang w:val="en-US"/>
+        </w:rPr>
+        <w:t>youCards</w:t>
+      </w:r>
+      <w:r>
+        <w:rPr>
+          <w:rFonts w:ascii="Consolas" w:eastAsia="Times New Roman" w:hAnsi="Consolas" w:cs="Times New Roman"/>
+          <w:color w:val="CCCCCC"/>
+          <w:sz w:val="21"/>
+          <w:szCs w:val="21"/>
+          <w:lang w:val="en-US"/>
+        </w:rPr>
+        <w:t xml:space="preserve">, </w:t>
+      </w:r>
+      <w:r>
+        <w:rPr>
+          <w:rFonts w:ascii="Consolas" w:eastAsia="Times New Roman" w:hAnsi="Consolas" w:cs="Times New Roman"/>
+          <w:color w:val="9CDCFE"/>
+          <w:sz w:val="21"/>
+          <w:szCs w:val="21"/>
+          <w:lang w:val="en-US"/>
+        </w:rPr>
+        <w:t>coverMainCards</w:t>
+      </w:r>
+      <w:r>
+        <w:rPr>
+          <w:rFonts w:ascii="Consolas" w:eastAsia="Times New Roman" w:hAnsi="Consolas" w:cs="Times New Roman"/>
+          <w:color w:val="CCCCCC"/>
+          <w:sz w:val="21"/>
+          <w:szCs w:val="21"/>
+          <w:lang w:val="en-US"/>
+        </w:rPr>
+        <w:t xml:space="preserve">, </w:t>
+      </w:r>
+      <w:r>
+        <w:rPr>
+          <w:rFonts w:ascii="Consolas" w:eastAsia="Times New Roman" w:hAnsi="Consolas" w:cs="Times New Roman"/>
+          <w:color w:val="9CDCFE"/>
+          <w:sz w:val="21"/>
+          <w:szCs w:val="21"/>
+          <w:lang w:val="en-US"/>
+        </w:rPr>
+        <w:t>uncoverMainCards</w:t>
+      </w:r>
+      <w:r>
+        <w:rPr>
+          <w:rFonts w:ascii="Consolas" w:eastAsia="Times New Roman" w:hAnsi="Consolas" w:cs="Times New Roman"/>
+          <w:color w:val="CCCCCC"/>
+          <w:sz w:val="21"/>
+          <w:szCs w:val="21"/>
+          <w:lang w:val="en-US"/>
+        </w:rPr>
+        <w:t xml:space="preserve">, </w:t>
+      </w:r>
+      <w:r>
+        <w:rPr>
+          <w:rFonts w:ascii="Consolas" w:eastAsia="Times New Roman" w:hAnsi="Consolas" w:cs="Times New Roman"/>
+          <w:color w:val="9CDCFE"/>
+          <w:sz w:val="21"/>
+          <w:szCs w:val="21"/>
+          <w:lang w:val="en-US"/>
+        </w:rPr>
+        <w:t>PLAYERS</w:t>
+      </w:r>
+      <w:r>
+        <w:rPr>
+          <w:rFonts w:ascii="Consolas" w:eastAsia="Times New Roman" w:hAnsi="Consolas" w:cs="Times New Roman"/>
+          <w:color w:val="CCCCCC"/>
+          <w:sz w:val="21"/>
+          <w:szCs w:val="21"/>
+          <w:lang w:val="en-US"/>
+        </w:rPr>
+        <w:t>.</w:t>
+      </w:r>
+      <w:r>
+        <w:rPr>
+          <w:rFonts w:ascii="Consolas" w:eastAsia="Times New Roman" w:hAnsi="Consolas" w:cs="Times New Roman"/>
+          <w:color w:val="4FC1FF"/>
+          <w:sz w:val="21"/>
+          <w:szCs w:val="21"/>
+          <w:lang w:val="en-US"/>
+        </w:rPr>
+        <w:t>BOT</w:t>
+      </w:r>
+      <w:r>
+        <w:rPr>
+          <w:rFonts w:ascii="Consolas" w:eastAsia="Times New Roman" w:hAnsi="Consolas" w:cs="Times New Roman"/>
+          <w:color w:val="CCCCCC"/>
+          <w:sz w:val="21"/>
+          <w:szCs w:val="21"/>
+          <w:lang w:val="en-US"/>
+        </w:rPr>
+        <w:t xml:space="preserve">, </w:t>
+      </w:r>
+      <w:r>
+        <w:rPr>
+          <w:rFonts w:ascii="Consolas" w:eastAsia="Times New Roman" w:hAnsi="Consolas" w:cs="Times New Roman"/>
+          <w:color w:val="9CDCFE"/>
+          <w:sz w:val="21"/>
+          <w:szCs w:val="21"/>
+          <w:lang w:val="en-US"/>
+        </w:rPr>
+        <w:t>sum</w:t>
+      </w:r>
+      <w:r>
+        <w:rPr>
+          <w:rFonts w:ascii="Consolas" w:eastAsia="Times New Roman" w:hAnsi="Consolas" w:cs="Times New Roman"/>
+          <w:color w:val="CCCCCC"/>
+          <w:sz w:val="21"/>
+          <w:szCs w:val="21"/>
+          <w:lang w:val="en-US"/>
+        </w:rPr>
+        <w:t>)</w:t>
+      </w:r>
+    </w:p>
+    <w:p>
+      <w:pPr>
+        <w:shd w:val="clear" w:color="auto" w:fill="1F1F1F"/>
+        <w:spacing w:after="0" w:line="285" w:lineRule="atLeast"/>
+        <w:ind w:left="0" w:firstLine="0"/>
+        <w:jc w:val="left"/>
+        <w:rPr>
+          <w:rFonts w:ascii="Consolas" w:eastAsia="Times New Roman" w:hAnsi="Consolas" w:cs="Times New Roman"/>
+          <w:color w:val="CCCCCC"/>
+          <w:sz w:val="21"/>
+          <w:szCs w:val="21"/>
+          <w:lang w:val="en-US"/>
+        </w:rPr>
+      </w:pPr>
+      <w:r>
+        <w:rPr>
+          <w:rFonts w:ascii="Consolas" w:eastAsia="Times New Roman" w:hAnsi="Consolas" w:cs="Times New Roman"/>
+          <w:color w:val="CCCCCC"/>
+          <w:sz w:val="21"/>
+          <w:szCs w:val="21"/>
+          <w:lang w:val="en-US"/>
+        </w:rPr>
+        <w:t xml:space="preserve">    </w:t>
+      </w:r>
+      <w:r>
+        <w:rPr>
+          <w:rFonts w:ascii="Consolas" w:eastAsia="Times New Roman" w:hAnsi="Consolas" w:cs="Times New Roman"/>
+          <w:color w:val="569CD6"/>
+          <w:sz w:val="21"/>
+          <w:szCs w:val="21"/>
+          <w:lang w:val="en-US"/>
+        </w:rPr>
+        <w:t>let</w:t>
+      </w:r>
+      <w:r>
+        <w:rPr>
+          <w:rFonts w:ascii="Consolas" w:eastAsia="Times New Roman" w:hAnsi="Consolas" w:cs="Times New Roman"/>
+          <w:color w:val="CCCCCC"/>
+          <w:sz w:val="21"/>
+          <w:szCs w:val="21"/>
+          <w:lang w:val="en-US"/>
+        </w:rPr>
+        <w:t xml:space="preserve"> </w:t>
+      </w:r>
+      <w:r>
+        <w:rPr>
+          <w:rFonts w:ascii="Consolas" w:eastAsia="Times New Roman" w:hAnsi="Consolas" w:cs="Times New Roman"/>
+          <w:color w:val="9CDCFE"/>
+          <w:sz w:val="21"/>
+          <w:szCs w:val="21"/>
+          <w:lang w:val="en-US"/>
+        </w:rPr>
+        <w:t>mctsIteration</w:t>
+      </w:r>
+      <w:r>
+        <w:rPr>
+          <w:rFonts w:ascii="Consolas" w:eastAsia="Times New Roman" w:hAnsi="Consolas" w:cs="Times New Roman"/>
+          <w:color w:val="CCCCCC"/>
+          <w:sz w:val="21"/>
+          <w:szCs w:val="21"/>
+          <w:lang w:val="en-US"/>
+        </w:rPr>
+        <w:t xml:space="preserve"> </w:t>
+      </w:r>
+      <w:r>
+        <w:rPr>
+          <w:rFonts w:ascii="Consolas" w:eastAsia="Times New Roman" w:hAnsi="Consolas" w:cs="Times New Roman"/>
+          <w:color w:val="D4D4D4"/>
+          <w:sz w:val="21"/>
+          <w:szCs w:val="21"/>
+          <w:lang w:val="en-US"/>
+        </w:rPr>
+        <w:t>=</w:t>
+      </w:r>
+      <w:r>
+        <w:rPr>
+          <w:rFonts w:ascii="Consolas" w:eastAsia="Times New Roman" w:hAnsi="Consolas" w:cs="Times New Roman"/>
+          <w:color w:val="CCCCCC"/>
+          <w:sz w:val="21"/>
+          <w:szCs w:val="21"/>
+          <w:lang w:val="en-US"/>
+        </w:rPr>
+        <w:t xml:space="preserve"> </w:t>
+      </w:r>
+      <w:r>
+        <w:rPr>
+          <w:rFonts w:ascii="Consolas" w:eastAsia="Times New Roman" w:hAnsi="Consolas" w:cs="Times New Roman"/>
+          <w:color w:val="9CDCFE"/>
+          <w:sz w:val="21"/>
+          <w:szCs w:val="21"/>
+          <w:lang w:val="en-US"/>
+        </w:rPr>
+        <w:t>document</w:t>
+      </w:r>
+      <w:r>
+        <w:rPr>
+          <w:rFonts w:ascii="Consolas" w:eastAsia="Times New Roman" w:hAnsi="Consolas" w:cs="Times New Roman"/>
+          <w:color w:val="CCCCCC"/>
+          <w:sz w:val="21"/>
+          <w:szCs w:val="21"/>
+          <w:lang w:val="en-US"/>
+        </w:rPr>
+        <w:t>.</w:t>
+      </w:r>
+      <w:r>
+        <w:rPr>
+          <w:rFonts w:ascii="Consolas" w:eastAsia="Times New Roman" w:hAnsi="Consolas" w:cs="Times New Roman"/>
+          <w:color w:val="DCDCAA"/>
+          <w:sz w:val="21"/>
+          <w:szCs w:val="21"/>
+          <w:lang w:val="en-US"/>
+        </w:rPr>
+        <w:t>getElementById</w:t>
+      </w:r>
+      <w:r>
+        <w:rPr>
+          <w:rFonts w:ascii="Consolas" w:eastAsia="Times New Roman" w:hAnsi="Consolas" w:cs="Times New Roman"/>
+          <w:color w:val="CCCCCC"/>
+          <w:sz w:val="21"/>
+          <w:szCs w:val="21"/>
+          <w:lang w:val="en-US"/>
+        </w:rPr>
+        <w:t>(</w:t>
+      </w:r>
+      <w:r>
+        <w:rPr>
+          <w:rFonts w:ascii="Consolas" w:eastAsia="Times New Roman" w:hAnsi="Consolas" w:cs="Times New Roman"/>
+          <w:color w:val="CE9178"/>
+          <w:sz w:val="21"/>
+          <w:szCs w:val="21"/>
+          <w:lang w:val="en-US"/>
+        </w:rPr>
+        <w:t>"mctsIteration"</w:t>
+      </w:r>
+      <w:r>
+        <w:rPr>
+          <w:rFonts w:ascii="Consolas" w:eastAsia="Times New Roman" w:hAnsi="Consolas" w:cs="Times New Roman"/>
+          <w:color w:val="CCCCCC"/>
+          <w:sz w:val="21"/>
+          <w:szCs w:val="21"/>
+          <w:lang w:val="en-US"/>
+        </w:rPr>
+        <w:t>).</w:t>
+      </w:r>
+      <w:r>
+        <w:rPr>
+          <w:rFonts w:ascii="Consolas" w:eastAsia="Times New Roman" w:hAnsi="Consolas" w:cs="Times New Roman"/>
+          <w:color w:val="9CDCFE"/>
+          <w:sz w:val="21"/>
+          <w:szCs w:val="21"/>
+          <w:lang w:val="en-US"/>
+        </w:rPr>
+        <w:t>value</w:t>
+      </w:r>
+    </w:p>
+    <w:p>
+      <w:pPr>
+        <w:shd w:val="clear" w:color="auto" w:fill="1F1F1F"/>
+        <w:spacing w:after="0" w:line="285" w:lineRule="atLeast"/>
+        <w:ind w:left="0" w:firstLine="0"/>
+        <w:jc w:val="left"/>
+        <w:rPr>
+          <w:rFonts w:ascii="Consolas" w:eastAsia="Times New Roman" w:hAnsi="Consolas" w:cs="Times New Roman"/>
+          <w:color w:val="CCCCCC"/>
+          <w:sz w:val="21"/>
+          <w:szCs w:val="21"/>
+          <w:lang w:val="en-US"/>
+        </w:rPr>
+      </w:pPr>
+      <w:r>
+        <w:rPr>
+          <w:rFonts w:ascii="Consolas" w:eastAsia="Times New Roman" w:hAnsi="Consolas" w:cs="Times New Roman"/>
+          <w:color w:val="CCCCCC"/>
+          <w:sz w:val="21"/>
+          <w:szCs w:val="21"/>
+          <w:lang w:val="en-US"/>
+        </w:rPr>
+        <w:t xml:space="preserve">    </w:t>
+      </w:r>
+      <w:r>
+        <w:rPr>
+          <w:rFonts w:ascii="Consolas" w:eastAsia="Times New Roman" w:hAnsi="Consolas" w:cs="Times New Roman"/>
+          <w:color w:val="569CD6"/>
+          <w:sz w:val="21"/>
+          <w:szCs w:val="21"/>
+          <w:lang w:val="en-US"/>
+        </w:rPr>
+        <w:t>let</w:t>
+      </w:r>
+      <w:r>
+        <w:rPr>
+          <w:rFonts w:ascii="Consolas" w:eastAsia="Times New Roman" w:hAnsi="Consolas" w:cs="Times New Roman"/>
+          <w:color w:val="CCCCCC"/>
+          <w:sz w:val="21"/>
+          <w:szCs w:val="21"/>
+          <w:lang w:val="en-US"/>
+        </w:rPr>
+        <w:t xml:space="preserve"> </w:t>
+      </w:r>
+      <w:r>
+        <w:rPr>
+          <w:rFonts w:ascii="Consolas" w:eastAsia="Times New Roman" w:hAnsi="Consolas" w:cs="Times New Roman"/>
+          <w:color w:val="9CDCFE"/>
+          <w:sz w:val="21"/>
+          <w:szCs w:val="21"/>
+          <w:lang w:val="en-US"/>
+        </w:rPr>
+        <w:t>bestMove</w:t>
+      </w:r>
+      <w:r>
+        <w:rPr>
+          <w:rFonts w:ascii="Consolas" w:eastAsia="Times New Roman" w:hAnsi="Consolas" w:cs="Times New Roman"/>
+          <w:color w:val="CCCCCC"/>
+          <w:sz w:val="21"/>
+          <w:szCs w:val="21"/>
+          <w:lang w:val="en-US"/>
+        </w:rPr>
+        <w:t xml:space="preserve"> </w:t>
+      </w:r>
+      <w:r>
+        <w:rPr>
+          <w:rFonts w:ascii="Consolas" w:eastAsia="Times New Roman" w:hAnsi="Consolas" w:cs="Times New Roman"/>
+          <w:color w:val="D4D4D4"/>
+          <w:sz w:val="21"/>
+          <w:szCs w:val="21"/>
+          <w:lang w:val="en-US"/>
+        </w:rPr>
+        <w:t>=</w:t>
+      </w:r>
+      <w:r>
+        <w:rPr>
+          <w:rFonts w:ascii="Consolas" w:eastAsia="Times New Roman" w:hAnsi="Consolas" w:cs="Times New Roman"/>
+          <w:color w:val="CCCCCC"/>
+          <w:sz w:val="21"/>
+          <w:szCs w:val="21"/>
+          <w:lang w:val="en-US"/>
+        </w:rPr>
+        <w:t xml:space="preserve"> </w:t>
+      </w:r>
+      <w:r>
+        <w:rPr>
+          <w:rFonts w:ascii="Consolas" w:eastAsia="Times New Roman" w:hAnsi="Consolas" w:cs="Times New Roman"/>
+          <w:color w:val="DCDCAA"/>
+          <w:sz w:val="21"/>
+          <w:szCs w:val="21"/>
+          <w:lang w:val="en-US"/>
+        </w:rPr>
+        <w:t>runMCTS</w:t>
+      </w:r>
+      <w:r>
+        <w:rPr>
+          <w:rFonts w:ascii="Consolas" w:eastAsia="Times New Roman" w:hAnsi="Consolas" w:cs="Times New Roman"/>
+          <w:color w:val="CCCCCC"/>
+          <w:sz w:val="21"/>
+          <w:szCs w:val="21"/>
+          <w:lang w:val="en-US"/>
+        </w:rPr>
+        <w:t>(</w:t>
+      </w:r>
+      <w:r>
+        <w:rPr>
+          <w:rFonts w:ascii="Consolas" w:eastAsia="Times New Roman" w:hAnsi="Consolas" w:cs="Times New Roman"/>
+          <w:color w:val="9CDCFE"/>
+          <w:sz w:val="21"/>
+          <w:szCs w:val="21"/>
+          <w:lang w:val="en-US"/>
+        </w:rPr>
+        <w:t>initialState</w:t>
+      </w:r>
+      <w:r>
+        <w:rPr>
+          <w:rFonts w:ascii="Consolas" w:eastAsia="Times New Roman" w:hAnsi="Consolas" w:cs="Times New Roman"/>
+          <w:color w:val="CCCCCC"/>
+          <w:sz w:val="21"/>
+          <w:szCs w:val="21"/>
+          <w:lang w:val="en-US"/>
+        </w:rPr>
+        <w:t xml:space="preserve">, </w:t>
+      </w:r>
+      <w:r>
+        <w:rPr>
+          <w:rFonts w:ascii="Consolas" w:eastAsia="Times New Roman" w:hAnsi="Consolas" w:cs="Times New Roman"/>
+          <w:color w:val="9CDCFE"/>
+          <w:sz w:val="21"/>
+          <w:szCs w:val="21"/>
+          <w:lang w:val="en-US"/>
+        </w:rPr>
+        <w:t>mctsIteration</w:t>
+      </w:r>
+      <w:r>
+        <w:rPr>
+          <w:rFonts w:ascii="Consolas" w:eastAsia="Times New Roman" w:hAnsi="Consolas" w:cs="Times New Roman"/>
+          <w:color w:val="CCCCCC"/>
+          <w:sz w:val="21"/>
+          <w:szCs w:val="21"/>
+          <w:lang w:val="en-US"/>
+        </w:rPr>
+        <w:t>)</w:t>
+      </w:r>
+    </w:p>
+    <w:p>
+      <w:pPr>
+        <w:shd w:val="clear" w:color="auto" w:fill="1F1F1F"/>
+        <w:spacing w:after="0" w:line="285" w:lineRule="atLeast"/>
+        <w:ind w:left="0" w:firstLine="0"/>
+        <w:jc w:val="left"/>
+        <w:rPr>
+          <w:rFonts w:ascii="Consolas" w:eastAsia="Times New Roman" w:hAnsi="Consolas" w:cs="Times New Roman"/>
+          <w:color w:val="CCCCCC"/>
+          <w:sz w:val="21"/>
+          <w:szCs w:val="21"/>
+          <w:lang w:val="en-US"/>
+        </w:rPr>
+      </w:pPr>
+    </w:p>
+    <w:p>
+      <w:pPr>
+        <w:shd w:val="clear" w:color="auto" w:fill="1F1F1F"/>
+        <w:spacing w:after="0" w:line="285" w:lineRule="atLeast"/>
+        <w:ind w:left="0" w:firstLine="0"/>
+        <w:jc w:val="left"/>
+        <w:rPr>
+          <w:rFonts w:ascii="Consolas" w:eastAsia="Times New Roman" w:hAnsi="Consolas" w:cs="Times New Roman"/>
+          <w:color w:val="CCCCCC"/>
+          <w:sz w:val="21"/>
+          <w:szCs w:val="21"/>
+          <w:lang w:val="en-US"/>
+        </w:rPr>
+      </w:pPr>
+      <w:r>
+        <w:rPr>
+          <w:rFonts w:ascii="Consolas" w:eastAsia="Times New Roman" w:hAnsi="Consolas" w:cs="Times New Roman"/>
+          <w:color w:val="CCCCCC"/>
+          <w:sz w:val="21"/>
+          <w:szCs w:val="21"/>
+          <w:lang w:val="en-US"/>
+        </w:rPr>
+        <w:t xml:space="preserve">    </w:t>
+      </w:r>
+      <w:r>
+        <w:rPr>
+          <w:rFonts w:ascii="Consolas" w:eastAsia="Times New Roman" w:hAnsi="Consolas" w:cs="Times New Roman"/>
+          <w:color w:val="C586C0"/>
+          <w:sz w:val="21"/>
+          <w:szCs w:val="21"/>
+          <w:lang w:val="en-US"/>
+        </w:rPr>
+        <w:t>if</w:t>
+      </w:r>
+      <w:r>
+        <w:rPr>
+          <w:rFonts w:ascii="Consolas" w:eastAsia="Times New Roman" w:hAnsi="Consolas" w:cs="Times New Roman"/>
+          <w:color w:val="CCCCCC"/>
+          <w:sz w:val="21"/>
+          <w:szCs w:val="21"/>
+          <w:lang w:val="en-US"/>
+        </w:rPr>
+        <w:t>(</w:t>
+      </w:r>
+      <w:r>
+        <w:rPr>
+          <w:rFonts w:ascii="Consolas" w:eastAsia="Times New Roman" w:hAnsi="Consolas" w:cs="Times New Roman"/>
+          <w:color w:val="9CDCFE"/>
+          <w:sz w:val="21"/>
+          <w:szCs w:val="21"/>
+          <w:lang w:val="en-US"/>
+        </w:rPr>
+        <w:t>bestMove</w:t>
+      </w:r>
+      <w:r>
+        <w:rPr>
+          <w:rFonts w:ascii="Consolas" w:eastAsia="Times New Roman" w:hAnsi="Consolas" w:cs="Times New Roman"/>
+          <w:color w:val="CCCCCC"/>
+          <w:sz w:val="21"/>
+          <w:szCs w:val="21"/>
+          <w:lang w:val="en-US"/>
+        </w:rPr>
+        <w:t xml:space="preserve"> </w:t>
+      </w:r>
+      <w:r>
+        <w:rPr>
+          <w:rFonts w:ascii="Consolas" w:eastAsia="Times New Roman" w:hAnsi="Consolas" w:cs="Times New Roman"/>
+          <w:color w:val="D4D4D4"/>
+          <w:sz w:val="21"/>
+          <w:szCs w:val="21"/>
+          <w:lang w:val="en-US"/>
+        </w:rPr>
+        <w:t>==</w:t>
+      </w:r>
+      <w:r>
+        <w:rPr>
+          <w:rFonts w:ascii="Consolas" w:eastAsia="Times New Roman" w:hAnsi="Consolas" w:cs="Times New Roman"/>
+          <w:color w:val="CCCCCC"/>
+          <w:sz w:val="21"/>
+          <w:szCs w:val="21"/>
+          <w:lang w:val="en-US"/>
+        </w:rPr>
+        <w:t xml:space="preserve"> </w:t>
+      </w:r>
+      <w:r>
+        <w:rPr>
+          <w:rFonts w:ascii="Consolas" w:eastAsia="Times New Roman" w:hAnsi="Consolas" w:cs="Times New Roman"/>
+          <w:color w:val="CE9178"/>
+          <w:sz w:val="21"/>
+          <w:szCs w:val="21"/>
+          <w:lang w:val="en-US"/>
+        </w:rPr>
+        <w:t>"add"</w:t>
+      </w:r>
+      <w:r>
+        <w:rPr>
+          <w:rFonts w:ascii="Consolas" w:eastAsia="Times New Roman" w:hAnsi="Consolas" w:cs="Times New Roman"/>
+          <w:color w:val="CCCCCC"/>
+          <w:sz w:val="21"/>
+          <w:szCs w:val="21"/>
+          <w:lang w:val="en-US"/>
+        </w:rPr>
+        <w:t xml:space="preserve">) </w:t>
+      </w:r>
+      <w:r>
+        <w:rPr>
+          <w:rFonts w:ascii="Consolas" w:eastAsia="Times New Roman" w:hAnsi="Consolas" w:cs="Times New Roman"/>
+          <w:color w:val="C586C0"/>
+          <w:sz w:val="21"/>
+          <w:szCs w:val="21"/>
+          <w:lang w:val="en-US"/>
+        </w:rPr>
+        <w:t>return</w:t>
+      </w:r>
+      <w:r>
+        <w:rPr>
+          <w:rFonts w:ascii="Consolas" w:eastAsia="Times New Roman" w:hAnsi="Consolas" w:cs="Times New Roman"/>
+          <w:color w:val="CCCCCC"/>
+          <w:sz w:val="21"/>
+          <w:szCs w:val="21"/>
+          <w:lang w:val="en-US"/>
+        </w:rPr>
+        <w:t xml:space="preserve"> </w:t>
+      </w:r>
+      <w:r>
+        <w:rPr>
+          <w:rFonts w:ascii="Consolas" w:eastAsia="Times New Roman" w:hAnsi="Consolas" w:cs="Times New Roman"/>
+          <w:color w:val="569CD6"/>
+          <w:sz w:val="21"/>
+          <w:szCs w:val="21"/>
+          <w:lang w:val="en-US"/>
+        </w:rPr>
+        <w:t>null</w:t>
+      </w:r>
+    </w:p>
+    <w:p>
+      <w:pPr>
+        <w:shd w:val="clear" w:color="auto" w:fill="1F1F1F"/>
+        <w:spacing w:after="0" w:line="285" w:lineRule="atLeast"/>
+        <w:ind w:left="0" w:firstLine="0"/>
+        <w:jc w:val="left"/>
+        <w:rPr>
+          <w:rFonts w:ascii="Consolas" w:eastAsia="Times New Roman" w:hAnsi="Consolas" w:cs="Times New Roman"/>
+          <w:color w:val="CCCCCC"/>
+          <w:sz w:val="21"/>
+          <w:szCs w:val="21"/>
+          <w:lang w:val="en-US"/>
+        </w:rPr>
+      </w:pPr>
+      <w:r>
+        <w:rPr>
+          <w:rFonts w:ascii="Consolas" w:eastAsia="Times New Roman" w:hAnsi="Consolas" w:cs="Times New Roman"/>
+          <w:color w:val="CCCCCC"/>
+          <w:sz w:val="21"/>
+          <w:szCs w:val="21"/>
+          <w:lang w:val="en-US"/>
+        </w:rPr>
+        <w:t xml:space="preserve">    </w:t>
+      </w:r>
+      <w:r>
+        <w:rPr>
+          <w:rFonts w:ascii="Consolas" w:eastAsia="Times New Roman" w:hAnsi="Consolas" w:cs="Times New Roman"/>
+          <w:color w:val="C586C0"/>
+          <w:sz w:val="21"/>
+          <w:szCs w:val="21"/>
+          <w:lang w:val="en-US"/>
+        </w:rPr>
+        <w:t>else</w:t>
+      </w:r>
+      <w:r>
+        <w:rPr>
+          <w:rFonts w:ascii="Consolas" w:eastAsia="Times New Roman" w:hAnsi="Consolas" w:cs="Times New Roman"/>
+          <w:color w:val="CCCCCC"/>
+          <w:sz w:val="21"/>
+          <w:szCs w:val="21"/>
+          <w:lang w:val="en-US"/>
+        </w:rPr>
+        <w:t xml:space="preserve"> </w:t>
+      </w:r>
+      <w:r>
+        <w:rPr>
+          <w:rFonts w:ascii="Consolas" w:eastAsia="Times New Roman" w:hAnsi="Consolas" w:cs="Times New Roman"/>
+          <w:color w:val="C586C0"/>
+          <w:sz w:val="21"/>
+          <w:szCs w:val="21"/>
+          <w:lang w:val="en-US"/>
+        </w:rPr>
+        <w:t>return</w:t>
+      </w:r>
+      <w:r>
+        <w:rPr>
+          <w:rFonts w:ascii="Consolas" w:eastAsia="Times New Roman" w:hAnsi="Consolas" w:cs="Times New Roman"/>
+          <w:color w:val="CCCCCC"/>
+          <w:sz w:val="21"/>
+          <w:szCs w:val="21"/>
+          <w:lang w:val="en-US"/>
+        </w:rPr>
+        <w:t xml:space="preserve"> </w:t>
+      </w:r>
+      <w:r>
+        <w:rPr>
+          <w:rFonts w:ascii="Consolas" w:eastAsia="Times New Roman" w:hAnsi="Consolas" w:cs="Times New Roman"/>
+          <w:color w:val="9CDCFE"/>
+          <w:sz w:val="21"/>
+          <w:szCs w:val="21"/>
+          <w:lang w:val="en-US"/>
+        </w:rPr>
+        <w:t>bestMove</w:t>
+      </w:r>
+    </w:p>
+    <w:p>
+      <w:pPr>
+        <w:shd w:val="clear" w:color="auto" w:fill="1F1F1F"/>
+        <w:spacing w:after="0" w:line="285" w:lineRule="atLeast"/>
+        <w:ind w:left="0" w:firstLine="0"/>
+        <w:jc w:val="left"/>
+        <w:rPr>
+          <w:rFonts w:ascii="Consolas" w:eastAsia="Times New Roman" w:hAnsi="Consolas" w:cs="Times New Roman"/>
+          <w:color w:val="CCCCCC"/>
+          <w:sz w:val="21"/>
+          <w:szCs w:val="21"/>
+        </w:rPr>
+      </w:pPr>
+      <w:r>
+        <w:rPr>
+          <w:rFonts w:ascii="Consolas" w:eastAsia="Times New Roman" w:hAnsi="Consolas" w:cs="Times New Roman"/>
+          <w:color w:val="CCCCCC"/>
+          <w:sz w:val="21"/>
+          <w:szCs w:val="21"/>
+        </w:rPr>
+        <w:t>}</w:t>
+      </w:r>
+    </w:p>
+    <w:p>
+      <w:pPr>
+        <w:jc w:val="center"/>
+      </w:pPr>
+      <w:r>
+        <w:rPr>
+          <w:rFonts w:ascii="Times New Roman" w:hAnsi="Times New Roman" w:cs="Times New Roman"/>
+          <w:i/>
+          <w:iCs/>
+          <w:sz w:val="20"/>
+          <w:szCs w:val="20"/>
+        </w:rPr>
+        <w:t>Kod</w:t>
+      </w:r>
+      <w:r>
+        <w:rPr>
+          <w:rFonts w:ascii="Times New Roman" w:hAnsi="Times New Roman" w:cs="Times New Roman"/>
+          <w:i/>
+          <w:iCs/>
+          <w:sz w:val="20"/>
+          <w:szCs w:val="20"/>
+        </w:rPr>
+        <w:t xml:space="preserve"> </w:t>
+      </w:r>
+      <w:r>
+        <w:rPr>
+          <w:rFonts w:ascii="Times New Roman" w:hAnsi="Times New Roman" w:cs="Times New Roman"/>
+          <w:i/>
+          <w:iCs/>
+          <w:sz w:val="20"/>
+          <w:szCs w:val="20"/>
+        </w:rPr>
+        <w:t>2</w:t>
+      </w:r>
+      <w:r>
+        <w:rPr>
+          <w:rFonts w:ascii="Times New Roman" w:hAnsi="Times New Roman" w:cs="Times New Roman"/>
+          <w:i/>
+          <w:iCs/>
+          <w:sz w:val="20"/>
+          <w:szCs w:val="20"/>
+        </w:rPr>
+        <w:t xml:space="preserve">. </w:t>
+      </w:r>
+      <w:r>
+        <w:rPr>
+          <w:rFonts w:ascii="Times New Roman" w:hAnsi="Times New Roman" w:cs="Times New Roman"/>
+          <w:i/>
+          <w:iCs/>
+          <w:sz w:val="20"/>
+          <w:szCs w:val="20"/>
+        </w:rPr>
+        <w:t xml:space="preserve">Metoda </w:t>
+      </w:r>
+      <w:proofErr w:type="spellStart"/>
+      <w:r>
+        <w:rPr>
+          <w:rFonts w:ascii="Times New Roman" w:hAnsi="Times New Roman" w:cs="Times New Roman"/>
+          <w:i/>
+          <w:iCs/>
+          <w:sz w:val="20"/>
+          <w:szCs w:val="20"/>
+        </w:rPr>
+        <w:t>mcts</w:t>
+      </w:r>
+      <w:proofErr w:type="spellEnd"/>
+    </w:p>
+    <w:p/>
+    <w:p>
+      <w:pPr>
+        <w:spacing w:after="0" w:line="360" w:lineRule="auto"/>
+        <w:ind w:left="0" w:firstLine="567"/>
+      </w:pPr>
+      <w:r>
+        <w:t xml:space="preserve">Metoda </w:t>
+      </w:r>
+      <w:proofErr w:type="spellStart"/>
+      <w:r>
+        <w:t>mcts</w:t>
+      </w:r>
+      <w:proofErr w:type="spellEnd"/>
+      <w:r>
+        <w:t xml:space="preserve"> jest eksportowana którą można użyć w grze przyjmuje następujące wartości karty przeciwnika, użytkownika, stos kart do pobrania i już zagranych kart. Karty przeciwnika i stos kart do pobrania w głównej rozgrywce są łączone i tasowanie następnie dzielone na odpowiednie do ich poprzednich ilości. Co sprawia że algorytm nie wie jakie karty ma przeciwnik i takie są do pobrania w następnych ruchach w oryginalnej rozgrywce.</w:t>
+      </w:r>
+    </w:p>
+    <w:p>
+      <w:pPr>
+        <w:spacing w:after="0" w:line="360" w:lineRule="auto"/>
+        <w:ind w:left="0" w:firstLine="567"/>
+      </w:pPr>
+      <w:r>
+        <w:t xml:space="preserve">W pierwszej linii kod jest tworzony stan gry na podstawie klasy </w:t>
+      </w:r>
+      <w:proofErr w:type="spellStart"/>
+      <w:r>
+        <w:t>GameState</w:t>
+      </w:r>
+      <w:proofErr w:type="spellEnd"/>
+      <w:r>
+        <w:t xml:space="preserve"> która zostanie późnej opisana w kolejnej linii jest dobierany ilości iteracji jakie algorytm ma wykonać. Następnie jest wykonywania metoda </w:t>
+      </w:r>
+      <w:proofErr w:type="spellStart"/>
+      <w:r>
+        <w:t>runMCTS</w:t>
+      </w:r>
+      <w:proofErr w:type="spellEnd"/>
+      <w:r>
+        <w:t xml:space="preserve"> która zostanie dokładnie opisana poniżej jej </w:t>
+      </w:r>
+      <w:r>
+        <w:t>wynikiem</w:t>
+      </w:r>
+      <w:r>
+        <w:t xml:space="preserve"> jest karta </w:t>
+      </w:r>
+      <w:r>
+        <w:t xml:space="preserve">lub wartość </w:t>
+      </w:r>
+      <w:proofErr w:type="spellStart"/>
+      <w:r>
+        <w:t>add</w:t>
+      </w:r>
+      <w:proofErr w:type="spellEnd"/>
+      <w:r>
+        <w:t>, która mówi że ruchem jest dobranie kart/y.</w:t>
+      </w:r>
+    </w:p>
+    <w:p>
+      <w:pPr>
+        <w:spacing w:after="0" w:line="360" w:lineRule="auto"/>
+        <w:ind w:left="0" w:firstLine="567"/>
+      </w:pPr>
+      <w:r>
         <w:lastRenderedPageBreak/>
-        <w:t>Opis implementacji</w:t>
-      </w:r>
-      <w:bookmarkEnd w:id="34"/>
-    </w:p>
+        <w:t xml:space="preserve">Na końcu jest zwracana karta lub wartości </w:t>
+      </w:r>
+      <w:proofErr w:type="spellStart"/>
+      <w:r>
+        <w:t>null</w:t>
+      </w:r>
+      <w:proofErr w:type="spellEnd"/>
+      <w:r>
+        <w:t xml:space="preserve"> do głównej gry.</w:t>
+      </w:r>
+    </w:p>
+    <w:p>
+      <w:pPr>
+        <w:spacing w:after="0" w:line="360" w:lineRule="auto"/>
+        <w:ind w:left="0" w:firstLine="567"/>
+      </w:pPr>
+    </w:p>
+    <w:p>
+      <w:pPr>
+        <w:shd w:val="clear" w:color="auto" w:fill="1F1F1F"/>
+        <w:spacing w:after="0" w:line="285" w:lineRule="atLeast"/>
+        <w:ind w:left="0" w:firstLine="0"/>
+        <w:jc w:val="left"/>
+        <w:rPr>
+          <w:rFonts w:ascii="Consolas" w:eastAsia="Times New Roman" w:hAnsi="Consolas" w:cs="Times New Roman"/>
+          <w:color w:val="CCCCCC"/>
+          <w:sz w:val="21"/>
+          <w:szCs w:val="21"/>
+          <w:lang w:val="en-US"/>
+        </w:rPr>
+      </w:pPr>
+      <w:r>
+        <w:rPr>
+          <w:rFonts w:ascii="Consolas" w:eastAsia="Times New Roman" w:hAnsi="Consolas" w:cs="Times New Roman"/>
+          <w:color w:val="569CD6"/>
+          <w:sz w:val="21"/>
+          <w:szCs w:val="21"/>
+          <w:lang w:val="en-US"/>
+        </w:rPr>
+        <w:t>function</w:t>
+      </w:r>
+      <w:r>
+        <w:rPr>
+          <w:rFonts w:ascii="Consolas" w:eastAsia="Times New Roman" w:hAnsi="Consolas" w:cs="Times New Roman"/>
+          <w:color w:val="CCCCCC"/>
+          <w:sz w:val="21"/>
+          <w:szCs w:val="21"/>
+          <w:lang w:val="en-US"/>
+        </w:rPr>
+        <w:t xml:space="preserve"> </w:t>
+      </w:r>
+      <w:r>
+        <w:rPr>
+          <w:rFonts w:ascii="Consolas" w:eastAsia="Times New Roman" w:hAnsi="Consolas" w:cs="Times New Roman"/>
+          <w:color w:val="DCDCAA"/>
+          <w:sz w:val="21"/>
+          <w:szCs w:val="21"/>
+          <w:lang w:val="en-US"/>
+        </w:rPr>
+        <w:t>runMCTS</w:t>
+      </w:r>
+      <w:r>
+        <w:rPr>
+          <w:rFonts w:ascii="Consolas" w:eastAsia="Times New Roman" w:hAnsi="Consolas" w:cs="Times New Roman"/>
+          <w:color w:val="CCCCCC"/>
+          <w:sz w:val="21"/>
+          <w:szCs w:val="21"/>
+          <w:lang w:val="en-US"/>
+        </w:rPr>
+        <w:t>(</w:t>
+      </w:r>
+      <w:proofErr w:type="spellStart"/>
+      <w:r>
+        <w:rPr>
+          <w:rFonts w:ascii="Consolas" w:eastAsia="Times New Roman" w:hAnsi="Consolas" w:cs="Times New Roman"/>
+          <w:color w:val="9CDCFE"/>
+          <w:sz w:val="21"/>
+          <w:szCs w:val="21"/>
+          <w:lang w:val="en-US"/>
+        </w:rPr>
+        <w:t>rootState</w:t>
+      </w:r>
+      <w:proofErr w:type="spellEnd"/>
+      <w:r>
+        <w:rPr>
+          <w:rFonts w:ascii="Consolas" w:eastAsia="Times New Roman" w:hAnsi="Consolas" w:cs="Times New Roman"/>
+          <w:color w:val="CCCCCC"/>
+          <w:sz w:val="21"/>
+          <w:szCs w:val="21"/>
+          <w:lang w:val="en-US"/>
+        </w:rPr>
+        <w:t xml:space="preserve">, </w:t>
+      </w:r>
+      <w:r>
+        <w:rPr>
+          <w:rFonts w:ascii="Consolas" w:eastAsia="Times New Roman" w:hAnsi="Consolas" w:cs="Times New Roman"/>
+          <w:color w:val="9CDCFE"/>
+          <w:sz w:val="21"/>
+          <w:szCs w:val="21"/>
+          <w:lang w:val="en-US"/>
+        </w:rPr>
+        <w:t>iterations</w:t>
+      </w:r>
+      <w:r>
+        <w:rPr>
+          <w:rFonts w:ascii="Consolas" w:eastAsia="Times New Roman" w:hAnsi="Consolas" w:cs="Times New Roman"/>
+          <w:color w:val="CCCCCC"/>
+          <w:sz w:val="21"/>
+          <w:szCs w:val="21"/>
+          <w:lang w:val="en-US"/>
+        </w:rPr>
+        <w:t>) {</w:t>
+      </w:r>
+    </w:p>
+    <w:p>
+      <w:pPr>
+        <w:shd w:val="clear" w:color="auto" w:fill="1F1F1F"/>
+        <w:spacing w:after="0" w:line="285" w:lineRule="atLeast"/>
+        <w:ind w:left="0" w:firstLine="0"/>
+        <w:jc w:val="left"/>
+        <w:rPr>
+          <w:rFonts w:ascii="Consolas" w:eastAsia="Times New Roman" w:hAnsi="Consolas" w:cs="Times New Roman"/>
+          <w:color w:val="CCCCCC"/>
+          <w:sz w:val="21"/>
+          <w:szCs w:val="21"/>
+          <w:lang w:val="en-US"/>
+        </w:rPr>
+      </w:pPr>
+      <w:r>
+        <w:rPr>
+          <w:rFonts w:ascii="Consolas" w:eastAsia="Times New Roman" w:hAnsi="Consolas" w:cs="Times New Roman"/>
+          <w:color w:val="CCCCCC"/>
+          <w:sz w:val="21"/>
+          <w:szCs w:val="21"/>
+          <w:lang w:val="en-US"/>
+        </w:rPr>
+        <w:t xml:space="preserve">    </w:t>
+      </w:r>
+      <w:r>
+        <w:rPr>
+          <w:rFonts w:ascii="Consolas" w:eastAsia="Times New Roman" w:hAnsi="Consolas" w:cs="Times New Roman"/>
+          <w:color w:val="569CD6"/>
+          <w:sz w:val="21"/>
+          <w:szCs w:val="21"/>
+          <w:lang w:val="en-US"/>
+        </w:rPr>
+        <w:t>const</w:t>
+      </w:r>
+      <w:r>
+        <w:rPr>
+          <w:rFonts w:ascii="Consolas" w:eastAsia="Times New Roman" w:hAnsi="Consolas" w:cs="Times New Roman"/>
+          <w:color w:val="CCCCCC"/>
+          <w:sz w:val="21"/>
+          <w:szCs w:val="21"/>
+          <w:lang w:val="en-US"/>
+        </w:rPr>
+        <w:t xml:space="preserve"> </w:t>
+      </w:r>
+      <w:proofErr w:type="spellStart"/>
+      <w:r>
+        <w:rPr>
+          <w:rFonts w:ascii="Consolas" w:eastAsia="Times New Roman" w:hAnsi="Consolas" w:cs="Times New Roman"/>
+          <w:color w:val="4FC1FF"/>
+          <w:sz w:val="21"/>
+          <w:szCs w:val="21"/>
+          <w:lang w:val="en-US"/>
+        </w:rPr>
+        <w:t>rootNode</w:t>
+      </w:r>
+      <w:proofErr w:type="spellEnd"/>
+      <w:r>
+        <w:rPr>
+          <w:rFonts w:ascii="Consolas" w:eastAsia="Times New Roman" w:hAnsi="Consolas" w:cs="Times New Roman"/>
+          <w:color w:val="CCCCCC"/>
+          <w:sz w:val="21"/>
+          <w:szCs w:val="21"/>
+          <w:lang w:val="en-US"/>
+        </w:rPr>
+        <w:t xml:space="preserve"> </w:t>
+      </w:r>
+      <w:r>
+        <w:rPr>
+          <w:rFonts w:ascii="Consolas" w:eastAsia="Times New Roman" w:hAnsi="Consolas" w:cs="Times New Roman"/>
+          <w:color w:val="D4D4D4"/>
+          <w:sz w:val="21"/>
+          <w:szCs w:val="21"/>
+          <w:lang w:val="en-US"/>
+        </w:rPr>
+        <w:t>=</w:t>
+      </w:r>
+      <w:r>
+        <w:rPr>
+          <w:rFonts w:ascii="Consolas" w:eastAsia="Times New Roman" w:hAnsi="Consolas" w:cs="Times New Roman"/>
+          <w:color w:val="CCCCCC"/>
+          <w:sz w:val="21"/>
+          <w:szCs w:val="21"/>
+          <w:lang w:val="en-US"/>
+        </w:rPr>
+        <w:t xml:space="preserve"> </w:t>
+      </w:r>
+      <w:r>
+        <w:rPr>
+          <w:rFonts w:ascii="Consolas" w:eastAsia="Times New Roman" w:hAnsi="Consolas" w:cs="Times New Roman"/>
+          <w:color w:val="569CD6"/>
+          <w:sz w:val="21"/>
+          <w:szCs w:val="21"/>
+          <w:lang w:val="en-US"/>
+        </w:rPr>
+        <w:t>new</w:t>
+      </w:r>
+      <w:r>
+        <w:rPr>
+          <w:rFonts w:ascii="Consolas" w:eastAsia="Times New Roman" w:hAnsi="Consolas" w:cs="Times New Roman"/>
+          <w:color w:val="CCCCCC"/>
+          <w:sz w:val="21"/>
+          <w:szCs w:val="21"/>
+          <w:lang w:val="en-US"/>
+        </w:rPr>
+        <w:t xml:space="preserve"> </w:t>
+      </w:r>
+      <w:proofErr w:type="spellStart"/>
+      <w:r>
+        <w:rPr>
+          <w:rFonts w:ascii="Consolas" w:eastAsia="Times New Roman" w:hAnsi="Consolas" w:cs="Times New Roman"/>
+          <w:color w:val="4EC9B0"/>
+          <w:sz w:val="21"/>
+          <w:szCs w:val="21"/>
+          <w:lang w:val="en-US"/>
+        </w:rPr>
+        <w:t>MCTSNode</w:t>
+      </w:r>
+      <w:proofErr w:type="spellEnd"/>
+      <w:r>
+        <w:rPr>
+          <w:rFonts w:ascii="Consolas" w:eastAsia="Times New Roman" w:hAnsi="Consolas" w:cs="Times New Roman"/>
+          <w:color w:val="CCCCCC"/>
+          <w:sz w:val="21"/>
+          <w:szCs w:val="21"/>
+          <w:lang w:val="en-US"/>
+        </w:rPr>
+        <w:t>(</w:t>
+      </w:r>
+      <w:r>
+        <w:rPr>
+          <w:rFonts w:ascii="Consolas" w:eastAsia="Times New Roman" w:hAnsi="Consolas" w:cs="Times New Roman"/>
+          <w:color w:val="569CD6"/>
+          <w:sz w:val="21"/>
+          <w:szCs w:val="21"/>
+          <w:lang w:val="en-US"/>
+        </w:rPr>
+        <w:t>null</w:t>
+      </w:r>
+      <w:r>
+        <w:rPr>
+          <w:rFonts w:ascii="Consolas" w:eastAsia="Times New Roman" w:hAnsi="Consolas" w:cs="Times New Roman"/>
+          <w:color w:val="CCCCCC"/>
+          <w:sz w:val="21"/>
+          <w:szCs w:val="21"/>
+          <w:lang w:val="en-US"/>
+        </w:rPr>
+        <w:t xml:space="preserve">, </w:t>
+      </w:r>
+      <w:r>
+        <w:rPr>
+          <w:rFonts w:ascii="Consolas" w:eastAsia="Times New Roman" w:hAnsi="Consolas" w:cs="Times New Roman"/>
+          <w:color w:val="569CD6"/>
+          <w:sz w:val="21"/>
+          <w:szCs w:val="21"/>
+          <w:lang w:val="en-US"/>
+        </w:rPr>
+        <w:t>null</w:t>
+      </w:r>
+      <w:r>
+        <w:rPr>
+          <w:rFonts w:ascii="Consolas" w:eastAsia="Times New Roman" w:hAnsi="Consolas" w:cs="Times New Roman"/>
+          <w:color w:val="CCCCCC"/>
+          <w:sz w:val="21"/>
+          <w:szCs w:val="21"/>
+          <w:lang w:val="en-US"/>
+        </w:rPr>
+        <w:t xml:space="preserve">, </w:t>
+      </w:r>
+      <w:proofErr w:type="spellStart"/>
+      <w:r>
+        <w:rPr>
+          <w:rFonts w:ascii="Consolas" w:eastAsia="Times New Roman" w:hAnsi="Consolas" w:cs="Times New Roman"/>
+          <w:color w:val="9CDCFE"/>
+          <w:sz w:val="21"/>
+          <w:szCs w:val="21"/>
+          <w:lang w:val="en-US"/>
+        </w:rPr>
+        <w:t>rootState</w:t>
+      </w:r>
+      <w:proofErr w:type="spellEnd"/>
+      <w:r>
+        <w:rPr>
+          <w:rFonts w:ascii="Consolas" w:eastAsia="Times New Roman" w:hAnsi="Consolas" w:cs="Times New Roman"/>
+          <w:color w:val="CCCCCC"/>
+          <w:sz w:val="21"/>
+          <w:szCs w:val="21"/>
+          <w:lang w:val="en-US"/>
+        </w:rPr>
+        <w:t>)</w:t>
+      </w:r>
+    </w:p>
+    <w:p>
+      <w:pPr>
+        <w:shd w:val="clear" w:color="auto" w:fill="1F1F1F"/>
+        <w:spacing w:after="0" w:line="285" w:lineRule="atLeast"/>
+        <w:ind w:left="0" w:firstLine="0"/>
+        <w:jc w:val="left"/>
+        <w:rPr>
+          <w:rFonts w:ascii="Consolas" w:eastAsia="Times New Roman" w:hAnsi="Consolas" w:cs="Times New Roman"/>
+          <w:color w:val="CCCCCC"/>
+          <w:sz w:val="21"/>
+          <w:szCs w:val="21"/>
+          <w:lang w:val="en-US"/>
+        </w:rPr>
+      </w:pPr>
+    </w:p>
+    <w:p>
+      <w:pPr>
+        <w:shd w:val="clear" w:color="auto" w:fill="1F1F1F"/>
+        <w:spacing w:after="0" w:line="285" w:lineRule="atLeast"/>
+        <w:ind w:left="0" w:firstLine="0"/>
+        <w:jc w:val="left"/>
+        <w:rPr>
+          <w:rFonts w:ascii="Consolas" w:eastAsia="Times New Roman" w:hAnsi="Consolas" w:cs="Times New Roman"/>
+          <w:color w:val="CCCCCC"/>
+          <w:sz w:val="21"/>
+          <w:szCs w:val="21"/>
+          <w:lang w:val="en-US"/>
+        </w:rPr>
+      </w:pPr>
+      <w:r>
+        <w:rPr>
+          <w:rFonts w:ascii="Consolas" w:eastAsia="Times New Roman" w:hAnsi="Consolas" w:cs="Times New Roman"/>
+          <w:color w:val="CCCCCC"/>
+          <w:sz w:val="21"/>
+          <w:szCs w:val="21"/>
+          <w:lang w:val="en-US"/>
+        </w:rPr>
+        <w:t xml:space="preserve">    </w:t>
+      </w:r>
+      <w:r>
+        <w:rPr>
+          <w:rFonts w:ascii="Consolas" w:eastAsia="Times New Roman" w:hAnsi="Consolas" w:cs="Times New Roman"/>
+          <w:color w:val="C586C0"/>
+          <w:sz w:val="21"/>
+          <w:szCs w:val="21"/>
+          <w:lang w:val="en-US"/>
+        </w:rPr>
+        <w:t>for</w:t>
+      </w:r>
+      <w:r>
+        <w:rPr>
+          <w:rFonts w:ascii="Consolas" w:eastAsia="Times New Roman" w:hAnsi="Consolas" w:cs="Times New Roman"/>
+          <w:color w:val="CCCCCC"/>
+          <w:sz w:val="21"/>
+          <w:szCs w:val="21"/>
+          <w:lang w:val="en-US"/>
+        </w:rPr>
+        <w:t xml:space="preserve"> (</w:t>
+      </w:r>
+      <w:r>
+        <w:rPr>
+          <w:rFonts w:ascii="Consolas" w:eastAsia="Times New Roman" w:hAnsi="Consolas" w:cs="Times New Roman"/>
+          <w:color w:val="569CD6"/>
+          <w:sz w:val="21"/>
+          <w:szCs w:val="21"/>
+          <w:lang w:val="en-US"/>
+        </w:rPr>
+        <w:t>let</w:t>
+      </w:r>
+      <w:r>
+        <w:rPr>
+          <w:rFonts w:ascii="Consolas" w:eastAsia="Times New Roman" w:hAnsi="Consolas" w:cs="Times New Roman"/>
+          <w:color w:val="CCCCCC"/>
+          <w:sz w:val="21"/>
+          <w:szCs w:val="21"/>
+          <w:lang w:val="en-US"/>
+        </w:rPr>
+        <w:t xml:space="preserve"> </w:t>
+      </w:r>
+      <w:proofErr w:type="spellStart"/>
+      <w:r>
+        <w:rPr>
+          <w:rFonts w:ascii="Consolas" w:eastAsia="Times New Roman" w:hAnsi="Consolas" w:cs="Times New Roman"/>
+          <w:color w:val="9CDCFE"/>
+          <w:sz w:val="21"/>
+          <w:szCs w:val="21"/>
+          <w:lang w:val="en-US"/>
+        </w:rPr>
+        <w:t>i</w:t>
+      </w:r>
+      <w:proofErr w:type="spellEnd"/>
+      <w:r>
+        <w:rPr>
+          <w:rFonts w:ascii="Consolas" w:eastAsia="Times New Roman" w:hAnsi="Consolas" w:cs="Times New Roman"/>
+          <w:color w:val="CCCCCC"/>
+          <w:sz w:val="21"/>
+          <w:szCs w:val="21"/>
+          <w:lang w:val="en-US"/>
+        </w:rPr>
+        <w:t xml:space="preserve"> </w:t>
+      </w:r>
+      <w:r>
+        <w:rPr>
+          <w:rFonts w:ascii="Consolas" w:eastAsia="Times New Roman" w:hAnsi="Consolas" w:cs="Times New Roman"/>
+          <w:color w:val="D4D4D4"/>
+          <w:sz w:val="21"/>
+          <w:szCs w:val="21"/>
+          <w:lang w:val="en-US"/>
+        </w:rPr>
+        <w:t>=</w:t>
+      </w:r>
+      <w:r>
+        <w:rPr>
+          <w:rFonts w:ascii="Consolas" w:eastAsia="Times New Roman" w:hAnsi="Consolas" w:cs="Times New Roman"/>
+          <w:color w:val="CCCCCC"/>
+          <w:sz w:val="21"/>
+          <w:szCs w:val="21"/>
+          <w:lang w:val="en-US"/>
+        </w:rPr>
+        <w:t xml:space="preserve"> </w:t>
+      </w:r>
+      <w:r>
+        <w:rPr>
+          <w:rFonts w:ascii="Consolas" w:eastAsia="Times New Roman" w:hAnsi="Consolas" w:cs="Times New Roman"/>
+          <w:color w:val="B5CEA8"/>
+          <w:sz w:val="21"/>
+          <w:szCs w:val="21"/>
+          <w:lang w:val="en-US"/>
+        </w:rPr>
+        <w:t>0</w:t>
+      </w:r>
+      <w:r>
+        <w:rPr>
+          <w:rFonts w:ascii="Consolas" w:eastAsia="Times New Roman" w:hAnsi="Consolas" w:cs="Times New Roman"/>
+          <w:color w:val="CCCCCC"/>
+          <w:sz w:val="21"/>
+          <w:szCs w:val="21"/>
+          <w:lang w:val="en-US"/>
+        </w:rPr>
+        <w:t xml:space="preserve">; </w:t>
+      </w:r>
+      <w:proofErr w:type="spellStart"/>
+      <w:r>
+        <w:rPr>
+          <w:rFonts w:ascii="Consolas" w:eastAsia="Times New Roman" w:hAnsi="Consolas" w:cs="Times New Roman"/>
+          <w:color w:val="9CDCFE"/>
+          <w:sz w:val="21"/>
+          <w:szCs w:val="21"/>
+          <w:lang w:val="en-US"/>
+        </w:rPr>
+        <w:t>i</w:t>
+      </w:r>
+      <w:proofErr w:type="spellEnd"/>
+      <w:r>
+        <w:rPr>
+          <w:rFonts w:ascii="Consolas" w:eastAsia="Times New Roman" w:hAnsi="Consolas" w:cs="Times New Roman"/>
+          <w:color w:val="D4D4D4"/>
+          <w:sz w:val="21"/>
+          <w:szCs w:val="21"/>
+          <w:lang w:val="en-US"/>
+        </w:rPr>
+        <w:t>&lt;</w:t>
+      </w:r>
+      <w:r>
+        <w:rPr>
+          <w:rFonts w:ascii="Consolas" w:eastAsia="Times New Roman" w:hAnsi="Consolas" w:cs="Times New Roman"/>
+          <w:color w:val="9CDCFE"/>
+          <w:sz w:val="21"/>
+          <w:szCs w:val="21"/>
+          <w:lang w:val="en-US"/>
+        </w:rPr>
+        <w:t>iterations</w:t>
+      </w:r>
+      <w:r>
+        <w:rPr>
+          <w:rFonts w:ascii="Consolas" w:eastAsia="Times New Roman" w:hAnsi="Consolas" w:cs="Times New Roman"/>
+          <w:color w:val="CCCCCC"/>
+          <w:sz w:val="21"/>
+          <w:szCs w:val="21"/>
+          <w:lang w:val="en-US"/>
+        </w:rPr>
+        <w:t xml:space="preserve">; </w:t>
+      </w:r>
+      <w:proofErr w:type="spellStart"/>
+      <w:r>
+        <w:rPr>
+          <w:rFonts w:ascii="Consolas" w:eastAsia="Times New Roman" w:hAnsi="Consolas" w:cs="Times New Roman"/>
+          <w:color w:val="9CDCFE"/>
+          <w:sz w:val="21"/>
+          <w:szCs w:val="21"/>
+          <w:lang w:val="en-US"/>
+        </w:rPr>
+        <w:t>i</w:t>
+      </w:r>
+      <w:proofErr w:type="spellEnd"/>
+      <w:r>
+        <w:rPr>
+          <w:rFonts w:ascii="Consolas" w:eastAsia="Times New Roman" w:hAnsi="Consolas" w:cs="Times New Roman"/>
+          <w:color w:val="D4D4D4"/>
+          <w:sz w:val="21"/>
+          <w:szCs w:val="21"/>
+          <w:lang w:val="en-US"/>
+        </w:rPr>
+        <w:t>++</w:t>
+      </w:r>
+      <w:r>
+        <w:rPr>
+          <w:rFonts w:ascii="Consolas" w:eastAsia="Times New Roman" w:hAnsi="Consolas" w:cs="Times New Roman"/>
+          <w:color w:val="CCCCCC"/>
+          <w:sz w:val="21"/>
+          <w:szCs w:val="21"/>
+          <w:lang w:val="en-US"/>
+        </w:rPr>
+        <w:t>) {</w:t>
+      </w:r>
+    </w:p>
+    <w:p>
+      <w:pPr>
+        <w:shd w:val="clear" w:color="auto" w:fill="1F1F1F"/>
+        <w:spacing w:after="0" w:line="285" w:lineRule="atLeast"/>
+        <w:ind w:left="0" w:firstLine="0"/>
+        <w:jc w:val="left"/>
+        <w:rPr>
+          <w:rFonts w:ascii="Consolas" w:eastAsia="Times New Roman" w:hAnsi="Consolas" w:cs="Times New Roman"/>
+          <w:color w:val="CCCCCC"/>
+          <w:sz w:val="21"/>
+          <w:szCs w:val="21"/>
+          <w:lang w:val="en-US"/>
+        </w:rPr>
+      </w:pPr>
+      <w:r>
+        <w:rPr>
+          <w:rFonts w:ascii="Consolas" w:eastAsia="Times New Roman" w:hAnsi="Consolas" w:cs="Times New Roman"/>
+          <w:color w:val="CCCCCC"/>
+          <w:sz w:val="21"/>
+          <w:szCs w:val="21"/>
+          <w:lang w:val="en-US"/>
+        </w:rPr>
+        <w:t xml:space="preserve">        </w:t>
+      </w:r>
+      <w:r>
+        <w:rPr>
+          <w:rFonts w:ascii="Consolas" w:eastAsia="Times New Roman" w:hAnsi="Consolas" w:cs="Times New Roman"/>
+          <w:color w:val="569CD6"/>
+          <w:sz w:val="21"/>
+          <w:szCs w:val="21"/>
+          <w:lang w:val="en-US"/>
+        </w:rPr>
+        <w:t>let</w:t>
+      </w:r>
+      <w:r>
+        <w:rPr>
+          <w:rFonts w:ascii="Consolas" w:eastAsia="Times New Roman" w:hAnsi="Consolas" w:cs="Times New Roman"/>
+          <w:color w:val="CCCCCC"/>
+          <w:sz w:val="21"/>
+          <w:szCs w:val="21"/>
+          <w:lang w:val="en-US"/>
+        </w:rPr>
+        <w:t xml:space="preserve"> </w:t>
+      </w:r>
+      <w:r>
+        <w:rPr>
+          <w:rFonts w:ascii="Consolas" w:eastAsia="Times New Roman" w:hAnsi="Consolas" w:cs="Times New Roman"/>
+          <w:color w:val="9CDCFE"/>
+          <w:sz w:val="21"/>
+          <w:szCs w:val="21"/>
+          <w:lang w:val="en-US"/>
+        </w:rPr>
+        <w:t>node</w:t>
+      </w:r>
+      <w:r>
+        <w:rPr>
+          <w:rFonts w:ascii="Consolas" w:eastAsia="Times New Roman" w:hAnsi="Consolas" w:cs="Times New Roman"/>
+          <w:color w:val="CCCCCC"/>
+          <w:sz w:val="21"/>
+          <w:szCs w:val="21"/>
+          <w:lang w:val="en-US"/>
+        </w:rPr>
+        <w:t xml:space="preserve"> </w:t>
+      </w:r>
+      <w:r>
+        <w:rPr>
+          <w:rFonts w:ascii="Consolas" w:eastAsia="Times New Roman" w:hAnsi="Consolas" w:cs="Times New Roman"/>
+          <w:color w:val="D4D4D4"/>
+          <w:sz w:val="21"/>
+          <w:szCs w:val="21"/>
+          <w:lang w:val="en-US"/>
+        </w:rPr>
+        <w:t>=</w:t>
+      </w:r>
+      <w:r>
+        <w:rPr>
+          <w:rFonts w:ascii="Consolas" w:eastAsia="Times New Roman" w:hAnsi="Consolas" w:cs="Times New Roman"/>
+          <w:color w:val="CCCCCC"/>
+          <w:sz w:val="21"/>
+          <w:szCs w:val="21"/>
+          <w:lang w:val="en-US"/>
+        </w:rPr>
+        <w:t xml:space="preserve"> </w:t>
+      </w:r>
+      <w:proofErr w:type="spellStart"/>
+      <w:r>
+        <w:rPr>
+          <w:rFonts w:ascii="Consolas" w:eastAsia="Times New Roman" w:hAnsi="Consolas" w:cs="Times New Roman"/>
+          <w:color w:val="4FC1FF"/>
+          <w:sz w:val="21"/>
+          <w:szCs w:val="21"/>
+          <w:lang w:val="en-US"/>
+        </w:rPr>
+        <w:t>rootNode</w:t>
+      </w:r>
+      <w:proofErr w:type="spellEnd"/>
+    </w:p>
+    <w:p>
+      <w:pPr>
+        <w:shd w:val="clear" w:color="auto" w:fill="1F1F1F"/>
+        <w:spacing w:after="0" w:line="285" w:lineRule="atLeast"/>
+        <w:ind w:left="0" w:firstLine="0"/>
+        <w:jc w:val="left"/>
+        <w:rPr>
+          <w:rFonts w:ascii="Consolas" w:eastAsia="Times New Roman" w:hAnsi="Consolas" w:cs="Times New Roman"/>
+          <w:color w:val="CCCCCC"/>
+          <w:sz w:val="21"/>
+          <w:szCs w:val="21"/>
+          <w:lang w:val="en-US"/>
+        </w:rPr>
+      </w:pPr>
+      <w:r>
+        <w:rPr>
+          <w:rFonts w:ascii="Consolas" w:eastAsia="Times New Roman" w:hAnsi="Consolas" w:cs="Times New Roman"/>
+          <w:color w:val="CCCCCC"/>
+          <w:sz w:val="21"/>
+          <w:szCs w:val="21"/>
+          <w:lang w:val="en-US"/>
+        </w:rPr>
+        <w:t xml:space="preserve">        </w:t>
+      </w:r>
+      <w:r>
+        <w:rPr>
+          <w:rFonts w:ascii="Consolas" w:eastAsia="Times New Roman" w:hAnsi="Consolas" w:cs="Times New Roman"/>
+          <w:color w:val="569CD6"/>
+          <w:sz w:val="21"/>
+          <w:szCs w:val="21"/>
+          <w:lang w:val="en-US"/>
+        </w:rPr>
+        <w:t>let</w:t>
+      </w:r>
+      <w:r>
+        <w:rPr>
+          <w:rFonts w:ascii="Consolas" w:eastAsia="Times New Roman" w:hAnsi="Consolas" w:cs="Times New Roman"/>
+          <w:color w:val="CCCCCC"/>
+          <w:sz w:val="21"/>
+          <w:szCs w:val="21"/>
+          <w:lang w:val="en-US"/>
+        </w:rPr>
+        <w:t xml:space="preserve"> </w:t>
+      </w:r>
+      <w:r>
+        <w:rPr>
+          <w:rFonts w:ascii="Consolas" w:eastAsia="Times New Roman" w:hAnsi="Consolas" w:cs="Times New Roman"/>
+          <w:color w:val="9CDCFE"/>
+          <w:sz w:val="21"/>
+          <w:szCs w:val="21"/>
+          <w:lang w:val="en-US"/>
+        </w:rPr>
+        <w:t>state</w:t>
+      </w:r>
+      <w:r>
+        <w:rPr>
+          <w:rFonts w:ascii="Consolas" w:eastAsia="Times New Roman" w:hAnsi="Consolas" w:cs="Times New Roman"/>
+          <w:color w:val="CCCCCC"/>
+          <w:sz w:val="21"/>
+          <w:szCs w:val="21"/>
+          <w:lang w:val="en-US"/>
+        </w:rPr>
+        <w:t xml:space="preserve"> </w:t>
+      </w:r>
+      <w:r>
+        <w:rPr>
+          <w:rFonts w:ascii="Consolas" w:eastAsia="Times New Roman" w:hAnsi="Consolas" w:cs="Times New Roman"/>
+          <w:color w:val="D4D4D4"/>
+          <w:sz w:val="21"/>
+          <w:szCs w:val="21"/>
+          <w:lang w:val="en-US"/>
+        </w:rPr>
+        <w:t>=</w:t>
+      </w:r>
+      <w:r>
+        <w:rPr>
+          <w:rFonts w:ascii="Consolas" w:eastAsia="Times New Roman" w:hAnsi="Consolas" w:cs="Times New Roman"/>
+          <w:color w:val="CCCCCC"/>
+          <w:sz w:val="21"/>
+          <w:szCs w:val="21"/>
+          <w:lang w:val="en-US"/>
+        </w:rPr>
+        <w:t xml:space="preserve"> </w:t>
+      </w:r>
+      <w:proofErr w:type="spellStart"/>
+      <w:r>
+        <w:rPr>
+          <w:rFonts w:ascii="Consolas" w:eastAsia="Times New Roman" w:hAnsi="Consolas" w:cs="Times New Roman"/>
+          <w:color w:val="9CDCFE"/>
+          <w:sz w:val="21"/>
+          <w:szCs w:val="21"/>
+          <w:lang w:val="en-US"/>
+        </w:rPr>
+        <w:t>rootState</w:t>
+      </w:r>
+      <w:proofErr w:type="spellEnd"/>
+    </w:p>
+    <w:p>
+      <w:pPr>
+        <w:shd w:val="clear" w:color="auto" w:fill="1F1F1F"/>
+        <w:spacing w:after="0" w:line="285" w:lineRule="atLeast"/>
+        <w:ind w:left="0" w:firstLine="0"/>
+        <w:jc w:val="left"/>
+        <w:rPr>
+          <w:rFonts w:ascii="Consolas" w:eastAsia="Times New Roman" w:hAnsi="Consolas" w:cs="Times New Roman"/>
+          <w:color w:val="CCCCCC"/>
+          <w:sz w:val="21"/>
+          <w:szCs w:val="21"/>
+          <w:lang w:val="en-US"/>
+        </w:rPr>
+      </w:pPr>
+    </w:p>
+    <w:p>
+      <w:pPr>
+        <w:shd w:val="clear" w:color="auto" w:fill="1F1F1F"/>
+        <w:spacing w:after="0" w:line="285" w:lineRule="atLeast"/>
+        <w:ind w:left="0" w:firstLine="0"/>
+        <w:jc w:val="left"/>
+        <w:rPr>
+          <w:rFonts w:ascii="Consolas" w:eastAsia="Times New Roman" w:hAnsi="Consolas" w:cs="Times New Roman"/>
+          <w:color w:val="CCCCCC"/>
+          <w:sz w:val="21"/>
+          <w:szCs w:val="21"/>
+          <w:lang w:val="en-US"/>
+        </w:rPr>
+      </w:pPr>
+      <w:r>
+        <w:rPr>
+          <w:rFonts w:ascii="Consolas" w:eastAsia="Times New Roman" w:hAnsi="Consolas" w:cs="Times New Roman"/>
+          <w:color w:val="CCCCCC"/>
+          <w:sz w:val="21"/>
+          <w:szCs w:val="21"/>
+          <w:lang w:val="en-US"/>
+        </w:rPr>
+        <w:t xml:space="preserve">        </w:t>
+      </w:r>
+      <w:r>
+        <w:rPr>
+          <w:rFonts w:ascii="Consolas" w:eastAsia="Times New Roman" w:hAnsi="Consolas" w:cs="Times New Roman"/>
+          <w:color w:val="6A9955"/>
+          <w:sz w:val="21"/>
+          <w:szCs w:val="21"/>
+          <w:lang w:val="en-US"/>
+        </w:rPr>
+        <w:t>// Selection</w:t>
+      </w:r>
+    </w:p>
+    <w:p>
+      <w:pPr>
+        <w:shd w:val="clear" w:color="auto" w:fill="1F1F1F"/>
+        <w:spacing w:after="0" w:line="285" w:lineRule="atLeast"/>
+        <w:ind w:left="0" w:firstLine="0"/>
+        <w:jc w:val="left"/>
+        <w:rPr>
+          <w:rFonts w:ascii="Consolas" w:eastAsia="Times New Roman" w:hAnsi="Consolas" w:cs="Times New Roman"/>
+          <w:color w:val="CCCCCC"/>
+          <w:sz w:val="21"/>
+          <w:szCs w:val="21"/>
+          <w:lang w:val="en-US"/>
+        </w:rPr>
+      </w:pPr>
+      <w:r>
+        <w:rPr>
+          <w:rFonts w:ascii="Consolas" w:eastAsia="Times New Roman" w:hAnsi="Consolas" w:cs="Times New Roman"/>
+          <w:color w:val="CCCCCC"/>
+          <w:sz w:val="21"/>
+          <w:szCs w:val="21"/>
+          <w:lang w:val="en-US"/>
+        </w:rPr>
+        <w:t xml:space="preserve">        </w:t>
+      </w:r>
+      <w:r>
+        <w:rPr>
+          <w:rFonts w:ascii="Consolas" w:eastAsia="Times New Roman" w:hAnsi="Consolas" w:cs="Times New Roman"/>
+          <w:color w:val="C586C0"/>
+          <w:sz w:val="21"/>
+          <w:szCs w:val="21"/>
+          <w:lang w:val="en-US"/>
+        </w:rPr>
+        <w:t>while</w:t>
+      </w:r>
+      <w:r>
+        <w:rPr>
+          <w:rFonts w:ascii="Consolas" w:eastAsia="Times New Roman" w:hAnsi="Consolas" w:cs="Times New Roman"/>
+          <w:color w:val="CCCCCC"/>
+          <w:sz w:val="21"/>
+          <w:szCs w:val="21"/>
+          <w:lang w:val="en-US"/>
+        </w:rPr>
+        <w:t xml:space="preserve"> (</w:t>
+      </w:r>
+      <w:proofErr w:type="spellStart"/>
+      <w:r>
+        <w:rPr>
+          <w:rFonts w:ascii="Consolas" w:eastAsia="Times New Roman" w:hAnsi="Consolas" w:cs="Times New Roman"/>
+          <w:color w:val="9CDCFE"/>
+          <w:sz w:val="21"/>
+          <w:szCs w:val="21"/>
+          <w:lang w:val="en-US"/>
+        </w:rPr>
+        <w:t>node</w:t>
+      </w:r>
+      <w:r>
+        <w:rPr>
+          <w:rFonts w:ascii="Consolas" w:eastAsia="Times New Roman" w:hAnsi="Consolas" w:cs="Times New Roman"/>
+          <w:color w:val="CCCCCC"/>
+          <w:sz w:val="21"/>
+          <w:szCs w:val="21"/>
+          <w:lang w:val="en-US"/>
+        </w:rPr>
+        <w:t>.</w:t>
+      </w:r>
+      <w:r>
+        <w:rPr>
+          <w:rFonts w:ascii="Consolas" w:eastAsia="Times New Roman" w:hAnsi="Consolas" w:cs="Times New Roman"/>
+          <w:color w:val="9CDCFE"/>
+          <w:sz w:val="21"/>
+          <w:szCs w:val="21"/>
+          <w:lang w:val="en-US"/>
+        </w:rPr>
+        <w:t>children</w:t>
+      </w:r>
+      <w:r>
+        <w:rPr>
+          <w:rFonts w:ascii="Consolas" w:eastAsia="Times New Roman" w:hAnsi="Consolas" w:cs="Times New Roman"/>
+          <w:color w:val="CCCCCC"/>
+          <w:sz w:val="21"/>
+          <w:szCs w:val="21"/>
+          <w:lang w:val="en-US"/>
+        </w:rPr>
+        <w:t>.</w:t>
+      </w:r>
+      <w:r>
+        <w:rPr>
+          <w:rFonts w:ascii="Consolas" w:eastAsia="Times New Roman" w:hAnsi="Consolas" w:cs="Times New Roman"/>
+          <w:color w:val="9CDCFE"/>
+          <w:sz w:val="21"/>
+          <w:szCs w:val="21"/>
+          <w:lang w:val="en-US"/>
+        </w:rPr>
+        <w:t>length</w:t>
+      </w:r>
+      <w:proofErr w:type="spellEnd"/>
+      <w:r>
+        <w:rPr>
+          <w:rFonts w:ascii="Consolas" w:eastAsia="Times New Roman" w:hAnsi="Consolas" w:cs="Times New Roman"/>
+          <w:color w:val="CCCCCC"/>
+          <w:sz w:val="21"/>
+          <w:szCs w:val="21"/>
+          <w:lang w:val="en-US"/>
+        </w:rPr>
+        <w:t xml:space="preserve"> </w:t>
+      </w:r>
+      <w:r>
+        <w:rPr>
+          <w:rFonts w:ascii="Consolas" w:eastAsia="Times New Roman" w:hAnsi="Consolas" w:cs="Times New Roman"/>
+          <w:color w:val="D4D4D4"/>
+          <w:sz w:val="21"/>
+          <w:szCs w:val="21"/>
+          <w:lang w:val="en-US"/>
+        </w:rPr>
+        <w:t>&amp;&amp;</w:t>
+      </w:r>
+      <w:r>
+        <w:rPr>
+          <w:rFonts w:ascii="Consolas" w:eastAsia="Times New Roman" w:hAnsi="Consolas" w:cs="Times New Roman"/>
+          <w:color w:val="CCCCCC"/>
+          <w:sz w:val="21"/>
+          <w:szCs w:val="21"/>
+          <w:lang w:val="en-US"/>
+        </w:rPr>
+        <w:t xml:space="preserve"> </w:t>
+      </w:r>
+      <w:proofErr w:type="spellStart"/>
+      <w:r>
+        <w:rPr>
+          <w:rFonts w:ascii="Consolas" w:eastAsia="Times New Roman" w:hAnsi="Consolas" w:cs="Times New Roman"/>
+          <w:color w:val="9CDCFE"/>
+          <w:sz w:val="21"/>
+          <w:szCs w:val="21"/>
+          <w:lang w:val="en-US"/>
+        </w:rPr>
+        <w:t>node</w:t>
+      </w:r>
+      <w:r>
+        <w:rPr>
+          <w:rFonts w:ascii="Consolas" w:eastAsia="Times New Roman" w:hAnsi="Consolas" w:cs="Times New Roman"/>
+          <w:color w:val="CCCCCC"/>
+          <w:sz w:val="21"/>
+          <w:szCs w:val="21"/>
+          <w:lang w:val="en-US"/>
+        </w:rPr>
+        <w:t>.</w:t>
+      </w:r>
+      <w:r>
+        <w:rPr>
+          <w:rFonts w:ascii="Consolas" w:eastAsia="Times New Roman" w:hAnsi="Consolas" w:cs="Times New Roman"/>
+          <w:color w:val="9CDCFE"/>
+          <w:sz w:val="21"/>
+          <w:szCs w:val="21"/>
+          <w:lang w:val="en-US"/>
+        </w:rPr>
+        <w:t>state</w:t>
+      </w:r>
+      <w:r>
+        <w:rPr>
+          <w:rFonts w:ascii="Consolas" w:eastAsia="Times New Roman" w:hAnsi="Consolas" w:cs="Times New Roman"/>
+          <w:color w:val="CCCCCC"/>
+          <w:sz w:val="21"/>
+          <w:szCs w:val="21"/>
+          <w:lang w:val="en-US"/>
+        </w:rPr>
+        <w:t>.</w:t>
+      </w:r>
+      <w:r>
+        <w:rPr>
+          <w:rFonts w:ascii="Consolas" w:eastAsia="Times New Roman" w:hAnsi="Consolas" w:cs="Times New Roman"/>
+          <w:color w:val="DCDCAA"/>
+          <w:sz w:val="21"/>
+          <w:szCs w:val="21"/>
+          <w:lang w:val="en-US"/>
+        </w:rPr>
+        <w:t>getPossibleMoves</w:t>
+      </w:r>
+      <w:proofErr w:type="spellEnd"/>
+      <w:r>
+        <w:rPr>
+          <w:rFonts w:ascii="Consolas" w:eastAsia="Times New Roman" w:hAnsi="Consolas" w:cs="Times New Roman"/>
+          <w:color w:val="CCCCCC"/>
+          <w:sz w:val="21"/>
+          <w:szCs w:val="21"/>
+          <w:lang w:val="en-US"/>
+        </w:rPr>
+        <w:t>().</w:t>
+      </w:r>
+      <w:r>
+        <w:rPr>
+          <w:rFonts w:ascii="Consolas" w:eastAsia="Times New Roman" w:hAnsi="Consolas" w:cs="Times New Roman"/>
+          <w:color w:val="9CDCFE"/>
+          <w:sz w:val="21"/>
+          <w:szCs w:val="21"/>
+          <w:lang w:val="en-US"/>
+        </w:rPr>
+        <w:t>length</w:t>
+      </w:r>
+      <w:r>
+        <w:rPr>
+          <w:rFonts w:ascii="Consolas" w:eastAsia="Times New Roman" w:hAnsi="Consolas" w:cs="Times New Roman"/>
+          <w:color w:val="CCCCCC"/>
+          <w:sz w:val="21"/>
+          <w:szCs w:val="21"/>
+          <w:lang w:val="en-US"/>
+        </w:rPr>
+        <w:t>) {</w:t>
+      </w:r>
+    </w:p>
+    <w:p>
+      <w:pPr>
+        <w:shd w:val="clear" w:color="auto" w:fill="1F1F1F"/>
+        <w:spacing w:after="0" w:line="285" w:lineRule="atLeast"/>
+        <w:ind w:left="0" w:firstLine="0"/>
+        <w:jc w:val="left"/>
+        <w:rPr>
+          <w:rFonts w:ascii="Consolas" w:eastAsia="Times New Roman" w:hAnsi="Consolas" w:cs="Times New Roman"/>
+          <w:color w:val="CCCCCC"/>
+          <w:sz w:val="21"/>
+          <w:szCs w:val="21"/>
+          <w:lang w:val="en-US"/>
+        </w:rPr>
+      </w:pPr>
+      <w:r>
+        <w:rPr>
+          <w:rFonts w:ascii="Consolas" w:eastAsia="Times New Roman" w:hAnsi="Consolas" w:cs="Times New Roman"/>
+          <w:color w:val="CCCCCC"/>
+          <w:sz w:val="21"/>
+          <w:szCs w:val="21"/>
+          <w:lang w:val="en-US"/>
+        </w:rPr>
+        <w:t xml:space="preserve">            </w:t>
+      </w:r>
+      <w:r>
+        <w:rPr>
+          <w:rFonts w:ascii="Consolas" w:eastAsia="Times New Roman" w:hAnsi="Consolas" w:cs="Times New Roman"/>
+          <w:color w:val="9CDCFE"/>
+          <w:sz w:val="21"/>
+          <w:szCs w:val="21"/>
+          <w:lang w:val="en-US"/>
+        </w:rPr>
+        <w:t>node</w:t>
+      </w:r>
+      <w:r>
+        <w:rPr>
+          <w:rFonts w:ascii="Consolas" w:eastAsia="Times New Roman" w:hAnsi="Consolas" w:cs="Times New Roman"/>
+          <w:color w:val="CCCCCC"/>
+          <w:sz w:val="21"/>
+          <w:szCs w:val="21"/>
+          <w:lang w:val="en-US"/>
+        </w:rPr>
+        <w:t xml:space="preserve"> </w:t>
+      </w:r>
+      <w:r>
+        <w:rPr>
+          <w:rFonts w:ascii="Consolas" w:eastAsia="Times New Roman" w:hAnsi="Consolas" w:cs="Times New Roman"/>
+          <w:color w:val="D4D4D4"/>
+          <w:sz w:val="21"/>
+          <w:szCs w:val="21"/>
+          <w:lang w:val="en-US"/>
+        </w:rPr>
+        <w:t>=</w:t>
+      </w:r>
+      <w:r>
+        <w:rPr>
+          <w:rFonts w:ascii="Consolas" w:eastAsia="Times New Roman" w:hAnsi="Consolas" w:cs="Times New Roman"/>
+          <w:color w:val="CCCCCC"/>
+          <w:sz w:val="21"/>
+          <w:szCs w:val="21"/>
+          <w:lang w:val="en-US"/>
+        </w:rPr>
+        <w:t xml:space="preserve"> </w:t>
+      </w:r>
+      <w:proofErr w:type="spellStart"/>
+      <w:r>
+        <w:rPr>
+          <w:rFonts w:ascii="Consolas" w:eastAsia="Times New Roman" w:hAnsi="Consolas" w:cs="Times New Roman"/>
+          <w:color w:val="9CDCFE"/>
+          <w:sz w:val="21"/>
+          <w:szCs w:val="21"/>
+          <w:lang w:val="en-US"/>
+        </w:rPr>
+        <w:t>node</w:t>
+      </w:r>
+      <w:r>
+        <w:rPr>
+          <w:rFonts w:ascii="Consolas" w:eastAsia="Times New Roman" w:hAnsi="Consolas" w:cs="Times New Roman"/>
+          <w:color w:val="CCCCCC"/>
+          <w:sz w:val="21"/>
+          <w:szCs w:val="21"/>
+          <w:lang w:val="en-US"/>
+        </w:rPr>
+        <w:t>.</w:t>
+      </w:r>
+      <w:r>
+        <w:rPr>
+          <w:rFonts w:ascii="Consolas" w:eastAsia="Times New Roman" w:hAnsi="Consolas" w:cs="Times New Roman"/>
+          <w:color w:val="DCDCAA"/>
+          <w:sz w:val="21"/>
+          <w:szCs w:val="21"/>
+          <w:lang w:val="en-US"/>
+        </w:rPr>
+        <w:t>selectChild</w:t>
+      </w:r>
+      <w:proofErr w:type="spellEnd"/>
+      <w:r>
+        <w:rPr>
+          <w:rFonts w:ascii="Consolas" w:eastAsia="Times New Roman" w:hAnsi="Consolas" w:cs="Times New Roman"/>
+          <w:color w:val="CCCCCC"/>
+          <w:sz w:val="21"/>
+          <w:szCs w:val="21"/>
+          <w:lang w:val="en-US"/>
+        </w:rPr>
+        <w:t>()</w:t>
+      </w:r>
+    </w:p>
+    <w:p>
+      <w:pPr>
+        <w:shd w:val="clear" w:color="auto" w:fill="1F1F1F"/>
+        <w:spacing w:after="0" w:line="285" w:lineRule="atLeast"/>
+        <w:ind w:left="0" w:firstLine="0"/>
+        <w:jc w:val="left"/>
+        <w:rPr>
+          <w:rFonts w:ascii="Consolas" w:eastAsia="Times New Roman" w:hAnsi="Consolas" w:cs="Times New Roman"/>
+          <w:color w:val="CCCCCC"/>
+          <w:sz w:val="21"/>
+          <w:szCs w:val="21"/>
+          <w:lang w:val="en-US"/>
+        </w:rPr>
+      </w:pPr>
+      <w:r>
+        <w:rPr>
+          <w:rFonts w:ascii="Consolas" w:eastAsia="Times New Roman" w:hAnsi="Consolas" w:cs="Times New Roman"/>
+          <w:color w:val="CCCCCC"/>
+          <w:sz w:val="21"/>
+          <w:szCs w:val="21"/>
+          <w:lang w:val="en-US"/>
+        </w:rPr>
+        <w:t xml:space="preserve">            </w:t>
+      </w:r>
+      <w:r>
+        <w:rPr>
+          <w:rFonts w:ascii="Consolas" w:eastAsia="Times New Roman" w:hAnsi="Consolas" w:cs="Times New Roman"/>
+          <w:color w:val="9CDCFE"/>
+          <w:sz w:val="21"/>
+          <w:szCs w:val="21"/>
+          <w:lang w:val="en-US"/>
+        </w:rPr>
+        <w:t>state</w:t>
+      </w:r>
+      <w:r>
+        <w:rPr>
+          <w:rFonts w:ascii="Consolas" w:eastAsia="Times New Roman" w:hAnsi="Consolas" w:cs="Times New Roman"/>
+          <w:color w:val="CCCCCC"/>
+          <w:sz w:val="21"/>
+          <w:szCs w:val="21"/>
+          <w:lang w:val="en-US"/>
+        </w:rPr>
+        <w:t xml:space="preserve"> </w:t>
+      </w:r>
+      <w:r>
+        <w:rPr>
+          <w:rFonts w:ascii="Consolas" w:eastAsia="Times New Roman" w:hAnsi="Consolas" w:cs="Times New Roman"/>
+          <w:color w:val="D4D4D4"/>
+          <w:sz w:val="21"/>
+          <w:szCs w:val="21"/>
+          <w:lang w:val="en-US"/>
+        </w:rPr>
+        <w:t>=</w:t>
+      </w:r>
+      <w:r>
+        <w:rPr>
+          <w:rFonts w:ascii="Consolas" w:eastAsia="Times New Roman" w:hAnsi="Consolas" w:cs="Times New Roman"/>
+          <w:color w:val="CCCCCC"/>
+          <w:sz w:val="21"/>
+          <w:szCs w:val="21"/>
+          <w:lang w:val="en-US"/>
+        </w:rPr>
+        <w:t xml:space="preserve"> </w:t>
+      </w:r>
+      <w:proofErr w:type="spellStart"/>
+      <w:r>
+        <w:rPr>
+          <w:rFonts w:ascii="Consolas" w:eastAsia="Times New Roman" w:hAnsi="Consolas" w:cs="Times New Roman"/>
+          <w:color w:val="9CDCFE"/>
+          <w:sz w:val="21"/>
+          <w:szCs w:val="21"/>
+          <w:lang w:val="en-US"/>
+        </w:rPr>
+        <w:t>state</w:t>
+      </w:r>
+      <w:r>
+        <w:rPr>
+          <w:rFonts w:ascii="Consolas" w:eastAsia="Times New Roman" w:hAnsi="Consolas" w:cs="Times New Roman"/>
+          <w:color w:val="CCCCCC"/>
+          <w:sz w:val="21"/>
+          <w:szCs w:val="21"/>
+          <w:lang w:val="en-US"/>
+        </w:rPr>
+        <w:t>.</w:t>
+      </w:r>
+      <w:r>
+        <w:rPr>
+          <w:rFonts w:ascii="Consolas" w:eastAsia="Times New Roman" w:hAnsi="Consolas" w:cs="Times New Roman"/>
+          <w:color w:val="DCDCAA"/>
+          <w:sz w:val="21"/>
+          <w:szCs w:val="21"/>
+          <w:lang w:val="en-US"/>
+        </w:rPr>
+        <w:t>makeMove</w:t>
+      </w:r>
+      <w:proofErr w:type="spellEnd"/>
+      <w:r>
+        <w:rPr>
+          <w:rFonts w:ascii="Consolas" w:eastAsia="Times New Roman" w:hAnsi="Consolas" w:cs="Times New Roman"/>
+          <w:color w:val="CCCCCC"/>
+          <w:sz w:val="21"/>
+          <w:szCs w:val="21"/>
+          <w:lang w:val="en-US"/>
+        </w:rPr>
+        <w:t>(</w:t>
+      </w:r>
+      <w:proofErr w:type="spellStart"/>
+      <w:r>
+        <w:rPr>
+          <w:rFonts w:ascii="Consolas" w:eastAsia="Times New Roman" w:hAnsi="Consolas" w:cs="Times New Roman"/>
+          <w:color w:val="9CDCFE"/>
+          <w:sz w:val="21"/>
+          <w:szCs w:val="21"/>
+          <w:lang w:val="en-US"/>
+        </w:rPr>
+        <w:t>node</w:t>
+      </w:r>
+      <w:r>
+        <w:rPr>
+          <w:rFonts w:ascii="Consolas" w:eastAsia="Times New Roman" w:hAnsi="Consolas" w:cs="Times New Roman"/>
+          <w:color w:val="CCCCCC"/>
+          <w:sz w:val="21"/>
+          <w:szCs w:val="21"/>
+          <w:lang w:val="en-US"/>
+        </w:rPr>
+        <w:t>.</w:t>
+      </w:r>
+      <w:r>
+        <w:rPr>
+          <w:rFonts w:ascii="Consolas" w:eastAsia="Times New Roman" w:hAnsi="Consolas" w:cs="Times New Roman"/>
+          <w:color w:val="9CDCFE"/>
+          <w:sz w:val="21"/>
+          <w:szCs w:val="21"/>
+          <w:lang w:val="en-US"/>
+        </w:rPr>
+        <w:t>move</w:t>
+      </w:r>
+      <w:proofErr w:type="spellEnd"/>
+      <w:r>
+        <w:rPr>
+          <w:rFonts w:ascii="Consolas" w:eastAsia="Times New Roman" w:hAnsi="Consolas" w:cs="Times New Roman"/>
+          <w:color w:val="CCCCCC"/>
+          <w:sz w:val="21"/>
+          <w:szCs w:val="21"/>
+          <w:lang w:val="en-US"/>
+        </w:rPr>
+        <w:t>)</w:t>
+      </w:r>
+    </w:p>
+    <w:p>
+      <w:pPr>
+        <w:shd w:val="clear" w:color="auto" w:fill="1F1F1F"/>
+        <w:spacing w:after="0" w:line="285" w:lineRule="atLeast"/>
+        <w:ind w:left="0" w:firstLine="0"/>
+        <w:jc w:val="left"/>
+        <w:rPr>
+          <w:rFonts w:ascii="Consolas" w:eastAsia="Times New Roman" w:hAnsi="Consolas" w:cs="Times New Roman"/>
+          <w:color w:val="CCCCCC"/>
+          <w:sz w:val="21"/>
+          <w:szCs w:val="21"/>
+          <w:lang w:val="en-US"/>
+        </w:rPr>
+      </w:pPr>
+      <w:r>
+        <w:rPr>
+          <w:rFonts w:ascii="Consolas" w:eastAsia="Times New Roman" w:hAnsi="Consolas" w:cs="Times New Roman"/>
+          <w:color w:val="CCCCCC"/>
+          <w:sz w:val="21"/>
+          <w:szCs w:val="21"/>
+          <w:lang w:val="en-US"/>
+        </w:rPr>
+        <w:t>        }</w:t>
+      </w:r>
+    </w:p>
+    <w:p>
+      <w:pPr>
+        <w:shd w:val="clear" w:color="auto" w:fill="1F1F1F"/>
+        <w:spacing w:after="0" w:line="285" w:lineRule="atLeast"/>
+        <w:ind w:left="0" w:firstLine="0"/>
+        <w:jc w:val="left"/>
+        <w:rPr>
+          <w:rFonts w:ascii="Consolas" w:eastAsia="Times New Roman" w:hAnsi="Consolas" w:cs="Times New Roman"/>
+          <w:color w:val="CCCCCC"/>
+          <w:sz w:val="21"/>
+          <w:szCs w:val="21"/>
+          <w:lang w:val="en-US"/>
+        </w:rPr>
+      </w:pPr>
+    </w:p>
+    <w:p>
+      <w:pPr>
+        <w:shd w:val="clear" w:color="auto" w:fill="1F1F1F"/>
+        <w:spacing w:after="0" w:line="285" w:lineRule="atLeast"/>
+        <w:ind w:left="0" w:firstLine="0"/>
+        <w:jc w:val="left"/>
+        <w:rPr>
+          <w:rFonts w:ascii="Consolas" w:eastAsia="Times New Roman" w:hAnsi="Consolas" w:cs="Times New Roman"/>
+          <w:color w:val="CCCCCC"/>
+          <w:sz w:val="21"/>
+          <w:szCs w:val="21"/>
+          <w:lang w:val="en-US"/>
+        </w:rPr>
+      </w:pPr>
+      <w:r>
+        <w:rPr>
+          <w:rFonts w:ascii="Consolas" w:eastAsia="Times New Roman" w:hAnsi="Consolas" w:cs="Times New Roman"/>
+          <w:color w:val="CCCCCC"/>
+          <w:sz w:val="21"/>
+          <w:szCs w:val="21"/>
+          <w:lang w:val="en-US"/>
+        </w:rPr>
+        <w:t xml:space="preserve">        </w:t>
+      </w:r>
+      <w:r>
+        <w:rPr>
+          <w:rFonts w:ascii="Consolas" w:eastAsia="Times New Roman" w:hAnsi="Consolas" w:cs="Times New Roman"/>
+          <w:color w:val="6A9955"/>
+          <w:sz w:val="21"/>
+          <w:szCs w:val="21"/>
+          <w:lang w:val="en-US"/>
+        </w:rPr>
+        <w:t>// Expansion</w:t>
+      </w:r>
+    </w:p>
+    <w:p>
+      <w:pPr>
+        <w:shd w:val="clear" w:color="auto" w:fill="1F1F1F"/>
+        <w:spacing w:after="0" w:line="285" w:lineRule="atLeast"/>
+        <w:ind w:left="0" w:firstLine="0"/>
+        <w:jc w:val="left"/>
+        <w:rPr>
+          <w:rFonts w:ascii="Consolas" w:eastAsia="Times New Roman" w:hAnsi="Consolas" w:cs="Times New Roman"/>
+          <w:color w:val="CCCCCC"/>
+          <w:sz w:val="21"/>
+          <w:szCs w:val="21"/>
+          <w:lang w:val="en-US"/>
+        </w:rPr>
+      </w:pPr>
+      <w:r>
+        <w:rPr>
+          <w:rFonts w:ascii="Consolas" w:eastAsia="Times New Roman" w:hAnsi="Consolas" w:cs="Times New Roman"/>
+          <w:color w:val="CCCCCC"/>
+          <w:sz w:val="21"/>
+          <w:szCs w:val="21"/>
+          <w:lang w:val="en-US"/>
+        </w:rPr>
+        <w:t xml:space="preserve">        </w:t>
+      </w:r>
+      <w:r>
+        <w:rPr>
+          <w:rFonts w:ascii="Consolas" w:eastAsia="Times New Roman" w:hAnsi="Consolas" w:cs="Times New Roman"/>
+          <w:color w:val="C586C0"/>
+          <w:sz w:val="21"/>
+          <w:szCs w:val="21"/>
+          <w:lang w:val="en-US"/>
+        </w:rPr>
+        <w:t>if</w:t>
+      </w:r>
+      <w:r>
+        <w:rPr>
+          <w:rFonts w:ascii="Consolas" w:eastAsia="Times New Roman" w:hAnsi="Consolas" w:cs="Times New Roman"/>
+          <w:color w:val="CCCCCC"/>
+          <w:sz w:val="21"/>
+          <w:szCs w:val="21"/>
+          <w:lang w:val="en-US"/>
+        </w:rPr>
+        <w:t xml:space="preserve"> (</w:t>
+      </w:r>
+      <w:proofErr w:type="spellStart"/>
+      <w:r>
+        <w:rPr>
+          <w:rFonts w:ascii="Consolas" w:eastAsia="Times New Roman" w:hAnsi="Consolas" w:cs="Times New Roman"/>
+          <w:color w:val="9CDCFE"/>
+          <w:sz w:val="21"/>
+          <w:szCs w:val="21"/>
+          <w:lang w:val="en-US"/>
+        </w:rPr>
+        <w:t>node</w:t>
+      </w:r>
+      <w:r>
+        <w:rPr>
+          <w:rFonts w:ascii="Consolas" w:eastAsia="Times New Roman" w:hAnsi="Consolas" w:cs="Times New Roman"/>
+          <w:color w:val="CCCCCC"/>
+          <w:sz w:val="21"/>
+          <w:szCs w:val="21"/>
+          <w:lang w:val="en-US"/>
+        </w:rPr>
+        <w:t>.</w:t>
+      </w:r>
+      <w:r>
+        <w:rPr>
+          <w:rFonts w:ascii="Consolas" w:eastAsia="Times New Roman" w:hAnsi="Consolas" w:cs="Times New Roman"/>
+          <w:color w:val="9CDCFE"/>
+          <w:sz w:val="21"/>
+          <w:szCs w:val="21"/>
+          <w:lang w:val="en-US"/>
+        </w:rPr>
+        <w:t>state</w:t>
+      </w:r>
+      <w:r>
+        <w:rPr>
+          <w:rFonts w:ascii="Consolas" w:eastAsia="Times New Roman" w:hAnsi="Consolas" w:cs="Times New Roman"/>
+          <w:color w:val="CCCCCC"/>
+          <w:sz w:val="21"/>
+          <w:szCs w:val="21"/>
+          <w:lang w:val="en-US"/>
+        </w:rPr>
+        <w:t>.</w:t>
+      </w:r>
+      <w:r>
+        <w:rPr>
+          <w:rFonts w:ascii="Consolas" w:eastAsia="Times New Roman" w:hAnsi="Consolas" w:cs="Times New Roman"/>
+          <w:color w:val="DCDCAA"/>
+          <w:sz w:val="21"/>
+          <w:szCs w:val="21"/>
+          <w:lang w:val="en-US"/>
+        </w:rPr>
+        <w:t>getPossibleMoves</w:t>
+      </w:r>
+      <w:proofErr w:type="spellEnd"/>
+      <w:r>
+        <w:rPr>
+          <w:rFonts w:ascii="Consolas" w:eastAsia="Times New Roman" w:hAnsi="Consolas" w:cs="Times New Roman"/>
+          <w:color w:val="CCCCCC"/>
+          <w:sz w:val="21"/>
+          <w:szCs w:val="21"/>
+          <w:lang w:val="en-US"/>
+        </w:rPr>
+        <w:t>().</w:t>
+      </w:r>
+      <w:r>
+        <w:rPr>
+          <w:rFonts w:ascii="Consolas" w:eastAsia="Times New Roman" w:hAnsi="Consolas" w:cs="Times New Roman"/>
+          <w:color w:val="9CDCFE"/>
+          <w:sz w:val="21"/>
+          <w:szCs w:val="21"/>
+          <w:lang w:val="en-US"/>
+        </w:rPr>
+        <w:t>length</w:t>
+      </w:r>
+      <w:r>
+        <w:rPr>
+          <w:rFonts w:ascii="Consolas" w:eastAsia="Times New Roman" w:hAnsi="Consolas" w:cs="Times New Roman"/>
+          <w:color w:val="CCCCCC"/>
+          <w:sz w:val="21"/>
+          <w:szCs w:val="21"/>
+          <w:lang w:val="en-US"/>
+        </w:rPr>
+        <w:t>) {</w:t>
+      </w:r>
+    </w:p>
+    <w:p>
+      <w:pPr>
+        <w:shd w:val="clear" w:color="auto" w:fill="1F1F1F"/>
+        <w:spacing w:after="0" w:line="285" w:lineRule="atLeast"/>
+        <w:ind w:left="0" w:firstLine="0"/>
+        <w:jc w:val="left"/>
+        <w:rPr>
+          <w:rFonts w:ascii="Consolas" w:eastAsia="Times New Roman" w:hAnsi="Consolas" w:cs="Times New Roman"/>
+          <w:color w:val="CCCCCC"/>
+          <w:sz w:val="21"/>
+          <w:szCs w:val="21"/>
+          <w:lang w:val="en-US"/>
+        </w:rPr>
+      </w:pPr>
+      <w:r>
+        <w:rPr>
+          <w:rFonts w:ascii="Consolas" w:eastAsia="Times New Roman" w:hAnsi="Consolas" w:cs="Times New Roman"/>
+          <w:color w:val="CCCCCC"/>
+          <w:sz w:val="21"/>
+          <w:szCs w:val="21"/>
+          <w:lang w:val="en-US"/>
+        </w:rPr>
+        <w:t xml:space="preserve">            </w:t>
+      </w:r>
+      <w:r>
+        <w:rPr>
+          <w:rFonts w:ascii="Consolas" w:eastAsia="Times New Roman" w:hAnsi="Consolas" w:cs="Times New Roman"/>
+          <w:color w:val="569CD6"/>
+          <w:sz w:val="21"/>
+          <w:szCs w:val="21"/>
+          <w:lang w:val="en-US"/>
+        </w:rPr>
+        <w:t>const</w:t>
+      </w:r>
+      <w:r>
+        <w:rPr>
+          <w:rFonts w:ascii="Consolas" w:eastAsia="Times New Roman" w:hAnsi="Consolas" w:cs="Times New Roman"/>
+          <w:color w:val="CCCCCC"/>
+          <w:sz w:val="21"/>
+          <w:szCs w:val="21"/>
+          <w:lang w:val="en-US"/>
+        </w:rPr>
+        <w:t xml:space="preserve"> </w:t>
+      </w:r>
+      <w:r>
+        <w:rPr>
+          <w:rFonts w:ascii="Consolas" w:eastAsia="Times New Roman" w:hAnsi="Consolas" w:cs="Times New Roman"/>
+          <w:color w:val="4FC1FF"/>
+          <w:sz w:val="21"/>
+          <w:szCs w:val="21"/>
+          <w:lang w:val="en-US"/>
+        </w:rPr>
+        <w:t>moves</w:t>
+      </w:r>
+      <w:r>
+        <w:rPr>
+          <w:rFonts w:ascii="Consolas" w:eastAsia="Times New Roman" w:hAnsi="Consolas" w:cs="Times New Roman"/>
+          <w:color w:val="CCCCCC"/>
+          <w:sz w:val="21"/>
+          <w:szCs w:val="21"/>
+          <w:lang w:val="en-US"/>
+        </w:rPr>
+        <w:t xml:space="preserve"> </w:t>
+      </w:r>
+      <w:r>
+        <w:rPr>
+          <w:rFonts w:ascii="Consolas" w:eastAsia="Times New Roman" w:hAnsi="Consolas" w:cs="Times New Roman"/>
+          <w:color w:val="D4D4D4"/>
+          <w:sz w:val="21"/>
+          <w:szCs w:val="21"/>
+          <w:lang w:val="en-US"/>
+        </w:rPr>
+        <w:t>=</w:t>
+      </w:r>
+      <w:r>
+        <w:rPr>
+          <w:rFonts w:ascii="Consolas" w:eastAsia="Times New Roman" w:hAnsi="Consolas" w:cs="Times New Roman"/>
+          <w:color w:val="CCCCCC"/>
+          <w:sz w:val="21"/>
+          <w:szCs w:val="21"/>
+          <w:lang w:val="en-US"/>
+        </w:rPr>
+        <w:t xml:space="preserve"> </w:t>
+      </w:r>
+      <w:proofErr w:type="spellStart"/>
+      <w:r>
+        <w:rPr>
+          <w:rFonts w:ascii="Consolas" w:eastAsia="Times New Roman" w:hAnsi="Consolas" w:cs="Times New Roman"/>
+          <w:color w:val="9CDCFE"/>
+          <w:sz w:val="21"/>
+          <w:szCs w:val="21"/>
+          <w:lang w:val="en-US"/>
+        </w:rPr>
+        <w:t>node</w:t>
+      </w:r>
+      <w:r>
+        <w:rPr>
+          <w:rFonts w:ascii="Consolas" w:eastAsia="Times New Roman" w:hAnsi="Consolas" w:cs="Times New Roman"/>
+          <w:color w:val="CCCCCC"/>
+          <w:sz w:val="21"/>
+          <w:szCs w:val="21"/>
+          <w:lang w:val="en-US"/>
+        </w:rPr>
+        <w:t>.</w:t>
+      </w:r>
+      <w:r>
+        <w:rPr>
+          <w:rFonts w:ascii="Consolas" w:eastAsia="Times New Roman" w:hAnsi="Consolas" w:cs="Times New Roman"/>
+          <w:color w:val="9CDCFE"/>
+          <w:sz w:val="21"/>
+          <w:szCs w:val="21"/>
+          <w:lang w:val="en-US"/>
+        </w:rPr>
+        <w:t>state</w:t>
+      </w:r>
+      <w:r>
+        <w:rPr>
+          <w:rFonts w:ascii="Consolas" w:eastAsia="Times New Roman" w:hAnsi="Consolas" w:cs="Times New Roman"/>
+          <w:color w:val="CCCCCC"/>
+          <w:sz w:val="21"/>
+          <w:szCs w:val="21"/>
+          <w:lang w:val="en-US"/>
+        </w:rPr>
+        <w:t>.</w:t>
+      </w:r>
+      <w:r>
+        <w:rPr>
+          <w:rFonts w:ascii="Consolas" w:eastAsia="Times New Roman" w:hAnsi="Consolas" w:cs="Times New Roman"/>
+          <w:color w:val="DCDCAA"/>
+          <w:sz w:val="21"/>
+          <w:szCs w:val="21"/>
+          <w:lang w:val="en-US"/>
+        </w:rPr>
+        <w:t>getPossibleMoves</w:t>
+      </w:r>
+      <w:proofErr w:type="spellEnd"/>
+      <w:r>
+        <w:rPr>
+          <w:rFonts w:ascii="Consolas" w:eastAsia="Times New Roman" w:hAnsi="Consolas" w:cs="Times New Roman"/>
+          <w:color w:val="CCCCCC"/>
+          <w:sz w:val="21"/>
+          <w:szCs w:val="21"/>
+          <w:lang w:val="en-US"/>
+        </w:rPr>
+        <w:t>()</w:t>
+      </w:r>
+    </w:p>
+    <w:p>
+      <w:pPr>
+        <w:shd w:val="clear" w:color="auto" w:fill="1F1F1F"/>
+        <w:spacing w:after="0" w:line="285" w:lineRule="atLeast"/>
+        <w:ind w:left="0" w:firstLine="0"/>
+        <w:jc w:val="left"/>
+        <w:rPr>
+          <w:rFonts w:ascii="Consolas" w:eastAsia="Times New Roman" w:hAnsi="Consolas" w:cs="Times New Roman"/>
+          <w:color w:val="CCCCCC"/>
+          <w:sz w:val="21"/>
+          <w:szCs w:val="21"/>
+          <w:lang w:val="en-US"/>
+        </w:rPr>
+      </w:pPr>
+      <w:r>
+        <w:rPr>
+          <w:rFonts w:ascii="Consolas" w:eastAsia="Times New Roman" w:hAnsi="Consolas" w:cs="Times New Roman"/>
+          <w:color w:val="CCCCCC"/>
+          <w:sz w:val="21"/>
+          <w:szCs w:val="21"/>
+          <w:lang w:val="en-US"/>
+        </w:rPr>
+        <w:t xml:space="preserve">            </w:t>
+      </w:r>
+      <w:r>
+        <w:rPr>
+          <w:rFonts w:ascii="Consolas" w:eastAsia="Times New Roman" w:hAnsi="Consolas" w:cs="Times New Roman"/>
+          <w:color w:val="569CD6"/>
+          <w:sz w:val="21"/>
+          <w:szCs w:val="21"/>
+          <w:lang w:val="en-US"/>
+        </w:rPr>
+        <w:t>const</w:t>
+      </w:r>
+      <w:r>
+        <w:rPr>
+          <w:rFonts w:ascii="Consolas" w:eastAsia="Times New Roman" w:hAnsi="Consolas" w:cs="Times New Roman"/>
+          <w:color w:val="CCCCCC"/>
+          <w:sz w:val="21"/>
+          <w:szCs w:val="21"/>
+          <w:lang w:val="en-US"/>
+        </w:rPr>
+        <w:t xml:space="preserve"> </w:t>
+      </w:r>
+      <w:r>
+        <w:rPr>
+          <w:rFonts w:ascii="Consolas" w:eastAsia="Times New Roman" w:hAnsi="Consolas" w:cs="Times New Roman"/>
+          <w:color w:val="4FC1FF"/>
+          <w:sz w:val="21"/>
+          <w:szCs w:val="21"/>
+          <w:lang w:val="en-US"/>
+        </w:rPr>
+        <w:t>move</w:t>
+      </w:r>
+      <w:r>
+        <w:rPr>
+          <w:rFonts w:ascii="Consolas" w:eastAsia="Times New Roman" w:hAnsi="Consolas" w:cs="Times New Roman"/>
+          <w:color w:val="CCCCCC"/>
+          <w:sz w:val="21"/>
+          <w:szCs w:val="21"/>
+          <w:lang w:val="en-US"/>
+        </w:rPr>
+        <w:t xml:space="preserve"> </w:t>
+      </w:r>
+      <w:r>
+        <w:rPr>
+          <w:rFonts w:ascii="Consolas" w:eastAsia="Times New Roman" w:hAnsi="Consolas" w:cs="Times New Roman"/>
+          <w:color w:val="D4D4D4"/>
+          <w:sz w:val="21"/>
+          <w:szCs w:val="21"/>
+          <w:lang w:val="en-US"/>
+        </w:rPr>
+        <w:t>=</w:t>
+      </w:r>
+      <w:r>
+        <w:rPr>
+          <w:rFonts w:ascii="Consolas" w:eastAsia="Times New Roman" w:hAnsi="Consolas" w:cs="Times New Roman"/>
+          <w:color w:val="CCCCCC"/>
+          <w:sz w:val="21"/>
+          <w:szCs w:val="21"/>
+          <w:lang w:val="en-US"/>
+        </w:rPr>
+        <w:t xml:space="preserve"> </w:t>
+      </w:r>
+      <w:r>
+        <w:rPr>
+          <w:rFonts w:ascii="Consolas" w:eastAsia="Times New Roman" w:hAnsi="Consolas" w:cs="Times New Roman"/>
+          <w:color w:val="4FC1FF"/>
+          <w:sz w:val="21"/>
+          <w:szCs w:val="21"/>
+          <w:lang w:val="en-US"/>
+        </w:rPr>
+        <w:t>moves</w:t>
+      </w:r>
+      <w:r>
+        <w:rPr>
+          <w:rFonts w:ascii="Consolas" w:eastAsia="Times New Roman" w:hAnsi="Consolas" w:cs="Times New Roman"/>
+          <w:color w:val="CCCCCC"/>
+          <w:sz w:val="21"/>
+          <w:szCs w:val="21"/>
+          <w:lang w:val="en-US"/>
+        </w:rPr>
+        <w:t>[</w:t>
+      </w:r>
+      <w:proofErr w:type="spellStart"/>
+      <w:r>
+        <w:rPr>
+          <w:rFonts w:ascii="Consolas" w:eastAsia="Times New Roman" w:hAnsi="Consolas" w:cs="Times New Roman"/>
+          <w:color w:val="9CDCFE"/>
+          <w:sz w:val="21"/>
+          <w:szCs w:val="21"/>
+          <w:lang w:val="en-US"/>
+        </w:rPr>
+        <w:t>Math</w:t>
+      </w:r>
+      <w:r>
+        <w:rPr>
+          <w:rFonts w:ascii="Consolas" w:eastAsia="Times New Roman" w:hAnsi="Consolas" w:cs="Times New Roman"/>
+          <w:color w:val="CCCCCC"/>
+          <w:sz w:val="21"/>
+          <w:szCs w:val="21"/>
+          <w:lang w:val="en-US"/>
+        </w:rPr>
+        <w:t>.</w:t>
+      </w:r>
+      <w:r>
+        <w:rPr>
+          <w:rFonts w:ascii="Consolas" w:eastAsia="Times New Roman" w:hAnsi="Consolas" w:cs="Times New Roman"/>
+          <w:color w:val="DCDCAA"/>
+          <w:sz w:val="21"/>
+          <w:szCs w:val="21"/>
+          <w:lang w:val="en-US"/>
+        </w:rPr>
+        <w:t>floor</w:t>
+      </w:r>
+      <w:proofErr w:type="spellEnd"/>
+      <w:r>
+        <w:rPr>
+          <w:rFonts w:ascii="Consolas" w:eastAsia="Times New Roman" w:hAnsi="Consolas" w:cs="Times New Roman"/>
+          <w:color w:val="CCCCCC"/>
+          <w:sz w:val="21"/>
+          <w:szCs w:val="21"/>
+          <w:lang w:val="en-US"/>
+        </w:rPr>
+        <w:t>(</w:t>
+      </w:r>
+      <w:proofErr w:type="spellStart"/>
+      <w:r>
+        <w:rPr>
+          <w:rFonts w:ascii="Consolas" w:eastAsia="Times New Roman" w:hAnsi="Consolas" w:cs="Times New Roman"/>
+          <w:color w:val="9CDCFE"/>
+          <w:sz w:val="21"/>
+          <w:szCs w:val="21"/>
+          <w:lang w:val="en-US"/>
+        </w:rPr>
+        <w:t>Math</w:t>
+      </w:r>
+      <w:r>
+        <w:rPr>
+          <w:rFonts w:ascii="Consolas" w:eastAsia="Times New Roman" w:hAnsi="Consolas" w:cs="Times New Roman"/>
+          <w:color w:val="CCCCCC"/>
+          <w:sz w:val="21"/>
+          <w:szCs w:val="21"/>
+          <w:lang w:val="en-US"/>
+        </w:rPr>
+        <w:t>.</w:t>
+      </w:r>
+      <w:r>
+        <w:rPr>
+          <w:rFonts w:ascii="Consolas" w:eastAsia="Times New Roman" w:hAnsi="Consolas" w:cs="Times New Roman"/>
+          <w:color w:val="DCDCAA"/>
+          <w:sz w:val="21"/>
+          <w:szCs w:val="21"/>
+          <w:lang w:val="en-US"/>
+        </w:rPr>
+        <w:t>random</w:t>
+      </w:r>
+      <w:proofErr w:type="spellEnd"/>
+      <w:r>
+        <w:rPr>
+          <w:rFonts w:ascii="Consolas" w:eastAsia="Times New Roman" w:hAnsi="Consolas" w:cs="Times New Roman"/>
+          <w:color w:val="CCCCCC"/>
+          <w:sz w:val="21"/>
+          <w:szCs w:val="21"/>
+          <w:lang w:val="en-US"/>
+        </w:rPr>
+        <w:t xml:space="preserve">() </w:t>
+      </w:r>
+      <w:r>
+        <w:rPr>
+          <w:rFonts w:ascii="Consolas" w:eastAsia="Times New Roman" w:hAnsi="Consolas" w:cs="Times New Roman"/>
+          <w:color w:val="D4D4D4"/>
+          <w:sz w:val="21"/>
+          <w:szCs w:val="21"/>
+          <w:lang w:val="en-US"/>
+        </w:rPr>
+        <w:t>*</w:t>
+      </w:r>
+      <w:r>
+        <w:rPr>
+          <w:rFonts w:ascii="Consolas" w:eastAsia="Times New Roman" w:hAnsi="Consolas" w:cs="Times New Roman"/>
+          <w:color w:val="CCCCCC"/>
+          <w:sz w:val="21"/>
+          <w:szCs w:val="21"/>
+          <w:lang w:val="en-US"/>
+        </w:rPr>
+        <w:t xml:space="preserve"> </w:t>
+      </w:r>
+      <w:proofErr w:type="spellStart"/>
+      <w:r>
+        <w:rPr>
+          <w:rFonts w:ascii="Consolas" w:eastAsia="Times New Roman" w:hAnsi="Consolas" w:cs="Times New Roman"/>
+          <w:color w:val="4FC1FF"/>
+          <w:sz w:val="21"/>
+          <w:szCs w:val="21"/>
+          <w:lang w:val="en-US"/>
+        </w:rPr>
+        <w:t>moves</w:t>
+      </w:r>
+      <w:r>
+        <w:rPr>
+          <w:rFonts w:ascii="Consolas" w:eastAsia="Times New Roman" w:hAnsi="Consolas" w:cs="Times New Roman"/>
+          <w:color w:val="CCCCCC"/>
+          <w:sz w:val="21"/>
+          <w:szCs w:val="21"/>
+          <w:lang w:val="en-US"/>
+        </w:rPr>
+        <w:t>.</w:t>
+      </w:r>
+      <w:r>
+        <w:rPr>
+          <w:rFonts w:ascii="Consolas" w:eastAsia="Times New Roman" w:hAnsi="Consolas" w:cs="Times New Roman"/>
+          <w:color w:val="9CDCFE"/>
+          <w:sz w:val="21"/>
+          <w:szCs w:val="21"/>
+          <w:lang w:val="en-US"/>
+        </w:rPr>
+        <w:t>length</w:t>
+      </w:r>
+      <w:proofErr w:type="spellEnd"/>
+      <w:r>
+        <w:rPr>
+          <w:rFonts w:ascii="Consolas" w:eastAsia="Times New Roman" w:hAnsi="Consolas" w:cs="Times New Roman"/>
+          <w:color w:val="CCCCCC"/>
+          <w:sz w:val="21"/>
+          <w:szCs w:val="21"/>
+          <w:lang w:val="en-US"/>
+        </w:rPr>
+        <w:t>)]</w:t>
+      </w:r>
+    </w:p>
+    <w:p>
+      <w:pPr>
+        <w:shd w:val="clear" w:color="auto" w:fill="1F1F1F"/>
+        <w:spacing w:after="0" w:line="285" w:lineRule="atLeast"/>
+        <w:ind w:left="0" w:firstLine="0"/>
+        <w:jc w:val="left"/>
+        <w:rPr>
+          <w:rFonts w:ascii="Consolas" w:eastAsia="Times New Roman" w:hAnsi="Consolas" w:cs="Times New Roman"/>
+          <w:color w:val="CCCCCC"/>
+          <w:sz w:val="21"/>
+          <w:szCs w:val="21"/>
+          <w:lang w:val="en-US"/>
+        </w:rPr>
+      </w:pPr>
+      <w:r>
+        <w:rPr>
+          <w:rFonts w:ascii="Consolas" w:eastAsia="Times New Roman" w:hAnsi="Consolas" w:cs="Times New Roman"/>
+          <w:color w:val="CCCCCC"/>
+          <w:sz w:val="21"/>
+          <w:szCs w:val="21"/>
+          <w:lang w:val="en-US"/>
+        </w:rPr>
+        <w:t xml:space="preserve">            </w:t>
+      </w:r>
+      <w:r>
+        <w:rPr>
+          <w:rFonts w:ascii="Consolas" w:eastAsia="Times New Roman" w:hAnsi="Consolas" w:cs="Times New Roman"/>
+          <w:color w:val="9CDCFE"/>
+          <w:sz w:val="21"/>
+          <w:szCs w:val="21"/>
+          <w:lang w:val="en-US"/>
+        </w:rPr>
+        <w:t>state</w:t>
+      </w:r>
+      <w:r>
+        <w:rPr>
+          <w:rFonts w:ascii="Consolas" w:eastAsia="Times New Roman" w:hAnsi="Consolas" w:cs="Times New Roman"/>
+          <w:color w:val="CCCCCC"/>
+          <w:sz w:val="21"/>
+          <w:szCs w:val="21"/>
+          <w:lang w:val="en-US"/>
+        </w:rPr>
+        <w:t xml:space="preserve"> </w:t>
+      </w:r>
+      <w:r>
+        <w:rPr>
+          <w:rFonts w:ascii="Consolas" w:eastAsia="Times New Roman" w:hAnsi="Consolas" w:cs="Times New Roman"/>
+          <w:color w:val="D4D4D4"/>
+          <w:sz w:val="21"/>
+          <w:szCs w:val="21"/>
+          <w:lang w:val="en-US"/>
+        </w:rPr>
+        <w:t>=</w:t>
+      </w:r>
+      <w:r>
+        <w:rPr>
+          <w:rFonts w:ascii="Consolas" w:eastAsia="Times New Roman" w:hAnsi="Consolas" w:cs="Times New Roman"/>
+          <w:color w:val="CCCCCC"/>
+          <w:sz w:val="21"/>
+          <w:szCs w:val="21"/>
+          <w:lang w:val="en-US"/>
+        </w:rPr>
+        <w:t xml:space="preserve"> </w:t>
+      </w:r>
+      <w:proofErr w:type="spellStart"/>
+      <w:r>
+        <w:rPr>
+          <w:rFonts w:ascii="Consolas" w:eastAsia="Times New Roman" w:hAnsi="Consolas" w:cs="Times New Roman"/>
+          <w:color w:val="9CDCFE"/>
+          <w:sz w:val="21"/>
+          <w:szCs w:val="21"/>
+          <w:lang w:val="en-US"/>
+        </w:rPr>
+        <w:t>state</w:t>
+      </w:r>
+      <w:r>
+        <w:rPr>
+          <w:rFonts w:ascii="Consolas" w:eastAsia="Times New Roman" w:hAnsi="Consolas" w:cs="Times New Roman"/>
+          <w:color w:val="CCCCCC"/>
+          <w:sz w:val="21"/>
+          <w:szCs w:val="21"/>
+          <w:lang w:val="en-US"/>
+        </w:rPr>
+        <w:t>.</w:t>
+      </w:r>
+      <w:r>
+        <w:rPr>
+          <w:rFonts w:ascii="Consolas" w:eastAsia="Times New Roman" w:hAnsi="Consolas" w:cs="Times New Roman"/>
+          <w:color w:val="DCDCAA"/>
+          <w:sz w:val="21"/>
+          <w:szCs w:val="21"/>
+          <w:lang w:val="en-US"/>
+        </w:rPr>
+        <w:t>makeMove</w:t>
+      </w:r>
+      <w:proofErr w:type="spellEnd"/>
+      <w:r>
+        <w:rPr>
+          <w:rFonts w:ascii="Consolas" w:eastAsia="Times New Roman" w:hAnsi="Consolas" w:cs="Times New Roman"/>
+          <w:color w:val="CCCCCC"/>
+          <w:sz w:val="21"/>
+          <w:szCs w:val="21"/>
+          <w:lang w:val="en-US"/>
+        </w:rPr>
+        <w:t>(</w:t>
+      </w:r>
+      <w:r>
+        <w:rPr>
+          <w:rFonts w:ascii="Consolas" w:eastAsia="Times New Roman" w:hAnsi="Consolas" w:cs="Times New Roman"/>
+          <w:color w:val="4FC1FF"/>
+          <w:sz w:val="21"/>
+          <w:szCs w:val="21"/>
+          <w:lang w:val="en-US"/>
+        </w:rPr>
+        <w:t>move</w:t>
+      </w:r>
+      <w:r>
+        <w:rPr>
+          <w:rFonts w:ascii="Consolas" w:eastAsia="Times New Roman" w:hAnsi="Consolas" w:cs="Times New Roman"/>
+          <w:color w:val="CCCCCC"/>
+          <w:sz w:val="21"/>
+          <w:szCs w:val="21"/>
+          <w:lang w:val="en-US"/>
+        </w:rPr>
+        <w:t>)</w:t>
+      </w:r>
+    </w:p>
+    <w:p>
+      <w:pPr>
+        <w:shd w:val="clear" w:color="auto" w:fill="1F1F1F"/>
+        <w:spacing w:after="0" w:line="285" w:lineRule="atLeast"/>
+        <w:ind w:left="0" w:firstLine="0"/>
+        <w:jc w:val="left"/>
+        <w:rPr>
+          <w:rFonts w:ascii="Consolas" w:eastAsia="Times New Roman" w:hAnsi="Consolas" w:cs="Times New Roman"/>
+          <w:color w:val="CCCCCC"/>
+          <w:sz w:val="21"/>
+          <w:szCs w:val="21"/>
+          <w:lang w:val="en-US"/>
+        </w:rPr>
+      </w:pPr>
+      <w:r>
+        <w:rPr>
+          <w:rFonts w:ascii="Consolas" w:eastAsia="Times New Roman" w:hAnsi="Consolas" w:cs="Times New Roman"/>
+          <w:color w:val="CCCCCC"/>
+          <w:sz w:val="21"/>
+          <w:szCs w:val="21"/>
+          <w:lang w:val="en-US"/>
+        </w:rPr>
+        <w:t xml:space="preserve">            </w:t>
+      </w:r>
+      <w:r>
+        <w:rPr>
+          <w:rFonts w:ascii="Consolas" w:eastAsia="Times New Roman" w:hAnsi="Consolas" w:cs="Times New Roman"/>
+          <w:color w:val="9CDCFE"/>
+          <w:sz w:val="21"/>
+          <w:szCs w:val="21"/>
+          <w:lang w:val="en-US"/>
+        </w:rPr>
+        <w:t>node</w:t>
+      </w:r>
+      <w:r>
+        <w:rPr>
+          <w:rFonts w:ascii="Consolas" w:eastAsia="Times New Roman" w:hAnsi="Consolas" w:cs="Times New Roman"/>
+          <w:color w:val="CCCCCC"/>
+          <w:sz w:val="21"/>
+          <w:szCs w:val="21"/>
+          <w:lang w:val="en-US"/>
+        </w:rPr>
+        <w:t xml:space="preserve"> </w:t>
+      </w:r>
+      <w:r>
+        <w:rPr>
+          <w:rFonts w:ascii="Consolas" w:eastAsia="Times New Roman" w:hAnsi="Consolas" w:cs="Times New Roman"/>
+          <w:color w:val="D4D4D4"/>
+          <w:sz w:val="21"/>
+          <w:szCs w:val="21"/>
+          <w:lang w:val="en-US"/>
+        </w:rPr>
+        <w:t>=</w:t>
+      </w:r>
+      <w:r>
+        <w:rPr>
+          <w:rFonts w:ascii="Consolas" w:eastAsia="Times New Roman" w:hAnsi="Consolas" w:cs="Times New Roman"/>
+          <w:color w:val="CCCCCC"/>
+          <w:sz w:val="21"/>
+          <w:szCs w:val="21"/>
+          <w:lang w:val="en-US"/>
+        </w:rPr>
+        <w:t xml:space="preserve"> </w:t>
+      </w:r>
+      <w:proofErr w:type="spellStart"/>
+      <w:r>
+        <w:rPr>
+          <w:rFonts w:ascii="Consolas" w:eastAsia="Times New Roman" w:hAnsi="Consolas" w:cs="Times New Roman"/>
+          <w:color w:val="9CDCFE"/>
+          <w:sz w:val="21"/>
+          <w:szCs w:val="21"/>
+          <w:lang w:val="en-US"/>
+        </w:rPr>
+        <w:t>node</w:t>
+      </w:r>
+      <w:r>
+        <w:rPr>
+          <w:rFonts w:ascii="Consolas" w:eastAsia="Times New Roman" w:hAnsi="Consolas" w:cs="Times New Roman"/>
+          <w:color w:val="CCCCCC"/>
+          <w:sz w:val="21"/>
+          <w:szCs w:val="21"/>
+          <w:lang w:val="en-US"/>
+        </w:rPr>
+        <w:t>.</w:t>
+      </w:r>
+      <w:r>
+        <w:rPr>
+          <w:rFonts w:ascii="Consolas" w:eastAsia="Times New Roman" w:hAnsi="Consolas" w:cs="Times New Roman"/>
+          <w:color w:val="DCDCAA"/>
+          <w:sz w:val="21"/>
+          <w:szCs w:val="21"/>
+          <w:lang w:val="en-US"/>
+        </w:rPr>
+        <w:t>addChild</w:t>
+      </w:r>
+      <w:proofErr w:type="spellEnd"/>
+      <w:r>
+        <w:rPr>
+          <w:rFonts w:ascii="Consolas" w:eastAsia="Times New Roman" w:hAnsi="Consolas" w:cs="Times New Roman"/>
+          <w:color w:val="CCCCCC"/>
+          <w:sz w:val="21"/>
+          <w:szCs w:val="21"/>
+          <w:lang w:val="en-US"/>
+        </w:rPr>
+        <w:t>(</w:t>
+      </w:r>
+      <w:r>
+        <w:rPr>
+          <w:rFonts w:ascii="Consolas" w:eastAsia="Times New Roman" w:hAnsi="Consolas" w:cs="Times New Roman"/>
+          <w:color w:val="4FC1FF"/>
+          <w:sz w:val="21"/>
+          <w:szCs w:val="21"/>
+          <w:lang w:val="en-US"/>
+        </w:rPr>
+        <w:t>move</w:t>
+      </w:r>
+      <w:r>
+        <w:rPr>
+          <w:rFonts w:ascii="Consolas" w:eastAsia="Times New Roman" w:hAnsi="Consolas" w:cs="Times New Roman"/>
+          <w:color w:val="CCCCCC"/>
+          <w:sz w:val="21"/>
+          <w:szCs w:val="21"/>
+          <w:lang w:val="en-US"/>
+        </w:rPr>
+        <w:t xml:space="preserve">, </w:t>
+      </w:r>
+      <w:r>
+        <w:rPr>
+          <w:rFonts w:ascii="Consolas" w:eastAsia="Times New Roman" w:hAnsi="Consolas" w:cs="Times New Roman"/>
+          <w:color w:val="9CDCFE"/>
+          <w:sz w:val="21"/>
+          <w:szCs w:val="21"/>
+          <w:lang w:val="en-US"/>
+        </w:rPr>
+        <w:t>state</w:t>
+      </w:r>
+      <w:r>
+        <w:rPr>
+          <w:rFonts w:ascii="Consolas" w:eastAsia="Times New Roman" w:hAnsi="Consolas" w:cs="Times New Roman"/>
+          <w:color w:val="CCCCCC"/>
+          <w:sz w:val="21"/>
+          <w:szCs w:val="21"/>
+          <w:lang w:val="en-US"/>
+        </w:rPr>
+        <w:t>)</w:t>
+      </w:r>
+    </w:p>
+    <w:p>
+      <w:pPr>
+        <w:shd w:val="clear" w:color="auto" w:fill="1F1F1F"/>
+        <w:spacing w:after="0" w:line="285" w:lineRule="atLeast"/>
+        <w:ind w:left="0" w:firstLine="0"/>
+        <w:jc w:val="left"/>
+        <w:rPr>
+          <w:rFonts w:ascii="Consolas" w:eastAsia="Times New Roman" w:hAnsi="Consolas" w:cs="Times New Roman"/>
+          <w:color w:val="CCCCCC"/>
+          <w:sz w:val="21"/>
+          <w:szCs w:val="21"/>
+          <w:lang w:val="en-US"/>
+        </w:rPr>
+      </w:pPr>
+      <w:r>
+        <w:rPr>
+          <w:rFonts w:ascii="Consolas" w:eastAsia="Times New Roman" w:hAnsi="Consolas" w:cs="Times New Roman"/>
+          <w:color w:val="CCCCCC"/>
+          <w:sz w:val="21"/>
+          <w:szCs w:val="21"/>
+          <w:lang w:val="en-US"/>
+        </w:rPr>
+        <w:t>        }</w:t>
+      </w:r>
+    </w:p>
+    <w:p>
+      <w:pPr>
+        <w:shd w:val="clear" w:color="auto" w:fill="1F1F1F"/>
+        <w:spacing w:after="0" w:line="285" w:lineRule="atLeast"/>
+        <w:ind w:left="0" w:firstLine="0"/>
+        <w:jc w:val="left"/>
+        <w:rPr>
+          <w:rFonts w:ascii="Consolas" w:eastAsia="Times New Roman" w:hAnsi="Consolas" w:cs="Times New Roman"/>
+          <w:color w:val="CCCCCC"/>
+          <w:sz w:val="21"/>
+          <w:szCs w:val="21"/>
+          <w:lang w:val="en-US"/>
+        </w:rPr>
+      </w:pPr>
+    </w:p>
+    <w:p>
+      <w:pPr>
+        <w:shd w:val="clear" w:color="auto" w:fill="1F1F1F"/>
+        <w:spacing w:after="0" w:line="285" w:lineRule="atLeast"/>
+        <w:ind w:left="0" w:firstLine="0"/>
+        <w:jc w:val="left"/>
+        <w:rPr>
+          <w:rFonts w:ascii="Consolas" w:eastAsia="Times New Roman" w:hAnsi="Consolas" w:cs="Times New Roman"/>
+          <w:color w:val="CCCCCC"/>
+          <w:sz w:val="21"/>
+          <w:szCs w:val="21"/>
+          <w:lang w:val="en-US"/>
+        </w:rPr>
+      </w:pPr>
+      <w:r>
+        <w:rPr>
+          <w:rFonts w:ascii="Consolas" w:eastAsia="Times New Roman" w:hAnsi="Consolas" w:cs="Times New Roman"/>
+          <w:color w:val="CCCCCC"/>
+          <w:sz w:val="21"/>
+          <w:szCs w:val="21"/>
+          <w:lang w:val="en-US"/>
+        </w:rPr>
+        <w:t xml:space="preserve">        </w:t>
+      </w:r>
+      <w:r>
+        <w:rPr>
+          <w:rFonts w:ascii="Consolas" w:eastAsia="Times New Roman" w:hAnsi="Consolas" w:cs="Times New Roman"/>
+          <w:color w:val="6A9955"/>
+          <w:sz w:val="21"/>
+          <w:szCs w:val="21"/>
+          <w:lang w:val="en-US"/>
+        </w:rPr>
+        <w:t>// Simulation</w:t>
+      </w:r>
+    </w:p>
+    <w:p>
+      <w:pPr>
+        <w:shd w:val="clear" w:color="auto" w:fill="1F1F1F"/>
+        <w:spacing w:after="0" w:line="285" w:lineRule="atLeast"/>
+        <w:ind w:left="0" w:firstLine="0"/>
+        <w:jc w:val="left"/>
+        <w:rPr>
+          <w:rFonts w:ascii="Consolas" w:eastAsia="Times New Roman" w:hAnsi="Consolas" w:cs="Times New Roman"/>
+          <w:color w:val="CCCCCC"/>
+          <w:sz w:val="21"/>
+          <w:szCs w:val="21"/>
+          <w:lang w:val="en-US"/>
+        </w:rPr>
+      </w:pPr>
+      <w:r>
+        <w:rPr>
+          <w:rFonts w:ascii="Consolas" w:eastAsia="Times New Roman" w:hAnsi="Consolas" w:cs="Times New Roman"/>
+          <w:color w:val="CCCCCC"/>
+          <w:sz w:val="21"/>
+          <w:szCs w:val="21"/>
+          <w:lang w:val="en-US"/>
+        </w:rPr>
+        <w:t xml:space="preserve">        </w:t>
+      </w:r>
+      <w:r>
+        <w:rPr>
+          <w:rFonts w:ascii="Consolas" w:eastAsia="Times New Roman" w:hAnsi="Consolas" w:cs="Times New Roman"/>
+          <w:color w:val="C586C0"/>
+          <w:sz w:val="21"/>
+          <w:szCs w:val="21"/>
+          <w:lang w:val="en-US"/>
+        </w:rPr>
+        <w:t>while</w:t>
+      </w:r>
+      <w:r>
+        <w:rPr>
+          <w:rFonts w:ascii="Consolas" w:eastAsia="Times New Roman" w:hAnsi="Consolas" w:cs="Times New Roman"/>
+          <w:color w:val="CCCCCC"/>
+          <w:sz w:val="21"/>
+          <w:szCs w:val="21"/>
+          <w:lang w:val="en-US"/>
+        </w:rPr>
+        <w:t xml:space="preserve"> (</w:t>
+      </w:r>
+      <w:r>
+        <w:rPr>
+          <w:rFonts w:ascii="Consolas" w:eastAsia="Times New Roman" w:hAnsi="Consolas" w:cs="Times New Roman"/>
+          <w:color w:val="D4D4D4"/>
+          <w:sz w:val="21"/>
+          <w:szCs w:val="21"/>
+          <w:lang w:val="en-US"/>
+        </w:rPr>
+        <w:t>!</w:t>
+      </w:r>
+      <w:proofErr w:type="spellStart"/>
+      <w:r>
+        <w:rPr>
+          <w:rFonts w:ascii="Consolas" w:eastAsia="Times New Roman" w:hAnsi="Consolas" w:cs="Times New Roman"/>
+          <w:color w:val="9CDCFE"/>
+          <w:sz w:val="21"/>
+          <w:szCs w:val="21"/>
+          <w:lang w:val="en-US"/>
+        </w:rPr>
+        <w:t>state</w:t>
+      </w:r>
+      <w:r>
+        <w:rPr>
+          <w:rFonts w:ascii="Consolas" w:eastAsia="Times New Roman" w:hAnsi="Consolas" w:cs="Times New Roman"/>
+          <w:color w:val="CCCCCC"/>
+          <w:sz w:val="21"/>
+          <w:szCs w:val="21"/>
+          <w:lang w:val="en-US"/>
+        </w:rPr>
+        <w:t>.</w:t>
+      </w:r>
+      <w:r>
+        <w:rPr>
+          <w:rFonts w:ascii="Consolas" w:eastAsia="Times New Roman" w:hAnsi="Consolas" w:cs="Times New Roman"/>
+          <w:color w:val="DCDCAA"/>
+          <w:sz w:val="21"/>
+          <w:szCs w:val="21"/>
+          <w:lang w:val="en-US"/>
+        </w:rPr>
+        <w:t>isGameOver</w:t>
+      </w:r>
+      <w:proofErr w:type="spellEnd"/>
+      <w:r>
+        <w:rPr>
+          <w:rFonts w:ascii="Consolas" w:eastAsia="Times New Roman" w:hAnsi="Consolas" w:cs="Times New Roman"/>
+          <w:color w:val="CCCCCC"/>
+          <w:sz w:val="21"/>
+          <w:szCs w:val="21"/>
+          <w:lang w:val="en-US"/>
+        </w:rPr>
+        <w:t>()) {</w:t>
+      </w:r>
+    </w:p>
+    <w:p>
+      <w:pPr>
+        <w:shd w:val="clear" w:color="auto" w:fill="1F1F1F"/>
+        <w:spacing w:after="0" w:line="285" w:lineRule="atLeast"/>
+        <w:ind w:left="0" w:firstLine="0"/>
+        <w:jc w:val="left"/>
+        <w:rPr>
+          <w:rFonts w:ascii="Consolas" w:eastAsia="Times New Roman" w:hAnsi="Consolas" w:cs="Times New Roman"/>
+          <w:color w:val="CCCCCC"/>
+          <w:sz w:val="21"/>
+          <w:szCs w:val="21"/>
+          <w:lang w:val="en-US"/>
+        </w:rPr>
+      </w:pPr>
+      <w:r>
+        <w:rPr>
+          <w:rFonts w:ascii="Consolas" w:eastAsia="Times New Roman" w:hAnsi="Consolas" w:cs="Times New Roman"/>
+          <w:color w:val="CCCCCC"/>
+          <w:sz w:val="21"/>
+          <w:szCs w:val="21"/>
+          <w:lang w:val="en-US"/>
+        </w:rPr>
+        <w:t xml:space="preserve">            </w:t>
+      </w:r>
+      <w:r>
+        <w:rPr>
+          <w:rFonts w:ascii="Consolas" w:eastAsia="Times New Roman" w:hAnsi="Consolas" w:cs="Times New Roman"/>
+          <w:color w:val="569CD6"/>
+          <w:sz w:val="21"/>
+          <w:szCs w:val="21"/>
+          <w:lang w:val="en-US"/>
+        </w:rPr>
+        <w:t>const</w:t>
+      </w:r>
+      <w:r>
+        <w:rPr>
+          <w:rFonts w:ascii="Consolas" w:eastAsia="Times New Roman" w:hAnsi="Consolas" w:cs="Times New Roman"/>
+          <w:color w:val="CCCCCC"/>
+          <w:sz w:val="21"/>
+          <w:szCs w:val="21"/>
+          <w:lang w:val="en-US"/>
+        </w:rPr>
+        <w:t xml:space="preserve"> </w:t>
+      </w:r>
+      <w:r>
+        <w:rPr>
+          <w:rFonts w:ascii="Consolas" w:eastAsia="Times New Roman" w:hAnsi="Consolas" w:cs="Times New Roman"/>
+          <w:color w:val="4FC1FF"/>
+          <w:sz w:val="21"/>
+          <w:szCs w:val="21"/>
+          <w:lang w:val="en-US"/>
+        </w:rPr>
+        <w:t>moves</w:t>
+      </w:r>
+      <w:r>
+        <w:rPr>
+          <w:rFonts w:ascii="Consolas" w:eastAsia="Times New Roman" w:hAnsi="Consolas" w:cs="Times New Roman"/>
+          <w:color w:val="CCCCCC"/>
+          <w:sz w:val="21"/>
+          <w:szCs w:val="21"/>
+          <w:lang w:val="en-US"/>
+        </w:rPr>
+        <w:t xml:space="preserve"> </w:t>
+      </w:r>
+      <w:r>
+        <w:rPr>
+          <w:rFonts w:ascii="Consolas" w:eastAsia="Times New Roman" w:hAnsi="Consolas" w:cs="Times New Roman"/>
+          <w:color w:val="D4D4D4"/>
+          <w:sz w:val="21"/>
+          <w:szCs w:val="21"/>
+          <w:lang w:val="en-US"/>
+        </w:rPr>
+        <w:t>=</w:t>
+      </w:r>
+      <w:r>
+        <w:rPr>
+          <w:rFonts w:ascii="Consolas" w:eastAsia="Times New Roman" w:hAnsi="Consolas" w:cs="Times New Roman"/>
+          <w:color w:val="CCCCCC"/>
+          <w:sz w:val="21"/>
+          <w:szCs w:val="21"/>
+          <w:lang w:val="en-US"/>
+        </w:rPr>
+        <w:t xml:space="preserve"> </w:t>
+      </w:r>
+      <w:proofErr w:type="spellStart"/>
+      <w:r>
+        <w:rPr>
+          <w:rFonts w:ascii="Consolas" w:eastAsia="Times New Roman" w:hAnsi="Consolas" w:cs="Times New Roman"/>
+          <w:color w:val="9CDCFE"/>
+          <w:sz w:val="21"/>
+          <w:szCs w:val="21"/>
+          <w:lang w:val="en-US"/>
+        </w:rPr>
+        <w:t>state</w:t>
+      </w:r>
+      <w:r>
+        <w:rPr>
+          <w:rFonts w:ascii="Consolas" w:eastAsia="Times New Roman" w:hAnsi="Consolas" w:cs="Times New Roman"/>
+          <w:color w:val="CCCCCC"/>
+          <w:sz w:val="21"/>
+          <w:szCs w:val="21"/>
+          <w:lang w:val="en-US"/>
+        </w:rPr>
+        <w:t>.</w:t>
+      </w:r>
+      <w:r>
+        <w:rPr>
+          <w:rFonts w:ascii="Consolas" w:eastAsia="Times New Roman" w:hAnsi="Consolas" w:cs="Times New Roman"/>
+          <w:color w:val="DCDCAA"/>
+          <w:sz w:val="21"/>
+          <w:szCs w:val="21"/>
+          <w:lang w:val="en-US"/>
+        </w:rPr>
+        <w:t>getPossibleMoves</w:t>
+      </w:r>
+      <w:proofErr w:type="spellEnd"/>
+      <w:r>
+        <w:rPr>
+          <w:rFonts w:ascii="Consolas" w:eastAsia="Times New Roman" w:hAnsi="Consolas" w:cs="Times New Roman"/>
+          <w:color w:val="CCCCCC"/>
+          <w:sz w:val="21"/>
+          <w:szCs w:val="21"/>
+          <w:lang w:val="en-US"/>
+        </w:rPr>
+        <w:t>()</w:t>
+      </w:r>
+    </w:p>
+    <w:p>
+      <w:pPr>
+        <w:shd w:val="clear" w:color="auto" w:fill="1F1F1F"/>
+        <w:spacing w:after="0" w:line="285" w:lineRule="atLeast"/>
+        <w:ind w:left="0" w:firstLine="0"/>
+        <w:jc w:val="left"/>
+        <w:rPr>
+          <w:rFonts w:ascii="Consolas" w:eastAsia="Times New Roman" w:hAnsi="Consolas" w:cs="Times New Roman"/>
+          <w:color w:val="CCCCCC"/>
+          <w:sz w:val="21"/>
+          <w:szCs w:val="21"/>
+          <w:lang w:val="en-US"/>
+        </w:rPr>
+      </w:pPr>
+      <w:r>
+        <w:rPr>
+          <w:rFonts w:ascii="Consolas" w:eastAsia="Times New Roman" w:hAnsi="Consolas" w:cs="Times New Roman"/>
+          <w:color w:val="CCCCCC"/>
+          <w:sz w:val="21"/>
+          <w:szCs w:val="21"/>
+          <w:lang w:val="en-US"/>
+        </w:rPr>
+        <w:t xml:space="preserve">            </w:t>
+      </w:r>
+      <w:r>
+        <w:rPr>
+          <w:rFonts w:ascii="Consolas" w:eastAsia="Times New Roman" w:hAnsi="Consolas" w:cs="Times New Roman"/>
+          <w:color w:val="569CD6"/>
+          <w:sz w:val="21"/>
+          <w:szCs w:val="21"/>
+          <w:lang w:val="en-US"/>
+        </w:rPr>
+        <w:t>const</w:t>
+      </w:r>
+      <w:r>
+        <w:rPr>
+          <w:rFonts w:ascii="Consolas" w:eastAsia="Times New Roman" w:hAnsi="Consolas" w:cs="Times New Roman"/>
+          <w:color w:val="CCCCCC"/>
+          <w:sz w:val="21"/>
+          <w:szCs w:val="21"/>
+          <w:lang w:val="en-US"/>
+        </w:rPr>
+        <w:t xml:space="preserve"> </w:t>
+      </w:r>
+      <w:r>
+        <w:rPr>
+          <w:rFonts w:ascii="Consolas" w:eastAsia="Times New Roman" w:hAnsi="Consolas" w:cs="Times New Roman"/>
+          <w:color w:val="4FC1FF"/>
+          <w:sz w:val="21"/>
+          <w:szCs w:val="21"/>
+          <w:lang w:val="en-US"/>
+        </w:rPr>
+        <w:t>move</w:t>
+      </w:r>
+      <w:r>
+        <w:rPr>
+          <w:rFonts w:ascii="Consolas" w:eastAsia="Times New Roman" w:hAnsi="Consolas" w:cs="Times New Roman"/>
+          <w:color w:val="CCCCCC"/>
+          <w:sz w:val="21"/>
+          <w:szCs w:val="21"/>
+          <w:lang w:val="en-US"/>
+        </w:rPr>
+        <w:t xml:space="preserve"> </w:t>
+      </w:r>
+      <w:r>
+        <w:rPr>
+          <w:rFonts w:ascii="Consolas" w:eastAsia="Times New Roman" w:hAnsi="Consolas" w:cs="Times New Roman"/>
+          <w:color w:val="D4D4D4"/>
+          <w:sz w:val="21"/>
+          <w:szCs w:val="21"/>
+          <w:lang w:val="en-US"/>
+        </w:rPr>
+        <w:t>=</w:t>
+      </w:r>
+      <w:r>
+        <w:rPr>
+          <w:rFonts w:ascii="Consolas" w:eastAsia="Times New Roman" w:hAnsi="Consolas" w:cs="Times New Roman"/>
+          <w:color w:val="CCCCCC"/>
+          <w:sz w:val="21"/>
+          <w:szCs w:val="21"/>
+          <w:lang w:val="en-US"/>
+        </w:rPr>
+        <w:t xml:space="preserve"> </w:t>
+      </w:r>
+      <w:r>
+        <w:rPr>
+          <w:rFonts w:ascii="Consolas" w:eastAsia="Times New Roman" w:hAnsi="Consolas" w:cs="Times New Roman"/>
+          <w:color w:val="4FC1FF"/>
+          <w:sz w:val="21"/>
+          <w:szCs w:val="21"/>
+          <w:lang w:val="en-US"/>
+        </w:rPr>
+        <w:t>moves</w:t>
+      </w:r>
+      <w:r>
+        <w:rPr>
+          <w:rFonts w:ascii="Consolas" w:eastAsia="Times New Roman" w:hAnsi="Consolas" w:cs="Times New Roman"/>
+          <w:color w:val="CCCCCC"/>
+          <w:sz w:val="21"/>
+          <w:szCs w:val="21"/>
+          <w:lang w:val="en-US"/>
+        </w:rPr>
+        <w:t>[</w:t>
+      </w:r>
+      <w:proofErr w:type="spellStart"/>
+      <w:r>
+        <w:rPr>
+          <w:rFonts w:ascii="Consolas" w:eastAsia="Times New Roman" w:hAnsi="Consolas" w:cs="Times New Roman"/>
+          <w:color w:val="9CDCFE"/>
+          <w:sz w:val="21"/>
+          <w:szCs w:val="21"/>
+          <w:lang w:val="en-US"/>
+        </w:rPr>
+        <w:t>Math</w:t>
+      </w:r>
+      <w:r>
+        <w:rPr>
+          <w:rFonts w:ascii="Consolas" w:eastAsia="Times New Roman" w:hAnsi="Consolas" w:cs="Times New Roman"/>
+          <w:color w:val="CCCCCC"/>
+          <w:sz w:val="21"/>
+          <w:szCs w:val="21"/>
+          <w:lang w:val="en-US"/>
+        </w:rPr>
+        <w:t>.</w:t>
+      </w:r>
+      <w:r>
+        <w:rPr>
+          <w:rFonts w:ascii="Consolas" w:eastAsia="Times New Roman" w:hAnsi="Consolas" w:cs="Times New Roman"/>
+          <w:color w:val="DCDCAA"/>
+          <w:sz w:val="21"/>
+          <w:szCs w:val="21"/>
+          <w:lang w:val="en-US"/>
+        </w:rPr>
+        <w:t>floor</w:t>
+      </w:r>
+      <w:proofErr w:type="spellEnd"/>
+      <w:r>
+        <w:rPr>
+          <w:rFonts w:ascii="Consolas" w:eastAsia="Times New Roman" w:hAnsi="Consolas" w:cs="Times New Roman"/>
+          <w:color w:val="CCCCCC"/>
+          <w:sz w:val="21"/>
+          <w:szCs w:val="21"/>
+          <w:lang w:val="en-US"/>
+        </w:rPr>
+        <w:t>(</w:t>
+      </w:r>
+      <w:proofErr w:type="spellStart"/>
+      <w:r>
+        <w:rPr>
+          <w:rFonts w:ascii="Consolas" w:eastAsia="Times New Roman" w:hAnsi="Consolas" w:cs="Times New Roman"/>
+          <w:color w:val="9CDCFE"/>
+          <w:sz w:val="21"/>
+          <w:szCs w:val="21"/>
+          <w:lang w:val="en-US"/>
+        </w:rPr>
+        <w:t>Math</w:t>
+      </w:r>
+      <w:r>
+        <w:rPr>
+          <w:rFonts w:ascii="Consolas" w:eastAsia="Times New Roman" w:hAnsi="Consolas" w:cs="Times New Roman"/>
+          <w:color w:val="CCCCCC"/>
+          <w:sz w:val="21"/>
+          <w:szCs w:val="21"/>
+          <w:lang w:val="en-US"/>
+        </w:rPr>
+        <w:t>.</w:t>
+      </w:r>
+      <w:r>
+        <w:rPr>
+          <w:rFonts w:ascii="Consolas" w:eastAsia="Times New Roman" w:hAnsi="Consolas" w:cs="Times New Roman"/>
+          <w:color w:val="DCDCAA"/>
+          <w:sz w:val="21"/>
+          <w:szCs w:val="21"/>
+          <w:lang w:val="en-US"/>
+        </w:rPr>
+        <w:t>random</w:t>
+      </w:r>
+      <w:proofErr w:type="spellEnd"/>
+      <w:r>
+        <w:rPr>
+          <w:rFonts w:ascii="Consolas" w:eastAsia="Times New Roman" w:hAnsi="Consolas" w:cs="Times New Roman"/>
+          <w:color w:val="CCCCCC"/>
+          <w:sz w:val="21"/>
+          <w:szCs w:val="21"/>
+          <w:lang w:val="en-US"/>
+        </w:rPr>
+        <w:t xml:space="preserve">() </w:t>
+      </w:r>
+      <w:r>
+        <w:rPr>
+          <w:rFonts w:ascii="Consolas" w:eastAsia="Times New Roman" w:hAnsi="Consolas" w:cs="Times New Roman"/>
+          <w:color w:val="D4D4D4"/>
+          <w:sz w:val="21"/>
+          <w:szCs w:val="21"/>
+          <w:lang w:val="en-US"/>
+        </w:rPr>
+        <w:t>*</w:t>
+      </w:r>
+      <w:r>
+        <w:rPr>
+          <w:rFonts w:ascii="Consolas" w:eastAsia="Times New Roman" w:hAnsi="Consolas" w:cs="Times New Roman"/>
+          <w:color w:val="CCCCCC"/>
+          <w:sz w:val="21"/>
+          <w:szCs w:val="21"/>
+          <w:lang w:val="en-US"/>
+        </w:rPr>
+        <w:t xml:space="preserve"> </w:t>
+      </w:r>
+      <w:proofErr w:type="spellStart"/>
+      <w:r>
+        <w:rPr>
+          <w:rFonts w:ascii="Consolas" w:eastAsia="Times New Roman" w:hAnsi="Consolas" w:cs="Times New Roman"/>
+          <w:color w:val="4FC1FF"/>
+          <w:sz w:val="21"/>
+          <w:szCs w:val="21"/>
+          <w:lang w:val="en-US"/>
+        </w:rPr>
+        <w:t>moves</w:t>
+      </w:r>
+      <w:r>
+        <w:rPr>
+          <w:rFonts w:ascii="Consolas" w:eastAsia="Times New Roman" w:hAnsi="Consolas" w:cs="Times New Roman"/>
+          <w:color w:val="CCCCCC"/>
+          <w:sz w:val="21"/>
+          <w:szCs w:val="21"/>
+          <w:lang w:val="en-US"/>
+        </w:rPr>
+        <w:t>.</w:t>
+      </w:r>
+      <w:r>
+        <w:rPr>
+          <w:rFonts w:ascii="Consolas" w:eastAsia="Times New Roman" w:hAnsi="Consolas" w:cs="Times New Roman"/>
+          <w:color w:val="9CDCFE"/>
+          <w:sz w:val="21"/>
+          <w:szCs w:val="21"/>
+          <w:lang w:val="en-US"/>
+        </w:rPr>
+        <w:t>length</w:t>
+      </w:r>
+      <w:proofErr w:type="spellEnd"/>
+      <w:r>
+        <w:rPr>
+          <w:rFonts w:ascii="Consolas" w:eastAsia="Times New Roman" w:hAnsi="Consolas" w:cs="Times New Roman"/>
+          <w:color w:val="CCCCCC"/>
+          <w:sz w:val="21"/>
+          <w:szCs w:val="21"/>
+          <w:lang w:val="en-US"/>
+        </w:rPr>
+        <w:t>)]</w:t>
+      </w:r>
+    </w:p>
+    <w:p>
+      <w:pPr>
+        <w:shd w:val="clear" w:color="auto" w:fill="1F1F1F"/>
+        <w:spacing w:after="0" w:line="285" w:lineRule="atLeast"/>
+        <w:ind w:left="0" w:firstLine="0"/>
+        <w:jc w:val="left"/>
+        <w:rPr>
+          <w:rFonts w:ascii="Consolas" w:eastAsia="Times New Roman" w:hAnsi="Consolas" w:cs="Times New Roman"/>
+          <w:color w:val="CCCCCC"/>
+          <w:sz w:val="21"/>
+          <w:szCs w:val="21"/>
+          <w:lang w:val="en-US"/>
+        </w:rPr>
+      </w:pPr>
+      <w:r>
+        <w:rPr>
+          <w:rFonts w:ascii="Consolas" w:eastAsia="Times New Roman" w:hAnsi="Consolas" w:cs="Times New Roman"/>
+          <w:color w:val="CCCCCC"/>
+          <w:sz w:val="21"/>
+          <w:szCs w:val="21"/>
+          <w:lang w:val="en-US"/>
+        </w:rPr>
+        <w:t xml:space="preserve">            </w:t>
+      </w:r>
+      <w:r>
+        <w:rPr>
+          <w:rFonts w:ascii="Consolas" w:eastAsia="Times New Roman" w:hAnsi="Consolas" w:cs="Times New Roman"/>
+          <w:color w:val="9CDCFE"/>
+          <w:sz w:val="21"/>
+          <w:szCs w:val="21"/>
+          <w:lang w:val="en-US"/>
+        </w:rPr>
+        <w:t>state</w:t>
+      </w:r>
+      <w:r>
+        <w:rPr>
+          <w:rFonts w:ascii="Consolas" w:eastAsia="Times New Roman" w:hAnsi="Consolas" w:cs="Times New Roman"/>
+          <w:color w:val="CCCCCC"/>
+          <w:sz w:val="21"/>
+          <w:szCs w:val="21"/>
+          <w:lang w:val="en-US"/>
+        </w:rPr>
+        <w:t xml:space="preserve"> </w:t>
+      </w:r>
+      <w:r>
+        <w:rPr>
+          <w:rFonts w:ascii="Consolas" w:eastAsia="Times New Roman" w:hAnsi="Consolas" w:cs="Times New Roman"/>
+          <w:color w:val="D4D4D4"/>
+          <w:sz w:val="21"/>
+          <w:szCs w:val="21"/>
+          <w:lang w:val="en-US"/>
+        </w:rPr>
+        <w:t>=</w:t>
+      </w:r>
+      <w:r>
+        <w:rPr>
+          <w:rFonts w:ascii="Consolas" w:eastAsia="Times New Roman" w:hAnsi="Consolas" w:cs="Times New Roman"/>
+          <w:color w:val="CCCCCC"/>
+          <w:sz w:val="21"/>
+          <w:szCs w:val="21"/>
+          <w:lang w:val="en-US"/>
+        </w:rPr>
+        <w:t xml:space="preserve"> </w:t>
+      </w:r>
+      <w:proofErr w:type="spellStart"/>
+      <w:r>
+        <w:rPr>
+          <w:rFonts w:ascii="Consolas" w:eastAsia="Times New Roman" w:hAnsi="Consolas" w:cs="Times New Roman"/>
+          <w:color w:val="9CDCFE"/>
+          <w:sz w:val="21"/>
+          <w:szCs w:val="21"/>
+          <w:lang w:val="en-US"/>
+        </w:rPr>
+        <w:t>state</w:t>
+      </w:r>
+      <w:r>
+        <w:rPr>
+          <w:rFonts w:ascii="Consolas" w:eastAsia="Times New Roman" w:hAnsi="Consolas" w:cs="Times New Roman"/>
+          <w:color w:val="CCCCCC"/>
+          <w:sz w:val="21"/>
+          <w:szCs w:val="21"/>
+          <w:lang w:val="en-US"/>
+        </w:rPr>
+        <w:t>.</w:t>
+      </w:r>
+      <w:r>
+        <w:rPr>
+          <w:rFonts w:ascii="Consolas" w:eastAsia="Times New Roman" w:hAnsi="Consolas" w:cs="Times New Roman"/>
+          <w:color w:val="DCDCAA"/>
+          <w:sz w:val="21"/>
+          <w:szCs w:val="21"/>
+          <w:lang w:val="en-US"/>
+        </w:rPr>
+        <w:t>makeMove</w:t>
+      </w:r>
+      <w:proofErr w:type="spellEnd"/>
+      <w:r>
+        <w:rPr>
+          <w:rFonts w:ascii="Consolas" w:eastAsia="Times New Roman" w:hAnsi="Consolas" w:cs="Times New Roman"/>
+          <w:color w:val="CCCCCC"/>
+          <w:sz w:val="21"/>
+          <w:szCs w:val="21"/>
+          <w:lang w:val="en-US"/>
+        </w:rPr>
+        <w:t>(</w:t>
+      </w:r>
+      <w:r>
+        <w:rPr>
+          <w:rFonts w:ascii="Consolas" w:eastAsia="Times New Roman" w:hAnsi="Consolas" w:cs="Times New Roman"/>
+          <w:color w:val="4FC1FF"/>
+          <w:sz w:val="21"/>
+          <w:szCs w:val="21"/>
+          <w:lang w:val="en-US"/>
+        </w:rPr>
+        <w:t>move</w:t>
+      </w:r>
+      <w:r>
+        <w:rPr>
+          <w:rFonts w:ascii="Consolas" w:eastAsia="Times New Roman" w:hAnsi="Consolas" w:cs="Times New Roman"/>
+          <w:color w:val="CCCCCC"/>
+          <w:sz w:val="21"/>
+          <w:szCs w:val="21"/>
+          <w:lang w:val="en-US"/>
+        </w:rPr>
+        <w:t>)</w:t>
+      </w:r>
+    </w:p>
+    <w:p>
+      <w:pPr>
+        <w:shd w:val="clear" w:color="auto" w:fill="1F1F1F"/>
+        <w:spacing w:after="0" w:line="285" w:lineRule="atLeast"/>
+        <w:ind w:left="0" w:firstLine="0"/>
+        <w:jc w:val="left"/>
+        <w:rPr>
+          <w:rFonts w:ascii="Consolas" w:eastAsia="Times New Roman" w:hAnsi="Consolas" w:cs="Times New Roman"/>
+          <w:color w:val="CCCCCC"/>
+          <w:sz w:val="21"/>
+          <w:szCs w:val="21"/>
+          <w:lang w:val="en-US"/>
+        </w:rPr>
+      </w:pPr>
+      <w:r>
+        <w:rPr>
+          <w:rFonts w:ascii="Consolas" w:eastAsia="Times New Roman" w:hAnsi="Consolas" w:cs="Times New Roman"/>
+          <w:color w:val="CCCCCC"/>
+          <w:sz w:val="21"/>
+          <w:szCs w:val="21"/>
+          <w:lang w:val="en-US"/>
+        </w:rPr>
+        <w:t>        }</w:t>
+      </w:r>
+    </w:p>
+    <w:p>
+      <w:pPr>
+        <w:shd w:val="clear" w:color="auto" w:fill="1F1F1F"/>
+        <w:spacing w:after="0" w:line="285" w:lineRule="atLeast"/>
+        <w:ind w:left="0" w:firstLine="0"/>
+        <w:jc w:val="left"/>
+        <w:rPr>
+          <w:rFonts w:ascii="Consolas" w:eastAsia="Times New Roman" w:hAnsi="Consolas" w:cs="Times New Roman"/>
+          <w:color w:val="CCCCCC"/>
+          <w:sz w:val="21"/>
+          <w:szCs w:val="21"/>
+          <w:lang w:val="en-US"/>
+        </w:rPr>
+      </w:pPr>
+    </w:p>
+    <w:p>
+      <w:pPr>
+        <w:shd w:val="clear" w:color="auto" w:fill="1F1F1F"/>
+        <w:spacing w:after="0" w:line="285" w:lineRule="atLeast"/>
+        <w:ind w:left="0" w:firstLine="0"/>
+        <w:jc w:val="left"/>
+        <w:rPr>
+          <w:rFonts w:ascii="Consolas" w:eastAsia="Times New Roman" w:hAnsi="Consolas" w:cs="Times New Roman"/>
+          <w:color w:val="CCCCCC"/>
+          <w:sz w:val="21"/>
+          <w:szCs w:val="21"/>
+          <w:lang w:val="en-US"/>
+        </w:rPr>
+      </w:pPr>
+      <w:r>
+        <w:rPr>
+          <w:rFonts w:ascii="Consolas" w:eastAsia="Times New Roman" w:hAnsi="Consolas" w:cs="Times New Roman"/>
+          <w:color w:val="CCCCCC"/>
+          <w:sz w:val="21"/>
+          <w:szCs w:val="21"/>
+          <w:lang w:val="en-US"/>
+        </w:rPr>
+        <w:t xml:space="preserve">        </w:t>
+      </w:r>
+      <w:r>
+        <w:rPr>
+          <w:rFonts w:ascii="Consolas" w:eastAsia="Times New Roman" w:hAnsi="Consolas" w:cs="Times New Roman"/>
+          <w:color w:val="6A9955"/>
+          <w:sz w:val="21"/>
+          <w:szCs w:val="21"/>
+          <w:lang w:val="en-US"/>
+        </w:rPr>
+        <w:t>// Backpropagation</w:t>
+      </w:r>
+    </w:p>
+    <w:p>
+      <w:pPr>
+        <w:shd w:val="clear" w:color="auto" w:fill="1F1F1F"/>
+        <w:spacing w:after="0" w:line="285" w:lineRule="atLeast"/>
+        <w:ind w:left="0" w:firstLine="0"/>
+        <w:jc w:val="left"/>
+        <w:rPr>
+          <w:rFonts w:ascii="Consolas" w:eastAsia="Times New Roman" w:hAnsi="Consolas" w:cs="Times New Roman"/>
+          <w:color w:val="CCCCCC"/>
+          <w:sz w:val="21"/>
+          <w:szCs w:val="21"/>
+          <w:lang w:val="en-US"/>
+        </w:rPr>
+      </w:pPr>
+      <w:r>
+        <w:rPr>
+          <w:rFonts w:ascii="Consolas" w:eastAsia="Times New Roman" w:hAnsi="Consolas" w:cs="Times New Roman"/>
+          <w:color w:val="CCCCCC"/>
+          <w:sz w:val="21"/>
+          <w:szCs w:val="21"/>
+          <w:lang w:val="en-US"/>
+        </w:rPr>
+        <w:t xml:space="preserve">        </w:t>
+      </w:r>
+      <w:r>
+        <w:rPr>
+          <w:rFonts w:ascii="Consolas" w:eastAsia="Times New Roman" w:hAnsi="Consolas" w:cs="Times New Roman"/>
+          <w:color w:val="569CD6"/>
+          <w:sz w:val="21"/>
+          <w:szCs w:val="21"/>
+          <w:lang w:val="en-US"/>
+        </w:rPr>
+        <w:t>let</w:t>
+      </w:r>
+      <w:r>
+        <w:rPr>
+          <w:rFonts w:ascii="Consolas" w:eastAsia="Times New Roman" w:hAnsi="Consolas" w:cs="Times New Roman"/>
+          <w:color w:val="CCCCCC"/>
+          <w:sz w:val="21"/>
+          <w:szCs w:val="21"/>
+          <w:lang w:val="en-US"/>
+        </w:rPr>
+        <w:t xml:space="preserve"> </w:t>
+      </w:r>
+      <w:r>
+        <w:rPr>
+          <w:rFonts w:ascii="Consolas" w:eastAsia="Times New Roman" w:hAnsi="Consolas" w:cs="Times New Roman"/>
+          <w:color w:val="9CDCFE"/>
+          <w:sz w:val="21"/>
+          <w:szCs w:val="21"/>
+          <w:lang w:val="en-US"/>
+        </w:rPr>
+        <w:t>result</w:t>
+      </w:r>
+      <w:r>
+        <w:rPr>
+          <w:rFonts w:ascii="Consolas" w:eastAsia="Times New Roman" w:hAnsi="Consolas" w:cs="Times New Roman"/>
+          <w:color w:val="CCCCCC"/>
+          <w:sz w:val="21"/>
+          <w:szCs w:val="21"/>
+          <w:lang w:val="en-US"/>
+        </w:rPr>
+        <w:t xml:space="preserve"> </w:t>
+      </w:r>
+      <w:r>
+        <w:rPr>
+          <w:rFonts w:ascii="Consolas" w:eastAsia="Times New Roman" w:hAnsi="Consolas" w:cs="Times New Roman"/>
+          <w:color w:val="D4D4D4"/>
+          <w:sz w:val="21"/>
+          <w:szCs w:val="21"/>
+          <w:lang w:val="en-US"/>
+        </w:rPr>
+        <w:t>=</w:t>
+      </w:r>
+      <w:r>
+        <w:rPr>
+          <w:rFonts w:ascii="Consolas" w:eastAsia="Times New Roman" w:hAnsi="Consolas" w:cs="Times New Roman"/>
+          <w:color w:val="CCCCCC"/>
+          <w:sz w:val="21"/>
+          <w:szCs w:val="21"/>
+          <w:lang w:val="en-US"/>
+        </w:rPr>
+        <w:t xml:space="preserve"> </w:t>
+      </w:r>
+      <w:proofErr w:type="spellStart"/>
+      <w:r>
+        <w:rPr>
+          <w:rFonts w:ascii="Consolas" w:eastAsia="Times New Roman" w:hAnsi="Consolas" w:cs="Times New Roman"/>
+          <w:color w:val="9CDCFE"/>
+          <w:sz w:val="21"/>
+          <w:szCs w:val="21"/>
+          <w:lang w:val="en-US"/>
+        </w:rPr>
+        <w:t>state</w:t>
+      </w:r>
+      <w:r>
+        <w:rPr>
+          <w:rFonts w:ascii="Consolas" w:eastAsia="Times New Roman" w:hAnsi="Consolas" w:cs="Times New Roman"/>
+          <w:color w:val="CCCCCC"/>
+          <w:sz w:val="21"/>
+          <w:szCs w:val="21"/>
+          <w:lang w:val="en-US"/>
+        </w:rPr>
+        <w:t>.</w:t>
+      </w:r>
+      <w:r>
+        <w:rPr>
+          <w:rFonts w:ascii="Consolas" w:eastAsia="Times New Roman" w:hAnsi="Consolas" w:cs="Times New Roman"/>
+          <w:color w:val="DCDCAA"/>
+          <w:sz w:val="21"/>
+          <w:szCs w:val="21"/>
+          <w:lang w:val="en-US"/>
+        </w:rPr>
+        <w:t>getWinner</w:t>
+      </w:r>
+      <w:proofErr w:type="spellEnd"/>
+      <w:r>
+        <w:rPr>
+          <w:rFonts w:ascii="Consolas" w:eastAsia="Times New Roman" w:hAnsi="Consolas" w:cs="Times New Roman"/>
+          <w:color w:val="CCCCCC"/>
+          <w:sz w:val="21"/>
+          <w:szCs w:val="21"/>
+          <w:lang w:val="en-US"/>
+        </w:rPr>
+        <w:t xml:space="preserve">() </w:t>
+      </w:r>
+      <w:r>
+        <w:rPr>
+          <w:rFonts w:ascii="Consolas" w:eastAsia="Times New Roman" w:hAnsi="Consolas" w:cs="Times New Roman"/>
+          <w:color w:val="D4D4D4"/>
+          <w:sz w:val="21"/>
+          <w:szCs w:val="21"/>
+          <w:lang w:val="en-US"/>
+        </w:rPr>
+        <w:t>==</w:t>
+      </w:r>
+      <w:r>
+        <w:rPr>
+          <w:rFonts w:ascii="Consolas" w:eastAsia="Times New Roman" w:hAnsi="Consolas" w:cs="Times New Roman"/>
+          <w:color w:val="CCCCCC"/>
+          <w:sz w:val="21"/>
+          <w:szCs w:val="21"/>
+          <w:lang w:val="en-US"/>
+        </w:rPr>
+        <w:t xml:space="preserve"> </w:t>
+      </w:r>
+      <w:r>
+        <w:rPr>
+          <w:rFonts w:ascii="Consolas" w:eastAsia="Times New Roman" w:hAnsi="Consolas" w:cs="Times New Roman"/>
+          <w:color w:val="4FC1FF"/>
+          <w:sz w:val="21"/>
+          <w:szCs w:val="21"/>
+          <w:lang w:val="en-US"/>
+        </w:rPr>
+        <w:t>PLAYERS</w:t>
+      </w:r>
+      <w:r>
+        <w:rPr>
+          <w:rFonts w:ascii="Consolas" w:eastAsia="Times New Roman" w:hAnsi="Consolas" w:cs="Times New Roman"/>
+          <w:color w:val="CCCCCC"/>
+          <w:sz w:val="21"/>
+          <w:szCs w:val="21"/>
+          <w:lang w:val="en-US"/>
+        </w:rPr>
+        <w:t>.</w:t>
+      </w:r>
+      <w:r>
+        <w:rPr>
+          <w:rFonts w:ascii="Consolas" w:eastAsia="Times New Roman" w:hAnsi="Consolas" w:cs="Times New Roman"/>
+          <w:color w:val="9CDCFE"/>
+          <w:sz w:val="21"/>
+          <w:szCs w:val="21"/>
+          <w:lang w:val="en-US"/>
+        </w:rPr>
+        <w:t>BOT</w:t>
+      </w:r>
+      <w:r>
+        <w:rPr>
+          <w:rFonts w:ascii="Consolas" w:eastAsia="Times New Roman" w:hAnsi="Consolas" w:cs="Times New Roman"/>
+          <w:color w:val="CCCCCC"/>
+          <w:sz w:val="21"/>
+          <w:szCs w:val="21"/>
+          <w:lang w:val="en-US"/>
+        </w:rPr>
+        <w:t xml:space="preserve"> </w:t>
+      </w:r>
+      <w:r>
+        <w:rPr>
+          <w:rFonts w:ascii="Consolas" w:eastAsia="Times New Roman" w:hAnsi="Consolas" w:cs="Times New Roman"/>
+          <w:color w:val="D4D4D4"/>
+          <w:sz w:val="21"/>
+          <w:szCs w:val="21"/>
+          <w:lang w:val="en-US"/>
+        </w:rPr>
+        <w:t>?</w:t>
+      </w:r>
+      <w:r>
+        <w:rPr>
+          <w:rFonts w:ascii="Consolas" w:eastAsia="Times New Roman" w:hAnsi="Consolas" w:cs="Times New Roman"/>
+          <w:color w:val="CCCCCC"/>
+          <w:sz w:val="21"/>
+          <w:szCs w:val="21"/>
+          <w:lang w:val="en-US"/>
+        </w:rPr>
+        <w:t xml:space="preserve"> </w:t>
+      </w:r>
+      <w:r>
+        <w:rPr>
+          <w:rFonts w:ascii="Consolas" w:eastAsia="Times New Roman" w:hAnsi="Consolas" w:cs="Times New Roman"/>
+          <w:color w:val="B5CEA8"/>
+          <w:sz w:val="21"/>
+          <w:szCs w:val="21"/>
+          <w:lang w:val="en-US"/>
+        </w:rPr>
+        <w:t>1</w:t>
+      </w:r>
+      <w:r>
+        <w:rPr>
+          <w:rFonts w:ascii="Consolas" w:eastAsia="Times New Roman" w:hAnsi="Consolas" w:cs="Times New Roman"/>
+          <w:color w:val="CCCCCC"/>
+          <w:sz w:val="21"/>
+          <w:szCs w:val="21"/>
+          <w:lang w:val="en-US"/>
+        </w:rPr>
+        <w:t xml:space="preserve"> </w:t>
+      </w:r>
+      <w:r>
+        <w:rPr>
+          <w:rFonts w:ascii="Consolas" w:eastAsia="Times New Roman" w:hAnsi="Consolas" w:cs="Times New Roman"/>
+          <w:color w:val="D4D4D4"/>
+          <w:sz w:val="21"/>
+          <w:szCs w:val="21"/>
+          <w:lang w:val="en-US"/>
+        </w:rPr>
+        <w:t>:</w:t>
+      </w:r>
+      <w:r>
+        <w:rPr>
+          <w:rFonts w:ascii="Consolas" w:eastAsia="Times New Roman" w:hAnsi="Consolas" w:cs="Times New Roman"/>
+          <w:color w:val="CCCCCC"/>
+          <w:sz w:val="21"/>
+          <w:szCs w:val="21"/>
+          <w:lang w:val="en-US"/>
+        </w:rPr>
+        <w:t xml:space="preserve"> </w:t>
+      </w:r>
+      <w:r>
+        <w:rPr>
+          <w:rFonts w:ascii="Consolas" w:eastAsia="Times New Roman" w:hAnsi="Consolas" w:cs="Times New Roman"/>
+          <w:color w:val="B5CEA8"/>
+          <w:sz w:val="21"/>
+          <w:szCs w:val="21"/>
+          <w:lang w:val="en-US"/>
+        </w:rPr>
+        <w:t>0</w:t>
+      </w:r>
+    </w:p>
+    <w:p>
+      <w:pPr>
+        <w:shd w:val="clear" w:color="auto" w:fill="1F1F1F"/>
+        <w:spacing w:after="0" w:line="285" w:lineRule="atLeast"/>
+        <w:ind w:left="0" w:firstLine="0"/>
+        <w:jc w:val="left"/>
+        <w:rPr>
+          <w:rFonts w:ascii="Consolas" w:eastAsia="Times New Roman" w:hAnsi="Consolas" w:cs="Times New Roman"/>
+          <w:color w:val="CCCCCC"/>
+          <w:sz w:val="21"/>
+          <w:szCs w:val="21"/>
+          <w:lang w:val="en-US"/>
+        </w:rPr>
+      </w:pPr>
+      <w:r>
+        <w:rPr>
+          <w:rFonts w:ascii="Consolas" w:eastAsia="Times New Roman" w:hAnsi="Consolas" w:cs="Times New Roman"/>
+          <w:color w:val="CCCCCC"/>
+          <w:sz w:val="21"/>
+          <w:szCs w:val="21"/>
+          <w:lang w:val="en-US"/>
+        </w:rPr>
+        <w:t xml:space="preserve">        </w:t>
+      </w:r>
+      <w:r>
+        <w:rPr>
+          <w:rFonts w:ascii="Consolas" w:eastAsia="Times New Roman" w:hAnsi="Consolas" w:cs="Times New Roman"/>
+          <w:color w:val="C586C0"/>
+          <w:sz w:val="21"/>
+          <w:szCs w:val="21"/>
+          <w:lang w:val="en-US"/>
+        </w:rPr>
+        <w:t>while</w:t>
+      </w:r>
+      <w:r>
+        <w:rPr>
+          <w:rFonts w:ascii="Consolas" w:eastAsia="Times New Roman" w:hAnsi="Consolas" w:cs="Times New Roman"/>
+          <w:color w:val="CCCCCC"/>
+          <w:sz w:val="21"/>
+          <w:szCs w:val="21"/>
+          <w:lang w:val="en-US"/>
+        </w:rPr>
+        <w:t xml:space="preserve"> (</w:t>
+      </w:r>
+      <w:r>
+        <w:rPr>
+          <w:rFonts w:ascii="Consolas" w:eastAsia="Times New Roman" w:hAnsi="Consolas" w:cs="Times New Roman"/>
+          <w:color w:val="9CDCFE"/>
+          <w:sz w:val="21"/>
+          <w:szCs w:val="21"/>
+          <w:lang w:val="en-US"/>
+        </w:rPr>
+        <w:t>node</w:t>
+      </w:r>
+      <w:r>
+        <w:rPr>
+          <w:rFonts w:ascii="Consolas" w:eastAsia="Times New Roman" w:hAnsi="Consolas" w:cs="Times New Roman"/>
+          <w:color w:val="CCCCCC"/>
+          <w:sz w:val="21"/>
+          <w:szCs w:val="21"/>
+          <w:lang w:val="en-US"/>
+        </w:rPr>
+        <w:t>) {</w:t>
+      </w:r>
+    </w:p>
+    <w:p>
+      <w:pPr>
+        <w:shd w:val="clear" w:color="auto" w:fill="1F1F1F"/>
+        <w:spacing w:after="0" w:line="285" w:lineRule="atLeast"/>
+        <w:ind w:left="0" w:firstLine="0"/>
+        <w:jc w:val="left"/>
+        <w:rPr>
+          <w:rFonts w:ascii="Consolas" w:eastAsia="Times New Roman" w:hAnsi="Consolas" w:cs="Times New Roman"/>
+          <w:color w:val="CCCCCC"/>
+          <w:sz w:val="21"/>
+          <w:szCs w:val="21"/>
+          <w:lang w:val="en-US"/>
+        </w:rPr>
+      </w:pPr>
+      <w:r>
+        <w:rPr>
+          <w:rFonts w:ascii="Consolas" w:eastAsia="Times New Roman" w:hAnsi="Consolas" w:cs="Times New Roman"/>
+          <w:color w:val="CCCCCC"/>
+          <w:sz w:val="21"/>
+          <w:szCs w:val="21"/>
+          <w:lang w:val="en-US"/>
+        </w:rPr>
+        <w:t xml:space="preserve">            </w:t>
+      </w:r>
+      <w:proofErr w:type="spellStart"/>
+      <w:r>
+        <w:rPr>
+          <w:rFonts w:ascii="Consolas" w:eastAsia="Times New Roman" w:hAnsi="Consolas" w:cs="Times New Roman"/>
+          <w:color w:val="9CDCFE"/>
+          <w:sz w:val="21"/>
+          <w:szCs w:val="21"/>
+          <w:lang w:val="en-US"/>
+        </w:rPr>
+        <w:t>node</w:t>
+      </w:r>
+      <w:r>
+        <w:rPr>
+          <w:rFonts w:ascii="Consolas" w:eastAsia="Times New Roman" w:hAnsi="Consolas" w:cs="Times New Roman"/>
+          <w:color w:val="CCCCCC"/>
+          <w:sz w:val="21"/>
+          <w:szCs w:val="21"/>
+          <w:lang w:val="en-US"/>
+        </w:rPr>
+        <w:t>.</w:t>
+      </w:r>
+      <w:r>
+        <w:rPr>
+          <w:rFonts w:ascii="Consolas" w:eastAsia="Times New Roman" w:hAnsi="Consolas" w:cs="Times New Roman"/>
+          <w:color w:val="DCDCAA"/>
+          <w:sz w:val="21"/>
+          <w:szCs w:val="21"/>
+          <w:lang w:val="en-US"/>
+        </w:rPr>
+        <w:t>update</w:t>
+      </w:r>
+      <w:proofErr w:type="spellEnd"/>
+      <w:r>
+        <w:rPr>
+          <w:rFonts w:ascii="Consolas" w:eastAsia="Times New Roman" w:hAnsi="Consolas" w:cs="Times New Roman"/>
+          <w:color w:val="CCCCCC"/>
+          <w:sz w:val="21"/>
+          <w:szCs w:val="21"/>
+          <w:lang w:val="en-US"/>
+        </w:rPr>
+        <w:t>(</w:t>
+      </w:r>
+      <w:r>
+        <w:rPr>
+          <w:rFonts w:ascii="Consolas" w:eastAsia="Times New Roman" w:hAnsi="Consolas" w:cs="Times New Roman"/>
+          <w:color w:val="9CDCFE"/>
+          <w:sz w:val="21"/>
+          <w:szCs w:val="21"/>
+          <w:lang w:val="en-US"/>
+        </w:rPr>
+        <w:t>result</w:t>
+      </w:r>
+      <w:r>
+        <w:rPr>
+          <w:rFonts w:ascii="Consolas" w:eastAsia="Times New Roman" w:hAnsi="Consolas" w:cs="Times New Roman"/>
+          <w:color w:val="CCCCCC"/>
+          <w:sz w:val="21"/>
+          <w:szCs w:val="21"/>
+          <w:lang w:val="en-US"/>
+        </w:rPr>
+        <w:t>)</w:t>
+      </w:r>
+    </w:p>
+    <w:p>
+      <w:pPr>
+        <w:shd w:val="clear" w:color="auto" w:fill="1F1F1F"/>
+        <w:spacing w:after="0" w:line="285" w:lineRule="atLeast"/>
+        <w:ind w:left="0" w:firstLine="0"/>
+        <w:jc w:val="left"/>
+        <w:rPr>
+          <w:rFonts w:ascii="Consolas" w:eastAsia="Times New Roman" w:hAnsi="Consolas" w:cs="Times New Roman"/>
+          <w:color w:val="CCCCCC"/>
+          <w:sz w:val="21"/>
+          <w:szCs w:val="21"/>
+          <w:lang w:val="en-US"/>
+        </w:rPr>
+      </w:pPr>
+      <w:r>
+        <w:rPr>
+          <w:rFonts w:ascii="Consolas" w:eastAsia="Times New Roman" w:hAnsi="Consolas" w:cs="Times New Roman"/>
+          <w:color w:val="CCCCCC"/>
+          <w:sz w:val="21"/>
+          <w:szCs w:val="21"/>
+          <w:lang w:val="en-US"/>
+        </w:rPr>
+        <w:t xml:space="preserve">            </w:t>
+      </w:r>
+      <w:r>
+        <w:rPr>
+          <w:rFonts w:ascii="Consolas" w:eastAsia="Times New Roman" w:hAnsi="Consolas" w:cs="Times New Roman"/>
+          <w:color w:val="9CDCFE"/>
+          <w:sz w:val="21"/>
+          <w:szCs w:val="21"/>
+          <w:lang w:val="en-US"/>
+        </w:rPr>
+        <w:t>node</w:t>
+      </w:r>
+      <w:r>
+        <w:rPr>
+          <w:rFonts w:ascii="Consolas" w:eastAsia="Times New Roman" w:hAnsi="Consolas" w:cs="Times New Roman"/>
+          <w:color w:val="CCCCCC"/>
+          <w:sz w:val="21"/>
+          <w:szCs w:val="21"/>
+          <w:lang w:val="en-US"/>
+        </w:rPr>
+        <w:t xml:space="preserve"> </w:t>
+      </w:r>
+      <w:r>
+        <w:rPr>
+          <w:rFonts w:ascii="Consolas" w:eastAsia="Times New Roman" w:hAnsi="Consolas" w:cs="Times New Roman"/>
+          <w:color w:val="D4D4D4"/>
+          <w:sz w:val="21"/>
+          <w:szCs w:val="21"/>
+          <w:lang w:val="en-US"/>
+        </w:rPr>
+        <w:t>=</w:t>
+      </w:r>
+      <w:r>
+        <w:rPr>
+          <w:rFonts w:ascii="Consolas" w:eastAsia="Times New Roman" w:hAnsi="Consolas" w:cs="Times New Roman"/>
+          <w:color w:val="CCCCCC"/>
+          <w:sz w:val="21"/>
+          <w:szCs w:val="21"/>
+          <w:lang w:val="en-US"/>
+        </w:rPr>
+        <w:t xml:space="preserve"> </w:t>
+      </w:r>
+      <w:proofErr w:type="spellStart"/>
+      <w:r>
+        <w:rPr>
+          <w:rFonts w:ascii="Consolas" w:eastAsia="Times New Roman" w:hAnsi="Consolas" w:cs="Times New Roman"/>
+          <w:color w:val="9CDCFE"/>
+          <w:sz w:val="21"/>
+          <w:szCs w:val="21"/>
+          <w:lang w:val="en-US"/>
+        </w:rPr>
+        <w:t>node</w:t>
+      </w:r>
+      <w:r>
+        <w:rPr>
+          <w:rFonts w:ascii="Consolas" w:eastAsia="Times New Roman" w:hAnsi="Consolas" w:cs="Times New Roman"/>
+          <w:color w:val="CCCCCC"/>
+          <w:sz w:val="21"/>
+          <w:szCs w:val="21"/>
+          <w:lang w:val="en-US"/>
+        </w:rPr>
+        <w:t>.</w:t>
+      </w:r>
+      <w:r>
+        <w:rPr>
+          <w:rFonts w:ascii="Consolas" w:eastAsia="Times New Roman" w:hAnsi="Consolas" w:cs="Times New Roman"/>
+          <w:color w:val="9CDCFE"/>
+          <w:sz w:val="21"/>
+          <w:szCs w:val="21"/>
+          <w:lang w:val="en-US"/>
+        </w:rPr>
+        <w:t>parent</w:t>
+      </w:r>
+      <w:proofErr w:type="spellEnd"/>
+    </w:p>
+    <w:p>
+      <w:pPr>
+        <w:shd w:val="clear" w:color="auto" w:fill="1F1F1F"/>
+        <w:spacing w:after="0" w:line="285" w:lineRule="atLeast"/>
+        <w:ind w:left="0" w:firstLine="0"/>
+        <w:jc w:val="left"/>
+        <w:rPr>
+          <w:rFonts w:ascii="Consolas" w:eastAsia="Times New Roman" w:hAnsi="Consolas" w:cs="Times New Roman"/>
+          <w:color w:val="CCCCCC"/>
+          <w:sz w:val="21"/>
+          <w:szCs w:val="21"/>
+          <w:lang w:val="en-US"/>
+        </w:rPr>
+      </w:pPr>
+      <w:r>
+        <w:rPr>
+          <w:rFonts w:ascii="Consolas" w:eastAsia="Times New Roman" w:hAnsi="Consolas" w:cs="Times New Roman"/>
+          <w:color w:val="CCCCCC"/>
+          <w:sz w:val="21"/>
+          <w:szCs w:val="21"/>
+          <w:lang w:val="en-US"/>
+        </w:rPr>
+        <w:t>        }</w:t>
+      </w:r>
+    </w:p>
+    <w:p>
+      <w:pPr>
+        <w:shd w:val="clear" w:color="auto" w:fill="1F1F1F"/>
+        <w:spacing w:after="0" w:line="285" w:lineRule="atLeast"/>
+        <w:ind w:left="0" w:firstLine="0"/>
+        <w:jc w:val="left"/>
+        <w:rPr>
+          <w:rFonts w:ascii="Consolas" w:eastAsia="Times New Roman" w:hAnsi="Consolas" w:cs="Times New Roman"/>
+          <w:color w:val="CCCCCC"/>
+          <w:sz w:val="21"/>
+          <w:szCs w:val="21"/>
+          <w:lang w:val="en-US"/>
+        </w:rPr>
+      </w:pPr>
+      <w:r>
+        <w:rPr>
+          <w:rFonts w:ascii="Consolas" w:eastAsia="Times New Roman" w:hAnsi="Consolas" w:cs="Times New Roman"/>
+          <w:color w:val="CCCCCC"/>
+          <w:sz w:val="21"/>
+          <w:szCs w:val="21"/>
+          <w:lang w:val="en-US"/>
+        </w:rPr>
+        <w:t>    }</w:t>
+      </w:r>
+    </w:p>
+    <w:p>
+      <w:pPr>
+        <w:shd w:val="clear" w:color="auto" w:fill="1F1F1F"/>
+        <w:spacing w:after="0" w:line="285" w:lineRule="atLeast"/>
+        <w:ind w:left="0" w:firstLine="0"/>
+        <w:jc w:val="left"/>
+        <w:rPr>
+          <w:rFonts w:ascii="Consolas" w:eastAsia="Times New Roman" w:hAnsi="Consolas" w:cs="Times New Roman"/>
+          <w:color w:val="CCCCCC"/>
+          <w:sz w:val="21"/>
+          <w:szCs w:val="21"/>
+          <w:lang w:val="en-US"/>
+        </w:rPr>
+      </w:pPr>
+    </w:p>
+    <w:p>
+      <w:pPr>
+        <w:shd w:val="clear" w:color="auto" w:fill="1F1F1F"/>
+        <w:spacing w:after="0" w:line="285" w:lineRule="atLeast"/>
+        <w:ind w:left="0" w:firstLine="0"/>
+        <w:jc w:val="left"/>
+        <w:rPr>
+          <w:rFonts w:ascii="Consolas" w:eastAsia="Times New Roman" w:hAnsi="Consolas" w:cs="Times New Roman"/>
+          <w:color w:val="CCCCCC"/>
+          <w:sz w:val="21"/>
+          <w:szCs w:val="21"/>
+          <w:lang w:val="en-US"/>
+        </w:rPr>
+      </w:pPr>
+      <w:r>
+        <w:rPr>
+          <w:rFonts w:ascii="Consolas" w:eastAsia="Times New Roman" w:hAnsi="Consolas" w:cs="Times New Roman"/>
+          <w:color w:val="CCCCCC"/>
+          <w:sz w:val="21"/>
+          <w:szCs w:val="21"/>
+          <w:lang w:val="en-US"/>
+        </w:rPr>
+        <w:t xml:space="preserve">    </w:t>
+      </w:r>
+      <w:r>
+        <w:rPr>
+          <w:rFonts w:ascii="Consolas" w:eastAsia="Times New Roman" w:hAnsi="Consolas" w:cs="Times New Roman"/>
+          <w:color w:val="6A9955"/>
+          <w:sz w:val="21"/>
+          <w:szCs w:val="21"/>
+          <w:lang w:val="en-US"/>
+        </w:rPr>
+        <w:t>// Choose the best move at the root</w:t>
+      </w:r>
+    </w:p>
+    <w:p>
+      <w:pPr>
+        <w:shd w:val="clear" w:color="auto" w:fill="1F1F1F"/>
+        <w:spacing w:after="0" w:line="285" w:lineRule="atLeast"/>
+        <w:ind w:left="0" w:firstLine="0"/>
+        <w:jc w:val="left"/>
+        <w:rPr>
+          <w:rFonts w:ascii="Consolas" w:eastAsia="Times New Roman" w:hAnsi="Consolas" w:cs="Times New Roman"/>
+          <w:color w:val="CCCCCC"/>
+          <w:sz w:val="21"/>
+          <w:szCs w:val="21"/>
+          <w:lang w:val="en-US"/>
+        </w:rPr>
+      </w:pPr>
+      <w:r>
+        <w:rPr>
+          <w:rFonts w:ascii="Consolas" w:eastAsia="Times New Roman" w:hAnsi="Consolas" w:cs="Times New Roman"/>
+          <w:color w:val="CCCCCC"/>
+          <w:sz w:val="21"/>
+          <w:szCs w:val="21"/>
+          <w:lang w:val="en-US"/>
+        </w:rPr>
+        <w:t xml:space="preserve">    </w:t>
+      </w:r>
+      <w:r>
+        <w:rPr>
+          <w:rFonts w:ascii="Consolas" w:eastAsia="Times New Roman" w:hAnsi="Consolas" w:cs="Times New Roman"/>
+          <w:color w:val="C586C0"/>
+          <w:sz w:val="21"/>
+          <w:szCs w:val="21"/>
+          <w:lang w:val="en-US"/>
+        </w:rPr>
+        <w:t>return</w:t>
+      </w:r>
+      <w:r>
+        <w:rPr>
+          <w:rFonts w:ascii="Consolas" w:eastAsia="Times New Roman" w:hAnsi="Consolas" w:cs="Times New Roman"/>
+          <w:color w:val="CCCCCC"/>
+          <w:sz w:val="21"/>
+          <w:szCs w:val="21"/>
+          <w:lang w:val="en-US"/>
+        </w:rPr>
+        <w:t xml:space="preserve"> </w:t>
+      </w:r>
+      <w:proofErr w:type="spellStart"/>
+      <w:r>
+        <w:rPr>
+          <w:rFonts w:ascii="Consolas" w:eastAsia="Times New Roman" w:hAnsi="Consolas" w:cs="Times New Roman"/>
+          <w:color w:val="4FC1FF"/>
+          <w:sz w:val="21"/>
+          <w:szCs w:val="21"/>
+          <w:lang w:val="en-US"/>
+        </w:rPr>
+        <w:t>rootNode</w:t>
+      </w:r>
+      <w:r>
+        <w:rPr>
+          <w:rFonts w:ascii="Consolas" w:eastAsia="Times New Roman" w:hAnsi="Consolas" w:cs="Times New Roman"/>
+          <w:color w:val="CCCCCC"/>
+          <w:sz w:val="21"/>
+          <w:szCs w:val="21"/>
+          <w:lang w:val="en-US"/>
+        </w:rPr>
+        <w:t>.</w:t>
+      </w:r>
+      <w:r>
+        <w:rPr>
+          <w:rFonts w:ascii="Consolas" w:eastAsia="Times New Roman" w:hAnsi="Consolas" w:cs="Times New Roman"/>
+          <w:color w:val="DCDCAA"/>
+          <w:sz w:val="21"/>
+          <w:szCs w:val="21"/>
+          <w:lang w:val="en-US"/>
+        </w:rPr>
+        <w:t>selectChild</w:t>
+      </w:r>
+      <w:proofErr w:type="spellEnd"/>
+      <w:r>
+        <w:rPr>
+          <w:rFonts w:ascii="Consolas" w:eastAsia="Times New Roman" w:hAnsi="Consolas" w:cs="Times New Roman"/>
+          <w:color w:val="CCCCCC"/>
+          <w:sz w:val="21"/>
+          <w:szCs w:val="21"/>
+          <w:lang w:val="en-US"/>
+        </w:rPr>
+        <w:t>().</w:t>
+      </w:r>
+      <w:r>
+        <w:rPr>
+          <w:rFonts w:ascii="Consolas" w:eastAsia="Times New Roman" w:hAnsi="Consolas" w:cs="Times New Roman"/>
+          <w:color w:val="9CDCFE"/>
+          <w:sz w:val="21"/>
+          <w:szCs w:val="21"/>
+          <w:lang w:val="en-US"/>
+        </w:rPr>
+        <w:t>move</w:t>
+      </w:r>
+    </w:p>
+    <w:p>
+      <w:pPr>
+        <w:shd w:val="clear" w:color="auto" w:fill="1F1F1F"/>
+        <w:spacing w:after="0" w:line="285" w:lineRule="atLeast"/>
+        <w:ind w:left="0" w:firstLine="0"/>
+        <w:jc w:val="left"/>
+        <w:rPr>
+          <w:rFonts w:ascii="Consolas" w:eastAsia="Times New Roman" w:hAnsi="Consolas" w:cs="Times New Roman"/>
+          <w:color w:val="CCCCCC"/>
+          <w:sz w:val="21"/>
+          <w:szCs w:val="21"/>
+          <w:lang w:val="en-US"/>
+        </w:rPr>
+      </w:pPr>
+      <w:r>
+        <w:rPr>
+          <w:rFonts w:ascii="Consolas" w:eastAsia="Times New Roman" w:hAnsi="Consolas" w:cs="Times New Roman"/>
+          <w:color w:val="CCCCCC"/>
+          <w:sz w:val="21"/>
+          <w:szCs w:val="21"/>
+          <w:lang w:val="en-US"/>
+        </w:rPr>
+        <w:t>}</w:t>
+      </w:r>
+    </w:p>
+    <w:p>
+      <w:pPr>
+        <w:jc w:val="center"/>
+      </w:pPr>
+      <w:proofErr w:type="spellStart"/>
+      <w:r>
+        <w:rPr>
+          <w:rFonts w:ascii="Times New Roman" w:hAnsi="Times New Roman" w:cs="Times New Roman"/>
+          <w:i/>
+          <w:iCs/>
+          <w:sz w:val="20"/>
+          <w:szCs w:val="20"/>
+          <w:lang w:val="en-US"/>
+        </w:rPr>
+        <w:t>Kod</w:t>
+      </w:r>
+      <w:proofErr w:type="spellEnd"/>
+      <w:r>
+        <w:rPr>
+          <w:rFonts w:ascii="Times New Roman" w:hAnsi="Times New Roman" w:cs="Times New Roman"/>
+          <w:i/>
+          <w:iCs/>
+          <w:sz w:val="20"/>
+          <w:szCs w:val="20"/>
+          <w:lang w:val="en-US"/>
+        </w:rPr>
+        <w:t xml:space="preserve"> </w:t>
+      </w:r>
+      <w:r>
+        <w:rPr>
+          <w:rFonts w:ascii="Times New Roman" w:hAnsi="Times New Roman" w:cs="Times New Roman"/>
+          <w:i/>
+          <w:iCs/>
+          <w:sz w:val="20"/>
+          <w:szCs w:val="20"/>
+          <w:lang w:val="en-US"/>
+        </w:rPr>
+        <w:t>3</w:t>
+      </w:r>
+      <w:r>
+        <w:rPr>
+          <w:rFonts w:ascii="Times New Roman" w:hAnsi="Times New Roman" w:cs="Times New Roman"/>
+          <w:i/>
+          <w:iCs/>
+          <w:sz w:val="20"/>
+          <w:szCs w:val="20"/>
+          <w:lang w:val="en-US"/>
+        </w:rPr>
+        <w:t xml:space="preserve">. </w:t>
+      </w:r>
+      <w:r>
+        <w:rPr>
+          <w:rFonts w:ascii="Times New Roman" w:hAnsi="Times New Roman" w:cs="Times New Roman"/>
+          <w:i/>
+          <w:iCs/>
+          <w:sz w:val="20"/>
+          <w:szCs w:val="20"/>
+        </w:rPr>
+        <w:t xml:space="preserve">Metoda </w:t>
+      </w:r>
+      <w:proofErr w:type="spellStart"/>
+      <w:r>
+        <w:rPr>
+          <w:rFonts w:ascii="Times New Roman" w:hAnsi="Times New Roman" w:cs="Times New Roman"/>
+          <w:i/>
+          <w:iCs/>
+          <w:sz w:val="20"/>
+          <w:szCs w:val="20"/>
+        </w:rPr>
+        <w:t>runMCTS</w:t>
+      </w:r>
+      <w:proofErr w:type="spellEnd"/>
+    </w:p>
+    <w:p>
+      <w:pPr>
+        <w:ind w:left="0" w:firstLine="0"/>
+        <w:rPr>
+          <w:rFonts w:asciiTheme="minorHAnsi" w:hAnsiTheme="minorHAnsi" w:cstheme="minorHAnsi"/>
+        </w:rPr>
+      </w:pPr>
+    </w:p>
+    <w:p>
+      <w:pPr>
+        <w:spacing w:after="0" w:line="360" w:lineRule="auto"/>
+        <w:ind w:left="0" w:firstLine="567"/>
+        <w:rPr>
+          <w:rFonts w:asciiTheme="minorHAnsi" w:hAnsiTheme="minorHAnsi" w:cstheme="minorHAnsi"/>
+        </w:rPr>
+      </w:pPr>
+      <w:r>
+        <w:lastRenderedPageBreak/>
+        <w:t xml:space="preserve">Na początku metody </w:t>
+      </w:r>
+      <w:proofErr w:type="spellStart"/>
+      <w:r>
+        <w:t>runMCTS</w:t>
+      </w:r>
+      <w:proofErr w:type="spellEnd"/>
+      <w:r>
+        <w:t xml:space="preserve"> jest tworzony korzeń na podstawie klasy </w:t>
+      </w:r>
+      <w:proofErr w:type="spellStart"/>
+      <w:r>
+        <w:t>MCTSNode</w:t>
+      </w:r>
+      <w:proofErr w:type="spellEnd"/>
+      <w:r>
+        <w:t xml:space="preserve"> która będzie opisana poniżej. Następnie jest wykonywana pętla z ilości iteracji jakie podał użytkownik. W której jest robiona kopia korzenia i stanu gry </w:t>
+      </w:r>
+    </w:p>
+    <w:p/>
     <w:p>
       <w:pPr>
         <w:pStyle w:val="Nagwek2"/>
@@ -13466,6 +18603,15 @@
           <w:szCs w:val="24"/>
         </w:rPr>
       </w:pPr>
+      <w:r>
+        <w:rPr>
+          <w:rFonts w:asciiTheme="minorHAnsi" w:eastAsiaTheme="majorEastAsia" w:hAnsiTheme="minorHAnsi" w:cstheme="minorHAnsi"/>
+          <w:b/>
+          <w:color w:val="000000" w:themeColor="text1"/>
+          <w:szCs w:val="24"/>
+        </w:rPr>
+        <w:br w:type="page"/>
+      </w:r>
     </w:p>
     <w:p>
       <w:pPr>
@@ -13487,6 +18633,7 @@
           <w:rFonts w:cstheme="minorHAnsi"/>
           <w:szCs w:val="24"/>
         </w:rPr>
+        <w:lastRenderedPageBreak/>
         <w:t>Zakończenie</w:t>
       </w:r>
       <w:bookmarkEnd w:id="37"/>
@@ -13814,15 +18961,21 @@
         </w:rPr>
         <w:t xml:space="preserve">Jak powstaje sztuczna inteligencja w grach komputerowych - </w:t>
       </w:r>
-      <w:hyperlink r:id="rId37" w:anchor="Logika_Rozmyta" w:history="1">
+      <w:hyperlink r:id="rId37" w:history="1">
         <w:r>
           <w:rPr>
             <w:rStyle w:val="Hipercze"/>
             <w:rFonts w:asciiTheme="minorHAnsi" w:hAnsiTheme="minorHAnsi" w:cstheme="minorHAnsi"/>
           </w:rPr>
-          <w:t>https://geek.justjoin.it/powstaje-sztuczna-inteligencja-grach-komputerowych/#Logika_Rozmyta</w:t>
+          <w:t>https://geek.justjoin.it/powstaje-sztuczna-inteligencja-grach-komputerowych/</w:t>
         </w:r>
       </w:hyperlink>
+      <w:r>
+        <w:rPr>
+          <w:rFonts w:asciiTheme="minorHAnsi" w:hAnsiTheme="minorHAnsi" w:cstheme="minorHAnsi"/>
+        </w:rPr>
+        <w:t xml:space="preserve"> </w:t>
+      </w:r>
     </w:p>
     <w:p>
       <w:pPr>
@@ -13855,15 +19008,21 @@
         </w:rPr>
         <w:t xml:space="preserve"> Tree Search - </w:t>
       </w:r>
-      <w:hyperlink r:id="rId38" w:anchor="Wady_i_zalety" w:history="1">
+      <w:hyperlink r:id="rId38" w:history="1">
         <w:r>
           <w:rPr>
             <w:rStyle w:val="Hipercze"/>
             <w:lang w:val="en-US"/>
           </w:rPr>
-          <w:t>https://pl.wikipedia.org/wiki/Monte-Carlo_Tree_Search#Wady_i_zalety</w:t>
+          <w:t>https://pl.wikipedia.org/wiki/Monte-Carlo_Tree_Search</w:t>
         </w:r>
       </w:hyperlink>
+      <w:r>
+        <w:rPr>
+          <w:lang w:val="en-US"/>
+        </w:rPr>
+        <w:t xml:space="preserve"> </w:t>
+      </w:r>
     </w:p>
     <w:p>
       <w:pPr>
@@ -13926,6 +19085,53 @@
           <w:ilvl w:val="1"/>
           <w:numId w:val="1"/>
         </w:numPr>
+        <w:rPr>
+          <w:lang w:val="en-US"/>
+        </w:rPr>
+      </w:pPr>
+      <w:r>
+        <w:rPr>
+          <w:lang w:val="en-US"/>
+        </w:rPr>
+        <w:t xml:space="preserve">Laravel </w:t>
+      </w:r>
+      <w:proofErr w:type="spellStart"/>
+      <w:r>
+        <w:rPr>
+          <w:lang w:val="en-US"/>
+        </w:rPr>
+        <w:t>Webssockets</w:t>
+      </w:r>
+      <w:proofErr w:type="spellEnd"/>
+      <w:r>
+        <w:rPr>
+          <w:lang w:val="en-US"/>
+        </w:rPr>
+        <w:t xml:space="preserve"> - </w:t>
+      </w:r>
+      <w:hyperlink r:id="rId40" w:history="1">
+        <w:r>
+          <w:rPr>
+            <w:rStyle w:val="Hipercze"/>
+            <w:lang w:val="en-US"/>
+          </w:rPr>
+          <w:t>https://beyondco.de/docs/laravel-websockets/getting-started/introduction</w:t>
+        </w:r>
+      </w:hyperlink>
+      <w:r>
+        <w:rPr>
+          <w:lang w:val="en-US"/>
+        </w:rPr>
+        <w:t xml:space="preserve"> </w:t>
+      </w:r>
+    </w:p>
+    <w:p>
+      <w:pPr>
+        <w:pStyle w:val="Akapitzlist"/>
+        <w:numPr>
+          <w:ilvl w:val="1"/>
+          <w:numId w:val="1"/>
+        </w:numPr>
       </w:pPr>
       <w:r>
         <w:t>Użyte karty w aplikacj</w:t>
@@ -13936,12 +19142,12 @@
       <w:r>
         <w:t xml:space="preserve"> - </w:t>
       </w:r>
-      <w:hyperlink r:id="rId40" w:anchor="from_view=detail_alsolike" w:history="1">
+      <w:hyperlink r:id="rId41" w:history="1">
         <w:r>
           <w:rPr>
             <w:rStyle w:val="Hipercze"/>
           </w:rPr>
-          <w:t>https://www.freepik.com/free-vector/full-deck-poker-playing-cards_6086127.htm?query=cards#from_view=detail_alsolike</w:t>
+          <w:t>https://www.freepik.com/free-vector/full-deck-poker-playing-cards_6086127.htm</w:t>
         </w:r>
       </w:hyperlink>
       <w:r>
@@ -14050,7 +19256,7 @@
         </w:rPr>
         <w:t xml:space="preserve"> - </w:t>
       </w:r>
-      <w:hyperlink r:id="rId41" w:anchor="/media/Plik:AstarExample.gif" w:history="1">
+      <w:hyperlink r:id="rId42" w:anchor="/media/Plik:AstarExample.gif" w:history="1">
         <w:r>
           <w:rPr>
             <w:rStyle w:val="Hipercze"/>
@@ -14116,7 +19322,7 @@
         </w:rPr>
         <w:t xml:space="preserve"> - </w:t>
       </w:r>
-      <w:hyperlink r:id="rId42" w:history="1">
+      <w:hyperlink r:id="rId43" w:history="1">
         <w:r>
           <w:rPr>
             <w:rStyle w:val="Hipercze"/>
@@ -14158,7 +19364,7 @@
         </w:rPr>
         <w:t xml:space="preserve">Rys. 3 - </w:t>
       </w:r>
-      <w:hyperlink r:id="rId43" w:history="1">
+      <w:hyperlink r:id="rId44" w:history="1">
         <w:r>
           <w:rPr>
             <w:rStyle w:val="Hipercze"/>
@@ -14224,7 +19430,7 @@
         </w:rPr>
         <w:t xml:space="preserve">4 - </w:t>
       </w:r>
-      <w:hyperlink r:id="rId44" w:history="1">
+      <w:hyperlink r:id="rId45" w:history="1">
         <w:r>
           <w:rPr>
             <w:rStyle w:val="Hipercze"/>
@@ -14290,7 +19496,7 @@
         </w:rPr>
         <w:t xml:space="preserve">5 - </w:t>
       </w:r>
-      <w:hyperlink r:id="rId45" w:history="1">
+      <w:hyperlink r:id="rId46" w:history="1">
         <w:r>
           <w:rPr>
             <w:rStyle w:val="Hipercze"/>
@@ -14359,7 +19565,7 @@
       <w:r>
         <w:t xml:space="preserve"> </w:t>
       </w:r>
-      <w:hyperlink r:id="rId46" w:history="1">
+      <w:hyperlink r:id="rId47" w:history="1">
         <w:r>
           <w:rPr>
             <w:rStyle w:val="Hipercze"/>
@@ -14394,7 +19600,7 @@
         </w:rPr>
         <w:t xml:space="preserve">Rys. 7 – </w:t>
       </w:r>
-      <w:hyperlink r:id="rId47" w:history="1">
+      <w:hyperlink r:id="rId48" w:history="1">
         <w:r>
           <w:rPr>
             <w:rStyle w:val="Hipercze"/>
@@ -14416,12 +19622,12 @@
     <w:bookmarkEnd w:id="43"/>
     <w:p/>
     <w:sectPr>
-      <w:headerReference w:type="even" r:id="rId48"/>
-      <w:headerReference w:type="default" r:id="rId49"/>
-      <w:footerReference w:type="even" r:id="rId50"/>
-      <w:footerReference w:type="default" r:id="rId51"/>
-      <w:headerReference w:type="first" r:id="rId52"/>
-      <w:footerReference w:type="first" r:id="rId53"/>
+      <w:headerReference w:type="even" r:id="rId49"/>
+      <w:headerReference w:type="default" r:id="rId50"/>
+      <w:footerReference w:type="even" r:id="rId51"/>
+      <w:footerReference w:type="default" r:id="rId52"/>
+      <w:headerReference w:type="first" r:id="rId53"/>
+      <w:footerReference w:type="first" r:id="rId54"/>
       <w:pgSz w:w="11906" w:h="16838" w:code="9"/>
       <w:pgMar w:top="1418" w:right="1985" w:bottom="1418" w:left="1985" w:header="0" w:footer="0" w:gutter="0"/>
       <w:cols w:space="708"/>
@@ -16452,7 +21658,7 @@
         </mc:Choice>
         <mc:Fallback>
           <w:pict>
-            <v:group w14:anchorId="66E50BC9" id="Group 15333" o:spid="_x0000_s1026" style="position:absolute;margin-left:525pt;margin-top:18.75pt;width:56.65pt;height:53.85pt;z-index:251656192;mso-position-horizontal-relative:page;mso-position-vertical-relative:page" coordsize="7197,6842" o:gfxdata="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">
+            <v:group w14:anchorId="4569CED9" id="Group 15333" o:spid="_x0000_s1026" style="position:absolute;margin-left:525pt;margin-top:18.75pt;width:56.65pt;height:53.85pt;z-index:251656192;mso-position-horizontal-relative:page;mso-position-vertical-relative:page" coordsize="7197,6842" o:gfxdata="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">
               <v:shape id="Shape 15334" o:spid="_x0000_s1027" style="position:absolute;width:7197;height:6842;visibility:visible;mso-wrap-style:square;v-text-anchor:top" coordsize="719714,684201" o:gfxdata="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" path="m,l719714,1r,684200l,684201,,xe" fillcolor="#005198" stroked="f" strokeweight="0">
                 <v:stroke miterlimit="83231f" joinstyle="miter"/>
                 <v:path arrowok="t" textboxrect="0,0,719714,684201"/>
@@ -18327,7 +23533,7 @@
         </mc:Choice>
         <mc:Fallback>
           <w:pict>
-            <v:group w14:anchorId="21242276" id="Group 15177" o:spid="_x0000_s1026" style="position:absolute;margin-left:525pt;margin-top:18.75pt;width:56.65pt;height:53.85pt;z-index:251659264;mso-position-horizontal-relative:page;mso-position-vertical-relative:page" coordsize="7197,6842" o:gfxdata="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">
+            <v:group w14:anchorId="4D335DBD" id="Group 15177" o:spid="_x0000_s1026" style="position:absolute;margin-left:525pt;margin-top:18.75pt;width:56.65pt;height:53.85pt;z-index:251659264;mso-position-horizontal-relative:page;mso-position-vertical-relative:page" coordsize="7197,6842" o:gfxdata="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">
               <v:shape id="Shape 15178" o:spid="_x0000_s1027" style="position:absolute;width:7197;height:6842;visibility:visible;mso-wrap-style:square;v-text-anchor:top" coordsize="719714,684201" o:gfxdata="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" path="m,l719714,1r,684200l,684201,,xe" fillcolor="#005198" stroked="f" strokeweight="0">
                 <v:stroke miterlimit="83231f" joinstyle="miter"/>
                 <v:path arrowok="t" textboxrect="0,0,719714,684201"/>

--- a/praca-inż.docx
+++ b/praca-inż.docx
@@ -3464,216 +3464,36 @@
         <w:rPr>
           <w:rFonts w:asciiTheme="minorHAnsi" w:hAnsiTheme="minorHAnsi" w:cstheme="minorHAnsi"/>
         </w:rPr>
-        <w:t>P</w:t>
-      </w:r>
-      <w:r>
-        <w:rPr>
-          <w:rFonts w:asciiTheme="minorHAnsi" w:hAnsiTheme="minorHAnsi" w:cstheme="minorHAnsi"/>
-        </w:rPr>
-        <w:t>raca inżynierska dotyczy implementacji</w:t>
-      </w:r>
-      <w:r>
-        <w:rPr>
-          <w:rFonts w:asciiTheme="minorHAnsi" w:hAnsiTheme="minorHAnsi" w:cstheme="minorHAnsi"/>
-        </w:rPr>
-        <w:t xml:space="preserve"> i stworzenia</w:t>
-      </w:r>
-      <w:r>
-        <w:rPr>
-          <w:rFonts w:asciiTheme="minorHAnsi" w:hAnsiTheme="minorHAnsi" w:cstheme="minorHAnsi"/>
-        </w:rPr>
-        <w:t xml:space="preserve"> gry karcianej o</w:t>
-      </w:r>
-      <w:r>
-        <w:rPr>
-          <w:rFonts w:asciiTheme="minorHAnsi" w:hAnsiTheme="minorHAnsi" w:cstheme="minorHAnsi"/>
-        </w:rPr>
-        <w:t xml:space="preserve"> podobnych zasadach jak w grze</w:t>
-      </w:r>
-      <w:r>
-        <w:rPr>
-          <w:rFonts w:asciiTheme="minorHAnsi" w:hAnsiTheme="minorHAnsi" w:cstheme="minorHAnsi"/>
-        </w:rPr>
-        <w:t xml:space="preserve"> Uno. </w:t>
-      </w:r>
-      <w:r>
-        <w:rPr>
-          <w:rFonts w:asciiTheme="minorHAnsi" w:hAnsiTheme="minorHAnsi" w:cstheme="minorHAnsi"/>
-        </w:rPr>
-        <w:t>Wykorzystująca</w:t>
-      </w:r>
-      <w:r>
-        <w:rPr>
-          <w:rFonts w:asciiTheme="minorHAnsi" w:hAnsiTheme="minorHAnsi" w:cstheme="minorHAnsi"/>
-        </w:rPr>
-        <w:t xml:space="preserve"> dwa</w:t>
-      </w:r>
-      <w:r>
-        <w:rPr>
-          <w:rFonts w:asciiTheme="minorHAnsi" w:hAnsiTheme="minorHAnsi" w:cstheme="minorHAnsi"/>
-        </w:rPr>
-        <w:t xml:space="preserve"> algorytm</w:t>
-      </w:r>
-      <w:r>
-        <w:rPr>
-          <w:rFonts w:asciiTheme="minorHAnsi" w:hAnsiTheme="minorHAnsi" w:cstheme="minorHAnsi"/>
-        </w:rPr>
-        <w:t>y</w:t>
-      </w:r>
-      <w:r>
-        <w:rPr>
-          <w:rFonts w:asciiTheme="minorHAnsi" w:hAnsiTheme="minorHAnsi" w:cstheme="minorHAnsi"/>
-        </w:rPr>
-        <w:t xml:space="preserve"> heurystyczne</w:t>
-      </w:r>
-      <w:r>
-        <w:rPr>
-          <w:rFonts w:asciiTheme="minorHAnsi" w:hAnsiTheme="minorHAnsi" w:cstheme="minorHAnsi"/>
-        </w:rPr>
-        <w:t xml:space="preserve"> pierwszy</w:t>
-      </w:r>
+        <w:t xml:space="preserve">Praca inżynierska dotyczy implementacji i stworzenia gry karcianej o zasadach podobnych do tych w grze Uno. Wykorzystuje ona dwa algorytmy: pierwszy, oparty na ustalonych zasadach opisanych w pracy, oraz drugi, który jest algorytmem Monte Carlo </w:t>
+      </w:r>
+      <w:proofErr w:type="spellStart"/>
+      <w:r>
+        <w:rPr>
+          <w:rFonts w:asciiTheme="minorHAnsi" w:hAnsiTheme="minorHAnsi" w:cstheme="minorHAnsi"/>
+        </w:rPr>
+        <w:t>Tree</w:t>
+      </w:r>
+      <w:proofErr w:type="spellEnd"/>
       <w:r>
         <w:rPr>
           <w:rFonts w:asciiTheme="minorHAnsi" w:hAnsiTheme="minorHAnsi" w:cstheme="minorHAnsi"/>
         </w:rPr>
         <w:t xml:space="preserve"> </w:t>
       </w:r>
-      <w:r>
-        <w:rPr>
-          <w:rFonts w:asciiTheme="minorHAnsi" w:hAnsiTheme="minorHAnsi" w:cstheme="minorHAnsi"/>
-        </w:rPr>
-        <w:t>oparty o ustalone zasady</w:t>
-      </w:r>
-      <w:r>
-        <w:rPr>
-          <w:rFonts w:asciiTheme="minorHAnsi" w:hAnsiTheme="minorHAnsi" w:cstheme="minorHAnsi"/>
-        </w:rPr>
-        <w:t xml:space="preserve"> </w:t>
-      </w:r>
-      <w:r>
-        <w:rPr>
-          <w:rFonts w:asciiTheme="minorHAnsi" w:hAnsiTheme="minorHAnsi" w:cstheme="minorHAnsi"/>
-        </w:rPr>
-        <w:t>opisane</w:t>
-      </w:r>
-      <w:r>
-        <w:rPr>
-          <w:rFonts w:asciiTheme="minorHAnsi" w:hAnsiTheme="minorHAnsi" w:cstheme="minorHAnsi"/>
-        </w:rPr>
-        <w:t xml:space="preserve"> w pracy</w:t>
-      </w:r>
-      <w:r>
-        <w:rPr>
-          <w:rFonts w:asciiTheme="minorHAnsi" w:hAnsiTheme="minorHAnsi" w:cstheme="minorHAnsi"/>
-        </w:rPr>
-        <w:t xml:space="preserve"> i</w:t>
-      </w:r>
-      <w:r>
-        <w:rPr>
-          <w:rFonts w:asciiTheme="minorHAnsi" w:hAnsiTheme="minorHAnsi" w:cstheme="minorHAnsi"/>
-        </w:rPr>
-        <w:t xml:space="preserve"> drugi</w:t>
-      </w:r>
-      <w:r>
-        <w:rPr>
-          <w:rFonts w:asciiTheme="minorHAnsi" w:hAnsiTheme="minorHAnsi" w:cstheme="minorHAnsi"/>
-        </w:rPr>
-        <w:t xml:space="preserve"> Monte Carlo Tree Search (MCTS). Praca skupia się na zastosowaniu sztucznej inteligencji w grach, z naciskiem na algorytmy AI</w:t>
-      </w:r>
-      <w:r>
-        <w:rPr>
-          <w:rFonts w:asciiTheme="minorHAnsi" w:hAnsiTheme="minorHAnsi" w:cstheme="minorHAnsi"/>
-        </w:rPr>
-        <w:t>, które są w</w:t>
-      </w:r>
-      <w:r>
-        <w:rPr>
-          <w:rFonts w:asciiTheme="minorHAnsi" w:hAnsiTheme="minorHAnsi" w:cstheme="minorHAnsi"/>
-        </w:rPr>
-        <w:t xml:space="preserve"> stanie</w:t>
-      </w:r>
-      <w:r>
-        <w:rPr>
-          <w:rFonts w:asciiTheme="minorHAnsi" w:hAnsiTheme="minorHAnsi" w:cstheme="minorHAnsi"/>
-        </w:rPr>
-        <w:t xml:space="preserve"> </w:t>
-      </w:r>
-      <w:r>
-        <w:rPr>
-          <w:rFonts w:asciiTheme="minorHAnsi" w:hAnsiTheme="minorHAnsi" w:cstheme="minorHAnsi"/>
-        </w:rPr>
-        <w:t>wygrać</w:t>
-      </w:r>
-      <w:r>
-        <w:rPr>
-          <w:rFonts w:asciiTheme="minorHAnsi" w:hAnsiTheme="minorHAnsi" w:cstheme="minorHAnsi"/>
-        </w:rPr>
-        <w:t xml:space="preserve"> z człowiekiem</w:t>
-      </w:r>
-      <w:r>
-        <w:rPr>
-          <w:rFonts w:asciiTheme="minorHAnsi" w:hAnsiTheme="minorHAnsi" w:cstheme="minorHAnsi"/>
-        </w:rPr>
-        <w:t>. Opisuje także architekturę projektu, użyte technologie, bazę danych oraz implementację interfejsu użytkownika. Porównuje efektywność MCTS z</w:t>
-      </w:r>
-      <w:r>
-        <w:rPr>
-          <w:rFonts w:asciiTheme="minorHAnsi" w:hAnsiTheme="minorHAnsi" w:cstheme="minorHAnsi"/>
-        </w:rPr>
-        <w:t xml:space="preserve"> algorytmem wybierający kartę z ustalonych zasad opisanych w pracy</w:t>
-      </w:r>
-      <w:r>
-        <w:rPr>
-          <w:rFonts w:asciiTheme="minorHAnsi" w:hAnsiTheme="minorHAnsi" w:cstheme="minorHAnsi"/>
-        </w:rPr>
-        <w:t xml:space="preserve"> dla gry podobnej do Uno</w:t>
-      </w:r>
-      <w:r>
-        <w:rPr>
-          <w:rFonts w:asciiTheme="minorHAnsi" w:hAnsiTheme="minorHAnsi" w:cstheme="minorHAnsi"/>
-        </w:rPr>
-        <w:t xml:space="preserve">. Na koniec </w:t>
-      </w:r>
-      <w:r>
-        <w:rPr>
-          <w:rFonts w:asciiTheme="minorHAnsi" w:hAnsiTheme="minorHAnsi" w:cstheme="minorHAnsi"/>
-        </w:rPr>
-        <w:t>zostały</w:t>
-      </w:r>
-      <w:r>
-        <w:rPr>
-          <w:rFonts w:asciiTheme="minorHAnsi" w:hAnsiTheme="minorHAnsi" w:cstheme="minorHAnsi"/>
-        </w:rPr>
-        <w:t xml:space="preserve"> </w:t>
-      </w:r>
-      <w:r>
-        <w:rPr>
-          <w:rFonts w:asciiTheme="minorHAnsi" w:hAnsiTheme="minorHAnsi" w:cstheme="minorHAnsi"/>
-        </w:rPr>
-        <w:t>przedstawione</w:t>
-      </w:r>
-      <w:r>
-        <w:rPr>
-          <w:rFonts w:asciiTheme="minorHAnsi" w:hAnsiTheme="minorHAnsi" w:cstheme="minorHAnsi"/>
-        </w:rPr>
-        <w:t xml:space="preserve"> </w:t>
-      </w:r>
-      <w:r>
-        <w:rPr>
-          <w:rFonts w:asciiTheme="minorHAnsi" w:hAnsiTheme="minorHAnsi" w:cstheme="minorHAnsi"/>
-        </w:rPr>
-        <w:t>wnioski i możliwości dalszego rozwoju aplikacji.</w:t>
-      </w:r>
-    </w:p>
-    <w:p>
-      <w:pPr>
-        <w:spacing w:after="160" w:line="259" w:lineRule="auto"/>
-        <w:ind w:left="0" w:firstLine="0"/>
-        <w:jc w:val="left"/>
-        <w:rPr>
-          <w:rFonts w:asciiTheme="minorHAnsi" w:hAnsiTheme="minorHAnsi" w:cstheme="minorHAnsi"/>
-        </w:rPr>
-      </w:pPr>
+      <w:proofErr w:type="spellStart"/>
+      <w:r>
+        <w:rPr>
+          <w:rFonts w:asciiTheme="minorHAnsi" w:hAnsiTheme="minorHAnsi" w:cstheme="minorHAnsi"/>
+        </w:rPr>
+        <w:t>Search</w:t>
+      </w:r>
+      <w:proofErr w:type="spellEnd"/>
+      <w:r>
+        <w:rPr>
+          <w:rFonts w:asciiTheme="minorHAnsi" w:hAnsiTheme="minorHAnsi" w:cstheme="minorHAnsi"/>
+        </w:rPr>
+        <w:t xml:space="preserve"> (MCTS). Praca skupia się na zastosowaniu sztucznej inteligencji w grach, ze szczególnym naciskiem na algorytmy AI, które są w stanie wygrać z człowiekiem. Opisuje także architekturę projektu, użyte technologie, bazę danych oraz implementację interfejsu użytkownika. Ponadto, porównuje efektywność MCTS z algorytmem wybierającym kartę na podstawie ustalonych zasad, dla gry podobnej do Uno. Na koniec przedstawione zostały wnioski oraz możliwości dalszego rozwoju aplikacji.</w:t>
+      </w:r>
     </w:p>
     <w:p>
       <w:pPr>
@@ -3687,6 +3507,7 @@
           <w:lang w:val="en-US"/>
         </w:rPr>
       </w:pPr>
+      <w:proofErr w:type="spellStart"/>
       <w:r>
         <w:rPr>
           <w:rFonts w:asciiTheme="minorHAnsi" w:hAnsiTheme="minorHAnsi" w:cstheme="minorHAnsi"/>
@@ -3705,6 +3526,7 @@
         </w:rPr>
         <w:t>i</w:t>
       </w:r>
+      <w:proofErr w:type="spellEnd"/>
       <w:r>
         <w:rPr>
           <w:rFonts w:asciiTheme="minorHAnsi" w:hAnsiTheme="minorHAnsi" w:cstheme="minorHAnsi"/>
@@ -3712,8 +3534,39 @@
           <w:bCs/>
           <w:lang w:val="en-US"/>
         </w:rPr>
-        <w:t xml:space="preserve"> tytuł pracy</w:t>
-      </w:r>
+        <w:t xml:space="preserve"> </w:t>
+      </w:r>
+      <w:proofErr w:type="spellStart"/>
+      <w:r>
+        <w:rPr>
+          <w:rFonts w:asciiTheme="minorHAnsi" w:hAnsiTheme="minorHAnsi" w:cstheme="minorHAnsi"/>
+          <w:b/>
+          <w:bCs/>
+          <w:lang w:val="en-US"/>
+        </w:rPr>
+        <w:t>tytuł</w:t>
+      </w:r>
+      <w:proofErr w:type="spellEnd"/>
+      <w:r>
+        <w:rPr>
+          <w:rFonts w:asciiTheme="minorHAnsi" w:hAnsiTheme="minorHAnsi" w:cstheme="minorHAnsi"/>
+          <w:b/>
+          <w:bCs/>
+          <w:lang w:val="en-US"/>
+        </w:rPr>
+        <w:t xml:space="preserve"> </w:t>
+      </w:r>
+      <w:proofErr w:type="spellStart"/>
+      <w:r>
+        <w:rPr>
+          <w:rFonts w:asciiTheme="minorHAnsi" w:hAnsiTheme="minorHAnsi" w:cstheme="minorHAnsi"/>
+          <w:b/>
+          <w:bCs/>
+          <w:lang w:val="en-US"/>
+        </w:rPr>
+        <w:t>pracy</w:t>
+      </w:r>
+      <w:proofErr w:type="spellEnd"/>
     </w:p>
     <w:p>
       <w:pPr>
@@ -3832,21 +3685,39 @@
           <w:rFonts w:asciiTheme="minorHAnsi" w:hAnsiTheme="minorHAnsi" w:cstheme="minorHAnsi"/>
           <w:szCs w:val="24"/>
         </w:rPr>
-        <w:t xml:space="preserve"> w tym celu algorytmy Monte Carlo Tree</w:t>
-      </w:r>
+        <w:t xml:space="preserve"> w tym celu algorytmy Monte Carlo </w:t>
+      </w:r>
+      <w:proofErr w:type="spellStart"/>
       <w:r>
         <w:rPr>
           <w:rFonts w:asciiTheme="minorHAnsi" w:hAnsiTheme="minorHAnsi" w:cstheme="minorHAnsi"/>
           <w:szCs w:val="24"/>
         </w:rPr>
+        <w:t>Tree</w:t>
+      </w:r>
+      <w:proofErr w:type="spellEnd"/>
+      <w:r>
+        <w:rPr>
+          <w:rFonts w:asciiTheme="minorHAnsi" w:hAnsiTheme="minorHAnsi" w:cstheme="minorHAnsi"/>
+          <w:szCs w:val="24"/>
+        </w:rPr>
         <w:t xml:space="preserve"> </w:t>
       </w:r>
+      <w:proofErr w:type="spellStart"/>
       <w:r>
         <w:rPr>
           <w:rFonts w:asciiTheme="minorHAnsi" w:hAnsiTheme="minorHAnsi" w:cstheme="minorHAnsi"/>
           <w:szCs w:val="24"/>
         </w:rPr>
-        <w:t>Search (MCTS) i podejście heurystyczne opart</w:t>
+        <w:t>Search</w:t>
+      </w:r>
+      <w:proofErr w:type="spellEnd"/>
+      <w:r>
+        <w:rPr>
+          <w:rFonts w:asciiTheme="minorHAnsi" w:hAnsiTheme="minorHAnsi" w:cstheme="minorHAnsi"/>
+          <w:szCs w:val="24"/>
+        </w:rPr>
+        <w:t xml:space="preserve"> (MCTS) i podejście heurystyczne opart</w:t>
       </w:r>
       <w:r>
         <w:rPr>
@@ -4013,7 +3884,21 @@
           <w:rFonts w:asciiTheme="minorHAnsi" w:hAnsiTheme="minorHAnsi" w:cstheme="minorHAnsi"/>
           <w:szCs w:val="24"/>
         </w:rPr>
-        <w:t xml:space="preserve"> wybrano grę Uno z </w:t>
+        <w:t xml:space="preserve"> wybrano grę Uno</w:t>
+      </w:r>
+      <w:r>
+        <w:rPr>
+          <w:rFonts w:asciiTheme="minorHAnsi" w:hAnsiTheme="minorHAnsi" w:cstheme="minorHAnsi"/>
+          <w:szCs w:val="24"/>
+        </w:rPr>
+        <w:t xml:space="preserve">, ponieważ </w:t>
+      </w:r>
+      <w:r>
+        <w:rPr>
+          <w:rFonts w:asciiTheme="minorHAnsi" w:hAnsiTheme="minorHAnsi" w:cstheme="minorHAnsi"/>
+          <w:szCs w:val="24"/>
+        </w:rPr>
+        <w:t xml:space="preserve"> z </w:t>
       </w:r>
       <w:r>
         <w:rPr>
@@ -4239,15 +4124,25 @@
           <w:rFonts w:asciiTheme="minorHAnsi" w:hAnsiTheme="minorHAnsi" w:cstheme="minorHAnsi"/>
           <w:szCs w:val="24"/>
         </w:rPr>
-        <w:t xml:space="preserve"> Monte Carlo Tree</w:t>
-      </w:r>
+        <w:t xml:space="preserve"> Monte Carlo </w:t>
+      </w:r>
+      <w:proofErr w:type="spellStart"/>
       <w:r>
         <w:rPr>
           <w:rFonts w:asciiTheme="minorHAnsi" w:hAnsiTheme="minorHAnsi" w:cstheme="minorHAnsi"/>
           <w:szCs w:val="24"/>
         </w:rPr>
+        <w:t>Tree</w:t>
+      </w:r>
+      <w:proofErr w:type="spellEnd"/>
+      <w:r>
+        <w:rPr>
+          <w:rFonts w:asciiTheme="minorHAnsi" w:hAnsiTheme="minorHAnsi" w:cstheme="minorHAnsi"/>
+          <w:szCs w:val="24"/>
+        </w:rPr>
         <w:t xml:space="preserve"> </w:t>
       </w:r>
+      <w:proofErr w:type="spellStart"/>
       <w:r>
         <w:rPr>
           <w:rFonts w:asciiTheme="minorHAnsi" w:hAnsiTheme="minorHAnsi" w:cstheme="minorHAnsi"/>
@@ -4255,6 +4150,7 @@
         </w:rPr>
         <w:t>Search</w:t>
       </w:r>
+      <w:proofErr w:type="spellEnd"/>
       <w:r>
         <w:rPr>
           <w:rFonts w:asciiTheme="minorHAnsi" w:hAnsiTheme="minorHAnsi" w:cstheme="minorHAnsi"/>
@@ -4423,8 +4319,17 @@
           <w:rFonts w:asciiTheme="minorHAnsi" w:hAnsiTheme="minorHAnsi" w:cstheme="minorHAnsi"/>
           <w:szCs w:val="24"/>
         </w:rPr>
-        <w:t xml:space="preserve"> i nie przewidzialnością</w:t>
-      </w:r>
+        <w:t xml:space="preserve"> i nie </w:t>
+      </w:r>
+      <w:proofErr w:type="spellStart"/>
+      <w:r>
+        <w:rPr>
+          <w:rFonts w:asciiTheme="minorHAnsi" w:hAnsiTheme="minorHAnsi" w:cstheme="minorHAnsi"/>
+          <w:szCs w:val="24"/>
+        </w:rPr>
+        <w:t>przewidzialnością</w:t>
+      </w:r>
+      <w:proofErr w:type="spellEnd"/>
       <w:r>
         <w:rPr>
           <w:rFonts w:asciiTheme="minorHAnsi" w:hAnsiTheme="minorHAnsi" w:cstheme="minorHAnsi"/>
@@ -4476,111 +4381,43 @@
       <w:pPr>
         <w:spacing w:after="0" w:line="360" w:lineRule="auto"/>
         <w:ind w:left="0" w:firstLine="567"/>
-        <w:rPr>
-          <w:rFonts w:asciiTheme="minorHAnsi" w:hAnsiTheme="minorHAnsi" w:cstheme="minorHAnsi"/>
-          <w:szCs w:val="24"/>
-        </w:rPr>
-      </w:pPr>
-      <w:r>
-        <w:rPr>
-          <w:rFonts w:asciiTheme="minorHAnsi" w:hAnsiTheme="minorHAnsi" w:cstheme="minorHAnsi"/>
-          <w:szCs w:val="24"/>
-        </w:rPr>
-        <w:t xml:space="preserve">Celem pracy inżynierskiej jest </w:t>
-      </w:r>
-      <w:r>
-        <w:rPr>
-          <w:rFonts w:asciiTheme="minorHAnsi" w:hAnsiTheme="minorHAnsi" w:cstheme="minorHAnsi"/>
-          <w:szCs w:val="24"/>
-        </w:rPr>
-        <w:t>za</w:t>
-      </w:r>
-      <w:r>
-        <w:rPr>
-          <w:rFonts w:asciiTheme="minorHAnsi" w:hAnsiTheme="minorHAnsi" w:cstheme="minorHAnsi"/>
-          <w:szCs w:val="24"/>
-        </w:rPr>
-        <w:t>projektowanie i implementacja cyfrowej wersji gry karcianej, inspirowanej popularną grą Uno, z zastosowaniem algorytmów Monte Carlo Tree</w:t>
-      </w:r>
-      <w:r>
-        <w:rPr>
-          <w:rFonts w:asciiTheme="minorHAnsi" w:hAnsiTheme="minorHAnsi" w:cstheme="minorHAnsi"/>
-          <w:szCs w:val="24"/>
-        </w:rPr>
+      </w:pPr>
+      <w:r>
+        <w:t xml:space="preserve">Celem pracy inżynierskiej jest zaprojektowanie i implementacja cyfrowej wersji gry karcianej, inspirowanej popularną grą Uno, z zastosowaniem algorytmu Monte Carlo </w:t>
+      </w:r>
+      <w:proofErr w:type="spellStart"/>
+      <w:r>
+        <w:t>Tree</w:t>
+      </w:r>
+      <w:proofErr w:type="spellEnd"/>
+      <w:r>
         <w:t xml:space="preserve"> </w:t>
       </w:r>
-      <w:r>
-        <w:rPr>
-          <w:rFonts w:asciiTheme="minorHAnsi" w:hAnsiTheme="minorHAnsi" w:cstheme="minorHAnsi"/>
-          <w:szCs w:val="24"/>
-        </w:rPr>
-        <w:t xml:space="preserve">Search (MCTS) </w:t>
-      </w:r>
-      <w:r>
-        <w:rPr>
-          <w:rFonts w:asciiTheme="minorHAnsi" w:hAnsiTheme="minorHAnsi" w:cstheme="minorHAnsi"/>
-          <w:szCs w:val="24"/>
-        </w:rPr>
-        <w:t>i</w:t>
-      </w:r>
-      <w:r>
-        <w:rPr>
-          <w:rFonts w:asciiTheme="minorHAnsi" w:hAnsiTheme="minorHAnsi" w:cstheme="minorHAnsi"/>
-          <w:szCs w:val="24"/>
-        </w:rPr>
-        <w:t xml:space="preserve"> </w:t>
-      </w:r>
-      <w:r>
-        <w:rPr>
-          <w:rFonts w:asciiTheme="minorHAnsi" w:hAnsiTheme="minorHAnsi" w:cstheme="minorHAnsi"/>
-          <w:szCs w:val="24"/>
-        </w:rPr>
-        <w:t>strategii opisanej poniżej</w:t>
-      </w:r>
-      <w:r>
-        <w:rPr>
-          <w:rFonts w:asciiTheme="minorHAnsi" w:hAnsiTheme="minorHAnsi" w:cstheme="minorHAnsi"/>
-          <w:szCs w:val="24"/>
-        </w:rPr>
-        <w:t xml:space="preserve">. </w:t>
-      </w:r>
-      <w:r>
-        <w:rPr>
-          <w:rFonts w:asciiTheme="minorHAnsi" w:hAnsiTheme="minorHAnsi" w:cstheme="minorHAnsi"/>
-          <w:szCs w:val="24"/>
-        </w:rPr>
-        <w:t>W raz z multiplayerem umożliwiający grę dla dwóch graczy</w:t>
-      </w:r>
-      <w:r>
-        <w:rPr>
-          <w:rFonts w:asciiTheme="minorHAnsi" w:hAnsiTheme="minorHAnsi" w:cstheme="minorHAnsi"/>
-          <w:szCs w:val="24"/>
-        </w:rPr>
-        <w:t>, przez internet którzy posiadają konto w aplikacji</w:t>
-      </w:r>
-      <w:r>
-        <w:rPr>
-          <w:rFonts w:asciiTheme="minorHAnsi" w:hAnsiTheme="minorHAnsi" w:cstheme="minorHAnsi"/>
-          <w:szCs w:val="24"/>
-        </w:rPr>
-        <w:t>.</w:t>
-      </w:r>
-    </w:p>
-    <w:p>
-      <w:pPr>
-        <w:spacing w:after="160" w:line="259" w:lineRule="auto"/>
-        <w:ind w:left="0" w:firstLine="0"/>
-        <w:jc w:val="left"/>
-        <w:rPr>
-          <w:rFonts w:asciiTheme="minorHAnsi" w:hAnsiTheme="minorHAnsi" w:cstheme="minorHAnsi"/>
-          <w:szCs w:val="24"/>
-        </w:rPr>
-      </w:pPr>
-      <w:r>
-        <w:rPr>
-          <w:rFonts w:asciiTheme="minorHAnsi" w:hAnsiTheme="minorHAnsi" w:cstheme="minorHAnsi"/>
-          <w:szCs w:val="24"/>
-        </w:rPr>
+      <w:proofErr w:type="spellStart"/>
+      <w:r>
+        <w:t>Search</w:t>
+      </w:r>
+      <w:proofErr w:type="spellEnd"/>
+      <w:r>
+        <w:t xml:space="preserve"> (MCTS) oraz strategii opisanej poniżej. Dodatkowo, projekt obejmuje </w:t>
+      </w:r>
+      <w:proofErr w:type="spellStart"/>
+      <w:r>
+        <w:t>multiplayer</w:t>
+      </w:r>
+      <w:proofErr w:type="spellEnd"/>
+      <w:r>
+        <w:t xml:space="preserve"> umożliwiający grę dla dwóch graczy przez </w:t>
+      </w:r>
+      <w:proofErr w:type="spellStart"/>
+      <w:r>
+        <w:t>internet</w:t>
+      </w:r>
+      <w:proofErr w:type="spellEnd"/>
+      <w:r>
+        <w:t>, którzy posiadają konto w aplikacji.</w:t>
+      </w:r>
+      <w:r>
         <w:br w:type="page"/>
       </w:r>
     </w:p>
@@ -4756,7 +4593,14 @@
         <w:rPr>
           <w:rFonts w:asciiTheme="minorHAnsi" w:hAnsiTheme="minorHAnsi" w:cstheme="minorHAnsi"/>
         </w:rPr>
-        <w:t>realistycznych z</w:t>
+        <w:t xml:space="preserve">realistycznych </w:t>
+      </w:r>
+      <w:proofErr w:type="spellStart"/>
+      <w:r>
+        <w:rPr>
+          <w:rFonts w:asciiTheme="minorHAnsi" w:hAnsiTheme="minorHAnsi" w:cstheme="minorHAnsi"/>
+        </w:rPr>
+        <w:t>z</w:t>
       </w:r>
       <w:r>
         <w:rPr>
@@ -4764,6 +4608,7 @@
         </w:rPr>
         <w:t>achowań</w:t>
       </w:r>
+      <w:proofErr w:type="spellEnd"/>
     </w:p>
     <w:p>
       <w:pPr>
@@ -4777,7 +4622,21 @@
         <w:rPr>
           <w:rFonts w:asciiTheme="minorHAnsi" w:hAnsiTheme="minorHAnsi" w:cstheme="minorHAnsi"/>
         </w:rPr>
-        <w:t>W grach wymagających głębi strategicznej, takich jak szachy czy strategie wojenne, AI pozwala na symulowanie zachowań i strategii</w:t>
+        <w:t xml:space="preserve">W grach wymagających głębi strategicznej, takich jak szachy czy strategie wojenne, AI pozwala na symulowanie </w:t>
+      </w:r>
+      <w:proofErr w:type="spellStart"/>
+      <w:r>
+        <w:rPr>
+          <w:rFonts w:asciiTheme="minorHAnsi" w:hAnsiTheme="minorHAnsi" w:cstheme="minorHAnsi"/>
+        </w:rPr>
+        <w:t>zachowań</w:t>
+      </w:r>
+      <w:proofErr w:type="spellEnd"/>
+      <w:r>
+        <w:rPr>
+          <w:rFonts w:asciiTheme="minorHAnsi" w:hAnsiTheme="minorHAnsi" w:cstheme="minorHAnsi"/>
+        </w:rPr>
+        <w:t xml:space="preserve"> i strategii</w:t>
       </w:r>
       <w:r>
         <w:rPr>
@@ -5157,7 +5016,21 @@
         <w:rPr>
           <w:rFonts w:asciiTheme="minorHAnsi" w:hAnsiTheme="minorHAnsi" w:cstheme="minorHAnsi"/>
         </w:rPr>
-        <w:t>. Chociaż istnieje wiele innych metod, takich jak algorytm Dijkstry czy algorytm Monte-Carlo, używany na przykład w AlphaGo od Google, A* wyróżnia się swoją prostotą implementacji oraz skutecznością działania.</w:t>
+        <w:t xml:space="preserve">. Chociaż istnieje wiele innych metod, takich jak algorytm Dijkstry czy algorytm Monte-Carlo, używany na przykład w </w:t>
+      </w:r>
+      <w:proofErr w:type="spellStart"/>
+      <w:r>
+        <w:rPr>
+          <w:rFonts w:asciiTheme="minorHAnsi" w:hAnsiTheme="minorHAnsi" w:cstheme="minorHAnsi"/>
+        </w:rPr>
+        <w:t>AlphaGo</w:t>
+      </w:r>
+      <w:proofErr w:type="spellEnd"/>
+      <w:r>
+        <w:rPr>
+          <w:rFonts w:asciiTheme="minorHAnsi" w:hAnsiTheme="minorHAnsi" w:cstheme="minorHAnsi"/>
+        </w:rPr>
+        <w:t xml:space="preserve"> od Google, A* wyróżnia się swoją prostotą implementacji oraz skutecznością działania.</w:t>
       </w:r>
     </w:p>
     <w:p>
@@ -5549,7 +5422,21 @@
         <w:rPr>
           <w:rFonts w:asciiTheme="minorHAnsi" w:hAnsiTheme="minorHAnsi" w:cstheme="minorHAnsi"/>
         </w:rPr>
-        <w:t>W świecie gier komputerowych, najbardziej rozpowszechnioną metodą wykorzystywaną do tworzenia sztucznej inteligencji są Maszyny Stanów Skończonych (ang. Finite-State Machine – FSM), znane również jako automaty skończone. Te urządzenia działają na podstawie trzech prostych zasad:</w:t>
+        <w:t xml:space="preserve">W świecie gier komputerowych, najbardziej rozpowszechnioną metodą wykorzystywaną do tworzenia sztucznej inteligencji są Maszyny Stanów Skończonych (ang. </w:t>
+      </w:r>
+      <w:proofErr w:type="spellStart"/>
+      <w:r>
+        <w:rPr>
+          <w:rFonts w:asciiTheme="minorHAnsi" w:hAnsiTheme="minorHAnsi" w:cstheme="minorHAnsi"/>
+        </w:rPr>
+        <w:t>Finite-State</w:t>
+      </w:r>
+      <w:proofErr w:type="spellEnd"/>
+      <w:r>
+        <w:rPr>
+          <w:rFonts w:asciiTheme="minorHAnsi" w:hAnsiTheme="minorHAnsi" w:cstheme="minorHAnsi"/>
+        </w:rPr>
+        <w:t xml:space="preserve"> Machine – FSM), znane również jako automaty skończone. Te urządzenia działają na podstawie trzech prostych zasad:</w:t>
       </w:r>
     </w:p>
     <w:p>
@@ -7386,7 +7273,23 @@
           <w:rFonts w:asciiTheme="minorHAnsi" w:hAnsiTheme="minorHAnsi" w:cstheme="minorHAnsi"/>
           <w:szCs w:val="24"/>
         </w:rPr>
-        <w:t>(View) Interfejs, czyli to co widzi użytkownik (Controller)</w:t>
+        <w:t>(</w:t>
+      </w:r>
+      <w:proofErr w:type="spellStart"/>
+      <w:r>
+        <w:rPr>
+          <w:rFonts w:asciiTheme="minorHAnsi" w:hAnsiTheme="minorHAnsi" w:cstheme="minorHAnsi"/>
+          <w:szCs w:val="24"/>
+        </w:rPr>
+        <w:t>View</w:t>
+      </w:r>
+      <w:proofErr w:type="spellEnd"/>
+      <w:r>
+        <w:rPr>
+          <w:rFonts w:asciiTheme="minorHAnsi" w:hAnsiTheme="minorHAnsi" w:cstheme="minorHAnsi"/>
+          <w:szCs w:val="24"/>
+        </w:rPr>
+        <w:t>) Interfejs, czyli to co widzi użytkownik (Controller)</w:t>
       </w:r>
       <w:r>
         <w:rPr>
@@ -7428,12 +7331,21 @@
           <w:szCs w:val="24"/>
         </w:rPr>
       </w:pPr>
+      <w:proofErr w:type="spellStart"/>
       <w:r>
         <w:rPr>
           <w:rFonts w:asciiTheme="minorHAnsi" w:hAnsiTheme="minorHAnsi" w:cstheme="minorHAnsi"/>
           <w:szCs w:val="24"/>
         </w:rPr>
-        <w:t>View – został</w:t>
+        <w:t>View</w:t>
+      </w:r>
+      <w:proofErr w:type="spellEnd"/>
+      <w:r>
+        <w:rPr>
+          <w:rFonts w:asciiTheme="minorHAnsi" w:hAnsiTheme="minorHAnsi" w:cstheme="minorHAnsi"/>
+          <w:szCs w:val="24"/>
+        </w:rPr>
+        <w:t xml:space="preserve"> – został</w:t>
       </w:r>
       <w:r>
         <w:rPr>
@@ -7500,9 +7412,18 @@
           <w:rFonts w:asciiTheme="minorHAnsi" w:hAnsiTheme="minorHAnsi" w:cstheme="minorHAnsi"/>
           <w:szCs w:val="24"/>
         </w:rPr>
-        <w:t>Controller – zostały napisane przy pomocy Laravel</w:t>
+        <w:t xml:space="preserve">Controller – zostały napisane przy pomocy </w:t>
+      </w:r>
+      <w:proofErr w:type="spellStart"/>
+      <w:r>
+        <w:rPr>
+          <w:rFonts w:asciiTheme="minorHAnsi" w:hAnsiTheme="minorHAnsi" w:cstheme="minorHAnsi"/>
+          <w:szCs w:val="24"/>
+        </w:rPr>
+        <w:t>Laravel</w:t>
       </w:r>
       <w:bookmarkEnd w:id="28"/>
+      <w:proofErr w:type="spellEnd"/>
       <w:r>
         <w:rPr>
           <w:rFonts w:asciiTheme="minorHAnsi" w:hAnsiTheme="minorHAnsi" w:cstheme="minorHAnsi"/>
@@ -7622,12 +7543,37 @@
         </w:rPr>
         <w:t xml:space="preserve">narzędziem </w:t>
       </w:r>
+      <w:proofErr w:type="spellStart"/>
       <w:r>
         <w:rPr>
           <w:rFonts w:asciiTheme="minorHAnsi" w:hAnsiTheme="minorHAnsi" w:cstheme="minorHAnsi"/>
           <w:szCs w:val="24"/>
         </w:rPr>
-        <w:t>Eloquent który jest dostępny w Laravelu.</w:t>
+        <w:t>Eloquent</w:t>
+      </w:r>
+      <w:proofErr w:type="spellEnd"/>
+      <w:r>
+        <w:rPr>
+          <w:rFonts w:asciiTheme="minorHAnsi" w:hAnsiTheme="minorHAnsi" w:cstheme="minorHAnsi"/>
+          <w:szCs w:val="24"/>
+        </w:rPr>
+        <w:t xml:space="preserve"> który jest dostępny w </w:t>
+      </w:r>
+      <w:proofErr w:type="spellStart"/>
+      <w:r>
+        <w:rPr>
+          <w:rFonts w:asciiTheme="minorHAnsi" w:hAnsiTheme="minorHAnsi" w:cstheme="minorHAnsi"/>
+          <w:szCs w:val="24"/>
+        </w:rPr>
+        <w:t>Laravelu</w:t>
+      </w:r>
+      <w:proofErr w:type="spellEnd"/>
+      <w:r>
+        <w:rPr>
+          <w:rFonts w:asciiTheme="minorHAnsi" w:hAnsiTheme="minorHAnsi" w:cstheme="minorHAnsi"/>
+          <w:szCs w:val="24"/>
+        </w:rPr>
+        <w:t>.</w:t>
       </w:r>
       <w:bookmarkEnd w:id="29"/>
     </w:p>
@@ -7649,13 +7595,41 @@
         <w:rPr>
           <w:rFonts w:asciiTheme="minorHAnsi" w:hAnsiTheme="minorHAnsi" w:cstheme="minorHAnsi"/>
         </w:rPr>
-        <w:t xml:space="preserve"> w trybie multiplayer wykorzystano We</w:t>
-      </w:r>
-      <w:r>
-        <w:rPr>
-          <w:rFonts w:asciiTheme="minorHAnsi" w:hAnsiTheme="minorHAnsi" w:cstheme="minorHAnsi"/>
-        </w:rPr>
-        <w:t>bSockets, który jest technologią umożliwiającą</w:t>
+        <w:t xml:space="preserve"> w trybie </w:t>
+      </w:r>
+      <w:proofErr w:type="spellStart"/>
+      <w:r>
+        <w:rPr>
+          <w:rFonts w:asciiTheme="minorHAnsi" w:hAnsiTheme="minorHAnsi" w:cstheme="minorHAnsi"/>
+        </w:rPr>
+        <w:t>multiplayer</w:t>
+      </w:r>
+      <w:proofErr w:type="spellEnd"/>
+      <w:r>
+        <w:rPr>
+          <w:rFonts w:asciiTheme="minorHAnsi" w:hAnsiTheme="minorHAnsi" w:cstheme="minorHAnsi"/>
+        </w:rPr>
+        <w:t xml:space="preserve"> wykorzystano </w:t>
+      </w:r>
+      <w:proofErr w:type="spellStart"/>
+      <w:r>
+        <w:rPr>
+          <w:rFonts w:asciiTheme="minorHAnsi" w:hAnsiTheme="minorHAnsi" w:cstheme="minorHAnsi"/>
+        </w:rPr>
+        <w:t>We</w:t>
+      </w:r>
+      <w:r>
+        <w:rPr>
+          <w:rFonts w:asciiTheme="minorHAnsi" w:hAnsiTheme="minorHAnsi" w:cstheme="minorHAnsi"/>
+        </w:rPr>
+        <w:t>bSockets</w:t>
+      </w:r>
+      <w:proofErr w:type="spellEnd"/>
+      <w:r>
+        <w:rPr>
+          <w:rFonts w:asciiTheme="minorHAnsi" w:hAnsiTheme="minorHAnsi" w:cstheme="minorHAnsi"/>
+        </w:rPr>
+        <w:t>, który jest technologią umożliwiającą</w:t>
       </w:r>
       <w:r>
         <w:rPr>
@@ -7785,6 +7759,7 @@
           <w:szCs w:val="24"/>
         </w:rPr>
       </w:pPr>
+      <w:proofErr w:type="spellStart"/>
       <w:r>
         <w:rPr>
           <w:rFonts w:asciiTheme="minorHAnsi" w:hAnsiTheme="minorHAnsi" w:cstheme="minorHAnsi"/>
@@ -7792,6 +7767,7 @@
         </w:rPr>
         <w:t>Laravel</w:t>
       </w:r>
+      <w:proofErr w:type="spellEnd"/>
       <w:r>
         <w:rPr>
           <w:rFonts w:asciiTheme="minorHAnsi" w:hAnsiTheme="minorHAnsi" w:cstheme="minorHAnsi"/>
@@ -7813,18 +7789,34 @@
         </w:rPr>
         <w:t xml:space="preserve"> </w:t>
       </w:r>
-      <w:r>
-        <w:rPr>
-          <w:rFonts w:asciiTheme="minorHAnsi" w:hAnsiTheme="minorHAnsi" w:cstheme="minorHAnsi"/>
-        </w:rPr>
-        <w:t>framework PHP</w:t>
-      </w:r>
-      <w:r>
-        <w:rPr>
-          <w:rFonts w:asciiTheme="minorHAnsi" w:hAnsiTheme="minorHAnsi" w:cstheme="minorHAnsi"/>
-        </w:rPr>
-        <w:t>-owy</w:t>
-      </w:r>
+      <w:proofErr w:type="spellStart"/>
+      <w:r>
+        <w:rPr>
+          <w:rFonts w:asciiTheme="minorHAnsi" w:hAnsiTheme="minorHAnsi" w:cstheme="minorHAnsi"/>
+        </w:rPr>
+        <w:t>framework</w:t>
+      </w:r>
+      <w:proofErr w:type="spellEnd"/>
+      <w:r>
+        <w:rPr>
+          <w:rFonts w:asciiTheme="minorHAnsi" w:hAnsiTheme="minorHAnsi" w:cstheme="minorHAnsi"/>
+        </w:rPr>
+        <w:t xml:space="preserve"> PHP</w:t>
+      </w:r>
+      <w:r>
+        <w:rPr>
+          <w:rFonts w:asciiTheme="minorHAnsi" w:hAnsiTheme="minorHAnsi" w:cstheme="minorHAnsi"/>
+        </w:rPr>
+        <w:t>-</w:t>
+      </w:r>
+      <w:proofErr w:type="spellStart"/>
+      <w:r>
+        <w:rPr>
+          <w:rFonts w:asciiTheme="minorHAnsi" w:hAnsiTheme="minorHAnsi" w:cstheme="minorHAnsi"/>
+        </w:rPr>
+        <w:t>owy</w:t>
+      </w:r>
+      <w:proofErr w:type="spellEnd"/>
       <w:r>
         <w:rPr>
           <w:rFonts w:asciiTheme="minorHAnsi" w:hAnsiTheme="minorHAnsi" w:cstheme="minorHAnsi"/>
@@ -7853,7 +7845,35 @@
         <w:rPr>
           <w:rFonts w:asciiTheme="minorHAnsi" w:hAnsiTheme="minorHAnsi" w:cstheme="minorHAnsi"/>
         </w:rPr>
-        <w:t xml:space="preserve"> wzorca MVC dla organizacji kodu, oferuje ORM Eloquent dla baz danych, posiada silnik szablonów Blade, narzędzie Artisan do automatyzacji zadań</w:t>
+        <w:t xml:space="preserve"> wzorca MVC dla organizacji kodu, oferuje ORM </w:t>
+      </w:r>
+      <w:proofErr w:type="spellStart"/>
+      <w:r>
+        <w:rPr>
+          <w:rFonts w:asciiTheme="minorHAnsi" w:hAnsiTheme="minorHAnsi" w:cstheme="minorHAnsi"/>
+        </w:rPr>
+        <w:t>Eloquent</w:t>
+      </w:r>
+      <w:proofErr w:type="spellEnd"/>
+      <w:r>
+        <w:rPr>
+          <w:rFonts w:asciiTheme="minorHAnsi" w:hAnsiTheme="minorHAnsi" w:cstheme="minorHAnsi"/>
+        </w:rPr>
+        <w:t xml:space="preserve"> dla baz danych, posiada silnik szablonów Blade, narzędzie </w:t>
+      </w:r>
+      <w:proofErr w:type="spellStart"/>
+      <w:r>
+        <w:rPr>
+          <w:rFonts w:asciiTheme="minorHAnsi" w:hAnsiTheme="minorHAnsi" w:cstheme="minorHAnsi"/>
+        </w:rPr>
+        <w:t>Artisan</w:t>
+      </w:r>
+      <w:proofErr w:type="spellEnd"/>
+      <w:r>
+        <w:rPr>
+          <w:rFonts w:asciiTheme="minorHAnsi" w:hAnsiTheme="minorHAnsi" w:cstheme="minorHAnsi"/>
+        </w:rPr>
+        <w:t xml:space="preserve"> do automatyzacji zadań</w:t>
       </w:r>
       <w:r>
         <w:rPr>
@@ -7898,7 +7918,21 @@
         <w:rPr>
           <w:rFonts w:asciiTheme="minorHAnsi" w:hAnsiTheme="minorHAnsi" w:cstheme="minorHAnsi"/>
         </w:rPr>
-        <w:t>system zarządzania bazami danych (DBMS), który używa języka zapytań SQL (Structured Query Language) do zarządzania danymi.</w:t>
+        <w:t>system zarządzania bazami danych (DBMS), który używa języka zapytań SQL (</w:t>
+      </w:r>
+      <w:proofErr w:type="spellStart"/>
+      <w:r>
+        <w:rPr>
+          <w:rFonts w:asciiTheme="minorHAnsi" w:hAnsiTheme="minorHAnsi" w:cstheme="minorHAnsi"/>
+        </w:rPr>
+        <w:t>Structured</w:t>
+      </w:r>
+      <w:proofErr w:type="spellEnd"/>
+      <w:r>
+        <w:rPr>
+          <w:rFonts w:asciiTheme="minorHAnsi" w:hAnsiTheme="minorHAnsi" w:cstheme="minorHAnsi"/>
+        </w:rPr>
+        <w:t xml:space="preserve"> Query Language) do zarządzania danymi.</w:t>
       </w:r>
     </w:p>
     <w:p>
@@ -7913,11 +7947,33 @@
           <w:rFonts w:asciiTheme="minorHAnsi" w:hAnsiTheme="minorHAnsi" w:cstheme="minorHAnsi"/>
         </w:rPr>
       </w:pPr>
-      <w:r>
-        <w:rPr>
-          <w:rFonts w:asciiTheme="minorHAnsi" w:hAnsiTheme="minorHAnsi" w:cstheme="minorHAnsi"/>
-        </w:rPr>
-        <w:t>TailwindCSS - framework CSS oparty na klasach pomocniczych, który ułatwia szybkie tworzenie niestandardowych interfejsów użytkownika. Umożliwia</w:t>
+      <w:proofErr w:type="spellStart"/>
+      <w:r>
+        <w:rPr>
+          <w:rFonts w:asciiTheme="minorHAnsi" w:hAnsiTheme="minorHAnsi" w:cstheme="minorHAnsi"/>
+        </w:rPr>
+        <w:t>TailwindCSS</w:t>
+      </w:r>
+      <w:proofErr w:type="spellEnd"/>
+      <w:r>
+        <w:rPr>
+          <w:rFonts w:asciiTheme="minorHAnsi" w:hAnsiTheme="minorHAnsi" w:cstheme="minorHAnsi"/>
+        </w:rPr>
+        <w:t xml:space="preserve"> - </w:t>
+      </w:r>
+      <w:proofErr w:type="spellStart"/>
+      <w:r>
+        <w:rPr>
+          <w:rFonts w:asciiTheme="minorHAnsi" w:hAnsiTheme="minorHAnsi" w:cstheme="minorHAnsi"/>
+        </w:rPr>
+        <w:t>framework</w:t>
+      </w:r>
+      <w:proofErr w:type="spellEnd"/>
+      <w:r>
+        <w:rPr>
+          <w:rFonts w:asciiTheme="minorHAnsi" w:hAnsiTheme="minorHAnsi" w:cstheme="minorHAnsi"/>
+        </w:rPr>
+        <w:t xml:space="preserve"> CSS oparty na klasach pomocniczych, który ułatwia szybkie tworzenie niestandardowych interfejsów użytkownika. Umożliwia</w:t>
       </w:r>
       <w:r>
         <w:rPr>
@@ -8173,11 +8229,33 @@
           <w:rFonts w:asciiTheme="minorHAnsi" w:hAnsiTheme="minorHAnsi" w:cstheme="minorHAnsi"/>
         </w:rPr>
       </w:pPr>
-      <w:r>
-        <w:rPr>
-          <w:rFonts w:asciiTheme="minorHAnsi" w:hAnsiTheme="minorHAnsi" w:cstheme="minorHAnsi"/>
-        </w:rPr>
-        <w:t>websockets_statistics_entries - Zawiera statystyki dla połączeń websocket.</w:t>
+      <w:proofErr w:type="spellStart"/>
+      <w:r>
+        <w:rPr>
+          <w:rFonts w:asciiTheme="minorHAnsi" w:hAnsiTheme="minorHAnsi" w:cstheme="minorHAnsi"/>
+        </w:rPr>
+        <w:t>websockets_statistics_entries</w:t>
+      </w:r>
+      <w:proofErr w:type="spellEnd"/>
+      <w:r>
+        <w:rPr>
+          <w:rFonts w:asciiTheme="minorHAnsi" w:hAnsiTheme="minorHAnsi" w:cstheme="minorHAnsi"/>
+        </w:rPr>
+        <w:t xml:space="preserve"> - Zawiera statystyki dla połączeń </w:t>
+      </w:r>
+      <w:proofErr w:type="spellStart"/>
+      <w:r>
+        <w:rPr>
+          <w:rFonts w:asciiTheme="minorHAnsi" w:hAnsiTheme="minorHAnsi" w:cstheme="minorHAnsi"/>
+        </w:rPr>
+        <w:t>websocket</w:t>
+      </w:r>
+      <w:proofErr w:type="spellEnd"/>
+      <w:r>
+        <w:rPr>
+          <w:rFonts w:asciiTheme="minorHAnsi" w:hAnsiTheme="minorHAnsi" w:cstheme="minorHAnsi"/>
+        </w:rPr>
+        <w:t>.</w:t>
       </w:r>
       <w:r>
         <w:rPr>
@@ -8185,6 +8263,7 @@
         </w:rPr>
         <w:t xml:space="preserve"> </w:t>
       </w:r>
+      <w:proofErr w:type="spellStart"/>
       <w:r>
         <w:rPr>
           <w:rFonts w:asciiTheme="minorHAnsi" w:hAnsiTheme="minorHAnsi" w:cstheme="minorHAnsi"/>
@@ -8192,6 +8271,7 @@
         </w:rPr>
         <w:t>Składa</w:t>
       </w:r>
+      <w:proofErr w:type="spellEnd"/>
       <w:r>
         <w:rPr>
           <w:rFonts w:asciiTheme="minorHAnsi" w:hAnsiTheme="minorHAnsi" w:cstheme="minorHAnsi"/>
@@ -8199,13 +8279,31 @@
         </w:rPr>
         <w:t xml:space="preserve"> </w:t>
       </w:r>
-      <w:r>
-        <w:rPr>
-          <w:rFonts w:asciiTheme="minorHAnsi" w:hAnsiTheme="minorHAnsi" w:cstheme="minorHAnsi"/>
-          <w:lang w:val="en-US"/>
-        </w:rPr>
-        <w:t>się z następujących</w:t>
-      </w:r>
+      <w:proofErr w:type="spellStart"/>
+      <w:r>
+        <w:rPr>
+          <w:rFonts w:asciiTheme="minorHAnsi" w:hAnsiTheme="minorHAnsi" w:cstheme="minorHAnsi"/>
+          <w:lang w:val="en-US"/>
+        </w:rPr>
+        <w:t>się</w:t>
+      </w:r>
+      <w:proofErr w:type="spellEnd"/>
+      <w:r>
+        <w:rPr>
+          <w:rFonts w:asciiTheme="minorHAnsi" w:hAnsiTheme="minorHAnsi" w:cstheme="minorHAnsi"/>
+          <w:lang w:val="en-US"/>
+        </w:rPr>
+        <w:t xml:space="preserve"> z </w:t>
+      </w:r>
+      <w:proofErr w:type="spellStart"/>
+      <w:r>
+        <w:rPr>
+          <w:rFonts w:asciiTheme="minorHAnsi" w:hAnsiTheme="minorHAnsi" w:cstheme="minorHAnsi"/>
+          <w:lang w:val="en-US"/>
+        </w:rPr>
+        <w:t>następujących</w:t>
+      </w:r>
+      <w:proofErr w:type="spellEnd"/>
       <w:r>
         <w:rPr>
           <w:rFonts w:asciiTheme="minorHAnsi" w:hAnsiTheme="minorHAnsi" w:cstheme="minorHAnsi"/>
@@ -8213,6 +8311,7 @@
         </w:rPr>
         <w:t xml:space="preserve"> </w:t>
       </w:r>
+      <w:proofErr w:type="spellStart"/>
       <w:r>
         <w:rPr>
           <w:rFonts w:asciiTheme="minorHAnsi" w:hAnsiTheme="minorHAnsi" w:cstheme="minorHAnsi"/>
@@ -8220,6 +8319,7 @@
         </w:rPr>
         <w:t>kolumn</w:t>
       </w:r>
+      <w:proofErr w:type="spellEnd"/>
       <w:r>
         <w:rPr>
           <w:rFonts w:asciiTheme="minorHAnsi" w:hAnsiTheme="minorHAnsi" w:cstheme="minorHAnsi"/>
@@ -8246,22 +8346,136 @@
           <w:rFonts w:asciiTheme="minorHAnsi" w:hAnsiTheme="minorHAnsi" w:cstheme="minorHAnsi"/>
           <w:lang w:val="en-US"/>
         </w:rPr>
-        <w:t xml:space="preserve"> app_id, </w:t>
-      </w:r>
+        <w:t xml:space="preserve"> </w:t>
+      </w:r>
+      <w:proofErr w:type="spellStart"/>
+      <w:r>
+        <w:rPr>
+          <w:rFonts w:asciiTheme="minorHAnsi" w:hAnsiTheme="minorHAnsi" w:cstheme="minorHAnsi"/>
+          <w:lang w:val="en-US"/>
+        </w:rPr>
+        <w:t>app_id</w:t>
+      </w:r>
+      <w:proofErr w:type="spellEnd"/>
+      <w:r>
+        <w:rPr>
+          <w:rFonts w:asciiTheme="minorHAnsi" w:hAnsiTheme="minorHAnsi" w:cstheme="minorHAnsi"/>
+          <w:lang w:val="en-US"/>
+        </w:rPr>
+        <w:t xml:space="preserve">, </w:t>
+      </w:r>
+      <w:proofErr w:type="spellStart"/>
       <w:r>
         <w:rPr>
           <w:rFonts w:asciiTheme="minorHAnsi" w:hAnsiTheme="minorHAnsi" w:cstheme="minorHAnsi"/>
           <w:szCs w:val="24"/>
           <w:lang w:val="en-US"/>
         </w:rPr>
-        <w:t xml:space="preserve">peak_connection_count, websocket_message_count, api_message_count, created_at, updated_at. </w:t>
-      </w:r>
+        <w:t>peak_connection_count</w:t>
+      </w:r>
+      <w:proofErr w:type="spellEnd"/>
       <w:r>
         <w:rPr>
           <w:rFonts w:asciiTheme="minorHAnsi" w:hAnsiTheme="minorHAnsi" w:cstheme="minorHAnsi"/>
           <w:szCs w:val="24"/>
-        </w:rPr>
-        <w:t>Tabela jest tworzona przez narządzie WebSocket.</w:t>
+          <w:lang w:val="en-US"/>
+        </w:rPr>
+        <w:t xml:space="preserve">, </w:t>
+      </w:r>
+      <w:proofErr w:type="spellStart"/>
+      <w:r>
+        <w:rPr>
+          <w:rFonts w:asciiTheme="minorHAnsi" w:hAnsiTheme="minorHAnsi" w:cstheme="minorHAnsi"/>
+          <w:szCs w:val="24"/>
+          <w:lang w:val="en-US"/>
+        </w:rPr>
+        <w:t>websocket_message_count</w:t>
+      </w:r>
+      <w:proofErr w:type="spellEnd"/>
+      <w:r>
+        <w:rPr>
+          <w:rFonts w:asciiTheme="minorHAnsi" w:hAnsiTheme="minorHAnsi" w:cstheme="minorHAnsi"/>
+          <w:szCs w:val="24"/>
+          <w:lang w:val="en-US"/>
+        </w:rPr>
+        <w:t xml:space="preserve">, </w:t>
+      </w:r>
+      <w:proofErr w:type="spellStart"/>
+      <w:r>
+        <w:rPr>
+          <w:rFonts w:asciiTheme="minorHAnsi" w:hAnsiTheme="minorHAnsi" w:cstheme="minorHAnsi"/>
+          <w:szCs w:val="24"/>
+          <w:lang w:val="en-US"/>
+        </w:rPr>
+        <w:t>api_message_count</w:t>
+      </w:r>
+      <w:proofErr w:type="spellEnd"/>
+      <w:r>
+        <w:rPr>
+          <w:rFonts w:asciiTheme="minorHAnsi" w:hAnsiTheme="minorHAnsi" w:cstheme="minorHAnsi"/>
+          <w:szCs w:val="24"/>
+          <w:lang w:val="en-US"/>
+        </w:rPr>
+        <w:t xml:space="preserve">, </w:t>
+      </w:r>
+      <w:proofErr w:type="spellStart"/>
+      <w:r>
+        <w:rPr>
+          <w:rFonts w:asciiTheme="minorHAnsi" w:hAnsiTheme="minorHAnsi" w:cstheme="minorHAnsi"/>
+          <w:szCs w:val="24"/>
+          <w:lang w:val="en-US"/>
+        </w:rPr>
+        <w:t>created_at</w:t>
+      </w:r>
+      <w:proofErr w:type="spellEnd"/>
+      <w:r>
+        <w:rPr>
+          <w:rFonts w:asciiTheme="minorHAnsi" w:hAnsiTheme="minorHAnsi" w:cstheme="minorHAnsi"/>
+          <w:szCs w:val="24"/>
+          <w:lang w:val="en-US"/>
+        </w:rPr>
+        <w:t xml:space="preserve">, </w:t>
+      </w:r>
+      <w:proofErr w:type="spellStart"/>
+      <w:r>
+        <w:rPr>
+          <w:rFonts w:asciiTheme="minorHAnsi" w:hAnsiTheme="minorHAnsi" w:cstheme="minorHAnsi"/>
+          <w:szCs w:val="24"/>
+          <w:lang w:val="en-US"/>
+        </w:rPr>
+        <w:t>updated_at</w:t>
+      </w:r>
+      <w:proofErr w:type="spellEnd"/>
+      <w:r>
+        <w:rPr>
+          <w:rFonts w:asciiTheme="minorHAnsi" w:hAnsiTheme="minorHAnsi" w:cstheme="minorHAnsi"/>
+          <w:szCs w:val="24"/>
+          <w:lang w:val="en-US"/>
+        </w:rPr>
+        <w:t xml:space="preserve">. </w:t>
+      </w:r>
+      <w:r>
+        <w:rPr>
+          <w:rFonts w:asciiTheme="minorHAnsi" w:hAnsiTheme="minorHAnsi" w:cstheme="minorHAnsi"/>
+          <w:szCs w:val="24"/>
+        </w:rPr>
+        <w:t xml:space="preserve">Tabela jest tworzona przez narządzie </w:t>
+      </w:r>
+      <w:proofErr w:type="spellStart"/>
+      <w:r>
+        <w:rPr>
+          <w:rFonts w:asciiTheme="minorHAnsi" w:hAnsiTheme="minorHAnsi" w:cstheme="minorHAnsi"/>
+          <w:szCs w:val="24"/>
+        </w:rPr>
+        <w:t>WebSocket</w:t>
+      </w:r>
+      <w:proofErr w:type="spellEnd"/>
+      <w:r>
+        <w:rPr>
+          <w:rFonts w:asciiTheme="minorHAnsi" w:hAnsiTheme="minorHAnsi" w:cstheme="minorHAnsi"/>
+          <w:szCs w:val="24"/>
+        </w:rPr>
+        <w:t>.</w:t>
       </w:r>
     </w:p>
     <w:p>
@@ -8277,11 +8491,19 @@
           <w:rFonts w:asciiTheme="minorHAnsi" w:hAnsiTheme="minorHAnsi" w:cstheme="minorHAnsi"/>
         </w:rPr>
       </w:pPr>
-      <w:r>
-        <w:rPr>
-          <w:rFonts w:asciiTheme="minorHAnsi" w:hAnsiTheme="minorHAnsi" w:cstheme="minorHAnsi"/>
-        </w:rPr>
-        <w:t>users - Przechowuje dane użytkowników.</w:t>
+      <w:proofErr w:type="spellStart"/>
+      <w:r>
+        <w:rPr>
+          <w:rFonts w:asciiTheme="minorHAnsi" w:hAnsiTheme="minorHAnsi" w:cstheme="minorHAnsi"/>
+        </w:rPr>
+        <w:t>users</w:t>
+      </w:r>
+      <w:proofErr w:type="spellEnd"/>
+      <w:r>
+        <w:rPr>
+          <w:rFonts w:asciiTheme="minorHAnsi" w:hAnsiTheme="minorHAnsi" w:cstheme="minorHAnsi"/>
+        </w:rPr>
+        <w:t xml:space="preserve"> - Przechowuje dane użytkowników.</w:t>
       </w:r>
       <w:r>
         <w:rPr>
@@ -8305,7 +8527,35 @@
         <w:rPr>
           <w:rFonts w:asciiTheme="minorHAnsi" w:hAnsiTheme="minorHAnsi" w:cstheme="minorHAnsi"/>
         </w:rPr>
-        <w:t xml:space="preserve"> nick, email, email_verified_at (</w:t>
+        <w:t xml:space="preserve"> </w:t>
+      </w:r>
+      <w:proofErr w:type="spellStart"/>
+      <w:r>
+        <w:rPr>
+          <w:rFonts w:asciiTheme="minorHAnsi" w:hAnsiTheme="minorHAnsi" w:cstheme="minorHAnsi"/>
+        </w:rPr>
+        <w:t>nick</w:t>
+      </w:r>
+      <w:proofErr w:type="spellEnd"/>
+      <w:r>
+        <w:rPr>
+          <w:rFonts w:asciiTheme="minorHAnsi" w:hAnsiTheme="minorHAnsi" w:cstheme="minorHAnsi"/>
+        </w:rPr>
+        <w:t xml:space="preserve">, email, </w:t>
+      </w:r>
+      <w:proofErr w:type="spellStart"/>
+      <w:r>
+        <w:rPr>
+          <w:rFonts w:asciiTheme="minorHAnsi" w:hAnsiTheme="minorHAnsi" w:cstheme="minorHAnsi"/>
+        </w:rPr>
+        <w:t>email_verified_at</w:t>
+      </w:r>
+      <w:proofErr w:type="spellEnd"/>
+      <w:r>
+        <w:rPr>
+          <w:rFonts w:asciiTheme="minorHAnsi" w:hAnsiTheme="minorHAnsi" w:cstheme="minorHAnsi"/>
+        </w:rPr>
+        <w:t xml:space="preserve"> (</w:t>
       </w:r>
       <w:r>
         <w:rPr>
@@ -8360,41 +8610,105 @@
         <w:rPr>
           <w:rFonts w:asciiTheme="minorHAnsi" w:hAnsiTheme="minorHAnsi" w:cstheme="minorHAnsi"/>
         </w:rPr>
-        <w:t xml:space="preserve">), password (Hasło jest </w:t>
-      </w:r>
+        <w:t xml:space="preserve">), </w:t>
+      </w:r>
+      <w:proofErr w:type="spellStart"/>
+      <w:r>
+        <w:rPr>
+          <w:rFonts w:asciiTheme="minorHAnsi" w:hAnsiTheme="minorHAnsi" w:cstheme="minorHAnsi"/>
+        </w:rPr>
+        <w:t>password</w:t>
+      </w:r>
+      <w:proofErr w:type="spellEnd"/>
+      <w:r>
+        <w:rPr>
+          <w:rFonts w:asciiTheme="minorHAnsi" w:hAnsiTheme="minorHAnsi" w:cstheme="minorHAnsi"/>
+        </w:rPr>
+        <w:t xml:space="preserve"> (Hasło jest </w:t>
+      </w:r>
+      <w:proofErr w:type="spellStart"/>
       <w:r>
         <w:rPr>
           <w:rFonts w:asciiTheme="minorHAnsi" w:hAnsiTheme="minorHAnsi" w:cstheme="minorHAnsi"/>
         </w:rPr>
         <w:t>zahaszowane</w:t>
       </w:r>
-      <w:r>
-        <w:rPr>
-          <w:rFonts w:asciiTheme="minorHAnsi" w:hAnsiTheme="minorHAnsi" w:cstheme="minorHAnsi"/>
-        </w:rPr>
-        <w:t xml:space="preserve">), rememberToken, </w:t>
-      </w:r>
+      <w:proofErr w:type="spellEnd"/>
+      <w:r>
+        <w:rPr>
+          <w:rFonts w:asciiTheme="minorHAnsi" w:hAnsiTheme="minorHAnsi" w:cstheme="minorHAnsi"/>
+        </w:rPr>
+        <w:t xml:space="preserve">), </w:t>
+      </w:r>
+      <w:proofErr w:type="spellStart"/>
+      <w:r>
+        <w:rPr>
+          <w:rFonts w:asciiTheme="minorHAnsi" w:hAnsiTheme="minorHAnsi" w:cstheme="minorHAnsi"/>
+        </w:rPr>
+        <w:t>rememberToken</w:t>
+      </w:r>
+      <w:proofErr w:type="spellEnd"/>
+      <w:r>
+        <w:rPr>
+          <w:rFonts w:asciiTheme="minorHAnsi" w:hAnsiTheme="minorHAnsi" w:cstheme="minorHAnsi"/>
+        </w:rPr>
+        <w:t xml:space="preserve">, </w:t>
+      </w:r>
+      <w:proofErr w:type="spellStart"/>
       <w:r>
         <w:rPr>
           <w:rFonts w:asciiTheme="minorHAnsi" w:hAnsiTheme="minorHAnsi" w:cstheme="minorHAnsi"/>
           <w:szCs w:val="24"/>
         </w:rPr>
-        <w:t xml:space="preserve">created_at, updated_at. </w:t>
-      </w:r>
+        <w:t>created_at</w:t>
+      </w:r>
+      <w:proofErr w:type="spellEnd"/>
       <w:r>
         <w:rPr>
           <w:rFonts w:asciiTheme="minorHAnsi" w:hAnsiTheme="minorHAnsi" w:cstheme="minorHAnsi"/>
           <w:szCs w:val="24"/>
         </w:rPr>
-        <w:t>Tabela jest tworzona przez Laravel</w:t>
-      </w:r>
+        <w:t xml:space="preserve">, </w:t>
+      </w:r>
+      <w:proofErr w:type="spellStart"/>
       <w:r>
         <w:rPr>
           <w:rFonts w:asciiTheme="minorHAnsi" w:hAnsiTheme="minorHAnsi" w:cstheme="minorHAnsi"/>
           <w:szCs w:val="24"/>
         </w:rPr>
+        <w:t>updated_at</w:t>
+      </w:r>
+      <w:proofErr w:type="spellEnd"/>
+      <w:r>
+        <w:rPr>
+          <w:rFonts w:asciiTheme="minorHAnsi" w:hAnsiTheme="minorHAnsi" w:cstheme="minorHAnsi"/>
+          <w:szCs w:val="24"/>
+        </w:rPr>
+        <w:t xml:space="preserve">. </w:t>
+      </w:r>
+      <w:r>
+        <w:rPr>
+          <w:rFonts w:asciiTheme="minorHAnsi" w:hAnsiTheme="minorHAnsi" w:cstheme="minorHAnsi"/>
+          <w:szCs w:val="24"/>
+        </w:rPr>
+        <w:t xml:space="preserve">Tabela jest tworzona przez </w:t>
+      </w:r>
+      <w:proofErr w:type="spellStart"/>
+      <w:r>
+        <w:rPr>
+          <w:rFonts w:asciiTheme="minorHAnsi" w:hAnsiTheme="minorHAnsi" w:cstheme="minorHAnsi"/>
+          <w:szCs w:val="24"/>
+        </w:rPr>
+        <w:t>Laravel</w:t>
+      </w:r>
+      <w:r>
+        <w:rPr>
+          <w:rFonts w:asciiTheme="minorHAnsi" w:hAnsiTheme="minorHAnsi" w:cstheme="minorHAnsi"/>
+          <w:szCs w:val="24"/>
+        </w:rPr>
         <w:t>a</w:t>
       </w:r>
+      <w:proofErr w:type="spellEnd"/>
       <w:r>
         <w:rPr>
           <w:rFonts w:asciiTheme="minorHAnsi" w:hAnsiTheme="minorHAnsi" w:cstheme="minorHAnsi"/>
@@ -8416,19 +8730,37 @@
         </w:rPr>
         <w:t xml:space="preserve">kolumnę </w:t>
       </w:r>
+      <w:proofErr w:type="spellStart"/>
       <w:r>
         <w:rPr>
           <w:rFonts w:asciiTheme="minorHAnsi" w:hAnsiTheme="minorHAnsi" w:cstheme="minorHAnsi"/>
           <w:szCs w:val="24"/>
         </w:rPr>
-        <w:t xml:space="preserve">name na </w:t>
-      </w:r>
+        <w:t>name</w:t>
+      </w:r>
+      <w:proofErr w:type="spellEnd"/>
       <w:r>
         <w:rPr>
           <w:rFonts w:asciiTheme="minorHAnsi" w:hAnsiTheme="minorHAnsi" w:cstheme="minorHAnsi"/>
           <w:szCs w:val="24"/>
         </w:rPr>
-        <w:t xml:space="preserve">nick, </w:t>
+        <w:t xml:space="preserve"> na </w:t>
+      </w:r>
+      <w:proofErr w:type="spellStart"/>
+      <w:r>
+        <w:rPr>
+          <w:rFonts w:asciiTheme="minorHAnsi" w:hAnsiTheme="minorHAnsi" w:cstheme="minorHAnsi"/>
+          <w:szCs w:val="24"/>
+        </w:rPr>
+        <w:t>nick</w:t>
+      </w:r>
+      <w:proofErr w:type="spellEnd"/>
+      <w:r>
+        <w:rPr>
+          <w:rFonts w:asciiTheme="minorHAnsi" w:hAnsiTheme="minorHAnsi" w:cstheme="minorHAnsi"/>
+          <w:szCs w:val="24"/>
+        </w:rPr>
+        <w:t xml:space="preserve">, </w:t>
       </w:r>
       <w:r>
         <w:rPr>
@@ -8550,6 +8882,7 @@
           <w:szCs w:val="24"/>
         </w:rPr>
       </w:pPr>
+      <w:proofErr w:type="spellStart"/>
       <w:r>
         <w:rPr>
           <w:rFonts w:asciiTheme="minorHAnsi" w:hAnsiTheme="minorHAnsi" w:cstheme="minorHAnsi"/>
@@ -8557,6 +8890,7 @@
         </w:rPr>
         <w:t>password_reset_tokens</w:t>
       </w:r>
+      <w:proofErr w:type="spellEnd"/>
       <w:r>
         <w:rPr>
           <w:rFonts w:asciiTheme="minorHAnsi" w:hAnsiTheme="minorHAnsi" w:cstheme="minorHAnsi"/>
@@ -8580,8 +8914,23 @@
         <w:rPr>
           <w:rFonts w:asciiTheme="minorHAnsi" w:hAnsiTheme="minorHAnsi" w:cstheme="minorHAnsi"/>
         </w:rPr>
-        <w:t xml:space="preserve">abela do zarządzania tokenami resetowania hasła. </w:t>
-      </w:r>
+        <w:t xml:space="preserve">abela do zarządzania </w:t>
+      </w:r>
+      <w:proofErr w:type="spellStart"/>
+      <w:r>
+        <w:rPr>
+          <w:rFonts w:asciiTheme="minorHAnsi" w:hAnsiTheme="minorHAnsi" w:cstheme="minorHAnsi"/>
+        </w:rPr>
+        <w:t>tokenami</w:t>
+      </w:r>
+      <w:proofErr w:type="spellEnd"/>
+      <w:r>
+        <w:rPr>
+          <w:rFonts w:asciiTheme="minorHAnsi" w:hAnsiTheme="minorHAnsi" w:cstheme="minorHAnsi"/>
+        </w:rPr>
+        <w:t xml:space="preserve"> resetowania hasła. </w:t>
+      </w:r>
+      <w:proofErr w:type="spellStart"/>
       <w:r>
         <w:rPr>
           <w:rFonts w:asciiTheme="minorHAnsi" w:hAnsiTheme="minorHAnsi" w:cstheme="minorHAnsi"/>
@@ -8589,6 +8938,7 @@
         </w:rPr>
         <w:t>Składa</w:t>
       </w:r>
+      <w:proofErr w:type="spellEnd"/>
       <w:r>
         <w:rPr>
           <w:rFonts w:asciiTheme="minorHAnsi" w:hAnsiTheme="minorHAnsi" w:cstheme="minorHAnsi"/>
@@ -8596,13 +8946,47 @@
         </w:rPr>
         <w:t xml:space="preserve"> </w:t>
       </w:r>
-      <w:r>
-        <w:rPr>
-          <w:rFonts w:asciiTheme="minorHAnsi" w:hAnsiTheme="minorHAnsi" w:cstheme="minorHAnsi"/>
-          <w:lang w:val="en-US"/>
-        </w:rPr>
-        <w:t>się z kolumn email (klucz</w:t>
-      </w:r>
+      <w:proofErr w:type="spellStart"/>
+      <w:r>
+        <w:rPr>
+          <w:rFonts w:asciiTheme="minorHAnsi" w:hAnsiTheme="minorHAnsi" w:cstheme="minorHAnsi"/>
+          <w:lang w:val="en-US"/>
+        </w:rPr>
+        <w:t>się</w:t>
+      </w:r>
+      <w:proofErr w:type="spellEnd"/>
+      <w:r>
+        <w:rPr>
+          <w:rFonts w:asciiTheme="minorHAnsi" w:hAnsiTheme="minorHAnsi" w:cstheme="minorHAnsi"/>
+          <w:lang w:val="en-US"/>
+        </w:rPr>
+        <w:t xml:space="preserve"> z </w:t>
+      </w:r>
+      <w:proofErr w:type="spellStart"/>
+      <w:r>
+        <w:rPr>
+          <w:rFonts w:asciiTheme="minorHAnsi" w:hAnsiTheme="minorHAnsi" w:cstheme="minorHAnsi"/>
+          <w:lang w:val="en-US"/>
+        </w:rPr>
+        <w:t>kolumn</w:t>
+      </w:r>
+      <w:proofErr w:type="spellEnd"/>
+      <w:r>
+        <w:rPr>
+          <w:rFonts w:asciiTheme="minorHAnsi" w:hAnsiTheme="minorHAnsi" w:cstheme="minorHAnsi"/>
+          <w:lang w:val="en-US"/>
+        </w:rPr>
+        <w:t xml:space="preserve"> email (</w:t>
+      </w:r>
+      <w:proofErr w:type="spellStart"/>
+      <w:r>
+        <w:rPr>
+          <w:rFonts w:asciiTheme="minorHAnsi" w:hAnsiTheme="minorHAnsi" w:cstheme="minorHAnsi"/>
+          <w:lang w:val="en-US"/>
+        </w:rPr>
+        <w:t>klucz</w:t>
+      </w:r>
+      <w:proofErr w:type="spellEnd"/>
       <w:r>
         <w:rPr>
           <w:rFonts w:asciiTheme="minorHAnsi" w:hAnsiTheme="minorHAnsi" w:cstheme="minorHAnsi"/>
@@ -8610,19 +8994,60 @@
         </w:rPr>
         <w:t xml:space="preserve"> </w:t>
       </w:r>
-      <w:r>
-        <w:rPr>
-          <w:rFonts w:asciiTheme="minorHAnsi" w:hAnsiTheme="minorHAnsi" w:cstheme="minorHAnsi"/>
-          <w:lang w:val="en-US"/>
-        </w:rPr>
-        <w:t>główny)</w:t>
-      </w:r>
-      <w:r>
-        <w:rPr>
-          <w:rFonts w:asciiTheme="minorHAnsi" w:hAnsiTheme="minorHAnsi" w:cstheme="minorHAnsi"/>
-          <w:lang w:val="en-US"/>
-        </w:rPr>
-        <w:t xml:space="preserve">, token, created_at, failed_jobs.  </w:t>
+      <w:proofErr w:type="spellStart"/>
+      <w:r>
+        <w:rPr>
+          <w:rFonts w:asciiTheme="minorHAnsi" w:hAnsiTheme="minorHAnsi" w:cstheme="minorHAnsi"/>
+          <w:lang w:val="en-US"/>
+        </w:rPr>
+        <w:t>główny</w:t>
+      </w:r>
+      <w:proofErr w:type="spellEnd"/>
+      <w:r>
+        <w:rPr>
+          <w:rFonts w:asciiTheme="minorHAnsi" w:hAnsiTheme="minorHAnsi" w:cstheme="minorHAnsi"/>
+          <w:lang w:val="en-US"/>
+        </w:rPr>
+        <w:t>)</w:t>
+      </w:r>
+      <w:r>
+        <w:rPr>
+          <w:rFonts w:asciiTheme="minorHAnsi" w:hAnsiTheme="minorHAnsi" w:cstheme="minorHAnsi"/>
+          <w:lang w:val="en-US"/>
+        </w:rPr>
+        <w:t xml:space="preserve">, token, </w:t>
+      </w:r>
+      <w:proofErr w:type="spellStart"/>
+      <w:r>
+        <w:rPr>
+          <w:rFonts w:asciiTheme="minorHAnsi" w:hAnsiTheme="minorHAnsi" w:cstheme="minorHAnsi"/>
+          <w:lang w:val="en-US"/>
+        </w:rPr>
+        <w:t>created_at</w:t>
+      </w:r>
+      <w:proofErr w:type="spellEnd"/>
+      <w:r>
+        <w:rPr>
+          <w:rFonts w:asciiTheme="minorHAnsi" w:hAnsiTheme="minorHAnsi" w:cstheme="minorHAnsi"/>
+          <w:lang w:val="en-US"/>
+        </w:rPr>
+        <w:t xml:space="preserve">, </w:t>
+      </w:r>
+      <w:proofErr w:type="spellStart"/>
+      <w:r>
+        <w:rPr>
+          <w:rFonts w:asciiTheme="minorHAnsi" w:hAnsiTheme="minorHAnsi" w:cstheme="minorHAnsi"/>
+          <w:lang w:val="en-US"/>
+        </w:rPr>
+        <w:t>failed_jobs</w:t>
+      </w:r>
+      <w:proofErr w:type="spellEnd"/>
+      <w:r>
+        <w:rPr>
+          <w:rFonts w:asciiTheme="minorHAnsi" w:hAnsiTheme="minorHAnsi" w:cstheme="minorHAnsi"/>
+          <w:lang w:val="en-US"/>
+        </w:rPr>
+        <w:t xml:space="preserve">.  </w:t>
       </w:r>
       <w:r>
         <w:rPr>
@@ -8654,11 +9079,19 @@
         </w:rPr>
         <w:t xml:space="preserve"> </w:t>
       </w:r>
-      <w:r>
-        <w:rPr>
-          <w:rFonts w:asciiTheme="minorHAnsi" w:hAnsiTheme="minorHAnsi" w:cstheme="minorHAnsi"/>
-        </w:rPr>
-        <w:t>Laravela.</w:t>
+      <w:proofErr w:type="spellStart"/>
+      <w:r>
+        <w:rPr>
+          <w:rFonts w:asciiTheme="minorHAnsi" w:hAnsiTheme="minorHAnsi" w:cstheme="minorHAnsi"/>
+        </w:rPr>
+        <w:t>Laravela</w:t>
+      </w:r>
+      <w:proofErr w:type="spellEnd"/>
+      <w:r>
+        <w:rPr>
+          <w:rFonts w:asciiTheme="minorHAnsi" w:hAnsiTheme="minorHAnsi" w:cstheme="minorHAnsi"/>
+        </w:rPr>
+        <w:t>.</w:t>
       </w:r>
     </w:p>
     <w:p>
@@ -8676,6 +9109,7 @@
           <w:lang w:val="en-US"/>
         </w:rPr>
       </w:pPr>
+      <w:proofErr w:type="spellStart"/>
       <w:r>
         <w:rPr>
           <w:rFonts w:asciiTheme="minorHAnsi" w:hAnsiTheme="minorHAnsi" w:cstheme="minorHAnsi"/>
@@ -8683,6 +9117,7 @@
         </w:rPr>
         <w:t>failed_jobs</w:t>
       </w:r>
+      <w:proofErr w:type="spellEnd"/>
       <w:r>
         <w:rPr>
           <w:rFonts w:asciiTheme="minorHAnsi" w:hAnsiTheme="minorHAnsi" w:cstheme="minorHAnsi"/>
@@ -8702,6 +9137,7 @@
         </w:rPr>
         <w:t xml:space="preserve"> </w:t>
       </w:r>
+      <w:proofErr w:type="spellStart"/>
       <w:r>
         <w:rPr>
           <w:rFonts w:asciiTheme="minorHAnsi" w:hAnsiTheme="minorHAnsi" w:cstheme="minorHAnsi"/>
@@ -8709,6 +9145,7 @@
         </w:rPr>
         <w:t>Składa</w:t>
       </w:r>
+      <w:proofErr w:type="spellEnd"/>
       <w:r>
         <w:rPr>
           <w:rFonts w:asciiTheme="minorHAnsi" w:hAnsiTheme="minorHAnsi" w:cstheme="minorHAnsi"/>
@@ -8716,12 +9153,53 @@
         </w:rPr>
         <w:t xml:space="preserve"> </w:t>
       </w:r>
-      <w:r>
-        <w:rPr>
-          <w:rFonts w:asciiTheme="minorHAnsi" w:hAnsiTheme="minorHAnsi" w:cstheme="minorHAnsi"/>
-          <w:lang w:val="en-US"/>
-        </w:rPr>
-        <w:t xml:space="preserve">się z kolumn id, uuid, </w:t>
+      <w:proofErr w:type="spellStart"/>
+      <w:r>
+        <w:rPr>
+          <w:rFonts w:asciiTheme="minorHAnsi" w:hAnsiTheme="minorHAnsi" w:cstheme="minorHAnsi"/>
+          <w:lang w:val="en-US"/>
+        </w:rPr>
+        <w:t>się</w:t>
+      </w:r>
+      <w:proofErr w:type="spellEnd"/>
+      <w:r>
+        <w:rPr>
+          <w:rFonts w:asciiTheme="minorHAnsi" w:hAnsiTheme="minorHAnsi" w:cstheme="minorHAnsi"/>
+          <w:lang w:val="en-US"/>
+        </w:rPr>
+        <w:t xml:space="preserve"> z </w:t>
+      </w:r>
+      <w:proofErr w:type="spellStart"/>
+      <w:r>
+        <w:rPr>
+          <w:rFonts w:asciiTheme="minorHAnsi" w:hAnsiTheme="minorHAnsi" w:cstheme="minorHAnsi"/>
+          <w:lang w:val="en-US"/>
+        </w:rPr>
+        <w:t>kolumn</w:t>
+      </w:r>
+      <w:proofErr w:type="spellEnd"/>
+      <w:r>
+        <w:rPr>
+          <w:rFonts w:asciiTheme="minorHAnsi" w:hAnsiTheme="minorHAnsi" w:cstheme="minorHAnsi"/>
+          <w:lang w:val="en-US"/>
+        </w:rPr>
+        <w:t xml:space="preserve"> id, </w:t>
+      </w:r>
+      <w:proofErr w:type="spellStart"/>
+      <w:r>
+        <w:rPr>
+          <w:rFonts w:asciiTheme="minorHAnsi" w:hAnsiTheme="minorHAnsi" w:cstheme="minorHAnsi"/>
+          <w:lang w:val="en-US"/>
+        </w:rPr>
+        <w:t>uuid</w:t>
+      </w:r>
+      <w:proofErr w:type="spellEnd"/>
+      <w:r>
+        <w:rPr>
+          <w:rFonts w:asciiTheme="minorHAnsi" w:hAnsiTheme="minorHAnsi" w:cstheme="minorHAnsi"/>
+          <w:lang w:val="en-US"/>
+        </w:rPr>
+        <w:t xml:space="preserve">, </w:t>
       </w:r>
       <w:r>
         <w:rPr>
@@ -8729,14 +9207,32 @@
           <w:szCs w:val="24"/>
           <w:lang w:val="en-US"/>
         </w:rPr>
-        <w:t>connection, queue, payload, exception, failed_at.</w:t>
-      </w:r>
+        <w:t xml:space="preserve">connection, queue, payload, exception, </w:t>
+      </w:r>
+      <w:proofErr w:type="spellStart"/>
       <w:r>
         <w:rPr>
           <w:rFonts w:asciiTheme="minorHAnsi" w:hAnsiTheme="minorHAnsi" w:cstheme="minorHAnsi"/>
           <w:szCs w:val="24"/>
           <w:lang w:val="en-US"/>
         </w:rPr>
+        <w:t>failed_at</w:t>
+      </w:r>
+      <w:proofErr w:type="spellEnd"/>
+      <w:r>
+        <w:rPr>
+          <w:rFonts w:asciiTheme="minorHAnsi" w:hAnsiTheme="minorHAnsi" w:cstheme="minorHAnsi"/>
+          <w:szCs w:val="24"/>
+          <w:lang w:val="en-US"/>
+        </w:rPr>
+        <w:t>.</w:t>
+      </w:r>
+      <w:r>
+        <w:rPr>
+          <w:rFonts w:asciiTheme="minorHAnsi" w:hAnsiTheme="minorHAnsi" w:cstheme="minorHAnsi"/>
+          <w:szCs w:val="24"/>
+          <w:lang w:val="en-US"/>
+        </w:rPr>
         <w:t xml:space="preserve"> </w:t>
       </w:r>
       <w:r>
@@ -8789,12 +9285,21 @@
         </w:rPr>
         <w:t xml:space="preserve"> </w:t>
       </w:r>
+      <w:proofErr w:type="spellStart"/>
       <w:r>
         <w:rPr>
           <w:rFonts w:asciiTheme="minorHAnsi" w:hAnsiTheme="minorHAnsi" w:cstheme="minorHAnsi"/>
           <w:szCs w:val="24"/>
         </w:rPr>
-        <w:t>Laravela.</w:t>
+        <w:t>Laravela</w:t>
+      </w:r>
+      <w:proofErr w:type="spellEnd"/>
+      <w:r>
+        <w:rPr>
+          <w:rFonts w:asciiTheme="minorHAnsi" w:hAnsiTheme="minorHAnsi" w:cstheme="minorHAnsi"/>
+          <w:szCs w:val="24"/>
+        </w:rPr>
+        <w:t>.</w:t>
       </w:r>
     </w:p>
     <w:p>
@@ -8811,6 +9316,7 @@
           <w:szCs w:val="24"/>
         </w:rPr>
       </w:pPr>
+      <w:proofErr w:type="spellStart"/>
       <w:r>
         <w:rPr>
           <w:rFonts w:asciiTheme="minorHAnsi" w:hAnsiTheme="minorHAnsi" w:cstheme="minorHAnsi"/>
@@ -8822,7 +9328,14 @@
         <w:rPr>
           <w:rFonts w:asciiTheme="minorHAnsi" w:hAnsiTheme="minorHAnsi" w:cstheme="minorHAnsi"/>
         </w:rPr>
-        <w:t xml:space="preserve">tokens - </w:t>
+        <w:t>tokens</w:t>
+      </w:r>
+      <w:proofErr w:type="spellEnd"/>
+      <w:r>
+        <w:rPr>
+          <w:rFonts w:asciiTheme="minorHAnsi" w:hAnsiTheme="minorHAnsi" w:cstheme="minorHAnsi"/>
+        </w:rPr>
+        <w:t xml:space="preserve"> - </w:t>
       </w:r>
       <w:r>
         <w:rPr>
@@ -8834,7 +9347,35 @@
         <w:rPr>
           <w:rFonts w:asciiTheme="minorHAnsi" w:hAnsiTheme="minorHAnsi" w:cstheme="minorHAnsi"/>
         </w:rPr>
-        <w:t>abela dla tokenów dostępu, zawierająca informacje o tokenie.</w:t>
+        <w:t xml:space="preserve">abela dla </w:t>
+      </w:r>
+      <w:proofErr w:type="spellStart"/>
+      <w:r>
+        <w:rPr>
+          <w:rFonts w:asciiTheme="minorHAnsi" w:hAnsiTheme="minorHAnsi" w:cstheme="minorHAnsi"/>
+        </w:rPr>
+        <w:t>tokenów</w:t>
+      </w:r>
+      <w:proofErr w:type="spellEnd"/>
+      <w:r>
+        <w:rPr>
+          <w:rFonts w:asciiTheme="minorHAnsi" w:hAnsiTheme="minorHAnsi" w:cstheme="minorHAnsi"/>
+        </w:rPr>
+        <w:t xml:space="preserve"> dostępu, zawierająca informacje o </w:t>
+      </w:r>
+      <w:proofErr w:type="spellStart"/>
+      <w:r>
+        <w:rPr>
+          <w:rFonts w:asciiTheme="minorHAnsi" w:hAnsiTheme="minorHAnsi" w:cstheme="minorHAnsi"/>
+        </w:rPr>
+        <w:t>tokenie</w:t>
+      </w:r>
+      <w:proofErr w:type="spellEnd"/>
+      <w:r>
+        <w:rPr>
+          <w:rFonts w:asciiTheme="minorHAnsi" w:hAnsiTheme="minorHAnsi" w:cstheme="minorHAnsi"/>
+        </w:rPr>
+        <w:t>.</w:t>
       </w:r>
       <w:r>
         <w:rPr>
@@ -8842,6 +9383,7 @@
         </w:rPr>
         <w:t xml:space="preserve"> </w:t>
       </w:r>
+      <w:proofErr w:type="spellStart"/>
       <w:r>
         <w:rPr>
           <w:rFonts w:asciiTheme="minorHAnsi" w:hAnsiTheme="minorHAnsi" w:cstheme="minorHAnsi"/>
@@ -8849,6 +9391,7 @@
         </w:rPr>
         <w:t>Składa</w:t>
       </w:r>
+      <w:proofErr w:type="spellEnd"/>
       <w:r>
         <w:rPr>
           <w:rFonts w:asciiTheme="minorHAnsi" w:hAnsiTheme="minorHAnsi" w:cstheme="minorHAnsi"/>
@@ -8856,36 +9399,119 @@
         </w:rPr>
         <w:t xml:space="preserve"> </w:t>
       </w:r>
-      <w:r>
-        <w:rPr>
-          <w:rFonts w:asciiTheme="minorHAnsi" w:hAnsiTheme="minorHAnsi" w:cstheme="minorHAnsi"/>
-          <w:lang w:val="en-US"/>
-        </w:rPr>
-        <w:t xml:space="preserve">się z id, </w:t>
-      </w:r>
+      <w:proofErr w:type="spellStart"/>
+      <w:r>
+        <w:rPr>
+          <w:rFonts w:asciiTheme="minorHAnsi" w:hAnsiTheme="minorHAnsi" w:cstheme="minorHAnsi"/>
+          <w:lang w:val="en-US"/>
+        </w:rPr>
+        <w:t>się</w:t>
+      </w:r>
+      <w:proofErr w:type="spellEnd"/>
+      <w:r>
+        <w:rPr>
+          <w:rFonts w:asciiTheme="minorHAnsi" w:hAnsiTheme="minorHAnsi" w:cstheme="minorHAnsi"/>
+          <w:lang w:val="en-US"/>
+        </w:rPr>
+        <w:t xml:space="preserve"> z id, </w:t>
+      </w:r>
+      <w:proofErr w:type="spellStart"/>
       <w:r>
         <w:rPr>
           <w:rFonts w:asciiTheme="minorHAnsi" w:hAnsiTheme="minorHAnsi" w:cstheme="minorHAnsi"/>
           <w:szCs w:val="24"/>
           <w:lang w:val="en-US"/>
         </w:rPr>
-        <w:t xml:space="preserve">tokenable, name, token, abilities, </w:t>
-      </w:r>
+        <w:t>tokenable</w:t>
+      </w:r>
+      <w:proofErr w:type="spellEnd"/>
       <w:r>
         <w:rPr>
           <w:rFonts w:asciiTheme="minorHAnsi" w:hAnsiTheme="minorHAnsi" w:cstheme="minorHAnsi"/>
           <w:szCs w:val="24"/>
           <w:lang w:val="en-US"/>
         </w:rPr>
+        <w:t xml:space="preserve">, name, token, abilities, </w:t>
+      </w:r>
+      <w:proofErr w:type="spellStart"/>
+      <w:r>
+        <w:rPr>
+          <w:rFonts w:asciiTheme="minorHAnsi" w:hAnsiTheme="minorHAnsi" w:cstheme="minorHAnsi"/>
+          <w:szCs w:val="24"/>
+          <w:lang w:val="en-US"/>
+        </w:rPr>
         <w:lastRenderedPageBreak/>
-        <w:t>last_used_at, expires_at, created_at, updated_at.</w:t>
-      </w:r>
+        <w:t>last_used_at</w:t>
+      </w:r>
+      <w:proofErr w:type="spellEnd"/>
       <w:r>
         <w:rPr>
           <w:rFonts w:asciiTheme="minorHAnsi" w:hAnsiTheme="minorHAnsi" w:cstheme="minorHAnsi"/>
           <w:szCs w:val="24"/>
           <w:lang w:val="en-US"/>
         </w:rPr>
+        <w:t xml:space="preserve">, </w:t>
+      </w:r>
+      <w:proofErr w:type="spellStart"/>
+      <w:r>
+        <w:rPr>
+          <w:rFonts w:asciiTheme="minorHAnsi" w:hAnsiTheme="minorHAnsi" w:cstheme="minorHAnsi"/>
+          <w:szCs w:val="24"/>
+          <w:lang w:val="en-US"/>
+        </w:rPr>
+        <w:t>expires_at</w:t>
+      </w:r>
+      <w:proofErr w:type="spellEnd"/>
+      <w:r>
+        <w:rPr>
+          <w:rFonts w:asciiTheme="minorHAnsi" w:hAnsiTheme="minorHAnsi" w:cstheme="minorHAnsi"/>
+          <w:szCs w:val="24"/>
+          <w:lang w:val="en-US"/>
+        </w:rPr>
+        <w:t xml:space="preserve">, </w:t>
+      </w:r>
+      <w:proofErr w:type="spellStart"/>
+      <w:r>
+        <w:rPr>
+          <w:rFonts w:asciiTheme="minorHAnsi" w:hAnsiTheme="minorHAnsi" w:cstheme="minorHAnsi"/>
+          <w:szCs w:val="24"/>
+          <w:lang w:val="en-US"/>
+        </w:rPr>
+        <w:t>created_at</w:t>
+      </w:r>
+      <w:proofErr w:type="spellEnd"/>
+      <w:r>
+        <w:rPr>
+          <w:rFonts w:asciiTheme="minorHAnsi" w:hAnsiTheme="minorHAnsi" w:cstheme="minorHAnsi"/>
+          <w:szCs w:val="24"/>
+          <w:lang w:val="en-US"/>
+        </w:rPr>
+        <w:t xml:space="preserve">, </w:t>
+      </w:r>
+      <w:proofErr w:type="spellStart"/>
+      <w:r>
+        <w:rPr>
+          <w:rFonts w:asciiTheme="minorHAnsi" w:hAnsiTheme="minorHAnsi" w:cstheme="minorHAnsi"/>
+          <w:szCs w:val="24"/>
+          <w:lang w:val="en-US"/>
+        </w:rPr>
+        <w:t>updated_at</w:t>
+      </w:r>
+      <w:proofErr w:type="spellEnd"/>
+      <w:r>
+        <w:rPr>
+          <w:rFonts w:asciiTheme="minorHAnsi" w:hAnsiTheme="minorHAnsi" w:cstheme="minorHAnsi"/>
+          <w:szCs w:val="24"/>
+          <w:lang w:val="en-US"/>
+        </w:rPr>
+        <w:t>.</w:t>
+      </w:r>
+      <w:r>
+        <w:rPr>
+          <w:rFonts w:asciiTheme="minorHAnsi" w:hAnsiTheme="minorHAnsi" w:cstheme="minorHAnsi"/>
+          <w:szCs w:val="24"/>
+          <w:lang w:val="en-US"/>
+        </w:rPr>
         <w:t xml:space="preserve"> Ta</w:t>
       </w:r>
       <w:r>
@@ -8922,7 +9548,83 @@
           <w:rFonts w:asciiTheme="minorHAnsi" w:hAnsiTheme="minorHAnsi" w:cstheme="minorHAnsi"/>
           <w:szCs w:val="24"/>
         </w:rPr>
-        <w:t xml:space="preserve"> tworzona automatycznie przez Laravela.</w:t>
+        <w:t xml:space="preserve"> tworzona automatycznie przez </w:t>
+      </w:r>
+      <w:proofErr w:type="spellStart"/>
+      <w:r>
+        <w:rPr>
+          <w:rFonts w:asciiTheme="minorHAnsi" w:hAnsiTheme="minorHAnsi" w:cstheme="minorHAnsi"/>
+          <w:szCs w:val="24"/>
+        </w:rPr>
+        <w:t>Laravela</w:t>
+      </w:r>
+      <w:proofErr w:type="spellEnd"/>
+      <w:r>
+        <w:rPr>
+          <w:rFonts w:asciiTheme="minorHAnsi" w:hAnsiTheme="minorHAnsi" w:cstheme="minorHAnsi"/>
+          <w:szCs w:val="24"/>
+        </w:rPr>
+        <w:t>.</w:t>
+      </w:r>
+    </w:p>
+    <w:p>
+      <w:pPr>
+        <w:pStyle w:val="Akapitzlist"/>
+        <w:spacing w:after="0" w:line="360" w:lineRule="auto"/>
+        <w:ind w:left="0" w:firstLine="567"/>
+        <w:rPr>
+          <w:rFonts w:asciiTheme="minorHAnsi" w:hAnsiTheme="minorHAnsi" w:cstheme="minorHAnsi"/>
+          <w:szCs w:val="24"/>
+        </w:rPr>
+      </w:pPr>
+      <w:r>
+        <w:rPr>
+          <w:rFonts w:asciiTheme="minorHAnsi" w:hAnsiTheme="minorHAnsi" w:cstheme="minorHAnsi"/>
+          <w:szCs w:val="24"/>
+        </w:rPr>
+        <w:t>Poniższe tabele nie zostały wygener</w:t>
+      </w:r>
+      <w:r>
+        <w:rPr>
+          <w:rFonts w:asciiTheme="minorHAnsi" w:hAnsiTheme="minorHAnsi" w:cstheme="minorHAnsi"/>
+          <w:szCs w:val="24"/>
+        </w:rPr>
+        <w:t>owane</w:t>
+      </w:r>
+      <w:r>
+        <w:rPr>
+          <w:rFonts w:asciiTheme="minorHAnsi" w:hAnsiTheme="minorHAnsi" w:cstheme="minorHAnsi"/>
+          <w:szCs w:val="24"/>
+        </w:rPr>
+        <w:t xml:space="preserve"> </w:t>
+      </w:r>
+      <w:r>
+        <w:rPr>
+          <w:rFonts w:asciiTheme="minorHAnsi" w:hAnsiTheme="minorHAnsi" w:cstheme="minorHAnsi"/>
+          <w:szCs w:val="24"/>
+        </w:rPr>
+        <w:t>automatycznie</w:t>
+      </w:r>
+      <w:r>
+        <w:rPr>
+          <w:rFonts w:asciiTheme="minorHAnsi" w:hAnsiTheme="minorHAnsi" w:cstheme="minorHAnsi"/>
+          <w:szCs w:val="24"/>
+        </w:rPr>
+        <w:t xml:space="preserve"> przez </w:t>
+      </w:r>
+      <w:r>
+        <w:rPr>
+          <w:rFonts w:asciiTheme="minorHAnsi" w:hAnsiTheme="minorHAnsi" w:cstheme="minorHAnsi"/>
+          <w:szCs w:val="24"/>
+        </w:rPr>
+        <w:t>używane</w:t>
+      </w:r>
+      <w:r>
+        <w:rPr>
+          <w:rFonts w:asciiTheme="minorHAnsi" w:hAnsiTheme="minorHAnsi" w:cstheme="minorHAnsi"/>
+          <w:szCs w:val="24"/>
+        </w:rPr>
+        <w:t xml:space="preserve"> narzędzia:</w:t>
       </w:r>
     </w:p>
     <w:p>
@@ -8936,28 +9638,101 @@
         <w:ind w:left="0" w:firstLine="567"/>
         <w:rPr>
           <w:rFonts w:asciiTheme="minorHAnsi" w:hAnsiTheme="minorHAnsi" w:cstheme="minorHAnsi"/>
+        </w:rPr>
+      </w:pPr>
+      <w:proofErr w:type="spellStart"/>
+      <w:r>
+        <w:rPr>
+          <w:rFonts w:asciiTheme="minorHAnsi" w:hAnsiTheme="minorHAnsi" w:cstheme="minorHAnsi"/>
           <w:szCs w:val="24"/>
         </w:rPr>
-      </w:pPr>
+        <w:t>friend_</w:t>
+      </w:r>
+      <w:r>
+        <w:rPr>
+          <w:rFonts w:asciiTheme="minorHAnsi" w:hAnsiTheme="minorHAnsi" w:cstheme="minorHAnsi"/>
+        </w:rPr>
+        <w:t>lists</w:t>
+      </w:r>
+      <w:proofErr w:type="spellEnd"/>
+      <w:r>
+        <w:rPr>
+          <w:rFonts w:asciiTheme="minorHAnsi" w:hAnsiTheme="minorHAnsi" w:cstheme="minorHAnsi"/>
+        </w:rPr>
+        <w:t xml:space="preserve"> -  Zarządza listami znajomych użytkowników</w:t>
+      </w:r>
+      <w:r>
+        <w:rPr>
+          <w:rFonts w:asciiTheme="minorHAnsi" w:hAnsiTheme="minorHAnsi" w:cstheme="minorHAnsi"/>
+        </w:rPr>
+        <w:t>.</w:t>
+      </w:r>
+      <w:r>
+        <w:rPr>
+          <w:rFonts w:asciiTheme="minorHAnsi" w:hAnsiTheme="minorHAnsi" w:cstheme="minorHAnsi"/>
+        </w:rPr>
+        <w:t xml:space="preserve"> Składa się z</w:t>
+      </w:r>
+      <w:r>
+        <w:rPr>
+          <w:rFonts w:asciiTheme="minorHAnsi" w:hAnsiTheme="minorHAnsi" w:cstheme="minorHAnsi"/>
+        </w:rPr>
+        <w:t xml:space="preserve"> następujących</w:t>
+      </w:r>
+      <w:r>
+        <w:rPr>
+          <w:rFonts w:asciiTheme="minorHAnsi" w:hAnsiTheme="minorHAnsi" w:cstheme="minorHAnsi"/>
+        </w:rPr>
+        <w:t xml:space="preserve"> kolumn:</w:t>
+      </w:r>
+      <w:r>
+        <w:rPr>
+          <w:rFonts w:asciiTheme="minorHAnsi" w:hAnsiTheme="minorHAnsi" w:cstheme="minorHAnsi"/>
+        </w:rPr>
+        <w:t xml:space="preserve"> </w:t>
+      </w:r>
       <w:r>
         <w:rPr>
           <w:rFonts w:asciiTheme="minorHAnsi" w:hAnsiTheme="minorHAnsi" w:cstheme="minorHAnsi"/>
           <w:szCs w:val="24"/>
         </w:rPr>
-        <w:t>Poniższe tabele nie zostały wygener</w:t>
+        <w:t xml:space="preserve">id </w:t>
       </w:r>
       <w:r>
         <w:rPr>
           <w:rFonts w:asciiTheme="minorHAnsi" w:hAnsiTheme="minorHAnsi" w:cstheme="minorHAnsi"/>
           <w:szCs w:val="24"/>
         </w:rPr>
-        <w:t>owane</w:t>
+        <w:t>(</w:t>
       </w:r>
       <w:r>
         <w:rPr>
           <w:rFonts w:asciiTheme="minorHAnsi" w:hAnsiTheme="minorHAnsi" w:cstheme="minorHAnsi"/>
           <w:szCs w:val="24"/>
         </w:rPr>
+        <w:t>Unikalny identyfikator rekordu</w:t>
+      </w:r>
+      <w:r>
+        <w:rPr>
+          <w:rFonts w:asciiTheme="minorHAnsi" w:hAnsiTheme="minorHAnsi" w:cstheme="minorHAnsi"/>
+          <w:szCs w:val="24"/>
+        </w:rPr>
+        <w:t xml:space="preserve">), </w:t>
+      </w:r>
+      <w:proofErr w:type="spellStart"/>
+      <w:r>
+        <w:rPr>
+          <w:rFonts w:asciiTheme="minorHAnsi" w:hAnsiTheme="minorHAnsi" w:cstheme="minorHAnsi"/>
+          <w:szCs w:val="24"/>
+        </w:rPr>
+        <w:t>user_id</w:t>
+      </w:r>
+      <w:proofErr w:type="spellEnd"/>
+      <w:r>
+        <w:rPr>
+          <w:rFonts w:asciiTheme="minorHAnsi" w:hAnsiTheme="minorHAnsi" w:cstheme="minorHAnsi"/>
+          <w:szCs w:val="24"/>
+        </w:rPr>
         <w:t xml:space="preserve"> </w:t>
       </w:r>
       <w:r>
@@ -8965,28 +9740,95 @@
           <w:rFonts w:asciiTheme="minorHAnsi" w:hAnsiTheme="minorHAnsi" w:cstheme="minorHAnsi"/>
           <w:szCs w:val="24"/>
         </w:rPr>
-        <w:t>automatycznie</w:t>
+        <w:t>(</w:t>
       </w:r>
       <w:r>
         <w:rPr>
           <w:rFonts w:asciiTheme="minorHAnsi" w:hAnsiTheme="minorHAnsi" w:cstheme="minorHAnsi"/>
           <w:szCs w:val="24"/>
         </w:rPr>
-        <w:t xml:space="preserve"> przez </w:t>
+        <w:t>Identyfikator użytkownika, którego dotyczy lista znajomych</w:t>
       </w:r>
       <w:r>
         <w:rPr>
           <w:rFonts w:asciiTheme="minorHAnsi" w:hAnsiTheme="minorHAnsi" w:cstheme="minorHAnsi"/>
           <w:szCs w:val="24"/>
         </w:rPr>
-        <w:t>używane</w:t>
-      </w:r>
+        <w:t xml:space="preserve">), </w:t>
+      </w:r>
+      <w:proofErr w:type="spellStart"/>
       <w:r>
         <w:rPr>
           <w:rFonts w:asciiTheme="minorHAnsi" w:hAnsiTheme="minorHAnsi" w:cstheme="minorHAnsi"/>
           <w:szCs w:val="24"/>
         </w:rPr>
-        <w:t xml:space="preserve"> narzędzia:</w:t>
+        <w:t>user_friend_id</w:t>
+      </w:r>
+      <w:proofErr w:type="spellEnd"/>
+      <w:r>
+        <w:rPr>
+          <w:rFonts w:asciiTheme="minorHAnsi" w:hAnsiTheme="minorHAnsi" w:cstheme="minorHAnsi"/>
+          <w:szCs w:val="24"/>
+        </w:rPr>
+        <w:t xml:space="preserve"> </w:t>
+      </w:r>
+      <w:r>
+        <w:rPr>
+          <w:rFonts w:asciiTheme="minorHAnsi" w:hAnsiTheme="minorHAnsi" w:cstheme="minorHAnsi"/>
+          <w:szCs w:val="24"/>
+        </w:rPr>
+        <w:t>(</w:t>
+      </w:r>
+      <w:r>
+        <w:rPr>
+          <w:rFonts w:asciiTheme="minorHAnsi" w:hAnsiTheme="minorHAnsi" w:cstheme="minorHAnsi"/>
+          <w:szCs w:val="24"/>
+        </w:rPr>
+        <w:t>Identyfikator znajomego na liście</w:t>
+      </w:r>
+      <w:r>
+        <w:rPr>
+          <w:rFonts w:asciiTheme="minorHAnsi" w:hAnsiTheme="minorHAnsi" w:cstheme="minorHAnsi"/>
+          <w:szCs w:val="24"/>
+        </w:rPr>
+        <w:t xml:space="preserve">) </w:t>
+      </w:r>
+      <w:proofErr w:type="spellStart"/>
+      <w:r>
+        <w:rPr>
+          <w:rFonts w:asciiTheme="minorHAnsi" w:hAnsiTheme="minorHAnsi" w:cstheme="minorHAnsi"/>
+          <w:szCs w:val="24"/>
+        </w:rPr>
+        <w:t>accepted</w:t>
+      </w:r>
+      <w:proofErr w:type="spellEnd"/>
+      <w:r>
+        <w:rPr>
+          <w:rFonts w:asciiTheme="minorHAnsi" w:hAnsiTheme="minorHAnsi" w:cstheme="minorHAnsi"/>
+          <w:szCs w:val="24"/>
+        </w:rPr>
+        <w:t xml:space="preserve"> </w:t>
+      </w:r>
+      <w:r>
+        <w:rPr>
+          <w:rFonts w:asciiTheme="minorHAnsi" w:hAnsiTheme="minorHAnsi" w:cstheme="minorHAnsi"/>
+          <w:szCs w:val="24"/>
+        </w:rPr>
+        <w:t>(</w:t>
+      </w:r>
+      <w:r>
+        <w:rPr>
+          <w:rFonts w:asciiTheme="minorHAnsi" w:hAnsiTheme="minorHAnsi" w:cstheme="minorHAnsi"/>
+          <w:szCs w:val="24"/>
+        </w:rPr>
+        <w:t>Czy zaproszenie do znajomych zostało zaakceptowane</w:t>
+      </w:r>
+      <w:r>
+        <w:rPr>
+          <w:rFonts w:asciiTheme="minorHAnsi" w:hAnsiTheme="minorHAnsi" w:cstheme="minorHAnsi"/>
+          <w:szCs w:val="24"/>
+        </w:rPr>
+        <w:t>).</w:t>
       </w:r>
     </w:p>
     <w:p>
@@ -9002,160 +9844,285 @@
           <w:rFonts w:asciiTheme="minorHAnsi" w:hAnsiTheme="minorHAnsi" w:cstheme="minorHAnsi"/>
         </w:rPr>
       </w:pPr>
+      <w:proofErr w:type="spellStart"/>
+      <w:r>
+        <w:rPr>
+          <w:rFonts w:asciiTheme="minorHAnsi" w:hAnsiTheme="minorHAnsi" w:cstheme="minorHAnsi"/>
+        </w:rPr>
+        <w:t>games</w:t>
+      </w:r>
+      <w:proofErr w:type="spellEnd"/>
+      <w:r>
+        <w:rPr>
+          <w:rFonts w:asciiTheme="minorHAnsi" w:hAnsiTheme="minorHAnsi" w:cstheme="minorHAnsi"/>
+        </w:rPr>
+        <w:t xml:space="preserve"> - Zawiera informacje o grach.</w:t>
+      </w:r>
+      <w:r>
+        <w:rPr>
+          <w:rFonts w:asciiTheme="minorHAnsi" w:hAnsiTheme="minorHAnsi" w:cstheme="minorHAnsi"/>
+        </w:rPr>
+        <w:t xml:space="preserve"> Umożliwiająca zarządzanie stanem danej gry</w:t>
+      </w:r>
+      <w:r>
+        <w:rPr>
+          <w:rFonts w:asciiTheme="minorHAnsi" w:hAnsiTheme="minorHAnsi" w:cstheme="minorHAnsi"/>
+        </w:rPr>
+        <w:t>.</w:t>
+      </w:r>
+      <w:r>
+        <w:rPr>
+          <w:rFonts w:asciiTheme="minorHAnsi" w:hAnsiTheme="minorHAnsi" w:cstheme="minorHAnsi"/>
+        </w:rPr>
+        <w:t xml:space="preserve"> Składa się z następujących kolumn: </w:t>
+      </w:r>
       <w:r>
         <w:rPr>
           <w:rFonts w:asciiTheme="minorHAnsi" w:hAnsiTheme="minorHAnsi" w:cstheme="minorHAnsi"/>
           <w:szCs w:val="24"/>
         </w:rPr>
-        <w:t>friend_</w:t>
-      </w:r>
-      <w:r>
-        <w:rPr>
-          <w:rFonts w:asciiTheme="minorHAnsi" w:hAnsiTheme="minorHAnsi" w:cstheme="minorHAnsi"/>
-        </w:rPr>
-        <w:t>lists -  Zarządza listami znajomych użytkowników</w:t>
-      </w:r>
-      <w:r>
-        <w:rPr>
-          <w:rFonts w:asciiTheme="minorHAnsi" w:hAnsiTheme="minorHAnsi" w:cstheme="minorHAnsi"/>
+        <w:t xml:space="preserve">id </w:t>
+      </w:r>
+      <w:r>
+        <w:rPr>
+          <w:rFonts w:asciiTheme="minorHAnsi" w:hAnsiTheme="minorHAnsi" w:cstheme="minorHAnsi"/>
+          <w:szCs w:val="24"/>
+        </w:rPr>
+        <w:t>(</w:t>
+      </w:r>
+      <w:r>
+        <w:rPr>
+          <w:rFonts w:asciiTheme="minorHAnsi" w:hAnsiTheme="minorHAnsi" w:cstheme="minorHAnsi"/>
+          <w:szCs w:val="24"/>
+        </w:rPr>
+        <w:t>Unikalny identyfikator gry</w:t>
+      </w:r>
+      <w:r>
+        <w:rPr>
+          <w:rFonts w:asciiTheme="minorHAnsi" w:hAnsiTheme="minorHAnsi" w:cstheme="minorHAnsi"/>
+          <w:szCs w:val="24"/>
+        </w:rPr>
+        <w:t xml:space="preserve">), </w:t>
+      </w:r>
+      <w:proofErr w:type="spellStart"/>
+      <w:r>
+        <w:rPr>
+          <w:rFonts w:asciiTheme="minorHAnsi" w:hAnsiTheme="minorHAnsi" w:cstheme="minorHAnsi"/>
+          <w:szCs w:val="24"/>
+        </w:rPr>
+        <w:t>user_id</w:t>
+      </w:r>
+      <w:proofErr w:type="spellEnd"/>
+      <w:r>
+        <w:rPr>
+          <w:rFonts w:asciiTheme="minorHAnsi" w:hAnsiTheme="minorHAnsi" w:cstheme="minorHAnsi"/>
+          <w:szCs w:val="24"/>
+        </w:rPr>
+        <w:t xml:space="preserve"> (</w:t>
+      </w:r>
+      <w:r>
+        <w:rPr>
+          <w:rFonts w:asciiTheme="minorHAnsi" w:hAnsiTheme="minorHAnsi" w:cstheme="minorHAnsi"/>
+          <w:szCs w:val="24"/>
+        </w:rPr>
+        <w:t>Identyfikator pierwszego użytkownika</w:t>
+      </w:r>
+      <w:r>
+        <w:rPr>
+          <w:rFonts w:asciiTheme="minorHAnsi" w:hAnsiTheme="minorHAnsi" w:cstheme="minorHAnsi"/>
+          <w:szCs w:val="24"/>
+        </w:rPr>
+        <w:t xml:space="preserve">), </w:t>
+      </w:r>
+      <w:proofErr w:type="spellStart"/>
+      <w:r>
+        <w:rPr>
+          <w:rFonts w:asciiTheme="minorHAnsi" w:hAnsiTheme="minorHAnsi" w:cstheme="minorHAnsi"/>
+          <w:szCs w:val="24"/>
+        </w:rPr>
+        <w:t>send_user_id</w:t>
+      </w:r>
+      <w:proofErr w:type="spellEnd"/>
+      <w:r>
+        <w:rPr>
+          <w:rFonts w:asciiTheme="minorHAnsi" w:hAnsiTheme="minorHAnsi" w:cstheme="minorHAnsi"/>
+          <w:szCs w:val="24"/>
+        </w:rPr>
+        <w:t xml:space="preserve"> </w:t>
+      </w:r>
+      <w:r>
+        <w:rPr>
+          <w:rFonts w:asciiTheme="minorHAnsi" w:hAnsiTheme="minorHAnsi" w:cstheme="minorHAnsi"/>
+          <w:szCs w:val="24"/>
+        </w:rPr>
+        <w:t>(</w:t>
+      </w:r>
+      <w:r>
+        <w:rPr>
+          <w:rFonts w:asciiTheme="minorHAnsi" w:hAnsiTheme="minorHAnsi" w:cstheme="minorHAnsi"/>
+          <w:szCs w:val="24"/>
+        </w:rPr>
+        <w:t>Identyfikator drugiego użytkownika</w:t>
+      </w:r>
+      <w:r>
+        <w:rPr>
+          <w:rFonts w:asciiTheme="minorHAnsi" w:hAnsiTheme="minorHAnsi" w:cstheme="minorHAnsi"/>
+          <w:szCs w:val="24"/>
+        </w:rPr>
+        <w:t xml:space="preserve">), </w:t>
+      </w:r>
+      <w:proofErr w:type="spellStart"/>
+      <w:r>
+        <w:rPr>
+          <w:rFonts w:asciiTheme="minorHAnsi" w:hAnsiTheme="minorHAnsi" w:cstheme="minorHAnsi"/>
+          <w:szCs w:val="24"/>
+        </w:rPr>
+        <w:t>who_now</w:t>
+      </w:r>
+      <w:proofErr w:type="spellEnd"/>
+      <w:r>
+        <w:rPr>
+          <w:rFonts w:asciiTheme="minorHAnsi" w:hAnsiTheme="minorHAnsi" w:cstheme="minorHAnsi"/>
+          <w:szCs w:val="24"/>
+        </w:rPr>
+        <w:t xml:space="preserve"> </w:t>
+      </w:r>
+      <w:r>
+        <w:rPr>
+          <w:rFonts w:asciiTheme="minorHAnsi" w:hAnsiTheme="minorHAnsi" w:cstheme="minorHAnsi"/>
+          <w:szCs w:val="24"/>
+        </w:rPr>
+        <w:t>(</w:t>
+      </w:r>
+      <w:r>
+        <w:rPr>
+          <w:rFonts w:asciiTheme="minorHAnsi" w:hAnsiTheme="minorHAnsi" w:cstheme="minorHAnsi"/>
+          <w:szCs w:val="24"/>
+        </w:rPr>
+        <w:t>Identyfikator użytkownika, który aktualnie może wykonać ruch</w:t>
+      </w:r>
+      <w:r>
+        <w:rPr>
+          <w:rFonts w:asciiTheme="minorHAnsi" w:hAnsiTheme="minorHAnsi" w:cstheme="minorHAnsi"/>
+          <w:szCs w:val="24"/>
+        </w:rPr>
+        <w:t xml:space="preserve">), </w:t>
+      </w:r>
+      <w:r>
+        <w:rPr>
+          <w:rFonts w:asciiTheme="minorHAnsi" w:hAnsiTheme="minorHAnsi" w:cstheme="minorHAnsi"/>
+          <w:szCs w:val="24"/>
+        </w:rPr>
+        <w:t xml:space="preserve">sum </w:t>
+      </w:r>
+      <w:r>
+        <w:rPr>
+          <w:rFonts w:asciiTheme="minorHAnsi" w:hAnsiTheme="minorHAnsi" w:cstheme="minorHAnsi"/>
+          <w:szCs w:val="24"/>
+        </w:rPr>
+        <w:t>(</w:t>
+      </w:r>
+      <w:r>
+        <w:rPr>
+          <w:rFonts w:asciiTheme="minorHAnsi" w:hAnsiTheme="minorHAnsi" w:cstheme="minorHAnsi"/>
+          <w:szCs w:val="24"/>
+        </w:rPr>
+        <w:t xml:space="preserve">Suma kart do </w:t>
+      </w:r>
+      <w:r>
+        <w:rPr>
+          <w:rFonts w:asciiTheme="minorHAnsi" w:hAnsiTheme="minorHAnsi" w:cstheme="minorHAnsi"/>
+          <w:szCs w:val="24"/>
+        </w:rPr>
+        <w:t>zabrania podczas gry</w:t>
+      </w:r>
+      <w:r>
+        <w:rPr>
+          <w:rFonts w:asciiTheme="minorHAnsi" w:hAnsiTheme="minorHAnsi" w:cstheme="minorHAnsi"/>
+          <w:szCs w:val="24"/>
+        </w:rPr>
+        <w:t xml:space="preserve"> jako kara</w:t>
+      </w:r>
+      <w:r>
+        <w:rPr>
+          <w:rFonts w:asciiTheme="minorHAnsi" w:hAnsiTheme="minorHAnsi" w:cstheme="minorHAnsi"/>
+          <w:szCs w:val="24"/>
+        </w:rPr>
+        <w:t xml:space="preserve">), </w:t>
+      </w:r>
+      <w:proofErr w:type="spellStart"/>
+      <w:r>
+        <w:rPr>
+          <w:rFonts w:asciiTheme="minorHAnsi" w:hAnsiTheme="minorHAnsi" w:cstheme="minorHAnsi"/>
+          <w:szCs w:val="24"/>
+        </w:rPr>
+        <w:t>created_at</w:t>
+      </w:r>
+      <w:proofErr w:type="spellEnd"/>
+      <w:r>
+        <w:rPr>
+          <w:rFonts w:asciiTheme="minorHAnsi" w:hAnsiTheme="minorHAnsi" w:cstheme="minorHAnsi"/>
+          <w:szCs w:val="24"/>
+        </w:rPr>
+        <w:t xml:space="preserve">, </w:t>
+      </w:r>
+      <w:proofErr w:type="spellStart"/>
+      <w:r>
+        <w:rPr>
+          <w:rFonts w:asciiTheme="minorHAnsi" w:hAnsiTheme="minorHAnsi" w:cstheme="minorHAnsi"/>
+          <w:szCs w:val="24"/>
+        </w:rPr>
+        <w:t>updated_at</w:t>
+      </w:r>
+      <w:proofErr w:type="spellEnd"/>
+      <w:r>
+        <w:rPr>
+          <w:rFonts w:asciiTheme="minorHAnsi" w:hAnsiTheme="minorHAnsi" w:cstheme="minorHAnsi"/>
+          <w:szCs w:val="24"/>
+        </w:rPr>
+        <w:t xml:space="preserve"> </w:t>
+      </w:r>
+      <w:r>
+        <w:rPr>
+          <w:rFonts w:asciiTheme="minorHAnsi" w:hAnsiTheme="minorHAnsi" w:cstheme="minorHAnsi"/>
+          <w:szCs w:val="24"/>
+        </w:rPr>
+        <w:t>(</w:t>
+      </w:r>
+      <w:r>
+        <w:rPr>
+          <w:rFonts w:asciiTheme="minorHAnsi" w:hAnsiTheme="minorHAnsi" w:cstheme="minorHAnsi"/>
+          <w:szCs w:val="24"/>
+        </w:rPr>
+        <w:t>Dat</w:t>
+      </w:r>
+      <w:r>
+        <w:rPr>
+          <w:rFonts w:asciiTheme="minorHAnsi" w:hAnsiTheme="minorHAnsi" w:cstheme="minorHAnsi"/>
+          <w:szCs w:val="24"/>
+        </w:rPr>
+        <w:t>a</w:t>
+      </w:r>
+      <w:r>
+        <w:rPr>
+          <w:rFonts w:asciiTheme="minorHAnsi" w:hAnsiTheme="minorHAnsi" w:cstheme="minorHAnsi"/>
+          <w:szCs w:val="24"/>
+        </w:rPr>
+        <w:t xml:space="preserve"> utworzenia i ostatniej aktualizacji rekordu</w:t>
+      </w:r>
+      <w:r>
+        <w:rPr>
+          <w:rFonts w:asciiTheme="minorHAnsi" w:hAnsiTheme="minorHAnsi" w:cstheme="minorHAnsi"/>
+          <w:szCs w:val="24"/>
+        </w:rPr>
+        <w:t>)</w:t>
+      </w:r>
+      <w:r>
+        <w:rPr>
+          <w:rFonts w:asciiTheme="minorHAnsi" w:hAnsiTheme="minorHAnsi" w:cstheme="minorHAnsi"/>
+          <w:szCs w:val="24"/>
         </w:rPr>
         <w:t>.</w:t>
-      </w:r>
-      <w:r>
-        <w:rPr>
-          <w:rFonts w:asciiTheme="minorHAnsi" w:hAnsiTheme="minorHAnsi" w:cstheme="minorHAnsi"/>
-        </w:rPr>
-        <w:t xml:space="preserve"> Składa się z</w:t>
-      </w:r>
-      <w:r>
-        <w:rPr>
-          <w:rFonts w:asciiTheme="minorHAnsi" w:hAnsiTheme="minorHAnsi" w:cstheme="minorHAnsi"/>
-        </w:rPr>
-        <w:t xml:space="preserve"> następujących</w:t>
-      </w:r>
-      <w:r>
-        <w:rPr>
-          <w:rFonts w:asciiTheme="minorHAnsi" w:hAnsiTheme="minorHAnsi" w:cstheme="minorHAnsi"/>
-        </w:rPr>
-        <w:t xml:space="preserve"> kolumn:</w:t>
-      </w:r>
-      <w:r>
-        <w:rPr>
-          <w:rFonts w:asciiTheme="minorHAnsi" w:hAnsiTheme="minorHAnsi" w:cstheme="minorHAnsi"/>
-        </w:rPr>
-        <w:t xml:space="preserve"> </w:t>
-      </w:r>
-      <w:r>
-        <w:rPr>
-          <w:rFonts w:asciiTheme="minorHAnsi" w:hAnsiTheme="minorHAnsi" w:cstheme="minorHAnsi"/>
-          <w:szCs w:val="24"/>
-        </w:rPr>
-        <w:t xml:space="preserve">id </w:t>
-      </w:r>
-      <w:r>
-        <w:rPr>
-          <w:rFonts w:asciiTheme="minorHAnsi" w:hAnsiTheme="minorHAnsi" w:cstheme="minorHAnsi"/>
-          <w:szCs w:val="24"/>
-        </w:rPr>
-        <w:t>(</w:t>
-      </w:r>
-      <w:r>
-        <w:rPr>
-          <w:rFonts w:asciiTheme="minorHAnsi" w:hAnsiTheme="minorHAnsi" w:cstheme="minorHAnsi"/>
-          <w:szCs w:val="24"/>
-        </w:rPr>
-        <w:t>Unikalny identyfikator rekordu</w:t>
-      </w:r>
-      <w:r>
-        <w:rPr>
-          <w:rFonts w:asciiTheme="minorHAnsi" w:hAnsiTheme="minorHAnsi" w:cstheme="minorHAnsi"/>
-          <w:szCs w:val="24"/>
-        </w:rPr>
-        <w:t xml:space="preserve">), </w:t>
-      </w:r>
-      <w:r>
-        <w:rPr>
-          <w:rFonts w:asciiTheme="minorHAnsi" w:hAnsiTheme="minorHAnsi" w:cstheme="minorHAnsi"/>
-          <w:szCs w:val="24"/>
-        </w:rPr>
-        <w:t xml:space="preserve">user_id </w:t>
-      </w:r>
-      <w:r>
-        <w:rPr>
-          <w:rFonts w:asciiTheme="minorHAnsi" w:hAnsiTheme="minorHAnsi" w:cstheme="minorHAnsi"/>
-          <w:szCs w:val="24"/>
-        </w:rPr>
-        <w:t>(</w:t>
-      </w:r>
-      <w:r>
-        <w:rPr>
-          <w:rFonts w:asciiTheme="minorHAnsi" w:hAnsiTheme="minorHAnsi" w:cstheme="minorHAnsi"/>
-          <w:szCs w:val="24"/>
-        </w:rPr>
-        <w:t>Identyfikator użytkownika, którego dotyczy lista znajomych</w:t>
-      </w:r>
-      <w:r>
-        <w:rPr>
-          <w:rFonts w:asciiTheme="minorHAnsi" w:hAnsiTheme="minorHAnsi" w:cstheme="minorHAnsi"/>
-          <w:szCs w:val="24"/>
-        </w:rPr>
-        <w:t xml:space="preserve">), </w:t>
-      </w:r>
-      <w:r>
-        <w:rPr>
-          <w:rFonts w:asciiTheme="minorHAnsi" w:hAnsiTheme="minorHAnsi" w:cstheme="minorHAnsi"/>
-          <w:szCs w:val="24"/>
-        </w:rPr>
-        <w:t xml:space="preserve">user_friend_id </w:t>
-      </w:r>
-      <w:r>
-        <w:rPr>
-          <w:rFonts w:asciiTheme="minorHAnsi" w:hAnsiTheme="minorHAnsi" w:cstheme="minorHAnsi"/>
-          <w:szCs w:val="24"/>
-        </w:rPr>
-        <w:t>(</w:t>
-      </w:r>
-      <w:r>
-        <w:rPr>
-          <w:rFonts w:asciiTheme="minorHAnsi" w:hAnsiTheme="minorHAnsi" w:cstheme="minorHAnsi"/>
-          <w:szCs w:val="24"/>
-        </w:rPr>
-        <w:t>Identyfikator znajomego na liście</w:t>
-      </w:r>
-      <w:r>
-        <w:rPr>
-          <w:rFonts w:asciiTheme="minorHAnsi" w:hAnsiTheme="minorHAnsi" w:cstheme="minorHAnsi"/>
-          <w:szCs w:val="24"/>
-        </w:rPr>
-        <w:t xml:space="preserve">) </w:t>
-      </w:r>
-      <w:r>
-        <w:rPr>
-          <w:rFonts w:asciiTheme="minorHAnsi" w:hAnsiTheme="minorHAnsi" w:cstheme="minorHAnsi"/>
-          <w:szCs w:val="24"/>
-        </w:rPr>
-        <w:t xml:space="preserve">accepted </w:t>
-      </w:r>
-      <w:r>
-        <w:rPr>
-          <w:rFonts w:asciiTheme="minorHAnsi" w:hAnsiTheme="minorHAnsi" w:cstheme="minorHAnsi"/>
-          <w:szCs w:val="24"/>
-        </w:rPr>
-        <w:t>(</w:t>
-      </w:r>
-      <w:r>
-        <w:rPr>
-          <w:rFonts w:asciiTheme="minorHAnsi" w:hAnsiTheme="minorHAnsi" w:cstheme="minorHAnsi"/>
-          <w:szCs w:val="24"/>
-        </w:rPr>
-        <w:t>Czy zaproszenie do znajomych zostało zaakceptowane</w:t>
-      </w:r>
-      <w:r>
-        <w:rPr>
-          <w:rFonts w:asciiTheme="minorHAnsi" w:hAnsiTheme="minorHAnsi" w:cstheme="minorHAnsi"/>
-          <w:szCs w:val="24"/>
-        </w:rPr>
-        <w:t>).</w:t>
       </w:r>
     </w:p>
     <w:p>
@@ -9171,35 +10138,70 @@
           <w:rFonts w:asciiTheme="minorHAnsi" w:hAnsiTheme="minorHAnsi" w:cstheme="minorHAnsi"/>
         </w:rPr>
       </w:pPr>
-      <w:r>
-        <w:rPr>
-          <w:rFonts w:asciiTheme="minorHAnsi" w:hAnsiTheme="minorHAnsi" w:cstheme="minorHAnsi"/>
-        </w:rPr>
-        <w:t>games - Zawiera informacje o grach.</w:t>
-      </w:r>
-      <w:r>
-        <w:rPr>
-          <w:rFonts w:asciiTheme="minorHAnsi" w:hAnsiTheme="minorHAnsi" w:cstheme="minorHAnsi"/>
-        </w:rPr>
-        <w:t xml:space="preserve"> Umożliwiająca zarządzanie stanem danej gry</w:t>
-      </w:r>
-      <w:r>
-        <w:rPr>
-          <w:rFonts w:asciiTheme="minorHAnsi" w:hAnsiTheme="minorHAnsi" w:cstheme="minorHAnsi"/>
-        </w:rPr>
-        <w:t>.</w:t>
-      </w:r>
-      <w:r>
-        <w:rPr>
-          <w:rFonts w:asciiTheme="minorHAnsi" w:hAnsiTheme="minorHAnsi" w:cstheme="minorHAnsi"/>
-        </w:rPr>
-        <w:t xml:space="preserve"> Składa się z następujących kolumn: </w:t>
-      </w:r>
+      <w:proofErr w:type="spellStart"/>
       <w:r>
         <w:rPr>
           <w:rFonts w:asciiTheme="minorHAnsi" w:hAnsiTheme="minorHAnsi" w:cstheme="minorHAnsi"/>
           <w:szCs w:val="24"/>
         </w:rPr>
+        <w:t>cards</w:t>
+      </w:r>
+      <w:proofErr w:type="spellEnd"/>
+      <w:r>
+        <w:rPr>
+          <w:rFonts w:asciiTheme="minorHAnsi" w:hAnsiTheme="minorHAnsi" w:cstheme="minorHAnsi"/>
+        </w:rPr>
+        <w:t xml:space="preserve"> - Tabela do zarządzania kartami wszystkich gier</w:t>
+      </w:r>
+      <w:r>
+        <w:rPr>
+          <w:rFonts w:asciiTheme="minorHAnsi" w:hAnsiTheme="minorHAnsi" w:cstheme="minorHAnsi"/>
+        </w:rPr>
+        <w:t xml:space="preserve">. Tabel składa się z kart każdej gry </w:t>
+      </w:r>
+      <w:r>
+        <w:rPr>
+          <w:rFonts w:asciiTheme="minorHAnsi" w:hAnsiTheme="minorHAnsi" w:cstheme="minorHAnsi"/>
+        </w:rPr>
+        <w:t>z</w:t>
+      </w:r>
+      <w:r>
+        <w:rPr>
+          <w:rFonts w:asciiTheme="minorHAnsi" w:hAnsiTheme="minorHAnsi" w:cstheme="minorHAnsi"/>
+        </w:rPr>
+        <w:t xml:space="preserve"> </w:t>
+      </w:r>
+      <w:r>
+        <w:rPr>
+          <w:rFonts w:asciiTheme="minorHAnsi" w:hAnsiTheme="minorHAnsi" w:cstheme="minorHAnsi"/>
+        </w:rPr>
+        <w:t>tabeli</w:t>
+      </w:r>
+      <w:r>
+        <w:rPr>
+          <w:rFonts w:asciiTheme="minorHAnsi" w:hAnsiTheme="minorHAnsi" w:cstheme="minorHAnsi"/>
+        </w:rPr>
+        <w:t xml:space="preserve"> </w:t>
+      </w:r>
+      <w:proofErr w:type="spellStart"/>
+      <w:r>
+        <w:rPr>
+          <w:rFonts w:asciiTheme="minorHAnsi" w:hAnsiTheme="minorHAnsi" w:cstheme="minorHAnsi"/>
+        </w:rPr>
+        <w:t>games</w:t>
+      </w:r>
+      <w:proofErr w:type="spellEnd"/>
+      <w:r>
+        <w:rPr>
+          <w:rFonts w:asciiTheme="minorHAnsi" w:hAnsiTheme="minorHAnsi" w:cstheme="minorHAnsi"/>
+        </w:rPr>
+        <w:t xml:space="preserve">. Jej kolumnami są: </w:t>
+      </w:r>
+      <w:r>
+        <w:rPr>
+          <w:rFonts w:asciiTheme="minorHAnsi" w:hAnsiTheme="minorHAnsi" w:cstheme="minorHAnsi"/>
+          <w:szCs w:val="24"/>
+        </w:rPr>
         <w:t xml:space="preserve">id </w:t>
       </w:r>
       <w:r>
@@ -9214,7 +10216,7 @@
           <w:rFonts w:asciiTheme="minorHAnsi" w:hAnsiTheme="minorHAnsi" w:cstheme="minorHAnsi"/>
           <w:szCs w:val="24"/>
         </w:rPr>
-        <w:t>Unikalny identyfikator gry</w:t>
+        <w:t>Unikalny identyfikator</w:t>
       </w:r>
       <w:r>
         <w:rPr>
@@ -9223,46 +10225,131 @@
         </w:rPr>
         <w:t xml:space="preserve">), </w:t>
       </w:r>
+      <w:proofErr w:type="spellStart"/>
       <w:r>
         <w:rPr>
           <w:rFonts w:asciiTheme="minorHAnsi" w:hAnsiTheme="minorHAnsi" w:cstheme="minorHAnsi"/>
           <w:szCs w:val="24"/>
         </w:rPr>
+        <w:t>card_game_id</w:t>
+      </w:r>
+      <w:proofErr w:type="spellEnd"/>
+      <w:r>
+        <w:rPr>
+          <w:rFonts w:asciiTheme="minorHAnsi" w:hAnsiTheme="minorHAnsi" w:cstheme="minorHAnsi"/>
+          <w:szCs w:val="24"/>
+        </w:rPr>
+        <w:t xml:space="preserve"> </w:t>
+      </w:r>
+      <w:r>
+        <w:rPr>
+          <w:rFonts w:asciiTheme="minorHAnsi" w:hAnsiTheme="minorHAnsi" w:cstheme="minorHAnsi"/>
+          <w:szCs w:val="24"/>
+        </w:rPr>
+        <w:t>(</w:t>
+      </w:r>
+      <w:r>
+        <w:rPr>
+          <w:rFonts w:asciiTheme="minorHAnsi" w:hAnsiTheme="minorHAnsi" w:cstheme="minorHAnsi"/>
+          <w:szCs w:val="24"/>
+        </w:rPr>
+        <w:t>Identyfikator nazwy</w:t>
+      </w:r>
+      <w:r>
+        <w:rPr>
+          <w:rFonts w:asciiTheme="minorHAnsi" w:hAnsiTheme="minorHAnsi" w:cstheme="minorHAnsi"/>
+          <w:szCs w:val="24"/>
+        </w:rPr>
+        <w:t xml:space="preserve"> </w:t>
+      </w:r>
+      <w:r>
+        <w:rPr>
+          <w:rFonts w:asciiTheme="minorHAnsi" w:hAnsiTheme="minorHAnsi" w:cstheme="minorHAnsi"/>
+          <w:szCs w:val="24"/>
+        </w:rPr>
+        <w:t>karty</w:t>
+      </w:r>
+      <w:r>
+        <w:rPr>
+          <w:rFonts w:asciiTheme="minorHAnsi" w:hAnsiTheme="minorHAnsi" w:cstheme="minorHAnsi"/>
+          <w:szCs w:val="24"/>
+        </w:rPr>
+        <w:t xml:space="preserve">), </w:t>
+      </w:r>
+      <w:proofErr w:type="spellStart"/>
+      <w:r>
+        <w:rPr>
+          <w:rFonts w:asciiTheme="minorHAnsi" w:hAnsiTheme="minorHAnsi" w:cstheme="minorHAnsi"/>
+          <w:szCs w:val="24"/>
+        </w:rPr>
         <w:t>user_id</w:t>
       </w:r>
+      <w:proofErr w:type="spellEnd"/>
       <w:r>
         <w:rPr>
           <w:rFonts w:asciiTheme="minorHAnsi" w:hAnsiTheme="minorHAnsi" w:cstheme="minorHAnsi"/>
           <w:szCs w:val="24"/>
         </w:rPr>
-        <w:t xml:space="preserve"> (</w:t>
+        <w:t xml:space="preserve">: </w:t>
       </w:r>
       <w:r>
         <w:rPr>
           <w:rFonts w:asciiTheme="minorHAnsi" w:hAnsiTheme="minorHAnsi" w:cstheme="minorHAnsi"/>
           <w:szCs w:val="24"/>
         </w:rPr>
-        <w:t>Identyfikator pierwszego użytkownika</w:t>
+        <w:t>(</w:t>
       </w:r>
       <w:r>
         <w:rPr>
           <w:rFonts w:asciiTheme="minorHAnsi" w:hAnsiTheme="minorHAnsi" w:cstheme="minorHAnsi"/>
           <w:szCs w:val="24"/>
         </w:rPr>
+        <w:t>Identyfikator użytkownika posiadającego kartę</w:t>
+      </w:r>
+      <w:r>
+        <w:rPr>
+          <w:rFonts w:asciiTheme="minorHAnsi" w:hAnsiTheme="minorHAnsi" w:cstheme="minorHAnsi"/>
+          <w:szCs w:val="24"/>
+        </w:rPr>
+        <w:t xml:space="preserve">, wartością domyślna jest </w:t>
+      </w:r>
+      <w:proofErr w:type="spellStart"/>
+      <w:r>
+        <w:rPr>
+          <w:rFonts w:asciiTheme="minorHAnsi" w:hAnsiTheme="minorHAnsi" w:cstheme="minorHAnsi"/>
+          <w:szCs w:val="24"/>
+        </w:rPr>
+        <w:t>null</w:t>
+      </w:r>
+      <w:proofErr w:type="spellEnd"/>
+      <w:r>
+        <w:rPr>
+          <w:rFonts w:asciiTheme="minorHAnsi" w:hAnsiTheme="minorHAnsi" w:cstheme="minorHAnsi"/>
+          <w:szCs w:val="24"/>
+        </w:rPr>
         <w:t xml:space="preserve">), </w:t>
       </w:r>
+      <w:proofErr w:type="spellStart"/>
       <w:r>
         <w:rPr>
           <w:rFonts w:asciiTheme="minorHAnsi" w:hAnsiTheme="minorHAnsi" w:cstheme="minorHAnsi"/>
           <w:szCs w:val="24"/>
         </w:rPr>
-        <w:t xml:space="preserve">send_user_id </w:t>
-      </w:r>
+        <w:t>where</w:t>
+      </w:r>
+      <w:proofErr w:type="spellEnd"/>
       <w:r>
         <w:rPr>
           <w:rFonts w:asciiTheme="minorHAnsi" w:hAnsiTheme="minorHAnsi" w:cstheme="minorHAnsi"/>
           <w:szCs w:val="24"/>
         </w:rPr>
+        <w:t xml:space="preserve"> </w:t>
+      </w:r>
+      <w:r>
+        <w:rPr>
+          <w:rFonts w:asciiTheme="minorHAnsi" w:hAnsiTheme="minorHAnsi" w:cstheme="minorHAnsi"/>
+          <w:szCs w:val="24"/>
+        </w:rPr>
         <w:t>(</w:t>
       </w:r>
       <w:r>
@@ -9270,27 +10357,105 @@
           <w:rFonts w:asciiTheme="minorHAnsi" w:hAnsiTheme="minorHAnsi" w:cstheme="minorHAnsi"/>
           <w:szCs w:val="24"/>
         </w:rPr>
-        <w:t>Identyfikator drugiego użytkownika</w:t>
+        <w:t>Lokalizacja gdzie</w:t>
       </w:r>
       <w:r>
         <w:rPr>
           <w:rFonts w:asciiTheme="minorHAnsi" w:hAnsiTheme="minorHAnsi" w:cstheme="minorHAnsi"/>
           <w:szCs w:val="24"/>
         </w:rPr>
+        <w:t xml:space="preserve"> karta</w:t>
+      </w:r>
+      <w:r>
+        <w:rPr>
+          <w:rFonts w:asciiTheme="minorHAnsi" w:hAnsiTheme="minorHAnsi" w:cstheme="minorHAnsi"/>
+          <w:szCs w:val="24"/>
+        </w:rPr>
+        <w:t xml:space="preserve"> się znajduje</w:t>
+      </w:r>
+      <w:r>
+        <w:rPr>
+          <w:rFonts w:asciiTheme="minorHAnsi" w:hAnsiTheme="minorHAnsi" w:cstheme="minorHAnsi"/>
+          <w:szCs w:val="24"/>
+        </w:rPr>
+        <w:t>, posiadająca następujące wartości:</w:t>
+      </w:r>
+      <w:r>
+        <w:rPr>
+          <w:rFonts w:asciiTheme="minorHAnsi" w:hAnsiTheme="minorHAnsi" w:cstheme="minorHAnsi"/>
+          <w:szCs w:val="24"/>
+        </w:rPr>
+        <w:t xml:space="preserve"> </w:t>
+      </w:r>
+      <w:proofErr w:type="spellStart"/>
+      <w:r>
+        <w:rPr>
+          <w:rFonts w:asciiTheme="minorHAnsi" w:hAnsiTheme="minorHAnsi" w:cstheme="minorHAnsi"/>
+          <w:szCs w:val="24"/>
+        </w:rPr>
+        <w:t>cover</w:t>
+      </w:r>
+      <w:proofErr w:type="spellEnd"/>
+      <w:r>
+        <w:rPr>
+          <w:rFonts w:asciiTheme="minorHAnsi" w:hAnsiTheme="minorHAnsi" w:cstheme="minorHAnsi"/>
+          <w:szCs w:val="24"/>
+        </w:rPr>
+        <w:t xml:space="preserve">, </w:t>
+      </w:r>
+      <w:proofErr w:type="spellStart"/>
+      <w:r>
+        <w:rPr>
+          <w:rFonts w:asciiTheme="minorHAnsi" w:hAnsiTheme="minorHAnsi" w:cstheme="minorHAnsi"/>
+          <w:szCs w:val="24"/>
+        </w:rPr>
+        <w:t>uncover</w:t>
+      </w:r>
+      <w:proofErr w:type="spellEnd"/>
+      <w:r>
+        <w:rPr>
+          <w:rFonts w:asciiTheme="minorHAnsi" w:hAnsiTheme="minorHAnsi" w:cstheme="minorHAnsi"/>
+          <w:szCs w:val="24"/>
+        </w:rPr>
+        <w:t xml:space="preserve">, </w:t>
+      </w:r>
+      <w:proofErr w:type="spellStart"/>
+      <w:r>
+        <w:rPr>
+          <w:rFonts w:asciiTheme="minorHAnsi" w:hAnsiTheme="minorHAnsi" w:cstheme="minorHAnsi"/>
+          <w:szCs w:val="24"/>
+        </w:rPr>
+        <w:t>user</w:t>
+      </w:r>
+      <w:proofErr w:type="spellEnd"/>
+      <w:r>
+        <w:rPr>
+          <w:rFonts w:asciiTheme="minorHAnsi" w:hAnsiTheme="minorHAnsi" w:cstheme="minorHAnsi"/>
+          <w:szCs w:val="24"/>
+        </w:rPr>
         <w:t xml:space="preserve">), </w:t>
       </w:r>
+      <w:proofErr w:type="spellStart"/>
       <w:r>
         <w:rPr>
           <w:rFonts w:asciiTheme="minorHAnsi" w:hAnsiTheme="minorHAnsi" w:cstheme="minorHAnsi"/>
           <w:szCs w:val="24"/>
         </w:rPr>
-        <w:t xml:space="preserve">who_now </w:t>
-      </w:r>
+        <w:t>game_id</w:t>
+      </w:r>
+      <w:proofErr w:type="spellEnd"/>
       <w:r>
         <w:rPr>
           <w:rFonts w:asciiTheme="minorHAnsi" w:hAnsiTheme="minorHAnsi" w:cstheme="minorHAnsi"/>
           <w:szCs w:val="24"/>
         </w:rPr>
+        <w:t xml:space="preserve">: </w:t>
+      </w:r>
+      <w:r>
+        <w:rPr>
+          <w:rFonts w:asciiTheme="minorHAnsi" w:hAnsiTheme="minorHAnsi" w:cstheme="minorHAnsi"/>
+          <w:szCs w:val="24"/>
+        </w:rPr>
         <w:t>(</w:t>
       </w:r>
       <w:r>
@@ -9298,7 +10463,7 @@
           <w:rFonts w:asciiTheme="minorHAnsi" w:hAnsiTheme="minorHAnsi" w:cstheme="minorHAnsi"/>
           <w:szCs w:val="24"/>
         </w:rPr>
-        <w:t>Identyfikator użytkownika, który aktualnie może wykonać ruch</w:t>
+        <w:t>Identyfikator gry, w której używana jest karta</w:t>
       </w:r>
       <w:r>
         <w:rPr>
@@ -9307,18 +10472,43 @@
         </w:rPr>
         <w:t xml:space="preserve">), </w:t>
       </w:r>
+      <w:proofErr w:type="spellStart"/>
       <w:r>
         <w:rPr>
           <w:rFonts w:asciiTheme="minorHAnsi" w:hAnsiTheme="minorHAnsi" w:cstheme="minorHAnsi"/>
           <w:szCs w:val="24"/>
         </w:rPr>
-        <w:t xml:space="preserve">sum </w:t>
-      </w:r>
+        <w:t>created_at</w:t>
+      </w:r>
+      <w:proofErr w:type="spellEnd"/>
       <w:r>
         <w:rPr>
           <w:rFonts w:asciiTheme="minorHAnsi" w:hAnsiTheme="minorHAnsi" w:cstheme="minorHAnsi"/>
           <w:szCs w:val="24"/>
         </w:rPr>
+        <w:t xml:space="preserve">, </w:t>
+      </w:r>
+      <w:proofErr w:type="spellStart"/>
+      <w:r>
+        <w:rPr>
+          <w:rFonts w:asciiTheme="minorHAnsi" w:hAnsiTheme="minorHAnsi" w:cstheme="minorHAnsi"/>
+          <w:szCs w:val="24"/>
+        </w:rPr>
+        <w:t>updated_at</w:t>
+      </w:r>
+      <w:proofErr w:type="spellEnd"/>
+      <w:r>
+        <w:rPr>
+          <w:rFonts w:asciiTheme="minorHAnsi" w:hAnsiTheme="minorHAnsi" w:cstheme="minorHAnsi"/>
+          <w:szCs w:val="24"/>
+        </w:rPr>
+        <w:t xml:space="preserve"> </w:t>
+      </w:r>
+      <w:r>
+        <w:rPr>
+          <w:rFonts w:asciiTheme="minorHAnsi" w:hAnsiTheme="minorHAnsi" w:cstheme="minorHAnsi"/>
+          <w:szCs w:val="24"/>
+        </w:rPr>
         <w:t>(</w:t>
       </w:r>
       <w:r>
@@ -9326,63 +10516,7 @@
           <w:rFonts w:asciiTheme="minorHAnsi" w:hAnsiTheme="minorHAnsi" w:cstheme="minorHAnsi"/>
           <w:szCs w:val="24"/>
         </w:rPr>
-        <w:t xml:space="preserve">Suma kart do </w:t>
-      </w:r>
-      <w:r>
-        <w:rPr>
-          <w:rFonts w:asciiTheme="minorHAnsi" w:hAnsiTheme="minorHAnsi" w:cstheme="minorHAnsi"/>
-          <w:szCs w:val="24"/>
-        </w:rPr>
-        <w:t>zabrania podczas gry</w:t>
-      </w:r>
-      <w:r>
-        <w:rPr>
-          <w:rFonts w:asciiTheme="minorHAnsi" w:hAnsiTheme="minorHAnsi" w:cstheme="minorHAnsi"/>
-          <w:szCs w:val="24"/>
-        </w:rPr>
-        <w:t xml:space="preserve"> jako kara</w:t>
-      </w:r>
-      <w:r>
-        <w:rPr>
-          <w:rFonts w:asciiTheme="minorHAnsi" w:hAnsiTheme="minorHAnsi" w:cstheme="minorHAnsi"/>
-          <w:szCs w:val="24"/>
-        </w:rPr>
-        <w:t xml:space="preserve">), </w:t>
-      </w:r>
-      <w:r>
-        <w:rPr>
-          <w:rFonts w:asciiTheme="minorHAnsi" w:hAnsiTheme="minorHAnsi" w:cstheme="minorHAnsi"/>
-          <w:szCs w:val="24"/>
-        </w:rPr>
-        <w:t xml:space="preserve">created_at, updated_at </w:t>
-      </w:r>
-      <w:r>
-        <w:rPr>
-          <w:rFonts w:asciiTheme="minorHAnsi" w:hAnsiTheme="minorHAnsi" w:cstheme="minorHAnsi"/>
-          <w:szCs w:val="24"/>
-        </w:rPr>
-        <w:t>(</w:t>
-      </w:r>
-      <w:r>
-        <w:rPr>
-          <w:rFonts w:asciiTheme="minorHAnsi" w:hAnsiTheme="minorHAnsi" w:cstheme="minorHAnsi"/>
-          <w:szCs w:val="24"/>
-        </w:rPr>
-        <w:t>Dat</w:t>
-      </w:r>
-      <w:r>
-        <w:rPr>
-          <w:rFonts w:asciiTheme="minorHAnsi" w:hAnsiTheme="minorHAnsi" w:cstheme="minorHAnsi"/>
-          <w:szCs w:val="24"/>
-        </w:rPr>
-        <w:t>a</w:t>
-      </w:r>
-      <w:r>
-        <w:rPr>
-          <w:rFonts w:asciiTheme="minorHAnsi" w:hAnsiTheme="minorHAnsi" w:cstheme="minorHAnsi"/>
-          <w:szCs w:val="24"/>
-        </w:rPr>
-        <w:t xml:space="preserve"> utworzenia i ostatniej aktualizacji rekordu</w:t>
+        <w:t>Daty utworzenia i ostatniej aktualizacji rekordu</w:t>
       </w:r>
       <w:r>
         <w:rPr>
@@ -9410,48 +10544,36 @@
         <w:ind w:left="0" w:firstLine="567"/>
         <w:rPr>
           <w:rFonts w:asciiTheme="minorHAnsi" w:hAnsiTheme="minorHAnsi" w:cstheme="minorHAnsi"/>
-        </w:rPr>
-      </w:pPr>
-      <w:r>
-        <w:rPr>
-          <w:rFonts w:asciiTheme="minorHAnsi" w:hAnsiTheme="minorHAnsi" w:cstheme="minorHAnsi"/>
           <w:szCs w:val="24"/>
         </w:rPr>
-        <w:t>cards</w:t>
-      </w:r>
-      <w:r>
-        <w:rPr>
-          <w:rFonts w:asciiTheme="minorHAnsi" w:hAnsiTheme="minorHAnsi" w:cstheme="minorHAnsi"/>
-        </w:rPr>
-        <w:t xml:space="preserve"> - Tabela do zarządzania kartami wszystkich gier</w:t>
-      </w:r>
-      <w:r>
-        <w:rPr>
-          <w:rFonts w:asciiTheme="minorHAnsi" w:hAnsiTheme="minorHAnsi" w:cstheme="minorHAnsi"/>
-        </w:rPr>
-        <w:t xml:space="preserve">. Tabel składa się z kart każdej gry </w:t>
-      </w:r>
-      <w:r>
-        <w:rPr>
-          <w:rFonts w:asciiTheme="minorHAnsi" w:hAnsiTheme="minorHAnsi" w:cstheme="minorHAnsi"/>
-        </w:rPr>
-        <w:t>z</w:t>
-      </w:r>
-      <w:r>
-        <w:rPr>
-          <w:rFonts w:asciiTheme="minorHAnsi" w:hAnsiTheme="minorHAnsi" w:cstheme="minorHAnsi"/>
+      </w:pPr>
+      <w:proofErr w:type="spellStart"/>
+      <w:r>
+        <w:rPr>
+          <w:rFonts w:asciiTheme="minorHAnsi" w:hAnsiTheme="minorHAnsi" w:cstheme="minorHAnsi"/>
+          <w:szCs w:val="24"/>
+        </w:rPr>
+        <w:t>card_games</w:t>
+      </w:r>
+      <w:proofErr w:type="spellEnd"/>
+      <w:r>
+        <w:rPr>
+          <w:rFonts w:asciiTheme="minorHAnsi" w:hAnsiTheme="minorHAnsi" w:cstheme="minorHAnsi"/>
+          <w:szCs w:val="24"/>
         </w:rPr>
         <w:t xml:space="preserve"> </w:t>
       </w:r>
       <w:r>
         <w:rPr>
           <w:rFonts w:asciiTheme="minorHAnsi" w:hAnsiTheme="minorHAnsi" w:cstheme="minorHAnsi"/>
-        </w:rPr>
-        <w:t>tabeli</w:t>
-      </w:r>
-      <w:r>
-        <w:rPr>
-          <w:rFonts w:asciiTheme="minorHAnsi" w:hAnsiTheme="minorHAnsi" w:cstheme="minorHAnsi"/>
+          <w:szCs w:val="24"/>
+        </w:rPr>
+        <w:t>–</w:t>
+      </w:r>
+      <w:r>
+        <w:rPr>
+          <w:rFonts w:asciiTheme="minorHAnsi" w:hAnsiTheme="minorHAnsi" w:cstheme="minorHAnsi"/>
+          <w:szCs w:val="24"/>
         </w:rPr>
         <w:t xml:space="preserve"> </w:t>
       </w:r>
@@ -9459,13 +10581,67 @@
         <w:rPr>
           <w:rFonts w:asciiTheme="minorHAnsi" w:hAnsiTheme="minorHAnsi" w:cstheme="minorHAnsi"/>
         </w:rPr>
-        <w:t>games</w:t>
-      </w:r>
-      <w:r>
-        <w:rPr>
-          <w:rFonts w:asciiTheme="minorHAnsi" w:hAnsiTheme="minorHAnsi" w:cstheme="minorHAnsi"/>
-        </w:rPr>
-        <w:t xml:space="preserve">. Jej kolumnami są: </w:t>
+        <w:t>Przechowuje</w:t>
+      </w:r>
+      <w:r>
+        <w:rPr>
+          <w:rFonts w:asciiTheme="minorHAnsi" w:hAnsiTheme="minorHAnsi" w:cstheme="minorHAnsi"/>
+        </w:rPr>
+        <w:t xml:space="preserve"> </w:t>
+      </w:r>
+      <w:r>
+        <w:rPr>
+          <w:rFonts w:asciiTheme="minorHAnsi" w:hAnsiTheme="minorHAnsi" w:cstheme="minorHAnsi"/>
+        </w:rPr>
+        <w:t>nazwy</w:t>
+      </w:r>
+      <w:r>
+        <w:rPr>
+          <w:rFonts w:asciiTheme="minorHAnsi" w:hAnsiTheme="minorHAnsi" w:cstheme="minorHAnsi"/>
+        </w:rPr>
+        <w:t xml:space="preserve"> wszystkich kart</w:t>
+      </w:r>
+      <w:r>
+        <w:rPr>
+          <w:rFonts w:asciiTheme="minorHAnsi" w:hAnsiTheme="minorHAnsi" w:cstheme="minorHAnsi"/>
+        </w:rPr>
+        <w:t>. Ta tabela jest używana d</w:t>
+      </w:r>
+      <w:r>
+        <w:rPr>
+          <w:rFonts w:asciiTheme="minorHAnsi" w:hAnsiTheme="minorHAnsi" w:cstheme="minorHAnsi"/>
+        </w:rPr>
+        <w:t xml:space="preserve">o wyświetlania odpowiednej </w:t>
+      </w:r>
+      <w:r>
+        <w:rPr>
+          <w:rFonts w:asciiTheme="minorHAnsi" w:hAnsiTheme="minorHAnsi" w:cstheme="minorHAnsi"/>
+        </w:rPr>
+        <w:t xml:space="preserve">nazwy </w:t>
+      </w:r>
+      <w:r>
+        <w:rPr>
+          <w:rFonts w:asciiTheme="minorHAnsi" w:hAnsiTheme="minorHAnsi" w:cstheme="minorHAnsi"/>
+        </w:rPr>
+        <w:t>ka</w:t>
+      </w:r>
+      <w:r>
+        <w:rPr>
+          <w:rFonts w:asciiTheme="minorHAnsi" w:hAnsiTheme="minorHAnsi" w:cstheme="minorHAnsi"/>
+        </w:rPr>
+        <w:t>r</w:t>
+      </w:r>
+      <w:r>
+        <w:rPr>
+          <w:rFonts w:asciiTheme="minorHAnsi" w:hAnsiTheme="minorHAnsi" w:cstheme="minorHAnsi"/>
+        </w:rPr>
+        <w:t>ty dla użytkownika</w:t>
+      </w:r>
+      <w:r>
+        <w:rPr>
+          <w:rFonts w:asciiTheme="minorHAnsi" w:hAnsiTheme="minorHAnsi" w:cstheme="minorHAnsi"/>
+        </w:rPr>
+        <w:t xml:space="preserve"> </w:t>
       </w:r>
       <w:r>
         <w:rPr>
@@ -9486,7 +10662,7 @@
           <w:rFonts w:asciiTheme="minorHAnsi" w:hAnsiTheme="minorHAnsi" w:cstheme="minorHAnsi"/>
           <w:szCs w:val="24"/>
         </w:rPr>
-        <w:t>Unikalny identyfikator</w:t>
+        <w:t>Unikalny identyfikator karty</w:t>
       </w:r>
       <w:r>
         <w:rPr>
@@ -9495,338 +10671,21 @@
         </w:rPr>
         <w:t xml:space="preserve">), </w:t>
       </w:r>
+      <w:proofErr w:type="spellStart"/>
       <w:r>
         <w:rPr>
           <w:rFonts w:asciiTheme="minorHAnsi" w:hAnsiTheme="minorHAnsi" w:cstheme="minorHAnsi"/>
           <w:szCs w:val="24"/>
         </w:rPr>
-        <w:t xml:space="preserve">card_game_id </w:t>
-      </w:r>
+        <w:t>card</w:t>
+      </w:r>
+      <w:proofErr w:type="spellEnd"/>
       <w:r>
         <w:rPr>
           <w:rFonts w:asciiTheme="minorHAnsi" w:hAnsiTheme="minorHAnsi" w:cstheme="minorHAnsi"/>
           <w:szCs w:val="24"/>
         </w:rPr>
-        <w:t>(</w:t>
-      </w:r>
-      <w:r>
-        <w:rPr>
-          <w:rFonts w:asciiTheme="minorHAnsi" w:hAnsiTheme="minorHAnsi" w:cstheme="minorHAnsi"/>
-          <w:szCs w:val="24"/>
-        </w:rPr>
-        <w:t>Identyfikator nazwy</w:t>
-      </w:r>
-      <w:r>
-        <w:rPr>
-          <w:rFonts w:asciiTheme="minorHAnsi" w:hAnsiTheme="minorHAnsi" w:cstheme="minorHAnsi"/>
-          <w:szCs w:val="24"/>
-        </w:rPr>
         <w:t xml:space="preserve"> </w:t>
-      </w:r>
-      <w:r>
-        <w:rPr>
-          <w:rFonts w:asciiTheme="minorHAnsi" w:hAnsiTheme="minorHAnsi" w:cstheme="minorHAnsi"/>
-          <w:szCs w:val="24"/>
-        </w:rPr>
-        <w:t>karty</w:t>
-      </w:r>
-      <w:r>
-        <w:rPr>
-          <w:rFonts w:asciiTheme="minorHAnsi" w:hAnsiTheme="minorHAnsi" w:cstheme="minorHAnsi"/>
-          <w:szCs w:val="24"/>
-        </w:rPr>
-        <w:t xml:space="preserve">), </w:t>
-      </w:r>
-      <w:r>
-        <w:rPr>
-          <w:rFonts w:asciiTheme="minorHAnsi" w:hAnsiTheme="minorHAnsi" w:cstheme="minorHAnsi"/>
-          <w:szCs w:val="24"/>
-        </w:rPr>
-        <w:t xml:space="preserve">user_id: </w:t>
-      </w:r>
-      <w:r>
-        <w:rPr>
-          <w:rFonts w:asciiTheme="minorHAnsi" w:hAnsiTheme="minorHAnsi" w:cstheme="minorHAnsi"/>
-          <w:szCs w:val="24"/>
-        </w:rPr>
-        <w:t>(</w:t>
-      </w:r>
-      <w:r>
-        <w:rPr>
-          <w:rFonts w:asciiTheme="minorHAnsi" w:hAnsiTheme="minorHAnsi" w:cstheme="minorHAnsi"/>
-          <w:szCs w:val="24"/>
-        </w:rPr>
-        <w:t>Identyfikator użytkownika posiadającego kartę</w:t>
-      </w:r>
-      <w:r>
-        <w:rPr>
-          <w:rFonts w:asciiTheme="minorHAnsi" w:hAnsiTheme="minorHAnsi" w:cstheme="minorHAnsi"/>
-          <w:szCs w:val="24"/>
-        </w:rPr>
-        <w:t>, wartością domyślna jest null</w:t>
-      </w:r>
-      <w:r>
-        <w:rPr>
-          <w:rFonts w:asciiTheme="minorHAnsi" w:hAnsiTheme="minorHAnsi" w:cstheme="minorHAnsi"/>
-          <w:szCs w:val="24"/>
-        </w:rPr>
-        <w:t xml:space="preserve">), </w:t>
-      </w:r>
-      <w:r>
-        <w:rPr>
-          <w:rFonts w:asciiTheme="minorHAnsi" w:hAnsiTheme="minorHAnsi" w:cstheme="minorHAnsi"/>
-          <w:szCs w:val="24"/>
-        </w:rPr>
-        <w:t xml:space="preserve">where </w:t>
-      </w:r>
-      <w:r>
-        <w:rPr>
-          <w:rFonts w:asciiTheme="minorHAnsi" w:hAnsiTheme="minorHAnsi" w:cstheme="minorHAnsi"/>
-          <w:szCs w:val="24"/>
-        </w:rPr>
-        <w:t>(</w:t>
-      </w:r>
-      <w:r>
-        <w:rPr>
-          <w:rFonts w:asciiTheme="minorHAnsi" w:hAnsiTheme="minorHAnsi" w:cstheme="minorHAnsi"/>
-          <w:szCs w:val="24"/>
-        </w:rPr>
-        <w:t>Lokalizacja gdzie</w:t>
-      </w:r>
-      <w:r>
-        <w:rPr>
-          <w:rFonts w:asciiTheme="minorHAnsi" w:hAnsiTheme="minorHAnsi" w:cstheme="minorHAnsi"/>
-          <w:szCs w:val="24"/>
-        </w:rPr>
-        <w:t xml:space="preserve"> karta</w:t>
-      </w:r>
-      <w:r>
-        <w:rPr>
-          <w:rFonts w:asciiTheme="minorHAnsi" w:hAnsiTheme="minorHAnsi" w:cstheme="minorHAnsi"/>
-          <w:szCs w:val="24"/>
-        </w:rPr>
-        <w:t xml:space="preserve"> się znajduje</w:t>
-      </w:r>
-      <w:r>
-        <w:rPr>
-          <w:rFonts w:asciiTheme="minorHAnsi" w:hAnsiTheme="minorHAnsi" w:cstheme="minorHAnsi"/>
-          <w:szCs w:val="24"/>
-        </w:rPr>
-        <w:t>, posiadająca następujące wartości:</w:t>
-      </w:r>
-      <w:r>
-        <w:rPr>
-          <w:rFonts w:asciiTheme="minorHAnsi" w:hAnsiTheme="minorHAnsi" w:cstheme="minorHAnsi"/>
-          <w:szCs w:val="24"/>
-        </w:rPr>
-        <w:t xml:space="preserve"> cover, uncover, user</w:t>
-      </w:r>
-      <w:r>
-        <w:rPr>
-          <w:rFonts w:asciiTheme="minorHAnsi" w:hAnsiTheme="minorHAnsi" w:cstheme="minorHAnsi"/>
-          <w:szCs w:val="24"/>
-        </w:rPr>
-        <w:t xml:space="preserve">), </w:t>
-      </w:r>
-      <w:r>
-        <w:rPr>
-          <w:rFonts w:asciiTheme="minorHAnsi" w:hAnsiTheme="minorHAnsi" w:cstheme="minorHAnsi"/>
-          <w:szCs w:val="24"/>
-        </w:rPr>
-        <w:t xml:space="preserve">game_id: </w:t>
-      </w:r>
-      <w:r>
-        <w:rPr>
-          <w:rFonts w:asciiTheme="minorHAnsi" w:hAnsiTheme="minorHAnsi" w:cstheme="minorHAnsi"/>
-          <w:szCs w:val="24"/>
-        </w:rPr>
-        <w:t>(</w:t>
-      </w:r>
-      <w:r>
-        <w:rPr>
-          <w:rFonts w:asciiTheme="minorHAnsi" w:hAnsiTheme="minorHAnsi" w:cstheme="minorHAnsi"/>
-          <w:szCs w:val="24"/>
-        </w:rPr>
-        <w:t>Identyfikator gry, w której używana jest karta</w:t>
-      </w:r>
-      <w:r>
-        <w:rPr>
-          <w:rFonts w:asciiTheme="minorHAnsi" w:hAnsiTheme="minorHAnsi" w:cstheme="minorHAnsi"/>
-          <w:szCs w:val="24"/>
-        </w:rPr>
-        <w:t xml:space="preserve">), </w:t>
-      </w:r>
-      <w:r>
-        <w:rPr>
-          <w:rFonts w:asciiTheme="minorHAnsi" w:hAnsiTheme="minorHAnsi" w:cstheme="minorHAnsi"/>
-          <w:szCs w:val="24"/>
-        </w:rPr>
-        <w:t xml:space="preserve">created_at, updated_at </w:t>
-      </w:r>
-      <w:r>
-        <w:rPr>
-          <w:rFonts w:asciiTheme="minorHAnsi" w:hAnsiTheme="minorHAnsi" w:cstheme="minorHAnsi"/>
-          <w:szCs w:val="24"/>
-        </w:rPr>
-        <w:t>(</w:t>
-      </w:r>
-      <w:r>
-        <w:rPr>
-          <w:rFonts w:asciiTheme="minorHAnsi" w:hAnsiTheme="minorHAnsi" w:cstheme="minorHAnsi"/>
-          <w:szCs w:val="24"/>
-        </w:rPr>
-        <w:t>Daty utworzenia i ostatniej aktualizacji rekordu</w:t>
-      </w:r>
-      <w:r>
-        <w:rPr>
-          <w:rFonts w:asciiTheme="minorHAnsi" w:hAnsiTheme="minorHAnsi" w:cstheme="minorHAnsi"/>
-          <w:szCs w:val="24"/>
-        </w:rPr>
-        <w:t>)</w:t>
-      </w:r>
-      <w:r>
-        <w:rPr>
-          <w:rFonts w:asciiTheme="minorHAnsi" w:hAnsiTheme="minorHAnsi" w:cstheme="minorHAnsi"/>
-          <w:szCs w:val="24"/>
-        </w:rPr>
-        <w:t>.</w:t>
-      </w:r>
-    </w:p>
-    <w:p>
-      <w:pPr>
-        <w:pStyle w:val="Akapitzlist"/>
-        <w:numPr>
-          <w:ilvl w:val="0"/>
-          <w:numId w:val="24"/>
-        </w:numPr>
-        <w:spacing w:after="0" w:line="360" w:lineRule="auto"/>
-        <w:ind w:left="0" w:firstLine="567"/>
-        <w:rPr>
-          <w:rFonts w:asciiTheme="minorHAnsi" w:hAnsiTheme="minorHAnsi" w:cstheme="minorHAnsi"/>
-          <w:szCs w:val="24"/>
-        </w:rPr>
-      </w:pPr>
-      <w:r>
-        <w:rPr>
-          <w:rFonts w:asciiTheme="minorHAnsi" w:hAnsiTheme="minorHAnsi" w:cstheme="minorHAnsi"/>
-          <w:szCs w:val="24"/>
-        </w:rPr>
-        <w:t xml:space="preserve">card_games </w:t>
-      </w:r>
-      <w:r>
-        <w:rPr>
-          <w:rFonts w:asciiTheme="minorHAnsi" w:hAnsiTheme="minorHAnsi" w:cstheme="minorHAnsi"/>
-          <w:szCs w:val="24"/>
-        </w:rPr>
-        <w:t>–</w:t>
-      </w:r>
-      <w:r>
-        <w:rPr>
-          <w:rFonts w:asciiTheme="minorHAnsi" w:hAnsiTheme="minorHAnsi" w:cstheme="minorHAnsi"/>
-          <w:szCs w:val="24"/>
-        </w:rPr>
-        <w:t xml:space="preserve"> </w:t>
-      </w:r>
-      <w:r>
-        <w:rPr>
-          <w:rFonts w:asciiTheme="minorHAnsi" w:hAnsiTheme="minorHAnsi" w:cstheme="minorHAnsi"/>
-        </w:rPr>
-        <w:t>Przechowuje</w:t>
-      </w:r>
-      <w:r>
-        <w:rPr>
-          <w:rFonts w:asciiTheme="minorHAnsi" w:hAnsiTheme="minorHAnsi" w:cstheme="minorHAnsi"/>
-        </w:rPr>
-        <w:t xml:space="preserve"> </w:t>
-      </w:r>
-      <w:r>
-        <w:rPr>
-          <w:rFonts w:asciiTheme="minorHAnsi" w:hAnsiTheme="minorHAnsi" w:cstheme="minorHAnsi"/>
-        </w:rPr>
-        <w:t>nazwy</w:t>
-      </w:r>
-      <w:r>
-        <w:rPr>
-          <w:rFonts w:asciiTheme="minorHAnsi" w:hAnsiTheme="minorHAnsi" w:cstheme="minorHAnsi"/>
-        </w:rPr>
-        <w:t xml:space="preserve"> wszystkich kart</w:t>
-      </w:r>
-      <w:r>
-        <w:rPr>
-          <w:rFonts w:asciiTheme="minorHAnsi" w:hAnsiTheme="minorHAnsi" w:cstheme="minorHAnsi"/>
-        </w:rPr>
-        <w:t>. Ta tabela jest używana d</w:t>
-      </w:r>
-      <w:r>
-        <w:rPr>
-          <w:rFonts w:asciiTheme="minorHAnsi" w:hAnsiTheme="minorHAnsi" w:cstheme="minorHAnsi"/>
-        </w:rPr>
-        <w:t xml:space="preserve">o wyświetlania odpowiednej </w:t>
-      </w:r>
-      <w:r>
-        <w:rPr>
-          <w:rFonts w:asciiTheme="minorHAnsi" w:hAnsiTheme="minorHAnsi" w:cstheme="minorHAnsi"/>
-        </w:rPr>
-        <w:t xml:space="preserve">nazwy </w:t>
-      </w:r>
-      <w:r>
-        <w:rPr>
-          <w:rFonts w:asciiTheme="minorHAnsi" w:hAnsiTheme="minorHAnsi" w:cstheme="minorHAnsi"/>
-        </w:rPr>
-        <w:t>ka</w:t>
-      </w:r>
-      <w:r>
-        <w:rPr>
-          <w:rFonts w:asciiTheme="minorHAnsi" w:hAnsiTheme="minorHAnsi" w:cstheme="minorHAnsi"/>
-        </w:rPr>
-        <w:t>r</w:t>
-      </w:r>
-      <w:r>
-        <w:rPr>
-          <w:rFonts w:asciiTheme="minorHAnsi" w:hAnsiTheme="minorHAnsi" w:cstheme="minorHAnsi"/>
-        </w:rPr>
-        <w:t>ty dla użytkownika</w:t>
-      </w:r>
-      <w:r>
-        <w:rPr>
-          <w:rFonts w:asciiTheme="minorHAnsi" w:hAnsiTheme="minorHAnsi" w:cstheme="minorHAnsi"/>
-        </w:rPr>
-        <w:t xml:space="preserve"> </w:t>
-      </w:r>
-      <w:r>
-        <w:rPr>
-          <w:rFonts w:asciiTheme="minorHAnsi" w:hAnsiTheme="minorHAnsi" w:cstheme="minorHAnsi"/>
-          <w:szCs w:val="24"/>
-        </w:rPr>
-        <w:t xml:space="preserve">id </w:t>
-      </w:r>
-      <w:r>
-        <w:rPr>
-          <w:rFonts w:asciiTheme="minorHAnsi" w:hAnsiTheme="minorHAnsi" w:cstheme="minorHAnsi"/>
-          <w:szCs w:val="24"/>
-        </w:rPr>
-        <w:t>(</w:t>
-      </w:r>
-      <w:r>
-        <w:rPr>
-          <w:rFonts w:asciiTheme="minorHAnsi" w:hAnsiTheme="minorHAnsi" w:cstheme="minorHAnsi"/>
-          <w:szCs w:val="24"/>
-        </w:rPr>
-        <w:t>Unikalny identyfikator karty</w:t>
-      </w:r>
-      <w:r>
-        <w:rPr>
-          <w:rFonts w:asciiTheme="minorHAnsi" w:hAnsiTheme="minorHAnsi" w:cstheme="minorHAnsi"/>
-          <w:szCs w:val="24"/>
-        </w:rPr>
-        <w:t xml:space="preserve">), </w:t>
-      </w:r>
-      <w:r>
-        <w:rPr>
-          <w:rFonts w:asciiTheme="minorHAnsi" w:hAnsiTheme="minorHAnsi" w:cstheme="minorHAnsi"/>
-          <w:szCs w:val="24"/>
-        </w:rPr>
-        <w:t xml:space="preserve">card </w:t>
       </w:r>
       <w:r>
         <w:rPr>
@@ -10096,12 +10955,14 @@
         </w:rPr>
         <w:t xml:space="preserve"> „Witaj w grze </w:t>
       </w:r>
+      <w:proofErr w:type="spellStart"/>
       <w:r>
         <w:rPr>
           <w:rFonts w:asciiTheme="minorHAnsi" w:hAnsiTheme="minorHAnsi" w:cstheme="minorHAnsi"/>
         </w:rPr>
         <w:t>Karcianka</w:t>
       </w:r>
+      <w:proofErr w:type="spellEnd"/>
       <w:r>
         <w:rPr>
           <w:rFonts w:asciiTheme="minorHAnsi" w:hAnsiTheme="minorHAnsi" w:cstheme="minorHAnsi"/>
@@ -10314,8 +11175,16 @@
         <w:rPr>
           <w:rFonts w:asciiTheme="minorHAnsi" w:hAnsiTheme="minorHAnsi" w:cstheme="minorHAnsi"/>
         </w:rPr>
-        <w:t xml:space="preserve"> do dashboradu</w:t>
-      </w:r>
+        <w:t xml:space="preserve"> do </w:t>
+      </w:r>
+      <w:proofErr w:type="spellStart"/>
+      <w:r>
+        <w:rPr>
+          <w:rFonts w:asciiTheme="minorHAnsi" w:hAnsiTheme="minorHAnsi" w:cstheme="minorHAnsi"/>
+        </w:rPr>
+        <w:t>dashboradu</w:t>
+      </w:r>
+      <w:proofErr w:type="spellEnd"/>
       <w:r>
         <w:rPr>
           <w:rFonts w:asciiTheme="minorHAnsi" w:hAnsiTheme="minorHAnsi" w:cstheme="minorHAnsi"/>
@@ -10567,7 +11436,21 @@
         <w:rPr>
           <w:rFonts w:asciiTheme="minorHAnsi" w:hAnsiTheme="minorHAnsi" w:cstheme="minorHAnsi"/>
         </w:rPr>
-        <w:t xml:space="preserve"> wymyślony nick, który musi być unikalny</w:t>
+        <w:t xml:space="preserve"> wymyślony </w:t>
+      </w:r>
+      <w:proofErr w:type="spellStart"/>
+      <w:r>
+        <w:rPr>
+          <w:rFonts w:asciiTheme="minorHAnsi" w:hAnsiTheme="minorHAnsi" w:cstheme="minorHAnsi"/>
+        </w:rPr>
+        <w:t>nick</w:t>
+      </w:r>
+      <w:proofErr w:type="spellEnd"/>
+      <w:r>
+        <w:rPr>
+          <w:rFonts w:asciiTheme="minorHAnsi" w:hAnsiTheme="minorHAnsi" w:cstheme="minorHAnsi"/>
+        </w:rPr>
+        <w:t>, który musi być unikalny</w:t>
       </w:r>
       <w:r>
         <w:rPr>
@@ -11468,12 +12351,14 @@
         </w:rPr>
         <w:t xml:space="preserve"> do </w:t>
       </w:r>
+      <w:proofErr w:type="spellStart"/>
       <w:r>
         <w:rPr>
           <w:rFonts w:asciiTheme="minorHAnsi" w:hAnsiTheme="minorHAnsi" w:cstheme="minorHAnsi"/>
         </w:rPr>
         <w:t>dashbordu</w:t>
       </w:r>
+      <w:proofErr w:type="spellEnd"/>
       <w:r>
         <w:rPr>
           <w:rFonts w:asciiTheme="minorHAnsi" w:hAnsiTheme="minorHAnsi" w:cstheme="minorHAnsi"/>
@@ -11504,11 +12389,19 @@
         </w:rPr>
         <w:t xml:space="preserve">Znajomi". W prawym górnym rogu jest rozwijane menu z </w:t>
       </w:r>
-      <w:r>
-        <w:rPr>
-          <w:rFonts w:asciiTheme="minorHAnsi" w:hAnsiTheme="minorHAnsi" w:cstheme="minorHAnsi"/>
-        </w:rPr>
-        <w:t>nikiem użytkownika</w:t>
+      <w:proofErr w:type="spellStart"/>
+      <w:r>
+        <w:rPr>
+          <w:rFonts w:asciiTheme="minorHAnsi" w:hAnsiTheme="minorHAnsi" w:cstheme="minorHAnsi"/>
+        </w:rPr>
+        <w:t>nikiem</w:t>
+      </w:r>
+      <w:proofErr w:type="spellEnd"/>
+      <w:r>
+        <w:rPr>
+          <w:rFonts w:asciiTheme="minorHAnsi" w:hAnsiTheme="minorHAnsi" w:cstheme="minorHAnsi"/>
+        </w:rPr>
+        <w:t xml:space="preserve"> użytkownika</w:t>
       </w:r>
       <w:r>
         <w:rPr>
@@ -11791,7 +12684,21 @@
         <w:rPr>
           <w:rFonts w:asciiTheme="minorHAnsi" w:hAnsiTheme="minorHAnsi" w:cstheme="minorHAnsi"/>
         </w:rPr>
-        <w:t xml:space="preserve"> zagraj przy nicku znajomego</w:t>
+        <w:t xml:space="preserve"> zagraj przy </w:t>
+      </w:r>
+      <w:proofErr w:type="spellStart"/>
+      <w:r>
+        <w:rPr>
+          <w:rFonts w:asciiTheme="minorHAnsi" w:hAnsiTheme="minorHAnsi" w:cstheme="minorHAnsi"/>
+        </w:rPr>
+        <w:t>nicku</w:t>
+      </w:r>
+      <w:proofErr w:type="spellEnd"/>
+      <w:r>
+        <w:rPr>
+          <w:rFonts w:asciiTheme="minorHAnsi" w:hAnsiTheme="minorHAnsi" w:cstheme="minorHAnsi"/>
+        </w:rPr>
+        <w:t xml:space="preserve"> znajomego</w:t>
       </w:r>
       <w:r>
         <w:rPr>
@@ -11857,7 +12764,21 @@
         <w:rPr>
           <w:rFonts w:asciiTheme="minorHAnsi" w:hAnsiTheme="minorHAnsi" w:cstheme="minorHAnsi"/>
         </w:rPr>
-        <w:t xml:space="preserve"> „GRA SAm”</w:t>
+        <w:t xml:space="preserve"> „GRA </w:t>
+      </w:r>
+      <w:proofErr w:type="spellStart"/>
+      <w:r>
+        <w:rPr>
+          <w:rFonts w:asciiTheme="minorHAnsi" w:hAnsiTheme="minorHAnsi" w:cstheme="minorHAnsi"/>
+        </w:rPr>
+        <w:t>SAm</w:t>
+      </w:r>
+      <w:proofErr w:type="spellEnd"/>
+      <w:r>
+        <w:rPr>
+          <w:rFonts w:asciiTheme="minorHAnsi" w:hAnsiTheme="minorHAnsi" w:cstheme="minorHAnsi"/>
+        </w:rPr>
+        <w:t>”</w:t>
       </w:r>
       <w:r>
         <w:rPr>
@@ -12058,8 +12979,16 @@
         <w:rPr>
           <w:rFonts w:asciiTheme="minorHAnsi" w:hAnsiTheme="minorHAnsi" w:cstheme="minorHAnsi"/>
         </w:rPr>
-        <w:t xml:space="preserve"> i multiplayera</w:t>
-      </w:r>
+        <w:t xml:space="preserve"> i </w:t>
+      </w:r>
+      <w:proofErr w:type="spellStart"/>
+      <w:r>
+        <w:rPr>
+          <w:rFonts w:asciiTheme="minorHAnsi" w:hAnsiTheme="minorHAnsi" w:cstheme="minorHAnsi"/>
+        </w:rPr>
+        <w:t>multiplayera</w:t>
+      </w:r>
+      <w:proofErr w:type="spellEnd"/>
       <w:r>
         <w:rPr>
           <w:rFonts w:asciiTheme="minorHAnsi" w:hAnsiTheme="minorHAnsi" w:cstheme="minorHAnsi"/>
@@ -12132,6 +13061,7 @@
         </w:rPr>
         <w:t xml:space="preserve"> która </w:t>
       </w:r>
+      <w:proofErr w:type="spellStart"/>
       <w:r>
         <w:rPr>
           <w:rFonts w:asciiTheme="minorHAnsi" w:hAnsiTheme="minorHAnsi" w:cstheme="minorHAnsi"/>
@@ -12142,7 +13072,21 @@
         <w:rPr>
           <w:rFonts w:asciiTheme="minorHAnsi" w:hAnsiTheme="minorHAnsi" w:cstheme="minorHAnsi"/>
         </w:rPr>
-        <w:t>możliwa po kliknięciu dobrani</w:t>
+        <w:t>możliwa</w:t>
+      </w:r>
+      <w:proofErr w:type="spellEnd"/>
+      <w:r>
+        <w:rPr>
+          <w:rFonts w:asciiTheme="minorHAnsi" w:hAnsiTheme="minorHAnsi" w:cstheme="minorHAnsi"/>
+        </w:rPr>
+        <w:t xml:space="preserve"> po kliknięciu </w:t>
+      </w:r>
+      <w:proofErr w:type="spellStart"/>
+      <w:r>
+        <w:rPr>
+          <w:rFonts w:asciiTheme="minorHAnsi" w:hAnsiTheme="minorHAnsi" w:cstheme="minorHAnsi"/>
+        </w:rPr>
+        <w:t>dobrani</w:t>
       </w:r>
       <w:r>
         <w:rPr>
@@ -12150,6 +13094,7 @@
         </w:rPr>
         <w:t>r</w:t>
       </w:r>
+      <w:proofErr w:type="spellEnd"/>
       <w:r>
         <w:rPr>
           <w:rFonts w:asciiTheme="minorHAnsi" w:hAnsiTheme="minorHAnsi" w:cstheme="minorHAnsi"/>
@@ -12166,8 +13111,16 @@
         <w:rPr>
           <w:rFonts w:asciiTheme="minorHAnsi" w:hAnsiTheme="minorHAnsi" w:cstheme="minorHAnsi"/>
         </w:rPr>
-        <w:t xml:space="preserve"> zgodnie z zasadami gry. Na samej górze jest checkbox</w:t>
-      </w:r>
+        <w:t xml:space="preserve"> zgodnie z zasadami gry. Na samej górze jest </w:t>
+      </w:r>
+      <w:proofErr w:type="spellStart"/>
+      <w:r>
+        <w:rPr>
+          <w:rFonts w:asciiTheme="minorHAnsi" w:hAnsiTheme="minorHAnsi" w:cstheme="minorHAnsi"/>
+        </w:rPr>
+        <w:t>checkbox</w:t>
+      </w:r>
+      <w:proofErr w:type="spellEnd"/>
       <w:r>
         <w:rPr>
           <w:rFonts w:asciiTheme="minorHAnsi" w:hAnsiTheme="minorHAnsi" w:cstheme="minorHAnsi"/>
@@ -12190,13 +13143,69 @@
         <w:rPr>
           <w:rFonts w:asciiTheme="minorHAnsi" w:hAnsiTheme="minorHAnsi" w:cstheme="minorHAnsi"/>
         </w:rPr>
-        <w:t xml:space="preserve">a opcja jest dostęp tylko w trybie graj samemu. Po niżej checboxa są katy przeciwnika </w:t>
-      </w:r>
-      <w:r>
-        <w:rPr>
-          <w:rFonts w:asciiTheme="minorHAnsi" w:hAnsiTheme="minorHAnsi" w:cstheme="minorHAnsi"/>
-        </w:rPr>
-        <w:t>i jego nick w trybie multiplyer jest nick naszego znajomego</w:t>
+        <w:t xml:space="preserve">a opcja jest dostęp tylko w trybie graj samemu. Po niżej </w:t>
+      </w:r>
+      <w:proofErr w:type="spellStart"/>
+      <w:r>
+        <w:rPr>
+          <w:rFonts w:asciiTheme="minorHAnsi" w:hAnsiTheme="minorHAnsi" w:cstheme="minorHAnsi"/>
+        </w:rPr>
+        <w:t>checboxa</w:t>
+      </w:r>
+      <w:proofErr w:type="spellEnd"/>
+      <w:r>
+        <w:rPr>
+          <w:rFonts w:asciiTheme="minorHAnsi" w:hAnsiTheme="minorHAnsi" w:cstheme="minorHAnsi"/>
+        </w:rPr>
+        <w:t xml:space="preserve"> są katy przeciwnika </w:t>
+      </w:r>
+      <w:r>
+        <w:rPr>
+          <w:rFonts w:asciiTheme="minorHAnsi" w:hAnsiTheme="minorHAnsi" w:cstheme="minorHAnsi"/>
+        </w:rPr>
+        <w:t xml:space="preserve">i jego </w:t>
+      </w:r>
+      <w:proofErr w:type="spellStart"/>
+      <w:r>
+        <w:rPr>
+          <w:rFonts w:asciiTheme="minorHAnsi" w:hAnsiTheme="minorHAnsi" w:cstheme="minorHAnsi"/>
+        </w:rPr>
+        <w:t>nick</w:t>
+      </w:r>
+      <w:proofErr w:type="spellEnd"/>
+      <w:r>
+        <w:rPr>
+          <w:rFonts w:asciiTheme="minorHAnsi" w:hAnsiTheme="minorHAnsi" w:cstheme="minorHAnsi"/>
+        </w:rPr>
+        <w:t xml:space="preserve"> w trybie </w:t>
+      </w:r>
+      <w:proofErr w:type="spellStart"/>
+      <w:r>
+        <w:rPr>
+          <w:rFonts w:asciiTheme="minorHAnsi" w:hAnsiTheme="minorHAnsi" w:cstheme="minorHAnsi"/>
+        </w:rPr>
+        <w:t>multiplyer</w:t>
+      </w:r>
+      <w:proofErr w:type="spellEnd"/>
+      <w:r>
+        <w:rPr>
+          <w:rFonts w:asciiTheme="minorHAnsi" w:hAnsiTheme="minorHAnsi" w:cstheme="minorHAnsi"/>
+        </w:rPr>
+        <w:t xml:space="preserve"> jest </w:t>
+      </w:r>
+      <w:proofErr w:type="spellStart"/>
+      <w:r>
+        <w:rPr>
+          <w:rFonts w:asciiTheme="minorHAnsi" w:hAnsiTheme="minorHAnsi" w:cstheme="minorHAnsi"/>
+        </w:rPr>
+        <w:t>nick</w:t>
+      </w:r>
+      <w:proofErr w:type="spellEnd"/>
+      <w:r>
+        <w:rPr>
+          <w:rFonts w:asciiTheme="minorHAnsi" w:hAnsiTheme="minorHAnsi" w:cstheme="minorHAnsi"/>
+        </w:rPr>
+        <w:t xml:space="preserve"> naszego znajomego</w:t>
       </w:r>
       <w:r>
         <w:rPr>
@@ -12244,7 +13253,21 @@
         <w:rPr>
           <w:rFonts w:asciiTheme="minorHAnsi" w:hAnsiTheme="minorHAnsi" w:cstheme="minorHAnsi"/>
         </w:rPr>
-        <w:t xml:space="preserve"> są karty zalogowanego grasz a po wyżej jego nick. Po lewej </w:t>
+        <w:t xml:space="preserve"> są karty zalogowanego grasz a po wyżej jego </w:t>
+      </w:r>
+      <w:proofErr w:type="spellStart"/>
+      <w:r>
+        <w:rPr>
+          <w:rFonts w:asciiTheme="minorHAnsi" w:hAnsiTheme="minorHAnsi" w:cstheme="minorHAnsi"/>
+        </w:rPr>
+        <w:t>nick</w:t>
+      </w:r>
+      <w:proofErr w:type="spellEnd"/>
+      <w:r>
+        <w:rPr>
+          <w:rFonts w:asciiTheme="minorHAnsi" w:hAnsiTheme="minorHAnsi" w:cstheme="minorHAnsi"/>
+        </w:rPr>
+        <w:t xml:space="preserve">. Po lewej </w:t>
       </w:r>
       <w:r>
         <w:rPr>
@@ -12306,10 +13329,10 @@
           <w:noProof/>
         </w:rPr>
         <w:drawing>
-          <wp:inline distT="0" distB="0" distL="0" distR="0" wp14:anchorId="4FA12D83" wp14:editId="755BE31D">
-            <wp:extent cx="5039360" cy="1920240"/>
-            <wp:effectExtent l="0" t="0" r="8890" b="3810"/>
-            <wp:docPr id="1482269756" name="Obraz 1" descr="Obraz zawierający tekst, Czcionka, zrzut ekranu&#10;&#10;Opis wygenerowany automatycznie"/>
+          <wp:inline distT="0" distB="0" distL="0" distR="0" wp14:anchorId="5EEB43C6" wp14:editId="69EA6BF6">
+            <wp:extent cx="5039360" cy="1763395"/>
+            <wp:effectExtent l="0" t="0" r="0" b="0"/>
+            <wp:docPr id="1177671120" name="Obraz 1"/>
             <wp:cNvGraphicFramePr>
               <a:graphicFrameLocks xmlns:a="http://schemas.openxmlformats.org/drawingml/2006/main" noChangeAspect="1"/>
             </wp:cNvGraphicFramePr>
@@ -12317,7 +13340,7 @@
               <a:graphicData uri="http://schemas.openxmlformats.org/drawingml/2006/picture">
                 <pic:pic xmlns:pic="http://schemas.openxmlformats.org/drawingml/2006/picture">
                   <pic:nvPicPr>
-                    <pic:cNvPr id="1482269756" name="Obraz 1" descr="Obraz zawierający tekst, Czcionka, zrzut ekranu&#10;&#10;Opis wygenerowany automatycznie"/>
+                    <pic:cNvPr id="1177671120" name=""/>
                     <pic:cNvPicPr/>
                   </pic:nvPicPr>
                   <pic:blipFill>
@@ -12329,7 +13352,7 @@
                   <pic:spPr>
                     <a:xfrm>
                       <a:off x="0" y="0"/>
-                      <a:ext cx="5039360" cy="1920240"/>
+                      <a:ext cx="5039360" cy="1763395"/>
                     </a:xfrm>
                     <a:prstGeom prst="rect">
                       <a:avLst/>
@@ -12485,7 +13508,13 @@
         <w:rPr>
           <w:rFonts w:asciiTheme="minorHAnsi" w:hAnsiTheme="minorHAnsi" w:cstheme="minorHAnsi"/>
         </w:rPr>
-        <w:t xml:space="preserve"> z którym chcemy grać do wyboru są heurystyczny</w:t>
+        <w:t xml:space="preserve"> z którym chcemy grać do wyboru są </w:t>
+      </w:r>
+      <w:r>
+        <w:rPr>
+          <w:rFonts w:asciiTheme="minorHAnsi" w:hAnsiTheme="minorHAnsi" w:cstheme="minorHAnsi"/>
+        </w:rPr>
+        <w:t>z ustalonymi zasadami</w:t>
       </w:r>
       <w:r>
         <w:rPr>
@@ -12501,8 +13530,9 @@
           <w:szCs w:val="24"/>
           <w:shd w:val="clear" w:color="auto" w:fill="FFFFFF"/>
         </w:rPr>
-        <w:t>Monte Carlo Tree</w:t>
-      </w:r>
+        <w:t xml:space="preserve">Monte Carlo </w:t>
+      </w:r>
+      <w:proofErr w:type="spellStart"/>
       <w:r>
         <w:rPr>
           <w:rStyle w:val="normaltextrun"/>
@@ -12510,8 +13540,9 @@
           <w:szCs w:val="24"/>
           <w:shd w:val="clear" w:color="auto" w:fill="FFFFFF"/>
         </w:rPr>
-        <w:t xml:space="preserve"> </w:t>
-      </w:r>
+        <w:t>Tree</w:t>
+      </w:r>
+      <w:proofErr w:type="spellEnd"/>
       <w:r>
         <w:rPr>
           <w:rStyle w:val="normaltextrun"/>
@@ -12519,7 +13550,27 @@
           <w:szCs w:val="24"/>
           <w:shd w:val="clear" w:color="auto" w:fill="FFFFFF"/>
         </w:rPr>
-        <w:t>Search (MCTS)</w:t>
+        <w:t xml:space="preserve"> </w:t>
+      </w:r>
+      <w:proofErr w:type="spellStart"/>
+      <w:r>
+        <w:rPr>
+          <w:rStyle w:val="normaltextrun"/>
+          <w:rFonts w:ascii="Calibri" w:hAnsi="Calibri" w:cs="Calibri"/>
+          <w:szCs w:val="24"/>
+          <w:shd w:val="clear" w:color="auto" w:fill="FFFFFF"/>
+        </w:rPr>
+        <w:t>Search</w:t>
+      </w:r>
+      <w:proofErr w:type="spellEnd"/>
+      <w:r>
+        <w:rPr>
+          <w:rStyle w:val="normaltextrun"/>
+          <w:rFonts w:ascii="Calibri" w:hAnsi="Calibri" w:cs="Calibri"/>
+          <w:szCs w:val="24"/>
+          <w:shd w:val="clear" w:color="auto" w:fill="FFFFFF"/>
+        </w:rPr>
+        <w:t xml:space="preserve"> (MCTS)</w:t>
       </w:r>
       <w:r>
         <w:rPr>
@@ -12753,7 +13804,14 @@
         <w:rPr>
           <w:rFonts w:asciiTheme="minorHAnsi" w:hAnsiTheme="minorHAnsi" w:cstheme="minorHAnsi"/>
         </w:rPr>
-        <w:t xml:space="preserve"> który po podaniu ni</w:t>
+        <w:t xml:space="preserve"> który po podaniu </w:t>
+      </w:r>
+      <w:proofErr w:type="spellStart"/>
+      <w:r>
+        <w:rPr>
+          <w:rFonts w:asciiTheme="minorHAnsi" w:hAnsiTheme="minorHAnsi" w:cstheme="minorHAnsi"/>
+        </w:rPr>
+        <w:t>ni</w:t>
       </w:r>
       <w:r>
         <w:rPr>
@@ -12765,7 +13823,14 @@
         <w:rPr>
           <w:rFonts w:asciiTheme="minorHAnsi" w:hAnsiTheme="minorHAnsi" w:cstheme="minorHAnsi"/>
         </w:rPr>
-        <w:t>ku znajomego umożliwia wysłanie zaproszenia do znajomych. Na dole znajduje się sekcja z otrzymanymi zaproszeniami do znajomych</w:t>
+        <w:t>ku</w:t>
+      </w:r>
+      <w:proofErr w:type="spellEnd"/>
+      <w:r>
+        <w:rPr>
+          <w:rFonts w:asciiTheme="minorHAnsi" w:hAnsiTheme="minorHAnsi" w:cstheme="minorHAnsi"/>
+        </w:rPr>
+        <w:t xml:space="preserve"> znajomego umożliwia wysłanie zaproszenia do znajomych. Na dole znajduje się sekcja z otrzymanymi zaproszeniami do znajomych</w:t>
       </w:r>
       <w:r>
         <w:rPr>
@@ -12804,7 +13869,14 @@
         <w:rPr>
           <w:rFonts w:asciiTheme="minorHAnsi" w:hAnsiTheme="minorHAnsi" w:cstheme="minorHAnsi"/>
         </w:rPr>
-        <w:t>, której poniższe zdjęcia prezentują sekcji</w:t>
+        <w:t xml:space="preserve">, której poniższe zdjęcia prezentują </w:t>
+      </w:r>
+      <w:proofErr w:type="spellStart"/>
+      <w:r>
+        <w:rPr>
+          <w:rFonts w:asciiTheme="minorHAnsi" w:hAnsiTheme="minorHAnsi" w:cstheme="minorHAnsi"/>
+        </w:rPr>
+        <w:t>sekcji</w:t>
       </w:r>
       <w:r>
         <w:rPr>
@@ -12812,6 +13884,7 @@
         </w:rPr>
         <w:t>e</w:t>
       </w:r>
+      <w:proofErr w:type="spellEnd"/>
       <w:r>
         <w:rPr>
           <w:rFonts w:asciiTheme="minorHAnsi" w:hAnsiTheme="minorHAnsi" w:cstheme="minorHAnsi"/>
@@ -13015,7 +14088,21 @@
         <w:rPr>
           <w:rFonts w:asciiTheme="minorHAnsi" w:hAnsiTheme="minorHAnsi" w:cstheme="minorHAnsi"/>
         </w:rPr>
-        <w:t xml:space="preserve"> nick i email</w:t>
+        <w:t xml:space="preserve"> </w:t>
+      </w:r>
+      <w:proofErr w:type="spellStart"/>
+      <w:r>
+        <w:rPr>
+          <w:rFonts w:asciiTheme="minorHAnsi" w:hAnsiTheme="minorHAnsi" w:cstheme="minorHAnsi"/>
+        </w:rPr>
+        <w:t>nick</w:t>
+      </w:r>
+      <w:proofErr w:type="spellEnd"/>
+      <w:r>
+        <w:rPr>
+          <w:rFonts w:asciiTheme="minorHAnsi" w:hAnsiTheme="minorHAnsi" w:cstheme="minorHAnsi"/>
+        </w:rPr>
+        <w:t xml:space="preserve"> i email</w:t>
       </w:r>
       <w:r>
         <w:rPr>
@@ -14148,7 +15235,35 @@
         <w:rPr>
           <w:rFonts w:asciiTheme="minorHAnsi" w:hAnsiTheme="minorHAnsi" w:cstheme="minorHAnsi"/>
         </w:rPr>
-        <w:t>Definiuj tablice cardsSpecial i cardsNotSpecial: Tworzone są dwie puste listy, które będą przechowywać karty specjalne i niespecjalne.</w:t>
+        <w:t xml:space="preserve">Definiuj tablice </w:t>
+      </w:r>
+      <w:proofErr w:type="spellStart"/>
+      <w:r>
+        <w:rPr>
+          <w:rFonts w:asciiTheme="minorHAnsi" w:hAnsiTheme="minorHAnsi" w:cstheme="minorHAnsi"/>
+        </w:rPr>
+        <w:t>cardsSpecial</w:t>
+      </w:r>
+      <w:proofErr w:type="spellEnd"/>
+      <w:r>
+        <w:rPr>
+          <w:rFonts w:asciiTheme="minorHAnsi" w:hAnsiTheme="minorHAnsi" w:cstheme="minorHAnsi"/>
+        </w:rPr>
+        <w:t xml:space="preserve"> i </w:t>
+      </w:r>
+      <w:proofErr w:type="spellStart"/>
+      <w:r>
+        <w:rPr>
+          <w:rFonts w:asciiTheme="minorHAnsi" w:hAnsiTheme="minorHAnsi" w:cstheme="minorHAnsi"/>
+        </w:rPr>
+        <w:t>cardsNotSpecial</w:t>
+      </w:r>
+      <w:proofErr w:type="spellEnd"/>
+      <w:r>
+        <w:rPr>
+          <w:rFonts w:asciiTheme="minorHAnsi" w:hAnsiTheme="minorHAnsi" w:cstheme="minorHAnsi"/>
+        </w:rPr>
+        <w:t>: Tworzone są dwie puste listy, które będą przechowywać karty specjalne i niespecjalne.</w:t>
       </w:r>
     </w:p>
     <w:p>
@@ -14227,7 +15342,21 @@
         <w:rPr>
           <w:rFonts w:asciiTheme="minorHAnsi" w:hAnsiTheme="minorHAnsi" w:cstheme="minorHAnsi"/>
         </w:rPr>
-        <w:t xml:space="preserve"> karty (uncoverMainCardImg), z której wyodrębniane są znak i figura.</w:t>
+        <w:t xml:space="preserve"> karty (</w:t>
+      </w:r>
+      <w:proofErr w:type="spellStart"/>
+      <w:r>
+        <w:rPr>
+          <w:rFonts w:asciiTheme="minorHAnsi" w:hAnsiTheme="minorHAnsi" w:cstheme="minorHAnsi"/>
+        </w:rPr>
+        <w:t>uncoverMainCardImg</w:t>
+      </w:r>
+      <w:proofErr w:type="spellEnd"/>
+      <w:r>
+        <w:rPr>
+          <w:rFonts w:asciiTheme="minorHAnsi" w:hAnsiTheme="minorHAnsi" w:cstheme="minorHAnsi"/>
+        </w:rPr>
+        <w:t>), z której wyodrębniane są znak i figura.</w:t>
       </w:r>
     </w:p>
     <w:p>
@@ -14246,7 +15375,21 @@
         <w:rPr>
           <w:rFonts w:asciiTheme="minorHAnsi" w:hAnsiTheme="minorHAnsi" w:cstheme="minorHAnsi"/>
         </w:rPr>
-        <w:t>Wyciągnięcie znaku i figury kart: Dla każdej karty w talii (cards) pobieran</w:t>
+        <w:t>Wyciągnięcie znaku i figury kart: Dla każdej karty w talii (</w:t>
+      </w:r>
+      <w:proofErr w:type="spellStart"/>
+      <w:r>
+        <w:rPr>
+          <w:rFonts w:asciiTheme="minorHAnsi" w:hAnsiTheme="minorHAnsi" w:cstheme="minorHAnsi"/>
+        </w:rPr>
+        <w:t>cards</w:t>
+      </w:r>
+      <w:proofErr w:type="spellEnd"/>
+      <w:r>
+        <w:rPr>
+          <w:rFonts w:asciiTheme="minorHAnsi" w:hAnsiTheme="minorHAnsi" w:cstheme="minorHAnsi"/>
+        </w:rPr>
+        <w:t>) pobieran</w:t>
       </w:r>
       <w:r>
         <w:rPr>
@@ -14426,7 +15569,21 @@
           <w:rFonts w:asciiTheme="minorHAnsi" w:hAnsiTheme="minorHAnsi" w:cstheme="minorHAnsi"/>
         </w:rPr>
         <w:lastRenderedPageBreak/>
-        <w:t>Jeśli tak, karta jest dodawana do listy cardsSpecial.</w:t>
+        <w:t xml:space="preserve">Jeśli tak, karta jest dodawana do listy </w:t>
+      </w:r>
+      <w:proofErr w:type="spellStart"/>
+      <w:r>
+        <w:rPr>
+          <w:rFonts w:asciiTheme="minorHAnsi" w:hAnsiTheme="minorHAnsi" w:cstheme="minorHAnsi"/>
+        </w:rPr>
+        <w:t>cardsSpecial</w:t>
+      </w:r>
+      <w:proofErr w:type="spellEnd"/>
+      <w:r>
+        <w:rPr>
+          <w:rFonts w:asciiTheme="minorHAnsi" w:hAnsiTheme="minorHAnsi" w:cstheme="minorHAnsi"/>
+        </w:rPr>
+        <w:t>.</w:t>
       </w:r>
     </w:p>
     <w:p>
@@ -14445,7 +15602,21 @@
         <w:rPr>
           <w:rFonts w:asciiTheme="minorHAnsi" w:hAnsiTheme="minorHAnsi" w:cstheme="minorHAnsi"/>
         </w:rPr>
-        <w:t>Jeśli nie, karta jest dodawana do listy cardsNotSpecial.</w:t>
+        <w:t xml:space="preserve">Jeśli nie, karta jest dodawana do listy </w:t>
+      </w:r>
+      <w:proofErr w:type="spellStart"/>
+      <w:r>
+        <w:rPr>
+          <w:rFonts w:asciiTheme="minorHAnsi" w:hAnsiTheme="minorHAnsi" w:cstheme="minorHAnsi"/>
+        </w:rPr>
+        <w:t>cardsNotSpecial</w:t>
+      </w:r>
+      <w:proofErr w:type="spellEnd"/>
+      <w:r>
+        <w:rPr>
+          <w:rFonts w:asciiTheme="minorHAnsi" w:hAnsiTheme="minorHAnsi" w:cstheme="minorHAnsi"/>
+        </w:rPr>
+        <w:t>.</w:t>
       </w:r>
     </w:p>
     <w:p>
@@ -14577,12 +15748,14 @@
         </w:rPr>
         <w:t xml:space="preserve">Czy w taktach </w:t>
       </w:r>
+      <w:proofErr w:type="spellStart"/>
       <w:r>
         <w:rPr>
           <w:rFonts w:asciiTheme="minorHAnsi" w:hAnsiTheme="minorHAnsi" w:cstheme="minorHAnsi"/>
         </w:rPr>
         <w:t>cardsSpecial</w:t>
       </w:r>
+      <w:proofErr w:type="spellEnd"/>
       <w:r>
         <w:rPr>
           <w:rFonts w:asciiTheme="minorHAnsi" w:hAnsiTheme="minorHAnsi" w:cstheme="minorHAnsi"/>
@@ -14607,12 +15780,14 @@
         </w:rPr>
         <w:t xml:space="preserve">sprawdzane czy jest tu karta 02, 03, 0K w tabeli </w:t>
       </w:r>
+      <w:proofErr w:type="spellStart"/>
       <w:r>
         <w:rPr>
           <w:rFonts w:asciiTheme="minorHAnsi" w:hAnsiTheme="minorHAnsi" w:cstheme="minorHAnsi"/>
         </w:rPr>
         <w:t>cardsSpecial</w:t>
       </w:r>
+      <w:proofErr w:type="spellEnd"/>
       <w:r>
         <w:rPr>
           <w:rFonts w:asciiTheme="minorHAnsi" w:hAnsiTheme="minorHAnsi" w:cstheme="minorHAnsi"/>
@@ -14736,12 +15911,14 @@
         </w:rPr>
         <w:t xml:space="preserve"> i </w:t>
       </w:r>
+      <w:proofErr w:type="spellStart"/>
       <w:r>
         <w:rPr>
           <w:rFonts w:asciiTheme="minorHAnsi" w:hAnsiTheme="minorHAnsi" w:cstheme="minorHAnsi"/>
         </w:rPr>
         <w:t>cardsNotSpecial</w:t>
       </w:r>
+      <w:proofErr w:type="spellEnd"/>
       <w:r>
         <w:rPr>
           <w:rFonts w:asciiTheme="minorHAnsi" w:hAnsiTheme="minorHAnsi" w:cstheme="minorHAnsi"/>
@@ -14784,12 +15961,14 @@
         </w:rPr>
         <w:t xml:space="preserve"> i tablica </w:t>
       </w:r>
+      <w:proofErr w:type="spellStart"/>
       <w:r>
         <w:rPr>
           <w:rFonts w:asciiTheme="minorHAnsi" w:hAnsiTheme="minorHAnsi" w:cstheme="minorHAnsi"/>
         </w:rPr>
         <w:t>cardsNotSpecial</w:t>
       </w:r>
+      <w:proofErr w:type="spellEnd"/>
       <w:r>
         <w:rPr>
           <w:rFonts w:asciiTheme="minorHAnsi" w:hAnsiTheme="minorHAnsi" w:cstheme="minorHAnsi"/>
@@ -14833,12 +16012,14 @@
         </w:rPr>
         <w:t xml:space="preserve"> </w:t>
       </w:r>
+      <w:proofErr w:type="spellStart"/>
       <w:r>
         <w:rPr>
           <w:rFonts w:asciiTheme="minorHAnsi" w:hAnsiTheme="minorHAnsi" w:cstheme="minorHAnsi"/>
         </w:rPr>
         <w:t>cardsNotSpecial</w:t>
       </w:r>
+      <w:proofErr w:type="spellEnd"/>
       <w:r>
         <w:rPr>
           <w:rFonts w:asciiTheme="minorHAnsi" w:hAnsiTheme="minorHAnsi" w:cstheme="minorHAnsi"/>
@@ -14893,7 +16074,21 @@
         <w:rPr>
           <w:rFonts w:asciiTheme="minorHAnsi" w:hAnsiTheme="minorHAnsi" w:cstheme="minorHAnsi"/>
         </w:rPr>
-        <w:t xml:space="preserve">Czy w cardsSpecial są jakieś karty?: </w:t>
+        <w:t xml:space="preserve">Czy w </w:t>
+      </w:r>
+      <w:proofErr w:type="spellStart"/>
+      <w:r>
+        <w:rPr>
+          <w:rFonts w:asciiTheme="minorHAnsi" w:hAnsiTheme="minorHAnsi" w:cstheme="minorHAnsi"/>
+        </w:rPr>
+        <w:t>cardsSpecial</w:t>
+      </w:r>
+      <w:proofErr w:type="spellEnd"/>
+      <w:r>
+        <w:rPr>
+          <w:rFonts w:asciiTheme="minorHAnsi" w:hAnsiTheme="minorHAnsi" w:cstheme="minorHAnsi"/>
+        </w:rPr>
+        <w:t xml:space="preserve"> są jakieś karty?: </w:t>
       </w:r>
       <w:r>
         <w:rPr>
@@ -14901,12 +16096,14 @@
         </w:rPr>
         <w:t xml:space="preserve">Tu jest sprawdzanie czy w tabeli </w:t>
       </w:r>
+      <w:proofErr w:type="spellStart"/>
       <w:r>
         <w:rPr>
           <w:rFonts w:asciiTheme="minorHAnsi" w:hAnsiTheme="minorHAnsi" w:cstheme="minorHAnsi"/>
         </w:rPr>
         <w:t>cardsSpecial</w:t>
       </w:r>
+      <w:proofErr w:type="spellEnd"/>
       <w:r>
         <w:rPr>
           <w:rFonts w:asciiTheme="minorHAnsi" w:hAnsiTheme="minorHAnsi" w:cstheme="minorHAnsi"/>
@@ -14936,7 +16133,21 @@
         <w:rPr>
           <w:rFonts w:asciiTheme="minorHAnsi" w:hAnsiTheme="minorHAnsi" w:cstheme="minorHAnsi"/>
         </w:rPr>
-        <w:t>Jeśli lista cardsSpecial zawiera karty, algorytm zwraca pierwszą kartę z tej listy.</w:t>
+        <w:t xml:space="preserve">Jeśli lista </w:t>
+      </w:r>
+      <w:proofErr w:type="spellStart"/>
+      <w:r>
+        <w:rPr>
+          <w:rFonts w:asciiTheme="minorHAnsi" w:hAnsiTheme="minorHAnsi" w:cstheme="minorHAnsi"/>
+        </w:rPr>
+        <w:t>cardsSpecial</w:t>
+      </w:r>
+      <w:proofErr w:type="spellEnd"/>
+      <w:r>
+        <w:rPr>
+          <w:rFonts w:asciiTheme="minorHAnsi" w:hAnsiTheme="minorHAnsi" w:cstheme="minorHAnsi"/>
+        </w:rPr>
+        <w:t xml:space="preserve"> zawiera karty, algorytm zwraca pierwszą kartę z tej listy.</w:t>
       </w:r>
     </w:p>
     <w:p>
@@ -14955,7 +16166,21 @@
         <w:rPr>
           <w:rFonts w:asciiTheme="minorHAnsi" w:hAnsiTheme="minorHAnsi" w:cstheme="minorHAnsi"/>
         </w:rPr>
-        <w:t xml:space="preserve">Jeżeli lista jest pusta, algorytm kończy działanie i zwraca wartość null, oznaczającą brak możliwości </w:t>
+        <w:t xml:space="preserve">Jeżeli lista jest pusta, algorytm kończy działanie i zwraca wartość </w:t>
+      </w:r>
+      <w:proofErr w:type="spellStart"/>
+      <w:r>
+        <w:rPr>
+          <w:rFonts w:asciiTheme="minorHAnsi" w:hAnsiTheme="minorHAnsi" w:cstheme="minorHAnsi"/>
+        </w:rPr>
+        <w:t>null</w:t>
+      </w:r>
+      <w:proofErr w:type="spellEnd"/>
+      <w:r>
+        <w:rPr>
+          <w:rFonts w:asciiTheme="minorHAnsi" w:hAnsiTheme="minorHAnsi" w:cstheme="minorHAnsi"/>
+        </w:rPr>
+        <w:t xml:space="preserve">, oznaczającą brak możliwości </w:t>
       </w:r>
       <w:r>
         <w:rPr>
@@ -15074,19 +16299,35 @@
         <w:rPr>
           <w:rFonts w:asciiTheme="minorHAnsi" w:hAnsiTheme="minorHAnsi" w:cstheme="minorHAnsi"/>
         </w:rPr>
-        <w:t>Metoda MCTS, czyli Monte-Carlo Tree</w:t>
-      </w:r>
+        <w:t xml:space="preserve">Metoda MCTS, czyli Monte-Carlo </w:t>
+      </w:r>
+      <w:proofErr w:type="spellStart"/>
+      <w:r>
+        <w:rPr>
+          <w:rFonts w:asciiTheme="minorHAnsi" w:hAnsiTheme="minorHAnsi" w:cstheme="minorHAnsi"/>
+        </w:rPr>
+        <w:t>Tree</w:t>
+      </w:r>
+      <w:proofErr w:type="spellEnd"/>
       <w:r>
         <w:rPr>
           <w:rFonts w:asciiTheme="minorHAnsi" w:hAnsiTheme="minorHAnsi" w:cstheme="minorHAnsi"/>
         </w:rPr>
         <w:t xml:space="preserve"> </w:t>
       </w:r>
-      <w:r>
-        <w:rPr>
-          <w:rFonts w:asciiTheme="minorHAnsi" w:hAnsiTheme="minorHAnsi" w:cstheme="minorHAnsi"/>
-        </w:rPr>
-        <w:t xml:space="preserve">Search, jest techniką stosowaną w dziedzinie sztucznej inteligencji, szczególnie przydatną w określaniu najlepszych posunięć w grach komputerowych. Ta strategia skoncentrowana jest na badaniu ruchów, które wydają się </w:t>
+      <w:proofErr w:type="spellStart"/>
+      <w:r>
+        <w:rPr>
+          <w:rFonts w:asciiTheme="minorHAnsi" w:hAnsiTheme="minorHAnsi" w:cstheme="minorHAnsi"/>
+        </w:rPr>
+        <w:t>Search</w:t>
+      </w:r>
+      <w:proofErr w:type="spellEnd"/>
+      <w:r>
+        <w:rPr>
+          <w:rFonts w:asciiTheme="minorHAnsi" w:hAnsiTheme="minorHAnsi" w:cstheme="minorHAnsi"/>
+        </w:rPr>
+        <w:t xml:space="preserve">, jest techniką stosowaną w dziedzinie sztucznej inteligencji, szczególnie przydatną w określaniu najlepszych posunięć w grach komputerowych. Ta strategia skoncentrowana jest na badaniu ruchów, które wydają się </w:t>
       </w:r>
       <w:r>
         <w:rPr>
@@ -15131,8 +16372,9 @@
           <w:szCs w:val="24"/>
           <w:shd w:val="clear" w:color="auto" w:fill="FFFFFF"/>
         </w:rPr>
-        <w:t>Sposób wyboru węzła odbywa się na podstawie wzoru wyliczający UCT (Upper C</w:t>
-      </w:r>
+        <w:t xml:space="preserve">Sposób wyboru węzła odbywa się na podstawie wzoru wyliczający UCT (Upper </w:t>
+      </w:r>
+      <w:proofErr w:type="spellStart"/>
       <w:r>
         <w:rPr>
           <w:rFonts w:asciiTheme="minorHAnsi" w:hAnsiTheme="minorHAnsi" w:cstheme="minorHAnsi"/>
@@ -15140,7 +16382,7 @@
           <w:szCs w:val="24"/>
           <w:shd w:val="clear" w:color="auto" w:fill="FFFFFF"/>
         </w:rPr>
-        <w:t>o</w:t>
+        <w:t>C</w:t>
       </w:r>
       <w:r>
         <w:rPr>
@@ -15149,7 +16391,46 @@
           <w:szCs w:val="24"/>
           <w:shd w:val="clear" w:color="auto" w:fill="FFFFFF"/>
         </w:rPr>
-        <w:t>nfidenceBound 1 applied to trees)</w:t>
+        <w:t>o</w:t>
+      </w:r>
+      <w:r>
+        <w:rPr>
+          <w:rFonts w:asciiTheme="minorHAnsi" w:hAnsiTheme="minorHAnsi" w:cstheme="minorHAnsi"/>
+          <w:color w:val="202122"/>
+          <w:szCs w:val="24"/>
+          <w:shd w:val="clear" w:color="auto" w:fill="FFFFFF"/>
+        </w:rPr>
+        <w:t>nfidenceBound</w:t>
+      </w:r>
+      <w:proofErr w:type="spellEnd"/>
+      <w:r>
+        <w:rPr>
+          <w:rFonts w:asciiTheme="minorHAnsi" w:hAnsiTheme="minorHAnsi" w:cstheme="minorHAnsi"/>
+          <w:color w:val="202122"/>
+          <w:szCs w:val="24"/>
+          <w:shd w:val="clear" w:color="auto" w:fill="FFFFFF"/>
+        </w:rPr>
+        <w:t xml:space="preserve"> 1 applied to </w:t>
+      </w:r>
+      <w:proofErr w:type="spellStart"/>
+      <w:r>
+        <w:rPr>
+          <w:rFonts w:asciiTheme="minorHAnsi" w:hAnsiTheme="minorHAnsi" w:cstheme="minorHAnsi"/>
+          <w:color w:val="202122"/>
+          <w:szCs w:val="24"/>
+          <w:shd w:val="clear" w:color="auto" w:fill="FFFFFF"/>
+        </w:rPr>
+        <w:t>trees</w:t>
+      </w:r>
+      <w:proofErr w:type="spellEnd"/>
+      <w:r>
+        <w:rPr>
+          <w:rFonts w:asciiTheme="minorHAnsi" w:hAnsiTheme="minorHAnsi" w:cstheme="minorHAnsi"/>
+          <w:color w:val="202122"/>
+          <w:szCs w:val="24"/>
+          <w:shd w:val="clear" w:color="auto" w:fill="FFFFFF"/>
+        </w:rPr>
+        <w:t>)</w:t>
       </w:r>
       <w:r>
         <w:rPr>
@@ -15695,6 +16976,7 @@
         </w:rPr>
         <w:t xml:space="preserve"> {</w:t>
       </w:r>
+      <w:proofErr w:type="spellStart"/>
       <w:r>
         <w:rPr>
           <w:rFonts w:ascii="Consolas" w:eastAsia="Times New Roman" w:hAnsi="Consolas" w:cs="Times New Roman"/>
@@ -15705,6 +16987,7 @@
         </w:rPr>
         <w:t>shuffleCards</w:t>
       </w:r>
+      <w:proofErr w:type="spellEnd"/>
       <w:r>
         <w:rPr>
           <w:rFonts w:ascii="Consolas" w:eastAsia="Times New Roman" w:hAnsi="Consolas" w:cs="Times New Roman"/>
@@ -15715,6 +16998,7 @@
         </w:rPr>
         <w:t xml:space="preserve">, </w:t>
       </w:r>
+      <w:proofErr w:type="spellStart"/>
       <w:r>
         <w:rPr>
           <w:rFonts w:ascii="Consolas" w:eastAsia="Times New Roman" w:hAnsi="Consolas" w:cs="Times New Roman"/>
@@ -15725,6 +17009,7 @@
         </w:rPr>
         <w:t>special_card_check</w:t>
       </w:r>
+      <w:proofErr w:type="spellEnd"/>
       <w:r>
         <w:rPr>
           <w:rFonts w:ascii="Consolas" w:eastAsia="Times New Roman" w:hAnsi="Consolas" w:cs="Times New Roman"/>
@@ -15885,7 +17170,35 @@
         <w:rPr>
           <w:rFonts w:asciiTheme="minorHAnsi" w:hAnsiTheme="minorHAnsi" w:cstheme="minorHAnsi"/>
         </w:rPr>
-        <w:t>Importowanie metod i obiektów pomocniczych, do algorytmu takich jak shuffleCards do tasowania kart, special_card_check do sprawdzenia warunku kart specjalnych</w:t>
+        <w:t xml:space="preserve">Importowanie metod i obiektów pomocniczych, do algorytmu takich jak </w:t>
+      </w:r>
+      <w:proofErr w:type="spellStart"/>
+      <w:r>
+        <w:rPr>
+          <w:rFonts w:asciiTheme="minorHAnsi" w:hAnsiTheme="minorHAnsi" w:cstheme="minorHAnsi"/>
+        </w:rPr>
+        <w:t>shuffleCards</w:t>
+      </w:r>
+      <w:proofErr w:type="spellEnd"/>
+      <w:r>
+        <w:rPr>
+          <w:rFonts w:asciiTheme="minorHAnsi" w:hAnsiTheme="minorHAnsi" w:cstheme="minorHAnsi"/>
+        </w:rPr>
+        <w:t xml:space="preserve"> do tasowania kart, </w:t>
+      </w:r>
+      <w:proofErr w:type="spellStart"/>
+      <w:r>
+        <w:rPr>
+          <w:rFonts w:asciiTheme="minorHAnsi" w:hAnsiTheme="minorHAnsi" w:cstheme="minorHAnsi"/>
+        </w:rPr>
+        <w:t>special_card_check</w:t>
+      </w:r>
+      <w:proofErr w:type="spellEnd"/>
+      <w:r>
+        <w:rPr>
+          <w:rFonts w:asciiTheme="minorHAnsi" w:hAnsiTheme="minorHAnsi" w:cstheme="minorHAnsi"/>
+        </w:rPr>
+        <w:t xml:space="preserve"> do sprawdzenia warunku kart specjalnych</w:t>
       </w:r>
       <w:r>
         <w:rPr>
@@ -15984,6 +17297,7 @@
         </w:rPr>
         <w:t xml:space="preserve"> </w:t>
       </w:r>
+      <w:proofErr w:type="spellStart"/>
       <w:r>
         <w:rPr>
           <w:rFonts w:ascii="Consolas" w:eastAsia="Times New Roman" w:hAnsi="Consolas" w:cs="Times New Roman"/>
@@ -15994,6 +17308,7 @@
         </w:rPr>
         <w:t>mcts</w:t>
       </w:r>
+      <w:proofErr w:type="spellEnd"/>
       <w:r>
         <w:rPr>
           <w:rFonts w:ascii="Consolas" w:eastAsia="Times New Roman" w:hAnsi="Consolas" w:cs="Times New Roman"/>
@@ -16004,6 +17319,7 @@
         </w:rPr>
         <w:t>(</w:t>
       </w:r>
+      <w:proofErr w:type="spellStart"/>
       <w:r>
         <w:rPr>
           <w:rFonts w:ascii="Consolas" w:eastAsia="Times New Roman" w:hAnsi="Consolas" w:cs="Times New Roman"/>
@@ -16014,6 +17330,7 @@
         </w:rPr>
         <w:t>botCards</w:t>
       </w:r>
+      <w:proofErr w:type="spellEnd"/>
       <w:r>
         <w:rPr>
           <w:rFonts w:ascii="Consolas" w:eastAsia="Times New Roman" w:hAnsi="Consolas" w:cs="Times New Roman"/>
@@ -16024,6 +17341,7 @@
         </w:rPr>
         <w:t xml:space="preserve">, </w:t>
       </w:r>
+      <w:proofErr w:type="spellStart"/>
       <w:r>
         <w:rPr>
           <w:rFonts w:ascii="Consolas" w:eastAsia="Times New Roman" w:hAnsi="Consolas" w:cs="Times New Roman"/>
@@ -16034,6 +17352,7 @@
         </w:rPr>
         <w:t>youCards</w:t>
       </w:r>
+      <w:proofErr w:type="spellEnd"/>
       <w:r>
         <w:rPr>
           <w:rFonts w:ascii="Consolas" w:eastAsia="Times New Roman" w:hAnsi="Consolas" w:cs="Times New Roman"/>
@@ -16044,6 +17363,7 @@
         </w:rPr>
         <w:t xml:space="preserve">, </w:t>
       </w:r>
+      <w:proofErr w:type="spellStart"/>
       <w:r>
         <w:rPr>
           <w:rFonts w:ascii="Consolas" w:eastAsia="Times New Roman" w:hAnsi="Consolas" w:cs="Times New Roman"/>
@@ -16054,6 +17374,7 @@
         </w:rPr>
         <w:t>coverMainCards</w:t>
       </w:r>
+      <w:proofErr w:type="spellEnd"/>
       <w:r>
         <w:rPr>
           <w:rFonts w:ascii="Consolas" w:eastAsia="Times New Roman" w:hAnsi="Consolas" w:cs="Times New Roman"/>
@@ -16064,6 +17385,7 @@
         </w:rPr>
         <w:t xml:space="preserve">, </w:t>
       </w:r>
+      <w:proofErr w:type="spellStart"/>
       <w:r>
         <w:rPr>
           <w:rFonts w:ascii="Consolas" w:eastAsia="Times New Roman" w:hAnsi="Consolas" w:cs="Times New Roman"/>
@@ -16074,6 +17396,7 @@
         </w:rPr>
         <w:t>uncoverMainCards</w:t>
       </w:r>
+      <w:proofErr w:type="spellEnd"/>
       <w:r>
         <w:rPr>
           <w:rFonts w:ascii="Consolas" w:eastAsia="Times New Roman" w:hAnsi="Consolas" w:cs="Times New Roman"/>
@@ -16169,6 +17492,7 @@
         </w:rPr>
         <w:t xml:space="preserve"> </w:t>
       </w:r>
+      <w:proofErr w:type="spellStart"/>
       <w:r>
         <w:rPr>
           <w:rFonts w:ascii="Consolas" w:eastAsia="Times New Roman" w:hAnsi="Consolas" w:cs="Times New Roman"/>
@@ -16179,6 +17503,7 @@
         </w:rPr>
         <w:t>initialState</w:t>
       </w:r>
+      <w:proofErr w:type="spellEnd"/>
       <w:r>
         <w:rPr>
           <w:rFonts w:ascii="Consolas" w:eastAsia="Times New Roman" w:hAnsi="Consolas" w:cs="Times New Roman"/>
@@ -16229,6 +17554,7 @@
         </w:rPr>
         <w:t xml:space="preserve"> </w:t>
       </w:r>
+      <w:proofErr w:type="spellStart"/>
       <w:r>
         <w:rPr>
           <w:rFonts w:ascii="Consolas" w:eastAsia="Times New Roman" w:hAnsi="Consolas" w:cs="Times New Roman"/>
@@ -16239,6 +17565,7 @@
         </w:rPr>
         <w:t>GameState</w:t>
       </w:r>
+      <w:proofErr w:type="spellEnd"/>
       <w:r>
         <w:rPr>
           <w:rFonts w:ascii="Consolas" w:eastAsia="Times New Roman" w:hAnsi="Consolas" w:cs="Times New Roman"/>
@@ -16249,6 +17576,7 @@
         </w:rPr>
         <w:t>(</w:t>
       </w:r>
+      <w:proofErr w:type="spellStart"/>
       <w:r>
         <w:rPr>
           <w:rFonts w:ascii="Consolas" w:eastAsia="Times New Roman" w:hAnsi="Consolas" w:cs="Times New Roman"/>
@@ -16259,6 +17587,7 @@
         </w:rPr>
         <w:t>botCards</w:t>
       </w:r>
+      <w:proofErr w:type="spellEnd"/>
       <w:r>
         <w:rPr>
           <w:rFonts w:ascii="Consolas" w:eastAsia="Times New Roman" w:hAnsi="Consolas" w:cs="Times New Roman"/>
@@ -16269,6 +17598,7 @@
         </w:rPr>
         <w:t xml:space="preserve">, </w:t>
       </w:r>
+      <w:proofErr w:type="spellStart"/>
       <w:r>
         <w:rPr>
           <w:rFonts w:ascii="Consolas" w:eastAsia="Times New Roman" w:hAnsi="Consolas" w:cs="Times New Roman"/>
@@ -16279,6 +17609,7 @@
         </w:rPr>
         <w:t>youCards</w:t>
       </w:r>
+      <w:proofErr w:type="spellEnd"/>
       <w:r>
         <w:rPr>
           <w:rFonts w:ascii="Consolas" w:eastAsia="Times New Roman" w:hAnsi="Consolas" w:cs="Times New Roman"/>
@@ -16289,6 +17620,7 @@
         </w:rPr>
         <w:t xml:space="preserve">, </w:t>
       </w:r>
+      <w:proofErr w:type="spellStart"/>
       <w:r>
         <w:rPr>
           <w:rFonts w:ascii="Consolas" w:eastAsia="Times New Roman" w:hAnsi="Consolas" w:cs="Times New Roman"/>
@@ -16299,6 +17631,7 @@
         </w:rPr>
         <w:t>coverMainCards</w:t>
       </w:r>
+      <w:proofErr w:type="spellEnd"/>
       <w:r>
         <w:rPr>
           <w:rFonts w:ascii="Consolas" w:eastAsia="Times New Roman" w:hAnsi="Consolas" w:cs="Times New Roman"/>
@@ -16309,6 +17642,7 @@
         </w:rPr>
         <w:t xml:space="preserve">, </w:t>
       </w:r>
+      <w:proofErr w:type="spellStart"/>
       <w:r>
         <w:rPr>
           <w:rFonts w:ascii="Consolas" w:eastAsia="Times New Roman" w:hAnsi="Consolas" w:cs="Times New Roman"/>
@@ -16319,6 +17653,7 @@
         </w:rPr>
         <w:t>uncoverMainCards</w:t>
       </w:r>
+      <w:proofErr w:type="spellEnd"/>
       <w:r>
         <w:rPr>
           <w:rFonts w:ascii="Consolas" w:eastAsia="Times New Roman" w:hAnsi="Consolas" w:cs="Times New Roman"/>
@@ -16434,6 +17769,7 @@
         </w:rPr>
         <w:t xml:space="preserve"> </w:t>
       </w:r>
+      <w:proofErr w:type="spellStart"/>
       <w:r>
         <w:rPr>
           <w:rFonts w:ascii="Consolas" w:eastAsia="Times New Roman" w:hAnsi="Consolas" w:cs="Times New Roman"/>
@@ -16444,6 +17780,7 @@
         </w:rPr>
         <w:t>mctsIteration</w:t>
       </w:r>
+      <w:proofErr w:type="spellEnd"/>
       <w:r>
         <w:rPr>
           <w:rFonts w:ascii="Consolas" w:eastAsia="Times New Roman" w:hAnsi="Consolas" w:cs="Times New Roman"/>
@@ -16474,6 +17811,7 @@
         </w:rPr>
         <w:t xml:space="preserve"> </w:t>
       </w:r>
+      <w:proofErr w:type="spellStart"/>
       <w:r>
         <w:rPr>
           <w:rFonts w:ascii="Consolas" w:eastAsia="Times New Roman" w:hAnsi="Consolas" w:cs="Times New Roman"/>
@@ -16504,6 +17842,7 @@
         </w:rPr>
         <w:t>getElementById</w:t>
       </w:r>
+      <w:proofErr w:type="spellEnd"/>
       <w:r>
         <w:rPr>
           <w:rFonts w:ascii="Consolas" w:eastAsia="Times New Roman" w:hAnsi="Consolas" w:cs="Times New Roman"/>
@@ -16522,7 +17861,29 @@
           <w:szCs w:val="21"/>
           <w:lang w:val="en-US"/>
         </w:rPr>
-        <w:t>"mctsIteration"</w:t>
+        <w:t>"</w:t>
+      </w:r>
+      <w:proofErr w:type="spellStart"/>
+      <w:r>
+        <w:rPr>
+          <w:rFonts w:ascii="Consolas" w:eastAsia="Times New Roman" w:hAnsi="Consolas" w:cs="Times New Roman"/>
+          <w:color w:val="CE9178"/>
+          <w:sz w:val="21"/>
+          <w:szCs w:val="21"/>
+          <w:lang w:val="en-US"/>
+        </w:rPr>
+        <w:t>mctsIteration</w:t>
+      </w:r>
+      <w:proofErr w:type="spellEnd"/>
+      <w:r>
+        <w:rPr>
+          <w:rFonts w:ascii="Consolas" w:eastAsia="Times New Roman" w:hAnsi="Consolas" w:cs="Times New Roman"/>
+          <w:color w:val="CE9178"/>
+          <w:sz w:val="21"/>
+          <w:szCs w:val="21"/>
+          <w:lang w:val="en-US"/>
+        </w:rPr>
+        <w:t>"</w:t>
       </w:r>
       <w:r>
         <w:rPr>
@@ -16589,6 +17950,7 @@
         </w:rPr>
         <w:t xml:space="preserve"> </w:t>
       </w:r>
+      <w:proofErr w:type="spellStart"/>
       <w:r>
         <w:rPr>
           <w:rFonts w:ascii="Consolas" w:eastAsia="Times New Roman" w:hAnsi="Consolas" w:cs="Times New Roman"/>
@@ -16599,6 +17961,7 @@
         </w:rPr>
         <w:t>bestMove</w:t>
       </w:r>
+      <w:proofErr w:type="spellEnd"/>
       <w:r>
         <w:rPr>
           <w:rFonts w:ascii="Consolas" w:eastAsia="Times New Roman" w:hAnsi="Consolas" w:cs="Times New Roman"/>
@@ -16629,6 +17992,7 @@
         </w:rPr>
         <w:t xml:space="preserve"> </w:t>
       </w:r>
+      <w:proofErr w:type="spellStart"/>
       <w:r>
         <w:rPr>
           <w:rFonts w:ascii="Consolas" w:eastAsia="Times New Roman" w:hAnsi="Consolas" w:cs="Times New Roman"/>
@@ -16639,6 +18003,7 @@
         </w:rPr>
         <w:t>runMCTS</w:t>
       </w:r>
+      <w:proofErr w:type="spellEnd"/>
       <w:r>
         <w:rPr>
           <w:rFonts w:ascii="Consolas" w:eastAsia="Times New Roman" w:hAnsi="Consolas" w:cs="Times New Roman"/>
@@ -16649,6 +18014,7 @@
         </w:rPr>
         <w:t>(</w:t>
       </w:r>
+      <w:proofErr w:type="spellStart"/>
       <w:r>
         <w:rPr>
           <w:rFonts w:ascii="Consolas" w:eastAsia="Times New Roman" w:hAnsi="Consolas" w:cs="Times New Roman"/>
@@ -16659,6 +18025,7 @@
         </w:rPr>
         <w:t>initialState</w:t>
       </w:r>
+      <w:proofErr w:type="spellEnd"/>
       <w:r>
         <w:rPr>
           <w:rFonts w:ascii="Consolas" w:eastAsia="Times New Roman" w:hAnsi="Consolas" w:cs="Times New Roman"/>
@@ -16669,6 +18036,7 @@
         </w:rPr>
         <w:t xml:space="preserve">, </w:t>
       </w:r>
+      <w:proofErr w:type="spellStart"/>
       <w:r>
         <w:rPr>
           <w:rFonts w:ascii="Consolas" w:eastAsia="Times New Roman" w:hAnsi="Consolas" w:cs="Times New Roman"/>
@@ -16679,6 +18047,7 @@
         </w:rPr>
         <w:t>mctsIteration</w:t>
       </w:r>
+      <w:proofErr w:type="spellEnd"/>
       <w:r>
         <w:rPr>
           <w:rFonts w:ascii="Consolas" w:eastAsia="Times New Roman" w:hAnsi="Consolas" w:cs="Times New Roman"/>
@@ -16734,6 +18103,7 @@
         </w:rPr>
         <w:t>(</w:t>
       </w:r>
+      <w:proofErr w:type="spellStart"/>
       <w:r>
         <w:rPr>
           <w:rFonts w:ascii="Consolas" w:eastAsia="Times New Roman" w:hAnsi="Consolas" w:cs="Times New Roman"/>
@@ -16744,6 +18114,7 @@
         </w:rPr>
         <w:t>bestMove</w:t>
       </w:r>
+      <w:proofErr w:type="spellEnd"/>
       <w:r>
         <w:rPr>
           <w:rFonts w:ascii="Consolas" w:eastAsia="Times New Roman" w:hAnsi="Consolas" w:cs="Times New Roman"/>
@@ -16889,6 +18260,7 @@
         </w:rPr>
         <w:t xml:space="preserve"> </w:t>
       </w:r>
+      <w:proofErr w:type="spellStart"/>
       <w:r>
         <w:rPr>
           <w:rFonts w:ascii="Consolas" w:eastAsia="Times New Roman" w:hAnsi="Consolas" w:cs="Times New Roman"/>
@@ -16899,6 +18271,7 @@
         </w:rPr>
         <w:t>bestMove</w:t>
       </w:r>
+      <w:proofErr w:type="spellEnd"/>
     </w:p>
     <w:p>
       <w:pPr>
@@ -16997,9 +18370,20 @@
           <w:sz w:val="20"/>
           <w:szCs w:val="20"/>
         </w:rPr>
-        <w:t>. Metoda mcts</w:t>
+        <w:t xml:space="preserve">. Metoda </w:t>
+      </w:r>
+      <w:proofErr w:type="spellStart"/>
+      <w:r>
+        <w:rPr>
+          <w:rFonts w:ascii="Times New Roman" w:hAnsi="Times New Roman" w:cs="Times New Roman"/>
+          <w:color w:val="000000" w:themeColor="text1"/>
+          <w:sz w:val="20"/>
+          <w:szCs w:val="20"/>
+        </w:rPr>
+        <w:t>mcts</w:t>
       </w:r>
       <w:bookmarkEnd w:id="62"/>
+      <w:proofErr w:type="spellEnd"/>
     </w:p>
     <w:p>
       <w:pPr>
@@ -17013,7 +18397,21 @@
         <w:rPr>
           <w:rFonts w:asciiTheme="minorHAnsi" w:hAnsiTheme="minorHAnsi" w:cstheme="minorHAnsi"/>
         </w:rPr>
-        <w:t>Metoda mcts jest eksportowana</w:t>
+        <w:t xml:space="preserve">Metoda </w:t>
+      </w:r>
+      <w:proofErr w:type="spellStart"/>
+      <w:r>
+        <w:rPr>
+          <w:rFonts w:asciiTheme="minorHAnsi" w:hAnsiTheme="minorHAnsi" w:cstheme="minorHAnsi"/>
+        </w:rPr>
+        <w:t>mcts</w:t>
+      </w:r>
+      <w:proofErr w:type="spellEnd"/>
+      <w:r>
+        <w:rPr>
+          <w:rFonts w:asciiTheme="minorHAnsi" w:hAnsiTheme="minorHAnsi" w:cstheme="minorHAnsi"/>
+        </w:rPr>
+        <w:t xml:space="preserve"> jest eksportowana</w:t>
       </w:r>
       <w:r>
         <w:rPr>
@@ -17076,8 +18474,16 @@
         <w:rPr>
           <w:rFonts w:asciiTheme="minorHAnsi" w:hAnsiTheme="minorHAnsi" w:cstheme="minorHAnsi"/>
         </w:rPr>
-        <w:t xml:space="preserve"> kod jest tworzony stan gry na podstawie klasy GameState</w:t>
-      </w:r>
+        <w:t xml:space="preserve"> kod jest tworzony stan gry na podstawie klasy </w:t>
+      </w:r>
+      <w:proofErr w:type="spellStart"/>
+      <w:r>
+        <w:rPr>
+          <w:rFonts w:asciiTheme="minorHAnsi" w:hAnsiTheme="minorHAnsi" w:cstheme="minorHAnsi"/>
+        </w:rPr>
+        <w:t>GameState</w:t>
+      </w:r>
+      <w:proofErr w:type="spellEnd"/>
       <w:r>
         <w:rPr>
           <w:rFonts w:asciiTheme="minorHAnsi" w:hAnsiTheme="minorHAnsi" w:cstheme="minorHAnsi"/>
@@ -17136,8 +18542,16 @@
         <w:rPr>
           <w:rFonts w:asciiTheme="minorHAnsi" w:hAnsiTheme="minorHAnsi" w:cstheme="minorHAnsi"/>
         </w:rPr>
-        <w:t xml:space="preserve"> ilości iteracji jakie algorytm ma wykonać. Następnie jest wykonywania metoda runMCTS</w:t>
-      </w:r>
+        <w:t xml:space="preserve"> ilości iteracji jakie algorytm ma wykonać. Następnie jest wykonywania metoda </w:t>
+      </w:r>
+      <w:proofErr w:type="spellStart"/>
+      <w:r>
+        <w:rPr>
+          <w:rFonts w:asciiTheme="minorHAnsi" w:hAnsiTheme="minorHAnsi" w:cstheme="minorHAnsi"/>
+        </w:rPr>
+        <w:t>runMCTS</w:t>
+      </w:r>
+      <w:proofErr w:type="spellEnd"/>
       <w:r>
         <w:rPr>
           <w:rFonts w:asciiTheme="minorHAnsi" w:hAnsiTheme="minorHAnsi" w:cstheme="minorHAnsi"/>
@@ -17166,7 +18580,21 @@
         <w:rPr>
           <w:rFonts w:asciiTheme="minorHAnsi" w:hAnsiTheme="minorHAnsi" w:cstheme="minorHAnsi"/>
         </w:rPr>
-        <w:t>lub wartość add, która mówi że ruchem jest dobranie kart/y.</w:t>
+        <w:t xml:space="preserve">lub wartość </w:t>
+      </w:r>
+      <w:proofErr w:type="spellStart"/>
+      <w:r>
+        <w:rPr>
+          <w:rFonts w:asciiTheme="minorHAnsi" w:hAnsiTheme="minorHAnsi" w:cstheme="minorHAnsi"/>
+        </w:rPr>
+        <w:t>add</w:t>
+      </w:r>
+      <w:proofErr w:type="spellEnd"/>
+      <w:r>
+        <w:rPr>
+          <w:rFonts w:asciiTheme="minorHAnsi" w:hAnsiTheme="minorHAnsi" w:cstheme="minorHAnsi"/>
+        </w:rPr>
+        <w:t>, która mówi że ruchem jest dobranie kart/y.</w:t>
       </w:r>
     </w:p>
     <w:p>
@@ -17181,7 +18609,21 @@
         <w:rPr>
           <w:rFonts w:asciiTheme="minorHAnsi" w:hAnsiTheme="minorHAnsi" w:cstheme="minorHAnsi"/>
         </w:rPr>
-        <w:t>Na końcu jest zwracana karta lub wartości null do głównej gry.</w:t>
+        <w:t xml:space="preserve">Na końcu jest zwracana karta lub wartości </w:t>
+      </w:r>
+      <w:proofErr w:type="spellStart"/>
+      <w:r>
+        <w:rPr>
+          <w:rFonts w:asciiTheme="minorHAnsi" w:hAnsiTheme="minorHAnsi" w:cstheme="minorHAnsi"/>
+        </w:rPr>
+        <w:t>null</w:t>
+      </w:r>
+      <w:proofErr w:type="spellEnd"/>
+      <w:r>
+        <w:rPr>
+          <w:rFonts w:asciiTheme="minorHAnsi" w:hAnsiTheme="minorHAnsi" w:cstheme="minorHAnsi"/>
+        </w:rPr>
+        <w:t xml:space="preserve"> do głównej gry.</w:t>
       </w:r>
     </w:p>
     <w:p>
@@ -17218,6 +18660,7 @@
         </w:rPr>
         <w:t xml:space="preserve"> </w:t>
       </w:r>
+      <w:proofErr w:type="spellStart"/>
       <w:r>
         <w:rPr>
           <w:rFonts w:ascii="Consolas" w:eastAsia="Times New Roman" w:hAnsi="Consolas" w:cs="Times New Roman"/>
@@ -17228,6 +18671,7 @@
         </w:rPr>
         <w:t>runMCTS</w:t>
       </w:r>
+      <w:proofErr w:type="spellEnd"/>
       <w:r>
         <w:rPr>
           <w:rFonts w:ascii="Consolas" w:eastAsia="Times New Roman" w:hAnsi="Consolas" w:cs="Times New Roman"/>
@@ -17238,6 +18682,7 @@
         </w:rPr>
         <w:t>(</w:t>
       </w:r>
+      <w:proofErr w:type="spellStart"/>
       <w:r>
         <w:rPr>
           <w:rFonts w:ascii="Consolas" w:eastAsia="Times New Roman" w:hAnsi="Consolas" w:cs="Times New Roman"/>
@@ -17248,6 +18693,7 @@
         </w:rPr>
         <w:t>rootState</w:t>
       </w:r>
+      <w:proofErr w:type="spellEnd"/>
       <w:r>
         <w:rPr>
           <w:rFonts w:ascii="Consolas" w:eastAsia="Times New Roman" w:hAnsi="Consolas" w:cs="Times New Roman"/>
@@ -17323,6 +18769,7 @@
         </w:rPr>
         <w:t xml:space="preserve"> </w:t>
       </w:r>
+      <w:proofErr w:type="spellStart"/>
       <w:r>
         <w:rPr>
           <w:rFonts w:ascii="Consolas" w:eastAsia="Times New Roman" w:hAnsi="Consolas" w:cs="Times New Roman"/>
@@ -17333,6 +18780,7 @@
         </w:rPr>
         <w:t>rootNode</w:t>
       </w:r>
+      <w:proofErr w:type="spellEnd"/>
       <w:r>
         <w:rPr>
           <w:rFonts w:ascii="Consolas" w:eastAsia="Times New Roman" w:hAnsi="Consolas" w:cs="Times New Roman"/>
@@ -17383,6 +18831,7 @@
         </w:rPr>
         <w:t xml:space="preserve"> </w:t>
       </w:r>
+      <w:proofErr w:type="spellStart"/>
       <w:r>
         <w:rPr>
           <w:rFonts w:ascii="Consolas" w:eastAsia="Times New Roman" w:hAnsi="Consolas" w:cs="Times New Roman"/>
@@ -17393,6 +18842,7 @@
         </w:rPr>
         <w:t>MCTSNode</w:t>
       </w:r>
+      <w:proofErr w:type="spellEnd"/>
       <w:r>
         <w:rPr>
           <w:rFonts w:ascii="Consolas" w:eastAsia="Times New Roman" w:hAnsi="Consolas" w:cs="Times New Roman"/>
@@ -17443,6 +18893,7 @@
         </w:rPr>
         <w:t xml:space="preserve">, </w:t>
       </w:r>
+      <w:proofErr w:type="spellStart"/>
       <w:r>
         <w:rPr>
           <w:rFonts w:ascii="Consolas" w:eastAsia="Times New Roman" w:hAnsi="Consolas" w:cs="Times New Roman"/>
@@ -17453,6 +18904,7 @@
         </w:rPr>
         <w:t>rootState</w:t>
       </w:r>
+      <w:proofErr w:type="spellEnd"/>
       <w:r>
         <w:rPr>
           <w:rFonts w:ascii="Consolas" w:eastAsia="Times New Roman" w:hAnsi="Consolas" w:cs="Times New Roman"/>
@@ -17543,6 +18995,7 @@
         </w:rPr>
         <w:t xml:space="preserve"> </w:t>
       </w:r>
+      <w:proofErr w:type="spellStart"/>
       <w:r>
         <w:rPr>
           <w:rFonts w:ascii="Consolas" w:eastAsia="Times New Roman" w:hAnsi="Consolas" w:cs="Times New Roman"/>
@@ -17553,6 +19006,7 @@
         </w:rPr>
         <w:t>i</w:t>
       </w:r>
+      <w:proofErr w:type="spellEnd"/>
       <w:r>
         <w:rPr>
           <w:rFonts w:ascii="Consolas" w:eastAsia="Times New Roman" w:hAnsi="Consolas" w:cs="Times New Roman"/>
@@ -17603,6 +19057,7 @@
         </w:rPr>
         <w:t xml:space="preserve">; </w:t>
       </w:r>
+      <w:proofErr w:type="spellStart"/>
       <w:r>
         <w:rPr>
           <w:rFonts w:ascii="Consolas" w:eastAsia="Times New Roman" w:hAnsi="Consolas" w:cs="Times New Roman"/>
@@ -17613,6 +19068,7 @@
         </w:rPr>
         <w:t>i</w:t>
       </w:r>
+      <w:proofErr w:type="spellEnd"/>
       <w:r>
         <w:rPr>
           <w:rFonts w:ascii="Consolas" w:eastAsia="Times New Roman" w:hAnsi="Consolas" w:cs="Times New Roman"/>
@@ -17643,6 +19099,7 @@
         </w:rPr>
         <w:t xml:space="preserve">; </w:t>
       </w:r>
+      <w:proofErr w:type="spellStart"/>
       <w:r>
         <w:rPr>
           <w:rFonts w:ascii="Consolas" w:eastAsia="Times New Roman" w:hAnsi="Consolas" w:cs="Times New Roman"/>
@@ -17653,6 +19110,7 @@
         </w:rPr>
         <w:t>i</w:t>
       </w:r>
+      <w:proofErr w:type="spellEnd"/>
       <w:r>
         <w:rPr>
           <w:rFonts w:ascii="Consolas" w:eastAsia="Times New Roman" w:hAnsi="Consolas" w:cs="Times New Roman"/>
@@ -17758,6 +19216,7 @@
         </w:rPr>
         <w:t xml:space="preserve"> </w:t>
       </w:r>
+      <w:proofErr w:type="spellStart"/>
       <w:r>
         <w:rPr>
           <w:rFonts w:ascii="Consolas" w:eastAsia="Times New Roman" w:hAnsi="Consolas" w:cs="Times New Roman"/>
@@ -17768,6 +19227,7 @@
         </w:rPr>
         <w:t>rootNode</w:t>
       </w:r>
+      <w:proofErr w:type="spellEnd"/>
     </w:p>
     <w:p>
       <w:pPr>
@@ -17853,6 +19313,7 @@
         </w:rPr>
         <w:t xml:space="preserve"> </w:t>
       </w:r>
+      <w:proofErr w:type="spellStart"/>
       <w:r>
         <w:rPr>
           <w:rFonts w:ascii="Consolas" w:eastAsia="Times New Roman" w:hAnsi="Consolas" w:cs="Times New Roman"/>
@@ -17863,6 +19324,7 @@
         </w:rPr>
         <w:t>rootState</w:t>
       </w:r>
+      <w:proofErr w:type="spellEnd"/>
     </w:p>
     <w:p>
       <w:pPr>
@@ -17959,6 +19421,7 @@
         </w:rPr>
         <w:t xml:space="preserve"> (</w:t>
       </w:r>
+      <w:proofErr w:type="spellStart"/>
       <w:r>
         <w:rPr>
           <w:rFonts w:ascii="Consolas" w:eastAsia="Times New Roman" w:hAnsi="Consolas" w:cs="Times New Roman"/>
@@ -18009,6 +19472,7 @@
         </w:rPr>
         <w:t>length</w:t>
       </w:r>
+      <w:proofErr w:type="spellEnd"/>
       <w:r>
         <w:rPr>
           <w:rFonts w:ascii="Consolas" w:eastAsia="Times New Roman" w:hAnsi="Consolas" w:cs="Times New Roman"/>
@@ -18039,6 +19503,7 @@
         </w:rPr>
         <w:t xml:space="preserve"> </w:t>
       </w:r>
+      <w:proofErr w:type="spellStart"/>
       <w:r>
         <w:rPr>
           <w:rFonts w:ascii="Consolas" w:eastAsia="Times New Roman" w:hAnsi="Consolas" w:cs="Times New Roman"/>
@@ -18089,6 +19554,7 @@
         </w:rPr>
         <w:t>getPossibleMoves</w:t>
       </w:r>
+      <w:proofErr w:type="spellEnd"/>
       <w:r>
         <w:rPr>
           <w:rFonts w:ascii="Consolas" w:eastAsia="Times New Roman" w:hAnsi="Consolas" w:cs="Times New Roman"/>
@@ -18184,6 +19650,7 @@
         </w:rPr>
         <w:t xml:space="preserve"> </w:t>
       </w:r>
+      <w:proofErr w:type="spellStart"/>
       <w:r>
         <w:rPr>
           <w:rFonts w:ascii="Consolas" w:eastAsia="Times New Roman" w:hAnsi="Consolas" w:cs="Times New Roman"/>
@@ -18214,6 +19681,7 @@
         </w:rPr>
         <w:t>selectChild</w:t>
       </w:r>
+      <w:proofErr w:type="spellEnd"/>
       <w:r>
         <w:rPr>
           <w:rFonts w:ascii="Consolas" w:eastAsia="Times New Roman" w:hAnsi="Consolas" w:cs="Times New Roman"/>
@@ -18289,6 +19757,7 @@
         </w:rPr>
         <w:t xml:space="preserve"> </w:t>
       </w:r>
+      <w:proofErr w:type="spellStart"/>
       <w:r>
         <w:rPr>
           <w:rFonts w:ascii="Consolas" w:eastAsia="Times New Roman" w:hAnsi="Consolas" w:cs="Times New Roman"/>
@@ -18319,6 +19788,7 @@
         </w:rPr>
         <w:t>makeMove</w:t>
       </w:r>
+      <w:proofErr w:type="spellEnd"/>
       <w:r>
         <w:rPr>
           <w:rFonts w:ascii="Consolas" w:eastAsia="Times New Roman" w:hAnsi="Consolas" w:cs="Times New Roman"/>
@@ -18329,6 +19799,7 @@
         </w:rPr>
         <w:t>(</w:t>
       </w:r>
+      <w:proofErr w:type="spellStart"/>
       <w:r>
         <w:rPr>
           <w:rFonts w:ascii="Consolas" w:eastAsia="Times New Roman" w:hAnsi="Consolas" w:cs="Times New Roman"/>
@@ -18359,6 +19830,7 @@
         </w:rPr>
         <w:t>move</w:t>
       </w:r>
+      <w:proofErr w:type="spellEnd"/>
       <w:r>
         <w:rPr>
           <w:rFonts w:ascii="Consolas" w:eastAsia="Times New Roman" w:hAnsi="Consolas" w:cs="Times New Roman"/>
@@ -18489,6 +19961,7 @@
         </w:rPr>
         <w:t xml:space="preserve"> (</w:t>
       </w:r>
+      <w:proofErr w:type="spellStart"/>
       <w:r>
         <w:rPr>
           <w:rFonts w:ascii="Consolas" w:eastAsia="Times New Roman" w:hAnsi="Consolas" w:cs="Times New Roman"/>
@@ -18539,6 +20012,7 @@
         </w:rPr>
         <w:t>getPossibleMoves</w:t>
       </w:r>
+      <w:proofErr w:type="spellEnd"/>
       <w:r>
         <w:rPr>
           <w:rFonts w:ascii="Consolas" w:eastAsia="Times New Roman" w:hAnsi="Consolas" w:cs="Times New Roman"/>
@@ -18654,6 +20128,7 @@
         </w:rPr>
         <w:t xml:space="preserve"> </w:t>
       </w:r>
+      <w:proofErr w:type="spellStart"/>
       <w:r>
         <w:rPr>
           <w:rFonts w:ascii="Consolas" w:eastAsia="Times New Roman" w:hAnsi="Consolas" w:cs="Times New Roman"/>
@@ -18704,6 +20179,7 @@
         </w:rPr>
         <w:t>getPossibleMoves</w:t>
       </w:r>
+      <w:proofErr w:type="spellEnd"/>
       <w:r>
         <w:rPr>
           <w:rFonts w:ascii="Consolas" w:eastAsia="Times New Roman" w:hAnsi="Consolas" w:cs="Times New Roman"/>
@@ -18819,6 +20295,7 @@
         </w:rPr>
         <w:t>[</w:t>
       </w:r>
+      <w:proofErr w:type="spellStart"/>
       <w:r>
         <w:rPr>
           <w:rFonts w:ascii="Consolas" w:eastAsia="Times New Roman" w:hAnsi="Consolas" w:cs="Times New Roman"/>
@@ -18849,6 +20326,7 @@
         </w:rPr>
         <w:t>floor</w:t>
       </w:r>
+      <w:proofErr w:type="spellEnd"/>
       <w:r>
         <w:rPr>
           <w:rFonts w:ascii="Consolas" w:eastAsia="Times New Roman" w:hAnsi="Consolas" w:cs="Times New Roman"/>
@@ -18859,6 +20337,7 @@
         </w:rPr>
         <w:t>(</w:t>
       </w:r>
+      <w:proofErr w:type="spellStart"/>
       <w:r>
         <w:rPr>
           <w:rFonts w:ascii="Consolas" w:eastAsia="Times New Roman" w:hAnsi="Consolas" w:cs="Times New Roman"/>
@@ -18889,6 +20368,7 @@
         </w:rPr>
         <w:t>random</w:t>
       </w:r>
+      <w:proofErr w:type="spellEnd"/>
       <w:r>
         <w:rPr>
           <w:rFonts w:ascii="Consolas" w:eastAsia="Times New Roman" w:hAnsi="Consolas" w:cs="Times New Roman"/>
@@ -18919,6 +20399,7 @@
         </w:rPr>
         <w:t xml:space="preserve"> </w:t>
       </w:r>
+      <w:proofErr w:type="spellStart"/>
       <w:r>
         <w:rPr>
           <w:rFonts w:ascii="Consolas" w:eastAsia="Times New Roman" w:hAnsi="Consolas" w:cs="Times New Roman"/>
@@ -18949,6 +20430,7 @@
         </w:rPr>
         <w:t>length</w:t>
       </w:r>
+      <w:proofErr w:type="spellEnd"/>
       <w:r>
         <w:rPr>
           <w:rFonts w:ascii="Consolas" w:eastAsia="Times New Roman" w:hAnsi="Consolas" w:cs="Times New Roman"/>
@@ -19024,6 +20506,7 @@
         </w:rPr>
         <w:t xml:space="preserve"> </w:t>
       </w:r>
+      <w:proofErr w:type="spellStart"/>
       <w:r>
         <w:rPr>
           <w:rFonts w:ascii="Consolas" w:eastAsia="Times New Roman" w:hAnsi="Consolas" w:cs="Times New Roman"/>
@@ -19054,6 +20537,7 @@
         </w:rPr>
         <w:t>makeMove</w:t>
       </w:r>
+      <w:proofErr w:type="spellEnd"/>
       <w:r>
         <w:rPr>
           <w:rFonts w:ascii="Consolas" w:eastAsia="Times New Roman" w:hAnsi="Consolas" w:cs="Times New Roman"/>
@@ -19149,6 +20633,7 @@
         </w:rPr>
         <w:t xml:space="preserve"> </w:t>
       </w:r>
+      <w:proofErr w:type="spellStart"/>
       <w:r>
         <w:rPr>
           <w:rFonts w:ascii="Consolas" w:eastAsia="Times New Roman" w:hAnsi="Consolas" w:cs="Times New Roman"/>
@@ -19179,6 +20664,7 @@
         </w:rPr>
         <w:t>addChild</w:t>
       </w:r>
+      <w:proofErr w:type="spellEnd"/>
       <w:r>
         <w:rPr>
           <w:rFonts w:ascii="Consolas" w:eastAsia="Times New Roman" w:hAnsi="Consolas" w:cs="Times New Roman"/>
@@ -19359,6 +20845,7 @@
         </w:rPr>
         <w:t>!</w:t>
       </w:r>
+      <w:proofErr w:type="spellStart"/>
       <w:r>
         <w:rPr>
           <w:rFonts w:ascii="Consolas" w:eastAsia="Times New Roman" w:hAnsi="Consolas" w:cs="Times New Roman"/>
@@ -19389,6 +20876,7 @@
         </w:rPr>
         <w:t>isGameOver</w:t>
       </w:r>
+      <w:proofErr w:type="spellEnd"/>
       <w:r>
         <w:rPr>
           <w:rFonts w:ascii="Consolas" w:eastAsia="Times New Roman" w:hAnsi="Consolas" w:cs="Times New Roman"/>
@@ -19484,6 +20972,7 @@
         </w:rPr>
         <w:t xml:space="preserve"> </w:t>
       </w:r>
+      <w:proofErr w:type="spellStart"/>
       <w:r>
         <w:rPr>
           <w:rFonts w:ascii="Consolas" w:eastAsia="Times New Roman" w:hAnsi="Consolas" w:cs="Times New Roman"/>
@@ -19514,6 +21003,7 @@
         </w:rPr>
         <w:t>getPossibleMoves</w:t>
       </w:r>
+      <w:proofErr w:type="spellEnd"/>
       <w:r>
         <w:rPr>
           <w:rFonts w:ascii="Consolas" w:eastAsia="Times New Roman" w:hAnsi="Consolas" w:cs="Times New Roman"/>
@@ -19629,6 +21119,7 @@
         </w:rPr>
         <w:t>[</w:t>
       </w:r>
+      <w:proofErr w:type="spellStart"/>
       <w:r>
         <w:rPr>
           <w:rFonts w:ascii="Consolas" w:eastAsia="Times New Roman" w:hAnsi="Consolas" w:cs="Times New Roman"/>
@@ -19659,6 +21150,7 @@
         </w:rPr>
         <w:t>floor</w:t>
       </w:r>
+      <w:proofErr w:type="spellEnd"/>
       <w:r>
         <w:rPr>
           <w:rFonts w:ascii="Consolas" w:eastAsia="Times New Roman" w:hAnsi="Consolas" w:cs="Times New Roman"/>
@@ -19669,6 +21161,7 @@
         </w:rPr>
         <w:t>(</w:t>
       </w:r>
+      <w:proofErr w:type="spellStart"/>
       <w:r>
         <w:rPr>
           <w:rFonts w:ascii="Consolas" w:eastAsia="Times New Roman" w:hAnsi="Consolas" w:cs="Times New Roman"/>
@@ -19699,6 +21192,7 @@
         </w:rPr>
         <w:t>random</w:t>
       </w:r>
+      <w:proofErr w:type="spellEnd"/>
       <w:r>
         <w:rPr>
           <w:rFonts w:ascii="Consolas" w:eastAsia="Times New Roman" w:hAnsi="Consolas" w:cs="Times New Roman"/>
@@ -19729,6 +21223,7 @@
         </w:rPr>
         <w:t xml:space="preserve"> </w:t>
       </w:r>
+      <w:proofErr w:type="spellStart"/>
       <w:r>
         <w:rPr>
           <w:rFonts w:ascii="Consolas" w:eastAsia="Times New Roman" w:hAnsi="Consolas" w:cs="Times New Roman"/>
@@ -19759,6 +21254,7 @@
         </w:rPr>
         <w:t>length</w:t>
       </w:r>
+      <w:proofErr w:type="spellEnd"/>
       <w:r>
         <w:rPr>
           <w:rFonts w:ascii="Consolas" w:eastAsia="Times New Roman" w:hAnsi="Consolas" w:cs="Times New Roman"/>
@@ -19834,6 +21330,7 @@
         </w:rPr>
         <w:t xml:space="preserve"> </w:t>
       </w:r>
+      <w:proofErr w:type="spellStart"/>
       <w:r>
         <w:rPr>
           <w:rFonts w:ascii="Consolas" w:eastAsia="Times New Roman" w:hAnsi="Consolas" w:cs="Times New Roman"/>
@@ -19864,6 +21361,7 @@
         </w:rPr>
         <w:t>makeMove</w:t>
       </w:r>
+      <w:proofErr w:type="spellEnd"/>
       <w:r>
         <w:rPr>
           <w:rFonts w:ascii="Consolas" w:eastAsia="Times New Roman" w:hAnsi="Consolas" w:cs="Times New Roman"/>
@@ -20054,6 +21552,7 @@
         </w:rPr>
         <w:t xml:space="preserve"> </w:t>
       </w:r>
+      <w:proofErr w:type="spellStart"/>
       <w:r>
         <w:rPr>
           <w:rFonts w:ascii="Consolas" w:eastAsia="Times New Roman" w:hAnsi="Consolas" w:cs="Times New Roman"/>
@@ -20084,6 +21583,7 @@
         </w:rPr>
         <w:t>getWinner</w:t>
       </w:r>
+      <w:proofErr w:type="spellEnd"/>
       <w:r>
         <w:rPr>
           <w:rFonts w:ascii="Consolas" w:eastAsia="Times New Roman" w:hAnsi="Consolas" w:cs="Times New Roman"/>
@@ -20314,6 +21814,7 @@
         </w:rPr>
         <w:t xml:space="preserve">            </w:t>
       </w:r>
+      <w:proofErr w:type="spellStart"/>
       <w:r>
         <w:rPr>
           <w:rFonts w:ascii="Consolas" w:eastAsia="Times New Roman" w:hAnsi="Consolas" w:cs="Times New Roman"/>
@@ -20344,6 +21845,7 @@
         </w:rPr>
         <w:t>update</w:t>
       </w:r>
+      <w:proofErr w:type="spellEnd"/>
       <w:r>
         <w:rPr>
           <w:rFonts w:ascii="Consolas" w:eastAsia="Times New Roman" w:hAnsi="Consolas" w:cs="Times New Roman"/>
@@ -20439,6 +21941,7 @@
         </w:rPr>
         <w:t xml:space="preserve"> </w:t>
       </w:r>
+      <w:proofErr w:type="spellStart"/>
       <w:r>
         <w:rPr>
           <w:rFonts w:ascii="Consolas" w:eastAsia="Times New Roman" w:hAnsi="Consolas" w:cs="Times New Roman"/>
@@ -20469,6 +21972,7 @@
         </w:rPr>
         <w:t>parent</w:t>
       </w:r>
+      <w:proofErr w:type="spellEnd"/>
     </w:p>
     <w:p>
       <w:pPr>
@@ -20614,6 +22118,7 @@
         </w:rPr>
         <w:t xml:space="preserve"> </w:t>
       </w:r>
+      <w:proofErr w:type="spellStart"/>
       <w:r>
         <w:rPr>
           <w:rFonts w:ascii="Consolas" w:eastAsia="Times New Roman" w:hAnsi="Consolas" w:cs="Times New Roman"/>
@@ -20644,6 +22149,7 @@
         </w:rPr>
         <w:t>selectChild</w:t>
       </w:r>
+      <w:proofErr w:type="spellEnd"/>
       <w:r>
         <w:rPr>
           <w:rFonts w:ascii="Consolas" w:eastAsia="Times New Roman" w:hAnsi="Consolas" w:cs="Times New Roman"/>
@@ -20702,6 +22208,7 @@
         </w:rPr>
       </w:pPr>
       <w:bookmarkStart w:id="63" w:name="_Toc156414411"/>
+      <w:proofErr w:type="spellStart"/>
       <w:r>
         <w:rPr>
           <w:rFonts w:ascii="Times New Roman" w:hAnsi="Times New Roman" w:cs="Times New Roman"/>
@@ -20710,7 +22217,18 @@
           <w:szCs w:val="20"/>
           <w:lang w:val="en-US"/>
         </w:rPr>
-        <w:t xml:space="preserve">Kod </w:t>
+        <w:t>Kod</w:t>
+      </w:r>
+      <w:proofErr w:type="spellEnd"/>
+      <w:r>
+        <w:rPr>
+          <w:rFonts w:ascii="Times New Roman" w:hAnsi="Times New Roman" w:cs="Times New Roman"/>
+          <w:color w:val="000000" w:themeColor="text1"/>
+          <w:sz w:val="20"/>
+          <w:szCs w:val="20"/>
+          <w:lang w:val="en-US"/>
+        </w:rPr>
+        <w:t xml:space="preserve"> </w:t>
       </w:r>
       <w:r>
         <w:rPr>
@@ -20777,9 +22295,20 @@
           <w:sz w:val="20"/>
           <w:szCs w:val="20"/>
         </w:rPr>
-        <w:t>Metoda runMCTS</w:t>
+        <w:t xml:space="preserve">Metoda </w:t>
+      </w:r>
+      <w:proofErr w:type="spellStart"/>
+      <w:r>
+        <w:rPr>
+          <w:rFonts w:ascii="Times New Roman" w:hAnsi="Times New Roman" w:cs="Times New Roman"/>
+          <w:color w:val="000000" w:themeColor="text1"/>
+          <w:sz w:val="20"/>
+          <w:szCs w:val="20"/>
+        </w:rPr>
+        <w:t>runMCTS</w:t>
       </w:r>
       <w:bookmarkEnd w:id="63"/>
+      <w:proofErr w:type="spellEnd"/>
     </w:p>
     <w:p>
       <w:pPr>
@@ -20793,7 +22322,21 @@
         <w:rPr>
           <w:rFonts w:asciiTheme="minorHAnsi" w:hAnsiTheme="minorHAnsi" w:cstheme="minorHAnsi"/>
         </w:rPr>
-        <w:t xml:space="preserve">Na początku metody runMCTS jest tworzony </w:t>
+        <w:t xml:space="preserve">Na początku metody </w:t>
+      </w:r>
+      <w:proofErr w:type="spellStart"/>
+      <w:r>
+        <w:rPr>
+          <w:rFonts w:asciiTheme="minorHAnsi" w:hAnsiTheme="minorHAnsi" w:cstheme="minorHAnsi"/>
+        </w:rPr>
+        <w:t>runMCTS</w:t>
+      </w:r>
+      <w:proofErr w:type="spellEnd"/>
+      <w:r>
+        <w:rPr>
+          <w:rFonts w:asciiTheme="minorHAnsi" w:hAnsiTheme="minorHAnsi" w:cstheme="minorHAnsi"/>
+        </w:rPr>
+        <w:t xml:space="preserve"> jest tworzony </w:t>
       </w:r>
       <w:r>
         <w:rPr>
@@ -20805,8 +22348,16 @@
         <w:rPr>
           <w:rFonts w:asciiTheme="minorHAnsi" w:hAnsiTheme="minorHAnsi" w:cstheme="minorHAnsi"/>
         </w:rPr>
-        <w:t xml:space="preserve"> na podstawie klasy MCTSNode</w:t>
-      </w:r>
+        <w:t xml:space="preserve"> na podstawie klasy </w:t>
+      </w:r>
+      <w:proofErr w:type="spellStart"/>
+      <w:r>
+        <w:rPr>
+          <w:rFonts w:asciiTheme="minorHAnsi" w:hAnsiTheme="minorHAnsi" w:cstheme="minorHAnsi"/>
+        </w:rPr>
+        <w:t>MCTSNode</w:t>
+      </w:r>
+      <w:proofErr w:type="spellEnd"/>
       <w:r>
         <w:rPr>
           <w:rFonts w:asciiTheme="minorHAnsi" w:hAnsiTheme="minorHAnsi" w:cstheme="minorHAnsi"/>
@@ -20867,6 +22418,7 @@
         </w:rPr>
         <w:t xml:space="preserve"> w </w:t>
       </w:r>
+      <w:proofErr w:type="spellStart"/>
       <w:r>
         <w:rPr>
           <w:rFonts w:asciiTheme="minorHAnsi" w:hAnsiTheme="minorHAnsi" w:cstheme="minorHAnsi"/>
@@ -20877,7 +22429,14 @@
         <w:rPr>
           <w:rFonts w:asciiTheme="minorHAnsi" w:hAnsiTheme="minorHAnsi" w:cstheme="minorHAnsi"/>
         </w:rPr>
-        <w:t xml:space="preserve">ile </w:t>
+        <w:t>ile</w:t>
+      </w:r>
+      <w:proofErr w:type="spellEnd"/>
+      <w:r>
+        <w:rPr>
+          <w:rFonts w:asciiTheme="minorHAnsi" w:hAnsiTheme="minorHAnsi" w:cstheme="minorHAnsi"/>
+        </w:rPr>
+        <w:t xml:space="preserve"> </w:t>
       </w:r>
       <w:r>
         <w:rPr>
@@ -21164,6 +22723,7 @@
         </w:rPr>
         <w:t xml:space="preserve"> </w:t>
       </w:r>
+      <w:proofErr w:type="spellStart"/>
       <w:r>
         <w:rPr>
           <w:rFonts w:ascii="Consolas" w:eastAsia="Times New Roman" w:hAnsi="Consolas" w:cs="Times New Roman"/>
@@ -21174,6 +22734,7 @@
         </w:rPr>
         <w:t>GameState</w:t>
       </w:r>
+      <w:proofErr w:type="spellEnd"/>
       <w:r>
         <w:rPr>
           <w:rFonts w:ascii="Consolas" w:eastAsia="Times New Roman" w:hAnsi="Consolas" w:cs="Times New Roman"/>
@@ -21229,6 +22790,7 @@
         </w:rPr>
         <w:t>(</w:t>
       </w:r>
+      <w:proofErr w:type="spellStart"/>
       <w:r>
         <w:rPr>
           <w:rFonts w:ascii="Consolas" w:eastAsia="Times New Roman" w:hAnsi="Consolas" w:cs="Times New Roman"/>
@@ -21239,6 +22801,7 @@
         </w:rPr>
         <w:t>botCards</w:t>
       </w:r>
+      <w:proofErr w:type="spellEnd"/>
       <w:r>
         <w:rPr>
           <w:rFonts w:ascii="Consolas" w:eastAsia="Times New Roman" w:hAnsi="Consolas" w:cs="Times New Roman"/>
@@ -21249,6 +22812,7 @@
         </w:rPr>
         <w:t xml:space="preserve">, </w:t>
       </w:r>
+      <w:proofErr w:type="spellStart"/>
       <w:r>
         <w:rPr>
           <w:rFonts w:ascii="Consolas" w:eastAsia="Times New Roman" w:hAnsi="Consolas" w:cs="Times New Roman"/>
@@ -21259,6 +22823,7 @@
         </w:rPr>
         <w:t>humanCards</w:t>
       </w:r>
+      <w:proofErr w:type="spellEnd"/>
       <w:r>
         <w:rPr>
           <w:rFonts w:ascii="Consolas" w:eastAsia="Times New Roman" w:hAnsi="Consolas" w:cs="Times New Roman"/>
@@ -21269,6 +22834,7 @@
         </w:rPr>
         <w:t xml:space="preserve">, </w:t>
       </w:r>
+      <w:proofErr w:type="spellStart"/>
       <w:r>
         <w:rPr>
           <w:rFonts w:ascii="Consolas" w:eastAsia="Times New Roman" w:hAnsi="Consolas" w:cs="Times New Roman"/>
@@ -21279,6 +22845,7 @@
         </w:rPr>
         <w:t>coverCards</w:t>
       </w:r>
+      <w:proofErr w:type="spellEnd"/>
       <w:r>
         <w:rPr>
           <w:rFonts w:ascii="Consolas" w:eastAsia="Times New Roman" w:hAnsi="Consolas" w:cs="Times New Roman"/>
@@ -21289,6 +22856,7 @@
         </w:rPr>
         <w:t xml:space="preserve">, </w:t>
       </w:r>
+      <w:proofErr w:type="spellStart"/>
       <w:r>
         <w:rPr>
           <w:rFonts w:ascii="Consolas" w:eastAsia="Times New Roman" w:hAnsi="Consolas" w:cs="Times New Roman"/>
@@ -21299,6 +22867,7 @@
         </w:rPr>
         <w:t>uncoverCards</w:t>
       </w:r>
+      <w:proofErr w:type="spellEnd"/>
       <w:r>
         <w:rPr>
           <w:rFonts w:ascii="Consolas" w:eastAsia="Times New Roman" w:hAnsi="Consolas" w:cs="Times New Roman"/>
@@ -21389,6 +22958,7 @@
         </w:rPr>
         <w:t xml:space="preserve">, </w:t>
       </w:r>
+      <w:proofErr w:type="spellStart"/>
       <w:r>
         <w:rPr>
           <w:rFonts w:ascii="Consolas" w:eastAsia="Times New Roman" w:hAnsi="Consolas" w:cs="Times New Roman"/>
@@ -21399,6 +22969,7 @@
         </w:rPr>
         <w:t>suma</w:t>
       </w:r>
+      <w:proofErr w:type="spellEnd"/>
       <w:r>
         <w:rPr>
           <w:rFonts w:ascii="Consolas" w:eastAsia="Times New Roman" w:hAnsi="Consolas" w:cs="Times New Roman"/>
@@ -21454,6 +23025,7 @@
         </w:rPr>
         <w:t xml:space="preserve">        </w:t>
       </w:r>
+      <w:proofErr w:type="spellStart"/>
       <w:r>
         <w:rPr>
           <w:rFonts w:ascii="Consolas" w:eastAsia="Times New Roman" w:hAnsi="Consolas" w:cs="Times New Roman"/>
@@ -21484,6 +23056,7 @@
         </w:rPr>
         <w:t>botCards</w:t>
       </w:r>
+      <w:proofErr w:type="spellEnd"/>
       <w:r>
         <w:rPr>
           <w:rFonts w:ascii="Consolas" w:eastAsia="Times New Roman" w:hAnsi="Consolas" w:cs="Times New Roman"/>
@@ -21524,6 +23097,7 @@
         </w:rPr>
         <w:t>...</w:t>
       </w:r>
+      <w:proofErr w:type="spellStart"/>
       <w:r>
         <w:rPr>
           <w:rFonts w:ascii="Consolas" w:eastAsia="Times New Roman" w:hAnsi="Consolas" w:cs="Times New Roman"/>
@@ -21534,6 +23108,7 @@
         </w:rPr>
         <w:t>botCards</w:t>
       </w:r>
+      <w:proofErr w:type="spellEnd"/>
       <w:r>
         <w:rPr>
           <w:rFonts w:ascii="Consolas" w:eastAsia="Times New Roman" w:hAnsi="Consolas" w:cs="Times New Roman"/>
@@ -21569,6 +23144,7 @@
         </w:rPr>
         <w:t xml:space="preserve">        </w:t>
       </w:r>
+      <w:proofErr w:type="spellStart"/>
       <w:r>
         <w:rPr>
           <w:rFonts w:ascii="Consolas" w:eastAsia="Times New Roman" w:hAnsi="Consolas" w:cs="Times New Roman"/>
@@ -21599,6 +23175,7 @@
         </w:rPr>
         <w:t>humanCards</w:t>
       </w:r>
+      <w:proofErr w:type="spellEnd"/>
       <w:r>
         <w:rPr>
           <w:rFonts w:ascii="Consolas" w:eastAsia="Times New Roman" w:hAnsi="Consolas" w:cs="Times New Roman"/>
@@ -21639,6 +23216,7 @@
         </w:rPr>
         <w:t>...</w:t>
       </w:r>
+      <w:proofErr w:type="spellStart"/>
       <w:r>
         <w:rPr>
           <w:rFonts w:ascii="Consolas" w:eastAsia="Times New Roman" w:hAnsi="Consolas" w:cs="Times New Roman"/>
@@ -21649,6 +23227,7 @@
         </w:rPr>
         <w:t>humanCards</w:t>
       </w:r>
+      <w:proofErr w:type="spellEnd"/>
       <w:r>
         <w:rPr>
           <w:rFonts w:ascii="Consolas" w:eastAsia="Times New Roman" w:hAnsi="Consolas" w:cs="Times New Roman"/>
@@ -21684,6 +23263,7 @@
         </w:rPr>
         <w:t xml:space="preserve">        </w:t>
       </w:r>
+      <w:proofErr w:type="spellStart"/>
       <w:r>
         <w:rPr>
           <w:rFonts w:ascii="Consolas" w:eastAsia="Times New Roman" w:hAnsi="Consolas" w:cs="Times New Roman"/>
@@ -21714,6 +23294,7 @@
         </w:rPr>
         <w:t>coverCards</w:t>
       </w:r>
+      <w:proofErr w:type="spellEnd"/>
       <w:r>
         <w:rPr>
           <w:rFonts w:ascii="Consolas" w:eastAsia="Times New Roman" w:hAnsi="Consolas" w:cs="Times New Roman"/>
@@ -21754,6 +23335,7 @@
         </w:rPr>
         <w:t>...</w:t>
       </w:r>
+      <w:proofErr w:type="spellStart"/>
       <w:r>
         <w:rPr>
           <w:rFonts w:ascii="Consolas" w:eastAsia="Times New Roman" w:hAnsi="Consolas" w:cs="Times New Roman"/>
@@ -21764,6 +23346,7 @@
         </w:rPr>
         <w:t>coverCards</w:t>
       </w:r>
+      <w:proofErr w:type="spellEnd"/>
       <w:r>
         <w:rPr>
           <w:rFonts w:ascii="Consolas" w:eastAsia="Times New Roman" w:hAnsi="Consolas" w:cs="Times New Roman"/>
@@ -21799,6 +23382,7 @@
         </w:rPr>
         <w:t xml:space="preserve">        </w:t>
       </w:r>
+      <w:proofErr w:type="spellStart"/>
       <w:r>
         <w:rPr>
           <w:rFonts w:ascii="Consolas" w:eastAsia="Times New Roman" w:hAnsi="Consolas" w:cs="Times New Roman"/>
@@ -21829,6 +23413,7 @@
         </w:rPr>
         <w:t>uncoverCards</w:t>
       </w:r>
+      <w:proofErr w:type="spellEnd"/>
       <w:r>
         <w:rPr>
           <w:rFonts w:ascii="Consolas" w:eastAsia="Times New Roman" w:hAnsi="Consolas" w:cs="Times New Roman"/>
@@ -21869,6 +23454,7 @@
         </w:rPr>
         <w:t>...</w:t>
       </w:r>
+      <w:proofErr w:type="spellStart"/>
       <w:r>
         <w:rPr>
           <w:rFonts w:ascii="Consolas" w:eastAsia="Times New Roman" w:hAnsi="Consolas" w:cs="Times New Roman"/>
@@ -21879,6 +23465,7 @@
         </w:rPr>
         <w:t>uncoverCards</w:t>
       </w:r>
+      <w:proofErr w:type="spellEnd"/>
       <w:r>
         <w:rPr>
           <w:rFonts w:ascii="Consolas" w:eastAsia="Times New Roman" w:hAnsi="Consolas" w:cs="Times New Roman"/>
@@ -21914,6 +23501,7 @@
         </w:rPr>
         <w:t xml:space="preserve">        </w:t>
       </w:r>
+      <w:proofErr w:type="spellStart"/>
       <w:r>
         <w:rPr>
           <w:rFonts w:ascii="Consolas" w:eastAsia="Times New Roman" w:hAnsi="Consolas" w:cs="Times New Roman"/>
@@ -21944,6 +23532,7 @@
         </w:rPr>
         <w:t>player</w:t>
       </w:r>
+      <w:proofErr w:type="spellEnd"/>
       <w:r>
         <w:rPr>
           <w:rFonts w:ascii="Consolas" w:eastAsia="Times New Roman" w:hAnsi="Consolas" w:cs="Times New Roman"/>
@@ -22009,6 +23598,7 @@
         </w:rPr>
         <w:t xml:space="preserve">        </w:t>
       </w:r>
+      <w:proofErr w:type="spellStart"/>
       <w:r>
         <w:rPr>
           <w:rFonts w:ascii="Consolas" w:eastAsia="Times New Roman" w:hAnsi="Consolas" w:cs="Times New Roman"/>
@@ -22039,6 +23629,7 @@
         </w:rPr>
         <w:t>suma</w:t>
       </w:r>
+      <w:proofErr w:type="spellEnd"/>
       <w:r>
         <w:rPr>
           <w:rFonts w:ascii="Consolas" w:eastAsia="Times New Roman" w:hAnsi="Consolas" w:cs="Times New Roman"/>
@@ -22069,6 +23660,7 @@
         </w:rPr>
         <w:t xml:space="preserve"> </w:t>
       </w:r>
+      <w:proofErr w:type="spellStart"/>
       <w:r>
         <w:rPr>
           <w:rFonts w:ascii="Consolas" w:eastAsia="Times New Roman" w:hAnsi="Consolas" w:cs="Times New Roman"/>
@@ -22079,6 +23671,7 @@
         </w:rPr>
         <w:t>suma</w:t>
       </w:r>
+      <w:proofErr w:type="spellEnd"/>
     </w:p>
     <w:p>
       <w:pPr>
@@ -22196,8 +23789,9 @@
           <w:sz w:val="20"/>
           <w:szCs w:val="20"/>
         </w:rPr>
-        <w:t>Deklaracja k</w:t>
-      </w:r>
+        <w:t xml:space="preserve">Deklaracja </w:t>
+      </w:r>
+      <w:proofErr w:type="spellStart"/>
       <w:r>
         <w:rPr>
           <w:rFonts w:ascii="Times New Roman" w:hAnsi="Times New Roman" w:cs="Times New Roman"/>
@@ -22205,7 +23799,7 @@
           <w:sz w:val="20"/>
           <w:szCs w:val="20"/>
         </w:rPr>
-        <w:t>las</w:t>
+        <w:t>k</w:t>
       </w:r>
       <w:r>
         <w:rPr>
@@ -22214,7 +23808,7 @@
           <w:sz w:val="20"/>
           <w:szCs w:val="20"/>
         </w:rPr>
-        <w:t>y</w:t>
+        <w:t>las</w:t>
       </w:r>
       <w:r>
         <w:rPr>
@@ -22223,7 +23817,26 @@
           <w:sz w:val="20"/>
           <w:szCs w:val="20"/>
         </w:rPr>
-        <w:t>GameSate z konstruktorem</w:t>
+        <w:t>y</w:t>
+      </w:r>
+      <w:r>
+        <w:rPr>
+          <w:rFonts w:ascii="Times New Roman" w:hAnsi="Times New Roman" w:cs="Times New Roman"/>
+          <w:color w:val="000000" w:themeColor="text1"/>
+          <w:sz w:val="20"/>
+          <w:szCs w:val="20"/>
+        </w:rPr>
+        <w:t>GameSate</w:t>
+      </w:r>
+      <w:proofErr w:type="spellEnd"/>
+      <w:r>
+        <w:rPr>
+          <w:rFonts w:ascii="Times New Roman" w:hAnsi="Times New Roman" w:cs="Times New Roman"/>
+          <w:color w:val="000000" w:themeColor="text1"/>
+          <w:sz w:val="20"/>
+          <w:szCs w:val="20"/>
+        </w:rPr>
+        <w:t xml:space="preserve"> z konstruktorem</w:t>
       </w:r>
       <w:bookmarkEnd w:id="64"/>
     </w:p>
@@ -22289,6 +23902,7 @@
         </w:rPr>
         <w:t xml:space="preserve">    </w:t>
       </w:r>
+      <w:proofErr w:type="spellStart"/>
       <w:r>
         <w:rPr>
           <w:rFonts w:ascii="Consolas" w:eastAsia="Times New Roman" w:hAnsi="Consolas" w:cs="Times New Roman"/>
@@ -22299,6 +23913,7 @@
         </w:rPr>
         <w:t>getPossibleMoves</w:t>
       </w:r>
+      <w:proofErr w:type="spellEnd"/>
       <w:r>
         <w:rPr>
           <w:rFonts w:ascii="Consolas" w:eastAsia="Times New Roman" w:hAnsi="Consolas" w:cs="Times New Roman"/>
@@ -22354,6 +23969,7 @@
         </w:rPr>
         <w:t xml:space="preserve"> </w:t>
       </w:r>
+      <w:proofErr w:type="spellStart"/>
       <w:r>
         <w:rPr>
           <w:rFonts w:ascii="Consolas" w:eastAsia="Times New Roman" w:hAnsi="Consolas" w:cs="Times New Roman"/>
@@ -22364,6 +23980,7 @@
         </w:rPr>
         <w:t>possibleCard</w:t>
       </w:r>
+      <w:proofErr w:type="spellEnd"/>
       <w:r>
         <w:rPr>
           <w:rFonts w:ascii="Consolas" w:eastAsia="Times New Roman" w:hAnsi="Consolas" w:cs="Times New Roman"/>
@@ -22454,6 +24071,7 @@
         </w:rPr>
         <w:t xml:space="preserve"> </w:t>
       </w:r>
+      <w:proofErr w:type="spellStart"/>
       <w:r>
         <w:rPr>
           <w:rFonts w:ascii="Consolas" w:eastAsia="Times New Roman" w:hAnsi="Consolas" w:cs="Times New Roman"/>
@@ -22464,6 +24082,7 @@
         </w:rPr>
         <w:t>unCard</w:t>
       </w:r>
+      <w:proofErr w:type="spellEnd"/>
       <w:r>
         <w:rPr>
           <w:rFonts w:ascii="Consolas" w:eastAsia="Times New Roman" w:hAnsi="Consolas" w:cs="Times New Roman"/>
@@ -22619,6 +24238,7 @@
         </w:rPr>
         <w:t xml:space="preserve"> </w:t>
       </w:r>
+      <w:proofErr w:type="spellStart"/>
       <w:r>
         <w:rPr>
           <w:rFonts w:ascii="Consolas" w:eastAsia="Times New Roman" w:hAnsi="Consolas" w:cs="Times New Roman"/>
@@ -22629,6 +24249,7 @@
         </w:rPr>
         <w:t>uncoverCardSign</w:t>
       </w:r>
+      <w:proofErr w:type="spellEnd"/>
       <w:r>
         <w:rPr>
           <w:rFonts w:ascii="Consolas" w:eastAsia="Times New Roman" w:hAnsi="Consolas" w:cs="Times New Roman"/>
@@ -22659,6 +24280,7 @@
         </w:rPr>
         <w:t xml:space="preserve"> </w:t>
       </w:r>
+      <w:proofErr w:type="spellStart"/>
       <w:r>
         <w:rPr>
           <w:rFonts w:ascii="Consolas" w:eastAsia="Times New Roman" w:hAnsi="Consolas" w:cs="Times New Roman"/>
@@ -22689,6 +24311,7 @@
         </w:rPr>
         <w:t>substring</w:t>
       </w:r>
+      <w:proofErr w:type="spellEnd"/>
       <w:r>
         <w:rPr>
           <w:rFonts w:ascii="Consolas" w:eastAsia="Times New Roman" w:hAnsi="Consolas" w:cs="Times New Roman"/>
@@ -22784,6 +24407,7 @@
         </w:rPr>
         <w:t xml:space="preserve"> </w:t>
       </w:r>
+      <w:proofErr w:type="spellStart"/>
       <w:r>
         <w:rPr>
           <w:rFonts w:ascii="Consolas" w:eastAsia="Times New Roman" w:hAnsi="Consolas" w:cs="Times New Roman"/>
@@ -22794,6 +24418,7 @@
         </w:rPr>
         <w:t>uncoverCardFigure</w:t>
       </w:r>
+      <w:proofErr w:type="spellEnd"/>
       <w:r>
         <w:rPr>
           <w:rFonts w:ascii="Consolas" w:eastAsia="Times New Roman" w:hAnsi="Consolas" w:cs="Times New Roman"/>
@@ -22824,6 +24449,7 @@
         </w:rPr>
         <w:t xml:space="preserve"> </w:t>
       </w:r>
+      <w:proofErr w:type="spellStart"/>
       <w:r>
         <w:rPr>
           <w:rFonts w:ascii="Consolas" w:eastAsia="Times New Roman" w:hAnsi="Consolas" w:cs="Times New Roman"/>
@@ -22854,6 +24480,7 @@
         </w:rPr>
         <w:t>substring</w:t>
       </w:r>
+      <w:proofErr w:type="spellEnd"/>
       <w:r>
         <w:rPr>
           <w:rFonts w:ascii="Consolas" w:eastAsia="Times New Roman" w:hAnsi="Consolas" w:cs="Times New Roman"/>
@@ -22884,6 +24511,7 @@
         </w:rPr>
         <w:t xml:space="preserve">, </w:t>
       </w:r>
+      <w:proofErr w:type="spellStart"/>
       <w:r>
         <w:rPr>
           <w:rFonts w:ascii="Consolas" w:eastAsia="Times New Roman" w:hAnsi="Consolas" w:cs="Times New Roman"/>
@@ -22914,6 +24542,7 @@
         </w:rPr>
         <w:t>length</w:t>
       </w:r>
+      <w:proofErr w:type="spellEnd"/>
       <w:r>
         <w:rPr>
           <w:rFonts w:ascii="Consolas" w:eastAsia="Times New Roman" w:hAnsi="Consolas" w:cs="Times New Roman"/>
@@ -22969,6 +24598,7 @@
         </w:rPr>
         <w:t>(</w:t>
       </w:r>
+      <w:proofErr w:type="spellStart"/>
       <w:r>
         <w:rPr>
           <w:rFonts w:ascii="Consolas" w:eastAsia="Times New Roman" w:hAnsi="Consolas" w:cs="Times New Roman"/>
@@ -22999,6 +24629,7 @@
         </w:rPr>
         <w:t>player</w:t>
       </w:r>
+      <w:proofErr w:type="spellEnd"/>
       <w:r>
         <w:rPr>
           <w:rFonts w:ascii="Consolas" w:eastAsia="Times New Roman" w:hAnsi="Consolas" w:cs="Times New Roman"/>
@@ -23094,6 +24725,7 @@
         </w:rPr>
         <w:t xml:space="preserve">            </w:t>
       </w:r>
+      <w:proofErr w:type="spellStart"/>
       <w:r>
         <w:rPr>
           <w:rFonts w:ascii="Consolas" w:eastAsia="Times New Roman" w:hAnsi="Consolas" w:cs="Times New Roman"/>
@@ -23144,6 +24776,7 @@
         </w:rPr>
         <w:t>forEach</w:t>
       </w:r>
+      <w:proofErr w:type="spellEnd"/>
       <w:r>
         <w:rPr>
           <w:rFonts w:ascii="Consolas" w:eastAsia="Times New Roman" w:hAnsi="Consolas" w:cs="Times New Roman"/>
@@ -23239,6 +24872,7 @@
         </w:rPr>
         <w:t xml:space="preserve"> </w:t>
       </w:r>
+      <w:proofErr w:type="spellStart"/>
       <w:r>
         <w:rPr>
           <w:rFonts w:ascii="Consolas" w:eastAsia="Times New Roman" w:hAnsi="Consolas" w:cs="Times New Roman"/>
@@ -23249,6 +24883,7 @@
         </w:rPr>
         <w:t>cardSign</w:t>
       </w:r>
+      <w:proofErr w:type="spellEnd"/>
       <w:r>
         <w:rPr>
           <w:rFonts w:ascii="Consolas" w:eastAsia="Times New Roman" w:hAnsi="Consolas" w:cs="Times New Roman"/>
@@ -23279,6 +24914,7 @@
         </w:rPr>
         <w:t xml:space="preserve"> </w:t>
       </w:r>
+      <w:proofErr w:type="spellStart"/>
       <w:r>
         <w:rPr>
           <w:rFonts w:ascii="Consolas" w:eastAsia="Times New Roman" w:hAnsi="Consolas" w:cs="Times New Roman"/>
@@ -23309,6 +24945,7 @@
         </w:rPr>
         <w:t>substring</w:t>
       </w:r>
+      <w:proofErr w:type="spellEnd"/>
       <w:r>
         <w:rPr>
           <w:rFonts w:ascii="Consolas" w:eastAsia="Times New Roman" w:hAnsi="Consolas" w:cs="Times New Roman"/>
@@ -23404,6 +25041,7 @@
         </w:rPr>
         <w:t xml:space="preserve"> </w:t>
       </w:r>
+      <w:proofErr w:type="spellStart"/>
       <w:r>
         <w:rPr>
           <w:rFonts w:ascii="Consolas" w:eastAsia="Times New Roman" w:hAnsi="Consolas" w:cs="Times New Roman"/>
@@ -23414,6 +25052,7 @@
         </w:rPr>
         <w:t>cardFigure</w:t>
       </w:r>
+      <w:proofErr w:type="spellEnd"/>
       <w:r>
         <w:rPr>
           <w:rFonts w:ascii="Consolas" w:eastAsia="Times New Roman" w:hAnsi="Consolas" w:cs="Times New Roman"/>
@@ -23444,6 +25083,7 @@
         </w:rPr>
         <w:t xml:space="preserve"> </w:t>
       </w:r>
+      <w:proofErr w:type="spellStart"/>
       <w:r>
         <w:rPr>
           <w:rFonts w:ascii="Consolas" w:eastAsia="Times New Roman" w:hAnsi="Consolas" w:cs="Times New Roman"/>
@@ -23474,6 +25114,7 @@
         </w:rPr>
         <w:t>substring</w:t>
       </w:r>
+      <w:proofErr w:type="spellEnd"/>
       <w:r>
         <w:rPr>
           <w:rFonts w:ascii="Consolas" w:eastAsia="Times New Roman" w:hAnsi="Consolas" w:cs="Times New Roman"/>
@@ -23504,6 +25145,7 @@
         </w:rPr>
         <w:t xml:space="preserve">, </w:t>
       </w:r>
+      <w:proofErr w:type="spellStart"/>
       <w:r>
         <w:rPr>
           <w:rFonts w:ascii="Consolas" w:eastAsia="Times New Roman" w:hAnsi="Consolas" w:cs="Times New Roman"/>
@@ -23534,6 +25176,7 @@
         </w:rPr>
         <w:t>length</w:t>
       </w:r>
+      <w:proofErr w:type="spellEnd"/>
       <w:r>
         <w:rPr>
           <w:rFonts w:ascii="Consolas" w:eastAsia="Times New Roman" w:hAnsi="Consolas" w:cs="Times New Roman"/>
@@ -23604,6 +25247,7 @@
         </w:rPr>
         <w:t>(</w:t>
       </w:r>
+      <w:proofErr w:type="spellStart"/>
       <w:r>
         <w:rPr>
           <w:rFonts w:ascii="Consolas" w:eastAsia="Times New Roman" w:hAnsi="Consolas" w:cs="Times New Roman"/>
@@ -23614,6 +25258,7 @@
         </w:rPr>
         <w:t>cardSign</w:t>
       </w:r>
+      <w:proofErr w:type="spellEnd"/>
       <w:r>
         <w:rPr>
           <w:rFonts w:ascii="Consolas" w:eastAsia="Times New Roman" w:hAnsi="Consolas" w:cs="Times New Roman"/>
@@ -23624,6 +25269,7 @@
         </w:rPr>
         <w:t>==</w:t>
       </w:r>
+      <w:proofErr w:type="spellStart"/>
       <w:r>
         <w:rPr>
           <w:rFonts w:ascii="Consolas" w:eastAsia="Times New Roman" w:hAnsi="Consolas" w:cs="Times New Roman"/>
@@ -23634,6 +25280,7 @@
         </w:rPr>
         <w:t>uncoverCardSign</w:t>
       </w:r>
+      <w:proofErr w:type="spellEnd"/>
       <w:r>
         <w:rPr>
           <w:rFonts w:ascii="Consolas" w:eastAsia="Times New Roman" w:hAnsi="Consolas" w:cs="Times New Roman"/>
@@ -23664,6 +25311,7 @@
         </w:rPr>
         <w:t xml:space="preserve"> </w:t>
       </w:r>
+      <w:proofErr w:type="spellStart"/>
       <w:r>
         <w:rPr>
           <w:rFonts w:ascii="Consolas" w:eastAsia="Times New Roman" w:hAnsi="Consolas" w:cs="Times New Roman"/>
@@ -23674,6 +25322,7 @@
         </w:rPr>
         <w:t>cardFigure</w:t>
       </w:r>
+      <w:proofErr w:type="spellEnd"/>
       <w:r>
         <w:rPr>
           <w:rFonts w:ascii="Consolas" w:eastAsia="Times New Roman" w:hAnsi="Consolas" w:cs="Times New Roman"/>
@@ -23684,6 +25333,7 @@
         </w:rPr>
         <w:t>==</w:t>
       </w:r>
+      <w:proofErr w:type="spellStart"/>
       <w:r>
         <w:rPr>
           <w:rFonts w:ascii="Consolas" w:eastAsia="Times New Roman" w:hAnsi="Consolas" w:cs="Times New Roman"/>
@@ -23694,6 +25344,7 @@
         </w:rPr>
         <w:t>uncoverCardFigure</w:t>
       </w:r>
+      <w:proofErr w:type="spellEnd"/>
       <w:r>
         <w:rPr>
           <w:rFonts w:ascii="Consolas" w:eastAsia="Times New Roman" w:hAnsi="Consolas" w:cs="Times New Roman"/>
@@ -23749,6 +25400,7 @@
         </w:rPr>
         <w:t>(</w:t>
       </w:r>
+      <w:proofErr w:type="spellStart"/>
       <w:r>
         <w:rPr>
           <w:rFonts w:ascii="Consolas" w:eastAsia="Times New Roman" w:hAnsi="Consolas" w:cs="Times New Roman"/>
@@ -23779,6 +25431,7 @@
         </w:rPr>
         <w:t>suma</w:t>
       </w:r>
+      <w:proofErr w:type="spellEnd"/>
       <w:r>
         <w:rPr>
           <w:rFonts w:ascii="Consolas" w:eastAsia="Times New Roman" w:hAnsi="Consolas" w:cs="Times New Roman"/>
@@ -23829,6 +25482,7 @@
         </w:rPr>
         <w:t xml:space="preserve">) </w:t>
       </w:r>
+      <w:proofErr w:type="spellStart"/>
       <w:r>
         <w:rPr>
           <w:rFonts w:ascii="Consolas" w:eastAsia="Times New Roman" w:hAnsi="Consolas" w:cs="Times New Roman"/>
@@ -23859,6 +25513,7 @@
         </w:rPr>
         <w:t>unshift</w:t>
       </w:r>
+      <w:proofErr w:type="spellEnd"/>
       <w:r>
         <w:rPr>
           <w:rFonts w:ascii="Consolas" w:eastAsia="Times New Roman" w:hAnsi="Consolas" w:cs="Times New Roman"/>
@@ -23954,6 +25609,7 @@
         </w:rPr>
         <w:t>(</w:t>
       </w:r>
+      <w:proofErr w:type="spellStart"/>
       <w:r>
         <w:rPr>
           <w:rFonts w:ascii="Consolas" w:eastAsia="Times New Roman" w:hAnsi="Consolas" w:cs="Times New Roman"/>
@@ -23964,6 +25620,7 @@
         </w:rPr>
         <w:t>special_card_check</w:t>
       </w:r>
+      <w:proofErr w:type="spellEnd"/>
       <w:r>
         <w:rPr>
           <w:rFonts w:ascii="Consolas" w:eastAsia="Times New Roman" w:hAnsi="Consolas" w:cs="Times New Roman"/>
@@ -23974,6 +25631,7 @@
         </w:rPr>
         <w:t>(</w:t>
       </w:r>
+      <w:proofErr w:type="spellStart"/>
       <w:r>
         <w:rPr>
           <w:rFonts w:ascii="Consolas" w:eastAsia="Times New Roman" w:hAnsi="Consolas" w:cs="Times New Roman"/>
@@ -23984,6 +25642,7 @@
         </w:rPr>
         <w:t>cardSign</w:t>
       </w:r>
+      <w:proofErr w:type="spellEnd"/>
       <w:r>
         <w:rPr>
           <w:rFonts w:ascii="Consolas" w:eastAsia="Times New Roman" w:hAnsi="Consolas" w:cs="Times New Roman"/>
@@ -23994,6 +25653,7 @@
         </w:rPr>
         <w:t xml:space="preserve">)) </w:t>
       </w:r>
+      <w:proofErr w:type="spellStart"/>
       <w:r>
         <w:rPr>
           <w:rFonts w:ascii="Consolas" w:eastAsia="Times New Roman" w:hAnsi="Consolas" w:cs="Times New Roman"/>
@@ -24024,6 +25684,7 @@
         </w:rPr>
         <w:t>unshift</w:t>
       </w:r>
+      <w:proofErr w:type="spellEnd"/>
       <w:r>
         <w:rPr>
           <w:rFonts w:ascii="Consolas" w:eastAsia="Times New Roman" w:hAnsi="Consolas" w:cs="Times New Roman"/>
@@ -24174,6 +25835,7 @@
         </w:rPr>
         <w:t>(</w:t>
       </w:r>
+      <w:proofErr w:type="spellStart"/>
       <w:r>
         <w:rPr>
           <w:rFonts w:ascii="Consolas" w:eastAsia="Times New Roman" w:hAnsi="Consolas" w:cs="Times New Roman"/>
@@ -24204,6 +25866,7 @@
         </w:rPr>
         <w:t>player</w:t>
       </w:r>
+      <w:proofErr w:type="spellEnd"/>
       <w:r>
         <w:rPr>
           <w:rFonts w:ascii="Consolas" w:eastAsia="Times New Roman" w:hAnsi="Consolas" w:cs="Times New Roman"/>
@@ -24300,6 +25963,7 @@
         <w:lastRenderedPageBreak/>
         <w:t xml:space="preserve">            </w:t>
       </w:r>
+      <w:proofErr w:type="spellStart"/>
       <w:r>
         <w:rPr>
           <w:rFonts w:ascii="Consolas" w:eastAsia="Times New Roman" w:hAnsi="Consolas" w:cs="Times New Roman"/>
@@ -24350,6 +26014,7 @@
         </w:rPr>
         <w:t>forEach</w:t>
       </w:r>
+      <w:proofErr w:type="spellEnd"/>
       <w:r>
         <w:rPr>
           <w:rFonts w:ascii="Consolas" w:eastAsia="Times New Roman" w:hAnsi="Consolas" w:cs="Times New Roman"/>
@@ -24445,6 +26110,7 @@
         </w:rPr>
         <w:t xml:space="preserve"> </w:t>
       </w:r>
+      <w:proofErr w:type="spellStart"/>
       <w:r>
         <w:rPr>
           <w:rFonts w:ascii="Consolas" w:eastAsia="Times New Roman" w:hAnsi="Consolas" w:cs="Times New Roman"/>
@@ -24455,6 +26121,7 @@
         </w:rPr>
         <w:t>cardSign</w:t>
       </w:r>
+      <w:proofErr w:type="spellEnd"/>
       <w:r>
         <w:rPr>
           <w:rFonts w:ascii="Consolas" w:eastAsia="Times New Roman" w:hAnsi="Consolas" w:cs="Times New Roman"/>
@@ -24485,6 +26152,7 @@
         </w:rPr>
         <w:t xml:space="preserve"> </w:t>
       </w:r>
+      <w:proofErr w:type="spellStart"/>
       <w:r>
         <w:rPr>
           <w:rFonts w:ascii="Consolas" w:eastAsia="Times New Roman" w:hAnsi="Consolas" w:cs="Times New Roman"/>
@@ -24515,6 +26183,7 @@
         </w:rPr>
         <w:t>substring</w:t>
       </w:r>
+      <w:proofErr w:type="spellEnd"/>
       <w:r>
         <w:rPr>
           <w:rFonts w:ascii="Consolas" w:eastAsia="Times New Roman" w:hAnsi="Consolas" w:cs="Times New Roman"/>
@@ -24610,6 +26279,7 @@
         </w:rPr>
         <w:t xml:space="preserve"> </w:t>
       </w:r>
+      <w:proofErr w:type="spellStart"/>
       <w:r>
         <w:rPr>
           <w:rFonts w:ascii="Consolas" w:eastAsia="Times New Roman" w:hAnsi="Consolas" w:cs="Times New Roman"/>
@@ -24620,6 +26290,7 @@
         </w:rPr>
         <w:t>cardFigure</w:t>
       </w:r>
+      <w:proofErr w:type="spellEnd"/>
       <w:r>
         <w:rPr>
           <w:rFonts w:ascii="Consolas" w:eastAsia="Times New Roman" w:hAnsi="Consolas" w:cs="Times New Roman"/>
@@ -24650,6 +26321,7 @@
         </w:rPr>
         <w:t xml:space="preserve"> </w:t>
       </w:r>
+      <w:proofErr w:type="spellStart"/>
       <w:r>
         <w:rPr>
           <w:rFonts w:ascii="Consolas" w:eastAsia="Times New Roman" w:hAnsi="Consolas" w:cs="Times New Roman"/>
@@ -24680,6 +26352,7 @@
         </w:rPr>
         <w:t>substring</w:t>
       </w:r>
+      <w:proofErr w:type="spellEnd"/>
       <w:r>
         <w:rPr>
           <w:rFonts w:ascii="Consolas" w:eastAsia="Times New Roman" w:hAnsi="Consolas" w:cs="Times New Roman"/>
@@ -24710,6 +26383,7 @@
         </w:rPr>
         <w:t xml:space="preserve">, </w:t>
       </w:r>
+      <w:proofErr w:type="spellStart"/>
       <w:r>
         <w:rPr>
           <w:rFonts w:ascii="Consolas" w:eastAsia="Times New Roman" w:hAnsi="Consolas" w:cs="Times New Roman"/>
@@ -24740,6 +26414,7 @@
         </w:rPr>
         <w:t>length</w:t>
       </w:r>
+      <w:proofErr w:type="spellEnd"/>
       <w:r>
         <w:rPr>
           <w:rFonts w:ascii="Consolas" w:eastAsia="Times New Roman" w:hAnsi="Consolas" w:cs="Times New Roman"/>
@@ -24810,6 +26485,7 @@
         </w:rPr>
         <w:t>(</w:t>
       </w:r>
+      <w:proofErr w:type="spellStart"/>
       <w:r>
         <w:rPr>
           <w:rFonts w:ascii="Consolas" w:eastAsia="Times New Roman" w:hAnsi="Consolas" w:cs="Times New Roman"/>
@@ -24820,6 +26496,7 @@
         </w:rPr>
         <w:t>cardSign</w:t>
       </w:r>
+      <w:proofErr w:type="spellEnd"/>
       <w:r>
         <w:rPr>
           <w:rFonts w:ascii="Consolas" w:eastAsia="Times New Roman" w:hAnsi="Consolas" w:cs="Times New Roman"/>
@@ -24830,6 +26507,7 @@
         </w:rPr>
         <w:t>==</w:t>
       </w:r>
+      <w:proofErr w:type="spellStart"/>
       <w:r>
         <w:rPr>
           <w:rFonts w:ascii="Consolas" w:eastAsia="Times New Roman" w:hAnsi="Consolas" w:cs="Times New Roman"/>
@@ -24840,6 +26518,7 @@
         </w:rPr>
         <w:t>uncoverCardSign</w:t>
       </w:r>
+      <w:proofErr w:type="spellEnd"/>
       <w:r>
         <w:rPr>
           <w:rFonts w:ascii="Consolas" w:eastAsia="Times New Roman" w:hAnsi="Consolas" w:cs="Times New Roman"/>
@@ -24870,6 +26549,7 @@
         </w:rPr>
         <w:t xml:space="preserve"> </w:t>
       </w:r>
+      <w:proofErr w:type="spellStart"/>
       <w:r>
         <w:rPr>
           <w:rFonts w:ascii="Consolas" w:eastAsia="Times New Roman" w:hAnsi="Consolas" w:cs="Times New Roman"/>
@@ -24880,6 +26560,7 @@
         </w:rPr>
         <w:t>cardFigure</w:t>
       </w:r>
+      <w:proofErr w:type="spellEnd"/>
       <w:r>
         <w:rPr>
           <w:rFonts w:ascii="Consolas" w:eastAsia="Times New Roman" w:hAnsi="Consolas" w:cs="Times New Roman"/>
@@ -24890,6 +26571,7 @@
         </w:rPr>
         <w:t>==</w:t>
       </w:r>
+      <w:proofErr w:type="spellStart"/>
       <w:r>
         <w:rPr>
           <w:rFonts w:ascii="Consolas" w:eastAsia="Times New Roman" w:hAnsi="Consolas" w:cs="Times New Roman"/>
@@ -24900,6 +26582,7 @@
         </w:rPr>
         <w:t>uncoverCardFigure</w:t>
       </w:r>
+      <w:proofErr w:type="spellEnd"/>
       <w:r>
         <w:rPr>
           <w:rFonts w:ascii="Consolas" w:eastAsia="Times New Roman" w:hAnsi="Consolas" w:cs="Times New Roman"/>
@@ -24955,6 +26638,7 @@
         </w:rPr>
         <w:t>(</w:t>
       </w:r>
+      <w:proofErr w:type="spellStart"/>
       <w:r>
         <w:rPr>
           <w:rFonts w:ascii="Consolas" w:eastAsia="Times New Roman" w:hAnsi="Consolas" w:cs="Times New Roman"/>
@@ -24985,6 +26669,7 @@
         </w:rPr>
         <w:t>suma</w:t>
       </w:r>
+      <w:proofErr w:type="spellEnd"/>
       <w:r>
         <w:rPr>
           <w:rFonts w:ascii="Consolas" w:eastAsia="Times New Roman" w:hAnsi="Consolas" w:cs="Times New Roman"/>
@@ -25035,6 +26720,7 @@
         </w:rPr>
         <w:t xml:space="preserve">) </w:t>
       </w:r>
+      <w:proofErr w:type="spellStart"/>
       <w:r>
         <w:rPr>
           <w:rFonts w:ascii="Consolas" w:eastAsia="Times New Roman" w:hAnsi="Consolas" w:cs="Times New Roman"/>
@@ -25065,6 +26751,7 @@
         </w:rPr>
         <w:t>unshift</w:t>
       </w:r>
+      <w:proofErr w:type="spellEnd"/>
       <w:r>
         <w:rPr>
           <w:rFonts w:ascii="Consolas" w:eastAsia="Times New Roman" w:hAnsi="Consolas" w:cs="Times New Roman"/>
@@ -25160,6 +26847,7 @@
         </w:rPr>
         <w:t>(</w:t>
       </w:r>
+      <w:proofErr w:type="spellStart"/>
       <w:r>
         <w:rPr>
           <w:rFonts w:ascii="Consolas" w:eastAsia="Times New Roman" w:hAnsi="Consolas" w:cs="Times New Roman"/>
@@ -25170,6 +26858,7 @@
         </w:rPr>
         <w:t>special_card_check</w:t>
       </w:r>
+      <w:proofErr w:type="spellEnd"/>
       <w:r>
         <w:rPr>
           <w:rFonts w:ascii="Consolas" w:eastAsia="Times New Roman" w:hAnsi="Consolas" w:cs="Times New Roman"/>
@@ -25180,6 +26869,7 @@
         </w:rPr>
         <w:t>(</w:t>
       </w:r>
+      <w:proofErr w:type="spellStart"/>
       <w:r>
         <w:rPr>
           <w:rFonts w:ascii="Consolas" w:eastAsia="Times New Roman" w:hAnsi="Consolas" w:cs="Times New Roman"/>
@@ -25190,6 +26880,7 @@
         </w:rPr>
         <w:t>cardSign</w:t>
       </w:r>
+      <w:proofErr w:type="spellEnd"/>
       <w:r>
         <w:rPr>
           <w:rFonts w:ascii="Consolas" w:eastAsia="Times New Roman" w:hAnsi="Consolas" w:cs="Times New Roman"/>
@@ -25200,6 +26891,7 @@
         </w:rPr>
         <w:t xml:space="preserve">)) </w:t>
       </w:r>
+      <w:proofErr w:type="spellStart"/>
       <w:r>
         <w:rPr>
           <w:rFonts w:ascii="Consolas" w:eastAsia="Times New Roman" w:hAnsi="Consolas" w:cs="Times New Roman"/>
@@ -25230,6 +26922,7 @@
         </w:rPr>
         <w:t>unshift</w:t>
       </w:r>
+      <w:proofErr w:type="spellEnd"/>
       <w:r>
         <w:rPr>
           <w:rFonts w:ascii="Consolas" w:eastAsia="Times New Roman" w:hAnsi="Consolas" w:cs="Times New Roman"/>
@@ -25395,6 +27088,7 @@
         </w:rPr>
         <w:t>((</w:t>
       </w:r>
+      <w:proofErr w:type="spellStart"/>
       <w:r>
         <w:rPr>
           <w:rFonts w:ascii="Consolas" w:eastAsia="Times New Roman" w:hAnsi="Consolas" w:cs="Times New Roman"/>
@@ -25425,6 +27119,7 @@
         </w:rPr>
         <w:t>suma</w:t>
       </w:r>
+      <w:proofErr w:type="spellEnd"/>
       <w:r>
         <w:rPr>
           <w:rFonts w:ascii="Consolas" w:eastAsia="Times New Roman" w:hAnsi="Consolas" w:cs="Times New Roman"/>
@@ -25435,6 +27130,7 @@
         </w:rPr>
         <w:t>&lt;=</w:t>
       </w:r>
+      <w:proofErr w:type="spellStart"/>
       <w:r>
         <w:rPr>
           <w:rFonts w:ascii="Consolas" w:eastAsia="Times New Roman" w:hAnsi="Consolas" w:cs="Times New Roman"/>
@@ -25485,6 +27181,7 @@
         </w:rPr>
         <w:t>length</w:t>
       </w:r>
+      <w:proofErr w:type="spellEnd"/>
       <w:r>
         <w:rPr>
           <w:rFonts w:ascii="Consolas" w:eastAsia="Times New Roman" w:hAnsi="Consolas" w:cs="Times New Roman"/>
@@ -25515,6 +27212,7 @@
         </w:rPr>
         <w:t xml:space="preserve"> </w:t>
       </w:r>
+      <w:proofErr w:type="spellStart"/>
       <w:r>
         <w:rPr>
           <w:rFonts w:ascii="Consolas" w:eastAsia="Times New Roman" w:hAnsi="Consolas" w:cs="Times New Roman"/>
@@ -25565,6 +27263,7 @@
         </w:rPr>
         <w:t>length</w:t>
       </w:r>
+      <w:proofErr w:type="spellEnd"/>
       <w:r>
         <w:rPr>
           <w:rFonts w:ascii="Consolas" w:eastAsia="Times New Roman" w:hAnsi="Consolas" w:cs="Times New Roman"/>
@@ -25635,6 +27334,7 @@
         </w:rPr>
         <w:t xml:space="preserve"> </w:t>
       </w:r>
+      <w:proofErr w:type="spellStart"/>
       <w:r>
         <w:rPr>
           <w:rFonts w:ascii="Consolas" w:eastAsia="Times New Roman" w:hAnsi="Consolas" w:cs="Times New Roman"/>
@@ -25665,6 +27365,7 @@
         </w:rPr>
         <w:t>length</w:t>
       </w:r>
+      <w:proofErr w:type="spellEnd"/>
       <w:r>
         <w:rPr>
           <w:rFonts w:ascii="Consolas" w:eastAsia="Times New Roman" w:hAnsi="Consolas" w:cs="Times New Roman"/>
@@ -25740,6 +27441,7 @@
         </w:rPr>
         <w:t xml:space="preserve">                </w:t>
       </w:r>
+      <w:proofErr w:type="spellStart"/>
       <w:r>
         <w:rPr>
           <w:rFonts w:ascii="Consolas" w:eastAsia="Times New Roman" w:hAnsi="Consolas" w:cs="Times New Roman"/>
@@ -25770,6 +27472,7 @@
         </w:rPr>
         <w:t>push</w:t>
       </w:r>
+      <w:proofErr w:type="spellEnd"/>
       <w:r>
         <w:rPr>
           <w:rFonts w:ascii="Consolas" w:eastAsia="Times New Roman" w:hAnsi="Consolas" w:cs="Times New Roman"/>
@@ -25885,6 +27588,7 @@
         </w:rPr>
         <w:t xml:space="preserve"> </w:t>
       </w:r>
+      <w:proofErr w:type="spellStart"/>
       <w:r>
         <w:rPr>
           <w:rFonts w:ascii="Consolas" w:eastAsia="Times New Roman" w:hAnsi="Consolas" w:cs="Times New Roman"/>
@@ -25895,6 +27599,7 @@
         </w:rPr>
         <w:t>possibleCard</w:t>
       </w:r>
+      <w:proofErr w:type="spellEnd"/>
     </w:p>
     <w:p>
       <w:pPr>
@@ -25995,9 +27700,40 @@
           <w:sz w:val="20"/>
           <w:szCs w:val="20"/>
         </w:rPr>
-        <w:t>. MetodagetPossibleMoves w klacieGameSate</w:t>
+        <w:t xml:space="preserve">. </w:t>
+      </w:r>
+      <w:proofErr w:type="spellStart"/>
+      <w:r>
+        <w:rPr>
+          <w:rFonts w:ascii="Times New Roman" w:hAnsi="Times New Roman" w:cs="Times New Roman"/>
+          <w:color w:val="000000" w:themeColor="text1"/>
+          <w:sz w:val="20"/>
+          <w:szCs w:val="20"/>
+        </w:rPr>
+        <w:t>MetodagetPossibleMoves</w:t>
+      </w:r>
+      <w:proofErr w:type="spellEnd"/>
+      <w:r>
+        <w:rPr>
+          <w:rFonts w:ascii="Times New Roman" w:hAnsi="Times New Roman" w:cs="Times New Roman"/>
+          <w:color w:val="000000" w:themeColor="text1"/>
+          <w:sz w:val="20"/>
+          <w:szCs w:val="20"/>
+        </w:rPr>
+        <w:t xml:space="preserve"> w </w:t>
+      </w:r>
+      <w:proofErr w:type="spellStart"/>
+      <w:r>
+        <w:rPr>
+          <w:rFonts w:ascii="Times New Roman" w:hAnsi="Times New Roman" w:cs="Times New Roman"/>
+          <w:color w:val="000000" w:themeColor="text1"/>
+          <w:sz w:val="20"/>
+          <w:szCs w:val="20"/>
+        </w:rPr>
+        <w:t>klacieGameSate</w:t>
       </w:r>
       <w:bookmarkEnd w:id="65"/>
+      <w:proofErr w:type="spellEnd"/>
     </w:p>
     <w:p>
       <w:pPr>
@@ -26011,7 +27747,21 @@
         <w:rPr>
           <w:rFonts w:asciiTheme="minorHAnsi" w:hAnsiTheme="minorHAnsi" w:cstheme="minorHAnsi"/>
         </w:rPr>
-        <w:t>Metoda getPossibleMoves zwraca wszystkie ruch jaki są możliwe w danym stanie gry na początku jest wyciągana ostania zagrana karta i zapisana do osobnych zmiennych znak i figura</w:t>
+        <w:t xml:space="preserve">Metoda </w:t>
+      </w:r>
+      <w:proofErr w:type="spellStart"/>
+      <w:r>
+        <w:rPr>
+          <w:rFonts w:asciiTheme="minorHAnsi" w:hAnsiTheme="minorHAnsi" w:cstheme="minorHAnsi"/>
+        </w:rPr>
+        <w:t>getPossibleMoves</w:t>
+      </w:r>
+      <w:proofErr w:type="spellEnd"/>
+      <w:r>
+        <w:rPr>
+          <w:rFonts w:asciiTheme="minorHAnsi" w:hAnsiTheme="minorHAnsi" w:cstheme="minorHAnsi"/>
+        </w:rPr>
+        <w:t xml:space="preserve"> zwraca wszystkie ruch jaki są możliwe w danym stanie gry na początku jest wyciągana ostania zagrana karta i zapisana do osobnych zmiennych znak i figura</w:t>
       </w:r>
       <w:r>
         <w:rPr>
@@ -26242,7 +27992,21 @@
         <w:rPr>
           <w:rFonts w:asciiTheme="minorHAnsi" w:hAnsiTheme="minorHAnsi" w:cstheme="minorHAnsi"/>
         </w:rPr>
-        <w:t>dodawany jest „add” w celu informacji</w:t>
+        <w:t>dodawany jest „</w:t>
+      </w:r>
+      <w:proofErr w:type="spellStart"/>
+      <w:r>
+        <w:rPr>
+          <w:rFonts w:asciiTheme="minorHAnsi" w:hAnsiTheme="minorHAnsi" w:cstheme="minorHAnsi"/>
+        </w:rPr>
+        <w:t>add</w:t>
+      </w:r>
+      <w:proofErr w:type="spellEnd"/>
+      <w:r>
+        <w:rPr>
+          <w:rFonts w:asciiTheme="minorHAnsi" w:hAnsiTheme="minorHAnsi" w:cstheme="minorHAnsi"/>
+        </w:rPr>
+        <w:t>” w celu informacji</w:t>
       </w:r>
       <w:r>
         <w:rPr>
@@ -26304,6 +28068,7 @@
         </w:rPr>
         <w:t xml:space="preserve">    </w:t>
       </w:r>
+      <w:proofErr w:type="spellStart"/>
       <w:r>
         <w:rPr>
           <w:rFonts w:ascii="Consolas" w:eastAsia="Times New Roman" w:hAnsi="Consolas" w:cs="Times New Roman"/>
@@ -26314,6 +28079,7 @@
         </w:rPr>
         <w:t>makeMove</w:t>
       </w:r>
+      <w:proofErr w:type="spellEnd"/>
       <w:r>
         <w:rPr>
           <w:rFonts w:ascii="Consolas" w:eastAsia="Times New Roman" w:hAnsi="Consolas" w:cs="Times New Roman"/>
@@ -26389,6 +28155,7 @@
         </w:rPr>
         <w:t xml:space="preserve"> </w:t>
       </w:r>
+      <w:proofErr w:type="spellStart"/>
       <w:r>
         <w:rPr>
           <w:rFonts w:ascii="Consolas" w:eastAsia="Times New Roman" w:hAnsi="Consolas" w:cs="Times New Roman"/>
@@ -26399,6 +28166,7 @@
         </w:rPr>
         <w:t>newBotCards</w:t>
       </w:r>
+      <w:proofErr w:type="spellEnd"/>
       <w:r>
         <w:rPr>
           <w:rFonts w:ascii="Consolas" w:eastAsia="Times New Roman" w:hAnsi="Consolas" w:cs="Times New Roman"/>
@@ -26439,6 +28207,7 @@
         </w:rPr>
         <w:t>...</w:t>
       </w:r>
+      <w:proofErr w:type="spellStart"/>
       <w:r>
         <w:rPr>
           <w:rFonts w:ascii="Consolas" w:eastAsia="Times New Roman" w:hAnsi="Consolas" w:cs="Times New Roman"/>
@@ -26469,6 +28238,7 @@
         </w:rPr>
         <w:t>botCards</w:t>
       </w:r>
+      <w:proofErr w:type="spellEnd"/>
       <w:r>
         <w:rPr>
           <w:rFonts w:ascii="Consolas" w:eastAsia="Times New Roman" w:hAnsi="Consolas" w:cs="Times New Roman"/>
@@ -26524,6 +28294,7 @@
         </w:rPr>
         <w:t xml:space="preserve"> </w:t>
       </w:r>
+      <w:proofErr w:type="spellStart"/>
       <w:r>
         <w:rPr>
           <w:rFonts w:ascii="Consolas" w:eastAsia="Times New Roman" w:hAnsi="Consolas" w:cs="Times New Roman"/>
@@ -26534,6 +28305,7 @@
         </w:rPr>
         <w:t>newHumanCards</w:t>
       </w:r>
+      <w:proofErr w:type="spellEnd"/>
       <w:r>
         <w:rPr>
           <w:rFonts w:ascii="Consolas" w:eastAsia="Times New Roman" w:hAnsi="Consolas" w:cs="Times New Roman"/>
@@ -26574,6 +28346,7 @@
         </w:rPr>
         <w:t>...</w:t>
       </w:r>
+      <w:proofErr w:type="spellStart"/>
       <w:r>
         <w:rPr>
           <w:rFonts w:ascii="Consolas" w:eastAsia="Times New Roman" w:hAnsi="Consolas" w:cs="Times New Roman"/>
@@ -26604,6 +28377,7 @@
         </w:rPr>
         <w:t>humanCards</w:t>
       </w:r>
+      <w:proofErr w:type="spellEnd"/>
       <w:r>
         <w:rPr>
           <w:rFonts w:ascii="Consolas" w:eastAsia="Times New Roman" w:hAnsi="Consolas" w:cs="Times New Roman"/>
@@ -26659,6 +28433,7 @@
         </w:rPr>
         <w:t xml:space="preserve"> </w:t>
       </w:r>
+      <w:proofErr w:type="spellStart"/>
       <w:r>
         <w:rPr>
           <w:rFonts w:ascii="Consolas" w:eastAsia="Times New Roman" w:hAnsi="Consolas" w:cs="Times New Roman"/>
@@ -26669,6 +28444,7 @@
         </w:rPr>
         <w:t>newCoverCards</w:t>
       </w:r>
+      <w:proofErr w:type="spellEnd"/>
       <w:r>
         <w:rPr>
           <w:rFonts w:ascii="Consolas" w:eastAsia="Times New Roman" w:hAnsi="Consolas" w:cs="Times New Roman"/>
@@ -26709,6 +28485,7 @@
         </w:rPr>
         <w:t>...</w:t>
       </w:r>
+      <w:proofErr w:type="spellStart"/>
       <w:r>
         <w:rPr>
           <w:rFonts w:ascii="Consolas" w:eastAsia="Times New Roman" w:hAnsi="Consolas" w:cs="Times New Roman"/>
@@ -26739,6 +28516,7 @@
         </w:rPr>
         <w:t>coverCards</w:t>
       </w:r>
+      <w:proofErr w:type="spellEnd"/>
       <w:r>
         <w:rPr>
           <w:rFonts w:ascii="Consolas" w:eastAsia="Times New Roman" w:hAnsi="Consolas" w:cs="Times New Roman"/>
@@ -26794,6 +28572,7 @@
         </w:rPr>
         <w:t xml:space="preserve"> </w:t>
       </w:r>
+      <w:proofErr w:type="spellStart"/>
       <w:r>
         <w:rPr>
           <w:rFonts w:ascii="Consolas" w:eastAsia="Times New Roman" w:hAnsi="Consolas" w:cs="Times New Roman"/>
@@ -26804,6 +28583,7 @@
         </w:rPr>
         <w:t>newUncoverCards</w:t>
       </w:r>
+      <w:proofErr w:type="spellEnd"/>
       <w:r>
         <w:rPr>
           <w:rFonts w:ascii="Consolas" w:eastAsia="Times New Roman" w:hAnsi="Consolas" w:cs="Times New Roman"/>
@@ -26844,6 +28624,7 @@
         </w:rPr>
         <w:t>...</w:t>
       </w:r>
+      <w:proofErr w:type="spellStart"/>
       <w:r>
         <w:rPr>
           <w:rFonts w:ascii="Consolas" w:eastAsia="Times New Roman" w:hAnsi="Consolas" w:cs="Times New Roman"/>
@@ -26874,6 +28655,7 @@
         </w:rPr>
         <w:t>uncoverCards</w:t>
       </w:r>
+      <w:proofErr w:type="spellEnd"/>
       <w:r>
         <w:rPr>
           <w:rFonts w:ascii="Consolas" w:eastAsia="Times New Roman" w:hAnsi="Consolas" w:cs="Times New Roman"/>
@@ -26929,6 +28711,7 @@
         </w:rPr>
         <w:t xml:space="preserve"> </w:t>
       </w:r>
+      <w:proofErr w:type="spellStart"/>
       <w:r>
         <w:rPr>
           <w:rFonts w:ascii="Consolas" w:eastAsia="Times New Roman" w:hAnsi="Consolas" w:cs="Times New Roman"/>
@@ -26939,6 +28722,7 @@
         </w:rPr>
         <w:t>newSuma</w:t>
       </w:r>
+      <w:proofErr w:type="spellEnd"/>
       <w:r>
         <w:rPr>
           <w:rFonts w:ascii="Consolas" w:eastAsia="Times New Roman" w:hAnsi="Consolas" w:cs="Times New Roman"/>
@@ -26969,6 +28753,7 @@
         </w:rPr>
         <w:t xml:space="preserve"> </w:t>
       </w:r>
+      <w:proofErr w:type="spellStart"/>
       <w:r>
         <w:rPr>
           <w:rFonts w:ascii="Consolas" w:eastAsia="Times New Roman" w:hAnsi="Consolas" w:cs="Times New Roman"/>
@@ -26999,6 +28784,7 @@
         </w:rPr>
         <w:t>suma</w:t>
       </w:r>
+      <w:proofErr w:type="spellEnd"/>
     </w:p>
     <w:p>
       <w:pPr>
@@ -27044,6 +28830,7 @@
         </w:rPr>
         <w:t>(</w:t>
       </w:r>
+      <w:proofErr w:type="spellStart"/>
       <w:r>
         <w:rPr>
           <w:rFonts w:ascii="Consolas" w:eastAsia="Times New Roman" w:hAnsi="Consolas" w:cs="Times New Roman"/>
@@ -27074,6 +28861,7 @@
         </w:rPr>
         <w:t>player</w:t>
       </w:r>
+      <w:proofErr w:type="spellEnd"/>
       <w:r>
         <w:rPr>
           <w:rFonts w:ascii="Consolas" w:eastAsia="Times New Roman" w:hAnsi="Consolas" w:cs="Times New Roman"/>
@@ -27314,6 +29102,7 @@
         </w:rPr>
         <w:t xml:space="preserve"> </w:t>
       </w:r>
+      <w:proofErr w:type="spellStart"/>
       <w:r>
         <w:rPr>
           <w:rFonts w:ascii="Consolas" w:eastAsia="Times New Roman" w:hAnsi="Consolas" w:cs="Times New Roman"/>
@@ -27324,6 +29113,7 @@
         </w:rPr>
         <w:t>i</w:t>
       </w:r>
+      <w:proofErr w:type="spellEnd"/>
       <w:r>
         <w:rPr>
           <w:rFonts w:ascii="Consolas" w:eastAsia="Times New Roman" w:hAnsi="Consolas" w:cs="Times New Roman"/>
@@ -27354,6 +29144,7 @@
         </w:rPr>
         <w:t xml:space="preserve">; </w:t>
       </w:r>
+      <w:proofErr w:type="spellStart"/>
       <w:r>
         <w:rPr>
           <w:rFonts w:ascii="Consolas" w:eastAsia="Times New Roman" w:hAnsi="Consolas" w:cs="Times New Roman"/>
@@ -27364,6 +29155,7 @@
         </w:rPr>
         <w:t>i</w:t>
       </w:r>
+      <w:proofErr w:type="spellEnd"/>
       <w:r>
         <w:rPr>
           <w:rFonts w:ascii="Consolas" w:eastAsia="Times New Roman" w:hAnsi="Consolas" w:cs="Times New Roman"/>
@@ -27374,6 +29166,7 @@
         </w:rPr>
         <w:t>&lt;</w:t>
       </w:r>
+      <w:proofErr w:type="spellStart"/>
       <w:r>
         <w:rPr>
           <w:rFonts w:ascii="Consolas" w:eastAsia="Times New Roman" w:hAnsi="Consolas" w:cs="Times New Roman"/>
@@ -27384,6 +29177,7 @@
         </w:rPr>
         <w:t>newSuma</w:t>
       </w:r>
+      <w:proofErr w:type="spellEnd"/>
       <w:r>
         <w:rPr>
           <w:rFonts w:ascii="Consolas" w:eastAsia="Times New Roman" w:hAnsi="Consolas" w:cs="Times New Roman"/>
@@ -27394,6 +29188,7 @@
         </w:rPr>
         <w:t xml:space="preserve">; </w:t>
       </w:r>
+      <w:proofErr w:type="spellStart"/>
       <w:r>
         <w:rPr>
           <w:rFonts w:ascii="Consolas" w:eastAsia="Times New Roman" w:hAnsi="Consolas" w:cs="Times New Roman"/>
@@ -27404,6 +29199,7 @@
         </w:rPr>
         <w:t>i</w:t>
       </w:r>
+      <w:proofErr w:type="spellEnd"/>
       <w:r>
         <w:rPr>
           <w:rFonts w:ascii="Consolas" w:eastAsia="Times New Roman" w:hAnsi="Consolas" w:cs="Times New Roman"/>
@@ -27424,6 +29220,7 @@
         </w:rPr>
         <w:t xml:space="preserve">) </w:t>
       </w:r>
+      <w:proofErr w:type="spellStart"/>
       <w:r>
         <w:rPr>
           <w:rFonts w:ascii="Consolas" w:eastAsia="Times New Roman" w:hAnsi="Consolas" w:cs="Times New Roman"/>
@@ -27454,6 +29251,7 @@
         </w:rPr>
         <w:t>unshift</w:t>
       </w:r>
+      <w:proofErr w:type="spellEnd"/>
       <w:r>
         <w:rPr>
           <w:rFonts w:ascii="Consolas" w:eastAsia="Times New Roman" w:hAnsi="Consolas" w:cs="Times New Roman"/>
@@ -27464,6 +29262,7 @@
         </w:rPr>
         <w:t>(</w:t>
       </w:r>
+      <w:proofErr w:type="spellStart"/>
       <w:r>
         <w:rPr>
           <w:rFonts w:ascii="Consolas" w:eastAsia="Times New Roman" w:hAnsi="Consolas" w:cs="Times New Roman"/>
@@ -27494,6 +29293,7 @@
         </w:rPr>
         <w:t>shift</w:t>
       </w:r>
+      <w:proofErr w:type="spellEnd"/>
       <w:r>
         <w:rPr>
           <w:rFonts w:ascii="Consolas" w:eastAsia="Times New Roman" w:hAnsi="Consolas" w:cs="Times New Roman"/>
@@ -27529,6 +29329,7 @@
         </w:rPr>
         <w:t xml:space="preserve">                </w:t>
       </w:r>
+      <w:proofErr w:type="spellStart"/>
       <w:r>
         <w:rPr>
           <w:rFonts w:ascii="Consolas" w:eastAsia="Times New Roman" w:hAnsi="Consolas" w:cs="Times New Roman"/>
@@ -27559,6 +29360,7 @@
         </w:rPr>
         <w:t>unshift</w:t>
       </w:r>
+      <w:proofErr w:type="spellEnd"/>
       <w:r>
         <w:rPr>
           <w:rFonts w:ascii="Consolas" w:eastAsia="Times New Roman" w:hAnsi="Consolas" w:cs="Times New Roman"/>
@@ -27569,6 +29371,7 @@
         </w:rPr>
         <w:t>(</w:t>
       </w:r>
+      <w:proofErr w:type="spellStart"/>
       <w:r>
         <w:rPr>
           <w:rFonts w:ascii="Consolas" w:eastAsia="Times New Roman" w:hAnsi="Consolas" w:cs="Times New Roman"/>
@@ -27599,6 +29402,7 @@
         </w:rPr>
         <w:t>shift</w:t>
       </w:r>
+      <w:proofErr w:type="spellEnd"/>
       <w:r>
         <w:rPr>
           <w:rFonts w:ascii="Consolas" w:eastAsia="Times New Roman" w:hAnsi="Consolas" w:cs="Times New Roman"/>
@@ -27634,6 +29438,7 @@
         </w:rPr>
         <w:t xml:space="preserve">                </w:t>
       </w:r>
+      <w:proofErr w:type="spellStart"/>
       <w:r>
         <w:rPr>
           <w:rFonts w:ascii="Consolas" w:eastAsia="Times New Roman" w:hAnsi="Consolas" w:cs="Times New Roman"/>
@@ -27644,6 +29449,7 @@
         </w:rPr>
         <w:t>newSuma</w:t>
       </w:r>
+      <w:proofErr w:type="spellEnd"/>
       <w:r>
         <w:rPr>
           <w:rFonts w:ascii="Consolas" w:eastAsia="Times New Roman" w:hAnsi="Consolas" w:cs="Times New Roman"/>
@@ -27780,6 +29586,7 @@
         </w:rPr>
         <w:t xml:space="preserve">                </w:t>
       </w:r>
+      <w:proofErr w:type="spellStart"/>
       <w:r>
         <w:rPr>
           <w:rFonts w:ascii="Consolas" w:eastAsia="Times New Roman" w:hAnsi="Consolas" w:cs="Times New Roman"/>
@@ -27810,6 +29617,7 @@
         </w:rPr>
         <w:t>unshift</w:t>
       </w:r>
+      <w:proofErr w:type="spellEnd"/>
       <w:r>
         <w:rPr>
           <w:rFonts w:ascii="Consolas" w:eastAsia="Times New Roman" w:hAnsi="Consolas" w:cs="Times New Roman"/>
@@ -27865,6 +29673,7 @@
         </w:rPr>
         <w:t xml:space="preserve">                </w:t>
       </w:r>
+      <w:proofErr w:type="spellStart"/>
       <w:r>
         <w:rPr>
           <w:rFonts w:ascii="Consolas" w:eastAsia="Times New Roman" w:hAnsi="Consolas" w:cs="Times New Roman"/>
@@ -27895,6 +29704,7 @@
         </w:rPr>
         <w:t>splice</w:t>
       </w:r>
+      <w:proofErr w:type="spellEnd"/>
       <w:r>
         <w:rPr>
           <w:rFonts w:ascii="Consolas" w:eastAsia="Times New Roman" w:hAnsi="Consolas" w:cs="Times New Roman"/>
@@ -27905,6 +29715,7 @@
         </w:rPr>
         <w:t>(</w:t>
       </w:r>
+      <w:proofErr w:type="spellStart"/>
       <w:r>
         <w:rPr>
           <w:rFonts w:ascii="Consolas" w:eastAsia="Times New Roman" w:hAnsi="Consolas" w:cs="Times New Roman"/>
@@ -27935,6 +29746,7 @@
         </w:rPr>
         <w:t>indexOf</w:t>
       </w:r>
+      <w:proofErr w:type="spellEnd"/>
       <w:r>
         <w:rPr>
           <w:rFonts w:ascii="Consolas" w:eastAsia="Times New Roman" w:hAnsi="Consolas" w:cs="Times New Roman"/>
@@ -28080,6 +29892,7 @@
         </w:rPr>
         <w:t>(</w:t>
       </w:r>
+      <w:proofErr w:type="spellStart"/>
       <w:r>
         <w:rPr>
           <w:rFonts w:ascii="Consolas" w:eastAsia="Times New Roman" w:hAnsi="Consolas" w:cs="Times New Roman"/>
@@ -28110,6 +29923,7 @@
         </w:rPr>
         <w:t>player</w:t>
       </w:r>
+      <w:proofErr w:type="spellEnd"/>
       <w:r>
         <w:rPr>
           <w:rFonts w:ascii="Consolas" w:eastAsia="Times New Roman" w:hAnsi="Consolas" w:cs="Times New Roman"/>
@@ -28350,6 +30164,7 @@
         </w:rPr>
         <w:t xml:space="preserve"> </w:t>
       </w:r>
+      <w:proofErr w:type="spellStart"/>
       <w:r>
         <w:rPr>
           <w:rFonts w:ascii="Consolas" w:eastAsia="Times New Roman" w:hAnsi="Consolas" w:cs="Times New Roman"/>
@@ -28360,6 +30175,7 @@
         </w:rPr>
         <w:t>i</w:t>
       </w:r>
+      <w:proofErr w:type="spellEnd"/>
       <w:r>
         <w:rPr>
           <w:rFonts w:ascii="Consolas" w:eastAsia="Times New Roman" w:hAnsi="Consolas" w:cs="Times New Roman"/>
@@ -28390,6 +30206,7 @@
         </w:rPr>
         <w:t xml:space="preserve">; </w:t>
       </w:r>
+      <w:proofErr w:type="spellStart"/>
       <w:r>
         <w:rPr>
           <w:rFonts w:ascii="Consolas" w:eastAsia="Times New Roman" w:hAnsi="Consolas" w:cs="Times New Roman"/>
@@ -28400,6 +30217,7 @@
         </w:rPr>
         <w:t>i</w:t>
       </w:r>
+      <w:proofErr w:type="spellEnd"/>
       <w:r>
         <w:rPr>
           <w:rFonts w:ascii="Consolas" w:eastAsia="Times New Roman" w:hAnsi="Consolas" w:cs="Times New Roman"/>
@@ -28410,6 +30228,7 @@
         </w:rPr>
         <w:t>&lt;</w:t>
       </w:r>
+      <w:proofErr w:type="spellStart"/>
       <w:r>
         <w:rPr>
           <w:rFonts w:ascii="Consolas" w:eastAsia="Times New Roman" w:hAnsi="Consolas" w:cs="Times New Roman"/>
@@ -28420,6 +30239,7 @@
         </w:rPr>
         <w:t>newSuma</w:t>
       </w:r>
+      <w:proofErr w:type="spellEnd"/>
       <w:r>
         <w:rPr>
           <w:rFonts w:ascii="Consolas" w:eastAsia="Times New Roman" w:hAnsi="Consolas" w:cs="Times New Roman"/>
@@ -28430,6 +30250,7 @@
         </w:rPr>
         <w:t xml:space="preserve">; </w:t>
       </w:r>
+      <w:proofErr w:type="spellStart"/>
       <w:r>
         <w:rPr>
           <w:rFonts w:ascii="Consolas" w:eastAsia="Times New Roman" w:hAnsi="Consolas" w:cs="Times New Roman"/>
@@ -28440,6 +30261,7 @@
         </w:rPr>
         <w:t>i</w:t>
       </w:r>
+      <w:proofErr w:type="spellEnd"/>
       <w:r>
         <w:rPr>
           <w:rFonts w:ascii="Consolas" w:eastAsia="Times New Roman" w:hAnsi="Consolas" w:cs="Times New Roman"/>
@@ -28460,6 +30282,7 @@
         </w:rPr>
         <w:t xml:space="preserve">) </w:t>
       </w:r>
+      <w:proofErr w:type="spellStart"/>
       <w:r>
         <w:rPr>
           <w:rFonts w:ascii="Consolas" w:eastAsia="Times New Roman" w:hAnsi="Consolas" w:cs="Times New Roman"/>
@@ -28490,6 +30313,7 @@
         </w:rPr>
         <w:t>unshift</w:t>
       </w:r>
+      <w:proofErr w:type="spellEnd"/>
       <w:r>
         <w:rPr>
           <w:rFonts w:ascii="Consolas" w:eastAsia="Times New Roman" w:hAnsi="Consolas" w:cs="Times New Roman"/>
@@ -28500,6 +30324,7 @@
         </w:rPr>
         <w:t>(</w:t>
       </w:r>
+      <w:proofErr w:type="spellStart"/>
       <w:r>
         <w:rPr>
           <w:rFonts w:ascii="Consolas" w:eastAsia="Times New Roman" w:hAnsi="Consolas" w:cs="Times New Roman"/>
@@ -28530,6 +30355,7 @@
         </w:rPr>
         <w:t>shift</w:t>
       </w:r>
+      <w:proofErr w:type="spellEnd"/>
       <w:r>
         <w:rPr>
           <w:rFonts w:ascii="Consolas" w:eastAsia="Times New Roman" w:hAnsi="Consolas" w:cs="Times New Roman"/>
@@ -28565,6 +30391,7 @@
         </w:rPr>
         <w:t xml:space="preserve">                </w:t>
       </w:r>
+      <w:proofErr w:type="spellStart"/>
       <w:r>
         <w:rPr>
           <w:rFonts w:ascii="Consolas" w:eastAsia="Times New Roman" w:hAnsi="Consolas" w:cs="Times New Roman"/>
@@ -28595,6 +30422,7 @@
         </w:rPr>
         <w:t>unshift</w:t>
       </w:r>
+      <w:proofErr w:type="spellEnd"/>
       <w:r>
         <w:rPr>
           <w:rFonts w:ascii="Consolas" w:eastAsia="Times New Roman" w:hAnsi="Consolas" w:cs="Times New Roman"/>
@@ -28605,6 +30433,7 @@
         </w:rPr>
         <w:t>(</w:t>
       </w:r>
+      <w:proofErr w:type="spellStart"/>
       <w:r>
         <w:rPr>
           <w:rFonts w:ascii="Consolas" w:eastAsia="Times New Roman" w:hAnsi="Consolas" w:cs="Times New Roman"/>
@@ -28635,6 +30464,7 @@
         </w:rPr>
         <w:t>shift</w:t>
       </w:r>
+      <w:proofErr w:type="spellEnd"/>
       <w:r>
         <w:rPr>
           <w:rFonts w:ascii="Consolas" w:eastAsia="Times New Roman" w:hAnsi="Consolas" w:cs="Times New Roman"/>
@@ -28670,6 +30500,7 @@
         </w:rPr>
         <w:t xml:space="preserve">                </w:t>
       </w:r>
+      <w:proofErr w:type="spellStart"/>
       <w:r>
         <w:rPr>
           <w:rFonts w:ascii="Consolas" w:eastAsia="Times New Roman" w:hAnsi="Consolas" w:cs="Times New Roman"/>
@@ -28680,6 +30511,7 @@
         </w:rPr>
         <w:t>newSuma</w:t>
       </w:r>
+      <w:proofErr w:type="spellEnd"/>
       <w:r>
         <w:rPr>
           <w:rFonts w:ascii="Consolas" w:eastAsia="Times New Roman" w:hAnsi="Consolas" w:cs="Times New Roman"/>
@@ -28815,6 +30647,7 @@
         </w:rPr>
         <w:t xml:space="preserve">                </w:t>
       </w:r>
+      <w:proofErr w:type="spellStart"/>
       <w:r>
         <w:rPr>
           <w:rFonts w:ascii="Consolas" w:eastAsia="Times New Roman" w:hAnsi="Consolas" w:cs="Times New Roman"/>
@@ -28845,6 +30678,7 @@
         </w:rPr>
         <w:t>unshift</w:t>
       </w:r>
+      <w:proofErr w:type="spellEnd"/>
       <w:r>
         <w:rPr>
           <w:rFonts w:ascii="Consolas" w:eastAsia="Times New Roman" w:hAnsi="Consolas" w:cs="Times New Roman"/>
@@ -28900,6 +30734,7 @@
         </w:rPr>
         <w:t xml:space="preserve">                </w:t>
       </w:r>
+      <w:proofErr w:type="spellStart"/>
       <w:r>
         <w:rPr>
           <w:rFonts w:ascii="Consolas" w:eastAsia="Times New Roman" w:hAnsi="Consolas" w:cs="Times New Roman"/>
@@ -28930,6 +30765,7 @@
         </w:rPr>
         <w:t>splice</w:t>
       </w:r>
+      <w:proofErr w:type="spellEnd"/>
       <w:r>
         <w:rPr>
           <w:rFonts w:ascii="Consolas" w:eastAsia="Times New Roman" w:hAnsi="Consolas" w:cs="Times New Roman"/>
@@ -28940,6 +30776,7 @@
         </w:rPr>
         <w:t>(</w:t>
       </w:r>
+      <w:proofErr w:type="spellStart"/>
       <w:r>
         <w:rPr>
           <w:rFonts w:ascii="Consolas" w:eastAsia="Times New Roman" w:hAnsi="Consolas" w:cs="Times New Roman"/>
@@ -28970,6 +30807,7 @@
         </w:rPr>
         <w:t>indexOf</w:t>
       </w:r>
+      <w:proofErr w:type="spellEnd"/>
       <w:r>
         <w:rPr>
           <w:rFonts w:ascii="Consolas" w:eastAsia="Times New Roman" w:hAnsi="Consolas" w:cs="Times New Roman"/>
@@ -29260,6 +31098,7 @@
         </w:rPr>
         <w:t xml:space="preserve"> </w:t>
       </w:r>
+      <w:proofErr w:type="spellStart"/>
       <w:r>
         <w:rPr>
           <w:rFonts w:ascii="Consolas" w:eastAsia="Times New Roman" w:hAnsi="Consolas" w:cs="Times New Roman"/>
@@ -29290,6 +31129,7 @@
         </w:rPr>
         <w:t>substring</w:t>
       </w:r>
+      <w:proofErr w:type="spellEnd"/>
       <w:r>
         <w:rPr>
           <w:rFonts w:ascii="Consolas" w:eastAsia="Times New Roman" w:hAnsi="Consolas" w:cs="Times New Roman"/>
@@ -29495,6 +31335,7 @@
         </w:rPr>
         <w:t xml:space="preserve">                    </w:t>
       </w:r>
+      <w:proofErr w:type="spellStart"/>
       <w:r>
         <w:rPr>
           <w:rFonts w:ascii="Consolas" w:eastAsia="Times New Roman" w:hAnsi="Consolas" w:cs="Times New Roman"/>
@@ -29505,6 +31346,7 @@
         </w:rPr>
         <w:t>newSuma</w:t>
       </w:r>
+      <w:proofErr w:type="spellEnd"/>
       <w:r>
         <w:rPr>
           <w:rFonts w:ascii="Consolas" w:eastAsia="Times New Roman" w:hAnsi="Consolas" w:cs="Times New Roman"/>
@@ -29650,6 +31492,7 @@
         </w:rPr>
         <w:t xml:space="preserve">                    </w:t>
       </w:r>
+      <w:proofErr w:type="spellStart"/>
       <w:r>
         <w:rPr>
           <w:rFonts w:ascii="Consolas" w:eastAsia="Times New Roman" w:hAnsi="Consolas" w:cs="Times New Roman"/>
@@ -29660,6 +31503,7 @@
         </w:rPr>
         <w:t>newSuma</w:t>
       </w:r>
+      <w:proofErr w:type="spellEnd"/>
       <w:r>
         <w:rPr>
           <w:rFonts w:ascii="Consolas" w:eastAsia="Times New Roman" w:hAnsi="Consolas" w:cs="Times New Roman"/>
@@ -29805,6 +31649,7 @@
         </w:rPr>
         <w:t xml:space="preserve">                    </w:t>
       </w:r>
+      <w:proofErr w:type="spellStart"/>
       <w:r>
         <w:rPr>
           <w:rFonts w:ascii="Consolas" w:eastAsia="Times New Roman" w:hAnsi="Consolas" w:cs="Times New Roman"/>
@@ -29815,6 +31660,7 @@
         </w:rPr>
         <w:t>newSuma</w:t>
       </w:r>
+      <w:proofErr w:type="spellEnd"/>
       <w:r>
         <w:rPr>
           <w:rFonts w:ascii="Consolas" w:eastAsia="Times New Roman" w:hAnsi="Consolas" w:cs="Times New Roman"/>
@@ -29980,6 +31826,7 @@
         </w:rPr>
         <w:t>(</w:t>
       </w:r>
+      <w:proofErr w:type="spellStart"/>
       <w:r>
         <w:rPr>
           <w:rFonts w:ascii="Consolas" w:eastAsia="Times New Roman" w:hAnsi="Consolas" w:cs="Times New Roman"/>
@@ -29990,6 +31837,7 @@
         </w:rPr>
         <w:t>newSuma</w:t>
       </w:r>
+      <w:proofErr w:type="spellEnd"/>
       <w:r>
         <w:rPr>
           <w:rFonts w:ascii="Consolas" w:eastAsia="Times New Roman" w:hAnsi="Consolas" w:cs="Times New Roman"/>
@@ -30020,6 +31868,7 @@
         </w:rPr>
         <w:t>)</w:t>
       </w:r>
+      <w:proofErr w:type="spellStart"/>
       <w:r>
         <w:rPr>
           <w:rFonts w:ascii="Consolas" w:eastAsia="Times New Roman" w:hAnsi="Consolas" w:cs="Times New Roman"/>
@@ -30030,6 +31879,7 @@
         </w:rPr>
         <w:t>newSuma</w:t>
       </w:r>
+      <w:proofErr w:type="spellEnd"/>
       <w:r>
         <w:rPr>
           <w:rFonts w:ascii="Consolas" w:eastAsia="Times New Roman" w:hAnsi="Consolas" w:cs="Times New Roman"/>
@@ -30095,6 +31945,7 @@
         </w:rPr>
         <w:t xml:space="preserve"> </w:t>
       </w:r>
+      <w:proofErr w:type="spellStart"/>
       <w:r>
         <w:rPr>
           <w:rFonts w:ascii="Consolas" w:eastAsia="Times New Roman" w:hAnsi="Consolas" w:cs="Times New Roman"/>
@@ -30105,6 +31956,7 @@
         </w:rPr>
         <w:t>newSuma</w:t>
       </w:r>
+      <w:proofErr w:type="spellEnd"/>
       <w:r>
         <w:rPr>
           <w:rFonts w:ascii="Consolas" w:eastAsia="Times New Roman" w:hAnsi="Consolas" w:cs="Times New Roman"/>
@@ -30250,6 +32102,7 @@
         </w:rPr>
         <w:t xml:space="preserve">                    </w:t>
       </w:r>
+      <w:proofErr w:type="spellStart"/>
       <w:r>
         <w:rPr>
           <w:rFonts w:ascii="Consolas" w:eastAsia="Times New Roman" w:hAnsi="Consolas" w:cs="Times New Roman"/>
@@ -30260,6 +32113,7 @@
         </w:rPr>
         <w:t>newSuma</w:t>
       </w:r>
+      <w:proofErr w:type="spellEnd"/>
       <w:r>
         <w:rPr>
           <w:rFonts w:ascii="Consolas" w:eastAsia="Times New Roman" w:hAnsi="Consolas" w:cs="Times New Roman"/>
@@ -30455,6 +32309,7 @@
         </w:rPr>
         <w:t>(</w:t>
       </w:r>
+      <w:proofErr w:type="spellStart"/>
       <w:r>
         <w:rPr>
           <w:rFonts w:ascii="Consolas" w:eastAsia="Times New Roman" w:hAnsi="Consolas" w:cs="Times New Roman"/>
@@ -30485,6 +32340,7 @@
         </w:rPr>
         <w:t>length</w:t>
       </w:r>
+      <w:proofErr w:type="spellEnd"/>
       <w:r>
         <w:rPr>
           <w:rFonts w:ascii="Consolas" w:eastAsia="Times New Roman" w:hAnsi="Consolas" w:cs="Times New Roman"/>
@@ -30600,6 +32456,7 @@
         </w:rPr>
         <w:t xml:space="preserve"> </w:t>
       </w:r>
+      <w:proofErr w:type="spellStart"/>
       <w:r>
         <w:rPr>
           <w:rFonts w:ascii="Consolas" w:eastAsia="Times New Roman" w:hAnsi="Consolas" w:cs="Times New Roman"/>
@@ -30630,6 +32487,7 @@
         </w:rPr>
         <w:t>shift</w:t>
       </w:r>
+      <w:proofErr w:type="spellEnd"/>
       <w:r>
         <w:rPr>
           <w:rFonts w:ascii="Consolas" w:eastAsia="Times New Roman" w:hAnsi="Consolas" w:cs="Times New Roman"/>
@@ -30665,6 +32523,7 @@
         </w:rPr>
         <w:t xml:space="preserve">                </w:t>
       </w:r>
+      <w:proofErr w:type="spellStart"/>
       <w:r>
         <w:rPr>
           <w:rFonts w:ascii="Consolas" w:eastAsia="Times New Roman" w:hAnsi="Consolas" w:cs="Times New Roman"/>
@@ -30675,6 +32534,7 @@
         </w:rPr>
         <w:t>newCoverCards</w:t>
       </w:r>
+      <w:proofErr w:type="spellEnd"/>
       <w:r>
         <w:rPr>
           <w:rFonts w:ascii="Consolas" w:eastAsia="Times New Roman" w:hAnsi="Consolas" w:cs="Times New Roman"/>
@@ -30705,6 +32565,7 @@
         </w:rPr>
         <w:t xml:space="preserve"> </w:t>
       </w:r>
+      <w:proofErr w:type="spellStart"/>
       <w:r>
         <w:rPr>
           <w:rFonts w:ascii="Consolas" w:eastAsia="Times New Roman" w:hAnsi="Consolas" w:cs="Times New Roman"/>
@@ -30715,6 +32576,7 @@
         </w:rPr>
         <w:t>shuffleCards</w:t>
       </w:r>
+      <w:proofErr w:type="spellEnd"/>
       <w:r>
         <w:rPr>
           <w:rFonts w:ascii="Consolas" w:eastAsia="Times New Roman" w:hAnsi="Consolas" w:cs="Times New Roman"/>
@@ -30725,6 +32587,7 @@
         </w:rPr>
         <w:t>(</w:t>
       </w:r>
+      <w:proofErr w:type="spellStart"/>
       <w:r>
         <w:rPr>
           <w:rFonts w:ascii="Consolas" w:eastAsia="Times New Roman" w:hAnsi="Consolas" w:cs="Times New Roman"/>
@@ -30735,6 +32598,7 @@
         </w:rPr>
         <w:t>newUncoverCards</w:t>
       </w:r>
+      <w:proofErr w:type="spellEnd"/>
       <w:r>
         <w:rPr>
           <w:rFonts w:ascii="Consolas" w:eastAsia="Times New Roman" w:hAnsi="Consolas" w:cs="Times New Roman"/>
@@ -30770,6 +32634,7 @@
         </w:rPr>
         <w:t xml:space="preserve">                </w:t>
       </w:r>
+      <w:proofErr w:type="spellStart"/>
       <w:r>
         <w:rPr>
           <w:rFonts w:ascii="Consolas" w:eastAsia="Times New Roman" w:hAnsi="Consolas" w:cs="Times New Roman"/>
@@ -30800,6 +32665,7 @@
         </w:rPr>
         <w:t>splice</w:t>
       </w:r>
+      <w:proofErr w:type="spellEnd"/>
       <w:r>
         <w:rPr>
           <w:rFonts w:ascii="Consolas" w:eastAsia="Times New Roman" w:hAnsi="Consolas" w:cs="Times New Roman"/>
@@ -30830,6 +32696,7 @@
         </w:rPr>
         <w:t xml:space="preserve">, </w:t>
       </w:r>
+      <w:proofErr w:type="spellStart"/>
       <w:r>
         <w:rPr>
           <w:rFonts w:ascii="Consolas" w:eastAsia="Times New Roman" w:hAnsi="Consolas" w:cs="Times New Roman"/>
@@ -30860,6 +32727,7 @@
         </w:rPr>
         <w:t>length</w:t>
       </w:r>
+      <w:proofErr w:type="spellEnd"/>
       <w:r>
         <w:rPr>
           <w:rFonts w:ascii="Consolas" w:eastAsia="Times New Roman" w:hAnsi="Consolas" w:cs="Times New Roman"/>
@@ -30895,6 +32763,7 @@
         </w:rPr>
         <w:t xml:space="preserve">                </w:t>
       </w:r>
+      <w:proofErr w:type="spellStart"/>
       <w:r>
         <w:rPr>
           <w:rFonts w:ascii="Consolas" w:eastAsia="Times New Roman" w:hAnsi="Consolas" w:cs="Times New Roman"/>
@@ -30925,6 +32794,7 @@
         </w:rPr>
         <w:t>unshift</w:t>
       </w:r>
+      <w:proofErr w:type="spellEnd"/>
       <w:r>
         <w:rPr>
           <w:rFonts w:ascii="Consolas" w:eastAsia="Times New Roman" w:hAnsi="Consolas" w:cs="Times New Roman"/>
@@ -31066,6 +32936,7 @@
         </w:rPr>
         <w:t xml:space="preserve"> </w:t>
       </w:r>
+      <w:proofErr w:type="spellStart"/>
       <w:r>
         <w:rPr>
           <w:rFonts w:ascii="Consolas" w:eastAsia="Times New Roman" w:hAnsi="Consolas" w:cs="Times New Roman"/>
@@ -31076,6 +32947,7 @@
         </w:rPr>
         <w:t>newPlayer</w:t>
       </w:r>
+      <w:proofErr w:type="spellEnd"/>
       <w:r>
         <w:rPr>
           <w:rFonts w:ascii="Consolas" w:eastAsia="Times New Roman" w:hAnsi="Consolas" w:cs="Times New Roman"/>
@@ -31106,6 +32978,7 @@
         </w:rPr>
         <w:t xml:space="preserve"> </w:t>
       </w:r>
+      <w:proofErr w:type="spellStart"/>
       <w:r>
         <w:rPr>
           <w:rFonts w:ascii="Consolas" w:eastAsia="Times New Roman" w:hAnsi="Consolas" w:cs="Times New Roman"/>
@@ -31136,6 +33009,7 @@
         </w:rPr>
         <w:t>player</w:t>
       </w:r>
+      <w:proofErr w:type="spellEnd"/>
       <w:r>
         <w:rPr>
           <w:rFonts w:ascii="Consolas" w:eastAsia="Times New Roman" w:hAnsi="Consolas" w:cs="Times New Roman"/>
@@ -31381,6 +33255,7 @@
         </w:rPr>
         <w:t xml:space="preserve"> </w:t>
       </w:r>
+      <w:proofErr w:type="spellStart"/>
       <w:r>
         <w:rPr>
           <w:rFonts w:ascii="Consolas" w:eastAsia="Times New Roman" w:hAnsi="Consolas" w:cs="Times New Roman"/>
@@ -31391,6 +33266,7 @@
         </w:rPr>
         <w:t>GameState</w:t>
       </w:r>
+      <w:proofErr w:type="spellEnd"/>
       <w:r>
         <w:rPr>
           <w:rFonts w:ascii="Consolas" w:eastAsia="Times New Roman" w:hAnsi="Consolas" w:cs="Times New Roman"/>
@@ -31401,6 +33277,7 @@
         </w:rPr>
         <w:t>(</w:t>
       </w:r>
+      <w:proofErr w:type="spellStart"/>
       <w:r>
         <w:rPr>
           <w:rFonts w:ascii="Consolas" w:eastAsia="Times New Roman" w:hAnsi="Consolas" w:cs="Times New Roman"/>
@@ -31411,6 +33288,7 @@
         </w:rPr>
         <w:t>newBotCards</w:t>
       </w:r>
+      <w:proofErr w:type="spellEnd"/>
       <w:r>
         <w:rPr>
           <w:rFonts w:ascii="Consolas" w:eastAsia="Times New Roman" w:hAnsi="Consolas" w:cs="Times New Roman"/>
@@ -31421,6 +33299,7 @@
         </w:rPr>
         <w:t xml:space="preserve">, </w:t>
       </w:r>
+      <w:proofErr w:type="spellStart"/>
       <w:r>
         <w:rPr>
           <w:rFonts w:ascii="Consolas" w:eastAsia="Times New Roman" w:hAnsi="Consolas" w:cs="Times New Roman"/>
@@ -31431,6 +33310,7 @@
         </w:rPr>
         <w:t>newHumanCards</w:t>
       </w:r>
+      <w:proofErr w:type="spellEnd"/>
       <w:r>
         <w:rPr>
           <w:rFonts w:ascii="Consolas" w:eastAsia="Times New Roman" w:hAnsi="Consolas" w:cs="Times New Roman"/>
@@ -31441,6 +33321,7 @@
         </w:rPr>
         <w:t xml:space="preserve">, </w:t>
       </w:r>
+      <w:proofErr w:type="spellStart"/>
       <w:r>
         <w:rPr>
           <w:rFonts w:ascii="Consolas" w:eastAsia="Times New Roman" w:hAnsi="Consolas" w:cs="Times New Roman"/>
@@ -31451,6 +33332,7 @@
         </w:rPr>
         <w:t>newCoverCards</w:t>
       </w:r>
+      <w:proofErr w:type="spellEnd"/>
       <w:r>
         <w:rPr>
           <w:rFonts w:ascii="Consolas" w:eastAsia="Times New Roman" w:hAnsi="Consolas" w:cs="Times New Roman"/>
@@ -31461,6 +33343,7 @@
         </w:rPr>
         <w:t xml:space="preserve">, </w:t>
       </w:r>
+      <w:proofErr w:type="spellStart"/>
       <w:r>
         <w:rPr>
           <w:rFonts w:ascii="Consolas" w:eastAsia="Times New Roman" w:hAnsi="Consolas" w:cs="Times New Roman"/>
@@ -31471,6 +33354,7 @@
         </w:rPr>
         <w:t>newUncoverCards</w:t>
       </w:r>
+      <w:proofErr w:type="spellEnd"/>
       <w:r>
         <w:rPr>
           <w:rFonts w:ascii="Consolas" w:eastAsia="Times New Roman" w:hAnsi="Consolas" w:cs="Times New Roman"/>
@@ -31481,6 +33365,7 @@
         </w:rPr>
         <w:t xml:space="preserve">, </w:t>
       </w:r>
+      <w:proofErr w:type="spellStart"/>
       <w:r>
         <w:rPr>
           <w:rFonts w:ascii="Consolas" w:eastAsia="Times New Roman" w:hAnsi="Consolas" w:cs="Times New Roman"/>
@@ -31491,6 +33376,7 @@
         </w:rPr>
         <w:t>newPlayer</w:t>
       </w:r>
+      <w:proofErr w:type="spellEnd"/>
       <w:r>
         <w:rPr>
           <w:rFonts w:ascii="Consolas" w:eastAsia="Times New Roman" w:hAnsi="Consolas" w:cs="Times New Roman"/>
@@ -31501,6 +33387,7 @@
         </w:rPr>
         <w:t xml:space="preserve">, </w:t>
       </w:r>
+      <w:proofErr w:type="spellStart"/>
       <w:r>
         <w:rPr>
           <w:rFonts w:ascii="Consolas" w:eastAsia="Times New Roman" w:hAnsi="Consolas" w:cs="Times New Roman"/>
@@ -31511,6 +33398,7 @@
         </w:rPr>
         <w:t>newSuma</w:t>
       </w:r>
+      <w:proofErr w:type="spellEnd"/>
       <w:r>
         <w:rPr>
           <w:rFonts w:ascii="Consolas" w:eastAsia="Times New Roman" w:hAnsi="Consolas" w:cs="Times New Roman"/>
@@ -31640,9 +33528,40 @@
           <w:sz w:val="20"/>
           <w:szCs w:val="20"/>
         </w:rPr>
-        <w:t>Metoda makeMove w kalsieGameState</w:t>
+        <w:t xml:space="preserve">Metoda </w:t>
+      </w:r>
+      <w:proofErr w:type="spellStart"/>
+      <w:r>
+        <w:rPr>
+          <w:rFonts w:ascii="Times New Roman" w:hAnsi="Times New Roman" w:cs="Times New Roman"/>
+          <w:color w:val="000000" w:themeColor="text1"/>
+          <w:sz w:val="20"/>
+          <w:szCs w:val="20"/>
+        </w:rPr>
+        <w:t>makeMove</w:t>
+      </w:r>
+      <w:proofErr w:type="spellEnd"/>
+      <w:r>
+        <w:rPr>
+          <w:rFonts w:ascii="Times New Roman" w:hAnsi="Times New Roman" w:cs="Times New Roman"/>
+          <w:color w:val="000000" w:themeColor="text1"/>
+          <w:sz w:val="20"/>
+          <w:szCs w:val="20"/>
+        </w:rPr>
+        <w:t xml:space="preserve"> w </w:t>
+      </w:r>
+      <w:proofErr w:type="spellStart"/>
+      <w:r>
+        <w:rPr>
+          <w:rFonts w:ascii="Times New Roman" w:hAnsi="Times New Roman" w:cs="Times New Roman"/>
+          <w:color w:val="000000" w:themeColor="text1"/>
+          <w:sz w:val="20"/>
+          <w:szCs w:val="20"/>
+        </w:rPr>
+        <w:t>kalsieGameState</w:t>
       </w:r>
       <w:bookmarkEnd w:id="66"/>
+      <w:proofErr w:type="spellEnd"/>
     </w:p>
     <w:p>
       <w:pPr>
@@ -31692,8 +33611,16 @@
         <w:rPr>
           <w:rFonts w:asciiTheme="minorHAnsi" w:hAnsiTheme="minorHAnsi" w:cstheme="minorHAnsi"/>
         </w:rPr>
-        <w:t>o wybraniu gracza wykonuje się ruch gracza i jeśli jest to add</w:t>
-      </w:r>
+        <w:t xml:space="preserve">o wybraniu gracza wykonuje się ruch gracza i jeśli jest to </w:t>
+      </w:r>
+      <w:proofErr w:type="spellStart"/>
+      <w:r>
+        <w:rPr>
+          <w:rFonts w:asciiTheme="minorHAnsi" w:hAnsiTheme="minorHAnsi" w:cstheme="minorHAnsi"/>
+        </w:rPr>
+        <w:t>add</w:t>
+      </w:r>
+      <w:proofErr w:type="spellEnd"/>
       <w:r>
         <w:rPr>
           <w:rFonts w:asciiTheme="minorHAnsi" w:hAnsiTheme="minorHAnsi" w:cstheme="minorHAnsi"/>
@@ -31831,6 +33758,7 @@
         </w:rPr>
         <w:t xml:space="preserve">    </w:t>
       </w:r>
+      <w:proofErr w:type="spellStart"/>
       <w:r>
         <w:rPr>
           <w:rFonts w:ascii="Consolas" w:eastAsia="Times New Roman" w:hAnsi="Consolas" w:cs="Times New Roman"/>
@@ -31840,6 +33768,7 @@
         </w:rPr>
         <w:t>isGameOver</w:t>
       </w:r>
+      <w:proofErr w:type="spellEnd"/>
       <w:r>
         <w:rPr>
           <w:rFonts w:ascii="Consolas" w:eastAsia="Times New Roman" w:hAnsi="Consolas" w:cs="Times New Roman"/>
@@ -31872,6 +33801,7 @@
         </w:rPr>
         <w:t xml:space="preserve">        </w:t>
       </w:r>
+      <w:proofErr w:type="spellStart"/>
       <w:r>
         <w:rPr>
           <w:rFonts w:ascii="Consolas" w:eastAsia="Times New Roman" w:hAnsi="Consolas" w:cs="Times New Roman"/>
@@ -31881,6 +33811,7 @@
         </w:rPr>
         <w:t>if</w:t>
       </w:r>
+      <w:proofErr w:type="spellEnd"/>
       <w:r>
         <w:rPr>
           <w:rFonts w:ascii="Consolas" w:eastAsia="Times New Roman" w:hAnsi="Consolas" w:cs="Times New Roman"/>
@@ -31890,6 +33821,7 @@
         </w:rPr>
         <w:t>(</w:t>
       </w:r>
+      <w:proofErr w:type="spellStart"/>
       <w:r>
         <w:rPr>
           <w:rFonts w:ascii="Consolas" w:eastAsia="Times New Roman" w:hAnsi="Consolas" w:cs="Times New Roman"/>
@@ -31935,6 +33867,7 @@
         </w:rPr>
         <w:t>length</w:t>
       </w:r>
+      <w:proofErr w:type="spellEnd"/>
       <w:r>
         <w:rPr>
           <w:rFonts w:ascii="Consolas" w:eastAsia="Times New Roman" w:hAnsi="Consolas" w:cs="Times New Roman"/>
@@ -31998,6 +33931,7 @@
         </w:rPr>
         <w:t xml:space="preserve"> </w:t>
       </w:r>
+      <w:proofErr w:type="spellStart"/>
       <w:r>
         <w:rPr>
           <w:rFonts w:ascii="Consolas" w:eastAsia="Times New Roman" w:hAnsi="Consolas" w:cs="Times New Roman"/>
@@ -32043,6 +33977,7 @@
         </w:rPr>
         <w:t>length</w:t>
       </w:r>
+      <w:proofErr w:type="spellEnd"/>
       <w:r>
         <w:rPr>
           <w:rFonts w:ascii="Consolas" w:eastAsia="Times New Roman" w:hAnsi="Consolas" w:cs="Times New Roman"/>
@@ -32106,6 +34041,7 @@
         </w:rPr>
         <w:t xml:space="preserve"> ((</w:t>
       </w:r>
+      <w:proofErr w:type="spellStart"/>
       <w:r>
         <w:rPr>
           <w:rFonts w:ascii="Consolas" w:eastAsia="Times New Roman" w:hAnsi="Consolas" w:cs="Times New Roman"/>
@@ -32151,6 +34087,7 @@
         </w:rPr>
         <w:t>length</w:t>
       </w:r>
+      <w:proofErr w:type="spellEnd"/>
       <w:r>
         <w:rPr>
           <w:rFonts w:ascii="Consolas" w:eastAsia="Times New Roman" w:hAnsi="Consolas" w:cs="Times New Roman"/>
@@ -32214,6 +34151,7 @@
         </w:rPr>
         <w:t xml:space="preserve"> </w:t>
       </w:r>
+      <w:proofErr w:type="spellStart"/>
       <w:r>
         <w:rPr>
           <w:rFonts w:ascii="Consolas" w:eastAsia="Times New Roman" w:hAnsi="Consolas" w:cs="Times New Roman"/>
@@ -32259,6 +34197,7 @@
         </w:rPr>
         <w:t>length</w:t>
       </w:r>
+      <w:proofErr w:type="spellEnd"/>
       <w:r>
         <w:rPr>
           <w:rFonts w:ascii="Consolas" w:eastAsia="Times New Roman" w:hAnsi="Consolas" w:cs="Times New Roman"/>
@@ -32304,6 +34243,7 @@
         </w:rPr>
         <w:t xml:space="preserve"> (</w:t>
       </w:r>
+      <w:proofErr w:type="spellStart"/>
       <w:r>
         <w:rPr>
           <w:rFonts w:ascii="Consolas" w:eastAsia="Times New Roman" w:hAnsi="Consolas" w:cs="Times New Roman"/>
@@ -32349,6 +34289,7 @@
         </w:rPr>
         <w:t>length</w:t>
       </w:r>
+      <w:proofErr w:type="spellEnd"/>
       <w:r>
         <w:rPr>
           <w:rFonts w:ascii="Consolas" w:eastAsia="Times New Roman" w:hAnsi="Consolas" w:cs="Times New Roman"/>
@@ -32358,6 +34299,7 @@
         </w:rPr>
         <w:t>&lt;</w:t>
       </w:r>
+      <w:proofErr w:type="spellStart"/>
       <w:r>
         <w:rPr>
           <w:rFonts w:ascii="Consolas" w:eastAsia="Times New Roman" w:hAnsi="Consolas" w:cs="Times New Roman"/>
@@ -32385,6 +34327,7 @@
         </w:rPr>
         <w:t>suma</w:t>
       </w:r>
+      <w:proofErr w:type="spellEnd"/>
       <w:r>
         <w:rPr>
           <w:rFonts w:ascii="Consolas" w:eastAsia="Times New Roman" w:hAnsi="Consolas" w:cs="Times New Roman"/>
@@ -32657,9 +34600,40 @@
           <w:sz w:val="20"/>
           <w:szCs w:val="20"/>
         </w:rPr>
-        <w:t>Metoda isGameOver w kalsieGameState</w:t>
+        <w:t xml:space="preserve">Metoda </w:t>
+      </w:r>
+      <w:proofErr w:type="spellStart"/>
+      <w:r>
+        <w:rPr>
+          <w:rFonts w:ascii="Times New Roman" w:hAnsi="Times New Roman" w:cs="Times New Roman"/>
+          <w:color w:val="000000" w:themeColor="text1"/>
+          <w:sz w:val="20"/>
+          <w:szCs w:val="20"/>
+        </w:rPr>
+        <w:t>isGameOver</w:t>
+      </w:r>
+      <w:proofErr w:type="spellEnd"/>
+      <w:r>
+        <w:rPr>
+          <w:rFonts w:ascii="Times New Roman" w:hAnsi="Times New Roman" w:cs="Times New Roman"/>
+          <w:color w:val="000000" w:themeColor="text1"/>
+          <w:sz w:val="20"/>
+          <w:szCs w:val="20"/>
+        </w:rPr>
+        <w:t xml:space="preserve"> w </w:t>
+      </w:r>
+      <w:proofErr w:type="spellStart"/>
+      <w:r>
+        <w:rPr>
+          <w:rFonts w:ascii="Times New Roman" w:hAnsi="Times New Roman" w:cs="Times New Roman"/>
+          <w:color w:val="000000" w:themeColor="text1"/>
+          <w:sz w:val="20"/>
+          <w:szCs w:val="20"/>
+        </w:rPr>
+        <w:t>kalsieGameState</w:t>
       </w:r>
       <w:bookmarkEnd w:id="67"/>
+      <w:proofErr w:type="spellEnd"/>
     </w:p>
     <w:p>
       <w:pPr>
@@ -32723,6 +34697,7 @@
         </w:rPr>
         <w:t xml:space="preserve">    </w:t>
       </w:r>
+      <w:proofErr w:type="spellStart"/>
       <w:r>
         <w:rPr>
           <w:rFonts w:ascii="Consolas" w:eastAsia="Times New Roman" w:hAnsi="Consolas" w:cs="Times New Roman"/>
@@ -32733,6 +34708,7 @@
         </w:rPr>
         <w:t>getWinner</w:t>
       </w:r>
+      <w:proofErr w:type="spellEnd"/>
       <w:r>
         <w:rPr>
           <w:rFonts w:ascii="Consolas" w:eastAsia="Times New Roman" w:hAnsi="Consolas" w:cs="Times New Roman"/>
@@ -32788,6 +34764,7 @@
         </w:rPr>
         <w:t xml:space="preserve"> </w:t>
       </w:r>
+      <w:proofErr w:type="spellStart"/>
       <w:r>
         <w:rPr>
           <w:rFonts w:ascii="Consolas" w:eastAsia="Times New Roman" w:hAnsi="Consolas" w:cs="Times New Roman"/>
@@ -32798,6 +34775,7 @@
         </w:rPr>
         <w:t>countHumanCards</w:t>
       </w:r>
+      <w:proofErr w:type="spellEnd"/>
       <w:r>
         <w:rPr>
           <w:rFonts w:ascii="Consolas" w:eastAsia="Times New Roman" w:hAnsi="Consolas" w:cs="Times New Roman"/>
@@ -32828,6 +34806,7 @@
         </w:rPr>
         <w:t xml:space="preserve"> </w:t>
       </w:r>
+      <w:proofErr w:type="spellStart"/>
       <w:r>
         <w:rPr>
           <w:rFonts w:ascii="Consolas" w:eastAsia="Times New Roman" w:hAnsi="Consolas" w:cs="Times New Roman"/>
@@ -32878,6 +34857,7 @@
         </w:rPr>
         <w:t>length</w:t>
       </w:r>
+      <w:proofErr w:type="spellEnd"/>
     </w:p>
     <w:p>
       <w:pPr>
@@ -32923,6 +34903,7 @@
         </w:rPr>
         <w:t xml:space="preserve"> </w:t>
       </w:r>
+      <w:proofErr w:type="spellStart"/>
       <w:r>
         <w:rPr>
           <w:rFonts w:ascii="Consolas" w:eastAsia="Times New Roman" w:hAnsi="Consolas" w:cs="Times New Roman"/>
@@ -32933,6 +34914,7 @@
         </w:rPr>
         <w:t>countBotCards</w:t>
       </w:r>
+      <w:proofErr w:type="spellEnd"/>
       <w:r>
         <w:rPr>
           <w:rFonts w:ascii="Consolas" w:eastAsia="Times New Roman" w:hAnsi="Consolas" w:cs="Times New Roman"/>
@@ -32963,6 +34945,7 @@
         </w:rPr>
         <w:t xml:space="preserve"> </w:t>
       </w:r>
+      <w:proofErr w:type="spellStart"/>
       <w:r>
         <w:rPr>
           <w:rFonts w:ascii="Consolas" w:eastAsia="Times New Roman" w:hAnsi="Consolas" w:cs="Times New Roman"/>
@@ -33013,6 +34996,7 @@
         </w:rPr>
         <w:t>length</w:t>
       </w:r>
+      <w:proofErr w:type="spellEnd"/>
     </w:p>
     <w:p>
       <w:pPr>
@@ -33058,6 +35042,7 @@
         </w:rPr>
         <w:t>(</w:t>
       </w:r>
+      <w:proofErr w:type="spellStart"/>
       <w:r>
         <w:rPr>
           <w:rFonts w:ascii="Consolas" w:eastAsia="Times New Roman" w:hAnsi="Consolas" w:cs="Times New Roman"/>
@@ -33068,6 +35053,7 @@
         </w:rPr>
         <w:t>countHumanCards</w:t>
       </w:r>
+      <w:proofErr w:type="spellEnd"/>
       <w:r>
         <w:rPr>
           <w:rFonts w:ascii="Consolas" w:eastAsia="Times New Roman" w:hAnsi="Consolas" w:cs="Times New Roman"/>
@@ -33138,6 +35124,7 @@
         </w:rPr>
         <w:t xml:space="preserve"> </w:t>
       </w:r>
+      <w:proofErr w:type="spellStart"/>
       <w:r>
         <w:rPr>
           <w:rFonts w:ascii="Consolas" w:eastAsia="Times New Roman" w:hAnsi="Consolas" w:cs="Times New Roman"/>
@@ -33148,6 +35135,7 @@
         </w:rPr>
         <w:t>countHumanCards</w:t>
       </w:r>
+      <w:proofErr w:type="spellEnd"/>
       <w:r>
         <w:rPr>
           <w:rFonts w:ascii="Consolas" w:eastAsia="Times New Roman" w:hAnsi="Consolas" w:cs="Times New Roman"/>
@@ -33158,6 +35146,7 @@
         </w:rPr>
         <w:t>&lt;</w:t>
       </w:r>
+      <w:proofErr w:type="spellStart"/>
       <w:r>
         <w:rPr>
           <w:rFonts w:ascii="Consolas" w:eastAsia="Times New Roman" w:hAnsi="Consolas" w:cs="Times New Roman"/>
@@ -33168,6 +35157,7 @@
         </w:rPr>
         <w:t>countBotCards</w:t>
       </w:r>
+      <w:proofErr w:type="spellEnd"/>
       <w:r>
         <w:rPr>
           <w:rFonts w:ascii="Consolas" w:eastAsia="Times New Roman" w:hAnsi="Consolas" w:cs="Times New Roman"/>
@@ -33273,6 +35263,7 @@
         </w:rPr>
         <w:t>(</w:t>
       </w:r>
+      <w:proofErr w:type="spellStart"/>
       <w:r>
         <w:rPr>
           <w:rFonts w:ascii="Consolas" w:eastAsia="Times New Roman" w:hAnsi="Consolas" w:cs="Times New Roman"/>
@@ -33283,6 +35274,7 @@
         </w:rPr>
         <w:t>countBotCards</w:t>
       </w:r>
+      <w:proofErr w:type="spellEnd"/>
       <w:r>
         <w:rPr>
           <w:rFonts w:ascii="Consolas" w:eastAsia="Times New Roman" w:hAnsi="Consolas" w:cs="Times New Roman"/>
@@ -33353,6 +35345,7 @@
         </w:rPr>
         <w:t xml:space="preserve"> </w:t>
       </w:r>
+      <w:proofErr w:type="spellStart"/>
       <w:r>
         <w:rPr>
           <w:rFonts w:ascii="Consolas" w:eastAsia="Times New Roman" w:hAnsi="Consolas" w:cs="Times New Roman"/>
@@ -33363,6 +35356,7 @@
         </w:rPr>
         <w:t>countBotCards</w:t>
       </w:r>
+      <w:proofErr w:type="spellEnd"/>
       <w:r>
         <w:rPr>
           <w:rFonts w:ascii="Consolas" w:eastAsia="Times New Roman" w:hAnsi="Consolas" w:cs="Times New Roman"/>
@@ -33373,6 +35367,7 @@
         </w:rPr>
         <w:t>&lt;</w:t>
       </w:r>
+      <w:proofErr w:type="spellStart"/>
       <w:r>
         <w:rPr>
           <w:rFonts w:ascii="Consolas" w:eastAsia="Times New Roman" w:hAnsi="Consolas" w:cs="Times New Roman"/>
@@ -33383,6 +35378,7 @@
         </w:rPr>
         <w:t>countHumanCards</w:t>
       </w:r>
+      <w:proofErr w:type="spellEnd"/>
       <w:r>
         <w:rPr>
           <w:rFonts w:ascii="Consolas" w:eastAsia="Times New Roman" w:hAnsi="Consolas" w:cs="Times New Roman"/>
@@ -33553,6 +35549,7 @@
         </w:rPr>
         <w:t xml:space="preserve">. </w:t>
       </w:r>
+      <w:proofErr w:type="spellStart"/>
       <w:r>
         <w:rPr>
           <w:rFonts w:ascii="Times New Roman" w:hAnsi="Times New Roman" w:cs="Times New Roman"/>
@@ -33560,8 +35557,9 @@
           <w:sz w:val="20"/>
           <w:szCs w:val="20"/>
         </w:rPr>
-        <w:t>MetodamakeMove w kalsie GameStat</w:t>
-      </w:r>
+        <w:t>MetodamakeMove</w:t>
+      </w:r>
+      <w:proofErr w:type="spellEnd"/>
       <w:r>
         <w:rPr>
           <w:rFonts w:ascii="Times New Roman" w:hAnsi="Times New Roman" w:cs="Times New Roman"/>
@@ -33569,9 +35567,49 @@
           <w:sz w:val="20"/>
           <w:szCs w:val="20"/>
         </w:rPr>
+        <w:t xml:space="preserve"> w </w:t>
+      </w:r>
+      <w:proofErr w:type="spellStart"/>
+      <w:r>
+        <w:rPr>
+          <w:rFonts w:ascii="Times New Roman" w:hAnsi="Times New Roman" w:cs="Times New Roman"/>
+          <w:color w:val="000000" w:themeColor="text1"/>
+          <w:sz w:val="20"/>
+          <w:szCs w:val="20"/>
+        </w:rPr>
+        <w:t>kalsie</w:t>
+      </w:r>
+      <w:proofErr w:type="spellEnd"/>
+      <w:r>
+        <w:rPr>
+          <w:rFonts w:ascii="Times New Roman" w:hAnsi="Times New Roman" w:cs="Times New Roman"/>
+          <w:color w:val="000000" w:themeColor="text1"/>
+          <w:sz w:val="20"/>
+          <w:szCs w:val="20"/>
+        </w:rPr>
+        <w:t xml:space="preserve"> </w:t>
+      </w:r>
+      <w:proofErr w:type="spellStart"/>
+      <w:r>
+        <w:rPr>
+          <w:rFonts w:ascii="Times New Roman" w:hAnsi="Times New Roman" w:cs="Times New Roman"/>
+          <w:color w:val="000000" w:themeColor="text1"/>
+          <w:sz w:val="20"/>
+          <w:szCs w:val="20"/>
+        </w:rPr>
+        <w:t>GameStat</w:t>
+      </w:r>
+      <w:r>
+        <w:rPr>
+          <w:rFonts w:ascii="Times New Roman" w:hAnsi="Times New Roman" w:cs="Times New Roman"/>
+          <w:color w:val="000000" w:themeColor="text1"/>
+          <w:sz w:val="20"/>
+          <w:szCs w:val="20"/>
+        </w:rPr>
         <w:t>e</w:t>
       </w:r>
       <w:bookmarkEnd w:id="68"/>
+      <w:proofErr w:type="spellEnd"/>
     </w:p>
     <w:p>
       <w:pPr>
@@ -33651,6 +35689,7 @@
         </w:rPr>
         <w:t xml:space="preserve"> </w:t>
       </w:r>
+      <w:proofErr w:type="spellStart"/>
       <w:r>
         <w:rPr>
           <w:rFonts w:ascii="Consolas" w:eastAsia="Times New Roman" w:hAnsi="Consolas" w:cs="Times New Roman"/>
@@ -33661,6 +35700,7 @@
         </w:rPr>
         <w:t>MCTSNode</w:t>
       </w:r>
+      <w:proofErr w:type="spellEnd"/>
       <w:r>
         <w:rPr>
           <w:rFonts w:ascii="Consolas" w:eastAsia="Times New Roman" w:hAnsi="Consolas" w:cs="Times New Roman"/>
@@ -33881,6 +35921,7 @@
         </w:rPr>
         <w:t xml:space="preserve">        </w:t>
       </w:r>
+      <w:proofErr w:type="spellStart"/>
       <w:r>
         <w:rPr>
           <w:rFonts w:ascii="Consolas" w:eastAsia="Times New Roman" w:hAnsi="Consolas" w:cs="Times New Roman"/>
@@ -33911,6 +35952,7 @@
         </w:rPr>
         <w:t>parent</w:t>
       </w:r>
+      <w:proofErr w:type="spellEnd"/>
       <w:r>
         <w:rPr>
           <w:rFonts w:ascii="Consolas" w:eastAsia="Times New Roman" w:hAnsi="Consolas" w:cs="Times New Roman"/>
@@ -33976,6 +36018,7 @@
         </w:rPr>
         <w:t xml:space="preserve">        </w:t>
       </w:r>
+      <w:proofErr w:type="spellStart"/>
       <w:r>
         <w:rPr>
           <w:rFonts w:ascii="Consolas" w:eastAsia="Times New Roman" w:hAnsi="Consolas" w:cs="Times New Roman"/>
@@ -34006,6 +36049,7 @@
         </w:rPr>
         <w:t>move</w:t>
       </w:r>
+      <w:proofErr w:type="spellEnd"/>
       <w:r>
         <w:rPr>
           <w:rFonts w:ascii="Consolas" w:eastAsia="Times New Roman" w:hAnsi="Consolas" w:cs="Times New Roman"/>
@@ -34071,6 +36115,7 @@
         </w:rPr>
         <w:t xml:space="preserve">        </w:t>
       </w:r>
+      <w:proofErr w:type="spellStart"/>
       <w:r>
         <w:rPr>
           <w:rFonts w:ascii="Consolas" w:eastAsia="Times New Roman" w:hAnsi="Consolas" w:cs="Times New Roman"/>
@@ -34101,6 +36146,7 @@
         </w:rPr>
         <w:t>state</w:t>
       </w:r>
+      <w:proofErr w:type="spellEnd"/>
       <w:r>
         <w:rPr>
           <w:rFonts w:ascii="Consolas" w:eastAsia="Times New Roman" w:hAnsi="Consolas" w:cs="Times New Roman"/>
@@ -34166,6 +36212,7 @@
         </w:rPr>
         <w:t xml:space="preserve">        </w:t>
       </w:r>
+      <w:proofErr w:type="spellStart"/>
       <w:r>
         <w:rPr>
           <w:rFonts w:ascii="Consolas" w:eastAsia="Times New Roman" w:hAnsi="Consolas" w:cs="Times New Roman"/>
@@ -34196,6 +36243,7 @@
         </w:rPr>
         <w:t>children</w:t>
       </w:r>
+      <w:proofErr w:type="spellEnd"/>
       <w:r>
         <w:rPr>
           <w:rFonts w:ascii="Consolas" w:eastAsia="Times New Roman" w:hAnsi="Consolas" w:cs="Times New Roman"/>
@@ -34251,6 +36299,7 @@
         </w:rPr>
         <w:t xml:space="preserve">        </w:t>
       </w:r>
+      <w:proofErr w:type="spellStart"/>
       <w:r>
         <w:rPr>
           <w:rFonts w:ascii="Consolas" w:eastAsia="Times New Roman" w:hAnsi="Consolas" w:cs="Times New Roman"/>
@@ -34281,6 +36330,7 @@
         </w:rPr>
         <w:t>wins</w:t>
       </w:r>
+      <w:proofErr w:type="spellEnd"/>
       <w:r>
         <w:rPr>
           <w:rFonts w:ascii="Consolas" w:eastAsia="Times New Roman" w:hAnsi="Consolas" w:cs="Times New Roman"/>
@@ -34346,6 +36396,7 @@
         </w:rPr>
         <w:t xml:space="preserve">        </w:t>
       </w:r>
+      <w:proofErr w:type="spellStart"/>
       <w:r>
         <w:rPr>
           <w:rFonts w:ascii="Consolas" w:eastAsia="Times New Roman" w:hAnsi="Consolas" w:cs="Times New Roman"/>
@@ -34376,6 +36427,7 @@
         </w:rPr>
         <w:t>visits</w:t>
       </w:r>
+      <w:proofErr w:type="spellEnd"/>
       <w:r>
         <w:rPr>
           <w:rFonts w:ascii="Consolas" w:eastAsia="Times New Roman" w:hAnsi="Consolas" w:cs="Times New Roman"/>
@@ -34455,6 +36507,7 @@
         </w:rPr>
       </w:pPr>
       <w:bookmarkStart w:id="69" w:name="_Toc156414417"/>
+      <w:proofErr w:type="spellStart"/>
       <w:r>
         <w:rPr>
           <w:rFonts w:ascii="Times New Roman" w:hAnsi="Times New Roman" w:cs="Times New Roman"/>
@@ -34463,7 +36516,18 @@
           <w:szCs w:val="20"/>
           <w:lang w:val="en-US"/>
         </w:rPr>
-        <w:t xml:space="preserve">Kod </w:t>
+        <w:t>Kod</w:t>
+      </w:r>
+      <w:proofErr w:type="spellEnd"/>
+      <w:r>
+        <w:rPr>
+          <w:rFonts w:ascii="Times New Roman" w:hAnsi="Times New Roman" w:cs="Times New Roman"/>
+          <w:color w:val="000000" w:themeColor="text1"/>
+          <w:sz w:val="20"/>
+          <w:szCs w:val="20"/>
+          <w:lang w:val="en-US"/>
+        </w:rPr>
+        <w:t xml:space="preserve"> </w:t>
       </w:r>
       <w:r>
         <w:rPr>
@@ -34581,9 +36645,21 @@
           <w:szCs w:val="20"/>
           <w:lang w:val="en-US"/>
         </w:rPr>
-        <w:t xml:space="preserve"> z konstruktorem</w:t>
+        <w:t xml:space="preserve"> z </w:t>
+      </w:r>
+      <w:proofErr w:type="spellStart"/>
+      <w:r>
+        <w:rPr>
+          <w:rFonts w:ascii="Times New Roman" w:hAnsi="Times New Roman" w:cs="Times New Roman"/>
+          <w:color w:val="000000" w:themeColor="text1"/>
+          <w:sz w:val="20"/>
+          <w:szCs w:val="20"/>
+          <w:lang w:val="en-US"/>
+        </w:rPr>
+        <w:t>konstruktorem</w:t>
       </w:r>
       <w:bookmarkEnd w:id="69"/>
+      <w:proofErr w:type="spellEnd"/>
     </w:p>
     <w:p>
       <w:pPr>
@@ -34773,6 +36849,7 @@
         </w:rPr>
         <w:t xml:space="preserve">    </w:t>
       </w:r>
+      <w:proofErr w:type="spellStart"/>
       <w:r>
         <w:rPr>
           <w:rFonts w:ascii="Consolas" w:eastAsia="Times New Roman" w:hAnsi="Consolas" w:cs="Times New Roman"/>
@@ -34783,6 +36860,7 @@
         </w:rPr>
         <w:t>selectChild</w:t>
       </w:r>
+      <w:proofErr w:type="spellEnd"/>
       <w:r>
         <w:rPr>
           <w:rFonts w:ascii="Consolas" w:eastAsia="Times New Roman" w:hAnsi="Consolas" w:cs="Times New Roman"/>
@@ -34838,6 +36916,7 @@
         </w:rPr>
         <w:t xml:space="preserve"> </w:t>
       </w:r>
+      <w:proofErr w:type="spellStart"/>
       <w:r>
         <w:rPr>
           <w:rFonts w:ascii="Consolas" w:eastAsia="Times New Roman" w:hAnsi="Consolas" w:cs="Times New Roman"/>
@@ -34848,6 +36927,7 @@
         </w:rPr>
         <w:t>selectedChild</w:t>
       </w:r>
+      <w:proofErr w:type="spellEnd"/>
     </w:p>
     <w:p>
       <w:pPr>
@@ -34893,6 +36973,7 @@
         </w:rPr>
         <w:t xml:space="preserve"> </w:t>
       </w:r>
+      <w:proofErr w:type="spellStart"/>
       <w:r>
         <w:rPr>
           <w:rFonts w:ascii="Consolas" w:eastAsia="Times New Roman" w:hAnsi="Consolas" w:cs="Times New Roman"/>
@@ -34903,6 +36984,7 @@
         </w:rPr>
         <w:t>bestValue</w:t>
       </w:r>
+      <w:proofErr w:type="spellEnd"/>
       <w:r>
         <w:rPr>
           <w:rFonts w:ascii="Consolas" w:eastAsia="Times New Roman" w:hAnsi="Consolas" w:cs="Times New Roman"/>
@@ -34978,6 +37060,7 @@
         </w:rPr>
         <w:t xml:space="preserve">        </w:t>
       </w:r>
+      <w:proofErr w:type="spellStart"/>
       <w:r>
         <w:rPr>
           <w:rFonts w:ascii="Consolas" w:eastAsia="Times New Roman" w:hAnsi="Consolas" w:cs="Times New Roman"/>
@@ -35028,6 +37111,7 @@
         </w:rPr>
         <w:t>forEach</w:t>
       </w:r>
+      <w:proofErr w:type="spellEnd"/>
       <w:r>
         <w:rPr>
           <w:rFonts w:ascii="Consolas" w:eastAsia="Times New Roman" w:hAnsi="Consolas" w:cs="Times New Roman"/>
@@ -35123,6 +37207,7 @@
         </w:rPr>
         <w:t xml:space="preserve"> </w:t>
       </w:r>
+      <w:proofErr w:type="spellStart"/>
       <w:r>
         <w:rPr>
           <w:rFonts w:ascii="Consolas" w:eastAsia="Times New Roman" w:hAnsi="Consolas" w:cs="Times New Roman"/>
@@ -35133,6 +37218,7 @@
         </w:rPr>
         <w:t>uctValue</w:t>
       </w:r>
+      <w:proofErr w:type="spellEnd"/>
       <w:r>
         <w:rPr>
           <w:rFonts w:ascii="Consolas" w:eastAsia="Times New Roman" w:hAnsi="Consolas" w:cs="Times New Roman"/>
@@ -35178,6 +37264,7 @@
         </w:rPr>
         <w:t>                (</w:t>
       </w:r>
+      <w:proofErr w:type="spellStart"/>
       <w:r>
         <w:rPr>
           <w:rFonts w:ascii="Consolas" w:eastAsia="Times New Roman" w:hAnsi="Consolas" w:cs="Times New Roman"/>
@@ -35208,6 +37295,7 @@
         </w:rPr>
         <w:t>wins</w:t>
       </w:r>
+      <w:proofErr w:type="spellEnd"/>
       <w:r>
         <w:rPr>
           <w:rFonts w:ascii="Consolas" w:eastAsia="Times New Roman" w:hAnsi="Consolas" w:cs="Times New Roman"/>
@@ -35238,6 +37326,7 @@
         </w:rPr>
         <w:t xml:space="preserve"> </w:t>
       </w:r>
+      <w:proofErr w:type="spellStart"/>
       <w:r>
         <w:rPr>
           <w:rFonts w:ascii="Consolas" w:eastAsia="Times New Roman" w:hAnsi="Consolas" w:cs="Times New Roman"/>
@@ -35268,6 +37357,7 @@
         </w:rPr>
         <w:t>visits</w:t>
       </w:r>
+      <w:proofErr w:type="spellEnd"/>
       <w:r>
         <w:rPr>
           <w:rFonts w:ascii="Consolas" w:eastAsia="Times New Roman" w:hAnsi="Consolas" w:cs="Times New Roman"/>
@@ -35313,6 +37403,7 @@
         </w:rPr>
         <w:t>                (</w:t>
       </w:r>
+      <w:proofErr w:type="spellStart"/>
       <w:r>
         <w:rPr>
           <w:rFonts w:ascii="Consolas" w:eastAsia="Times New Roman" w:hAnsi="Consolas" w:cs="Times New Roman"/>
@@ -35343,6 +37434,7 @@
         </w:rPr>
         <w:t>sqrt</w:t>
       </w:r>
+      <w:proofErr w:type="spellEnd"/>
       <w:r>
         <w:rPr>
           <w:rFonts w:ascii="Consolas" w:eastAsia="Times New Roman" w:hAnsi="Consolas" w:cs="Times New Roman"/>
@@ -35393,6 +37485,7 @@
         </w:rPr>
         <w:t xml:space="preserve"> </w:t>
       </w:r>
+      <w:proofErr w:type="spellStart"/>
       <w:r>
         <w:rPr>
           <w:rFonts w:ascii="Consolas" w:eastAsia="Times New Roman" w:hAnsi="Consolas" w:cs="Times New Roman"/>
@@ -35423,6 +37516,7 @@
         </w:rPr>
         <w:t>sqrt</w:t>
       </w:r>
+      <w:proofErr w:type="spellEnd"/>
       <w:r>
         <w:rPr>
           <w:rFonts w:ascii="Consolas" w:eastAsia="Times New Roman" w:hAnsi="Consolas" w:cs="Times New Roman"/>
@@ -35473,6 +37567,7 @@
         </w:rPr>
         <w:t>(</w:t>
       </w:r>
+      <w:proofErr w:type="spellStart"/>
       <w:r>
         <w:rPr>
           <w:rFonts w:ascii="Consolas" w:eastAsia="Times New Roman" w:hAnsi="Consolas" w:cs="Times New Roman"/>
@@ -35503,6 +37598,7 @@
         </w:rPr>
         <w:t>visits</w:t>
       </w:r>
+      <w:proofErr w:type="spellEnd"/>
       <w:r>
         <w:rPr>
           <w:rFonts w:ascii="Consolas" w:eastAsia="Times New Roman" w:hAnsi="Consolas" w:cs="Times New Roman"/>
@@ -35533,6 +37629,7 @@
         </w:rPr>
         <w:t xml:space="preserve"> </w:t>
       </w:r>
+      <w:proofErr w:type="spellStart"/>
       <w:r>
         <w:rPr>
           <w:rFonts w:ascii="Consolas" w:eastAsia="Times New Roman" w:hAnsi="Consolas" w:cs="Times New Roman"/>
@@ -35563,6 +37660,7 @@
         </w:rPr>
         <w:t>visits</w:t>
       </w:r>
+      <w:proofErr w:type="spellEnd"/>
       <w:r>
         <w:rPr>
           <w:rFonts w:ascii="Consolas" w:eastAsia="Times New Roman" w:hAnsi="Consolas" w:cs="Times New Roman"/>
@@ -35618,6 +37716,7 @@
         </w:rPr>
         <w:t xml:space="preserve"> (</w:t>
       </w:r>
+      <w:proofErr w:type="spellStart"/>
       <w:r>
         <w:rPr>
           <w:rFonts w:ascii="Consolas" w:eastAsia="Times New Roman" w:hAnsi="Consolas" w:cs="Times New Roman"/>
@@ -35628,6 +37727,7 @@
         </w:rPr>
         <w:t>uctValue</w:t>
       </w:r>
+      <w:proofErr w:type="spellEnd"/>
       <w:r>
         <w:rPr>
           <w:rFonts w:ascii="Consolas" w:eastAsia="Times New Roman" w:hAnsi="Consolas" w:cs="Times New Roman"/>
@@ -35658,6 +37758,7 @@
         </w:rPr>
         <w:t xml:space="preserve"> </w:t>
       </w:r>
+      <w:proofErr w:type="spellStart"/>
       <w:r>
         <w:rPr>
           <w:rFonts w:ascii="Consolas" w:eastAsia="Times New Roman" w:hAnsi="Consolas" w:cs="Times New Roman"/>
@@ -35668,6 +37769,7 @@
         </w:rPr>
         <w:t>bestValue</w:t>
       </w:r>
+      <w:proofErr w:type="spellEnd"/>
       <w:r>
         <w:rPr>
           <w:rFonts w:ascii="Consolas" w:eastAsia="Times New Roman" w:hAnsi="Consolas" w:cs="Times New Roman"/>
@@ -35703,6 +37805,7 @@
         </w:rPr>
         <w:t xml:space="preserve">                </w:t>
       </w:r>
+      <w:proofErr w:type="spellStart"/>
       <w:r>
         <w:rPr>
           <w:rFonts w:ascii="Consolas" w:eastAsia="Times New Roman" w:hAnsi="Consolas" w:cs="Times New Roman"/>
@@ -35713,6 +37816,7 @@
         </w:rPr>
         <w:t>selectedChild</w:t>
       </w:r>
+      <w:proofErr w:type="spellEnd"/>
       <w:r>
         <w:rPr>
           <w:rFonts w:ascii="Consolas" w:eastAsia="Times New Roman" w:hAnsi="Consolas" w:cs="Times New Roman"/>
@@ -35778,6 +37882,7 @@
         </w:rPr>
         <w:t xml:space="preserve">                </w:t>
       </w:r>
+      <w:proofErr w:type="spellStart"/>
       <w:r>
         <w:rPr>
           <w:rFonts w:ascii="Consolas" w:eastAsia="Times New Roman" w:hAnsi="Consolas" w:cs="Times New Roman"/>
@@ -35788,6 +37893,7 @@
         </w:rPr>
         <w:t>bestValue</w:t>
       </w:r>
+      <w:proofErr w:type="spellEnd"/>
       <w:r>
         <w:rPr>
           <w:rFonts w:ascii="Consolas" w:eastAsia="Times New Roman" w:hAnsi="Consolas" w:cs="Times New Roman"/>
@@ -35818,6 +37924,7 @@
         </w:rPr>
         <w:t xml:space="preserve"> </w:t>
       </w:r>
+      <w:proofErr w:type="spellStart"/>
       <w:r>
         <w:rPr>
           <w:rFonts w:ascii="Consolas" w:eastAsia="Times New Roman" w:hAnsi="Consolas" w:cs="Times New Roman"/>
@@ -35828,6 +37935,7 @@
         </w:rPr>
         <w:t>uctValue</w:t>
       </w:r>
+      <w:proofErr w:type="spellEnd"/>
     </w:p>
     <w:p>
       <w:pPr>
@@ -35933,6 +38041,7 @@
         </w:rPr>
         <w:t xml:space="preserve"> </w:t>
       </w:r>
+      <w:proofErr w:type="spellStart"/>
       <w:r>
         <w:rPr>
           <w:rFonts w:ascii="Consolas" w:eastAsia="Times New Roman" w:hAnsi="Consolas" w:cs="Times New Roman"/>
@@ -35943,6 +38052,7 @@
         </w:rPr>
         <w:t>selectedChild</w:t>
       </w:r>
+      <w:proofErr w:type="spellEnd"/>
     </w:p>
     <w:p>
       <w:pPr>
@@ -35982,6 +38092,7 @@
         </w:rPr>
       </w:pPr>
       <w:bookmarkStart w:id="70" w:name="_Toc156414418"/>
+      <w:proofErr w:type="spellStart"/>
       <w:r>
         <w:rPr>
           <w:rFonts w:ascii="Times New Roman" w:hAnsi="Times New Roman" w:cs="Times New Roman"/>
@@ -35990,7 +38101,18 @@
           <w:szCs w:val="20"/>
           <w:lang w:val="en-US"/>
         </w:rPr>
-        <w:t xml:space="preserve">Kod </w:t>
+        <w:t>Kod</w:t>
+      </w:r>
+      <w:proofErr w:type="spellEnd"/>
+      <w:r>
+        <w:rPr>
+          <w:rFonts w:ascii="Times New Roman" w:hAnsi="Times New Roman" w:cs="Times New Roman"/>
+          <w:color w:val="000000" w:themeColor="text1"/>
+          <w:sz w:val="20"/>
+          <w:szCs w:val="20"/>
+          <w:lang w:val="en-US"/>
+        </w:rPr>
+        <w:t xml:space="preserve"> </w:t>
       </w:r>
       <w:r>
         <w:rPr>
@@ -36050,6 +38172,7 @@
         </w:rPr>
         <w:t xml:space="preserve">. </w:t>
       </w:r>
+      <w:proofErr w:type="spellStart"/>
       <w:r>
         <w:rPr>
           <w:rFonts w:ascii="Times New Roman" w:hAnsi="Times New Roman" w:cs="Times New Roman"/>
@@ -36058,9 +38181,76 @@
           <w:szCs w:val="20"/>
           <w:lang w:val="en-US"/>
         </w:rPr>
-        <w:t>Metoda selectChild z klasy MCTSNode</w:t>
+        <w:t>Metoda</w:t>
+      </w:r>
+      <w:proofErr w:type="spellEnd"/>
+      <w:r>
+        <w:rPr>
+          <w:rFonts w:ascii="Times New Roman" w:hAnsi="Times New Roman" w:cs="Times New Roman"/>
+          <w:color w:val="000000" w:themeColor="text1"/>
+          <w:sz w:val="20"/>
+          <w:szCs w:val="20"/>
+          <w:lang w:val="en-US"/>
+        </w:rPr>
+        <w:t xml:space="preserve"> </w:t>
+      </w:r>
+      <w:proofErr w:type="spellStart"/>
+      <w:r>
+        <w:rPr>
+          <w:rFonts w:ascii="Times New Roman" w:hAnsi="Times New Roman" w:cs="Times New Roman"/>
+          <w:color w:val="000000" w:themeColor="text1"/>
+          <w:sz w:val="20"/>
+          <w:szCs w:val="20"/>
+          <w:lang w:val="en-US"/>
+        </w:rPr>
+        <w:t>selectChild</w:t>
+      </w:r>
+      <w:proofErr w:type="spellEnd"/>
+      <w:r>
+        <w:rPr>
+          <w:rFonts w:ascii="Times New Roman" w:hAnsi="Times New Roman" w:cs="Times New Roman"/>
+          <w:color w:val="000000" w:themeColor="text1"/>
+          <w:sz w:val="20"/>
+          <w:szCs w:val="20"/>
+          <w:lang w:val="en-US"/>
+        </w:rPr>
+        <w:t xml:space="preserve"> z </w:t>
+      </w:r>
+      <w:proofErr w:type="spellStart"/>
+      <w:r>
+        <w:rPr>
+          <w:rFonts w:ascii="Times New Roman" w:hAnsi="Times New Roman" w:cs="Times New Roman"/>
+          <w:color w:val="000000" w:themeColor="text1"/>
+          <w:sz w:val="20"/>
+          <w:szCs w:val="20"/>
+          <w:lang w:val="en-US"/>
+        </w:rPr>
+        <w:t>klasy</w:t>
+      </w:r>
+      <w:proofErr w:type="spellEnd"/>
+      <w:r>
+        <w:rPr>
+          <w:rFonts w:ascii="Times New Roman" w:hAnsi="Times New Roman" w:cs="Times New Roman"/>
+          <w:color w:val="000000" w:themeColor="text1"/>
+          <w:sz w:val="20"/>
+          <w:szCs w:val="20"/>
+          <w:lang w:val="en-US"/>
+        </w:rPr>
+        <w:t xml:space="preserve"> </w:t>
+      </w:r>
+      <w:proofErr w:type="spellStart"/>
+      <w:r>
+        <w:rPr>
+          <w:rFonts w:ascii="Times New Roman" w:hAnsi="Times New Roman" w:cs="Times New Roman"/>
+          <w:color w:val="000000" w:themeColor="text1"/>
+          <w:sz w:val="20"/>
+          <w:szCs w:val="20"/>
+          <w:lang w:val="en-US"/>
+        </w:rPr>
+        <w:t>MCTSNode</w:t>
       </w:r>
       <w:bookmarkEnd w:id="70"/>
+      <w:proofErr w:type="spellEnd"/>
     </w:p>
     <w:p>
       <w:pPr>
@@ -36111,6 +38301,7 @@
         </w:rPr>
         <w:t xml:space="preserve">    </w:t>
       </w:r>
+      <w:proofErr w:type="spellStart"/>
       <w:r>
         <w:rPr>
           <w:rFonts w:ascii="Consolas" w:eastAsia="Times New Roman" w:hAnsi="Consolas" w:cs="Times New Roman"/>
@@ -36120,6 +38311,7 @@
         </w:rPr>
         <w:t>addChild</w:t>
       </w:r>
+      <w:proofErr w:type="spellEnd"/>
       <w:r>
         <w:rPr>
           <w:rFonts w:ascii="Consolas" w:eastAsia="Times New Roman" w:hAnsi="Consolas" w:cs="Times New Roman"/>
@@ -36129,6 +38321,7 @@
         </w:rPr>
         <w:t>(</w:t>
       </w:r>
+      <w:proofErr w:type="spellStart"/>
       <w:r>
         <w:rPr>
           <w:rFonts w:ascii="Consolas" w:eastAsia="Times New Roman" w:hAnsi="Consolas" w:cs="Times New Roman"/>
@@ -36138,6 +38331,7 @@
         </w:rPr>
         <w:t>move</w:t>
       </w:r>
+      <w:proofErr w:type="spellEnd"/>
       <w:r>
         <w:rPr>
           <w:rFonts w:ascii="Consolas" w:eastAsia="Times New Roman" w:hAnsi="Consolas" w:cs="Times New Roman"/>
@@ -36147,6 +38341,7 @@
         </w:rPr>
         <w:t xml:space="preserve">, </w:t>
       </w:r>
+      <w:proofErr w:type="spellStart"/>
       <w:r>
         <w:rPr>
           <w:rFonts w:ascii="Consolas" w:eastAsia="Times New Roman" w:hAnsi="Consolas" w:cs="Times New Roman"/>
@@ -36156,6 +38351,7 @@
         </w:rPr>
         <w:t>state</w:t>
       </w:r>
+      <w:proofErr w:type="spellEnd"/>
       <w:r>
         <w:rPr>
           <w:rFonts w:ascii="Consolas" w:eastAsia="Times New Roman" w:hAnsi="Consolas" w:cs="Times New Roman"/>
@@ -36269,6 +38465,7 @@
         </w:rPr>
         <w:t xml:space="preserve"> </w:t>
       </w:r>
+      <w:proofErr w:type="spellStart"/>
       <w:r>
         <w:rPr>
           <w:rFonts w:ascii="Consolas" w:eastAsia="Times New Roman" w:hAnsi="Consolas" w:cs="Times New Roman"/>
@@ -36279,6 +38476,7 @@
         </w:rPr>
         <w:t>MCTSNode</w:t>
       </w:r>
+      <w:proofErr w:type="spellEnd"/>
       <w:r>
         <w:rPr>
           <w:rFonts w:ascii="Consolas" w:eastAsia="Times New Roman" w:hAnsi="Consolas" w:cs="Times New Roman"/>
@@ -36374,6 +38572,7 @@
         </w:rPr>
         <w:t xml:space="preserve">        </w:t>
       </w:r>
+      <w:proofErr w:type="spellStart"/>
       <w:r>
         <w:rPr>
           <w:rFonts w:ascii="Consolas" w:eastAsia="Times New Roman" w:hAnsi="Consolas" w:cs="Times New Roman"/>
@@ -36424,6 +38623,7 @@
         </w:rPr>
         <w:t>push</w:t>
       </w:r>
+      <w:proofErr w:type="spellEnd"/>
       <w:r>
         <w:rPr>
           <w:rFonts w:ascii="Consolas" w:eastAsia="Times New Roman" w:hAnsi="Consolas" w:cs="Times New Roman"/>
@@ -36626,9 +38826,40 @@
           <w:sz w:val="20"/>
           <w:szCs w:val="20"/>
         </w:rPr>
-        <w:t>Metoda addChild z klasy MCTSNode</w:t>
+        <w:t xml:space="preserve">Metoda </w:t>
+      </w:r>
+      <w:proofErr w:type="spellStart"/>
+      <w:r>
+        <w:rPr>
+          <w:rFonts w:ascii="Times New Roman" w:hAnsi="Times New Roman" w:cs="Times New Roman"/>
+          <w:color w:val="000000" w:themeColor="text1"/>
+          <w:sz w:val="20"/>
+          <w:szCs w:val="20"/>
+        </w:rPr>
+        <w:t>addChild</w:t>
+      </w:r>
+      <w:proofErr w:type="spellEnd"/>
+      <w:r>
+        <w:rPr>
+          <w:rFonts w:ascii="Times New Roman" w:hAnsi="Times New Roman" w:cs="Times New Roman"/>
+          <w:color w:val="000000" w:themeColor="text1"/>
+          <w:sz w:val="20"/>
+          <w:szCs w:val="20"/>
+        </w:rPr>
+        <w:t xml:space="preserve"> z klasy </w:t>
+      </w:r>
+      <w:proofErr w:type="spellStart"/>
+      <w:r>
+        <w:rPr>
+          <w:rFonts w:ascii="Times New Roman" w:hAnsi="Times New Roman" w:cs="Times New Roman"/>
+          <w:color w:val="000000" w:themeColor="text1"/>
+          <w:sz w:val="20"/>
+          <w:szCs w:val="20"/>
+        </w:rPr>
+        <w:t>MCTSNode</w:t>
       </w:r>
       <w:bookmarkEnd w:id="71"/>
+      <w:proofErr w:type="spellEnd"/>
     </w:p>
     <w:p>
       <w:pPr>
@@ -36792,6 +39023,7 @@
         </w:rPr>
         <w:t xml:space="preserve">        </w:t>
       </w:r>
+      <w:proofErr w:type="spellStart"/>
       <w:r>
         <w:rPr>
           <w:rFonts w:ascii="Consolas" w:eastAsia="Times New Roman" w:hAnsi="Consolas" w:cs="Times New Roman"/>
@@ -36822,6 +39054,7 @@
         </w:rPr>
         <w:t>visits</w:t>
       </w:r>
+      <w:proofErr w:type="spellEnd"/>
       <w:r>
         <w:rPr>
           <w:rFonts w:ascii="Consolas" w:eastAsia="Times New Roman" w:hAnsi="Consolas" w:cs="Times New Roman"/>
@@ -36857,6 +39090,7 @@
         </w:rPr>
         <w:t xml:space="preserve">        </w:t>
       </w:r>
+      <w:proofErr w:type="spellStart"/>
       <w:r>
         <w:rPr>
           <w:rFonts w:ascii="Consolas" w:eastAsia="Times New Roman" w:hAnsi="Consolas" w:cs="Times New Roman"/>
@@ -36887,6 +39121,7 @@
         </w:rPr>
         <w:t>wins</w:t>
       </w:r>
+      <w:proofErr w:type="spellEnd"/>
       <w:r>
         <w:rPr>
           <w:rFonts w:ascii="Consolas" w:eastAsia="Times New Roman" w:hAnsi="Consolas" w:cs="Times New Roman"/>
@@ -37044,9 +39279,20 @@
           <w:sz w:val="20"/>
           <w:szCs w:val="20"/>
         </w:rPr>
-        <w:t>Metoda update z klasy MCTSNode</w:t>
+        <w:t xml:space="preserve">Metoda update z klasy </w:t>
+      </w:r>
+      <w:proofErr w:type="spellStart"/>
+      <w:r>
+        <w:rPr>
+          <w:rFonts w:ascii="Times New Roman" w:hAnsi="Times New Roman" w:cs="Times New Roman"/>
+          <w:color w:val="000000" w:themeColor="text1"/>
+          <w:sz w:val="20"/>
+          <w:szCs w:val="20"/>
+        </w:rPr>
+        <w:t>MCTSNode</w:t>
       </w:r>
       <w:bookmarkEnd w:id="72"/>
+      <w:proofErr w:type="spellEnd"/>
     </w:p>
     <w:p>
       <w:pPr>
@@ -37066,7 +39312,21 @@
         <w:rPr>
           <w:rFonts w:asciiTheme="minorHAnsi" w:hAnsiTheme="minorHAnsi" w:cstheme="minorHAnsi"/>
         </w:rPr>
-        <w:t xml:space="preserve"> MCTSNode aktualizowana</w:t>
+        <w:t xml:space="preserve"> </w:t>
+      </w:r>
+      <w:proofErr w:type="spellStart"/>
+      <w:r>
+        <w:rPr>
+          <w:rFonts w:asciiTheme="minorHAnsi" w:hAnsiTheme="minorHAnsi" w:cstheme="minorHAnsi"/>
+        </w:rPr>
+        <w:t>MCTSNode</w:t>
+      </w:r>
+      <w:proofErr w:type="spellEnd"/>
+      <w:r>
+        <w:rPr>
+          <w:rFonts w:asciiTheme="minorHAnsi" w:hAnsiTheme="minorHAnsi" w:cstheme="minorHAnsi"/>
+        </w:rPr>
+        <w:t xml:space="preserve"> aktualizowana</w:t>
       </w:r>
       <w:r>
         <w:rPr>
@@ -37585,7 +39845,21 @@
         <w:rPr>
           <w:rFonts w:asciiTheme="minorHAnsi" w:hAnsiTheme="minorHAnsi" w:cstheme="minorHAnsi"/>
         </w:rPr>
-        <w:t>Kolejnym ważnym krokiem będzie rozbudowa opcji multiplayer. Obecnie aplikacja obsługuje gry dla dwóch graczy, rozszer</w:t>
+        <w:t xml:space="preserve">Kolejnym ważnym krokiem będzie rozbudowa opcji </w:t>
+      </w:r>
+      <w:proofErr w:type="spellStart"/>
+      <w:r>
+        <w:rPr>
+          <w:rFonts w:asciiTheme="minorHAnsi" w:hAnsiTheme="minorHAnsi" w:cstheme="minorHAnsi"/>
+        </w:rPr>
+        <w:t>multiplayer</w:t>
+      </w:r>
+      <w:proofErr w:type="spellEnd"/>
+      <w:r>
+        <w:rPr>
+          <w:rFonts w:asciiTheme="minorHAnsi" w:hAnsiTheme="minorHAnsi" w:cstheme="minorHAnsi"/>
+        </w:rPr>
+        <w:t>. Obecnie aplikacja obsługuje gry dla dwóch graczy, rozszer</w:t>
       </w:r>
       <w:r>
         <w:rPr>
@@ -37660,7 +39934,21 @@
         <w:rPr>
           <w:rFonts w:asciiTheme="minorHAnsi" w:hAnsiTheme="minorHAnsi" w:cstheme="minorHAnsi"/>
         </w:rPr>
-        <w:t>Dodatkowo, wprowadzenie sztucznej inteligencji w postaci bota, który mógłby dołączyć do rozgrywki multiplayer. Bot</w:t>
+        <w:t xml:space="preserve">Dodatkowo, wprowadzenie sztucznej inteligencji w postaci bota, który mógłby dołączyć do rozgrywki </w:t>
+      </w:r>
+      <w:proofErr w:type="spellStart"/>
+      <w:r>
+        <w:rPr>
+          <w:rFonts w:asciiTheme="minorHAnsi" w:hAnsiTheme="minorHAnsi" w:cstheme="minorHAnsi"/>
+        </w:rPr>
+        <w:t>multiplayer</w:t>
+      </w:r>
+      <w:proofErr w:type="spellEnd"/>
+      <w:r>
+        <w:rPr>
+          <w:rFonts w:asciiTheme="minorHAnsi" w:hAnsiTheme="minorHAnsi" w:cstheme="minorHAnsi"/>
+        </w:rPr>
+        <w:t>. Bot</w:t>
       </w:r>
       <w:r>
         <w:rPr>
@@ -37716,12 +40004,14 @@
         </w:rPr>
         <w:t xml:space="preserve"> </w:t>
       </w:r>
+      <w:proofErr w:type="spellStart"/>
       <w:r>
         <w:rPr>
           <w:rFonts w:asciiTheme="minorHAnsi" w:hAnsiTheme="minorHAnsi" w:cstheme="minorHAnsi"/>
         </w:rPr>
         <w:t>multiplayer</w:t>
       </w:r>
+      <w:proofErr w:type="spellEnd"/>
       <w:r>
         <w:rPr>
           <w:rFonts w:asciiTheme="minorHAnsi" w:hAnsiTheme="minorHAnsi" w:cstheme="minorHAnsi"/>
@@ -37846,25 +40136,55 @@
         <w:rPr>
           <w:rFonts w:asciiTheme="minorHAnsi" w:hAnsiTheme="minorHAnsi" w:cstheme="minorHAnsi"/>
         </w:rPr>
-        <w:t>zasady zachowania przeciwnika i MCTS (Mont-Carlo Tree</w:t>
-      </w:r>
+        <w:t xml:space="preserve">zasady zachowania przeciwnika i MCTS (Mont-Carlo </w:t>
+      </w:r>
+      <w:proofErr w:type="spellStart"/>
+      <w:r>
+        <w:rPr>
+          <w:rFonts w:asciiTheme="minorHAnsi" w:hAnsiTheme="minorHAnsi" w:cstheme="minorHAnsi"/>
+        </w:rPr>
+        <w:t>Tree</w:t>
+      </w:r>
+      <w:proofErr w:type="spellEnd"/>
       <w:r>
         <w:rPr>
           <w:rFonts w:asciiTheme="minorHAnsi" w:hAnsiTheme="minorHAnsi" w:cstheme="minorHAnsi"/>
         </w:rPr>
         <w:t xml:space="preserve"> </w:t>
       </w:r>
-      <w:r>
-        <w:rPr>
-          <w:rFonts w:asciiTheme="minorHAnsi" w:hAnsiTheme="minorHAnsi" w:cstheme="minorHAnsi"/>
-        </w:rPr>
-        <w:t>Search) i impla</w:t>
-      </w:r>
-      <w:r>
-        <w:rPr>
-          <w:rFonts w:asciiTheme="minorHAnsi" w:hAnsiTheme="minorHAnsi" w:cstheme="minorHAnsi"/>
-        </w:rPr>
-        <w:t>ntacja muliplayer dla dwóch grac</w:t>
+      <w:proofErr w:type="spellStart"/>
+      <w:r>
+        <w:rPr>
+          <w:rFonts w:asciiTheme="minorHAnsi" w:hAnsiTheme="minorHAnsi" w:cstheme="minorHAnsi"/>
+        </w:rPr>
+        <w:t>Search</w:t>
+      </w:r>
+      <w:proofErr w:type="spellEnd"/>
+      <w:r>
+        <w:rPr>
+          <w:rFonts w:asciiTheme="minorHAnsi" w:hAnsiTheme="minorHAnsi" w:cstheme="minorHAnsi"/>
+        </w:rPr>
+        <w:t>) i impla</w:t>
+      </w:r>
+      <w:r>
+        <w:rPr>
+          <w:rFonts w:asciiTheme="minorHAnsi" w:hAnsiTheme="minorHAnsi" w:cstheme="minorHAnsi"/>
+        </w:rPr>
+        <w:t xml:space="preserve">ntacja </w:t>
+      </w:r>
+      <w:proofErr w:type="spellStart"/>
+      <w:r>
+        <w:rPr>
+          <w:rFonts w:asciiTheme="minorHAnsi" w:hAnsiTheme="minorHAnsi" w:cstheme="minorHAnsi"/>
+        </w:rPr>
+        <w:t>muliplayer</w:t>
+      </w:r>
+      <w:proofErr w:type="spellEnd"/>
+      <w:r>
+        <w:rPr>
+          <w:rFonts w:asciiTheme="minorHAnsi" w:hAnsiTheme="minorHAnsi" w:cstheme="minorHAnsi"/>
+        </w:rPr>
+        <w:t xml:space="preserve"> dla dwóch grac</w:t>
       </w:r>
       <w:r>
         <w:rPr>
@@ -37956,7 +40276,27 @@
           <w:szCs w:val="24"/>
           <w:lang w:val="en-US"/>
         </w:rPr>
-        <w:t xml:space="preserve">. Wydawca </w:t>
+        <w:t xml:space="preserve">. </w:t>
+      </w:r>
+      <w:proofErr w:type="spellStart"/>
+      <w:r>
+        <w:rPr>
+          <w:rFonts w:asciiTheme="minorHAnsi" w:hAnsiTheme="minorHAnsi" w:cstheme="minorHAnsi"/>
+          <w:color w:val="000000" w:themeColor="text1"/>
+          <w:szCs w:val="24"/>
+          <w:lang w:val="en-US"/>
+        </w:rPr>
+        <w:t>Wydawca</w:t>
+      </w:r>
+      <w:proofErr w:type="spellEnd"/>
+      <w:r>
+        <w:rPr>
+          <w:rFonts w:asciiTheme="minorHAnsi" w:hAnsiTheme="minorHAnsi" w:cstheme="minorHAnsi"/>
+          <w:color w:val="000000" w:themeColor="text1"/>
+          <w:szCs w:val="24"/>
+          <w:lang w:val="en-US"/>
+        </w:rPr>
+        <w:t xml:space="preserve"> </w:t>
       </w:r>
       <w:r>
         <w:rPr>
@@ -38016,13 +40356,69 @@
           <w:rFonts w:asciiTheme="minorHAnsi" w:hAnsiTheme="minorHAnsi" w:cstheme="minorHAnsi"/>
           <w:lang w:val="de-DE"/>
         </w:rPr>
-        <w:t xml:space="preserve">Lucas Weitgasser: Die Monte Carlo Tree Search Methode und ihre Anwendung für Computer-Go . Wydawca </w:t>
-      </w:r>
-      <w:r>
-        <w:rPr>
-          <w:rFonts w:asciiTheme="minorHAnsi" w:hAnsiTheme="minorHAnsi" w:cstheme="minorHAnsi"/>
-        </w:rPr>
-        <w:t>OmniScriptum GmbH &amp; Co. KG</w:t>
+        <w:t xml:space="preserve">Lucas </w:t>
+      </w:r>
+      <w:proofErr w:type="spellStart"/>
+      <w:r>
+        <w:rPr>
+          <w:rFonts w:asciiTheme="minorHAnsi" w:hAnsiTheme="minorHAnsi" w:cstheme="minorHAnsi"/>
+          <w:lang w:val="de-DE"/>
+        </w:rPr>
+        <w:t>Weitgasser</w:t>
+      </w:r>
+      <w:proofErr w:type="spellEnd"/>
+      <w:r>
+        <w:rPr>
+          <w:rFonts w:asciiTheme="minorHAnsi" w:hAnsiTheme="minorHAnsi" w:cstheme="minorHAnsi"/>
+          <w:lang w:val="de-DE"/>
+        </w:rPr>
+        <w:t xml:space="preserve">: Die Monte Carlo </w:t>
+      </w:r>
+      <w:proofErr w:type="spellStart"/>
+      <w:r>
+        <w:rPr>
+          <w:rFonts w:asciiTheme="minorHAnsi" w:hAnsiTheme="minorHAnsi" w:cstheme="minorHAnsi"/>
+          <w:lang w:val="de-DE"/>
+        </w:rPr>
+        <w:t>Tree</w:t>
+      </w:r>
+      <w:proofErr w:type="spellEnd"/>
+      <w:r>
+        <w:rPr>
+          <w:rFonts w:asciiTheme="minorHAnsi" w:hAnsiTheme="minorHAnsi" w:cstheme="minorHAnsi"/>
+          <w:lang w:val="de-DE"/>
+        </w:rPr>
+        <w:t xml:space="preserve"> Search Methode und ihre Anwendung für Computer-Go . </w:t>
+      </w:r>
+      <w:proofErr w:type="spellStart"/>
+      <w:r>
+        <w:rPr>
+          <w:rFonts w:asciiTheme="minorHAnsi" w:hAnsiTheme="minorHAnsi" w:cstheme="minorHAnsi"/>
+          <w:lang w:val="de-DE"/>
+        </w:rPr>
+        <w:t>Wydawca</w:t>
+      </w:r>
+      <w:proofErr w:type="spellEnd"/>
+      <w:r>
+        <w:rPr>
+          <w:rFonts w:asciiTheme="minorHAnsi" w:hAnsiTheme="minorHAnsi" w:cstheme="minorHAnsi"/>
+          <w:lang w:val="de-DE"/>
+        </w:rPr>
+        <w:t xml:space="preserve"> </w:t>
+      </w:r>
+      <w:proofErr w:type="spellStart"/>
+      <w:r>
+        <w:rPr>
+          <w:rFonts w:asciiTheme="minorHAnsi" w:hAnsiTheme="minorHAnsi" w:cstheme="minorHAnsi"/>
+        </w:rPr>
+        <w:t>OmniScriptum</w:t>
+      </w:r>
+      <w:proofErr w:type="spellEnd"/>
+      <w:r>
+        <w:rPr>
+          <w:rFonts w:asciiTheme="minorHAnsi" w:hAnsiTheme="minorHAnsi" w:cstheme="minorHAnsi"/>
+        </w:rPr>
+        <w:t xml:space="preserve"> GmbH &amp; Co. KG</w:t>
       </w:r>
       <w:r>
         <w:rPr>
@@ -38154,12 +40550,21 @@
         </w:rPr>
         <w:t xml:space="preserve"> </w:t>
       </w:r>
-      <w:r>
-        <w:rPr>
-          <w:rFonts w:asciiTheme="minorHAnsi" w:hAnsiTheme="minorHAnsi" w:cstheme="minorHAnsi"/>
-          <w:lang w:val="en-US"/>
-        </w:rPr>
-        <w:t xml:space="preserve">Carldo Tree Search - </w:t>
+      <w:proofErr w:type="spellStart"/>
+      <w:r>
+        <w:rPr>
+          <w:rFonts w:asciiTheme="minorHAnsi" w:hAnsiTheme="minorHAnsi" w:cstheme="minorHAnsi"/>
+          <w:lang w:val="en-US"/>
+        </w:rPr>
+        <w:t>Carldo</w:t>
+      </w:r>
+      <w:proofErr w:type="spellEnd"/>
+      <w:r>
+        <w:rPr>
+          <w:rFonts w:asciiTheme="minorHAnsi" w:hAnsiTheme="minorHAnsi" w:cstheme="minorHAnsi"/>
+          <w:lang w:val="en-US"/>
+        </w:rPr>
+        <w:t xml:space="preserve"> Tree Search - </w:t>
       </w:r>
       <w:hyperlink r:id="rId35" w:history="1">
         <w:r>
@@ -38253,7 +40658,21 @@
         <w:rPr>
           <w:rFonts w:asciiTheme="minorHAnsi" w:hAnsiTheme="minorHAnsi" w:cstheme="minorHAnsi"/>
         </w:rPr>
-        <w:t xml:space="preserve">Framework TailwindCSS: </w:t>
+        <w:t xml:space="preserve">Framework </w:t>
+      </w:r>
+      <w:proofErr w:type="spellStart"/>
+      <w:r>
+        <w:rPr>
+          <w:rFonts w:asciiTheme="minorHAnsi" w:hAnsiTheme="minorHAnsi" w:cstheme="minorHAnsi"/>
+        </w:rPr>
+        <w:t>TailwindCSS</w:t>
+      </w:r>
+      <w:proofErr w:type="spellEnd"/>
+      <w:r>
+        <w:rPr>
+          <w:rFonts w:asciiTheme="minorHAnsi" w:hAnsiTheme="minorHAnsi" w:cstheme="minorHAnsi"/>
+        </w:rPr>
+        <w:t xml:space="preserve">: </w:t>
       </w:r>
       <w:hyperlink r:id="rId38" w:history="1">
         <w:r>
@@ -38280,13 +40699,23 @@
           <w:lang w:val="en-US"/>
         </w:rPr>
       </w:pPr>
+      <w:proofErr w:type="spellStart"/>
       <w:r>
         <w:rPr>
           <w:rFonts w:asciiTheme="minorHAnsi" w:hAnsiTheme="minorHAnsi" w:cstheme="minorHAnsi"/>
           <w:color w:val="000000" w:themeColor="text1"/>
           <w:lang w:val="en-US"/>
         </w:rPr>
-        <w:t xml:space="preserve">Framwork </w:t>
+        <w:t>Framwork</w:t>
+      </w:r>
+      <w:proofErr w:type="spellEnd"/>
+      <w:r>
+        <w:rPr>
+          <w:rFonts w:asciiTheme="minorHAnsi" w:hAnsiTheme="minorHAnsi" w:cstheme="minorHAnsi"/>
+          <w:color w:val="000000" w:themeColor="text1"/>
+          <w:lang w:val="en-US"/>
+        </w:rPr>
+        <w:t xml:space="preserve"> </w:t>
       </w:r>
       <w:r>
         <w:rPr>
@@ -38343,8 +40772,17 @@
           <w:rFonts w:asciiTheme="minorHAnsi" w:hAnsiTheme="minorHAnsi" w:cstheme="minorHAnsi"/>
           <w:lang w:val="en-US"/>
         </w:rPr>
-        <w:t>Laravel Webssockets</w:t>
-      </w:r>
+        <w:t xml:space="preserve">Laravel </w:t>
+      </w:r>
+      <w:proofErr w:type="spellStart"/>
+      <w:r>
+        <w:rPr>
+          <w:rFonts w:asciiTheme="minorHAnsi" w:hAnsiTheme="minorHAnsi" w:cstheme="minorHAnsi"/>
+          <w:lang w:val="en-US"/>
+        </w:rPr>
+        <w:t>Webssockets</w:t>
+      </w:r>
+      <w:proofErr w:type="spellEnd"/>
       <w:r>
         <w:rPr>
           <w:rFonts w:asciiTheme="minorHAnsi" w:hAnsiTheme="minorHAnsi" w:cstheme="minorHAnsi"/>
@@ -46409,6 +48847,7 @@
   <w:style w:type="character" w:default="1" w:styleId="Domylnaczcionkaakapitu">
     <w:name w:val="Default Paragraph Font"/>
     <w:uiPriority w:val="1"/>
+    <w:semiHidden/>
     <w:unhideWhenUsed/>
   </w:style>
   <w:style w:type="table" w:default="1" w:styleId="Standardowy">
